--- a/doc_files/fitness.docx
+++ b/doc_files/fitness.docx
@@ -279,7 +279,15 @@
         <w:jc w:val="center"/>
       </w:pPr>
       <w:r>
-        <w:t>Limit alcohol, thc, sugar, caffeine, and meat</w:t>
+        <w:t xml:space="preserve">Limit alcohol, </w:t>
+      </w:r>
+      <w:proofErr w:type="spellStart"/>
+      <w:r>
+        <w:t>thc</w:t>
+      </w:r>
+      <w:proofErr w:type="spellEnd"/>
+      <w:r>
+        <w:t>, sugar, caffeine, and meat</w:t>
       </w:r>
     </w:p>
     <w:p>
@@ -1341,7 +1349,23 @@
         </w:numPr>
       </w:pPr>
       <w:r>
-        <w:t>Sit ups/push ups/running/ anything move because it makes you feel better and your corpse coat isnt’ getting any shinier.</w:t>
+        <w:t>Sit ups/</w:t>
+      </w:r>
+      <w:proofErr w:type="spellStart"/>
+      <w:r>
+        <w:t>push ups</w:t>
+      </w:r>
+      <w:proofErr w:type="spellEnd"/>
+      <w:r>
+        <w:t xml:space="preserve">/running/ anything move because it makes you feel better and your corpse coat </w:t>
+      </w:r>
+      <w:proofErr w:type="spellStart"/>
+      <w:r>
+        <w:t>isnt</w:t>
+      </w:r>
+      <w:proofErr w:type="spellEnd"/>
+      <w:r>
+        <w:t>’ getting any shinier.</w:t>
       </w:r>
     </w:p>
     <w:p>
@@ -1419,6 +1443,26 @@
           <w:bCs/>
         </w:rPr>
       </w:pPr>
+      <w:r>
+        <w:rPr>
+          <w:b/>
+          <w:bCs/>
+        </w:rPr>
+        <w:t>06/17/2022</w:t>
+      </w:r>
+    </w:p>
+    <w:p>
+      <w:r>
+        <w:t xml:space="preserve">Still on the road to recovery. Haven’t run yet. Up north and feeling stress. Body doesn’t feel great. Alexander/Qi gong is keeping me grounded, but just feel like I need to work. Perhaps having my physical condition brought low has created favorable conditions for focusing on coding. </w:t>
+      </w:r>
+    </w:p>
+    <w:p>
+      <w:r>
+        <w:t xml:space="preserve">The Harry Potter filibuster, my sore middle finger knuckle from scraping on something and now it looks and feels a little infected. My itchy foot bottom. My backed up digestion. My second day hangover – feeling dehydrated in mouth, body stiffness from indulging in too much beer on the ides. All in all we are in a good place. Just wish I was a little more chipper. </w:t>
+      </w:r>
+      <w:r>
+        <w:t xml:space="preserve">A lot of human communication is just aimed at reassuring one another. </w:t>
+      </w:r>
     </w:p>
     <w:p>
       <w:r>
@@ -1431,6 +1475,7 @@
     </w:p>
     <w:p>
       <w:r>
+        <w:lastRenderedPageBreak/>
         <w:t xml:space="preserve">Shoulder tendonitis(?) much improved. Sleeping so much better. Slept very well last night. Woke naturally very early. Feeling sick. Chills and heavy head. Neck feeling marginally more released. Awareness of posture improving. Awareness of touching face, covering nose improving. Why do I feel the need to talk and lecture? Why do I feel the need to articulate my thoughts? Kvetch about what annoys me about things. This week has been excellent from my coding. Making wonderful strides with regards to configuring Sinatra. Getting things connected together. Getting things under test. Excited about BASH, going deeper with Ruby. </w:t>
       </w:r>
     </w:p>
@@ -1451,81 +1496,170 @@
     </w:p>
     <w:p>
       <w:r>
+        <w:t xml:space="preserve">Solid OMT work on left shoulder—inflamed tendon (?) running 45 degree angle from spine to shoulder. </w:t>
+      </w:r>
+    </w:p>
+    <w:p>
+      <w:r>
+        <w:t xml:space="preserve">Chicken wings above head, arm weight pushing head forward chin to chest more or less felt very good. And then expressing with left hand hooked over shoulder. Also general neck, spine, sub-occipital myofascial release, compressing sides of neck, not chocking self, but engaging very tight </w:t>
+      </w:r>
+      <w:proofErr w:type="spellStart"/>
+      <w:r>
+        <w:t>muscularture</w:t>
+      </w:r>
+      <w:proofErr w:type="spellEnd"/>
+      <w:r>
+        <w:t>. Neck feels more comfortable, resting arms as I type are not exacerbating left shoulder. I’d say it was a successful express!</w:t>
+      </w:r>
+    </w:p>
+    <w:p>
+      <w:pPr>
+        <w:rPr>
+          <w:b/>
+          <w:bCs/>
+        </w:rPr>
+      </w:pPr>
+    </w:p>
+    <w:p>
+      <w:pPr>
+        <w:rPr>
+          <w:b/>
+          <w:bCs/>
+        </w:rPr>
+      </w:pPr>
+      <w:r>
+        <w:rPr>
+          <w:b/>
+          <w:bCs/>
+        </w:rPr>
+        <w:t>06/01/2022</w:t>
+      </w:r>
+    </w:p>
+    <w:p>
+      <w:r>
+        <w:t>Felt a new higher release in my neck. Left shoulder with stretching, icing and mindful release feeling less tight.</w:t>
+      </w:r>
+    </w:p>
+    <w:p>
+      <w:pPr>
+        <w:rPr>
+          <w:rFonts w:ascii="Times New Roman" w:hAnsi="Times New Roman" w:cs="Times New Roman"/>
+        </w:rPr>
+      </w:pPr>
+      <w:r>
+        <w:rPr>
+          <w:rFonts w:ascii="Times New Roman" w:hAnsi="Times New Roman" w:cs="Times New Roman"/>
+        </w:rPr>
+        <w:t xml:space="preserve">Went out of my mind trying to find my body. Got lost in time trying to open up my body. </w:t>
+      </w:r>
+    </w:p>
+    <w:p>
+      <w:r>
+        <w:t xml:space="preserve">A desk, a pen, a muse – left me confused, transporting between seasons. </w:t>
+      </w:r>
+    </w:p>
+    <w:p>
+      <w:r>
+        <w:t xml:space="preserve">I’m consumed by my open heart, by my stomach’s ceaseless churning, so I throw more fuel into the fire to contain the blue blood burning. </w:t>
+      </w:r>
+    </w:p>
+    <w:p>
+      <w:pPr>
+        <w:rPr>
+          <w:b/>
+          <w:bCs/>
+        </w:rPr>
+      </w:pPr>
+      <w:r>
+        <w:rPr>
+          <w:b/>
+          <w:bCs/>
+        </w:rPr>
+        <w:t>05/31/2022</w:t>
+      </w:r>
+    </w:p>
+    <w:p>
+      <w:r>
+        <w:t xml:space="preserve">Left shoulder blade dysfunction. Connecting right into spine. Finally got some ice on it. Have the suspicion that my collar bone asymmetry is connected to this tightness. Simple side neck stretch seems to be right on target with tightness. Wonderful movement in neck and left </w:t>
+      </w:r>
+      <w:proofErr w:type="spellStart"/>
+      <w:r>
+        <w:t>shoulderblade</w:t>
+      </w:r>
+      <w:proofErr w:type="spellEnd"/>
+      <w:r>
+        <w:t xml:space="preserve"> connection. The seat of the tension settling lower. My shoulders relaxing down more. Arms typing relaxed on my lap. I should run soon. Get the jitters out and release my calves. Perhaps finding a habit of a morning run and an evening run. That could be key. Feet feeling heavy in the flow. This idea of rooting has been revolving for a while, getting heavier still. Still, getting heavier. Rooting down. Widening. Lengthening. Finding my presence where I stand. </w:t>
+      </w:r>
+    </w:p>
+    <w:p>
+      <w:pPr>
+        <w:rPr>
+          <w:b/>
+          <w:bCs/>
+        </w:rPr>
+      </w:pPr>
+      <w:r>
+        <w:rPr>
+          <w:b/>
+          <w:bCs/>
+        </w:rPr>
+        <w:t>05/29/2022</w:t>
+      </w:r>
+    </w:p>
+    <w:p>
+      <w:r>
+        <w:t>Spine tightness feeling slightly lower. Send direction. Release. Widen. Lengthen.</w:t>
+      </w:r>
+    </w:p>
+    <w:p>
+      <w:pPr>
+        <w:rPr>
+          <w:b/>
+          <w:bCs/>
+        </w:rPr>
+      </w:pPr>
+      <w:r>
+        <w:rPr>
+          <w:b/>
+          <w:bCs/>
+        </w:rPr>
+        <w:t>05/2</w:t>
+      </w:r>
+      <w:r>
+        <w:rPr>
+          <w:b/>
+          <w:bCs/>
+        </w:rPr>
+        <w:t>7</w:t>
+      </w:r>
+      <w:r>
+        <w:rPr>
+          <w:b/>
+          <w:bCs/>
+        </w:rPr>
+        <w:t>/2022</w:t>
+      </w:r>
+    </w:p>
+    <w:p>
+      <w:r>
+        <w:t xml:space="preserve">What to make of this? What to do with this?  Direction without doing, says Alexander.  Emotional trauma stored in form. Your body is just a big form to fill. A case for other people to scrawl upon. Cast in </w:t>
+      </w:r>
+      <w:r>
         <w:lastRenderedPageBreak/>
-        <w:t xml:space="preserve">Solid OMT work on left shoulder—inflamed tendon (?) running 45 degree angle from spine to shoulder. </w:t>
-      </w:r>
-    </w:p>
-    <w:p>
-      <w:r>
-        <w:t>Chicken wings above head, arm weight pushing head forward chin to chest more or less felt very good. And then expressing with left hand hooked over shoulder. Also general neck, spine, sub-occipital myofascial release, compressing sides of neck, not chocking self, but engaging very tight muscularture. Neck feels more comfortable, resting arms as I type are not exacerbating left shoulder. I’d say it was a successful express!</w:t>
-      </w:r>
-    </w:p>
-    <w:p>
-      <w:pPr>
-        <w:rPr>
-          <w:b/>
-          <w:bCs/>
-        </w:rPr>
-      </w:pPr>
-    </w:p>
-    <w:p>
-      <w:pPr>
-        <w:rPr>
-          <w:b/>
-          <w:bCs/>
-        </w:rPr>
-      </w:pPr>
-      <w:r>
-        <w:rPr>
-          <w:b/>
-          <w:bCs/>
-        </w:rPr>
-        <w:t>06/01/2022</w:t>
-      </w:r>
-    </w:p>
-    <w:p>
-      <w:r>
-        <w:t>Felt a new higher release in my neck. Left shoulder with stretching, icing and mindful release feeling less tight.</w:t>
-      </w:r>
-    </w:p>
-    <w:p>
-      <w:pPr>
-        <w:rPr>
-          <w:b/>
-          <w:bCs/>
-        </w:rPr>
-      </w:pPr>
-      <w:r>
-        <w:rPr>
-          <w:b/>
-          <w:bCs/>
-        </w:rPr>
-        <w:t>05/31/2022</w:t>
-      </w:r>
-    </w:p>
-    <w:p>
-      <w:r>
-        <w:t xml:space="preserve">Left shoulder blade dysfunction. Connecting right into spine. Finally got some ice on it. Have the suspicion that my collar bone asymmetry is connected to this tightness. Simple side neck stretch seems to be right on target with tightness. Wonderful movement in neck and left shoulderblade connection. The seat of the tension settling lower. My shoulders relaxing down more. Arms typing relaxed on my lap. I should run soon. Get the jitters out and release my calves. Perhaps finding a habit of a morning run and an evening run. That could be key. Feet feeling heavy in the flow. This idea of rooting has been revolving for a while, getting heavier still. Still, getting heavier. Rooting down. Widening. Lengthening. Finding my presence where I stand. </w:t>
-      </w:r>
-    </w:p>
-    <w:p>
-      <w:pPr>
-        <w:rPr>
-          <w:b/>
-          <w:bCs/>
-        </w:rPr>
-      </w:pPr>
-      <w:r>
-        <w:rPr>
-          <w:b/>
-          <w:bCs/>
-        </w:rPr>
-        <w:t>05/29/2022</w:t>
-      </w:r>
-    </w:p>
-    <w:p>
-      <w:r>
-        <w:t>Spine tightness feeling slightly lower. Send direction. Release. Widen. Lengthen.</w:t>
+        <w:t xml:space="preserve">the mold of your ancestors. An experienced, encoded body and mind. A looping, buggy suite of software and an ever compacting cache of </w:t>
+      </w:r>
+      <w:proofErr w:type="spellStart"/>
+      <w:r>
+        <w:t>nen</w:t>
+      </w:r>
+      <w:proofErr w:type="spellEnd"/>
+      <w:r>
+        <w:t xml:space="preserve">. Updates to assist in the process. Patch things through. Updates to contradict (speak against) and confuse (break connections, make leaps, falsely drawn conclusions. </w:t>
+      </w:r>
+    </w:p>
+    <w:p>
+      <w:r>
+        <w:t xml:space="preserve">The weirdness and wildness of it all seemed worth exploring.  </w:t>
       </w:r>
     </w:p>
     <w:p>
@@ -1597,115 +1731,131 @@
     </w:p>
     <w:p>
       <w:r>
+        <w:t xml:space="preserve">Releasing pops in elbow and shoulder doing the trippy scarecrow.  Weird throbbing </w:t>
+      </w:r>
+      <w:proofErr w:type="spellStart"/>
+      <w:r>
+        <w:t>testical</w:t>
+      </w:r>
+      <w:proofErr w:type="spellEnd"/>
+      <w:r>
+        <w:t xml:space="preserve"> at dinner with pubic area feeling tight. Rolled it with the foam roller to good effect. </w:t>
+      </w:r>
+    </w:p>
+    <w:p>
+      <w:r>
+        <w:t xml:space="preserve">First coding session with Alexander on my mind. Still have tingling, tension feeling in my spine, trying to let that go. Send direction -- let spine and neck release. </w:t>
+      </w:r>
+    </w:p>
+    <w:p>
+      <w:r>
+        <w:t xml:space="preserve">Wonderful releasing popping pull in ribs just below right </w:t>
+      </w:r>
+      <w:proofErr w:type="spellStart"/>
+      <w:r>
+        <w:t>clavical</w:t>
+      </w:r>
+      <w:proofErr w:type="spellEnd"/>
+      <w:r>
+        <w:t xml:space="preserve">, nourishing movement on right side as well. </w:t>
+      </w:r>
+    </w:p>
+    <w:p>
+      <w:pPr>
+        <w:rPr>
+          <w:b/>
+          <w:bCs/>
+        </w:rPr>
+      </w:pPr>
+      <w:r>
+        <w:rPr>
+          <w:b/>
+          <w:bCs/>
+        </w:rPr>
+        <w:t>4/20/2022</w:t>
+      </w:r>
+    </w:p>
+    <w:p>
+      <w:r>
+        <w:t xml:space="preserve">Discovered Alexander -- within days experiencing my neck release, my energy tick up, my enthusiasm for movement expanding, my capacity for movement expanding. </w:t>
+      </w:r>
+    </w:p>
+    <w:p>
+      <w:pPr>
+        <w:rPr>
+          <w:b/>
+          <w:bCs/>
+        </w:rPr>
+      </w:pPr>
+      <w:r>
+        <w:rPr>
+          <w:b/>
+          <w:bCs/>
+        </w:rPr>
+        <w:t xml:space="preserve">4/17/2022 </w:t>
+      </w:r>
+    </w:p>
+    <w:p>
+      <w:r>
+        <w:t xml:space="preserve">Move more consciously, move more from your core. More intentional. Stretched and set.  </w:t>
+      </w:r>
+    </w:p>
+    <w:p>
+      <w:r>
+        <w:t xml:space="preserve">Economy of movement for safety and strength building. </w:t>
+      </w:r>
+    </w:p>
+    <w:p>
+      <w:pPr>
+        <w:rPr>
+          <w:b/>
+          <w:bCs/>
+        </w:rPr>
+      </w:pPr>
+      <w:r>
+        <w:rPr>
+          <w:b/>
+          <w:bCs/>
+        </w:rPr>
+        <w:t>4/6/2022</w:t>
+      </w:r>
+    </w:p>
+    <w:p>
+      <w:pPr>
+        <w:rPr>
+          <w:b/>
+          <w:bCs/>
+        </w:rPr>
+      </w:pPr>
+    </w:p>
+    <w:p>
+      <w:pPr>
+        <w:rPr>
+          <w:b/>
+          <w:bCs/>
+        </w:rPr>
+      </w:pPr>
+      <w:r>
+        <w:rPr>
+          <w:b/>
+          <w:bCs/>
+        </w:rPr>
+        <w:t xml:space="preserve">Wake -- stretch -- serve </w:t>
+      </w:r>
+    </w:p>
+    <w:p>
+      <w:pPr>
+        <w:rPr>
+          <w:b/>
+          <w:bCs/>
+        </w:rPr>
+      </w:pPr>
+      <w:r>
+        <w:rPr>
+          <w:b/>
+          <w:bCs/>
+        </w:rPr>
         <w:lastRenderedPageBreak/>
-        <w:t xml:space="preserve">Releasing pops in elbow and shoulder doing the trippy scarecrow.  Weird throbbing testical at dinner with pubic area feeling tight. Rolled it with the foam roller to good effect. </w:t>
-      </w:r>
-    </w:p>
-    <w:p>
-      <w:r>
-        <w:t xml:space="preserve">First coding session with Alexander on my mind. Still have tingling, tension feeling in my spine, trying to let that go. Send direction -- let spine and neck release. </w:t>
-      </w:r>
-    </w:p>
-    <w:p>
-      <w:r>
-        <w:t xml:space="preserve">Wonderful releasing popping pull in ribs just below right clavical, nourishing movement on right side as well. </w:t>
-      </w:r>
-    </w:p>
-    <w:p>
-      <w:pPr>
-        <w:rPr>
-          <w:b/>
-          <w:bCs/>
-        </w:rPr>
-      </w:pPr>
-      <w:r>
-        <w:rPr>
-          <w:b/>
-          <w:bCs/>
-        </w:rPr>
-        <w:t>4/20/2022</w:t>
-      </w:r>
-    </w:p>
-    <w:p>
-      <w:r>
-        <w:t xml:space="preserve">Discovered Alexander -- within days experiencing my neck release, my energy tick up, my enthusiasm for movement expanding, my capacity for movement expanding. </w:t>
-      </w:r>
-    </w:p>
-    <w:p>
-      <w:pPr>
-        <w:rPr>
-          <w:b/>
-          <w:bCs/>
-        </w:rPr>
-      </w:pPr>
-      <w:r>
-        <w:rPr>
-          <w:b/>
-          <w:bCs/>
-        </w:rPr>
-        <w:t xml:space="preserve">4/17/2022 </w:t>
-      </w:r>
-    </w:p>
-    <w:p>
-      <w:r>
-        <w:t xml:space="preserve">Move more consciously, move more from your core. More intentional. Stretched and set.  </w:t>
-      </w:r>
-    </w:p>
-    <w:p>
-      <w:r>
-        <w:t xml:space="preserve">Economy of movement for safety and strength building. </w:t>
-      </w:r>
-    </w:p>
-    <w:p>
-      <w:pPr>
-        <w:rPr>
-          <w:b/>
-          <w:bCs/>
-        </w:rPr>
-      </w:pPr>
-      <w:r>
-        <w:rPr>
-          <w:b/>
-          <w:bCs/>
-        </w:rPr>
-        <w:t>4/6/2022</w:t>
-      </w:r>
-    </w:p>
-    <w:p>
-      <w:pPr>
-        <w:rPr>
-          <w:b/>
-          <w:bCs/>
-        </w:rPr>
-      </w:pPr>
-    </w:p>
-    <w:p>
-      <w:pPr>
-        <w:rPr>
-          <w:b/>
-          <w:bCs/>
-        </w:rPr>
-      </w:pPr>
-      <w:r>
-        <w:rPr>
-          <w:b/>
-          <w:bCs/>
-        </w:rPr>
-        <w:t xml:space="preserve">Wake -- stretch -- serve </w:t>
-      </w:r>
-    </w:p>
-    <w:p>
-      <w:pPr>
-        <w:rPr>
-          <w:b/>
-          <w:bCs/>
-        </w:rPr>
-      </w:pPr>
-      <w:r>
-        <w:rPr>
-          <w:b/>
-          <w:bCs/>
-        </w:rPr>
         <w:t xml:space="preserve">Root -- connect -- extend </w:t>
       </w:r>
     </w:p>
@@ -1829,7 +1979,6 @@
           <w:b/>
           <w:bCs/>
         </w:rPr>
-        <w:lastRenderedPageBreak/>
         <w:t xml:space="preserve">Root </w:t>
       </w:r>
       <w:r>
@@ -1881,7 +2030,15 @@
         <w:t>Connect</w:t>
       </w:r>
       <w:r>
-        <w:t xml:space="preserve"> -- awareness, mechanics, leverage, Egoscue, Subtle body, OMT </w:t>
+        <w:t xml:space="preserve"> -- awareness, mechanics, leverage, </w:t>
+      </w:r>
+      <w:proofErr w:type="spellStart"/>
+      <w:r>
+        <w:t>Egoscue</w:t>
+      </w:r>
+      <w:proofErr w:type="spellEnd"/>
+      <w:r>
+        <w:t xml:space="preserve">, Subtle body, OMT </w:t>
       </w:r>
     </w:p>
     <w:p>
@@ -2001,6 +2158,7 @@
     </w:p>
     <w:p>
       <w:r>
+        <w:lastRenderedPageBreak/>
         <w:t xml:space="preserve">Wake -- stretch -- serve </w:t>
       </w:r>
     </w:p>
@@ -2044,7 +2202,23 @@
     </w:p>
     <w:p>
       <w:r>
-        <w:t xml:space="preserve">Mountain Dew, Sunny D, all pop, but especially any sort of orange flavor pop, lemonade or orange juice from the frozen concentrate, chocolate milk, drunk by the quart on weekends, crusing around town in the shaggin’ wagon. </w:t>
+        <w:t xml:space="preserve">Mountain Dew, Sunny D, all pop, but especially any sort of orange flavor pop, lemonade or orange juice from the frozen concentrate, chocolate milk, drunk by the quart on weekends, </w:t>
+      </w:r>
+      <w:proofErr w:type="spellStart"/>
+      <w:r>
+        <w:t>crusing</w:t>
+      </w:r>
+      <w:proofErr w:type="spellEnd"/>
+      <w:r>
+        <w:t xml:space="preserve"> around town in the </w:t>
+      </w:r>
+      <w:proofErr w:type="spellStart"/>
+      <w:r>
+        <w:t>shaggin</w:t>
+      </w:r>
+      <w:proofErr w:type="spellEnd"/>
+      <w:r>
+        <w:t xml:space="preserve">’ wagon. </w:t>
       </w:r>
     </w:p>
     <w:p>
@@ -2076,55 +2250,68 @@
         <w:t xml:space="preserve">Exercise -- </w:t>
       </w:r>
       <w:r>
-        <w:t xml:space="preserve">mental and physical health promotion -- our spirt is found in the melding of the two. Yoga -- promoting this unity and balance -- barefoot jogging (grounded, rootedness, core building, breath, </w:t>
-      </w:r>
+        <w:t xml:space="preserve">mental and physical health promotion -- our spirt is found in the melding of the two. Yoga -- promoting this unity and balance -- barefoot jogging (grounded, rootedness, core building, breath, rejuvenating, water soothing source of </w:t>
+      </w:r>
+      <w:proofErr w:type="spellStart"/>
+      <w:r>
+        <w:t>firey</w:t>
+      </w:r>
+      <w:proofErr w:type="spellEnd"/>
+      <w:r>
+        <w:t xml:space="preserve"> engagement, the fire building sooths like a warmth to length and calm clumped nerves), static stretching, dynamic stretching, isometric stretching, connected stretching, extended stretching, seating stretch, standing stretching, doorway stretching, ceiling stretching, railing stretching, rope stretching, handing stretching, wall stretching, floor stretching, vertical stretching, Qi Gong-- both still and active -- rooting and motion/forms, </w:t>
+      </w:r>
+      <w:proofErr w:type="spellStart"/>
+      <w:r>
+        <w:t>acurpressure</w:t>
+      </w:r>
+      <w:proofErr w:type="spellEnd"/>
+      <w:r>
+        <w:t xml:space="preserve"> and massage to release tension, ensure recovery, increase awareness of where and when you carry tension, think about why, reading and writing need to be yoga as well. They cannot be these build and bust sort of practices. They must be consistent and steady and nourishing practices that are life-affirming and sustainable. </w:t>
+      </w:r>
+    </w:p>
+    <w:p>
+      <w:r>
+        <w:t>Lengthening nerves to release tension.</w:t>
+      </w:r>
+    </w:p>
+    <w:p>
+      <w:r>
+        <w:t xml:space="preserve">Nerve stretching -- i.e. sciatic nerve -- lower back down the leg to the foot. Length by lying on your back and pulling your knees one by one up to your chest. </w:t>
+      </w:r>
+    </w:p>
+    <w:p>
+      <w:pPr>
+        <w:rPr>
+          <w:b/>
+          <w:bCs/>
+        </w:rPr>
+      </w:pPr>
+      <w:r>
+        <w:rPr>
+          <w:b/>
+          <w:bCs/>
+        </w:rPr>
+        <w:t>3/23/2022</w:t>
+      </w:r>
+    </w:p>
+    <w:p>
+      <w:r>
+        <w:t>Injury / healing -- stiffness in ankle, acute soreness when touched.</w:t>
+      </w:r>
+    </w:p>
+    <w:p>
+      <w:r>
+        <w:t xml:space="preserve">Globby area @ about 10 or 11 o’clock from outer left ankle knot. </w:t>
+      </w:r>
+    </w:p>
+    <w:p>
+      <w:r>
+        <w:t xml:space="preserve">Massage was tender but nourishing, released tension in foot and ankle as well as between shoulder blades and sternum </w:t>
+      </w:r>
+    </w:p>
+    <w:p>
       <w:r>
         <w:lastRenderedPageBreak/>
-        <w:t xml:space="preserve">rejuvenating, water soothing source of firey engagement, the fire building sooths like a warmth to length and calm clumped nerves), static stretching, dynamic stretching, isometric stretching, connected stretching, extended stretching, seating stretch, standing stretching, doorway stretching, ceiling stretching, railing stretching, rope stretching, handing stretching, wall stretching, floor stretching, vertical stretching, Qi Gong-- both still and active -- rooting and motion/forms, acurpressure and massage to release tension, ensure recovery, increase awareness of where and when you carry tension, think about why, reading and writing need to be yoga as well. They cannot be these build and bust sort of practices. They must be consistent and steady and nourishing practices that are life-affirming and sustainable. </w:t>
-      </w:r>
-    </w:p>
-    <w:p>
-      <w:r>
-        <w:t>Lengthening nerves to release tension.</w:t>
-      </w:r>
-    </w:p>
-    <w:p>
-      <w:r>
-        <w:t xml:space="preserve">Nerve stretching -- i.e. sciatic nerve -- lower back down the leg to the foot. Length by lying on your back and pulling your knees one by one up to your chest. </w:t>
-      </w:r>
-    </w:p>
-    <w:p>
-      <w:pPr>
-        <w:rPr>
-          <w:b/>
-          <w:bCs/>
-        </w:rPr>
-      </w:pPr>
-      <w:r>
-        <w:rPr>
-          <w:b/>
-          <w:bCs/>
-        </w:rPr>
-        <w:t>3/23/2022</w:t>
-      </w:r>
-    </w:p>
-    <w:p>
-      <w:r>
-        <w:t>Injury / healing -- stiffness in ankle, acute soreness when touched.</w:t>
-      </w:r>
-    </w:p>
-    <w:p>
-      <w:r>
-        <w:t xml:space="preserve">Globby area @ about 10 or 11 o’clock from outer left ankle knot. </w:t>
-      </w:r>
-    </w:p>
-    <w:p>
-      <w:r>
-        <w:t xml:space="preserve">Massage was tender but nourishing, released tension in foot and ankle as well as between shoulder blades and sternum </w:t>
-      </w:r>
-    </w:p>
-    <w:p>
-      <w:r>
         <w:t xml:space="preserve">(3/24/2022 globby area is smooth again. Acute soreness is much improved and much closer to the left ankle knot/knob.  The myofascial release and stretching certainly moved the needle on this one.  Outer ankle ligament still tight, stretching tendon over knot/knob, by planting foot and raising toes feels quite nourishing. </w:t>
       </w:r>
     </w:p>
@@ -2160,12 +2347,36 @@
     </w:p>
     <w:p>
       <w:r>
-        <w:t>Tension in middle upper back between shoulder blads.</w:t>
-      </w:r>
-    </w:p>
-    <w:p>
-      <w:r>
-        <w:t xml:space="preserve">Intense twisting stretch to the left while sitting on low study stool while gently rolling left foot and ankle out creating a connection from the top outer side of the foot and the outer ankle ligement and left hip compressing into stool tilting torso to left with slight wist, activating tightness between shoulder blades. </w:t>
+        <w:t xml:space="preserve">Tension in middle upper back between shoulder </w:t>
+      </w:r>
+      <w:proofErr w:type="spellStart"/>
+      <w:r>
+        <w:t>blads</w:t>
+      </w:r>
+      <w:proofErr w:type="spellEnd"/>
+      <w:r>
+        <w:t>.</w:t>
+      </w:r>
+    </w:p>
+    <w:p>
+      <w:r>
+        <w:t xml:space="preserve">Intense twisting stretch to the left while sitting on low study stool while gently rolling left foot and ankle out creating a connection from the top outer side of the foot and the outer ankle </w:t>
+      </w:r>
+      <w:proofErr w:type="spellStart"/>
+      <w:r>
+        <w:t>ligement</w:t>
+      </w:r>
+      <w:proofErr w:type="spellEnd"/>
+      <w:r>
+        <w:t xml:space="preserve"> and left hip compressing into stool tilting torso to left with slight </w:t>
+      </w:r>
+      <w:proofErr w:type="spellStart"/>
+      <w:r>
+        <w:t>wist</w:t>
+      </w:r>
+      <w:proofErr w:type="spellEnd"/>
+      <w:r>
+        <w:t xml:space="preserve">, activating tightness between shoulder blades. </w:t>
       </w:r>
     </w:p>
     <w:p>
@@ -2195,210 +2406,324 @@
     </w:p>
     <w:p/>
     <w:p>
-      <w:r>
-        <w:t xml:space="preserve">Havearrived at a strange new breath of direction in my stretching. Much of it has become intuitive. I am seeking out surfaces, counter weights, solid floors or ground to root down upon. Drawing sweat in extension through to my palms several times a day. Unconsciously setting up my tennis ball and lacross toes rest (activating my feet and ankles and calves) Sitting on low stool backless stool, but back feels supported because core is engaged as well as legs (which are also being used as a desk to support a </w:t>
-      </w:r>
+      <w:proofErr w:type="spellStart"/>
+      <w:r>
+        <w:t>Havearrived</w:t>
+      </w:r>
+      <w:proofErr w:type="spellEnd"/>
+      <w:r>
+        <w:t xml:space="preserve"> at a strange new breath of direction in my stretching. Much of it has become intuitive. I am seeking out surfaces, counter weights, solid floors or ground to root down upon. Drawing sweat in extension through to my palms several times a day. Unconsciously setting up my tennis ball and </w:t>
+      </w:r>
+      <w:proofErr w:type="spellStart"/>
+      <w:r>
+        <w:t>lacross</w:t>
+      </w:r>
+      <w:proofErr w:type="spellEnd"/>
+      <w:r>
+        <w:t xml:space="preserve"> toes rest (activating my feet and ankles and calves) Sitting on low stool backless stool, but back feels supported because core is engaged as well as legs (which are also being used as a desk to support a wireless keyboard-- can push down on keyboard/</w:t>
+      </w:r>
+      <w:proofErr w:type="spellStart"/>
+      <w:r>
+        <w:t>lapdesk</w:t>
+      </w:r>
+      <w:proofErr w:type="spellEnd"/>
+      <w:r>
+        <w:t xml:space="preserve"> to increase acute pressure and pull on calves and legs. </w:t>
+      </w:r>
+    </w:p>
+    <w:p>
+      <w:r>
+        <w:t xml:space="preserve">This most recent </w:t>
+      </w:r>
+      <w:proofErr w:type="spellStart"/>
+      <w:r>
+        <w:t>platurea</w:t>
+      </w:r>
+      <w:proofErr w:type="spellEnd"/>
+      <w:r>
+        <w:t xml:space="preserve"> was heralded by an extra squishy stretching session, with some really deep pulling accompanied by some deep squirting sensations. </w:t>
+      </w:r>
+    </w:p>
+    <w:p>
+      <w:pPr>
+        <w:rPr>
+          <w:b/>
+          <w:bCs/>
+        </w:rPr>
+      </w:pPr>
+    </w:p>
+    <w:p>
+      <w:pPr>
+        <w:rPr>
+          <w:b/>
+          <w:bCs/>
+        </w:rPr>
+      </w:pPr>
+      <w:r>
+        <w:rPr>
+          <w:b/>
+          <w:bCs/>
+        </w:rPr>
+        <w:t>03/22/2022</w:t>
+      </w:r>
+    </w:p>
+    <w:p>
+      <w:r>
+        <w:t>Evening of the 21</w:t>
+      </w:r>
+      <w:r>
+        <w:rPr>
+          <w:vertAlign w:val="superscript"/>
+        </w:rPr>
+        <w:t>st</w:t>
+      </w:r>
+      <w:r>
+        <w:t xml:space="preserve"> had insomnia…couldn’t sleep for a long time after 2 a.m. </w:t>
+      </w:r>
+    </w:p>
+    <w:p>
+      <w:r>
+        <w:t>Evening of the 22</w:t>
+      </w:r>
+      <w:r>
+        <w:rPr>
+          <w:vertAlign w:val="superscript"/>
+        </w:rPr>
+        <w:t>nd</w:t>
+      </w:r>
+      <w:r>
+        <w:t xml:space="preserve"> also had insomnia…but then got up, smoked a bit of herb and stretched for a good long time. This is something that I used to do when I first started making this transformation. I should do more late hour stretching if I am up. In a very down cycle of programming suddenly. Had the breakthrough with my writing organizational software and then just started getting bogged down in that. What I really need to be doing is more TDD.  TDD is what is going to get me out of this. TDD and stretching. I need the writing to come along, to chronicle, to make sense of this new chapter, to drive some of the inquiry that will round out my tech skills. </w:t>
+      </w:r>
+    </w:p>
+    <w:p/>
+    <w:p>
+      <w:r>
+        <w:t>Settling, rooting, overcoming my digital dislocation.</w:t>
+      </w:r>
+    </w:p>
+    <w:p>
       <w:r>
         <w:lastRenderedPageBreak/>
-        <w:t xml:space="preserve">wireless keyboard-- can push down on keyboard/lapdesk to increase acute pressure and pull on calves and legs. </w:t>
-      </w:r>
-    </w:p>
-    <w:p>
-      <w:r>
-        <w:t xml:space="preserve">This most recent platurea was heralded by an extra squishy stretching session, with some really deep pulling accompanied by some deep squirting sensations. </w:t>
-      </w:r>
-    </w:p>
-    <w:p>
-      <w:pPr>
-        <w:rPr>
-          <w:b/>
-          <w:bCs/>
-        </w:rPr>
-      </w:pPr>
-    </w:p>
-    <w:p>
-      <w:pPr>
-        <w:rPr>
-          <w:b/>
-          <w:bCs/>
-        </w:rPr>
-      </w:pPr>
-      <w:r>
-        <w:rPr>
-          <w:b/>
-          <w:bCs/>
-        </w:rPr>
-        <w:t>03/22/2022</w:t>
-      </w:r>
-    </w:p>
-    <w:p>
-      <w:r>
-        <w:t>Evening of the 21</w:t>
-      </w:r>
-      <w:r>
-        <w:rPr>
-          <w:vertAlign w:val="superscript"/>
-        </w:rPr>
-        <w:t>st</w:t>
-      </w:r>
-      <w:r>
-        <w:t xml:space="preserve"> had insomnia…couldn’t sleep for a long time after 2 a.m. </w:t>
-      </w:r>
-    </w:p>
-    <w:p>
-      <w:r>
-        <w:t>Evening of the 22</w:t>
-      </w:r>
-      <w:r>
-        <w:rPr>
-          <w:vertAlign w:val="superscript"/>
-        </w:rPr>
-        <w:t>nd</w:t>
-      </w:r>
-      <w:r>
-        <w:t xml:space="preserve"> also had insomnia…but then got up, smoked a bit of herb and stretched for a good long time. This is something that I used to do when I first started making this transformation. I should do more late hour stretching if I am up. In a very down cycle of programming suddenly. Had the breakthrough with my writing organizational software and then just started getting bogged down in that. What I really need to be doing is more TDD.  TDD is what is going to get me out of this. TDD and stretching. I need the writing to come along, to chronicle, to make sense of this new chapter, to drive some of the inquiry that will round out my tech skills. </w:t>
+        <w:t>Finding order in chaos</w:t>
+      </w:r>
+    </w:p>
+    <w:p>
+      <w:r>
+        <w:t xml:space="preserve">Finding procedure in chaos. </w:t>
+      </w:r>
+    </w:p>
+    <w:p>
+      <w:r>
+        <w:t>Be tree like-- being, growing, organization, connectivity.</w:t>
+      </w:r>
+    </w:p>
+    <w:p>
+      <w:r>
+        <w:t xml:space="preserve">Extension -- flexibility is strength-- a strength grown in stillness and silence. </w:t>
+      </w:r>
+    </w:p>
+    <w:p>
+      <w:r>
+        <w:t xml:space="preserve">Flexibility is a strength that can be grown sustainably. </w:t>
+      </w:r>
+    </w:p>
+    <w:p>
+      <w:r>
+        <w:t>Systematic -- functional</w:t>
+      </w:r>
+    </w:p>
+    <w:p>
+      <w:pPr>
+        <w:rPr>
+          <w:b/>
+          <w:bCs/>
+        </w:rPr>
+      </w:pPr>
+      <w:r>
+        <w:rPr>
+          <w:b/>
+          <w:bCs/>
+        </w:rPr>
+        <w:t xml:space="preserve">03/20/2022: </w:t>
+      </w:r>
+    </w:p>
+    <w:p>
+      <w:pPr>
+        <w:rPr>
+          <w:b/>
+          <w:bCs/>
+        </w:rPr>
+      </w:pPr>
+      <w:r>
+        <w:rPr>
+          <w:b/>
+          <w:bCs/>
+        </w:rPr>
+        <w:t>Solid stretching day-- stances, hanging, settling, floor, porch rail, loft. Flexibility is strength.</w:t>
+      </w:r>
+    </w:p>
+    <w:p>
+      <w:pPr>
+        <w:rPr>
+          <w:b/>
+          <w:bCs/>
+        </w:rPr>
+      </w:pPr>
+    </w:p>
+    <w:p>
+      <w:pPr>
+        <w:rPr>
+          <w:b/>
+          <w:bCs/>
+        </w:rPr>
+      </w:pPr>
+      <w:r>
+        <w:rPr>
+          <w:b/>
+          <w:bCs/>
+        </w:rPr>
+        <w:t xml:space="preserve">Gentle. Stationary, but using sustained, subtle strength to </w:t>
+      </w:r>
+      <w:proofErr w:type="spellStart"/>
+      <w:r>
+        <w:rPr>
+          <w:b/>
+          <w:bCs/>
+        </w:rPr>
+        <w:t>built</w:t>
+      </w:r>
+      <w:proofErr w:type="spellEnd"/>
+      <w:r>
+        <w:rPr>
+          <w:b/>
+          <w:bCs/>
+        </w:rPr>
+        <w:t xml:space="preserve"> connections. Grow like a tree. Counter contraction, gravity, hunching.</w:t>
+      </w:r>
+    </w:p>
+    <w:p>
+      <w:pPr>
+        <w:rPr>
+          <w:b/>
+          <w:bCs/>
+        </w:rPr>
+      </w:pPr>
+    </w:p>
+    <w:p>
+      <w:pPr>
+        <w:rPr>
+          <w:b/>
+          <w:bCs/>
+        </w:rPr>
+      </w:pPr>
+      <w:r>
+        <w:rPr>
+          <w:b/>
+          <w:bCs/>
+        </w:rPr>
+        <w:t>03/19/2022</w:t>
+      </w:r>
+    </w:p>
+    <w:p>
+      <w:pPr>
+        <w:rPr>
+          <w:b/>
+          <w:bCs/>
+        </w:rPr>
+      </w:pPr>
+      <w:r>
+        <w:rPr>
+          <w:b/>
+          <w:bCs/>
+        </w:rPr>
+        <w:t xml:space="preserve">Begin and end you day on the floor stretching. </w:t>
+      </w:r>
+    </w:p>
+    <w:p>
+      <w:pPr>
+        <w:rPr>
+          <w:b/>
+          <w:bCs/>
+        </w:rPr>
+      </w:pPr>
+      <w:r>
+        <w:rPr>
+          <w:b/>
+          <w:bCs/>
+        </w:rPr>
+        <w:t xml:space="preserve">Begin and end your day by achieving extension. </w:t>
+      </w:r>
+    </w:p>
+    <w:p>
+      <w:pPr>
+        <w:rPr>
+          <w:b/>
+          <w:bCs/>
+        </w:rPr>
+      </w:pPr>
+    </w:p>
+    <w:p>
+      <w:pPr>
+        <w:rPr>
+          <w:b/>
+          <w:bCs/>
+        </w:rPr>
+      </w:pPr>
+      <w:r>
+        <w:rPr>
+          <w:b/>
+          <w:bCs/>
+        </w:rPr>
+        <w:t>03/18/2022</w:t>
+      </w:r>
+    </w:p>
+    <w:p>
+      <w:pPr>
+        <w:rPr>
+          <w:b/>
+          <w:bCs/>
+        </w:rPr>
+      </w:pPr>
+    </w:p>
+    <w:p>
+      <w:r>
+        <w:t xml:space="preserve">I am ready to open it. </w:t>
+      </w:r>
+    </w:p>
+    <w:p>
+      <w:r>
+        <w:t xml:space="preserve">Tightness: left shoulder blade, left hip, left foot/ankle </w:t>
       </w:r>
     </w:p>
     <w:p/>
     <w:p>
       <w:r>
-        <w:t>Settling, rooting, overcoming my digital dislocation.</w:t>
-      </w:r>
-    </w:p>
-    <w:p>
-      <w:r>
-        <w:t>Finding order in chaos</w:t>
-      </w:r>
-    </w:p>
-    <w:p>
-      <w:r>
-        <w:t xml:space="preserve">Finding procedure in chaos. </w:t>
-      </w:r>
-    </w:p>
-    <w:p>
-      <w:r>
-        <w:t>Be tree like-- being, growing, organization, connectivity.</w:t>
-      </w:r>
-    </w:p>
-    <w:p>
-      <w:r>
-        <w:t xml:space="preserve">Extension -- flexibility is strength-- a strength grown in stillness and silence. </w:t>
-      </w:r>
-    </w:p>
-    <w:p>
-      <w:r>
-        <w:t xml:space="preserve">Flexibility is a strength that can be grown sustainably. </w:t>
-      </w:r>
-    </w:p>
-    <w:p>
-      <w:r>
-        <w:t>Systematic -- functional</w:t>
-      </w:r>
-    </w:p>
-    <w:p>
-      <w:pPr>
-        <w:rPr>
-          <w:b/>
-          <w:bCs/>
-        </w:rPr>
-      </w:pPr>
-      <w:r>
-        <w:rPr>
-          <w:b/>
-          <w:bCs/>
-        </w:rPr>
-        <w:t xml:space="preserve">03/20/2022: </w:t>
-      </w:r>
-    </w:p>
-    <w:p>
-      <w:pPr>
-        <w:rPr>
-          <w:b/>
-          <w:bCs/>
-        </w:rPr>
-      </w:pPr>
-      <w:r>
-        <w:rPr>
-          <w:b/>
-          <w:bCs/>
-        </w:rPr>
-        <w:t>Solid stretching day-- stances, hanging, settling, floor, porch rail, loft. Flexibility is strength.</w:t>
-      </w:r>
-    </w:p>
-    <w:p>
-      <w:pPr>
-        <w:rPr>
-          <w:b/>
-          <w:bCs/>
-        </w:rPr>
-      </w:pPr>
-    </w:p>
-    <w:p>
-      <w:pPr>
-        <w:rPr>
-          <w:b/>
-          <w:bCs/>
-        </w:rPr>
-      </w:pPr>
-      <w:r>
-        <w:rPr>
-          <w:b/>
-          <w:bCs/>
-        </w:rPr>
-        <w:t>Gentle. Stationary, but using sustained, subtle strength to built connections. Grow like a tree. Counter contraction, gravity, hunching.</w:t>
-      </w:r>
-    </w:p>
-    <w:p>
-      <w:pPr>
-        <w:rPr>
-          <w:b/>
-          <w:bCs/>
-        </w:rPr>
-      </w:pPr>
-    </w:p>
-    <w:p>
-      <w:pPr>
-        <w:rPr>
-          <w:b/>
-          <w:bCs/>
-        </w:rPr>
-      </w:pPr>
-      <w:r>
-        <w:rPr>
-          <w:b/>
-          <w:bCs/>
-        </w:rPr>
-        <w:t>03/19/2022</w:t>
-      </w:r>
-    </w:p>
-    <w:p>
-      <w:pPr>
-        <w:rPr>
-          <w:b/>
-          <w:bCs/>
-        </w:rPr>
-      </w:pPr>
-      <w:r>
-        <w:rPr>
-          <w:b/>
-          <w:bCs/>
-        </w:rPr>
-        <w:t xml:space="preserve">Begin and end you day on the floor stretching. </w:t>
-      </w:r>
-    </w:p>
-    <w:p>
-      <w:pPr>
-        <w:rPr>
-          <w:b/>
-          <w:bCs/>
-        </w:rPr>
-      </w:pPr>
-      <w:r>
-        <w:rPr>
-          <w:b/>
-          <w:bCs/>
-        </w:rPr>
-        <w:t xml:space="preserve">Begin and end your day by achieving extension. </w:t>
+        <w:t xml:space="preserve">Standing plant with left foot, left arm at a 45 degree, locked and pointing down, right arm comes over the top, aerobics style compressing-- planted foot/ankle, calf/knee through left hip and shoulder, look for extension in neck as well. </w:t>
+      </w:r>
+    </w:p>
+    <w:p/>
+    <w:p>
+      <w:r>
+        <w:t xml:space="preserve">Planting with right foot and leaning forward, left foot on toe point or raised behind body.  </w:t>
+      </w:r>
+    </w:p>
+    <w:p/>
+    <w:p>
+      <w:r>
+        <w:t xml:space="preserve">We had ceased eating most kinds of flesh  </w:t>
+      </w:r>
+      <w:proofErr w:type="spellStart"/>
+      <w:r>
+        <w:t>awhile</w:t>
+      </w:r>
+      <w:proofErr w:type="spellEnd"/>
+      <w:r>
+        <w:t xml:space="preserve"> ago. </w:t>
+      </w:r>
+    </w:p>
+    <w:p>
+      <w:r>
+        <w:t xml:space="preserve">Been out of the flesh eating habit for ages. </w:t>
       </w:r>
     </w:p>
     <w:p>
@@ -2422,70 +2747,6 @@
           <w:bCs/>
         </w:rPr>
         <w:lastRenderedPageBreak/>
-        <w:t>03/18/2022</w:t>
-      </w:r>
-    </w:p>
-    <w:p>
-      <w:pPr>
-        <w:rPr>
-          <w:b/>
-          <w:bCs/>
-        </w:rPr>
-      </w:pPr>
-    </w:p>
-    <w:p>
-      <w:r>
-        <w:t xml:space="preserve">I am ready to open it. </w:t>
-      </w:r>
-    </w:p>
-    <w:p>
-      <w:r>
-        <w:t xml:space="preserve">Tightness: left shoulder blade, left hip, left foot/ankle </w:t>
-      </w:r>
-    </w:p>
-    <w:p/>
-    <w:p>
-      <w:r>
-        <w:t xml:space="preserve">Standing plant with left foot, left arm at a 45 degree, locked and pointing down, right arm comes over the top, aerobics style compressing-- planted foot/ankle, calf/knee through left hip and shoulder, look for extension in neck as well. </w:t>
-      </w:r>
-    </w:p>
-    <w:p/>
-    <w:p>
-      <w:r>
-        <w:t xml:space="preserve">Planting with right foot and leaning forward, left foot on toe point or raised behind body.  </w:t>
-      </w:r>
-    </w:p>
-    <w:p/>
-    <w:p>
-      <w:r>
-        <w:t xml:space="preserve">We had ceased eating most kinds of flesh  awhile ago. </w:t>
-      </w:r>
-    </w:p>
-    <w:p>
-      <w:r>
-        <w:t xml:space="preserve">Been out of the flesh eating habit for ages. </w:t>
-      </w:r>
-    </w:p>
-    <w:p>
-      <w:pPr>
-        <w:rPr>
-          <w:b/>
-          <w:bCs/>
-        </w:rPr>
-      </w:pPr>
-    </w:p>
-    <w:p>
-      <w:pPr>
-        <w:rPr>
-          <w:b/>
-          <w:bCs/>
-        </w:rPr>
-      </w:pPr>
-      <w:r>
-        <w:rPr>
-          <w:b/>
-          <w:bCs/>
-        </w:rPr>
         <w:t>02/15/2022</w:t>
       </w:r>
     </w:p>
@@ -2608,9 +2869,13 @@
           <w:numId w:val="11"/>
         </w:numPr>
       </w:pPr>
-      <w:r>
-        <w:lastRenderedPageBreak/>
-        <w:t xml:space="preserve">Self massage </w:t>
+      <w:proofErr w:type="spellStart"/>
+      <w:r>
+        <w:t>Self massage</w:t>
+      </w:r>
+      <w:proofErr w:type="spellEnd"/>
+      <w:r>
+        <w:t xml:space="preserve"> </w:t>
       </w:r>
     </w:p>
     <w:p>
@@ -2640,7 +2905,23 @@
     <w:p/>
     <w:p>
       <w:r>
-        <w:t xml:space="preserve">Know you body. Maintain your body. Potentially add years of [orductive years to your life. Not to mention life to your years. </w:t>
+        <w:t xml:space="preserve">Know </w:t>
+      </w:r>
+      <w:proofErr w:type="spellStart"/>
+      <w:r>
+        <w:t>you</w:t>
+      </w:r>
+      <w:proofErr w:type="spellEnd"/>
+      <w:r>
+        <w:t xml:space="preserve"> body. Maintain your body. Potentially add years of [</w:t>
+      </w:r>
+      <w:proofErr w:type="spellStart"/>
+      <w:r>
+        <w:t>orductive</w:t>
+      </w:r>
+      <w:proofErr w:type="spellEnd"/>
+      <w:r>
+        <w:t xml:space="preserve"> years to your life. Not to mention life to your years. </w:t>
       </w:r>
     </w:p>
     <w:p/>
@@ -2757,6 +3038,7 @@
           <w:sz w:val="16"/>
           <w:szCs w:val="16"/>
         </w:rPr>
+        <w:lastRenderedPageBreak/>
         <w:t>Within the next four to six hours, rigor mortis spreads to additional muscles, including internal organs. The age, sex, physical condition, and muscle build of a person can all influence the onset of rigor mortis. Rigor mortis usually peaks after 12 hours and fades after 48. Because of their lesser muscular mass, rigor mortis may be undetectable in many newborn and child bodies.</w:t>
       </w:r>
     </w:p>
@@ -2857,7 +3139,6 @@
     <w:p/>
     <w:p>
       <w:r>
-        <w:lastRenderedPageBreak/>
         <w:t xml:space="preserve">Shiatsu </w:t>
       </w:r>
       <w:r>
@@ -3157,7 +3438,77 @@
         <w:rPr>
           <w:rFonts w:ascii="Times New Roman" w:eastAsia="Yu Mincho" w:hAnsi="Times New Roman" w:cs="Times New Roman"/>
         </w:rPr>
-        <w:t>Named the stretch of Damen between Irving Park and Lawerance -- that mile we travel back and forth on all the time to get esme to school, its one of my consistent jogging routes. Northin along Ravenswood and then over to Damen at Lawerance for a two mile loop or up another half mile to foster for a three mile out and back loop.</w:t>
+        <w:t xml:space="preserve">Named the stretch of Damen between Irving Park and </w:t>
+      </w:r>
+      <w:proofErr w:type="spellStart"/>
+      <w:r>
+        <w:rPr>
+          <w:rFonts w:ascii="Times New Roman" w:eastAsia="Yu Mincho" w:hAnsi="Times New Roman" w:cs="Times New Roman"/>
+        </w:rPr>
+        <w:t>Lawerance</w:t>
+      </w:r>
+      <w:proofErr w:type="spellEnd"/>
+      <w:r>
+        <w:rPr>
+          <w:rFonts w:ascii="Times New Roman" w:eastAsia="Yu Mincho" w:hAnsi="Times New Roman" w:cs="Times New Roman"/>
+        </w:rPr>
+        <w:t xml:space="preserve"> -- that mile we travel back and forth on all the time to get </w:t>
+      </w:r>
+      <w:proofErr w:type="spellStart"/>
+      <w:r>
+        <w:rPr>
+          <w:rFonts w:ascii="Times New Roman" w:eastAsia="Yu Mincho" w:hAnsi="Times New Roman" w:cs="Times New Roman"/>
+        </w:rPr>
+        <w:t>esme</w:t>
+      </w:r>
+      <w:proofErr w:type="spellEnd"/>
+      <w:r>
+        <w:rPr>
+          <w:rFonts w:ascii="Times New Roman" w:eastAsia="Yu Mincho" w:hAnsi="Times New Roman" w:cs="Times New Roman"/>
+        </w:rPr>
+        <w:t xml:space="preserve"> to school, </w:t>
+      </w:r>
+      <w:proofErr w:type="spellStart"/>
+      <w:r>
+        <w:rPr>
+          <w:rFonts w:ascii="Times New Roman" w:eastAsia="Yu Mincho" w:hAnsi="Times New Roman" w:cs="Times New Roman"/>
+        </w:rPr>
+        <w:t>its</w:t>
+      </w:r>
+      <w:proofErr w:type="spellEnd"/>
+      <w:r>
+        <w:rPr>
+          <w:rFonts w:ascii="Times New Roman" w:eastAsia="Yu Mincho" w:hAnsi="Times New Roman" w:cs="Times New Roman"/>
+        </w:rPr>
+        <w:t xml:space="preserve"> one of my consistent jogging routes. </w:t>
+      </w:r>
+      <w:proofErr w:type="spellStart"/>
+      <w:r>
+        <w:rPr>
+          <w:rFonts w:ascii="Times New Roman" w:eastAsia="Yu Mincho" w:hAnsi="Times New Roman" w:cs="Times New Roman"/>
+        </w:rPr>
+        <w:t>Northin</w:t>
+      </w:r>
+      <w:proofErr w:type="spellEnd"/>
+      <w:r>
+        <w:rPr>
+          <w:rFonts w:ascii="Times New Roman" w:eastAsia="Yu Mincho" w:hAnsi="Times New Roman" w:cs="Times New Roman"/>
+        </w:rPr>
+        <w:t xml:space="preserve"> along Ravenswood and then over to Damen at </w:t>
+      </w:r>
+      <w:proofErr w:type="spellStart"/>
+      <w:r>
+        <w:rPr>
+          <w:rFonts w:ascii="Times New Roman" w:eastAsia="Yu Mincho" w:hAnsi="Times New Roman" w:cs="Times New Roman"/>
+        </w:rPr>
+        <w:t>Lawerance</w:t>
+      </w:r>
+      <w:proofErr w:type="spellEnd"/>
+      <w:r>
+        <w:rPr>
+          <w:rFonts w:ascii="Times New Roman" w:eastAsia="Yu Mincho" w:hAnsi="Times New Roman" w:cs="Times New Roman"/>
+        </w:rPr>
+        <w:t xml:space="preserve"> for a two mile loop or up another half mile to foster for a three mile out and back loop.</w:t>
       </w:r>
     </w:p>
     <w:p/>
@@ -3249,7 +3600,15 @@
     <w:p>
       <w:r>
         <w:tab/>
-        <w:t>Stretching has been a huge difference. I stretch all the time now. I used to just maybe stretch a little bit right before I ran, but now I generally don’t even stretch out before I run and I feel good because I have this constant stretch going on. Its taken some doing and probably a pandemic and almost two years of being unemployed, but of all the Covid fallout, habits, and errata I truly hope the stretching sticks around. I think it will. It truly feels like a practice now.</w:t>
+        <w:t xml:space="preserve">Stretching has been a huge difference. I stretch all the time now. I used to just maybe stretch a little bit right before I ran, but now I generally don’t even stretch out before I run and I feel good because I have this constant stretch going on. </w:t>
+      </w:r>
+      <w:proofErr w:type="spellStart"/>
+      <w:r>
+        <w:t>Its</w:t>
+      </w:r>
+      <w:proofErr w:type="spellEnd"/>
+      <w:r>
+        <w:t xml:space="preserve"> taken some doing and probably a pandemic and almost two years of being unemployed, but of all the Covid fallout, habits, and errata I truly hope the stretching sticks around. I think it will. It truly feels like a practice now.</w:t>
       </w:r>
     </w:p>
     <w:p>
@@ -3297,7 +3656,15 @@
     </w:p>
     <w:p>
       <w:r>
-        <w:t>Fire energy, water energy (kan and li)</w:t>
+        <w:t>Fire energy, water energy (</w:t>
+      </w:r>
+      <w:proofErr w:type="spellStart"/>
+      <w:r>
+        <w:t>kan</w:t>
+      </w:r>
+      <w:proofErr w:type="spellEnd"/>
+      <w:r>
+        <w:t xml:space="preserve"> and li)</w:t>
       </w:r>
     </w:p>
     <w:p>
@@ -3338,7 +3705,15 @@
         </w:numPr>
       </w:pPr>
       <w:r>
-        <w:t xml:space="preserve">Engagement/stimulous </w:t>
+        <w:t>Engagement/</w:t>
+      </w:r>
+      <w:proofErr w:type="spellStart"/>
+      <w:r>
+        <w:t>stimulous</w:t>
+      </w:r>
+      <w:proofErr w:type="spellEnd"/>
+      <w:r>
+        <w:t xml:space="preserve"> </w:t>
       </w:r>
     </w:p>
     <w:p/>
@@ -3403,7 +3778,15 @@
     </w:p>
     <w:p>
       <w:r>
-        <w:t xml:space="preserve">Reclusive monkes (Hui nan) are referred disparagingly as rocks, lumps of wood. </w:t>
+        <w:t xml:space="preserve">Reclusive </w:t>
+      </w:r>
+      <w:proofErr w:type="spellStart"/>
+      <w:r>
+        <w:t>monkes</w:t>
+      </w:r>
+      <w:proofErr w:type="spellEnd"/>
+      <w:r>
+        <w:t xml:space="preserve"> (Hui nan) are referred disparagingly as rocks, lumps of wood. </w:t>
       </w:r>
     </w:p>
     <w:p>
@@ -3453,7 +3836,23 @@
     </w:p>
     <w:p>
       <w:r>
-        <w:t xml:space="preserve">I need a little Christmas describe our Christmas details, Thanksgiving, stretching in the living room. Some context for stretching-- aging, retail body brutality, injuries knee (child), Achillies, Tarot readings, Chinese, ruby, javascript, HTML, CSS, bash, rope, floor, doorway, ball… list and list and depict and if anything starts to seem a little to manic, then abstract it.   Theme of PRESSURE -- stretching attempting to defuse this tension. </w:t>
+        <w:t xml:space="preserve">I need a little Christmas describe our Christmas details, Thanksgiving, stretching in the living room. Some context for stretching-- aging, retail body brutality, injuries knee (child), </w:t>
+      </w:r>
+      <w:proofErr w:type="spellStart"/>
+      <w:r>
+        <w:t>Achillies</w:t>
+      </w:r>
+      <w:proofErr w:type="spellEnd"/>
+      <w:r>
+        <w:t xml:space="preserve">, Tarot readings, Chinese, ruby, </w:t>
+      </w:r>
+      <w:proofErr w:type="spellStart"/>
+      <w:r>
+        <w:t>javascript</w:t>
+      </w:r>
+      <w:proofErr w:type="spellEnd"/>
+      <w:r>
+        <w:t xml:space="preserve">, HTML, CSS, bash, rope, floor, doorway, ball… list and list and depict and if anything starts to seem a little to manic, then abstract it.   Theme of PRESSURE -- stretching attempting to defuse this tension. </w:t>
       </w:r>
     </w:p>
     <w:p>
@@ -3563,8 +3962,13 @@
         </w:numPr>
       </w:pPr>
       <w:r>
-        <w:t>Getting let go by the Razny’s</w:t>
-      </w:r>
+        <w:t xml:space="preserve">Getting let go by the </w:t>
+      </w:r>
+      <w:proofErr w:type="spellStart"/>
+      <w:r>
+        <w:t>Razny’s</w:t>
+      </w:r>
+      <w:proofErr w:type="spellEnd"/>
     </w:p>
     <w:p>
       <w:pPr>
@@ -3587,7 +3991,15 @@
         </w:numPr>
       </w:pPr>
       <w:r>
-        <w:t>Burnt out September-- feeling alcoholic, pot hazed, not good shape physically, not running much, not writing, suddenly come September 2020 I am writing like crazy-- a flooding burst-- the Obsidian stone has rolled over and we make some advancements and listen to “Carrie &amp; Lowell” and start to gain distance from my mother and then blow up with my brother and my mother feeling attacked by them in the boiling run up to the 2020 election. All the stupid rhetoric and I am trying to track it, stoned, alone, in my room trying to purge myself of passion so I can dispassionately study computer programming. Amerikana, Mother, and A failed attempt and all these scattered thoughts (PIECES) that I have attempted to sweep along with me</w:t>
+        <w:t xml:space="preserve">Burnt out September-- feeling alcoholic, pot hazed, not good shape physically, not running much, not writing, suddenly come September 2020 I am writing like crazy-- a flooding burst-- the Obsidian stone has rolled over and we make some advancements and listen to “Carrie &amp; Lowell” and start to gain distance from my mother and then blow up with my brother and my mother feeling attacked by them in the boiling run up to the 2020 election. All the stupid rhetoric and I am trying to track it, stoned, alone, in my room trying to purge myself of passion so I can dispassionately study computer programming. </w:t>
+      </w:r>
+      <w:proofErr w:type="spellStart"/>
+      <w:r>
+        <w:t>Amerikana</w:t>
+      </w:r>
+      <w:proofErr w:type="spellEnd"/>
+      <w:r>
+        <w:t>, Mother, and A failed attempt and all these scattered thoughts (PIECES) that I have attempted to sweep along with me</w:t>
       </w:r>
     </w:p>
     <w:p>
@@ -3627,8 +4039,13 @@
           <w:numId w:val="11"/>
         </w:numPr>
       </w:pPr>
-      <w:r>
-        <w:t xml:space="preserve">Gluteous maximus </w:t>
+      <w:proofErr w:type="spellStart"/>
+      <w:r>
+        <w:t>Gluteous</w:t>
+      </w:r>
+      <w:proofErr w:type="spellEnd"/>
+      <w:r>
+        <w:t xml:space="preserve"> maximus </w:t>
       </w:r>
     </w:p>
     <w:p>
@@ -3648,7 +4065,15 @@
     </w:p>
     <w:p>
       <w:r>
-        <w:t xml:space="preserve">Physical crisis-- the sores on my legs from sitting tensely too long, my back and neck tension, my knee injury, my Achilles, my costochondritis, my crash diets, my weight lose (30 lbs. down at one point), weird tongue growth thing.  </w:t>
+        <w:t xml:space="preserve">Physical crisis-- the sores on my legs from sitting tensely too long, my back and neck tension, my knee injury, my Achilles, my costochondritis, my crash diets, my weight </w:t>
+      </w:r>
+      <w:proofErr w:type="spellStart"/>
+      <w:r>
+        <w:t>lose</w:t>
+      </w:r>
+      <w:proofErr w:type="spellEnd"/>
+      <w:r>
+        <w:t xml:space="preserve"> (30 lbs. down at one point), weird tongue growth thing.  </w:t>
       </w:r>
     </w:p>
     <w:p>
@@ -3916,8 +4341,13 @@
     </w:p>
     <w:p>
       <w:r>
-        <w:t>Tight Achillies</w:t>
-      </w:r>
+        <w:t xml:space="preserve">Tight </w:t>
+      </w:r>
+      <w:proofErr w:type="spellStart"/>
+      <w:r>
+        <w:t>Achillies</w:t>
+      </w:r>
+      <w:proofErr w:type="spellEnd"/>
     </w:p>
     <w:p>
       <w:r>
@@ -3957,7 +4387,15 @@
         <w:t>Stretch Coding</w:t>
       </w:r>
       <w:r>
-        <w:t xml:space="preserve">.  Making the act of working at a keyboard just a bit more athletic. Holding the block between your legs at different widths with your feet firmly planted below and yor core engaged.  Let’s see how long I can do this.  </w:t>
+        <w:t xml:space="preserve">.  Making the act of working at a keyboard just a bit more athletic. Holding the block between your legs at different widths with your feet firmly planted below and </w:t>
+      </w:r>
+      <w:proofErr w:type="spellStart"/>
+      <w:r>
+        <w:t>yor</w:t>
+      </w:r>
+      <w:proofErr w:type="spellEnd"/>
+      <w:r>
+        <w:t xml:space="preserve"> core engaged.  Let’s see how long I can do this.  </w:t>
       </w:r>
     </w:p>
     <w:p/>
@@ -4045,7 +4483,15 @@
     </w:p>
     <w:p>
       <w:r>
-        <w:t xml:space="preserve">Wei da mo </w:t>
+        <w:t xml:space="preserve">Wei da </w:t>
+      </w:r>
+      <w:proofErr w:type="spellStart"/>
+      <w:r>
+        <w:t>mo</w:t>
+      </w:r>
+      <w:proofErr w:type="spellEnd"/>
+      <w:r>
+        <w:t xml:space="preserve"> </w:t>
       </w:r>
     </w:p>
     <w:p>
@@ -4128,7 +4574,15 @@
     </w:p>
     <w:p>
       <w:r>
-        <w:t xml:space="preserve">Ran 3.1 around Graceland in flip-flops with rope securing them-  9:00, 8:40, 8:20—felt very good and exhilarated despite it being quite hot.  Looking forward to receiving Xeros!  </w:t>
+        <w:t xml:space="preserve">Ran 3.1 around Graceland in flip-flops with rope securing them-  9:00, 8:40, 8:20—felt very good and exhilarated despite it being quite hot.  Looking forward to receiving </w:t>
+      </w:r>
+      <w:proofErr w:type="spellStart"/>
+      <w:r>
+        <w:t>Xeros</w:t>
+      </w:r>
+      <w:proofErr w:type="spellEnd"/>
+      <w:r>
+        <w:t xml:space="preserve">!  </w:t>
       </w:r>
     </w:p>
     <w:p>
@@ -4412,7 +4866,31 @@
     </w:p>
     <w:p>
       <w:r>
-        <w:t>Compared to a year ago I am in such better shape. My left leg was all messed up because I had strained and full on popped my achilles heal onn the 4</w:t>
+        <w:t xml:space="preserve">Compared to a year ago I am in such better shape. My left leg was all messed up because I had strained and full on popped my </w:t>
+      </w:r>
+      <w:proofErr w:type="spellStart"/>
+      <w:r>
+        <w:t>achilles</w:t>
+      </w:r>
+      <w:proofErr w:type="spellEnd"/>
+      <w:r>
+        <w:t xml:space="preserve"> </w:t>
+      </w:r>
+      <w:proofErr w:type="spellStart"/>
+      <w:r>
+        <w:t>heal</w:t>
+      </w:r>
+      <w:proofErr w:type="spellEnd"/>
+      <w:r>
+        <w:t xml:space="preserve"> </w:t>
+      </w:r>
+      <w:proofErr w:type="spellStart"/>
+      <w:r>
+        <w:t>onn</w:t>
+      </w:r>
+      <w:proofErr w:type="spellEnd"/>
+      <w:r>
+        <w:t xml:space="preserve"> the 4</w:t>
       </w:r>
       <w:r>
         <w:rPr>
@@ -4421,13 +4899,53 @@
         <w:t>th</w:t>
       </w:r>
       <w:r>
-        <w:t xml:space="preserve"> of July thanks to being old and not stretching and happy day drinking, sipping beer and icing my Achilles. Recovering until evening when I in a moment of drunken buffoonery trot and jump ff the dock, springing off my injured achilles. The momentary alcohol numb is shattered the second my Achileis digs back to brace for the jolt forward into the water, I mange to keep my momentum heading forward but hardly get much life as mid spring my nervous system reminds my beer malaise mind that my achillies situation is pretty serious, my pain seized body goes.</w:t>
+        <w:t xml:space="preserve"> of July thanks to being old and not stretching and happy day drinking, sipping beer and icing my Achilles. Recovering until evening when I in a moment of drunken buffoonery trot and jump ff the dock, springing off my injured </w:t>
+      </w:r>
+      <w:proofErr w:type="spellStart"/>
+      <w:r>
+        <w:t>achilles</w:t>
+      </w:r>
+      <w:proofErr w:type="spellEnd"/>
+      <w:r>
+        <w:t xml:space="preserve">. The momentary alcohol numb is shattered the second my </w:t>
+      </w:r>
+      <w:proofErr w:type="spellStart"/>
+      <w:r>
+        <w:t>Achileis</w:t>
+      </w:r>
+      <w:proofErr w:type="spellEnd"/>
+      <w:r>
+        <w:t xml:space="preserve"> digs back to brace for the jolt forward into the water, I </w:t>
+      </w:r>
+      <w:proofErr w:type="spellStart"/>
+      <w:r>
+        <w:t>mange</w:t>
+      </w:r>
+      <w:proofErr w:type="spellEnd"/>
+      <w:r>
+        <w:t xml:space="preserve"> to keep my momentum heading forward but hardly get much life as mid spring my nervous system reminds my beer malaise mind that my </w:t>
+      </w:r>
+      <w:proofErr w:type="spellStart"/>
+      <w:r>
+        <w:t>achillies</w:t>
+      </w:r>
+      <w:proofErr w:type="spellEnd"/>
+      <w:r>
+        <w:t xml:space="preserve"> situation is pretty serious, my pain seized body goes.</w:t>
       </w:r>
     </w:p>
     <w:p>
       <w:r>
         <w:tab/>
-        <w:t xml:space="preserve">I’d been soaking my Achillies in ice and icy water all  day and sousing my skull in beer suds as I fielded </w:t>
+        <w:t xml:space="preserve">I’d been soaking my </w:t>
+      </w:r>
+      <w:proofErr w:type="spellStart"/>
+      <w:r>
+        <w:t>Achillies</w:t>
+      </w:r>
+      <w:proofErr w:type="spellEnd"/>
+      <w:r>
+        <w:t xml:space="preserve"> in ice and icy water all  day and sousing my skull in beer suds as I fielded </w:t>
       </w:r>
       <w:r>
         <w:tab/>
@@ -4772,7 +5290,15 @@
         </w:numPr>
       </w:pPr>
       <w:r>
-        <w:t xml:space="preserve">Addiction confliction—still the same old turmolt with alcohol and pot. </w:t>
+        <w:t xml:space="preserve">Addiction confliction—still the same old </w:t>
+      </w:r>
+      <w:proofErr w:type="spellStart"/>
+      <w:r>
+        <w:t>turmolt</w:t>
+      </w:r>
+      <w:proofErr w:type="spellEnd"/>
+      <w:r>
+        <w:t xml:space="preserve"> with alcohol and pot. </w:t>
       </w:r>
     </w:p>
     <w:p>
@@ -4784,7 +5310,15 @@
         </w:numPr>
       </w:pPr>
       <w:r>
-        <w:t xml:space="preserve">Money—osciallating between feeling like I have some things figured out and the feeling like I have nothing figured out at all. </w:t>
+        <w:t>Money—</w:t>
+      </w:r>
+      <w:proofErr w:type="spellStart"/>
+      <w:r>
+        <w:t>osciallating</w:t>
+      </w:r>
+      <w:proofErr w:type="spellEnd"/>
+      <w:r>
+        <w:t xml:space="preserve"> between feeling like I have some things figured out and the feeling like I have nothing figured out at all. </w:t>
       </w:r>
     </w:p>
     <w:p>
@@ -4893,7 +5427,15 @@
     </w:p>
     <w:p>
       <w:r>
-        <w:t>In the future I will have a new attitude towards substances. More relaxed and non-chalant, ultimately more sophisticated. Less dependent.</w:t>
+        <w:t>In the future I will have a new attitude towards substances. More relaxed and non-</w:t>
+      </w:r>
+      <w:proofErr w:type="spellStart"/>
+      <w:r>
+        <w:t>chalant</w:t>
+      </w:r>
+      <w:proofErr w:type="spellEnd"/>
+      <w:r>
+        <w:t>, ultimately more sophisticated. Less dependent.</w:t>
       </w:r>
     </w:p>
     <w:p>
@@ -5067,7 +5609,15 @@
     <w:p>
       <w:r>
         <w:lastRenderedPageBreak/>
-        <w:t>Sending my mind to faery, entering in the dark chambered room-- entering in the skeleton cupboard, digging a new well from the sediment of our undone existence. Ebb and flow-- water-- home-- being-- needs-- breath-- breath-- ground-- move…</w:t>
+        <w:t xml:space="preserve">Sending my mind to faery, entering in the dark chambered room-- entering in the skeleton cupboard, digging a new well from the sediment of our undone existence. Ebb and flow-- water-- home-- being-- needs-- breath-- </w:t>
+      </w:r>
+      <w:proofErr w:type="spellStart"/>
+      <w:r>
+        <w:t>breath</w:t>
+      </w:r>
+      <w:proofErr w:type="spellEnd"/>
+      <w:r>
+        <w:t>-- ground-- move…</w:t>
       </w:r>
     </w:p>
     <w:p>
@@ -5107,8 +5657,13 @@
       </w:r>
     </w:p>
     <w:p>
-      <w:r>
-        <w:t xml:space="preserve">Phatasia: imagine Alexandria (fictitious), imagine Carthage (real)  </w:t>
+      <w:proofErr w:type="spellStart"/>
+      <w:r>
+        <w:t>Phatasia</w:t>
+      </w:r>
+      <w:proofErr w:type="spellEnd"/>
+      <w:r>
+        <w:t xml:space="preserve">: imagine Alexandria (fictitious), imagine Carthage (real)  </w:t>
       </w:r>
     </w:p>
     <w:p>
@@ -5120,7 +5675,15 @@
     <w:p/>
     <w:p>
       <w:r>
-        <w:t>5 Aristotean senses</w:t>
+        <w:t xml:space="preserve">5 </w:t>
+      </w:r>
+      <w:proofErr w:type="spellStart"/>
+      <w:r>
+        <w:t>Aristotean</w:t>
+      </w:r>
+      <w:proofErr w:type="spellEnd"/>
+      <w:r>
+        <w:t xml:space="preserve"> senses</w:t>
       </w:r>
     </w:p>
     <w:p>
@@ -5462,7 +6025,15 @@
     </w:p>
     <w:p>
       <w:r>
-        <w:t xml:space="preserve">Stress—necessarily cloistering myself soff from the ones I love in order to get into a mindset to complete the work necessary to support their lives and provide for their future. Loving their present selves and loving their future selves as well.  </w:t>
+        <w:t xml:space="preserve">Stress—necessarily cloistering myself </w:t>
+      </w:r>
+      <w:proofErr w:type="spellStart"/>
+      <w:r>
+        <w:t>soff</w:t>
+      </w:r>
+      <w:proofErr w:type="spellEnd"/>
+      <w:r>
+        <w:t xml:space="preserve"> from the ones I love in order to get into a mindset to complete the work necessary to support their lives and provide for their future. Loving their present selves and loving their future selves as well.  </w:t>
       </w:r>
     </w:p>
     <w:p>
@@ -5844,12 +6415,28 @@
     </w:p>
     <w:p>
       <w:r>
-        <w:t xml:space="preserve">Tongue gets tingly when over-caffienated… whiteness still hanging on mid-tongue.  </w:t>
-      </w:r>
-    </w:p>
-    <w:p>
-      <w:r>
-        <w:t>Out of a super good stretching routine.  Feeling tired and fatigued. Haven’t even been out for a walk this week… since Monday maybe… is this part of the process or have I given up.  Trying to get over that conflicted feeling of this.. no this… no this… and simply allowing all needs and wants and desires to settle and for me to take them in stride and engage with them in furn, fully and with connection.</w:t>
+        <w:t>Tongue gets tingly when over-</w:t>
+      </w:r>
+      <w:proofErr w:type="spellStart"/>
+      <w:r>
+        <w:t>caffienated</w:t>
+      </w:r>
+      <w:proofErr w:type="spellEnd"/>
+      <w:r>
+        <w:t xml:space="preserve">… whiteness still hanging on mid-tongue.  </w:t>
+      </w:r>
+    </w:p>
+    <w:p>
+      <w:r>
+        <w:t xml:space="preserve">Out of a super good stretching routine.  Feeling tired and fatigued. Haven’t even been out for a walk this week… since Monday maybe… is this part of the process or have I given up.  Trying to get over that conflicted feeling of this.. no this… no this… and simply allowing all needs and wants and desires to settle and for me to take them in stride and engage with them in </w:t>
+      </w:r>
+      <w:proofErr w:type="spellStart"/>
+      <w:r>
+        <w:t>furn</w:t>
+      </w:r>
+      <w:proofErr w:type="spellEnd"/>
+      <w:r>
+        <w:t>, fully and with connection.</w:t>
       </w:r>
     </w:p>
     <w:p>
@@ -5864,7 +6451,15 @@
         <w:t>st</w:t>
       </w:r>
       <w:r>
-        <w:t xml:space="preserve"> and the Ides more or less did a THC, Caffiene, and Alcohol fast.  I really liked the results.  And found it interesting how caving on one brought on openness to the other two. I would like to get back to a stimulant/depressant free path.  I do believe that going for stretches without the influence of these substances is very healthful and is becoming more of a conviction that working in their absence is an important aspect of my maturity, development, and the process of becoming and being that I have been engaged in my entire life… that was accelerated a year ago when the shop closed, and then at the end of May when the shop was attacked, and then in July when I was given a hard layoff, and then in August when I decided not to pursue the Harry Winston opportunity, and then in September when after an intense July and August my need for writing and bringing my writing along with me exploded and the infinite notebook which had withered and all but disappeared redefined itself (it had been redefining itself all spring as it became the backbone of my web development curriculum).  The single flow.  The I/O stream.  The single I/O stream where I can learn and learn and compare and articulate and engage and find that sweet spot upon the spectrum of hope and ambition and complacency and uncertainty and second guesses and despair.  </w:t>
+        <w:t xml:space="preserve"> and the Ides more or less did a THC, </w:t>
+      </w:r>
+      <w:proofErr w:type="spellStart"/>
+      <w:r>
+        <w:t>Caffiene</w:t>
+      </w:r>
+      <w:proofErr w:type="spellEnd"/>
+      <w:r>
+        <w:t xml:space="preserve">, and Alcohol fast.  I really liked the results.  And found it interesting how caving on one brought on openness to the other two. I would like to get back to a stimulant/depressant free path.  I do believe that going for stretches without the influence of these substances is very healthful and is becoming more of a conviction that working in their absence is an important aspect of my maturity, development, and the process of becoming and being that I have been engaged in my entire life… that was accelerated a year ago when the shop closed, and then at the end of May when the shop was attacked, and then in July when I was given a hard layoff, and then in August when I decided not to pursue the Harry Winston opportunity, and then in September when after an intense July and August my need for writing and bringing my writing along with me exploded and the infinite notebook which had withered and all but disappeared redefined itself (it had been redefining itself all spring as it became the backbone of my web development curriculum).  The single flow.  The I/O stream.  The single I/O stream where I can learn and learn and compare and articulate and engage and find that sweet spot upon the spectrum of hope and ambition and complacency and uncertainty and second guesses and despair.  </w:t>
       </w:r>
     </w:p>
     <w:p>
@@ -5928,8 +6523,30 @@
         <w:rPr>
           <w:highlight w:val="yellow"/>
         </w:rPr>
-        <w:t>Chakras Vedas: 1500 b.c. – 1000 b.c</w:t>
-      </w:r>
+        <w:t xml:space="preserve">Chakras Vedas: 1500 </w:t>
+      </w:r>
+      <w:proofErr w:type="spellStart"/>
+      <w:r>
+        <w:rPr>
+          <w:highlight w:val="yellow"/>
+        </w:rPr>
+        <w:t>b.c.</w:t>
+      </w:r>
+      <w:proofErr w:type="spellEnd"/>
+      <w:r>
+        <w:rPr>
+          <w:highlight w:val="yellow"/>
+        </w:rPr>
+        <w:t xml:space="preserve"> – 1000 </w:t>
+      </w:r>
+      <w:proofErr w:type="spellStart"/>
+      <w:r>
+        <w:rPr>
+          <w:highlight w:val="yellow"/>
+        </w:rPr>
+        <w:t>b.c</w:t>
+      </w:r>
+      <w:proofErr w:type="spellEnd"/>
     </w:p>
     <w:p>
       <w:pPr>
@@ -6953,8 +7570,13 @@
       <w:pPr>
         <w:contextualSpacing/>
       </w:pPr>
-      <w:r>
-        <w:t xml:space="preserve">Groundedness on path.  </w:t>
+      <w:proofErr w:type="spellStart"/>
+      <w:r>
+        <w:t>Groundedness</w:t>
+      </w:r>
+      <w:proofErr w:type="spellEnd"/>
+      <w:r>
+        <w:t xml:space="preserve"> on path.  </w:t>
       </w:r>
     </w:p>
     <w:p>
@@ -7020,7 +7642,25 @@
           <w:sz w:val="22"/>
           <w:szCs w:val="22"/>
         </w:rPr>
-        <w:t>Stretching—pain, dwelling in pain.  Somehow it releases something.  Tension. Soreness. Endorphines.</w:t>
+        <w:t xml:space="preserve">Stretching—pain, dwelling in pain.  Somehow it releases something.  Tension. Soreness. </w:t>
+      </w:r>
+      <w:proofErr w:type="spellStart"/>
+      <w:r>
+        <w:rPr>
+          <w:color w:val="2C2D30"/>
+          <w:sz w:val="22"/>
+          <w:szCs w:val="22"/>
+        </w:rPr>
+        <w:t>Endorphines</w:t>
+      </w:r>
+      <w:proofErr w:type="spellEnd"/>
+      <w:r>
+        <w:rPr>
+          <w:color w:val="2C2D30"/>
+          <w:sz w:val="22"/>
+          <w:szCs w:val="22"/>
+        </w:rPr>
+        <w:t>.</w:t>
       </w:r>
     </w:p>
     <w:p>
@@ -7208,7 +7848,23 @@
         </w:numPr>
       </w:pPr>
       <w:r>
-        <w:t>Detecting abnormal texture of skin and sort tissue a diagnosis can be made an manipulative treatment can be employed to return the nerces and noral structures to their natural, healthy state, allowing the blood to flow freely.</w:t>
+        <w:t xml:space="preserve">Detecting abnormal texture of skin and sort tissue a diagnosis can be made an manipulative treatment can be employed to return the </w:t>
+      </w:r>
+      <w:proofErr w:type="spellStart"/>
+      <w:r>
+        <w:t>nerces</w:t>
+      </w:r>
+      <w:proofErr w:type="spellEnd"/>
+      <w:r>
+        <w:t xml:space="preserve"> and </w:t>
+      </w:r>
+      <w:proofErr w:type="spellStart"/>
+      <w:r>
+        <w:t>noral</w:t>
+      </w:r>
+      <w:proofErr w:type="spellEnd"/>
+      <w:r>
+        <w:t xml:space="preserve"> structures to their natural, healthy state, allowing the blood to flow freely.</w:t>
       </w:r>
     </w:p>
     <w:p>
@@ -7590,9 +8246,11 @@
           <w:numId w:val="3"/>
         </w:numPr>
       </w:pPr>
+      <w:proofErr w:type="spellStart"/>
       <w:r>
         <w:t>Sitali</w:t>
       </w:r>
+      <w:proofErr w:type="spellEnd"/>
     </w:p>
     <w:p>
       <w:pPr>
@@ -7663,7 +8321,15 @@
         </w:numPr>
       </w:pPr>
       <w:r>
-        <w:t xml:space="preserve">Humming Bee Brearh </w:t>
+        <w:t xml:space="preserve">Humming Bee </w:t>
+      </w:r>
+      <w:proofErr w:type="spellStart"/>
+      <w:r>
+        <w:t>Brearh</w:t>
+      </w:r>
+      <w:proofErr w:type="spellEnd"/>
+      <w:r>
+        <w:t xml:space="preserve"> </w:t>
       </w:r>
     </w:p>
     <w:p>
@@ -7761,8 +8427,13 @@
           <w:numId w:val="9"/>
         </w:numPr>
       </w:pPr>
-      <w:r>
-        <w:t>Breath deeply, let air out hold until need to breath</w:t>
+      <w:proofErr w:type="spellStart"/>
+      <w:r>
+        <w:t>Breath</w:t>
+      </w:r>
+      <w:proofErr w:type="spellEnd"/>
+      <w:r>
+        <w:t xml:space="preserve"> deeply, let air out hold until need to breath</w:t>
       </w:r>
     </w:p>
     <w:p>
@@ -7815,7 +8486,15 @@
         </w:numPr>
       </w:pPr>
       <w:r>
-        <w:t>What is Kyengar yoga?</w:t>
+        <w:t xml:space="preserve">What is </w:t>
+      </w:r>
+      <w:proofErr w:type="spellStart"/>
+      <w:r>
+        <w:t>Kyengar</w:t>
+      </w:r>
+      <w:proofErr w:type="spellEnd"/>
+      <w:r>
+        <w:t xml:space="preserve"> yoga?</w:t>
       </w:r>
     </w:p>
     <w:p>
@@ -7928,8 +8607,13 @@
     </w:p>
     <w:p/>
     <w:p>
-      <w:r>
-        <w:t xml:space="preserve">Muscloskeletal </w:t>
+      <w:proofErr w:type="spellStart"/>
+      <w:r>
+        <w:t>Muscloskeletal</w:t>
+      </w:r>
+      <w:proofErr w:type="spellEnd"/>
+      <w:r>
+        <w:t xml:space="preserve"> </w:t>
       </w:r>
     </w:p>
     <w:p>
@@ -7954,7 +8638,15 @@
     </w:p>
     <w:p>
       <w:r>
-        <w:t xml:space="preserve">Pete Egoscue </w:t>
+        <w:t xml:space="preserve">Pete </w:t>
+      </w:r>
+      <w:proofErr w:type="spellStart"/>
+      <w:r>
+        <w:t>Egoscue</w:t>
+      </w:r>
+      <w:proofErr w:type="spellEnd"/>
+      <w:r>
+        <w:t xml:space="preserve"> </w:t>
       </w:r>
     </w:p>
     <w:p>
@@ -7970,8 +8662,13 @@
     </w:p>
     <w:p>
       <w:bookmarkStart w:id="11" w:name="_Hlk72595244"/>
-      <w:r>
-        <w:t xml:space="preserve">Costocondritis/heart chakra very tight the last short week or so. Last two days pain/discomfort motivated me to get stretching again.  Feeling rewarded. Need to keep it up! </w:t>
+      <w:proofErr w:type="spellStart"/>
+      <w:r>
+        <w:t>Costocondritis</w:t>
+      </w:r>
+      <w:proofErr w:type="spellEnd"/>
+      <w:r>
+        <w:t xml:space="preserve">/heart chakra very tight the last short week or so. Last two days pain/discomfort motivated me to get stretching again.  Feeling rewarded. Need to keep it up! </w:t>
       </w:r>
     </w:p>
     <w:p>
@@ -8048,7 +8745,15 @@
         </w:numPr>
       </w:pPr>
       <w:r>
-        <w:t xml:space="preserve">Repeated topical word to coalese imagination and intellect around a particular theme or set of interrelated themes.  </w:t>
+        <w:t xml:space="preserve">Repeated topical word to </w:t>
+      </w:r>
+      <w:proofErr w:type="spellStart"/>
+      <w:r>
+        <w:t>coalese</w:t>
+      </w:r>
+      <w:proofErr w:type="spellEnd"/>
+      <w:r>
+        <w:t xml:space="preserve"> imagination and intellect around a particular theme or set of interrelated themes.  </w:t>
       </w:r>
     </w:p>
     <w:p>
@@ -8249,7 +8954,15 @@
     </w:p>
     <w:p>
       <w:r>
-        <w:t xml:space="preserve">Arms out straight, twisting, engaging Costochondritis.  (05/12/2020- Costochondritis has been resolved for months now, but lets not forget what a big fucking, uncomfortable deal that was!!! So uncomfortable, a very concrete expression of your anxiety and dragged with weight.  </w:t>
+        <w:t xml:space="preserve">Arms out straight, twisting, engaging Costochondritis.  (05/12/2020- Costochondritis has been resolved for months now, but </w:t>
+      </w:r>
+      <w:proofErr w:type="spellStart"/>
+      <w:r>
+        <w:t>lets</w:t>
+      </w:r>
+      <w:proofErr w:type="spellEnd"/>
+      <w:r>
+        <w:t xml:space="preserve"> not forget what a big fucking, uncomfortable deal that was!!! So uncomfortable, a very concrete expression of your anxiety and dragged with weight.  </w:t>
       </w:r>
     </w:p>
     <w:p/>
@@ -8389,7 +9102,15 @@
         </w:numPr>
       </w:pPr>
       <w:r>
-        <w:t>Home Guard of the Mission calvary (Union)- defacto surgeon</w:t>
+        <w:t xml:space="preserve">Home Guard of the Mission calvary (Union)- </w:t>
+      </w:r>
+      <w:proofErr w:type="spellStart"/>
+      <w:r>
+        <w:t>defacto</w:t>
+      </w:r>
+      <w:proofErr w:type="spellEnd"/>
+      <w:r>
+        <w:t xml:space="preserve"> surgeon</w:t>
       </w:r>
     </w:p>
     <w:p>
@@ -8401,7 +9122,15 @@
         </w:numPr>
       </w:pPr>
       <w:r>
-        <w:t>After civil war, wife and 3 children and an a adopted child died of spinal meninghitis (1864)</w:t>
+        <w:t xml:space="preserve">After civil war, wife and 3 children and an a adopted child died of spinal </w:t>
+      </w:r>
+      <w:proofErr w:type="spellStart"/>
+      <w:r>
+        <w:t>meninghitis</w:t>
+      </w:r>
+      <w:proofErr w:type="spellEnd"/>
+      <w:r>
+        <w:t xml:space="preserve"> (1864)</w:t>
       </w:r>
     </w:p>
     <w:p>
@@ -8512,9 +9241,11 @@
           <w:numId w:val="13"/>
         </w:numPr>
       </w:pPr>
+      <w:proofErr w:type="spellStart"/>
       <w:r>
         <w:t>Counterstrain</w:t>
       </w:r>
+      <w:proofErr w:type="spellEnd"/>
     </w:p>
     <w:p>
       <w:pPr>
@@ -8536,8 +9267,13 @@
           <w:numId w:val="13"/>
         </w:numPr>
       </w:pPr>
-      <w:r>
-        <w:t>Ligamentories articular release</w:t>
+      <w:proofErr w:type="spellStart"/>
+      <w:r>
+        <w:t>Ligamentories</w:t>
+      </w:r>
+      <w:proofErr w:type="spellEnd"/>
+      <w:r>
+        <w:t xml:space="preserve"> articular release</w:t>
       </w:r>
     </w:p>
     <w:p>
@@ -8687,7 +9423,15 @@
         </w:numPr>
       </w:pPr>
       <w:r>
-        <w:t>Spirit Rappings popular song from 1853</w:t>
+        <w:t xml:space="preserve">Spirit </w:t>
+      </w:r>
+      <w:proofErr w:type="spellStart"/>
+      <w:r>
+        <w:t>Rappings</w:t>
+      </w:r>
+      <w:proofErr w:type="spellEnd"/>
+      <w:r>
+        <w:t xml:space="preserve"> popular song from 1853</w:t>
       </w:r>
     </w:p>
     <w:p>
@@ -8995,6 +9739,7 @@
             <w:r>
               <w:t>Base/Root (</w:t>
             </w:r>
+            <w:proofErr w:type="spellStart"/>
             <w:r>
               <w:rPr>
                 <w:b/>
@@ -9002,6 +9747,7 @@
               </w:rPr>
               <w:t>Muladhara</w:t>
             </w:r>
+            <w:proofErr w:type="spellEnd"/>
             <w:r>
               <w:t>)</w:t>
             </w:r>
@@ -9063,6 +9809,7 @@
             <w:r>
               <w:t>Sacral(</w:t>
             </w:r>
+            <w:proofErr w:type="spellStart"/>
             <w:r>
               <w:rPr>
                 <w:b/>
@@ -9070,6 +9817,7 @@
               </w:rPr>
               <w:t>Svadisthana</w:t>
             </w:r>
+            <w:proofErr w:type="spellEnd"/>
             <w:r>
               <w:t>)</w:t>
             </w:r>
@@ -9098,8 +9846,13 @@
               <w:pStyle w:val="ListParagraph"/>
               <w:ind w:left="0"/>
             </w:pPr>
+            <w:proofErr w:type="spellStart"/>
             <w:r>
-              <w:t>Ostrogen/testosterone</w:t>
+              <w:t>Ostrogen</w:t>
+            </w:r>
+            <w:proofErr w:type="spellEnd"/>
+            <w:r>
+              <w:t>/testosterone</w:t>
             </w:r>
           </w:p>
         </w:tc>
@@ -9131,6 +9884,7 @@
             <w:r>
               <w:t>Stomach, navel, solar plexus (</w:t>
             </w:r>
+            <w:proofErr w:type="spellStart"/>
             <w:r>
               <w:rPr>
                 <w:b/>
@@ -9138,6 +9892,7 @@
               </w:rPr>
               <w:t>Manipura</w:t>
             </w:r>
+            <w:proofErr w:type="spellEnd"/>
             <w:r>
               <w:t>)</w:t>
             </w:r>
@@ -9199,6 +9954,7 @@
             <w:r>
               <w:t>Heart (</w:t>
             </w:r>
+            <w:proofErr w:type="spellStart"/>
             <w:r>
               <w:rPr>
                 <w:b/>
@@ -9206,6 +9962,7 @@
               </w:rPr>
               <w:t>Anahata</w:t>
             </w:r>
+            <w:proofErr w:type="spellEnd"/>
             <w:r>
               <w:t>)</w:t>
             </w:r>
@@ -9274,6 +10031,7 @@
             <w:r>
               <w:t>Throat(</w:t>
             </w:r>
+            <w:proofErr w:type="spellStart"/>
             <w:r>
               <w:rPr>
                 <w:b/>
@@ -9281,6 +10039,7 @@
               </w:rPr>
               <w:t>Vishuddha</w:t>
             </w:r>
+            <w:proofErr w:type="spellEnd"/>
             <w:r>
               <w:t>)</w:t>
             </w:r>
@@ -9336,6 +10095,7 @@
             <w:r>
               <w:t>Brow(</w:t>
             </w:r>
+            <w:proofErr w:type="spellStart"/>
             <w:r>
               <w:rPr>
                 <w:b/>
@@ -9343,6 +10103,7 @@
               </w:rPr>
               <w:t>Ajna</w:t>
             </w:r>
+            <w:proofErr w:type="spellEnd"/>
             <w:r>
               <w:t>)</w:t>
             </w:r>
@@ -9371,9 +10132,11 @@
               <w:pStyle w:val="ListParagraph"/>
               <w:ind w:left="0"/>
             </w:pPr>
+            <w:proofErr w:type="spellStart"/>
             <w:r>
               <w:t>Somatotraphin</w:t>
             </w:r>
+            <w:proofErr w:type="spellEnd"/>
           </w:p>
         </w:tc>
         <w:tc>
@@ -9408,12 +10171,21 @@
             <w:r>
               <w:t>Crown(</w:t>
             </w:r>
+            <w:proofErr w:type="spellStart"/>
             <w:r>
               <w:rPr>
                 <w:b/>
                 <w:bCs/>
               </w:rPr>
-              <w:t>Sahsrara)</w:t>
+              <w:t>Sahsrara</w:t>
+            </w:r>
+            <w:proofErr w:type="spellEnd"/>
+            <w:r>
+              <w:rPr>
+                <w:b/>
+                <w:bCs/>
+              </w:rPr>
+              <w:t>)</w:t>
             </w:r>
           </w:p>
         </w:tc>
@@ -9645,8 +10417,13 @@
       </w:r>
     </w:p>
     <w:p>
-      <w:r>
-        <w:t xml:space="preserve">Vam  </w:t>
+      <w:proofErr w:type="spellStart"/>
+      <w:r>
+        <w:t>Vam</w:t>
+      </w:r>
+      <w:proofErr w:type="spellEnd"/>
+      <w:r>
+        <w:t xml:space="preserve">  </w:t>
       </w:r>
       <w:r>
         <w:rPr>
@@ -9916,12 +10693,14 @@
         </w:rPr>
         <w:t xml:space="preserve">  </w:t>
       </w:r>
+      <w:proofErr w:type="spellStart"/>
       <w:r>
         <w:rPr>
           <w:highlight w:val="green"/>
         </w:rPr>
         <w:t>Anahata</w:t>
       </w:r>
+      <w:proofErr w:type="spellEnd"/>
       <w:r>
         <w:t xml:space="preserve">  </w:t>
       </w:r>
@@ -10018,12 +10797,14 @@
         </w:rPr>
         <w:t xml:space="preserve">  </w:t>
       </w:r>
+      <w:proofErr w:type="spellStart"/>
       <w:r>
         <w:rPr>
           <w:highlight w:val="blue"/>
         </w:rPr>
         <w:t>Vishuddha</w:t>
       </w:r>
+      <w:proofErr w:type="spellEnd"/>
       <w:r>
         <w:t xml:space="preserve">  </w:t>
       </w:r>
@@ -10123,12 +10904,14 @@
         </w:rPr>
         <w:t xml:space="preserve">  </w:t>
       </w:r>
+      <w:proofErr w:type="spellStart"/>
       <w:r>
         <w:rPr>
           <w:highlight w:val="darkBlue"/>
         </w:rPr>
         <w:t>Ajna</w:t>
       </w:r>
+      <w:proofErr w:type="spellEnd"/>
       <w:r>
         <w:t xml:space="preserve">  </w:t>
       </w:r>
@@ -10254,12 +11037,14 @@
         </w:rPr>
         <w:t xml:space="preserve">  </w:t>
       </w:r>
+      <w:proofErr w:type="spellStart"/>
       <w:r>
         <w:rPr>
           <w:highlight w:val="darkMagenta"/>
         </w:rPr>
         <w:t>Sahasrara</w:t>
       </w:r>
+      <w:proofErr w:type="spellEnd"/>
       <w:r>
         <w:t xml:space="preserve">  </w:t>
       </w:r>
@@ -10299,8 +11084,13 @@
         <w:contextualSpacing/>
       </w:pPr>
       <w:r>
-        <w:t>Ah / Sohan</w:t>
-      </w:r>
+        <w:t xml:space="preserve">Ah / </w:t>
+      </w:r>
+      <w:proofErr w:type="spellStart"/>
+      <w:r>
+        <w:t>Sohan</w:t>
+      </w:r>
+      <w:proofErr w:type="spellEnd"/>
     </w:p>
     <w:p>
       <w:pPr>
@@ -10529,8 +11319,13 @@
           <w:numId w:val="1"/>
         </w:numPr>
       </w:pPr>
-      <w:r>
-        <w:t>Sucasina =&gt; neutral</w:t>
+      <w:proofErr w:type="spellStart"/>
+      <w:r>
+        <w:t>Sucasina</w:t>
+      </w:r>
+      <w:proofErr w:type="spellEnd"/>
+      <w:r>
+        <w:t xml:space="preserve"> =&gt; neutral</w:t>
       </w:r>
     </w:p>
     <w:p>
@@ -10542,7 +11337,15 @@
         </w:numPr>
       </w:pPr>
       <w:r>
-        <w:t xml:space="preserve">Give self permission to feel.  </w:t>
+        <w:t xml:space="preserve">Give </w:t>
+      </w:r>
+      <w:proofErr w:type="spellStart"/>
+      <w:r>
+        <w:t>self permission</w:t>
+      </w:r>
+      <w:proofErr w:type="spellEnd"/>
+      <w:r>
+        <w:t xml:space="preserve"> to feel.  </w:t>
       </w:r>
     </w:p>
     <w:p>
@@ -10556,7 +11359,31 @@
         <w:contextualSpacing/>
       </w:pPr>
       <w:r>
-        <w:t xml:space="preserve">Sobriety- my piety, my variety of virtuous pagan. You ever read Beowolf? Its Christian, but all biblical references are to theOld Testement.  </w:t>
+        <w:t xml:space="preserve">Sobriety- my piety, my variety of virtuous pagan. You ever read </w:t>
+      </w:r>
+      <w:proofErr w:type="spellStart"/>
+      <w:r>
+        <w:t>Beowolf</w:t>
+      </w:r>
+      <w:proofErr w:type="spellEnd"/>
+      <w:r>
+        <w:t xml:space="preserve">? Its Christian, but all biblical references are to </w:t>
+      </w:r>
+      <w:proofErr w:type="spellStart"/>
+      <w:r>
+        <w:t>theOld</w:t>
+      </w:r>
+      <w:proofErr w:type="spellEnd"/>
+      <w:r>
+        <w:t xml:space="preserve"> </w:t>
+      </w:r>
+      <w:proofErr w:type="spellStart"/>
+      <w:r>
+        <w:t>Testement</w:t>
+      </w:r>
+      <w:proofErr w:type="spellEnd"/>
+      <w:r>
+        <w:t xml:space="preserve">.  </w:t>
       </w:r>
     </w:p>
     <w:p>
@@ -10712,20 +11539,42 @@
         <w:rPr>
           <w:rFonts w:ascii="Times New Roman" w:hAnsi="Times New Roman" w:cs="Times New Roman"/>
         </w:rPr>
-        <w:t xml:space="preserve">I’ve discovered that if I eat and drink indiscriminantly I can pack on the pounds pretty quickly, but if I go easy on the liquid calories-- alcohol, sugary drinks and chose to eat lots of greens, my weight drops like a stone.  Why do we eat-- I have been feeling pretty ambivalent about food lately. </w:t>
-      </w:r>
-    </w:p>
-    <w:p>
-      <w:pPr>
-        <w:rPr>
-          <w:b/>
-          <w:bCs/>
-        </w:rPr>
-      </w:pPr>
-    </w:p>
-    <w:p>
-      <w:r>
-        <w:t>Uncle Ari’s Ginger-Turmeric Elixer “Ginger gets you out of your seat, Turmeric keeps you on your feet”</w:t>
+        <w:t xml:space="preserve">I’ve discovered that if I eat and drink </w:t>
+      </w:r>
+      <w:proofErr w:type="spellStart"/>
+      <w:r>
+        <w:rPr>
+          <w:rFonts w:ascii="Times New Roman" w:hAnsi="Times New Roman" w:cs="Times New Roman"/>
+        </w:rPr>
+        <w:t>indiscriminantly</w:t>
+      </w:r>
+      <w:proofErr w:type="spellEnd"/>
+      <w:r>
+        <w:rPr>
+          <w:rFonts w:ascii="Times New Roman" w:hAnsi="Times New Roman" w:cs="Times New Roman"/>
+        </w:rPr>
+        <w:t xml:space="preserve"> I can pack on the pounds pretty quickly, but if I go easy on the liquid calories-- alcohol, sugary drinks and chose to eat lots of greens, my weight drops like a stone.  Why do we eat-- I have been feeling pretty ambivalent about food lately. </w:t>
+      </w:r>
+    </w:p>
+    <w:p>
+      <w:pPr>
+        <w:rPr>
+          <w:b/>
+          <w:bCs/>
+        </w:rPr>
+      </w:pPr>
+    </w:p>
+    <w:p>
+      <w:r>
+        <w:t xml:space="preserve">Uncle Ari’s Ginger-Turmeric </w:t>
+      </w:r>
+      <w:proofErr w:type="spellStart"/>
+      <w:r>
+        <w:t>Elixer</w:t>
+      </w:r>
+      <w:proofErr w:type="spellEnd"/>
+      <w:r>
+        <w:t xml:space="preserve"> “Ginger gets you out of your seat, Turmeric keeps you on your feet”</w:t>
       </w:r>
     </w:p>
     <w:p>
@@ -10797,7 +11646,15 @@
         </w:numPr>
       </w:pPr>
       <w:r>
-        <w:t>Simmer ginger turnmeric and honey</w:t>
+        <w:t xml:space="preserve">Simmer ginger </w:t>
+      </w:r>
+      <w:proofErr w:type="spellStart"/>
+      <w:r>
+        <w:t>turnmeric</w:t>
+      </w:r>
+      <w:proofErr w:type="spellEnd"/>
+      <w:r>
+        <w:t xml:space="preserve"> and honey</w:t>
       </w:r>
     </w:p>
     <w:p>
@@ -11008,7 +11865,15 @@
         </w:r>
       </w:hyperlink>
       <w:r>
-        <w:t xml:space="preserve">, Yoga, Feldenkrais, Egoscue, Pilates, T-tap, Aerobics, body weight workouts, calisthenics, general athletic stretching, massage, acupressure, tai qi, the various martial arts, circus arts, dance, body control philosophies. </w:t>
+        <w:t xml:space="preserve">, Yoga, Feldenkrais, </w:t>
+      </w:r>
+      <w:proofErr w:type="spellStart"/>
+      <w:r>
+        <w:t>Egoscue</w:t>
+      </w:r>
+      <w:proofErr w:type="spellEnd"/>
+      <w:r>
+        <w:t xml:space="preserve">, Pilates, T-tap, Aerobics, body weight workouts, calisthenics, general athletic stretching, massage, acupressure, tai qi, the various martial arts, circus arts, dance, body control philosophies. </w:t>
       </w:r>
     </w:p>
     <w:p>
@@ -11136,20 +12001,19 @@
           <w:sz w:val="18"/>
           <w:szCs w:val="18"/>
         </w:rPr>
-        <w:t>Static stretching relies on basic stretch-ing movements and muscle contractions. These exercises, performed slowly over time, help you discover your deep (postur-al) muscles. They allow you to work your entire body while increasing awareness of your flexibility.</w:t>
-      </w:r>
-    </w:p>
-    <w:p>
-      <w:pPr>
-        <w:shd w:val="clear" w:color="auto" w:fill="F5F5F5"/>
-        <w:spacing w:after="225" w:line="240" w:lineRule="auto"/>
+        <w:t>Static stretching relies on basic stretch-</w:t>
+      </w:r>
+      <w:proofErr w:type="spellStart"/>
+      <w:r>
         <w:rPr>
           <w:rFonts w:ascii="Poppins" w:eastAsia="Times New Roman" w:hAnsi="Poppins" w:cs="Poppins"/>
           <w:color w:val="000000"/>
           <w:sz w:val="18"/>
           <w:szCs w:val="18"/>
         </w:rPr>
-      </w:pPr>
+        <w:t>ing</w:t>
+      </w:r>
+      <w:proofErr w:type="spellEnd"/>
       <w:r>
         <w:rPr>
           <w:rFonts w:ascii="Poppins" w:eastAsia="Times New Roman" w:hAnsi="Poppins" w:cs="Poppins"/>
@@ -11157,20 +12021,19 @@
           <w:sz w:val="18"/>
           <w:szCs w:val="18"/>
         </w:rPr>
-        <w:t>Muscles are lengthened using bending, extending, or twisting positions. These stretches must be done slowly so that the antagonistic muscles are not stimulated. Once you are comfortable in a stretched position, you hold the position for about 15 to 20 seconds to relax, lengthen, and oxygenate the muscle fibers.</w:t>
-      </w:r>
-    </w:p>
-    <w:p>
-      <w:pPr>
-        <w:shd w:val="clear" w:color="auto" w:fill="F5F5F5"/>
-        <w:spacing w:after="225" w:line="240" w:lineRule="auto"/>
+        <w:t xml:space="preserve"> movements and muscle contractions. These exercises, performed slowly over time, help you discover your deep (</w:t>
+      </w:r>
+      <w:proofErr w:type="spellStart"/>
+      <w:r>
         <w:rPr>
           <w:rFonts w:ascii="Poppins" w:eastAsia="Times New Roman" w:hAnsi="Poppins" w:cs="Poppins"/>
           <w:color w:val="000000"/>
           <w:sz w:val="18"/>
           <w:szCs w:val="18"/>
         </w:rPr>
-      </w:pPr>
+        <w:t>postur</w:t>
+      </w:r>
+      <w:proofErr w:type="spellEnd"/>
       <w:r>
         <w:rPr>
           <w:rFonts w:ascii="Poppins" w:eastAsia="Times New Roman" w:hAnsi="Poppins" w:cs="Poppins"/>
@@ -11178,7 +12041,7 @@
           <w:sz w:val="18"/>
           <w:szCs w:val="18"/>
         </w:rPr>
-        <w:t>2. DYNAMIC STRETCHING</w:t>
+        <w:t>-al) muscles. They allow you to work your entire body while increasing awareness of your flexibility.</w:t>
       </w:r>
     </w:p>
     <w:p>
@@ -11199,7 +12062,7 @@
           <w:sz w:val="18"/>
           <w:szCs w:val="18"/>
         </w:rPr>
-        <w:t>Dynamic stretching is often recommended in athletic training programs. It increases energy and power because it acts on the elasticity of muscles and tendons. It relies on swinging movements done with a certain amount of speed. The technique consists of swinging the legs or arms in a specific direction in a controlled manner without bouncing or jerky movements. The agonist muscle contracts rapidly, which lengthens the antagonist muscle, thereby stretching it.</w:t>
+        <w:t>Muscles are lengthened using bending, extending, or twisting positions. These stretches must be done slowly so that the antagonistic muscles are not stimulated. Once you are comfortable in a stretched position, you hold the position for about 15 to 20 seconds to relax, lengthen, and oxygenate the muscle fibers.</w:t>
       </w:r>
     </w:p>
     <w:p>
@@ -11220,7 +12083,7 @@
           <w:sz w:val="18"/>
           <w:szCs w:val="18"/>
         </w:rPr>
-        <w:t>3. PNF STRETCHING</w:t>
+        <w:t>2. DYNAMIC STRETCHING</w:t>
       </w:r>
     </w:p>
     <w:p>
@@ -11241,18 +12104,13 @@
           <w:sz w:val="18"/>
           <w:szCs w:val="18"/>
         </w:rPr>
-        <w:lastRenderedPageBreak/>
-        <w:t>PNF stands for proprioceptive neuromuscular facilitation. The PNF stretching technique is widely used in reeducation therapy. PNF stretching involves four steps:</w:t>
-      </w:r>
-    </w:p>
-    <w:p>
-      <w:pPr>
-        <w:numPr>
-          <w:ilvl w:val="0"/>
-          <w:numId w:val="23"/>
-        </w:numPr>
+        <w:t>Dynamic stretching is often recommended in athletic training programs. It increases energy and power because it acts on the elasticity of muscles and tendons. It relies on swinging movements done with a certain amount of speed. The technique consists of swinging the legs or arms in a specific direction in a controlled manner without bouncing or jerky movements. The agonist muscle contracts rapidly, which lengthens the antagonist muscle, thereby stretching it.</w:t>
+      </w:r>
+    </w:p>
+    <w:p>
+      <w:pPr>
         <w:shd w:val="clear" w:color="auto" w:fill="F5F5F5"/>
-        <w:spacing w:before="100" w:beforeAutospacing="1" w:after="100" w:afterAutospacing="1" w:line="240" w:lineRule="auto"/>
+        <w:spacing w:after="225" w:line="240" w:lineRule="auto"/>
         <w:rPr>
           <w:rFonts w:ascii="Poppins" w:eastAsia="Times New Roman" w:hAnsi="Poppins" w:cs="Poppins"/>
           <w:color w:val="000000"/>
@@ -11267,17 +12125,13 @@
           <w:sz w:val="18"/>
           <w:szCs w:val="18"/>
         </w:rPr>
-        <w:t>Gradually stretch a muscle to its maximum.</w:t>
-      </w:r>
-    </w:p>
-    <w:p>
-      <w:pPr>
-        <w:numPr>
-          <w:ilvl w:val="0"/>
-          <w:numId w:val="23"/>
-        </w:numPr>
+        <w:t>3. PNF STRETCHING</w:t>
+      </w:r>
+    </w:p>
+    <w:p>
+      <w:pPr>
         <w:shd w:val="clear" w:color="auto" w:fill="F5F5F5"/>
-        <w:spacing w:before="100" w:beforeAutospacing="1" w:after="100" w:afterAutospacing="1" w:line="240" w:lineRule="auto"/>
+        <w:spacing w:after="225" w:line="240" w:lineRule="auto"/>
         <w:rPr>
           <w:rFonts w:ascii="Poppins" w:eastAsia="Times New Roman" w:hAnsi="Poppins" w:cs="Poppins"/>
           <w:color w:val="000000"/>
@@ -11292,7 +12146,8 @@
           <w:sz w:val="18"/>
           <w:szCs w:val="18"/>
         </w:rPr>
-        <w:t>Perform an isometric contraction for about 15 to 20 seconds (while still in the lengthened position).</w:t>
+        <w:lastRenderedPageBreak/>
+        <w:t>PNF stands for proprioceptive neuromuscular facilitation. The PNF stretching technique is widely used in reeducation therapy. PNF stretching involves four steps:</w:t>
       </w:r>
     </w:p>
     <w:p>
@@ -11317,7 +12172,7 @@
           <w:sz w:val="18"/>
           <w:szCs w:val="18"/>
         </w:rPr>
-        <w:t>Relax the muscle for about 5 seconds.</w:t>
+        <w:t>Gradually stretch a muscle to its maximum.</w:t>
       </w:r>
     </w:p>
     <w:p>
@@ -11342,7 +12197,68 @@
           <w:sz w:val="18"/>
           <w:szCs w:val="18"/>
         </w:rPr>
-        <w:t>Restretch that same muscle for about 30 seconds.</w:t>
+        <w:t>Perform an isometric contraction for about 15 to 20 seconds (while still in the lengthened position).</w:t>
+      </w:r>
+    </w:p>
+    <w:p>
+      <w:pPr>
+        <w:numPr>
+          <w:ilvl w:val="0"/>
+          <w:numId w:val="23"/>
+        </w:numPr>
+        <w:shd w:val="clear" w:color="auto" w:fill="F5F5F5"/>
+        <w:spacing w:before="100" w:beforeAutospacing="1" w:after="100" w:afterAutospacing="1" w:line="240" w:lineRule="auto"/>
+        <w:rPr>
+          <w:rFonts w:ascii="Poppins" w:eastAsia="Times New Roman" w:hAnsi="Poppins" w:cs="Poppins"/>
+          <w:color w:val="000000"/>
+          <w:sz w:val="18"/>
+          <w:szCs w:val="18"/>
+        </w:rPr>
+      </w:pPr>
+      <w:r>
+        <w:rPr>
+          <w:rFonts w:ascii="Poppins" w:eastAsia="Times New Roman" w:hAnsi="Poppins" w:cs="Poppins"/>
+          <w:color w:val="000000"/>
+          <w:sz w:val="18"/>
+          <w:szCs w:val="18"/>
+        </w:rPr>
+        <w:t>Relax the muscle for about 5 seconds.</w:t>
+      </w:r>
+    </w:p>
+    <w:p>
+      <w:pPr>
+        <w:numPr>
+          <w:ilvl w:val="0"/>
+          <w:numId w:val="23"/>
+        </w:numPr>
+        <w:shd w:val="clear" w:color="auto" w:fill="F5F5F5"/>
+        <w:spacing w:before="100" w:beforeAutospacing="1" w:after="100" w:afterAutospacing="1" w:line="240" w:lineRule="auto"/>
+        <w:rPr>
+          <w:rFonts w:ascii="Poppins" w:eastAsia="Times New Roman" w:hAnsi="Poppins" w:cs="Poppins"/>
+          <w:color w:val="000000"/>
+          <w:sz w:val="18"/>
+          <w:szCs w:val="18"/>
+        </w:rPr>
+      </w:pPr>
+      <w:proofErr w:type="spellStart"/>
+      <w:r>
+        <w:rPr>
+          <w:rFonts w:ascii="Poppins" w:eastAsia="Times New Roman" w:hAnsi="Poppins" w:cs="Poppins"/>
+          <w:color w:val="000000"/>
+          <w:sz w:val="18"/>
+          <w:szCs w:val="18"/>
+        </w:rPr>
+        <w:t>Restretch</w:t>
+      </w:r>
+      <w:proofErr w:type="spellEnd"/>
+      <w:r>
+        <w:rPr>
+          <w:rFonts w:ascii="Poppins" w:eastAsia="Times New Roman" w:hAnsi="Poppins" w:cs="Poppins"/>
+          <w:color w:val="000000"/>
+          <w:sz w:val="18"/>
+          <w:szCs w:val="18"/>
+        </w:rPr>
+        <w:t xml:space="preserve"> that same muscle for about 30 seconds.</w:t>
       </w:r>
     </w:p>
     <w:p>
@@ -11365,19 +12281,50 @@
         </w:rPr>
         <w:t>Read more about </w:t>
       </w:r>
-      <w:hyperlink r:id="rId20" w:tgtFrame="_blank" w:history="1">
-        <w:r>
-          <w:rPr>
-            <w:rFonts w:ascii="Poppins" w:eastAsia="Times New Roman" w:hAnsi="Poppins" w:cs="Poppins"/>
-            <w:i/>
-            <w:iCs/>
-            <w:color w:val="064EC1"/>
-            <w:sz w:val="24"/>
-            <w:szCs w:val="24"/>
-          </w:rPr>
-          <w:t>Delavier's Stretching Anatomy</w:t>
-        </w:r>
-      </w:hyperlink>
+      <w:proofErr w:type="spellStart"/>
+      <w:r>
+        <w:fldChar w:fldCharType="begin"/>
+      </w:r>
+      <w:r>
+        <w:instrText xml:space="preserve"> HYPERLINK "http://www.humankinetics.com/products/all-products/Teaching-Children-Gymnastics-3rd-Edition" \t "_blank" </w:instrText>
+      </w:r>
+      <w:r>
+        <w:fldChar w:fldCharType="separate"/>
+      </w:r>
+      <w:r>
+        <w:rPr>
+          <w:rFonts w:ascii="Poppins" w:eastAsia="Times New Roman" w:hAnsi="Poppins" w:cs="Poppins"/>
+          <w:i/>
+          <w:iCs/>
+          <w:color w:val="064EC1"/>
+          <w:sz w:val="24"/>
+          <w:szCs w:val="24"/>
+        </w:rPr>
+        <w:t>Delavier's</w:t>
+      </w:r>
+      <w:proofErr w:type="spellEnd"/>
+      <w:r>
+        <w:rPr>
+          <w:rFonts w:ascii="Poppins" w:eastAsia="Times New Roman" w:hAnsi="Poppins" w:cs="Poppins"/>
+          <w:i/>
+          <w:iCs/>
+          <w:color w:val="064EC1"/>
+          <w:sz w:val="24"/>
+          <w:szCs w:val="24"/>
+        </w:rPr>
+        <w:t xml:space="preserve"> Stretching Anatomy</w:t>
+      </w:r>
+      <w:r>
+        <w:rPr>
+          <w:rFonts w:ascii="Poppins" w:eastAsia="Times New Roman" w:hAnsi="Poppins" w:cs="Poppins"/>
+          <w:i/>
+          <w:iCs/>
+          <w:color w:val="064EC1"/>
+          <w:sz w:val="24"/>
+          <w:szCs w:val="24"/>
+        </w:rPr>
+        <w:fldChar w:fldCharType="end"/>
+      </w:r>
       <w:r>
         <w:rPr>
           <w:rFonts w:ascii="Poppins" w:eastAsia="Times New Roman" w:hAnsi="Poppins" w:cs="Poppins"/>
@@ -11385,7 +12332,47 @@
           <w:sz w:val="24"/>
           <w:szCs w:val="24"/>
         </w:rPr>
-        <w:t> by Frederic Delavier, Jean-Pierre Clemenceau, Michael Gundill.</w:t>
+        <w:t xml:space="preserve"> by Frederic </w:t>
+      </w:r>
+      <w:proofErr w:type="spellStart"/>
+      <w:r>
+        <w:rPr>
+          <w:rFonts w:ascii="Poppins" w:eastAsia="Times New Roman" w:hAnsi="Poppins" w:cs="Poppins"/>
+          <w:color w:val="000000"/>
+          <w:sz w:val="24"/>
+          <w:szCs w:val="24"/>
+        </w:rPr>
+        <w:t>Delavier</w:t>
+      </w:r>
+      <w:proofErr w:type="spellEnd"/>
+      <w:r>
+        <w:rPr>
+          <w:rFonts w:ascii="Poppins" w:eastAsia="Times New Roman" w:hAnsi="Poppins" w:cs="Poppins"/>
+          <w:color w:val="000000"/>
+          <w:sz w:val="24"/>
+          <w:szCs w:val="24"/>
+        </w:rPr>
+        <w:t xml:space="preserve">, Jean-Pierre Clemenceau, Michael </w:t>
+      </w:r>
+      <w:proofErr w:type="spellStart"/>
+      <w:r>
+        <w:rPr>
+          <w:rFonts w:ascii="Poppins" w:eastAsia="Times New Roman" w:hAnsi="Poppins" w:cs="Poppins"/>
+          <w:color w:val="000000"/>
+          <w:sz w:val="24"/>
+          <w:szCs w:val="24"/>
+        </w:rPr>
+        <w:t>Gundill</w:t>
+      </w:r>
+      <w:proofErr w:type="spellEnd"/>
+      <w:r>
+        <w:rPr>
+          <w:rFonts w:ascii="Poppins" w:eastAsia="Times New Roman" w:hAnsi="Poppins" w:cs="Poppins"/>
+          <w:color w:val="000000"/>
+          <w:sz w:val="24"/>
+          <w:szCs w:val="24"/>
+        </w:rPr>
+        <w:t>.</w:t>
       </w:r>
     </w:p>
     <w:p>
@@ -11429,12 +12416,10 @@
           <w:szCs w:val="21"/>
           <w:shd w:val="clear" w:color="auto" w:fill="FFFFFF"/>
         </w:rPr>
-        <w:t>Overcoming debauched kineasthetia-- sharpening third eye / sixth sense -- kinesthetia-- awareness of body, both of tension and relaxation</w:t>
-      </w:r>
-    </w:p>
-    <w:p>
-      <w:pPr>
-        <w:ind w:left="720"/>
+        <w:t xml:space="preserve">Overcoming debauched </w:t>
+      </w:r>
+      <w:proofErr w:type="spellStart"/>
+      <w:r>
         <w:rPr>
           <w:rFonts w:ascii="Arial" w:hAnsi="Arial" w:cs="Arial"/>
           <w:color w:val="202122"/>
@@ -11442,7 +12427,9 @@
           <w:szCs w:val="21"/>
           <w:shd w:val="clear" w:color="auto" w:fill="FFFFFF"/>
         </w:rPr>
-      </w:pPr>
+        <w:t>kineasthetia</w:t>
+      </w:r>
+      <w:proofErr w:type="spellEnd"/>
       <w:r>
         <w:rPr>
           <w:rFonts w:ascii="Arial" w:hAnsi="Arial" w:cs="Arial"/>
@@ -11451,12 +12438,10 @@
           <w:szCs w:val="21"/>
           <w:shd w:val="clear" w:color="auto" w:fill="FFFFFF"/>
         </w:rPr>
-        <w:t>Language and coding ALEXANDER qigong, yoga, running.</w:t>
-      </w:r>
-    </w:p>
-    <w:p>
-      <w:pPr>
-        <w:ind w:left="720"/>
+        <w:t xml:space="preserve">-- sharpening third eye / sixth sense -- </w:t>
+      </w:r>
+      <w:proofErr w:type="spellStart"/>
+      <w:r>
         <w:rPr>
           <w:rFonts w:ascii="Arial" w:hAnsi="Arial" w:cs="Arial"/>
           <w:color w:val="202122"/>
@@ -11464,7 +12449,9 @@
           <w:szCs w:val="21"/>
           <w:shd w:val="clear" w:color="auto" w:fill="FFFFFF"/>
         </w:rPr>
-      </w:pPr>
+        <w:t>kinesthetia</w:t>
+      </w:r>
+      <w:proofErr w:type="spellEnd"/>
       <w:r>
         <w:rPr>
           <w:rFonts w:ascii="Arial" w:hAnsi="Arial" w:cs="Arial"/>
@@ -11473,7 +12460,7 @@
           <w:szCs w:val="21"/>
           <w:shd w:val="clear" w:color="auto" w:fill="FFFFFF"/>
         </w:rPr>
-        <w:t>Alexander is the empty middle of it all</w:t>
+        <w:t>-- awareness of body, both of tension and relaxation</w:t>
       </w:r>
     </w:p>
     <w:p>
@@ -11495,7 +12482,7 @@
           <w:szCs w:val="21"/>
           <w:shd w:val="clear" w:color="auto" w:fill="FFFFFF"/>
         </w:rPr>
-        <w:t xml:space="preserve">Working from abundance, working from a place of ease. Intense, but not tense. </w:t>
+        <w:t>Language and coding ALEXANDER qigong, yoga, running.</w:t>
       </w:r>
     </w:p>
     <w:p>
@@ -11517,7 +12504,7 @@
           <w:szCs w:val="21"/>
           <w:shd w:val="clear" w:color="auto" w:fill="FFFFFF"/>
         </w:rPr>
-        <w:t>Attention, tenuous, inspiration, intensity, intuition-- unified, harmonized, in tune, connected</w:t>
+        <w:t>Alexander is the empty middle of it all</w:t>
       </w:r>
     </w:p>
     <w:p>
@@ -11539,7 +12526,7 @@
           <w:szCs w:val="21"/>
           <w:shd w:val="clear" w:color="auto" w:fill="FFFFFF"/>
         </w:rPr>
-        <w:t>There is a significant difference between collapsing, dysfunctional release (uncontrolled) and mindful, controlled, letting go, releasing and relaxation (Constructive rest)</w:t>
+        <w:t xml:space="preserve">Working from abundance, working from a place of ease. Intense, but not tense. </w:t>
       </w:r>
     </w:p>
     <w:p>
@@ -11561,7 +12548,7 @@
           <w:szCs w:val="21"/>
           <w:shd w:val="clear" w:color="auto" w:fill="FFFFFF"/>
         </w:rPr>
-        <w:t xml:space="preserve">Doing things in an Alexander way is engaging body and mind in a kinder, smarter, more considered way. This is possible because you are acting from a place of attentive ease. </w:t>
+        <w:t>Attention, tenuous, inspiration, intensity, intuition-- unified, harmonized, in tune, connected</w:t>
       </w:r>
     </w:p>
     <w:p>
@@ -11583,16 +12570,12 @@
           <w:szCs w:val="21"/>
           <w:shd w:val="clear" w:color="auto" w:fill="FFFFFF"/>
         </w:rPr>
-        <w:t xml:space="preserve">Vulgar eyebrows </w:t>
-      </w:r>
-    </w:p>
-    <w:p>
-      <w:pPr>
-        <w:pStyle w:val="ListParagraph"/>
-        <w:numPr>
-          <w:ilvl w:val="0"/>
-          <w:numId w:val="24"/>
-        </w:numPr>
+        <w:t>There is a significant difference between collapsing, dysfunctional release (uncontrolled) and mindful, controlled, letting go, releasing and relaxation (Constructive rest)</w:t>
+      </w:r>
+    </w:p>
+    <w:p>
+      <w:pPr>
+        <w:ind w:left="720"/>
         <w:rPr>
           <w:rFonts w:ascii="Arial" w:hAnsi="Arial" w:cs="Arial"/>
           <w:color w:val="202122"/>
@@ -11609,16 +12592,12 @@
           <w:szCs w:val="21"/>
           <w:shd w:val="clear" w:color="auto" w:fill="FFFFFF"/>
         </w:rPr>
-        <w:t>Rooted feet-- three points (big toe, little toe, heel)</w:t>
-      </w:r>
-    </w:p>
-    <w:p>
-      <w:pPr>
-        <w:pStyle w:val="ListParagraph"/>
-        <w:numPr>
-          <w:ilvl w:val="0"/>
-          <w:numId w:val="24"/>
-        </w:numPr>
+        <w:t xml:space="preserve">Doing things in an Alexander way is engaging body and mind in a kinder, smarter, more considered way. This is possible because you are acting from a place of attentive ease. </w:t>
+      </w:r>
+    </w:p>
+    <w:p>
+      <w:pPr>
+        <w:ind w:left="720"/>
         <w:rPr>
           <w:rFonts w:ascii="Arial" w:hAnsi="Arial" w:cs="Arial"/>
           <w:color w:val="202122"/>
@@ -11635,7 +12614,7 @@
           <w:szCs w:val="21"/>
           <w:shd w:val="clear" w:color="auto" w:fill="FFFFFF"/>
         </w:rPr>
-        <w:t>Rooted legs-- three points (ankle, knee, pelvis-- surprisingly low)</w:t>
+        <w:t xml:space="preserve">Vulgar eyebrows </w:t>
       </w:r>
     </w:p>
     <w:p>
@@ -11661,12 +12640,16 @@
           <w:szCs w:val="21"/>
           <w:shd w:val="clear" w:color="auto" w:fill="FFFFFF"/>
         </w:rPr>
-        <w:t xml:space="preserve">Rooted head-- floating -- finding place in space </w:t>
-      </w:r>
-    </w:p>
-    <w:p>
-      <w:pPr>
-        <w:ind w:left="720"/>
+        <w:t>Rooted feet-- three points (big toe, little toe, heel)</w:t>
+      </w:r>
+    </w:p>
+    <w:p>
+      <w:pPr>
+        <w:pStyle w:val="ListParagraph"/>
+        <w:numPr>
+          <w:ilvl w:val="0"/>
+          <w:numId w:val="24"/>
+        </w:numPr>
         <w:rPr>
           <w:rFonts w:ascii="Arial" w:hAnsi="Arial" w:cs="Arial"/>
           <w:color w:val="202122"/>
@@ -11683,12 +12666,16 @@
           <w:szCs w:val="21"/>
           <w:shd w:val="clear" w:color="auto" w:fill="FFFFFF"/>
         </w:rPr>
-        <w:t xml:space="preserve">Move more consciously and more kindly (to your body and others). </w:t>
-      </w:r>
-    </w:p>
-    <w:p>
-      <w:pPr>
-        <w:ind w:left="720"/>
+        <w:t>Rooted legs-- three points (ankle, knee, pelvis-- surprisingly low)</w:t>
+      </w:r>
+    </w:p>
+    <w:p>
+      <w:pPr>
+        <w:pStyle w:val="ListParagraph"/>
+        <w:numPr>
+          <w:ilvl w:val="0"/>
+          <w:numId w:val="24"/>
+        </w:numPr>
         <w:rPr>
           <w:rFonts w:ascii="Arial" w:hAnsi="Arial" w:cs="Arial"/>
           <w:color w:val="202122"/>
@@ -11705,16 +12692,12 @@
           <w:szCs w:val="21"/>
           <w:shd w:val="clear" w:color="auto" w:fill="FFFFFF"/>
         </w:rPr>
-        <w:t>Encouraging the Mind -- body connection</w:t>
-      </w:r>
-    </w:p>
-    <w:p>
-      <w:pPr>
-        <w:pStyle w:val="ListParagraph"/>
-        <w:numPr>
-          <w:ilvl w:val="0"/>
-          <w:numId w:val="21"/>
-        </w:numPr>
+        <w:t xml:space="preserve">Rooted head-- floating -- finding place in space </w:t>
+      </w:r>
+    </w:p>
+    <w:p>
+      <w:pPr>
+        <w:ind w:left="720"/>
         <w:rPr>
           <w:rFonts w:ascii="Arial" w:hAnsi="Arial" w:cs="Arial"/>
           <w:color w:val="202122"/>
@@ -11731,7 +12714,7 @@
           <w:szCs w:val="21"/>
           <w:shd w:val="clear" w:color="auto" w:fill="FFFFFF"/>
         </w:rPr>
-        <w:t xml:space="preserve">Fingers make contact with the instrument, but the whole body is making the music. </w:t>
+        <w:t xml:space="preserve">Move more consciously and more kindly (to your body and others). </w:t>
       </w:r>
     </w:p>
     <w:p>
@@ -11753,12 +12736,16 @@
           <w:szCs w:val="21"/>
           <w:shd w:val="clear" w:color="auto" w:fill="FFFFFF"/>
         </w:rPr>
-        <w:t>Legs balanced on feet, torso balanced on and in pelvis, head hanging in air, lengthening and widening spine and back.</w:t>
-      </w:r>
-    </w:p>
-    <w:p>
-      <w:pPr>
-        <w:ind w:left="720"/>
+        <w:t>Encouraging the Mind -- body connection</w:t>
+      </w:r>
+    </w:p>
+    <w:p>
+      <w:pPr>
+        <w:pStyle w:val="ListParagraph"/>
+        <w:numPr>
+          <w:ilvl w:val="0"/>
+          <w:numId w:val="21"/>
+        </w:numPr>
         <w:rPr>
           <w:rFonts w:ascii="Arial" w:hAnsi="Arial" w:cs="Arial"/>
           <w:color w:val="202122"/>
@@ -11775,9 +12762,53 @@
           <w:szCs w:val="21"/>
           <w:shd w:val="clear" w:color="auto" w:fill="FFFFFF"/>
         </w:rPr>
+        <w:t xml:space="preserve">Fingers make contact with the instrument, but the whole body is making the music. </w:t>
+      </w:r>
+    </w:p>
+    <w:p>
+      <w:pPr>
+        <w:ind w:left="720"/>
+        <w:rPr>
+          <w:rFonts w:ascii="Arial" w:hAnsi="Arial" w:cs="Arial"/>
+          <w:color w:val="202122"/>
+          <w:sz w:val="21"/>
+          <w:szCs w:val="21"/>
+          <w:shd w:val="clear" w:color="auto" w:fill="FFFFFF"/>
+        </w:rPr>
+      </w:pPr>
+      <w:r>
+        <w:rPr>
+          <w:rFonts w:ascii="Arial" w:hAnsi="Arial" w:cs="Arial"/>
+          <w:color w:val="202122"/>
+          <w:sz w:val="21"/>
+          <w:szCs w:val="21"/>
+          <w:shd w:val="clear" w:color="auto" w:fill="FFFFFF"/>
+        </w:rPr>
+        <w:t>Legs balanced on feet, torso balanced on and in pelvis, head hanging in air, lengthening and widening spine and back.</w:t>
+      </w:r>
+    </w:p>
+    <w:p>
+      <w:pPr>
+        <w:ind w:left="720"/>
+        <w:rPr>
+          <w:rFonts w:ascii="Arial" w:hAnsi="Arial" w:cs="Arial"/>
+          <w:color w:val="202122"/>
+          <w:sz w:val="21"/>
+          <w:szCs w:val="21"/>
+          <w:shd w:val="clear" w:color="auto" w:fill="FFFFFF"/>
+        </w:rPr>
+      </w:pPr>
+      <w:r>
+        <w:rPr>
+          <w:rFonts w:ascii="Arial" w:hAnsi="Arial" w:cs="Arial"/>
+          <w:color w:val="202122"/>
+          <w:sz w:val="21"/>
+          <w:szCs w:val="21"/>
+          <w:shd w:val="clear" w:color="auto" w:fill="FFFFFF"/>
+        </w:rPr>
         <w:t>Frederick Matthias Alexander (1869–1955) was a </w:t>
       </w:r>
-      <w:hyperlink r:id="rId21" w:tooltip="Shakespearean" w:history="1">
+      <w:hyperlink r:id="rId20" w:tooltip="Shakespearean" w:history="1">
         <w:r>
           <w:rPr>
             <w:rStyle w:val="Hyperlink"/>
@@ -11800,7 +12831,7 @@
         </w:rPr>
         <w:t> </w:t>
       </w:r>
-      <w:hyperlink r:id="rId22" w:tooltip="Orator" w:history="1">
+      <w:hyperlink r:id="rId21" w:tooltip="Orator" w:history="1">
         <w:r>
           <w:rPr>
             <w:rStyle w:val="Hyperlink"/>
@@ -11823,7 +12854,7 @@
         </w:rPr>
         <w:t> from </w:t>
       </w:r>
-      <w:hyperlink r:id="rId23" w:tooltip="Tasmania" w:history="1">
+      <w:hyperlink r:id="rId22" w:tooltip="Tasmania" w:history="1">
         <w:r>
           <w:rPr>
             <w:rStyle w:val="Hyperlink"/>
@@ -11869,7 +12900,7 @@
         <w:lastRenderedPageBreak/>
         <w:t>While on a recital tour in </w:t>
       </w:r>
-      <w:hyperlink r:id="rId24" w:tooltip="New Zealand" w:history="1">
+      <w:hyperlink r:id="rId23" w:tooltip="New Zealand" w:history="1">
         <w:r>
           <w:rPr>
             <w:rStyle w:val="Hyperlink"/>
@@ -11926,7 +12957,7 @@
         </w:rPr>
         <w:t>Sessions include chair work – often in front of a mirror – during which the instructor will guide the student while the student stands, sits and walks, learning to move efficiently while maintaining a comfortable relationship between the head, neck and spine, and table work or </w:t>
       </w:r>
-      <w:hyperlink r:id="rId25" w:tooltip="Physical manipulation" w:history="1">
+      <w:hyperlink r:id="rId24" w:tooltip="Physical manipulation" w:history="1">
         <w:r>
           <w:rPr>
             <w:rStyle w:val="Hyperlink"/>
@@ -12015,7 +13046,7 @@
         </w:rPr>
         <w:t>Exercise as a teaching tool is deliberately omitted because of a common mistaken assumption that there exists a "correct" position. There are only two specific procedures that are practiced by the student; the first is lying </w:t>
       </w:r>
-      <w:hyperlink r:id="rId26" w:anchor="Semi-supine" w:tooltip="Supine position" w:history="1">
+      <w:hyperlink r:id="rId25" w:anchor="Semi-supine" w:tooltip="Supine position" w:history="1">
         <w:r>
           <w:rPr>
             <w:rStyle w:val="Hyperlink"/>
@@ -12038,7 +13069,7 @@
         </w:rPr>
         <w:t>. Resting in this way uses "mechanical advantage" as a means of redirecting long-term and short-term accumulated muscular tension into a more integrated and balanced state. This position is sometimes referred to as "constructive rest", or "the balanced resting state". It's also a specific time to practice Alexander's principle of </w:t>
       </w:r>
-      <w:hyperlink r:id="rId27" w:tooltip="Conscious" w:history="1">
+      <w:hyperlink r:id="rId26" w:tooltip="Conscious" w:history="1">
         <w:r>
           <w:rPr>
             <w:rStyle w:val="Hyperlink"/>
@@ -12149,7 +13180,7 @@
         </w:rPr>
         <w:t>The hands-on skill requires Alexander teachers to maintain in themselves from moment-to-moment their own improved psycho-physical co-ordination that the teacher is </w:t>
       </w:r>
-      <w:hyperlink r:id="rId28" w:tooltip="Communicating" w:history="1">
+      <w:hyperlink r:id="rId27" w:tooltip="Communicating" w:history="1">
         <w:r>
           <w:rPr>
             <w:rStyle w:val="Hyperlink"/>
@@ -12210,49 +13241,103 @@
           <w:color w:val="000000"/>
           <w:shd w:val="clear" w:color="auto" w:fill="FFFFFF"/>
         </w:rPr>
-        <w:t>Renowned performers who have studied the Alexander Technique include: Dame Judi Dench, Sir Ben Kingsley, Julie Andrews, William Hurt, Jeremy Irons, James Earl Jones, Paul McCartney, Kelly McGillis, Lupita Nyong’o, Benedict Cumberbatch, Hilary Swank, Annette Bening, Patti Lupone, Paul Newman, Sting, Maggie Smith, Mary Steenburgen, Robin Williams, Joanne Woodward and Trisha Brown (choreographer).</w:t>
-      </w:r>
-    </w:p>
-    <w:p>
-      <w:pPr>
+        <w:t xml:space="preserve">Renowned performers who have studied the Alexander Technique include: Dame Judi Dench, Sir Ben Kingsley, Julie Andrews, William Hurt, Jeremy Irons, James Earl Jones, Paul McCartney, Kelly McGillis, Lupita Nyong’o, Benedict Cumberbatch, Hilary Swank, Annette </w:t>
+      </w:r>
+      <w:proofErr w:type="spellStart"/>
+      <w:r>
         <w:rPr>
           <w:rFonts w:ascii="Roboto" w:hAnsi="Roboto"/>
           <w:color w:val="000000"/>
           <w:shd w:val="clear" w:color="auto" w:fill="FFFFFF"/>
         </w:rPr>
-      </w:pPr>
-    </w:p>
-    <w:p>
-      <w:pPr>
+        <w:t>Bening</w:t>
+      </w:r>
+      <w:proofErr w:type="spellEnd"/>
+      <w:r>
         <w:rPr>
           <w:rFonts w:ascii="Roboto" w:hAnsi="Roboto"/>
           <w:color w:val="000000"/>
           <w:shd w:val="clear" w:color="auto" w:fill="FFFFFF"/>
         </w:rPr>
-      </w:pPr>
+        <w:t xml:space="preserve">, Patti </w:t>
+      </w:r>
+      <w:proofErr w:type="spellStart"/>
       <w:r>
         <w:rPr>
           <w:rFonts w:ascii="Roboto" w:hAnsi="Roboto"/>
           <w:color w:val="000000"/>
           <w:shd w:val="clear" w:color="auto" w:fill="FFFFFF"/>
         </w:rPr>
-        <w:t xml:space="preserve">Doing and concentration -- state of tensity (concetration, tenaciousness) </w:t>
-      </w:r>
-    </w:p>
-    <w:p>
-      <w:pPr>
+        <w:t>Lupone</w:t>
+      </w:r>
+      <w:proofErr w:type="spellEnd"/>
+      <w:r>
         <w:rPr>
           <w:rFonts w:ascii="Roboto" w:hAnsi="Roboto"/>
           <w:color w:val="000000"/>
           <w:shd w:val="clear" w:color="auto" w:fill="FFFFFF"/>
         </w:rPr>
-      </w:pPr>
-      <w:r>
+        <w:t>, Paul Newman, Sting, Maggie Smith, Mary Steenburgen, Robin Williams, Joanne Woodward and Trisha Brown (choreographer).</w:t>
+      </w:r>
+    </w:p>
+    <w:p>
+      <w:pPr>
         <w:rPr>
           <w:rFonts w:ascii="Roboto" w:hAnsi="Roboto"/>
           <w:color w:val="000000"/>
           <w:shd w:val="clear" w:color="auto" w:fill="FFFFFF"/>
         </w:rPr>
+      </w:pPr>
+    </w:p>
+    <w:p>
+      <w:pPr>
+        <w:rPr>
+          <w:rFonts w:ascii="Roboto" w:hAnsi="Roboto"/>
+          <w:color w:val="000000"/>
+          <w:shd w:val="clear" w:color="auto" w:fill="FFFFFF"/>
+        </w:rPr>
+      </w:pPr>
+      <w:r>
+        <w:rPr>
+          <w:rFonts w:ascii="Roboto" w:hAnsi="Roboto"/>
+          <w:color w:val="000000"/>
+          <w:shd w:val="clear" w:color="auto" w:fill="FFFFFF"/>
+        </w:rPr>
+        <w:t>Doing and concentration -- state of tensity (</w:t>
+      </w:r>
+      <w:proofErr w:type="spellStart"/>
+      <w:r>
+        <w:rPr>
+          <w:rFonts w:ascii="Roboto" w:hAnsi="Roboto"/>
+          <w:color w:val="000000"/>
+          <w:shd w:val="clear" w:color="auto" w:fill="FFFFFF"/>
+        </w:rPr>
+        <w:t>concetration</w:t>
+      </w:r>
+      <w:proofErr w:type="spellEnd"/>
+      <w:r>
+        <w:rPr>
+          <w:rFonts w:ascii="Roboto" w:hAnsi="Roboto"/>
+          <w:color w:val="000000"/>
+          <w:shd w:val="clear" w:color="auto" w:fill="FFFFFF"/>
+        </w:rPr>
+        <w:t xml:space="preserve">, tenaciousness) </w:t>
+      </w:r>
+    </w:p>
+    <w:p>
+      <w:pPr>
+        <w:rPr>
+          <w:rFonts w:ascii="Roboto" w:hAnsi="Roboto"/>
+          <w:color w:val="000000"/>
+          <w:shd w:val="clear" w:color="auto" w:fill="FFFFFF"/>
+        </w:rPr>
+      </w:pPr>
+      <w:r>
+        <w:rPr>
+          <w:rFonts w:ascii="Roboto" w:hAnsi="Roboto"/>
+          <w:color w:val="000000"/>
+          <w:shd w:val="clear" w:color="auto" w:fill="FFFFFF"/>
+        </w:rPr>
         <w:lastRenderedPageBreak/>
         <w:t xml:space="preserve">Tensity vs. intensity </w:t>
       </w:r>
@@ -12391,7 +13476,25 @@
           <w:color w:val="000000"/>
           <w:shd w:val="clear" w:color="auto" w:fill="FFFFFF"/>
         </w:rPr>
-        <w:t>Anti-Alexander -- Losing temper with Helena and spanking her and then raising my hand again to threaten her compliance. A few nights later slapping the door after she throws her head back and whacks it against the sink right after I had warned her about that exact thing happening. A few weeks ago, a week ago(?), punching the fridge after inadequately committing to crouching down in front of it, trying to accommodate for betsy trying to get by in our tight kitchen, my left pinkly and ring finder knuckles bruising and swelling that evening and remaining tender into the next day and the next. (Tender is the night for a broke heart…</w:t>
+        <w:t xml:space="preserve">Anti-Alexander -- Losing temper with Helena and spanking her and then raising my hand again to threaten her compliance. A few nights later slapping the door after she throws her head back and whacks it against the sink right after I had warned her about that exact thing happening. A few weeks ago, a week ago(?), punching the fridge after inadequately committing to crouching down in front of it, trying to accommodate for </w:t>
+      </w:r>
+      <w:proofErr w:type="spellStart"/>
+      <w:r>
+        <w:rPr>
+          <w:rFonts w:ascii="Roboto" w:hAnsi="Roboto"/>
+          <w:color w:val="000000"/>
+          <w:shd w:val="clear" w:color="auto" w:fill="FFFFFF"/>
+        </w:rPr>
+        <w:t>betsy</w:t>
+      </w:r>
+      <w:proofErr w:type="spellEnd"/>
+      <w:r>
+        <w:rPr>
+          <w:rFonts w:ascii="Roboto" w:hAnsi="Roboto"/>
+          <w:color w:val="000000"/>
+          <w:shd w:val="clear" w:color="auto" w:fill="FFFFFF"/>
+        </w:rPr>
+        <w:t xml:space="preserve"> trying to get by in our tight kitchen, my left pinkly and ring finder knuckles bruising and swelling that evening and remaining tender into the next day and the next. (Tender is the night for a broke heart…</w:t>
       </w:r>
       <w:r>
         <w:rPr>
@@ -12604,7 +13707,25 @@
           <w:color w:val="000000"/>
           <w:shd w:val="clear" w:color="auto" w:fill="FFFFFF"/>
         </w:rPr>
-        <w:t xml:space="preserve">My penmenship continues to be erratic. Lighter and looser, but pretty wild and uncontrolled and inconsistent. </w:t>
+        <w:t xml:space="preserve">My </w:t>
+      </w:r>
+      <w:proofErr w:type="spellStart"/>
+      <w:r>
+        <w:rPr>
+          <w:rFonts w:ascii="Roboto" w:hAnsi="Roboto"/>
+          <w:color w:val="000000"/>
+          <w:shd w:val="clear" w:color="auto" w:fill="FFFFFF"/>
+        </w:rPr>
+        <w:t>penmenship</w:t>
+      </w:r>
+      <w:proofErr w:type="spellEnd"/>
+      <w:r>
+        <w:rPr>
+          <w:rFonts w:ascii="Roboto" w:hAnsi="Roboto"/>
+          <w:color w:val="000000"/>
+          <w:shd w:val="clear" w:color="auto" w:fill="FFFFFF"/>
+        </w:rPr>
+        <w:t xml:space="preserve"> continues to be erratic. Lighter and looser, but pretty wild and uncontrolled and inconsistent. </w:t>
       </w:r>
     </w:p>
     <w:p>
@@ -12829,41 +13950,43 @@
           <w:color w:val="000000"/>
           <w:shd w:val="clear" w:color="auto" w:fill="FFFFFF"/>
         </w:rPr>
-        <w:t xml:space="preserve">Beginning to get around the nen built up in my body, the nen built up in my mind. </w:t>
-      </w:r>
-    </w:p>
-    <w:p>
-      <w:pPr>
+        <w:t xml:space="preserve">Beginning to get around the </w:t>
+      </w:r>
+      <w:proofErr w:type="spellStart"/>
+      <w:r>
         <w:rPr>
           <w:rFonts w:ascii="Roboto" w:hAnsi="Roboto"/>
           <w:color w:val="000000"/>
           <w:shd w:val="clear" w:color="auto" w:fill="FFFFFF"/>
         </w:rPr>
-      </w:pPr>
+        <w:t>nen</w:t>
+      </w:r>
+      <w:proofErr w:type="spellEnd"/>
       <w:r>
         <w:rPr>
           <w:rFonts w:ascii="Roboto" w:hAnsi="Roboto"/>
           <w:color w:val="000000"/>
           <w:shd w:val="clear" w:color="auto" w:fill="FFFFFF"/>
         </w:rPr>
-        <w:t>More playful and creative while running, more relaxed. Releasing left hip, back, calf-- mid stride stretching, dervish running, backwards running, curb/balance beam running.</w:t>
-      </w:r>
-    </w:p>
-    <w:p>
-      <w:pPr>
+        <w:t xml:space="preserve"> built up in my body, the </w:t>
+      </w:r>
+      <w:proofErr w:type="spellStart"/>
+      <w:r>
         <w:rPr>
           <w:rFonts w:ascii="Roboto" w:hAnsi="Roboto"/>
           <w:color w:val="000000"/>
           <w:shd w:val="clear" w:color="auto" w:fill="FFFFFF"/>
         </w:rPr>
-      </w:pPr>
+        <w:t>nen</w:t>
+      </w:r>
+      <w:proofErr w:type="spellEnd"/>
       <w:r>
         <w:rPr>
           <w:rFonts w:ascii="Roboto" w:hAnsi="Roboto"/>
           <w:color w:val="000000"/>
           <w:shd w:val="clear" w:color="auto" w:fill="FFFFFF"/>
         </w:rPr>
-        <w:t xml:space="preserve">Making more of an effort to observe through breath, mind accompanying body with breath. </w:t>
+        <w:t xml:space="preserve"> built up in my mind. </w:t>
       </w:r>
     </w:p>
     <w:p>
@@ -12880,7 +14003,7 @@
           <w:color w:val="000000"/>
           <w:shd w:val="clear" w:color="auto" w:fill="FFFFFF"/>
         </w:rPr>
-        <w:t>Operation Snatch Key -- took the $150 my mother gave me for the hotel room and went and bought weed with it up in Andersonville, walking past the boy clothes shop with the kinky short shorts and straps, Sodom and Gomorrah on your doorstep. Mystical drug shop on the corner. Walking through my neighborhood to buy drugs and look at gay clothes. Then I came home and did yoga and qigong and practiced the Alexander technique all day and smoked weed. In the evening I had a few beers and watched some basketball. This felt like a good productive day at the time.</w:t>
+        <w:t>More playful and creative while running, more relaxed. Releasing left hip, back, calf-- mid stride stretching, dervish running, backwards running, curb/balance beam running.</w:t>
       </w:r>
     </w:p>
     <w:p>
@@ -12897,10 +14020,9 @@
           <w:color w:val="000000"/>
           <w:shd w:val="clear" w:color="auto" w:fill="FFFFFF"/>
         </w:rPr>
-        <w:t>Wonderful CONSTRUCTIVE REST/constructive rest -- heart chakra release, great lower spine pop. Neck felt amazing after constructive rest session</w:t>
-      </w:r>
-    </w:p>
-    <w:bookmarkEnd w:id="15"/>
+        <w:t xml:space="preserve">Making more of an effort to observe through breath, mind accompanying body with breath. </w:t>
+      </w:r>
+    </w:p>
     <w:p>
       <w:pPr>
         <w:rPr>
@@ -12915,7 +14037,7 @@
           <w:color w:val="000000"/>
           <w:shd w:val="clear" w:color="auto" w:fill="FFFFFF"/>
         </w:rPr>
-        <w:t>04/24/2022</w:t>
+        <w:t>Operation Snatch Key -- took the $150 my mother gave me for the hotel room and went and bought weed with it up in Andersonville, walking past the boy clothes shop with the kinky short shorts and straps, Sodom and Gomorrah on your doorstep. Mystical drug shop on the corner. Walking through my neighborhood to buy drugs and look at gay clothes. Then I came home and did yoga and qigong and practiced the Alexander technique all day and smoked weed. In the evening I had a few beers and watched some basketball. This felt like a good productive day at the time.</w:t>
       </w:r>
     </w:p>
     <w:p>
@@ -12932,9 +14054,10 @@
           <w:color w:val="000000"/>
           <w:shd w:val="clear" w:color="auto" w:fill="FFFFFF"/>
         </w:rPr>
-        <w:t xml:space="preserve">Spontaneous moments of settling. Settling tension from base. Pushing down through hips and out calves.  </w:t>
-      </w:r>
-    </w:p>
+        <w:t>Wonderful CONSTRUCTIVE REST/constructive rest -- heart chakra release, great lower spine pop. Neck felt amazing after constructive rest session</w:t>
+      </w:r>
+    </w:p>
+    <w:bookmarkEnd w:id="15"/>
     <w:p>
       <w:pPr>
         <w:rPr>
@@ -12949,7 +14072,7 @@
           <w:color w:val="000000"/>
           <w:shd w:val="clear" w:color="auto" w:fill="FFFFFF"/>
         </w:rPr>
-        <w:t xml:space="preserve">What is tension? It is unconscious power. Necessary competing forces to keep us erect. Upright. “balanced”. The goal is lengthen, widen, settle, root, be. Take responsibility for your tension. Take responsibility for all those physic phantoms living rent free inside your body. </w:t>
+        <w:t>04/24/2022</w:t>
       </w:r>
     </w:p>
     <w:p>
@@ -12966,7 +14089,7 @@
           <w:color w:val="000000"/>
           <w:shd w:val="clear" w:color="auto" w:fill="FFFFFF"/>
         </w:rPr>
-        <w:t>Alexander moments</w:t>
+        <w:t xml:space="preserve">Spontaneous moments of settling. Settling tension from base. Pushing down through hips and out calves.  </w:t>
       </w:r>
     </w:p>
     <w:p>
@@ -12983,14 +14106,66 @@
           <w:color w:val="000000"/>
           <w:shd w:val="clear" w:color="auto" w:fill="FFFFFF"/>
         </w:rPr>
-        <w:t xml:space="preserve">Watching Adelaide and Madeline marching and chanting around the table in the pool area at the hotel where the hottub used to be before the pandemic with a hexagon on the floor, barefooted, balanced, engaged, so lightly balanced in the sea of gravity right between the earth and sky, </w:t>
-      </w:r>
-      <w:r>
+        <w:t xml:space="preserve">What is tension? It is unconscious power. Necessary competing forces to keep us erect. Upright. “balanced”. The goal is lengthen, widen, settle, root, be. Take responsibility for your tension. Take responsibility for all those physic phantoms living rent free inside your body. </w:t>
+      </w:r>
+    </w:p>
+    <w:p>
+      <w:pPr>
         <w:rPr>
           <w:rFonts w:ascii="Roboto" w:hAnsi="Roboto"/>
           <w:color w:val="000000"/>
           <w:shd w:val="clear" w:color="auto" w:fill="FFFFFF"/>
         </w:rPr>
+      </w:pPr>
+      <w:r>
+        <w:rPr>
+          <w:rFonts w:ascii="Roboto" w:hAnsi="Roboto"/>
+          <w:color w:val="000000"/>
+          <w:shd w:val="clear" w:color="auto" w:fill="FFFFFF"/>
+        </w:rPr>
+        <w:t>Alexander moments</w:t>
+      </w:r>
+    </w:p>
+    <w:p>
+      <w:pPr>
+        <w:rPr>
+          <w:rFonts w:ascii="Roboto" w:hAnsi="Roboto"/>
+          <w:color w:val="000000"/>
+          <w:shd w:val="clear" w:color="auto" w:fill="FFFFFF"/>
+        </w:rPr>
+      </w:pPr>
+      <w:r>
+        <w:rPr>
+          <w:rFonts w:ascii="Roboto" w:hAnsi="Roboto"/>
+          <w:color w:val="000000"/>
+          <w:shd w:val="clear" w:color="auto" w:fill="FFFFFF"/>
+        </w:rPr>
+        <w:t xml:space="preserve">Watching Adelaide and Madeline marching and chanting around the table in the pool area at the hotel where the </w:t>
+      </w:r>
+      <w:proofErr w:type="spellStart"/>
+      <w:r>
+        <w:rPr>
+          <w:rFonts w:ascii="Roboto" w:hAnsi="Roboto"/>
+          <w:color w:val="000000"/>
+          <w:shd w:val="clear" w:color="auto" w:fill="FFFFFF"/>
+        </w:rPr>
+        <w:t>hottub</w:t>
+      </w:r>
+      <w:proofErr w:type="spellEnd"/>
+      <w:r>
+        <w:rPr>
+          <w:rFonts w:ascii="Roboto" w:hAnsi="Roboto"/>
+          <w:color w:val="000000"/>
+          <w:shd w:val="clear" w:color="auto" w:fill="FFFFFF"/>
+        </w:rPr>
+        <w:t xml:space="preserve"> used to be before the pandemic with a hexagon on the floor, barefooted, balanced, engaged, so lightly balanced in the sea of gravity right between the earth and sky, </w:t>
+      </w:r>
+      <w:r>
+        <w:rPr>
+          <w:rFonts w:ascii="Roboto" w:hAnsi="Roboto"/>
+          <w:color w:val="000000"/>
+          <w:shd w:val="clear" w:color="auto" w:fill="FFFFFF"/>
+        </w:rPr>
         <w:lastRenderedPageBreak/>
         <w:t>unconsciously in ritual, conjuring life into the day, suffer the children to come, for this is the kingdom of heaven.</w:t>
       </w:r>
@@ -13077,24 +14252,25 @@
           <w:color w:val="000000"/>
           <w:shd w:val="clear" w:color="auto" w:fill="FFFFFF"/>
         </w:rPr>
-        <w:t xml:space="preserve">Not getting upset about betsy being upset and in a bad mood. </w:t>
-      </w:r>
-    </w:p>
-    <w:p>
-      <w:pPr>
+        <w:t xml:space="preserve">Not getting upset about </w:t>
+      </w:r>
+      <w:proofErr w:type="spellStart"/>
+      <w:r>
         <w:rPr>
           <w:rFonts w:ascii="Roboto" w:hAnsi="Roboto"/>
           <w:color w:val="000000"/>
           <w:shd w:val="clear" w:color="auto" w:fill="FFFFFF"/>
         </w:rPr>
-      </w:pPr>
+        <w:t>betsy</w:t>
+      </w:r>
+      <w:proofErr w:type="spellEnd"/>
       <w:r>
         <w:rPr>
           <w:rFonts w:ascii="Roboto" w:hAnsi="Roboto"/>
           <w:color w:val="000000"/>
           <w:shd w:val="clear" w:color="auto" w:fill="FFFFFF"/>
         </w:rPr>
-        <w:t xml:space="preserve">Surprising, relaxed, spinning Dervish run in the alley by McPherson and deciding that it was the Whirling P.O.W/scarecrow because I had my arms out like I had a restrictive pole securing my arms in an extended out position. And then seeing that flattened rat in the Alley between the school yard and Budacki’s and thinking about POWs eating rats in some jungle prison and Esme’s passion project about the good things about rats. </w:t>
+        <w:t xml:space="preserve"> being upset and in a bad mood. </w:t>
       </w:r>
     </w:p>
     <w:p>
@@ -13105,40 +14281,41 @@
           <w:shd w:val="clear" w:color="auto" w:fill="FFFFFF"/>
         </w:rPr>
       </w:pPr>
-    </w:p>
-    <w:p>
-      <w:pPr>
+      <w:r>
         <w:rPr>
           <w:rFonts w:ascii="Roboto" w:hAnsi="Roboto"/>
           <w:color w:val="000000"/>
           <w:shd w:val="clear" w:color="auto" w:fill="FFFFFF"/>
         </w:rPr>
-      </w:pPr>
+        <w:t xml:space="preserve">Surprising, relaxed, spinning Dervish run in the alley by McPherson and deciding that it was the Whirling P.O.W/scarecrow because I had my arms out like I had a restrictive pole securing my arms in an extended out position. And then seeing that flattened rat in the Alley between the school yard and </w:t>
+      </w:r>
+      <w:proofErr w:type="spellStart"/>
       <w:r>
         <w:rPr>
           <w:rFonts w:ascii="Roboto" w:hAnsi="Roboto"/>
           <w:color w:val="000000"/>
           <w:shd w:val="clear" w:color="auto" w:fill="FFFFFF"/>
         </w:rPr>
-        <w:t xml:space="preserve">Barefoot Alexander: running to stand still </w:t>
-      </w:r>
-    </w:p>
-    <w:p>
-      <w:pPr>
+        <w:t>Budacki’s</w:t>
+      </w:r>
+      <w:proofErr w:type="spellEnd"/>
+      <w:r>
         <w:rPr>
           <w:rFonts w:ascii="Roboto" w:hAnsi="Roboto"/>
           <w:color w:val="000000"/>
           <w:shd w:val="clear" w:color="auto" w:fill="FFFFFF"/>
         </w:rPr>
-      </w:pPr>
-      <w:r>
+        <w:t xml:space="preserve"> and thinking about POWs eating rats in some jungle prison and Esme’s passion project about the good things about rats. </w:t>
+      </w:r>
+    </w:p>
+    <w:p>
+      <w:pPr>
         <w:rPr>
           <w:rFonts w:ascii="Roboto" w:hAnsi="Roboto"/>
           <w:color w:val="000000"/>
           <w:shd w:val="clear" w:color="auto" w:fill="FFFFFF"/>
         </w:rPr>
-        <w:t xml:space="preserve">Slower, more relaxed poses without more awareness of next and feet and hips and head. </w:t>
-      </w:r>
+      </w:pPr>
     </w:p>
     <w:p>
       <w:pPr>
@@ -13154,7 +14331,7 @@
           <w:color w:val="000000"/>
           <w:shd w:val="clear" w:color="auto" w:fill="FFFFFF"/>
         </w:rPr>
-        <w:t>Neck releasing -- but more work is needed (still only 4 days in). Felt a significant neck and hip release doing the Mystical Scarecrow</w:t>
+        <w:t xml:space="preserve">Barefoot Alexander: running to stand still </w:t>
       </w:r>
     </w:p>
     <w:p>
@@ -13171,7 +14348,7 @@
           <w:color w:val="000000"/>
           <w:shd w:val="clear" w:color="auto" w:fill="FFFFFF"/>
         </w:rPr>
-        <w:t>Spontaneous wall stretch while running -- Carpenter’s Rule.</w:t>
+        <w:t xml:space="preserve">Slower, more relaxed poses without more awareness of next and feet and hips and head. </w:t>
       </w:r>
     </w:p>
     <w:p>
@@ -13188,7 +14365,7 @@
           <w:color w:val="000000"/>
           <w:shd w:val="clear" w:color="auto" w:fill="FFFFFF"/>
         </w:rPr>
-        <w:t xml:space="preserve">Getting in bed naked after a shower, getting under the covers and attempting to completely relax in the middle of the day. </w:t>
+        <w:t>Neck releasing -- but more work is needed (still only 4 days in). Felt a significant neck and hip release doing the Mystical Scarecrow</w:t>
       </w:r>
     </w:p>
     <w:p>
@@ -13205,7 +14382,7 @@
           <w:color w:val="000000"/>
           <w:shd w:val="clear" w:color="auto" w:fill="FFFFFF"/>
         </w:rPr>
-        <w:t xml:space="preserve">More consciously trying to do things unconsciously -- sending direction </w:t>
+        <w:t>Spontaneous wall stretch while running -- Carpenter’s Rule.</w:t>
       </w:r>
     </w:p>
     <w:p>
@@ -13219,64 +14396,72 @@
       <w:r>
         <w:rPr>
           <w:rFonts w:ascii="Roboto" w:hAnsi="Roboto"/>
-          <w:b/>
-          <w:bCs/>
           <w:color w:val="000000"/>
           <w:shd w:val="clear" w:color="auto" w:fill="FFFFFF"/>
         </w:rPr>
-        <w:t>Direction</w:t>
-      </w:r>
-      <w:r>
+        <w:t xml:space="preserve">Getting in bed naked after a shower, getting under the covers and attempting to completely relax in the middle of the day. </w:t>
+      </w:r>
+    </w:p>
+    <w:p>
+      <w:pPr>
         <w:rPr>
           <w:rFonts w:ascii="Roboto" w:hAnsi="Roboto"/>
           <w:color w:val="000000"/>
           <w:shd w:val="clear" w:color="auto" w:fill="FFFFFF"/>
         </w:rPr>
-        <w:t xml:space="preserve"> -- slow down cannabis to a less compulsive rhythm. </w:t>
-      </w:r>
-    </w:p>
-    <w:p>
-      <w:pPr>
+      </w:pPr>
+      <w:r>
         <w:rPr>
           <w:rFonts w:ascii="Roboto" w:hAnsi="Roboto"/>
           <w:color w:val="000000"/>
           <w:shd w:val="clear" w:color="auto" w:fill="FFFFFF"/>
         </w:rPr>
-      </w:pPr>
-      <w:r>
+        <w:t xml:space="preserve">More consciously trying to do things unconsciously -- sending direction </w:t>
+      </w:r>
+    </w:p>
+    <w:p>
+      <w:pPr>
         <w:rPr>
           <w:rFonts w:ascii="Roboto" w:hAnsi="Roboto"/>
           <w:color w:val="000000"/>
           <w:shd w:val="clear" w:color="auto" w:fill="FFFFFF"/>
         </w:rPr>
-        <w:t>Becoming more conscious of my tendency to bend neck down and forward when stretching or listening to people shorter than me.</w:t>
-      </w:r>
-    </w:p>
-    <w:p>
-      <w:pPr>
+      </w:pPr>
+      <w:r>
+        <w:rPr>
+          <w:rFonts w:ascii="Roboto" w:hAnsi="Roboto"/>
+          <w:b/>
+          <w:bCs/>
+          <w:color w:val="000000"/>
+          <w:shd w:val="clear" w:color="auto" w:fill="FFFFFF"/>
+        </w:rPr>
+        <w:t>Direction</w:t>
+      </w:r>
+      <w:r>
         <w:rPr>
           <w:rFonts w:ascii="Roboto" w:hAnsi="Roboto"/>
           <w:color w:val="000000"/>
           <w:shd w:val="clear" w:color="auto" w:fill="FFFFFF"/>
         </w:rPr>
-      </w:pPr>
-      <w:r>
+        <w:t xml:space="preserve"> -- slow down cannabis to a less compulsive rhythm. </w:t>
+      </w:r>
+    </w:p>
+    <w:p>
+      <w:pPr>
         <w:rPr>
           <w:rFonts w:ascii="Roboto" w:hAnsi="Roboto"/>
           <w:color w:val="000000"/>
           <w:shd w:val="clear" w:color="auto" w:fill="FFFFFF"/>
         </w:rPr>
-        <w:t xml:space="preserve">Balloon ascent up the stairs -- head is a balloon floating up and ahead, body firmly, but freely following. </w:t>
-      </w:r>
-    </w:p>
-    <w:p>
-      <w:pPr>
+      </w:pPr>
+      <w:r>
         <w:rPr>
           <w:rFonts w:ascii="Roboto" w:hAnsi="Roboto"/>
           <w:color w:val="000000"/>
           <w:shd w:val="clear" w:color="auto" w:fill="FFFFFF"/>
         </w:rPr>
-      </w:pPr>
+        <w:t>Becoming more conscious of my tendency to bend neck down and forward when stretching or listening to people shorter than me.</w:t>
+      </w:r>
     </w:p>
     <w:p>
       <w:pPr>
@@ -13292,7 +14477,7 @@
           <w:color w:val="000000"/>
           <w:shd w:val="clear" w:color="auto" w:fill="FFFFFF"/>
         </w:rPr>
-        <w:t>4/20/2022</w:t>
+        <w:t xml:space="preserve">Balloon ascent up the stairs -- head is a balloon floating up and ahead, body firmly, but freely following. </w:t>
       </w:r>
     </w:p>
     <w:p>
@@ -13303,23 +14488,23 @@
           <w:shd w:val="clear" w:color="auto" w:fill="FFFFFF"/>
         </w:rPr>
       </w:pPr>
-      <w:r>
+    </w:p>
+    <w:p>
+      <w:pPr>
         <w:rPr>
           <w:rFonts w:ascii="Roboto" w:hAnsi="Roboto"/>
           <w:color w:val="000000"/>
           <w:shd w:val="clear" w:color="auto" w:fill="FFFFFF"/>
         </w:rPr>
-        <w:t>Discovered Alexander</w:t>
-      </w:r>
-    </w:p>
-    <w:p>
-      <w:pPr>
+      </w:pPr>
+      <w:r>
         <w:rPr>
           <w:rFonts w:ascii="Roboto" w:hAnsi="Roboto"/>
           <w:color w:val="000000"/>
           <w:shd w:val="clear" w:color="auto" w:fill="FFFFFF"/>
         </w:rPr>
-      </w:pPr>
+        <w:t>4/20/2022</w:t>
+      </w:r>
     </w:p>
     <w:p>
       <w:pPr>
@@ -13335,6 +14520,32 @@
           <w:color w:val="000000"/>
           <w:shd w:val="clear" w:color="auto" w:fill="FFFFFF"/>
         </w:rPr>
+        <w:t>Discovered Alexander</w:t>
+      </w:r>
+    </w:p>
+    <w:p>
+      <w:pPr>
+        <w:rPr>
+          <w:rFonts w:ascii="Roboto" w:hAnsi="Roboto"/>
+          <w:color w:val="000000"/>
+          <w:shd w:val="clear" w:color="auto" w:fill="FFFFFF"/>
+        </w:rPr>
+      </w:pPr>
+    </w:p>
+    <w:p>
+      <w:pPr>
+        <w:rPr>
+          <w:rFonts w:ascii="Roboto" w:hAnsi="Roboto"/>
+          <w:color w:val="000000"/>
+          <w:shd w:val="clear" w:color="auto" w:fill="FFFFFF"/>
+        </w:rPr>
+      </w:pPr>
+      <w:r>
+        <w:rPr>
+          <w:rFonts w:ascii="Roboto" w:hAnsi="Roboto"/>
+          <w:color w:val="000000"/>
+          <w:shd w:val="clear" w:color="auto" w:fill="FFFFFF"/>
+        </w:rPr>
         <w:lastRenderedPageBreak/>
         <w:t xml:space="preserve">Restricted and joyless -----------------------------------------------------------  joyful and free </w:t>
       </w:r>
@@ -13532,8 +14743,13 @@
           <w:numId w:val="15"/>
         </w:numPr>
       </w:pPr>
-      <w:r>
-        <w:t xml:space="preserve">Helio’s embrace—expand, embrace, affirm, actively love, contract, consolidate, </w:t>
+      <w:proofErr w:type="spellStart"/>
+      <w:r>
+        <w:t>Helio’s</w:t>
+      </w:r>
+      <w:proofErr w:type="spellEnd"/>
+      <w:r>
+        <w:t xml:space="preserve"> embrace—expand, embrace, affirm, actively love, contract, consolidate, </w:t>
       </w:r>
     </w:p>
     <w:p>
@@ -13568,8 +14784,13 @@
           <w:numId w:val="16"/>
         </w:numPr>
       </w:pPr>
-      <w:r>
-        <w:t>Breath deeply and embrace the warmth offered by the sun and draw it close to you in an embrace. Embrace yourself.</w:t>
+      <w:proofErr w:type="spellStart"/>
+      <w:r>
+        <w:t>Breath</w:t>
+      </w:r>
+      <w:proofErr w:type="spellEnd"/>
+      <w:r>
+        <w:t xml:space="preserve"> deeply and embrace the warmth offered by the sun and draw it close to you in an embrace. Embrace yourself.</w:t>
       </w:r>
     </w:p>
     <w:p>
@@ -13641,7 +14862,15 @@
         </w:numPr>
       </w:pPr>
       <w:r>
-        <w:t>Extending stretch through back, along spine, through hip and into same side leg, settle weight down through opposite foot, shift weight between feet. Extend by raising ffoot off the ground or on to toes, roll ankles for counter stretch</w:t>
+        <w:t xml:space="preserve">Extending stretch through back, along spine, through hip and into same side leg, settle weight down through opposite foot, shift weight between feet. Extend by raising </w:t>
+      </w:r>
+      <w:proofErr w:type="spellStart"/>
+      <w:r>
+        <w:t>ffoot</w:t>
+      </w:r>
+      <w:proofErr w:type="spellEnd"/>
+      <w:r>
+        <w:t xml:space="preserve"> off the ground or on to toes, roll ankles for counter stretch</w:t>
       </w:r>
     </w:p>
     <w:p>
@@ -13678,7 +14907,15 @@
       </w:pPr>
       <w:r>
         <w:lastRenderedPageBreak/>
-        <w:t xml:space="preserve">Working from pushup position run through numerous stretches and extensions. Finding tension throughout body while gently building arm and upper body strength. Can optional incorporate full push ups at various arm widths as well as general planking. </w:t>
+        <w:t xml:space="preserve">Working from pushup position run through numerous stretches and extensions. Finding tension throughout body while gently building arm and upper body strength. Can optional incorporate full </w:t>
+      </w:r>
+      <w:proofErr w:type="spellStart"/>
+      <w:r>
+        <w:t>push ups</w:t>
+      </w:r>
+      <w:proofErr w:type="spellEnd"/>
+      <w:r>
+        <w:t xml:space="preserve"> at various arm widths as well as general planking. </w:t>
       </w:r>
     </w:p>
     <w:p>
@@ -13858,7 +15095,23 @@
         </w:numPr>
       </w:pPr>
       <w:r>
-        <w:t xml:space="preserve">Hanging leg into the tub and rolling back planted on right foot. Ended up getting sa lot of stiff tissue moving up and around my left hip and up my left side as well as movement in my shoulder blade and mid-back, and then had a few very nourishing pops in my right calf as I straighted up.  </w:t>
+        <w:t xml:space="preserve">Hanging leg into the tub and rolling back planted on right foot. Ended up getting </w:t>
+      </w:r>
+      <w:proofErr w:type="spellStart"/>
+      <w:r>
+        <w:t>sa</w:t>
+      </w:r>
+      <w:proofErr w:type="spellEnd"/>
+      <w:r>
+        <w:t xml:space="preserve"> lot of stiff tissue moving up and around my left hip and up my left side as well as movement in my shoulder blade and mid-back, and then had a few very nourishing pops in my right calf as I </w:t>
+      </w:r>
+      <w:proofErr w:type="spellStart"/>
+      <w:r>
+        <w:t>straighted</w:t>
+      </w:r>
+      <w:proofErr w:type="spellEnd"/>
+      <w:r>
+        <w:t xml:space="preserve"> up.  </w:t>
       </w:r>
     </w:p>
     <w:p>
@@ -13869,8 +15122,13 @@
           <w:numId w:val="15"/>
         </w:numPr>
       </w:pPr>
-      <w:r>
-        <w:t xml:space="preserve">Door ways-- counter weight. </w:t>
+      <w:proofErr w:type="spellStart"/>
+      <w:r>
+        <w:t>Door ways</w:t>
+      </w:r>
+      <w:proofErr w:type="spellEnd"/>
+      <w:r>
+        <w:t xml:space="preserve">-- counter weight. </w:t>
       </w:r>
     </w:p>
     <w:p>
@@ -13966,7 +15224,15 @@
         </w:numPr>
       </w:pPr>
       <w:r>
-        <w:t xml:space="preserve">The carpenter’s rule -- progression of leaning to the right and left, finding right angles and other angles, connecting top to bottom, feeling atuned to the vertical plan up and down and the horizontal plane left and right, forward and back. </w:t>
+        <w:t xml:space="preserve">The carpenter’s rule -- progression of leaning to the right and left, finding right angles and other angles, connecting top to bottom, feeling </w:t>
+      </w:r>
+      <w:proofErr w:type="spellStart"/>
+      <w:r>
+        <w:t>atuned</w:t>
+      </w:r>
+      <w:proofErr w:type="spellEnd"/>
+      <w:r>
+        <w:t xml:space="preserve"> to the vertical plan up and down and the horizontal plane left and right, forward and back. </w:t>
       </w:r>
     </w:p>
     <w:p>
@@ -14123,7 +15389,15 @@
         </w:numPr>
       </w:pPr>
       <w:r>
-        <w:t xml:space="preserve">Zombie Lawnchair </w:t>
+        <w:t xml:space="preserve">Zombie </w:t>
+      </w:r>
+      <w:proofErr w:type="spellStart"/>
+      <w:r>
+        <w:t>Lawnchair</w:t>
+      </w:r>
+      <w:proofErr w:type="spellEnd"/>
+      <w:r>
+        <w:t xml:space="preserve"> </w:t>
       </w:r>
     </w:p>
     <w:p>
@@ -14484,7 +15758,15 @@
         </w:numPr>
       </w:pPr>
       <w:r>
-        <w:t>Great connection with mid back -- Lateral Dorssi?</w:t>
+        <w:t xml:space="preserve">Great connection with mid back -- Lateral </w:t>
+      </w:r>
+      <w:proofErr w:type="spellStart"/>
+      <w:r>
+        <w:t>Dorssi</w:t>
+      </w:r>
+      <w:proofErr w:type="spellEnd"/>
+      <w:r>
+        <w:t>?</w:t>
       </w:r>
     </w:p>
     <w:p>
@@ -14808,7 +16090,14 @@
     <w:p>
       <w:r>
         <w:tab/>
-        <w:t>Stressage: focus myofascial release</w:t>
+      </w:r>
+      <w:proofErr w:type="spellStart"/>
+      <w:r>
+        <w:t>Stressage</w:t>
+      </w:r>
+      <w:proofErr w:type="spellEnd"/>
+      <w:r>
+        <w:t>: focus myofascial release</w:t>
       </w:r>
     </w:p>
     <w:p>
@@ -14970,8 +16259,13 @@
           <w:numId w:val="19"/>
         </w:numPr>
       </w:pPr>
-      <w:r>
-        <w:t xml:space="preserve">Acurpressure balls </w:t>
+      <w:proofErr w:type="spellStart"/>
+      <w:r>
+        <w:t>Acurpressure</w:t>
+      </w:r>
+      <w:proofErr w:type="spellEnd"/>
+      <w:r>
+        <w:t xml:space="preserve"> balls </w:t>
       </w:r>
     </w:p>
     <w:p>
@@ -15483,7 +16777,7 @@
             <wp:cNvGraphicFramePr/>
             <a:graphic xmlns:a="http://schemas.openxmlformats.org/drawingml/2006/main">
               <a:graphicData uri="http://schemas.openxmlformats.org/drawingml/2006/diagram">
-                <dgm:relIds xmlns:dgm="http://schemas.openxmlformats.org/drawingml/2006/diagram" xmlns:r="http://schemas.openxmlformats.org/officeDocument/2006/relationships" r:dm="rId29" r:lo="rId30" r:qs="rId31" r:cs="rId32"/>
+                <dgm:relIds xmlns:dgm="http://schemas.openxmlformats.org/drawingml/2006/diagram" xmlns:r="http://schemas.openxmlformats.org/officeDocument/2006/relationships" r:dm="rId28" r:lo="rId29" r:qs="rId30" r:cs="rId31"/>
               </a:graphicData>
             </a:graphic>
           </wp:inline>
@@ -15557,29 +16851,73 @@
       </w:r>
     </w:p>
     <w:p>
-      <w:r>
-        <w:t>Puraka: inhalation</w:t>
-      </w:r>
-    </w:p>
-    <w:p>
-      <w:r>
-        <w:t>Antara Kumbhaka: retention, full</w:t>
-      </w:r>
-    </w:p>
-    <w:p>
-      <w:r>
-        <w:t>Rechaka: Exhalation</w:t>
-      </w:r>
-    </w:p>
-    <w:p>
-      <w:r>
-        <w:t>Bahya Kumhaka: Retention, empty</w:t>
+      <w:proofErr w:type="spellStart"/>
+      <w:r>
+        <w:t>Puraka</w:t>
+      </w:r>
+      <w:proofErr w:type="spellEnd"/>
+      <w:r>
+        <w:t>: inhalation</w:t>
+      </w:r>
+    </w:p>
+    <w:p>
+      <w:r>
+        <w:t xml:space="preserve">Antara </w:t>
+      </w:r>
+      <w:proofErr w:type="spellStart"/>
+      <w:r>
+        <w:t>Kumbhaka</w:t>
+      </w:r>
+      <w:proofErr w:type="spellEnd"/>
+      <w:r>
+        <w:t>: retention, full</w:t>
+      </w:r>
+    </w:p>
+    <w:p>
+      <w:proofErr w:type="spellStart"/>
+      <w:r>
+        <w:t>Rechaka</w:t>
+      </w:r>
+      <w:proofErr w:type="spellEnd"/>
+      <w:r>
+        <w:t>: Exhalation</w:t>
+      </w:r>
+    </w:p>
+    <w:p>
+      <w:proofErr w:type="spellStart"/>
+      <w:r>
+        <w:t>Bahya</w:t>
+      </w:r>
+      <w:proofErr w:type="spellEnd"/>
+      <w:r>
+        <w:t xml:space="preserve"> </w:t>
+      </w:r>
+      <w:proofErr w:type="spellStart"/>
+      <w:r>
+        <w:t>Kumhaka</w:t>
+      </w:r>
+      <w:proofErr w:type="spellEnd"/>
+      <w:r>
+        <w:t>: Retention, empty</w:t>
       </w:r>
     </w:p>
     <w:p/>
     <w:p>
-      <w:r>
-        <w:t>Purah Kumbhaka: take in, return it.  INDIVIDUAL energy to COSMIC energy</w:t>
+      <w:proofErr w:type="spellStart"/>
+      <w:r>
+        <w:t>Purah</w:t>
+      </w:r>
+      <w:proofErr w:type="spellEnd"/>
+      <w:r>
+        <w:t xml:space="preserve"> </w:t>
+      </w:r>
+      <w:proofErr w:type="spellStart"/>
+      <w:r>
+        <w:t>Kumbhaka</w:t>
+      </w:r>
+      <w:proofErr w:type="spellEnd"/>
+      <w:r>
+        <w:t>: take in, return it.  INDIVIDUAL energy to COSMIC energy</w:t>
       </w:r>
     </w:p>
     <w:p>
@@ -15601,7 +16939,15 @@
     </w:p>
     <w:p>
       <w:r>
-        <w:t>Why haven’t I been doing more concentrated breathing? I was for awhile and it was really feeling productive.</w:t>
+        <w:t xml:space="preserve">Why haven’t I been doing more concentrated breathing? I was for </w:t>
+      </w:r>
+      <w:proofErr w:type="spellStart"/>
+      <w:r>
+        <w:t>awhile</w:t>
+      </w:r>
+      <w:proofErr w:type="spellEnd"/>
+      <w:r>
+        <w:t xml:space="preserve"> and it was really feeling productive.</w:t>
       </w:r>
     </w:p>
     <w:p>
@@ -15628,7 +16974,15 @@
     </w:p>
     <w:p>
       <w:r>
-        <w:t xml:space="preserve">All the oxygen sucked right out of the room. You gotta BYOO when the atmosphere gets inhospitable. Hot ear time. Stiffness. Slouching. Sipping. Lip biting. </w:t>
+        <w:t xml:space="preserve">All the oxygen sucked right out of the room. You </w:t>
+      </w:r>
+      <w:proofErr w:type="spellStart"/>
+      <w:r>
+        <w:t>gotta</w:t>
+      </w:r>
+      <w:proofErr w:type="spellEnd"/>
+      <w:r>
+        <w:t xml:space="preserve"> BYOO when the atmosphere gets inhospitable. Hot ear time. Stiffness. Slouching. Sipping. Lip biting. </w:t>
       </w:r>
     </w:p>
     <w:p>
@@ -15742,7 +17096,7 @@
                     </pic:cNvPicPr>
                   </pic:nvPicPr>
                   <pic:blipFill>
-                    <a:blip r:embed="rId34">
+                    <a:blip r:embed="rId33">
                       <a:extLst>
                         <a:ext uri="{28A0092B-C50C-407E-A947-70E740481C1C}">
                           <a14:useLocalDpi xmlns:a14="http://schemas.microsoft.com/office/drawing/2010/main" val="0"/>
@@ -15798,7 +17152,7 @@
                     </pic:cNvPicPr>
                   </pic:nvPicPr>
                   <pic:blipFill>
-                    <a:blip r:embed="rId35" cstate="print">
+                    <a:blip r:embed="rId34" cstate="print">
                       <a:extLst>
                         <a:ext uri="{28A0092B-C50C-407E-A947-70E740481C1C}">
                           <a14:useLocalDpi xmlns:a14="http://schemas.microsoft.com/office/drawing/2010/main" val="0"/>
@@ -15833,7 +17187,15 @@
     <w:p/>
     <w:p>
       <w:r>
-        <w:t xml:space="preserve">“Spring Forest Qigong” Chunyi Lin (Grandmaster-- still living in MN) -- popular, “simplified” Qigong that can be done anywhere by anyone. </w:t>
+        <w:t xml:space="preserve">“Spring Forest Qigong” </w:t>
+      </w:r>
+      <w:proofErr w:type="spellStart"/>
+      <w:r>
+        <w:t>Chunyi</w:t>
+      </w:r>
+      <w:proofErr w:type="spellEnd"/>
+      <w:r>
+        <w:t xml:space="preserve"> Lin (Grandmaster-- still living in MN) -- popular, “simplified” Qigong that can be done anywhere by anyone. </w:t>
       </w:r>
     </w:p>
     <w:p/>
@@ -20253,7 +21615,7 @@
   <dgm:whole/>
   <dgm:extLst>
     <a:ext uri="http://schemas.microsoft.com/office/drawing/2008/diagram">
-      <dsp:dataModelExt xmlns:dsp="http://schemas.microsoft.com/office/drawing/2008/diagram" relId="rId33" minVer="http://schemas.openxmlformats.org/drawingml/2006/diagram"/>
+      <dsp:dataModelExt xmlns:dsp="http://schemas.microsoft.com/office/drawing/2008/diagram" relId="rId32" minVer="http://schemas.openxmlformats.org/drawingml/2006/diagram"/>
     </a:ext>
   </dgm:extLst>
 </dgm:dataModel>

--- a/doc_files/fitness.docx
+++ b/doc_files/fitness.docx
@@ -983,7 +983,15 @@
     <w:p>
       <w:r>
         <w:tab/>
-        <w:t xml:space="preserve">The real progress really only began when I turned to the weakness and accepted it as a guide. </w:t>
+        <w:t xml:space="preserve">The real progress </w:t>
+      </w:r>
+      <w:proofErr w:type="gramStart"/>
+      <w:r>
+        <w:t>really only</w:t>
+      </w:r>
+      <w:proofErr w:type="gramEnd"/>
+      <w:r>
+        <w:t xml:space="preserve"> began when I turned to the weakness and accepted it as a guide. </w:t>
       </w:r>
     </w:p>
     <w:p>
@@ -1027,7 +1035,15 @@
     </w:p>
     <w:p>
       <w:r>
-        <w:t>All in all you are but what you are in the all.</w:t>
+        <w:t xml:space="preserve">All in </w:t>
+      </w:r>
+      <w:proofErr w:type="gramStart"/>
+      <w:r>
+        <w:t>all</w:t>
+      </w:r>
+      <w:proofErr w:type="gramEnd"/>
+      <w:r>
+        <w:t xml:space="preserve"> you are but what you are in the all.</w:t>
       </w:r>
     </w:p>
     <w:p>
@@ -1146,57 +1162,69 @@
           <w:i/>
           <w:iCs/>
         </w:rPr>
-        <w:t>engage being</w:t>
-      </w:r>
-      <w:r>
-        <w:t>: root into the moment</w:t>
-      </w:r>
-    </w:p>
-    <w:p>
-      <w:pPr>
-        <w:jc w:val="center"/>
-      </w:pPr>
+        <w:t xml:space="preserve">engage </w:t>
+      </w:r>
+      <w:proofErr w:type="gramStart"/>
       <w:r>
         <w:rPr>
           <w:i/>
           <w:iCs/>
         </w:rPr>
-        <w:t>c</w:t>
-      </w:r>
+        <w:t>being</w:t>
+      </w:r>
+      <w:r>
+        <w:t>:</w:t>
+      </w:r>
+      <w:proofErr w:type="gramEnd"/>
+      <w:r>
+        <w:t xml:space="preserve"> root into the moment</w:t>
+      </w:r>
+    </w:p>
+    <w:p>
+      <w:pPr>
+        <w:jc w:val="center"/>
+      </w:pPr>
       <w:r>
         <w:rPr>
           <w:i/>
           <w:iCs/>
         </w:rPr>
-        <w:t>onfron</w:t>
+        <w:t>c</w:t>
       </w:r>
       <w:r>
         <w:rPr>
           <w:i/>
           <w:iCs/>
         </w:rPr>
-        <w:t>t</w:t>
+        <w:t>onfron</w:t>
       </w:r>
       <w:r>
         <w:rPr>
           <w:i/>
           <w:iCs/>
         </w:rPr>
-        <w:t xml:space="preserve"> pain</w:t>
-      </w:r>
-      <w:r>
-        <w:t>:  draw it out</w:t>
-      </w:r>
-    </w:p>
-    <w:p>
-      <w:pPr>
-        <w:jc w:val="center"/>
-      </w:pPr>
+        <w:t>t</w:t>
+      </w:r>
       <w:r>
         <w:rPr>
           <w:i/>
           <w:iCs/>
         </w:rPr>
+        <w:t xml:space="preserve"> pain</w:t>
+      </w:r>
+      <w:r>
+        <w:t>:  draw it out</w:t>
+      </w:r>
+    </w:p>
+    <w:p>
+      <w:pPr>
+        <w:jc w:val="center"/>
+      </w:pPr>
+      <w:r>
+        <w:rPr>
+          <w:i/>
+          <w:iCs/>
+        </w:rPr>
         <w:lastRenderedPageBreak/>
         <w:t>welcome</w:t>
       </w:r>
@@ -1458,7 +1486,31 @@
     </w:p>
     <w:p>
       <w:r>
-        <w:t xml:space="preserve">The Harry Potter filibuster, my sore middle finger knuckle from scraping on something and now it looks and feels a little infected. My itchy foot bottom. My backed up digestion. My second day hangover – feeling dehydrated in mouth, body stiffness from indulging in too much beer on the ides. All in all we are in a good place. Just wish I was a little more chipper. </w:t>
+        <w:t xml:space="preserve">The Harry Potter filibuster, my sore middle finger knuckle from scraping on something and now it looks and feels a little infected. My itchy foot </w:t>
+      </w:r>
+      <w:proofErr w:type="gramStart"/>
+      <w:r>
+        <w:t>bottom</w:t>
+      </w:r>
+      <w:proofErr w:type="gramEnd"/>
+      <w:r>
+        <w:t xml:space="preserve">. My </w:t>
+      </w:r>
+      <w:proofErr w:type="gramStart"/>
+      <w:r>
+        <w:t>backed up</w:t>
+      </w:r>
+      <w:proofErr w:type="gramEnd"/>
+      <w:r>
+        <w:t xml:space="preserve"> digestion. My second day hangover – feeling dehydrated in mouth, body stiffness from indulging in too much beer on the ides. All in </w:t>
+      </w:r>
+      <w:proofErr w:type="gramStart"/>
+      <w:r>
+        <w:t>all</w:t>
+      </w:r>
+      <w:proofErr w:type="gramEnd"/>
+      <w:r>
+        <w:t xml:space="preserve"> we are in a good place. Just wish I was a little more chipper. </w:t>
       </w:r>
       <w:r>
         <w:t xml:space="preserve">A lot of human communication is just aimed at reassuring one another. </w:t>
@@ -1476,7 +1528,15 @@
     <w:p>
       <w:r>
         <w:lastRenderedPageBreak/>
-        <w:t xml:space="preserve">Shoulder tendonitis(?) much improved. Sleeping so much better. Slept very well last night. Woke naturally very early. Feeling sick. Chills and heavy head. Neck feeling marginally more released. Awareness of posture improving. Awareness of touching face, covering nose improving. Why do I feel the need to talk and lecture? Why do I feel the need to articulate my thoughts? Kvetch about what annoys me about things. This week has been excellent from my coding. Making wonderful strides with regards to configuring Sinatra. Getting things connected together. Getting things under test. Excited about BASH, going deeper with Ruby. </w:t>
+        <w:t xml:space="preserve">Shoulder tendonitis(?) much improved. Sleeping so much better. Slept very well last night. Woke naturally very early. Feeling sick. Chills and heavy head. Neck feeling marginally more released. Awareness of posture improving. Awareness of touching face, covering nose improving. Why do I feel the need to talk and lecture? Why do I feel the need to articulate my thoughts? Kvetch about what annoys me about things. This week has been excellent from my coding. Making wonderful strides with regards to configuring Sinatra. Getting things </w:t>
+      </w:r>
+      <w:proofErr w:type="gramStart"/>
+      <w:r>
+        <w:t>connected together</w:t>
+      </w:r>
+      <w:proofErr w:type="gramEnd"/>
+      <w:r>
+        <w:t xml:space="preserve">. Getting things under test. Excited about BASH, going deeper with Ruby. </w:t>
       </w:r>
     </w:p>
     <w:p>
@@ -1496,12 +1556,36 @@
     </w:p>
     <w:p>
       <w:r>
-        <w:t xml:space="preserve">Solid OMT work on left shoulder—inflamed tendon (?) running 45 degree angle from spine to shoulder. </w:t>
-      </w:r>
-    </w:p>
-    <w:p>
-      <w:r>
-        <w:t xml:space="preserve">Chicken wings above head, arm weight pushing head forward chin to chest more or less felt very good. And then expressing with left hand hooked over shoulder. Also general neck, spine, sub-occipital myofascial release, compressing sides of neck, not chocking self, but engaging very tight </w:t>
+        <w:t xml:space="preserve">Solid OMT work on left shoulder—inflamed tendon (?) running </w:t>
+      </w:r>
+      <w:proofErr w:type="gramStart"/>
+      <w:r>
+        <w:t>45 degree</w:t>
+      </w:r>
+      <w:proofErr w:type="gramEnd"/>
+      <w:r>
+        <w:t xml:space="preserve"> angle from spine to shoulder. </w:t>
+      </w:r>
+    </w:p>
+    <w:p>
+      <w:r>
+        <w:t xml:space="preserve">Chicken wings above head, arm weight pushing head forward chin to chest </w:t>
+      </w:r>
+      <w:proofErr w:type="gramStart"/>
+      <w:r>
+        <w:t>more or less felt</w:t>
+      </w:r>
+      <w:proofErr w:type="gramEnd"/>
+      <w:r>
+        <w:t xml:space="preserve"> very good. And then expressing with left hand hooked over shoulder. </w:t>
+      </w:r>
+      <w:proofErr w:type="gramStart"/>
+      <w:r>
+        <w:t>Also</w:t>
+      </w:r>
+      <w:proofErr w:type="gramEnd"/>
+      <w:r>
+        <w:t xml:space="preserve"> general neck, spine, sub-occipital myofascial release, compressing sides of neck, not chocking self, but engaging very tight </w:t>
       </w:r>
       <w:proofErr w:type="spellStart"/>
       <w:r>
@@ -1512,6 +1596,32 @@
         <w:t>. Neck feels more comfortable, resting arms as I type are not exacerbating left shoulder. I’d say it was a successful express!</w:t>
       </w:r>
     </w:p>
+    <w:p/>
+    <w:p>
+      <w:r>
+        <w:t>06/02/2022</w:t>
+      </w:r>
+    </w:p>
+    <w:p>
+      <w:r>
+        <w:t xml:space="preserve">Left shoulder blade tightness still significant – helped by weight and rope work – more stretching.  </w:t>
+      </w:r>
+    </w:p>
+    <w:p>
+      <w:r>
+        <w:t xml:space="preserve">Does my father have an </w:t>
+      </w:r>
+      <w:proofErr w:type="spellStart"/>
+      <w:proofErr w:type="gramStart"/>
+      <w:r>
+        <w:t>ipubrofen</w:t>
+      </w:r>
+      <w:proofErr w:type="spellEnd"/>
+      <w:proofErr w:type="gramEnd"/>
+      <w:r>
+        <w:t xml:space="preserve"> </w:t>
+      </w:r>
+    </w:p>
     <w:p>
       <w:pPr>
         <w:rPr>
@@ -1550,7 +1660,21 @@
         <w:rPr>
           <w:rFonts w:ascii="Times New Roman" w:hAnsi="Times New Roman" w:cs="Times New Roman"/>
         </w:rPr>
-        <w:t xml:space="preserve">Went out of my mind trying to find my body. Got lost in time trying to open up my body. </w:t>
+        <w:t xml:space="preserve">Went out of my mind trying to find my body. Got lost in time trying to </w:t>
+      </w:r>
+      <w:proofErr w:type="gramStart"/>
+      <w:r>
+        <w:rPr>
+          <w:rFonts w:ascii="Times New Roman" w:hAnsi="Times New Roman" w:cs="Times New Roman"/>
+        </w:rPr>
+        <w:t>open up</w:t>
+      </w:r>
+      <w:proofErr w:type="gramEnd"/>
+      <w:r>
+        <w:rPr>
+          <w:rFonts w:ascii="Times New Roman" w:hAnsi="Times New Roman" w:cs="Times New Roman"/>
+        </w:rPr>
+        <w:t xml:space="preserve"> my body. </w:t>
       </w:r>
     </w:p>
     <w:p>
@@ -1608,6 +1732,7 @@
     </w:p>
     <w:p>
       <w:r>
+        <w:lastRenderedPageBreak/>
         <w:t>Spine tightness feeling slightly lower. Send direction. Release. Widen. Lengthen.</w:t>
       </w:r>
     </w:p>
@@ -1623,200 +1748,207 @@
           <w:b/>
           <w:bCs/>
         </w:rPr>
-        <w:t>05/2</w:t>
-      </w:r>
-      <w:r>
-        <w:rPr>
-          <w:b/>
-          <w:bCs/>
-        </w:rPr>
-        <w:t>7</w:t>
-      </w:r>
-      <w:r>
-        <w:rPr>
-          <w:b/>
-          <w:bCs/>
-        </w:rPr>
-        <w:t>/2022</w:t>
-      </w:r>
-    </w:p>
-    <w:p>
-      <w:r>
-        <w:t xml:space="preserve">What to make of this? What to do with this?  Direction without doing, says Alexander.  Emotional trauma stored in form. Your body is just a big form to fill. A case for other people to scrawl upon. Cast in </w:t>
-      </w:r>
-      <w:r>
+        <w:t>05/27/2022</w:t>
+      </w:r>
+    </w:p>
+    <w:p>
+      <w:r>
+        <w:t xml:space="preserve">What to make of this? What to do with this?  Direction without doing, says Alexander.  Emotional trauma stored in form. Your body is just a big form to fill. A case for other people to scrawl upon. Cast in the mold of your ancestors. An experienced, encoded body and mind. A looping, buggy suite of software and an </w:t>
+      </w:r>
+      <w:proofErr w:type="gramStart"/>
+      <w:r>
+        <w:t>ever compacting</w:t>
+      </w:r>
+      <w:proofErr w:type="gramEnd"/>
+      <w:r>
+        <w:t xml:space="preserve"> cache of </w:t>
+      </w:r>
+      <w:proofErr w:type="spellStart"/>
+      <w:r>
+        <w:t>nen</w:t>
+      </w:r>
+      <w:proofErr w:type="spellEnd"/>
+      <w:r>
+        <w:t xml:space="preserve">. Updates to assist in the process. Patch things through. Updates to contradict (speak against) and confuse (break connections, make leaps, falsely drawn conclusions. </w:t>
+      </w:r>
+    </w:p>
+    <w:p>
+      <w:r>
+        <w:t xml:space="preserve">The weirdness and wildness of it all seemed worth exploring.  </w:t>
+      </w:r>
+    </w:p>
+    <w:p>
+      <w:pPr>
+        <w:rPr>
+          <w:b/>
+          <w:bCs/>
+        </w:rPr>
+      </w:pPr>
+      <w:r>
+        <w:rPr>
+          <w:b/>
+          <w:bCs/>
+        </w:rPr>
+        <w:t>05/25/2022</w:t>
+      </w:r>
+    </w:p>
+    <w:p>
+      <w:r>
+        <w:t xml:space="preserve">Started sitting with </w:t>
+      </w:r>
+      <w:proofErr w:type="gramStart"/>
+      <w:r>
+        <w:t>1.5-2 inch</w:t>
+      </w:r>
+      <w:proofErr w:type="gramEnd"/>
+      <w:r>
+        <w:t xml:space="preserve"> block of wood under my feet to encourage my forefoot to root in as I sit, which pulls my posture up and encourages my head to float in the Alexander up and forward position. Tried the balls under my heels, but that felt a bit too elevated. Want to practice squatting with this board under me. Could try a thinner board/plank after a bit to see if I can slowly work towards full foot direct floor connection and rooting. </w:t>
+      </w:r>
+    </w:p>
+    <w:p>
+      <w:pPr>
+        <w:rPr>
+          <w:b/>
+          <w:bCs/>
+        </w:rPr>
+      </w:pPr>
+      <w:r>
+        <w:rPr>
+          <w:b/>
+          <w:bCs/>
+        </w:rPr>
+        <w:t>05/24/2022</w:t>
+      </w:r>
+    </w:p>
+    <w:p>
+      <w:r>
+        <w:t xml:space="preserve">Vasectomy success. Zero sperm count.  </w:t>
+      </w:r>
+    </w:p>
+    <w:p>
+      <w:r>
+        <w:rPr>
+          <w:b/>
+          <w:bCs/>
+        </w:rPr>
+        <w:t xml:space="preserve">5/23/2022 </w:t>
+      </w:r>
+      <w:r>
+        <w:t xml:space="preserve">-- ran 40 miles over the week including a </w:t>
+      </w:r>
+      <w:proofErr w:type="gramStart"/>
+      <w:r>
+        <w:t>9.5 mile</w:t>
+      </w:r>
+      <w:proofErr w:type="gramEnd"/>
+      <w:r>
+        <w:t xml:space="preserve"> run (plus 8 mile bike ride) down and back from the Medical district near UIC. </w:t>
+      </w:r>
+    </w:p>
+    <w:p>
+      <w:r>
+        <w:t>4/26/2022</w:t>
+      </w:r>
+    </w:p>
+    <w:p>
+      <w:r>
+        <w:t xml:space="preserve">Left hip is feeling less restricted. Instead of hammering on it I am focusing on just relaxing it, everything is just a breathing exercise, everything is just breath, rooting. </w:t>
+      </w:r>
+    </w:p>
+    <w:p>
+      <w:r>
+        <w:t>4/25/2022</w:t>
+      </w:r>
+    </w:p>
+    <w:p>
+      <w:r>
+        <w:t xml:space="preserve">Releasing pops in elbow and shoulder doing the trippy scarecrow.  Weird throbbing </w:t>
+      </w:r>
+      <w:proofErr w:type="spellStart"/>
+      <w:r>
+        <w:t>testical</w:t>
+      </w:r>
+      <w:proofErr w:type="spellEnd"/>
+      <w:r>
+        <w:t xml:space="preserve"> at dinner with pubic area feeling tight. Rolled it with the foam roller to good effect. </w:t>
+      </w:r>
+    </w:p>
+    <w:p>
+      <w:r>
+        <w:t xml:space="preserve">First coding session with Alexander on my mind. Still have tingling, tension feeling in my spine, trying to let that go. Send direction -- let spine and neck release. </w:t>
+      </w:r>
+    </w:p>
+    <w:p>
+      <w:r>
+        <w:t xml:space="preserve">Wonderful releasing popping pull in ribs just below right </w:t>
+      </w:r>
+      <w:proofErr w:type="spellStart"/>
+      <w:r>
+        <w:t>clavical</w:t>
+      </w:r>
+      <w:proofErr w:type="spellEnd"/>
+      <w:r>
+        <w:t xml:space="preserve">, nourishing movement on right side as well. </w:t>
+      </w:r>
+    </w:p>
+    <w:p>
+      <w:pPr>
+        <w:rPr>
+          <w:b/>
+          <w:bCs/>
+        </w:rPr>
+      </w:pPr>
+      <w:r>
+        <w:rPr>
+          <w:b/>
+          <w:bCs/>
+        </w:rPr>
+        <w:t>4/20/2022</w:t>
+      </w:r>
+    </w:p>
+    <w:p>
+      <w:r>
+        <w:t xml:space="preserve">Discovered Alexander -- within days experiencing my neck release, my energy tick up, my enthusiasm for movement expanding, my capacity for movement expanding. </w:t>
+      </w:r>
+    </w:p>
+    <w:p>
+      <w:pPr>
+        <w:rPr>
+          <w:b/>
+          <w:bCs/>
+        </w:rPr>
+      </w:pPr>
+      <w:r>
+        <w:rPr>
+          <w:b/>
+          <w:bCs/>
+        </w:rPr>
+        <w:t xml:space="preserve">4/17/2022 </w:t>
+      </w:r>
+    </w:p>
+    <w:p>
+      <w:r>
+        <w:t xml:space="preserve">Move more consciously, move more from your core. More intentional. Stretched and set.  </w:t>
+      </w:r>
+    </w:p>
+    <w:p>
+      <w:r>
+        <w:t xml:space="preserve">Economy of movement for safety and strength building. </w:t>
+      </w:r>
+    </w:p>
+    <w:p>
+      <w:pPr>
+        <w:rPr>
+          <w:b/>
+          <w:bCs/>
+        </w:rPr>
+      </w:pPr>
+      <w:r>
+        <w:rPr>
+          <w:b/>
+          <w:bCs/>
+        </w:rPr>
         <w:lastRenderedPageBreak/>
-        <w:t xml:space="preserve">the mold of your ancestors. An experienced, encoded body and mind. A looping, buggy suite of software and an ever compacting cache of </w:t>
-      </w:r>
-      <w:proofErr w:type="spellStart"/>
-      <w:r>
-        <w:t>nen</w:t>
-      </w:r>
-      <w:proofErr w:type="spellEnd"/>
-      <w:r>
-        <w:t xml:space="preserve">. Updates to assist in the process. Patch things through. Updates to contradict (speak against) and confuse (break connections, make leaps, falsely drawn conclusions. </w:t>
-      </w:r>
-    </w:p>
-    <w:p>
-      <w:r>
-        <w:t xml:space="preserve">The weirdness and wildness of it all seemed worth exploring.  </w:t>
-      </w:r>
-    </w:p>
-    <w:p>
-      <w:pPr>
-        <w:rPr>
-          <w:b/>
-          <w:bCs/>
-        </w:rPr>
-      </w:pPr>
-      <w:r>
-        <w:rPr>
-          <w:b/>
-          <w:bCs/>
-        </w:rPr>
-        <w:t>05/25/2022</w:t>
-      </w:r>
-    </w:p>
-    <w:p>
-      <w:r>
-        <w:t xml:space="preserve">Started sitting with 1.5-2 inch block of wood under my feet to encourage my forefoot to root in as I sit, which pulls my posture up and encourages my head to float in the Alexander up and forward position. Tried the balls under my heels, but that felt a bit too elevated. Want to practice squatting with this board under me. Could try a thinner board/plank after a bit to see if I can slowly work towards full foot direct floor connection and rooting. </w:t>
-      </w:r>
-    </w:p>
-    <w:p>
-      <w:pPr>
-        <w:rPr>
-          <w:b/>
-          <w:bCs/>
-        </w:rPr>
-      </w:pPr>
-      <w:r>
-        <w:rPr>
-          <w:b/>
-          <w:bCs/>
-        </w:rPr>
-        <w:t>05/24/2022</w:t>
-      </w:r>
-    </w:p>
-    <w:p>
-      <w:r>
-        <w:t xml:space="preserve">Vasectomy success. Zero sperm count.  </w:t>
-      </w:r>
-    </w:p>
-    <w:p>
-      <w:r>
-        <w:rPr>
-          <w:b/>
-          <w:bCs/>
-        </w:rPr>
-        <w:t xml:space="preserve">5/23/2022 </w:t>
-      </w:r>
-      <w:r>
-        <w:t xml:space="preserve">-- ran 40 miles over the week including a 9.5 mile run (plus 8 mile bike ride) down and back from the Medical district near UIC. </w:t>
-      </w:r>
-    </w:p>
-    <w:p>
-      <w:r>
-        <w:t>4/26/2022</w:t>
-      </w:r>
-    </w:p>
-    <w:p>
-      <w:r>
-        <w:t xml:space="preserve">Left hip is feeling less restricted. Instead of hammering on it I am focusing on just relaxing it, everything is just a breathing exercise, everything is just breath, rooting. </w:t>
-      </w:r>
-    </w:p>
-    <w:p>
-      <w:r>
-        <w:t>4/25/2022</w:t>
-      </w:r>
-    </w:p>
-    <w:p>
-      <w:r>
-        <w:t xml:space="preserve">Releasing pops in elbow and shoulder doing the trippy scarecrow.  Weird throbbing </w:t>
-      </w:r>
-      <w:proofErr w:type="spellStart"/>
-      <w:r>
-        <w:t>testical</w:t>
-      </w:r>
-      <w:proofErr w:type="spellEnd"/>
-      <w:r>
-        <w:t xml:space="preserve"> at dinner with pubic area feeling tight. Rolled it with the foam roller to good effect. </w:t>
-      </w:r>
-    </w:p>
-    <w:p>
-      <w:r>
-        <w:t xml:space="preserve">First coding session with Alexander on my mind. Still have tingling, tension feeling in my spine, trying to let that go. Send direction -- let spine and neck release. </w:t>
-      </w:r>
-    </w:p>
-    <w:p>
-      <w:r>
-        <w:t xml:space="preserve">Wonderful releasing popping pull in ribs just below right </w:t>
-      </w:r>
-      <w:proofErr w:type="spellStart"/>
-      <w:r>
-        <w:t>clavical</w:t>
-      </w:r>
-      <w:proofErr w:type="spellEnd"/>
-      <w:r>
-        <w:t xml:space="preserve">, nourishing movement on right side as well. </w:t>
-      </w:r>
-    </w:p>
-    <w:p>
-      <w:pPr>
-        <w:rPr>
-          <w:b/>
-          <w:bCs/>
-        </w:rPr>
-      </w:pPr>
-      <w:r>
-        <w:rPr>
-          <w:b/>
-          <w:bCs/>
-        </w:rPr>
-        <w:t>4/20/2022</w:t>
-      </w:r>
-    </w:p>
-    <w:p>
-      <w:r>
-        <w:t xml:space="preserve">Discovered Alexander -- within days experiencing my neck release, my energy tick up, my enthusiasm for movement expanding, my capacity for movement expanding. </w:t>
-      </w:r>
-    </w:p>
-    <w:p>
-      <w:pPr>
-        <w:rPr>
-          <w:b/>
-          <w:bCs/>
-        </w:rPr>
-      </w:pPr>
-      <w:r>
-        <w:rPr>
-          <w:b/>
-          <w:bCs/>
-        </w:rPr>
-        <w:t xml:space="preserve">4/17/2022 </w:t>
-      </w:r>
-    </w:p>
-    <w:p>
-      <w:r>
-        <w:t xml:space="preserve">Move more consciously, move more from your core. More intentional. Stretched and set.  </w:t>
-      </w:r>
-    </w:p>
-    <w:p>
-      <w:r>
-        <w:t xml:space="preserve">Economy of movement for safety and strength building. </w:t>
-      </w:r>
-    </w:p>
-    <w:p>
-      <w:pPr>
-        <w:rPr>
-          <w:b/>
-          <w:bCs/>
-        </w:rPr>
-      </w:pPr>
-      <w:r>
-        <w:rPr>
-          <w:b/>
-          <w:bCs/>
-        </w:rPr>
         <w:t>4/6/2022</w:t>
       </w:r>
     </w:p>
@@ -1855,7 +1987,6 @@
           <w:b/>
           <w:bCs/>
         </w:rPr>
-        <w:lastRenderedPageBreak/>
         <w:t xml:space="preserve">Root -- connect -- extend </w:t>
       </w:r>
     </w:p>
@@ -1886,7 +2017,23 @@
           <w:b/>
           <w:bCs/>
         </w:rPr>
-        <w:t xml:space="preserve">Attempting to give and care without completely fucking losing yourself in both the tasks, but also the emotional fallout as well. </w:t>
+        <w:t xml:space="preserve">Attempting to give and care without completely </w:t>
+      </w:r>
+      <w:proofErr w:type="gramStart"/>
+      <w:r>
+        <w:rPr>
+          <w:b/>
+          <w:bCs/>
+        </w:rPr>
+        <w:t>fucking losing</w:t>
+      </w:r>
+      <w:proofErr w:type="gramEnd"/>
+      <w:r>
+        <w:rPr>
+          <w:b/>
+          <w:bCs/>
+        </w:rPr>
+        <w:t xml:space="preserve"> yourself in both the tasks, but also the emotional fallout as well. </w:t>
       </w:r>
     </w:p>
     <w:p>
@@ -2067,7 +2214,23 @@
     </w:p>
     <w:p>
       <w:r>
-        <w:t xml:space="preserve">And what is the string, the line, the consistent force that draws all of these together -- it is nothing in your body -- it is the air all around. It is the “emptiness” all around. The emptiness which naturally fills up with oxygen  just waiting to fuel you, extend your existence, complete the circuit. </w:t>
+        <w:t xml:space="preserve">And what is the string, the line, the consistent force that draws </w:t>
+      </w:r>
+      <w:proofErr w:type="gramStart"/>
+      <w:r>
+        <w:t>all of</w:t>
+      </w:r>
+      <w:proofErr w:type="gramEnd"/>
+      <w:r>
+        <w:t xml:space="preserve"> these together -- it is nothing in your body -- it is the air all around. It is the “emptiness” all around. The emptiness which naturally fills up with </w:t>
+      </w:r>
+      <w:proofErr w:type="gramStart"/>
+      <w:r>
+        <w:t>oxygen  just</w:t>
+      </w:r>
+      <w:proofErr w:type="gramEnd"/>
+      <w:r>
+        <w:t xml:space="preserve"> waiting to fuel you, extend your existence, complete the circuit. </w:t>
       </w:r>
     </w:p>
     <w:p>
@@ -2093,18 +2256,9 @@
           <w:szCs w:val="21"/>
           <w:shd w:val="clear" w:color="auto" w:fill="FFFFFF"/>
         </w:rPr>
-        <w:t>A person's habitual neuro-muscular relation to gravity is habitually sensed internally as "normal," despite being inefficient ( from wiki on Alexander Technique)</w:t>
-      </w:r>
-    </w:p>
-    <w:p>
-      <w:pPr>
-        <w:rPr>
-          <w:rFonts w:eastAsia="Yu Mincho"/>
-          <w:b/>
-          <w:bCs/>
-          <w:lang w:eastAsia="ja-JP"/>
-        </w:rPr>
-      </w:pPr>
+        <w:t xml:space="preserve">A person's habitual neuro-muscular relation to gravity is habitually sensed internally as "normal," despite being inefficient </w:t>
+      </w:r>
+      <w:proofErr w:type="gramStart"/>
       <w:r>
         <w:rPr>
           <w:rFonts w:ascii="Arial" w:hAnsi="Arial" w:cs="Arial"/>
@@ -2113,6 +2267,38 @@
           <w:szCs w:val="21"/>
           <w:shd w:val="clear" w:color="auto" w:fill="FFFFFF"/>
         </w:rPr>
+        <w:t>( from</w:t>
+      </w:r>
+      <w:proofErr w:type="gramEnd"/>
+      <w:r>
+        <w:rPr>
+          <w:rFonts w:ascii="Arial" w:hAnsi="Arial" w:cs="Arial"/>
+          <w:color w:val="202122"/>
+          <w:sz w:val="21"/>
+          <w:szCs w:val="21"/>
+          <w:shd w:val="clear" w:color="auto" w:fill="FFFFFF"/>
+        </w:rPr>
+        <w:t xml:space="preserve"> wiki on Alexander Technique)</w:t>
+      </w:r>
+    </w:p>
+    <w:p>
+      <w:pPr>
+        <w:rPr>
+          <w:rFonts w:eastAsia="Yu Mincho"/>
+          <w:b/>
+          <w:bCs/>
+          <w:lang w:eastAsia="ja-JP"/>
+        </w:rPr>
+      </w:pPr>
+      <w:r>
+        <w:rPr>
+          <w:rFonts w:ascii="Arial" w:hAnsi="Arial" w:cs="Arial"/>
+          <w:color w:val="202122"/>
+          <w:sz w:val="21"/>
+          <w:szCs w:val="21"/>
+          <w:shd w:val="clear" w:color="auto" w:fill="FFFFFF"/>
+        </w:rPr>
+        <w:lastRenderedPageBreak/>
         <w:t xml:space="preserve">A series of intentions directed by nothing, strung together by nothing </w:t>
       </w:r>
       <w:r>
@@ -2158,160 +2344,183 @@
     </w:p>
     <w:p>
       <w:r>
+        <w:t xml:space="preserve">Wake -- stretch -- serve </w:t>
+      </w:r>
+    </w:p>
+    <w:p>
+      <w:r>
+        <w:t xml:space="preserve">Enter </w:t>
+      </w:r>
+      <w:proofErr w:type="gramStart"/>
+      <w:r>
+        <w:t>the we</w:t>
+      </w:r>
+      <w:proofErr w:type="gramEnd"/>
+      <w:r>
+        <w:t xml:space="preserve"> </w:t>
+      </w:r>
+    </w:p>
+    <w:p>
+      <w:r>
+        <w:t xml:space="preserve">Proceeding with a serve first attitude without making your serve first attitude such a big part of your persona. </w:t>
+      </w:r>
+    </w:p>
+    <w:p>
+      <w:r>
+        <w:t>Settling deeper into feet</w:t>
+      </w:r>
+      <w:r>
+        <w:t xml:space="preserve">, driving them into the ground while trying to relax. Subtle balance of relaxation and tension. </w:t>
+      </w:r>
+    </w:p>
+    <w:p>
+      <w:pPr>
+        <w:rPr>
+          <w:b/>
+          <w:bCs/>
+        </w:rPr>
+      </w:pPr>
+      <w:r>
+        <w:rPr>
+          <w:b/>
+          <w:bCs/>
+        </w:rPr>
+        <w:t xml:space="preserve">02/28/2022 </w:t>
+      </w:r>
+    </w:p>
+    <w:p>
+      <w:r>
+        <w:t>Different people over time. The Monarch taking several generations to complete the ancestral journey to the south and then back again.</w:t>
+      </w:r>
+    </w:p>
+    <w:p>
+      <w:r>
+        <w:t xml:space="preserve">Mountain Dew, Sunny D, all pop, but especially any sort of orange flavor pop, lemonade or orange juice from the frozen concentrate, chocolate milk, drunk by the quart on weekends, </w:t>
+      </w:r>
+      <w:proofErr w:type="spellStart"/>
+      <w:r>
+        <w:t>crusing</w:t>
+      </w:r>
+      <w:proofErr w:type="spellEnd"/>
+      <w:r>
+        <w:t xml:space="preserve"> around town in the </w:t>
+      </w:r>
+      <w:proofErr w:type="spellStart"/>
+      <w:r>
+        <w:t>shaggin</w:t>
+      </w:r>
+      <w:proofErr w:type="spellEnd"/>
+      <w:r>
+        <w:t xml:space="preserve">’ wagon. </w:t>
+      </w:r>
+    </w:p>
+    <w:p>
+      <w:r>
+        <w:t xml:space="preserve">Coffee, green tea, mint tea, sparkling water, beer, red wine, gin, whisky, water-- very cold, perhaps with big chunks of ice in it. </w:t>
+      </w:r>
+    </w:p>
+    <w:p>
+      <w:pPr>
+        <w:rPr>
+          <w:b/>
+          <w:bCs/>
+        </w:rPr>
+      </w:pPr>
+      <w:r>
+        <w:rPr>
+          <w:b/>
+          <w:bCs/>
+        </w:rPr>
+        <w:t xml:space="preserve">02/27/2022 </w:t>
+      </w:r>
+    </w:p>
+    <w:p>
+      <w:r>
+        <w:rPr>
+          <w:b/>
+          <w:bCs/>
+        </w:rPr>
+        <w:t xml:space="preserve">Exercise -- </w:t>
+      </w:r>
+      <w:r>
+        <w:t xml:space="preserve">mental and physical health promotion -- our spirt is found in the melding of the two. Yoga -- promoting this unity and balance -- barefoot jogging (grounded, rootedness, core building, breath, rejuvenating, water soothing source of </w:t>
+      </w:r>
+      <w:proofErr w:type="spellStart"/>
+      <w:r>
+        <w:t>firey</w:t>
+      </w:r>
+      <w:proofErr w:type="spellEnd"/>
+      <w:r>
+        <w:t xml:space="preserve"> engagement, the fire building sooths like a warmth to length and calm clumped nerves), static stretching, dynamic stretching, isometric stretching, connected stretching, extended stretching, seating stretch, standing stretching, doorway stretching, ceiling stretching, railing stretching, rope stretching, handing stretching, wall stretching, floor stretching, vertical stretching, Qi Gong-- both still and active -- rooting and motion/forms, </w:t>
+      </w:r>
+      <w:proofErr w:type="spellStart"/>
+      <w:r>
+        <w:t>acurpressure</w:t>
+      </w:r>
+      <w:proofErr w:type="spellEnd"/>
+      <w:r>
+        <w:t xml:space="preserve"> and massage to release tension, ensure recovery, increase awareness of where and when you carry tension, think about why, reading and writing need to be yoga as well. They cannot be </w:t>
+      </w:r>
+      <w:proofErr w:type="gramStart"/>
+      <w:r>
+        <w:t>these build</w:t>
+      </w:r>
+      <w:proofErr w:type="gramEnd"/>
+      <w:r>
+        <w:t xml:space="preserve"> and bust sort of practices. They must be consistent and steady and nourishing practices that are life-affirming and sustainable. </w:t>
+      </w:r>
+    </w:p>
+    <w:p>
+      <w:r>
+        <w:t>Lengthening nerves to release tension.</w:t>
+      </w:r>
+    </w:p>
+    <w:p>
+      <w:r>
+        <w:t xml:space="preserve">Nerve stretching -- </w:t>
+      </w:r>
+      <w:proofErr w:type="gramStart"/>
+      <w:r>
+        <w:t>i.e.</w:t>
+      </w:r>
+      <w:proofErr w:type="gramEnd"/>
+      <w:r>
+        <w:t xml:space="preserve"> sciatic nerve -- lower back down the leg to the foot. Length by lying on your back and pulling your knees one by one up to your chest. </w:t>
+      </w:r>
+    </w:p>
+    <w:p>
+      <w:pPr>
+        <w:rPr>
+          <w:b/>
+          <w:bCs/>
+        </w:rPr>
+      </w:pPr>
+      <w:r>
+        <w:rPr>
+          <w:b/>
+          <w:bCs/>
+        </w:rPr>
+        <w:t>3/23/2022</w:t>
+      </w:r>
+    </w:p>
+    <w:p>
+      <w:r>
+        <w:t>Injury / healing -- stiffness in ankle, acute soreness when touched.</w:t>
+      </w:r>
+    </w:p>
+    <w:p>
+      <w:r>
+        <w:t xml:space="preserve">Globby area @ about 10 or 11 o’clock from outer left ankle knot. </w:t>
+      </w:r>
+    </w:p>
+    <w:p>
+      <w:r>
         <w:lastRenderedPageBreak/>
-        <w:t xml:space="preserve">Wake -- stretch -- serve </w:t>
-      </w:r>
-    </w:p>
-    <w:p>
-      <w:r>
-        <w:t xml:space="preserve">Enter the we </w:t>
-      </w:r>
-    </w:p>
-    <w:p>
-      <w:r>
-        <w:t xml:space="preserve">Proceeding with a serve first attitude without making your serve first attitude such a big part of your persona. </w:t>
-      </w:r>
-    </w:p>
-    <w:p>
-      <w:r>
-        <w:t>Settling deeper into feet</w:t>
-      </w:r>
-      <w:r>
-        <w:t xml:space="preserve">, driving them into the ground while trying to relax. Subtle balance of relaxation and tension. </w:t>
-      </w:r>
-    </w:p>
-    <w:p>
-      <w:pPr>
-        <w:rPr>
-          <w:b/>
-          <w:bCs/>
-        </w:rPr>
-      </w:pPr>
-      <w:r>
-        <w:rPr>
-          <w:b/>
-          <w:bCs/>
-        </w:rPr>
-        <w:t xml:space="preserve">02/28/2022 </w:t>
-      </w:r>
-    </w:p>
-    <w:p>
-      <w:r>
-        <w:t>Different people over time. The Monarch taking several generations to complete the ancestral journey to the south and then back again.</w:t>
-      </w:r>
-    </w:p>
-    <w:p>
-      <w:r>
-        <w:t xml:space="preserve">Mountain Dew, Sunny D, all pop, but especially any sort of orange flavor pop, lemonade or orange juice from the frozen concentrate, chocolate milk, drunk by the quart on weekends, </w:t>
-      </w:r>
-      <w:proofErr w:type="spellStart"/>
-      <w:r>
-        <w:t>crusing</w:t>
-      </w:r>
-      <w:proofErr w:type="spellEnd"/>
-      <w:r>
-        <w:t xml:space="preserve"> around town in the </w:t>
-      </w:r>
-      <w:proofErr w:type="spellStart"/>
-      <w:r>
-        <w:t>shaggin</w:t>
-      </w:r>
-      <w:proofErr w:type="spellEnd"/>
-      <w:r>
-        <w:t xml:space="preserve">’ wagon. </w:t>
-      </w:r>
-    </w:p>
-    <w:p>
-      <w:r>
-        <w:t xml:space="preserve">Coffee, green tea, mint tea, sparkling water, beer, red wine, gin, whisky, water-- very cold, perhaps with big chunks of ice in it. </w:t>
-      </w:r>
-    </w:p>
-    <w:p>
-      <w:pPr>
-        <w:rPr>
-          <w:b/>
-          <w:bCs/>
-        </w:rPr>
-      </w:pPr>
-      <w:r>
-        <w:rPr>
-          <w:b/>
-          <w:bCs/>
-        </w:rPr>
-        <w:t xml:space="preserve">02/27/2022 </w:t>
-      </w:r>
-    </w:p>
-    <w:p>
-      <w:r>
-        <w:rPr>
-          <w:b/>
-          <w:bCs/>
-        </w:rPr>
-        <w:t xml:space="preserve">Exercise -- </w:t>
-      </w:r>
-      <w:r>
-        <w:t xml:space="preserve">mental and physical health promotion -- our spirt is found in the melding of the two. Yoga -- promoting this unity and balance -- barefoot jogging (grounded, rootedness, core building, breath, rejuvenating, water soothing source of </w:t>
-      </w:r>
-      <w:proofErr w:type="spellStart"/>
-      <w:r>
-        <w:t>firey</w:t>
-      </w:r>
-      <w:proofErr w:type="spellEnd"/>
-      <w:r>
-        <w:t xml:space="preserve"> engagement, the fire building sooths like a warmth to length and calm clumped nerves), static stretching, dynamic stretching, isometric stretching, connected stretching, extended stretching, seating stretch, standing stretching, doorway stretching, ceiling stretching, railing stretching, rope stretching, handing stretching, wall stretching, floor stretching, vertical stretching, Qi Gong-- both still and active -- rooting and motion/forms, </w:t>
-      </w:r>
-      <w:proofErr w:type="spellStart"/>
-      <w:r>
-        <w:t>acurpressure</w:t>
-      </w:r>
-      <w:proofErr w:type="spellEnd"/>
-      <w:r>
-        <w:t xml:space="preserve"> and massage to release tension, ensure recovery, increase awareness of where and when you carry tension, think about why, reading and writing need to be yoga as well. They cannot be these build and bust sort of practices. They must be consistent and steady and nourishing practices that are life-affirming and sustainable. </w:t>
-      </w:r>
-    </w:p>
-    <w:p>
-      <w:r>
-        <w:t>Lengthening nerves to release tension.</w:t>
-      </w:r>
-    </w:p>
-    <w:p>
-      <w:r>
-        <w:t xml:space="preserve">Nerve stretching -- i.e. sciatic nerve -- lower back down the leg to the foot. Length by lying on your back and pulling your knees one by one up to your chest. </w:t>
-      </w:r>
-    </w:p>
-    <w:p>
-      <w:pPr>
-        <w:rPr>
-          <w:b/>
-          <w:bCs/>
-        </w:rPr>
-      </w:pPr>
-      <w:r>
-        <w:rPr>
-          <w:b/>
-          <w:bCs/>
-        </w:rPr>
-        <w:t>3/23/2022</w:t>
-      </w:r>
-    </w:p>
-    <w:p>
-      <w:r>
-        <w:t>Injury / healing -- stiffness in ankle, acute soreness when touched.</w:t>
-      </w:r>
-    </w:p>
-    <w:p>
-      <w:r>
-        <w:t xml:space="preserve">Globby area @ about 10 or 11 o’clock from outer left ankle knot. </w:t>
-      </w:r>
-    </w:p>
-    <w:p>
-      <w:r>
         <w:t xml:space="preserve">Massage was tender but nourishing, released tension in foot and ankle as well as between shoulder blades and sternum </w:t>
       </w:r>
     </w:p>
     <w:p>
       <w:r>
-        <w:lastRenderedPageBreak/>
         <w:t xml:space="preserve">(3/24/2022 globby area is smooth again. Acute soreness is much improved and much closer to the left ankle knot/knob.  The myofascial release and stretching certainly moved the needle on this one.  Outer ankle ligament still tight, stretching tendon over knot/knob, by planting foot and raising toes feels quite nourishing. </w:t>
       </w:r>
     </w:p>
@@ -2333,7 +2542,23 @@
     <w:p>
       <w:bookmarkStart w:id="5" w:name="_Hlk98927479"/>
       <w:r>
-        <w:t>Systems that are as great below as above . History drag and balance both. Seed of flourish, seeds of demise.</w:t>
+        <w:t xml:space="preserve">Systems that are as great below as </w:t>
+      </w:r>
+      <w:proofErr w:type="gramStart"/>
+      <w:r>
+        <w:t>above .</w:t>
+      </w:r>
+      <w:proofErr w:type="gramEnd"/>
+      <w:r>
+        <w:t xml:space="preserve"> History </w:t>
+      </w:r>
+      <w:proofErr w:type="gramStart"/>
+      <w:r>
+        <w:t>drag</w:t>
+      </w:r>
+      <w:proofErr w:type="gramEnd"/>
+      <w:r>
+        <w:t xml:space="preserve"> and balance both. Seed of flourish, seeds of demise.</w:t>
       </w:r>
     </w:p>
     <w:bookmarkEnd w:id="5"/>
@@ -2401,7 +2626,15 @@
         <w:t>restrained</w:t>
       </w:r>
       <w:r>
-        <w:t xml:space="preserve">, moving force from central torso/abdomen/bread basket.  </w:t>
+        <w:t>, moving force from central torso/abdomen/</w:t>
+      </w:r>
+      <w:proofErr w:type="gramStart"/>
+      <w:r>
+        <w:t>bread basket</w:t>
+      </w:r>
+      <w:proofErr w:type="gramEnd"/>
+      <w:r>
+        <w:t xml:space="preserve">.  </w:t>
       </w:r>
     </w:p>
     <w:p/>
@@ -2412,7 +2645,15 @@
       </w:r>
       <w:proofErr w:type="spellEnd"/>
       <w:r>
-        <w:t xml:space="preserve"> at a strange new breath of direction in my stretching. Much of it has become intuitive. I am seeking out surfaces, counter weights, solid floors or ground to root down upon. Drawing sweat in extension through to my palms several times a day. Unconsciously setting up my tennis ball and </w:t>
+        <w:t xml:space="preserve"> at a strange new breath of direction in my stretching. Much of it has become intuitive. I am seeking out surfaces, </w:t>
+      </w:r>
+      <w:proofErr w:type="gramStart"/>
+      <w:r>
+        <w:t>counter weights</w:t>
+      </w:r>
+      <w:proofErr w:type="gramEnd"/>
+      <w:r>
+        <w:t xml:space="preserve">, solid floors or ground to root down upon. Drawing sweat in extension through to my palms several times a day. Unconsciously setting up my tennis ball and </w:t>
       </w:r>
       <w:proofErr w:type="spellStart"/>
       <w:r>
@@ -2428,7 +2669,15 @@
       </w:r>
       <w:proofErr w:type="spellEnd"/>
       <w:r>
-        <w:t xml:space="preserve"> to increase acute pressure and pull on calves and legs. </w:t>
+        <w:t xml:space="preserve"> to increase acute pressure and </w:t>
+      </w:r>
+      <w:proofErr w:type="gramStart"/>
+      <w:r>
+        <w:t>pull on</w:t>
+      </w:r>
+      <w:proofErr w:type="gramEnd"/>
+      <w:r>
+        <w:t xml:space="preserve"> calves and legs. </w:t>
       </w:r>
     </w:p>
     <w:p>
@@ -2441,7 +2690,15 @@
       </w:r>
       <w:proofErr w:type="spellEnd"/>
       <w:r>
-        <w:t xml:space="preserve"> was heralded by an extra squishy stretching session, with some really deep pulling accompanied by some deep squirting sensations. </w:t>
+        <w:t xml:space="preserve"> was heralded by an extra squishy stretching session, with some </w:t>
+      </w:r>
+      <w:proofErr w:type="gramStart"/>
+      <w:r>
+        <w:t>really deep</w:t>
+      </w:r>
+      <w:proofErr w:type="gramEnd"/>
+      <w:r>
+        <w:t xml:space="preserve"> pulling accompanied by some deep squirting sensations. </w:t>
       </w:r>
     </w:p>
     <w:p>
@@ -2492,18 +2749,34 @@
         <w:t>nd</w:t>
       </w:r>
       <w:r>
-        <w:t xml:space="preserve"> also had insomnia…but then got up, smoked a bit of herb and stretched for a good long time. This is something that I used to do when I first started making this transformation. I should do more late hour stretching if I am up. In a very down cycle of programming suddenly. Had the breakthrough with my writing organizational software and then just started getting bogged down in that. What I really need to be doing is more TDD.  TDD is what is going to get me out of this. TDD and stretching. I need the writing to come along, to chronicle, to make sense of this new chapter, to drive some of the inquiry that will round out my tech skills. </w:t>
+        <w:t xml:space="preserve"> also had insomnia…but then got up, smoked a bit of </w:t>
+      </w:r>
+      <w:proofErr w:type="gramStart"/>
+      <w:r>
+        <w:t>herb</w:t>
+      </w:r>
+      <w:proofErr w:type="gramEnd"/>
+      <w:r>
+        <w:t xml:space="preserve"> and stretched for a good long time. This is something that I used to do when I first started making this transformation. I should do </w:t>
+      </w:r>
+      <w:proofErr w:type="gramStart"/>
+      <w:r>
+        <w:t>more late</w:t>
+      </w:r>
+      <w:proofErr w:type="gramEnd"/>
+      <w:r>
+        <w:t xml:space="preserve"> hour stretching if I am up. In a very down cycle of programming suddenly. Had the breakthrough with my writing organizational software and then just started getting bogged down in that. What I really need to be doing is more TDD.  TDD is what is going to get me out of this. TDD and stretching. I need the writing to come along, to chronicle, to make sense of this new chapter, to drive some of the inquiry that will round out my tech skills. </w:t>
       </w:r>
     </w:p>
     <w:p/>
     <w:p>
       <w:r>
+        <w:lastRenderedPageBreak/>
         <w:t>Settling, rooting, overcoming my digital dislocation.</w:t>
       </w:r>
     </w:p>
     <w:p>
       <w:r>
-        <w:lastRenderedPageBreak/>
         <w:t>Finding order in chaos</w:t>
       </w:r>
     </w:p>
@@ -2698,55 +2971,83 @@
     <w:p/>
     <w:p>
       <w:r>
-        <w:t xml:space="preserve">Standing plant with left foot, left arm at a 45 degree, locked and pointing down, right arm comes over the top, aerobics style compressing-- planted foot/ankle, calf/knee through left hip and shoulder, look for extension in neck as well. </w:t>
+        <w:t xml:space="preserve">Standing plant with left foot, left arm at a 45 degree, </w:t>
+      </w:r>
+      <w:proofErr w:type="gramStart"/>
+      <w:r>
+        <w:t>locked</w:t>
+      </w:r>
+      <w:proofErr w:type="gramEnd"/>
+      <w:r>
+        <w:t xml:space="preserve"> and pointing down, right arm comes over the top, aerobics style compressing-- planted foot/ankle, calf/knee through left hip and shoulder, look for extension in neck as well. </w:t>
       </w:r>
     </w:p>
     <w:p/>
     <w:p>
       <w:r>
-        <w:t xml:space="preserve">Planting with right foot and leaning forward, left foot on toe point or raised behind body.  </w:t>
+        <w:t xml:space="preserve">Planting with right foot and leaning forward, left foot on toe </w:t>
+      </w:r>
+      <w:proofErr w:type="gramStart"/>
+      <w:r>
+        <w:t>point</w:t>
+      </w:r>
+      <w:proofErr w:type="gramEnd"/>
+      <w:r>
+        <w:t xml:space="preserve"> or raised behind body.  </w:t>
       </w:r>
     </w:p>
     <w:p/>
     <w:p>
       <w:r>
-        <w:t xml:space="preserve">We had ceased eating most kinds of flesh  </w:t>
+        <w:t xml:space="preserve">We had ceased eating most kinds of </w:t>
+      </w:r>
+      <w:proofErr w:type="gramStart"/>
+      <w:r>
+        <w:t xml:space="preserve">flesh  </w:t>
       </w:r>
       <w:proofErr w:type="spellStart"/>
       <w:r>
         <w:t>awhile</w:t>
       </w:r>
       <w:proofErr w:type="spellEnd"/>
+      <w:proofErr w:type="gramEnd"/>
       <w:r>
         <w:t xml:space="preserve"> ago. </w:t>
       </w:r>
     </w:p>
     <w:p>
       <w:r>
-        <w:t xml:space="preserve">Been out of the flesh eating habit for ages. </w:t>
-      </w:r>
-    </w:p>
-    <w:p>
-      <w:pPr>
-        <w:rPr>
-          <w:b/>
-          <w:bCs/>
-        </w:rPr>
-      </w:pPr>
-    </w:p>
-    <w:p>
-      <w:pPr>
-        <w:rPr>
-          <w:b/>
-          <w:bCs/>
-        </w:rPr>
-      </w:pPr>
-      <w:r>
-        <w:rPr>
-          <w:b/>
-          <w:bCs/>
-        </w:rPr>
-        <w:lastRenderedPageBreak/>
+        <w:t xml:space="preserve">Been out of the </w:t>
+      </w:r>
+      <w:proofErr w:type="gramStart"/>
+      <w:r>
+        <w:t>flesh eating</w:t>
+      </w:r>
+      <w:proofErr w:type="gramEnd"/>
+      <w:r>
+        <w:t xml:space="preserve"> habit for ages. </w:t>
+      </w:r>
+    </w:p>
+    <w:p>
+      <w:pPr>
+        <w:rPr>
+          <w:b/>
+          <w:bCs/>
+        </w:rPr>
+      </w:pPr>
+    </w:p>
+    <w:p>
+      <w:pPr>
+        <w:rPr>
+          <w:b/>
+          <w:bCs/>
+        </w:rPr>
+      </w:pPr>
+      <w:r>
+        <w:rPr>
+          <w:b/>
+          <w:bCs/>
+        </w:rPr>
         <w:t>02/15/2022</w:t>
       </w:r>
     </w:p>
@@ -2831,7 +3132,23 @@
           <w:b/>
           <w:bCs/>
         </w:rPr>
-        <w:t>Increase energy, focus, make my work sustainable. Help conform my body and my mind to this kind of intellectual  work. Become less injury prone. A better breather. Better problem solver. More proactive about health and time and organization, but also more patient and flexible, better sleeping habits, a more “put together” body, better awareness of injure and disfunction.</w:t>
+        <w:t xml:space="preserve">Increase energy, focus, make my work sustainable. Help conform my body and my mind to this kind of </w:t>
+      </w:r>
+      <w:proofErr w:type="gramStart"/>
+      <w:r>
+        <w:rPr>
+          <w:b/>
+          <w:bCs/>
+        </w:rPr>
+        <w:t>intellectual  work</w:t>
+      </w:r>
+      <w:proofErr w:type="gramEnd"/>
+      <w:r>
+        <w:rPr>
+          <w:b/>
+          <w:bCs/>
+        </w:rPr>
+        <w:t>. Become less injury prone. A better breather. Better problem solver. More proactive about health and time and organization, but also more patient and flexible, better sleeping habits, a more “put together” body, better awareness of injure and disfunction.</w:t>
       </w:r>
     </w:p>
     <w:p>
@@ -2841,7 +3158,15 @@
     </w:p>
     <w:p>
       <w:r>
-        <w:t>Exercise -- light consistent-- flexibility and strength through connection, extension and contraction.</w:t>
+        <w:t xml:space="preserve">Exercise -- light consistent-- flexibility and strength through connection, </w:t>
+      </w:r>
+      <w:proofErr w:type="gramStart"/>
+      <w:r>
+        <w:t>extension</w:t>
+      </w:r>
+      <w:proofErr w:type="gramEnd"/>
+      <w:r>
+        <w:t xml:space="preserve"> and contraction.</w:t>
       </w:r>
     </w:p>
     <w:p>
@@ -3004,7 +3329,47 @@
           <w:sz w:val="16"/>
           <w:szCs w:val="16"/>
         </w:rPr>
-        <w:t>The muscles become tight in rigor mortis as a result of this. All of the body's muscles are harmed. Rigor mortis starts with the eyelids, neck, and jaw and lasts for two to six hours after death. The sequence could be due to lactic acid levels differing amongst muscles, which is linked to glycogen levels and muscle fiber types.</w:t>
+        <w:t xml:space="preserve">The muscles become tight in rigor mortis </w:t>
+      </w:r>
+      <w:proofErr w:type="gramStart"/>
+      <w:r>
+        <w:rPr>
+          <w:rFonts w:ascii="Open Sans" w:eastAsia="Times New Roman" w:hAnsi="Open Sans" w:cs="Open Sans"/>
+          <w:color w:val="000000"/>
+          <w:sz w:val="16"/>
+          <w:szCs w:val="16"/>
+        </w:rPr>
+        <w:t>as a result of</w:t>
+      </w:r>
+      <w:proofErr w:type="gramEnd"/>
+      <w:r>
+        <w:rPr>
+          <w:rFonts w:ascii="Open Sans" w:eastAsia="Times New Roman" w:hAnsi="Open Sans" w:cs="Open Sans"/>
+          <w:color w:val="000000"/>
+          <w:sz w:val="16"/>
+          <w:szCs w:val="16"/>
+        </w:rPr>
+        <w:t xml:space="preserve"> this. </w:t>
+      </w:r>
+      <w:proofErr w:type="gramStart"/>
+      <w:r>
+        <w:rPr>
+          <w:rFonts w:ascii="Open Sans" w:eastAsia="Times New Roman" w:hAnsi="Open Sans" w:cs="Open Sans"/>
+          <w:color w:val="000000"/>
+          <w:sz w:val="16"/>
+          <w:szCs w:val="16"/>
+        </w:rPr>
+        <w:t>All of</w:t>
+      </w:r>
+      <w:proofErr w:type="gramEnd"/>
+      <w:r>
+        <w:rPr>
+          <w:rFonts w:ascii="Open Sans" w:eastAsia="Times New Roman" w:hAnsi="Open Sans" w:cs="Open Sans"/>
+          <w:color w:val="000000"/>
+          <w:sz w:val="16"/>
+          <w:szCs w:val="16"/>
+        </w:rPr>
+        <w:t xml:space="preserve"> the body's muscles are harmed. Rigor mortis starts with the eyelids, neck, and jaw and lasts for two to six hours after death. The sequence could be due to lactic acid levels differing amongst muscles, which is linked to glycogen levels and muscle fiber types.</w:t>
       </w:r>
     </w:p>
     <w:p>
@@ -3074,7 +3439,27 @@
           <w:sz w:val="16"/>
           <w:szCs w:val="16"/>
         </w:rPr>
-        <w:t>Cold can put off rigor mortis…heat speeds it up. It starts with the eyelids, neck and jaw…</w:t>
+        <w:t xml:space="preserve">Cold can put off rigor mortis…heat speeds it up. It starts with the eyelids, </w:t>
+      </w:r>
+      <w:proofErr w:type="gramStart"/>
+      <w:r>
+        <w:rPr>
+          <w:rFonts w:ascii="Open Sans" w:eastAsia="Times New Roman" w:hAnsi="Open Sans" w:cs="Open Sans"/>
+          <w:color w:val="000000"/>
+          <w:sz w:val="16"/>
+          <w:szCs w:val="16"/>
+        </w:rPr>
+        <w:t>neck</w:t>
+      </w:r>
+      <w:proofErr w:type="gramEnd"/>
+      <w:r>
+        <w:rPr>
+          <w:rFonts w:ascii="Open Sans" w:eastAsia="Times New Roman" w:hAnsi="Open Sans" w:cs="Open Sans"/>
+          <w:color w:val="000000"/>
+          <w:sz w:val="16"/>
+          <w:szCs w:val="16"/>
+        </w:rPr>
+        <w:t xml:space="preserve"> and jaw…</w:t>
       </w:r>
     </w:p>
     <w:p/>
@@ -3110,7 +3495,15 @@
     </w:p>
     <w:p>
       <w:r>
-        <w:t xml:space="preserve">Breaking up lactic acid-- working out the sourness. Relax tendons and tissues. Engage with the on edge tissue. </w:t>
+        <w:t xml:space="preserve">Breaking up lactic acid-- working out the sourness. Relax tendons and tissues. Engage with the </w:t>
+      </w:r>
+      <w:proofErr w:type="gramStart"/>
+      <w:r>
+        <w:t>on edge</w:t>
+      </w:r>
+      <w:proofErr w:type="gramEnd"/>
+      <w:r>
+        <w:t xml:space="preserve"> tissue. </w:t>
       </w:r>
     </w:p>
     <w:p/>
@@ -3296,23 +3689,41 @@
           <w:color w:val="000000"/>
           <w:shd w:val="clear" w:color="auto" w:fill="FFFFFF"/>
         </w:rPr>
-        <w:t xml:space="preserve">Inner / Outer-- Fork middle and index fingers on either side of eye laterally -- 3 seconds  x 3 </w:t>
-      </w:r>
-    </w:p>
-    <w:p>
-      <w:pPr>
+        <w:t xml:space="preserve">Inner / Outer-- Fork middle and index fingers on either side of eye laterally -- 3 </w:t>
+      </w:r>
+      <w:proofErr w:type="gramStart"/>
+      <w:r>
         <w:rPr>
           <w:rFonts w:ascii="Helvetica" w:hAnsi="Helvetica" w:cs="Helvetica"/>
           <w:color w:val="000000"/>
           <w:shd w:val="clear" w:color="auto" w:fill="FFFFFF"/>
         </w:rPr>
-      </w:pPr>
+        <w:t>seconds  x</w:t>
+      </w:r>
+      <w:proofErr w:type="gramEnd"/>
       <w:r>
         <w:rPr>
           <w:rFonts w:ascii="Helvetica" w:hAnsi="Helvetica" w:cs="Helvetica"/>
           <w:color w:val="000000"/>
           <w:shd w:val="clear" w:color="auto" w:fill="FFFFFF"/>
         </w:rPr>
+        <w:t xml:space="preserve"> 3 </w:t>
+      </w:r>
+    </w:p>
+    <w:p>
+      <w:pPr>
+        <w:rPr>
+          <w:rFonts w:ascii="Helvetica" w:hAnsi="Helvetica" w:cs="Helvetica"/>
+          <w:color w:val="000000"/>
+          <w:shd w:val="clear" w:color="auto" w:fill="FFFFFF"/>
+        </w:rPr>
+      </w:pPr>
+      <w:r>
+        <w:rPr>
+          <w:rFonts w:ascii="Helvetica" w:hAnsi="Helvetica" w:cs="Helvetica"/>
+          <w:color w:val="000000"/>
+          <w:shd w:val="clear" w:color="auto" w:fill="FFFFFF"/>
+        </w:rPr>
         <w:t>Above -- Index, ring middle fingers in 3</w:t>
       </w:r>
       <w:r>
@@ -3330,7 +3741,25 @@
           <w:color w:val="000000"/>
           <w:shd w:val="clear" w:color="auto" w:fill="FFFFFF"/>
         </w:rPr>
-        <w:t xml:space="preserve"> eye zone -- 5 - 7 seconds  x  2 </w:t>
+        <w:t xml:space="preserve"> eye zone -- 5 - 7 </w:t>
+      </w:r>
+      <w:proofErr w:type="gramStart"/>
+      <w:r>
+        <w:rPr>
+          <w:rFonts w:ascii="Helvetica" w:hAnsi="Helvetica" w:cs="Helvetica"/>
+          <w:color w:val="000000"/>
+          <w:shd w:val="clear" w:color="auto" w:fill="FFFFFF"/>
+        </w:rPr>
+        <w:t>seconds  x</w:t>
+      </w:r>
+      <w:proofErr w:type="gramEnd"/>
+      <w:r>
+        <w:rPr>
+          <w:rFonts w:ascii="Helvetica" w:hAnsi="Helvetica" w:cs="Helvetica"/>
+          <w:color w:val="000000"/>
+          <w:shd w:val="clear" w:color="auto" w:fill="FFFFFF"/>
+        </w:rPr>
+        <w:t xml:space="preserve">  2 </w:t>
       </w:r>
     </w:p>
     <w:p>
@@ -3508,7 +3937,21 @@
         <w:rPr>
           <w:rFonts w:ascii="Times New Roman" w:eastAsia="Yu Mincho" w:hAnsi="Times New Roman" w:cs="Times New Roman"/>
         </w:rPr>
-        <w:t xml:space="preserve"> for a two mile loop or up another half mile to foster for a three mile out and back loop.</w:t>
+        <w:t xml:space="preserve"> for a </w:t>
+      </w:r>
+      <w:proofErr w:type="gramStart"/>
+      <w:r>
+        <w:rPr>
+          <w:rFonts w:ascii="Times New Roman" w:eastAsia="Yu Mincho" w:hAnsi="Times New Roman" w:cs="Times New Roman"/>
+        </w:rPr>
+        <w:t>two mile</w:t>
+      </w:r>
+      <w:proofErr w:type="gramEnd"/>
+      <w:r>
+        <w:rPr>
+          <w:rFonts w:ascii="Times New Roman" w:eastAsia="Yu Mincho" w:hAnsi="Times New Roman" w:cs="Times New Roman"/>
+        </w:rPr>
+        <w:t xml:space="preserve"> loop or up another half mile to foster for a three mile out and back loop.</w:t>
       </w:r>
     </w:p>
     <w:p/>
@@ -3580,7 +4023,15 @@
     <w:p>
       <w:r>
         <w:tab/>
-        <w:t>More stable on ice and snow because my stride is much more compact and my center of gravity is tighter, less forward searching.</w:t>
+        <w:t xml:space="preserve">More stable on ice and snow because my stride is much more </w:t>
+      </w:r>
+      <w:proofErr w:type="gramStart"/>
+      <w:r>
+        <w:t>compact</w:t>
+      </w:r>
+      <w:proofErr w:type="gramEnd"/>
+      <w:r>
+        <w:t xml:space="preserve"> and my center of gravity is tighter, less forward searching.</w:t>
       </w:r>
     </w:p>
     <w:p>
@@ -3600,13 +4051,23 @@
     <w:p>
       <w:r>
         <w:tab/>
-        <w:t xml:space="preserve">Stretching has been a huge difference. I stretch all the time now. I used to just maybe stretch a little bit right before I ran, but now I generally don’t even stretch out before I run and I feel good because I have this constant stretch going on. </w:t>
+        <w:t xml:space="preserve">Stretching has been a huge difference. I stretch all the time now. I used to just maybe stretch a little bit right before I ran, but now I generally don’t even stretch out before I </w:t>
+      </w:r>
+      <w:proofErr w:type="gramStart"/>
+      <w:r>
+        <w:t>run</w:t>
+      </w:r>
+      <w:proofErr w:type="gramEnd"/>
+      <w:r>
+        <w:t xml:space="preserve"> and I feel good because I have this constant stretch going on. </w:t>
       </w:r>
       <w:proofErr w:type="spellStart"/>
+      <w:proofErr w:type="gramStart"/>
       <w:r>
         <w:t>Its</w:t>
       </w:r>
       <w:proofErr w:type="spellEnd"/>
+      <w:proofErr w:type="gramEnd"/>
       <w:r>
         <w:t xml:space="preserve"> taken some doing and probably a pandemic and almost two years of being unemployed, but of all the Covid fallout, habits, and errata I truly hope the stretching sticks around. I think it will. It truly feels like a practice now.</w:t>
       </w:r>
@@ -3758,7 +4219,15 @@
       </w:r>
       <w:r>
         <w:lastRenderedPageBreak/>
-        <w:t xml:space="preserve">stressed and separated and addicted and ad and self-recriminating, ball of nerves, feeling naked without a wall of protection, shell and so on, the Mary Oliver-- wise Mary Oliver quote about not having to go to the desert to reconnect with people.  Emily posted this poem I think.  rooted, </w:t>
+        <w:t xml:space="preserve">stressed and separated and addicted and ad and self-recriminating, ball of nerves, feeling naked without a wall of protection, shell and so on, the Mary Oliver-- wise Mary Oliver quote about not having to go to the desert to reconnect with people.  Emily posted this </w:t>
+      </w:r>
+      <w:proofErr w:type="gramStart"/>
+      <w:r>
+        <w:t>poem</w:t>
+      </w:r>
+      <w:proofErr w:type="gramEnd"/>
+      <w:r>
+        <w:t xml:space="preserve"> I think.  rooted, </w:t>
       </w:r>
       <w:r>
         <w:rPr>
@@ -3836,7 +4305,15 @@
     </w:p>
     <w:p>
       <w:r>
-        <w:t xml:space="preserve">I need a little Christmas describe our Christmas details, Thanksgiving, stretching in the living room. Some context for stretching-- aging, retail body brutality, injuries knee (child), </w:t>
+        <w:t xml:space="preserve">I need a little Christmas describe our Christmas details, Thanksgiving, stretching in the living room. Some </w:t>
+      </w:r>
+      <w:proofErr w:type="gramStart"/>
+      <w:r>
+        <w:t>context</w:t>
+      </w:r>
+      <w:proofErr w:type="gramEnd"/>
+      <w:r>
+        <w:t xml:space="preserve"> for stretching-- aging, retail body brutality, injuries knee (child), </w:t>
       </w:r>
       <w:proofErr w:type="spellStart"/>
       <w:r>
@@ -3862,7 +4339,15 @@
     </w:p>
     <w:p>
       <w:r>
-        <w:t xml:space="preserve">My most pressing issues-- career transition and getting my mind and body right to pull the transition off successfully, repairing damaged relationship with family and wife. The stress of close-quartered child-raising in a time of uncertainty.  Attack the drawn out discomfort of having to fight my way away from my kids in order to do something that was really truly challenging and demanded my full attention and therefore ignoring of them in order that I could become a more stable person and a better breadwinner.  </w:t>
+        <w:t xml:space="preserve">My most pressing issues-- career transition and getting my mind and body right to pull the transition off successfully, repairing damaged relationship with family and wife. The stress of close-quartered child-raising in a time of uncertainty.  Attack the </w:t>
+      </w:r>
+      <w:proofErr w:type="gramStart"/>
+      <w:r>
+        <w:t>drawn out</w:t>
+      </w:r>
+      <w:proofErr w:type="gramEnd"/>
+      <w:r>
+        <w:t xml:space="preserve"> discomfort of having to fight my way away from my kids in order to do something that was really truly challenging and demanded my full attention and therefore ignoring of them in order that I could become a more stable person and a better breadwinner.  </w:t>
       </w:r>
     </w:p>
     <w:p>
@@ -4094,7 +4579,15 @@
     </w:p>
     <w:p>
       <w:r>
-        <w:t xml:space="preserve">Like many people I feel buried in my personal stress. I feel isolated.  I feel buried in my partners stress. </w:t>
+        <w:t xml:space="preserve">Like many people I feel buried in my personal stress. I feel isolated.  I feel buried in my </w:t>
+      </w:r>
+      <w:proofErr w:type="gramStart"/>
+      <w:r>
+        <w:t>partners</w:t>
+      </w:r>
+      <w:proofErr w:type="gramEnd"/>
+      <w:r>
+        <w:t xml:space="preserve"> stress. </w:t>
       </w:r>
     </w:p>
     <w:bookmarkEnd w:id="7"/>
@@ -4220,7 +4713,15 @@
     </w:p>
     <w:p>
       <w:r>
-        <w:t xml:space="preserve">Tissue feeling more moist. Less creaky. A little crunchy, but also a little “squirty”, like there is more room, things are on the move and attempting to spread out a little bit.  </w:t>
+        <w:t xml:space="preserve">Tissue feeling </w:t>
+      </w:r>
+      <w:proofErr w:type="gramStart"/>
+      <w:r>
+        <w:t>more moist</w:t>
+      </w:r>
+      <w:proofErr w:type="gramEnd"/>
+      <w:r>
+        <w:t xml:space="preserve">. Less creaky. A little crunchy, but also a little “squirty”, like there is more room, things are on the move and attempting to spread out a little bit.  </w:t>
       </w:r>
     </w:p>
     <w:p>
@@ -4321,7 +4822,31 @@
     </w:p>
     <w:p>
       <w:r>
-        <w:t xml:space="preserve">Body has been in rough shape. Felt like just as I began deep diving with coding, my body would also start falling apart. How do I maintain this balance of code focus and body maintenance.  I would identify my posture as being a huge part of the problem.  I was not supporting my lower back and really not working it out that much.  I have to building up abdominal strength and back and arm and leg strength.  We follow our pain and weakness into our future strengths.  </w:t>
+        <w:t xml:space="preserve">Body has been in rough shape. Felt like just as I began deep diving with coding, my body would also start falling apart. How do I maintain this balance of code focus and body </w:t>
+      </w:r>
+      <w:proofErr w:type="gramStart"/>
+      <w:r>
+        <w:t>maintenance.</w:t>
+      </w:r>
+      <w:proofErr w:type="gramEnd"/>
+      <w:r>
+        <w:t xml:space="preserve">  I would identify my posture as being a huge part of the problem.  I was not supporting my lower back and </w:t>
+      </w:r>
+      <w:proofErr w:type="gramStart"/>
+      <w:r>
+        <w:t>really not</w:t>
+      </w:r>
+      <w:proofErr w:type="gramEnd"/>
+      <w:r>
+        <w:t xml:space="preserve"> working it out that much.  I </w:t>
+      </w:r>
+      <w:proofErr w:type="gramStart"/>
+      <w:r>
+        <w:t>have to</w:t>
+      </w:r>
+      <w:proofErr w:type="gramEnd"/>
+      <w:r>
+        <w:t xml:space="preserve"> building up abdominal strength and back and arm and leg strength.  We follow our pain and weakness into our future strengths.  </w:t>
       </w:r>
     </w:p>
     <w:p>
@@ -4351,7 +4876,15 @@
     </w:p>
     <w:p>
       <w:r>
-        <w:t>Up left shoulder tightness-- probably a knock on effect from my lower back weakness.</w:t>
+        <w:t xml:space="preserve">Up left shoulder tightness-- probably a </w:t>
+      </w:r>
+      <w:proofErr w:type="gramStart"/>
+      <w:r>
+        <w:t>knock on</w:t>
+      </w:r>
+      <w:proofErr w:type="gramEnd"/>
+      <w:r>
+        <w:t xml:space="preserve"> effect from my lower back weakness.</w:t>
       </w:r>
     </w:p>
     <w:p>
@@ -4401,11 +4934,27 @@
     <w:p/>
     <w:p>
       <w:r>
-        <w:t xml:space="preserve">And he asked the old man how to write and the old man rambled on about a typewriter boxes having to be just the right height and your legs needing to be walked out this much and this and  that bill had to be paid, preferably a couple months ahead in the bank. It helped to have the door closed. TO have a </w:t>
+        <w:t xml:space="preserve">And he asked the old man how to write and the old man rambled on about a typewriter boxes having to be just the right height and your legs needing to be walked out this much and this </w:t>
+      </w:r>
+      <w:proofErr w:type="gramStart"/>
+      <w:r>
+        <w:t>and  that</w:t>
+      </w:r>
+      <w:proofErr w:type="gramEnd"/>
+      <w:r>
+        <w:t xml:space="preserve"> bill had to be paid, preferably a couple months ahead in the bank. It helped to have the door closed. TO have a </w:t>
       </w:r>
       <w:r>
         <w:lastRenderedPageBreak/>
-        <w:t xml:space="preserve">window open. The hush of traffic, a city, the sea maybe. Wind in trees was the best. He could always see the articulation of leaves in wind the best. Light helped, soft light, not too glaring on his eyes. Aging eyes. The right stances being crucial for making things out clearly now. Too close to some things, too far from others and forget. It might as well be invisible, he couldn’t make it out. The fine print was all beyond him. It took too much concentration. </w:t>
+        <w:t xml:space="preserve">window open. The hush of traffic, a city, the sea maybe. Wind in trees was the best. He could always see the articulation of leaves in wind the best. Light helped, soft light, not too glaring on his eyes. Aging eyes. The right stances being crucial for making things out clearly now. Too close to some things, too far from others and forget. It might as well be </w:t>
+      </w:r>
+      <w:proofErr w:type="gramStart"/>
+      <w:r>
+        <w:t>invisible,</w:t>
+      </w:r>
+      <w:proofErr w:type="gramEnd"/>
+      <w:r>
+        <w:t xml:space="preserve"> he couldn’t make it out. The fine print was all beyond him. It took too much concentration. </w:t>
       </w:r>
     </w:p>
     <w:bookmarkEnd w:id="8"/>
@@ -4432,7 +4981,15 @@
     </w:p>
     <w:p>
       <w:r>
-        <w:t>Did feel some kind of a shift yesterday when I was jogging. Like a slightly new level of recovery.</w:t>
+        <w:t xml:space="preserve">Did feel </w:t>
+      </w:r>
+      <w:proofErr w:type="gramStart"/>
+      <w:r>
+        <w:t>some kind of a</w:t>
+      </w:r>
+      <w:proofErr w:type="gramEnd"/>
+      <w:r>
+        <w:t xml:space="preserve"> shift yesterday when I was jogging. Like a slightly new level of recovery.</w:t>
       </w:r>
     </w:p>
     <w:p>
@@ -4472,7 +5029,15 @@
     </w:p>
     <w:p>
       <w:r>
-        <w:t xml:space="preserve">Coding --- stretching --- writing ---  barefoot running --- meditation  </w:t>
+        <w:t xml:space="preserve">Coding --- stretching --- writing </w:t>
+      </w:r>
+      <w:proofErr w:type="gramStart"/>
+      <w:r>
+        <w:t>---  barefoot</w:t>
+      </w:r>
+      <w:proofErr w:type="gramEnd"/>
+      <w:r>
+        <w:t xml:space="preserve"> running --- meditation  </w:t>
       </w:r>
     </w:p>
     <w:p/>
@@ -4553,7 +5118,15 @@
     </w:p>
     <w:p>
       <w:r>
-        <w:t xml:space="preserve">Have done several 5ks in Xero sandals. Really enjoying them a lot. They are more comfortable than I expected and it feels like a major paradigm shift from my footwear preferences. </w:t>
+        <w:t xml:space="preserve">Have done several 5ks in Xero sandals. Really enjoying them a lot. They are more comfortable than I </w:t>
+      </w:r>
+      <w:proofErr w:type="gramStart"/>
+      <w:r>
+        <w:t>expected</w:t>
+      </w:r>
+      <w:proofErr w:type="gramEnd"/>
+      <w:r>
+        <w:t xml:space="preserve"> and it feels like a major paradigm shift from my footwear preferences. </w:t>
       </w:r>
     </w:p>
     <w:p/>
@@ -4574,7 +5147,15 @@
     </w:p>
     <w:p>
       <w:r>
-        <w:t xml:space="preserve">Ran 3.1 around Graceland in flip-flops with rope securing them-  9:00, 8:40, 8:20—felt very good and exhilarated despite it being quite hot.  Looking forward to receiving </w:t>
+        <w:t>Ran 3.1 around Graceland in flip-flops with rope securing them</w:t>
+      </w:r>
+      <w:proofErr w:type="gramStart"/>
+      <w:r>
+        <w:t>-  9</w:t>
+      </w:r>
+      <w:proofErr w:type="gramEnd"/>
+      <w:r>
+        <w:t xml:space="preserve">:00, 8:40, 8:20—felt very good and exhilarated despite it being quite hot.  Looking forward to receiving </w:t>
       </w:r>
       <w:proofErr w:type="spellStart"/>
       <w:r>
@@ -4613,7 +5194,15 @@
     </w:p>
     <w:p>
       <w:r>
-        <w:t xml:space="preserve">Ran in sandals for several miles (3?) and then barefoot around Welles Park and then back home, stopping off at the square to jog around the grassy knoll and do some stretching.  Aside from a somewhat tender left big toe my feet are feeling really good. My ankles and knees too. They feel worked out.  Ordered a pair of Xero sandals on-line yesterday.  Excited to receive them—it would be nice to have to protection against the sticks and stones and glass shards that might be out there in the wild world.  </w:t>
+        <w:t xml:space="preserve">Ran in sandals for several miles (3?) and then barefoot around Welles Park and then back home, stopping off at the square to jog around the grassy knoll and do some stretching.  Aside from a somewhat tender left big toe my feet are feeling </w:t>
+      </w:r>
+      <w:proofErr w:type="gramStart"/>
+      <w:r>
+        <w:t>really good</w:t>
+      </w:r>
+      <w:proofErr w:type="gramEnd"/>
+      <w:r>
+        <w:t xml:space="preserve">. My ankles and knees too. They feel worked out.  Ordered a pair of Xero sandals on-line yesterday.  Excited to receive them—it would be nice to have to protection against the sticks and stones and glass shards that might be out there in the wild world.  </w:t>
       </w:r>
     </w:p>
     <w:p>
@@ -4661,7 +5250,15 @@
     </w:p>
     <w:p>
       <w:r>
-        <w:t xml:space="preserve">I had a good stretch session this morning and was feeling like I am on a new plateau of stretching and not having to think about it—just having it happen. Intuitive ideal.  How do you consciously chase an intuitive ideal.  </w:t>
+        <w:t xml:space="preserve">I had a good stretch session this morning and was feeling like I am on a new plateau of stretching and not having to think about it—just having it happen. Intuitive ideal.  How do you consciously chase an intuitive </w:t>
+      </w:r>
+      <w:proofErr w:type="gramStart"/>
+      <w:r>
+        <w:t>ideal.</w:t>
+      </w:r>
+      <w:proofErr w:type="gramEnd"/>
+      <w:r>
+        <w:t xml:space="preserve">  </w:t>
       </w:r>
     </w:p>
     <w:p>
@@ -4685,7 +5282,15 @@
         </w:numPr>
       </w:pPr>
       <w:r>
-        <w:t>Agility is control. (strength is control… flexibility is control)</w:t>
+        <w:t>Agility is control. (</w:t>
+      </w:r>
+      <w:proofErr w:type="gramStart"/>
+      <w:r>
+        <w:t>strength</w:t>
+      </w:r>
+      <w:proofErr w:type="gramEnd"/>
+      <w:r>
+        <w:t xml:space="preserve"> is control… flexibility is control)</w:t>
       </w:r>
     </w:p>
     <w:p>
@@ -4721,7 +5326,15 @@
         </w:numPr>
       </w:pPr>
       <w:r>
-        <w:t>A strength composed in stillness and silence. (strength is stillness and silence)</w:t>
+        <w:t>A strength composed in stillness and silence. (</w:t>
+      </w:r>
+      <w:proofErr w:type="gramStart"/>
+      <w:r>
+        <w:t>strength</w:t>
+      </w:r>
+      <w:proofErr w:type="gramEnd"/>
+      <w:r>
+        <w:t xml:space="preserve"> is stillness and silence)</w:t>
       </w:r>
     </w:p>
     <w:p>
@@ -4769,7 +5382,15 @@
         </w:numPr>
       </w:pPr>
       <w:r>
-        <w:t>Especially from sugar, carbs and beverages.</w:t>
+        <w:t xml:space="preserve">Especially from sugar, </w:t>
+      </w:r>
+      <w:proofErr w:type="gramStart"/>
+      <w:r>
+        <w:t>carbs</w:t>
+      </w:r>
+      <w:proofErr w:type="gramEnd"/>
+      <w:r>
+        <w:t xml:space="preserve"> and beverages.</w:t>
       </w:r>
     </w:p>
     <w:p>
@@ -4931,7 +5552,15 @@
       </w:r>
       <w:proofErr w:type="spellEnd"/>
       <w:r>
-        <w:t xml:space="preserve"> situation is pretty serious, my pain seized body goes.</w:t>
+        <w:t xml:space="preserve"> situation is </w:t>
+      </w:r>
+      <w:proofErr w:type="gramStart"/>
+      <w:r>
+        <w:t>pretty serious</w:t>
+      </w:r>
+      <w:proofErr w:type="gramEnd"/>
+      <w:r>
+        <w:t>, my pain seized body goes.</w:t>
       </w:r>
     </w:p>
     <w:p>
@@ -4945,7 +5574,15 @@
       </w:r>
       <w:proofErr w:type="spellEnd"/>
       <w:r>
-        <w:t xml:space="preserve"> in ice and icy water all  day and sousing my skull in beer suds as I fielded </w:t>
+        <w:t xml:space="preserve"> in ice and icy water </w:t>
+      </w:r>
+      <w:proofErr w:type="gramStart"/>
+      <w:r>
+        <w:t>all  day</w:t>
+      </w:r>
+      <w:proofErr w:type="gramEnd"/>
+      <w:r>
+        <w:t xml:space="preserve"> and sousing my skull in beer suds as I fielded </w:t>
       </w:r>
       <w:r>
         <w:tab/>
@@ -5168,7 +5805,23 @@
         <w:contextualSpacing/>
       </w:pPr>
       <w:r>
-        <w:t xml:space="preserve">Left shoulder and shoulder blade feeling so much better today. Outside of a few aches every now and then, the left shoulder blade area which had just been a driving source of tightness and tension, while it still feels a little tense and sore, no longer has that deep internal driving pain and stiffness to it, which made writing and concentrating really hard.  I feel like it is right there and I should probably stretch it out now that I am thinking about it.  </w:t>
+        <w:t xml:space="preserve">Left shoulder and shoulder blade feeling so much better today. Outside of a few aches every now and then, the left shoulder blade area which had just been a driving source of tightness and tension, while it still feels a little tense and sore, no longer has that deep internal driving pain and stiffness to it, which made writing and concentrating </w:t>
+      </w:r>
+      <w:proofErr w:type="gramStart"/>
+      <w:r>
+        <w:t>really hard</w:t>
+      </w:r>
+      <w:proofErr w:type="gramEnd"/>
+      <w:r>
+        <w:t xml:space="preserve">.  I feel like it is right </w:t>
+      </w:r>
+      <w:proofErr w:type="gramStart"/>
+      <w:r>
+        <w:t>there</w:t>
+      </w:r>
+      <w:proofErr w:type="gramEnd"/>
+      <w:r>
+        <w:t xml:space="preserve"> and I should probably stretch it out now that I am thinking about it.  </w:t>
       </w:r>
     </w:p>
     <w:p>
@@ -5182,7 +5835,23 @@
       </w:pPr>
       <w:r>
         <w:lastRenderedPageBreak/>
-        <w:t xml:space="preserve">Did a really good floor stretch last night.  Got my forehead down to my knees.  Found a really good feet together, lean to left or right from the hip stretch, very effective using the rope as leverage to increase the tension of the stretch and also engage my upper body as well.  </w:t>
+        <w:t xml:space="preserve">Did a </w:t>
+      </w:r>
+      <w:proofErr w:type="gramStart"/>
+      <w:r>
+        <w:t>really good</w:t>
+      </w:r>
+      <w:proofErr w:type="gramEnd"/>
+      <w:r>
+        <w:t xml:space="preserve"> floor stretch last night.  Got my forehead down to my knees.  Found a </w:t>
+      </w:r>
+      <w:proofErr w:type="gramStart"/>
+      <w:r>
+        <w:t>really good</w:t>
+      </w:r>
+      <w:proofErr w:type="gramEnd"/>
+      <w:r>
+        <w:t xml:space="preserve"> feet together, lean to left or right from the hip stretch, very effective using the rope as leverage to increase the tension of the stretch and also engage my upper body as well.  </w:t>
       </w:r>
     </w:p>
     <w:p>
@@ -5349,7 +6018,15 @@
         <w:contextualSpacing/>
       </w:pPr>
       <w:r>
-        <w:t xml:space="preserve">What does good health look like to me?  Can you get healthy on your own path?  I have arrived at a place and it feels very dark right now. Light and dark. But dark because it is beginning to feel like a cycle that is offering very little forward momentum though I know the momentum is there and I can feel it, I am not convinced that it is fast enough to fit within a comfortable timeline of getting myself gainfully employed in the tech sector. My urge to write has become a bit of a drag because there is this sense that I absolutely do not have enough time to do it no matter how much time I give to it. And Coding is feeling that same way recently. As is Chinese. These infinite demands grind against my withering flint of my limited resources. Good health right now looks like not feeling like this. Feeling up to the task and clear on the task and balanced in my pursuits and settled in my search.  Good health looks like a calm, sobriety. Stretching. Jogging. Writing letters. Laughing with my dad.  </w:t>
+        <w:t xml:space="preserve">What does good health look like to me?  Can you get healthy on your own path?  I have arrived at a </w:t>
+      </w:r>
+      <w:proofErr w:type="gramStart"/>
+      <w:r>
+        <w:t>place</w:t>
+      </w:r>
+      <w:proofErr w:type="gramEnd"/>
+      <w:r>
+        <w:t xml:space="preserve"> and it feels very dark right now. Light and dark. But dark because it is beginning to feel like a cycle that is offering very little forward momentum though I know the momentum is there and I can feel it, I am not convinced that it is fast enough to fit within a comfortable timeline of getting myself gainfully employed in the tech sector. My urge to write has become a bit of a drag because there is this sense that I absolutely do not have enough time to do it no matter how much time I give to it. And Coding is feeling that same way recently. As is Chinese. These infinite demands grind against my withering flint of my limited resources. Good health right now looks like not feeling like this. Feeling up to the task and clear on the task and balanced in my pursuits and settled in my search.  Good health looks like a calm, sobriety. Stretching. Jogging. Writing letters. Laughing with my dad.  </w:t>
       </w:r>
     </w:p>
     <w:p/>
@@ -5390,7 +6067,15 @@
         </w:tabs>
       </w:pPr>
       <w:r>
-        <w:t>What are the long term effects of taking Reserpine and Ritalin?</w:t>
+        <w:t xml:space="preserve">What are the </w:t>
+      </w:r>
+      <w:proofErr w:type="gramStart"/>
+      <w:r>
+        <w:t>long term</w:t>
+      </w:r>
+      <w:proofErr w:type="gramEnd"/>
+      <w:r>
+        <w:t xml:space="preserve"> effects of taking Reserpine and Ritalin?</w:t>
       </w:r>
     </w:p>
     <w:p>
@@ -5422,7 +6107,15 @@
     </w:p>
     <w:p>
       <w:r>
-        <w:t xml:space="preserve">And so I am scheming how to get my good body to soberly receive the inheritance of my good work.  </w:t>
+        <w:t xml:space="preserve">And </w:t>
+      </w:r>
+      <w:proofErr w:type="gramStart"/>
+      <w:r>
+        <w:t>so</w:t>
+      </w:r>
+      <w:proofErr w:type="gramEnd"/>
+      <w:r>
+        <w:t xml:space="preserve"> I am scheming how to get my good body to soberly receive the inheritance of my good work.  </w:t>
       </w:r>
     </w:p>
     <w:p>
@@ -5455,7 +6148,23 @@
           <w:b/>
           <w:bCs/>
         </w:rPr>
-        <w:t xml:space="preserve">I promise you-- cutting back on weed and alcohol and caffeine will bring an increase in all of these things.  </w:t>
+        <w:t xml:space="preserve">I promise you-- cutting back on weed and alcohol and caffeine will bring an increase in </w:t>
+      </w:r>
+      <w:proofErr w:type="gramStart"/>
+      <w:r>
+        <w:rPr>
+          <w:b/>
+          <w:bCs/>
+        </w:rPr>
+        <w:t>all of</w:t>
+      </w:r>
+      <w:proofErr w:type="gramEnd"/>
+      <w:r>
+        <w:rPr>
+          <w:b/>
+          <w:bCs/>
+        </w:rPr>
+        <w:t xml:space="preserve"> these things.  </w:t>
       </w:r>
     </w:p>
     <w:p>
@@ -5547,178 +6256,10 @@
           <w:szCs w:val="24"/>
           <w:shd w:val="clear" w:color="auto" w:fill="FFFFFF"/>
         </w:rPr>
-        <w:t>Breathing well and aware, well-hydrated and rested/refreshed, stretched and grounded, active and engaged</w:t>
-      </w:r>
-    </w:p>
-    <w:p>
-      <w:r>
-        <w:t>Air- breathing, sitting, stretching, studying, thinking, household maintenance</w:t>
-      </w:r>
-    </w:p>
-    <w:p>
-      <w:r>
-        <w:t xml:space="preserve">Water- good hydration: not too much alcohol, not too much caffeine. </w:t>
-      </w:r>
-    </w:p>
-    <w:p>
-      <w:r>
-        <w:t>Earth- stretching, diet, balance</w:t>
-      </w:r>
-    </w:p>
-    <w:p>
-      <w:r>
-        <w:t>Fire- active, connectedness, laughing, crying, emotion, writing, sex…</w:t>
-      </w:r>
-    </w:p>
-    <w:p>
-      <w:r>
-        <w:t>Breath, drink, ground, act</w:t>
-      </w:r>
-    </w:p>
-    <w:p/>
-    <w:p>
-      <w:r>
-        <w:t xml:space="preserve">And all this process was ever meant to do was to catch those revolving thoughts. Having fun, reaching out, collecting, organizing, crafting, expressing, breathing, drinking, grounding, settling, staying active.  </w:t>
-      </w:r>
-    </w:p>
-    <w:p>
-      <w:r>
-        <w:t>Air- breathing, sitting, stretching, studying, thinking, household maintenance</w:t>
-      </w:r>
-    </w:p>
-    <w:p>
-      <w:r>
-        <w:t xml:space="preserve">Water- good hydration: not too much alcohol, not too much caffeine. </w:t>
-      </w:r>
-    </w:p>
-    <w:p>
-      <w:r>
-        <w:t>Earth- stretching, diet, balance</w:t>
-      </w:r>
-    </w:p>
-    <w:p>
-      <w:r>
-        <w:t>Fire- active, connectedness, laughing, crying, emotion, writing, sex…</w:t>
-      </w:r>
-    </w:p>
-    <w:p>
-      <w:r>
-        <w:t>Breath, drink, ground, act</w:t>
-      </w:r>
-    </w:p>
-    <w:p>
-      <w:r>
-        <w:lastRenderedPageBreak/>
-        <w:t xml:space="preserve">Sending my mind to faery, entering in the dark chambered room-- entering in the skeleton cupboard, digging a new well from the sediment of our undone existence. Ebb and flow-- water-- home-- being-- needs-- breath-- </w:t>
-      </w:r>
-      <w:proofErr w:type="spellStart"/>
-      <w:r>
-        <w:t>breath</w:t>
-      </w:r>
-      <w:proofErr w:type="spellEnd"/>
-      <w:r>
-        <w:t>-- ground-- move…</w:t>
-      </w:r>
-    </w:p>
-    <w:p>
-      <w:r>
-        <w:t xml:space="preserve">Inward with </w:t>
-      </w:r>
-    </w:p>
-    <w:p>
-      <w:r>
-        <w:t>“common wit”  (common sense)</w:t>
-      </w:r>
-    </w:p>
-    <w:p>
-      <w:r>
-        <w:t>“imagination”</w:t>
-      </w:r>
-    </w:p>
-    <w:p>
-      <w:r>
-        <w:t>“fantasy”</w:t>
-      </w:r>
-    </w:p>
-    <w:p>
-      <w:r>
-        <w:t>“estimation” (instinct)</w:t>
-      </w:r>
-    </w:p>
-    <w:p>
-      <w:r>
-        <w:t>“memory”</w:t>
-      </w:r>
-    </w:p>
-    <w:p/>
-    <w:p>
-      <w:r>
-        <w:t>Sensible -- reasonable-- imaginative (memory / intelligence)</w:t>
-      </w:r>
-    </w:p>
-    <w:p>
-      <w:proofErr w:type="spellStart"/>
-      <w:r>
-        <w:t>Phatasia</w:t>
-      </w:r>
-      <w:proofErr w:type="spellEnd"/>
-      <w:r>
-        <w:t xml:space="preserve">: imagine Alexandria (fictitious), imagine Carthage (real)  </w:t>
-      </w:r>
-    </w:p>
-    <w:p>
-      <w:r>
-        <w:t>De Anima  faculties of the soul</w:t>
-      </w:r>
-    </w:p>
-    <w:p/>
-    <w:p/>
-    <w:p>
-      <w:r>
-        <w:t xml:space="preserve">5 </w:t>
-      </w:r>
-      <w:proofErr w:type="spellStart"/>
-      <w:r>
-        <w:t>Aristotean</w:t>
-      </w:r>
-      <w:proofErr w:type="spellEnd"/>
-      <w:r>
-        <w:t xml:space="preserve"> senses</w:t>
-      </w:r>
-    </w:p>
-    <w:p>
-      <w:r>
-        <w:t>Sight =&gt; fire</w:t>
-      </w:r>
-    </w:p>
-    <w:p>
-      <w:r>
-        <w:t>Hearing =&gt; upper air (ether)</w:t>
-      </w:r>
-    </w:p>
-    <w:p>
-      <w:r>
-        <w:t>Smell =&gt; lower air</w:t>
-      </w:r>
-    </w:p>
-    <w:p>
-      <w:r>
-        <w:t>Taste =&gt; water</w:t>
-      </w:r>
-    </w:p>
-    <w:p>
-      <w:r>
-        <w:t>Touch =&gt; earth</w:t>
-      </w:r>
-    </w:p>
-    <w:p/>
-    <w:p>
-      <w:r>
-        <w:t xml:space="preserve">Sense without names-- hearing, sight, smell, senses of heat and cold, pleasure, pain, desire, and fear.  </w:t>
-      </w:r>
-    </w:p>
-    <w:p>
-      <w:pPr>
+        <w:t xml:space="preserve">Breathing well and aware, well-hydrated and rested/refreshed, </w:t>
+      </w:r>
+      <w:proofErr w:type="gramStart"/>
+      <w:r>
         <w:rPr>
           <w:rFonts w:ascii="Georgia" w:hAnsi="Georgia"/>
           <w:color w:val="333333"/>
@@ -5726,6 +6267,212 @@
           <w:szCs w:val="24"/>
           <w:shd w:val="clear" w:color="auto" w:fill="FFFFFF"/>
         </w:rPr>
+        <w:t>stretched</w:t>
+      </w:r>
+      <w:proofErr w:type="gramEnd"/>
+      <w:r>
+        <w:rPr>
+          <w:rFonts w:ascii="Georgia" w:hAnsi="Georgia"/>
+          <w:color w:val="333333"/>
+          <w:sz w:val="24"/>
+          <w:szCs w:val="24"/>
+          <w:shd w:val="clear" w:color="auto" w:fill="FFFFFF"/>
+        </w:rPr>
+        <w:t xml:space="preserve"> and grounded, active and engaged</w:t>
+      </w:r>
+    </w:p>
+    <w:p>
+      <w:r>
+        <w:t>Air- breathing, sitting, stretching, studying, thinking, household maintenance</w:t>
+      </w:r>
+    </w:p>
+    <w:p>
+      <w:r>
+        <w:t xml:space="preserve">Water- good hydration: not too much alcohol, not too much caffeine. </w:t>
+      </w:r>
+    </w:p>
+    <w:p>
+      <w:r>
+        <w:t>Earth- stretching, diet, balance</w:t>
+      </w:r>
+    </w:p>
+    <w:p>
+      <w:r>
+        <w:t>Fire- active, connectedness, laughing, crying, emotion, writing, sex…</w:t>
+      </w:r>
+    </w:p>
+    <w:p>
+      <w:r>
+        <w:t>Breath, drink, ground, act</w:t>
+      </w:r>
+    </w:p>
+    <w:p/>
+    <w:p>
+      <w:r>
+        <w:t xml:space="preserve">And all this process was ever meant to do was to catch those revolving thoughts. Having fun, reaching out, collecting, organizing, crafting, expressing, breathing, drinking, grounding, settling, staying active.  </w:t>
+      </w:r>
+    </w:p>
+    <w:p>
+      <w:r>
+        <w:t>Air- breathing, sitting, stretching, studying, thinking, household maintenance</w:t>
+      </w:r>
+    </w:p>
+    <w:p>
+      <w:r>
+        <w:t xml:space="preserve">Water- good hydration: not too much alcohol, not too much caffeine. </w:t>
+      </w:r>
+    </w:p>
+    <w:p>
+      <w:r>
+        <w:t>Earth- stretching, diet, balance</w:t>
+      </w:r>
+    </w:p>
+    <w:p>
+      <w:r>
+        <w:t>Fire- active, connectedness, laughing, crying, emotion, writing, sex…</w:t>
+      </w:r>
+    </w:p>
+    <w:p>
+      <w:r>
+        <w:t>Breath, drink, ground, act</w:t>
+      </w:r>
+    </w:p>
+    <w:p>
+      <w:r>
+        <w:lastRenderedPageBreak/>
+        <w:t xml:space="preserve">Sending my mind to faery, entering in the dark chambered room-- entering in the skeleton cupboard, digging a new well from the sediment of our undone existence. Ebb and flow-- water-- home-- being-- needs-- breath-- </w:t>
+      </w:r>
+      <w:proofErr w:type="spellStart"/>
+      <w:r>
+        <w:t>breath</w:t>
+      </w:r>
+      <w:proofErr w:type="spellEnd"/>
+      <w:r>
+        <w:t>-- ground-- move…</w:t>
+      </w:r>
+    </w:p>
+    <w:p>
+      <w:r>
+        <w:t xml:space="preserve">Inward with </w:t>
+      </w:r>
+    </w:p>
+    <w:p>
+      <w:r>
+        <w:t xml:space="preserve">“common </w:t>
+      </w:r>
+      <w:proofErr w:type="gramStart"/>
+      <w:r>
+        <w:t>wit”  (</w:t>
+      </w:r>
+      <w:proofErr w:type="gramEnd"/>
+      <w:r>
+        <w:t>common sense)</w:t>
+      </w:r>
+    </w:p>
+    <w:p>
+      <w:r>
+        <w:t>“imagination”</w:t>
+      </w:r>
+    </w:p>
+    <w:p>
+      <w:r>
+        <w:t>“fantasy”</w:t>
+      </w:r>
+    </w:p>
+    <w:p>
+      <w:r>
+        <w:t>“estimation” (instinct)</w:t>
+      </w:r>
+    </w:p>
+    <w:p>
+      <w:r>
+        <w:t>“memory”</w:t>
+      </w:r>
+    </w:p>
+    <w:p/>
+    <w:p>
+      <w:r>
+        <w:t>Sensible -- reasonable-- imaginative (memory / intelligence)</w:t>
+      </w:r>
+    </w:p>
+    <w:p>
+      <w:proofErr w:type="spellStart"/>
+      <w:r>
+        <w:t>Phatasia</w:t>
+      </w:r>
+      <w:proofErr w:type="spellEnd"/>
+      <w:r>
+        <w:t xml:space="preserve">: imagine Alexandria (fictitious), imagine Carthage (real)  </w:t>
+      </w:r>
+    </w:p>
+    <w:p>
+      <w:r>
+        <w:t xml:space="preserve">De </w:t>
+      </w:r>
+      <w:proofErr w:type="gramStart"/>
+      <w:r>
+        <w:t>Anima  faculties</w:t>
+      </w:r>
+      <w:proofErr w:type="gramEnd"/>
+      <w:r>
+        <w:t xml:space="preserve"> of the soul</w:t>
+      </w:r>
+    </w:p>
+    <w:p/>
+    <w:p/>
+    <w:p>
+      <w:r>
+        <w:t xml:space="preserve">5 </w:t>
+      </w:r>
+      <w:proofErr w:type="spellStart"/>
+      <w:r>
+        <w:t>Aristotean</w:t>
+      </w:r>
+      <w:proofErr w:type="spellEnd"/>
+      <w:r>
+        <w:t xml:space="preserve"> senses</w:t>
+      </w:r>
+    </w:p>
+    <w:p>
+      <w:r>
+        <w:t>Sight =&gt; fire</w:t>
+      </w:r>
+    </w:p>
+    <w:p>
+      <w:r>
+        <w:t>Hearing =&gt; upper air (ether)</w:t>
+      </w:r>
+    </w:p>
+    <w:p>
+      <w:r>
+        <w:t>Smell =&gt; lower air</w:t>
+      </w:r>
+    </w:p>
+    <w:p>
+      <w:r>
+        <w:t>Taste =&gt; water</w:t>
+      </w:r>
+    </w:p>
+    <w:p>
+      <w:r>
+        <w:t>Touch =&gt; earth</w:t>
+      </w:r>
+    </w:p>
+    <w:p/>
+    <w:p>
+      <w:r>
+        <w:t xml:space="preserve">Sense without names-- hearing, sight, smell, senses of heat and cold, pleasure, pain, desire, and fear.  </w:t>
+      </w:r>
+    </w:p>
+    <w:p>
+      <w:pPr>
+        <w:rPr>
+          <w:rFonts w:ascii="Georgia" w:hAnsi="Georgia"/>
+          <w:color w:val="333333"/>
+          <w:sz w:val="24"/>
+          <w:szCs w:val="24"/>
+          <w:shd w:val="clear" w:color="auto" w:fill="FFFFFF"/>
+        </w:rPr>
       </w:pPr>
     </w:p>
     <w:p/>
@@ -5884,7 +6631,15 @@
     </w:p>
     <w:p>
       <w:r>
-        <w:t xml:space="preserve">Am consuming very differently these days. No meat. No take out. Noticeably slimming down.  </w:t>
+        <w:t xml:space="preserve">Am consuming very differently these days. No meat. No </w:t>
+      </w:r>
+      <w:proofErr w:type="gramStart"/>
+      <w:r>
+        <w:t>take out</w:t>
+      </w:r>
+      <w:proofErr w:type="gramEnd"/>
+      <w:r>
+        <w:t xml:space="preserve">. Noticeably slimming down.  </w:t>
       </w:r>
     </w:p>
     <w:p>
@@ -6020,7 +6775,15 @@
     </w:p>
     <w:p>
       <w:r>
-        <w:t>Have been eating a fairly Spartan diet of late— trying to eat a lot of greens and eggs and other proteins, avoiding carbs and processed sugar</w:t>
+        <w:t xml:space="preserve">Have been eating a </w:t>
+      </w:r>
+      <w:proofErr w:type="gramStart"/>
+      <w:r>
+        <w:t>fairly Spartan</w:t>
+      </w:r>
+      <w:proofErr w:type="gramEnd"/>
+      <w:r>
+        <w:t xml:space="preserve"> diet of late— trying to eat a lot of greens and eggs and other proteins, avoiding carbs and processed sugar</w:t>
       </w:r>
     </w:p>
     <w:p>
@@ -6033,12 +6796,36 @@
       </w:r>
       <w:proofErr w:type="spellEnd"/>
       <w:r>
-        <w:t xml:space="preserve"> from the ones I love in order to get into a mindset to complete the work necessary to support their lives and provide for their future. Loving their present selves and loving their future selves as well.  </w:t>
-      </w:r>
-    </w:p>
-    <w:p>
-      <w:r>
-        <w:t xml:space="preserve">The tension between work and family.  Getting myself to the table has really been dragging on me. I am so tired of it. I am so tired of it. But I am not giving up.  My mind is transformation. I have to believe that my mind is transforming. Look at my brother. My mind is transforming. I am changing. The change is coming. The change is unfolding. I simply must continue to believe. And Strive and so forth.  </w:t>
+        <w:t xml:space="preserve"> from the ones I love </w:t>
+      </w:r>
+      <w:proofErr w:type="gramStart"/>
+      <w:r>
+        <w:t>in order to</w:t>
+      </w:r>
+      <w:proofErr w:type="gramEnd"/>
+      <w:r>
+        <w:t xml:space="preserve"> get into a mindset to complete the work necessary to support their lives and provide for their future. Loving their present selves and loving their future selves as well.  </w:t>
+      </w:r>
+    </w:p>
+    <w:p>
+      <w:r>
+        <w:t xml:space="preserve">The tension between work and family.  Getting myself to the table has really been dragging on me. I am so tired of it. I am so tired of it. But I am not giving up.  My mind is transformation. I </w:t>
+      </w:r>
+      <w:proofErr w:type="gramStart"/>
+      <w:r>
+        <w:t>have to</w:t>
+      </w:r>
+      <w:proofErr w:type="gramEnd"/>
+      <w:r>
+        <w:t xml:space="preserve"> believe that my mind is transforming. Look at my brother. My mind is transforming. I am changing. The change is coming. The change is unfolding. I simply must continue to believe. And </w:t>
+      </w:r>
+      <w:proofErr w:type="gramStart"/>
+      <w:r>
+        <w:t>Strive</w:t>
+      </w:r>
+      <w:proofErr w:type="gramEnd"/>
+      <w:r>
+        <w:t xml:space="preserve"> and so forth.  </w:t>
       </w:r>
     </w:p>
     <w:p>
@@ -6058,7 +6845,11 @@
         <w:t>rd</w:t>
       </w:r>
       <w:r>
-        <w:t xml:space="preserve"> story apartment to my 3</w:t>
+        <w:t xml:space="preserve"> story apartment to my </w:t>
+      </w:r>
+      <w:proofErr w:type="gramStart"/>
+      <w:r>
+        <w:t>3</w:t>
       </w:r>
       <w:r>
         <w:rPr>
@@ -6067,14 +6858,31 @@
         <w:t xml:space="preserve"> </w:t>
       </w:r>
       <w:r>
-        <w:t xml:space="preserve">story place of employment.  All that walking justifying my walking commuter beer. Or drinking a tallboy in the park in front of the New Berry library.. The pool all empty. </w:t>
+        <w:t>story</w:t>
+      </w:r>
+      <w:proofErr w:type="gramEnd"/>
+      <w:r>
+        <w:t xml:space="preserve"> place of employment.  All that walking justifying my walking commuter beer. Or drinking a tallboy in the park in front of the New Berry </w:t>
+      </w:r>
+      <w:proofErr w:type="gramStart"/>
+      <w:r>
+        <w:t>library..</w:t>
+      </w:r>
+      <w:proofErr w:type="gramEnd"/>
+      <w:r>
+        <w:t xml:space="preserve"> The pool all empty. </w:t>
       </w:r>
     </w:p>
     <w:p/>
     <w:p>
       <w:r>
-        <w:t>Have you been paying attention to</w:t>
-      </w:r>
+        <w:t xml:space="preserve">Have you been paying attention </w:t>
+      </w:r>
+      <w:proofErr w:type="gramStart"/>
+      <w:r>
+        <w:t>to</w:t>
+      </w:r>
+      <w:proofErr w:type="gramEnd"/>
     </w:p>
     <w:p>
       <w:pPr>
@@ -6365,7 +7173,15 @@
         <w:contextualSpacing/>
       </w:pPr>
       <w:r>
-        <w:t xml:space="preserve">Tides move in and tides move out— your baseline needs and rhythms are accessible and maintainable— listening is important and breathing and resting and nourishing.  </w:t>
+        <w:t xml:space="preserve">Tides move in and tides move out— your baseline </w:t>
+      </w:r>
+      <w:proofErr w:type="gramStart"/>
+      <w:r>
+        <w:t>needs</w:t>
+      </w:r>
+      <w:proofErr w:type="gramEnd"/>
+      <w:r>
+        <w:t xml:space="preserve"> and rhythms are accessible and maintainable— listening is important and breathing and resting and nourishing.  </w:t>
       </w:r>
     </w:p>
     <w:p>
@@ -6428,7 +7244,15 @@
     </w:p>
     <w:p>
       <w:r>
-        <w:t xml:space="preserve">Out of a super good stretching routine.  Feeling tired and fatigued. Haven’t even been out for a walk this week… since Monday maybe… is this part of the process or have I given up.  Trying to get over that conflicted feeling of this.. no this… no this… and simply allowing all needs and wants and desires to settle and for me to take them in stride and engage with them in </w:t>
+        <w:t xml:space="preserve">Out of a super good stretching routine.  Feeling tired and fatigued. Haven’t even been out for a walk this week… since Monday maybe… is this part of the process or have I given up.  Trying to get over that conflicted feeling of </w:t>
+      </w:r>
+      <w:proofErr w:type="gramStart"/>
+      <w:r>
+        <w:t>this..</w:t>
+      </w:r>
+      <w:proofErr w:type="gramEnd"/>
+      <w:r>
+        <w:t xml:space="preserve"> no this… no this… and simply allowing all needs and wants and desires to settle and for me to take them in stride and engage with them in </w:t>
       </w:r>
       <w:proofErr w:type="spellStart"/>
       <w:r>
@@ -6451,7 +7275,15 @@
         <w:t>st</w:t>
       </w:r>
       <w:r>
-        <w:t xml:space="preserve"> and the Ides more or less did a THC, </w:t>
+        <w:t xml:space="preserve"> and the Ides </w:t>
+      </w:r>
+      <w:proofErr w:type="gramStart"/>
+      <w:r>
+        <w:t>more or less did</w:t>
+      </w:r>
+      <w:proofErr w:type="gramEnd"/>
+      <w:r>
+        <w:t xml:space="preserve"> a THC, </w:t>
       </w:r>
       <w:proofErr w:type="spellStart"/>
       <w:r>
@@ -6687,10 +7519,21 @@
         <w:rPr>
           <w:highlight w:val="yellow"/>
         </w:rPr>
-        <w:t xml:space="preserve"> (red)</w:t>
-      </w:r>
-      <w:r>
-        <w:t xml:space="preserve">   (tree pose, mountain)</w:t>
+        <w:t xml:space="preserve"> (</w:t>
+      </w:r>
+      <w:proofErr w:type="gramStart"/>
+      <w:r>
+        <w:rPr>
+          <w:highlight w:val="yellow"/>
+        </w:rPr>
+        <w:t>red)</w:t>
+      </w:r>
+      <w:r>
+        <w:t xml:space="preserve">   </w:t>
+      </w:r>
+      <w:proofErr w:type="gramEnd"/>
+      <w:r>
+        <w:t>(tree pose, mountain)</w:t>
       </w:r>
     </w:p>
     <w:p>
@@ -7250,7 +8093,43 @@
           <w:sz w:val="22"/>
           <w:szCs w:val="22"/>
         </w:rPr>
-        <w:t> heartbreaking events. Instead, they choose to repress sadness, move on and focus on something else. But restricting tears is a lot like holding your breath. When you finally cry, it comes gushing out; equal parts pain and relief. Freeing bottled-up sadness is like sucking in a dose of fresh oxygen. It’s refreshing and liberating!</w:t>
+        <w:t xml:space="preserve"> heartbreaking events. Instead, they choose to repress sadness, move </w:t>
+      </w:r>
+      <w:proofErr w:type="gramStart"/>
+      <w:r>
+        <w:rPr>
+          <w:color w:val="2C2D30"/>
+          <w:sz w:val="22"/>
+          <w:szCs w:val="22"/>
+        </w:rPr>
+        <w:t>on</w:t>
+      </w:r>
+      <w:proofErr w:type="gramEnd"/>
+      <w:r>
+        <w:rPr>
+          <w:color w:val="2C2D30"/>
+          <w:sz w:val="22"/>
+          <w:szCs w:val="22"/>
+        </w:rPr>
+        <w:t xml:space="preserve"> and focus on something else. But restricting tears is a lot like holding your breath. When you finally cry, it comes gushing </w:t>
+      </w:r>
+      <w:proofErr w:type="gramStart"/>
+      <w:r>
+        <w:rPr>
+          <w:color w:val="2C2D30"/>
+          <w:sz w:val="22"/>
+          <w:szCs w:val="22"/>
+        </w:rPr>
+        <w:t>out;</w:t>
+      </w:r>
+      <w:proofErr w:type="gramEnd"/>
+      <w:r>
+        <w:rPr>
+          <w:color w:val="2C2D30"/>
+          <w:sz w:val="22"/>
+          <w:szCs w:val="22"/>
+        </w:rPr>
+        <w:t xml:space="preserve"> equal parts pain and relief. Freeing bottled-up sadness is like sucking in a dose of fresh oxygen. It’s refreshing and liberating!</w:t>
       </w:r>
     </w:p>
     <w:p>
@@ -7636,30 +8515,40 @@
           <w:szCs w:val="22"/>
         </w:rPr>
       </w:pPr>
+      <w:proofErr w:type="gramStart"/>
       <w:r>
         <w:rPr>
           <w:color w:val="2C2D30"/>
           <w:sz w:val="22"/>
           <w:szCs w:val="22"/>
         </w:rPr>
-        <w:t xml:space="preserve">Stretching—pain, dwelling in pain.  Somehow it releases something.  Tension. Soreness. </w:t>
-      </w:r>
-      <w:proofErr w:type="spellStart"/>
+        <w:t>Stretching—pain</w:t>
+      </w:r>
+      <w:proofErr w:type="gramEnd"/>
       <w:r>
         <w:rPr>
           <w:color w:val="2C2D30"/>
           <w:sz w:val="22"/>
           <w:szCs w:val="22"/>
         </w:rPr>
-        <w:t>Endorphines</w:t>
-      </w:r>
-      <w:proofErr w:type="spellEnd"/>
+        <w:t xml:space="preserve">, dwelling in pain.  Somehow it releases something.  Tension. Soreness. </w:t>
+      </w:r>
+      <w:proofErr w:type="spellStart"/>
       <w:r>
         <w:rPr>
           <w:color w:val="2C2D30"/>
           <w:sz w:val="22"/>
           <w:szCs w:val="22"/>
         </w:rPr>
+        <w:t>Endorphines</w:t>
+      </w:r>
+      <w:proofErr w:type="spellEnd"/>
+      <w:r>
+        <w:rPr>
+          <w:color w:val="2C2D30"/>
+          <w:sz w:val="22"/>
+          <w:szCs w:val="22"/>
+        </w:rPr>
         <w:t>.</w:t>
       </w:r>
     </w:p>
@@ -7703,7 +8592,15 @@
         <w:contextualSpacing/>
       </w:pPr>
       <w:r>
-        <w:t>Guitar playing felt amazing today! Body opening up!</w:t>
+        <w:t xml:space="preserve">Guitar playing felt amazing today! Body </w:t>
+      </w:r>
+      <w:proofErr w:type="gramStart"/>
+      <w:r>
+        <w:t>opening up</w:t>
+      </w:r>
+      <w:proofErr w:type="gramEnd"/>
+      <w:r>
+        <w:t>!</w:t>
       </w:r>
     </w:p>
     <w:p>
@@ -7776,7 +8673,15 @@
         <w:contextualSpacing/>
       </w:pPr>
       <w:r>
-        <w:t>Osteopathic Manipulative Medicine (OMM); Osteopathic Manipulative treatment(OMT)</w:t>
+        <w:t xml:space="preserve">Osteopathic Manipulative Medicine (OMM); Osteopathic Manipulative </w:t>
+      </w:r>
+      <w:proofErr w:type="gramStart"/>
+      <w:r>
+        <w:t>treatment(</w:t>
+      </w:r>
+      <w:proofErr w:type="gramEnd"/>
+      <w:r>
+        <w:t>OMT)</w:t>
       </w:r>
     </w:p>
     <w:p>
@@ -7824,7 +8729,15 @@
         </w:numPr>
       </w:pPr>
       <w:r>
-        <w:t xml:space="preserve">What are the Osteopathic ideas on bodily energy, i.e. qi </w:t>
+        <w:t xml:space="preserve">What are the Osteopathic ideas on bodily energy, i.e. </w:t>
+      </w:r>
+      <w:proofErr w:type="gramStart"/>
+      <w:r>
+        <w:t>qi</w:t>
+      </w:r>
+      <w:proofErr w:type="gramEnd"/>
+      <w:r>
+        <w:t xml:space="preserve"> </w:t>
       </w:r>
     </w:p>
     <w:p>
@@ -7848,7 +8761,15 @@
         </w:numPr>
       </w:pPr>
       <w:r>
-        <w:t xml:space="preserve">Detecting abnormal texture of skin and sort tissue a diagnosis can be made an manipulative treatment can be employed to return the </w:t>
+        <w:t xml:space="preserve">Detecting abnormal texture of skin and sort tissue a diagnosis can be made </w:t>
+      </w:r>
+      <w:proofErr w:type="gramStart"/>
+      <w:r>
+        <w:t>an</w:t>
+      </w:r>
+      <w:proofErr w:type="gramEnd"/>
+      <w:r>
+        <w:t xml:space="preserve"> manipulative treatment can be employed to return the </w:t>
       </w:r>
       <w:proofErr w:type="spellStart"/>
       <w:r>
@@ -7953,8 +8874,42 @@
           <w:szCs w:val="20"/>
           <w:shd w:val="clear" w:color="auto" w:fill="FFFFFF"/>
         </w:rPr>
-        <w:t> which is spread over both the macrocosm, the entire Universe, and the microcosm, the human body... The atom is contained in both of these. Prana is life-energy responsible for the phenomena of terrestrial life and for life on other planets in the universe. Prana in its universal aspect is immaterial. But in the human body, Prana creates a fine biochemical substance which works in the whole organism and is the main agent of activity in the nervous system and in the brain. The brain is alive only because of Prana..</w:t>
-      </w:r>
+        <w:t xml:space="preserve"> which is spread over both the macrocosm, the entire Universe, and the microcosm, the human body... The atom is contained in </w:t>
+      </w:r>
+      <w:proofErr w:type="gramStart"/>
+      <w:r>
+        <w:rPr>
+          <w:rFonts w:ascii="Arial" w:hAnsi="Arial" w:cs="Arial"/>
+          <w:color w:val="202122"/>
+          <w:sz w:val="20"/>
+          <w:szCs w:val="20"/>
+          <w:shd w:val="clear" w:color="auto" w:fill="FFFFFF"/>
+        </w:rPr>
+        <w:t>both of these</w:t>
+      </w:r>
+      <w:proofErr w:type="gramEnd"/>
+      <w:r>
+        <w:rPr>
+          <w:rFonts w:ascii="Arial" w:hAnsi="Arial" w:cs="Arial"/>
+          <w:color w:val="202122"/>
+          <w:sz w:val="20"/>
+          <w:szCs w:val="20"/>
+          <w:shd w:val="clear" w:color="auto" w:fill="FFFFFF"/>
+        </w:rPr>
+        <w:t xml:space="preserve">. Prana is life-energy responsible for the phenomena of terrestrial life and for life on other planets in the universe. Prana in its universal aspect is immaterial. But in the human body, Prana creates a fine biochemical substance which works in the whole organism and is the main agent of activity in the nervous system and in the brain. The brain is alive only because of </w:t>
+      </w:r>
+      <w:proofErr w:type="gramStart"/>
+      <w:r>
+        <w:rPr>
+          <w:rFonts w:ascii="Arial" w:hAnsi="Arial" w:cs="Arial"/>
+          <w:color w:val="202122"/>
+          <w:sz w:val="20"/>
+          <w:szCs w:val="20"/>
+          <w:shd w:val="clear" w:color="auto" w:fill="FFFFFF"/>
+        </w:rPr>
+        <w:t>Prana..</w:t>
+      </w:r>
+      <w:proofErr w:type="gramEnd"/>
     </w:p>
     <w:p>
       <w:pPr>
@@ -8235,7 +9190,15 @@
         </w:numPr>
       </w:pPr>
       <w:r>
-        <w:t xml:space="preserve">In: 5 count; out: 5 count </w:t>
+        <w:t xml:space="preserve">In: 5 </w:t>
+      </w:r>
+      <w:proofErr w:type="gramStart"/>
+      <w:r>
+        <w:t>count</w:t>
+      </w:r>
+      <w:proofErr w:type="gramEnd"/>
+      <w:r>
+        <w:t xml:space="preserve">; out: 5 count </w:t>
       </w:r>
     </w:p>
     <w:p>
@@ -8261,7 +9224,15 @@
         </w:numPr>
       </w:pPr>
       <w:r>
-        <w:t xml:space="preserve">Breath in though rolled tongue; out though nose. </w:t>
+        <w:t xml:space="preserve">Breath in though rolled </w:t>
+      </w:r>
+      <w:proofErr w:type="gramStart"/>
+      <w:r>
+        <w:t>tongue;</w:t>
+      </w:r>
+      <w:proofErr w:type="gramEnd"/>
+      <w:r>
+        <w:t xml:space="preserve"> out though nose. </w:t>
       </w:r>
     </w:p>
     <w:p>
@@ -8699,7 +9670,23 @@
     </w:p>
     <w:p>
       <w:r>
-        <w:t>The subtle body.  Yoga helps you access the subtle body and work on the stresses and tensions there in.  Writing helps you access the subtle mind and work out the stresses and tensions there in. Yoga and writing have become symbiotic for me, each other informing the other, each on giving the other form and purpose.</w:t>
+        <w:t xml:space="preserve">The subtle body.  Yoga helps you access the subtle body and work on the stresses and tensions </w:t>
+      </w:r>
+      <w:proofErr w:type="gramStart"/>
+      <w:r>
+        <w:t>there</w:t>
+      </w:r>
+      <w:proofErr w:type="gramEnd"/>
+      <w:r>
+        <w:t xml:space="preserve"> in.  Writing helps you access the subtle mind and work out the stresses and tensions </w:t>
+      </w:r>
+      <w:proofErr w:type="gramStart"/>
+      <w:r>
+        <w:t>there</w:t>
+      </w:r>
+      <w:proofErr w:type="gramEnd"/>
+      <w:r>
+        <w:t xml:space="preserve"> in. Yoga and writing have become symbiotic for me, each other informing the other, each on giving the other form and purpose.</w:t>
       </w:r>
     </w:p>
     <w:bookmarkEnd w:id="11"/>
@@ -8957,10 +9944,12 @@
         <w:t xml:space="preserve">Arms out straight, twisting, engaging Costochondritis.  (05/12/2020- Costochondritis has been resolved for months now, but </w:t>
       </w:r>
       <w:proofErr w:type="spellStart"/>
+      <w:proofErr w:type="gramStart"/>
       <w:r>
         <w:t>lets</w:t>
       </w:r>
       <w:proofErr w:type="spellEnd"/>
+      <w:proofErr w:type="gramEnd"/>
       <w:r>
         <w:t xml:space="preserve"> not forget what a big fucking, uncomfortable deal that was!!! So uncomfortable, a very concrete expression of your anxiety and dragged with weight.  </w:t>
       </w:r>
@@ -9025,7 +10014,15 @@
       </w:pPr>
       <w:r>
         <w:tab/>
-        <w:t>Ideas of spiritualism(1867)</w:t>
+        <w:t xml:space="preserve">Ideas of </w:t>
+      </w:r>
+      <w:proofErr w:type="gramStart"/>
+      <w:r>
+        <w:t>spiritualism(</w:t>
+      </w:r>
+      <w:proofErr w:type="gramEnd"/>
+      <w:r>
+        <w:t>1867)</w:t>
       </w:r>
     </w:p>
     <w:p>
@@ -9122,7 +10119,15 @@
         </w:numPr>
       </w:pPr>
       <w:r>
-        <w:t xml:space="preserve">After civil war, wife and 3 children and an a adopted child died of spinal </w:t>
+        <w:t xml:space="preserve">After civil war, wife and 3 children and </w:t>
+      </w:r>
+      <w:proofErr w:type="gramStart"/>
+      <w:r>
+        <w:t>an a</w:t>
+      </w:r>
+      <w:proofErr w:type="gramEnd"/>
+      <w:r>
+        <w:t xml:space="preserve"> adopted child died of spinal </w:t>
       </w:r>
       <w:proofErr w:type="spellStart"/>
       <w:r>
@@ -9146,7 +10151,14 @@
       </w:r>
       <w:r>
         <w:tab/>
-        <w:t>i.e. arsenic, castor oil, whisky, opium.</w:t>
+      </w:r>
+      <w:proofErr w:type="gramStart"/>
+      <w:r>
+        <w:t>i.e.</w:t>
+      </w:r>
+      <w:proofErr w:type="gramEnd"/>
+      <w:r>
+        <w:t xml:space="preserve"> arsenic, castor oil, whisky, opium.</w:t>
       </w:r>
     </w:p>
     <w:p>
@@ -9218,7 +10230,15 @@
         </w:numPr>
       </w:pPr>
       <w:r>
-        <w:t>4) Rational treatment is built upon body unit, self-regulation and structure/function relationship.</w:t>
+        <w:t>4) Rational treatment is built upon body unit, self-</w:t>
+      </w:r>
+      <w:proofErr w:type="gramStart"/>
+      <w:r>
+        <w:t>regulation</w:t>
+      </w:r>
+      <w:proofErr w:type="gramEnd"/>
+      <w:r>
+        <w:t xml:space="preserve"> and structure/function relationship.</w:t>
       </w:r>
     </w:p>
     <w:p>
@@ -9351,7 +10371,15 @@
         </w:numPr>
       </w:pPr>
       <w:r>
-        <w:t>Body can recover from displacements, disorganizations, derangements and the consequent diseases.</w:t>
+        <w:t xml:space="preserve">Body can recover from displacements, disorganizations, </w:t>
+      </w:r>
+      <w:proofErr w:type="gramStart"/>
+      <w:r>
+        <w:t>derangements</w:t>
+      </w:r>
+      <w:proofErr w:type="gramEnd"/>
+      <w:r>
+        <w:t xml:space="preserve"> and the consequent diseases.</w:t>
       </w:r>
     </w:p>
     <w:p>
@@ -9387,7 +10415,15 @@
         </w:numPr>
       </w:pPr>
       <w:r>
-        <w:t>Ideas of spiritualism(1867)</w:t>
+        <w:t xml:space="preserve">Ideas of </w:t>
+      </w:r>
+      <w:proofErr w:type="gramStart"/>
+      <w:r>
+        <w:t>spiritualism(</w:t>
+      </w:r>
+      <w:proofErr w:type="gramEnd"/>
+      <w:r>
+        <w:t>1867)</w:t>
       </w:r>
     </w:p>
     <w:p>
@@ -9527,7 +10563,15 @@
         </w:numPr>
       </w:pPr>
       <w:r>
-        <w:t xml:space="preserve">“Central Tendon”: A Fascial String that runs through the body from the base of the skull to the pelvic floor, but is located anterior to the spinal column in the superficial and deeper-lying fascial layers of the body and does not include the dura mater.  </w:t>
+        <w:t xml:space="preserve">“Central Tendon”: A Fascial String that runs through the body from the base of the skull to the pelvic </w:t>
+      </w:r>
+      <w:proofErr w:type="gramStart"/>
+      <w:r>
+        <w:t>floor, but</w:t>
+      </w:r>
+      <w:proofErr w:type="gramEnd"/>
+      <w:r>
+        <w:t xml:space="preserve"> is located anterior to the spinal column in the superficial and deeper-lying fascial layers of the body and does not include the dura mater.  </w:t>
       </w:r>
     </w:p>
     <w:p>
@@ -9806,10 +10850,12 @@
               <w:pStyle w:val="ListParagraph"/>
               <w:ind w:left="0"/>
             </w:pPr>
+            <w:proofErr w:type="gramStart"/>
             <w:r>
               <w:t>Sacral(</w:t>
             </w:r>
             <w:proofErr w:type="spellStart"/>
+            <w:proofErr w:type="gramEnd"/>
             <w:r>
               <w:rPr>
                 <w:b/>
@@ -10028,10 +11074,12 @@
               <w:pStyle w:val="ListParagraph"/>
               <w:ind w:left="0"/>
             </w:pPr>
+            <w:proofErr w:type="gramStart"/>
             <w:r>
               <w:t>Throat(</w:t>
             </w:r>
             <w:proofErr w:type="spellStart"/>
+            <w:proofErr w:type="gramEnd"/>
             <w:r>
               <w:rPr>
                 <w:b/>
@@ -10092,10 +11140,12 @@
               <w:pStyle w:val="ListParagraph"/>
               <w:ind w:left="0"/>
             </w:pPr>
+            <w:proofErr w:type="gramStart"/>
             <w:r>
               <w:t>Brow(</w:t>
             </w:r>
             <w:proofErr w:type="spellStart"/>
+            <w:proofErr w:type="gramEnd"/>
             <w:r>
               <w:rPr>
                 <w:b/>
@@ -10168,10 +11218,12 @@
                 <w:bCs/>
               </w:rPr>
             </w:pPr>
+            <w:proofErr w:type="gramStart"/>
             <w:r>
               <w:t>Crown(</w:t>
             </w:r>
             <w:proofErr w:type="spellStart"/>
+            <w:proofErr w:type="gramEnd"/>
             <w:r>
               <w:rPr>
                 <w:b/>
@@ -10254,7 +11306,15 @@
     <w:p/>
     <w:p>
       <w:r>
-        <w:t xml:space="preserve">Waking up feeling good. Still have tightness in mid-back up into shoulders.  Realized yesterday that I haven’t had the old “have to get out for a run” feeling lately.  My yoga seems to be burning through my pent up energy.  </w:t>
+        <w:t xml:space="preserve">Waking up feeling good. Still have tightness in mid-back up into shoulders.  Realized yesterday that I haven’t had the old “have to get out for a run” feeling lately.  My yoga seems to be burning through my </w:t>
+      </w:r>
+      <w:proofErr w:type="gramStart"/>
+      <w:r>
+        <w:t>pent up</w:t>
+      </w:r>
+      <w:proofErr w:type="gramEnd"/>
+      <w:r>
+        <w:t xml:space="preserve"> energy.  </w:t>
       </w:r>
       <w:r>
         <w:rPr>
@@ -10268,8 +11328,21 @@
       </w:r>
       <w:r>
         <w:lastRenderedPageBreak/>
-        <w:t>body?  Belly to chest breathing and single nostril breathing have both been really good!  What are these body shimmers of energy.</w:t>
-      </w:r>
+        <w:t xml:space="preserve">body?  Belly to chest breathing and single nostril breathing have both been </w:t>
+      </w:r>
+      <w:proofErr w:type="gramStart"/>
+      <w:r>
+        <w:t>really good</w:t>
+      </w:r>
+      <w:proofErr w:type="gramEnd"/>
+      <w:r>
+        <w:t xml:space="preserve">!  What are these body shimmers of </w:t>
+      </w:r>
+      <w:proofErr w:type="gramStart"/>
+      <w:r>
+        <w:t>energy.</w:t>
+      </w:r>
+      <w:proofErr w:type="gramEnd"/>
     </w:p>
     <w:p/>
     <w:p>
@@ -10287,7 +11360,15 @@
     <w:p/>
     <w:p>
       <w:r>
-        <w:t xml:space="preserve">Chakra:  if we block our feelings or do not speak our truth we may be unconsciously impeding our healthy energy flow.  </w:t>
+        <w:t xml:space="preserve">Chakra:  if we block our feelings or do not speak our </w:t>
+      </w:r>
+      <w:proofErr w:type="gramStart"/>
+      <w:r>
+        <w:t>truth</w:t>
+      </w:r>
+      <w:proofErr w:type="gramEnd"/>
+      <w:r>
+        <w:t xml:space="preserve"> we may be unconsciously impeding our healthy energy flow.  </w:t>
       </w:r>
     </w:p>
     <w:p/>
@@ -10318,6 +11399,7 @@
       </w:r>
     </w:p>
     <w:p>
+      <w:proofErr w:type="gramStart"/>
       <w:r>
         <w:t>Lam</w:t>
       </w:r>
@@ -10331,6 +11413,7 @@
         </w:rPr>
         <w:t>|</w:t>
       </w:r>
+      <w:proofErr w:type="gramEnd"/>
       <w:r>
         <w:t xml:space="preserve">  </w:t>
       </w:r>
@@ -10418,6 +11501,7 @@
     </w:p>
     <w:p>
       <w:proofErr w:type="spellStart"/>
+      <w:proofErr w:type="gramStart"/>
       <w:r>
         <w:t>Vam</w:t>
       </w:r>
@@ -10432,6 +11516,7 @@
         </w:rPr>
         <w:t>|</w:t>
       </w:r>
+      <w:proofErr w:type="gramEnd"/>
       <w:r>
         <w:rPr>
           <w:sz w:val="28"/>
@@ -10531,6 +11616,7 @@
       </w:r>
     </w:p>
     <w:p>
+      <w:proofErr w:type="gramStart"/>
       <w:r>
         <w:t xml:space="preserve">Ram  </w:t>
       </w:r>
@@ -10541,6 +11627,7 @@
         </w:rPr>
         <w:t>|</w:t>
       </w:r>
+      <w:proofErr w:type="gramEnd"/>
       <w:r>
         <w:rPr>
           <w:sz w:val="28"/>
@@ -10632,7 +11719,15 @@
         <w:ind w:left="720"/>
       </w:pPr>
       <w:r>
-        <w:t>I trust my intuition and guidance, and follow it wherever is leads me without question or hesitation. Wisdom</w:t>
+        <w:t xml:space="preserve">I trust my intuition and </w:t>
+      </w:r>
+      <w:proofErr w:type="gramStart"/>
+      <w:r>
+        <w:t>guidance, and</w:t>
+      </w:r>
+      <w:proofErr w:type="gramEnd"/>
+      <w:r>
+        <w:t xml:space="preserve"> follow it wherever is leads me without question or hesitation. Wisdom</w:t>
       </w:r>
     </w:p>
     <w:p>
@@ -10641,6 +11736,7 @@
       </w:r>
     </w:p>
     <w:p>
+      <w:proofErr w:type="gramStart"/>
       <w:r>
         <w:lastRenderedPageBreak/>
         <w:t xml:space="preserve">Yam  </w:t>
@@ -10652,6 +11748,7 @@
         </w:rPr>
         <w:t>|</w:t>
       </w:r>
+      <w:proofErr w:type="gramEnd"/>
       <w:r>
         <w:rPr>
           <w:sz w:val="28"/>
@@ -10763,6 +11860,7 @@
         </w:rPr>
         <w:t xml:space="preserve"> </w:t>
       </w:r>
+      <w:proofErr w:type="gramStart"/>
       <w:r>
         <w:t xml:space="preserve">Throat  </w:t>
       </w:r>
@@ -10773,6 +11871,7 @@
         </w:rPr>
         <w:t>|</w:t>
       </w:r>
+      <w:proofErr w:type="gramEnd"/>
       <w:r>
         <w:rPr>
           <w:sz w:val="28"/>
@@ -10853,6 +11952,7 @@
       <w:pPr>
         <w:contextualSpacing/>
       </w:pPr>
+      <w:proofErr w:type="gramStart"/>
       <w:r>
         <w:t xml:space="preserve">Sham  </w:t>
       </w:r>
@@ -10863,6 +11963,7 @@
         </w:rPr>
         <w:t>|</w:t>
       </w:r>
+      <w:proofErr w:type="gramEnd"/>
       <w:r>
         <w:rPr>
           <w:sz w:val="28"/>
@@ -10966,7 +12067,15 @@
         <w:contextualSpacing/>
       </w:pPr>
       <w:r>
-        <w:t>I am connected with celestial love that runs through my vessel and life.  I trust my inner wisdom and have total clarity on my path.</w:t>
+        <w:t xml:space="preserve">I </w:t>
+      </w:r>
+      <w:proofErr w:type="gramStart"/>
+      <w:r>
+        <w:t>am connected with</w:t>
+      </w:r>
+      <w:proofErr w:type="gramEnd"/>
+      <w:r>
+        <w:t xml:space="preserve"> celestial love that runs through my vessel and life.  I trust my inner wisdom and have total clarity on my path.</w:t>
       </w:r>
     </w:p>
     <w:p>
@@ -10986,6 +12095,7 @@
       <w:pPr>
         <w:contextualSpacing/>
       </w:pPr>
+      <w:proofErr w:type="gramStart"/>
       <w:r>
         <w:t xml:space="preserve">Om  </w:t>
       </w:r>
@@ -10996,6 +12106,7 @@
         </w:rPr>
         <w:t>|</w:t>
       </w:r>
+      <w:proofErr w:type="gramEnd"/>
       <w:r>
         <w:rPr>
           <w:sz w:val="28"/>
@@ -11144,7 +12255,15 @@
       </w:r>
       <w:r>
         <w:tab/>
-        <w:t xml:space="preserve">    GYAN MUDRA =&gt;  root chakra, “seal of knowledge”</w:t>
+        <w:t xml:space="preserve">    GYAN MUDRA =</w:t>
+      </w:r>
+      <w:proofErr w:type="gramStart"/>
+      <w:r>
+        <w:t>&gt;  root</w:t>
+      </w:r>
+      <w:proofErr w:type="gramEnd"/>
+      <w:r>
+        <w:t xml:space="preserve"> chakra, “seal of knowledge”</w:t>
       </w:r>
     </w:p>
     <w:p>
@@ -11160,7 +12279,15 @@
       </w:r>
       <w:r>
         <w:tab/>
-        <w:t xml:space="preserve">    SHUNI MUDRA =&gt;  “seal of patience”</w:t>
+        <w:t xml:space="preserve">    SHUNI MUDRA =</w:t>
+      </w:r>
+      <w:proofErr w:type="gramStart"/>
+      <w:r>
+        <w:t>&gt;  “</w:t>
+      </w:r>
+      <w:proofErr w:type="gramEnd"/>
+      <w:r>
+        <w:t>seal of patience”</w:t>
       </w:r>
     </w:p>
     <w:p>
@@ -11422,7 +12549,15 @@
         <w:contextualSpacing/>
       </w:pPr>
       <w:r>
-        <w:t xml:space="preserve">When it is hard I will do something indulgent like watch a Chinese drama in the middle of the day of\r something or just read Hemingway or write poetry.  </w:t>
+        <w:t xml:space="preserve">When it is </w:t>
+      </w:r>
+      <w:proofErr w:type="gramStart"/>
+      <w:r>
+        <w:t>hard</w:t>
+      </w:r>
+      <w:proofErr w:type="gramEnd"/>
+      <w:r>
+        <w:t xml:space="preserve"> I will do something indulgent like watch a Chinese drama in the middle of the day of\r something or just read Hemingway or write poetry.  </w:t>
       </w:r>
     </w:p>
     <w:p>
@@ -11448,7 +12583,31 @@
         <w:contextualSpacing/>
       </w:pPr>
       <w:r>
-        <w:t xml:space="preserve">Yes, sure, get cardio, but get your body stretching. Release the tension and strain.  What are you releasing here.  Why does stretching feel so good. Why does Massage and being touched feel so good. How do we keep these sensors open and receptive and lively and life embracing? How do we maintain a sustained sense of well-being and mental-emotional balance.  </w:t>
+        <w:t xml:space="preserve">Yes, sure, get cardio, but get your body stretching. Release the tension and strain.  What are you releasing </w:t>
+      </w:r>
+      <w:proofErr w:type="gramStart"/>
+      <w:r>
+        <w:t>here.</w:t>
+      </w:r>
+      <w:proofErr w:type="gramEnd"/>
+      <w:r>
+        <w:t xml:space="preserve">  Why does stretching feel so </w:t>
+      </w:r>
+      <w:proofErr w:type="gramStart"/>
+      <w:r>
+        <w:t>good.</w:t>
+      </w:r>
+      <w:proofErr w:type="gramEnd"/>
+      <w:r>
+        <w:t xml:space="preserve"> Why does Massage and being touched feel so good. How do we keep these sensors open and receptive and lively and life embracing? How do we maintain a sustained sense of well-being and mental-emotional </w:t>
+      </w:r>
+      <w:proofErr w:type="gramStart"/>
+      <w:r>
+        <w:t>balance.</w:t>
+      </w:r>
+      <w:proofErr w:type="gramEnd"/>
+      <w:r>
+        <w:t xml:space="preserve">  </w:t>
       </w:r>
     </w:p>
     <w:p/>
@@ -11500,7 +12659,15 @@
     </w:p>
     <w:p>
       <w:r>
-        <w:t>ROOT – sex, grounding:  “I am”</w:t>
+        <w:t>ROOT – sex, grounding</w:t>
+      </w:r>
+      <w:proofErr w:type="gramStart"/>
+      <w:r>
+        <w:t>:  “</w:t>
+      </w:r>
+      <w:proofErr w:type="gramEnd"/>
+      <w:r>
+        <w:t>I am”</w:t>
       </w:r>
     </w:p>
     <w:p/>
@@ -11553,7 +12720,35 @@
         <w:rPr>
           <w:rFonts w:ascii="Times New Roman" w:hAnsi="Times New Roman" w:cs="Times New Roman"/>
         </w:rPr>
-        <w:t xml:space="preserve"> I can pack on the pounds pretty quickly, but if I go easy on the liquid calories-- alcohol, sugary drinks and chose to eat lots of greens, my weight drops like a stone.  Why do we eat-- I have been feeling pretty ambivalent about food lately. </w:t>
+        <w:t xml:space="preserve"> I can pack on the pounds </w:t>
+      </w:r>
+      <w:proofErr w:type="gramStart"/>
+      <w:r>
+        <w:rPr>
+          <w:rFonts w:ascii="Times New Roman" w:hAnsi="Times New Roman" w:cs="Times New Roman"/>
+        </w:rPr>
+        <w:t>pretty quickly</w:t>
+      </w:r>
+      <w:proofErr w:type="gramEnd"/>
+      <w:r>
+        <w:rPr>
+          <w:rFonts w:ascii="Times New Roman" w:hAnsi="Times New Roman" w:cs="Times New Roman"/>
+        </w:rPr>
+        <w:t xml:space="preserve">, but if I go easy on the liquid calories-- alcohol, sugary drinks and chose to eat lots of greens, my weight drops like a stone.  Why do we eat-- I have been feeling pretty ambivalent about food </w:t>
+      </w:r>
+      <w:proofErr w:type="gramStart"/>
+      <w:r>
+        <w:rPr>
+          <w:rFonts w:ascii="Times New Roman" w:hAnsi="Times New Roman" w:cs="Times New Roman"/>
+        </w:rPr>
+        <w:t>lately.</w:t>
+      </w:r>
+      <w:proofErr w:type="gramEnd"/>
+      <w:r>
+        <w:rPr>
+          <w:rFonts w:ascii="Times New Roman" w:hAnsi="Times New Roman" w:cs="Times New Roman"/>
+        </w:rPr>
+        <w:t xml:space="preserve"> </w:t>
       </w:r>
     </w:p>
     <w:p>
@@ -12714,12 +13909,10 @@
           <w:szCs w:val="21"/>
           <w:shd w:val="clear" w:color="auto" w:fill="FFFFFF"/>
         </w:rPr>
-        <w:t xml:space="preserve">Move more consciously and more kindly (to your body and others). </w:t>
-      </w:r>
-    </w:p>
-    <w:p>
-      <w:pPr>
-        <w:ind w:left="720"/>
+        <w:t xml:space="preserve">Move more consciously and </w:t>
+      </w:r>
+      <w:proofErr w:type="gramStart"/>
+      <w:r>
         <w:rPr>
           <w:rFonts w:ascii="Arial" w:hAnsi="Arial" w:cs="Arial"/>
           <w:color w:val="202122"/>
@@ -12727,7 +13920,9 @@
           <w:szCs w:val="21"/>
           <w:shd w:val="clear" w:color="auto" w:fill="FFFFFF"/>
         </w:rPr>
-      </w:pPr>
+        <w:t>more kindly</w:t>
+      </w:r>
+      <w:proofErr w:type="gramEnd"/>
       <w:r>
         <w:rPr>
           <w:rFonts w:ascii="Arial" w:hAnsi="Arial" w:cs="Arial"/>
@@ -12736,16 +13931,12 @@
           <w:szCs w:val="21"/>
           <w:shd w:val="clear" w:color="auto" w:fill="FFFFFF"/>
         </w:rPr>
-        <w:t>Encouraging the Mind -- body connection</w:t>
-      </w:r>
-    </w:p>
-    <w:p>
-      <w:pPr>
-        <w:pStyle w:val="ListParagraph"/>
-        <w:numPr>
-          <w:ilvl w:val="0"/>
-          <w:numId w:val="21"/>
-        </w:numPr>
+        <w:t xml:space="preserve"> (to your body and others). </w:t>
+      </w:r>
+    </w:p>
+    <w:p>
+      <w:pPr>
+        <w:ind w:left="720"/>
         <w:rPr>
           <w:rFonts w:ascii="Arial" w:hAnsi="Arial" w:cs="Arial"/>
           <w:color w:val="202122"/>
@@ -12762,12 +13953,16 @@
           <w:szCs w:val="21"/>
           <w:shd w:val="clear" w:color="auto" w:fill="FFFFFF"/>
         </w:rPr>
-        <w:t xml:space="preserve">Fingers make contact with the instrument, but the whole body is making the music. </w:t>
-      </w:r>
-    </w:p>
-    <w:p>
-      <w:pPr>
-        <w:ind w:left="720"/>
+        <w:t>Encouraging the Mind -- body connection</w:t>
+      </w:r>
+    </w:p>
+    <w:p>
+      <w:pPr>
+        <w:pStyle w:val="ListParagraph"/>
+        <w:numPr>
+          <w:ilvl w:val="0"/>
+          <w:numId w:val="21"/>
+        </w:numPr>
         <w:rPr>
           <w:rFonts w:ascii="Arial" w:hAnsi="Arial" w:cs="Arial"/>
           <w:color w:val="202122"/>
@@ -12784,7 +13979,73 @@
           <w:szCs w:val="21"/>
           <w:shd w:val="clear" w:color="auto" w:fill="FFFFFF"/>
         </w:rPr>
-        <w:t>Legs balanced on feet, torso balanced on and in pelvis, head hanging in air, lengthening and widening spine and back.</w:t>
+        <w:t xml:space="preserve">Fingers </w:t>
+      </w:r>
+      <w:proofErr w:type="gramStart"/>
+      <w:r>
+        <w:rPr>
+          <w:rFonts w:ascii="Arial" w:hAnsi="Arial" w:cs="Arial"/>
+          <w:color w:val="202122"/>
+          <w:sz w:val="21"/>
+          <w:szCs w:val="21"/>
+          <w:shd w:val="clear" w:color="auto" w:fill="FFFFFF"/>
+        </w:rPr>
+        <w:t>make contact with</w:t>
+      </w:r>
+      <w:proofErr w:type="gramEnd"/>
+      <w:r>
+        <w:rPr>
+          <w:rFonts w:ascii="Arial" w:hAnsi="Arial" w:cs="Arial"/>
+          <w:color w:val="202122"/>
+          <w:sz w:val="21"/>
+          <w:szCs w:val="21"/>
+          <w:shd w:val="clear" w:color="auto" w:fill="FFFFFF"/>
+        </w:rPr>
+        <w:t xml:space="preserve"> the instrument, but the whole body is making the music. </w:t>
+      </w:r>
+    </w:p>
+    <w:p>
+      <w:pPr>
+        <w:ind w:left="720"/>
+        <w:rPr>
+          <w:rFonts w:ascii="Arial" w:hAnsi="Arial" w:cs="Arial"/>
+          <w:color w:val="202122"/>
+          <w:sz w:val="21"/>
+          <w:szCs w:val="21"/>
+          <w:shd w:val="clear" w:color="auto" w:fill="FFFFFF"/>
+        </w:rPr>
+      </w:pPr>
+      <w:r>
+        <w:rPr>
+          <w:rFonts w:ascii="Arial" w:hAnsi="Arial" w:cs="Arial"/>
+          <w:color w:val="202122"/>
+          <w:sz w:val="21"/>
+          <w:szCs w:val="21"/>
+          <w:shd w:val="clear" w:color="auto" w:fill="FFFFFF"/>
+        </w:rPr>
+        <w:t xml:space="preserve">Legs balanced on feet, torso balanced on and in pelvis, head hanging in air, </w:t>
+      </w:r>
+      <w:proofErr w:type="gramStart"/>
+      <w:r>
+        <w:rPr>
+          <w:rFonts w:ascii="Arial" w:hAnsi="Arial" w:cs="Arial"/>
+          <w:color w:val="202122"/>
+          <w:sz w:val="21"/>
+          <w:szCs w:val="21"/>
+          <w:shd w:val="clear" w:color="auto" w:fill="FFFFFF"/>
+        </w:rPr>
+        <w:t>lengthening</w:t>
+      </w:r>
+      <w:proofErr w:type="gramEnd"/>
+      <w:r>
+        <w:rPr>
+          <w:rFonts w:ascii="Arial" w:hAnsi="Arial" w:cs="Arial"/>
+          <w:color w:val="202122"/>
+          <w:sz w:val="21"/>
+          <w:szCs w:val="21"/>
+          <w:shd w:val="clear" w:color="auto" w:fill="FFFFFF"/>
+        </w:rPr>
+        <w:t xml:space="preserve"> and widening spine and back.</w:t>
       </w:r>
     </w:p>
     <w:p>
@@ -13112,7 +14373,29 @@
           <w:szCs w:val="21"/>
           <w:shd w:val="clear" w:color="auto" w:fill="FFFFFF"/>
         </w:rPr>
-        <w:t>Freedom, efficiency and patience are the prescribed values.</w:t>
+        <w:t xml:space="preserve">Freedom, </w:t>
+      </w:r>
+      <w:proofErr w:type="gramStart"/>
+      <w:r>
+        <w:rPr>
+          <w:rFonts w:ascii="Arial" w:hAnsi="Arial" w:cs="Arial"/>
+          <w:color w:val="202122"/>
+          <w:sz w:val="21"/>
+          <w:szCs w:val="21"/>
+          <w:shd w:val="clear" w:color="auto" w:fill="FFFFFF"/>
+        </w:rPr>
+        <w:t>efficiency</w:t>
+      </w:r>
+      <w:proofErr w:type="gramEnd"/>
+      <w:r>
+        <w:rPr>
+          <w:rFonts w:ascii="Arial" w:hAnsi="Arial" w:cs="Arial"/>
+          <w:color w:val="202122"/>
+          <w:sz w:val="21"/>
+          <w:szCs w:val="21"/>
+          <w:shd w:val="clear" w:color="auto" w:fill="FFFFFF"/>
+        </w:rPr>
+        <w:t xml:space="preserve"> and patience are the prescribed values.</w:t>
       </w:r>
     </w:p>
     <w:p>
@@ -13241,7 +14524,25 @@
           <w:color w:val="000000"/>
           <w:shd w:val="clear" w:color="auto" w:fill="FFFFFF"/>
         </w:rPr>
-        <w:t xml:space="preserve">Renowned performers who have studied the Alexander Technique include: Dame Judi Dench, Sir Ben Kingsley, Julie Andrews, William Hurt, Jeremy Irons, James Earl Jones, Paul McCartney, Kelly McGillis, Lupita Nyong’o, Benedict Cumberbatch, Hilary Swank, Annette </w:t>
+        <w:t xml:space="preserve">Renowned performers who have studied the Alexander Technique </w:t>
+      </w:r>
+      <w:proofErr w:type="gramStart"/>
+      <w:r>
+        <w:rPr>
+          <w:rFonts w:ascii="Roboto" w:hAnsi="Roboto"/>
+          <w:color w:val="000000"/>
+          <w:shd w:val="clear" w:color="auto" w:fill="FFFFFF"/>
+        </w:rPr>
+        <w:t>include:</w:t>
+      </w:r>
+      <w:proofErr w:type="gramEnd"/>
+      <w:r>
+        <w:rPr>
+          <w:rFonts w:ascii="Roboto" w:hAnsi="Roboto"/>
+          <w:color w:val="000000"/>
+          <w:shd w:val="clear" w:color="auto" w:fill="FFFFFF"/>
+        </w:rPr>
+        <w:t xml:space="preserve"> Dame Judi Dench, Sir Ben Kingsley, Julie Andrews, William Hurt, Jeremy Irons, James Earl Jones, Paul McCartney, Kelly McGillis, Lupita Nyong’o, Benedict Cumberbatch, Hilary Swank, Annette </w:t>
       </w:r>
       <w:proofErr w:type="spellStart"/>
       <w:r>
@@ -13356,24 +14657,25 @@
           <w:color w:val="000000"/>
           <w:shd w:val="clear" w:color="auto" w:fill="FFFFFF"/>
         </w:rPr>
-        <w:t xml:space="preserve">One challenge with Alexander can be that once released people can feel very unstable without a developed support structure. Their dysfunctional, unaligned tension was the only thing that was holding them together. Makes me think of my caffeine, alcohol and THC ritual as I hustled my way through my sales career. </w:t>
-      </w:r>
-    </w:p>
-    <w:p>
-      <w:pPr>
+        <w:t xml:space="preserve">One challenge with Alexander can be that once released people can feel very unstable without a developed support structure. Their dysfunctional, unaligned tension was the only thing that was holding them together. Makes me think of my caffeine, </w:t>
+      </w:r>
+      <w:proofErr w:type="gramStart"/>
+      <w:r>
         <w:rPr>
           <w:rFonts w:ascii="Roboto" w:hAnsi="Roboto"/>
           <w:color w:val="000000"/>
           <w:shd w:val="clear" w:color="auto" w:fill="FFFFFF"/>
         </w:rPr>
-      </w:pPr>
+        <w:t>alcohol</w:t>
+      </w:r>
+      <w:proofErr w:type="gramEnd"/>
       <w:r>
         <w:rPr>
           <w:rFonts w:ascii="Roboto" w:hAnsi="Roboto"/>
           <w:color w:val="000000"/>
           <w:shd w:val="clear" w:color="auto" w:fill="FFFFFF"/>
         </w:rPr>
-        <w:t xml:space="preserve">My answer to this is my barefoot running, yoga and qigong practices. This is my path to releasing my old self, body, being and simple settling into the present, accepting the forces that be, exciting the apocalyptic narrative, embracing the cycles, the seasons, the reel. </w:t>
+        <w:t xml:space="preserve"> and THC ritual as I hustled my way through my sales career. </w:t>
       </w:r>
     </w:p>
     <w:p>
@@ -13384,21 +14686,56 @@
           <w:shd w:val="clear" w:color="auto" w:fill="FFFFFF"/>
         </w:rPr>
       </w:pPr>
-    </w:p>
-    <w:p>
-      <w:pPr>
+      <w:r>
         <w:rPr>
           <w:rFonts w:ascii="Roboto" w:hAnsi="Roboto"/>
           <w:color w:val="000000"/>
           <w:shd w:val="clear" w:color="auto" w:fill="FFFFFF"/>
         </w:rPr>
-      </w:pPr>
+        <w:t xml:space="preserve">My answer to this is my barefoot running, </w:t>
+      </w:r>
+      <w:proofErr w:type="gramStart"/>
       <w:r>
         <w:rPr>
           <w:rFonts w:ascii="Roboto" w:hAnsi="Roboto"/>
           <w:color w:val="000000"/>
           <w:shd w:val="clear" w:color="auto" w:fill="FFFFFF"/>
         </w:rPr>
+        <w:t>yoga</w:t>
+      </w:r>
+      <w:proofErr w:type="gramEnd"/>
+      <w:r>
+        <w:rPr>
+          <w:rFonts w:ascii="Roboto" w:hAnsi="Roboto"/>
+          <w:color w:val="000000"/>
+          <w:shd w:val="clear" w:color="auto" w:fill="FFFFFF"/>
+        </w:rPr>
+        <w:t xml:space="preserve"> and qigong practices. This is my path to releasing my old self, body, being and simple settling into the present, accepting the forces that be, exciting the apocalyptic narrative, embracing the cycles, the seasons, the reel. </w:t>
+      </w:r>
+    </w:p>
+    <w:p>
+      <w:pPr>
+        <w:rPr>
+          <w:rFonts w:ascii="Roboto" w:hAnsi="Roboto"/>
+          <w:color w:val="000000"/>
+          <w:shd w:val="clear" w:color="auto" w:fill="FFFFFF"/>
+        </w:rPr>
+      </w:pPr>
+    </w:p>
+    <w:p>
+      <w:pPr>
+        <w:rPr>
+          <w:rFonts w:ascii="Roboto" w:hAnsi="Roboto"/>
+          <w:color w:val="000000"/>
+          <w:shd w:val="clear" w:color="auto" w:fill="FFFFFF"/>
+        </w:rPr>
+      </w:pPr>
+      <w:r>
+        <w:rPr>
+          <w:rFonts w:ascii="Roboto" w:hAnsi="Roboto"/>
+          <w:color w:val="000000"/>
+          <w:shd w:val="clear" w:color="auto" w:fill="FFFFFF"/>
+        </w:rPr>
         <w:t xml:space="preserve">Head forward -- body gliding after it with balance. </w:t>
       </w:r>
     </w:p>
@@ -13442,24 +14779,96 @@
           <w:color w:val="000000"/>
           <w:shd w:val="clear" w:color="auto" w:fill="FFFFFF"/>
         </w:rPr>
-        <w:t xml:space="preserve">Acknowledging that a big issue with my unsatisfactory conversation with my parents (caffeinated, cruising down the highway) was the fact that I had been lazily day drinking beer, feeling unexercised and beer blurry in algorithm land, pitying myself for being the exiled son whose well set up parents won’t fund his self-discovery. Even though I can’t get myself to ask. I want them to offer. I want to them to want to help me any way they can. But they are controlling with how they help. They are the carrot and the stick. They disapprove of my life and refuse, implicitly and explicitly not to fund it. The next morning I nearly call them to level with them how alienated I feel from them because their offer to loan me money is not forth coming and yes I am feeling lazy and entitled and abandoned. I think through my options and then empty out my 401k despite the potential 10% tax hit. Betsy is supportive of this when I tell her and suddenly our financial situation is much rosier and I am feeling more confident about my time line for getting my code on line and shaping my resume and portfolio and connect with my tech contacts. I am sober and settled and feel like some corner has been turned. </w:t>
-      </w:r>
-    </w:p>
-    <w:p>
-      <w:pPr>
+        <w:t xml:space="preserve">Acknowledging that a big issue with my unsatisfactory conversation with my parents (caffeinated, cruising down the highway) was the fact that I had been lazily day drinking beer, feeling unexercised and beer blurry in algorithm land, pitying myself for being the exiled son </w:t>
+      </w:r>
+      <w:proofErr w:type="gramStart"/>
+      <w:r>
         <w:rPr>
           <w:rFonts w:ascii="Roboto" w:hAnsi="Roboto"/>
           <w:color w:val="000000"/>
           <w:shd w:val="clear" w:color="auto" w:fill="FFFFFF"/>
         </w:rPr>
-      </w:pPr>
+        <w:t>whose</w:t>
+      </w:r>
+      <w:proofErr w:type="gramEnd"/>
       <w:r>
         <w:rPr>
           <w:rFonts w:ascii="Roboto" w:hAnsi="Roboto"/>
           <w:color w:val="000000"/>
           <w:shd w:val="clear" w:color="auto" w:fill="FFFFFF"/>
         </w:rPr>
-        <w:t xml:space="preserve">Anti-Alexander -- Too much beer recently. Saturday drinking with Dan. Sunday day drinking while I code and getting in a shitty mood when my mom and dad called me from the road -- unloading about the family reunion, the tornado in Gaylord. What climate change? </w:t>
+        <w:t xml:space="preserve"> well set up parents won’t fund his self-discovery. Even though I can’t get myself to ask. I want them to offer. I want to them to want to help me any way they can. But they are controlling with how they help. They are the carrot and the stick. They disapprove of my life and refuse, implicitly and explicitly not to fund it. The next </w:t>
+      </w:r>
+      <w:proofErr w:type="gramStart"/>
+      <w:r>
+        <w:rPr>
+          <w:rFonts w:ascii="Roboto" w:hAnsi="Roboto"/>
+          <w:color w:val="000000"/>
+          <w:shd w:val="clear" w:color="auto" w:fill="FFFFFF"/>
+        </w:rPr>
+        <w:t>morning</w:t>
+      </w:r>
+      <w:proofErr w:type="gramEnd"/>
+      <w:r>
+        <w:rPr>
+          <w:rFonts w:ascii="Roboto" w:hAnsi="Roboto"/>
+          <w:color w:val="000000"/>
+          <w:shd w:val="clear" w:color="auto" w:fill="FFFFFF"/>
+        </w:rPr>
+        <w:t xml:space="preserve"> I nearly call them to level with them how alienated I feel from them because their offer to loan me money is not forth coming and yes I am feeling lazy and entitled and abandoned. I think through my options and then empty out my 401k despite the potential 10% tax hit. Betsy is supportive of this when I tell her and suddenly our financial situation is much </w:t>
+      </w:r>
+      <w:proofErr w:type="gramStart"/>
+      <w:r>
+        <w:rPr>
+          <w:rFonts w:ascii="Roboto" w:hAnsi="Roboto"/>
+          <w:color w:val="000000"/>
+          <w:shd w:val="clear" w:color="auto" w:fill="FFFFFF"/>
+        </w:rPr>
+        <w:t>rosier</w:t>
+      </w:r>
+      <w:proofErr w:type="gramEnd"/>
+      <w:r>
+        <w:rPr>
+          <w:rFonts w:ascii="Roboto" w:hAnsi="Roboto"/>
+          <w:color w:val="000000"/>
+          <w:shd w:val="clear" w:color="auto" w:fill="FFFFFF"/>
+        </w:rPr>
+        <w:t xml:space="preserve"> and I am feeling more confident about my time line for getting my code on line and shaping my resume and portfolio and connect with my tech contacts. I am sober and settled and feel like some corner has been turned. </w:t>
+      </w:r>
+    </w:p>
+    <w:p>
+      <w:pPr>
+        <w:rPr>
+          <w:rFonts w:ascii="Roboto" w:hAnsi="Roboto"/>
+          <w:color w:val="000000"/>
+          <w:shd w:val="clear" w:color="auto" w:fill="FFFFFF"/>
+        </w:rPr>
+      </w:pPr>
+      <w:r>
+        <w:rPr>
+          <w:rFonts w:ascii="Roboto" w:hAnsi="Roboto"/>
+          <w:color w:val="000000"/>
+          <w:shd w:val="clear" w:color="auto" w:fill="FFFFFF"/>
+        </w:rPr>
+        <w:t xml:space="preserve">Anti-Alexander -- Too much beer recently. Saturday drinking with Dan. Sunday day drinking while I code and getting in a </w:t>
+      </w:r>
+      <w:proofErr w:type="gramStart"/>
+      <w:r>
+        <w:rPr>
+          <w:rFonts w:ascii="Roboto" w:hAnsi="Roboto"/>
+          <w:color w:val="000000"/>
+          <w:shd w:val="clear" w:color="auto" w:fill="FFFFFF"/>
+        </w:rPr>
+        <w:t>shitty</w:t>
+      </w:r>
+      <w:proofErr w:type="gramEnd"/>
+      <w:r>
+        <w:rPr>
+          <w:rFonts w:ascii="Roboto" w:hAnsi="Roboto"/>
+          <w:color w:val="000000"/>
+          <w:shd w:val="clear" w:color="auto" w:fill="FFFFFF"/>
+        </w:rPr>
+        <w:t xml:space="preserve"> mood when my mom and dad called me from the road -- unloading about the family reunion, the tornado in Gaylord. What climate change? </w:t>
       </w:r>
     </w:p>
     <w:p>
@@ -13529,7 +14938,25 @@
           <w:color w:val="000000"/>
           <w:shd w:val="clear" w:color="auto" w:fill="FFFFFF"/>
         </w:rPr>
-        <w:t xml:space="preserve">The disassociation that comes between your body and your mind when you are drinking -- losing body awareness, control. It’s a flavor of comfort, but one achieved by deconstruction and disassociation instead if connection, control and integrity. </w:t>
+        <w:t xml:space="preserve">The disassociation that comes between your body and your mind when you are drinking -- losing body awareness, control. It’s a flavor of comfort, but one achieved by deconstruction and disassociation instead if connection, </w:t>
+      </w:r>
+      <w:proofErr w:type="gramStart"/>
+      <w:r>
+        <w:rPr>
+          <w:rFonts w:ascii="Roboto" w:hAnsi="Roboto"/>
+          <w:color w:val="000000"/>
+          <w:shd w:val="clear" w:color="auto" w:fill="FFFFFF"/>
+        </w:rPr>
+        <w:t>control</w:t>
+      </w:r>
+      <w:proofErr w:type="gramEnd"/>
+      <w:r>
+        <w:rPr>
+          <w:rFonts w:ascii="Roboto" w:hAnsi="Roboto"/>
+          <w:color w:val="000000"/>
+          <w:shd w:val="clear" w:color="auto" w:fill="FFFFFF"/>
+        </w:rPr>
+        <w:t xml:space="preserve"> and integrity. </w:t>
       </w:r>
     </w:p>
     <w:p>
@@ -13690,23 +15117,77 @@
           <w:color w:val="000000"/>
           <w:shd w:val="clear" w:color="auto" w:fill="FFFFFF"/>
         </w:rPr>
-        <w:t xml:space="preserve">To see, you have to look. You have to stop and think -- what’s the elogent solution here? Anti-Alexander, while opening my order of six lacrosse balls, I looked at the packaging and then looked directly past it, not computing that it was actually a mesh bag that could be reused to hold the balls. It was only after I snipped part of it with scissors that I realized my short-sightedness. </w:t>
-      </w:r>
-    </w:p>
-    <w:p>
-      <w:pPr>
+        <w:t xml:space="preserve">To see, you </w:t>
+      </w:r>
+      <w:proofErr w:type="gramStart"/>
+      <w:r>
         <w:rPr>
           <w:rFonts w:ascii="Roboto" w:hAnsi="Roboto"/>
           <w:color w:val="000000"/>
           <w:shd w:val="clear" w:color="auto" w:fill="FFFFFF"/>
         </w:rPr>
-      </w:pPr>
+        <w:t>have to</w:t>
+      </w:r>
+      <w:proofErr w:type="gramEnd"/>
       <w:r>
         <w:rPr>
           <w:rFonts w:ascii="Roboto" w:hAnsi="Roboto"/>
           <w:color w:val="000000"/>
           <w:shd w:val="clear" w:color="auto" w:fill="FFFFFF"/>
         </w:rPr>
+        <w:t xml:space="preserve"> look. You </w:t>
+      </w:r>
+      <w:proofErr w:type="gramStart"/>
+      <w:r>
+        <w:rPr>
+          <w:rFonts w:ascii="Roboto" w:hAnsi="Roboto"/>
+          <w:color w:val="000000"/>
+          <w:shd w:val="clear" w:color="auto" w:fill="FFFFFF"/>
+        </w:rPr>
+        <w:t>have to</w:t>
+      </w:r>
+      <w:proofErr w:type="gramEnd"/>
+      <w:r>
+        <w:rPr>
+          <w:rFonts w:ascii="Roboto" w:hAnsi="Roboto"/>
+          <w:color w:val="000000"/>
+          <w:shd w:val="clear" w:color="auto" w:fill="FFFFFF"/>
+        </w:rPr>
+        <w:t xml:space="preserve"> stop and think -- what’s the elogent solution here? Anti-Alexander, while opening my order of six lacrosse balls, I looked at the packaging and then looked directly past it, not computing that it was </w:t>
+      </w:r>
+      <w:proofErr w:type="gramStart"/>
+      <w:r>
+        <w:rPr>
+          <w:rFonts w:ascii="Roboto" w:hAnsi="Roboto"/>
+          <w:color w:val="000000"/>
+          <w:shd w:val="clear" w:color="auto" w:fill="FFFFFF"/>
+        </w:rPr>
+        <w:t>actually a</w:t>
+      </w:r>
+      <w:proofErr w:type="gramEnd"/>
+      <w:r>
+        <w:rPr>
+          <w:rFonts w:ascii="Roboto" w:hAnsi="Roboto"/>
+          <w:color w:val="000000"/>
+          <w:shd w:val="clear" w:color="auto" w:fill="FFFFFF"/>
+        </w:rPr>
+        <w:t xml:space="preserve"> mesh bag that could be reused to hold the balls. It was only after I snipped part of it with scissors that I realized my short-sightedness. </w:t>
+      </w:r>
+    </w:p>
+    <w:p>
+      <w:pPr>
+        <w:rPr>
+          <w:rFonts w:ascii="Roboto" w:hAnsi="Roboto"/>
+          <w:color w:val="000000"/>
+          <w:shd w:val="clear" w:color="auto" w:fill="FFFFFF"/>
+        </w:rPr>
+      </w:pPr>
+      <w:r>
+        <w:rPr>
+          <w:rFonts w:ascii="Roboto" w:hAnsi="Roboto"/>
+          <w:color w:val="000000"/>
+          <w:shd w:val="clear" w:color="auto" w:fill="FFFFFF"/>
+        </w:rPr>
         <w:t xml:space="preserve">My </w:t>
       </w:r>
       <w:proofErr w:type="spellStart"/>
@@ -13725,23 +15206,41 @@
           <w:color w:val="000000"/>
           <w:shd w:val="clear" w:color="auto" w:fill="FFFFFF"/>
         </w:rPr>
-        <w:t xml:space="preserve"> continues to be erratic. Lighter and looser, but pretty wild and uncontrolled and inconsistent. </w:t>
-      </w:r>
-    </w:p>
-    <w:p>
-      <w:pPr>
+        <w:t xml:space="preserve"> continues to be erratic. Lighter and looser, but </w:t>
+      </w:r>
+      <w:proofErr w:type="gramStart"/>
+      <w:r>
         <w:rPr>
           <w:rFonts w:ascii="Roboto" w:hAnsi="Roboto"/>
           <w:color w:val="000000"/>
           <w:shd w:val="clear" w:color="auto" w:fill="FFFFFF"/>
         </w:rPr>
-      </w:pPr>
+        <w:t>pretty wild</w:t>
+      </w:r>
+      <w:proofErr w:type="gramEnd"/>
       <w:r>
         <w:rPr>
           <w:rFonts w:ascii="Roboto" w:hAnsi="Roboto"/>
           <w:color w:val="000000"/>
           <w:shd w:val="clear" w:color="auto" w:fill="FFFFFF"/>
         </w:rPr>
+        <w:t xml:space="preserve"> and uncontrolled and inconsistent. </w:t>
+      </w:r>
+    </w:p>
+    <w:p>
+      <w:pPr>
+        <w:rPr>
+          <w:rFonts w:ascii="Roboto" w:hAnsi="Roboto"/>
+          <w:color w:val="000000"/>
+          <w:shd w:val="clear" w:color="auto" w:fill="FFFFFF"/>
+        </w:rPr>
+      </w:pPr>
+      <w:r>
+        <w:rPr>
+          <w:rFonts w:ascii="Roboto" w:hAnsi="Roboto"/>
+          <w:color w:val="000000"/>
+          <w:shd w:val="clear" w:color="auto" w:fill="FFFFFF"/>
+        </w:rPr>
         <w:t xml:space="preserve">Am waking up today feeling better in my body than I had expected to feel 6 days into bringing Alexander into my process. The idea here is unity. Uniting body and mind, more deeply integrating body and mind. More deeply integrating writing and stretching. </w:t>
       </w:r>
     </w:p>
@@ -13776,7 +15275,43 @@
           <w:color w:val="000000"/>
           <w:shd w:val="clear" w:color="auto" w:fill="FFFFFF"/>
         </w:rPr>
-        <w:t xml:space="preserve">Helena climbing all over me as I try to stretch singing “Billy Goat, Billy Goat, Billy Goat” over and over again. I am a Hindu cow. Care -less. I do want her to leave but I release my getting tense about it. This will accomplish nothing. So, I skip the vain effort and jump right to the nothingness. In the nothing I remind my shoulders to relax, to settle, to be within myself, to be myself, me -- not just a slave to my programmatic reactions, but also to vacate myself as much as possible, returning to my center at the sub-orbital joint where my skull attaches to my neck, exactly below my ears, the height of my ears where my ears and tongue and nose and eyes and brain are all in tight commune. Where the seat of my third eye resides -- I can sense my whole body in this place, this is the command center, where all the tools for processing everything reside, where all good things reside and where you must do moment to moment battle with you unconstructive cache of NEN memories, impressions, reactions, ego moves. </w:t>
+        <w:t xml:space="preserve">Helena climbing all over me as I try to stretch singing “Billy Goat, Billy Goat, Billy Goat” </w:t>
+      </w:r>
+      <w:proofErr w:type="gramStart"/>
+      <w:r>
+        <w:rPr>
+          <w:rFonts w:ascii="Roboto" w:hAnsi="Roboto"/>
+          <w:color w:val="000000"/>
+          <w:shd w:val="clear" w:color="auto" w:fill="FFFFFF"/>
+        </w:rPr>
+        <w:t>over and over again</w:t>
+      </w:r>
+      <w:proofErr w:type="gramEnd"/>
+      <w:r>
+        <w:rPr>
+          <w:rFonts w:ascii="Roboto" w:hAnsi="Roboto"/>
+          <w:color w:val="000000"/>
+          <w:shd w:val="clear" w:color="auto" w:fill="FFFFFF"/>
+        </w:rPr>
+        <w:t xml:space="preserve">. I am a Hindu cow. Care -less. I do want her to leave but I release my getting tense about it. This will accomplish nothing. So, I skip the vain effort and jump right to the nothingness. In the nothing I remind my shoulders to relax, to settle, to be within myself, to be myself, me -- not just a slave to my programmatic reactions, but also to vacate myself as much as possible, returning to my center at the sub-orbital joint where my skull attaches to my neck, exactly below my ears, the height of my ears where my ears and tongue and nose and eyes and brain are all in tight commune. Where the seat of my third eye resides -- I can sense my whole body in this place, this is the command center, where all the tools for processing everything reside, where all good things reside and where you must do moment to moment battle with </w:t>
+      </w:r>
+      <w:proofErr w:type="gramStart"/>
+      <w:r>
+        <w:rPr>
+          <w:rFonts w:ascii="Roboto" w:hAnsi="Roboto"/>
+          <w:color w:val="000000"/>
+          <w:shd w:val="clear" w:color="auto" w:fill="FFFFFF"/>
+        </w:rPr>
+        <w:t>you</w:t>
+      </w:r>
+      <w:proofErr w:type="gramEnd"/>
+      <w:r>
+        <w:rPr>
+          <w:rFonts w:ascii="Roboto" w:hAnsi="Roboto"/>
+          <w:color w:val="000000"/>
+          <w:shd w:val="clear" w:color="auto" w:fill="FFFFFF"/>
+        </w:rPr>
+        <w:t xml:space="preserve"> unconstructive cache of NEN memories, impressions, reactions, ego moves. </w:t>
       </w:r>
     </w:p>
     <w:p>
@@ -13916,23 +15451,41 @@
           <w:color w:val="000000"/>
           <w:shd w:val="clear" w:color="auto" w:fill="FFFFFF"/>
         </w:rPr>
-        <w:t xml:space="preserve">Finding a relaxed, comforting sway. More inclined to spontaneous movement, playing with center of gravity, rooting from arms, abs, ankles, thighs, hip sockets, back, neck, heading floating up towards the clouds, finding ease easily, doing nothing in particular. </w:t>
-      </w:r>
-    </w:p>
-    <w:p>
-      <w:pPr>
+        <w:t xml:space="preserve">Finding a relaxed, comforting sway. More inclined to spontaneous movement, playing with center of gravity, rooting from arms, abs, ankles, thighs, hip sockets, back, neck, heading floating up towards the clouds, finding ease easily, doing </w:t>
+      </w:r>
+      <w:proofErr w:type="gramStart"/>
+      <w:r>
         <w:rPr>
           <w:rFonts w:ascii="Roboto" w:hAnsi="Roboto"/>
           <w:color w:val="000000"/>
           <w:shd w:val="clear" w:color="auto" w:fill="FFFFFF"/>
         </w:rPr>
-      </w:pPr>
+        <w:t>nothing in particular</w:t>
+      </w:r>
+      <w:proofErr w:type="gramEnd"/>
       <w:r>
         <w:rPr>
           <w:rFonts w:ascii="Roboto" w:hAnsi="Roboto"/>
           <w:color w:val="000000"/>
           <w:shd w:val="clear" w:color="auto" w:fill="FFFFFF"/>
         </w:rPr>
+        <w:t xml:space="preserve">. </w:t>
+      </w:r>
+    </w:p>
+    <w:p>
+      <w:pPr>
+        <w:rPr>
+          <w:rFonts w:ascii="Roboto" w:hAnsi="Roboto"/>
+          <w:color w:val="000000"/>
+          <w:shd w:val="clear" w:color="auto" w:fill="FFFFFF"/>
+        </w:rPr>
+      </w:pPr>
+      <w:r>
+        <w:rPr>
+          <w:rFonts w:ascii="Roboto" w:hAnsi="Roboto"/>
+          <w:color w:val="000000"/>
+          <w:shd w:val="clear" w:color="auto" w:fill="FFFFFF"/>
+        </w:rPr>
         <w:t xml:space="preserve">Beginning to recognize the nothing between us. </w:t>
       </w:r>
     </w:p>
@@ -14037,23 +15590,41 @@
           <w:color w:val="000000"/>
           <w:shd w:val="clear" w:color="auto" w:fill="FFFFFF"/>
         </w:rPr>
-        <w:t>Operation Snatch Key -- took the $150 my mother gave me for the hotel room and went and bought weed with it up in Andersonville, walking past the boy clothes shop with the kinky short shorts and straps, Sodom and Gomorrah on your doorstep. Mystical drug shop on the corner. Walking through my neighborhood to buy drugs and look at gay clothes. Then I came home and did yoga and qigong and practiced the Alexander technique all day and smoked weed. In the evening I had a few beers and watched some basketball. This felt like a good productive day at the time.</w:t>
-      </w:r>
-    </w:p>
-    <w:p>
-      <w:pPr>
+        <w:t xml:space="preserve">Operation Snatch Key -- took the $150 my mother gave me for the hotel room and went and bought weed with it up in Andersonville, walking past the boy clothes shop with the kinky short shorts and straps, </w:t>
+      </w:r>
+      <w:proofErr w:type="gramStart"/>
+      <w:r>
         <w:rPr>
           <w:rFonts w:ascii="Roboto" w:hAnsi="Roboto"/>
           <w:color w:val="000000"/>
           <w:shd w:val="clear" w:color="auto" w:fill="FFFFFF"/>
         </w:rPr>
-      </w:pPr>
+        <w:t>Sodom</w:t>
+      </w:r>
+      <w:proofErr w:type="gramEnd"/>
       <w:r>
         <w:rPr>
           <w:rFonts w:ascii="Roboto" w:hAnsi="Roboto"/>
           <w:color w:val="000000"/>
           <w:shd w:val="clear" w:color="auto" w:fill="FFFFFF"/>
         </w:rPr>
+        <w:t xml:space="preserve"> and Gomorrah on your doorstep. Mystical drug shop on the corner. Walking through my neighborhood to buy drugs and look at gay clothes. Then I came home and did yoga and qigong and practiced the Alexander technique all day and smoked weed. In the evening I had a few beers and watched some basketball. This felt like a good productive day at the time.</w:t>
+      </w:r>
+    </w:p>
+    <w:p>
+      <w:pPr>
+        <w:rPr>
+          <w:rFonts w:ascii="Roboto" w:hAnsi="Roboto"/>
+          <w:color w:val="000000"/>
+          <w:shd w:val="clear" w:color="auto" w:fill="FFFFFF"/>
+        </w:rPr>
+      </w:pPr>
+      <w:r>
+        <w:rPr>
+          <w:rFonts w:ascii="Roboto" w:hAnsi="Roboto"/>
+          <w:color w:val="000000"/>
+          <w:shd w:val="clear" w:color="auto" w:fill="FFFFFF"/>
+        </w:rPr>
         <w:t>Wonderful CONSTRUCTIVE REST/constructive rest -- heart chakra release, great lower spine pop. Neck felt amazing after constructive rest session</w:t>
       </w:r>
     </w:p>
@@ -14106,7 +15677,25 @@
           <w:color w:val="000000"/>
           <w:shd w:val="clear" w:color="auto" w:fill="FFFFFF"/>
         </w:rPr>
-        <w:t xml:space="preserve">What is tension? It is unconscious power. Necessary competing forces to keep us erect. Upright. “balanced”. The goal is lengthen, widen, settle, root, be. Take responsibility for your tension. Take responsibility for all those physic phantoms living rent free inside your body. </w:t>
+        <w:t xml:space="preserve">What is tension? It is unconscious power. Necessary competing forces to keep us erect. Upright. “balanced”. The goal is </w:t>
+      </w:r>
+      <w:proofErr w:type="gramStart"/>
+      <w:r>
+        <w:rPr>
+          <w:rFonts w:ascii="Roboto" w:hAnsi="Roboto"/>
+          <w:color w:val="000000"/>
+          <w:shd w:val="clear" w:color="auto" w:fill="FFFFFF"/>
+        </w:rPr>
+        <w:t>lengthen</w:t>
+      </w:r>
+      <w:proofErr w:type="gramEnd"/>
+      <w:r>
+        <w:rPr>
+          <w:rFonts w:ascii="Roboto" w:hAnsi="Roboto"/>
+          <w:color w:val="000000"/>
+          <w:shd w:val="clear" w:color="auto" w:fill="FFFFFF"/>
+        </w:rPr>
+        <w:t xml:space="preserve">, widen, settle, root, be. Take responsibility for your tension. Take responsibility for all those physic phantoms living rent free inside your body. </w:t>
       </w:r>
     </w:p>
     <w:p>
@@ -14287,7 +15876,25 @@
           <w:color w:val="000000"/>
           <w:shd w:val="clear" w:color="auto" w:fill="FFFFFF"/>
         </w:rPr>
-        <w:t xml:space="preserve">Surprising, relaxed, spinning Dervish run in the alley by McPherson and deciding that it was the Whirling P.O.W/scarecrow because I had my arms out like I had a restrictive pole securing my arms in an extended out position. And then seeing that flattened rat in the Alley between the school yard and </w:t>
+        <w:t xml:space="preserve">Surprising, relaxed, spinning Dervish run in the alley by McPherson and deciding that it was the Whirling P.O.W/scarecrow because I had my arms out like I had a restrictive pole securing my arms in an </w:t>
+      </w:r>
+      <w:proofErr w:type="gramStart"/>
+      <w:r>
+        <w:rPr>
+          <w:rFonts w:ascii="Roboto" w:hAnsi="Roboto"/>
+          <w:color w:val="000000"/>
+          <w:shd w:val="clear" w:color="auto" w:fill="FFFFFF"/>
+        </w:rPr>
+        <w:t>extended out</w:t>
+      </w:r>
+      <w:proofErr w:type="gramEnd"/>
+      <w:r>
+        <w:rPr>
+          <w:rFonts w:ascii="Roboto" w:hAnsi="Roboto"/>
+          <w:color w:val="000000"/>
+          <w:shd w:val="clear" w:color="auto" w:fill="FFFFFF"/>
+        </w:rPr>
+        <w:t xml:space="preserve"> position. And then seeing that flattened rat in the Alley between the school yard and </w:t>
       </w:r>
       <w:proofErr w:type="spellStart"/>
       <w:r>
@@ -14382,23 +15989,41 @@
           <w:color w:val="000000"/>
           <w:shd w:val="clear" w:color="auto" w:fill="FFFFFF"/>
         </w:rPr>
-        <w:t>Spontaneous wall stretch while running -- Carpenter’s Rule.</w:t>
-      </w:r>
-    </w:p>
-    <w:p>
-      <w:pPr>
+        <w:t xml:space="preserve">Spontaneous </w:t>
+      </w:r>
+      <w:proofErr w:type="gramStart"/>
+      <w:r>
         <w:rPr>
           <w:rFonts w:ascii="Roboto" w:hAnsi="Roboto"/>
           <w:color w:val="000000"/>
           <w:shd w:val="clear" w:color="auto" w:fill="FFFFFF"/>
         </w:rPr>
-      </w:pPr>
+        <w:t>wall</w:t>
+      </w:r>
+      <w:proofErr w:type="gramEnd"/>
       <w:r>
         <w:rPr>
           <w:rFonts w:ascii="Roboto" w:hAnsi="Roboto"/>
           <w:color w:val="000000"/>
           <w:shd w:val="clear" w:color="auto" w:fill="FFFFFF"/>
         </w:rPr>
+        <w:t xml:space="preserve"> stretch while running -- Carpenter’s Rule.</w:t>
+      </w:r>
+    </w:p>
+    <w:p>
+      <w:pPr>
+        <w:rPr>
+          <w:rFonts w:ascii="Roboto" w:hAnsi="Roboto"/>
+          <w:color w:val="000000"/>
+          <w:shd w:val="clear" w:color="auto" w:fill="FFFFFF"/>
+        </w:rPr>
+      </w:pPr>
+      <w:r>
+        <w:rPr>
+          <w:rFonts w:ascii="Roboto" w:hAnsi="Roboto"/>
+          <w:color w:val="000000"/>
+          <w:shd w:val="clear" w:color="auto" w:fill="FFFFFF"/>
+        </w:rPr>
         <w:t xml:space="preserve">Getting in bed naked after a shower, getting under the covers and attempting to completely relax in the middle of the day. </w:t>
       </w:r>
     </w:p>
@@ -14547,7 +16172,25 @@
           <w:shd w:val="clear" w:color="auto" w:fill="FFFFFF"/>
         </w:rPr>
         <w:lastRenderedPageBreak/>
-        <w:t xml:space="preserve">Restricted and joyless -----------------------------------------------------------  joyful and free </w:t>
+        <w:t xml:space="preserve">Restricted and joyless </w:t>
+      </w:r>
+      <w:proofErr w:type="gramStart"/>
+      <w:r>
+        <w:rPr>
+          <w:rFonts w:ascii="Roboto" w:hAnsi="Roboto"/>
+          <w:color w:val="000000"/>
+          <w:shd w:val="clear" w:color="auto" w:fill="FFFFFF"/>
+        </w:rPr>
+        <w:t>-----------------------------------------------------------  joyful</w:t>
+      </w:r>
+      <w:proofErr w:type="gramEnd"/>
+      <w:r>
+        <w:rPr>
+          <w:rFonts w:ascii="Roboto" w:hAnsi="Roboto"/>
+          <w:color w:val="000000"/>
+          <w:shd w:val="clear" w:color="auto" w:fill="FFFFFF"/>
+        </w:rPr>
+        <w:t xml:space="preserve"> and free </w:t>
       </w:r>
     </w:p>
     <w:p>
@@ -14814,7 +16457,15 @@
         </w:numPr>
       </w:pPr>
       <w:r>
-        <w:t xml:space="preserve">Repeat: this time when you are open wide, extend, stretch and think of a loved on living or deceased and think/pray affirming thoughts about them.  Complete the embrace of that person and enjoy the warmth of their embrace in return.  </w:t>
+        <w:t xml:space="preserve">Repeat: this time when you are open wide, extend, stretch and think of a </w:t>
+      </w:r>
+      <w:proofErr w:type="gramStart"/>
+      <w:r>
+        <w:t>loved on</w:t>
+      </w:r>
+      <w:proofErr w:type="gramEnd"/>
+      <w:r>
+        <w:t xml:space="preserve"> living or deceased and think/pray affirming thoughts about them.  Complete the embrace of that person and enjoy the warmth of their embrace in return.  </w:t>
       </w:r>
     </w:p>
     <w:p>
@@ -14987,7 +16638,15 @@
         </w:numPr>
       </w:pPr>
       <w:r>
-        <w:t>On leg planted, rooted at a perpendicular angle more or less to torso,</w:t>
+        <w:t xml:space="preserve">On leg planted, rooted at a perpendicular angle </w:t>
+      </w:r>
+      <w:proofErr w:type="gramStart"/>
+      <w:r>
+        <w:t>more or less to</w:t>
+      </w:r>
+      <w:proofErr w:type="gramEnd"/>
+      <w:r>
+        <w:t xml:space="preserve"> torso,</w:t>
       </w:r>
     </w:p>
     <w:p>
@@ -15047,7 +16706,15 @@
         </w:numPr>
       </w:pPr>
       <w:r>
-        <w:t>Arm raised and shoulder locked through neck and down to hip  on same side</w:t>
+        <w:t xml:space="preserve">Arm raised and shoulder locked through neck and down to </w:t>
+      </w:r>
+      <w:proofErr w:type="gramStart"/>
+      <w:r>
+        <w:t>hip  on</w:t>
+      </w:r>
+      <w:proofErr w:type="gramEnd"/>
+      <w:r>
+        <w:t xml:space="preserve"> same side</w:t>
       </w:r>
     </w:p>
     <w:p>
@@ -15083,7 +16750,15 @@
         </w:numPr>
       </w:pPr>
       <w:r>
-        <w:t xml:space="preserve">Good settled, rooted pose with arms straight out (sort of a low Scarecrow)-- settle the weight of the world on your shoulders rooting your arms out at extension, settling into your legs and calves and ankles and feet and the floor below following gravity down like water following the line of an uneven incline. </w:t>
+        <w:t xml:space="preserve">Good settled, rooted pose with arms straight out (sort of a low </w:t>
+      </w:r>
+      <w:proofErr w:type="gramStart"/>
+      <w:r>
+        <w:t>Scarecrow)--</w:t>
+      </w:r>
+      <w:proofErr w:type="gramEnd"/>
+      <w:r>
+        <w:t xml:space="preserve"> settle the weight of the world on your shoulders rooting your arms out at extension, settling into your legs and calves and ankles and feet and the floor below following gravity down like water following the line of an uneven incline. </w:t>
       </w:r>
     </w:p>
     <w:p>
@@ -15123,10 +16798,12 @@
         </w:numPr>
       </w:pPr>
       <w:proofErr w:type="spellStart"/>
+      <w:proofErr w:type="gramStart"/>
       <w:r>
         <w:t>Door ways</w:t>
       </w:r>
       <w:proofErr w:type="spellEnd"/>
+      <w:proofErr w:type="gramEnd"/>
       <w:r>
         <w:t xml:space="preserve">-- counter weight. </w:t>
       </w:r>
@@ -15232,7 +16909,15 @@
       </w:r>
       <w:proofErr w:type="spellEnd"/>
       <w:r>
-        <w:t xml:space="preserve"> to the vertical plan up and down and the horizontal plane left and right, forward and back. </w:t>
+        <w:t xml:space="preserve"> to the vertical plan up and down and the horizontal plane left and right, </w:t>
+      </w:r>
+      <w:proofErr w:type="gramStart"/>
+      <w:r>
+        <w:t>forward</w:t>
+      </w:r>
+      <w:proofErr w:type="gramEnd"/>
+      <w:r>
+        <w:t xml:space="preserve"> and back. </w:t>
       </w:r>
     </w:p>
     <w:p>
@@ -15245,7 +16930,15 @@
       </w:pPr>
       <w:r>
         <w:lastRenderedPageBreak/>
-        <w:t xml:space="preserve">Mystical Scarecrow -- rooted, settling, arms light out, extended, relaxed to the left and the right. Focusing on feet triangles and leg triangles. Root -- Connect -- Extend -- Relax. Building another body. Restuffing self. Resulting in significant pops in legs and back. Bringing to mind negative triggers (broken parental relationships etc. and allowing the tension to release. Could combine this pose and calm reflection with the EMDR REM like eye movements, while releasing tension. </w:t>
+        <w:t xml:space="preserve">Mystical Scarecrow -- rooted, settling, arms light out, extended, relaxed to the left and the right. Focusing on feet triangles and leg triangles. Root -- Connect -- Extend -- Relax. Building another body. Restuffing self. Resulting in significant pops in legs and back. </w:t>
+      </w:r>
+      <w:proofErr w:type="gramStart"/>
+      <w:r>
+        <w:t>Bringing to mind</w:t>
+      </w:r>
+      <w:proofErr w:type="gramEnd"/>
+      <w:r>
+        <w:t xml:space="preserve"> negative triggers (broken parental relationships etc. and allowing the tension to release. Could combine this pose and calm reflection with the EMDR REM like eye movements, while releasing tension. </w:t>
       </w:r>
     </w:p>
     <w:p>
@@ -15892,7 +17585,15 @@
         <w:t xml:space="preserve">Horizontal Mod </w:t>
       </w:r>
       <w:r>
-        <w:t>(on floor-- arms , core, )</w:t>
+        <w:t xml:space="preserve">(on floor-- </w:t>
+      </w:r>
+      <w:proofErr w:type="gramStart"/>
+      <w:r>
+        <w:t>arms ,</w:t>
+      </w:r>
+      <w:proofErr w:type="gramEnd"/>
+      <w:r>
+        <w:t xml:space="preserve"> core, )</w:t>
       </w:r>
     </w:p>
     <w:p>
@@ -16006,7 +17707,15 @@
         </w:numPr>
       </w:pPr>
       <w:r>
-        <w:t>The realization that yes, holy shit, you can improve at stretching.</w:t>
+        <w:t xml:space="preserve">The realization that yes, holy </w:t>
+      </w:r>
+      <w:proofErr w:type="gramStart"/>
+      <w:r>
+        <w:t>shit</w:t>
+      </w:r>
+      <w:proofErr w:type="gramEnd"/>
+      <w:r>
+        <w:t>, you can improve at stretching.</w:t>
       </w:r>
     </w:p>
     <w:p>
@@ -16084,7 +17793,23 @@
         <w:t>Cord Pop</w:t>
       </w:r>
       <w:r>
-        <w:t xml:space="preserve"> (building up of tension through focused stretching until I can crack my neck-- to release the tension?  I feel like this is contributing to greater flexibility, but I am not totally sure. I do have some concerns that like cracking your knuckles it could have negative side-effects, but at least in the short term I have not noticed any negative side effects of doing the neck popping-- which I was doing so much just a few months ago, but have slowed down in recent weeks. It was weirding me out a little bit that I would do it-- subtly hopefully-- in public sometimes. It truly had become kind of a compulsion, but one that had improved my ability to casually and unconsciously find stretches even in a relatively relaxed standing position, building up enough tension for a neck-pop release (which again do we know that this is 100% productive or are we just developing some kind of weird nervous tick?)</w:t>
+        <w:t xml:space="preserve"> (building up of tension through focused stretching until I can crack my neck-- to release the tension?  I feel like this is contributing to greater flexibility, but I am not totally sure. I do have some concerns that like cracking your knuckles it could have negative side-effects, but at least in the short term I have not noticed any negative side effects of doing the neck popping-- which I was doing so much just a few months </w:t>
+      </w:r>
+      <w:proofErr w:type="gramStart"/>
+      <w:r>
+        <w:t>ago, but</w:t>
+      </w:r>
+      <w:proofErr w:type="gramEnd"/>
+      <w:r>
+        <w:t xml:space="preserve"> have slowed down in recent weeks. It was weirding me out a little bit that I would do it-- subtly hopefully-- in public sometimes. It truly had become kind of a compulsion, but one that had improved my ability to </w:t>
+      </w:r>
+      <w:proofErr w:type="gramStart"/>
+      <w:r>
+        <w:t>casually and unconsciously find</w:t>
+      </w:r>
+      <w:proofErr w:type="gramEnd"/>
+      <w:r>
+        <w:t xml:space="preserve"> stretches even in a relatively relaxed standing position, building up enough tension for a neck-pop release (which again do we know that this is 100% productive or are we just developing some kind of weird nervous tick?)</w:t>
       </w:r>
     </w:p>
     <w:p>
@@ -16196,12 +17921,21 @@
       <w:r>
         <w:t xml:space="preserve">Feet -- </w:t>
       </w:r>
-      <w:r>
-        <w:rPr>
-          <w:b/>
-          <w:bCs/>
-        </w:rPr>
-        <w:t>three point grip</w:t>
+      <w:proofErr w:type="gramStart"/>
+      <w:r>
+        <w:rPr>
+          <w:b/>
+          <w:bCs/>
+        </w:rPr>
+        <w:t>three point</w:t>
+      </w:r>
+      <w:proofErr w:type="gramEnd"/>
+      <w:r>
+        <w:rPr>
+          <w:b/>
+          <w:bCs/>
+        </w:rPr>
+        <w:t xml:space="preserve"> grip</w:t>
       </w:r>
       <w:r>
         <w:t>-- base of big toe, base of pinky, heel-- strengthen, lengthen, expansion</w:t>
@@ -16392,7 +18126,15 @@
     </w:p>
     <w:p>
       <w:r>
-        <w:t xml:space="preserve">Ran in the rain and felt great. Feet did not get all soggy with rain. Instead they felt fresh and quick and resilient-- seeking out and appreciating the good soft earth when concrete could momentarily be avoided. </w:t>
+        <w:t xml:space="preserve">Ran in the rain and felt great. Feet did not get all soggy with rain. </w:t>
+      </w:r>
+      <w:proofErr w:type="gramStart"/>
+      <w:r>
+        <w:t>Instead</w:t>
+      </w:r>
+      <w:proofErr w:type="gramEnd"/>
+      <w:r>
+        <w:t xml:space="preserve"> they felt fresh and quick and resilient-- seeking out and appreciating the good soft earth when concrete could momentarily be avoided. </w:t>
       </w:r>
     </w:p>
     <w:p>
@@ -16402,7 +18144,15 @@
     </w:p>
     <w:p>
       <w:r>
-        <w:t>Feeling the most stretched out I have ever felt with significant movement and settling and opening in my hips shoulders and neck. Fingers and hands and feet and toes feel good as well!</w:t>
+        <w:t xml:space="preserve">Feeling the most stretched out I have ever felt with significant movement and settling and opening in my </w:t>
+      </w:r>
+      <w:proofErr w:type="gramStart"/>
+      <w:r>
+        <w:t>hips</w:t>
+      </w:r>
+      <w:proofErr w:type="gramEnd"/>
+      <w:r>
+        <w:t xml:space="preserve"> shoulders and neck. Fingers and hands and feet and toes feel good as well!</w:t>
       </w:r>
     </w:p>
     <w:p>
@@ -16438,7 +18188,23 @@
     </w:p>
     <w:p>
       <w:r>
-        <w:t>But then the pain that it has produced is leading me into new levels of concentration and creativity with stretching.  Finding new spots. And now the most obvious one of all.  Stretching while I write.  For the first time I find myself stretching while I write.  I find a grinding purchase with my left buttocks and feel the pull up into my left shoulder blade.  Leaning forward into my left leg which is supported by the toes of my left foot, consolidating a connection of toe, ankle, knee and then knee to hip at the point of contact with the chair. Again my body weight gently regulating the intensity of the contact, the extension. Really trying to rest into the resistance of the stretch. Feeling that strong, focused, support moment.  Breathing into it. Subtly twisting into the tension.  The twisting is mostly happening in my upper back, but I bounce the tension in my legs between my left and right hip, shifting my weight and slowly pulling back on the sinews running through my back.  My left foot is higher than my right foot and my right foot is further back and I am upright at the key board and I sort of bow forward.</w:t>
+        <w:t xml:space="preserve">But then the pain that it has produced is leading me into new levels of concentration and creativity with stretching.  Finding new spots. And now the most obvious one of all.  Stretching while I write.  For the first time I find myself stretching while I write.  I find a grinding purchase with my left buttocks and feel the pull up into my left shoulder blade.  Leaning forward into my left leg which is supported by the toes of my left foot, consolidating a connection of toe, ankle, knee and then knee to hip at the point of contact with the chair. </w:t>
+      </w:r>
+      <w:proofErr w:type="gramStart"/>
+      <w:r>
+        <w:t>Again</w:t>
+      </w:r>
+      <w:proofErr w:type="gramEnd"/>
+      <w:r>
+        <w:t xml:space="preserve"> my body weight gently regulating the intensity of the contact, the extension. Really trying to rest into the resistance of the stretch. Feeling that strong, focused, support moment.  Breathing into it. Subtly twisting into the tension.  The twisting is mostly happening in my upper back, but I bounce the tension in my legs between my left and right hip, shifting my weight and slowly pulling back on the sinews running through my back.  My left foot is higher than my right foot and my right foot is further </w:t>
+      </w:r>
+      <w:proofErr w:type="gramStart"/>
+      <w:r>
+        <w:t>back</w:t>
+      </w:r>
+      <w:proofErr w:type="gramEnd"/>
+      <w:r>
+        <w:t xml:space="preserve"> and I am upright at the key board and I sort of bow forward.</w:t>
       </w:r>
     </w:p>
     <w:p>
@@ -16448,7 +18214,15 @@
     </w:p>
     <w:p>
       <w:r>
-        <w:t xml:space="preserve">I am feeling hopeful and positive and I want to write Becca a letter and thank her for her visit.   </w:t>
+        <w:t xml:space="preserve">I am feeling hopeful and </w:t>
+      </w:r>
+      <w:proofErr w:type="gramStart"/>
+      <w:r>
+        <w:t>positive</w:t>
+      </w:r>
+      <w:proofErr w:type="gramEnd"/>
+      <w:r>
+        <w:t xml:space="preserve"> and I want to write Becca a letter and thank her for her visit.   </w:t>
       </w:r>
     </w:p>
     <w:p>
@@ -16471,7 +18245,15 @@
     </w:p>
     <w:p>
       <w:r>
-        <w:t xml:space="preserve">Ran 11.11 miles yesterday. Woke feeling really good today. Hungry. But Good. Hungry is good. Lengthen spine. Widen back. Ran relaxed, with an even effort. Worked in some curb running and barrier running, tried to keep it playful and focus on breathing – in through nose, out through mouth. Find the soreness and address it. </w:t>
+        <w:t xml:space="preserve">Ran 11.11 miles yesterday. Woke feeling </w:t>
+      </w:r>
+      <w:proofErr w:type="gramStart"/>
+      <w:r>
+        <w:t>really good</w:t>
+      </w:r>
+      <w:proofErr w:type="gramEnd"/>
+      <w:r>
+        <w:t xml:space="preserve"> today. Hungry. But Good. Hungry is good. Lengthen spine. Widen back. Ran relaxed, with an even effort. Worked in some curb running and barrier running, tried to keep it playful and focus on breathing – in through nose, out through mouth. Find the soreness and address it. </w:t>
       </w:r>
     </w:p>
     <w:p>
@@ -16481,7 +18263,15 @@
     </w:p>
     <w:p>
       <w:r>
-        <w:t xml:space="preserve">Ran 40 miles this past week with longest run in a very long time snuck into the mix -- 9.5 mi. Made mistake of letting high mileage and not getting high ‘justify’ my increased beer consumption, which you know, you fucking know, has a corrosive effect on your confidence and focus. </w:t>
+        <w:t xml:space="preserve">Ran 40 miles this past week with longest run in a very long time snuck into the mix -- 9.5 mi. Made mistake of letting high mileage and not getting high ‘justify’ my increased beer consumption, which you know, you </w:t>
+      </w:r>
+      <w:proofErr w:type="gramStart"/>
+      <w:r>
+        <w:t>fucking know</w:t>
+      </w:r>
+      <w:proofErr w:type="gramEnd"/>
+      <w:r>
+        <w:t xml:space="preserve">, has a corrosive effect on your confidence and focus. </w:t>
       </w:r>
     </w:p>
     <w:p>
@@ -16500,7 +18290,15 @@
     </w:p>
     <w:p>
       <w:r>
-        <w:t xml:space="preserve">Have been stretching less, but am continuing to lowkey pursue the application of Alexander to my stretching, sitting, standing, typing, guitar playing, even sex! </w:t>
+        <w:t xml:space="preserve">Have been stretching </w:t>
+      </w:r>
+      <w:proofErr w:type="gramStart"/>
+      <w:r>
+        <w:t>less, but</w:t>
+      </w:r>
+      <w:proofErr w:type="gramEnd"/>
+      <w:r>
+        <w:t xml:space="preserve"> am continuing to lowkey pursue the application of Alexander to my stretching, sitting, standing, typing, guitar playing, even sex! </w:t>
       </w:r>
     </w:p>
     <w:p>
@@ -17019,7 +18817,15 @@
     </w:p>
     <w:p>
       <w:r>
-        <w:t>breathing, relaxing, visualization, stretching, qigong meditation(constructive rest, visualized orders) and mindfulness, qigong massage and bone tapping (a primal uncle)</w:t>
+        <w:t xml:space="preserve">breathing, relaxing, visualization, stretching, qigong </w:t>
+      </w:r>
+      <w:proofErr w:type="gramStart"/>
+      <w:r>
+        <w:t>meditation(</w:t>
+      </w:r>
+      <w:proofErr w:type="gramEnd"/>
+      <w:r>
+        <w:t>constructive rest, visualized orders) and mindfulness, qigong massage and bone tapping (a primal uncle)</w:t>
       </w:r>
     </w:p>
     <w:p>

--- a/doc_files/fitness.docx
+++ b/doc_files/fitness.docx
@@ -171,6 +171,12 @@
           <w:b/>
           <w:bCs/>
         </w:rPr>
+      </w:r>
+      <w:r>
+        <w:rPr>
+          <w:b/>
+          <w:bCs/>
+        </w:rPr>
         <w:fldChar w:fldCharType="separate"/>
       </w:r>
       <w:r>
@@ -279,15 +285,7 @@
         <w:jc w:val="center"/>
       </w:pPr>
       <w:r>
-        <w:t xml:space="preserve">Limit alcohol, </w:t>
-      </w:r>
-      <w:proofErr w:type="spellStart"/>
-      <w:r>
-        <w:t>thc</w:t>
-      </w:r>
-      <w:proofErr w:type="spellEnd"/>
-      <w:r>
-        <w:t>, sugar, caffeine, and meat</w:t>
+        <w:t>Limit alcohol, thc, sugar, caffeine, and meat</w:t>
       </w:r>
     </w:p>
     <w:p>
@@ -642,11 +640,10 @@
       <w:pPr>
         <w:contextualSpacing/>
         <w:rPr>
+          <w:rStyle w:val="Hyperlink"/>
           <w:rFonts w:ascii="Bookman Old Style" w:hAnsi="Bookman Old Style"/>
           <w:b/>
           <w:bCs/>
-          <w:color w:val="0563C1" w:themeColor="hyperlink"/>
-          <w:u w:val="single"/>
         </w:rPr>
       </w:pPr>
       <w:hyperlink w:anchor="BAREFOOT" w:history="1">
@@ -724,6 +721,27 @@
     <w:p>
       <w:pPr>
         <w:contextualSpacing/>
+        <w:rPr>
+          <w:rFonts w:ascii="Bookman Old Style" w:hAnsi="Bookman Old Style"/>
+          <w:b/>
+          <w:bCs/>
+          <w:color w:val="0563C1" w:themeColor="hyperlink"/>
+          <w:u w:val="single"/>
+        </w:rPr>
+      </w:pPr>
+      <w:r>
+        <w:rPr>
+          <w:rStyle w:val="Hyperlink"/>
+          <w:rFonts w:ascii="Bookman Old Style" w:hAnsi="Bookman Old Style"/>
+          <w:b/>
+          <w:bCs/>
+        </w:rPr>
+        <w:t>tapping |</w:t>
+      </w:r>
+    </w:p>
+    <w:p>
+      <w:pPr>
+        <w:contextualSpacing/>
       </w:pPr>
     </w:p>
     <w:p>
@@ -835,6 +853,7 @@
           <w:b/>
           <w:bCs/>
         </w:rPr>
+        <w:lastRenderedPageBreak/>
         <w:t>Take</w:t>
       </w:r>
       <w:r>
@@ -983,15 +1002,7 @@
     <w:p>
       <w:r>
         <w:tab/>
-        <w:t xml:space="preserve">The real progress </w:t>
-      </w:r>
-      <w:proofErr w:type="gramStart"/>
-      <w:r>
-        <w:t>really only</w:t>
-      </w:r>
-      <w:proofErr w:type="gramEnd"/>
-      <w:r>
-        <w:t xml:space="preserve"> began when I turned to the weakness and accepted it as a guide. </w:t>
+        <w:t xml:space="preserve">The real progress really only began when I turned to the weakness and accepted it as a guide. </w:t>
       </w:r>
     </w:p>
     <w:p>
@@ -1035,15 +1046,7 @@
     </w:p>
     <w:p>
       <w:r>
-        <w:t xml:space="preserve">All in </w:t>
-      </w:r>
-      <w:proofErr w:type="gramStart"/>
-      <w:r>
-        <w:t>all</w:t>
-      </w:r>
-      <w:proofErr w:type="gramEnd"/>
-      <w:r>
-        <w:t xml:space="preserve"> you are but what you are in the all.</w:t>
+        <w:t>All in all you are but what you are in the all.</w:t>
       </w:r>
     </w:p>
     <w:p>
@@ -1162,77 +1165,65 @@
           <w:i/>
           <w:iCs/>
         </w:rPr>
-        <w:t xml:space="preserve">engage </w:t>
-      </w:r>
-      <w:proofErr w:type="gramStart"/>
+        <w:t>engage being</w:t>
+      </w:r>
+      <w:r>
+        <w:t>: root into the moment</w:t>
+      </w:r>
+    </w:p>
+    <w:p>
+      <w:pPr>
+        <w:jc w:val="center"/>
+      </w:pPr>
       <w:r>
         <w:rPr>
           <w:i/>
           <w:iCs/>
         </w:rPr>
-        <w:t>being</w:t>
-      </w:r>
-      <w:r>
-        <w:t>:</w:t>
-      </w:r>
-      <w:proofErr w:type="gramEnd"/>
-      <w:r>
-        <w:t xml:space="preserve"> root into the moment</w:t>
-      </w:r>
-    </w:p>
-    <w:p>
-      <w:pPr>
-        <w:jc w:val="center"/>
-      </w:pPr>
+        <w:lastRenderedPageBreak/>
+        <w:t>c</w:t>
+      </w:r>
       <w:r>
         <w:rPr>
           <w:i/>
           <w:iCs/>
         </w:rPr>
-        <w:t>c</w:t>
+        <w:t>onfron</w:t>
       </w:r>
       <w:r>
         <w:rPr>
           <w:i/>
           <w:iCs/>
         </w:rPr>
-        <w:t>onfron</w:t>
+        <w:t>t</w:t>
       </w:r>
       <w:r>
         <w:rPr>
           <w:i/>
           <w:iCs/>
         </w:rPr>
-        <w:t>t</w:t>
-      </w:r>
+        <w:t xml:space="preserve"> pain</w:t>
+      </w:r>
+      <w:r>
+        <w:t>:  draw it out</w:t>
+      </w:r>
+    </w:p>
+    <w:p>
+      <w:pPr>
+        <w:jc w:val="center"/>
+      </w:pPr>
       <w:r>
         <w:rPr>
           <w:i/>
           <w:iCs/>
         </w:rPr>
-        <w:t xml:space="preserve"> pain</w:t>
-      </w:r>
-      <w:r>
-        <w:t>:  draw it out</w:t>
-      </w:r>
-    </w:p>
-    <w:p>
-      <w:pPr>
-        <w:jc w:val="center"/>
-      </w:pPr>
+        <w:t>welcome</w:t>
+      </w:r>
       <w:r>
         <w:rPr>
           <w:i/>
           <w:iCs/>
         </w:rPr>
-        <w:lastRenderedPageBreak/>
-        <w:t>welcome</w:t>
-      </w:r>
-      <w:r>
-        <w:rPr>
-          <w:i/>
-          <w:iCs/>
-        </w:rPr>
         <w:t xml:space="preserve"> joy</w:t>
       </w:r>
       <w:r>
@@ -1377,23 +1368,7 @@
         </w:numPr>
       </w:pPr>
       <w:r>
-        <w:t>Sit ups/</w:t>
-      </w:r>
-      <w:proofErr w:type="spellStart"/>
-      <w:r>
-        <w:t>push ups</w:t>
-      </w:r>
-      <w:proofErr w:type="spellEnd"/>
-      <w:r>
-        <w:t xml:space="preserve">/running/ anything move because it makes you feel better and your corpse coat </w:t>
-      </w:r>
-      <w:proofErr w:type="spellStart"/>
-      <w:r>
-        <w:t>isnt</w:t>
-      </w:r>
-      <w:proofErr w:type="spellEnd"/>
-      <w:r>
-        <w:t>’ getting any shinier.</w:t>
+        <w:t>Sit ups/push ups/running/ anything move because it makes you feel better and your corpse coat isnt’ getting any shinier.</w:t>
       </w:r>
     </w:p>
     <w:p>
@@ -1486,31 +1461,7 @@
     </w:p>
     <w:p>
       <w:r>
-        <w:t xml:space="preserve">The Harry Potter filibuster, my sore middle finger knuckle from scraping on something and now it looks and feels a little infected. My itchy foot </w:t>
-      </w:r>
-      <w:proofErr w:type="gramStart"/>
-      <w:r>
-        <w:t>bottom</w:t>
-      </w:r>
-      <w:proofErr w:type="gramEnd"/>
-      <w:r>
-        <w:t xml:space="preserve">. My </w:t>
-      </w:r>
-      <w:proofErr w:type="gramStart"/>
-      <w:r>
-        <w:t>backed up</w:t>
-      </w:r>
-      <w:proofErr w:type="gramEnd"/>
-      <w:r>
-        <w:t xml:space="preserve"> digestion. My second day hangover – feeling dehydrated in mouth, body stiffness from indulging in too much beer on the ides. All in </w:t>
-      </w:r>
-      <w:proofErr w:type="gramStart"/>
-      <w:r>
-        <w:t>all</w:t>
-      </w:r>
-      <w:proofErr w:type="gramEnd"/>
-      <w:r>
-        <w:t xml:space="preserve"> we are in a good place. Just wish I was a little more chipper. </w:t>
+        <w:t xml:space="preserve">The Harry Potter filibuster, my sore middle finger knuckle from scraping on something and now it looks and feels a little infected. My itchy foot bottom. My backed up digestion. My second day hangover – feeling dehydrated in mouth, body stiffness from indulging in too much beer on the ides. All in all we are in a good place. Just wish I was a little more chipper. </w:t>
       </w:r>
       <w:r>
         <w:t xml:space="preserve">A lot of human communication is just aimed at reassuring one another. </w:t>
@@ -1522,417 +1473,298 @@
           <w:b/>
           <w:bCs/>
         </w:rPr>
+        <w:lastRenderedPageBreak/>
         <w:t>06/09/2022</w:t>
       </w:r>
     </w:p>
     <w:p>
       <w:r>
+        <w:t xml:space="preserve">Shoulder tendonitis(?) much improved. Sleeping so much better. Slept very well last night. Woke naturally very early. Feeling sick. Chills and heavy head. Neck feeling marginally more released. Awareness of posture improving. Awareness of touching face, covering nose improving. Why do I feel the need to talk and lecture? Why do I feel the need to articulate my thoughts? Kvetch about what annoys me about things. This week has been excellent from my coding. Making wonderful strides with regards to configuring Sinatra. Getting things connected together. Getting things under test. Excited about BASH, going deeper with Ruby. </w:t>
+      </w:r>
+    </w:p>
+    <w:p>
+      <w:pPr>
+        <w:rPr>
+          <w:b/>
+          <w:bCs/>
+        </w:rPr>
+      </w:pPr>
+      <w:r>
+        <w:rPr>
+          <w:b/>
+          <w:bCs/>
+        </w:rPr>
+        <w:t>06/03/2022</w:t>
+      </w:r>
+    </w:p>
+    <w:p>
+      <w:r>
+        <w:t xml:space="preserve">Solid OMT work on left shoulder—inflamed tendon (?) running 45 degree angle from spine to shoulder. </w:t>
+      </w:r>
+    </w:p>
+    <w:p>
+      <w:r>
+        <w:t>Chicken wings above head, arm weight pushing head forward chin to chest more or less felt very good. And then expressing with left hand hooked over shoulder. Also general neck, spine, sub-occipital myofascial release, compressing sides of neck, not chocking self, but engaging very tight muscularture. Neck feels more comfortable, resting arms as I type are not exacerbating left shoulder. I’d say it was a successful express!</w:t>
+      </w:r>
+    </w:p>
+    <w:p/>
+    <w:p>
+      <w:r>
+        <w:t>06/02/2022</w:t>
+      </w:r>
+    </w:p>
+    <w:p>
+      <w:r>
+        <w:t xml:space="preserve">Left shoulder blade tightness still significant – helped by weight and rope work – more stretching.  </w:t>
+      </w:r>
+    </w:p>
+    <w:p>
+      <w:r>
+        <w:t xml:space="preserve">Does my father have an ipubrofen </w:t>
+      </w:r>
+    </w:p>
+    <w:p>
+      <w:pPr>
+        <w:rPr>
+          <w:b/>
+          <w:bCs/>
+        </w:rPr>
+      </w:pPr>
+    </w:p>
+    <w:p>
+      <w:pPr>
+        <w:rPr>
+          <w:b/>
+          <w:bCs/>
+        </w:rPr>
+      </w:pPr>
+      <w:r>
+        <w:rPr>
+          <w:b/>
+          <w:bCs/>
+        </w:rPr>
+        <w:t>06/01/2022</w:t>
+      </w:r>
+    </w:p>
+    <w:p>
+      <w:r>
+        <w:t>Felt a new higher release in my neck. Left shoulder with stretching, icing and mindful release feeling less tight.</w:t>
+      </w:r>
+    </w:p>
+    <w:p>
+      <w:pPr>
+        <w:rPr>
+          <w:rFonts w:ascii="Times New Roman" w:hAnsi="Times New Roman" w:cs="Times New Roman"/>
+        </w:rPr>
+      </w:pPr>
+      <w:r>
+        <w:rPr>
+          <w:rFonts w:ascii="Times New Roman" w:hAnsi="Times New Roman" w:cs="Times New Roman"/>
+        </w:rPr>
+        <w:t xml:space="preserve">Went out of my mind trying to find my body. Got lost in time trying to open up my body. </w:t>
+      </w:r>
+    </w:p>
+    <w:p>
+      <w:r>
+        <w:t xml:space="preserve">A desk, a pen, a muse – left me confused, transporting between seasons. </w:t>
+      </w:r>
+    </w:p>
+    <w:p>
+      <w:r>
+        <w:t xml:space="preserve">I’m consumed by my open heart, by my stomach’s ceaseless churning, so I throw more fuel into the fire to contain the blue blood burning. </w:t>
+      </w:r>
+    </w:p>
+    <w:p>
+      <w:pPr>
+        <w:rPr>
+          <w:b/>
+          <w:bCs/>
+        </w:rPr>
+      </w:pPr>
+      <w:r>
+        <w:rPr>
+          <w:b/>
+          <w:bCs/>
+        </w:rPr>
+        <w:t>05/31/2022</w:t>
+      </w:r>
+    </w:p>
+    <w:p>
+      <w:r>
+        <w:t xml:space="preserve">Left shoulder blade dysfunction. Connecting right into spine. Finally got some ice on it. Have the suspicion that my collar bone asymmetry is connected to this tightness. Simple side neck stretch seems to be right on target with tightness. Wonderful movement in neck and left shoulderblade connection. The seat of the tension settling lower. My shoulders relaxing down more. Arms typing relaxed on my lap. I should run soon. Get the jitters out and release my calves. Perhaps finding a habit of a morning run and an evening run. That could be key. Feet feeling heavy in the flow. This idea of rooting has been revolving for a while, getting heavier still. Still, getting heavier. Rooting down. Widening. Lengthening. Finding my presence where I stand. </w:t>
+      </w:r>
+    </w:p>
+    <w:p>
+      <w:pPr>
+        <w:rPr>
+          <w:b/>
+          <w:bCs/>
+        </w:rPr>
+      </w:pPr>
+      <w:r>
+        <w:rPr>
+          <w:b/>
+          <w:bCs/>
+        </w:rPr>
         <w:lastRenderedPageBreak/>
-        <w:t xml:space="preserve">Shoulder tendonitis(?) much improved. Sleeping so much better. Slept very well last night. Woke naturally very early. Feeling sick. Chills and heavy head. Neck feeling marginally more released. Awareness of posture improving. Awareness of touching face, covering nose improving. Why do I feel the need to talk and lecture? Why do I feel the need to articulate my thoughts? Kvetch about what annoys me about things. This week has been excellent from my coding. Making wonderful strides with regards to configuring Sinatra. Getting things </w:t>
-      </w:r>
-      <w:proofErr w:type="gramStart"/>
-      <w:r>
-        <w:t>connected together</w:t>
-      </w:r>
-      <w:proofErr w:type="gramEnd"/>
-      <w:r>
-        <w:t xml:space="preserve">. Getting things under test. Excited about BASH, going deeper with Ruby. </w:t>
-      </w:r>
-    </w:p>
-    <w:p>
-      <w:pPr>
-        <w:rPr>
-          <w:b/>
-          <w:bCs/>
-        </w:rPr>
-      </w:pPr>
-      <w:r>
-        <w:rPr>
-          <w:b/>
-          <w:bCs/>
-        </w:rPr>
-        <w:t>06/03/2022</w:t>
-      </w:r>
-    </w:p>
-    <w:p>
-      <w:r>
-        <w:t xml:space="preserve">Solid OMT work on left shoulder—inflamed tendon (?) running </w:t>
-      </w:r>
-      <w:proofErr w:type="gramStart"/>
-      <w:r>
-        <w:t>45 degree</w:t>
-      </w:r>
-      <w:proofErr w:type="gramEnd"/>
-      <w:r>
-        <w:t xml:space="preserve"> angle from spine to shoulder. </w:t>
-      </w:r>
-    </w:p>
-    <w:p>
-      <w:r>
-        <w:t xml:space="preserve">Chicken wings above head, arm weight pushing head forward chin to chest </w:t>
-      </w:r>
-      <w:proofErr w:type="gramStart"/>
-      <w:r>
-        <w:t>more or less felt</w:t>
-      </w:r>
-      <w:proofErr w:type="gramEnd"/>
-      <w:r>
-        <w:t xml:space="preserve"> very good. And then expressing with left hand hooked over shoulder. </w:t>
-      </w:r>
-      <w:proofErr w:type="gramStart"/>
-      <w:r>
-        <w:t>Also</w:t>
-      </w:r>
-      <w:proofErr w:type="gramEnd"/>
-      <w:r>
-        <w:t xml:space="preserve"> general neck, spine, sub-occipital myofascial release, compressing sides of neck, not chocking self, but engaging very tight </w:t>
-      </w:r>
-      <w:proofErr w:type="spellStart"/>
-      <w:r>
-        <w:t>muscularture</w:t>
-      </w:r>
-      <w:proofErr w:type="spellEnd"/>
-      <w:r>
-        <w:t>. Neck feels more comfortable, resting arms as I type are not exacerbating left shoulder. I’d say it was a successful express!</w:t>
-      </w:r>
-    </w:p>
-    <w:p/>
-    <w:p>
-      <w:r>
-        <w:t>06/02/2022</w:t>
-      </w:r>
-    </w:p>
-    <w:p>
-      <w:r>
-        <w:t xml:space="preserve">Left shoulder blade tightness still significant – helped by weight and rope work – more stretching.  </w:t>
-      </w:r>
-    </w:p>
-    <w:p>
-      <w:r>
-        <w:t xml:space="preserve">Does my father have an </w:t>
-      </w:r>
-      <w:proofErr w:type="spellStart"/>
-      <w:proofErr w:type="gramStart"/>
-      <w:r>
-        <w:t>ipubrofen</w:t>
-      </w:r>
-      <w:proofErr w:type="spellEnd"/>
-      <w:proofErr w:type="gramEnd"/>
-      <w:r>
-        <w:t xml:space="preserve"> </w:t>
-      </w:r>
-    </w:p>
-    <w:p>
-      <w:pPr>
-        <w:rPr>
-          <w:b/>
-          <w:bCs/>
-        </w:rPr>
-      </w:pPr>
-    </w:p>
-    <w:p>
-      <w:pPr>
-        <w:rPr>
-          <w:b/>
-          <w:bCs/>
-        </w:rPr>
-      </w:pPr>
-      <w:r>
-        <w:rPr>
-          <w:b/>
-          <w:bCs/>
-        </w:rPr>
-        <w:t>06/01/2022</w:t>
-      </w:r>
-    </w:p>
-    <w:p>
-      <w:r>
-        <w:t>Felt a new higher release in my neck. Left shoulder with stretching, icing and mindful release feeling less tight.</w:t>
-      </w:r>
-    </w:p>
-    <w:p>
-      <w:pPr>
-        <w:rPr>
-          <w:rFonts w:ascii="Times New Roman" w:hAnsi="Times New Roman" w:cs="Times New Roman"/>
-        </w:rPr>
-      </w:pPr>
-      <w:r>
-        <w:rPr>
-          <w:rFonts w:ascii="Times New Roman" w:hAnsi="Times New Roman" w:cs="Times New Roman"/>
-        </w:rPr>
-        <w:t xml:space="preserve">Went out of my mind trying to find my body. Got lost in time trying to </w:t>
-      </w:r>
-      <w:proofErr w:type="gramStart"/>
-      <w:r>
-        <w:rPr>
-          <w:rFonts w:ascii="Times New Roman" w:hAnsi="Times New Roman" w:cs="Times New Roman"/>
-        </w:rPr>
-        <w:t>open up</w:t>
-      </w:r>
-      <w:proofErr w:type="gramEnd"/>
-      <w:r>
-        <w:rPr>
-          <w:rFonts w:ascii="Times New Roman" w:hAnsi="Times New Roman" w:cs="Times New Roman"/>
-        </w:rPr>
-        <w:t xml:space="preserve"> my body. </w:t>
-      </w:r>
-    </w:p>
-    <w:p>
-      <w:r>
-        <w:t xml:space="preserve">A desk, a pen, a muse – left me confused, transporting between seasons. </w:t>
-      </w:r>
-    </w:p>
-    <w:p>
-      <w:r>
-        <w:t xml:space="preserve">I’m consumed by my open heart, by my stomach’s ceaseless churning, so I throw more fuel into the fire to contain the blue blood burning. </w:t>
-      </w:r>
-    </w:p>
-    <w:p>
-      <w:pPr>
-        <w:rPr>
-          <w:b/>
-          <w:bCs/>
-        </w:rPr>
-      </w:pPr>
-      <w:r>
-        <w:rPr>
-          <w:b/>
-          <w:bCs/>
-        </w:rPr>
-        <w:t>05/31/2022</w:t>
-      </w:r>
-    </w:p>
-    <w:p>
-      <w:r>
-        <w:t xml:space="preserve">Left shoulder blade dysfunction. Connecting right into spine. Finally got some ice on it. Have the suspicion that my collar bone asymmetry is connected to this tightness. Simple side neck stretch seems to be right on target with tightness. Wonderful movement in neck and left </w:t>
-      </w:r>
-      <w:proofErr w:type="spellStart"/>
-      <w:r>
-        <w:t>shoulderblade</w:t>
-      </w:r>
-      <w:proofErr w:type="spellEnd"/>
-      <w:r>
-        <w:t xml:space="preserve"> connection. The seat of the tension settling lower. My shoulders relaxing down more. Arms typing relaxed on my lap. I should run soon. Get the jitters out and release my calves. Perhaps finding a habit of a morning run and an evening run. That could be key. Feet feeling heavy in the flow. This idea of rooting has been revolving for a while, getting heavier still. Still, getting heavier. Rooting down. Widening. Lengthening. Finding my presence where I stand. </w:t>
-      </w:r>
-    </w:p>
-    <w:p>
-      <w:pPr>
-        <w:rPr>
-          <w:b/>
-          <w:bCs/>
-        </w:rPr>
-      </w:pPr>
-      <w:r>
-        <w:rPr>
-          <w:b/>
-          <w:bCs/>
-        </w:rPr>
         <w:t>05/29/2022</w:t>
       </w:r>
     </w:p>
     <w:p>
       <w:r>
+        <w:t>Spine tightness feeling slightly lower. Send direction. Release. Widen. Lengthen.</w:t>
+      </w:r>
+    </w:p>
+    <w:p>
+      <w:pPr>
+        <w:rPr>
+          <w:b/>
+          <w:bCs/>
+        </w:rPr>
+      </w:pPr>
+      <w:r>
+        <w:rPr>
+          <w:b/>
+          <w:bCs/>
+        </w:rPr>
+        <w:t>05/27/2022</w:t>
+      </w:r>
+    </w:p>
+    <w:p>
+      <w:r>
+        <w:t xml:space="preserve">What to make of this? What to do with this?  Direction without doing, says Alexander.  Emotional trauma stored in form. Your body is just a big form to fill. A case for other people to scrawl upon. Cast in the mold of your ancestors. An experienced, encoded body and mind. A looping, buggy suite of software and an ever compacting cache of nen. Updates to assist in the process. Patch things through. Updates to contradict (speak against) and confuse (break connections, make leaps, falsely drawn conclusions. </w:t>
+      </w:r>
+    </w:p>
+    <w:p>
+      <w:r>
+        <w:t xml:space="preserve">The weirdness and wildness of it all seemed worth exploring.  </w:t>
+      </w:r>
+    </w:p>
+    <w:p>
+      <w:pPr>
+        <w:rPr>
+          <w:b/>
+          <w:bCs/>
+        </w:rPr>
+      </w:pPr>
+      <w:r>
+        <w:rPr>
+          <w:b/>
+          <w:bCs/>
+        </w:rPr>
+        <w:t>05/25/2022</w:t>
+      </w:r>
+    </w:p>
+    <w:p>
+      <w:r>
+        <w:t xml:space="preserve">Started sitting with 1.5-2 inch block of wood under my feet to encourage my forefoot to root in as I sit, which pulls my posture up and encourages my head to float in the Alexander up and forward position. Tried the balls under my heels, but that felt a bit too elevated. Want to practice squatting with this board under me. Could try a thinner board/plank after a bit to see if I can slowly work towards full foot direct floor connection and rooting. </w:t>
+      </w:r>
+    </w:p>
+    <w:p>
+      <w:pPr>
+        <w:rPr>
+          <w:b/>
+          <w:bCs/>
+        </w:rPr>
+      </w:pPr>
+      <w:r>
+        <w:rPr>
+          <w:b/>
+          <w:bCs/>
+        </w:rPr>
+        <w:t>05/24/2022</w:t>
+      </w:r>
+    </w:p>
+    <w:p>
+      <w:r>
+        <w:t xml:space="preserve">Vasectomy success. Zero sperm count.  </w:t>
+      </w:r>
+    </w:p>
+    <w:p>
+      <w:r>
+        <w:rPr>
+          <w:b/>
+          <w:bCs/>
+        </w:rPr>
+        <w:t xml:space="preserve">5/23/2022 </w:t>
+      </w:r>
+      <w:r>
+        <w:t xml:space="preserve">-- ran 40 miles over the week including a 9.5 mile run (plus 8 mile bike ride) down and back from the Medical district near UIC. </w:t>
+      </w:r>
+    </w:p>
+    <w:p>
+      <w:r>
+        <w:t>4/26/2022</w:t>
+      </w:r>
+    </w:p>
+    <w:p>
+      <w:r>
+        <w:t xml:space="preserve">Left hip is feeling less restricted. Instead of hammering on it I am focusing on just relaxing it, everything is just a breathing exercise, everything is just breath, rooting. </w:t>
+      </w:r>
+    </w:p>
+    <w:p>
+      <w:r>
+        <w:t>4/25/2022</w:t>
+      </w:r>
+    </w:p>
+    <w:p>
+      <w:r>
+        <w:t xml:space="preserve">Releasing pops in elbow and shoulder doing the trippy scarecrow.  Weird throbbing testical at dinner with pubic area feeling tight. Rolled it with the foam roller to good effect. </w:t>
+      </w:r>
+    </w:p>
+    <w:p>
+      <w:r>
+        <w:t xml:space="preserve">First coding session with Alexander on my mind. Still have tingling, tension feeling in my spine, trying to let that go. Send direction -- let spine and neck release. </w:t>
+      </w:r>
+    </w:p>
+    <w:p>
+      <w:r>
+        <w:t xml:space="preserve">Wonderful releasing popping pull in ribs just below right clavical, nourishing movement on right side as well. </w:t>
+      </w:r>
+    </w:p>
+    <w:p>
+      <w:pPr>
+        <w:rPr>
+          <w:b/>
+          <w:bCs/>
+        </w:rPr>
+      </w:pPr>
+      <w:r>
+        <w:rPr>
+          <w:b/>
+          <w:bCs/>
+        </w:rPr>
+        <w:t>4/20/2022</w:t>
+      </w:r>
+    </w:p>
+    <w:p>
+      <w:r>
+        <w:t xml:space="preserve">Discovered Alexander -- within days experiencing my neck release, my energy tick up, my enthusiasm for movement expanding, my capacity for movement expanding. </w:t>
+      </w:r>
+    </w:p>
+    <w:p>
+      <w:pPr>
+        <w:rPr>
+          <w:b/>
+          <w:bCs/>
+        </w:rPr>
+      </w:pPr>
+      <w:r>
+        <w:rPr>
+          <w:b/>
+          <w:bCs/>
+        </w:rPr>
+        <w:t xml:space="preserve">4/17/2022 </w:t>
+      </w:r>
+    </w:p>
+    <w:p>
+      <w:r>
+        <w:t xml:space="preserve">Move more consciously, move more from your core. More intentional. Stretched and set.  </w:t>
+      </w:r>
+    </w:p>
+    <w:p>
+      <w:r>
         <w:lastRenderedPageBreak/>
-        <w:t>Spine tightness feeling slightly lower. Send direction. Release. Widen. Lengthen.</w:t>
-      </w:r>
-    </w:p>
-    <w:p>
-      <w:pPr>
-        <w:rPr>
-          <w:b/>
-          <w:bCs/>
-        </w:rPr>
-      </w:pPr>
-      <w:r>
-        <w:rPr>
-          <w:b/>
-          <w:bCs/>
-        </w:rPr>
-        <w:t>05/27/2022</w:t>
-      </w:r>
-    </w:p>
-    <w:p>
-      <w:r>
-        <w:t xml:space="preserve">What to make of this? What to do with this?  Direction without doing, says Alexander.  Emotional trauma stored in form. Your body is just a big form to fill. A case for other people to scrawl upon. Cast in the mold of your ancestors. An experienced, encoded body and mind. A looping, buggy suite of software and an </w:t>
-      </w:r>
-      <w:proofErr w:type="gramStart"/>
-      <w:r>
-        <w:t>ever compacting</w:t>
-      </w:r>
-      <w:proofErr w:type="gramEnd"/>
-      <w:r>
-        <w:t xml:space="preserve"> cache of </w:t>
-      </w:r>
-      <w:proofErr w:type="spellStart"/>
-      <w:r>
-        <w:t>nen</w:t>
-      </w:r>
-      <w:proofErr w:type="spellEnd"/>
-      <w:r>
-        <w:t xml:space="preserve">. Updates to assist in the process. Patch things through. Updates to contradict (speak against) and confuse (break connections, make leaps, falsely drawn conclusions. </w:t>
-      </w:r>
-    </w:p>
-    <w:p>
-      <w:r>
-        <w:t xml:space="preserve">The weirdness and wildness of it all seemed worth exploring.  </w:t>
-      </w:r>
-    </w:p>
-    <w:p>
-      <w:pPr>
-        <w:rPr>
-          <w:b/>
-          <w:bCs/>
-        </w:rPr>
-      </w:pPr>
-      <w:r>
-        <w:rPr>
-          <w:b/>
-          <w:bCs/>
-        </w:rPr>
-        <w:t>05/25/2022</w:t>
-      </w:r>
-    </w:p>
-    <w:p>
-      <w:r>
-        <w:t xml:space="preserve">Started sitting with </w:t>
-      </w:r>
-      <w:proofErr w:type="gramStart"/>
-      <w:r>
-        <w:t>1.5-2 inch</w:t>
-      </w:r>
-      <w:proofErr w:type="gramEnd"/>
-      <w:r>
-        <w:t xml:space="preserve"> block of wood under my feet to encourage my forefoot to root in as I sit, which pulls my posture up and encourages my head to float in the Alexander up and forward position. Tried the balls under my heels, but that felt a bit too elevated. Want to practice squatting with this board under me. Could try a thinner board/plank after a bit to see if I can slowly work towards full foot direct floor connection and rooting. </w:t>
-      </w:r>
-    </w:p>
-    <w:p>
-      <w:pPr>
-        <w:rPr>
-          <w:b/>
-          <w:bCs/>
-        </w:rPr>
-      </w:pPr>
-      <w:r>
-        <w:rPr>
-          <w:b/>
-          <w:bCs/>
-        </w:rPr>
-        <w:t>05/24/2022</w:t>
-      </w:r>
-    </w:p>
-    <w:p>
-      <w:r>
-        <w:t xml:space="preserve">Vasectomy success. Zero sperm count.  </w:t>
-      </w:r>
-    </w:p>
-    <w:p>
-      <w:r>
-        <w:rPr>
-          <w:b/>
-          <w:bCs/>
-        </w:rPr>
-        <w:t xml:space="preserve">5/23/2022 </w:t>
-      </w:r>
-      <w:r>
-        <w:t xml:space="preserve">-- ran 40 miles over the week including a </w:t>
-      </w:r>
-      <w:proofErr w:type="gramStart"/>
-      <w:r>
-        <w:t>9.5 mile</w:t>
-      </w:r>
-      <w:proofErr w:type="gramEnd"/>
-      <w:r>
-        <w:t xml:space="preserve"> run (plus 8 mile bike ride) down and back from the Medical district near UIC. </w:t>
-      </w:r>
-    </w:p>
-    <w:p>
-      <w:r>
-        <w:t>4/26/2022</w:t>
-      </w:r>
-    </w:p>
-    <w:p>
-      <w:r>
-        <w:t xml:space="preserve">Left hip is feeling less restricted. Instead of hammering on it I am focusing on just relaxing it, everything is just a breathing exercise, everything is just breath, rooting. </w:t>
-      </w:r>
-    </w:p>
-    <w:p>
-      <w:r>
-        <w:t>4/25/2022</w:t>
-      </w:r>
-    </w:p>
-    <w:p>
-      <w:r>
-        <w:t xml:space="preserve">Releasing pops in elbow and shoulder doing the trippy scarecrow.  Weird throbbing </w:t>
-      </w:r>
-      <w:proofErr w:type="spellStart"/>
-      <w:r>
-        <w:t>testical</w:t>
-      </w:r>
-      <w:proofErr w:type="spellEnd"/>
-      <w:r>
-        <w:t xml:space="preserve"> at dinner with pubic area feeling tight. Rolled it with the foam roller to good effect. </w:t>
-      </w:r>
-    </w:p>
-    <w:p>
-      <w:r>
-        <w:t xml:space="preserve">First coding session with Alexander on my mind. Still have tingling, tension feeling in my spine, trying to let that go. Send direction -- let spine and neck release. </w:t>
-      </w:r>
-    </w:p>
-    <w:p>
-      <w:r>
-        <w:t xml:space="preserve">Wonderful releasing popping pull in ribs just below right </w:t>
-      </w:r>
-      <w:proofErr w:type="spellStart"/>
-      <w:r>
-        <w:t>clavical</w:t>
-      </w:r>
-      <w:proofErr w:type="spellEnd"/>
-      <w:r>
-        <w:t xml:space="preserve">, nourishing movement on right side as well. </w:t>
-      </w:r>
-    </w:p>
-    <w:p>
-      <w:pPr>
-        <w:rPr>
-          <w:b/>
-          <w:bCs/>
-        </w:rPr>
-      </w:pPr>
-      <w:r>
-        <w:rPr>
-          <w:b/>
-          <w:bCs/>
-        </w:rPr>
-        <w:t>4/20/2022</w:t>
-      </w:r>
-    </w:p>
-    <w:p>
-      <w:r>
-        <w:t xml:space="preserve">Discovered Alexander -- within days experiencing my neck release, my energy tick up, my enthusiasm for movement expanding, my capacity for movement expanding. </w:t>
-      </w:r>
-    </w:p>
-    <w:p>
-      <w:pPr>
-        <w:rPr>
-          <w:b/>
-          <w:bCs/>
-        </w:rPr>
-      </w:pPr>
-      <w:r>
-        <w:rPr>
-          <w:b/>
-          <w:bCs/>
-        </w:rPr>
-        <w:t xml:space="preserve">4/17/2022 </w:t>
-      </w:r>
-    </w:p>
-    <w:p>
-      <w:r>
-        <w:t xml:space="preserve">Move more consciously, move more from your core. More intentional. Stretched and set.  </w:t>
-      </w:r>
-    </w:p>
-    <w:p>
-      <w:r>
         <w:t xml:space="preserve">Economy of movement for safety and strength building. </w:t>
       </w:r>
     </w:p>
@@ -1948,7 +1780,6 @@
           <w:b/>
           <w:bCs/>
         </w:rPr>
-        <w:lastRenderedPageBreak/>
         <w:t>4/6/2022</w:t>
       </w:r>
     </w:p>
@@ -2017,23 +1848,7 @@
           <w:b/>
           <w:bCs/>
         </w:rPr>
-        <w:t xml:space="preserve">Attempting to give and care without completely </w:t>
-      </w:r>
-      <w:proofErr w:type="gramStart"/>
-      <w:r>
-        <w:rPr>
-          <w:b/>
-          <w:bCs/>
-        </w:rPr>
-        <w:t>fucking losing</w:t>
-      </w:r>
-      <w:proofErr w:type="gramEnd"/>
-      <w:r>
-        <w:rPr>
-          <w:b/>
-          <w:bCs/>
-        </w:rPr>
-        <w:t xml:space="preserve"> yourself in both the tasks, but also the emotional fallout as well. </w:t>
+        <w:t xml:space="preserve">Attempting to give and care without completely fucking losing yourself in both the tasks, but also the emotional fallout as well. </w:t>
       </w:r>
     </w:p>
     <w:p>
@@ -2177,15 +1992,7 @@
         <w:t>Connect</w:t>
       </w:r>
       <w:r>
-        <w:t xml:space="preserve"> -- awareness, mechanics, leverage, </w:t>
-      </w:r>
-      <w:proofErr w:type="spellStart"/>
-      <w:r>
-        <w:t>Egoscue</w:t>
-      </w:r>
-      <w:proofErr w:type="spellEnd"/>
-      <w:r>
-        <w:t xml:space="preserve">, Subtle body, OMT </w:t>
+        <w:t xml:space="preserve"> -- awareness, mechanics, leverage, Egoscue, Subtle body, OMT </w:t>
       </w:r>
     </w:p>
     <w:p>
@@ -2214,23 +2021,7 @@
     </w:p>
     <w:p>
       <w:r>
-        <w:t xml:space="preserve">And what is the string, the line, the consistent force that draws </w:t>
-      </w:r>
-      <w:proofErr w:type="gramStart"/>
-      <w:r>
-        <w:t>all of</w:t>
-      </w:r>
-      <w:proofErr w:type="gramEnd"/>
-      <w:r>
-        <w:t xml:space="preserve"> these together -- it is nothing in your body -- it is the air all around. It is the “emptiness” all around. The emptiness which naturally fills up with </w:t>
-      </w:r>
-      <w:proofErr w:type="gramStart"/>
-      <w:r>
-        <w:t>oxygen  just</w:t>
-      </w:r>
-      <w:proofErr w:type="gramEnd"/>
-      <w:r>
-        <w:t xml:space="preserve"> waiting to fuel you, extend your existence, complete the circuit. </w:t>
+        <w:t xml:space="preserve">And what is the string, the line, the consistent force that draws all of these together -- it is nothing in your body -- it is the air all around. It is the “emptiness” all around. The emptiness which naturally fills up with oxygen  just waiting to fuel you, extend your existence, complete the circuit. </w:t>
       </w:r>
     </w:p>
     <w:p>
@@ -2256,9 +2047,19 @@
           <w:szCs w:val="21"/>
           <w:shd w:val="clear" w:color="auto" w:fill="FFFFFF"/>
         </w:rPr>
-        <w:t xml:space="preserve">A person's habitual neuro-muscular relation to gravity is habitually sensed internally as "normal," despite being inefficient </w:t>
-      </w:r>
-      <w:proofErr w:type="gramStart"/>
+        <w:lastRenderedPageBreak/>
+        <w:t>A person's habitual neuro-muscular relation to gravity is habitually sensed internally as "normal," despite being inefficient ( from wiki on Alexander Technique)</w:t>
+      </w:r>
+    </w:p>
+    <w:p>
+      <w:pPr>
+        <w:rPr>
+          <w:rFonts w:eastAsia="Yu Mincho"/>
+          <w:b/>
+          <w:bCs/>
+          <w:lang w:eastAsia="ja-JP"/>
+        </w:rPr>
+      </w:pPr>
       <w:r>
         <w:rPr>
           <w:rFonts w:ascii="Arial" w:hAnsi="Arial" w:cs="Arial"/>
@@ -2267,38 +2068,6 @@
           <w:szCs w:val="21"/>
           <w:shd w:val="clear" w:color="auto" w:fill="FFFFFF"/>
         </w:rPr>
-        <w:t>( from</w:t>
-      </w:r>
-      <w:proofErr w:type="gramEnd"/>
-      <w:r>
-        <w:rPr>
-          <w:rFonts w:ascii="Arial" w:hAnsi="Arial" w:cs="Arial"/>
-          <w:color w:val="202122"/>
-          <w:sz w:val="21"/>
-          <w:szCs w:val="21"/>
-          <w:shd w:val="clear" w:color="auto" w:fill="FFFFFF"/>
-        </w:rPr>
-        <w:t xml:space="preserve"> wiki on Alexander Technique)</w:t>
-      </w:r>
-    </w:p>
-    <w:p>
-      <w:pPr>
-        <w:rPr>
-          <w:rFonts w:eastAsia="Yu Mincho"/>
-          <w:b/>
-          <w:bCs/>
-          <w:lang w:eastAsia="ja-JP"/>
-        </w:rPr>
-      </w:pPr>
-      <w:r>
-        <w:rPr>
-          <w:rFonts w:ascii="Arial" w:hAnsi="Arial" w:cs="Arial"/>
-          <w:color w:val="202122"/>
-          <w:sz w:val="21"/>
-          <w:szCs w:val="21"/>
-          <w:shd w:val="clear" w:color="auto" w:fill="FFFFFF"/>
-        </w:rPr>
-        <w:lastRenderedPageBreak/>
         <w:t xml:space="preserve">A series of intentions directed by nothing, strung together by nothing </w:t>
       </w:r>
       <w:r>
@@ -2349,15 +2118,7 @@
     </w:p>
     <w:p>
       <w:r>
-        <w:t xml:space="preserve">Enter </w:t>
-      </w:r>
-      <w:proofErr w:type="gramStart"/>
-      <w:r>
-        <w:t>the we</w:t>
-      </w:r>
-      <w:proofErr w:type="gramEnd"/>
-      <w:r>
-        <w:t xml:space="preserve"> </w:t>
+        <w:t xml:space="preserve">Enter the we </w:t>
       </w:r>
     </w:p>
     <w:p>
@@ -2395,23 +2156,7 @@
     </w:p>
     <w:p>
       <w:r>
-        <w:t xml:space="preserve">Mountain Dew, Sunny D, all pop, but especially any sort of orange flavor pop, lemonade or orange juice from the frozen concentrate, chocolate milk, drunk by the quart on weekends, </w:t>
-      </w:r>
-      <w:proofErr w:type="spellStart"/>
-      <w:r>
-        <w:t>crusing</w:t>
-      </w:r>
-      <w:proofErr w:type="spellEnd"/>
-      <w:r>
-        <w:t xml:space="preserve"> around town in the </w:t>
-      </w:r>
-      <w:proofErr w:type="spellStart"/>
-      <w:r>
-        <w:t>shaggin</w:t>
-      </w:r>
-      <w:proofErr w:type="spellEnd"/>
-      <w:r>
-        <w:t xml:space="preserve">’ wagon. </w:t>
+        <w:t xml:space="preserve">Mountain Dew, Sunny D, all pop, but especially any sort of orange flavor pop, lemonade or orange juice from the frozen concentrate, chocolate milk, drunk by the quart on weekends, crusing around town in the shaggin’ wagon. </w:t>
       </w:r>
     </w:p>
     <w:p>
@@ -2443,31 +2188,7 @@
         <w:t xml:space="preserve">Exercise -- </w:t>
       </w:r>
       <w:r>
-        <w:t xml:space="preserve">mental and physical health promotion -- our spirt is found in the melding of the two. Yoga -- promoting this unity and balance -- barefoot jogging (grounded, rootedness, core building, breath, rejuvenating, water soothing source of </w:t>
-      </w:r>
-      <w:proofErr w:type="spellStart"/>
-      <w:r>
-        <w:t>firey</w:t>
-      </w:r>
-      <w:proofErr w:type="spellEnd"/>
-      <w:r>
-        <w:t xml:space="preserve"> engagement, the fire building sooths like a warmth to length and calm clumped nerves), static stretching, dynamic stretching, isometric stretching, connected stretching, extended stretching, seating stretch, standing stretching, doorway stretching, ceiling stretching, railing stretching, rope stretching, handing stretching, wall stretching, floor stretching, vertical stretching, Qi Gong-- both still and active -- rooting and motion/forms, </w:t>
-      </w:r>
-      <w:proofErr w:type="spellStart"/>
-      <w:r>
-        <w:t>acurpressure</w:t>
-      </w:r>
-      <w:proofErr w:type="spellEnd"/>
-      <w:r>
-        <w:t xml:space="preserve"> and massage to release tension, ensure recovery, increase awareness of where and when you carry tension, think about why, reading and writing need to be yoga as well. They cannot be </w:t>
-      </w:r>
-      <w:proofErr w:type="gramStart"/>
-      <w:r>
-        <w:t>these build</w:t>
-      </w:r>
-      <w:proofErr w:type="gramEnd"/>
-      <w:r>
-        <w:t xml:space="preserve"> and bust sort of practices. They must be consistent and steady and nourishing practices that are life-affirming and sustainable. </w:t>
+        <w:t xml:space="preserve">mental and physical health promotion -- our spirt is found in the melding of the two. Yoga -- promoting this unity and balance -- barefoot jogging (grounded, rootedness, core building, breath, rejuvenating, water soothing source of firey engagement, the fire building sooths like a warmth to length and calm clumped nerves), static stretching, dynamic stretching, isometric stretching, connected stretching, extended stretching, seating stretch, standing stretching, doorway stretching, ceiling stretching, railing stretching, rope stretching, handing stretching, wall stretching, floor stretching, vertical stretching, Qi Gong-- both still and active -- rooting and motion/forms, acurpressure and massage to release tension, ensure recovery, increase awareness of where and when you carry tension, think about why, reading and writing need to be yoga as well. They cannot be these build and bust sort of practices. They must be consistent and steady and nourishing practices that are life-affirming and sustainable. </w:t>
       </w:r>
     </w:p>
     <w:p>
@@ -2477,15 +2198,7 @@
     </w:p>
     <w:p>
       <w:r>
-        <w:t xml:space="preserve">Nerve stretching -- </w:t>
-      </w:r>
-      <w:proofErr w:type="gramStart"/>
-      <w:r>
-        <w:t>i.e.</w:t>
-      </w:r>
-      <w:proofErr w:type="gramEnd"/>
-      <w:r>
-        <w:t xml:space="preserve"> sciatic nerve -- lower back down the leg to the foot. Length by lying on your back and pulling your knees one by one up to your chest. </w:t>
+        <w:t xml:space="preserve">Nerve stretching -- i.e. sciatic nerve -- lower back down the leg to the foot. Length by lying on your back and pulling your knees one by one up to your chest. </w:t>
       </w:r>
     </w:p>
     <w:p>
@@ -2505,6 +2218,7 @@
     </w:p>
     <w:p>
       <w:r>
+        <w:lastRenderedPageBreak/>
         <w:t>Injury / healing -- stiffness in ankle, acute soreness when touched.</w:t>
       </w:r>
     </w:p>
@@ -2515,7 +2229,6 @@
     </w:p>
     <w:p>
       <w:r>
-        <w:lastRenderedPageBreak/>
         <w:t xml:space="preserve">Massage was tender but nourishing, released tension in foot and ankle as well as between shoulder blades and sternum </w:t>
       </w:r>
     </w:p>
@@ -2542,23 +2255,7 @@
     <w:p>
       <w:bookmarkStart w:id="5" w:name="_Hlk98927479"/>
       <w:r>
-        <w:t xml:space="preserve">Systems that are as great below as </w:t>
-      </w:r>
-      <w:proofErr w:type="gramStart"/>
-      <w:r>
-        <w:t>above .</w:t>
-      </w:r>
-      <w:proofErr w:type="gramEnd"/>
-      <w:r>
-        <w:t xml:space="preserve"> History </w:t>
-      </w:r>
-      <w:proofErr w:type="gramStart"/>
-      <w:r>
-        <w:t>drag</w:t>
-      </w:r>
-      <w:proofErr w:type="gramEnd"/>
-      <w:r>
-        <w:t xml:space="preserve"> and balance both. Seed of flourish, seeds of demise.</w:t>
+        <w:t>Systems that are as great below as above . History drag and balance both. Seed of flourish, seeds of demise.</w:t>
       </w:r>
     </w:p>
     <w:bookmarkEnd w:id="5"/>
@@ -2572,36 +2269,12 @@
     </w:p>
     <w:p>
       <w:r>
-        <w:t xml:space="preserve">Tension in middle upper back between shoulder </w:t>
-      </w:r>
-      <w:proofErr w:type="spellStart"/>
-      <w:r>
-        <w:t>blads</w:t>
-      </w:r>
-      <w:proofErr w:type="spellEnd"/>
-      <w:r>
-        <w:t>.</w:t>
-      </w:r>
-    </w:p>
-    <w:p>
-      <w:r>
-        <w:t xml:space="preserve">Intense twisting stretch to the left while sitting on low study stool while gently rolling left foot and ankle out creating a connection from the top outer side of the foot and the outer ankle </w:t>
-      </w:r>
-      <w:proofErr w:type="spellStart"/>
-      <w:r>
-        <w:t>ligement</w:t>
-      </w:r>
-      <w:proofErr w:type="spellEnd"/>
-      <w:r>
-        <w:t xml:space="preserve"> and left hip compressing into stool tilting torso to left with slight </w:t>
-      </w:r>
-      <w:proofErr w:type="spellStart"/>
-      <w:r>
-        <w:t>wist</w:t>
-      </w:r>
-      <w:proofErr w:type="spellEnd"/>
-      <w:r>
-        <w:t xml:space="preserve">, activating tightness between shoulder blades. </w:t>
+        <w:t>Tension in middle upper back between shoulder blads.</w:t>
+      </w:r>
+    </w:p>
+    <w:p>
+      <w:r>
+        <w:t xml:space="preserve">Intense twisting stretch to the left while sitting on low study stool while gently rolling left foot and ankle out creating a connection from the top outer side of the foot and the outer ankle ligement and left hip compressing into stool tilting torso to left with slight wist, activating tightness between shoulder blades. </w:t>
       </w:r>
     </w:p>
     <w:p>
@@ -2626,79 +2299,18 @@
         <w:t>restrained</w:t>
       </w:r>
       <w:r>
-        <w:t>, moving force from central torso/abdomen/</w:t>
-      </w:r>
-      <w:proofErr w:type="gramStart"/>
-      <w:r>
-        <w:t>bread basket</w:t>
-      </w:r>
-      <w:proofErr w:type="gramEnd"/>
-      <w:r>
-        <w:t xml:space="preserve">.  </w:t>
+        <w:t xml:space="preserve">, moving force from central torso/abdomen/bread basket.  </w:t>
       </w:r>
     </w:p>
     <w:p/>
     <w:p>
-      <w:proofErr w:type="spellStart"/>
-      <w:r>
-        <w:t>Havearrived</w:t>
-      </w:r>
-      <w:proofErr w:type="spellEnd"/>
-      <w:r>
-        <w:t xml:space="preserve"> at a strange new breath of direction in my stretching. Much of it has become intuitive. I am seeking out surfaces, </w:t>
-      </w:r>
-      <w:proofErr w:type="gramStart"/>
-      <w:r>
-        <w:t>counter weights</w:t>
-      </w:r>
-      <w:proofErr w:type="gramEnd"/>
-      <w:r>
-        <w:t xml:space="preserve">, solid floors or ground to root down upon. Drawing sweat in extension through to my palms several times a day. Unconsciously setting up my tennis ball and </w:t>
-      </w:r>
-      <w:proofErr w:type="spellStart"/>
-      <w:r>
-        <w:t>lacross</w:t>
-      </w:r>
-      <w:proofErr w:type="spellEnd"/>
-      <w:r>
-        <w:t xml:space="preserve"> toes rest (activating my feet and ankles and calves) Sitting on low stool backless stool, but back feels supported because core is engaged as well as legs (which are also being used as a desk to support a wireless keyboard-- can push down on keyboard/</w:t>
-      </w:r>
-      <w:proofErr w:type="spellStart"/>
-      <w:r>
-        <w:t>lapdesk</w:t>
-      </w:r>
-      <w:proofErr w:type="spellEnd"/>
-      <w:r>
-        <w:t xml:space="preserve"> to increase acute pressure and </w:t>
-      </w:r>
-      <w:proofErr w:type="gramStart"/>
-      <w:r>
-        <w:t>pull on</w:t>
-      </w:r>
-      <w:proofErr w:type="gramEnd"/>
-      <w:r>
-        <w:t xml:space="preserve"> calves and legs. </w:t>
-      </w:r>
-    </w:p>
-    <w:p>
-      <w:r>
-        <w:t xml:space="preserve">This most recent </w:t>
-      </w:r>
-      <w:proofErr w:type="spellStart"/>
-      <w:r>
-        <w:t>platurea</w:t>
-      </w:r>
-      <w:proofErr w:type="spellEnd"/>
-      <w:r>
-        <w:t xml:space="preserve"> was heralded by an extra squishy stretching session, with some </w:t>
-      </w:r>
-      <w:proofErr w:type="gramStart"/>
-      <w:r>
-        <w:t>really deep</w:t>
-      </w:r>
-      <w:proofErr w:type="gramEnd"/>
-      <w:r>
-        <w:t xml:space="preserve"> pulling accompanied by some deep squirting sensations. </w:t>
+      <w:r>
+        <w:t xml:space="preserve">Havearrived at a strange new breath of direction in my stretching. Much of it has become intuitive. I am seeking out surfaces, counter weights, solid floors or ground to root down upon. Drawing sweat in extension through to my palms several times a day. Unconsciously setting up my tennis ball and lacross toes rest (activating my feet and ankles and calves) Sitting on low stool backless stool, but back feels supported because core is engaged as well as legs (which are also being used as a desk to support a wireless keyboard-- can push down on keyboard/lapdesk to increase acute pressure and pull on calves and legs. </w:t>
+      </w:r>
+    </w:p>
+    <w:p>
+      <w:r>
+        <w:t xml:space="preserve">This most recent platurea was heralded by an extra squishy stretching session, with some really deep pulling accompanied by some deep squirting sensations. </w:t>
       </w:r>
     </w:p>
     <w:p>
@@ -2749,29 +2361,16 @@
         <w:t>nd</w:t>
       </w:r>
       <w:r>
-        <w:t xml:space="preserve"> also had insomnia…but then got up, smoked a bit of </w:t>
-      </w:r>
-      <w:proofErr w:type="gramStart"/>
-      <w:r>
-        <w:t>herb</w:t>
-      </w:r>
-      <w:proofErr w:type="gramEnd"/>
-      <w:r>
-        <w:t xml:space="preserve"> and stretched for a good long time. This is something that I used to do when I first started making this transformation. I should do </w:t>
-      </w:r>
-      <w:proofErr w:type="gramStart"/>
-      <w:r>
-        <w:t>more late</w:t>
-      </w:r>
-      <w:proofErr w:type="gramEnd"/>
-      <w:r>
-        <w:t xml:space="preserve"> hour stretching if I am up. In a very down cycle of programming suddenly. Had the breakthrough with my writing organizational software and then just started getting bogged down in that. What I really need to be doing is more TDD.  TDD is what is going to get me out of this. TDD and stretching. I need the writing to come along, to chronicle, to make sense of this new chapter, to drive some of the inquiry that will round out my tech skills. </w:t>
+        <w:t xml:space="preserve"> also had insomnia…but then got up, smoked a bit of herb and stretched for a good long time. This is something that I used to do when I first started making this transformation. I should do more late hour stretching if I am up. In a very down cycle of programming suddenly. Had the breakthrough with my writing organizational software and then just started getting bogged down in that. What I really need to be doing is more TDD.  TDD is what is going to get me out of this. TDD and </w:t>
+      </w:r>
+      <w:r>
+        <w:lastRenderedPageBreak/>
+        <w:t xml:space="preserve">stretching. I need the writing to come along, to chronicle, to make sense of this new chapter, to drive some of the inquiry that will round out my tech skills. </w:t>
       </w:r>
     </w:p>
     <w:p/>
     <w:p>
       <w:r>
-        <w:lastRenderedPageBreak/>
         <w:t>Settling, rooting, overcoming my digital dislocation.</w:t>
       </w:r>
     </w:p>
@@ -2855,23 +2454,7 @@
           <w:b/>
           <w:bCs/>
         </w:rPr>
-        <w:t xml:space="preserve">Gentle. Stationary, but using sustained, subtle strength to </w:t>
-      </w:r>
-      <w:proofErr w:type="spellStart"/>
-      <w:r>
-        <w:rPr>
-          <w:b/>
-          <w:bCs/>
-        </w:rPr>
-        <w:t>built</w:t>
-      </w:r>
-      <w:proofErr w:type="spellEnd"/>
-      <w:r>
-        <w:rPr>
-          <w:b/>
-          <w:bCs/>
-        </w:rPr>
-        <w:t xml:space="preserve"> connections. Grow like a tree. Counter contraction, gravity, hunching.</w:t>
+        <w:t>Gentle. Stationary, but using sustained, subtle strength to built connections. Grow like a tree. Counter contraction, gravity, hunching.</w:t>
       </w:r>
     </w:p>
     <w:p>
@@ -2971,61 +2554,24 @@
     <w:p/>
     <w:p>
       <w:r>
-        <w:t xml:space="preserve">Standing plant with left foot, left arm at a 45 degree, </w:t>
-      </w:r>
-      <w:proofErr w:type="gramStart"/>
-      <w:r>
-        <w:t>locked</w:t>
-      </w:r>
-      <w:proofErr w:type="gramEnd"/>
-      <w:r>
-        <w:t xml:space="preserve"> and pointing down, right arm comes over the top, aerobics style compressing-- planted foot/ankle, calf/knee through left hip and shoulder, look for extension in neck as well. </w:t>
+        <w:t xml:space="preserve">Standing plant with left foot, left arm at a 45 degree, locked and pointing down, right arm comes over the top, aerobics style compressing-- planted foot/ankle, calf/knee through left hip and shoulder, look for extension in neck as well. </w:t>
       </w:r>
     </w:p>
     <w:p/>
     <w:p>
       <w:r>
-        <w:t xml:space="preserve">Planting with right foot and leaning forward, left foot on toe </w:t>
-      </w:r>
-      <w:proofErr w:type="gramStart"/>
-      <w:r>
-        <w:t>point</w:t>
-      </w:r>
-      <w:proofErr w:type="gramEnd"/>
-      <w:r>
-        <w:t xml:space="preserve"> or raised behind body.  </w:t>
+        <w:t xml:space="preserve">Planting with right foot and leaning forward, left foot on toe point or raised behind body.  </w:t>
       </w:r>
     </w:p>
     <w:p/>
     <w:p>
       <w:r>
-        <w:t xml:space="preserve">We had ceased eating most kinds of </w:t>
-      </w:r>
-      <w:proofErr w:type="gramStart"/>
-      <w:r>
-        <w:t xml:space="preserve">flesh  </w:t>
-      </w:r>
-      <w:proofErr w:type="spellStart"/>
-      <w:r>
-        <w:t>awhile</w:t>
-      </w:r>
-      <w:proofErr w:type="spellEnd"/>
-      <w:proofErr w:type="gramEnd"/>
-      <w:r>
-        <w:t xml:space="preserve"> ago. </w:t>
-      </w:r>
-    </w:p>
-    <w:p>
-      <w:r>
-        <w:t xml:space="preserve">Been out of the </w:t>
-      </w:r>
-      <w:proofErr w:type="gramStart"/>
-      <w:r>
-        <w:t>flesh eating</w:t>
-      </w:r>
-      <w:proofErr w:type="gramEnd"/>
-      <w:r>
-        <w:t xml:space="preserve"> habit for ages. </w:t>
+        <w:t xml:space="preserve">We had ceased eating most kinds of flesh  awhile ago. </w:t>
+      </w:r>
+    </w:p>
+    <w:p>
+      <w:r>
+        <w:t xml:space="preserve">Been out of the flesh eating habit for ages. </w:t>
       </w:r>
     </w:p>
     <w:p>
@@ -3132,23 +2678,7 @@
           <w:b/>
           <w:bCs/>
         </w:rPr>
-        <w:t xml:space="preserve">Increase energy, focus, make my work sustainable. Help conform my body and my mind to this kind of </w:t>
-      </w:r>
-      <w:proofErr w:type="gramStart"/>
-      <w:r>
-        <w:rPr>
-          <w:b/>
-          <w:bCs/>
-        </w:rPr>
-        <w:t>intellectual  work</w:t>
-      </w:r>
-      <w:proofErr w:type="gramEnd"/>
-      <w:r>
-        <w:rPr>
-          <w:b/>
-          <w:bCs/>
-        </w:rPr>
-        <w:t>. Become less injury prone. A better breather. Better problem solver. More proactive about health and time and organization, but also more patient and flexible, better sleeping habits, a more “put together” body, better awareness of injure and disfunction.</w:t>
+        <w:t>Increase energy, focus, make my work sustainable. Help conform my body and my mind to this kind of intellectual  work. Become less injury prone. A better breather. Better problem solver. More proactive about health and time and organization, but also more patient and flexible, better sleeping habits, a more “put together” body, better awareness of injure and disfunction.</w:t>
       </w:r>
     </w:p>
     <w:p>
@@ -3158,15 +2688,7 @@
     </w:p>
     <w:p>
       <w:r>
-        <w:t xml:space="preserve">Exercise -- light consistent-- flexibility and strength through connection, </w:t>
-      </w:r>
-      <w:proofErr w:type="gramStart"/>
-      <w:r>
-        <w:t>extension</w:t>
-      </w:r>
-      <w:proofErr w:type="gramEnd"/>
-      <w:r>
-        <w:t xml:space="preserve"> and contraction.</w:t>
+        <w:t>Exercise -- light consistent-- flexibility and strength through connection, extension and contraction.</w:t>
       </w:r>
     </w:p>
     <w:p>
@@ -3194,13 +2716,8 @@
           <w:numId w:val="11"/>
         </w:numPr>
       </w:pPr>
-      <w:proofErr w:type="spellStart"/>
-      <w:r>
-        <w:t>Self massage</w:t>
-      </w:r>
-      <w:proofErr w:type="spellEnd"/>
-      <w:r>
-        <w:t xml:space="preserve"> </w:t>
+      <w:r>
+        <w:t xml:space="preserve">Self massage </w:t>
       </w:r>
     </w:p>
     <w:p>
@@ -3230,23 +2747,7 @@
     <w:p/>
     <w:p>
       <w:r>
-        <w:t xml:space="preserve">Know </w:t>
-      </w:r>
-      <w:proofErr w:type="spellStart"/>
-      <w:r>
-        <w:t>you</w:t>
-      </w:r>
-      <w:proofErr w:type="spellEnd"/>
-      <w:r>
-        <w:t xml:space="preserve"> body. Maintain your body. Potentially add years of [</w:t>
-      </w:r>
-      <w:proofErr w:type="spellStart"/>
-      <w:r>
-        <w:t>orductive</w:t>
-      </w:r>
-      <w:proofErr w:type="spellEnd"/>
-      <w:r>
-        <w:t xml:space="preserve"> years to your life. Not to mention life to your years. </w:t>
+        <w:t xml:space="preserve">Know you body. Maintain your body. Potentially add years of [orductive years to your life. Not to mention life to your years. </w:t>
       </w:r>
     </w:p>
     <w:p/>
@@ -3329,29 +2830,34 @@
           <w:sz w:val="16"/>
           <w:szCs w:val="16"/>
         </w:rPr>
-        <w:t xml:space="preserve">The muscles become tight in rigor mortis </w:t>
-      </w:r>
-      <w:proofErr w:type="gramStart"/>
-      <w:r>
+        <w:lastRenderedPageBreak/>
+        <w:t>The muscles become tight in rigor mortis as a result of this. All of the body's muscles are harmed. Rigor mortis starts with the eyelids, neck, and jaw and lasts for two to six hours after death. The sequence could be due to lactic acid levels differing amongst muscles, which is linked to glycogen levels and muscle fiber types.</w:t>
+      </w:r>
+    </w:p>
+    <w:p>
+      <w:pPr>
+        <w:shd w:val="clear" w:color="auto" w:fill="FFFFFF"/>
+        <w:spacing w:beforeAutospacing="1" w:after="0" w:afterAutospacing="1" w:line="240" w:lineRule="auto"/>
         <w:rPr>
           <w:rFonts w:ascii="Open Sans" w:eastAsia="Times New Roman" w:hAnsi="Open Sans" w:cs="Open Sans"/>
           <w:color w:val="000000"/>
           <w:sz w:val="16"/>
           <w:szCs w:val="16"/>
         </w:rPr>
-        <w:t>as a result of</w:t>
-      </w:r>
-      <w:proofErr w:type="gramEnd"/>
-      <w:r>
+      </w:pPr>
+    </w:p>
+    <w:p>
+      <w:pPr>
+        <w:shd w:val="clear" w:color="auto" w:fill="FFFFFF"/>
+        <w:spacing w:after="0" w:line="240" w:lineRule="auto"/>
+        <w:jc w:val="both"/>
         <w:rPr>
           <w:rFonts w:ascii="Open Sans" w:eastAsia="Times New Roman" w:hAnsi="Open Sans" w:cs="Open Sans"/>
           <w:color w:val="000000"/>
           <w:sz w:val="16"/>
           <w:szCs w:val="16"/>
         </w:rPr>
-        <w:t xml:space="preserve"> this. </w:t>
-      </w:r>
-      <w:proofErr w:type="gramStart"/>
+      </w:pPr>
       <w:r>
         <w:rPr>
           <w:rFonts w:ascii="Open Sans" w:eastAsia="Times New Roman" w:hAnsi="Open Sans" w:cs="Open Sans"/>
@@ -3359,23 +2865,27 @@
           <w:sz w:val="16"/>
           <w:szCs w:val="16"/>
         </w:rPr>
-        <w:t>All of</w:t>
-      </w:r>
-      <w:proofErr w:type="gramEnd"/>
-      <w:r>
+        <w:t>Within the next four to six hours, rigor mortis spreads to additional muscles, including internal organs. The age, sex, physical condition, and muscle build of a person can all influence the onset of rigor mortis. Rigor mortis usually peaks after 12 hours and fades after 48. Because of their lesser muscular mass, rigor mortis may be undetectable in many newborn and child bodies.</w:t>
+      </w:r>
+    </w:p>
+    <w:p>
+      <w:pPr>
+        <w:shd w:val="clear" w:color="auto" w:fill="FFFFFF"/>
+        <w:spacing w:after="0" w:line="240" w:lineRule="auto"/>
+        <w:jc w:val="both"/>
         <w:rPr>
           <w:rFonts w:ascii="Open Sans" w:eastAsia="Times New Roman" w:hAnsi="Open Sans" w:cs="Open Sans"/>
           <w:color w:val="000000"/>
           <w:sz w:val="16"/>
           <w:szCs w:val="16"/>
         </w:rPr>
-        <w:t xml:space="preserve"> the body's muscles are harmed. Rigor mortis starts with the eyelids, neck, and jaw and lasts for two to six hours after death. The sequence could be due to lactic acid levels differing amongst muscles, which is linked to glycogen levels and muscle fiber types.</w:t>
-      </w:r>
+      </w:pPr>
     </w:p>
     <w:p>
       <w:pPr>
         <w:shd w:val="clear" w:color="auto" w:fill="FFFFFF"/>
-        <w:spacing w:beforeAutospacing="1" w:after="0" w:afterAutospacing="1" w:line="240" w:lineRule="auto"/>
+        <w:spacing w:after="0" w:line="240" w:lineRule="auto"/>
+        <w:jc w:val="both"/>
         <w:rPr>
           <w:rFonts w:ascii="Open Sans" w:eastAsia="Times New Roman" w:hAnsi="Open Sans" w:cs="Open Sans"/>
           <w:color w:val="000000"/>
@@ -3383,83 +2893,14 @@
           <w:szCs w:val="16"/>
         </w:rPr>
       </w:pPr>
-    </w:p>
-    <w:p>
-      <w:pPr>
-        <w:shd w:val="clear" w:color="auto" w:fill="FFFFFF"/>
-        <w:spacing w:after="0" w:line="240" w:lineRule="auto"/>
-        <w:jc w:val="both"/>
+      <w:r>
         <w:rPr>
           <w:rFonts w:ascii="Open Sans" w:eastAsia="Times New Roman" w:hAnsi="Open Sans" w:cs="Open Sans"/>
           <w:color w:val="000000"/>
           <w:sz w:val="16"/>
           <w:szCs w:val="16"/>
         </w:rPr>
-      </w:pPr>
-      <w:r>
-        <w:rPr>
-          <w:rFonts w:ascii="Open Sans" w:eastAsia="Times New Roman" w:hAnsi="Open Sans" w:cs="Open Sans"/>
-          <w:color w:val="000000"/>
-          <w:sz w:val="16"/>
-          <w:szCs w:val="16"/>
-        </w:rPr>
-        <w:lastRenderedPageBreak/>
-        <w:t>Within the next four to six hours, rigor mortis spreads to additional muscles, including internal organs. The age, sex, physical condition, and muscle build of a person can all influence the onset of rigor mortis. Rigor mortis usually peaks after 12 hours and fades after 48. Because of their lesser muscular mass, rigor mortis may be undetectable in many newborn and child bodies.</w:t>
-      </w:r>
-    </w:p>
-    <w:p>
-      <w:pPr>
-        <w:shd w:val="clear" w:color="auto" w:fill="FFFFFF"/>
-        <w:spacing w:after="0" w:line="240" w:lineRule="auto"/>
-        <w:jc w:val="both"/>
-        <w:rPr>
-          <w:rFonts w:ascii="Open Sans" w:eastAsia="Times New Roman" w:hAnsi="Open Sans" w:cs="Open Sans"/>
-          <w:color w:val="000000"/>
-          <w:sz w:val="16"/>
-          <w:szCs w:val="16"/>
-        </w:rPr>
-      </w:pPr>
-    </w:p>
-    <w:p>
-      <w:pPr>
-        <w:shd w:val="clear" w:color="auto" w:fill="FFFFFF"/>
-        <w:spacing w:after="0" w:line="240" w:lineRule="auto"/>
-        <w:jc w:val="both"/>
-        <w:rPr>
-          <w:rFonts w:ascii="Open Sans" w:eastAsia="Times New Roman" w:hAnsi="Open Sans" w:cs="Open Sans"/>
-          <w:color w:val="000000"/>
-          <w:sz w:val="16"/>
-          <w:szCs w:val="16"/>
-        </w:rPr>
-      </w:pPr>
-      <w:r>
-        <w:rPr>
-          <w:rFonts w:ascii="Open Sans" w:eastAsia="Times New Roman" w:hAnsi="Open Sans" w:cs="Open Sans"/>
-          <w:color w:val="000000"/>
-          <w:sz w:val="16"/>
-          <w:szCs w:val="16"/>
-        </w:rPr>
-        <w:t xml:space="preserve">Cold can put off rigor mortis…heat speeds it up. It starts with the eyelids, </w:t>
-      </w:r>
-      <w:proofErr w:type="gramStart"/>
-      <w:r>
-        <w:rPr>
-          <w:rFonts w:ascii="Open Sans" w:eastAsia="Times New Roman" w:hAnsi="Open Sans" w:cs="Open Sans"/>
-          <w:color w:val="000000"/>
-          <w:sz w:val="16"/>
-          <w:szCs w:val="16"/>
-        </w:rPr>
-        <w:t>neck</w:t>
-      </w:r>
-      <w:proofErr w:type="gramEnd"/>
-      <w:r>
-        <w:rPr>
-          <w:rFonts w:ascii="Open Sans" w:eastAsia="Times New Roman" w:hAnsi="Open Sans" w:cs="Open Sans"/>
-          <w:color w:val="000000"/>
-          <w:sz w:val="16"/>
-          <w:szCs w:val="16"/>
-        </w:rPr>
-        <w:t xml:space="preserve"> and jaw…</w:t>
+        <w:t>Cold can put off rigor mortis…heat speeds it up. It starts with the eyelids, neck and jaw…</w:t>
       </w:r>
     </w:p>
     <w:p/>
@@ -3495,15 +2936,7 @@
     </w:p>
     <w:p>
       <w:r>
-        <w:t xml:space="preserve">Breaking up lactic acid-- working out the sourness. Relax tendons and tissues. Engage with the </w:t>
-      </w:r>
-      <w:proofErr w:type="gramStart"/>
-      <w:r>
-        <w:t>on edge</w:t>
-      </w:r>
-      <w:proofErr w:type="gramEnd"/>
-      <w:r>
-        <w:t xml:space="preserve"> tissue. </w:t>
+        <w:t xml:space="preserve">Breaking up lactic acid-- working out the sourness. Relax tendons and tissues. Engage with the on edge tissue. </w:t>
       </w:r>
     </w:p>
     <w:p/>
@@ -3689,77 +3122,41 @@
           <w:color w:val="000000"/>
           <w:shd w:val="clear" w:color="auto" w:fill="FFFFFF"/>
         </w:rPr>
-        <w:t xml:space="preserve">Inner / Outer-- Fork middle and index fingers on either side of eye laterally -- 3 </w:t>
-      </w:r>
-      <w:proofErr w:type="gramStart"/>
-      <w:r>
+        <w:t xml:space="preserve">Inner / Outer-- Fork middle and index fingers on either side of eye laterally -- 3 seconds  x 3 </w:t>
+      </w:r>
+    </w:p>
+    <w:p>
+      <w:pPr>
         <w:rPr>
           <w:rFonts w:ascii="Helvetica" w:hAnsi="Helvetica" w:cs="Helvetica"/>
           <w:color w:val="000000"/>
           <w:shd w:val="clear" w:color="auto" w:fill="FFFFFF"/>
         </w:rPr>
-        <w:t>seconds  x</w:t>
-      </w:r>
-      <w:proofErr w:type="gramEnd"/>
+      </w:pPr>
       <w:r>
         <w:rPr>
           <w:rFonts w:ascii="Helvetica" w:hAnsi="Helvetica" w:cs="Helvetica"/>
           <w:color w:val="000000"/>
           <w:shd w:val="clear" w:color="auto" w:fill="FFFFFF"/>
         </w:rPr>
-        <w:t xml:space="preserve"> 3 </w:t>
-      </w:r>
-    </w:p>
-    <w:p>
-      <w:pPr>
+        <w:t>Above -- Index, ring middle fingers in 3</w:t>
+      </w:r>
+      <w:r>
         <w:rPr>
           <w:rFonts w:ascii="Helvetica" w:hAnsi="Helvetica" w:cs="Helvetica"/>
           <w:color w:val="000000"/>
           <w:shd w:val="clear" w:color="auto" w:fill="FFFFFF"/>
-        </w:rPr>
-      </w:pPr>
+          <w:vertAlign w:val="superscript"/>
+        </w:rPr>
+        <w:t>rd</w:t>
+      </w:r>
       <w:r>
         <w:rPr>
           <w:rFonts w:ascii="Helvetica" w:hAnsi="Helvetica" w:cs="Helvetica"/>
           <w:color w:val="000000"/>
           <w:shd w:val="clear" w:color="auto" w:fill="FFFFFF"/>
         </w:rPr>
-        <w:t>Above -- Index, ring middle fingers in 3</w:t>
-      </w:r>
-      <w:r>
-        <w:rPr>
-          <w:rFonts w:ascii="Helvetica" w:hAnsi="Helvetica" w:cs="Helvetica"/>
-          <w:color w:val="000000"/>
-          <w:shd w:val="clear" w:color="auto" w:fill="FFFFFF"/>
-          <w:vertAlign w:val="superscript"/>
-        </w:rPr>
-        <w:t>rd</w:t>
-      </w:r>
-      <w:r>
-        <w:rPr>
-          <w:rFonts w:ascii="Helvetica" w:hAnsi="Helvetica" w:cs="Helvetica"/>
-          <w:color w:val="000000"/>
-          <w:shd w:val="clear" w:color="auto" w:fill="FFFFFF"/>
-        </w:rPr>
-        <w:t xml:space="preserve"> eye zone -- 5 - 7 </w:t>
-      </w:r>
-      <w:proofErr w:type="gramStart"/>
-      <w:r>
-        <w:rPr>
-          <w:rFonts w:ascii="Helvetica" w:hAnsi="Helvetica" w:cs="Helvetica"/>
-          <w:color w:val="000000"/>
-          <w:shd w:val="clear" w:color="auto" w:fill="FFFFFF"/>
-        </w:rPr>
-        <w:t>seconds  x</w:t>
-      </w:r>
-      <w:proofErr w:type="gramEnd"/>
-      <w:r>
-        <w:rPr>
-          <w:rFonts w:ascii="Helvetica" w:hAnsi="Helvetica" w:cs="Helvetica"/>
-          <w:color w:val="000000"/>
-          <w:shd w:val="clear" w:color="auto" w:fill="FFFFFF"/>
-        </w:rPr>
-        <w:t xml:space="preserve">  2 </w:t>
+        <w:t xml:space="preserve"> eye zone -- 5 - 7 seconds  x  2 </w:t>
       </w:r>
     </w:p>
     <w:p>
@@ -3867,91 +3264,7 @@
         <w:rPr>
           <w:rFonts w:ascii="Times New Roman" w:eastAsia="Yu Mincho" w:hAnsi="Times New Roman" w:cs="Times New Roman"/>
         </w:rPr>
-        <w:t xml:space="preserve">Named the stretch of Damen between Irving Park and </w:t>
-      </w:r>
-      <w:proofErr w:type="spellStart"/>
-      <w:r>
-        <w:rPr>
-          <w:rFonts w:ascii="Times New Roman" w:eastAsia="Yu Mincho" w:hAnsi="Times New Roman" w:cs="Times New Roman"/>
-        </w:rPr>
-        <w:t>Lawerance</w:t>
-      </w:r>
-      <w:proofErr w:type="spellEnd"/>
-      <w:r>
-        <w:rPr>
-          <w:rFonts w:ascii="Times New Roman" w:eastAsia="Yu Mincho" w:hAnsi="Times New Roman" w:cs="Times New Roman"/>
-        </w:rPr>
-        <w:t xml:space="preserve"> -- that mile we travel back and forth on all the time to get </w:t>
-      </w:r>
-      <w:proofErr w:type="spellStart"/>
-      <w:r>
-        <w:rPr>
-          <w:rFonts w:ascii="Times New Roman" w:eastAsia="Yu Mincho" w:hAnsi="Times New Roman" w:cs="Times New Roman"/>
-        </w:rPr>
-        <w:t>esme</w:t>
-      </w:r>
-      <w:proofErr w:type="spellEnd"/>
-      <w:r>
-        <w:rPr>
-          <w:rFonts w:ascii="Times New Roman" w:eastAsia="Yu Mincho" w:hAnsi="Times New Roman" w:cs="Times New Roman"/>
-        </w:rPr>
-        <w:t xml:space="preserve"> to school, </w:t>
-      </w:r>
-      <w:proofErr w:type="spellStart"/>
-      <w:r>
-        <w:rPr>
-          <w:rFonts w:ascii="Times New Roman" w:eastAsia="Yu Mincho" w:hAnsi="Times New Roman" w:cs="Times New Roman"/>
-        </w:rPr>
-        <w:t>its</w:t>
-      </w:r>
-      <w:proofErr w:type="spellEnd"/>
-      <w:r>
-        <w:rPr>
-          <w:rFonts w:ascii="Times New Roman" w:eastAsia="Yu Mincho" w:hAnsi="Times New Roman" w:cs="Times New Roman"/>
-        </w:rPr>
-        <w:t xml:space="preserve"> one of my consistent jogging routes. </w:t>
-      </w:r>
-      <w:proofErr w:type="spellStart"/>
-      <w:r>
-        <w:rPr>
-          <w:rFonts w:ascii="Times New Roman" w:eastAsia="Yu Mincho" w:hAnsi="Times New Roman" w:cs="Times New Roman"/>
-        </w:rPr>
-        <w:t>Northin</w:t>
-      </w:r>
-      <w:proofErr w:type="spellEnd"/>
-      <w:r>
-        <w:rPr>
-          <w:rFonts w:ascii="Times New Roman" w:eastAsia="Yu Mincho" w:hAnsi="Times New Roman" w:cs="Times New Roman"/>
-        </w:rPr>
-        <w:t xml:space="preserve"> along Ravenswood and then over to Damen at </w:t>
-      </w:r>
-      <w:proofErr w:type="spellStart"/>
-      <w:r>
-        <w:rPr>
-          <w:rFonts w:ascii="Times New Roman" w:eastAsia="Yu Mincho" w:hAnsi="Times New Roman" w:cs="Times New Roman"/>
-        </w:rPr>
-        <w:t>Lawerance</w:t>
-      </w:r>
-      <w:proofErr w:type="spellEnd"/>
-      <w:r>
-        <w:rPr>
-          <w:rFonts w:ascii="Times New Roman" w:eastAsia="Yu Mincho" w:hAnsi="Times New Roman" w:cs="Times New Roman"/>
-        </w:rPr>
-        <w:t xml:space="preserve"> for a </w:t>
-      </w:r>
-      <w:proofErr w:type="gramStart"/>
-      <w:r>
-        <w:rPr>
-          <w:rFonts w:ascii="Times New Roman" w:eastAsia="Yu Mincho" w:hAnsi="Times New Roman" w:cs="Times New Roman"/>
-        </w:rPr>
-        <w:t>two mile</w:t>
-      </w:r>
-      <w:proofErr w:type="gramEnd"/>
-      <w:r>
-        <w:rPr>
-          <w:rFonts w:ascii="Times New Roman" w:eastAsia="Yu Mincho" w:hAnsi="Times New Roman" w:cs="Times New Roman"/>
-        </w:rPr>
-        <w:t xml:space="preserve"> loop or up another half mile to foster for a three mile out and back loop.</w:t>
+        <w:t>Named the stretch of Damen between Irving Park and Lawerance -- that mile we travel back and forth on all the time to get esme to school, its one of my consistent jogging routes. Northin along Ravenswood and then over to Damen at Lawerance for a two mile loop or up another half mile to foster for a three mile out and back loop.</w:t>
       </w:r>
     </w:p>
     <w:p/>
@@ -4023,15 +3336,7 @@
     <w:p>
       <w:r>
         <w:tab/>
-        <w:t xml:space="preserve">More stable on ice and snow because my stride is much more </w:t>
-      </w:r>
-      <w:proofErr w:type="gramStart"/>
-      <w:r>
-        <w:t>compact</w:t>
-      </w:r>
-      <w:proofErr w:type="gramEnd"/>
-      <w:r>
-        <w:t xml:space="preserve"> and my center of gravity is tighter, less forward searching.</w:t>
+        <w:t>More stable on ice and snow because my stride is much more compact and my center of gravity is tighter, less forward searching.</w:t>
       </w:r>
     </w:p>
     <w:p>
@@ -4051,25 +3356,7 @@
     <w:p>
       <w:r>
         <w:tab/>
-        <w:t xml:space="preserve">Stretching has been a huge difference. I stretch all the time now. I used to just maybe stretch a little bit right before I ran, but now I generally don’t even stretch out before I </w:t>
-      </w:r>
-      <w:proofErr w:type="gramStart"/>
-      <w:r>
-        <w:t>run</w:t>
-      </w:r>
-      <w:proofErr w:type="gramEnd"/>
-      <w:r>
-        <w:t xml:space="preserve"> and I feel good because I have this constant stretch going on. </w:t>
-      </w:r>
-      <w:proofErr w:type="spellStart"/>
-      <w:proofErr w:type="gramStart"/>
-      <w:r>
-        <w:t>Its</w:t>
-      </w:r>
-      <w:proofErr w:type="spellEnd"/>
-      <w:proofErr w:type="gramEnd"/>
-      <w:r>
-        <w:t xml:space="preserve"> taken some doing and probably a pandemic and almost two years of being unemployed, but of all the Covid fallout, habits, and errata I truly hope the stretching sticks around. I think it will. It truly feels like a practice now.</w:t>
+        <w:t>Stretching has been a huge difference. I stretch all the time now. I used to just maybe stretch a little bit right before I ran, but now I generally don’t even stretch out before I run and I feel good because I have this constant stretch going on. Its taken some doing and probably a pandemic and almost two years of being unemployed, but of all the Covid fallout, habits, and errata I truly hope the stretching sticks around. I think it will. It truly feels like a practice now.</w:t>
       </w:r>
     </w:p>
     <w:p>
@@ -4117,15 +3404,7 @@
     </w:p>
     <w:p>
       <w:r>
-        <w:t>Fire energy, water energy (</w:t>
-      </w:r>
-      <w:proofErr w:type="spellStart"/>
-      <w:r>
-        <w:t>kan</w:t>
-      </w:r>
-      <w:proofErr w:type="spellEnd"/>
-      <w:r>
-        <w:t xml:space="preserve"> and li)</w:t>
+        <w:t>Fire energy, water energy (kan and li)</w:t>
       </w:r>
     </w:p>
     <w:p>
@@ -4166,15 +3445,7 @@
         </w:numPr>
       </w:pPr>
       <w:r>
-        <w:t>Engagement/</w:t>
-      </w:r>
-      <w:proofErr w:type="spellStart"/>
-      <w:r>
-        <w:t>stimulous</w:t>
-      </w:r>
-      <w:proofErr w:type="spellEnd"/>
-      <w:r>
-        <w:t xml:space="preserve"> </w:t>
+        <w:t xml:space="preserve">Engagement/stimulous </w:t>
       </w:r>
     </w:p>
     <w:p/>
@@ -4219,15 +3490,7 @@
       </w:r>
       <w:r>
         <w:lastRenderedPageBreak/>
-        <w:t xml:space="preserve">stressed and separated and addicted and ad and self-recriminating, ball of nerves, feeling naked without a wall of protection, shell and so on, the Mary Oliver-- wise Mary Oliver quote about not having to go to the desert to reconnect with people.  Emily posted this </w:t>
-      </w:r>
-      <w:proofErr w:type="gramStart"/>
-      <w:r>
-        <w:t>poem</w:t>
-      </w:r>
-      <w:proofErr w:type="gramEnd"/>
-      <w:r>
-        <w:t xml:space="preserve"> I think.  rooted, </w:t>
+        <w:t xml:space="preserve">stressed and separated and addicted and ad and self-recriminating, ball of nerves, feeling naked without a wall of protection, shell and so on, the Mary Oliver-- wise Mary Oliver quote about not having to go to the desert to reconnect with people.  Emily posted this poem I think.  rooted, </w:t>
       </w:r>
       <w:r>
         <w:rPr>
@@ -4247,15 +3510,7 @@
     </w:p>
     <w:p>
       <w:r>
-        <w:t xml:space="preserve">Reclusive </w:t>
-      </w:r>
-      <w:proofErr w:type="spellStart"/>
-      <w:r>
-        <w:t>monkes</w:t>
-      </w:r>
-      <w:proofErr w:type="spellEnd"/>
-      <w:r>
-        <w:t xml:space="preserve"> (Hui nan) are referred disparagingly as rocks, lumps of wood. </w:t>
+        <w:t xml:space="preserve">Reclusive monkes (Hui nan) are referred disparagingly as rocks, lumps of wood. </w:t>
       </w:r>
     </w:p>
     <w:p>
@@ -4305,31 +3560,7 @@
     </w:p>
     <w:p>
       <w:r>
-        <w:t xml:space="preserve">I need a little Christmas describe our Christmas details, Thanksgiving, stretching in the living room. Some </w:t>
-      </w:r>
-      <w:proofErr w:type="gramStart"/>
-      <w:r>
-        <w:t>context</w:t>
-      </w:r>
-      <w:proofErr w:type="gramEnd"/>
-      <w:r>
-        <w:t xml:space="preserve"> for stretching-- aging, retail body brutality, injuries knee (child), </w:t>
-      </w:r>
-      <w:proofErr w:type="spellStart"/>
-      <w:r>
-        <w:t>Achillies</w:t>
-      </w:r>
-      <w:proofErr w:type="spellEnd"/>
-      <w:r>
-        <w:t xml:space="preserve">, Tarot readings, Chinese, ruby, </w:t>
-      </w:r>
-      <w:proofErr w:type="spellStart"/>
-      <w:r>
-        <w:t>javascript</w:t>
-      </w:r>
-      <w:proofErr w:type="spellEnd"/>
-      <w:r>
-        <w:t xml:space="preserve">, HTML, CSS, bash, rope, floor, doorway, ball… list and list and depict and if anything starts to seem a little to manic, then abstract it.   Theme of PRESSURE -- stretching attempting to defuse this tension. </w:t>
+        <w:t xml:space="preserve">I need a little Christmas describe our Christmas details, Thanksgiving, stretching in the living room. Some context for stretching-- aging, retail body brutality, injuries knee (child), Achillies, Tarot readings, Chinese, ruby, javascript, HTML, CSS, bash, rope, floor, doorway, ball… list and list and depict and if anything starts to seem a little to manic, then abstract it.   Theme of PRESSURE -- stretching attempting to defuse this tension. </w:t>
       </w:r>
     </w:p>
     <w:p>
@@ -4339,15 +3570,7 @@
     </w:p>
     <w:p>
       <w:r>
-        <w:t xml:space="preserve">My most pressing issues-- career transition and getting my mind and body right to pull the transition off successfully, repairing damaged relationship with family and wife. The stress of close-quartered child-raising in a time of uncertainty.  Attack the </w:t>
-      </w:r>
-      <w:proofErr w:type="gramStart"/>
-      <w:r>
-        <w:t>drawn out</w:t>
-      </w:r>
-      <w:proofErr w:type="gramEnd"/>
-      <w:r>
-        <w:t xml:space="preserve"> discomfort of having to fight my way away from my kids in order to do something that was really truly challenging and demanded my full attention and therefore ignoring of them in order that I could become a more stable person and a better breadwinner.  </w:t>
+        <w:t xml:space="preserve">My most pressing issues-- career transition and getting my mind and body right to pull the transition off successfully, repairing damaged relationship with family and wife. The stress of close-quartered child-raising in a time of uncertainty.  Attack the drawn out discomfort of having to fight my way away from my kids in order to do something that was really truly challenging and demanded my full attention and therefore ignoring of them in order that I could become a more stable person and a better breadwinner.  </w:t>
       </w:r>
     </w:p>
     <w:p>
@@ -4447,13 +3670,8 @@
         </w:numPr>
       </w:pPr>
       <w:r>
-        <w:t xml:space="preserve">Getting let go by the </w:t>
-      </w:r>
-      <w:proofErr w:type="spellStart"/>
-      <w:r>
-        <w:t>Razny’s</w:t>
-      </w:r>
-      <w:proofErr w:type="spellEnd"/>
+        <w:t>Getting let go by the Razny’s</w:t>
+      </w:r>
     </w:p>
     <w:p>
       <w:pPr>
@@ -4476,15 +3694,7 @@
         </w:numPr>
       </w:pPr>
       <w:r>
-        <w:t xml:space="preserve">Burnt out September-- feeling alcoholic, pot hazed, not good shape physically, not running much, not writing, suddenly come September 2020 I am writing like crazy-- a flooding burst-- the Obsidian stone has rolled over and we make some advancements and listen to “Carrie &amp; Lowell” and start to gain distance from my mother and then blow up with my brother and my mother feeling attacked by them in the boiling run up to the 2020 election. All the stupid rhetoric and I am trying to track it, stoned, alone, in my room trying to purge myself of passion so I can dispassionately study computer programming. </w:t>
-      </w:r>
-      <w:proofErr w:type="spellStart"/>
-      <w:r>
-        <w:t>Amerikana</w:t>
-      </w:r>
-      <w:proofErr w:type="spellEnd"/>
-      <w:r>
-        <w:t>, Mother, and A failed attempt and all these scattered thoughts (PIECES) that I have attempted to sweep along with me</w:t>
+        <w:t>Burnt out September-- feeling alcoholic, pot hazed, not good shape physically, not running much, not writing, suddenly come September 2020 I am writing like crazy-- a flooding burst-- the Obsidian stone has rolled over and we make some advancements and listen to “Carrie &amp; Lowell” and start to gain distance from my mother and then blow up with my brother and my mother feeling attacked by them in the boiling run up to the 2020 election. All the stupid rhetoric and I am trying to track it, stoned, alone, in my room trying to purge myself of passion so I can dispassionately study computer programming. Amerikana, Mother, and A failed attempt and all these scattered thoughts (PIECES) that I have attempted to sweep along with me</w:t>
       </w:r>
     </w:p>
     <w:p>
@@ -4524,13 +3734,8 @@
           <w:numId w:val="11"/>
         </w:numPr>
       </w:pPr>
-      <w:proofErr w:type="spellStart"/>
-      <w:r>
-        <w:t>Gluteous</w:t>
-      </w:r>
-      <w:proofErr w:type="spellEnd"/>
-      <w:r>
-        <w:t xml:space="preserve"> maximus </w:t>
+      <w:r>
+        <w:t xml:space="preserve">Gluteous maximus </w:t>
       </w:r>
     </w:p>
     <w:p>
@@ -4550,15 +3755,7 @@
     </w:p>
     <w:p>
       <w:r>
-        <w:t xml:space="preserve">Physical crisis-- the sores on my legs from sitting tensely too long, my back and neck tension, my knee injury, my Achilles, my costochondritis, my crash diets, my weight </w:t>
-      </w:r>
-      <w:proofErr w:type="spellStart"/>
-      <w:r>
-        <w:t>lose</w:t>
-      </w:r>
-      <w:proofErr w:type="spellEnd"/>
-      <w:r>
-        <w:t xml:space="preserve"> (30 lbs. down at one point), weird tongue growth thing.  </w:t>
+        <w:t xml:space="preserve">Physical crisis-- the sores on my legs from sitting tensely too long, my back and neck tension, my knee injury, my Achilles, my costochondritis, my crash diets, my weight lose (30 lbs. down at one point), weird tongue growth thing.  </w:t>
       </w:r>
     </w:p>
     <w:p>
@@ -4579,15 +3776,7 @@
     </w:p>
     <w:p>
       <w:r>
-        <w:t xml:space="preserve">Like many people I feel buried in my personal stress. I feel isolated.  I feel buried in my </w:t>
-      </w:r>
-      <w:proofErr w:type="gramStart"/>
-      <w:r>
-        <w:t>partners</w:t>
-      </w:r>
-      <w:proofErr w:type="gramEnd"/>
-      <w:r>
-        <w:t xml:space="preserve"> stress. </w:t>
+        <w:t xml:space="preserve">Like many people I feel buried in my personal stress. I feel isolated.  I feel buried in my partners stress. </w:t>
       </w:r>
     </w:p>
     <w:bookmarkEnd w:id="7"/>
@@ -4713,15 +3902,7 @@
     </w:p>
     <w:p>
       <w:r>
-        <w:t xml:space="preserve">Tissue feeling </w:t>
-      </w:r>
-      <w:proofErr w:type="gramStart"/>
-      <w:r>
-        <w:t>more moist</w:t>
-      </w:r>
-      <w:proofErr w:type="gramEnd"/>
-      <w:r>
-        <w:t xml:space="preserve">. Less creaky. A little crunchy, but also a little “squirty”, like there is more room, things are on the move and attempting to spread out a little bit.  </w:t>
+        <w:t xml:space="preserve">Tissue feeling more moist. Less creaky. A little crunchy, but also a little “squirty”, like there is more room, things are on the move and attempting to spread out a little bit.  </w:t>
       </w:r>
     </w:p>
     <w:p>
@@ -4822,31 +4003,7 @@
     </w:p>
     <w:p>
       <w:r>
-        <w:t xml:space="preserve">Body has been in rough shape. Felt like just as I began deep diving with coding, my body would also start falling apart. How do I maintain this balance of code focus and body </w:t>
-      </w:r>
-      <w:proofErr w:type="gramStart"/>
-      <w:r>
-        <w:t>maintenance.</w:t>
-      </w:r>
-      <w:proofErr w:type="gramEnd"/>
-      <w:r>
-        <w:t xml:space="preserve">  I would identify my posture as being a huge part of the problem.  I was not supporting my lower back and </w:t>
-      </w:r>
-      <w:proofErr w:type="gramStart"/>
-      <w:r>
-        <w:t>really not</w:t>
-      </w:r>
-      <w:proofErr w:type="gramEnd"/>
-      <w:r>
-        <w:t xml:space="preserve"> working it out that much.  I </w:t>
-      </w:r>
-      <w:proofErr w:type="gramStart"/>
-      <w:r>
-        <w:t>have to</w:t>
-      </w:r>
-      <w:proofErr w:type="gramEnd"/>
-      <w:r>
-        <w:t xml:space="preserve"> building up abdominal strength and back and arm and leg strength.  We follow our pain and weakness into our future strengths.  </w:t>
+        <w:t xml:space="preserve">Body has been in rough shape. Felt like just as I began deep diving with coding, my body would also start falling apart. How do I maintain this balance of code focus and body maintenance.  I would identify my posture as being a huge part of the problem.  I was not supporting my lower back and really not working it out that much.  I have to building up abdominal strength and back and arm and leg strength.  We follow our pain and weakness into our future strengths.  </w:t>
       </w:r>
     </w:p>
     <w:p>
@@ -4866,25 +4023,12 @@
     </w:p>
     <w:p>
       <w:r>
-        <w:t xml:space="preserve">Tight </w:t>
-      </w:r>
-      <w:proofErr w:type="spellStart"/>
-      <w:r>
-        <w:t>Achillies</w:t>
-      </w:r>
-      <w:proofErr w:type="spellEnd"/>
-    </w:p>
-    <w:p>
-      <w:r>
-        <w:t xml:space="preserve">Up left shoulder tightness-- probably a </w:t>
-      </w:r>
-      <w:proofErr w:type="gramStart"/>
-      <w:r>
-        <w:t>knock on</w:t>
-      </w:r>
-      <w:proofErr w:type="gramEnd"/>
-      <w:r>
-        <w:t xml:space="preserve"> effect from my lower back weakness.</w:t>
+        <w:t>Tight Achillies</w:t>
+      </w:r>
+    </w:p>
+    <w:p>
+      <w:r>
+        <w:t>Up left shoulder tightness-- probably a knock on effect from my lower back weakness.</w:t>
       </w:r>
     </w:p>
     <w:p>
@@ -4920,41 +4064,17 @@
         <w:t>Stretch Coding</w:t>
       </w:r>
       <w:r>
-        <w:t xml:space="preserve">.  Making the act of working at a keyboard just a bit more athletic. Holding the block between your legs at different widths with your feet firmly planted below and </w:t>
-      </w:r>
-      <w:proofErr w:type="spellStart"/>
-      <w:r>
-        <w:t>yor</w:t>
-      </w:r>
-      <w:proofErr w:type="spellEnd"/>
-      <w:r>
-        <w:t xml:space="preserve"> core engaged.  Let’s see how long I can do this.  </w:t>
+        <w:t xml:space="preserve">.  Making the act of working at a keyboard just a bit more athletic. Holding the block between your legs at different widths with your feet firmly planted below and yor core engaged.  Let’s see how long I can do this.  </w:t>
       </w:r>
     </w:p>
     <w:p/>
     <w:p>
       <w:r>
-        <w:t xml:space="preserve">And he asked the old man how to write and the old man rambled on about a typewriter boxes having to be just the right height and your legs needing to be walked out this much and this </w:t>
-      </w:r>
-      <w:proofErr w:type="gramStart"/>
-      <w:r>
-        <w:t>and  that</w:t>
-      </w:r>
-      <w:proofErr w:type="gramEnd"/>
-      <w:r>
-        <w:t xml:space="preserve"> bill had to be paid, preferably a couple months ahead in the bank. It helped to have the door closed. TO have a </w:t>
+        <w:t xml:space="preserve">And he asked the old man how to write and the old man rambled on about a typewriter boxes having to be just the right height and your legs needing to be walked out this much and this and  that bill had to be paid, preferably a couple months ahead in the bank. It helped to have the door closed. TO have a </w:t>
       </w:r>
       <w:r>
         <w:lastRenderedPageBreak/>
-        <w:t xml:space="preserve">window open. The hush of traffic, a city, the sea maybe. Wind in trees was the best. He could always see the articulation of leaves in wind the best. Light helped, soft light, not too glaring on his eyes. Aging eyes. The right stances being crucial for making things out clearly now. Too close to some things, too far from others and forget. It might as well be </w:t>
-      </w:r>
-      <w:proofErr w:type="gramStart"/>
-      <w:r>
-        <w:t>invisible,</w:t>
-      </w:r>
-      <w:proofErr w:type="gramEnd"/>
-      <w:r>
-        <w:t xml:space="preserve"> he couldn’t make it out. The fine print was all beyond him. It took too much concentration. </w:t>
+        <w:t xml:space="preserve">window open. The hush of traffic, a city, the sea maybe. Wind in trees was the best. He could always see the articulation of leaves in wind the best. Light helped, soft light, not too glaring on his eyes. Aging eyes. The right stances being crucial for making things out clearly now. Too close to some things, too far from others and forget. It might as well be invisible, he couldn’t make it out. The fine print was all beyond him. It took too much concentration. </w:t>
       </w:r>
     </w:p>
     <w:bookmarkEnd w:id="8"/>
@@ -4981,15 +4101,7 @@
     </w:p>
     <w:p>
       <w:r>
-        <w:t xml:space="preserve">Did feel </w:t>
-      </w:r>
-      <w:proofErr w:type="gramStart"/>
-      <w:r>
-        <w:t>some kind of a</w:t>
-      </w:r>
-      <w:proofErr w:type="gramEnd"/>
-      <w:r>
-        <w:t xml:space="preserve"> shift yesterday when I was jogging. Like a slightly new level of recovery.</w:t>
+        <w:t>Did feel some kind of a shift yesterday when I was jogging. Like a slightly new level of recovery.</w:t>
       </w:r>
     </w:p>
     <w:p>
@@ -5029,15 +4141,7 @@
     </w:p>
     <w:p>
       <w:r>
-        <w:t xml:space="preserve">Coding --- stretching --- writing </w:t>
-      </w:r>
-      <w:proofErr w:type="gramStart"/>
-      <w:r>
-        <w:t>---  barefoot</w:t>
-      </w:r>
-      <w:proofErr w:type="gramEnd"/>
-      <w:r>
-        <w:t xml:space="preserve"> running --- meditation  </w:t>
+        <w:t xml:space="preserve">Coding --- stretching --- writing ---  barefoot running --- meditation  </w:t>
       </w:r>
     </w:p>
     <w:p/>
@@ -5048,15 +4152,7 @@
     </w:p>
     <w:p>
       <w:r>
-        <w:t xml:space="preserve">Wei da </w:t>
-      </w:r>
-      <w:proofErr w:type="spellStart"/>
-      <w:r>
-        <w:t>mo</w:t>
-      </w:r>
-      <w:proofErr w:type="spellEnd"/>
-      <w:r>
-        <w:t xml:space="preserve"> </w:t>
+        <w:t xml:space="preserve">Wei da mo </w:t>
       </w:r>
     </w:p>
     <w:p>
@@ -5118,15 +4214,7 @@
     </w:p>
     <w:p>
       <w:r>
-        <w:t xml:space="preserve">Have done several 5ks in Xero sandals. Really enjoying them a lot. They are more comfortable than I </w:t>
-      </w:r>
-      <w:proofErr w:type="gramStart"/>
-      <w:r>
-        <w:t>expected</w:t>
-      </w:r>
-      <w:proofErr w:type="gramEnd"/>
-      <w:r>
-        <w:t xml:space="preserve"> and it feels like a major paradigm shift from my footwear preferences. </w:t>
+        <w:t xml:space="preserve">Have done several 5ks in Xero sandals. Really enjoying them a lot. They are more comfortable than I expected and it feels like a major paradigm shift from my footwear preferences. </w:t>
       </w:r>
     </w:p>
     <w:p/>
@@ -5147,23 +4235,7 @@
     </w:p>
     <w:p>
       <w:r>
-        <w:t>Ran 3.1 around Graceland in flip-flops with rope securing them</w:t>
-      </w:r>
-      <w:proofErr w:type="gramStart"/>
-      <w:r>
-        <w:t>-  9</w:t>
-      </w:r>
-      <w:proofErr w:type="gramEnd"/>
-      <w:r>
-        <w:t xml:space="preserve">:00, 8:40, 8:20—felt very good and exhilarated despite it being quite hot.  Looking forward to receiving </w:t>
-      </w:r>
-      <w:proofErr w:type="spellStart"/>
-      <w:r>
-        <w:t>Xeros</w:t>
-      </w:r>
-      <w:proofErr w:type="spellEnd"/>
-      <w:r>
-        <w:t xml:space="preserve">!  </w:t>
+        <w:t xml:space="preserve">Ran 3.1 around Graceland in flip-flops with rope securing them-  9:00, 8:40, 8:20—felt very good and exhilarated despite it being quite hot.  Looking forward to receiving Xeros!  </w:t>
       </w:r>
     </w:p>
     <w:p>
@@ -5194,15 +4266,7 @@
     </w:p>
     <w:p>
       <w:r>
-        <w:t xml:space="preserve">Ran in sandals for several miles (3?) and then barefoot around Welles Park and then back home, stopping off at the square to jog around the grassy knoll and do some stretching.  Aside from a somewhat tender left big toe my feet are feeling </w:t>
-      </w:r>
-      <w:proofErr w:type="gramStart"/>
-      <w:r>
-        <w:t>really good</w:t>
-      </w:r>
-      <w:proofErr w:type="gramEnd"/>
-      <w:r>
-        <w:t xml:space="preserve">. My ankles and knees too. They feel worked out.  Ordered a pair of Xero sandals on-line yesterday.  Excited to receive them—it would be nice to have to protection against the sticks and stones and glass shards that might be out there in the wild world.  </w:t>
+        <w:t xml:space="preserve">Ran in sandals for several miles (3?) and then barefoot around Welles Park and then back home, stopping off at the square to jog around the grassy knoll and do some stretching.  Aside from a somewhat tender left big toe my feet are feeling really good. My ankles and knees too. They feel worked out.  Ordered a pair of Xero sandals on-line yesterday.  Excited to receive them—it would be nice to have to protection against the sticks and stones and glass shards that might be out there in the wild world.  </w:t>
       </w:r>
     </w:p>
     <w:p>
@@ -5250,15 +4314,7 @@
     </w:p>
     <w:p>
       <w:r>
-        <w:t xml:space="preserve">I had a good stretch session this morning and was feeling like I am on a new plateau of stretching and not having to think about it—just having it happen. Intuitive ideal.  How do you consciously chase an intuitive </w:t>
-      </w:r>
-      <w:proofErr w:type="gramStart"/>
-      <w:r>
-        <w:t>ideal.</w:t>
-      </w:r>
-      <w:proofErr w:type="gramEnd"/>
-      <w:r>
-        <w:t xml:space="preserve">  </w:t>
+        <w:t xml:space="preserve">I had a good stretch session this morning and was feeling like I am on a new plateau of stretching and not having to think about it—just having it happen. Intuitive ideal.  How do you consciously chase an intuitive ideal.  </w:t>
       </w:r>
     </w:p>
     <w:p>
@@ -5282,15 +4338,7 @@
         </w:numPr>
       </w:pPr>
       <w:r>
-        <w:t>Agility is control. (</w:t>
-      </w:r>
-      <w:proofErr w:type="gramStart"/>
-      <w:r>
-        <w:t>strength</w:t>
-      </w:r>
-      <w:proofErr w:type="gramEnd"/>
-      <w:r>
-        <w:t xml:space="preserve"> is control… flexibility is control)</w:t>
+        <w:t>Agility is control. (strength is control… flexibility is control)</w:t>
       </w:r>
     </w:p>
     <w:p>
@@ -5326,15 +4374,7 @@
         </w:numPr>
       </w:pPr>
       <w:r>
-        <w:t>A strength composed in stillness and silence. (</w:t>
-      </w:r>
-      <w:proofErr w:type="gramStart"/>
-      <w:r>
-        <w:t>strength</w:t>
-      </w:r>
-      <w:proofErr w:type="gramEnd"/>
-      <w:r>
-        <w:t xml:space="preserve"> is stillness and silence)</w:t>
+        <w:t>A strength composed in stillness and silence. (strength is stillness and silence)</w:t>
       </w:r>
     </w:p>
     <w:p>
@@ -5382,15 +4422,7 @@
         </w:numPr>
       </w:pPr>
       <w:r>
-        <w:t xml:space="preserve">Especially from sugar, </w:t>
-      </w:r>
-      <w:proofErr w:type="gramStart"/>
-      <w:r>
-        <w:t>carbs</w:t>
-      </w:r>
-      <w:proofErr w:type="gramEnd"/>
-      <w:r>
-        <w:t xml:space="preserve"> and beverages.</w:t>
+        <w:t>Especially from sugar, carbs and beverages.</w:t>
       </w:r>
     </w:p>
     <w:p>
@@ -5487,31 +4519,7 @@
     </w:p>
     <w:p>
       <w:r>
-        <w:t xml:space="preserve">Compared to a year ago I am in such better shape. My left leg was all messed up because I had strained and full on popped my </w:t>
-      </w:r>
-      <w:proofErr w:type="spellStart"/>
-      <w:r>
-        <w:t>achilles</w:t>
-      </w:r>
-      <w:proofErr w:type="spellEnd"/>
-      <w:r>
-        <w:t xml:space="preserve"> </w:t>
-      </w:r>
-      <w:proofErr w:type="spellStart"/>
-      <w:r>
-        <w:t>heal</w:t>
-      </w:r>
-      <w:proofErr w:type="spellEnd"/>
-      <w:r>
-        <w:t xml:space="preserve"> </w:t>
-      </w:r>
-      <w:proofErr w:type="spellStart"/>
-      <w:r>
-        <w:t>onn</w:t>
-      </w:r>
-      <w:proofErr w:type="spellEnd"/>
-      <w:r>
-        <w:t xml:space="preserve"> the 4</w:t>
+        <w:t>Compared to a year ago I am in such better shape. My left leg was all messed up because I had strained and full on popped my achilles heal onn the 4</w:t>
       </w:r>
       <w:r>
         <w:rPr>
@@ -5520,69 +4528,13 @@
         <w:t>th</w:t>
       </w:r>
       <w:r>
-        <w:t xml:space="preserve"> of July thanks to being old and not stretching and happy day drinking, sipping beer and icing my Achilles. Recovering until evening when I in a moment of drunken buffoonery trot and jump ff the dock, springing off my injured </w:t>
-      </w:r>
-      <w:proofErr w:type="spellStart"/>
-      <w:r>
-        <w:t>achilles</w:t>
-      </w:r>
-      <w:proofErr w:type="spellEnd"/>
-      <w:r>
-        <w:t xml:space="preserve">. The momentary alcohol numb is shattered the second my </w:t>
-      </w:r>
-      <w:proofErr w:type="spellStart"/>
-      <w:r>
-        <w:t>Achileis</w:t>
-      </w:r>
-      <w:proofErr w:type="spellEnd"/>
-      <w:r>
-        <w:t xml:space="preserve"> digs back to brace for the jolt forward into the water, I </w:t>
-      </w:r>
-      <w:proofErr w:type="spellStart"/>
-      <w:r>
-        <w:t>mange</w:t>
-      </w:r>
-      <w:proofErr w:type="spellEnd"/>
-      <w:r>
-        <w:t xml:space="preserve"> to keep my momentum heading forward but hardly get much life as mid spring my nervous system reminds my beer malaise mind that my </w:t>
-      </w:r>
-      <w:proofErr w:type="spellStart"/>
-      <w:r>
-        <w:t>achillies</w:t>
-      </w:r>
-      <w:proofErr w:type="spellEnd"/>
-      <w:r>
-        <w:t xml:space="preserve"> situation is </w:t>
-      </w:r>
-      <w:proofErr w:type="gramStart"/>
-      <w:r>
-        <w:t>pretty serious</w:t>
-      </w:r>
-      <w:proofErr w:type="gramEnd"/>
-      <w:r>
-        <w:t>, my pain seized body goes.</w:t>
+        <w:t xml:space="preserve"> of July thanks to being old and not stretching and happy day drinking, sipping beer and icing my Achilles. Recovering until evening when I in a moment of drunken buffoonery trot and jump ff the dock, springing off my injured achilles. The momentary alcohol numb is shattered the second my Achileis digs back to brace for the jolt forward into the water, I mange to keep my momentum heading forward but hardly get much life as mid spring my nervous system reminds my beer malaise mind that my achillies situation is pretty serious, my pain seized body goes.</w:t>
       </w:r>
     </w:p>
     <w:p>
       <w:r>
         <w:tab/>
-        <w:t xml:space="preserve">I’d been soaking my </w:t>
-      </w:r>
-      <w:proofErr w:type="spellStart"/>
-      <w:r>
-        <w:t>Achillies</w:t>
-      </w:r>
-      <w:proofErr w:type="spellEnd"/>
-      <w:r>
-        <w:t xml:space="preserve"> in ice and icy water </w:t>
-      </w:r>
-      <w:proofErr w:type="gramStart"/>
-      <w:r>
-        <w:t>all  day</w:t>
-      </w:r>
-      <w:proofErr w:type="gramEnd"/>
-      <w:r>
-        <w:t xml:space="preserve"> and sousing my skull in beer suds as I fielded </w:t>
+        <w:t xml:space="preserve">I’d been soaking my Achillies in ice and icy water all  day and sousing my skull in beer suds as I fielded </w:t>
       </w:r>
       <w:r>
         <w:tab/>
@@ -5805,23 +4757,7 @@
         <w:contextualSpacing/>
       </w:pPr>
       <w:r>
-        <w:t xml:space="preserve">Left shoulder and shoulder blade feeling so much better today. Outside of a few aches every now and then, the left shoulder blade area which had just been a driving source of tightness and tension, while it still feels a little tense and sore, no longer has that deep internal driving pain and stiffness to it, which made writing and concentrating </w:t>
-      </w:r>
-      <w:proofErr w:type="gramStart"/>
-      <w:r>
-        <w:t>really hard</w:t>
-      </w:r>
-      <w:proofErr w:type="gramEnd"/>
-      <w:r>
-        <w:t xml:space="preserve">.  I feel like it is right </w:t>
-      </w:r>
-      <w:proofErr w:type="gramStart"/>
-      <w:r>
-        <w:t>there</w:t>
-      </w:r>
-      <w:proofErr w:type="gramEnd"/>
-      <w:r>
-        <w:t xml:space="preserve"> and I should probably stretch it out now that I am thinking about it.  </w:t>
+        <w:t xml:space="preserve">Left shoulder and shoulder blade feeling so much better today. Outside of a few aches every now and then, the left shoulder blade area which had just been a driving source of tightness and tension, while it still feels a little tense and sore, no longer has that deep internal driving pain and stiffness to it, which made writing and concentrating really hard.  I feel like it is right there and I should probably stretch it out now that I am thinking about it.  </w:t>
       </w:r>
     </w:p>
     <w:p>
@@ -5835,23 +4771,7 @@
       </w:pPr>
       <w:r>
         <w:lastRenderedPageBreak/>
-        <w:t xml:space="preserve">Did a </w:t>
-      </w:r>
-      <w:proofErr w:type="gramStart"/>
-      <w:r>
-        <w:t>really good</w:t>
-      </w:r>
-      <w:proofErr w:type="gramEnd"/>
-      <w:r>
-        <w:t xml:space="preserve"> floor stretch last night.  Got my forehead down to my knees.  Found a </w:t>
-      </w:r>
-      <w:proofErr w:type="gramStart"/>
-      <w:r>
-        <w:t>really good</w:t>
-      </w:r>
-      <w:proofErr w:type="gramEnd"/>
-      <w:r>
-        <w:t xml:space="preserve"> feet together, lean to left or right from the hip stretch, very effective using the rope as leverage to increase the tension of the stretch and also engage my upper body as well.  </w:t>
+        <w:t xml:space="preserve">Did a really good floor stretch last night.  Got my forehead down to my knees.  Found a really good feet together, lean to left or right from the hip stretch, very effective using the rope as leverage to increase the tension of the stretch and also engage my upper body as well.  </w:t>
       </w:r>
     </w:p>
     <w:p>
@@ -5959,15 +4879,7 @@
         </w:numPr>
       </w:pPr>
       <w:r>
-        <w:t xml:space="preserve">Addiction confliction—still the same old </w:t>
-      </w:r>
-      <w:proofErr w:type="spellStart"/>
-      <w:r>
-        <w:t>turmolt</w:t>
-      </w:r>
-      <w:proofErr w:type="spellEnd"/>
-      <w:r>
-        <w:t xml:space="preserve"> with alcohol and pot. </w:t>
+        <w:t xml:space="preserve">Addiction confliction—still the same old turmolt with alcohol and pot. </w:t>
       </w:r>
     </w:p>
     <w:p>
@@ -5979,15 +4891,7 @@
         </w:numPr>
       </w:pPr>
       <w:r>
-        <w:t>Money—</w:t>
-      </w:r>
-      <w:proofErr w:type="spellStart"/>
-      <w:r>
-        <w:t>osciallating</w:t>
-      </w:r>
-      <w:proofErr w:type="spellEnd"/>
-      <w:r>
-        <w:t xml:space="preserve"> between feeling like I have some things figured out and the feeling like I have nothing figured out at all. </w:t>
+        <w:t xml:space="preserve">Money—osciallating between feeling like I have some things figured out and the feeling like I have nothing figured out at all. </w:t>
       </w:r>
     </w:p>
     <w:p>
@@ -6018,15 +4922,7 @@
         <w:contextualSpacing/>
       </w:pPr>
       <w:r>
-        <w:t xml:space="preserve">What does good health look like to me?  Can you get healthy on your own path?  I have arrived at a </w:t>
-      </w:r>
-      <w:proofErr w:type="gramStart"/>
-      <w:r>
-        <w:t>place</w:t>
-      </w:r>
-      <w:proofErr w:type="gramEnd"/>
-      <w:r>
-        <w:t xml:space="preserve"> and it feels very dark right now. Light and dark. But dark because it is beginning to feel like a cycle that is offering very little forward momentum though I know the momentum is there and I can feel it, I am not convinced that it is fast enough to fit within a comfortable timeline of getting myself gainfully employed in the tech sector. My urge to write has become a bit of a drag because there is this sense that I absolutely do not have enough time to do it no matter how much time I give to it. And Coding is feeling that same way recently. As is Chinese. These infinite demands grind against my withering flint of my limited resources. Good health right now looks like not feeling like this. Feeling up to the task and clear on the task and balanced in my pursuits and settled in my search.  Good health looks like a calm, sobriety. Stretching. Jogging. Writing letters. Laughing with my dad.  </w:t>
+        <w:t xml:space="preserve">What does good health look like to me?  Can you get healthy on your own path?  I have arrived at a place and it feels very dark right now. Light and dark. But dark because it is beginning to feel like a cycle that is offering very little forward momentum though I know the momentum is there and I can feel it, I am not convinced that it is fast enough to fit within a comfortable timeline of getting myself gainfully employed in the tech sector. My urge to write has become a bit of a drag because there is this sense that I absolutely do not have enough time to do it no matter how much time I give to it. And Coding is feeling that same way recently. As is Chinese. These infinite demands grind against my withering flint of my limited resources. Good health right now looks like not feeling like this. Feeling up to the task and clear on the task and balanced in my pursuits and settled in my search.  Good health looks like a calm, sobriety. Stretching. Jogging. Writing letters. Laughing with my dad.  </w:t>
       </w:r>
     </w:p>
     <w:p/>
@@ -6067,15 +4963,7 @@
         </w:tabs>
       </w:pPr>
       <w:r>
-        <w:t xml:space="preserve">What are the </w:t>
-      </w:r>
-      <w:proofErr w:type="gramStart"/>
-      <w:r>
-        <w:t>long term</w:t>
-      </w:r>
-      <w:proofErr w:type="gramEnd"/>
-      <w:r>
-        <w:t xml:space="preserve"> effects of taking Reserpine and Ritalin?</w:t>
+        <w:t>What are the long term effects of taking Reserpine and Ritalin?</w:t>
       </w:r>
     </w:p>
     <w:p>
@@ -6107,28 +4995,12 @@
     </w:p>
     <w:p>
       <w:r>
-        <w:t xml:space="preserve">And </w:t>
-      </w:r>
-      <w:proofErr w:type="gramStart"/>
-      <w:r>
-        <w:t>so</w:t>
-      </w:r>
-      <w:proofErr w:type="gramEnd"/>
-      <w:r>
-        <w:t xml:space="preserve"> I am scheming how to get my good body to soberly receive the inheritance of my good work.  </w:t>
-      </w:r>
-    </w:p>
-    <w:p>
-      <w:r>
-        <w:t>In the future I will have a new attitude towards substances. More relaxed and non-</w:t>
-      </w:r>
-      <w:proofErr w:type="spellStart"/>
-      <w:r>
-        <w:t>chalant</w:t>
-      </w:r>
-      <w:proofErr w:type="spellEnd"/>
-      <w:r>
-        <w:t>, ultimately more sophisticated. Less dependent.</w:t>
+        <w:t xml:space="preserve">And so I am scheming how to get my good body to soberly receive the inheritance of my good work.  </w:t>
+      </w:r>
+    </w:p>
+    <w:p>
+      <w:r>
+        <w:t>In the future I will have a new attitude towards substances. More relaxed and non-chalant, ultimately more sophisticated. Less dependent.</w:t>
       </w:r>
     </w:p>
     <w:p>
@@ -6148,23 +5020,7 @@
           <w:b/>
           <w:bCs/>
         </w:rPr>
-        <w:t xml:space="preserve">I promise you-- cutting back on weed and alcohol and caffeine will bring an increase in </w:t>
-      </w:r>
-      <w:proofErr w:type="gramStart"/>
-      <w:r>
-        <w:rPr>
-          <w:b/>
-          <w:bCs/>
-        </w:rPr>
-        <w:t>all of</w:t>
-      </w:r>
-      <w:proofErr w:type="gramEnd"/>
-      <w:r>
-        <w:rPr>
-          <w:b/>
-          <w:bCs/>
-        </w:rPr>
-        <w:t xml:space="preserve"> these things.  </w:t>
+        <w:t xml:space="preserve">I promise you-- cutting back on weed and alcohol and caffeine will bring an increase in all of these things.  </w:t>
       </w:r>
     </w:p>
     <w:p>
@@ -6256,10 +5112,157 @@
           <w:szCs w:val="24"/>
           <w:shd w:val="clear" w:color="auto" w:fill="FFFFFF"/>
         </w:rPr>
-        <w:t xml:space="preserve">Breathing well and aware, well-hydrated and rested/refreshed, </w:t>
-      </w:r>
-      <w:proofErr w:type="gramStart"/>
-      <w:r>
+        <w:t>Breathing well and aware, well-hydrated and rested/refreshed, stretched and grounded, active and engaged</w:t>
+      </w:r>
+    </w:p>
+    <w:p>
+      <w:r>
+        <w:t>Air- breathing, sitting, stretching, studying, thinking, household maintenance</w:t>
+      </w:r>
+    </w:p>
+    <w:p>
+      <w:r>
+        <w:t xml:space="preserve">Water- good hydration: not too much alcohol, not too much caffeine. </w:t>
+      </w:r>
+    </w:p>
+    <w:p>
+      <w:r>
+        <w:t>Earth- stretching, diet, balance</w:t>
+      </w:r>
+    </w:p>
+    <w:p>
+      <w:r>
+        <w:t>Fire- active, connectedness, laughing, crying, emotion, writing, sex…</w:t>
+      </w:r>
+    </w:p>
+    <w:p>
+      <w:r>
+        <w:t>Breath, drink, ground, act</w:t>
+      </w:r>
+    </w:p>
+    <w:p/>
+    <w:p>
+      <w:r>
+        <w:t xml:space="preserve">And all this process was ever meant to do was to catch those revolving thoughts. Having fun, reaching out, collecting, organizing, crafting, expressing, breathing, drinking, grounding, settling, staying active.  </w:t>
+      </w:r>
+    </w:p>
+    <w:p>
+      <w:r>
+        <w:t>Air- breathing, sitting, stretching, studying, thinking, household maintenance</w:t>
+      </w:r>
+    </w:p>
+    <w:p>
+      <w:r>
+        <w:t xml:space="preserve">Water- good hydration: not too much alcohol, not too much caffeine. </w:t>
+      </w:r>
+    </w:p>
+    <w:p>
+      <w:r>
+        <w:t>Earth- stretching, diet, balance</w:t>
+      </w:r>
+    </w:p>
+    <w:p>
+      <w:r>
+        <w:t>Fire- active, connectedness, laughing, crying, emotion, writing, sex…</w:t>
+      </w:r>
+    </w:p>
+    <w:p>
+      <w:r>
+        <w:t>Breath, drink, ground, act</w:t>
+      </w:r>
+    </w:p>
+    <w:p>
+      <w:r>
+        <w:lastRenderedPageBreak/>
+        <w:t>Sending my mind to faery, entering in the dark chambered room-- entering in the skeleton cupboard, digging a new well from the sediment of our undone existence. Ebb and flow-- water-- home-- being-- needs-- breath-- breath-- ground-- move…</w:t>
+      </w:r>
+    </w:p>
+    <w:p>
+      <w:r>
+        <w:t xml:space="preserve">Inward with </w:t>
+      </w:r>
+    </w:p>
+    <w:p>
+      <w:r>
+        <w:t>“common wit”  (common sense)</w:t>
+      </w:r>
+    </w:p>
+    <w:p>
+      <w:r>
+        <w:t>“imagination”</w:t>
+      </w:r>
+    </w:p>
+    <w:p>
+      <w:r>
+        <w:t>“fantasy”</w:t>
+      </w:r>
+    </w:p>
+    <w:p>
+      <w:r>
+        <w:t>“estimation” (instinct)</w:t>
+      </w:r>
+    </w:p>
+    <w:p>
+      <w:r>
+        <w:t>“memory”</w:t>
+      </w:r>
+    </w:p>
+    <w:p/>
+    <w:p>
+      <w:r>
+        <w:t>Sensible -- reasonable-- imaginative (memory / intelligence)</w:t>
+      </w:r>
+    </w:p>
+    <w:p>
+      <w:r>
+        <w:t xml:space="preserve">Phatasia: imagine Alexandria (fictitious), imagine Carthage (real)  </w:t>
+      </w:r>
+    </w:p>
+    <w:p>
+      <w:r>
+        <w:t>De Anima  faculties of the soul</w:t>
+      </w:r>
+    </w:p>
+    <w:p/>
+    <w:p/>
+    <w:p>
+      <w:r>
+        <w:t>5 Aristotean senses</w:t>
+      </w:r>
+    </w:p>
+    <w:p>
+      <w:r>
+        <w:t>Sight =&gt; fire</w:t>
+      </w:r>
+    </w:p>
+    <w:p>
+      <w:r>
+        <w:t>Hearing =&gt; upper air (ether)</w:t>
+      </w:r>
+    </w:p>
+    <w:p>
+      <w:r>
+        <w:t>Smell =&gt; lower air</w:t>
+      </w:r>
+    </w:p>
+    <w:p>
+      <w:r>
+        <w:t>Taste =&gt; water</w:t>
+      </w:r>
+    </w:p>
+    <w:p>
+      <w:r>
+        <w:t>Touch =&gt; earth</w:t>
+      </w:r>
+    </w:p>
+    <w:p/>
+    <w:p>
+      <w:r>
+        <w:t xml:space="preserve">Sense without names-- hearing, sight, smell, senses of heat and cold, pleasure, pain, desire, and fear.  </w:t>
+      </w:r>
+    </w:p>
+    <w:p>
+      <w:pPr>
         <w:rPr>
           <w:rFonts w:ascii="Georgia" w:hAnsi="Georgia"/>
           <w:color w:val="333333"/>
@@ -6267,212 +5270,6 @@
           <w:szCs w:val="24"/>
           <w:shd w:val="clear" w:color="auto" w:fill="FFFFFF"/>
         </w:rPr>
-        <w:t>stretched</w:t>
-      </w:r>
-      <w:proofErr w:type="gramEnd"/>
-      <w:r>
-        <w:rPr>
-          <w:rFonts w:ascii="Georgia" w:hAnsi="Georgia"/>
-          <w:color w:val="333333"/>
-          <w:sz w:val="24"/>
-          <w:szCs w:val="24"/>
-          <w:shd w:val="clear" w:color="auto" w:fill="FFFFFF"/>
-        </w:rPr>
-        <w:t xml:space="preserve"> and grounded, active and engaged</w:t>
-      </w:r>
-    </w:p>
-    <w:p>
-      <w:r>
-        <w:t>Air- breathing, sitting, stretching, studying, thinking, household maintenance</w:t>
-      </w:r>
-    </w:p>
-    <w:p>
-      <w:r>
-        <w:t xml:space="preserve">Water- good hydration: not too much alcohol, not too much caffeine. </w:t>
-      </w:r>
-    </w:p>
-    <w:p>
-      <w:r>
-        <w:t>Earth- stretching, diet, balance</w:t>
-      </w:r>
-    </w:p>
-    <w:p>
-      <w:r>
-        <w:t>Fire- active, connectedness, laughing, crying, emotion, writing, sex…</w:t>
-      </w:r>
-    </w:p>
-    <w:p>
-      <w:r>
-        <w:t>Breath, drink, ground, act</w:t>
-      </w:r>
-    </w:p>
-    <w:p/>
-    <w:p>
-      <w:r>
-        <w:t xml:space="preserve">And all this process was ever meant to do was to catch those revolving thoughts. Having fun, reaching out, collecting, organizing, crafting, expressing, breathing, drinking, grounding, settling, staying active.  </w:t>
-      </w:r>
-    </w:p>
-    <w:p>
-      <w:r>
-        <w:t>Air- breathing, sitting, stretching, studying, thinking, household maintenance</w:t>
-      </w:r>
-    </w:p>
-    <w:p>
-      <w:r>
-        <w:t xml:space="preserve">Water- good hydration: not too much alcohol, not too much caffeine. </w:t>
-      </w:r>
-    </w:p>
-    <w:p>
-      <w:r>
-        <w:t>Earth- stretching, diet, balance</w:t>
-      </w:r>
-    </w:p>
-    <w:p>
-      <w:r>
-        <w:t>Fire- active, connectedness, laughing, crying, emotion, writing, sex…</w:t>
-      </w:r>
-    </w:p>
-    <w:p>
-      <w:r>
-        <w:t>Breath, drink, ground, act</w:t>
-      </w:r>
-    </w:p>
-    <w:p>
-      <w:r>
-        <w:lastRenderedPageBreak/>
-        <w:t xml:space="preserve">Sending my mind to faery, entering in the dark chambered room-- entering in the skeleton cupboard, digging a new well from the sediment of our undone existence. Ebb and flow-- water-- home-- being-- needs-- breath-- </w:t>
-      </w:r>
-      <w:proofErr w:type="spellStart"/>
-      <w:r>
-        <w:t>breath</w:t>
-      </w:r>
-      <w:proofErr w:type="spellEnd"/>
-      <w:r>
-        <w:t>-- ground-- move…</w:t>
-      </w:r>
-    </w:p>
-    <w:p>
-      <w:r>
-        <w:t xml:space="preserve">Inward with </w:t>
-      </w:r>
-    </w:p>
-    <w:p>
-      <w:r>
-        <w:t xml:space="preserve">“common </w:t>
-      </w:r>
-      <w:proofErr w:type="gramStart"/>
-      <w:r>
-        <w:t>wit”  (</w:t>
-      </w:r>
-      <w:proofErr w:type="gramEnd"/>
-      <w:r>
-        <w:t>common sense)</w:t>
-      </w:r>
-    </w:p>
-    <w:p>
-      <w:r>
-        <w:t>“imagination”</w:t>
-      </w:r>
-    </w:p>
-    <w:p>
-      <w:r>
-        <w:t>“fantasy”</w:t>
-      </w:r>
-    </w:p>
-    <w:p>
-      <w:r>
-        <w:t>“estimation” (instinct)</w:t>
-      </w:r>
-    </w:p>
-    <w:p>
-      <w:r>
-        <w:t>“memory”</w:t>
-      </w:r>
-    </w:p>
-    <w:p/>
-    <w:p>
-      <w:r>
-        <w:t>Sensible -- reasonable-- imaginative (memory / intelligence)</w:t>
-      </w:r>
-    </w:p>
-    <w:p>
-      <w:proofErr w:type="spellStart"/>
-      <w:r>
-        <w:t>Phatasia</w:t>
-      </w:r>
-      <w:proofErr w:type="spellEnd"/>
-      <w:r>
-        <w:t xml:space="preserve">: imagine Alexandria (fictitious), imagine Carthage (real)  </w:t>
-      </w:r>
-    </w:p>
-    <w:p>
-      <w:r>
-        <w:t xml:space="preserve">De </w:t>
-      </w:r>
-      <w:proofErr w:type="gramStart"/>
-      <w:r>
-        <w:t>Anima  faculties</w:t>
-      </w:r>
-      <w:proofErr w:type="gramEnd"/>
-      <w:r>
-        <w:t xml:space="preserve"> of the soul</w:t>
-      </w:r>
-    </w:p>
-    <w:p/>
-    <w:p/>
-    <w:p>
-      <w:r>
-        <w:t xml:space="preserve">5 </w:t>
-      </w:r>
-      <w:proofErr w:type="spellStart"/>
-      <w:r>
-        <w:t>Aristotean</w:t>
-      </w:r>
-      <w:proofErr w:type="spellEnd"/>
-      <w:r>
-        <w:t xml:space="preserve"> senses</w:t>
-      </w:r>
-    </w:p>
-    <w:p>
-      <w:r>
-        <w:t>Sight =&gt; fire</w:t>
-      </w:r>
-    </w:p>
-    <w:p>
-      <w:r>
-        <w:t>Hearing =&gt; upper air (ether)</w:t>
-      </w:r>
-    </w:p>
-    <w:p>
-      <w:r>
-        <w:t>Smell =&gt; lower air</w:t>
-      </w:r>
-    </w:p>
-    <w:p>
-      <w:r>
-        <w:t>Taste =&gt; water</w:t>
-      </w:r>
-    </w:p>
-    <w:p>
-      <w:r>
-        <w:t>Touch =&gt; earth</w:t>
-      </w:r>
-    </w:p>
-    <w:p/>
-    <w:p>
-      <w:r>
-        <w:t xml:space="preserve">Sense without names-- hearing, sight, smell, senses of heat and cold, pleasure, pain, desire, and fear.  </w:t>
-      </w:r>
-    </w:p>
-    <w:p>
-      <w:pPr>
-        <w:rPr>
-          <w:rFonts w:ascii="Georgia" w:hAnsi="Georgia"/>
-          <w:color w:val="333333"/>
-          <w:sz w:val="24"/>
-          <w:szCs w:val="24"/>
-          <w:shd w:val="clear" w:color="auto" w:fill="FFFFFF"/>
-        </w:rPr>
       </w:pPr>
     </w:p>
     <w:p/>
@@ -6631,15 +5428,7 @@
     </w:p>
     <w:p>
       <w:r>
-        <w:t xml:space="preserve">Am consuming very differently these days. No meat. No </w:t>
-      </w:r>
-      <w:proofErr w:type="gramStart"/>
-      <w:r>
-        <w:t>take out</w:t>
-      </w:r>
-      <w:proofErr w:type="gramEnd"/>
-      <w:r>
-        <w:t xml:space="preserve">. Noticeably slimming down.  </w:t>
+        <w:t xml:space="preserve">Am consuming very differently these days. No meat. No take out. Noticeably slimming down.  </w:t>
       </w:r>
     </w:p>
     <w:p>
@@ -6775,57 +5564,17 @@
     </w:p>
     <w:p>
       <w:r>
-        <w:t xml:space="preserve">Have been eating a </w:t>
-      </w:r>
-      <w:proofErr w:type="gramStart"/>
-      <w:r>
-        <w:t>fairly Spartan</w:t>
-      </w:r>
-      <w:proofErr w:type="gramEnd"/>
-      <w:r>
-        <w:t xml:space="preserve"> diet of late— trying to eat a lot of greens and eggs and other proteins, avoiding carbs and processed sugar</w:t>
-      </w:r>
-    </w:p>
-    <w:p>
-      <w:r>
-        <w:t xml:space="preserve">Stress—necessarily cloistering myself </w:t>
-      </w:r>
-      <w:proofErr w:type="spellStart"/>
-      <w:r>
-        <w:t>soff</w:t>
-      </w:r>
-      <w:proofErr w:type="spellEnd"/>
-      <w:r>
-        <w:t xml:space="preserve"> from the ones I love </w:t>
-      </w:r>
-      <w:proofErr w:type="gramStart"/>
-      <w:r>
-        <w:t>in order to</w:t>
-      </w:r>
-      <w:proofErr w:type="gramEnd"/>
-      <w:r>
-        <w:t xml:space="preserve"> get into a mindset to complete the work necessary to support their lives and provide for their future. Loving their present selves and loving their future selves as well.  </w:t>
-      </w:r>
-    </w:p>
-    <w:p>
-      <w:r>
-        <w:t xml:space="preserve">The tension between work and family.  Getting myself to the table has really been dragging on me. I am so tired of it. I am so tired of it. But I am not giving up.  My mind is transformation. I </w:t>
-      </w:r>
-      <w:proofErr w:type="gramStart"/>
-      <w:r>
-        <w:t>have to</w:t>
-      </w:r>
-      <w:proofErr w:type="gramEnd"/>
-      <w:r>
-        <w:t xml:space="preserve"> believe that my mind is transforming. Look at my brother. My mind is transforming. I am changing. The change is coming. The change is unfolding. I simply must continue to believe. And </w:t>
-      </w:r>
-      <w:proofErr w:type="gramStart"/>
-      <w:r>
-        <w:t>Strive</w:t>
-      </w:r>
-      <w:proofErr w:type="gramEnd"/>
-      <w:r>
-        <w:t xml:space="preserve"> and so forth.  </w:t>
+        <w:t>Have been eating a fairly Spartan diet of late— trying to eat a lot of greens and eggs and other proteins, avoiding carbs and processed sugar</w:t>
+      </w:r>
+    </w:p>
+    <w:p>
+      <w:r>
+        <w:t xml:space="preserve">Stress—necessarily cloistering myself soff from the ones I love in order to get into a mindset to complete the work necessary to support their lives and provide for their future. Loving their present selves and loving their future selves as well.  </w:t>
+      </w:r>
+    </w:p>
+    <w:p>
+      <w:r>
+        <w:t xml:space="preserve">The tension between work and family.  Getting myself to the table has really been dragging on me. I am so tired of it. I am so tired of it. But I am not giving up.  My mind is transformation. I have to believe that my mind is transforming. Look at my brother. My mind is transforming. I am changing. The change is coming. The change is unfolding. I simply must continue to believe. And Strive and so forth.  </w:t>
       </w:r>
     </w:p>
     <w:p>
@@ -6845,11 +5594,7 @@
         <w:t>rd</w:t>
       </w:r>
       <w:r>
-        <w:t xml:space="preserve"> story apartment to my </w:t>
-      </w:r>
-      <w:proofErr w:type="gramStart"/>
-      <w:r>
-        <w:t>3</w:t>
+        <w:t xml:space="preserve"> story apartment to my 3</w:t>
       </w:r>
       <w:r>
         <w:rPr>
@@ -6858,31 +5603,14 @@
         <w:t xml:space="preserve"> </w:t>
       </w:r>
       <w:r>
-        <w:t>story</w:t>
-      </w:r>
-      <w:proofErr w:type="gramEnd"/>
-      <w:r>
-        <w:t xml:space="preserve"> place of employment.  All that walking justifying my walking commuter beer. Or drinking a tallboy in the park in front of the New Berry </w:t>
-      </w:r>
-      <w:proofErr w:type="gramStart"/>
-      <w:r>
-        <w:t>library..</w:t>
-      </w:r>
-      <w:proofErr w:type="gramEnd"/>
-      <w:r>
-        <w:t xml:space="preserve"> The pool all empty. </w:t>
+        <w:t xml:space="preserve">story place of employment.  All that walking justifying my walking commuter beer. Or drinking a tallboy in the park in front of the New Berry library.. The pool all empty. </w:t>
       </w:r>
     </w:p>
     <w:p/>
     <w:p>
       <w:r>
-        <w:t xml:space="preserve">Have you been paying attention </w:t>
-      </w:r>
-      <w:proofErr w:type="gramStart"/>
-      <w:r>
-        <w:t>to</w:t>
-      </w:r>
-      <w:proofErr w:type="gramEnd"/>
+        <w:t>Have you been paying attention to</w:t>
+      </w:r>
     </w:p>
     <w:p>
       <w:pPr>
@@ -7173,15 +5901,7 @@
         <w:contextualSpacing/>
       </w:pPr>
       <w:r>
-        <w:t xml:space="preserve">Tides move in and tides move out— your baseline </w:t>
-      </w:r>
-      <w:proofErr w:type="gramStart"/>
-      <w:r>
-        <w:t>needs</w:t>
-      </w:r>
-      <w:proofErr w:type="gramEnd"/>
-      <w:r>
-        <w:t xml:space="preserve"> and rhythms are accessible and maintainable— listening is important and breathing and resting and nourishing.  </w:t>
+        <w:t xml:space="preserve">Tides move in and tides move out— your baseline needs and rhythms are accessible and maintainable— listening is important and breathing and resting and nourishing.  </w:t>
       </w:r>
     </w:p>
     <w:p>
@@ -7231,36 +5951,12 @@
     </w:p>
     <w:p>
       <w:r>
-        <w:t>Tongue gets tingly when over-</w:t>
-      </w:r>
-      <w:proofErr w:type="spellStart"/>
-      <w:r>
-        <w:t>caffienated</w:t>
-      </w:r>
-      <w:proofErr w:type="spellEnd"/>
-      <w:r>
-        <w:t xml:space="preserve">… whiteness still hanging on mid-tongue.  </w:t>
-      </w:r>
-    </w:p>
-    <w:p>
-      <w:r>
-        <w:t xml:space="preserve">Out of a super good stretching routine.  Feeling tired and fatigued. Haven’t even been out for a walk this week… since Monday maybe… is this part of the process or have I given up.  Trying to get over that conflicted feeling of </w:t>
-      </w:r>
-      <w:proofErr w:type="gramStart"/>
-      <w:r>
-        <w:t>this..</w:t>
-      </w:r>
-      <w:proofErr w:type="gramEnd"/>
-      <w:r>
-        <w:t xml:space="preserve"> no this… no this… and simply allowing all needs and wants and desires to settle and for me to take them in stride and engage with them in </w:t>
-      </w:r>
-      <w:proofErr w:type="spellStart"/>
-      <w:r>
-        <w:t>furn</w:t>
-      </w:r>
-      <w:proofErr w:type="spellEnd"/>
-      <w:r>
-        <w:t>, fully and with connection.</w:t>
+        <w:t xml:space="preserve">Tongue gets tingly when over-caffienated… whiteness still hanging on mid-tongue.  </w:t>
+      </w:r>
+    </w:p>
+    <w:p>
+      <w:r>
+        <w:t>Out of a super good stretching routine.  Feeling tired and fatigued. Haven’t even been out for a walk this week… since Monday maybe… is this part of the process or have I given up.  Trying to get over that conflicted feeling of this.. no this… no this… and simply allowing all needs and wants and desires to settle and for me to take them in stride and engage with them in furn, fully and with connection.</w:t>
       </w:r>
     </w:p>
     <w:p>
@@ -7275,23 +5971,7 @@
         <w:t>st</w:t>
       </w:r>
       <w:r>
-        <w:t xml:space="preserve"> and the Ides </w:t>
-      </w:r>
-      <w:proofErr w:type="gramStart"/>
-      <w:r>
-        <w:t>more or less did</w:t>
-      </w:r>
-      <w:proofErr w:type="gramEnd"/>
-      <w:r>
-        <w:t xml:space="preserve"> a THC, </w:t>
-      </w:r>
-      <w:proofErr w:type="spellStart"/>
-      <w:r>
-        <w:t>Caffiene</w:t>
-      </w:r>
-      <w:proofErr w:type="spellEnd"/>
-      <w:r>
-        <w:t xml:space="preserve">, and Alcohol fast.  I really liked the results.  And found it interesting how caving on one brought on openness to the other two. I would like to get back to a stimulant/depressant free path.  I do believe that going for stretches without the influence of these substances is very healthful and is becoming more of a conviction that working in their absence is an important aspect of my maturity, development, and the process of becoming and being that I have been engaged in my entire life… that was accelerated a year ago when the shop closed, and then at the end of May when the shop was attacked, and then in July when I was given a hard layoff, and then in August when I decided not to pursue the Harry Winston opportunity, and then in September when after an intense July and August my need for writing and bringing my writing along with me exploded and the infinite notebook which had withered and all but disappeared redefined itself (it had been redefining itself all spring as it became the backbone of my web development curriculum).  The single flow.  The I/O stream.  The single I/O stream where I can learn and learn and compare and articulate and engage and find that sweet spot upon the spectrum of hope and ambition and complacency and uncertainty and second guesses and despair.  </w:t>
+        <w:t xml:space="preserve"> and the Ides more or less did a THC, Caffiene, and Alcohol fast.  I really liked the results.  And found it interesting how caving on one brought on openness to the other two. I would like to get back to a stimulant/depressant free path.  I do believe that going for stretches without the influence of these substances is very healthful and is becoming more of a conviction that working in their absence is an important aspect of my maturity, development, and the process of becoming and being that I have been engaged in my entire life… that was accelerated a year ago when the shop closed, and then at the end of May when the shop was attacked, and then in July when I was given a hard layoff, and then in August when I decided not to pursue the Harry Winston opportunity, and then in September when after an intense July and August my need for writing and bringing my writing along with me exploded and the infinite notebook which had withered and all but disappeared redefined itself (it had been redefining itself all spring as it became the backbone of my web development curriculum).  The single flow.  The I/O stream.  The single I/O stream where I can learn and learn and compare and articulate and engage and find that sweet spot upon the spectrum of hope and ambition and complacency and uncertainty and second guesses and despair.  </w:t>
       </w:r>
     </w:p>
     <w:p>
@@ -7355,30 +6035,8 @@
         <w:rPr>
           <w:highlight w:val="yellow"/>
         </w:rPr>
-        <w:t xml:space="preserve">Chakras Vedas: 1500 </w:t>
-      </w:r>
-      <w:proofErr w:type="spellStart"/>
-      <w:r>
-        <w:rPr>
-          <w:highlight w:val="yellow"/>
-        </w:rPr>
-        <w:t>b.c.</w:t>
-      </w:r>
-      <w:proofErr w:type="spellEnd"/>
-      <w:r>
-        <w:rPr>
-          <w:highlight w:val="yellow"/>
-        </w:rPr>
-        <w:t xml:space="preserve"> – 1000 </w:t>
-      </w:r>
-      <w:proofErr w:type="spellStart"/>
-      <w:r>
-        <w:rPr>
-          <w:highlight w:val="yellow"/>
-        </w:rPr>
-        <w:t>b.c</w:t>
-      </w:r>
-      <w:proofErr w:type="spellEnd"/>
+        <w:t>Chakras Vedas: 1500 b.c. – 1000 b.c</w:t>
+      </w:r>
     </w:p>
     <w:p>
       <w:pPr>
@@ -7519,21 +6177,10 @@
         <w:rPr>
           <w:highlight w:val="yellow"/>
         </w:rPr>
-        <w:t xml:space="preserve"> (</w:t>
-      </w:r>
-      <w:proofErr w:type="gramStart"/>
-      <w:r>
-        <w:rPr>
-          <w:highlight w:val="yellow"/>
-        </w:rPr>
-        <w:t>red)</w:t>
-      </w:r>
-      <w:r>
-        <w:t xml:space="preserve">   </w:t>
-      </w:r>
-      <w:proofErr w:type="gramEnd"/>
-      <w:r>
-        <w:t>(tree pose, mountain)</w:t>
+        <w:t xml:space="preserve"> (red)</w:t>
+      </w:r>
+      <w:r>
+        <w:t xml:space="preserve">   (tree pose, mountain)</w:t>
       </w:r>
     </w:p>
     <w:p>
@@ -8093,43 +6740,7 @@
           <w:sz w:val="22"/>
           <w:szCs w:val="22"/>
         </w:rPr>
-        <w:t xml:space="preserve"> heartbreaking events. Instead, they choose to repress sadness, move </w:t>
-      </w:r>
-      <w:proofErr w:type="gramStart"/>
-      <w:r>
-        <w:rPr>
-          <w:color w:val="2C2D30"/>
-          <w:sz w:val="22"/>
-          <w:szCs w:val="22"/>
-        </w:rPr>
-        <w:t>on</w:t>
-      </w:r>
-      <w:proofErr w:type="gramEnd"/>
-      <w:r>
-        <w:rPr>
-          <w:color w:val="2C2D30"/>
-          <w:sz w:val="22"/>
-          <w:szCs w:val="22"/>
-        </w:rPr>
-        <w:t xml:space="preserve"> and focus on something else. But restricting tears is a lot like holding your breath. When you finally cry, it comes gushing </w:t>
-      </w:r>
-      <w:proofErr w:type="gramStart"/>
-      <w:r>
-        <w:rPr>
-          <w:color w:val="2C2D30"/>
-          <w:sz w:val="22"/>
-          <w:szCs w:val="22"/>
-        </w:rPr>
-        <w:t>out;</w:t>
-      </w:r>
-      <w:proofErr w:type="gramEnd"/>
-      <w:r>
-        <w:rPr>
-          <w:color w:val="2C2D30"/>
-          <w:sz w:val="22"/>
-          <w:szCs w:val="22"/>
-        </w:rPr>
-        <w:t xml:space="preserve"> equal parts pain and relief. Freeing bottled-up sadness is like sucking in a dose of fresh oxygen. It’s refreshing and liberating!</w:t>
+        <w:t> heartbreaking events. Instead, they choose to repress sadness, move on and focus on something else. But restricting tears is a lot like holding your breath. When you finally cry, it comes gushing out; equal parts pain and relief. Freeing bottled-up sadness is like sucking in a dose of fresh oxygen. It’s refreshing and liberating!</w:t>
       </w:r>
     </w:p>
     <w:p>
@@ -8449,13 +7060,8 @@
       <w:pPr>
         <w:contextualSpacing/>
       </w:pPr>
-      <w:proofErr w:type="spellStart"/>
-      <w:r>
-        <w:t>Groundedness</w:t>
-      </w:r>
-      <w:proofErr w:type="spellEnd"/>
-      <w:r>
-        <w:t xml:space="preserve"> on path.  </w:t>
+      <w:r>
+        <w:t xml:space="preserve">Groundedness on path.  </w:t>
       </w:r>
     </w:p>
     <w:p>
@@ -8515,41 +7121,13 @@
           <w:szCs w:val="22"/>
         </w:rPr>
       </w:pPr>
-      <w:proofErr w:type="gramStart"/>
       <w:r>
         <w:rPr>
           <w:color w:val="2C2D30"/>
           <w:sz w:val="22"/>
           <w:szCs w:val="22"/>
         </w:rPr>
-        <w:t>Stretching—pain</w:t>
-      </w:r>
-      <w:proofErr w:type="gramEnd"/>
-      <w:r>
-        <w:rPr>
-          <w:color w:val="2C2D30"/>
-          <w:sz w:val="22"/>
-          <w:szCs w:val="22"/>
-        </w:rPr>
-        <w:t xml:space="preserve">, dwelling in pain.  Somehow it releases something.  Tension. Soreness. </w:t>
-      </w:r>
-      <w:proofErr w:type="spellStart"/>
-      <w:r>
-        <w:rPr>
-          <w:color w:val="2C2D30"/>
-          <w:sz w:val="22"/>
-          <w:szCs w:val="22"/>
-        </w:rPr>
-        <w:t>Endorphines</w:t>
-      </w:r>
-      <w:proofErr w:type="spellEnd"/>
-      <w:r>
-        <w:rPr>
-          <w:color w:val="2C2D30"/>
-          <w:sz w:val="22"/>
-          <w:szCs w:val="22"/>
-        </w:rPr>
-        <w:t>.</w:t>
+        <w:t>Stretching—pain, dwelling in pain.  Somehow it releases something.  Tension. Soreness. Endorphines.</w:t>
       </w:r>
     </w:p>
     <w:p>
@@ -8592,15 +7170,7 @@
         <w:contextualSpacing/>
       </w:pPr>
       <w:r>
-        <w:t xml:space="preserve">Guitar playing felt amazing today! Body </w:t>
-      </w:r>
-      <w:proofErr w:type="gramStart"/>
-      <w:r>
-        <w:t>opening up</w:t>
-      </w:r>
-      <w:proofErr w:type="gramEnd"/>
-      <w:r>
-        <w:t>!</w:t>
+        <w:t>Guitar playing felt amazing today! Body opening up!</w:t>
       </w:r>
     </w:p>
     <w:p>
@@ -8673,15 +7243,7 @@
         <w:contextualSpacing/>
       </w:pPr>
       <w:r>
-        <w:t xml:space="preserve">Osteopathic Manipulative Medicine (OMM); Osteopathic Manipulative </w:t>
-      </w:r>
-      <w:proofErr w:type="gramStart"/>
-      <w:r>
-        <w:t>treatment(</w:t>
-      </w:r>
-      <w:proofErr w:type="gramEnd"/>
-      <w:r>
-        <w:t>OMT)</w:t>
+        <w:t>Osteopathic Manipulative Medicine (OMM); Osteopathic Manipulative treatment(OMT)</w:t>
       </w:r>
     </w:p>
     <w:p>
@@ -8729,15 +7291,7 @@
         </w:numPr>
       </w:pPr>
       <w:r>
-        <w:t xml:space="preserve">What are the Osteopathic ideas on bodily energy, i.e. </w:t>
-      </w:r>
-      <w:proofErr w:type="gramStart"/>
-      <w:r>
-        <w:t>qi</w:t>
-      </w:r>
-      <w:proofErr w:type="gramEnd"/>
-      <w:r>
-        <w:t xml:space="preserve"> </w:t>
+        <w:t xml:space="preserve">What are the Osteopathic ideas on bodily energy, i.e. qi </w:t>
       </w:r>
     </w:p>
     <w:p>
@@ -8761,31 +7315,7 @@
         </w:numPr>
       </w:pPr>
       <w:r>
-        <w:t xml:space="preserve">Detecting abnormal texture of skin and sort tissue a diagnosis can be made </w:t>
-      </w:r>
-      <w:proofErr w:type="gramStart"/>
-      <w:r>
-        <w:t>an</w:t>
-      </w:r>
-      <w:proofErr w:type="gramEnd"/>
-      <w:r>
-        <w:t xml:space="preserve"> manipulative treatment can be employed to return the </w:t>
-      </w:r>
-      <w:proofErr w:type="spellStart"/>
-      <w:r>
-        <w:t>nerces</w:t>
-      </w:r>
-      <w:proofErr w:type="spellEnd"/>
-      <w:r>
-        <w:t xml:space="preserve"> and </w:t>
-      </w:r>
-      <w:proofErr w:type="spellStart"/>
-      <w:r>
-        <w:t>noral</w:t>
-      </w:r>
-      <w:proofErr w:type="spellEnd"/>
-      <w:r>
-        <w:t xml:space="preserve"> structures to their natural, healthy state, allowing the blood to flow freely.</w:t>
+        <w:t>Detecting abnormal texture of skin and sort tissue a diagnosis can be made an manipulative treatment can be employed to return the nerces and noral structures to their natural, healthy state, allowing the blood to flow freely.</w:t>
       </w:r>
     </w:p>
     <w:p>
@@ -8874,42 +7404,8 @@
           <w:szCs w:val="20"/>
           <w:shd w:val="clear" w:color="auto" w:fill="FFFFFF"/>
         </w:rPr>
-        <w:t xml:space="preserve"> which is spread over both the macrocosm, the entire Universe, and the microcosm, the human body... The atom is contained in </w:t>
-      </w:r>
-      <w:proofErr w:type="gramStart"/>
-      <w:r>
-        <w:rPr>
-          <w:rFonts w:ascii="Arial" w:hAnsi="Arial" w:cs="Arial"/>
-          <w:color w:val="202122"/>
-          <w:sz w:val="20"/>
-          <w:szCs w:val="20"/>
-          <w:shd w:val="clear" w:color="auto" w:fill="FFFFFF"/>
-        </w:rPr>
-        <w:t>both of these</w:t>
-      </w:r>
-      <w:proofErr w:type="gramEnd"/>
-      <w:r>
-        <w:rPr>
-          <w:rFonts w:ascii="Arial" w:hAnsi="Arial" w:cs="Arial"/>
-          <w:color w:val="202122"/>
-          <w:sz w:val="20"/>
-          <w:szCs w:val="20"/>
-          <w:shd w:val="clear" w:color="auto" w:fill="FFFFFF"/>
-        </w:rPr>
-        <w:t xml:space="preserve">. Prana is life-energy responsible for the phenomena of terrestrial life and for life on other planets in the universe. Prana in its universal aspect is immaterial. But in the human body, Prana creates a fine biochemical substance which works in the whole organism and is the main agent of activity in the nervous system and in the brain. The brain is alive only because of </w:t>
-      </w:r>
-      <w:proofErr w:type="gramStart"/>
-      <w:r>
-        <w:rPr>
-          <w:rFonts w:ascii="Arial" w:hAnsi="Arial" w:cs="Arial"/>
-          <w:color w:val="202122"/>
-          <w:sz w:val="20"/>
-          <w:szCs w:val="20"/>
-          <w:shd w:val="clear" w:color="auto" w:fill="FFFFFF"/>
-        </w:rPr>
-        <w:t>Prana..</w:t>
-      </w:r>
-      <w:proofErr w:type="gramEnd"/>
+        <w:t> which is spread over both the macrocosm, the entire Universe, and the microcosm, the human body... The atom is contained in both of these. Prana is life-energy responsible for the phenomena of terrestrial life and for life on other planets in the universe. Prana in its universal aspect is immaterial. But in the human body, Prana creates a fine biochemical substance which works in the whole organism and is the main agent of activity in the nervous system and in the brain. The brain is alive only because of Prana..</w:t>
+      </w:r>
     </w:p>
     <w:p>
       <w:pPr>
@@ -9190,15 +7686,7 @@
         </w:numPr>
       </w:pPr>
       <w:r>
-        <w:t xml:space="preserve">In: 5 </w:t>
-      </w:r>
-      <w:proofErr w:type="gramStart"/>
-      <w:r>
-        <w:t>count</w:t>
-      </w:r>
-      <w:proofErr w:type="gramEnd"/>
-      <w:r>
-        <w:t xml:space="preserve">; out: 5 count </w:t>
+        <w:t xml:space="preserve">In: 5 count; out: 5 count </w:t>
       </w:r>
     </w:p>
     <w:p>
@@ -9209,11 +7697,9 @@
           <w:numId w:val="3"/>
         </w:numPr>
       </w:pPr>
-      <w:proofErr w:type="spellStart"/>
       <w:r>
         <w:t>Sitali</w:t>
       </w:r>
-      <w:proofErr w:type="spellEnd"/>
     </w:p>
     <w:p>
       <w:pPr>
@@ -9224,15 +7710,7 @@
         </w:numPr>
       </w:pPr>
       <w:r>
-        <w:t xml:space="preserve">Breath in though rolled </w:t>
-      </w:r>
-      <w:proofErr w:type="gramStart"/>
-      <w:r>
-        <w:t>tongue;</w:t>
-      </w:r>
-      <w:proofErr w:type="gramEnd"/>
-      <w:r>
-        <w:t xml:space="preserve"> out though nose. </w:t>
+        <w:t xml:space="preserve">Breath in though rolled tongue; out though nose. </w:t>
       </w:r>
     </w:p>
     <w:p>
@@ -9292,15 +7770,7 @@
         </w:numPr>
       </w:pPr>
       <w:r>
-        <w:t xml:space="preserve">Humming Bee </w:t>
-      </w:r>
-      <w:proofErr w:type="spellStart"/>
-      <w:r>
-        <w:t>Brearh</w:t>
-      </w:r>
-      <w:proofErr w:type="spellEnd"/>
-      <w:r>
-        <w:t xml:space="preserve"> </w:t>
+        <w:t xml:space="preserve">Humming Bee Brearh </w:t>
       </w:r>
     </w:p>
     <w:p>
@@ -9398,13 +7868,8 @@
           <w:numId w:val="9"/>
         </w:numPr>
       </w:pPr>
-      <w:proofErr w:type="spellStart"/>
-      <w:r>
-        <w:t>Breath</w:t>
-      </w:r>
-      <w:proofErr w:type="spellEnd"/>
-      <w:r>
-        <w:t xml:space="preserve"> deeply, let air out hold until need to breath</w:t>
+      <w:r>
+        <w:t>Breath deeply, let air out hold until need to breath</w:t>
       </w:r>
     </w:p>
     <w:p>
@@ -9457,15 +7922,7 @@
         </w:numPr>
       </w:pPr>
       <w:r>
-        <w:t xml:space="preserve">What is </w:t>
-      </w:r>
-      <w:proofErr w:type="spellStart"/>
-      <w:r>
-        <w:t>Kyengar</w:t>
-      </w:r>
-      <w:proofErr w:type="spellEnd"/>
-      <w:r>
-        <w:t xml:space="preserve"> yoga?</w:t>
+        <w:t>What is Kyengar yoga?</w:t>
       </w:r>
     </w:p>
     <w:p>
@@ -9578,13 +8035,8 @@
     </w:p>
     <w:p/>
     <w:p>
-      <w:proofErr w:type="spellStart"/>
-      <w:r>
-        <w:t>Muscloskeletal</w:t>
-      </w:r>
-      <w:proofErr w:type="spellEnd"/>
-      <w:r>
-        <w:t xml:space="preserve"> </w:t>
+      <w:r>
+        <w:t xml:space="preserve">Muscloskeletal </w:t>
       </w:r>
     </w:p>
     <w:p>
@@ -9609,15 +8061,7 @@
     </w:p>
     <w:p>
       <w:r>
-        <w:t xml:space="preserve">Pete </w:t>
-      </w:r>
-      <w:proofErr w:type="spellStart"/>
-      <w:r>
-        <w:t>Egoscue</w:t>
-      </w:r>
-      <w:proofErr w:type="spellEnd"/>
-      <w:r>
-        <w:t xml:space="preserve"> </w:t>
+        <w:t xml:space="preserve">Pete Egoscue </w:t>
       </w:r>
     </w:p>
     <w:p>
@@ -9633,13 +8077,8 @@
     </w:p>
     <w:p>
       <w:bookmarkStart w:id="11" w:name="_Hlk72595244"/>
-      <w:proofErr w:type="spellStart"/>
-      <w:r>
-        <w:t>Costocondritis</w:t>
-      </w:r>
-      <w:proofErr w:type="spellEnd"/>
-      <w:r>
-        <w:t xml:space="preserve">/heart chakra very tight the last short week or so. Last two days pain/discomfort motivated me to get stretching again.  Feeling rewarded. Need to keep it up! </w:t>
+      <w:r>
+        <w:t xml:space="preserve">Costocondritis/heart chakra very tight the last short week or so. Last two days pain/discomfort motivated me to get stretching again.  Feeling rewarded. Need to keep it up! </w:t>
       </w:r>
     </w:p>
     <w:p>
@@ -9670,23 +8109,7 @@
     </w:p>
     <w:p>
       <w:r>
-        <w:t xml:space="preserve">The subtle body.  Yoga helps you access the subtle body and work on the stresses and tensions </w:t>
-      </w:r>
-      <w:proofErr w:type="gramStart"/>
-      <w:r>
-        <w:t>there</w:t>
-      </w:r>
-      <w:proofErr w:type="gramEnd"/>
-      <w:r>
-        <w:t xml:space="preserve"> in.  Writing helps you access the subtle mind and work out the stresses and tensions </w:t>
-      </w:r>
-      <w:proofErr w:type="gramStart"/>
-      <w:r>
-        <w:t>there</w:t>
-      </w:r>
-      <w:proofErr w:type="gramEnd"/>
-      <w:r>
-        <w:t xml:space="preserve"> in. Yoga and writing have become symbiotic for me, each other informing the other, each on giving the other form and purpose.</w:t>
+        <w:t>The subtle body.  Yoga helps you access the subtle body and work on the stresses and tensions there in.  Writing helps you access the subtle mind and work out the stresses and tensions there in. Yoga and writing have become symbiotic for me, each other informing the other, each on giving the other form and purpose.</w:t>
       </w:r>
     </w:p>
     <w:bookmarkEnd w:id="11"/>
@@ -9732,15 +8155,7 @@
         </w:numPr>
       </w:pPr>
       <w:r>
-        <w:t xml:space="preserve">Repeated topical word to </w:t>
-      </w:r>
-      <w:proofErr w:type="spellStart"/>
-      <w:r>
-        <w:t>coalese</w:t>
-      </w:r>
-      <w:proofErr w:type="spellEnd"/>
-      <w:r>
-        <w:t xml:space="preserve"> imagination and intellect around a particular theme or set of interrelated themes.  </w:t>
+        <w:t xml:space="preserve">Repeated topical word to coalese imagination and intellect around a particular theme or set of interrelated themes.  </w:t>
       </w:r>
     </w:p>
     <w:p>
@@ -9941,17 +8356,7 @@
     </w:p>
     <w:p>
       <w:r>
-        <w:t xml:space="preserve">Arms out straight, twisting, engaging Costochondritis.  (05/12/2020- Costochondritis has been resolved for months now, but </w:t>
-      </w:r>
-      <w:proofErr w:type="spellStart"/>
-      <w:proofErr w:type="gramStart"/>
-      <w:r>
-        <w:t>lets</w:t>
-      </w:r>
-      <w:proofErr w:type="spellEnd"/>
-      <w:proofErr w:type="gramEnd"/>
-      <w:r>
-        <w:t xml:space="preserve"> not forget what a big fucking, uncomfortable deal that was!!! So uncomfortable, a very concrete expression of your anxiety and dragged with weight.  </w:t>
+        <w:t xml:space="preserve">Arms out straight, twisting, engaging Costochondritis.  (05/12/2020- Costochondritis has been resolved for months now, but lets not forget what a big fucking, uncomfortable deal that was!!! So uncomfortable, a very concrete expression of your anxiety and dragged with weight.  </w:t>
       </w:r>
     </w:p>
     <w:p/>
@@ -10014,15 +8419,7 @@
       </w:pPr>
       <w:r>
         <w:tab/>
-        <w:t xml:space="preserve">Ideas of </w:t>
-      </w:r>
-      <w:proofErr w:type="gramStart"/>
-      <w:r>
-        <w:t>spiritualism(</w:t>
-      </w:r>
-      <w:proofErr w:type="gramEnd"/>
-      <w:r>
-        <w:t>1867)</w:t>
+        <w:t>Ideas of spiritualism(1867)</w:t>
       </w:r>
     </w:p>
     <w:p>
@@ -10099,15 +8496,7 @@
         </w:numPr>
       </w:pPr>
       <w:r>
-        <w:t xml:space="preserve">Home Guard of the Mission calvary (Union)- </w:t>
-      </w:r>
-      <w:proofErr w:type="spellStart"/>
-      <w:r>
-        <w:t>defacto</w:t>
-      </w:r>
-      <w:proofErr w:type="spellEnd"/>
-      <w:r>
-        <w:t xml:space="preserve"> surgeon</w:t>
+        <w:t>Home Guard of the Mission calvary (Union)- defacto surgeon</w:t>
       </w:r>
     </w:p>
     <w:p>
@@ -10119,23 +8508,7 @@
         </w:numPr>
       </w:pPr>
       <w:r>
-        <w:t xml:space="preserve">After civil war, wife and 3 children and </w:t>
-      </w:r>
-      <w:proofErr w:type="gramStart"/>
-      <w:r>
-        <w:t>an a</w:t>
-      </w:r>
-      <w:proofErr w:type="gramEnd"/>
-      <w:r>
-        <w:t xml:space="preserve"> adopted child died of spinal </w:t>
-      </w:r>
-      <w:proofErr w:type="spellStart"/>
-      <w:r>
-        <w:t>meninghitis</w:t>
-      </w:r>
-      <w:proofErr w:type="spellEnd"/>
-      <w:r>
-        <w:t xml:space="preserve"> (1864)</w:t>
+        <w:t>After civil war, wife and 3 children and an a adopted child died of spinal meninghitis (1864)</w:t>
       </w:r>
     </w:p>
     <w:p>
@@ -10151,14 +8524,7 @@
       </w:r>
       <w:r>
         <w:tab/>
-      </w:r>
-      <w:proofErr w:type="gramStart"/>
-      <w:r>
-        <w:t>i.e.</w:t>
-      </w:r>
-      <w:proofErr w:type="gramEnd"/>
-      <w:r>
-        <w:t xml:space="preserve"> arsenic, castor oil, whisky, opium.</w:t>
+        <w:t>i.e. arsenic, castor oil, whisky, opium.</w:t>
       </w:r>
     </w:p>
     <w:p>
@@ -10230,15 +8596,7 @@
         </w:numPr>
       </w:pPr>
       <w:r>
-        <w:t>4) Rational treatment is built upon body unit, self-</w:t>
-      </w:r>
-      <w:proofErr w:type="gramStart"/>
-      <w:r>
-        <w:t>regulation</w:t>
-      </w:r>
-      <w:proofErr w:type="gramEnd"/>
-      <w:r>
-        <w:t xml:space="preserve"> and structure/function relationship.</w:t>
+        <w:t>4) Rational treatment is built upon body unit, self-regulation and structure/function relationship.</w:t>
       </w:r>
     </w:p>
     <w:p>
@@ -10261,11 +8619,9 @@
           <w:numId w:val="13"/>
         </w:numPr>
       </w:pPr>
-      <w:proofErr w:type="spellStart"/>
       <w:r>
         <w:t>Counterstrain</w:t>
       </w:r>
-      <w:proofErr w:type="spellEnd"/>
     </w:p>
     <w:p>
       <w:pPr>
@@ -10287,13 +8643,8 @@
           <w:numId w:val="13"/>
         </w:numPr>
       </w:pPr>
-      <w:proofErr w:type="spellStart"/>
-      <w:r>
-        <w:t>Ligamentories</w:t>
-      </w:r>
-      <w:proofErr w:type="spellEnd"/>
-      <w:r>
-        <w:t xml:space="preserve"> articular release</w:t>
+      <w:r>
+        <w:t>Ligamentories articular release</w:t>
       </w:r>
     </w:p>
     <w:p>
@@ -10371,15 +8722,7 @@
         </w:numPr>
       </w:pPr>
       <w:r>
-        <w:t xml:space="preserve">Body can recover from displacements, disorganizations, </w:t>
-      </w:r>
-      <w:proofErr w:type="gramStart"/>
-      <w:r>
-        <w:t>derangements</w:t>
-      </w:r>
-      <w:proofErr w:type="gramEnd"/>
-      <w:r>
-        <w:t xml:space="preserve"> and the consequent diseases.</w:t>
+        <w:t>Body can recover from displacements, disorganizations, derangements and the consequent diseases.</w:t>
       </w:r>
     </w:p>
     <w:p>
@@ -10415,15 +8758,7 @@
         </w:numPr>
       </w:pPr>
       <w:r>
-        <w:t xml:space="preserve">Ideas of </w:t>
-      </w:r>
-      <w:proofErr w:type="gramStart"/>
-      <w:r>
-        <w:t>spiritualism(</w:t>
-      </w:r>
-      <w:proofErr w:type="gramEnd"/>
-      <w:r>
-        <w:t>1867)</w:t>
+        <w:t>Ideas of spiritualism(1867)</w:t>
       </w:r>
     </w:p>
     <w:p>
@@ -10459,15 +8794,7 @@
         </w:numPr>
       </w:pPr>
       <w:r>
-        <w:t xml:space="preserve">Spirit </w:t>
-      </w:r>
-      <w:proofErr w:type="spellStart"/>
-      <w:r>
-        <w:t>Rappings</w:t>
-      </w:r>
-      <w:proofErr w:type="spellEnd"/>
-      <w:r>
-        <w:t xml:space="preserve"> popular song from 1853</w:t>
+        <w:t>Spirit Rappings popular song from 1853</w:t>
       </w:r>
     </w:p>
     <w:p>
@@ -10563,15 +8890,7 @@
         </w:numPr>
       </w:pPr>
       <w:r>
-        <w:t xml:space="preserve">“Central Tendon”: A Fascial String that runs through the body from the base of the skull to the pelvic </w:t>
-      </w:r>
-      <w:proofErr w:type="gramStart"/>
-      <w:r>
-        <w:t>floor, but</w:t>
-      </w:r>
-      <w:proofErr w:type="gramEnd"/>
-      <w:r>
-        <w:t xml:space="preserve"> is located anterior to the spinal column in the superficial and deeper-lying fascial layers of the body and does not include the dura mater.  </w:t>
+        <w:t xml:space="preserve">“Central Tendon”: A Fascial String that runs through the body from the base of the skull to the pelvic floor, but is located anterior to the spinal column in the superficial and deeper-lying fascial layers of the body and does not include the dura mater.  </w:t>
       </w:r>
     </w:p>
     <w:p>
@@ -10783,7 +9102,6 @@
             <w:r>
               <w:t>Base/Root (</w:t>
             </w:r>
-            <w:proofErr w:type="spellStart"/>
             <w:r>
               <w:rPr>
                 <w:b/>
@@ -10791,7 +9109,6 @@
               </w:rPr>
               <w:t>Muladhara</w:t>
             </w:r>
-            <w:proofErr w:type="spellEnd"/>
             <w:r>
               <w:t>)</w:t>
             </w:r>
@@ -10850,12 +9167,9 @@
               <w:pStyle w:val="ListParagraph"/>
               <w:ind w:left="0"/>
             </w:pPr>
-            <w:proofErr w:type="gramStart"/>
             <w:r>
               <w:t>Sacral(</w:t>
             </w:r>
-            <w:proofErr w:type="spellStart"/>
-            <w:proofErr w:type="gramEnd"/>
             <w:r>
               <w:rPr>
                 <w:b/>
@@ -10863,7 +9177,6 @@
               </w:rPr>
               <w:t>Svadisthana</w:t>
             </w:r>
-            <w:proofErr w:type="spellEnd"/>
             <w:r>
               <w:t>)</w:t>
             </w:r>
@@ -10892,13 +9205,8 @@
               <w:pStyle w:val="ListParagraph"/>
               <w:ind w:left="0"/>
             </w:pPr>
-            <w:proofErr w:type="spellStart"/>
             <w:r>
-              <w:t>Ostrogen</w:t>
-            </w:r>
-            <w:proofErr w:type="spellEnd"/>
-            <w:r>
-              <w:t>/testosterone</w:t>
+              <w:t>Ostrogen/testosterone</w:t>
             </w:r>
           </w:p>
         </w:tc>
@@ -10930,7 +9238,6 @@
             <w:r>
               <w:t>Stomach, navel, solar plexus (</w:t>
             </w:r>
-            <w:proofErr w:type="spellStart"/>
             <w:r>
               <w:rPr>
                 <w:b/>
@@ -10938,7 +9245,6 @@
               </w:rPr>
               <w:t>Manipura</w:t>
             </w:r>
-            <w:proofErr w:type="spellEnd"/>
             <w:r>
               <w:t>)</w:t>
             </w:r>
@@ -11000,7 +9306,6 @@
             <w:r>
               <w:t>Heart (</w:t>
             </w:r>
-            <w:proofErr w:type="spellStart"/>
             <w:r>
               <w:rPr>
                 <w:b/>
@@ -11008,7 +9313,6 @@
               </w:rPr>
               <w:t>Anahata</w:t>
             </w:r>
-            <w:proofErr w:type="spellEnd"/>
             <w:r>
               <w:t>)</w:t>
             </w:r>
@@ -11074,12 +9378,9 @@
               <w:pStyle w:val="ListParagraph"/>
               <w:ind w:left="0"/>
             </w:pPr>
-            <w:proofErr w:type="gramStart"/>
             <w:r>
               <w:t>Throat(</w:t>
             </w:r>
-            <w:proofErr w:type="spellStart"/>
-            <w:proofErr w:type="gramEnd"/>
             <w:r>
               <w:rPr>
                 <w:b/>
@@ -11087,7 +9388,6 @@
               </w:rPr>
               <w:t>Vishuddha</w:t>
             </w:r>
-            <w:proofErr w:type="spellEnd"/>
             <w:r>
               <w:t>)</w:t>
             </w:r>
@@ -11140,12 +9440,9 @@
               <w:pStyle w:val="ListParagraph"/>
               <w:ind w:left="0"/>
             </w:pPr>
-            <w:proofErr w:type="gramStart"/>
             <w:r>
               <w:t>Brow(</w:t>
             </w:r>
-            <w:proofErr w:type="spellStart"/>
-            <w:proofErr w:type="gramEnd"/>
             <w:r>
               <w:rPr>
                 <w:b/>
@@ -11153,7 +9450,6 @@
               </w:rPr>
               <w:t>Ajna</w:t>
             </w:r>
-            <w:proofErr w:type="spellEnd"/>
             <w:r>
               <w:t>)</w:t>
             </w:r>
@@ -11182,11 +9478,9 @@
               <w:pStyle w:val="ListParagraph"/>
               <w:ind w:left="0"/>
             </w:pPr>
-            <w:proofErr w:type="spellStart"/>
             <w:r>
               <w:t>Somatotraphin</w:t>
             </w:r>
-            <w:proofErr w:type="spellEnd"/>
           </w:p>
         </w:tc>
         <w:tc>
@@ -11218,26 +9512,15 @@
                 <w:bCs/>
               </w:rPr>
             </w:pPr>
-            <w:proofErr w:type="gramStart"/>
             <w:r>
               <w:t>Crown(</w:t>
             </w:r>
-            <w:proofErr w:type="spellStart"/>
-            <w:proofErr w:type="gramEnd"/>
             <w:r>
               <w:rPr>
                 <w:b/>
                 <w:bCs/>
               </w:rPr>
-              <w:t>Sahsrara</w:t>
-            </w:r>
-            <w:proofErr w:type="spellEnd"/>
-            <w:r>
-              <w:rPr>
-                <w:b/>
-                <w:bCs/>
-              </w:rPr>
-              <w:t>)</w:t>
+              <w:t>Sahsrara)</w:t>
             </w:r>
           </w:p>
         </w:tc>
@@ -11306,15 +9589,7 @@
     <w:p/>
     <w:p>
       <w:r>
-        <w:t xml:space="preserve">Waking up feeling good. Still have tightness in mid-back up into shoulders.  Realized yesterday that I haven’t had the old “have to get out for a run” feeling lately.  My yoga seems to be burning through my </w:t>
-      </w:r>
-      <w:proofErr w:type="gramStart"/>
-      <w:r>
-        <w:t>pent up</w:t>
-      </w:r>
-      <w:proofErr w:type="gramEnd"/>
-      <w:r>
-        <w:t xml:space="preserve"> energy.  </w:t>
+        <w:t xml:space="preserve">Waking up feeling good. Still have tightness in mid-back up into shoulders.  Realized yesterday that I haven’t had the old “have to get out for a run” feeling lately.  My yoga seems to be burning through my pent up energy.  </w:t>
       </w:r>
       <w:r>
         <w:rPr>
@@ -11328,21 +9603,8 @@
       </w:r>
       <w:r>
         <w:lastRenderedPageBreak/>
-        <w:t xml:space="preserve">body?  Belly to chest breathing and single nostril breathing have both been </w:t>
-      </w:r>
-      <w:proofErr w:type="gramStart"/>
-      <w:r>
-        <w:t>really good</w:t>
-      </w:r>
-      <w:proofErr w:type="gramEnd"/>
-      <w:r>
-        <w:t xml:space="preserve">!  What are these body shimmers of </w:t>
-      </w:r>
-      <w:proofErr w:type="gramStart"/>
-      <w:r>
-        <w:t>energy.</w:t>
-      </w:r>
-      <w:proofErr w:type="gramEnd"/>
+        <w:t>body?  Belly to chest breathing and single nostril breathing have both been really good!  What are these body shimmers of energy.</w:t>
+      </w:r>
     </w:p>
     <w:p/>
     <w:p>
@@ -11360,15 +9622,7 @@
     <w:p/>
     <w:p>
       <w:r>
-        <w:t xml:space="preserve">Chakra:  if we block our feelings or do not speak our </w:t>
-      </w:r>
-      <w:proofErr w:type="gramStart"/>
-      <w:r>
-        <w:t>truth</w:t>
-      </w:r>
-      <w:proofErr w:type="gramEnd"/>
-      <w:r>
-        <w:t xml:space="preserve"> we may be unconsciously impeding our healthy energy flow.  </w:t>
+        <w:t xml:space="preserve">Chakra:  if we block our feelings or do not speak our truth we may be unconsciously impeding our healthy energy flow.  </w:t>
       </w:r>
     </w:p>
     <w:p/>
@@ -11399,7 +9653,6 @@
       </w:r>
     </w:p>
     <w:p>
-      <w:proofErr w:type="gramStart"/>
       <w:r>
         <w:t>Lam</w:t>
       </w:r>
@@ -11413,7 +9666,6 @@
         </w:rPr>
         <w:t>|</w:t>
       </w:r>
-      <w:proofErr w:type="gramEnd"/>
       <w:r>
         <w:t xml:space="preserve">  </w:t>
       </w:r>
@@ -11500,14 +9752,8 @@
       </w:r>
     </w:p>
     <w:p>
-      <w:proofErr w:type="spellStart"/>
-      <w:proofErr w:type="gramStart"/>
-      <w:r>
-        <w:t>Vam</w:t>
-      </w:r>
-      <w:proofErr w:type="spellEnd"/>
-      <w:r>
-        <w:t xml:space="preserve">  </w:t>
+      <w:r>
+        <w:t xml:space="preserve">Vam  </w:t>
       </w:r>
       <w:r>
         <w:rPr>
@@ -11516,7 +9762,6 @@
         </w:rPr>
         <w:t>|</w:t>
       </w:r>
-      <w:proofErr w:type="gramEnd"/>
       <w:r>
         <w:rPr>
           <w:sz w:val="28"/>
@@ -11616,7 +9861,6 @@
       </w:r>
     </w:p>
     <w:p>
-      <w:proofErr w:type="gramStart"/>
       <w:r>
         <w:t xml:space="preserve">Ram  </w:t>
       </w:r>
@@ -11627,7 +9871,6 @@
         </w:rPr>
         <w:t>|</w:t>
       </w:r>
-      <w:proofErr w:type="gramEnd"/>
       <w:r>
         <w:rPr>
           <w:sz w:val="28"/>
@@ -11719,15 +9962,7 @@
         <w:ind w:left="720"/>
       </w:pPr>
       <w:r>
-        <w:t xml:space="preserve">I trust my intuition and </w:t>
-      </w:r>
-      <w:proofErr w:type="gramStart"/>
-      <w:r>
-        <w:t>guidance, and</w:t>
-      </w:r>
-      <w:proofErr w:type="gramEnd"/>
-      <w:r>
-        <w:t xml:space="preserve"> follow it wherever is leads me without question or hesitation. Wisdom</w:t>
+        <w:t>I trust my intuition and guidance, and follow it wherever is leads me without question or hesitation. Wisdom</w:t>
       </w:r>
     </w:p>
     <w:p>
@@ -11736,7 +9971,6 @@
       </w:r>
     </w:p>
     <w:p>
-      <w:proofErr w:type="gramStart"/>
       <w:r>
         <w:lastRenderedPageBreak/>
         <w:t xml:space="preserve">Yam  </w:t>
@@ -11748,7 +9982,6 @@
         </w:rPr>
         <w:t>|</w:t>
       </w:r>
-      <w:proofErr w:type="gramEnd"/>
       <w:r>
         <w:rPr>
           <w:sz w:val="28"/>
@@ -11790,14 +10023,12 @@
         </w:rPr>
         <w:t xml:space="preserve">  </w:t>
       </w:r>
-      <w:proofErr w:type="spellStart"/>
       <w:r>
         <w:rPr>
           <w:highlight w:val="green"/>
         </w:rPr>
         <w:t>Anahata</w:t>
       </w:r>
-      <w:proofErr w:type="spellEnd"/>
       <w:r>
         <w:t xml:space="preserve">  </w:t>
       </w:r>
@@ -11860,7 +10091,6 @@
         </w:rPr>
         <w:t xml:space="preserve"> </w:t>
       </w:r>
-      <w:proofErr w:type="gramStart"/>
       <w:r>
         <w:t xml:space="preserve">Throat  </w:t>
       </w:r>
@@ -11871,7 +10101,6 @@
         </w:rPr>
         <w:t>|</w:t>
       </w:r>
-      <w:proofErr w:type="gramEnd"/>
       <w:r>
         <w:rPr>
           <w:sz w:val="28"/>
@@ -11896,14 +10125,12 @@
         </w:rPr>
         <w:t xml:space="preserve">  </w:t>
       </w:r>
-      <w:proofErr w:type="spellStart"/>
       <w:r>
         <w:rPr>
           <w:highlight w:val="blue"/>
         </w:rPr>
         <w:t>Vishuddha</w:t>
       </w:r>
-      <w:proofErr w:type="spellEnd"/>
       <w:r>
         <w:t xml:space="preserve">  </w:t>
       </w:r>
@@ -11952,7 +10179,6 @@
       <w:pPr>
         <w:contextualSpacing/>
       </w:pPr>
-      <w:proofErr w:type="gramStart"/>
       <w:r>
         <w:t xml:space="preserve">Sham  </w:t>
       </w:r>
@@ -11963,7 +10189,6 @@
         </w:rPr>
         <w:t>|</w:t>
       </w:r>
-      <w:proofErr w:type="gramEnd"/>
       <w:r>
         <w:rPr>
           <w:sz w:val="28"/>
@@ -12005,14 +10230,12 @@
         </w:rPr>
         <w:t xml:space="preserve">  </w:t>
       </w:r>
-      <w:proofErr w:type="spellStart"/>
       <w:r>
         <w:rPr>
           <w:highlight w:val="darkBlue"/>
         </w:rPr>
         <w:t>Ajna</w:t>
       </w:r>
-      <w:proofErr w:type="spellEnd"/>
       <w:r>
         <w:t xml:space="preserve">  </w:t>
       </w:r>
@@ -12067,15 +10290,7 @@
         <w:contextualSpacing/>
       </w:pPr>
       <w:r>
-        <w:t xml:space="preserve">I </w:t>
-      </w:r>
-      <w:proofErr w:type="gramStart"/>
-      <w:r>
-        <w:t>am connected with</w:t>
-      </w:r>
-      <w:proofErr w:type="gramEnd"/>
-      <w:r>
-        <w:t xml:space="preserve"> celestial love that runs through my vessel and life.  I trust my inner wisdom and have total clarity on my path.</w:t>
+        <w:t>I am connected with celestial love that runs through my vessel and life.  I trust my inner wisdom and have total clarity on my path.</w:t>
       </w:r>
     </w:p>
     <w:p>
@@ -12095,7 +10310,6 @@
       <w:pPr>
         <w:contextualSpacing/>
       </w:pPr>
-      <w:proofErr w:type="gramStart"/>
       <w:r>
         <w:t xml:space="preserve">Om  </w:t>
       </w:r>
@@ -12106,7 +10320,6 @@
         </w:rPr>
         <w:t>|</w:t>
       </w:r>
-      <w:proofErr w:type="gramEnd"/>
       <w:r>
         <w:rPr>
           <w:sz w:val="28"/>
@@ -12148,14 +10361,12 @@
         </w:rPr>
         <w:t xml:space="preserve">  </w:t>
       </w:r>
-      <w:proofErr w:type="spellStart"/>
       <w:r>
         <w:rPr>
           <w:highlight w:val="darkMagenta"/>
         </w:rPr>
         <w:t>Sahasrara</w:t>
       </w:r>
-      <w:proofErr w:type="spellEnd"/>
       <w:r>
         <w:t xml:space="preserve">  </w:t>
       </w:r>
@@ -12195,13 +10406,8 @@
         <w:contextualSpacing/>
       </w:pPr>
       <w:r>
-        <w:t xml:space="preserve">Ah / </w:t>
-      </w:r>
-      <w:proofErr w:type="spellStart"/>
-      <w:r>
-        <w:t>Sohan</w:t>
-      </w:r>
-      <w:proofErr w:type="spellEnd"/>
+        <w:t>Ah / Sohan</w:t>
+      </w:r>
     </w:p>
     <w:p>
       <w:pPr>
@@ -12255,15 +10461,7 @@
       </w:r>
       <w:r>
         <w:tab/>
-        <w:t xml:space="preserve">    GYAN MUDRA =</w:t>
-      </w:r>
-      <w:proofErr w:type="gramStart"/>
-      <w:r>
-        <w:t>&gt;  root</w:t>
-      </w:r>
-      <w:proofErr w:type="gramEnd"/>
-      <w:r>
-        <w:t xml:space="preserve"> chakra, “seal of knowledge”</w:t>
+        <w:t xml:space="preserve">    GYAN MUDRA =&gt;  root chakra, “seal of knowledge”</w:t>
       </w:r>
     </w:p>
     <w:p>
@@ -12279,15 +10477,7 @@
       </w:r>
       <w:r>
         <w:tab/>
-        <w:t xml:space="preserve">    SHUNI MUDRA =</w:t>
-      </w:r>
-      <w:proofErr w:type="gramStart"/>
-      <w:r>
-        <w:t>&gt;  “</w:t>
-      </w:r>
-      <w:proofErr w:type="gramEnd"/>
-      <w:r>
-        <w:t>seal of patience”</w:t>
+        <w:t xml:space="preserve">    SHUNI MUDRA =&gt;  “seal of patience”</w:t>
       </w:r>
     </w:p>
     <w:p>
@@ -12446,13 +10636,8 @@
           <w:numId w:val="1"/>
         </w:numPr>
       </w:pPr>
-      <w:proofErr w:type="spellStart"/>
-      <w:r>
-        <w:t>Sucasina</w:t>
-      </w:r>
-      <w:proofErr w:type="spellEnd"/>
-      <w:r>
-        <w:t xml:space="preserve"> =&gt; neutral</w:t>
+      <w:r>
+        <w:t>Sucasina =&gt; neutral</w:t>
       </w:r>
     </w:p>
     <w:p>
@@ -12464,15 +10649,7 @@
         </w:numPr>
       </w:pPr>
       <w:r>
-        <w:t xml:space="preserve">Give </w:t>
-      </w:r>
-      <w:proofErr w:type="spellStart"/>
-      <w:r>
-        <w:t>self permission</w:t>
-      </w:r>
-      <w:proofErr w:type="spellEnd"/>
-      <w:r>
-        <w:t xml:space="preserve"> to feel.  </w:t>
+        <w:t xml:space="preserve">Give self permission to feel.  </w:t>
       </w:r>
     </w:p>
     <w:p>
@@ -12486,31 +10663,7 @@
         <w:contextualSpacing/>
       </w:pPr>
       <w:r>
-        <w:t xml:space="preserve">Sobriety- my piety, my variety of virtuous pagan. You ever read </w:t>
-      </w:r>
-      <w:proofErr w:type="spellStart"/>
-      <w:r>
-        <w:t>Beowolf</w:t>
-      </w:r>
-      <w:proofErr w:type="spellEnd"/>
-      <w:r>
-        <w:t xml:space="preserve">? Its Christian, but all biblical references are to </w:t>
-      </w:r>
-      <w:proofErr w:type="spellStart"/>
-      <w:r>
-        <w:t>theOld</w:t>
-      </w:r>
-      <w:proofErr w:type="spellEnd"/>
-      <w:r>
-        <w:t xml:space="preserve"> </w:t>
-      </w:r>
-      <w:proofErr w:type="spellStart"/>
-      <w:r>
-        <w:t>Testement</w:t>
-      </w:r>
-      <w:proofErr w:type="spellEnd"/>
-      <w:r>
-        <w:t xml:space="preserve">.  </w:t>
+        <w:t xml:space="preserve">Sobriety- my piety, my variety of virtuous pagan. You ever read Beowolf? Its Christian, but all biblical references are to theOld Testement.  </w:t>
       </w:r>
     </w:p>
     <w:p>
@@ -12549,15 +10702,7 @@
         <w:contextualSpacing/>
       </w:pPr>
       <w:r>
-        <w:t xml:space="preserve">When it is </w:t>
-      </w:r>
-      <w:proofErr w:type="gramStart"/>
-      <w:r>
-        <w:t>hard</w:t>
-      </w:r>
-      <w:proofErr w:type="gramEnd"/>
-      <w:r>
-        <w:t xml:space="preserve"> I will do something indulgent like watch a Chinese drama in the middle of the day of\r something or just read Hemingway or write poetry.  </w:t>
+        <w:t xml:space="preserve">When it is hard I will do something indulgent like watch a Chinese drama in the middle of the day of\r something or just read Hemingway or write poetry.  </w:t>
       </w:r>
     </w:p>
     <w:p>
@@ -12583,31 +10728,7 @@
         <w:contextualSpacing/>
       </w:pPr>
       <w:r>
-        <w:t xml:space="preserve">Yes, sure, get cardio, but get your body stretching. Release the tension and strain.  What are you releasing </w:t>
-      </w:r>
-      <w:proofErr w:type="gramStart"/>
-      <w:r>
-        <w:t>here.</w:t>
-      </w:r>
-      <w:proofErr w:type="gramEnd"/>
-      <w:r>
-        <w:t xml:space="preserve">  Why does stretching feel so </w:t>
-      </w:r>
-      <w:proofErr w:type="gramStart"/>
-      <w:r>
-        <w:t>good.</w:t>
-      </w:r>
-      <w:proofErr w:type="gramEnd"/>
-      <w:r>
-        <w:t xml:space="preserve"> Why does Massage and being touched feel so good. How do we keep these sensors open and receptive and lively and life embracing? How do we maintain a sustained sense of well-being and mental-emotional </w:t>
-      </w:r>
-      <w:proofErr w:type="gramStart"/>
-      <w:r>
-        <w:t>balance.</w:t>
-      </w:r>
-      <w:proofErr w:type="gramEnd"/>
-      <w:r>
-        <w:t xml:space="preserve">  </w:t>
+        <w:t xml:space="preserve">Yes, sure, get cardio, but get your body stretching. Release the tension and strain.  What are you releasing here.  Why does stretching feel so good. Why does Massage and being touched feel so good. How do we keep these sensors open and receptive and lively and life embracing? How do we maintain a sustained sense of well-being and mental-emotional balance.  </w:t>
       </w:r>
     </w:p>
     <w:p/>
@@ -12659,15 +10780,7 @@
     </w:p>
     <w:p>
       <w:r>
-        <w:t>ROOT – sex, grounding</w:t>
-      </w:r>
-      <w:proofErr w:type="gramStart"/>
-      <w:r>
-        <w:t>:  “</w:t>
-      </w:r>
-      <w:proofErr w:type="gramEnd"/>
-      <w:r>
-        <w:t>I am”</w:t>
+        <w:t>ROOT – sex, grounding:  “I am”</w:t>
       </w:r>
     </w:p>
     <w:p/>
@@ -12706,70 +10819,20 @@
         <w:rPr>
           <w:rFonts w:ascii="Times New Roman" w:hAnsi="Times New Roman" w:cs="Times New Roman"/>
         </w:rPr>
-        <w:t xml:space="preserve">I’ve discovered that if I eat and drink </w:t>
-      </w:r>
-      <w:proofErr w:type="spellStart"/>
-      <w:r>
-        <w:rPr>
-          <w:rFonts w:ascii="Times New Roman" w:hAnsi="Times New Roman" w:cs="Times New Roman"/>
-        </w:rPr>
-        <w:t>indiscriminantly</w:t>
-      </w:r>
-      <w:proofErr w:type="spellEnd"/>
-      <w:r>
-        <w:rPr>
-          <w:rFonts w:ascii="Times New Roman" w:hAnsi="Times New Roman" w:cs="Times New Roman"/>
-        </w:rPr>
-        <w:t xml:space="preserve"> I can pack on the pounds </w:t>
-      </w:r>
-      <w:proofErr w:type="gramStart"/>
-      <w:r>
-        <w:rPr>
-          <w:rFonts w:ascii="Times New Roman" w:hAnsi="Times New Roman" w:cs="Times New Roman"/>
-        </w:rPr>
-        <w:t>pretty quickly</w:t>
-      </w:r>
-      <w:proofErr w:type="gramEnd"/>
-      <w:r>
-        <w:rPr>
-          <w:rFonts w:ascii="Times New Roman" w:hAnsi="Times New Roman" w:cs="Times New Roman"/>
-        </w:rPr>
-        <w:t xml:space="preserve">, but if I go easy on the liquid calories-- alcohol, sugary drinks and chose to eat lots of greens, my weight drops like a stone.  Why do we eat-- I have been feeling pretty ambivalent about food </w:t>
-      </w:r>
-      <w:proofErr w:type="gramStart"/>
-      <w:r>
-        <w:rPr>
-          <w:rFonts w:ascii="Times New Roman" w:hAnsi="Times New Roman" w:cs="Times New Roman"/>
-        </w:rPr>
-        <w:t>lately.</w:t>
-      </w:r>
-      <w:proofErr w:type="gramEnd"/>
-      <w:r>
-        <w:rPr>
-          <w:rFonts w:ascii="Times New Roman" w:hAnsi="Times New Roman" w:cs="Times New Roman"/>
-        </w:rPr>
-        <w:t xml:space="preserve"> </w:t>
-      </w:r>
-    </w:p>
-    <w:p>
-      <w:pPr>
-        <w:rPr>
-          <w:b/>
-          <w:bCs/>
-        </w:rPr>
-      </w:pPr>
-    </w:p>
-    <w:p>
-      <w:r>
-        <w:t xml:space="preserve">Uncle Ari’s Ginger-Turmeric </w:t>
-      </w:r>
-      <w:proofErr w:type="spellStart"/>
-      <w:r>
-        <w:t>Elixer</w:t>
-      </w:r>
-      <w:proofErr w:type="spellEnd"/>
-      <w:r>
-        <w:t xml:space="preserve"> “Ginger gets you out of your seat, Turmeric keeps you on your feet”</w:t>
+        <w:t xml:space="preserve">I’ve discovered that if I eat and drink indiscriminantly I can pack on the pounds pretty quickly, but if I go easy on the liquid calories-- alcohol, sugary drinks and chose to eat lots of greens, my weight drops like a stone.  Why do we eat-- I have been feeling pretty ambivalent about food lately. </w:t>
+      </w:r>
+    </w:p>
+    <w:p>
+      <w:pPr>
+        <w:rPr>
+          <w:b/>
+          <w:bCs/>
+        </w:rPr>
+      </w:pPr>
+    </w:p>
+    <w:p>
+      <w:r>
+        <w:t>Uncle Ari’s Ginger-Turmeric Elixer “Ginger gets you out of your seat, Turmeric keeps you on your feet”</w:t>
       </w:r>
     </w:p>
     <w:p>
@@ -12841,15 +10904,7 @@
         </w:numPr>
       </w:pPr>
       <w:r>
-        <w:t xml:space="preserve">Simmer ginger </w:t>
-      </w:r>
-      <w:proofErr w:type="spellStart"/>
-      <w:r>
-        <w:t>turnmeric</w:t>
-      </w:r>
-      <w:proofErr w:type="spellEnd"/>
-      <w:r>
-        <w:t xml:space="preserve"> and honey</w:t>
+        <w:t>Simmer ginger turnmeric and honey</w:t>
       </w:r>
     </w:p>
     <w:p>
@@ -13060,15 +11115,7 @@
         </w:r>
       </w:hyperlink>
       <w:r>
-        <w:t xml:space="preserve">, Yoga, Feldenkrais, </w:t>
-      </w:r>
-      <w:proofErr w:type="spellStart"/>
-      <w:r>
-        <w:t>Egoscue</w:t>
-      </w:r>
-      <w:proofErr w:type="spellEnd"/>
-      <w:r>
-        <w:t xml:space="preserve">, Pilates, T-tap, Aerobics, body weight workouts, calisthenics, general athletic stretching, massage, acupressure, tai qi, the various martial arts, circus arts, dance, body control philosophies. </w:t>
+        <w:t xml:space="preserve">, Yoga, Feldenkrais, Egoscue, Pilates, T-tap, Aerobics, body weight workouts, calisthenics, general athletic stretching, massage, acupressure, tai qi, the various martial arts, circus arts, dance, body control philosophies. </w:t>
       </w:r>
     </w:p>
     <w:p>
@@ -13196,19 +11243,20 @@
           <w:sz w:val="18"/>
           <w:szCs w:val="18"/>
         </w:rPr>
-        <w:t>Static stretching relies on basic stretch-</w:t>
-      </w:r>
-      <w:proofErr w:type="spellStart"/>
-      <w:r>
+        <w:t>Static stretching relies on basic stretch-ing movements and muscle contractions. These exercises, performed slowly over time, help you discover your deep (postur-al) muscles. They allow you to work your entire body while increasing awareness of your flexibility.</w:t>
+      </w:r>
+    </w:p>
+    <w:p>
+      <w:pPr>
+        <w:shd w:val="clear" w:color="auto" w:fill="F5F5F5"/>
+        <w:spacing w:after="225" w:line="240" w:lineRule="auto"/>
         <w:rPr>
           <w:rFonts w:ascii="Poppins" w:eastAsia="Times New Roman" w:hAnsi="Poppins" w:cs="Poppins"/>
           <w:color w:val="000000"/>
           <w:sz w:val="18"/>
           <w:szCs w:val="18"/>
         </w:rPr>
-        <w:t>ing</w:t>
-      </w:r>
-      <w:proofErr w:type="spellEnd"/>
+      </w:pPr>
       <w:r>
         <w:rPr>
           <w:rFonts w:ascii="Poppins" w:eastAsia="Times New Roman" w:hAnsi="Poppins" w:cs="Poppins"/>
@@ -13216,19 +11264,20 @@
           <w:sz w:val="18"/>
           <w:szCs w:val="18"/>
         </w:rPr>
-        <w:t xml:space="preserve"> movements and muscle contractions. These exercises, performed slowly over time, help you discover your deep (</w:t>
-      </w:r>
-      <w:proofErr w:type="spellStart"/>
-      <w:r>
+        <w:t>Muscles are lengthened using bending, extending, or twisting positions. These stretches must be done slowly so that the antagonistic muscles are not stimulated. Once you are comfortable in a stretched position, you hold the position for about 15 to 20 seconds to relax, lengthen, and oxygenate the muscle fibers.</w:t>
+      </w:r>
+    </w:p>
+    <w:p>
+      <w:pPr>
+        <w:shd w:val="clear" w:color="auto" w:fill="F5F5F5"/>
+        <w:spacing w:after="225" w:line="240" w:lineRule="auto"/>
         <w:rPr>
           <w:rFonts w:ascii="Poppins" w:eastAsia="Times New Roman" w:hAnsi="Poppins" w:cs="Poppins"/>
           <w:color w:val="000000"/>
           <w:sz w:val="18"/>
           <w:szCs w:val="18"/>
         </w:rPr>
-        <w:t>postur</w:t>
-      </w:r>
-      <w:proofErr w:type="spellEnd"/>
+      </w:pPr>
       <w:r>
         <w:rPr>
           <w:rFonts w:ascii="Poppins" w:eastAsia="Times New Roman" w:hAnsi="Poppins" w:cs="Poppins"/>
@@ -13236,7 +11285,7 @@
           <w:sz w:val="18"/>
           <w:szCs w:val="18"/>
         </w:rPr>
-        <w:t>-al) muscles. They allow you to work your entire body while increasing awareness of your flexibility.</w:t>
+        <w:t>2. DYNAMIC STRETCHING</w:t>
       </w:r>
     </w:p>
     <w:p>
@@ -13257,7 +11306,7 @@
           <w:sz w:val="18"/>
           <w:szCs w:val="18"/>
         </w:rPr>
-        <w:t>Muscles are lengthened using bending, extending, or twisting positions. These stretches must be done slowly so that the antagonistic muscles are not stimulated. Once you are comfortable in a stretched position, you hold the position for about 15 to 20 seconds to relax, lengthen, and oxygenate the muscle fibers.</w:t>
+        <w:t>Dynamic stretching is often recommended in athletic training programs. It increases energy and power because it acts on the elasticity of muscles and tendons. It relies on swinging movements done with a certain amount of speed. The technique consists of swinging the legs or arms in a specific direction in a controlled manner without bouncing or jerky movements. The agonist muscle contracts rapidly, which lengthens the antagonist muscle, thereby stretching it.</w:t>
       </w:r>
     </w:p>
     <w:p>
@@ -13278,7 +11327,7 @@
           <w:sz w:val="18"/>
           <w:szCs w:val="18"/>
         </w:rPr>
-        <w:t>2. DYNAMIC STRETCHING</w:t>
+        <w:t>3. PNF STRETCHING</w:t>
       </w:r>
     </w:p>
     <w:p>
@@ -13299,13 +11348,18 @@
           <w:sz w:val="18"/>
           <w:szCs w:val="18"/>
         </w:rPr>
-        <w:t>Dynamic stretching is often recommended in athletic training programs. It increases energy and power because it acts on the elasticity of muscles and tendons. It relies on swinging movements done with a certain amount of speed. The technique consists of swinging the legs or arms in a specific direction in a controlled manner without bouncing or jerky movements. The agonist muscle contracts rapidly, which lengthens the antagonist muscle, thereby stretching it.</w:t>
-      </w:r>
-    </w:p>
-    <w:p>
-      <w:pPr>
+        <w:lastRenderedPageBreak/>
+        <w:t>PNF stands for proprioceptive neuromuscular facilitation. The PNF stretching technique is widely used in reeducation therapy. PNF stretching involves four steps:</w:t>
+      </w:r>
+    </w:p>
+    <w:p>
+      <w:pPr>
+        <w:numPr>
+          <w:ilvl w:val="0"/>
+          <w:numId w:val="23"/>
+        </w:numPr>
         <w:shd w:val="clear" w:color="auto" w:fill="F5F5F5"/>
-        <w:spacing w:after="225" w:line="240" w:lineRule="auto"/>
+        <w:spacing w:before="100" w:beforeAutospacing="1" w:after="100" w:afterAutospacing="1" w:line="240" w:lineRule="auto"/>
         <w:rPr>
           <w:rFonts w:ascii="Poppins" w:eastAsia="Times New Roman" w:hAnsi="Poppins" w:cs="Poppins"/>
           <w:color w:val="000000"/>
@@ -13320,13 +11374,17 @@
           <w:sz w:val="18"/>
           <w:szCs w:val="18"/>
         </w:rPr>
-        <w:t>3. PNF STRETCHING</w:t>
-      </w:r>
-    </w:p>
-    <w:p>
-      <w:pPr>
+        <w:t>Gradually stretch a muscle to its maximum.</w:t>
+      </w:r>
+    </w:p>
+    <w:p>
+      <w:pPr>
+        <w:numPr>
+          <w:ilvl w:val="0"/>
+          <w:numId w:val="23"/>
+        </w:numPr>
         <w:shd w:val="clear" w:color="auto" w:fill="F5F5F5"/>
-        <w:spacing w:after="225" w:line="240" w:lineRule="auto"/>
+        <w:spacing w:before="100" w:beforeAutospacing="1" w:after="100" w:afterAutospacing="1" w:line="240" w:lineRule="auto"/>
         <w:rPr>
           <w:rFonts w:ascii="Poppins" w:eastAsia="Times New Roman" w:hAnsi="Poppins" w:cs="Poppins"/>
           <w:color w:val="000000"/>
@@ -13341,8 +11399,7 @@
           <w:sz w:val="18"/>
           <w:szCs w:val="18"/>
         </w:rPr>
-        <w:lastRenderedPageBreak/>
-        <w:t>PNF stands for proprioceptive neuromuscular facilitation. The PNF stretching technique is widely used in reeducation therapy. PNF stretching involves four steps:</w:t>
+        <w:t>Perform an isometric contraction for about 15 to 20 seconds (while still in the lengthened position).</w:t>
       </w:r>
     </w:p>
     <w:p>
@@ -13367,7 +11424,7 @@
           <w:sz w:val="18"/>
           <w:szCs w:val="18"/>
         </w:rPr>
-        <w:t>Gradually stretch a muscle to its maximum.</w:t>
+        <w:t>Relax the muscle for about 5 seconds.</w:t>
       </w:r>
     </w:p>
     <w:p>
@@ -13392,68 +11449,7 @@
           <w:sz w:val="18"/>
           <w:szCs w:val="18"/>
         </w:rPr>
-        <w:t>Perform an isometric contraction for about 15 to 20 seconds (while still in the lengthened position).</w:t>
-      </w:r>
-    </w:p>
-    <w:p>
-      <w:pPr>
-        <w:numPr>
-          <w:ilvl w:val="0"/>
-          <w:numId w:val="23"/>
-        </w:numPr>
-        <w:shd w:val="clear" w:color="auto" w:fill="F5F5F5"/>
-        <w:spacing w:before="100" w:beforeAutospacing="1" w:after="100" w:afterAutospacing="1" w:line="240" w:lineRule="auto"/>
-        <w:rPr>
-          <w:rFonts w:ascii="Poppins" w:eastAsia="Times New Roman" w:hAnsi="Poppins" w:cs="Poppins"/>
-          <w:color w:val="000000"/>
-          <w:sz w:val="18"/>
-          <w:szCs w:val="18"/>
-        </w:rPr>
-      </w:pPr>
-      <w:r>
-        <w:rPr>
-          <w:rFonts w:ascii="Poppins" w:eastAsia="Times New Roman" w:hAnsi="Poppins" w:cs="Poppins"/>
-          <w:color w:val="000000"/>
-          <w:sz w:val="18"/>
-          <w:szCs w:val="18"/>
-        </w:rPr>
-        <w:t>Relax the muscle for about 5 seconds.</w:t>
-      </w:r>
-    </w:p>
-    <w:p>
-      <w:pPr>
-        <w:numPr>
-          <w:ilvl w:val="0"/>
-          <w:numId w:val="23"/>
-        </w:numPr>
-        <w:shd w:val="clear" w:color="auto" w:fill="F5F5F5"/>
-        <w:spacing w:before="100" w:beforeAutospacing="1" w:after="100" w:afterAutospacing="1" w:line="240" w:lineRule="auto"/>
-        <w:rPr>
-          <w:rFonts w:ascii="Poppins" w:eastAsia="Times New Roman" w:hAnsi="Poppins" w:cs="Poppins"/>
-          <w:color w:val="000000"/>
-          <w:sz w:val="18"/>
-          <w:szCs w:val="18"/>
-        </w:rPr>
-      </w:pPr>
-      <w:proofErr w:type="spellStart"/>
-      <w:r>
-        <w:rPr>
-          <w:rFonts w:ascii="Poppins" w:eastAsia="Times New Roman" w:hAnsi="Poppins" w:cs="Poppins"/>
-          <w:color w:val="000000"/>
-          <w:sz w:val="18"/>
-          <w:szCs w:val="18"/>
-        </w:rPr>
-        <w:t>Restretch</w:t>
-      </w:r>
-      <w:proofErr w:type="spellEnd"/>
-      <w:r>
-        <w:rPr>
-          <w:rFonts w:ascii="Poppins" w:eastAsia="Times New Roman" w:hAnsi="Poppins" w:cs="Poppins"/>
-          <w:color w:val="000000"/>
-          <w:sz w:val="18"/>
-          <w:szCs w:val="18"/>
-        </w:rPr>
-        <w:t xml:space="preserve"> that same muscle for about 30 seconds.</w:t>
+        <w:t>Restretch that same muscle for about 30 seconds.</w:t>
       </w:r>
     </w:p>
     <w:p>
@@ -13476,50 +11472,19 @@
         </w:rPr>
         <w:t>Read more about </w:t>
       </w:r>
-      <w:proofErr w:type="spellStart"/>
-      <w:r>
-        <w:fldChar w:fldCharType="begin"/>
-      </w:r>
-      <w:r>
-        <w:instrText xml:space="preserve"> HYPERLINK "http://www.humankinetics.com/products/all-products/Teaching-Children-Gymnastics-3rd-Edition" \t "_blank" </w:instrText>
-      </w:r>
-      <w:r>
-        <w:fldChar w:fldCharType="separate"/>
-      </w:r>
-      <w:r>
-        <w:rPr>
-          <w:rFonts w:ascii="Poppins" w:eastAsia="Times New Roman" w:hAnsi="Poppins" w:cs="Poppins"/>
-          <w:i/>
-          <w:iCs/>
-          <w:color w:val="064EC1"/>
-          <w:sz w:val="24"/>
-          <w:szCs w:val="24"/>
-        </w:rPr>
-        <w:t>Delavier's</w:t>
-      </w:r>
-      <w:proofErr w:type="spellEnd"/>
-      <w:r>
-        <w:rPr>
-          <w:rFonts w:ascii="Poppins" w:eastAsia="Times New Roman" w:hAnsi="Poppins" w:cs="Poppins"/>
-          <w:i/>
-          <w:iCs/>
-          <w:color w:val="064EC1"/>
-          <w:sz w:val="24"/>
-          <w:szCs w:val="24"/>
-        </w:rPr>
-        <w:t xml:space="preserve"> Stretching Anatomy</w:t>
-      </w:r>
-      <w:r>
-        <w:rPr>
-          <w:rFonts w:ascii="Poppins" w:eastAsia="Times New Roman" w:hAnsi="Poppins" w:cs="Poppins"/>
-          <w:i/>
-          <w:iCs/>
-          <w:color w:val="064EC1"/>
-          <w:sz w:val="24"/>
-          <w:szCs w:val="24"/>
-        </w:rPr>
-        <w:fldChar w:fldCharType="end"/>
-      </w:r>
+      <w:hyperlink r:id="rId20" w:tgtFrame="_blank" w:history="1">
+        <w:r>
+          <w:rPr>
+            <w:rFonts w:ascii="Poppins" w:eastAsia="Times New Roman" w:hAnsi="Poppins" w:cs="Poppins"/>
+            <w:i/>
+            <w:iCs/>
+            <w:color w:val="064EC1"/>
+            <w:sz w:val="24"/>
+            <w:szCs w:val="24"/>
+          </w:rPr>
+          <w:t>Delavier's Stretching Anatomy</w:t>
+        </w:r>
+      </w:hyperlink>
       <w:r>
         <w:rPr>
           <w:rFonts w:ascii="Poppins" w:eastAsia="Times New Roman" w:hAnsi="Poppins" w:cs="Poppins"/>
@@ -13527,47 +11492,7 @@
           <w:sz w:val="24"/>
           <w:szCs w:val="24"/>
         </w:rPr>
-        <w:t xml:space="preserve"> by Frederic </w:t>
-      </w:r>
-      <w:proofErr w:type="spellStart"/>
-      <w:r>
-        <w:rPr>
-          <w:rFonts w:ascii="Poppins" w:eastAsia="Times New Roman" w:hAnsi="Poppins" w:cs="Poppins"/>
-          <w:color w:val="000000"/>
-          <w:sz w:val="24"/>
-          <w:szCs w:val="24"/>
-        </w:rPr>
-        <w:t>Delavier</w:t>
-      </w:r>
-      <w:proofErr w:type="spellEnd"/>
-      <w:r>
-        <w:rPr>
-          <w:rFonts w:ascii="Poppins" w:eastAsia="Times New Roman" w:hAnsi="Poppins" w:cs="Poppins"/>
-          <w:color w:val="000000"/>
-          <w:sz w:val="24"/>
-          <w:szCs w:val="24"/>
-        </w:rPr>
-        <w:t xml:space="preserve">, Jean-Pierre Clemenceau, Michael </w:t>
-      </w:r>
-      <w:proofErr w:type="spellStart"/>
-      <w:r>
-        <w:rPr>
-          <w:rFonts w:ascii="Poppins" w:eastAsia="Times New Roman" w:hAnsi="Poppins" w:cs="Poppins"/>
-          <w:color w:val="000000"/>
-          <w:sz w:val="24"/>
-          <w:szCs w:val="24"/>
-        </w:rPr>
-        <w:t>Gundill</w:t>
-      </w:r>
-      <w:proofErr w:type="spellEnd"/>
-      <w:r>
-        <w:rPr>
-          <w:rFonts w:ascii="Poppins" w:eastAsia="Times New Roman" w:hAnsi="Poppins" w:cs="Poppins"/>
-          <w:color w:val="000000"/>
-          <w:sz w:val="24"/>
-          <w:szCs w:val="24"/>
-        </w:rPr>
-        <w:t>.</w:t>
+        <w:t> by Frederic Delavier, Jean-Pierre Clemenceau, Michael Gundill.</w:t>
       </w:r>
     </w:p>
     <w:p>
@@ -13611,10 +11536,12 @@
           <w:szCs w:val="21"/>
           <w:shd w:val="clear" w:color="auto" w:fill="FFFFFF"/>
         </w:rPr>
-        <w:t xml:space="preserve">Overcoming debauched </w:t>
-      </w:r>
-      <w:proofErr w:type="spellStart"/>
-      <w:r>
+        <w:t>Overcoming debauched kineasthetia-- sharpening third eye / sixth sense -- kinesthetia-- awareness of body, both of tension and relaxation</w:t>
+      </w:r>
+    </w:p>
+    <w:p>
+      <w:pPr>
+        <w:ind w:left="720"/>
         <w:rPr>
           <w:rFonts w:ascii="Arial" w:hAnsi="Arial" w:cs="Arial"/>
           <w:color w:val="202122"/>
@@ -13622,9 +11549,7 @@
           <w:szCs w:val="21"/>
           <w:shd w:val="clear" w:color="auto" w:fill="FFFFFF"/>
         </w:rPr>
-        <w:t>kineasthetia</w:t>
-      </w:r>
-      <w:proofErr w:type="spellEnd"/>
+      </w:pPr>
       <w:r>
         <w:rPr>
           <w:rFonts w:ascii="Arial" w:hAnsi="Arial" w:cs="Arial"/>
@@ -13633,10 +11558,12 @@
           <w:szCs w:val="21"/>
           <w:shd w:val="clear" w:color="auto" w:fill="FFFFFF"/>
         </w:rPr>
-        <w:t xml:space="preserve">-- sharpening third eye / sixth sense -- </w:t>
-      </w:r>
-      <w:proofErr w:type="spellStart"/>
-      <w:r>
+        <w:t>Language and coding ALEXANDER qigong, yoga, running.</w:t>
+      </w:r>
+    </w:p>
+    <w:p>
+      <w:pPr>
+        <w:ind w:left="720"/>
         <w:rPr>
           <w:rFonts w:ascii="Arial" w:hAnsi="Arial" w:cs="Arial"/>
           <w:color w:val="202122"/>
@@ -13644,9 +11571,7 @@
           <w:szCs w:val="21"/>
           <w:shd w:val="clear" w:color="auto" w:fill="FFFFFF"/>
         </w:rPr>
-        <w:t>kinesthetia</w:t>
-      </w:r>
-      <w:proofErr w:type="spellEnd"/>
+      </w:pPr>
       <w:r>
         <w:rPr>
           <w:rFonts w:ascii="Arial" w:hAnsi="Arial" w:cs="Arial"/>
@@ -13655,7 +11580,7 @@
           <w:szCs w:val="21"/>
           <w:shd w:val="clear" w:color="auto" w:fill="FFFFFF"/>
         </w:rPr>
-        <w:t>-- awareness of body, both of tension and relaxation</w:t>
+        <w:t>Alexander is the empty middle of it all</w:t>
       </w:r>
     </w:p>
     <w:p>
@@ -13677,7 +11602,7 @@
           <w:szCs w:val="21"/>
           <w:shd w:val="clear" w:color="auto" w:fill="FFFFFF"/>
         </w:rPr>
-        <w:t>Language and coding ALEXANDER qigong, yoga, running.</w:t>
+        <w:t xml:space="preserve">Working from abundance, working from a place of ease. Intense, but not tense. </w:t>
       </w:r>
     </w:p>
     <w:p>
@@ -13699,7 +11624,7 @@
           <w:szCs w:val="21"/>
           <w:shd w:val="clear" w:color="auto" w:fill="FFFFFF"/>
         </w:rPr>
-        <w:t>Alexander is the empty middle of it all</w:t>
+        <w:t>Attention, tenuous, inspiration, intensity, intuition-- unified, harmonized, in tune, connected</w:t>
       </w:r>
     </w:p>
     <w:p>
@@ -13721,7 +11646,7 @@
           <w:szCs w:val="21"/>
           <w:shd w:val="clear" w:color="auto" w:fill="FFFFFF"/>
         </w:rPr>
-        <w:t xml:space="preserve">Working from abundance, working from a place of ease. Intense, but not tense. </w:t>
+        <w:t>There is a significant difference between collapsing, dysfunctional release (uncontrolled) and mindful, controlled, letting go, releasing and relaxation (Constructive rest)</w:t>
       </w:r>
     </w:p>
     <w:p>
@@ -13743,7 +11668,7 @@
           <w:szCs w:val="21"/>
           <w:shd w:val="clear" w:color="auto" w:fill="FFFFFF"/>
         </w:rPr>
-        <w:t>Attention, tenuous, inspiration, intensity, intuition-- unified, harmonized, in tune, connected</w:t>
+        <w:t xml:space="preserve">Doing things in an Alexander way is engaging body and mind in a kinder, smarter, more considered way. This is possible because you are acting from a place of attentive ease. </w:t>
       </w:r>
     </w:p>
     <w:p>
@@ -13765,12 +11690,16 @@
           <w:szCs w:val="21"/>
           <w:shd w:val="clear" w:color="auto" w:fill="FFFFFF"/>
         </w:rPr>
-        <w:t>There is a significant difference between collapsing, dysfunctional release (uncontrolled) and mindful, controlled, letting go, releasing and relaxation (Constructive rest)</w:t>
-      </w:r>
-    </w:p>
-    <w:p>
-      <w:pPr>
-        <w:ind w:left="720"/>
+        <w:t xml:space="preserve">Vulgar eyebrows </w:t>
+      </w:r>
+    </w:p>
+    <w:p>
+      <w:pPr>
+        <w:pStyle w:val="ListParagraph"/>
+        <w:numPr>
+          <w:ilvl w:val="0"/>
+          <w:numId w:val="24"/>
+        </w:numPr>
         <w:rPr>
           <w:rFonts w:ascii="Arial" w:hAnsi="Arial" w:cs="Arial"/>
           <w:color w:val="202122"/>
@@ -13787,12 +11716,16 @@
           <w:szCs w:val="21"/>
           <w:shd w:val="clear" w:color="auto" w:fill="FFFFFF"/>
         </w:rPr>
-        <w:t xml:space="preserve">Doing things in an Alexander way is engaging body and mind in a kinder, smarter, more considered way. This is possible because you are acting from a place of attentive ease. </w:t>
-      </w:r>
-    </w:p>
-    <w:p>
-      <w:pPr>
-        <w:ind w:left="720"/>
+        <w:t>Rooted feet-- three points (big toe, little toe, heel)</w:t>
+      </w:r>
+    </w:p>
+    <w:p>
+      <w:pPr>
+        <w:pStyle w:val="ListParagraph"/>
+        <w:numPr>
+          <w:ilvl w:val="0"/>
+          <w:numId w:val="24"/>
+        </w:numPr>
         <w:rPr>
           <w:rFonts w:ascii="Arial" w:hAnsi="Arial" w:cs="Arial"/>
           <w:color w:val="202122"/>
@@ -13809,7 +11742,7 @@
           <w:szCs w:val="21"/>
           <w:shd w:val="clear" w:color="auto" w:fill="FFFFFF"/>
         </w:rPr>
-        <w:t xml:space="preserve">Vulgar eyebrows </w:t>
+        <w:t>Rooted legs-- three points (ankle, knee, pelvis-- surprisingly low)</w:t>
       </w:r>
     </w:p>
     <w:p>
@@ -13835,16 +11768,12 @@
           <w:szCs w:val="21"/>
           <w:shd w:val="clear" w:color="auto" w:fill="FFFFFF"/>
         </w:rPr>
-        <w:t>Rooted feet-- three points (big toe, little toe, heel)</w:t>
-      </w:r>
-    </w:p>
-    <w:p>
-      <w:pPr>
-        <w:pStyle w:val="ListParagraph"/>
-        <w:numPr>
-          <w:ilvl w:val="0"/>
-          <w:numId w:val="24"/>
-        </w:numPr>
+        <w:t xml:space="preserve">Rooted head-- floating -- finding place in space </w:t>
+      </w:r>
+    </w:p>
+    <w:p>
+      <w:pPr>
+        <w:ind w:left="720"/>
         <w:rPr>
           <w:rFonts w:ascii="Arial" w:hAnsi="Arial" w:cs="Arial"/>
           <w:color w:val="202122"/>
@@ -13861,16 +11790,12 @@
           <w:szCs w:val="21"/>
           <w:shd w:val="clear" w:color="auto" w:fill="FFFFFF"/>
         </w:rPr>
-        <w:t>Rooted legs-- three points (ankle, knee, pelvis-- surprisingly low)</w:t>
-      </w:r>
-    </w:p>
-    <w:p>
-      <w:pPr>
-        <w:pStyle w:val="ListParagraph"/>
-        <w:numPr>
-          <w:ilvl w:val="0"/>
-          <w:numId w:val="24"/>
-        </w:numPr>
+        <w:t xml:space="preserve">Move more consciously and more kindly (to your body and others). </w:t>
+      </w:r>
+    </w:p>
+    <w:p>
+      <w:pPr>
+        <w:ind w:left="720"/>
         <w:rPr>
           <w:rFonts w:ascii="Arial" w:hAnsi="Arial" w:cs="Arial"/>
           <w:color w:val="202122"/>
@@ -13887,12 +11812,16 @@
           <w:szCs w:val="21"/>
           <w:shd w:val="clear" w:color="auto" w:fill="FFFFFF"/>
         </w:rPr>
-        <w:t xml:space="preserve">Rooted head-- floating -- finding place in space </w:t>
-      </w:r>
-    </w:p>
-    <w:p>
-      <w:pPr>
-        <w:ind w:left="720"/>
+        <w:t>Encouraging the Mind -- body connection</w:t>
+      </w:r>
+    </w:p>
+    <w:p>
+      <w:pPr>
+        <w:pStyle w:val="ListParagraph"/>
+        <w:numPr>
+          <w:ilvl w:val="0"/>
+          <w:numId w:val="21"/>
+        </w:numPr>
         <w:rPr>
           <w:rFonts w:ascii="Arial" w:hAnsi="Arial" w:cs="Arial"/>
           <w:color w:val="202122"/>
@@ -13909,10 +11838,12 @@
           <w:szCs w:val="21"/>
           <w:shd w:val="clear" w:color="auto" w:fill="FFFFFF"/>
         </w:rPr>
-        <w:t xml:space="preserve">Move more consciously and </w:t>
-      </w:r>
-      <w:proofErr w:type="gramStart"/>
-      <w:r>
+        <w:t xml:space="preserve">Fingers make contact with the instrument, but the whole body is making the music. </w:t>
+      </w:r>
+    </w:p>
+    <w:p>
+      <w:pPr>
+        <w:ind w:left="720"/>
         <w:rPr>
           <w:rFonts w:ascii="Arial" w:hAnsi="Arial" w:cs="Arial"/>
           <w:color w:val="202122"/>
@@ -13920,9 +11851,7 @@
           <w:szCs w:val="21"/>
           <w:shd w:val="clear" w:color="auto" w:fill="FFFFFF"/>
         </w:rPr>
-        <w:t>more kindly</w:t>
-      </w:r>
-      <w:proofErr w:type="gramEnd"/>
+      </w:pPr>
       <w:r>
         <w:rPr>
           <w:rFonts w:ascii="Arial" w:hAnsi="Arial" w:cs="Arial"/>
@@ -13931,7 +11860,7 @@
           <w:szCs w:val="21"/>
           <w:shd w:val="clear" w:color="auto" w:fill="FFFFFF"/>
         </w:rPr>
-        <w:t xml:space="preserve"> (to your body and others). </w:t>
+        <w:t>Legs balanced on feet, torso balanced on and in pelvis, head hanging in air, lengthening and widening spine and back.</w:t>
       </w:r>
     </w:p>
     <w:p>
@@ -13953,123 +11882,9 @@
           <w:szCs w:val="21"/>
           <w:shd w:val="clear" w:color="auto" w:fill="FFFFFF"/>
         </w:rPr>
-        <w:t>Encouraging the Mind -- body connection</w:t>
-      </w:r>
-    </w:p>
-    <w:p>
-      <w:pPr>
-        <w:pStyle w:val="ListParagraph"/>
-        <w:numPr>
-          <w:ilvl w:val="0"/>
-          <w:numId w:val="21"/>
-        </w:numPr>
-        <w:rPr>
-          <w:rFonts w:ascii="Arial" w:hAnsi="Arial" w:cs="Arial"/>
-          <w:color w:val="202122"/>
-          <w:sz w:val="21"/>
-          <w:szCs w:val="21"/>
-          <w:shd w:val="clear" w:color="auto" w:fill="FFFFFF"/>
-        </w:rPr>
-      </w:pPr>
-      <w:r>
-        <w:rPr>
-          <w:rFonts w:ascii="Arial" w:hAnsi="Arial" w:cs="Arial"/>
-          <w:color w:val="202122"/>
-          <w:sz w:val="21"/>
-          <w:szCs w:val="21"/>
-          <w:shd w:val="clear" w:color="auto" w:fill="FFFFFF"/>
-        </w:rPr>
-        <w:t xml:space="preserve">Fingers </w:t>
-      </w:r>
-      <w:proofErr w:type="gramStart"/>
-      <w:r>
-        <w:rPr>
-          <w:rFonts w:ascii="Arial" w:hAnsi="Arial" w:cs="Arial"/>
-          <w:color w:val="202122"/>
-          <w:sz w:val="21"/>
-          <w:szCs w:val="21"/>
-          <w:shd w:val="clear" w:color="auto" w:fill="FFFFFF"/>
-        </w:rPr>
-        <w:t>make contact with</w:t>
-      </w:r>
-      <w:proofErr w:type="gramEnd"/>
-      <w:r>
-        <w:rPr>
-          <w:rFonts w:ascii="Arial" w:hAnsi="Arial" w:cs="Arial"/>
-          <w:color w:val="202122"/>
-          <w:sz w:val="21"/>
-          <w:szCs w:val="21"/>
-          <w:shd w:val="clear" w:color="auto" w:fill="FFFFFF"/>
-        </w:rPr>
-        <w:t xml:space="preserve"> the instrument, but the whole body is making the music. </w:t>
-      </w:r>
-    </w:p>
-    <w:p>
-      <w:pPr>
-        <w:ind w:left="720"/>
-        <w:rPr>
-          <w:rFonts w:ascii="Arial" w:hAnsi="Arial" w:cs="Arial"/>
-          <w:color w:val="202122"/>
-          <w:sz w:val="21"/>
-          <w:szCs w:val="21"/>
-          <w:shd w:val="clear" w:color="auto" w:fill="FFFFFF"/>
-        </w:rPr>
-      </w:pPr>
-      <w:r>
-        <w:rPr>
-          <w:rFonts w:ascii="Arial" w:hAnsi="Arial" w:cs="Arial"/>
-          <w:color w:val="202122"/>
-          <w:sz w:val="21"/>
-          <w:szCs w:val="21"/>
-          <w:shd w:val="clear" w:color="auto" w:fill="FFFFFF"/>
-        </w:rPr>
-        <w:t xml:space="preserve">Legs balanced on feet, torso balanced on and in pelvis, head hanging in air, </w:t>
-      </w:r>
-      <w:proofErr w:type="gramStart"/>
-      <w:r>
-        <w:rPr>
-          <w:rFonts w:ascii="Arial" w:hAnsi="Arial" w:cs="Arial"/>
-          <w:color w:val="202122"/>
-          <w:sz w:val="21"/>
-          <w:szCs w:val="21"/>
-          <w:shd w:val="clear" w:color="auto" w:fill="FFFFFF"/>
-        </w:rPr>
-        <w:t>lengthening</w:t>
-      </w:r>
-      <w:proofErr w:type="gramEnd"/>
-      <w:r>
-        <w:rPr>
-          <w:rFonts w:ascii="Arial" w:hAnsi="Arial" w:cs="Arial"/>
-          <w:color w:val="202122"/>
-          <w:sz w:val="21"/>
-          <w:szCs w:val="21"/>
-          <w:shd w:val="clear" w:color="auto" w:fill="FFFFFF"/>
-        </w:rPr>
-        <w:t xml:space="preserve"> and widening spine and back.</w:t>
-      </w:r>
-    </w:p>
-    <w:p>
-      <w:pPr>
-        <w:ind w:left="720"/>
-        <w:rPr>
-          <w:rFonts w:ascii="Arial" w:hAnsi="Arial" w:cs="Arial"/>
-          <w:color w:val="202122"/>
-          <w:sz w:val="21"/>
-          <w:szCs w:val="21"/>
-          <w:shd w:val="clear" w:color="auto" w:fill="FFFFFF"/>
-        </w:rPr>
-      </w:pPr>
-      <w:r>
-        <w:rPr>
-          <w:rFonts w:ascii="Arial" w:hAnsi="Arial" w:cs="Arial"/>
-          <w:color w:val="202122"/>
-          <w:sz w:val="21"/>
-          <w:szCs w:val="21"/>
-          <w:shd w:val="clear" w:color="auto" w:fill="FFFFFF"/>
-        </w:rPr>
         <w:t>Frederick Matthias Alexander (1869–1955) was a </w:t>
       </w:r>
-      <w:hyperlink r:id="rId20" w:tooltip="Shakespearean" w:history="1">
+      <w:hyperlink r:id="rId21" w:tooltip="Shakespearean" w:history="1">
         <w:r>
           <w:rPr>
             <w:rStyle w:val="Hyperlink"/>
@@ -14092,7 +11907,7 @@
         </w:rPr>
         <w:t> </w:t>
       </w:r>
-      <w:hyperlink r:id="rId21" w:tooltip="Orator" w:history="1">
+      <w:hyperlink r:id="rId22" w:tooltip="Orator" w:history="1">
         <w:r>
           <w:rPr>
             <w:rStyle w:val="Hyperlink"/>
@@ -14115,7 +11930,7 @@
         </w:rPr>
         <w:t> from </w:t>
       </w:r>
-      <w:hyperlink r:id="rId22" w:tooltip="Tasmania" w:history="1">
+      <w:hyperlink r:id="rId23" w:tooltip="Tasmania" w:history="1">
         <w:r>
           <w:rPr>
             <w:rStyle w:val="Hyperlink"/>
@@ -14161,7 +11976,7 @@
         <w:lastRenderedPageBreak/>
         <w:t>While on a recital tour in </w:t>
       </w:r>
-      <w:hyperlink r:id="rId23" w:tooltip="New Zealand" w:history="1">
+      <w:hyperlink r:id="rId24" w:tooltip="New Zealand" w:history="1">
         <w:r>
           <w:rPr>
             <w:rStyle w:val="Hyperlink"/>
@@ -14218,7 +12033,7 @@
         </w:rPr>
         <w:t>Sessions include chair work – often in front of a mirror – during which the instructor will guide the student while the student stands, sits and walks, learning to move efficiently while maintaining a comfortable relationship between the head, neck and spine, and table work or </w:t>
       </w:r>
-      <w:hyperlink r:id="rId24" w:tooltip="Physical manipulation" w:history="1">
+      <w:hyperlink r:id="rId25" w:tooltip="Physical manipulation" w:history="1">
         <w:r>
           <w:rPr>
             <w:rStyle w:val="Hyperlink"/>
@@ -14307,7 +12122,7 @@
         </w:rPr>
         <w:t>Exercise as a teaching tool is deliberately omitted because of a common mistaken assumption that there exists a "correct" position. There are only two specific procedures that are practiced by the student; the first is lying </w:t>
       </w:r>
-      <w:hyperlink r:id="rId25" w:anchor="Semi-supine" w:tooltip="Supine position" w:history="1">
+      <w:hyperlink r:id="rId26" w:anchor="Semi-supine" w:tooltip="Supine position" w:history="1">
         <w:r>
           <w:rPr>
             <w:rStyle w:val="Hyperlink"/>
@@ -14330,7 +12145,7 @@
         </w:rPr>
         <w:t>. Resting in this way uses "mechanical advantage" as a means of redirecting long-term and short-term accumulated muscular tension into a more integrated and balanced state. This position is sometimes referred to as "constructive rest", or "the balanced resting state". It's also a specific time to practice Alexander's principle of </w:t>
       </w:r>
-      <w:hyperlink r:id="rId26" w:tooltip="Conscious" w:history="1">
+      <w:hyperlink r:id="rId27" w:tooltip="Conscious" w:history="1">
         <w:r>
           <w:rPr>
             <w:rStyle w:val="Hyperlink"/>
@@ -14373,10 +12188,12 @@
           <w:szCs w:val="21"/>
           <w:shd w:val="clear" w:color="auto" w:fill="FFFFFF"/>
         </w:rPr>
-        <w:t xml:space="preserve">Freedom, </w:t>
-      </w:r>
-      <w:proofErr w:type="gramStart"/>
-      <w:r>
+        <w:t>Freedom, efficiency and patience are the prescribed values.</w:t>
+      </w:r>
+    </w:p>
+    <w:p>
+      <w:pPr>
+        <w:ind w:left="720"/>
         <w:rPr>
           <w:rFonts w:ascii="Arial" w:hAnsi="Arial" w:cs="Arial"/>
           <w:color w:val="202122"/>
@@ -14384,9 +12201,7 @@
           <w:szCs w:val="21"/>
           <w:shd w:val="clear" w:color="auto" w:fill="FFFFFF"/>
         </w:rPr>
-        <w:t>efficiency</w:t>
-      </w:r>
-      <w:proofErr w:type="gramEnd"/>
+      </w:pPr>
       <w:r>
         <w:rPr>
           <w:rFonts w:ascii="Arial" w:hAnsi="Arial" w:cs="Arial"/>
@@ -14395,7 +12210,7 @@
           <w:szCs w:val="21"/>
           <w:shd w:val="clear" w:color="auto" w:fill="FFFFFF"/>
         </w:rPr>
-        <w:t xml:space="preserve"> and patience are the prescribed values.</w:t>
+        <w:t>Proscribed are unnecessary effort, self-limiting habits, as well as mistaken perceptual conclusions about the nature of training and experimentation. Students are led to change their largely automatic routines that are interpreted by the teacher to currently or cumulatively be physically limiting, inefficient, or not in keeping with best "use" of themselves as a whole</w:t>
       </w:r>
     </w:p>
     <w:p>
@@ -14417,7 +12232,7 @@
           <w:szCs w:val="21"/>
           <w:shd w:val="clear" w:color="auto" w:fill="FFFFFF"/>
         </w:rPr>
-        <w:t>Proscribed are unnecessary effort, self-limiting habits, as well as mistaken perceptual conclusions about the nature of training and experimentation. Students are led to change their largely automatic routines that are interpreted by the teacher to currently or cumulatively be physically limiting, inefficient, or not in keeping with best "use" of themselves as a whole</w:t>
+        <w:t>This specialized hands-on skill also allows Alexander teachers to bring about a balanced working of the student's supportive musculature as it relates to gravity's downward pull from moment to moment.</w:t>
       </w:r>
     </w:p>
     <w:p>
@@ -14439,31 +12254,9 @@
           <w:szCs w:val="21"/>
           <w:shd w:val="clear" w:color="auto" w:fill="FFFFFF"/>
         </w:rPr>
-        <w:t>This specialized hands-on skill also allows Alexander teachers to bring about a balanced working of the student's supportive musculature as it relates to gravity's downward pull from moment to moment.</w:t>
-      </w:r>
-    </w:p>
-    <w:p>
-      <w:pPr>
-        <w:ind w:left="720"/>
-        <w:rPr>
-          <w:rFonts w:ascii="Arial" w:hAnsi="Arial" w:cs="Arial"/>
-          <w:color w:val="202122"/>
-          <w:sz w:val="21"/>
-          <w:szCs w:val="21"/>
-          <w:shd w:val="clear" w:color="auto" w:fill="FFFFFF"/>
-        </w:rPr>
-      </w:pPr>
-      <w:r>
-        <w:rPr>
-          <w:rFonts w:ascii="Arial" w:hAnsi="Arial" w:cs="Arial"/>
-          <w:color w:val="202122"/>
-          <w:sz w:val="21"/>
-          <w:szCs w:val="21"/>
-          <w:shd w:val="clear" w:color="auto" w:fill="FFFFFF"/>
-        </w:rPr>
         <w:t>The hands-on skill requires Alexander teachers to maintain in themselves from moment-to-moment their own improved psycho-physical co-ordination that the teacher is </w:t>
       </w:r>
-      <w:hyperlink r:id="rId27" w:tooltip="Communicating" w:history="1">
+      <w:hyperlink r:id="rId28" w:tooltip="Communicating" w:history="1">
         <w:r>
           <w:rPr>
             <w:rStyle w:val="Hyperlink"/>
@@ -14524,71 +12317,69 @@
           <w:color w:val="000000"/>
           <w:shd w:val="clear" w:color="auto" w:fill="FFFFFF"/>
         </w:rPr>
-        <w:t xml:space="preserve">Renowned performers who have studied the Alexander Technique </w:t>
-      </w:r>
-      <w:proofErr w:type="gramStart"/>
-      <w:r>
+        <w:t>Renowned performers who have studied the Alexander Technique include: Dame Judi Dench, Sir Ben Kingsley, Julie Andrews, William Hurt, Jeremy Irons, James Earl Jones, Paul McCartney, Kelly McGillis, Lupita Nyong’o, Benedict Cumberbatch, Hilary Swank, Annette Bening, Patti Lupone, Paul Newman, Sting, Maggie Smith, Mary Steenburgen, Robin Williams, Joanne Woodward and Trisha Brown (choreographer).</w:t>
+      </w:r>
+    </w:p>
+    <w:p>
+      <w:pPr>
         <w:rPr>
           <w:rFonts w:ascii="Roboto" w:hAnsi="Roboto"/>
           <w:color w:val="000000"/>
           <w:shd w:val="clear" w:color="auto" w:fill="FFFFFF"/>
         </w:rPr>
-        <w:t>include:</w:t>
-      </w:r>
-      <w:proofErr w:type="gramEnd"/>
-      <w:r>
+      </w:pPr>
+    </w:p>
+    <w:p>
+      <w:pPr>
         <w:rPr>
           <w:rFonts w:ascii="Roboto" w:hAnsi="Roboto"/>
           <w:color w:val="000000"/>
           <w:shd w:val="clear" w:color="auto" w:fill="FFFFFF"/>
         </w:rPr>
-        <w:t xml:space="preserve"> Dame Judi Dench, Sir Ben Kingsley, Julie Andrews, William Hurt, Jeremy Irons, James Earl Jones, Paul McCartney, Kelly McGillis, Lupita Nyong’o, Benedict Cumberbatch, Hilary Swank, Annette </w:t>
-      </w:r>
-      <w:proofErr w:type="spellStart"/>
+      </w:pPr>
       <w:r>
         <w:rPr>
           <w:rFonts w:ascii="Roboto" w:hAnsi="Roboto"/>
           <w:color w:val="000000"/>
           <w:shd w:val="clear" w:color="auto" w:fill="FFFFFF"/>
         </w:rPr>
-        <w:t>Bening</w:t>
-      </w:r>
-      <w:proofErr w:type="spellEnd"/>
-      <w:r>
+        <w:t xml:space="preserve">Doing and concentration -- state of tensity (concetration, tenaciousness) </w:t>
+      </w:r>
+    </w:p>
+    <w:p>
+      <w:pPr>
         <w:rPr>
           <w:rFonts w:ascii="Roboto" w:hAnsi="Roboto"/>
           <w:color w:val="000000"/>
           <w:shd w:val="clear" w:color="auto" w:fill="FFFFFF"/>
         </w:rPr>
-        <w:t xml:space="preserve">, Patti </w:t>
-      </w:r>
-      <w:proofErr w:type="spellStart"/>
+      </w:pPr>
       <w:r>
         <w:rPr>
           <w:rFonts w:ascii="Roboto" w:hAnsi="Roboto"/>
           <w:color w:val="000000"/>
           <w:shd w:val="clear" w:color="auto" w:fill="FFFFFF"/>
         </w:rPr>
-        <w:t>Lupone</w:t>
-      </w:r>
-      <w:proofErr w:type="spellEnd"/>
-      <w:r>
+        <w:lastRenderedPageBreak/>
+        <w:t xml:space="preserve">Tensity vs. intensity </w:t>
+      </w:r>
+    </w:p>
+    <w:p>
+      <w:pPr>
         <w:rPr>
           <w:rFonts w:ascii="Roboto" w:hAnsi="Roboto"/>
           <w:color w:val="000000"/>
           <w:shd w:val="clear" w:color="auto" w:fill="FFFFFF"/>
         </w:rPr>
-        <w:t>, Paul Newman, Sting, Maggie Smith, Mary Steenburgen, Robin Williams, Joanne Woodward and Trisha Brown (choreographer).</w:t>
-      </w:r>
-    </w:p>
-    <w:p>
-      <w:pPr>
+      </w:pPr>
+      <w:r>
         <w:rPr>
           <w:rFonts w:ascii="Roboto" w:hAnsi="Roboto"/>
           <w:color w:val="000000"/>
           <w:shd w:val="clear" w:color="auto" w:fill="FFFFFF"/>
         </w:rPr>
-      </w:pPr>
+        <w:t xml:space="preserve">One challenge with Alexander can be that once released people can feel very unstable without a developed support structure. Their dysfunctional, unaligned tension was the only thing that was holding them together. Makes me think of my caffeine, alcohol and THC ritual as I hustled my way through my sales career. </w:t>
+      </w:r>
     </w:p>
     <w:p>
       <w:pPr>
@@ -14604,44 +12395,43 @@
           <w:color w:val="000000"/>
           <w:shd w:val="clear" w:color="auto" w:fill="FFFFFF"/>
         </w:rPr>
-        <w:t>Doing and concentration -- state of tensity (</w:t>
-      </w:r>
-      <w:proofErr w:type="spellStart"/>
-      <w:r>
+        <w:t xml:space="preserve">My answer to this is my barefoot running, yoga and qigong practices. This is my path to releasing my old self, body, being and simple settling into the present, accepting the forces that be, exciting the apocalyptic narrative, embracing the cycles, the seasons, the reel. </w:t>
+      </w:r>
+    </w:p>
+    <w:p>
+      <w:pPr>
         <w:rPr>
           <w:rFonts w:ascii="Roboto" w:hAnsi="Roboto"/>
           <w:color w:val="000000"/>
           <w:shd w:val="clear" w:color="auto" w:fill="FFFFFF"/>
         </w:rPr>
-        <w:t>concetration</w:t>
-      </w:r>
-      <w:proofErr w:type="spellEnd"/>
-      <w:r>
+      </w:pPr>
+    </w:p>
+    <w:p>
+      <w:pPr>
         <w:rPr>
           <w:rFonts w:ascii="Roboto" w:hAnsi="Roboto"/>
           <w:color w:val="000000"/>
           <w:shd w:val="clear" w:color="auto" w:fill="FFFFFF"/>
         </w:rPr>
-        <w:t xml:space="preserve">, tenaciousness) </w:t>
-      </w:r>
-    </w:p>
-    <w:p>
-      <w:pPr>
+      </w:pPr>
+      <w:r>
         <w:rPr>
           <w:rFonts w:ascii="Roboto" w:hAnsi="Roboto"/>
           <w:color w:val="000000"/>
           <w:shd w:val="clear" w:color="auto" w:fill="FFFFFF"/>
         </w:rPr>
-      </w:pPr>
-      <w:r>
+        <w:t xml:space="preserve">Head forward -- body gliding after it with balance. </w:t>
+      </w:r>
+    </w:p>
+    <w:p>
+      <w:pPr>
         <w:rPr>
           <w:rFonts w:ascii="Roboto" w:hAnsi="Roboto"/>
           <w:color w:val="000000"/>
           <w:shd w:val="clear" w:color="auto" w:fill="FFFFFF"/>
         </w:rPr>
-        <w:lastRenderedPageBreak/>
-        <w:t xml:space="preserve">Tensity vs. intensity </w:t>
-      </w:r>
+      </w:pPr>
     </w:p>
     <w:p>
       <w:pPr>
@@ -14657,25 +12447,24 @@
           <w:color w:val="000000"/>
           <w:shd w:val="clear" w:color="auto" w:fill="FFFFFF"/>
         </w:rPr>
-        <w:t xml:space="preserve">One challenge with Alexander can be that once released people can feel very unstable without a developed support structure. Their dysfunctional, unaligned tension was the only thing that was holding them together. Makes me think of my caffeine, </w:t>
-      </w:r>
-      <w:proofErr w:type="gramStart"/>
-      <w:r>
+        <w:t>05/25/2022</w:t>
+      </w:r>
+    </w:p>
+    <w:p>
+      <w:pPr>
         <w:rPr>
           <w:rFonts w:ascii="Roboto" w:hAnsi="Roboto"/>
           <w:color w:val="000000"/>
           <w:shd w:val="clear" w:color="auto" w:fill="FFFFFF"/>
         </w:rPr>
-        <w:t>alcohol</w:t>
-      </w:r>
-      <w:proofErr w:type="gramEnd"/>
+      </w:pPr>
       <w:r>
         <w:rPr>
           <w:rFonts w:ascii="Roboto" w:hAnsi="Roboto"/>
           <w:color w:val="000000"/>
           <w:shd w:val="clear" w:color="auto" w:fill="FFFFFF"/>
         </w:rPr>
-        <w:t xml:space="preserve"> and THC ritual as I hustled my way through my sales career. </w:t>
+        <w:t xml:space="preserve">Acknowledging that a big issue with my unsatisfactory conversation with my parents (caffeinated, cruising down the highway) was the fact that I had been lazily day drinking beer, feeling unexercised and beer blurry in algorithm land, pitying myself for being the exiled son whose well set up parents won’t fund his self-discovery. Even though I can’t get myself to ask. I want them to offer. I want to them to want to help me any way they can. But they are controlling with how they help. They are the carrot and the stick. They disapprove of my life and refuse, implicitly and explicitly not to fund it. The next morning I nearly call them to level with them how alienated I feel from them because their offer to loan me money is not forth coming and yes I am feeling lazy and entitled and abandoned. I think through my options and then empty out my 401k despite the potential 10% tax hit. Betsy is supportive of this when I tell her and suddenly our financial situation is much rosier and I am feeling more confident about my time line for getting my code on line and shaping my resume and portfolio and connect with my tech contacts. I am sober and settled and feel like some corner has been turned. </w:t>
       </w:r>
     </w:p>
     <w:p>
@@ -14692,218 +12481,24 @@
           <w:color w:val="000000"/>
           <w:shd w:val="clear" w:color="auto" w:fill="FFFFFF"/>
         </w:rPr>
-        <w:t xml:space="preserve">My answer to this is my barefoot running, </w:t>
-      </w:r>
-      <w:proofErr w:type="gramStart"/>
-      <w:r>
+        <w:t xml:space="preserve">Anti-Alexander -- Too much beer recently. Saturday drinking with Dan. Sunday day drinking while I code and getting in a shitty mood when my mom and dad called me from the road -- unloading about the family reunion, the tornado in Gaylord. What climate change? </w:t>
+      </w:r>
+    </w:p>
+    <w:p>
+      <w:pPr>
         <w:rPr>
           <w:rFonts w:ascii="Roboto" w:hAnsi="Roboto"/>
           <w:color w:val="000000"/>
           <w:shd w:val="clear" w:color="auto" w:fill="FFFFFF"/>
         </w:rPr>
-        <w:t>yoga</w:t>
-      </w:r>
-      <w:proofErr w:type="gramEnd"/>
+      </w:pPr>
       <w:r>
         <w:rPr>
           <w:rFonts w:ascii="Roboto" w:hAnsi="Roboto"/>
           <w:color w:val="000000"/>
           <w:shd w:val="clear" w:color="auto" w:fill="FFFFFF"/>
         </w:rPr>
-        <w:t xml:space="preserve"> and qigong practices. This is my path to releasing my old self, body, being and simple settling into the present, accepting the forces that be, exciting the apocalyptic narrative, embracing the cycles, the seasons, the reel. </w:t>
-      </w:r>
-    </w:p>
-    <w:p>
-      <w:pPr>
-        <w:rPr>
-          <w:rFonts w:ascii="Roboto" w:hAnsi="Roboto"/>
-          <w:color w:val="000000"/>
-          <w:shd w:val="clear" w:color="auto" w:fill="FFFFFF"/>
-        </w:rPr>
-      </w:pPr>
-    </w:p>
-    <w:p>
-      <w:pPr>
-        <w:rPr>
-          <w:rFonts w:ascii="Roboto" w:hAnsi="Roboto"/>
-          <w:color w:val="000000"/>
-          <w:shd w:val="clear" w:color="auto" w:fill="FFFFFF"/>
-        </w:rPr>
-      </w:pPr>
-      <w:r>
-        <w:rPr>
-          <w:rFonts w:ascii="Roboto" w:hAnsi="Roboto"/>
-          <w:color w:val="000000"/>
-          <w:shd w:val="clear" w:color="auto" w:fill="FFFFFF"/>
-        </w:rPr>
-        <w:t xml:space="preserve">Head forward -- body gliding after it with balance. </w:t>
-      </w:r>
-    </w:p>
-    <w:p>
-      <w:pPr>
-        <w:rPr>
-          <w:rFonts w:ascii="Roboto" w:hAnsi="Roboto"/>
-          <w:color w:val="000000"/>
-          <w:shd w:val="clear" w:color="auto" w:fill="FFFFFF"/>
-        </w:rPr>
-      </w:pPr>
-    </w:p>
-    <w:p>
-      <w:pPr>
-        <w:rPr>
-          <w:rFonts w:ascii="Roboto" w:hAnsi="Roboto"/>
-          <w:color w:val="000000"/>
-          <w:shd w:val="clear" w:color="auto" w:fill="FFFFFF"/>
-        </w:rPr>
-      </w:pPr>
-      <w:r>
-        <w:rPr>
-          <w:rFonts w:ascii="Roboto" w:hAnsi="Roboto"/>
-          <w:color w:val="000000"/>
-          <w:shd w:val="clear" w:color="auto" w:fill="FFFFFF"/>
-        </w:rPr>
-        <w:t>05/25/2022</w:t>
-      </w:r>
-    </w:p>
-    <w:p>
-      <w:pPr>
-        <w:rPr>
-          <w:rFonts w:ascii="Roboto" w:hAnsi="Roboto"/>
-          <w:color w:val="000000"/>
-          <w:shd w:val="clear" w:color="auto" w:fill="FFFFFF"/>
-        </w:rPr>
-      </w:pPr>
-      <w:r>
-        <w:rPr>
-          <w:rFonts w:ascii="Roboto" w:hAnsi="Roboto"/>
-          <w:color w:val="000000"/>
-          <w:shd w:val="clear" w:color="auto" w:fill="FFFFFF"/>
-        </w:rPr>
-        <w:t xml:space="preserve">Acknowledging that a big issue with my unsatisfactory conversation with my parents (caffeinated, cruising down the highway) was the fact that I had been lazily day drinking beer, feeling unexercised and beer blurry in algorithm land, pitying myself for being the exiled son </w:t>
-      </w:r>
-      <w:proofErr w:type="gramStart"/>
-      <w:r>
-        <w:rPr>
-          <w:rFonts w:ascii="Roboto" w:hAnsi="Roboto"/>
-          <w:color w:val="000000"/>
-          <w:shd w:val="clear" w:color="auto" w:fill="FFFFFF"/>
-        </w:rPr>
-        <w:t>whose</w:t>
-      </w:r>
-      <w:proofErr w:type="gramEnd"/>
-      <w:r>
-        <w:rPr>
-          <w:rFonts w:ascii="Roboto" w:hAnsi="Roboto"/>
-          <w:color w:val="000000"/>
-          <w:shd w:val="clear" w:color="auto" w:fill="FFFFFF"/>
-        </w:rPr>
-        <w:t xml:space="preserve"> well set up parents won’t fund his self-discovery. Even though I can’t get myself to ask. I want them to offer. I want to them to want to help me any way they can. But they are controlling with how they help. They are the carrot and the stick. They disapprove of my life and refuse, implicitly and explicitly not to fund it. The next </w:t>
-      </w:r>
-      <w:proofErr w:type="gramStart"/>
-      <w:r>
-        <w:rPr>
-          <w:rFonts w:ascii="Roboto" w:hAnsi="Roboto"/>
-          <w:color w:val="000000"/>
-          <w:shd w:val="clear" w:color="auto" w:fill="FFFFFF"/>
-        </w:rPr>
-        <w:t>morning</w:t>
-      </w:r>
-      <w:proofErr w:type="gramEnd"/>
-      <w:r>
-        <w:rPr>
-          <w:rFonts w:ascii="Roboto" w:hAnsi="Roboto"/>
-          <w:color w:val="000000"/>
-          <w:shd w:val="clear" w:color="auto" w:fill="FFFFFF"/>
-        </w:rPr>
-        <w:t xml:space="preserve"> I nearly call them to level with them how alienated I feel from them because their offer to loan me money is not forth coming and yes I am feeling lazy and entitled and abandoned. I think through my options and then empty out my 401k despite the potential 10% tax hit. Betsy is supportive of this when I tell her and suddenly our financial situation is much </w:t>
-      </w:r>
-      <w:proofErr w:type="gramStart"/>
-      <w:r>
-        <w:rPr>
-          <w:rFonts w:ascii="Roboto" w:hAnsi="Roboto"/>
-          <w:color w:val="000000"/>
-          <w:shd w:val="clear" w:color="auto" w:fill="FFFFFF"/>
-        </w:rPr>
-        <w:t>rosier</w:t>
-      </w:r>
-      <w:proofErr w:type="gramEnd"/>
-      <w:r>
-        <w:rPr>
-          <w:rFonts w:ascii="Roboto" w:hAnsi="Roboto"/>
-          <w:color w:val="000000"/>
-          <w:shd w:val="clear" w:color="auto" w:fill="FFFFFF"/>
-        </w:rPr>
-        <w:t xml:space="preserve"> and I am feeling more confident about my time line for getting my code on line and shaping my resume and portfolio and connect with my tech contacts. I am sober and settled and feel like some corner has been turned. </w:t>
-      </w:r>
-    </w:p>
-    <w:p>
-      <w:pPr>
-        <w:rPr>
-          <w:rFonts w:ascii="Roboto" w:hAnsi="Roboto"/>
-          <w:color w:val="000000"/>
-          <w:shd w:val="clear" w:color="auto" w:fill="FFFFFF"/>
-        </w:rPr>
-      </w:pPr>
-      <w:r>
-        <w:rPr>
-          <w:rFonts w:ascii="Roboto" w:hAnsi="Roboto"/>
-          <w:color w:val="000000"/>
-          <w:shd w:val="clear" w:color="auto" w:fill="FFFFFF"/>
-        </w:rPr>
-        <w:t xml:space="preserve">Anti-Alexander -- Too much beer recently. Saturday drinking with Dan. Sunday day drinking while I code and getting in a </w:t>
-      </w:r>
-      <w:proofErr w:type="gramStart"/>
-      <w:r>
-        <w:rPr>
-          <w:rFonts w:ascii="Roboto" w:hAnsi="Roboto"/>
-          <w:color w:val="000000"/>
-          <w:shd w:val="clear" w:color="auto" w:fill="FFFFFF"/>
-        </w:rPr>
-        <w:t>shitty</w:t>
-      </w:r>
-      <w:proofErr w:type="gramEnd"/>
-      <w:r>
-        <w:rPr>
-          <w:rFonts w:ascii="Roboto" w:hAnsi="Roboto"/>
-          <w:color w:val="000000"/>
-          <w:shd w:val="clear" w:color="auto" w:fill="FFFFFF"/>
-        </w:rPr>
-        <w:t xml:space="preserve"> mood when my mom and dad called me from the road -- unloading about the family reunion, the tornado in Gaylord. What climate change? </w:t>
-      </w:r>
-    </w:p>
-    <w:p>
-      <w:pPr>
-        <w:rPr>
-          <w:rFonts w:ascii="Roboto" w:hAnsi="Roboto"/>
-          <w:color w:val="000000"/>
-          <w:shd w:val="clear" w:color="auto" w:fill="FFFFFF"/>
-        </w:rPr>
-      </w:pPr>
-      <w:r>
-        <w:rPr>
-          <w:rFonts w:ascii="Roboto" w:hAnsi="Roboto"/>
-          <w:color w:val="000000"/>
-          <w:shd w:val="clear" w:color="auto" w:fill="FFFFFF"/>
-        </w:rPr>
-        <w:t xml:space="preserve">Anti-Alexander -- Losing temper with Helena and spanking her and then raising my hand again to threaten her compliance. A few nights later slapping the door after she throws her head back and whacks it against the sink right after I had warned her about that exact thing happening. A few weeks ago, a week ago(?), punching the fridge after inadequately committing to crouching down in front of it, trying to accommodate for </w:t>
-      </w:r>
-      <w:proofErr w:type="spellStart"/>
-      <w:r>
-        <w:rPr>
-          <w:rFonts w:ascii="Roboto" w:hAnsi="Roboto"/>
-          <w:color w:val="000000"/>
-          <w:shd w:val="clear" w:color="auto" w:fill="FFFFFF"/>
-        </w:rPr>
-        <w:t>betsy</w:t>
-      </w:r>
-      <w:proofErr w:type="spellEnd"/>
-      <w:r>
-        <w:rPr>
-          <w:rFonts w:ascii="Roboto" w:hAnsi="Roboto"/>
-          <w:color w:val="000000"/>
-          <w:shd w:val="clear" w:color="auto" w:fill="FFFFFF"/>
-        </w:rPr>
-        <w:t xml:space="preserve"> trying to get by in our tight kitchen, my left pinkly and ring finder knuckles bruising and swelling that evening and remaining tender into the next day and the next. (Tender is the night for a broke heart…</w:t>
+        <w:t>Anti-Alexander -- Losing temper with Helena and spanking her and then raising my hand again to threaten her compliance. A few nights later slapping the door after she throws her head back and whacks it against the sink right after I had warned her about that exact thing happening. A few weeks ago, a week ago(?), punching the fridge after inadequately committing to crouching down in front of it, trying to accommodate for betsy trying to get by in our tight kitchen, my left pinkly and ring finder knuckles bruising and swelling that evening and remaining tender into the next day and the next. (Tender is the night for a broke heart…</w:t>
       </w:r>
       <w:r>
         <w:rPr>
@@ -14938,25 +12533,7 @@
           <w:color w:val="000000"/>
           <w:shd w:val="clear" w:color="auto" w:fill="FFFFFF"/>
         </w:rPr>
-        <w:t xml:space="preserve">The disassociation that comes between your body and your mind when you are drinking -- losing body awareness, control. It’s a flavor of comfort, but one achieved by deconstruction and disassociation instead if connection, </w:t>
-      </w:r>
-      <w:proofErr w:type="gramStart"/>
-      <w:r>
-        <w:rPr>
-          <w:rFonts w:ascii="Roboto" w:hAnsi="Roboto"/>
-          <w:color w:val="000000"/>
-          <w:shd w:val="clear" w:color="auto" w:fill="FFFFFF"/>
-        </w:rPr>
-        <w:t>control</w:t>
-      </w:r>
-      <w:proofErr w:type="gramEnd"/>
-      <w:r>
-        <w:rPr>
-          <w:rFonts w:ascii="Roboto" w:hAnsi="Roboto"/>
-          <w:color w:val="000000"/>
-          <w:shd w:val="clear" w:color="auto" w:fill="FFFFFF"/>
-        </w:rPr>
-        <w:t xml:space="preserve"> and integrity. </w:t>
+        <w:t xml:space="preserve">The disassociation that comes between your body and your mind when you are drinking -- losing body awareness, control. It’s a flavor of comfort, but one achieved by deconstruction and disassociation instead if connection, control and integrity. </w:t>
       </w:r>
     </w:p>
     <w:p>
@@ -15117,61 +12694,58 @@
           <w:color w:val="000000"/>
           <w:shd w:val="clear" w:color="auto" w:fill="FFFFFF"/>
         </w:rPr>
-        <w:t xml:space="preserve">To see, you </w:t>
-      </w:r>
-      <w:proofErr w:type="gramStart"/>
-      <w:r>
+        <w:t xml:space="preserve">To see, you have to look. You have to stop and think -- what’s the elogent solution here? Anti-Alexander, while opening my order of six lacrosse balls, I looked at the packaging and then looked directly past it, not computing that it was actually a mesh bag that could be reused to hold the balls. It was only after I snipped part of it with scissors that I realized my short-sightedness. </w:t>
+      </w:r>
+    </w:p>
+    <w:p>
+      <w:pPr>
         <w:rPr>
           <w:rFonts w:ascii="Roboto" w:hAnsi="Roboto"/>
           <w:color w:val="000000"/>
           <w:shd w:val="clear" w:color="auto" w:fill="FFFFFF"/>
         </w:rPr>
-        <w:t>have to</w:t>
-      </w:r>
-      <w:proofErr w:type="gramEnd"/>
+      </w:pPr>
       <w:r>
         <w:rPr>
           <w:rFonts w:ascii="Roboto" w:hAnsi="Roboto"/>
           <w:color w:val="000000"/>
           <w:shd w:val="clear" w:color="auto" w:fill="FFFFFF"/>
         </w:rPr>
-        <w:t xml:space="preserve"> look. You </w:t>
-      </w:r>
-      <w:proofErr w:type="gramStart"/>
-      <w:r>
+        <w:t xml:space="preserve">My penmenship continues to be erratic. Lighter and looser, but pretty wild and uncontrolled and inconsistent. </w:t>
+      </w:r>
+    </w:p>
+    <w:p>
+      <w:pPr>
         <w:rPr>
           <w:rFonts w:ascii="Roboto" w:hAnsi="Roboto"/>
           <w:color w:val="000000"/>
           <w:shd w:val="clear" w:color="auto" w:fill="FFFFFF"/>
         </w:rPr>
-        <w:t>have to</w:t>
-      </w:r>
-      <w:proofErr w:type="gramEnd"/>
+      </w:pPr>
       <w:r>
         <w:rPr>
           <w:rFonts w:ascii="Roboto" w:hAnsi="Roboto"/>
           <w:color w:val="000000"/>
           <w:shd w:val="clear" w:color="auto" w:fill="FFFFFF"/>
         </w:rPr>
-        <w:t xml:space="preserve"> stop and think -- what’s the elogent solution here? Anti-Alexander, while opening my order of six lacrosse balls, I looked at the packaging and then looked directly past it, not computing that it was </w:t>
-      </w:r>
-      <w:proofErr w:type="gramStart"/>
-      <w:r>
+        <w:t xml:space="preserve">Am waking up today feeling better in my body than I had expected to feel 6 days into bringing Alexander into my process. The idea here is unity. Uniting body and mind, more deeply integrating body and mind. More deeply integrating writing and stretching. </w:t>
+      </w:r>
+    </w:p>
+    <w:p>
+      <w:pPr>
         <w:rPr>
           <w:rFonts w:ascii="Roboto" w:hAnsi="Roboto"/>
           <w:color w:val="000000"/>
           <w:shd w:val="clear" w:color="auto" w:fill="FFFFFF"/>
         </w:rPr>
-        <w:t>actually a</w:t>
-      </w:r>
-      <w:proofErr w:type="gramEnd"/>
+      </w:pPr>
       <w:r>
         <w:rPr>
           <w:rFonts w:ascii="Roboto" w:hAnsi="Roboto"/>
           <w:color w:val="000000"/>
           <w:shd w:val="clear" w:color="auto" w:fill="FFFFFF"/>
         </w:rPr>
-        <w:t xml:space="preserve"> mesh bag that could be reused to hold the balls. It was only after I snipped part of it with scissors that I realized my short-sightedness. </w:t>
+        <w:t xml:space="preserve">I am an actor. Acting -- intention -- agency. Not just performing (duties, actions), not just rote, canned movement, engagement. Beginning from a point of attentive ease and engaging fully in the given, ever evolving context. </w:t>
       </w:r>
     </w:p>
     <w:p>
@@ -15188,130 +12762,7 @@
           <w:color w:val="000000"/>
           <w:shd w:val="clear" w:color="auto" w:fill="FFFFFF"/>
         </w:rPr>
-        <w:t xml:space="preserve">My </w:t>
-      </w:r>
-      <w:proofErr w:type="spellStart"/>
-      <w:r>
-        <w:rPr>
-          <w:rFonts w:ascii="Roboto" w:hAnsi="Roboto"/>
-          <w:color w:val="000000"/>
-          <w:shd w:val="clear" w:color="auto" w:fill="FFFFFF"/>
-        </w:rPr>
-        <w:t>penmenship</w:t>
-      </w:r>
-      <w:proofErr w:type="spellEnd"/>
-      <w:r>
-        <w:rPr>
-          <w:rFonts w:ascii="Roboto" w:hAnsi="Roboto"/>
-          <w:color w:val="000000"/>
-          <w:shd w:val="clear" w:color="auto" w:fill="FFFFFF"/>
-        </w:rPr>
-        <w:t xml:space="preserve"> continues to be erratic. Lighter and looser, but </w:t>
-      </w:r>
-      <w:proofErr w:type="gramStart"/>
-      <w:r>
-        <w:rPr>
-          <w:rFonts w:ascii="Roboto" w:hAnsi="Roboto"/>
-          <w:color w:val="000000"/>
-          <w:shd w:val="clear" w:color="auto" w:fill="FFFFFF"/>
-        </w:rPr>
-        <w:t>pretty wild</w:t>
-      </w:r>
-      <w:proofErr w:type="gramEnd"/>
-      <w:r>
-        <w:rPr>
-          <w:rFonts w:ascii="Roboto" w:hAnsi="Roboto"/>
-          <w:color w:val="000000"/>
-          <w:shd w:val="clear" w:color="auto" w:fill="FFFFFF"/>
-        </w:rPr>
-        <w:t xml:space="preserve"> and uncontrolled and inconsistent. </w:t>
-      </w:r>
-    </w:p>
-    <w:p>
-      <w:pPr>
-        <w:rPr>
-          <w:rFonts w:ascii="Roboto" w:hAnsi="Roboto"/>
-          <w:color w:val="000000"/>
-          <w:shd w:val="clear" w:color="auto" w:fill="FFFFFF"/>
-        </w:rPr>
-      </w:pPr>
-      <w:r>
-        <w:rPr>
-          <w:rFonts w:ascii="Roboto" w:hAnsi="Roboto"/>
-          <w:color w:val="000000"/>
-          <w:shd w:val="clear" w:color="auto" w:fill="FFFFFF"/>
-        </w:rPr>
-        <w:t xml:space="preserve">Am waking up today feeling better in my body than I had expected to feel 6 days into bringing Alexander into my process. The idea here is unity. Uniting body and mind, more deeply integrating body and mind. More deeply integrating writing and stretching. </w:t>
-      </w:r>
-    </w:p>
-    <w:p>
-      <w:pPr>
-        <w:rPr>
-          <w:rFonts w:ascii="Roboto" w:hAnsi="Roboto"/>
-          <w:color w:val="000000"/>
-          <w:shd w:val="clear" w:color="auto" w:fill="FFFFFF"/>
-        </w:rPr>
-      </w:pPr>
-      <w:r>
-        <w:rPr>
-          <w:rFonts w:ascii="Roboto" w:hAnsi="Roboto"/>
-          <w:color w:val="000000"/>
-          <w:shd w:val="clear" w:color="auto" w:fill="FFFFFF"/>
-        </w:rPr>
-        <w:t xml:space="preserve">I am an actor. Acting -- intention -- agency. Not just performing (duties, actions), not just rote, canned movement, engagement. Beginning from a point of attentive ease and engaging fully in the given, ever evolving context. </w:t>
-      </w:r>
-    </w:p>
-    <w:p>
-      <w:pPr>
-        <w:rPr>
-          <w:rFonts w:ascii="Roboto" w:hAnsi="Roboto"/>
-          <w:color w:val="000000"/>
-          <w:shd w:val="clear" w:color="auto" w:fill="FFFFFF"/>
-        </w:rPr>
-      </w:pPr>
-      <w:r>
-        <w:rPr>
-          <w:rFonts w:ascii="Roboto" w:hAnsi="Roboto"/>
-          <w:color w:val="000000"/>
-          <w:shd w:val="clear" w:color="auto" w:fill="FFFFFF"/>
-        </w:rPr>
-        <w:t xml:space="preserve">Helena climbing all over me as I try to stretch singing “Billy Goat, Billy Goat, Billy Goat” </w:t>
-      </w:r>
-      <w:proofErr w:type="gramStart"/>
-      <w:r>
-        <w:rPr>
-          <w:rFonts w:ascii="Roboto" w:hAnsi="Roboto"/>
-          <w:color w:val="000000"/>
-          <w:shd w:val="clear" w:color="auto" w:fill="FFFFFF"/>
-        </w:rPr>
-        <w:t>over and over again</w:t>
-      </w:r>
-      <w:proofErr w:type="gramEnd"/>
-      <w:r>
-        <w:rPr>
-          <w:rFonts w:ascii="Roboto" w:hAnsi="Roboto"/>
-          <w:color w:val="000000"/>
-          <w:shd w:val="clear" w:color="auto" w:fill="FFFFFF"/>
-        </w:rPr>
-        <w:t xml:space="preserve">. I am a Hindu cow. Care -less. I do want her to leave but I release my getting tense about it. This will accomplish nothing. So, I skip the vain effort and jump right to the nothingness. In the nothing I remind my shoulders to relax, to settle, to be within myself, to be myself, me -- not just a slave to my programmatic reactions, but also to vacate myself as much as possible, returning to my center at the sub-orbital joint where my skull attaches to my neck, exactly below my ears, the height of my ears where my ears and tongue and nose and eyes and brain are all in tight commune. Where the seat of my third eye resides -- I can sense my whole body in this place, this is the command center, where all the tools for processing everything reside, where all good things reside and where you must do moment to moment battle with </w:t>
-      </w:r>
-      <w:proofErr w:type="gramStart"/>
-      <w:r>
-        <w:rPr>
-          <w:rFonts w:ascii="Roboto" w:hAnsi="Roboto"/>
-          <w:color w:val="000000"/>
-          <w:shd w:val="clear" w:color="auto" w:fill="FFFFFF"/>
-        </w:rPr>
-        <w:t>you</w:t>
-      </w:r>
-      <w:proofErr w:type="gramEnd"/>
-      <w:r>
-        <w:rPr>
-          <w:rFonts w:ascii="Roboto" w:hAnsi="Roboto"/>
-          <w:color w:val="000000"/>
-          <w:shd w:val="clear" w:color="auto" w:fill="FFFFFF"/>
-        </w:rPr>
-        <w:t xml:space="preserve"> unconstructive cache of NEN memories, impressions, reactions, ego moves. </w:t>
+        <w:t xml:space="preserve">Helena climbing all over me as I try to stretch singing “Billy Goat, Billy Goat, Billy Goat” over and over again. I am a Hindu cow. Care -less. I do want her to leave but I release my getting tense about it. This will accomplish nothing. So, I skip the vain effort and jump right to the nothingness. In the nothing I remind my shoulders to relax, to settle, to be within myself, to be myself, me -- not just a slave to my programmatic reactions, but also to vacate myself as much as possible, returning to my center at the sub-orbital joint where my skull attaches to my neck, exactly below my ears, the height of my ears where my ears and tongue and nose and eyes and brain are all in tight commune. Where the seat of my third eye resides -- I can sense my whole body in this place, this is the command center, where all the tools for processing everything reside, where all good things reside and where you must do moment to moment battle with you unconstructive cache of NEN memories, impressions, reactions, ego moves. </w:t>
       </w:r>
     </w:p>
     <w:p>
@@ -15451,25 +12902,24 @@
           <w:color w:val="000000"/>
           <w:shd w:val="clear" w:color="auto" w:fill="FFFFFF"/>
         </w:rPr>
-        <w:t xml:space="preserve">Finding a relaxed, comforting sway. More inclined to spontaneous movement, playing with center of gravity, rooting from arms, abs, ankles, thighs, hip sockets, back, neck, heading floating up towards the clouds, finding ease easily, doing </w:t>
-      </w:r>
-      <w:proofErr w:type="gramStart"/>
-      <w:r>
+        <w:t xml:space="preserve">Finding a relaxed, comforting sway. More inclined to spontaneous movement, playing with center of gravity, rooting from arms, abs, ankles, thighs, hip sockets, back, neck, heading floating up towards the clouds, finding ease easily, doing nothing in particular. </w:t>
+      </w:r>
+    </w:p>
+    <w:p>
+      <w:pPr>
         <w:rPr>
           <w:rFonts w:ascii="Roboto" w:hAnsi="Roboto"/>
           <w:color w:val="000000"/>
           <w:shd w:val="clear" w:color="auto" w:fill="FFFFFF"/>
         </w:rPr>
-        <w:t>nothing in particular</w:t>
-      </w:r>
-      <w:proofErr w:type="gramEnd"/>
+      </w:pPr>
       <w:r>
         <w:rPr>
           <w:rFonts w:ascii="Roboto" w:hAnsi="Roboto"/>
           <w:color w:val="000000"/>
           <w:shd w:val="clear" w:color="auto" w:fill="FFFFFF"/>
         </w:rPr>
-        <w:t xml:space="preserve">. </w:t>
+        <w:t xml:space="preserve">Beginning to recognize the nothing between us. </w:t>
       </w:r>
     </w:p>
     <w:p>
@@ -15486,7 +12936,7 @@
           <w:color w:val="000000"/>
           <w:shd w:val="clear" w:color="auto" w:fill="FFFFFF"/>
         </w:rPr>
-        <w:t xml:space="preserve">Beginning to recognize the nothing between us. </w:t>
+        <w:t xml:space="preserve">Beginning to get around the nen built up in my body, the nen built up in my mind. </w:t>
       </w:r>
     </w:p>
     <w:p>
@@ -15503,43 +12953,41 @@
           <w:color w:val="000000"/>
           <w:shd w:val="clear" w:color="auto" w:fill="FFFFFF"/>
         </w:rPr>
-        <w:t xml:space="preserve">Beginning to get around the </w:t>
-      </w:r>
-      <w:proofErr w:type="spellStart"/>
-      <w:r>
+        <w:t>More playful and creative while running, more relaxed. Releasing left hip, back, calf-- mid stride stretching, dervish running, backwards running, curb/balance beam running.</w:t>
+      </w:r>
+    </w:p>
+    <w:p>
+      <w:pPr>
         <w:rPr>
           <w:rFonts w:ascii="Roboto" w:hAnsi="Roboto"/>
           <w:color w:val="000000"/>
           <w:shd w:val="clear" w:color="auto" w:fill="FFFFFF"/>
         </w:rPr>
-        <w:t>nen</w:t>
-      </w:r>
-      <w:proofErr w:type="spellEnd"/>
+      </w:pPr>
       <w:r>
         <w:rPr>
           <w:rFonts w:ascii="Roboto" w:hAnsi="Roboto"/>
           <w:color w:val="000000"/>
           <w:shd w:val="clear" w:color="auto" w:fill="FFFFFF"/>
         </w:rPr>
-        <w:t xml:space="preserve"> built up in my body, the </w:t>
-      </w:r>
-      <w:proofErr w:type="spellStart"/>
-      <w:r>
+        <w:t xml:space="preserve">Making more of an effort to observe through breath, mind accompanying body with breath. </w:t>
+      </w:r>
+    </w:p>
+    <w:p>
+      <w:pPr>
         <w:rPr>
           <w:rFonts w:ascii="Roboto" w:hAnsi="Roboto"/>
           <w:color w:val="000000"/>
           <w:shd w:val="clear" w:color="auto" w:fill="FFFFFF"/>
         </w:rPr>
-        <w:t>nen</w:t>
-      </w:r>
-      <w:proofErr w:type="spellEnd"/>
+      </w:pPr>
       <w:r>
         <w:rPr>
           <w:rFonts w:ascii="Roboto" w:hAnsi="Roboto"/>
           <w:color w:val="000000"/>
           <w:shd w:val="clear" w:color="auto" w:fill="FFFFFF"/>
         </w:rPr>
-        <w:t xml:space="preserve"> built up in my mind. </w:t>
+        <w:t>Operation Snatch Key -- took the $150 my mother gave me for the hotel room and went and bought weed with it up in Andersonville, walking past the boy clothes shop with the kinky short shorts and straps, Sodom and Gomorrah on your doorstep. Mystical drug shop on the corner. Walking through my neighborhood to buy drugs and look at gay clothes. Then I came home and did yoga and qigong and practiced the Alexander technique all day and smoked weed. In the evening I had a few beers and watched some basketball. This felt like a good productive day at the time.</w:t>
       </w:r>
     </w:p>
     <w:p>
@@ -15556,9 +13004,10 @@
           <w:color w:val="000000"/>
           <w:shd w:val="clear" w:color="auto" w:fill="FFFFFF"/>
         </w:rPr>
-        <w:t>More playful and creative while running, more relaxed. Releasing left hip, back, calf-- mid stride stretching, dervish running, backwards running, curb/balance beam running.</w:t>
-      </w:r>
-    </w:p>
+        <w:t>Wonderful CONSTRUCTIVE REST/constructive rest -- heart chakra release, great lower spine pop. Neck felt amazing after constructive rest session</w:t>
+      </w:r>
+    </w:p>
+    <w:bookmarkEnd w:id="15"/>
     <w:p>
       <w:pPr>
         <w:rPr>
@@ -15573,7 +13022,7 @@
           <w:color w:val="000000"/>
           <w:shd w:val="clear" w:color="auto" w:fill="FFFFFF"/>
         </w:rPr>
-        <w:t xml:space="preserve">Making more of an effort to observe through breath, mind accompanying body with breath. </w:t>
+        <w:t>04/24/2022</w:t>
       </w:r>
     </w:p>
     <w:p>
@@ -15590,25 +13039,24 @@
           <w:color w:val="000000"/>
           <w:shd w:val="clear" w:color="auto" w:fill="FFFFFF"/>
         </w:rPr>
-        <w:t xml:space="preserve">Operation Snatch Key -- took the $150 my mother gave me for the hotel room and went and bought weed with it up in Andersonville, walking past the boy clothes shop with the kinky short shorts and straps, </w:t>
-      </w:r>
-      <w:proofErr w:type="gramStart"/>
-      <w:r>
+        <w:t xml:space="preserve">Spontaneous moments of settling. Settling tension from base. Pushing down through hips and out calves.  </w:t>
+      </w:r>
+    </w:p>
+    <w:p>
+      <w:pPr>
         <w:rPr>
           <w:rFonts w:ascii="Roboto" w:hAnsi="Roboto"/>
           <w:color w:val="000000"/>
           <w:shd w:val="clear" w:color="auto" w:fill="FFFFFF"/>
         </w:rPr>
-        <w:t>Sodom</w:t>
-      </w:r>
-      <w:proofErr w:type="gramEnd"/>
+      </w:pPr>
       <w:r>
         <w:rPr>
           <w:rFonts w:ascii="Roboto" w:hAnsi="Roboto"/>
           <w:color w:val="000000"/>
           <w:shd w:val="clear" w:color="auto" w:fill="FFFFFF"/>
         </w:rPr>
-        <w:t xml:space="preserve"> and Gomorrah on your doorstep. Mystical drug shop on the corner. Walking through my neighborhood to buy drugs and look at gay clothes. Then I came home and did yoga and qigong and practiced the Alexander technique all day and smoked weed. In the evening I had a few beers and watched some basketball. This felt like a good productive day at the time.</w:t>
+        <w:t xml:space="preserve">What is tension? It is unconscious power. Necessary competing forces to keep us erect. Upright. “balanced”. The goal is lengthen, widen, settle, root, be. Take responsibility for your tension. Take responsibility for all those physic phantoms living rent free inside your body. </w:t>
       </w:r>
     </w:p>
     <w:p>
@@ -15625,10 +13073,9 @@
           <w:color w:val="000000"/>
           <w:shd w:val="clear" w:color="auto" w:fill="FFFFFF"/>
         </w:rPr>
-        <w:t>Wonderful CONSTRUCTIVE REST/constructive rest -- heart chakra release, great lower spine pop. Neck felt amazing after constructive rest session</w:t>
-      </w:r>
-    </w:p>
-    <w:bookmarkEnd w:id="15"/>
+        <w:t>Alexander moments</w:t>
+      </w:r>
+    </w:p>
     <w:p>
       <w:pPr>
         <w:rPr>
@@ -15643,120 +13090,118 @@
           <w:color w:val="000000"/>
           <w:shd w:val="clear" w:color="auto" w:fill="FFFFFF"/>
         </w:rPr>
-        <w:t>04/24/2022</w:t>
-      </w:r>
-    </w:p>
-    <w:p>
-      <w:pPr>
+        <w:t xml:space="preserve">Watching Adelaide and Madeline marching and chanting around the table in the pool area at the hotel where the hottub used to be before the pandemic with a hexagon on the floor, barefooted, balanced, engaged, so lightly balanced in the sea of gravity right between the earth and sky, </w:t>
+      </w:r>
+      <w:r>
         <w:rPr>
           <w:rFonts w:ascii="Roboto" w:hAnsi="Roboto"/>
           <w:color w:val="000000"/>
           <w:shd w:val="clear" w:color="auto" w:fill="FFFFFF"/>
         </w:rPr>
-      </w:pPr>
-      <w:r>
+        <w:lastRenderedPageBreak/>
+        <w:t>unconsciously in ritual, conjuring life into the day, suffer the children to come, for this is the kingdom of heaven.</w:t>
+      </w:r>
+    </w:p>
+    <w:p>
+      <w:pPr>
         <w:rPr>
           <w:rFonts w:ascii="Roboto" w:hAnsi="Roboto"/>
           <w:color w:val="000000"/>
           <w:shd w:val="clear" w:color="auto" w:fill="FFFFFF"/>
         </w:rPr>
-        <w:t xml:space="preserve">Spontaneous moments of settling. Settling tension from base. Pushing down through hips and out calves.  </w:t>
-      </w:r>
-    </w:p>
-    <w:p>
-      <w:pPr>
+      </w:pPr>
+      <w:r>
         <w:rPr>
           <w:rFonts w:ascii="Roboto" w:hAnsi="Roboto"/>
           <w:color w:val="000000"/>
           <w:shd w:val="clear" w:color="auto" w:fill="FFFFFF"/>
         </w:rPr>
-      </w:pPr>
-      <w:r>
+        <w:t xml:space="preserve">Owen Chainer leading us in a game -- casting his good natural energy out into the room, rooted, exuberated, flowing -- little light hops, rising on his toes, nearly floating off the floor.  </w:t>
+      </w:r>
+    </w:p>
+    <w:p>
+      <w:pPr>
         <w:rPr>
           <w:rFonts w:ascii="Roboto" w:hAnsi="Roboto"/>
           <w:color w:val="000000"/>
           <w:shd w:val="clear" w:color="auto" w:fill="FFFFFF"/>
         </w:rPr>
-        <w:t xml:space="preserve">What is tension? It is unconscious power. Necessary competing forces to keep us erect. Upright. “balanced”. The goal is </w:t>
-      </w:r>
-      <w:proofErr w:type="gramStart"/>
+      </w:pPr>
       <w:r>
         <w:rPr>
           <w:rFonts w:ascii="Roboto" w:hAnsi="Roboto"/>
           <w:color w:val="000000"/>
           <w:shd w:val="clear" w:color="auto" w:fill="FFFFFF"/>
         </w:rPr>
-        <w:t>lengthen</w:t>
-      </w:r>
-      <w:proofErr w:type="gramEnd"/>
-      <w:r>
+        <w:t xml:space="preserve">My progress has come at a debit from my relationships I know. Alexander arrives and feels like the lynch pin of my practical practices. My development as a human being. </w:t>
+      </w:r>
+    </w:p>
+    <w:p>
+      <w:pPr>
         <w:rPr>
           <w:rFonts w:ascii="Roboto" w:hAnsi="Roboto"/>
           <w:color w:val="000000"/>
           <w:shd w:val="clear" w:color="auto" w:fill="FFFFFF"/>
         </w:rPr>
-        <w:t xml:space="preserve">, widen, settle, root, be. Take responsibility for your tension. Take responsibility for all those physic phantoms living rent free inside your body. </w:t>
-      </w:r>
-    </w:p>
-    <w:p>
-      <w:pPr>
+      </w:pPr>
+      <w:r>
         <w:rPr>
           <w:rFonts w:ascii="Roboto" w:hAnsi="Roboto"/>
           <w:color w:val="000000"/>
           <w:shd w:val="clear" w:color="auto" w:fill="FFFFFF"/>
         </w:rPr>
-      </w:pPr>
-      <w:r>
+        <w:t xml:space="preserve">When running -- feeling light and limber, increased awareness of my body, stretching as I run, slightly changing my stride to address various points of tension. Releasing. </w:t>
+      </w:r>
+    </w:p>
+    <w:p>
+      <w:pPr>
         <w:rPr>
           <w:rFonts w:ascii="Roboto" w:hAnsi="Roboto"/>
           <w:color w:val="000000"/>
           <w:shd w:val="clear" w:color="auto" w:fill="FFFFFF"/>
         </w:rPr>
-        <w:t>Alexander moments</w:t>
-      </w:r>
-    </w:p>
-    <w:p>
-      <w:pPr>
+      </w:pPr>
+      <w:r>
         <w:rPr>
           <w:rFonts w:ascii="Roboto" w:hAnsi="Roboto"/>
           <w:color w:val="000000"/>
           <w:shd w:val="clear" w:color="auto" w:fill="FFFFFF"/>
         </w:rPr>
-      </w:pPr>
-      <w:r>
+        <w:t>Incredible sense of gratitude and release. Feeling less reactionary-- we can slow it down, less pulled into other people’s trips and traps.</w:t>
+      </w:r>
+    </w:p>
+    <w:p>
+      <w:pPr>
         <w:rPr>
           <w:rFonts w:ascii="Roboto" w:hAnsi="Roboto"/>
           <w:color w:val="000000"/>
           <w:shd w:val="clear" w:color="auto" w:fill="FFFFFF"/>
         </w:rPr>
-        <w:t xml:space="preserve">Watching Adelaide and Madeline marching and chanting around the table in the pool area at the hotel where the </w:t>
-      </w:r>
-      <w:proofErr w:type="spellStart"/>
+      </w:pPr>
       <w:r>
         <w:rPr>
           <w:rFonts w:ascii="Roboto" w:hAnsi="Roboto"/>
           <w:color w:val="000000"/>
           <w:shd w:val="clear" w:color="auto" w:fill="FFFFFF"/>
         </w:rPr>
-        <w:t>hottub</w:t>
-      </w:r>
-      <w:proofErr w:type="spellEnd"/>
-      <w:r>
+        <w:t xml:space="preserve">Not getting upset about betsy being upset and in a bad mood. </w:t>
+      </w:r>
+    </w:p>
+    <w:p>
+      <w:pPr>
         <w:rPr>
           <w:rFonts w:ascii="Roboto" w:hAnsi="Roboto"/>
           <w:color w:val="000000"/>
           <w:shd w:val="clear" w:color="auto" w:fill="FFFFFF"/>
         </w:rPr>
-        <w:t xml:space="preserve"> used to be before the pandemic with a hexagon on the floor, barefooted, balanced, engaged, so lightly balanced in the sea of gravity right between the earth and sky, </w:t>
-      </w:r>
+      </w:pPr>
       <w:r>
         <w:rPr>
           <w:rFonts w:ascii="Roboto" w:hAnsi="Roboto"/>
           <w:color w:val="000000"/>
           <w:shd w:val="clear" w:color="auto" w:fill="FFFFFF"/>
         </w:rPr>
-        <w:lastRenderedPageBreak/>
-        <w:t>unconsciously in ritual, conjuring life into the day, suffer the children to come, for this is the kingdom of heaven.</w:t>
+        <w:t xml:space="preserve">Surprising, relaxed, spinning Dervish run in the alley by McPherson and deciding that it was the Whirling P.O.W/scarecrow because I had my arms out like I had a restrictive pole securing my arms in an extended out position. And then seeing that flattened rat in the Alley between the school yard and Budacki’s and thinking about POWs eating rats in some jungle prison and Esme’s passion project about the good things about rats. </w:t>
       </w:r>
     </w:p>
     <w:p>
@@ -15767,162 +13212,169 @@
           <w:shd w:val="clear" w:color="auto" w:fill="FFFFFF"/>
         </w:rPr>
       </w:pPr>
-      <w:r>
+    </w:p>
+    <w:p>
+      <w:pPr>
         <w:rPr>
           <w:rFonts w:ascii="Roboto" w:hAnsi="Roboto"/>
           <w:color w:val="000000"/>
           <w:shd w:val="clear" w:color="auto" w:fill="FFFFFF"/>
         </w:rPr>
-        <w:t xml:space="preserve">Owen Chainer leading us in a game -- casting his good natural energy out into the room, rooted, exuberated, flowing -- little light hops, rising on his toes, nearly floating off the floor.  </w:t>
-      </w:r>
-    </w:p>
-    <w:p>
-      <w:pPr>
+      </w:pPr>
+      <w:r>
         <w:rPr>
           <w:rFonts w:ascii="Roboto" w:hAnsi="Roboto"/>
           <w:color w:val="000000"/>
           <w:shd w:val="clear" w:color="auto" w:fill="FFFFFF"/>
         </w:rPr>
-      </w:pPr>
-      <w:r>
+        <w:t xml:space="preserve">Barefoot Alexander: running to stand still </w:t>
+      </w:r>
+    </w:p>
+    <w:p>
+      <w:pPr>
         <w:rPr>
           <w:rFonts w:ascii="Roboto" w:hAnsi="Roboto"/>
           <w:color w:val="000000"/>
           <w:shd w:val="clear" w:color="auto" w:fill="FFFFFF"/>
         </w:rPr>
-        <w:t xml:space="preserve">My progress has come at a debit from my relationships I know. Alexander arrives and feels like the lynch pin of my practical practices. My development as a human being. </w:t>
-      </w:r>
-    </w:p>
-    <w:p>
-      <w:pPr>
+      </w:pPr>
+      <w:r>
         <w:rPr>
           <w:rFonts w:ascii="Roboto" w:hAnsi="Roboto"/>
           <w:color w:val="000000"/>
           <w:shd w:val="clear" w:color="auto" w:fill="FFFFFF"/>
         </w:rPr>
-      </w:pPr>
-      <w:r>
+        <w:t xml:space="preserve">Slower, more relaxed poses without more awareness of next and feet and hips and head. </w:t>
+      </w:r>
+    </w:p>
+    <w:p>
+      <w:pPr>
         <w:rPr>
           <w:rFonts w:ascii="Roboto" w:hAnsi="Roboto"/>
           <w:color w:val="000000"/>
           <w:shd w:val="clear" w:color="auto" w:fill="FFFFFF"/>
         </w:rPr>
-        <w:t xml:space="preserve">When running -- feeling light and limber, increased awareness of my body, stretching as I run, slightly changing my stride to address various points of tension. Releasing. </w:t>
-      </w:r>
-    </w:p>
-    <w:p>
-      <w:pPr>
+      </w:pPr>
+      <w:r>
         <w:rPr>
           <w:rFonts w:ascii="Roboto" w:hAnsi="Roboto"/>
           <w:color w:val="000000"/>
           <w:shd w:val="clear" w:color="auto" w:fill="FFFFFF"/>
         </w:rPr>
-      </w:pPr>
-      <w:r>
+        <w:t>Neck releasing -- but more work is needed (still only 4 days in). Felt a significant neck and hip release doing the Mystical Scarecrow</w:t>
+      </w:r>
+    </w:p>
+    <w:p>
+      <w:pPr>
         <w:rPr>
           <w:rFonts w:ascii="Roboto" w:hAnsi="Roboto"/>
           <w:color w:val="000000"/>
           <w:shd w:val="clear" w:color="auto" w:fill="FFFFFF"/>
         </w:rPr>
-        <w:t>Incredible sense of gratitude and release. Feeling less reactionary-- we can slow it down, less pulled into other people’s trips and traps.</w:t>
-      </w:r>
-    </w:p>
-    <w:p>
-      <w:pPr>
+      </w:pPr>
+      <w:r>
         <w:rPr>
           <w:rFonts w:ascii="Roboto" w:hAnsi="Roboto"/>
           <w:color w:val="000000"/>
           <w:shd w:val="clear" w:color="auto" w:fill="FFFFFF"/>
         </w:rPr>
-      </w:pPr>
-      <w:r>
+        <w:t>Spontaneous wall stretch while running -- Carpenter’s Rule.</w:t>
+      </w:r>
+    </w:p>
+    <w:p>
+      <w:pPr>
         <w:rPr>
           <w:rFonts w:ascii="Roboto" w:hAnsi="Roboto"/>
           <w:color w:val="000000"/>
           <w:shd w:val="clear" w:color="auto" w:fill="FFFFFF"/>
         </w:rPr>
-        <w:t xml:space="preserve">Not getting upset about </w:t>
-      </w:r>
-      <w:proofErr w:type="spellStart"/>
+      </w:pPr>
       <w:r>
         <w:rPr>
           <w:rFonts w:ascii="Roboto" w:hAnsi="Roboto"/>
           <w:color w:val="000000"/>
           <w:shd w:val="clear" w:color="auto" w:fill="FFFFFF"/>
         </w:rPr>
-        <w:t>betsy</w:t>
-      </w:r>
-      <w:proofErr w:type="spellEnd"/>
-      <w:r>
+        <w:t xml:space="preserve">Getting in bed naked after a shower, getting under the covers and attempting to completely relax in the middle of the day. </w:t>
+      </w:r>
+    </w:p>
+    <w:p>
+      <w:pPr>
         <w:rPr>
           <w:rFonts w:ascii="Roboto" w:hAnsi="Roboto"/>
           <w:color w:val="000000"/>
           <w:shd w:val="clear" w:color="auto" w:fill="FFFFFF"/>
         </w:rPr>
-        <w:t xml:space="preserve"> being upset and in a bad mood. </w:t>
-      </w:r>
-    </w:p>
-    <w:p>
-      <w:pPr>
+      </w:pPr>
+      <w:r>
         <w:rPr>
           <w:rFonts w:ascii="Roboto" w:hAnsi="Roboto"/>
           <w:color w:val="000000"/>
           <w:shd w:val="clear" w:color="auto" w:fill="FFFFFF"/>
         </w:rPr>
-      </w:pPr>
-      <w:r>
+        <w:t xml:space="preserve">More consciously trying to do things unconsciously -- sending direction </w:t>
+      </w:r>
+    </w:p>
+    <w:p>
+      <w:pPr>
         <w:rPr>
           <w:rFonts w:ascii="Roboto" w:hAnsi="Roboto"/>
           <w:color w:val="000000"/>
           <w:shd w:val="clear" w:color="auto" w:fill="FFFFFF"/>
         </w:rPr>
-        <w:t xml:space="preserve">Surprising, relaxed, spinning Dervish run in the alley by McPherson and deciding that it was the Whirling P.O.W/scarecrow because I had my arms out like I had a restrictive pole securing my arms in an </w:t>
-      </w:r>
-      <w:proofErr w:type="gramStart"/>
+      </w:pPr>
+      <w:r>
+        <w:rPr>
+          <w:rFonts w:ascii="Roboto" w:hAnsi="Roboto"/>
+          <w:b/>
+          <w:bCs/>
+          <w:color w:val="000000"/>
+          <w:shd w:val="clear" w:color="auto" w:fill="FFFFFF"/>
+        </w:rPr>
+        <w:t>Direction</w:t>
+      </w:r>
       <w:r>
         <w:rPr>
           <w:rFonts w:ascii="Roboto" w:hAnsi="Roboto"/>
           <w:color w:val="000000"/>
           <w:shd w:val="clear" w:color="auto" w:fill="FFFFFF"/>
         </w:rPr>
-        <w:t>extended out</w:t>
-      </w:r>
-      <w:proofErr w:type="gramEnd"/>
-      <w:r>
+        <w:t xml:space="preserve"> -- slow down cannabis to a less compulsive rhythm. </w:t>
+      </w:r>
+    </w:p>
+    <w:p>
+      <w:pPr>
         <w:rPr>
           <w:rFonts w:ascii="Roboto" w:hAnsi="Roboto"/>
           <w:color w:val="000000"/>
           <w:shd w:val="clear" w:color="auto" w:fill="FFFFFF"/>
         </w:rPr>
-        <w:t xml:space="preserve"> position. And then seeing that flattened rat in the Alley between the school yard and </w:t>
-      </w:r>
-      <w:proofErr w:type="spellStart"/>
+      </w:pPr>
       <w:r>
         <w:rPr>
           <w:rFonts w:ascii="Roboto" w:hAnsi="Roboto"/>
           <w:color w:val="000000"/>
           <w:shd w:val="clear" w:color="auto" w:fill="FFFFFF"/>
         </w:rPr>
-        <w:t>Budacki’s</w:t>
-      </w:r>
-      <w:proofErr w:type="spellEnd"/>
-      <w:r>
+        <w:t>Becoming more conscious of my tendency to bend neck down and forward when stretching or listening to people shorter than me.</w:t>
+      </w:r>
+    </w:p>
+    <w:p>
+      <w:pPr>
         <w:rPr>
           <w:rFonts w:ascii="Roboto" w:hAnsi="Roboto"/>
           <w:color w:val="000000"/>
           <w:shd w:val="clear" w:color="auto" w:fill="FFFFFF"/>
         </w:rPr>
-        <w:t xml:space="preserve"> and thinking about POWs eating rats in some jungle prison and Esme’s passion project about the good things about rats. </w:t>
-      </w:r>
-    </w:p>
-    <w:p>
-      <w:pPr>
+      </w:pPr>
+      <w:r>
         <w:rPr>
           <w:rFonts w:ascii="Roboto" w:hAnsi="Roboto"/>
           <w:color w:val="000000"/>
           <w:shd w:val="clear" w:color="auto" w:fill="FFFFFF"/>
         </w:rPr>
-      </w:pPr>
+        <w:t xml:space="preserve">Balloon ascent up the stairs -- head is a balloon floating up and ahead, body firmly, but freely following. </w:t>
+      </w:r>
     </w:p>
     <w:p>
       <w:pPr>
@@ -15932,48 +13384,49 @@
           <w:shd w:val="clear" w:color="auto" w:fill="FFFFFF"/>
         </w:rPr>
       </w:pPr>
-      <w:r>
+    </w:p>
+    <w:p>
+      <w:pPr>
         <w:rPr>
           <w:rFonts w:ascii="Roboto" w:hAnsi="Roboto"/>
           <w:color w:val="000000"/>
           <w:shd w:val="clear" w:color="auto" w:fill="FFFFFF"/>
         </w:rPr>
-        <w:t xml:space="preserve">Barefoot Alexander: running to stand still </w:t>
-      </w:r>
-    </w:p>
-    <w:p>
-      <w:pPr>
+      </w:pPr>
+      <w:r>
         <w:rPr>
           <w:rFonts w:ascii="Roboto" w:hAnsi="Roboto"/>
           <w:color w:val="000000"/>
           <w:shd w:val="clear" w:color="auto" w:fill="FFFFFF"/>
         </w:rPr>
-      </w:pPr>
-      <w:r>
+        <w:t>4/20/2022</w:t>
+      </w:r>
+    </w:p>
+    <w:p>
+      <w:pPr>
         <w:rPr>
           <w:rFonts w:ascii="Roboto" w:hAnsi="Roboto"/>
           <w:color w:val="000000"/>
           <w:shd w:val="clear" w:color="auto" w:fill="FFFFFF"/>
         </w:rPr>
-        <w:t xml:space="preserve">Slower, more relaxed poses without more awareness of next and feet and hips and head. </w:t>
-      </w:r>
-    </w:p>
-    <w:p>
-      <w:pPr>
+      </w:pPr>
+      <w:r>
         <w:rPr>
           <w:rFonts w:ascii="Roboto" w:hAnsi="Roboto"/>
           <w:color w:val="000000"/>
           <w:shd w:val="clear" w:color="auto" w:fill="FFFFFF"/>
         </w:rPr>
-      </w:pPr>
-      <w:r>
+        <w:t>Discovered Alexander</w:t>
+      </w:r>
+    </w:p>
+    <w:p>
+      <w:pPr>
         <w:rPr>
           <w:rFonts w:ascii="Roboto" w:hAnsi="Roboto"/>
           <w:color w:val="000000"/>
           <w:shd w:val="clear" w:color="auto" w:fill="FFFFFF"/>
         </w:rPr>
-        <w:t>Neck releasing -- but more work is needed (still only 4 days in). Felt a significant neck and hip release doing the Mystical Scarecrow</w:t>
-      </w:r>
+      </w:pPr>
     </w:p>
     <w:p>
       <w:pPr>
@@ -15989,25 +13442,25 @@
           <w:color w:val="000000"/>
           <w:shd w:val="clear" w:color="auto" w:fill="FFFFFF"/>
         </w:rPr>
-        <w:t xml:space="preserve">Spontaneous </w:t>
-      </w:r>
-      <w:proofErr w:type="gramStart"/>
-      <w:r>
+        <w:lastRenderedPageBreak/>
+        <w:t xml:space="preserve">Restricted and joyless -----------------------------------------------------------  joyful and free </w:t>
+      </w:r>
+    </w:p>
+    <w:p>
+      <w:pPr>
         <w:rPr>
           <w:rFonts w:ascii="Roboto" w:hAnsi="Roboto"/>
           <w:color w:val="000000"/>
           <w:shd w:val="clear" w:color="auto" w:fill="FFFFFF"/>
         </w:rPr>
-        <w:t>wall</w:t>
-      </w:r>
-      <w:proofErr w:type="gramEnd"/>
+      </w:pPr>
       <w:r>
         <w:rPr>
           <w:rFonts w:ascii="Roboto" w:hAnsi="Roboto"/>
           <w:color w:val="000000"/>
           <w:shd w:val="clear" w:color="auto" w:fill="FFFFFF"/>
         </w:rPr>
-        <w:t xml:space="preserve"> stretch while running -- Carpenter’s Rule.</w:t>
+        <w:t>Static -------------------------------------------------------------------------------- kinetic (exercise)</w:t>
       </w:r>
     </w:p>
     <w:p>
@@ -16024,7 +13477,7 @@
           <w:color w:val="000000"/>
           <w:shd w:val="clear" w:color="auto" w:fill="FFFFFF"/>
         </w:rPr>
-        <w:t xml:space="preserve">Getting in bed naked after a shower, getting under the covers and attempting to completely relax in the middle of the day. </w:t>
+        <w:t xml:space="preserve">No work ----------------------------------------------------------------------- all work </w:t>
       </w:r>
     </w:p>
     <w:p>
@@ -16041,7 +13494,7 @@
           <w:color w:val="000000"/>
           <w:shd w:val="clear" w:color="auto" w:fill="FFFFFF"/>
         </w:rPr>
-        <w:t xml:space="preserve">More consciously trying to do things unconsciously -- sending direction </w:t>
+        <w:t>Avoiding family ------------------------------------------------------------- consumed by family</w:t>
       </w:r>
     </w:p>
     <w:p>
@@ -16055,21 +13508,20 @@
       <w:r>
         <w:rPr>
           <w:rFonts w:ascii="Roboto" w:hAnsi="Roboto"/>
-          <w:b/>
-          <w:bCs/>
           <w:color w:val="000000"/>
           <w:shd w:val="clear" w:color="auto" w:fill="FFFFFF"/>
         </w:rPr>
-        <w:t>Direction</w:t>
-      </w:r>
-      <w:r>
+        <w:t>Neurotic about food -------------------------------------------------------- pragmatic about food</w:t>
+      </w:r>
+    </w:p>
+    <w:p>
+      <w:pPr>
         <w:rPr>
           <w:rFonts w:ascii="Roboto" w:hAnsi="Roboto"/>
           <w:color w:val="000000"/>
           <w:shd w:val="clear" w:color="auto" w:fill="FFFFFF"/>
         </w:rPr>
-        <w:t xml:space="preserve"> -- slow down cannabis to a less compulsive rhythm. </w:t>
-      </w:r>
+      </w:pPr>
     </w:p>
     <w:p>
       <w:pPr>
@@ -16079,14 +13531,15 @@
           <w:shd w:val="clear" w:color="auto" w:fill="FFFFFF"/>
         </w:rPr>
       </w:pPr>
-      <w:r>
+    </w:p>
+    <w:p>
+      <w:pPr>
         <w:rPr>
           <w:rFonts w:ascii="Roboto" w:hAnsi="Roboto"/>
           <w:color w:val="000000"/>
           <w:shd w:val="clear" w:color="auto" w:fill="FFFFFF"/>
         </w:rPr>
-        <w:t>Becoming more conscious of my tendency to bend neck down and forward when stretching or listening to people shorter than me.</w:t>
-      </w:r>
+      </w:pPr>
     </w:p>
     <w:p>
       <w:pPr>
@@ -16096,215 +13549,15 @@
           <w:shd w:val="clear" w:color="auto" w:fill="FFFFFF"/>
         </w:rPr>
       </w:pPr>
-      <w:r>
+    </w:p>
+    <w:p>
+      <w:pPr>
+        <w:ind w:left="720"/>
         <w:rPr>
           <w:rFonts w:ascii="Roboto" w:hAnsi="Roboto"/>
           <w:color w:val="000000"/>
           <w:shd w:val="clear" w:color="auto" w:fill="FFFFFF"/>
         </w:rPr>
-        <w:t xml:space="preserve">Balloon ascent up the stairs -- head is a balloon floating up and ahead, body firmly, but freely following. </w:t>
-      </w:r>
-    </w:p>
-    <w:p>
-      <w:pPr>
-        <w:rPr>
-          <w:rFonts w:ascii="Roboto" w:hAnsi="Roboto"/>
-          <w:color w:val="000000"/>
-          <w:shd w:val="clear" w:color="auto" w:fill="FFFFFF"/>
-        </w:rPr>
-      </w:pPr>
-    </w:p>
-    <w:p>
-      <w:pPr>
-        <w:rPr>
-          <w:rFonts w:ascii="Roboto" w:hAnsi="Roboto"/>
-          <w:color w:val="000000"/>
-          <w:shd w:val="clear" w:color="auto" w:fill="FFFFFF"/>
-        </w:rPr>
-      </w:pPr>
-      <w:r>
-        <w:rPr>
-          <w:rFonts w:ascii="Roboto" w:hAnsi="Roboto"/>
-          <w:color w:val="000000"/>
-          <w:shd w:val="clear" w:color="auto" w:fill="FFFFFF"/>
-        </w:rPr>
-        <w:t>4/20/2022</w:t>
-      </w:r>
-    </w:p>
-    <w:p>
-      <w:pPr>
-        <w:rPr>
-          <w:rFonts w:ascii="Roboto" w:hAnsi="Roboto"/>
-          <w:color w:val="000000"/>
-          <w:shd w:val="clear" w:color="auto" w:fill="FFFFFF"/>
-        </w:rPr>
-      </w:pPr>
-      <w:r>
-        <w:rPr>
-          <w:rFonts w:ascii="Roboto" w:hAnsi="Roboto"/>
-          <w:color w:val="000000"/>
-          <w:shd w:val="clear" w:color="auto" w:fill="FFFFFF"/>
-        </w:rPr>
-        <w:t>Discovered Alexander</w:t>
-      </w:r>
-    </w:p>
-    <w:p>
-      <w:pPr>
-        <w:rPr>
-          <w:rFonts w:ascii="Roboto" w:hAnsi="Roboto"/>
-          <w:color w:val="000000"/>
-          <w:shd w:val="clear" w:color="auto" w:fill="FFFFFF"/>
-        </w:rPr>
-      </w:pPr>
-    </w:p>
-    <w:p>
-      <w:pPr>
-        <w:rPr>
-          <w:rFonts w:ascii="Roboto" w:hAnsi="Roboto"/>
-          <w:color w:val="000000"/>
-          <w:shd w:val="clear" w:color="auto" w:fill="FFFFFF"/>
-        </w:rPr>
-      </w:pPr>
-      <w:r>
-        <w:rPr>
-          <w:rFonts w:ascii="Roboto" w:hAnsi="Roboto"/>
-          <w:color w:val="000000"/>
-          <w:shd w:val="clear" w:color="auto" w:fill="FFFFFF"/>
-        </w:rPr>
-        <w:lastRenderedPageBreak/>
-        <w:t xml:space="preserve">Restricted and joyless </w:t>
-      </w:r>
-      <w:proofErr w:type="gramStart"/>
-      <w:r>
-        <w:rPr>
-          <w:rFonts w:ascii="Roboto" w:hAnsi="Roboto"/>
-          <w:color w:val="000000"/>
-          <w:shd w:val="clear" w:color="auto" w:fill="FFFFFF"/>
-        </w:rPr>
-        <w:t>-----------------------------------------------------------  joyful</w:t>
-      </w:r>
-      <w:proofErr w:type="gramEnd"/>
-      <w:r>
-        <w:rPr>
-          <w:rFonts w:ascii="Roboto" w:hAnsi="Roboto"/>
-          <w:color w:val="000000"/>
-          <w:shd w:val="clear" w:color="auto" w:fill="FFFFFF"/>
-        </w:rPr>
-        <w:t xml:space="preserve"> and free </w:t>
-      </w:r>
-    </w:p>
-    <w:p>
-      <w:pPr>
-        <w:rPr>
-          <w:rFonts w:ascii="Roboto" w:hAnsi="Roboto"/>
-          <w:color w:val="000000"/>
-          <w:shd w:val="clear" w:color="auto" w:fill="FFFFFF"/>
-        </w:rPr>
-      </w:pPr>
-      <w:r>
-        <w:rPr>
-          <w:rFonts w:ascii="Roboto" w:hAnsi="Roboto"/>
-          <w:color w:val="000000"/>
-          <w:shd w:val="clear" w:color="auto" w:fill="FFFFFF"/>
-        </w:rPr>
-        <w:t>Static -------------------------------------------------------------------------------- kinetic (exercise)</w:t>
-      </w:r>
-    </w:p>
-    <w:p>
-      <w:pPr>
-        <w:rPr>
-          <w:rFonts w:ascii="Roboto" w:hAnsi="Roboto"/>
-          <w:color w:val="000000"/>
-          <w:shd w:val="clear" w:color="auto" w:fill="FFFFFF"/>
-        </w:rPr>
-      </w:pPr>
-      <w:r>
-        <w:rPr>
-          <w:rFonts w:ascii="Roboto" w:hAnsi="Roboto"/>
-          <w:color w:val="000000"/>
-          <w:shd w:val="clear" w:color="auto" w:fill="FFFFFF"/>
-        </w:rPr>
-        <w:t xml:space="preserve">No work ----------------------------------------------------------------------- all work </w:t>
-      </w:r>
-    </w:p>
-    <w:p>
-      <w:pPr>
-        <w:rPr>
-          <w:rFonts w:ascii="Roboto" w:hAnsi="Roboto"/>
-          <w:color w:val="000000"/>
-          <w:shd w:val="clear" w:color="auto" w:fill="FFFFFF"/>
-        </w:rPr>
-      </w:pPr>
-      <w:r>
-        <w:rPr>
-          <w:rFonts w:ascii="Roboto" w:hAnsi="Roboto"/>
-          <w:color w:val="000000"/>
-          <w:shd w:val="clear" w:color="auto" w:fill="FFFFFF"/>
-        </w:rPr>
-        <w:t>Avoiding family ------------------------------------------------------------- consumed by family</w:t>
-      </w:r>
-    </w:p>
-    <w:p>
-      <w:pPr>
-        <w:rPr>
-          <w:rFonts w:ascii="Roboto" w:hAnsi="Roboto"/>
-          <w:color w:val="000000"/>
-          <w:shd w:val="clear" w:color="auto" w:fill="FFFFFF"/>
-        </w:rPr>
-      </w:pPr>
-      <w:r>
-        <w:rPr>
-          <w:rFonts w:ascii="Roboto" w:hAnsi="Roboto"/>
-          <w:color w:val="000000"/>
-          <w:shd w:val="clear" w:color="auto" w:fill="FFFFFF"/>
-        </w:rPr>
-        <w:t>Neurotic about food -------------------------------------------------------- pragmatic about food</w:t>
-      </w:r>
-    </w:p>
-    <w:p>
-      <w:pPr>
-        <w:rPr>
-          <w:rFonts w:ascii="Roboto" w:hAnsi="Roboto"/>
-          <w:color w:val="000000"/>
-          <w:shd w:val="clear" w:color="auto" w:fill="FFFFFF"/>
-        </w:rPr>
-      </w:pPr>
-    </w:p>
-    <w:p>
-      <w:pPr>
-        <w:rPr>
-          <w:rFonts w:ascii="Roboto" w:hAnsi="Roboto"/>
-          <w:color w:val="000000"/>
-          <w:shd w:val="clear" w:color="auto" w:fill="FFFFFF"/>
-        </w:rPr>
-      </w:pPr>
-    </w:p>
-    <w:p>
-      <w:pPr>
-        <w:rPr>
-          <w:rFonts w:ascii="Roboto" w:hAnsi="Roboto"/>
-          <w:color w:val="000000"/>
-          <w:shd w:val="clear" w:color="auto" w:fill="FFFFFF"/>
-        </w:rPr>
-      </w:pPr>
-    </w:p>
-    <w:p>
-      <w:pPr>
-        <w:rPr>
-          <w:rFonts w:ascii="Roboto" w:hAnsi="Roboto"/>
-          <w:color w:val="000000"/>
-          <w:shd w:val="clear" w:color="auto" w:fill="FFFFFF"/>
-        </w:rPr>
-      </w:pPr>
-    </w:p>
-    <w:p>
-      <w:pPr>
-        <w:ind w:left="720"/>
-        <w:rPr>
-          <w:rFonts w:ascii="Roboto" w:hAnsi="Roboto"/>
-          <w:color w:val="000000"/>
-          <w:shd w:val="clear" w:color="auto" w:fill="FFFFFF"/>
-        </w:rPr>
       </w:pPr>
     </w:p>
     <w:p/>
@@ -16386,13 +13639,8 @@
           <w:numId w:val="15"/>
         </w:numPr>
       </w:pPr>
-      <w:proofErr w:type="spellStart"/>
-      <w:r>
-        <w:t>Helio’s</w:t>
-      </w:r>
-      <w:proofErr w:type="spellEnd"/>
-      <w:r>
-        <w:t xml:space="preserve"> embrace—expand, embrace, affirm, actively love, contract, consolidate, </w:t>
+      <w:r>
+        <w:t xml:space="preserve">Helio’s embrace—expand, embrace, affirm, actively love, contract, consolidate, </w:t>
       </w:r>
     </w:p>
     <w:p>
@@ -16427,13 +13675,8 @@
           <w:numId w:val="16"/>
         </w:numPr>
       </w:pPr>
-      <w:proofErr w:type="spellStart"/>
-      <w:r>
-        <w:t>Breath</w:t>
-      </w:r>
-      <w:proofErr w:type="spellEnd"/>
-      <w:r>
-        <w:t xml:space="preserve"> deeply and embrace the warmth offered by the sun and draw it close to you in an embrace. Embrace yourself.</w:t>
+      <w:r>
+        <w:t>Breath deeply and embrace the warmth offered by the sun and draw it close to you in an embrace. Embrace yourself.</w:t>
       </w:r>
     </w:p>
     <w:p>
@@ -16457,15 +13700,7 @@
         </w:numPr>
       </w:pPr>
       <w:r>
-        <w:t xml:space="preserve">Repeat: this time when you are open wide, extend, stretch and think of a </w:t>
-      </w:r>
-      <w:proofErr w:type="gramStart"/>
-      <w:r>
-        <w:t>loved on</w:t>
-      </w:r>
-      <w:proofErr w:type="gramEnd"/>
-      <w:r>
-        <w:t xml:space="preserve"> living or deceased and think/pray affirming thoughts about them.  Complete the embrace of that person and enjoy the warmth of their embrace in return.  </w:t>
+        <w:t xml:space="preserve">Repeat: this time when you are open wide, extend, stretch and think of a loved on living or deceased and think/pray affirming thoughts about them.  Complete the embrace of that person and enjoy the warmth of their embrace in return.  </w:t>
       </w:r>
     </w:p>
     <w:p>
@@ -16513,15 +13748,7 @@
         </w:numPr>
       </w:pPr>
       <w:r>
-        <w:t xml:space="preserve">Extending stretch through back, along spine, through hip and into same side leg, settle weight down through opposite foot, shift weight between feet. Extend by raising </w:t>
-      </w:r>
-      <w:proofErr w:type="spellStart"/>
-      <w:r>
-        <w:t>ffoot</w:t>
-      </w:r>
-      <w:proofErr w:type="spellEnd"/>
-      <w:r>
-        <w:t xml:space="preserve"> off the ground or on to toes, roll ankles for counter stretch</w:t>
+        <w:t>Extending stretch through back, along spine, through hip and into same side leg, settle weight down through opposite foot, shift weight between feet. Extend by raising ffoot off the ground or on to toes, roll ankles for counter stretch</w:t>
       </w:r>
     </w:p>
     <w:p>
@@ -16558,15 +13785,7 @@
       </w:pPr>
       <w:r>
         <w:lastRenderedPageBreak/>
-        <w:t xml:space="preserve">Working from pushup position run through numerous stretches and extensions. Finding tension throughout body while gently building arm and upper body strength. Can optional incorporate full </w:t>
-      </w:r>
-      <w:proofErr w:type="spellStart"/>
-      <w:r>
-        <w:t>push ups</w:t>
-      </w:r>
-      <w:proofErr w:type="spellEnd"/>
-      <w:r>
-        <w:t xml:space="preserve"> at various arm widths as well as general planking. </w:t>
+        <w:t xml:space="preserve">Working from pushup position run through numerous stretches and extensions. Finding tension throughout body while gently building arm and upper body strength. Can optional incorporate full push ups at various arm widths as well as general planking. </w:t>
       </w:r>
     </w:p>
     <w:p>
@@ -16638,15 +13857,7 @@
         </w:numPr>
       </w:pPr>
       <w:r>
-        <w:t xml:space="preserve">On leg planted, rooted at a perpendicular angle </w:t>
-      </w:r>
-      <w:proofErr w:type="gramStart"/>
-      <w:r>
-        <w:t>more or less to</w:t>
-      </w:r>
-      <w:proofErr w:type="gramEnd"/>
-      <w:r>
-        <w:t xml:space="preserve"> torso,</w:t>
+        <w:t>On leg planted, rooted at a perpendicular angle more or less to torso,</w:t>
       </w:r>
     </w:p>
     <w:p>
@@ -16706,15 +13917,7 @@
         </w:numPr>
       </w:pPr>
       <w:r>
-        <w:t xml:space="preserve">Arm raised and shoulder locked through neck and down to </w:t>
-      </w:r>
-      <w:proofErr w:type="gramStart"/>
-      <w:r>
-        <w:t>hip  on</w:t>
-      </w:r>
-      <w:proofErr w:type="gramEnd"/>
-      <w:r>
-        <w:t xml:space="preserve"> same side</w:t>
+        <w:t>Arm raised and shoulder locked through neck and down to hip  on same side</w:t>
       </w:r>
     </w:p>
     <w:p>
@@ -16750,15 +13953,7 @@
         </w:numPr>
       </w:pPr>
       <w:r>
-        <w:t xml:space="preserve">Good settled, rooted pose with arms straight out (sort of a low </w:t>
-      </w:r>
-      <w:proofErr w:type="gramStart"/>
-      <w:r>
-        <w:t>Scarecrow)--</w:t>
-      </w:r>
-      <w:proofErr w:type="gramEnd"/>
-      <w:r>
-        <w:t xml:space="preserve"> settle the weight of the world on your shoulders rooting your arms out at extension, settling into your legs and calves and ankles and feet and the floor below following gravity down like water following the line of an uneven incline. </w:t>
+        <w:t xml:space="preserve">Good settled, rooted pose with arms straight out (sort of a low Scarecrow)-- settle the weight of the world on your shoulders rooting your arms out at extension, settling into your legs and calves and ankles and feet and the floor below following gravity down like water following the line of an uneven incline. </w:t>
       </w:r>
     </w:p>
     <w:p>
@@ -16770,23 +13965,7 @@
         </w:numPr>
       </w:pPr>
       <w:r>
-        <w:t xml:space="preserve">Hanging leg into the tub and rolling back planted on right foot. Ended up getting </w:t>
-      </w:r>
-      <w:proofErr w:type="spellStart"/>
-      <w:r>
-        <w:t>sa</w:t>
-      </w:r>
-      <w:proofErr w:type="spellEnd"/>
-      <w:r>
-        <w:t xml:space="preserve"> lot of stiff tissue moving up and around my left hip and up my left side as well as movement in my shoulder blade and mid-back, and then had a few very nourishing pops in my right calf as I </w:t>
-      </w:r>
-      <w:proofErr w:type="spellStart"/>
-      <w:r>
-        <w:t>straighted</w:t>
-      </w:r>
-      <w:proofErr w:type="spellEnd"/>
-      <w:r>
-        <w:t xml:space="preserve"> up.  </w:t>
+        <w:t xml:space="preserve">Hanging leg into the tub and rolling back planted on right foot. Ended up getting sa lot of stiff tissue moving up and around my left hip and up my left side as well as movement in my shoulder blade and mid-back, and then had a few very nourishing pops in my right calf as I straighted up.  </w:t>
       </w:r>
     </w:p>
     <w:p>
@@ -16797,15 +13976,8 @@
           <w:numId w:val="15"/>
         </w:numPr>
       </w:pPr>
-      <w:proofErr w:type="spellStart"/>
-      <w:proofErr w:type="gramStart"/>
-      <w:r>
-        <w:t>Door ways</w:t>
-      </w:r>
-      <w:proofErr w:type="spellEnd"/>
-      <w:proofErr w:type="gramEnd"/>
-      <w:r>
-        <w:t xml:space="preserve">-- counter weight. </w:t>
+      <w:r>
+        <w:t xml:space="preserve">Door ways-- counter weight. </w:t>
       </w:r>
     </w:p>
     <w:p>
@@ -16901,23 +14073,7 @@
         </w:numPr>
       </w:pPr>
       <w:r>
-        <w:t xml:space="preserve">The carpenter’s rule -- progression of leaning to the right and left, finding right angles and other angles, connecting top to bottom, feeling </w:t>
-      </w:r>
-      <w:proofErr w:type="spellStart"/>
-      <w:r>
-        <w:t>atuned</w:t>
-      </w:r>
-      <w:proofErr w:type="spellEnd"/>
-      <w:r>
-        <w:t xml:space="preserve"> to the vertical plan up and down and the horizontal plane left and right, </w:t>
-      </w:r>
-      <w:proofErr w:type="gramStart"/>
-      <w:r>
-        <w:t>forward</w:t>
-      </w:r>
-      <w:proofErr w:type="gramEnd"/>
-      <w:r>
-        <w:t xml:space="preserve"> and back. </w:t>
+        <w:t xml:space="preserve">The carpenter’s rule -- progression of leaning to the right and left, finding right angles and other angles, connecting top to bottom, feeling atuned to the vertical plan up and down and the horizontal plane left and right, forward and back. </w:t>
       </w:r>
     </w:p>
     <w:p>
@@ -16930,15 +14086,7 @@
       </w:pPr>
       <w:r>
         <w:lastRenderedPageBreak/>
-        <w:t xml:space="preserve">Mystical Scarecrow -- rooted, settling, arms light out, extended, relaxed to the left and the right. Focusing on feet triangles and leg triangles. Root -- Connect -- Extend -- Relax. Building another body. Restuffing self. Resulting in significant pops in legs and back. </w:t>
-      </w:r>
-      <w:proofErr w:type="gramStart"/>
-      <w:r>
-        <w:t>Bringing to mind</w:t>
-      </w:r>
-      <w:proofErr w:type="gramEnd"/>
-      <w:r>
-        <w:t xml:space="preserve"> negative triggers (broken parental relationships etc. and allowing the tension to release. Could combine this pose and calm reflection with the EMDR REM like eye movements, while releasing tension. </w:t>
+        <w:t xml:space="preserve">Mystical Scarecrow -- rooted, settling, arms light out, extended, relaxed to the left and the right. Focusing on feet triangles and leg triangles. Root -- Connect -- Extend -- Relax. Building another body. Restuffing self. Resulting in significant pops in legs and back. Bringing to mind negative triggers (broken parental relationships etc. and allowing the tension to release. Could combine this pose and calm reflection with the EMDR REM like eye movements, while releasing tension. </w:t>
       </w:r>
     </w:p>
     <w:p>
@@ -17082,15 +14230,7 @@
         </w:numPr>
       </w:pPr>
       <w:r>
-        <w:t xml:space="preserve">Zombie </w:t>
-      </w:r>
-      <w:proofErr w:type="spellStart"/>
-      <w:r>
-        <w:t>Lawnchair</w:t>
-      </w:r>
-      <w:proofErr w:type="spellEnd"/>
-      <w:r>
-        <w:t xml:space="preserve"> </w:t>
+        <w:t xml:space="preserve">Zombie Lawnchair </w:t>
       </w:r>
     </w:p>
     <w:p>
@@ -17386,6 +14526,18 @@
       <w:pPr>
         <w:pStyle w:val="ListParagraph"/>
         <w:numPr>
+          <w:ilvl w:val="1"/>
+          <w:numId w:val="15"/>
+        </w:numPr>
+      </w:pPr>
+      <w:r>
+        <w:t xml:space="preserve">Wall rolling with two or more balls. </w:t>
+      </w:r>
+    </w:p>
+    <w:p>
+      <w:pPr>
+        <w:pStyle w:val="ListParagraph"/>
+        <w:numPr>
           <w:ilvl w:val="0"/>
           <w:numId w:val="15"/>
         </w:numPr>
@@ -17451,15 +14603,7 @@
         </w:numPr>
       </w:pPr>
       <w:r>
-        <w:t xml:space="preserve">Great connection with mid back -- Lateral </w:t>
-      </w:r>
-      <w:proofErr w:type="spellStart"/>
-      <w:r>
-        <w:t>Dorssi</w:t>
-      </w:r>
-      <w:proofErr w:type="spellEnd"/>
-      <w:r>
-        <w:t>?</w:t>
+        <w:t>Great connection with mid back -- Lateral Dorssi?</w:t>
       </w:r>
     </w:p>
     <w:p>
@@ -17585,15 +14729,7 @@
         <w:t xml:space="preserve">Horizontal Mod </w:t>
       </w:r>
       <w:r>
-        <w:t xml:space="preserve">(on floor-- </w:t>
-      </w:r>
-      <w:proofErr w:type="gramStart"/>
-      <w:r>
-        <w:t>arms ,</w:t>
-      </w:r>
-      <w:proofErr w:type="gramEnd"/>
-      <w:r>
-        <w:t xml:space="preserve"> core, )</w:t>
+        <w:t>(on floor-- arms , core, )</w:t>
       </w:r>
     </w:p>
     <w:p>
@@ -17707,15 +14843,7 @@
         </w:numPr>
       </w:pPr>
       <w:r>
-        <w:t xml:space="preserve">The realization that yes, holy </w:t>
-      </w:r>
-      <w:proofErr w:type="gramStart"/>
-      <w:r>
-        <w:t>shit</w:t>
-      </w:r>
-      <w:proofErr w:type="gramEnd"/>
-      <w:r>
-        <w:t>, you can improve at stretching.</w:t>
+        <w:t>The realization that yes, holy shit, you can improve at stretching.</w:t>
       </w:r>
     </w:p>
     <w:p>
@@ -17793,36 +14921,13 @@
         <w:t>Cord Pop</w:t>
       </w:r>
       <w:r>
-        <w:t xml:space="preserve"> (building up of tension through focused stretching until I can crack my neck-- to release the tension?  I feel like this is contributing to greater flexibility, but I am not totally sure. I do have some concerns that like cracking your knuckles it could have negative side-effects, but at least in the short term I have not noticed any negative side effects of doing the neck popping-- which I was doing so much just a few months </w:t>
-      </w:r>
-      <w:proofErr w:type="gramStart"/>
-      <w:r>
-        <w:t>ago, but</w:t>
-      </w:r>
-      <w:proofErr w:type="gramEnd"/>
-      <w:r>
-        <w:t xml:space="preserve"> have slowed down in recent weeks. It was weirding me out a little bit that I would do it-- subtly hopefully-- in public sometimes. It truly had become kind of a compulsion, but one that had improved my ability to </w:t>
-      </w:r>
-      <w:proofErr w:type="gramStart"/>
-      <w:r>
-        <w:t>casually and unconsciously find</w:t>
-      </w:r>
-      <w:proofErr w:type="gramEnd"/>
-      <w:r>
-        <w:t xml:space="preserve"> stretches even in a relatively relaxed standing position, building up enough tension for a neck-pop release (which again do we know that this is 100% productive or are we just developing some kind of weird nervous tick?)</w:t>
+        <w:t xml:space="preserve"> (building up of tension through focused stretching until I can crack my neck-- to release the tension?  I feel like this is contributing to greater flexibility, but I am not totally sure. I do have some concerns that like cracking your knuckles it could have negative side-effects, but at least in the short term I have not noticed any negative side effects of doing the neck popping-- which I was doing so much just a few months ago, but have slowed down in recent weeks. It was weirding me out a little bit that I would do it-- subtly hopefully-- in public sometimes. It truly had become kind of a compulsion, but one that had improved my ability to casually and unconsciously find stretches even in a relatively relaxed standing position, building up enough tension for a neck-pop release (which again do we know that this is 100% productive or are we just developing some kind of weird nervous tick?)</w:t>
       </w:r>
     </w:p>
     <w:p>
       <w:r>
         <w:tab/>
-      </w:r>
-      <w:proofErr w:type="spellStart"/>
-      <w:r>
-        <w:t>Stressage</w:t>
-      </w:r>
-      <w:proofErr w:type="spellEnd"/>
-      <w:r>
-        <w:t>: focus myofascial release</w:t>
+        <w:t>Stressage: focus myofascial release</w:t>
       </w:r>
     </w:p>
     <w:p>
@@ -17921,21 +15026,12 @@
       <w:r>
         <w:t xml:space="preserve">Feet -- </w:t>
       </w:r>
-      <w:proofErr w:type="gramStart"/>
-      <w:r>
-        <w:rPr>
-          <w:b/>
-          <w:bCs/>
-        </w:rPr>
-        <w:t>three point</w:t>
-      </w:r>
-      <w:proofErr w:type="gramEnd"/>
-      <w:r>
-        <w:rPr>
-          <w:b/>
-          <w:bCs/>
-        </w:rPr>
-        <w:t xml:space="preserve"> grip</w:t>
+      <w:r>
+        <w:rPr>
+          <w:b/>
+          <w:bCs/>
+        </w:rPr>
+        <w:t>three point grip</w:t>
       </w:r>
       <w:r>
         <w:t>-- base of big toe, base of pinky, heel-- strengthen, lengthen, expansion</w:t>
@@ -17993,13 +15089,8 @@
           <w:numId w:val="19"/>
         </w:numPr>
       </w:pPr>
-      <w:proofErr w:type="spellStart"/>
-      <w:r>
-        <w:t>Acurpressure</w:t>
-      </w:r>
-      <w:proofErr w:type="spellEnd"/>
-      <w:r>
-        <w:t xml:space="preserve"> balls </w:t>
+      <w:r>
+        <w:t xml:space="preserve">Acurpressure balls </w:t>
       </w:r>
     </w:p>
     <w:p>
@@ -18126,15 +15217,7 @@
     </w:p>
     <w:p>
       <w:r>
-        <w:t xml:space="preserve">Ran in the rain and felt great. Feet did not get all soggy with rain. </w:t>
-      </w:r>
-      <w:proofErr w:type="gramStart"/>
-      <w:r>
-        <w:t>Instead</w:t>
-      </w:r>
-      <w:proofErr w:type="gramEnd"/>
-      <w:r>
-        <w:t xml:space="preserve"> they felt fresh and quick and resilient-- seeking out and appreciating the good soft earth when concrete could momentarily be avoided. </w:t>
+        <w:t xml:space="preserve">Ran in the rain and felt great. Feet did not get all soggy with rain. Instead they felt fresh and quick and resilient-- seeking out and appreciating the good soft earth when concrete could momentarily be avoided. </w:t>
       </w:r>
     </w:p>
     <w:p>
@@ -18144,15 +15227,7 @@
     </w:p>
     <w:p>
       <w:r>
-        <w:t xml:space="preserve">Feeling the most stretched out I have ever felt with significant movement and settling and opening in my </w:t>
-      </w:r>
-      <w:proofErr w:type="gramStart"/>
-      <w:r>
-        <w:t>hips</w:t>
-      </w:r>
-      <w:proofErr w:type="gramEnd"/>
-      <w:r>
-        <w:t xml:space="preserve"> shoulders and neck. Fingers and hands and feet and toes feel good as well!</w:t>
+        <w:t>Feeling the most stretched out I have ever felt with significant movement and settling and opening in my hips shoulders and neck. Fingers and hands and feet and toes feel good as well!</w:t>
       </w:r>
     </w:p>
     <w:p>
@@ -18188,23 +15263,7 @@
     </w:p>
     <w:p>
       <w:r>
-        <w:t xml:space="preserve">But then the pain that it has produced is leading me into new levels of concentration and creativity with stretching.  Finding new spots. And now the most obvious one of all.  Stretching while I write.  For the first time I find myself stretching while I write.  I find a grinding purchase with my left buttocks and feel the pull up into my left shoulder blade.  Leaning forward into my left leg which is supported by the toes of my left foot, consolidating a connection of toe, ankle, knee and then knee to hip at the point of contact with the chair. </w:t>
-      </w:r>
-      <w:proofErr w:type="gramStart"/>
-      <w:r>
-        <w:t>Again</w:t>
-      </w:r>
-      <w:proofErr w:type="gramEnd"/>
-      <w:r>
-        <w:t xml:space="preserve"> my body weight gently regulating the intensity of the contact, the extension. Really trying to rest into the resistance of the stretch. Feeling that strong, focused, support moment.  Breathing into it. Subtly twisting into the tension.  The twisting is mostly happening in my upper back, but I bounce the tension in my legs between my left and right hip, shifting my weight and slowly pulling back on the sinews running through my back.  My left foot is higher than my right foot and my right foot is further </w:t>
-      </w:r>
-      <w:proofErr w:type="gramStart"/>
-      <w:r>
-        <w:t>back</w:t>
-      </w:r>
-      <w:proofErr w:type="gramEnd"/>
-      <w:r>
-        <w:t xml:space="preserve"> and I am upright at the key board and I sort of bow forward.</w:t>
+        <w:t>But then the pain that it has produced is leading me into new levels of concentration and creativity with stretching.  Finding new spots. And now the most obvious one of all.  Stretching while I write.  For the first time I find myself stretching while I write.  I find a grinding purchase with my left buttocks and feel the pull up into my left shoulder blade.  Leaning forward into my left leg which is supported by the toes of my left foot, consolidating a connection of toe, ankle, knee and then knee to hip at the point of contact with the chair. Again my body weight gently regulating the intensity of the contact, the extension. Really trying to rest into the resistance of the stretch. Feeling that strong, focused, support moment.  Breathing into it. Subtly twisting into the tension.  The twisting is mostly happening in my upper back, but I bounce the tension in my legs between my left and right hip, shifting my weight and slowly pulling back on the sinews running through my back.  My left foot is higher than my right foot and my right foot is further back and I am upright at the key board and I sort of bow forward.</w:t>
       </w:r>
     </w:p>
     <w:p>
@@ -18214,15 +15273,7 @@
     </w:p>
     <w:p>
       <w:r>
-        <w:t xml:space="preserve">I am feeling hopeful and </w:t>
-      </w:r>
-      <w:proofErr w:type="gramStart"/>
-      <w:r>
-        <w:t>positive</w:t>
-      </w:r>
-      <w:proofErr w:type="gramEnd"/>
-      <w:r>
-        <w:t xml:space="preserve"> and I want to write Becca a letter and thank her for her visit.   </w:t>
+        <w:t xml:space="preserve">I am feeling hopeful and positive and I want to write Becca a letter and thank her for her visit.   </w:t>
       </w:r>
     </w:p>
     <w:p>
@@ -18245,15 +15296,7 @@
     </w:p>
     <w:p>
       <w:r>
-        <w:t xml:space="preserve">Ran 11.11 miles yesterday. Woke feeling </w:t>
-      </w:r>
-      <w:proofErr w:type="gramStart"/>
-      <w:r>
-        <w:t>really good</w:t>
-      </w:r>
-      <w:proofErr w:type="gramEnd"/>
-      <w:r>
-        <w:t xml:space="preserve"> today. Hungry. But Good. Hungry is good. Lengthen spine. Widen back. Ran relaxed, with an even effort. Worked in some curb running and barrier running, tried to keep it playful and focus on breathing – in through nose, out through mouth. Find the soreness and address it. </w:t>
+        <w:t xml:space="preserve">Ran 11.11 miles yesterday. Woke feeling really good today. Hungry. But Good. Hungry is good. Lengthen spine. Widen back. Ran relaxed, with an even effort. Worked in some curb running and barrier running, tried to keep it playful and focus on breathing – in through nose, out through mouth. Find the soreness and address it. </w:t>
       </w:r>
     </w:p>
     <w:p>
@@ -18263,15 +15306,7 @@
     </w:p>
     <w:p>
       <w:r>
-        <w:t xml:space="preserve">Ran 40 miles this past week with longest run in a very long time snuck into the mix -- 9.5 mi. Made mistake of letting high mileage and not getting high ‘justify’ my increased beer consumption, which you know, you </w:t>
-      </w:r>
-      <w:proofErr w:type="gramStart"/>
-      <w:r>
-        <w:t>fucking know</w:t>
-      </w:r>
-      <w:proofErr w:type="gramEnd"/>
-      <w:r>
-        <w:t xml:space="preserve">, has a corrosive effect on your confidence and focus. </w:t>
+        <w:t xml:space="preserve">Ran 40 miles this past week with longest run in a very long time snuck into the mix -- 9.5 mi. Made mistake of letting high mileage and not getting high ‘justify’ my increased beer consumption, which you know, you fucking know, has a corrosive effect on your confidence and focus. </w:t>
       </w:r>
     </w:p>
     <w:p>
@@ -18290,15 +15325,7 @@
     </w:p>
     <w:p>
       <w:r>
-        <w:t xml:space="preserve">Have been stretching </w:t>
-      </w:r>
-      <w:proofErr w:type="gramStart"/>
-      <w:r>
-        <w:t>less, but</w:t>
-      </w:r>
-      <w:proofErr w:type="gramEnd"/>
-      <w:r>
-        <w:t xml:space="preserve"> am continuing to lowkey pursue the application of Alexander to my stretching, sitting, standing, typing, guitar playing, even sex! </w:t>
+        <w:t xml:space="preserve">Have been stretching less, but am continuing to lowkey pursue the application of Alexander to my stretching, sitting, standing, typing, guitar playing, even sex! </w:t>
       </w:r>
     </w:p>
     <w:p>
@@ -18575,7 +15602,7 @@
             <wp:cNvGraphicFramePr/>
             <a:graphic xmlns:a="http://schemas.openxmlformats.org/drawingml/2006/main">
               <a:graphicData uri="http://schemas.openxmlformats.org/drawingml/2006/diagram">
-                <dgm:relIds xmlns:dgm="http://schemas.openxmlformats.org/drawingml/2006/diagram" xmlns:r="http://schemas.openxmlformats.org/officeDocument/2006/relationships" r:dm="rId28" r:lo="rId29" r:qs="rId30" r:cs="rId31"/>
+                <dgm:relIds xmlns:dgm="http://schemas.openxmlformats.org/drawingml/2006/diagram" xmlns:r="http://schemas.openxmlformats.org/officeDocument/2006/relationships" r:dm="rId29" r:lo="rId30" r:qs="rId31" r:cs="rId32"/>
               </a:graphicData>
             </a:graphic>
           </wp:inline>
@@ -18649,73 +15676,29 @@
       </w:r>
     </w:p>
     <w:p>
-      <w:proofErr w:type="spellStart"/>
-      <w:r>
-        <w:t>Puraka</w:t>
-      </w:r>
-      <w:proofErr w:type="spellEnd"/>
-      <w:r>
-        <w:t>: inhalation</w:t>
-      </w:r>
-    </w:p>
-    <w:p>
-      <w:r>
-        <w:t xml:space="preserve">Antara </w:t>
-      </w:r>
-      <w:proofErr w:type="spellStart"/>
-      <w:r>
-        <w:t>Kumbhaka</w:t>
-      </w:r>
-      <w:proofErr w:type="spellEnd"/>
-      <w:r>
-        <w:t>: retention, full</w:t>
-      </w:r>
-    </w:p>
-    <w:p>
-      <w:proofErr w:type="spellStart"/>
-      <w:r>
-        <w:t>Rechaka</w:t>
-      </w:r>
-      <w:proofErr w:type="spellEnd"/>
-      <w:r>
-        <w:t>: Exhalation</w:t>
-      </w:r>
-    </w:p>
-    <w:p>
-      <w:proofErr w:type="spellStart"/>
-      <w:r>
-        <w:t>Bahya</w:t>
-      </w:r>
-      <w:proofErr w:type="spellEnd"/>
-      <w:r>
-        <w:t xml:space="preserve"> </w:t>
-      </w:r>
-      <w:proofErr w:type="spellStart"/>
-      <w:r>
-        <w:t>Kumhaka</w:t>
-      </w:r>
-      <w:proofErr w:type="spellEnd"/>
-      <w:r>
-        <w:t>: Retention, empty</w:t>
+      <w:r>
+        <w:t>Puraka: inhalation</w:t>
+      </w:r>
+    </w:p>
+    <w:p>
+      <w:r>
+        <w:t>Antara Kumbhaka: retention, full</w:t>
+      </w:r>
+    </w:p>
+    <w:p>
+      <w:r>
+        <w:t>Rechaka: Exhalation</w:t>
+      </w:r>
+    </w:p>
+    <w:p>
+      <w:r>
+        <w:t>Bahya Kumhaka: Retention, empty</w:t>
       </w:r>
     </w:p>
     <w:p/>
     <w:p>
-      <w:proofErr w:type="spellStart"/>
-      <w:r>
-        <w:t>Purah</w:t>
-      </w:r>
-      <w:proofErr w:type="spellEnd"/>
-      <w:r>
-        <w:t xml:space="preserve"> </w:t>
-      </w:r>
-      <w:proofErr w:type="spellStart"/>
-      <w:r>
-        <w:t>Kumbhaka</w:t>
-      </w:r>
-      <w:proofErr w:type="spellEnd"/>
-      <w:r>
-        <w:t>: take in, return it.  INDIVIDUAL energy to COSMIC energy</w:t>
+      <w:r>
+        <w:t>Purah Kumbhaka: take in, return it.  INDIVIDUAL energy to COSMIC energy</w:t>
       </w:r>
     </w:p>
     <w:p>
@@ -18737,15 +15720,7 @@
     </w:p>
     <w:p>
       <w:r>
-        <w:t xml:space="preserve">Why haven’t I been doing more concentrated breathing? I was for </w:t>
-      </w:r>
-      <w:proofErr w:type="spellStart"/>
-      <w:r>
-        <w:t>awhile</w:t>
-      </w:r>
-      <w:proofErr w:type="spellEnd"/>
-      <w:r>
-        <w:t xml:space="preserve"> and it was really feeling productive.</w:t>
+        <w:t>Why haven’t I been doing more concentrated breathing? I was for awhile and it was really feeling productive.</w:t>
       </w:r>
     </w:p>
     <w:p>
@@ -18772,15 +15747,7 @@
     </w:p>
     <w:p>
       <w:r>
-        <w:t xml:space="preserve">All the oxygen sucked right out of the room. You </w:t>
-      </w:r>
-      <w:proofErr w:type="spellStart"/>
-      <w:r>
-        <w:t>gotta</w:t>
-      </w:r>
-      <w:proofErr w:type="spellEnd"/>
-      <w:r>
-        <w:t xml:space="preserve"> BYOO when the atmosphere gets inhospitable. Hot ear time. Stiffness. Slouching. Sipping. Lip biting. </w:t>
+        <w:t xml:space="preserve">All the oxygen sucked right out of the room. You gotta BYOO when the atmosphere gets inhospitable. Hot ear time. Stiffness. Slouching. Sipping. Lip biting. </w:t>
       </w:r>
     </w:p>
     <w:p>
@@ -18817,15 +15784,7 @@
     </w:p>
     <w:p>
       <w:r>
-        <w:t xml:space="preserve">breathing, relaxing, visualization, stretching, qigong </w:t>
-      </w:r>
-      <w:proofErr w:type="gramStart"/>
-      <w:r>
-        <w:t>meditation(</w:t>
-      </w:r>
-      <w:proofErr w:type="gramEnd"/>
-      <w:r>
-        <w:t>constructive rest, visualized orders) and mindfulness, qigong massage and bone tapping (a primal uncle)</w:t>
+        <w:t>breathing, relaxing, visualization, stretching, qigong meditation(constructive rest, visualized orders) and mindfulness, qigong massage and bone tapping (a primal uncle)</w:t>
       </w:r>
     </w:p>
     <w:p>
@@ -18902,7 +15861,7 @@
                     </pic:cNvPicPr>
                   </pic:nvPicPr>
                   <pic:blipFill>
-                    <a:blip r:embed="rId33">
+                    <a:blip r:embed="rId34">
                       <a:extLst>
                         <a:ext uri="{28A0092B-C50C-407E-A947-70E740481C1C}">
                           <a14:useLocalDpi xmlns:a14="http://schemas.microsoft.com/office/drawing/2010/main" val="0"/>
@@ -18958,7 +15917,7 @@
                     </pic:cNvPicPr>
                   </pic:nvPicPr>
                   <pic:blipFill>
-                    <a:blip r:embed="rId34" cstate="print">
+                    <a:blip r:embed="rId35" cstate="print">
                       <a:extLst>
                         <a:ext uri="{28A0092B-C50C-407E-A947-70E740481C1C}">
                           <a14:useLocalDpi xmlns:a14="http://schemas.microsoft.com/office/drawing/2010/main" val="0"/>
@@ -18993,15 +15952,7 @@
     <w:p/>
     <w:p>
       <w:r>
-        <w:t xml:space="preserve">“Spring Forest Qigong” </w:t>
-      </w:r>
-      <w:proofErr w:type="spellStart"/>
-      <w:r>
-        <w:t>Chunyi</w:t>
-      </w:r>
-      <w:proofErr w:type="spellEnd"/>
-      <w:r>
-        <w:t xml:space="preserve"> Lin (Grandmaster-- still living in MN) -- popular, “simplified” Qigong that can be done anywhere by anyone. </w:t>
+        <w:t xml:space="preserve">“Spring Forest Qigong” Chunyi Lin (Grandmaster-- still living in MN) -- popular, “simplified” Qigong that can be done anywhere by anyone. </w:t>
       </w:r>
     </w:p>
     <w:p/>
@@ -19016,6 +15967,35 @@
       </w:r>
     </w:p>
     <w:p/>
+    <w:p>
+      <w:r>
+        <w:t>Tapping</w:t>
+      </w:r>
+    </w:p>
+    <w:p>
+      <w:pPr>
+        <w:pStyle w:val="ListParagraph"/>
+        <w:numPr>
+          <w:ilvl w:val="0"/>
+          <w:numId w:val="1"/>
+        </w:numPr>
+      </w:pPr>
+      <w:r>
+        <w:t>Body tap, starting at feet and working way up to neck and shoulders and head.</w:t>
+      </w:r>
+    </w:p>
+    <w:p>
+      <w:pPr>
+        <w:pStyle w:val="ListParagraph"/>
+        <w:numPr>
+          <w:ilvl w:val="0"/>
+          <w:numId w:val="1"/>
+        </w:numPr>
+      </w:pPr>
+      <w:r>
+        <w:t>Butterfly hug with tapping</w:t>
+      </w:r>
+    </w:p>
     <w:sectPr>
       <w:pgSz w:w="12240" w:h="15840"/>
       <w:pgMar w:top="1440" w:right="1440" w:bottom="1440" w:left="1440" w:header="720" w:footer="720" w:gutter="0"/>
@@ -23421,7 +20401,7 @@
   <dgm:whole/>
   <dgm:extLst>
     <a:ext uri="http://schemas.microsoft.com/office/drawing/2008/diagram">
-      <dsp:dataModelExt xmlns:dsp="http://schemas.microsoft.com/office/drawing/2008/diagram" relId="rId32" minVer="http://schemas.openxmlformats.org/drawingml/2006/diagram"/>
+      <dsp:dataModelExt xmlns:dsp="http://schemas.microsoft.com/office/drawing/2008/diagram" relId="rId33" minVer="http://schemas.openxmlformats.org/drawingml/2006/diagram"/>
     </a:ext>
   </dgm:extLst>
 </dgm:dataModel>

--- a/doc_files/fitness.docx
+++ b/doc_files/fitness.docx
@@ -285,7 +285,15 @@
         <w:jc w:val="center"/>
       </w:pPr>
       <w:r>
-        <w:t>Limit alcohol, thc, sugar, caffeine, and meat</w:t>
+        <w:t xml:space="preserve">Limit alcohol, </w:t>
+      </w:r>
+      <w:proofErr w:type="spellStart"/>
+      <w:r>
+        <w:t>thc</w:t>
+      </w:r>
+      <w:proofErr w:type="spellEnd"/>
+      <w:r>
+        <w:t>, sugar, caffeine, and meat</w:t>
       </w:r>
     </w:p>
     <w:p>
@@ -1002,7 +1010,15 @@
     <w:p>
       <w:r>
         <w:tab/>
-        <w:t xml:space="preserve">The real progress really only began when I turned to the weakness and accepted it as a guide. </w:t>
+        <w:t xml:space="preserve">The real progress </w:t>
+      </w:r>
+      <w:proofErr w:type="gramStart"/>
+      <w:r>
+        <w:t>really only</w:t>
+      </w:r>
+      <w:proofErr w:type="gramEnd"/>
+      <w:r>
+        <w:t xml:space="preserve"> began when I turned to the weakness and accepted it as a guide. </w:t>
       </w:r>
     </w:p>
     <w:p>
@@ -1046,7 +1062,15 @@
     </w:p>
     <w:p>
       <w:r>
-        <w:t>All in all you are but what you are in the all.</w:t>
+        <w:t xml:space="preserve">All in </w:t>
+      </w:r>
+      <w:proofErr w:type="gramStart"/>
+      <w:r>
+        <w:t>all</w:t>
+      </w:r>
+      <w:proofErr w:type="gramEnd"/>
+      <w:r>
+        <w:t xml:space="preserve"> you are but what you are in the all.</w:t>
       </w:r>
     </w:p>
     <w:p>
@@ -1165,21 +1189,33 @@
           <w:i/>
           <w:iCs/>
         </w:rPr>
-        <w:t>engage being</w:t>
-      </w:r>
-      <w:r>
-        <w:t>: root into the moment</w:t>
-      </w:r>
-    </w:p>
-    <w:p>
-      <w:pPr>
-        <w:jc w:val="center"/>
-      </w:pPr>
+        <w:t xml:space="preserve">engage </w:t>
+      </w:r>
+      <w:proofErr w:type="gramStart"/>
       <w:r>
         <w:rPr>
           <w:i/>
           <w:iCs/>
         </w:rPr>
+        <w:t>being</w:t>
+      </w:r>
+      <w:r>
+        <w:t>:</w:t>
+      </w:r>
+      <w:proofErr w:type="gramEnd"/>
+      <w:r>
+        <w:t xml:space="preserve"> root into the moment</w:t>
+      </w:r>
+    </w:p>
+    <w:p>
+      <w:pPr>
+        <w:jc w:val="center"/>
+      </w:pPr>
+      <w:r>
+        <w:rPr>
+          <w:i/>
+          <w:iCs/>
+        </w:rPr>
         <w:lastRenderedPageBreak/>
         <w:t>c</w:t>
       </w:r>
@@ -1362,22 +1398,6 @@
     <w:p>
       <w:pPr>
         <w:pStyle w:val="ListParagraph"/>
-        <w:numPr>
-          <w:ilvl w:val="0"/>
-          <w:numId w:val="11"/>
-        </w:numPr>
-      </w:pPr>
-      <w:r>
-        <w:t>Sit ups/push ups/running/ anything move because it makes you feel better and your corpse coat isnt’ getting any shinier.</w:t>
-      </w:r>
-    </w:p>
-    <w:p>
-      <w:pPr>
-        <w:pStyle w:val="ListParagraph"/>
-        <w:numPr>
-          <w:ilvl w:val="0"/>
-          <w:numId w:val="11"/>
-        </w:numPr>
       </w:pPr>
       <w:r>
         <w:t>“We can incrementally shift the direction of our impulses toward the next best thing, rather than the worst, and not become consumed by regrets, but informed by them as they guide us forward toward the more necessary part of our nature.”</w:t>
@@ -1425,29 +1445,6 @@
       </w:pPr>
       <w:r>
         <w:rPr>
-          <w:rFonts w:hint="eastAsia"/>
-          <w:b/>
-          <w:bCs/>
-        </w:rPr>
-        <w:t>Cousin</w:t>
-      </w:r>
-      <w:r>
-        <w:rPr>
-          <w:b/>
-          <w:bCs/>
-        </w:rPr>
-        <w:t xml:space="preserve"> Nina making fun of me for walking with a stick up my butt. Kind of a mincing stiff walk? Very weak as a younger child. Growing and long, but always lacking a lot of excess physical strength. </w:t>
-      </w:r>
-    </w:p>
-    <w:p>
-      <w:pPr>
-        <w:rPr>
-          <w:b/>
-          <w:bCs/>
-        </w:rPr>
-      </w:pPr>
-      <w:r>
-        <w:rPr>
           <w:b/>
           <w:bCs/>
         </w:rPr>
@@ -1461,7 +1458,31 @@
     </w:p>
     <w:p>
       <w:r>
-        <w:t xml:space="preserve">The Harry Potter filibuster, my sore middle finger knuckle from scraping on something and now it looks and feels a little infected. My itchy foot bottom. My backed up digestion. My second day hangover – feeling dehydrated in mouth, body stiffness from indulging in too much beer on the ides. All in all we are in a good place. Just wish I was a little more chipper. </w:t>
+        <w:t xml:space="preserve">The Harry Potter filibuster, my sore middle finger knuckle from scraping on something and now it looks and feels a little infected. My itchy foot </w:t>
+      </w:r>
+      <w:proofErr w:type="gramStart"/>
+      <w:r>
+        <w:t>bottom</w:t>
+      </w:r>
+      <w:proofErr w:type="gramEnd"/>
+      <w:r>
+        <w:t xml:space="preserve">. My </w:t>
+      </w:r>
+      <w:proofErr w:type="gramStart"/>
+      <w:r>
+        <w:t>backed up</w:t>
+      </w:r>
+      <w:proofErr w:type="gramEnd"/>
+      <w:r>
+        <w:t xml:space="preserve"> digestion. My second day hangover – feeling dehydrated in mouth, body stiffness from indulging in too much beer on the ides. All in </w:t>
+      </w:r>
+      <w:proofErr w:type="gramStart"/>
+      <w:r>
+        <w:t>all</w:t>
+      </w:r>
+      <w:proofErr w:type="gramEnd"/>
+      <w:r>
+        <w:t xml:space="preserve"> we are in a good place. Just wish I was a little more chipper. </w:t>
       </w:r>
       <w:r>
         <w:t xml:space="preserve">A lot of human communication is just aimed at reassuring one another. </w:t>
@@ -1473,13 +1494,24 @@
           <w:b/>
           <w:bCs/>
         </w:rPr>
+        <w:t>06/09/2022</w:t>
+      </w:r>
+    </w:p>
+    <w:p>
+      <w:r>
+        <w:t xml:space="preserve">Shoulder tendonitis(?) much improved. Sleeping so much better. Slept very well last night. Woke naturally very early. Feeling sick. Chills and heavy head. Neck feeling marginally more released. Awareness of posture improving. Awareness of touching face, covering nose improving. Why do I feel </w:t>
+      </w:r>
+      <w:r>
         <w:lastRenderedPageBreak/>
-        <w:t>06/09/2022</w:t>
-      </w:r>
-    </w:p>
-    <w:p>
-      <w:r>
-        <w:t xml:space="preserve">Shoulder tendonitis(?) much improved. Sleeping so much better. Slept very well last night. Woke naturally very early. Feeling sick. Chills and heavy head. Neck feeling marginally more released. Awareness of posture improving. Awareness of touching face, covering nose improving. Why do I feel the need to talk and lecture? Why do I feel the need to articulate my thoughts? Kvetch about what annoys me about things. This week has been excellent from my coding. Making wonderful strides with regards to configuring Sinatra. Getting things connected together. Getting things under test. Excited about BASH, going deeper with Ruby. </w:t>
+        <w:t xml:space="preserve">the need to talk and lecture? Why do I feel the need to articulate my thoughts? Kvetch about what annoys me about things. This week has been excellent from my coding. Making wonderful strides with regards to configuring Sinatra. Getting things </w:t>
+      </w:r>
+      <w:proofErr w:type="gramStart"/>
+      <w:r>
+        <w:t>connected together</w:t>
+      </w:r>
+      <w:proofErr w:type="gramEnd"/>
+      <w:r>
+        <w:t xml:space="preserve">. Getting things under test. Excited about BASH, going deeper with Ruby. </w:t>
       </w:r>
     </w:p>
     <w:p>
@@ -1499,12 +1531,44 @@
     </w:p>
     <w:p>
       <w:r>
-        <w:t xml:space="preserve">Solid OMT work on left shoulder—inflamed tendon (?) running 45 degree angle from spine to shoulder. </w:t>
-      </w:r>
-    </w:p>
-    <w:p>
-      <w:r>
-        <w:t>Chicken wings above head, arm weight pushing head forward chin to chest more or less felt very good. And then expressing with left hand hooked over shoulder. Also general neck, spine, sub-occipital myofascial release, compressing sides of neck, not chocking self, but engaging very tight muscularture. Neck feels more comfortable, resting arms as I type are not exacerbating left shoulder. I’d say it was a successful express!</w:t>
+        <w:t xml:space="preserve">Solid OMT work on left shoulder—inflamed tendon (?) running </w:t>
+      </w:r>
+      <w:proofErr w:type="gramStart"/>
+      <w:r>
+        <w:t>45 degree</w:t>
+      </w:r>
+      <w:proofErr w:type="gramEnd"/>
+      <w:r>
+        <w:t xml:space="preserve"> angle from spine to shoulder. </w:t>
+      </w:r>
+    </w:p>
+    <w:p>
+      <w:r>
+        <w:t xml:space="preserve">Chicken wings above head, arm weight pushing head forward chin to chest </w:t>
+      </w:r>
+      <w:proofErr w:type="gramStart"/>
+      <w:r>
+        <w:t>more or less felt</w:t>
+      </w:r>
+      <w:proofErr w:type="gramEnd"/>
+      <w:r>
+        <w:t xml:space="preserve"> very good. And then expressing with left hand hooked over shoulder. </w:t>
+      </w:r>
+      <w:proofErr w:type="gramStart"/>
+      <w:r>
+        <w:t>Also</w:t>
+      </w:r>
+      <w:proofErr w:type="gramEnd"/>
+      <w:r>
+        <w:t xml:space="preserve"> general neck, spine, sub-occipital myofascial release, compressing sides of neck, not chocking self, but engaging very tight </w:t>
+      </w:r>
+      <w:proofErr w:type="spellStart"/>
+      <w:r>
+        <w:t>muscularture</w:t>
+      </w:r>
+      <w:proofErr w:type="spellEnd"/>
+      <w:r>
+        <w:t>. Neck feels more comfortable, resting arms as I type are not exacerbating left shoulder. I’d say it was a successful express!</w:t>
       </w:r>
     </w:p>
     <w:p/>
@@ -1520,7 +1584,17 @@
     </w:p>
     <w:p>
       <w:r>
-        <w:t xml:space="preserve">Does my father have an ipubrofen </w:t>
+        <w:t xml:space="preserve">Does my father have an </w:t>
+      </w:r>
+      <w:proofErr w:type="spellStart"/>
+      <w:proofErr w:type="gramStart"/>
+      <w:r>
+        <w:t>ipubrofen</w:t>
+      </w:r>
+      <w:proofErr w:type="spellEnd"/>
+      <w:proofErr w:type="gramEnd"/>
+      <w:r>
+        <w:t xml:space="preserve"> </w:t>
       </w:r>
     </w:p>
     <w:p>
@@ -1561,7 +1635,21 @@
         <w:rPr>
           <w:rFonts w:ascii="Times New Roman" w:hAnsi="Times New Roman" w:cs="Times New Roman"/>
         </w:rPr>
-        <w:t xml:space="preserve">Went out of my mind trying to find my body. Got lost in time trying to open up my body. </w:t>
+        <w:t xml:space="preserve">Went out of my mind trying to find my body. Got lost in time trying to </w:t>
+      </w:r>
+      <w:proofErr w:type="gramStart"/>
+      <w:r>
+        <w:rPr>
+          <w:rFonts w:ascii="Times New Roman" w:hAnsi="Times New Roman" w:cs="Times New Roman"/>
+        </w:rPr>
+        <w:t>open up</w:t>
+      </w:r>
+      <w:proofErr w:type="gramEnd"/>
+      <w:r>
+        <w:rPr>
+          <w:rFonts w:ascii="Times New Roman" w:hAnsi="Times New Roman" w:cs="Times New Roman"/>
+        </w:rPr>
+        <w:t xml:space="preserve"> my body. </w:t>
       </w:r>
     </w:p>
     <w:p>
@@ -1591,7 +1679,35 @@
     </w:p>
     <w:p>
       <w:r>
-        <w:t xml:space="preserve">Left shoulder blade dysfunction. Connecting right into spine. Finally got some ice on it. Have the suspicion that my collar bone asymmetry is connected to this tightness. Simple side neck stretch seems to be right on target with tightness. Wonderful movement in neck and left shoulderblade connection. The seat of the tension settling lower. My shoulders relaxing down more. Arms typing relaxed on my lap. I should run soon. Get the jitters out and release my calves. Perhaps finding a habit of a morning run and an evening run. That could be key. Feet feeling heavy in the flow. This idea of rooting has been revolving for a while, getting heavier still. Still, getting heavier. Rooting down. Widening. Lengthening. Finding my presence where I stand. </w:t>
+        <w:t xml:space="preserve">Left shoulder blade dysfunction. Connecting right into spine. Finally got some ice on it. Have the suspicion that my collar bone asymmetry is connected to this tightness. Simple side neck stretch seems to be right on target with tightness. Wonderful movement in neck and left </w:t>
+      </w:r>
+      <w:proofErr w:type="spellStart"/>
+      <w:r>
+        <w:t>shoulderblade</w:t>
+      </w:r>
+      <w:proofErr w:type="spellEnd"/>
+      <w:r>
+        <w:t xml:space="preserve"> connection. The seat of the tension settling lower. My shoulders relaxing down more. Arms typing relaxed on my lap. I should run soon. Get the jitters out and release my calves. Perhaps finding a habit of a morning run and an evening run. That could be key. Feet feeling heavy in the flow. This idea of rooting has been revolving for a while, getting heavier still. Still, getting heavier. Rooting down. Widening. Lengthening. Finding my presence where I stand. </w:t>
+      </w:r>
+    </w:p>
+    <w:p>
+      <w:pPr>
+        <w:rPr>
+          <w:b/>
+          <w:bCs/>
+        </w:rPr>
+      </w:pPr>
+      <w:r>
+        <w:rPr>
+          <w:b/>
+          <w:bCs/>
+        </w:rPr>
+        <w:t>05/29/2022</w:t>
+      </w:r>
+    </w:p>
+    <w:p>
+      <w:r>
+        <w:t>Spine tightness feeling slightly lower. Send direction. Release. Widen. Lengthen.</w:t>
       </w:r>
     </w:p>
     <w:p>
@@ -1607,32 +1723,28 @@
           <w:bCs/>
         </w:rPr>
         <w:lastRenderedPageBreak/>
-        <w:t>05/29/2022</w:t>
-      </w:r>
-    </w:p>
-    <w:p>
-      <w:r>
-        <w:t>Spine tightness feeling slightly lower. Send direction. Release. Widen. Lengthen.</w:t>
-      </w:r>
-    </w:p>
-    <w:p>
-      <w:pPr>
-        <w:rPr>
-          <w:b/>
-          <w:bCs/>
-        </w:rPr>
-      </w:pPr>
-      <w:r>
-        <w:rPr>
-          <w:b/>
-          <w:bCs/>
-        </w:rPr>
         <w:t>05/27/2022</w:t>
       </w:r>
     </w:p>
     <w:p>
       <w:r>
-        <w:t xml:space="preserve">What to make of this? What to do with this?  Direction without doing, says Alexander.  Emotional trauma stored in form. Your body is just a big form to fill. A case for other people to scrawl upon. Cast in the mold of your ancestors. An experienced, encoded body and mind. A looping, buggy suite of software and an ever compacting cache of nen. Updates to assist in the process. Patch things through. Updates to contradict (speak against) and confuse (break connections, make leaps, falsely drawn conclusions. </w:t>
+        <w:t xml:space="preserve">What to make of this? What to do with this?  Direction without doing, says Alexander.  Emotional trauma stored in form. Your body is just a big form to fill. A case for other people to scrawl upon. Cast in the mold of your ancestors. An experienced, encoded body and mind. A looping, buggy suite of software and an </w:t>
+      </w:r>
+      <w:proofErr w:type="gramStart"/>
+      <w:r>
+        <w:t>ever compacting</w:t>
+      </w:r>
+      <w:proofErr w:type="gramEnd"/>
+      <w:r>
+        <w:t xml:space="preserve"> cache of </w:t>
+      </w:r>
+      <w:proofErr w:type="spellStart"/>
+      <w:r>
+        <w:t>nen</w:t>
+      </w:r>
+      <w:proofErr w:type="spellEnd"/>
+      <w:r>
+        <w:t xml:space="preserve">. Updates to assist in the process. Patch things through. Updates to contradict (speak against) and confuse (break connections, make leaps, falsely drawn conclusions. </w:t>
       </w:r>
     </w:p>
     <w:p>
@@ -1657,7 +1769,15 @@
     </w:p>
     <w:p>
       <w:r>
-        <w:t xml:space="preserve">Started sitting with 1.5-2 inch block of wood under my feet to encourage my forefoot to root in as I sit, which pulls my posture up and encourages my head to float in the Alexander up and forward position. Tried the balls under my heels, but that felt a bit too elevated. Want to practice squatting with this board under me. Could try a thinner board/plank after a bit to see if I can slowly work towards full foot direct floor connection and rooting. </w:t>
+        <w:t xml:space="preserve">Started sitting with </w:t>
+      </w:r>
+      <w:proofErr w:type="gramStart"/>
+      <w:r>
+        <w:t>1.5-2 inch</w:t>
+      </w:r>
+      <w:proofErr w:type="gramEnd"/>
+      <w:r>
+        <w:t xml:space="preserve"> block of wood under my feet to encourage my forefoot to root in as I sit, which pulls my posture up and encourages my head to float in the Alexander up and forward position. Tried the balls under my heels, but that felt a bit too elevated. Want to practice squatting with this board under me. Could try a thinner board/plank after a bit to see if I can slowly work towards full foot direct floor connection and rooting. </w:t>
       </w:r>
     </w:p>
     <w:p>
@@ -1689,7 +1809,15 @@
         <w:t xml:space="preserve">5/23/2022 </w:t>
       </w:r>
       <w:r>
-        <w:t xml:space="preserve">-- ran 40 miles over the week including a 9.5 mile run (plus 8 mile bike ride) down and back from the Medical district near UIC. </w:t>
+        <w:t xml:space="preserve">-- ran 40 miles over the week including a </w:t>
+      </w:r>
+      <w:proofErr w:type="gramStart"/>
+      <w:r>
+        <w:t>9.5 mile</w:t>
+      </w:r>
+      <w:proofErr w:type="gramEnd"/>
+      <w:r>
+        <w:t xml:space="preserve"> run (plus 8 mile bike ride) down and back from the Medical district near UIC. </w:t>
       </w:r>
     </w:p>
     <w:p>
@@ -1709,7 +1837,15 @@
     </w:p>
     <w:p>
       <w:r>
-        <w:t xml:space="preserve">Releasing pops in elbow and shoulder doing the trippy scarecrow.  Weird throbbing testical at dinner with pubic area feeling tight. Rolled it with the foam roller to good effect. </w:t>
+        <w:t xml:space="preserve">Releasing pops in elbow and shoulder doing the trippy scarecrow.  Weird throbbing </w:t>
+      </w:r>
+      <w:proofErr w:type="spellStart"/>
+      <w:r>
+        <w:t>testical</w:t>
+      </w:r>
+      <w:proofErr w:type="spellEnd"/>
+      <w:r>
+        <w:t xml:space="preserve"> at dinner with pubic area feeling tight. Rolled it with the foam roller to good effect. </w:t>
       </w:r>
     </w:p>
     <w:p>
@@ -1719,7 +1855,15 @@
     </w:p>
     <w:p>
       <w:r>
-        <w:t xml:space="preserve">Wonderful releasing popping pull in ribs just below right clavical, nourishing movement on right side as well. </w:t>
+        <w:t xml:space="preserve">Wonderful releasing popping pull in ribs just below right </w:t>
+      </w:r>
+      <w:proofErr w:type="spellStart"/>
+      <w:r>
+        <w:t>clavical</w:t>
+      </w:r>
+      <w:proofErr w:type="spellEnd"/>
+      <w:r>
+        <w:t xml:space="preserve">, nourishing movement on right side as well. </w:t>
       </w:r>
     </w:p>
     <w:p>
@@ -1764,7 +1908,6 @@
     </w:p>
     <w:p>
       <w:r>
-        <w:lastRenderedPageBreak/>
         <w:t xml:space="preserve">Economy of movement for safety and strength building. </w:t>
       </w:r>
     </w:p>
@@ -1848,7 +1991,23 @@
           <w:b/>
           <w:bCs/>
         </w:rPr>
-        <w:t xml:space="preserve">Attempting to give and care without completely fucking losing yourself in both the tasks, but also the emotional fallout as well. </w:t>
+        <w:t xml:space="preserve">Attempting to give and care without completely </w:t>
+      </w:r>
+      <w:proofErr w:type="gramStart"/>
+      <w:r>
+        <w:rPr>
+          <w:b/>
+          <w:bCs/>
+        </w:rPr>
+        <w:t>fucking losing</w:t>
+      </w:r>
+      <w:proofErr w:type="gramEnd"/>
+      <w:r>
+        <w:rPr>
+          <w:b/>
+          <w:bCs/>
+        </w:rPr>
+        <w:t xml:space="preserve"> yourself in both the tasks, but also the emotional fallout as well. </w:t>
       </w:r>
     </w:p>
     <w:p>
@@ -1992,7 +2151,15 @@
         <w:t>Connect</w:t>
       </w:r>
       <w:r>
-        <w:t xml:space="preserve"> -- awareness, mechanics, leverage, Egoscue, Subtle body, OMT </w:t>
+        <w:t xml:space="preserve"> -- awareness, mechanics, leverage, </w:t>
+      </w:r>
+      <w:proofErr w:type="spellStart"/>
+      <w:r>
+        <w:t>Egoscue</w:t>
+      </w:r>
+      <w:proofErr w:type="spellEnd"/>
+      <w:r>
+        <w:t xml:space="preserve">, Subtle body, OMT </w:t>
       </w:r>
     </w:p>
     <w:p>
@@ -2021,7 +2188,23 @@
     </w:p>
     <w:p>
       <w:r>
-        <w:t xml:space="preserve">And what is the string, the line, the consistent force that draws all of these together -- it is nothing in your body -- it is the air all around. It is the “emptiness” all around. The emptiness which naturally fills up with oxygen  just waiting to fuel you, extend your existence, complete the circuit. </w:t>
+        <w:t xml:space="preserve">And what is the string, the line, the consistent force that draws </w:t>
+      </w:r>
+      <w:proofErr w:type="gramStart"/>
+      <w:r>
+        <w:t>all of</w:t>
+      </w:r>
+      <w:proofErr w:type="gramEnd"/>
+      <w:r>
+        <w:t xml:space="preserve"> these together -- it is nothing in your body -- it is the air all around. It is the “emptiness” all around. The emptiness which naturally fills up with </w:t>
+      </w:r>
+      <w:proofErr w:type="gramStart"/>
+      <w:r>
+        <w:t>oxygen  just</w:t>
+      </w:r>
+      <w:proofErr w:type="gramEnd"/>
+      <w:r>
+        <w:t xml:space="preserve"> waiting to fuel you, extend your existence, complete the circuit. </w:t>
       </w:r>
     </w:p>
     <w:p>
@@ -2047,19 +2230,9 @@
           <w:szCs w:val="21"/>
           <w:shd w:val="clear" w:color="auto" w:fill="FFFFFF"/>
         </w:rPr>
-        <w:lastRenderedPageBreak/>
-        <w:t>A person's habitual neuro-muscular relation to gravity is habitually sensed internally as "normal," despite being inefficient ( from wiki on Alexander Technique)</w:t>
-      </w:r>
-    </w:p>
-    <w:p>
-      <w:pPr>
-        <w:rPr>
-          <w:rFonts w:eastAsia="Yu Mincho"/>
-          <w:b/>
-          <w:bCs/>
-          <w:lang w:eastAsia="ja-JP"/>
-        </w:rPr>
-      </w:pPr>
+        <w:t xml:space="preserve">A person's habitual neuro-muscular relation to gravity is habitually sensed internally as "normal," despite being inefficient </w:t>
+      </w:r>
+      <w:proofErr w:type="gramStart"/>
       <w:r>
         <w:rPr>
           <w:rFonts w:ascii="Arial" w:hAnsi="Arial" w:cs="Arial"/>
@@ -2068,6 +2241,37 @@
           <w:szCs w:val="21"/>
           <w:shd w:val="clear" w:color="auto" w:fill="FFFFFF"/>
         </w:rPr>
+        <w:t>( from</w:t>
+      </w:r>
+      <w:proofErr w:type="gramEnd"/>
+      <w:r>
+        <w:rPr>
+          <w:rFonts w:ascii="Arial" w:hAnsi="Arial" w:cs="Arial"/>
+          <w:color w:val="202122"/>
+          <w:sz w:val="21"/>
+          <w:szCs w:val="21"/>
+          <w:shd w:val="clear" w:color="auto" w:fill="FFFFFF"/>
+        </w:rPr>
+        <w:t xml:space="preserve"> wiki on Alexander Technique)</w:t>
+      </w:r>
+    </w:p>
+    <w:p>
+      <w:pPr>
+        <w:rPr>
+          <w:rFonts w:eastAsia="Yu Mincho"/>
+          <w:b/>
+          <w:bCs/>
+          <w:lang w:eastAsia="ja-JP"/>
+        </w:rPr>
+      </w:pPr>
+      <w:r>
+        <w:rPr>
+          <w:rFonts w:ascii="Arial" w:hAnsi="Arial" w:cs="Arial"/>
+          <w:color w:val="202122"/>
+          <w:sz w:val="21"/>
+          <w:szCs w:val="21"/>
+          <w:shd w:val="clear" w:color="auto" w:fill="FFFFFF"/>
+        </w:rPr>
         <w:t xml:space="preserve">A series of intentions directed by nothing, strung together by nothing </w:t>
       </w:r>
       <w:r>
@@ -2093,6 +2297,7 @@
           <w:b/>
           <w:bCs/>
         </w:rPr>
+        <w:lastRenderedPageBreak/>
         <w:t>3/24/2022</w:t>
       </w:r>
     </w:p>
@@ -2118,7 +2323,15 @@
     </w:p>
     <w:p>
       <w:r>
-        <w:t xml:space="preserve">Enter the we </w:t>
+        <w:t xml:space="preserve">Enter </w:t>
+      </w:r>
+      <w:proofErr w:type="gramStart"/>
+      <w:r>
+        <w:t>the we</w:t>
+      </w:r>
+      <w:proofErr w:type="gramEnd"/>
+      <w:r>
+        <w:t xml:space="preserve"> </w:t>
       </w:r>
     </w:p>
     <w:p>
@@ -2156,7 +2369,23 @@
     </w:p>
     <w:p>
       <w:r>
-        <w:t xml:space="preserve">Mountain Dew, Sunny D, all pop, but especially any sort of orange flavor pop, lemonade or orange juice from the frozen concentrate, chocolate milk, drunk by the quart on weekends, crusing around town in the shaggin’ wagon. </w:t>
+        <w:t xml:space="preserve">Mountain Dew, Sunny D, all pop, but especially any sort of orange flavor pop, lemonade or orange juice from the frozen concentrate, chocolate milk, drunk by the quart on weekends, </w:t>
+      </w:r>
+      <w:proofErr w:type="spellStart"/>
+      <w:r>
+        <w:t>crusing</w:t>
+      </w:r>
+      <w:proofErr w:type="spellEnd"/>
+      <w:r>
+        <w:t xml:space="preserve"> around town in the </w:t>
+      </w:r>
+      <w:proofErr w:type="spellStart"/>
+      <w:r>
+        <w:t>shaggin</w:t>
+      </w:r>
+      <w:proofErr w:type="spellEnd"/>
+      <w:r>
+        <w:t xml:space="preserve">’ wagon. </w:t>
       </w:r>
     </w:p>
     <w:p>
@@ -2188,7 +2417,31 @@
         <w:t xml:space="preserve">Exercise -- </w:t>
       </w:r>
       <w:r>
-        <w:t xml:space="preserve">mental and physical health promotion -- our spirt is found in the melding of the two. Yoga -- promoting this unity and balance -- barefoot jogging (grounded, rootedness, core building, breath, rejuvenating, water soothing source of firey engagement, the fire building sooths like a warmth to length and calm clumped nerves), static stretching, dynamic stretching, isometric stretching, connected stretching, extended stretching, seating stretch, standing stretching, doorway stretching, ceiling stretching, railing stretching, rope stretching, handing stretching, wall stretching, floor stretching, vertical stretching, Qi Gong-- both still and active -- rooting and motion/forms, acurpressure and massage to release tension, ensure recovery, increase awareness of where and when you carry tension, think about why, reading and writing need to be yoga as well. They cannot be these build and bust sort of practices. They must be consistent and steady and nourishing practices that are life-affirming and sustainable. </w:t>
+        <w:t xml:space="preserve">mental and physical health promotion -- our spirt is found in the melding of the two. Yoga -- promoting this unity and balance -- barefoot jogging (grounded, rootedness, core building, breath, rejuvenating, water soothing source of </w:t>
+      </w:r>
+      <w:proofErr w:type="spellStart"/>
+      <w:r>
+        <w:t>firey</w:t>
+      </w:r>
+      <w:proofErr w:type="spellEnd"/>
+      <w:r>
+        <w:t xml:space="preserve"> engagement, the fire building sooths like a warmth to length and calm clumped nerves), static stretching, dynamic stretching, isometric stretching, connected stretching, extended stretching, seating stretch, standing stretching, doorway stretching, ceiling stretching, railing stretching, rope stretching, handing stretching, wall stretching, floor stretching, vertical stretching, Qi Gong-- both still and active -- rooting and motion/forms, </w:t>
+      </w:r>
+      <w:proofErr w:type="spellStart"/>
+      <w:r>
+        <w:t>acurpressure</w:t>
+      </w:r>
+      <w:proofErr w:type="spellEnd"/>
+      <w:r>
+        <w:t xml:space="preserve"> and massage to release tension, ensure recovery, increase awareness of where and when you carry tension, think about why, reading and writing need to be yoga as well. They cannot be </w:t>
+      </w:r>
+      <w:proofErr w:type="gramStart"/>
+      <w:r>
+        <w:t>these build</w:t>
+      </w:r>
+      <w:proofErr w:type="gramEnd"/>
+      <w:r>
+        <w:t xml:space="preserve"> and bust sort of practices. They must be consistent and steady and nourishing practices that are life-affirming and sustainable. </w:t>
       </w:r>
     </w:p>
     <w:p>
@@ -2198,7 +2451,15 @@
     </w:p>
     <w:p>
       <w:r>
-        <w:t xml:space="preserve">Nerve stretching -- i.e. sciatic nerve -- lower back down the leg to the foot. Length by lying on your back and pulling your knees one by one up to your chest. </w:t>
+        <w:t xml:space="preserve">Nerve stretching -- </w:t>
+      </w:r>
+      <w:proofErr w:type="gramStart"/>
+      <w:r>
+        <w:t>i.e.</w:t>
+      </w:r>
+      <w:proofErr w:type="gramEnd"/>
+      <w:r>
+        <w:t xml:space="preserve"> sciatic nerve -- lower back down the leg to the foot. Length by lying on your back and pulling your knees one by one up to your chest. </w:t>
       </w:r>
     </w:p>
     <w:p>
@@ -2218,17 +2479,17 @@
     </w:p>
     <w:p>
       <w:r>
+        <w:t>Injury / healing -- stiffness in ankle, acute soreness when touched.</w:t>
+      </w:r>
+    </w:p>
+    <w:p>
+      <w:r>
+        <w:t xml:space="preserve">Globby area @ about 10 or 11 o’clock from outer left ankle knot. </w:t>
+      </w:r>
+    </w:p>
+    <w:p>
+      <w:r>
         <w:lastRenderedPageBreak/>
-        <w:t>Injury / healing -- stiffness in ankle, acute soreness when touched.</w:t>
-      </w:r>
-    </w:p>
-    <w:p>
-      <w:r>
-        <w:t xml:space="preserve">Globby area @ about 10 or 11 o’clock from outer left ankle knot. </w:t>
-      </w:r>
-    </w:p>
-    <w:p>
-      <w:r>
         <w:t xml:space="preserve">Massage was tender but nourishing, released tension in foot and ankle as well as between shoulder blades and sternum </w:t>
       </w:r>
     </w:p>
@@ -2255,7 +2516,23 @@
     <w:p>
       <w:bookmarkStart w:id="5" w:name="_Hlk98927479"/>
       <w:r>
-        <w:t>Systems that are as great below as above . History drag and balance both. Seed of flourish, seeds of demise.</w:t>
+        <w:t xml:space="preserve">Systems that are as great below as </w:t>
+      </w:r>
+      <w:proofErr w:type="gramStart"/>
+      <w:r>
+        <w:t>above .</w:t>
+      </w:r>
+      <w:proofErr w:type="gramEnd"/>
+      <w:r>
+        <w:t xml:space="preserve"> History </w:t>
+      </w:r>
+      <w:proofErr w:type="gramStart"/>
+      <w:r>
+        <w:t>drag</w:t>
+      </w:r>
+      <w:proofErr w:type="gramEnd"/>
+      <w:r>
+        <w:t xml:space="preserve"> and balance both. Seed of flourish, seeds of demise.</w:t>
       </w:r>
     </w:p>
     <w:bookmarkEnd w:id="5"/>
@@ -2269,12 +2546,36 @@
     </w:p>
     <w:p>
       <w:r>
-        <w:t>Tension in middle upper back between shoulder blads.</w:t>
-      </w:r>
-    </w:p>
-    <w:p>
-      <w:r>
-        <w:t xml:space="preserve">Intense twisting stretch to the left while sitting on low study stool while gently rolling left foot and ankle out creating a connection from the top outer side of the foot and the outer ankle ligement and left hip compressing into stool tilting torso to left with slight wist, activating tightness between shoulder blades. </w:t>
+        <w:t xml:space="preserve">Tension in middle upper back between shoulder </w:t>
+      </w:r>
+      <w:proofErr w:type="spellStart"/>
+      <w:r>
+        <w:t>blads</w:t>
+      </w:r>
+      <w:proofErr w:type="spellEnd"/>
+      <w:r>
+        <w:t>.</w:t>
+      </w:r>
+    </w:p>
+    <w:p>
+      <w:r>
+        <w:t xml:space="preserve">Intense twisting stretch to the left while sitting on low study stool while gently rolling left foot and ankle out creating a connection from the top outer side of the foot and the outer ankle </w:t>
+      </w:r>
+      <w:proofErr w:type="spellStart"/>
+      <w:r>
+        <w:t>ligement</w:t>
+      </w:r>
+      <w:proofErr w:type="spellEnd"/>
+      <w:r>
+        <w:t xml:space="preserve"> and left hip compressing into stool tilting torso to left with slight </w:t>
+      </w:r>
+      <w:proofErr w:type="spellStart"/>
+      <w:r>
+        <w:t>wist</w:t>
+      </w:r>
+      <w:proofErr w:type="spellEnd"/>
+      <w:r>
+        <w:t xml:space="preserve">, activating tightness between shoulder blades. </w:t>
       </w:r>
     </w:p>
     <w:p>
@@ -2299,18 +2600,79 @@
         <w:t>restrained</w:t>
       </w:r>
       <w:r>
-        <w:t xml:space="preserve">, moving force from central torso/abdomen/bread basket.  </w:t>
+        <w:t>, moving force from central torso/abdomen/</w:t>
+      </w:r>
+      <w:proofErr w:type="gramStart"/>
+      <w:r>
+        <w:t>bread basket</w:t>
+      </w:r>
+      <w:proofErr w:type="gramEnd"/>
+      <w:r>
+        <w:t xml:space="preserve">.  </w:t>
       </w:r>
     </w:p>
     <w:p/>
     <w:p>
-      <w:r>
-        <w:t xml:space="preserve">Havearrived at a strange new breath of direction in my stretching. Much of it has become intuitive. I am seeking out surfaces, counter weights, solid floors or ground to root down upon. Drawing sweat in extension through to my palms several times a day. Unconsciously setting up my tennis ball and lacross toes rest (activating my feet and ankles and calves) Sitting on low stool backless stool, but back feels supported because core is engaged as well as legs (which are also being used as a desk to support a wireless keyboard-- can push down on keyboard/lapdesk to increase acute pressure and pull on calves and legs. </w:t>
-      </w:r>
-    </w:p>
-    <w:p>
-      <w:r>
-        <w:t xml:space="preserve">This most recent platurea was heralded by an extra squishy stretching session, with some really deep pulling accompanied by some deep squirting sensations. </w:t>
+      <w:proofErr w:type="spellStart"/>
+      <w:r>
+        <w:t>Havearrived</w:t>
+      </w:r>
+      <w:proofErr w:type="spellEnd"/>
+      <w:r>
+        <w:t xml:space="preserve"> at a strange new breath of direction in my stretching. Much of it has become intuitive. I am seeking out surfaces, </w:t>
+      </w:r>
+      <w:proofErr w:type="gramStart"/>
+      <w:r>
+        <w:t>counter weights</w:t>
+      </w:r>
+      <w:proofErr w:type="gramEnd"/>
+      <w:r>
+        <w:t xml:space="preserve">, solid floors or ground to root down upon. Drawing sweat in extension through to my palms several times a day. Unconsciously setting up my tennis ball and </w:t>
+      </w:r>
+      <w:proofErr w:type="spellStart"/>
+      <w:r>
+        <w:t>lacross</w:t>
+      </w:r>
+      <w:proofErr w:type="spellEnd"/>
+      <w:r>
+        <w:t xml:space="preserve"> toes rest (activating my feet and ankles and calves) Sitting on low stool backless stool, but back feels supported because core is engaged as well as legs (which are also being used as a desk to support a wireless keyboard-- can push down on keyboard/</w:t>
+      </w:r>
+      <w:proofErr w:type="spellStart"/>
+      <w:r>
+        <w:t>lapdesk</w:t>
+      </w:r>
+      <w:proofErr w:type="spellEnd"/>
+      <w:r>
+        <w:t xml:space="preserve"> to increase acute pressure and </w:t>
+      </w:r>
+      <w:proofErr w:type="gramStart"/>
+      <w:r>
+        <w:t>pull on</w:t>
+      </w:r>
+      <w:proofErr w:type="gramEnd"/>
+      <w:r>
+        <w:t xml:space="preserve"> calves and legs. </w:t>
+      </w:r>
+    </w:p>
+    <w:p>
+      <w:r>
+        <w:t xml:space="preserve">This most recent </w:t>
+      </w:r>
+      <w:proofErr w:type="spellStart"/>
+      <w:r>
+        <w:t>platurea</w:t>
+      </w:r>
+      <w:proofErr w:type="spellEnd"/>
+      <w:r>
+        <w:t xml:space="preserve"> was heralded by an extra squishy stretching session, with some </w:t>
+      </w:r>
+      <w:proofErr w:type="gramStart"/>
+      <w:r>
+        <w:t>really deep</w:t>
+      </w:r>
+      <w:proofErr w:type="gramEnd"/>
+      <w:r>
+        <w:t xml:space="preserve"> pulling accompanied by some deep squirting sensations. </w:t>
       </w:r>
     </w:p>
     <w:p>
@@ -2361,217 +2723,283 @@
         <w:t>nd</w:t>
       </w:r>
       <w:r>
-        <w:t xml:space="preserve"> also had insomnia…but then got up, smoked a bit of herb and stretched for a good long time. This is something that I used to do when I first started making this transformation. I should do more late hour stretching if I am up. In a very down cycle of programming suddenly. Had the breakthrough with my writing organizational software and then just started getting bogged down in that. What I really need to be doing is more TDD.  TDD is what is going to get me out of this. TDD and </w:t>
-      </w:r>
+        <w:t xml:space="preserve"> also had insomnia…but then got up, smoked a bit of </w:t>
+      </w:r>
+      <w:proofErr w:type="gramStart"/>
+      <w:r>
+        <w:t>herb</w:t>
+      </w:r>
+      <w:proofErr w:type="gramEnd"/>
+      <w:r>
+        <w:t xml:space="preserve"> and stretched for a good long time. This is something that I used to do when I first started making this transformation. I should do </w:t>
+      </w:r>
+      <w:proofErr w:type="gramStart"/>
+      <w:r>
+        <w:t>more late</w:t>
+      </w:r>
+      <w:proofErr w:type="gramEnd"/>
+      <w:r>
+        <w:t xml:space="preserve"> hour stretching if I am up. In a very down cycle of programming suddenly. Had the breakthrough with my writing organizational software and then just started getting bogged down in that. What I really need to be doing is more TDD.  TDD is what is going to get me out of this. TDD and stretching. I need the writing to come along, to chronicle, to make sense of this new chapter, to drive some of the inquiry that will round out my tech skills. </w:t>
+      </w:r>
+    </w:p>
+    <w:p/>
+    <w:p>
       <w:r>
         <w:lastRenderedPageBreak/>
-        <w:t xml:space="preserve">stretching. I need the writing to come along, to chronicle, to make sense of this new chapter, to drive some of the inquiry that will round out my tech skills. </w:t>
+        <w:t>Settling, rooting, overcoming my digital dislocation.</w:t>
+      </w:r>
+    </w:p>
+    <w:p>
+      <w:r>
+        <w:t>Finding order in chaos</w:t>
+      </w:r>
+    </w:p>
+    <w:p>
+      <w:r>
+        <w:t xml:space="preserve">Finding procedure in chaos. </w:t>
+      </w:r>
+    </w:p>
+    <w:p>
+      <w:r>
+        <w:t>Be tree like-- being, growing, organization, connectivity.</w:t>
+      </w:r>
+    </w:p>
+    <w:p>
+      <w:r>
+        <w:t xml:space="preserve">Extension -- flexibility is strength-- a strength grown in stillness and silence. </w:t>
+      </w:r>
+    </w:p>
+    <w:p>
+      <w:r>
+        <w:t xml:space="preserve">Flexibility is a strength that can be grown sustainably. </w:t>
+      </w:r>
+    </w:p>
+    <w:p>
+      <w:r>
+        <w:t>Systematic -- functional</w:t>
+      </w:r>
+    </w:p>
+    <w:p>
+      <w:pPr>
+        <w:rPr>
+          <w:b/>
+          <w:bCs/>
+        </w:rPr>
+      </w:pPr>
+      <w:r>
+        <w:rPr>
+          <w:b/>
+          <w:bCs/>
+        </w:rPr>
+        <w:t xml:space="preserve">03/20/2022: </w:t>
+      </w:r>
+    </w:p>
+    <w:p>
+      <w:pPr>
+        <w:rPr>
+          <w:b/>
+          <w:bCs/>
+        </w:rPr>
+      </w:pPr>
+      <w:r>
+        <w:rPr>
+          <w:b/>
+          <w:bCs/>
+        </w:rPr>
+        <w:t>Solid stretching day-- stances, hanging, settling, floor, porch rail, loft. Flexibility is strength.</w:t>
+      </w:r>
+    </w:p>
+    <w:p>
+      <w:pPr>
+        <w:rPr>
+          <w:b/>
+          <w:bCs/>
+        </w:rPr>
+      </w:pPr>
+    </w:p>
+    <w:p>
+      <w:pPr>
+        <w:rPr>
+          <w:b/>
+          <w:bCs/>
+        </w:rPr>
+      </w:pPr>
+      <w:r>
+        <w:rPr>
+          <w:b/>
+          <w:bCs/>
+        </w:rPr>
+        <w:t xml:space="preserve">Gentle. Stationary, but using sustained, subtle strength to </w:t>
+      </w:r>
+      <w:proofErr w:type="spellStart"/>
+      <w:r>
+        <w:rPr>
+          <w:b/>
+          <w:bCs/>
+        </w:rPr>
+        <w:t>built</w:t>
+      </w:r>
+      <w:proofErr w:type="spellEnd"/>
+      <w:r>
+        <w:rPr>
+          <w:b/>
+          <w:bCs/>
+        </w:rPr>
+        <w:t xml:space="preserve"> connections. Grow like a tree. Counter contraction, gravity, hunching.</w:t>
+      </w:r>
+    </w:p>
+    <w:p>
+      <w:pPr>
+        <w:rPr>
+          <w:b/>
+          <w:bCs/>
+        </w:rPr>
+      </w:pPr>
+    </w:p>
+    <w:p>
+      <w:pPr>
+        <w:rPr>
+          <w:b/>
+          <w:bCs/>
+        </w:rPr>
+      </w:pPr>
+      <w:r>
+        <w:rPr>
+          <w:b/>
+          <w:bCs/>
+        </w:rPr>
+        <w:t>03/19/2022</w:t>
+      </w:r>
+    </w:p>
+    <w:p>
+      <w:pPr>
+        <w:rPr>
+          <w:b/>
+          <w:bCs/>
+        </w:rPr>
+      </w:pPr>
+      <w:r>
+        <w:rPr>
+          <w:b/>
+          <w:bCs/>
+        </w:rPr>
+        <w:t xml:space="preserve">Begin and end you day on the floor stretching. </w:t>
+      </w:r>
+    </w:p>
+    <w:p>
+      <w:pPr>
+        <w:rPr>
+          <w:b/>
+          <w:bCs/>
+        </w:rPr>
+      </w:pPr>
+      <w:r>
+        <w:rPr>
+          <w:b/>
+          <w:bCs/>
+        </w:rPr>
+        <w:t xml:space="preserve">Begin and end your day by achieving extension. </w:t>
+      </w:r>
+    </w:p>
+    <w:p>
+      <w:pPr>
+        <w:rPr>
+          <w:b/>
+          <w:bCs/>
+        </w:rPr>
+      </w:pPr>
+    </w:p>
+    <w:p>
+      <w:pPr>
+        <w:rPr>
+          <w:b/>
+          <w:bCs/>
+        </w:rPr>
+      </w:pPr>
+      <w:r>
+        <w:rPr>
+          <w:b/>
+          <w:bCs/>
+        </w:rPr>
+        <w:t>03/18/2022</w:t>
+      </w:r>
+    </w:p>
+    <w:p>
+      <w:pPr>
+        <w:rPr>
+          <w:b/>
+          <w:bCs/>
+        </w:rPr>
+      </w:pPr>
+    </w:p>
+    <w:p>
+      <w:r>
+        <w:t xml:space="preserve">I am ready to open it. </w:t>
+      </w:r>
+    </w:p>
+    <w:p>
+      <w:r>
+        <w:t xml:space="preserve">Tightness: left shoulder blade, left hip, left foot/ankle </w:t>
       </w:r>
     </w:p>
     <w:p/>
     <w:p>
       <w:r>
-        <w:t>Settling, rooting, overcoming my digital dislocation.</w:t>
-      </w:r>
-    </w:p>
-    <w:p>
-      <w:r>
-        <w:t>Finding order in chaos</w:t>
-      </w:r>
-    </w:p>
-    <w:p>
-      <w:r>
-        <w:t xml:space="preserve">Finding procedure in chaos. </w:t>
-      </w:r>
-    </w:p>
-    <w:p>
-      <w:r>
-        <w:t>Be tree like-- being, growing, organization, connectivity.</w:t>
-      </w:r>
-    </w:p>
-    <w:p>
-      <w:r>
-        <w:t xml:space="preserve">Extension -- flexibility is strength-- a strength grown in stillness and silence. </w:t>
-      </w:r>
-    </w:p>
-    <w:p>
-      <w:r>
-        <w:t xml:space="preserve">Flexibility is a strength that can be grown sustainably. </w:t>
-      </w:r>
-    </w:p>
-    <w:p>
-      <w:r>
-        <w:t>Systematic -- functional</w:t>
-      </w:r>
-    </w:p>
-    <w:p>
-      <w:pPr>
-        <w:rPr>
-          <w:b/>
-          <w:bCs/>
-        </w:rPr>
-      </w:pPr>
-      <w:r>
-        <w:rPr>
-          <w:b/>
-          <w:bCs/>
-        </w:rPr>
-        <w:t xml:space="preserve">03/20/2022: </w:t>
-      </w:r>
-    </w:p>
-    <w:p>
-      <w:pPr>
-        <w:rPr>
-          <w:b/>
-          <w:bCs/>
-        </w:rPr>
-      </w:pPr>
-      <w:r>
-        <w:rPr>
-          <w:b/>
-          <w:bCs/>
-        </w:rPr>
-        <w:t>Solid stretching day-- stances, hanging, settling, floor, porch rail, loft. Flexibility is strength.</w:t>
-      </w:r>
-    </w:p>
-    <w:p>
-      <w:pPr>
-        <w:rPr>
-          <w:b/>
-          <w:bCs/>
-        </w:rPr>
-      </w:pPr>
-    </w:p>
-    <w:p>
-      <w:pPr>
-        <w:rPr>
-          <w:b/>
-          <w:bCs/>
-        </w:rPr>
-      </w:pPr>
-      <w:r>
-        <w:rPr>
-          <w:b/>
-          <w:bCs/>
-        </w:rPr>
-        <w:t>Gentle. Stationary, but using sustained, subtle strength to built connections. Grow like a tree. Counter contraction, gravity, hunching.</w:t>
-      </w:r>
-    </w:p>
-    <w:p>
-      <w:pPr>
-        <w:rPr>
-          <w:b/>
-          <w:bCs/>
-        </w:rPr>
-      </w:pPr>
-    </w:p>
-    <w:p>
-      <w:pPr>
-        <w:rPr>
-          <w:b/>
-          <w:bCs/>
-        </w:rPr>
-      </w:pPr>
-      <w:r>
-        <w:rPr>
-          <w:b/>
-          <w:bCs/>
-        </w:rPr>
-        <w:t>03/19/2022</w:t>
-      </w:r>
-    </w:p>
-    <w:p>
-      <w:pPr>
-        <w:rPr>
-          <w:b/>
-          <w:bCs/>
-        </w:rPr>
-      </w:pPr>
-      <w:r>
-        <w:rPr>
-          <w:b/>
-          <w:bCs/>
-        </w:rPr>
-        <w:t xml:space="preserve">Begin and end you day on the floor stretching. </w:t>
-      </w:r>
-    </w:p>
-    <w:p>
-      <w:pPr>
-        <w:rPr>
-          <w:b/>
-          <w:bCs/>
-        </w:rPr>
-      </w:pPr>
-      <w:r>
-        <w:rPr>
-          <w:b/>
-          <w:bCs/>
-        </w:rPr>
-        <w:t xml:space="preserve">Begin and end your day by achieving extension. </w:t>
-      </w:r>
-    </w:p>
-    <w:p>
-      <w:pPr>
-        <w:rPr>
-          <w:b/>
-          <w:bCs/>
-        </w:rPr>
-      </w:pPr>
-    </w:p>
-    <w:p>
-      <w:pPr>
-        <w:rPr>
-          <w:b/>
-          <w:bCs/>
-        </w:rPr>
-      </w:pPr>
-      <w:r>
-        <w:rPr>
-          <w:b/>
-          <w:bCs/>
-        </w:rPr>
-        <w:t>03/18/2022</w:t>
-      </w:r>
-    </w:p>
-    <w:p>
-      <w:pPr>
-        <w:rPr>
-          <w:b/>
-          <w:bCs/>
-        </w:rPr>
-      </w:pPr>
-    </w:p>
-    <w:p>
-      <w:r>
-        <w:t xml:space="preserve">I am ready to open it. </w:t>
-      </w:r>
-    </w:p>
-    <w:p>
-      <w:r>
-        <w:t xml:space="preserve">Tightness: left shoulder blade, left hip, left foot/ankle </w:t>
+        <w:t xml:space="preserve">Standing plant with left foot, left arm at a 45 degree, </w:t>
+      </w:r>
+      <w:proofErr w:type="gramStart"/>
+      <w:r>
+        <w:t>locked</w:t>
+      </w:r>
+      <w:proofErr w:type="gramEnd"/>
+      <w:r>
+        <w:t xml:space="preserve"> and pointing down, right arm comes over the top, aerobics style compressing-- planted foot/ankle, calf/knee through left hip and shoulder, look for extension in neck as well. </w:t>
       </w:r>
     </w:p>
     <w:p/>
     <w:p>
       <w:r>
-        <w:t xml:space="preserve">Standing plant with left foot, left arm at a 45 degree, locked and pointing down, right arm comes over the top, aerobics style compressing-- planted foot/ankle, calf/knee through left hip and shoulder, look for extension in neck as well. </w:t>
+        <w:t xml:space="preserve">Planting with right foot and leaning forward, left foot on toe </w:t>
+      </w:r>
+      <w:proofErr w:type="gramStart"/>
+      <w:r>
+        <w:t>point</w:t>
+      </w:r>
+      <w:proofErr w:type="gramEnd"/>
+      <w:r>
+        <w:t xml:space="preserve"> or raised behind body.  </w:t>
       </w:r>
     </w:p>
     <w:p/>
     <w:p>
       <w:r>
-        <w:t xml:space="preserve">Planting with right foot and leaning forward, left foot on toe point or raised behind body.  </w:t>
-      </w:r>
-    </w:p>
-    <w:p/>
-    <w:p>
-      <w:r>
-        <w:t xml:space="preserve">We had ceased eating most kinds of flesh  awhile ago. </w:t>
-      </w:r>
-    </w:p>
-    <w:p>
-      <w:r>
-        <w:t xml:space="preserve">Been out of the flesh eating habit for ages. </w:t>
+        <w:t xml:space="preserve">We had ceased eating most kinds of </w:t>
+      </w:r>
+      <w:proofErr w:type="gramStart"/>
+      <w:r>
+        <w:t xml:space="preserve">flesh  </w:t>
+      </w:r>
+      <w:proofErr w:type="spellStart"/>
+      <w:r>
+        <w:t>awhile</w:t>
+      </w:r>
+      <w:proofErr w:type="spellEnd"/>
+      <w:proofErr w:type="gramEnd"/>
+      <w:r>
+        <w:t xml:space="preserve"> ago. </w:t>
+      </w:r>
+    </w:p>
+    <w:p>
+      <w:r>
+        <w:t xml:space="preserve">Been out of the </w:t>
+      </w:r>
+      <w:proofErr w:type="gramStart"/>
+      <w:r>
+        <w:t>flesh eating</w:t>
+      </w:r>
+      <w:proofErr w:type="gramEnd"/>
+      <w:r>
+        <w:t xml:space="preserve"> habit for ages. </w:t>
       </w:r>
     </w:p>
     <w:p>
@@ -2678,7 +3106,23 @@
           <w:b/>
           <w:bCs/>
         </w:rPr>
-        <w:t>Increase energy, focus, make my work sustainable. Help conform my body and my mind to this kind of intellectual  work. Become less injury prone. A better breather. Better problem solver. More proactive about health and time and organization, but also more patient and flexible, better sleeping habits, a more “put together” body, better awareness of injure and disfunction.</w:t>
+        <w:t xml:space="preserve">Increase energy, focus, make my work sustainable. Help conform my body and my mind to this kind of </w:t>
+      </w:r>
+      <w:proofErr w:type="gramStart"/>
+      <w:r>
+        <w:rPr>
+          <w:b/>
+          <w:bCs/>
+        </w:rPr>
+        <w:t>intellectual  work</w:t>
+      </w:r>
+      <w:proofErr w:type="gramEnd"/>
+      <w:r>
+        <w:rPr>
+          <w:b/>
+          <w:bCs/>
+        </w:rPr>
+        <w:t>. Become less injury prone. A better breather. Better problem solver. More proactive about health and time and organization, but also more patient and flexible, better sleeping habits, a more “put together” body, better awareness of injure and disfunction.</w:t>
       </w:r>
     </w:p>
     <w:p>
@@ -2688,7 +3132,15 @@
     </w:p>
     <w:p>
       <w:r>
-        <w:t>Exercise -- light consistent-- flexibility and strength through connection, extension and contraction.</w:t>
+        <w:t xml:space="preserve">Exercise -- light consistent-- flexibility and strength through connection, </w:t>
+      </w:r>
+      <w:proofErr w:type="gramStart"/>
+      <w:r>
+        <w:t>extension</w:t>
+      </w:r>
+      <w:proofErr w:type="gramEnd"/>
+      <w:r>
+        <w:t xml:space="preserve"> and contraction.</w:t>
       </w:r>
     </w:p>
     <w:p>
@@ -2716,8 +3168,13 @@
           <w:numId w:val="11"/>
         </w:numPr>
       </w:pPr>
-      <w:r>
-        <w:t xml:space="preserve">Self massage </w:t>
+      <w:proofErr w:type="spellStart"/>
+      <w:r>
+        <w:t>Self massage</w:t>
+      </w:r>
+      <w:proofErr w:type="spellEnd"/>
+      <w:r>
+        <w:t xml:space="preserve"> </w:t>
       </w:r>
     </w:p>
     <w:p>
@@ -2747,7 +3204,23 @@
     <w:p/>
     <w:p>
       <w:r>
-        <w:t xml:space="preserve">Know you body. Maintain your body. Potentially add years of [orductive years to your life. Not to mention life to your years. </w:t>
+        <w:t xml:space="preserve">Know </w:t>
+      </w:r>
+      <w:proofErr w:type="spellStart"/>
+      <w:r>
+        <w:t>you</w:t>
+      </w:r>
+      <w:proofErr w:type="spellEnd"/>
+      <w:r>
+        <w:t xml:space="preserve"> body. Maintain your body. Potentially add years of [</w:t>
+      </w:r>
+      <w:proofErr w:type="spellStart"/>
+      <w:r>
+        <w:t>orductive</w:t>
+      </w:r>
+      <w:proofErr w:type="spellEnd"/>
+      <w:r>
+        <w:t xml:space="preserve"> years to your life. Not to mention life to your years. </w:t>
       </w:r>
     </w:p>
     <w:p/>
@@ -2830,8 +3303,47 @@
           <w:sz w:val="16"/>
           <w:szCs w:val="16"/>
         </w:rPr>
-        <w:lastRenderedPageBreak/>
-        <w:t>The muscles become tight in rigor mortis as a result of this. All of the body's muscles are harmed. Rigor mortis starts with the eyelids, neck, and jaw and lasts for two to six hours after death. The sequence could be due to lactic acid levels differing amongst muscles, which is linked to glycogen levels and muscle fiber types.</w:t>
+        <w:t xml:space="preserve">The muscles become tight in rigor mortis </w:t>
+      </w:r>
+      <w:proofErr w:type="gramStart"/>
+      <w:r>
+        <w:rPr>
+          <w:rFonts w:ascii="Open Sans" w:eastAsia="Times New Roman" w:hAnsi="Open Sans" w:cs="Open Sans"/>
+          <w:color w:val="000000"/>
+          <w:sz w:val="16"/>
+          <w:szCs w:val="16"/>
+        </w:rPr>
+        <w:t>as a result of</w:t>
+      </w:r>
+      <w:proofErr w:type="gramEnd"/>
+      <w:r>
+        <w:rPr>
+          <w:rFonts w:ascii="Open Sans" w:eastAsia="Times New Roman" w:hAnsi="Open Sans" w:cs="Open Sans"/>
+          <w:color w:val="000000"/>
+          <w:sz w:val="16"/>
+          <w:szCs w:val="16"/>
+        </w:rPr>
+        <w:t xml:space="preserve"> this. </w:t>
+      </w:r>
+      <w:proofErr w:type="gramStart"/>
+      <w:r>
+        <w:rPr>
+          <w:rFonts w:ascii="Open Sans" w:eastAsia="Times New Roman" w:hAnsi="Open Sans" w:cs="Open Sans"/>
+          <w:color w:val="000000"/>
+          <w:sz w:val="16"/>
+          <w:szCs w:val="16"/>
+        </w:rPr>
+        <w:t>All of</w:t>
+      </w:r>
+      <w:proofErr w:type="gramEnd"/>
+      <w:r>
+        <w:rPr>
+          <w:rFonts w:ascii="Open Sans" w:eastAsia="Times New Roman" w:hAnsi="Open Sans" w:cs="Open Sans"/>
+          <w:color w:val="000000"/>
+          <w:sz w:val="16"/>
+          <w:szCs w:val="16"/>
+        </w:rPr>
+        <w:t xml:space="preserve"> the body's muscles are harmed. Rigor mortis starts with the eyelids, neck, and jaw and lasts for two to six hours after death. The sequence could be due to lactic acid levels differing amongst muscles, which is linked to glycogen levels and muscle fiber types.</w:t>
       </w:r>
     </w:p>
     <w:p>
@@ -2865,6 +3377,7 @@
           <w:sz w:val="16"/>
           <w:szCs w:val="16"/>
         </w:rPr>
+        <w:lastRenderedPageBreak/>
         <w:t>Within the next four to six hours, rigor mortis spreads to additional muscles, including internal organs. The age, sex, physical condition, and muscle build of a person can all influence the onset of rigor mortis. Rigor mortis usually peaks after 12 hours and fades after 48. Because of their lesser muscular mass, rigor mortis may be undetectable in many newborn and child bodies.</w:t>
       </w:r>
     </w:p>
@@ -2900,7 +3413,27 @@
           <w:sz w:val="16"/>
           <w:szCs w:val="16"/>
         </w:rPr>
-        <w:t>Cold can put off rigor mortis…heat speeds it up. It starts with the eyelids, neck and jaw…</w:t>
+        <w:t xml:space="preserve">Cold can put off rigor mortis…heat speeds it up. It starts with the eyelids, </w:t>
+      </w:r>
+      <w:proofErr w:type="gramStart"/>
+      <w:r>
+        <w:rPr>
+          <w:rFonts w:ascii="Open Sans" w:eastAsia="Times New Roman" w:hAnsi="Open Sans" w:cs="Open Sans"/>
+          <w:color w:val="000000"/>
+          <w:sz w:val="16"/>
+          <w:szCs w:val="16"/>
+        </w:rPr>
+        <w:t>neck</w:t>
+      </w:r>
+      <w:proofErr w:type="gramEnd"/>
+      <w:r>
+        <w:rPr>
+          <w:rFonts w:ascii="Open Sans" w:eastAsia="Times New Roman" w:hAnsi="Open Sans" w:cs="Open Sans"/>
+          <w:color w:val="000000"/>
+          <w:sz w:val="16"/>
+          <w:szCs w:val="16"/>
+        </w:rPr>
+        <w:t xml:space="preserve"> and jaw…</w:t>
       </w:r>
     </w:p>
     <w:p/>
@@ -2936,7 +3469,15 @@
     </w:p>
     <w:p>
       <w:r>
-        <w:t xml:space="preserve">Breaking up lactic acid-- working out the sourness. Relax tendons and tissues. Engage with the on edge tissue. </w:t>
+        <w:t xml:space="preserve">Breaking up lactic acid-- working out the sourness. Relax tendons and tissues. Engage with the </w:t>
+      </w:r>
+      <w:proofErr w:type="gramStart"/>
+      <w:r>
+        <w:t>on edge</w:t>
+      </w:r>
+      <w:proofErr w:type="gramEnd"/>
+      <w:r>
+        <w:t xml:space="preserve"> tissue. </w:t>
       </w:r>
     </w:p>
     <w:p/>
@@ -3122,23 +3663,41 @@
           <w:color w:val="000000"/>
           <w:shd w:val="clear" w:color="auto" w:fill="FFFFFF"/>
         </w:rPr>
-        <w:t xml:space="preserve">Inner / Outer-- Fork middle and index fingers on either side of eye laterally -- 3 seconds  x 3 </w:t>
-      </w:r>
-    </w:p>
-    <w:p>
-      <w:pPr>
+        <w:t xml:space="preserve">Inner / Outer-- Fork middle and index fingers on either side of eye laterally -- 3 </w:t>
+      </w:r>
+      <w:proofErr w:type="gramStart"/>
+      <w:r>
         <w:rPr>
           <w:rFonts w:ascii="Helvetica" w:hAnsi="Helvetica" w:cs="Helvetica"/>
           <w:color w:val="000000"/>
           <w:shd w:val="clear" w:color="auto" w:fill="FFFFFF"/>
         </w:rPr>
-      </w:pPr>
+        <w:t>seconds  x</w:t>
+      </w:r>
+      <w:proofErr w:type="gramEnd"/>
       <w:r>
         <w:rPr>
           <w:rFonts w:ascii="Helvetica" w:hAnsi="Helvetica" w:cs="Helvetica"/>
           <w:color w:val="000000"/>
           <w:shd w:val="clear" w:color="auto" w:fill="FFFFFF"/>
         </w:rPr>
+        <w:t xml:space="preserve"> 3 </w:t>
+      </w:r>
+    </w:p>
+    <w:p>
+      <w:pPr>
+        <w:rPr>
+          <w:rFonts w:ascii="Helvetica" w:hAnsi="Helvetica" w:cs="Helvetica"/>
+          <w:color w:val="000000"/>
+          <w:shd w:val="clear" w:color="auto" w:fill="FFFFFF"/>
+        </w:rPr>
+      </w:pPr>
+      <w:r>
+        <w:rPr>
+          <w:rFonts w:ascii="Helvetica" w:hAnsi="Helvetica" w:cs="Helvetica"/>
+          <w:color w:val="000000"/>
+          <w:shd w:val="clear" w:color="auto" w:fill="FFFFFF"/>
+        </w:rPr>
         <w:t>Above -- Index, ring middle fingers in 3</w:t>
       </w:r>
       <w:r>
@@ -3156,7 +3715,25 @@
           <w:color w:val="000000"/>
           <w:shd w:val="clear" w:color="auto" w:fill="FFFFFF"/>
         </w:rPr>
-        <w:t xml:space="preserve"> eye zone -- 5 - 7 seconds  x  2 </w:t>
+        <w:t xml:space="preserve"> eye zone -- 5 - 7 </w:t>
+      </w:r>
+      <w:proofErr w:type="gramStart"/>
+      <w:r>
+        <w:rPr>
+          <w:rFonts w:ascii="Helvetica" w:hAnsi="Helvetica" w:cs="Helvetica"/>
+          <w:color w:val="000000"/>
+          <w:shd w:val="clear" w:color="auto" w:fill="FFFFFF"/>
+        </w:rPr>
+        <w:t>seconds  x</w:t>
+      </w:r>
+      <w:proofErr w:type="gramEnd"/>
+      <w:r>
+        <w:rPr>
+          <w:rFonts w:ascii="Helvetica" w:hAnsi="Helvetica" w:cs="Helvetica"/>
+          <w:color w:val="000000"/>
+          <w:shd w:val="clear" w:color="auto" w:fill="FFFFFF"/>
+        </w:rPr>
+        <w:t xml:space="preserve">  2 </w:t>
       </w:r>
     </w:p>
     <w:p>
@@ -3264,7 +3841,91 @@
         <w:rPr>
           <w:rFonts w:ascii="Times New Roman" w:eastAsia="Yu Mincho" w:hAnsi="Times New Roman" w:cs="Times New Roman"/>
         </w:rPr>
-        <w:t>Named the stretch of Damen between Irving Park and Lawerance -- that mile we travel back and forth on all the time to get esme to school, its one of my consistent jogging routes. Northin along Ravenswood and then over to Damen at Lawerance for a two mile loop or up another half mile to foster for a three mile out and back loop.</w:t>
+        <w:t xml:space="preserve">Named the stretch of Damen between Irving Park and </w:t>
+      </w:r>
+      <w:proofErr w:type="spellStart"/>
+      <w:r>
+        <w:rPr>
+          <w:rFonts w:ascii="Times New Roman" w:eastAsia="Yu Mincho" w:hAnsi="Times New Roman" w:cs="Times New Roman"/>
+        </w:rPr>
+        <w:t>Lawerance</w:t>
+      </w:r>
+      <w:proofErr w:type="spellEnd"/>
+      <w:r>
+        <w:rPr>
+          <w:rFonts w:ascii="Times New Roman" w:eastAsia="Yu Mincho" w:hAnsi="Times New Roman" w:cs="Times New Roman"/>
+        </w:rPr>
+        <w:t xml:space="preserve"> -- that mile we travel back and forth on all the time to get </w:t>
+      </w:r>
+      <w:proofErr w:type="spellStart"/>
+      <w:r>
+        <w:rPr>
+          <w:rFonts w:ascii="Times New Roman" w:eastAsia="Yu Mincho" w:hAnsi="Times New Roman" w:cs="Times New Roman"/>
+        </w:rPr>
+        <w:t>esme</w:t>
+      </w:r>
+      <w:proofErr w:type="spellEnd"/>
+      <w:r>
+        <w:rPr>
+          <w:rFonts w:ascii="Times New Roman" w:eastAsia="Yu Mincho" w:hAnsi="Times New Roman" w:cs="Times New Roman"/>
+        </w:rPr>
+        <w:t xml:space="preserve"> to school, </w:t>
+      </w:r>
+      <w:proofErr w:type="spellStart"/>
+      <w:r>
+        <w:rPr>
+          <w:rFonts w:ascii="Times New Roman" w:eastAsia="Yu Mincho" w:hAnsi="Times New Roman" w:cs="Times New Roman"/>
+        </w:rPr>
+        <w:t>its</w:t>
+      </w:r>
+      <w:proofErr w:type="spellEnd"/>
+      <w:r>
+        <w:rPr>
+          <w:rFonts w:ascii="Times New Roman" w:eastAsia="Yu Mincho" w:hAnsi="Times New Roman" w:cs="Times New Roman"/>
+        </w:rPr>
+        <w:t xml:space="preserve"> one of my consistent jogging routes. </w:t>
+      </w:r>
+      <w:proofErr w:type="spellStart"/>
+      <w:r>
+        <w:rPr>
+          <w:rFonts w:ascii="Times New Roman" w:eastAsia="Yu Mincho" w:hAnsi="Times New Roman" w:cs="Times New Roman"/>
+        </w:rPr>
+        <w:t>Northin</w:t>
+      </w:r>
+      <w:proofErr w:type="spellEnd"/>
+      <w:r>
+        <w:rPr>
+          <w:rFonts w:ascii="Times New Roman" w:eastAsia="Yu Mincho" w:hAnsi="Times New Roman" w:cs="Times New Roman"/>
+        </w:rPr>
+        <w:t xml:space="preserve"> along Ravenswood and then over to Damen at </w:t>
+      </w:r>
+      <w:proofErr w:type="spellStart"/>
+      <w:r>
+        <w:rPr>
+          <w:rFonts w:ascii="Times New Roman" w:eastAsia="Yu Mincho" w:hAnsi="Times New Roman" w:cs="Times New Roman"/>
+        </w:rPr>
+        <w:t>Lawerance</w:t>
+      </w:r>
+      <w:proofErr w:type="spellEnd"/>
+      <w:r>
+        <w:rPr>
+          <w:rFonts w:ascii="Times New Roman" w:eastAsia="Yu Mincho" w:hAnsi="Times New Roman" w:cs="Times New Roman"/>
+        </w:rPr>
+        <w:t xml:space="preserve"> for a </w:t>
+      </w:r>
+      <w:proofErr w:type="gramStart"/>
+      <w:r>
+        <w:rPr>
+          <w:rFonts w:ascii="Times New Roman" w:eastAsia="Yu Mincho" w:hAnsi="Times New Roman" w:cs="Times New Roman"/>
+        </w:rPr>
+        <w:t>two mile</w:t>
+      </w:r>
+      <w:proofErr w:type="gramEnd"/>
+      <w:r>
+        <w:rPr>
+          <w:rFonts w:ascii="Times New Roman" w:eastAsia="Yu Mincho" w:hAnsi="Times New Roman" w:cs="Times New Roman"/>
+        </w:rPr>
+        <w:t xml:space="preserve"> loop or up another half mile to foster for a three mile out and back loop.</w:t>
       </w:r>
     </w:p>
     <w:p/>
@@ -3336,7 +3997,15 @@
     <w:p>
       <w:r>
         <w:tab/>
-        <w:t>More stable on ice and snow because my stride is much more compact and my center of gravity is tighter, less forward searching.</w:t>
+        <w:t xml:space="preserve">More stable on ice and snow because my stride is much more </w:t>
+      </w:r>
+      <w:proofErr w:type="gramStart"/>
+      <w:r>
+        <w:t>compact</w:t>
+      </w:r>
+      <w:proofErr w:type="gramEnd"/>
+      <w:r>
+        <w:t xml:space="preserve"> and my center of gravity is tighter, less forward searching.</w:t>
       </w:r>
     </w:p>
     <w:p>
@@ -3356,7 +4025,25 @@
     <w:p>
       <w:r>
         <w:tab/>
-        <w:t>Stretching has been a huge difference. I stretch all the time now. I used to just maybe stretch a little bit right before I ran, but now I generally don’t even stretch out before I run and I feel good because I have this constant stretch going on. Its taken some doing and probably a pandemic and almost two years of being unemployed, but of all the Covid fallout, habits, and errata I truly hope the stretching sticks around. I think it will. It truly feels like a practice now.</w:t>
+        <w:t xml:space="preserve">Stretching has been a huge difference. I stretch all the time now. I used to just maybe stretch a little bit right before I ran, but now I generally don’t even stretch out before I </w:t>
+      </w:r>
+      <w:proofErr w:type="gramStart"/>
+      <w:r>
+        <w:t>run</w:t>
+      </w:r>
+      <w:proofErr w:type="gramEnd"/>
+      <w:r>
+        <w:t xml:space="preserve"> and I feel good because I have this constant stretch going on. </w:t>
+      </w:r>
+      <w:proofErr w:type="spellStart"/>
+      <w:proofErr w:type="gramStart"/>
+      <w:r>
+        <w:t>Its</w:t>
+      </w:r>
+      <w:proofErr w:type="spellEnd"/>
+      <w:proofErr w:type="gramEnd"/>
+      <w:r>
+        <w:t xml:space="preserve"> taken some doing and probably a pandemic and almost two years of being unemployed, but of all the Covid fallout, habits, and errata I truly hope the stretching sticks around. I think it will. It truly feels like a practice now.</w:t>
       </w:r>
     </w:p>
     <w:p>
@@ -3404,7 +4091,15 @@
     </w:p>
     <w:p>
       <w:r>
-        <w:t>Fire energy, water energy (kan and li)</w:t>
+        <w:t>Fire energy, water energy (</w:t>
+      </w:r>
+      <w:proofErr w:type="spellStart"/>
+      <w:r>
+        <w:t>kan</w:t>
+      </w:r>
+      <w:proofErr w:type="spellEnd"/>
+      <w:r>
+        <w:t xml:space="preserve"> and li)</w:t>
       </w:r>
     </w:p>
     <w:p>
@@ -3445,7 +4140,15 @@
         </w:numPr>
       </w:pPr>
       <w:r>
-        <w:t xml:space="preserve">Engagement/stimulous </w:t>
+        <w:t>Engagement/</w:t>
+      </w:r>
+      <w:proofErr w:type="spellStart"/>
+      <w:r>
+        <w:t>stimulous</w:t>
+      </w:r>
+      <w:proofErr w:type="spellEnd"/>
+      <w:r>
+        <w:t xml:space="preserve"> </w:t>
       </w:r>
     </w:p>
     <w:p/>
@@ -3490,7 +4193,15 @@
       </w:r>
       <w:r>
         <w:lastRenderedPageBreak/>
-        <w:t xml:space="preserve">stressed and separated and addicted and ad and self-recriminating, ball of nerves, feeling naked without a wall of protection, shell and so on, the Mary Oliver-- wise Mary Oliver quote about not having to go to the desert to reconnect with people.  Emily posted this poem I think.  rooted, </w:t>
+        <w:t xml:space="preserve">stressed and separated and addicted and ad and self-recriminating, ball of nerves, feeling naked without a wall of protection, shell and so on, the Mary Oliver-- wise Mary Oliver quote about not having to go to the desert to reconnect with people.  Emily posted this </w:t>
+      </w:r>
+      <w:proofErr w:type="gramStart"/>
+      <w:r>
+        <w:t>poem</w:t>
+      </w:r>
+      <w:proofErr w:type="gramEnd"/>
+      <w:r>
+        <w:t xml:space="preserve"> I think.  rooted, </w:t>
       </w:r>
       <w:r>
         <w:rPr>
@@ -3510,7 +4221,15 @@
     </w:p>
     <w:p>
       <w:r>
-        <w:t xml:space="preserve">Reclusive monkes (Hui nan) are referred disparagingly as rocks, lumps of wood. </w:t>
+        <w:t xml:space="preserve">Reclusive </w:t>
+      </w:r>
+      <w:proofErr w:type="spellStart"/>
+      <w:r>
+        <w:t>monkes</w:t>
+      </w:r>
+      <w:proofErr w:type="spellEnd"/>
+      <w:r>
+        <w:t xml:space="preserve"> (Hui nan) are referred disparagingly as rocks, lumps of wood. </w:t>
       </w:r>
     </w:p>
     <w:p>
@@ -3560,7 +4279,31 @@
     </w:p>
     <w:p>
       <w:r>
-        <w:t xml:space="preserve">I need a little Christmas describe our Christmas details, Thanksgiving, stretching in the living room. Some context for stretching-- aging, retail body brutality, injuries knee (child), Achillies, Tarot readings, Chinese, ruby, javascript, HTML, CSS, bash, rope, floor, doorway, ball… list and list and depict and if anything starts to seem a little to manic, then abstract it.   Theme of PRESSURE -- stretching attempting to defuse this tension. </w:t>
+        <w:t xml:space="preserve">I need a little Christmas describe our Christmas details, Thanksgiving, stretching in the living room. Some </w:t>
+      </w:r>
+      <w:proofErr w:type="gramStart"/>
+      <w:r>
+        <w:t>context</w:t>
+      </w:r>
+      <w:proofErr w:type="gramEnd"/>
+      <w:r>
+        <w:t xml:space="preserve"> for stretching-- aging, retail body brutality, injuries knee (child), </w:t>
+      </w:r>
+      <w:proofErr w:type="spellStart"/>
+      <w:r>
+        <w:t>Achillies</w:t>
+      </w:r>
+      <w:proofErr w:type="spellEnd"/>
+      <w:r>
+        <w:t xml:space="preserve">, Tarot readings, Chinese, ruby, </w:t>
+      </w:r>
+      <w:proofErr w:type="spellStart"/>
+      <w:r>
+        <w:t>javascript</w:t>
+      </w:r>
+      <w:proofErr w:type="spellEnd"/>
+      <w:r>
+        <w:t xml:space="preserve">, HTML, CSS, bash, rope, floor, doorway, ball… list and list and depict and if anything starts to seem a little to manic, then abstract it.   Theme of PRESSURE -- stretching attempting to defuse this tension. </w:t>
       </w:r>
     </w:p>
     <w:p>
@@ -3570,7 +4313,15 @@
     </w:p>
     <w:p>
       <w:r>
-        <w:t xml:space="preserve">My most pressing issues-- career transition and getting my mind and body right to pull the transition off successfully, repairing damaged relationship with family and wife. The stress of close-quartered child-raising in a time of uncertainty.  Attack the drawn out discomfort of having to fight my way away from my kids in order to do something that was really truly challenging and demanded my full attention and therefore ignoring of them in order that I could become a more stable person and a better breadwinner.  </w:t>
+        <w:t xml:space="preserve">My most pressing issues-- career transition and getting my mind and body right to pull the transition off successfully, repairing damaged relationship with family and wife. The stress of close-quartered child-raising in a time of uncertainty.  Attack the </w:t>
+      </w:r>
+      <w:proofErr w:type="gramStart"/>
+      <w:r>
+        <w:t>drawn out</w:t>
+      </w:r>
+      <w:proofErr w:type="gramEnd"/>
+      <w:r>
+        <w:t xml:space="preserve"> discomfort of having to fight my way away from my kids in order to do something that was really truly challenging and demanded my full attention and therefore ignoring of them in order that I could become a more stable person and a better breadwinner.  </w:t>
       </w:r>
     </w:p>
     <w:p>
@@ -3670,8 +4421,13 @@
         </w:numPr>
       </w:pPr>
       <w:r>
-        <w:t>Getting let go by the Razny’s</w:t>
-      </w:r>
+        <w:t xml:space="preserve">Getting let go by the </w:t>
+      </w:r>
+      <w:proofErr w:type="spellStart"/>
+      <w:r>
+        <w:t>Razny’s</w:t>
+      </w:r>
+      <w:proofErr w:type="spellEnd"/>
     </w:p>
     <w:p>
       <w:pPr>
@@ -3694,7 +4450,15 @@
         </w:numPr>
       </w:pPr>
       <w:r>
-        <w:t>Burnt out September-- feeling alcoholic, pot hazed, not good shape physically, not running much, not writing, suddenly come September 2020 I am writing like crazy-- a flooding burst-- the Obsidian stone has rolled over and we make some advancements and listen to “Carrie &amp; Lowell” and start to gain distance from my mother and then blow up with my brother and my mother feeling attacked by them in the boiling run up to the 2020 election. All the stupid rhetoric and I am trying to track it, stoned, alone, in my room trying to purge myself of passion so I can dispassionately study computer programming. Amerikana, Mother, and A failed attempt and all these scattered thoughts (PIECES) that I have attempted to sweep along with me</w:t>
+        <w:t xml:space="preserve">Burnt out September-- feeling alcoholic, pot hazed, not good shape physically, not running much, not writing, suddenly come September 2020 I am writing like crazy-- a flooding burst-- the Obsidian stone has rolled over and we make some advancements and listen to “Carrie &amp; Lowell” and start to gain distance from my mother and then blow up with my brother and my mother feeling attacked by them in the boiling run up to the 2020 election. All the stupid rhetoric and I am trying to track it, stoned, alone, in my room trying to purge myself of passion so I can dispassionately study computer programming. </w:t>
+      </w:r>
+      <w:proofErr w:type="spellStart"/>
+      <w:r>
+        <w:t>Amerikana</w:t>
+      </w:r>
+      <w:proofErr w:type="spellEnd"/>
+      <w:r>
+        <w:t>, Mother, and A failed attempt and all these scattered thoughts (PIECES) that I have attempted to sweep along with me</w:t>
       </w:r>
     </w:p>
     <w:p>
@@ -3734,8 +4498,13 @@
           <w:numId w:val="11"/>
         </w:numPr>
       </w:pPr>
-      <w:r>
-        <w:t xml:space="preserve">Gluteous maximus </w:t>
+      <w:proofErr w:type="spellStart"/>
+      <w:r>
+        <w:t>Gluteous</w:t>
+      </w:r>
+      <w:proofErr w:type="spellEnd"/>
+      <w:r>
+        <w:t xml:space="preserve"> maximus </w:t>
       </w:r>
     </w:p>
     <w:p>
@@ -3755,7 +4524,15 @@
     </w:p>
     <w:p>
       <w:r>
-        <w:t xml:space="preserve">Physical crisis-- the sores on my legs from sitting tensely too long, my back and neck tension, my knee injury, my Achilles, my costochondritis, my crash diets, my weight lose (30 lbs. down at one point), weird tongue growth thing.  </w:t>
+        <w:t xml:space="preserve">Physical crisis-- the sores on my legs from sitting tensely too long, my back and neck tension, my knee injury, my Achilles, my costochondritis, my crash diets, my weight </w:t>
+      </w:r>
+      <w:proofErr w:type="spellStart"/>
+      <w:r>
+        <w:t>lose</w:t>
+      </w:r>
+      <w:proofErr w:type="spellEnd"/>
+      <w:r>
+        <w:t xml:space="preserve"> (30 lbs. down at one point), weird tongue growth thing.  </w:t>
       </w:r>
     </w:p>
     <w:p>
@@ -3776,7 +4553,15 @@
     </w:p>
     <w:p>
       <w:r>
-        <w:t xml:space="preserve">Like many people I feel buried in my personal stress. I feel isolated.  I feel buried in my partners stress. </w:t>
+        <w:t xml:space="preserve">Like many people I feel buried in my personal stress. I feel isolated.  I feel buried in my </w:t>
+      </w:r>
+      <w:proofErr w:type="gramStart"/>
+      <w:r>
+        <w:t>partners</w:t>
+      </w:r>
+      <w:proofErr w:type="gramEnd"/>
+      <w:r>
+        <w:t xml:space="preserve"> stress. </w:t>
       </w:r>
     </w:p>
     <w:bookmarkEnd w:id="7"/>
@@ -3902,7 +4687,15 @@
     </w:p>
     <w:p>
       <w:r>
-        <w:t xml:space="preserve">Tissue feeling more moist. Less creaky. A little crunchy, but also a little “squirty”, like there is more room, things are on the move and attempting to spread out a little bit.  </w:t>
+        <w:t xml:space="preserve">Tissue feeling </w:t>
+      </w:r>
+      <w:proofErr w:type="gramStart"/>
+      <w:r>
+        <w:t>more moist</w:t>
+      </w:r>
+      <w:proofErr w:type="gramEnd"/>
+      <w:r>
+        <w:t xml:space="preserve">. Less creaky. A little crunchy, but also a little “squirty”, like there is more room, things are on the move and attempting to spread out a little bit.  </w:t>
       </w:r>
     </w:p>
     <w:p>
@@ -4003,7 +4796,31 @@
     </w:p>
     <w:p>
       <w:r>
-        <w:t xml:space="preserve">Body has been in rough shape. Felt like just as I began deep diving with coding, my body would also start falling apart. How do I maintain this balance of code focus and body maintenance.  I would identify my posture as being a huge part of the problem.  I was not supporting my lower back and really not working it out that much.  I have to building up abdominal strength and back and arm and leg strength.  We follow our pain and weakness into our future strengths.  </w:t>
+        <w:t xml:space="preserve">Body has been in rough shape. Felt like just as I began deep diving with coding, my body would also start falling apart. How do I maintain this balance of code focus and body </w:t>
+      </w:r>
+      <w:proofErr w:type="gramStart"/>
+      <w:r>
+        <w:t>maintenance.</w:t>
+      </w:r>
+      <w:proofErr w:type="gramEnd"/>
+      <w:r>
+        <w:t xml:space="preserve">  I would identify my posture as being a huge part of the problem.  I was not supporting my lower back and </w:t>
+      </w:r>
+      <w:proofErr w:type="gramStart"/>
+      <w:r>
+        <w:t>really not</w:t>
+      </w:r>
+      <w:proofErr w:type="gramEnd"/>
+      <w:r>
+        <w:t xml:space="preserve"> working it out that much.  I </w:t>
+      </w:r>
+      <w:proofErr w:type="gramStart"/>
+      <w:r>
+        <w:t>have to</w:t>
+      </w:r>
+      <w:proofErr w:type="gramEnd"/>
+      <w:r>
+        <w:t xml:space="preserve"> building up abdominal strength and back and arm and leg strength.  We follow our pain and weakness into our future strengths.  </w:t>
       </w:r>
     </w:p>
     <w:p>
@@ -4023,12 +4840,25 @@
     </w:p>
     <w:p>
       <w:r>
-        <w:t>Tight Achillies</w:t>
-      </w:r>
-    </w:p>
-    <w:p>
-      <w:r>
-        <w:t>Up left shoulder tightness-- probably a knock on effect from my lower back weakness.</w:t>
+        <w:t xml:space="preserve">Tight </w:t>
+      </w:r>
+      <w:proofErr w:type="spellStart"/>
+      <w:r>
+        <w:t>Achillies</w:t>
+      </w:r>
+      <w:proofErr w:type="spellEnd"/>
+    </w:p>
+    <w:p>
+      <w:r>
+        <w:t xml:space="preserve">Up left shoulder tightness-- probably a </w:t>
+      </w:r>
+      <w:proofErr w:type="gramStart"/>
+      <w:r>
+        <w:t>knock on</w:t>
+      </w:r>
+      <w:proofErr w:type="gramEnd"/>
+      <w:r>
+        <w:t xml:space="preserve"> effect from my lower back weakness.</w:t>
       </w:r>
     </w:p>
     <w:p>
@@ -4064,17 +4894,41 @@
         <w:t>Stretch Coding</w:t>
       </w:r>
       <w:r>
-        <w:t xml:space="preserve">.  Making the act of working at a keyboard just a bit more athletic. Holding the block between your legs at different widths with your feet firmly planted below and yor core engaged.  Let’s see how long I can do this.  </w:t>
+        <w:t xml:space="preserve">.  Making the act of working at a keyboard just a bit more athletic. Holding the block between your legs at different widths with your feet firmly planted below and </w:t>
+      </w:r>
+      <w:proofErr w:type="spellStart"/>
+      <w:r>
+        <w:t>yor</w:t>
+      </w:r>
+      <w:proofErr w:type="spellEnd"/>
+      <w:r>
+        <w:t xml:space="preserve"> core engaged.  Let’s see how long I can do this.  </w:t>
       </w:r>
     </w:p>
     <w:p/>
     <w:p>
       <w:r>
-        <w:t xml:space="preserve">And he asked the old man how to write and the old man rambled on about a typewriter boxes having to be just the right height and your legs needing to be walked out this much and this and  that bill had to be paid, preferably a couple months ahead in the bank. It helped to have the door closed. TO have a </w:t>
+        <w:t xml:space="preserve">And he asked the old man how to write and the old man rambled on about a typewriter boxes having to be just the right height and your legs needing to be walked out this much and this </w:t>
+      </w:r>
+      <w:proofErr w:type="gramStart"/>
+      <w:r>
+        <w:t>and  that</w:t>
+      </w:r>
+      <w:proofErr w:type="gramEnd"/>
+      <w:r>
+        <w:t xml:space="preserve"> bill had to be paid, preferably a couple months ahead in the bank. It helped to have the door closed. TO have a </w:t>
       </w:r>
       <w:r>
         <w:lastRenderedPageBreak/>
-        <w:t xml:space="preserve">window open. The hush of traffic, a city, the sea maybe. Wind in trees was the best. He could always see the articulation of leaves in wind the best. Light helped, soft light, not too glaring on his eyes. Aging eyes. The right stances being crucial for making things out clearly now. Too close to some things, too far from others and forget. It might as well be invisible, he couldn’t make it out. The fine print was all beyond him. It took too much concentration. </w:t>
+        <w:t xml:space="preserve">window open. The hush of traffic, a city, the sea maybe. Wind in trees was the best. He could always see the articulation of leaves in wind the best. Light helped, soft light, not too glaring on his eyes. Aging eyes. The right stances being crucial for making things out clearly now. Too close to some things, too far from others and forget. It might as well be </w:t>
+      </w:r>
+      <w:proofErr w:type="gramStart"/>
+      <w:r>
+        <w:t>invisible,</w:t>
+      </w:r>
+      <w:proofErr w:type="gramEnd"/>
+      <w:r>
+        <w:t xml:space="preserve"> he couldn’t make it out. The fine print was all beyond him. It took too much concentration. </w:t>
       </w:r>
     </w:p>
     <w:bookmarkEnd w:id="8"/>
@@ -4101,7 +4955,15 @@
     </w:p>
     <w:p>
       <w:r>
-        <w:t>Did feel some kind of a shift yesterday when I was jogging. Like a slightly new level of recovery.</w:t>
+        <w:t xml:space="preserve">Did feel </w:t>
+      </w:r>
+      <w:proofErr w:type="gramStart"/>
+      <w:r>
+        <w:t>some kind of a</w:t>
+      </w:r>
+      <w:proofErr w:type="gramEnd"/>
+      <w:r>
+        <w:t xml:space="preserve"> shift yesterday when I was jogging. Like a slightly new level of recovery.</w:t>
       </w:r>
     </w:p>
     <w:p>
@@ -4141,7 +5003,15 @@
     </w:p>
     <w:p>
       <w:r>
-        <w:t xml:space="preserve">Coding --- stretching --- writing ---  barefoot running --- meditation  </w:t>
+        <w:t xml:space="preserve">Coding --- stretching --- writing </w:t>
+      </w:r>
+      <w:proofErr w:type="gramStart"/>
+      <w:r>
+        <w:t>---  barefoot</w:t>
+      </w:r>
+      <w:proofErr w:type="gramEnd"/>
+      <w:r>
+        <w:t xml:space="preserve"> running --- meditation  </w:t>
       </w:r>
     </w:p>
     <w:p/>
@@ -4152,7 +5022,15 @@
     </w:p>
     <w:p>
       <w:r>
-        <w:t xml:space="preserve">Wei da mo </w:t>
+        <w:t xml:space="preserve">Wei da </w:t>
+      </w:r>
+      <w:proofErr w:type="spellStart"/>
+      <w:r>
+        <w:t>mo</w:t>
+      </w:r>
+      <w:proofErr w:type="spellEnd"/>
+      <w:r>
+        <w:t xml:space="preserve"> </w:t>
       </w:r>
     </w:p>
     <w:p>
@@ -4214,7 +5092,15 @@
     </w:p>
     <w:p>
       <w:r>
-        <w:t xml:space="preserve">Have done several 5ks in Xero sandals. Really enjoying them a lot. They are more comfortable than I expected and it feels like a major paradigm shift from my footwear preferences. </w:t>
+        <w:t xml:space="preserve">Have done several 5ks in Xero sandals. Really enjoying them a lot. They are more comfortable than I </w:t>
+      </w:r>
+      <w:proofErr w:type="gramStart"/>
+      <w:r>
+        <w:t>expected</w:t>
+      </w:r>
+      <w:proofErr w:type="gramEnd"/>
+      <w:r>
+        <w:t xml:space="preserve"> and it feels like a major paradigm shift from my footwear preferences. </w:t>
       </w:r>
     </w:p>
     <w:p/>
@@ -4235,7 +5121,23 @@
     </w:p>
     <w:p>
       <w:r>
-        <w:t xml:space="preserve">Ran 3.1 around Graceland in flip-flops with rope securing them-  9:00, 8:40, 8:20—felt very good and exhilarated despite it being quite hot.  Looking forward to receiving Xeros!  </w:t>
+        <w:t>Ran 3.1 around Graceland in flip-flops with rope securing them</w:t>
+      </w:r>
+      <w:proofErr w:type="gramStart"/>
+      <w:r>
+        <w:t>-  9</w:t>
+      </w:r>
+      <w:proofErr w:type="gramEnd"/>
+      <w:r>
+        <w:t xml:space="preserve">:00, 8:40, 8:20—felt very good and exhilarated despite it being quite hot.  Looking forward to receiving </w:t>
+      </w:r>
+      <w:proofErr w:type="spellStart"/>
+      <w:r>
+        <w:t>Xeros</w:t>
+      </w:r>
+      <w:proofErr w:type="spellEnd"/>
+      <w:r>
+        <w:t xml:space="preserve">!  </w:t>
       </w:r>
     </w:p>
     <w:p>
@@ -4266,7 +5168,15 @@
     </w:p>
     <w:p>
       <w:r>
-        <w:t xml:space="preserve">Ran in sandals for several miles (3?) and then barefoot around Welles Park and then back home, stopping off at the square to jog around the grassy knoll and do some stretching.  Aside from a somewhat tender left big toe my feet are feeling really good. My ankles and knees too. They feel worked out.  Ordered a pair of Xero sandals on-line yesterday.  Excited to receive them—it would be nice to have to protection against the sticks and stones and glass shards that might be out there in the wild world.  </w:t>
+        <w:t xml:space="preserve">Ran in sandals for several miles (3?) and then barefoot around Welles Park and then back home, stopping off at the square to jog around the grassy knoll and do some stretching.  Aside from a somewhat tender left big toe my feet are feeling </w:t>
+      </w:r>
+      <w:proofErr w:type="gramStart"/>
+      <w:r>
+        <w:t>really good</w:t>
+      </w:r>
+      <w:proofErr w:type="gramEnd"/>
+      <w:r>
+        <w:t xml:space="preserve">. My ankles and knees too. They feel worked out.  Ordered a pair of Xero sandals on-line yesterday.  Excited to receive them—it would be nice to have to protection against the sticks and stones and glass shards that might be out there in the wild world.  </w:t>
       </w:r>
     </w:p>
     <w:p>
@@ -4314,7 +5224,15 @@
     </w:p>
     <w:p>
       <w:r>
-        <w:t xml:space="preserve">I had a good stretch session this morning and was feeling like I am on a new plateau of stretching and not having to think about it—just having it happen. Intuitive ideal.  How do you consciously chase an intuitive ideal.  </w:t>
+        <w:t xml:space="preserve">I had a good stretch session this morning and was feeling like I am on a new plateau of stretching and not having to think about it—just having it happen. Intuitive ideal.  How do you consciously chase an intuitive </w:t>
+      </w:r>
+      <w:proofErr w:type="gramStart"/>
+      <w:r>
+        <w:t>ideal.</w:t>
+      </w:r>
+      <w:proofErr w:type="gramEnd"/>
+      <w:r>
+        <w:t xml:space="preserve">  </w:t>
       </w:r>
     </w:p>
     <w:p>
@@ -4338,7 +5256,15 @@
         </w:numPr>
       </w:pPr>
       <w:r>
-        <w:t>Agility is control. (strength is control… flexibility is control)</w:t>
+        <w:t>Agility is control. (</w:t>
+      </w:r>
+      <w:proofErr w:type="gramStart"/>
+      <w:r>
+        <w:t>strength</w:t>
+      </w:r>
+      <w:proofErr w:type="gramEnd"/>
+      <w:r>
+        <w:t xml:space="preserve"> is control… flexibility is control)</w:t>
       </w:r>
     </w:p>
     <w:p>
@@ -4374,7 +5300,15 @@
         </w:numPr>
       </w:pPr>
       <w:r>
-        <w:t>A strength composed in stillness and silence. (strength is stillness and silence)</w:t>
+        <w:t>A strength composed in stillness and silence. (</w:t>
+      </w:r>
+      <w:proofErr w:type="gramStart"/>
+      <w:r>
+        <w:t>strength</w:t>
+      </w:r>
+      <w:proofErr w:type="gramEnd"/>
+      <w:r>
+        <w:t xml:space="preserve"> is stillness and silence)</w:t>
       </w:r>
     </w:p>
     <w:p>
@@ -4422,7 +5356,15 @@
         </w:numPr>
       </w:pPr>
       <w:r>
-        <w:t>Especially from sugar, carbs and beverages.</w:t>
+        <w:t xml:space="preserve">Especially from sugar, </w:t>
+      </w:r>
+      <w:proofErr w:type="gramStart"/>
+      <w:r>
+        <w:t>carbs</w:t>
+      </w:r>
+      <w:proofErr w:type="gramEnd"/>
+      <w:r>
+        <w:t xml:space="preserve"> and beverages.</w:t>
       </w:r>
     </w:p>
     <w:p>
@@ -4519,7 +5461,31 @@
     </w:p>
     <w:p>
       <w:r>
-        <w:t>Compared to a year ago I am in such better shape. My left leg was all messed up because I had strained and full on popped my achilles heal onn the 4</w:t>
+        <w:t xml:space="preserve">Compared to a year ago I am in such better shape. My left leg was all messed up because I had strained and full on popped my </w:t>
+      </w:r>
+      <w:proofErr w:type="spellStart"/>
+      <w:r>
+        <w:t>achilles</w:t>
+      </w:r>
+      <w:proofErr w:type="spellEnd"/>
+      <w:r>
+        <w:t xml:space="preserve"> </w:t>
+      </w:r>
+      <w:proofErr w:type="spellStart"/>
+      <w:r>
+        <w:t>heal</w:t>
+      </w:r>
+      <w:proofErr w:type="spellEnd"/>
+      <w:r>
+        <w:t xml:space="preserve"> </w:t>
+      </w:r>
+      <w:proofErr w:type="spellStart"/>
+      <w:r>
+        <w:t>onn</w:t>
+      </w:r>
+      <w:proofErr w:type="spellEnd"/>
+      <w:r>
+        <w:t xml:space="preserve"> the 4</w:t>
       </w:r>
       <w:r>
         <w:rPr>
@@ -4528,13 +5494,69 @@
         <w:t>th</w:t>
       </w:r>
       <w:r>
-        <w:t xml:space="preserve"> of July thanks to being old and not stretching and happy day drinking, sipping beer and icing my Achilles. Recovering until evening when I in a moment of drunken buffoonery trot and jump ff the dock, springing off my injured achilles. The momentary alcohol numb is shattered the second my Achileis digs back to brace for the jolt forward into the water, I mange to keep my momentum heading forward but hardly get much life as mid spring my nervous system reminds my beer malaise mind that my achillies situation is pretty serious, my pain seized body goes.</w:t>
+        <w:t xml:space="preserve"> of July thanks to being old and not stretching and happy day drinking, sipping beer and icing my Achilles. Recovering until evening when I in a moment of drunken buffoonery trot and jump ff the dock, springing off my injured </w:t>
+      </w:r>
+      <w:proofErr w:type="spellStart"/>
+      <w:r>
+        <w:t>achilles</w:t>
+      </w:r>
+      <w:proofErr w:type="spellEnd"/>
+      <w:r>
+        <w:t xml:space="preserve">. The momentary alcohol numb is shattered the second my </w:t>
+      </w:r>
+      <w:proofErr w:type="spellStart"/>
+      <w:r>
+        <w:t>Achileis</w:t>
+      </w:r>
+      <w:proofErr w:type="spellEnd"/>
+      <w:r>
+        <w:t xml:space="preserve"> digs back to brace for the jolt forward into the water, I </w:t>
+      </w:r>
+      <w:proofErr w:type="spellStart"/>
+      <w:r>
+        <w:t>mange</w:t>
+      </w:r>
+      <w:proofErr w:type="spellEnd"/>
+      <w:r>
+        <w:t xml:space="preserve"> to keep my momentum heading forward but hardly get much life as mid spring my nervous system reminds my beer malaise mind that my </w:t>
+      </w:r>
+      <w:proofErr w:type="spellStart"/>
+      <w:r>
+        <w:t>achillies</w:t>
+      </w:r>
+      <w:proofErr w:type="spellEnd"/>
+      <w:r>
+        <w:t xml:space="preserve"> situation is </w:t>
+      </w:r>
+      <w:proofErr w:type="gramStart"/>
+      <w:r>
+        <w:t>pretty serious</w:t>
+      </w:r>
+      <w:proofErr w:type="gramEnd"/>
+      <w:r>
+        <w:t>, my pain seized body goes.</w:t>
       </w:r>
     </w:p>
     <w:p>
       <w:r>
         <w:tab/>
-        <w:t xml:space="preserve">I’d been soaking my Achillies in ice and icy water all  day and sousing my skull in beer suds as I fielded </w:t>
+        <w:t xml:space="preserve">I’d been soaking my </w:t>
+      </w:r>
+      <w:proofErr w:type="spellStart"/>
+      <w:r>
+        <w:t>Achillies</w:t>
+      </w:r>
+      <w:proofErr w:type="spellEnd"/>
+      <w:r>
+        <w:t xml:space="preserve"> in ice and icy water </w:t>
+      </w:r>
+      <w:proofErr w:type="gramStart"/>
+      <w:r>
+        <w:t>all  day</w:t>
+      </w:r>
+      <w:proofErr w:type="gramEnd"/>
+      <w:r>
+        <w:t xml:space="preserve"> and sousing my skull in beer suds as I fielded </w:t>
       </w:r>
       <w:r>
         <w:tab/>
@@ -4757,7 +5779,23 @@
         <w:contextualSpacing/>
       </w:pPr>
       <w:r>
-        <w:t xml:space="preserve">Left shoulder and shoulder blade feeling so much better today. Outside of a few aches every now and then, the left shoulder blade area which had just been a driving source of tightness and tension, while it still feels a little tense and sore, no longer has that deep internal driving pain and stiffness to it, which made writing and concentrating really hard.  I feel like it is right there and I should probably stretch it out now that I am thinking about it.  </w:t>
+        <w:t xml:space="preserve">Left shoulder and shoulder blade feeling so much better today. Outside of a few aches every now and then, the left shoulder blade area which had just been a driving source of tightness and tension, while it still feels a little tense and sore, no longer has that deep internal driving pain and stiffness to it, which made writing and concentrating </w:t>
+      </w:r>
+      <w:proofErr w:type="gramStart"/>
+      <w:r>
+        <w:t>really hard</w:t>
+      </w:r>
+      <w:proofErr w:type="gramEnd"/>
+      <w:r>
+        <w:t xml:space="preserve">.  I feel like it is right </w:t>
+      </w:r>
+      <w:proofErr w:type="gramStart"/>
+      <w:r>
+        <w:t>there</w:t>
+      </w:r>
+      <w:proofErr w:type="gramEnd"/>
+      <w:r>
+        <w:t xml:space="preserve"> and I should probably stretch it out now that I am thinking about it.  </w:t>
       </w:r>
     </w:p>
     <w:p>
@@ -4771,7 +5809,23 @@
       </w:pPr>
       <w:r>
         <w:lastRenderedPageBreak/>
-        <w:t xml:space="preserve">Did a really good floor stretch last night.  Got my forehead down to my knees.  Found a really good feet together, lean to left or right from the hip stretch, very effective using the rope as leverage to increase the tension of the stretch and also engage my upper body as well.  </w:t>
+        <w:t xml:space="preserve">Did a </w:t>
+      </w:r>
+      <w:proofErr w:type="gramStart"/>
+      <w:r>
+        <w:t>really good</w:t>
+      </w:r>
+      <w:proofErr w:type="gramEnd"/>
+      <w:r>
+        <w:t xml:space="preserve"> floor stretch last night.  Got my forehead down to my knees.  Found a </w:t>
+      </w:r>
+      <w:proofErr w:type="gramStart"/>
+      <w:r>
+        <w:t>really good</w:t>
+      </w:r>
+      <w:proofErr w:type="gramEnd"/>
+      <w:r>
+        <w:t xml:space="preserve"> feet together, lean to left or right from the hip stretch, very effective using the rope as leverage to increase the tension of the stretch and also engage my upper body as well.  </w:t>
       </w:r>
     </w:p>
     <w:p>
@@ -4879,7 +5933,15 @@
         </w:numPr>
       </w:pPr>
       <w:r>
-        <w:t xml:space="preserve">Addiction confliction—still the same old turmolt with alcohol and pot. </w:t>
+        <w:t xml:space="preserve">Addiction confliction—still the same old </w:t>
+      </w:r>
+      <w:proofErr w:type="spellStart"/>
+      <w:r>
+        <w:t>turmolt</w:t>
+      </w:r>
+      <w:proofErr w:type="spellEnd"/>
+      <w:r>
+        <w:t xml:space="preserve"> with alcohol and pot. </w:t>
       </w:r>
     </w:p>
     <w:p>
@@ -4891,7 +5953,15 @@
         </w:numPr>
       </w:pPr>
       <w:r>
-        <w:t xml:space="preserve">Money—osciallating between feeling like I have some things figured out and the feeling like I have nothing figured out at all. </w:t>
+        <w:t>Money—</w:t>
+      </w:r>
+      <w:proofErr w:type="spellStart"/>
+      <w:r>
+        <w:t>osciallating</w:t>
+      </w:r>
+      <w:proofErr w:type="spellEnd"/>
+      <w:r>
+        <w:t xml:space="preserve"> between feeling like I have some things figured out and the feeling like I have nothing figured out at all. </w:t>
       </w:r>
     </w:p>
     <w:p>
@@ -4922,7 +5992,15 @@
         <w:contextualSpacing/>
       </w:pPr>
       <w:r>
-        <w:t xml:space="preserve">What does good health look like to me?  Can you get healthy on your own path?  I have arrived at a place and it feels very dark right now. Light and dark. But dark because it is beginning to feel like a cycle that is offering very little forward momentum though I know the momentum is there and I can feel it, I am not convinced that it is fast enough to fit within a comfortable timeline of getting myself gainfully employed in the tech sector. My urge to write has become a bit of a drag because there is this sense that I absolutely do not have enough time to do it no matter how much time I give to it. And Coding is feeling that same way recently. As is Chinese. These infinite demands grind against my withering flint of my limited resources. Good health right now looks like not feeling like this. Feeling up to the task and clear on the task and balanced in my pursuits and settled in my search.  Good health looks like a calm, sobriety. Stretching. Jogging. Writing letters. Laughing with my dad.  </w:t>
+        <w:t xml:space="preserve">What does good health look like to me?  Can you get healthy on your own path?  I have arrived at a </w:t>
+      </w:r>
+      <w:proofErr w:type="gramStart"/>
+      <w:r>
+        <w:t>place</w:t>
+      </w:r>
+      <w:proofErr w:type="gramEnd"/>
+      <w:r>
+        <w:t xml:space="preserve"> and it feels very dark right now. Light and dark. But dark because it is beginning to feel like a cycle that is offering very little forward momentum though I know the momentum is there and I can feel it, I am not convinced that it is fast enough to fit within a comfortable timeline of getting myself gainfully employed in the tech sector. My urge to write has become a bit of a drag because there is this sense that I absolutely do not have enough time to do it no matter how much time I give to it. And Coding is feeling that same way recently. As is Chinese. These infinite demands grind against my withering flint of my limited resources. Good health right now looks like not feeling like this. Feeling up to the task and clear on the task and balanced in my pursuits and settled in my search.  Good health looks like a calm, sobriety. Stretching. Jogging. Writing letters. Laughing with my dad.  </w:t>
       </w:r>
     </w:p>
     <w:p/>
@@ -4963,7 +6041,15 @@
         </w:tabs>
       </w:pPr>
       <w:r>
-        <w:t>What are the long term effects of taking Reserpine and Ritalin?</w:t>
+        <w:t xml:space="preserve">What are the </w:t>
+      </w:r>
+      <w:proofErr w:type="gramStart"/>
+      <w:r>
+        <w:t>long term</w:t>
+      </w:r>
+      <w:proofErr w:type="gramEnd"/>
+      <w:r>
+        <w:t xml:space="preserve"> effects of taking Reserpine and Ritalin?</w:t>
       </w:r>
     </w:p>
     <w:p>
@@ -4995,12 +6081,28 @@
     </w:p>
     <w:p>
       <w:r>
-        <w:t xml:space="preserve">And so I am scheming how to get my good body to soberly receive the inheritance of my good work.  </w:t>
-      </w:r>
-    </w:p>
-    <w:p>
-      <w:r>
-        <w:t>In the future I will have a new attitude towards substances. More relaxed and non-chalant, ultimately more sophisticated. Less dependent.</w:t>
+        <w:t xml:space="preserve">And </w:t>
+      </w:r>
+      <w:proofErr w:type="gramStart"/>
+      <w:r>
+        <w:t>so</w:t>
+      </w:r>
+      <w:proofErr w:type="gramEnd"/>
+      <w:r>
+        <w:t xml:space="preserve"> I am scheming how to get my good body to soberly receive the inheritance of my good work.  </w:t>
+      </w:r>
+    </w:p>
+    <w:p>
+      <w:r>
+        <w:t>In the future I will have a new attitude towards substances. More relaxed and non-</w:t>
+      </w:r>
+      <w:proofErr w:type="spellStart"/>
+      <w:r>
+        <w:t>chalant</w:t>
+      </w:r>
+      <w:proofErr w:type="spellEnd"/>
+      <w:r>
+        <w:t>, ultimately more sophisticated. Less dependent.</w:t>
       </w:r>
     </w:p>
     <w:p>
@@ -5020,7 +6122,23 @@
           <w:b/>
           <w:bCs/>
         </w:rPr>
-        <w:t xml:space="preserve">I promise you-- cutting back on weed and alcohol and caffeine will bring an increase in all of these things.  </w:t>
+        <w:t xml:space="preserve">I promise you-- cutting back on weed and alcohol and caffeine will bring an increase in </w:t>
+      </w:r>
+      <w:proofErr w:type="gramStart"/>
+      <w:r>
+        <w:rPr>
+          <w:b/>
+          <w:bCs/>
+        </w:rPr>
+        <w:t>all of</w:t>
+      </w:r>
+      <w:proofErr w:type="gramEnd"/>
+      <w:r>
+        <w:rPr>
+          <w:b/>
+          <w:bCs/>
+        </w:rPr>
+        <w:t xml:space="preserve"> these things.  </w:t>
       </w:r>
     </w:p>
     <w:p>
@@ -5112,157 +6230,10 @@
           <w:szCs w:val="24"/>
           <w:shd w:val="clear" w:color="auto" w:fill="FFFFFF"/>
         </w:rPr>
-        <w:t>Breathing well and aware, well-hydrated and rested/refreshed, stretched and grounded, active and engaged</w:t>
-      </w:r>
-    </w:p>
-    <w:p>
-      <w:r>
-        <w:t>Air- breathing, sitting, stretching, studying, thinking, household maintenance</w:t>
-      </w:r>
-    </w:p>
-    <w:p>
-      <w:r>
-        <w:t xml:space="preserve">Water- good hydration: not too much alcohol, not too much caffeine. </w:t>
-      </w:r>
-    </w:p>
-    <w:p>
-      <w:r>
-        <w:t>Earth- stretching, diet, balance</w:t>
-      </w:r>
-    </w:p>
-    <w:p>
-      <w:r>
-        <w:t>Fire- active, connectedness, laughing, crying, emotion, writing, sex…</w:t>
-      </w:r>
-    </w:p>
-    <w:p>
-      <w:r>
-        <w:t>Breath, drink, ground, act</w:t>
-      </w:r>
-    </w:p>
-    <w:p/>
-    <w:p>
-      <w:r>
-        <w:t xml:space="preserve">And all this process was ever meant to do was to catch those revolving thoughts. Having fun, reaching out, collecting, organizing, crafting, expressing, breathing, drinking, grounding, settling, staying active.  </w:t>
-      </w:r>
-    </w:p>
-    <w:p>
-      <w:r>
-        <w:t>Air- breathing, sitting, stretching, studying, thinking, household maintenance</w:t>
-      </w:r>
-    </w:p>
-    <w:p>
-      <w:r>
-        <w:t xml:space="preserve">Water- good hydration: not too much alcohol, not too much caffeine. </w:t>
-      </w:r>
-    </w:p>
-    <w:p>
-      <w:r>
-        <w:t>Earth- stretching, diet, balance</w:t>
-      </w:r>
-    </w:p>
-    <w:p>
-      <w:r>
-        <w:t>Fire- active, connectedness, laughing, crying, emotion, writing, sex…</w:t>
-      </w:r>
-    </w:p>
-    <w:p>
-      <w:r>
-        <w:t>Breath, drink, ground, act</w:t>
-      </w:r>
-    </w:p>
-    <w:p>
-      <w:r>
-        <w:lastRenderedPageBreak/>
-        <w:t>Sending my mind to faery, entering in the dark chambered room-- entering in the skeleton cupboard, digging a new well from the sediment of our undone existence. Ebb and flow-- water-- home-- being-- needs-- breath-- breath-- ground-- move…</w:t>
-      </w:r>
-    </w:p>
-    <w:p>
-      <w:r>
-        <w:t xml:space="preserve">Inward with </w:t>
-      </w:r>
-    </w:p>
-    <w:p>
-      <w:r>
-        <w:t>“common wit”  (common sense)</w:t>
-      </w:r>
-    </w:p>
-    <w:p>
-      <w:r>
-        <w:t>“imagination”</w:t>
-      </w:r>
-    </w:p>
-    <w:p>
-      <w:r>
-        <w:t>“fantasy”</w:t>
-      </w:r>
-    </w:p>
-    <w:p>
-      <w:r>
-        <w:t>“estimation” (instinct)</w:t>
-      </w:r>
-    </w:p>
-    <w:p>
-      <w:r>
-        <w:t>“memory”</w:t>
-      </w:r>
-    </w:p>
-    <w:p/>
-    <w:p>
-      <w:r>
-        <w:t>Sensible -- reasonable-- imaginative (memory / intelligence)</w:t>
-      </w:r>
-    </w:p>
-    <w:p>
-      <w:r>
-        <w:t xml:space="preserve">Phatasia: imagine Alexandria (fictitious), imagine Carthage (real)  </w:t>
-      </w:r>
-    </w:p>
-    <w:p>
-      <w:r>
-        <w:t>De Anima  faculties of the soul</w:t>
-      </w:r>
-    </w:p>
-    <w:p/>
-    <w:p/>
-    <w:p>
-      <w:r>
-        <w:t>5 Aristotean senses</w:t>
-      </w:r>
-    </w:p>
-    <w:p>
-      <w:r>
-        <w:t>Sight =&gt; fire</w:t>
-      </w:r>
-    </w:p>
-    <w:p>
-      <w:r>
-        <w:t>Hearing =&gt; upper air (ether)</w:t>
-      </w:r>
-    </w:p>
-    <w:p>
-      <w:r>
-        <w:t>Smell =&gt; lower air</w:t>
-      </w:r>
-    </w:p>
-    <w:p>
-      <w:r>
-        <w:t>Taste =&gt; water</w:t>
-      </w:r>
-    </w:p>
-    <w:p>
-      <w:r>
-        <w:t>Touch =&gt; earth</w:t>
-      </w:r>
-    </w:p>
-    <w:p/>
-    <w:p>
-      <w:r>
-        <w:t xml:space="preserve">Sense without names-- hearing, sight, smell, senses of heat and cold, pleasure, pain, desire, and fear.  </w:t>
-      </w:r>
-    </w:p>
-    <w:p>
-      <w:pPr>
+        <w:t xml:space="preserve">Breathing well and aware, well-hydrated and rested/refreshed, </w:t>
+      </w:r>
+      <w:proofErr w:type="gramStart"/>
+      <w:r>
         <w:rPr>
           <w:rFonts w:ascii="Georgia" w:hAnsi="Georgia"/>
           <w:color w:val="333333"/>
@@ -5270,6 +6241,212 @@
           <w:szCs w:val="24"/>
           <w:shd w:val="clear" w:color="auto" w:fill="FFFFFF"/>
         </w:rPr>
+        <w:t>stretched</w:t>
+      </w:r>
+      <w:proofErr w:type="gramEnd"/>
+      <w:r>
+        <w:rPr>
+          <w:rFonts w:ascii="Georgia" w:hAnsi="Georgia"/>
+          <w:color w:val="333333"/>
+          <w:sz w:val="24"/>
+          <w:szCs w:val="24"/>
+          <w:shd w:val="clear" w:color="auto" w:fill="FFFFFF"/>
+        </w:rPr>
+        <w:t xml:space="preserve"> and grounded, active and engaged</w:t>
+      </w:r>
+    </w:p>
+    <w:p>
+      <w:r>
+        <w:t>Air- breathing, sitting, stretching, studying, thinking, household maintenance</w:t>
+      </w:r>
+    </w:p>
+    <w:p>
+      <w:r>
+        <w:t xml:space="preserve">Water- good hydration: not too much alcohol, not too much caffeine. </w:t>
+      </w:r>
+    </w:p>
+    <w:p>
+      <w:r>
+        <w:t>Earth- stretching, diet, balance</w:t>
+      </w:r>
+    </w:p>
+    <w:p>
+      <w:r>
+        <w:t>Fire- active, connectedness, laughing, crying, emotion, writing, sex…</w:t>
+      </w:r>
+    </w:p>
+    <w:p>
+      <w:r>
+        <w:t>Breath, drink, ground, act</w:t>
+      </w:r>
+    </w:p>
+    <w:p/>
+    <w:p>
+      <w:r>
+        <w:t xml:space="preserve">And all this process was ever meant to do was to catch those revolving thoughts. Having fun, reaching out, collecting, organizing, crafting, expressing, breathing, drinking, grounding, settling, staying active.  </w:t>
+      </w:r>
+    </w:p>
+    <w:p>
+      <w:r>
+        <w:t>Air- breathing, sitting, stretching, studying, thinking, household maintenance</w:t>
+      </w:r>
+    </w:p>
+    <w:p>
+      <w:r>
+        <w:t xml:space="preserve">Water- good hydration: not too much alcohol, not too much caffeine. </w:t>
+      </w:r>
+    </w:p>
+    <w:p>
+      <w:r>
+        <w:t>Earth- stretching, diet, balance</w:t>
+      </w:r>
+    </w:p>
+    <w:p>
+      <w:r>
+        <w:t>Fire- active, connectedness, laughing, crying, emotion, writing, sex…</w:t>
+      </w:r>
+    </w:p>
+    <w:p>
+      <w:r>
+        <w:t>Breath, drink, ground, act</w:t>
+      </w:r>
+    </w:p>
+    <w:p>
+      <w:r>
+        <w:lastRenderedPageBreak/>
+        <w:t xml:space="preserve">Sending my mind to faery, entering in the dark chambered room-- entering in the skeleton cupboard, digging a new well from the sediment of our undone existence. Ebb and flow-- water-- home-- being-- needs-- breath-- </w:t>
+      </w:r>
+      <w:proofErr w:type="spellStart"/>
+      <w:r>
+        <w:t>breath</w:t>
+      </w:r>
+      <w:proofErr w:type="spellEnd"/>
+      <w:r>
+        <w:t>-- ground-- move…</w:t>
+      </w:r>
+    </w:p>
+    <w:p>
+      <w:r>
+        <w:t xml:space="preserve">Inward with </w:t>
+      </w:r>
+    </w:p>
+    <w:p>
+      <w:r>
+        <w:t xml:space="preserve">“common </w:t>
+      </w:r>
+      <w:proofErr w:type="gramStart"/>
+      <w:r>
+        <w:t>wit”  (</w:t>
+      </w:r>
+      <w:proofErr w:type="gramEnd"/>
+      <w:r>
+        <w:t>common sense)</w:t>
+      </w:r>
+    </w:p>
+    <w:p>
+      <w:r>
+        <w:t>“imagination”</w:t>
+      </w:r>
+    </w:p>
+    <w:p>
+      <w:r>
+        <w:t>“fantasy”</w:t>
+      </w:r>
+    </w:p>
+    <w:p>
+      <w:r>
+        <w:t>“estimation” (instinct)</w:t>
+      </w:r>
+    </w:p>
+    <w:p>
+      <w:r>
+        <w:t>“memory”</w:t>
+      </w:r>
+    </w:p>
+    <w:p/>
+    <w:p>
+      <w:r>
+        <w:t>Sensible -- reasonable-- imaginative (memory / intelligence)</w:t>
+      </w:r>
+    </w:p>
+    <w:p>
+      <w:proofErr w:type="spellStart"/>
+      <w:r>
+        <w:t>Phatasia</w:t>
+      </w:r>
+      <w:proofErr w:type="spellEnd"/>
+      <w:r>
+        <w:t xml:space="preserve">: imagine Alexandria (fictitious), imagine Carthage (real)  </w:t>
+      </w:r>
+    </w:p>
+    <w:p>
+      <w:r>
+        <w:t xml:space="preserve">De </w:t>
+      </w:r>
+      <w:proofErr w:type="gramStart"/>
+      <w:r>
+        <w:t>Anima  faculties</w:t>
+      </w:r>
+      <w:proofErr w:type="gramEnd"/>
+      <w:r>
+        <w:t xml:space="preserve"> of the soul</w:t>
+      </w:r>
+    </w:p>
+    <w:p/>
+    <w:p/>
+    <w:p>
+      <w:r>
+        <w:t xml:space="preserve">5 </w:t>
+      </w:r>
+      <w:proofErr w:type="spellStart"/>
+      <w:r>
+        <w:t>Aristotean</w:t>
+      </w:r>
+      <w:proofErr w:type="spellEnd"/>
+      <w:r>
+        <w:t xml:space="preserve"> senses</w:t>
+      </w:r>
+    </w:p>
+    <w:p>
+      <w:r>
+        <w:t>Sight =&gt; fire</w:t>
+      </w:r>
+    </w:p>
+    <w:p>
+      <w:r>
+        <w:t>Hearing =&gt; upper air (ether)</w:t>
+      </w:r>
+    </w:p>
+    <w:p>
+      <w:r>
+        <w:t>Smell =&gt; lower air</w:t>
+      </w:r>
+    </w:p>
+    <w:p>
+      <w:r>
+        <w:t>Taste =&gt; water</w:t>
+      </w:r>
+    </w:p>
+    <w:p>
+      <w:r>
+        <w:t>Touch =&gt; earth</w:t>
+      </w:r>
+    </w:p>
+    <w:p/>
+    <w:p>
+      <w:r>
+        <w:t xml:space="preserve">Sense without names-- hearing, sight, smell, senses of heat and cold, pleasure, pain, desire, and fear.  </w:t>
+      </w:r>
+    </w:p>
+    <w:p>
+      <w:pPr>
+        <w:rPr>
+          <w:rFonts w:ascii="Georgia" w:hAnsi="Georgia"/>
+          <w:color w:val="333333"/>
+          <w:sz w:val="24"/>
+          <w:szCs w:val="24"/>
+          <w:shd w:val="clear" w:color="auto" w:fill="FFFFFF"/>
+        </w:rPr>
       </w:pPr>
     </w:p>
     <w:p/>
@@ -5428,7 +6605,15 @@
     </w:p>
     <w:p>
       <w:r>
-        <w:t xml:space="preserve">Am consuming very differently these days. No meat. No take out. Noticeably slimming down.  </w:t>
+        <w:t xml:space="preserve">Am consuming very differently these days. No meat. No </w:t>
+      </w:r>
+      <w:proofErr w:type="gramStart"/>
+      <w:r>
+        <w:t>take out</w:t>
+      </w:r>
+      <w:proofErr w:type="gramEnd"/>
+      <w:r>
+        <w:t xml:space="preserve">. Noticeably slimming down.  </w:t>
       </w:r>
     </w:p>
     <w:p>
@@ -5564,17 +6749,57 @@
     </w:p>
     <w:p>
       <w:r>
-        <w:t>Have been eating a fairly Spartan diet of late— trying to eat a lot of greens and eggs and other proteins, avoiding carbs and processed sugar</w:t>
-      </w:r>
-    </w:p>
-    <w:p>
-      <w:r>
-        <w:t xml:space="preserve">Stress—necessarily cloistering myself soff from the ones I love in order to get into a mindset to complete the work necessary to support their lives and provide for their future. Loving their present selves and loving their future selves as well.  </w:t>
-      </w:r>
-    </w:p>
-    <w:p>
-      <w:r>
-        <w:t xml:space="preserve">The tension between work and family.  Getting myself to the table has really been dragging on me. I am so tired of it. I am so tired of it. But I am not giving up.  My mind is transformation. I have to believe that my mind is transforming. Look at my brother. My mind is transforming. I am changing. The change is coming. The change is unfolding. I simply must continue to believe. And Strive and so forth.  </w:t>
+        <w:t xml:space="preserve">Have been eating a </w:t>
+      </w:r>
+      <w:proofErr w:type="gramStart"/>
+      <w:r>
+        <w:t>fairly Spartan</w:t>
+      </w:r>
+      <w:proofErr w:type="gramEnd"/>
+      <w:r>
+        <w:t xml:space="preserve"> diet of late— trying to eat a lot of greens and eggs and other proteins, avoiding carbs and processed sugar</w:t>
+      </w:r>
+    </w:p>
+    <w:p>
+      <w:r>
+        <w:t xml:space="preserve">Stress—necessarily cloistering myself </w:t>
+      </w:r>
+      <w:proofErr w:type="spellStart"/>
+      <w:r>
+        <w:t>soff</w:t>
+      </w:r>
+      <w:proofErr w:type="spellEnd"/>
+      <w:r>
+        <w:t xml:space="preserve"> from the ones I love </w:t>
+      </w:r>
+      <w:proofErr w:type="gramStart"/>
+      <w:r>
+        <w:t>in order to</w:t>
+      </w:r>
+      <w:proofErr w:type="gramEnd"/>
+      <w:r>
+        <w:t xml:space="preserve"> get into a mindset to complete the work necessary to support their lives and provide for their future. Loving their present selves and loving their future selves as well.  </w:t>
+      </w:r>
+    </w:p>
+    <w:p>
+      <w:r>
+        <w:t xml:space="preserve">The tension between work and family.  Getting myself to the table has really been dragging on me. I am so tired of it. I am so tired of it. But I am not giving up.  My mind is transformation. I </w:t>
+      </w:r>
+      <w:proofErr w:type="gramStart"/>
+      <w:r>
+        <w:t>have to</w:t>
+      </w:r>
+      <w:proofErr w:type="gramEnd"/>
+      <w:r>
+        <w:t xml:space="preserve"> believe that my mind is transforming. Look at my brother. My mind is transforming. I am changing. The change is coming. The change is unfolding. I simply must continue to believe. And </w:t>
+      </w:r>
+      <w:proofErr w:type="gramStart"/>
+      <w:r>
+        <w:t>Strive</w:t>
+      </w:r>
+      <w:proofErr w:type="gramEnd"/>
+      <w:r>
+        <w:t xml:space="preserve"> and so forth.  </w:t>
       </w:r>
     </w:p>
     <w:p>
@@ -5594,7 +6819,11 @@
         <w:t>rd</w:t>
       </w:r>
       <w:r>
-        <w:t xml:space="preserve"> story apartment to my 3</w:t>
+        <w:t xml:space="preserve"> story apartment to my </w:t>
+      </w:r>
+      <w:proofErr w:type="gramStart"/>
+      <w:r>
+        <w:t>3</w:t>
       </w:r>
       <w:r>
         <w:rPr>
@@ -5603,14 +6832,31 @@
         <w:t xml:space="preserve"> </w:t>
       </w:r>
       <w:r>
-        <w:t xml:space="preserve">story place of employment.  All that walking justifying my walking commuter beer. Or drinking a tallboy in the park in front of the New Berry library.. The pool all empty. </w:t>
+        <w:t>story</w:t>
+      </w:r>
+      <w:proofErr w:type="gramEnd"/>
+      <w:r>
+        <w:t xml:space="preserve"> place of employment.  All that walking justifying my walking commuter beer. Or drinking a tallboy in the park in front of the New Berry </w:t>
+      </w:r>
+      <w:proofErr w:type="gramStart"/>
+      <w:r>
+        <w:t>library..</w:t>
+      </w:r>
+      <w:proofErr w:type="gramEnd"/>
+      <w:r>
+        <w:t xml:space="preserve"> The pool all empty. </w:t>
       </w:r>
     </w:p>
     <w:p/>
     <w:p>
       <w:r>
-        <w:t>Have you been paying attention to</w:t>
-      </w:r>
+        <w:t xml:space="preserve">Have you been paying attention </w:t>
+      </w:r>
+      <w:proofErr w:type="gramStart"/>
+      <w:r>
+        <w:t>to</w:t>
+      </w:r>
+      <w:proofErr w:type="gramEnd"/>
     </w:p>
     <w:p>
       <w:pPr>
@@ -5901,7 +7147,15 @@
         <w:contextualSpacing/>
       </w:pPr>
       <w:r>
-        <w:t xml:space="preserve">Tides move in and tides move out— your baseline needs and rhythms are accessible and maintainable— listening is important and breathing and resting and nourishing.  </w:t>
+        <w:t xml:space="preserve">Tides move in and tides move out— your baseline </w:t>
+      </w:r>
+      <w:proofErr w:type="gramStart"/>
+      <w:r>
+        <w:t>needs</w:t>
+      </w:r>
+      <w:proofErr w:type="gramEnd"/>
+      <w:r>
+        <w:t xml:space="preserve"> and rhythms are accessible and maintainable— listening is important and breathing and resting and nourishing.  </w:t>
       </w:r>
     </w:p>
     <w:p>
@@ -5951,12 +7205,36 @@
     </w:p>
     <w:p>
       <w:r>
-        <w:t xml:space="preserve">Tongue gets tingly when over-caffienated… whiteness still hanging on mid-tongue.  </w:t>
-      </w:r>
-    </w:p>
-    <w:p>
-      <w:r>
-        <w:t>Out of a super good stretching routine.  Feeling tired and fatigued. Haven’t even been out for a walk this week… since Monday maybe… is this part of the process or have I given up.  Trying to get over that conflicted feeling of this.. no this… no this… and simply allowing all needs and wants and desires to settle and for me to take them in stride and engage with them in furn, fully and with connection.</w:t>
+        <w:t>Tongue gets tingly when over-</w:t>
+      </w:r>
+      <w:proofErr w:type="spellStart"/>
+      <w:r>
+        <w:t>caffienated</w:t>
+      </w:r>
+      <w:proofErr w:type="spellEnd"/>
+      <w:r>
+        <w:t xml:space="preserve">… whiteness still hanging on mid-tongue.  </w:t>
+      </w:r>
+    </w:p>
+    <w:p>
+      <w:r>
+        <w:t xml:space="preserve">Out of a super good stretching routine.  Feeling tired and fatigued. Haven’t even been out for a walk this week… since Monday maybe… is this part of the process or have I given up.  Trying to get over that conflicted feeling of </w:t>
+      </w:r>
+      <w:proofErr w:type="gramStart"/>
+      <w:r>
+        <w:t>this..</w:t>
+      </w:r>
+      <w:proofErr w:type="gramEnd"/>
+      <w:r>
+        <w:t xml:space="preserve"> no this… no this… and simply allowing all needs and wants and desires to settle and for me to take them in stride and engage with them in </w:t>
+      </w:r>
+      <w:proofErr w:type="spellStart"/>
+      <w:r>
+        <w:t>furn</w:t>
+      </w:r>
+      <w:proofErr w:type="spellEnd"/>
+      <w:r>
+        <w:t>, fully and with connection.</w:t>
       </w:r>
     </w:p>
     <w:p>
@@ -5971,7 +7249,23 @@
         <w:t>st</w:t>
       </w:r>
       <w:r>
-        <w:t xml:space="preserve"> and the Ides more or less did a THC, Caffiene, and Alcohol fast.  I really liked the results.  And found it interesting how caving on one brought on openness to the other two. I would like to get back to a stimulant/depressant free path.  I do believe that going for stretches without the influence of these substances is very healthful and is becoming more of a conviction that working in their absence is an important aspect of my maturity, development, and the process of becoming and being that I have been engaged in my entire life… that was accelerated a year ago when the shop closed, and then at the end of May when the shop was attacked, and then in July when I was given a hard layoff, and then in August when I decided not to pursue the Harry Winston opportunity, and then in September when after an intense July and August my need for writing and bringing my writing along with me exploded and the infinite notebook which had withered and all but disappeared redefined itself (it had been redefining itself all spring as it became the backbone of my web development curriculum).  The single flow.  The I/O stream.  The single I/O stream where I can learn and learn and compare and articulate and engage and find that sweet spot upon the spectrum of hope and ambition and complacency and uncertainty and second guesses and despair.  </w:t>
+        <w:t xml:space="preserve"> and the Ides </w:t>
+      </w:r>
+      <w:proofErr w:type="gramStart"/>
+      <w:r>
+        <w:t>more or less did</w:t>
+      </w:r>
+      <w:proofErr w:type="gramEnd"/>
+      <w:r>
+        <w:t xml:space="preserve"> a THC, </w:t>
+      </w:r>
+      <w:proofErr w:type="spellStart"/>
+      <w:r>
+        <w:t>Caffiene</w:t>
+      </w:r>
+      <w:proofErr w:type="spellEnd"/>
+      <w:r>
+        <w:t xml:space="preserve">, and Alcohol fast.  I really liked the results.  And found it interesting how caving on one brought on openness to the other two. I would like to get back to a stimulant/depressant free path.  I do believe that going for stretches without the influence of these substances is very healthful and is becoming more of a conviction that working in their absence is an important aspect of my maturity, development, and the process of becoming and being that I have been engaged in my entire life… that was accelerated a year ago when the shop closed, and then at the end of May when the shop was attacked, and then in July when I was given a hard layoff, and then in August when I decided not to pursue the Harry Winston opportunity, and then in September when after an intense July and August my need for writing and bringing my writing along with me exploded and the infinite notebook which had withered and all but disappeared redefined itself (it had been redefining itself all spring as it became the backbone of my web development curriculum).  The single flow.  The I/O stream.  The single I/O stream where I can learn and learn and compare and articulate and engage and find that sweet spot upon the spectrum of hope and ambition and complacency and uncertainty and second guesses and despair.  </w:t>
       </w:r>
     </w:p>
     <w:p>
@@ -6035,8 +7329,30 @@
         <w:rPr>
           <w:highlight w:val="yellow"/>
         </w:rPr>
-        <w:t>Chakras Vedas: 1500 b.c. – 1000 b.c</w:t>
-      </w:r>
+        <w:t xml:space="preserve">Chakras Vedas: 1500 </w:t>
+      </w:r>
+      <w:proofErr w:type="spellStart"/>
+      <w:r>
+        <w:rPr>
+          <w:highlight w:val="yellow"/>
+        </w:rPr>
+        <w:t>b.c.</w:t>
+      </w:r>
+      <w:proofErr w:type="spellEnd"/>
+      <w:r>
+        <w:rPr>
+          <w:highlight w:val="yellow"/>
+        </w:rPr>
+        <w:t xml:space="preserve"> – 1000 </w:t>
+      </w:r>
+      <w:proofErr w:type="spellStart"/>
+      <w:r>
+        <w:rPr>
+          <w:highlight w:val="yellow"/>
+        </w:rPr>
+        <w:t>b.c</w:t>
+      </w:r>
+      <w:proofErr w:type="spellEnd"/>
     </w:p>
     <w:p>
       <w:pPr>
@@ -6177,10 +7493,21 @@
         <w:rPr>
           <w:highlight w:val="yellow"/>
         </w:rPr>
-        <w:t xml:space="preserve"> (red)</w:t>
-      </w:r>
-      <w:r>
-        <w:t xml:space="preserve">   (tree pose, mountain)</w:t>
+        <w:t xml:space="preserve"> (</w:t>
+      </w:r>
+      <w:proofErr w:type="gramStart"/>
+      <w:r>
+        <w:rPr>
+          <w:highlight w:val="yellow"/>
+        </w:rPr>
+        <w:t>red)</w:t>
+      </w:r>
+      <w:r>
+        <w:t xml:space="preserve">   </w:t>
+      </w:r>
+      <w:proofErr w:type="gramEnd"/>
+      <w:r>
+        <w:t>(tree pose, mountain)</w:t>
       </w:r>
     </w:p>
     <w:p>
@@ -6740,7 +8067,43 @@
           <w:sz w:val="22"/>
           <w:szCs w:val="22"/>
         </w:rPr>
-        <w:t> heartbreaking events. Instead, they choose to repress sadness, move on and focus on something else. But restricting tears is a lot like holding your breath. When you finally cry, it comes gushing out; equal parts pain and relief. Freeing bottled-up sadness is like sucking in a dose of fresh oxygen. It’s refreshing and liberating!</w:t>
+        <w:t xml:space="preserve"> heartbreaking events. Instead, they choose to repress sadness, move </w:t>
+      </w:r>
+      <w:proofErr w:type="gramStart"/>
+      <w:r>
+        <w:rPr>
+          <w:color w:val="2C2D30"/>
+          <w:sz w:val="22"/>
+          <w:szCs w:val="22"/>
+        </w:rPr>
+        <w:t>on</w:t>
+      </w:r>
+      <w:proofErr w:type="gramEnd"/>
+      <w:r>
+        <w:rPr>
+          <w:color w:val="2C2D30"/>
+          <w:sz w:val="22"/>
+          <w:szCs w:val="22"/>
+        </w:rPr>
+        <w:t xml:space="preserve"> and focus on something else. But restricting tears is a lot like holding your breath. When you finally cry, it comes gushing </w:t>
+      </w:r>
+      <w:proofErr w:type="gramStart"/>
+      <w:r>
+        <w:rPr>
+          <w:color w:val="2C2D30"/>
+          <w:sz w:val="22"/>
+          <w:szCs w:val="22"/>
+        </w:rPr>
+        <w:t>out;</w:t>
+      </w:r>
+      <w:proofErr w:type="gramEnd"/>
+      <w:r>
+        <w:rPr>
+          <w:color w:val="2C2D30"/>
+          <w:sz w:val="22"/>
+          <w:szCs w:val="22"/>
+        </w:rPr>
+        <w:t xml:space="preserve"> equal parts pain and relief. Freeing bottled-up sadness is like sucking in a dose of fresh oxygen. It’s refreshing and liberating!</w:t>
       </w:r>
     </w:p>
     <w:p>
@@ -7060,8 +8423,13 @@
       <w:pPr>
         <w:contextualSpacing/>
       </w:pPr>
-      <w:r>
-        <w:t xml:space="preserve">Groundedness on path.  </w:t>
+      <w:proofErr w:type="spellStart"/>
+      <w:r>
+        <w:t>Groundedness</w:t>
+      </w:r>
+      <w:proofErr w:type="spellEnd"/>
+      <w:r>
+        <w:t xml:space="preserve"> on path.  </w:t>
       </w:r>
     </w:p>
     <w:p>
@@ -7121,13 +8489,41 @@
           <w:szCs w:val="22"/>
         </w:rPr>
       </w:pPr>
+      <w:proofErr w:type="gramStart"/>
       <w:r>
         <w:rPr>
           <w:color w:val="2C2D30"/>
           <w:sz w:val="22"/>
           <w:szCs w:val="22"/>
         </w:rPr>
-        <w:t>Stretching—pain, dwelling in pain.  Somehow it releases something.  Tension. Soreness. Endorphines.</w:t>
+        <w:t>Stretching—pain</w:t>
+      </w:r>
+      <w:proofErr w:type="gramEnd"/>
+      <w:r>
+        <w:rPr>
+          <w:color w:val="2C2D30"/>
+          <w:sz w:val="22"/>
+          <w:szCs w:val="22"/>
+        </w:rPr>
+        <w:t xml:space="preserve">, dwelling in pain.  Somehow it releases something.  Tension. Soreness. </w:t>
+      </w:r>
+      <w:proofErr w:type="spellStart"/>
+      <w:r>
+        <w:rPr>
+          <w:color w:val="2C2D30"/>
+          <w:sz w:val="22"/>
+          <w:szCs w:val="22"/>
+        </w:rPr>
+        <w:t>Endorphines</w:t>
+      </w:r>
+      <w:proofErr w:type="spellEnd"/>
+      <w:r>
+        <w:rPr>
+          <w:color w:val="2C2D30"/>
+          <w:sz w:val="22"/>
+          <w:szCs w:val="22"/>
+        </w:rPr>
+        <w:t>.</w:t>
       </w:r>
     </w:p>
     <w:p>
@@ -7170,7 +8566,15 @@
         <w:contextualSpacing/>
       </w:pPr>
       <w:r>
-        <w:t>Guitar playing felt amazing today! Body opening up!</w:t>
+        <w:t xml:space="preserve">Guitar playing felt amazing today! Body </w:t>
+      </w:r>
+      <w:proofErr w:type="gramStart"/>
+      <w:r>
+        <w:t>opening up</w:t>
+      </w:r>
+      <w:proofErr w:type="gramEnd"/>
+      <w:r>
+        <w:t>!</w:t>
       </w:r>
     </w:p>
     <w:p>
@@ -7243,7 +8647,15 @@
         <w:contextualSpacing/>
       </w:pPr>
       <w:r>
-        <w:t>Osteopathic Manipulative Medicine (OMM); Osteopathic Manipulative treatment(OMT)</w:t>
+        <w:t xml:space="preserve">Osteopathic Manipulative Medicine (OMM); Osteopathic Manipulative </w:t>
+      </w:r>
+      <w:proofErr w:type="gramStart"/>
+      <w:r>
+        <w:t>treatment(</w:t>
+      </w:r>
+      <w:proofErr w:type="gramEnd"/>
+      <w:r>
+        <w:t>OMT)</w:t>
       </w:r>
     </w:p>
     <w:p>
@@ -7291,7 +8703,15 @@
         </w:numPr>
       </w:pPr>
       <w:r>
-        <w:t xml:space="preserve">What are the Osteopathic ideas on bodily energy, i.e. qi </w:t>
+        <w:t xml:space="preserve">What are the Osteopathic ideas on bodily energy, i.e. </w:t>
+      </w:r>
+      <w:proofErr w:type="gramStart"/>
+      <w:r>
+        <w:t>qi</w:t>
+      </w:r>
+      <w:proofErr w:type="gramEnd"/>
+      <w:r>
+        <w:t xml:space="preserve"> </w:t>
       </w:r>
     </w:p>
     <w:p>
@@ -7315,7 +8735,31 @@
         </w:numPr>
       </w:pPr>
       <w:r>
-        <w:t>Detecting abnormal texture of skin and sort tissue a diagnosis can be made an manipulative treatment can be employed to return the nerces and noral structures to their natural, healthy state, allowing the blood to flow freely.</w:t>
+        <w:t xml:space="preserve">Detecting abnormal texture of skin and sort tissue a diagnosis can be made </w:t>
+      </w:r>
+      <w:proofErr w:type="gramStart"/>
+      <w:r>
+        <w:t>an</w:t>
+      </w:r>
+      <w:proofErr w:type="gramEnd"/>
+      <w:r>
+        <w:t xml:space="preserve"> manipulative treatment can be employed to return the </w:t>
+      </w:r>
+      <w:proofErr w:type="spellStart"/>
+      <w:r>
+        <w:t>nerces</w:t>
+      </w:r>
+      <w:proofErr w:type="spellEnd"/>
+      <w:r>
+        <w:t xml:space="preserve"> and </w:t>
+      </w:r>
+      <w:proofErr w:type="spellStart"/>
+      <w:r>
+        <w:t>noral</w:t>
+      </w:r>
+      <w:proofErr w:type="spellEnd"/>
+      <w:r>
+        <w:t xml:space="preserve"> structures to their natural, healthy state, allowing the blood to flow freely.</w:t>
       </w:r>
     </w:p>
     <w:p>
@@ -7404,8 +8848,42 @@
           <w:szCs w:val="20"/>
           <w:shd w:val="clear" w:color="auto" w:fill="FFFFFF"/>
         </w:rPr>
-        <w:t> which is spread over both the macrocosm, the entire Universe, and the microcosm, the human body... The atom is contained in both of these. Prana is life-energy responsible for the phenomena of terrestrial life and for life on other planets in the universe. Prana in its universal aspect is immaterial. But in the human body, Prana creates a fine biochemical substance which works in the whole organism and is the main agent of activity in the nervous system and in the brain. The brain is alive only because of Prana..</w:t>
-      </w:r>
+        <w:t xml:space="preserve"> which is spread over both the macrocosm, the entire Universe, and the microcosm, the human body... The atom is contained in </w:t>
+      </w:r>
+      <w:proofErr w:type="gramStart"/>
+      <w:r>
+        <w:rPr>
+          <w:rFonts w:ascii="Arial" w:hAnsi="Arial" w:cs="Arial"/>
+          <w:color w:val="202122"/>
+          <w:sz w:val="20"/>
+          <w:szCs w:val="20"/>
+          <w:shd w:val="clear" w:color="auto" w:fill="FFFFFF"/>
+        </w:rPr>
+        <w:t>both of these</w:t>
+      </w:r>
+      <w:proofErr w:type="gramEnd"/>
+      <w:r>
+        <w:rPr>
+          <w:rFonts w:ascii="Arial" w:hAnsi="Arial" w:cs="Arial"/>
+          <w:color w:val="202122"/>
+          <w:sz w:val="20"/>
+          <w:szCs w:val="20"/>
+          <w:shd w:val="clear" w:color="auto" w:fill="FFFFFF"/>
+        </w:rPr>
+        <w:t xml:space="preserve">. Prana is life-energy responsible for the phenomena of terrestrial life and for life on other planets in the universe. Prana in its universal aspect is immaterial. But in the human body, Prana creates a fine biochemical substance which works in the whole organism and is the main agent of activity in the nervous system and in the brain. The brain is alive only because of </w:t>
+      </w:r>
+      <w:proofErr w:type="gramStart"/>
+      <w:r>
+        <w:rPr>
+          <w:rFonts w:ascii="Arial" w:hAnsi="Arial" w:cs="Arial"/>
+          <w:color w:val="202122"/>
+          <w:sz w:val="20"/>
+          <w:szCs w:val="20"/>
+          <w:shd w:val="clear" w:color="auto" w:fill="FFFFFF"/>
+        </w:rPr>
+        <w:t>Prana..</w:t>
+      </w:r>
+      <w:proofErr w:type="gramEnd"/>
     </w:p>
     <w:p>
       <w:pPr>
@@ -7686,7 +9164,15 @@
         </w:numPr>
       </w:pPr>
       <w:r>
-        <w:t xml:space="preserve">In: 5 count; out: 5 count </w:t>
+        <w:t xml:space="preserve">In: 5 </w:t>
+      </w:r>
+      <w:proofErr w:type="gramStart"/>
+      <w:r>
+        <w:t>count</w:t>
+      </w:r>
+      <w:proofErr w:type="gramEnd"/>
+      <w:r>
+        <w:t xml:space="preserve">; out: 5 count </w:t>
       </w:r>
     </w:p>
     <w:p>
@@ -7697,9 +9183,11 @@
           <w:numId w:val="3"/>
         </w:numPr>
       </w:pPr>
+      <w:proofErr w:type="spellStart"/>
       <w:r>
         <w:t>Sitali</w:t>
       </w:r>
+      <w:proofErr w:type="spellEnd"/>
     </w:p>
     <w:p>
       <w:pPr>
@@ -7710,7 +9198,15 @@
         </w:numPr>
       </w:pPr>
       <w:r>
-        <w:t xml:space="preserve">Breath in though rolled tongue; out though nose. </w:t>
+        <w:t xml:space="preserve">Breath in though rolled </w:t>
+      </w:r>
+      <w:proofErr w:type="gramStart"/>
+      <w:r>
+        <w:t>tongue;</w:t>
+      </w:r>
+      <w:proofErr w:type="gramEnd"/>
+      <w:r>
+        <w:t xml:space="preserve"> out though nose. </w:t>
       </w:r>
     </w:p>
     <w:p>
@@ -7770,7 +9266,15 @@
         </w:numPr>
       </w:pPr>
       <w:r>
-        <w:t xml:space="preserve">Humming Bee Brearh </w:t>
+        <w:t xml:space="preserve">Humming Bee </w:t>
+      </w:r>
+      <w:proofErr w:type="spellStart"/>
+      <w:r>
+        <w:t>Brearh</w:t>
+      </w:r>
+      <w:proofErr w:type="spellEnd"/>
+      <w:r>
+        <w:t xml:space="preserve"> </w:t>
       </w:r>
     </w:p>
     <w:p>
@@ -7868,8 +9372,13 @@
           <w:numId w:val="9"/>
         </w:numPr>
       </w:pPr>
-      <w:r>
-        <w:t>Breath deeply, let air out hold until need to breath</w:t>
+      <w:proofErr w:type="spellStart"/>
+      <w:r>
+        <w:t>Breath</w:t>
+      </w:r>
+      <w:proofErr w:type="spellEnd"/>
+      <w:r>
+        <w:t xml:space="preserve"> deeply, let air out hold until need to breath</w:t>
       </w:r>
     </w:p>
     <w:p>
@@ -7922,7 +9431,15 @@
         </w:numPr>
       </w:pPr>
       <w:r>
-        <w:t>What is Kyengar yoga?</w:t>
+        <w:t xml:space="preserve">What is </w:t>
+      </w:r>
+      <w:proofErr w:type="spellStart"/>
+      <w:r>
+        <w:t>Kyengar</w:t>
+      </w:r>
+      <w:proofErr w:type="spellEnd"/>
+      <w:r>
+        <w:t xml:space="preserve"> yoga?</w:t>
       </w:r>
     </w:p>
     <w:p>
@@ -8035,8 +9552,13 @@
     </w:p>
     <w:p/>
     <w:p>
-      <w:r>
-        <w:t xml:space="preserve">Muscloskeletal </w:t>
+      <w:proofErr w:type="spellStart"/>
+      <w:r>
+        <w:t>Muscloskeletal</w:t>
+      </w:r>
+      <w:proofErr w:type="spellEnd"/>
+      <w:r>
+        <w:t xml:space="preserve"> </w:t>
       </w:r>
     </w:p>
     <w:p>
@@ -8061,7 +9583,15 @@
     </w:p>
     <w:p>
       <w:r>
-        <w:t xml:space="preserve">Pete Egoscue </w:t>
+        <w:t xml:space="preserve">Pete </w:t>
+      </w:r>
+      <w:proofErr w:type="spellStart"/>
+      <w:r>
+        <w:t>Egoscue</w:t>
+      </w:r>
+      <w:proofErr w:type="spellEnd"/>
+      <w:r>
+        <w:t xml:space="preserve"> </w:t>
       </w:r>
     </w:p>
     <w:p>
@@ -8077,8 +9607,13 @@
     </w:p>
     <w:p>
       <w:bookmarkStart w:id="11" w:name="_Hlk72595244"/>
-      <w:r>
-        <w:t xml:space="preserve">Costocondritis/heart chakra very tight the last short week or so. Last two days pain/discomfort motivated me to get stretching again.  Feeling rewarded. Need to keep it up! </w:t>
+      <w:proofErr w:type="spellStart"/>
+      <w:r>
+        <w:t>Costocondritis</w:t>
+      </w:r>
+      <w:proofErr w:type="spellEnd"/>
+      <w:r>
+        <w:t xml:space="preserve">/heart chakra very tight the last short week or so. Last two days pain/discomfort motivated me to get stretching again.  Feeling rewarded. Need to keep it up! </w:t>
       </w:r>
     </w:p>
     <w:p>
@@ -8109,7 +9644,23 @@
     </w:p>
     <w:p>
       <w:r>
-        <w:t>The subtle body.  Yoga helps you access the subtle body and work on the stresses and tensions there in.  Writing helps you access the subtle mind and work out the stresses and tensions there in. Yoga and writing have become symbiotic for me, each other informing the other, each on giving the other form and purpose.</w:t>
+        <w:t xml:space="preserve">The subtle body.  Yoga helps you access the subtle body and work on the stresses and tensions </w:t>
+      </w:r>
+      <w:proofErr w:type="gramStart"/>
+      <w:r>
+        <w:t>there</w:t>
+      </w:r>
+      <w:proofErr w:type="gramEnd"/>
+      <w:r>
+        <w:t xml:space="preserve"> in.  Writing helps you access the subtle mind and work out the stresses and tensions </w:t>
+      </w:r>
+      <w:proofErr w:type="gramStart"/>
+      <w:r>
+        <w:t>there</w:t>
+      </w:r>
+      <w:proofErr w:type="gramEnd"/>
+      <w:r>
+        <w:t xml:space="preserve"> in. Yoga and writing have become symbiotic for me, each other informing the other, each on giving the other form and purpose.</w:t>
       </w:r>
     </w:p>
     <w:bookmarkEnd w:id="11"/>
@@ -8155,7 +9706,15 @@
         </w:numPr>
       </w:pPr>
       <w:r>
-        <w:t xml:space="preserve">Repeated topical word to coalese imagination and intellect around a particular theme or set of interrelated themes.  </w:t>
+        <w:t xml:space="preserve">Repeated topical word to </w:t>
+      </w:r>
+      <w:proofErr w:type="spellStart"/>
+      <w:r>
+        <w:t>coalese</w:t>
+      </w:r>
+      <w:proofErr w:type="spellEnd"/>
+      <w:r>
+        <w:t xml:space="preserve"> imagination and intellect around a particular theme or set of interrelated themes.  </w:t>
       </w:r>
     </w:p>
     <w:p>
@@ -8356,7 +9915,17 @@
     </w:p>
     <w:p>
       <w:r>
-        <w:t xml:space="preserve">Arms out straight, twisting, engaging Costochondritis.  (05/12/2020- Costochondritis has been resolved for months now, but lets not forget what a big fucking, uncomfortable deal that was!!! So uncomfortable, a very concrete expression of your anxiety and dragged with weight.  </w:t>
+        <w:t xml:space="preserve">Arms out straight, twisting, engaging Costochondritis.  (05/12/2020- Costochondritis has been resolved for months now, but </w:t>
+      </w:r>
+      <w:proofErr w:type="spellStart"/>
+      <w:proofErr w:type="gramStart"/>
+      <w:r>
+        <w:t>lets</w:t>
+      </w:r>
+      <w:proofErr w:type="spellEnd"/>
+      <w:proofErr w:type="gramEnd"/>
+      <w:r>
+        <w:t xml:space="preserve"> not forget what a big fucking, uncomfortable deal that was!!! So uncomfortable, a very concrete expression of your anxiety and dragged with weight.  </w:t>
       </w:r>
     </w:p>
     <w:p/>
@@ -8419,7 +9988,15 @@
       </w:pPr>
       <w:r>
         <w:tab/>
-        <w:t>Ideas of spiritualism(1867)</w:t>
+        <w:t xml:space="preserve">Ideas of </w:t>
+      </w:r>
+      <w:proofErr w:type="gramStart"/>
+      <w:r>
+        <w:t>spiritualism(</w:t>
+      </w:r>
+      <w:proofErr w:type="gramEnd"/>
+      <w:r>
+        <w:t>1867)</w:t>
       </w:r>
     </w:p>
     <w:p>
@@ -8496,7 +10073,15 @@
         </w:numPr>
       </w:pPr>
       <w:r>
-        <w:t>Home Guard of the Mission calvary (Union)- defacto surgeon</w:t>
+        <w:t xml:space="preserve">Home Guard of the Mission calvary (Union)- </w:t>
+      </w:r>
+      <w:proofErr w:type="spellStart"/>
+      <w:r>
+        <w:t>defacto</w:t>
+      </w:r>
+      <w:proofErr w:type="spellEnd"/>
+      <w:r>
+        <w:t xml:space="preserve"> surgeon</w:t>
       </w:r>
     </w:p>
     <w:p>
@@ -8508,7 +10093,23 @@
         </w:numPr>
       </w:pPr>
       <w:r>
-        <w:t>After civil war, wife and 3 children and an a adopted child died of spinal meninghitis (1864)</w:t>
+        <w:t xml:space="preserve">After civil war, wife and 3 children and </w:t>
+      </w:r>
+      <w:proofErr w:type="gramStart"/>
+      <w:r>
+        <w:t>an a</w:t>
+      </w:r>
+      <w:proofErr w:type="gramEnd"/>
+      <w:r>
+        <w:t xml:space="preserve"> adopted child died of spinal </w:t>
+      </w:r>
+      <w:proofErr w:type="spellStart"/>
+      <w:r>
+        <w:t>meninghitis</w:t>
+      </w:r>
+      <w:proofErr w:type="spellEnd"/>
+      <w:r>
+        <w:t xml:space="preserve"> (1864)</w:t>
       </w:r>
     </w:p>
     <w:p>
@@ -8524,7 +10125,14 @@
       </w:r>
       <w:r>
         <w:tab/>
-        <w:t>i.e. arsenic, castor oil, whisky, opium.</w:t>
+      </w:r>
+      <w:proofErr w:type="gramStart"/>
+      <w:r>
+        <w:t>i.e.</w:t>
+      </w:r>
+      <w:proofErr w:type="gramEnd"/>
+      <w:r>
+        <w:t xml:space="preserve"> arsenic, castor oil, whisky, opium.</w:t>
       </w:r>
     </w:p>
     <w:p>
@@ -8596,7 +10204,15 @@
         </w:numPr>
       </w:pPr>
       <w:r>
-        <w:t>4) Rational treatment is built upon body unit, self-regulation and structure/function relationship.</w:t>
+        <w:t>4) Rational treatment is built upon body unit, self-</w:t>
+      </w:r>
+      <w:proofErr w:type="gramStart"/>
+      <w:r>
+        <w:t>regulation</w:t>
+      </w:r>
+      <w:proofErr w:type="gramEnd"/>
+      <w:r>
+        <w:t xml:space="preserve"> and structure/function relationship.</w:t>
       </w:r>
     </w:p>
     <w:p>
@@ -8619,9 +10235,11 @@
           <w:numId w:val="13"/>
         </w:numPr>
       </w:pPr>
+      <w:proofErr w:type="spellStart"/>
       <w:r>
         <w:t>Counterstrain</w:t>
       </w:r>
+      <w:proofErr w:type="spellEnd"/>
     </w:p>
     <w:p>
       <w:pPr>
@@ -8643,8 +10261,13 @@
           <w:numId w:val="13"/>
         </w:numPr>
       </w:pPr>
-      <w:r>
-        <w:t>Ligamentories articular release</w:t>
+      <w:proofErr w:type="spellStart"/>
+      <w:r>
+        <w:t>Ligamentories</w:t>
+      </w:r>
+      <w:proofErr w:type="spellEnd"/>
+      <w:r>
+        <w:t xml:space="preserve"> articular release</w:t>
       </w:r>
     </w:p>
     <w:p>
@@ -8722,7 +10345,15 @@
         </w:numPr>
       </w:pPr>
       <w:r>
-        <w:t>Body can recover from displacements, disorganizations, derangements and the consequent diseases.</w:t>
+        <w:t xml:space="preserve">Body can recover from displacements, disorganizations, </w:t>
+      </w:r>
+      <w:proofErr w:type="gramStart"/>
+      <w:r>
+        <w:t>derangements</w:t>
+      </w:r>
+      <w:proofErr w:type="gramEnd"/>
+      <w:r>
+        <w:t xml:space="preserve"> and the consequent diseases.</w:t>
       </w:r>
     </w:p>
     <w:p>
@@ -8758,7 +10389,15 @@
         </w:numPr>
       </w:pPr>
       <w:r>
-        <w:t>Ideas of spiritualism(1867)</w:t>
+        <w:t xml:space="preserve">Ideas of </w:t>
+      </w:r>
+      <w:proofErr w:type="gramStart"/>
+      <w:r>
+        <w:t>spiritualism(</w:t>
+      </w:r>
+      <w:proofErr w:type="gramEnd"/>
+      <w:r>
+        <w:t>1867)</w:t>
       </w:r>
     </w:p>
     <w:p>
@@ -8794,7 +10433,15 @@
         </w:numPr>
       </w:pPr>
       <w:r>
-        <w:t>Spirit Rappings popular song from 1853</w:t>
+        <w:t xml:space="preserve">Spirit </w:t>
+      </w:r>
+      <w:proofErr w:type="spellStart"/>
+      <w:r>
+        <w:t>Rappings</w:t>
+      </w:r>
+      <w:proofErr w:type="spellEnd"/>
+      <w:r>
+        <w:t xml:space="preserve"> popular song from 1853</w:t>
       </w:r>
     </w:p>
     <w:p>
@@ -8890,7 +10537,15 @@
         </w:numPr>
       </w:pPr>
       <w:r>
-        <w:t xml:space="preserve">“Central Tendon”: A Fascial String that runs through the body from the base of the skull to the pelvic floor, but is located anterior to the spinal column in the superficial and deeper-lying fascial layers of the body and does not include the dura mater.  </w:t>
+        <w:t xml:space="preserve">“Central Tendon”: A Fascial String that runs through the body from the base of the skull to the pelvic </w:t>
+      </w:r>
+      <w:proofErr w:type="gramStart"/>
+      <w:r>
+        <w:t>floor, but</w:t>
+      </w:r>
+      <w:proofErr w:type="gramEnd"/>
+      <w:r>
+        <w:t xml:space="preserve"> is located anterior to the spinal column in the superficial and deeper-lying fascial layers of the body and does not include the dura mater.  </w:t>
       </w:r>
     </w:p>
     <w:p>
@@ -9102,6 +10757,7 @@
             <w:r>
               <w:t>Base/Root (</w:t>
             </w:r>
+            <w:proofErr w:type="spellStart"/>
             <w:r>
               <w:rPr>
                 <w:b/>
@@ -9109,6 +10765,7 @@
               </w:rPr>
               <w:t>Muladhara</w:t>
             </w:r>
+            <w:proofErr w:type="spellEnd"/>
             <w:r>
               <w:t>)</w:t>
             </w:r>
@@ -9167,9 +10824,12 @@
               <w:pStyle w:val="ListParagraph"/>
               <w:ind w:left="0"/>
             </w:pPr>
+            <w:proofErr w:type="gramStart"/>
             <w:r>
               <w:t>Sacral(</w:t>
             </w:r>
+            <w:proofErr w:type="spellStart"/>
+            <w:proofErr w:type="gramEnd"/>
             <w:r>
               <w:rPr>
                 <w:b/>
@@ -9177,6 +10837,7 @@
               </w:rPr>
               <w:t>Svadisthana</w:t>
             </w:r>
+            <w:proofErr w:type="spellEnd"/>
             <w:r>
               <w:t>)</w:t>
             </w:r>
@@ -9205,8 +10866,13 @@
               <w:pStyle w:val="ListParagraph"/>
               <w:ind w:left="0"/>
             </w:pPr>
+            <w:proofErr w:type="spellStart"/>
             <w:r>
-              <w:t>Ostrogen/testosterone</w:t>
+              <w:t>Ostrogen</w:t>
+            </w:r>
+            <w:proofErr w:type="spellEnd"/>
+            <w:r>
+              <w:t>/testosterone</w:t>
             </w:r>
           </w:p>
         </w:tc>
@@ -9238,6 +10904,7 @@
             <w:r>
               <w:t>Stomach, navel, solar plexus (</w:t>
             </w:r>
+            <w:proofErr w:type="spellStart"/>
             <w:r>
               <w:rPr>
                 <w:b/>
@@ -9245,6 +10912,7 @@
               </w:rPr>
               <w:t>Manipura</w:t>
             </w:r>
+            <w:proofErr w:type="spellEnd"/>
             <w:r>
               <w:t>)</w:t>
             </w:r>
@@ -9306,6 +10974,7 @@
             <w:r>
               <w:t>Heart (</w:t>
             </w:r>
+            <w:proofErr w:type="spellStart"/>
             <w:r>
               <w:rPr>
                 <w:b/>
@@ -9313,6 +10982,7 @@
               </w:rPr>
               <w:t>Anahata</w:t>
             </w:r>
+            <w:proofErr w:type="spellEnd"/>
             <w:r>
               <w:t>)</w:t>
             </w:r>
@@ -9378,9 +11048,12 @@
               <w:pStyle w:val="ListParagraph"/>
               <w:ind w:left="0"/>
             </w:pPr>
+            <w:proofErr w:type="gramStart"/>
             <w:r>
               <w:t>Throat(</w:t>
             </w:r>
+            <w:proofErr w:type="spellStart"/>
+            <w:proofErr w:type="gramEnd"/>
             <w:r>
               <w:rPr>
                 <w:b/>
@@ -9388,6 +11061,7 @@
               </w:rPr>
               <w:t>Vishuddha</w:t>
             </w:r>
+            <w:proofErr w:type="spellEnd"/>
             <w:r>
               <w:t>)</w:t>
             </w:r>
@@ -9440,9 +11114,12 @@
               <w:pStyle w:val="ListParagraph"/>
               <w:ind w:left="0"/>
             </w:pPr>
+            <w:proofErr w:type="gramStart"/>
             <w:r>
               <w:t>Brow(</w:t>
             </w:r>
+            <w:proofErr w:type="spellStart"/>
+            <w:proofErr w:type="gramEnd"/>
             <w:r>
               <w:rPr>
                 <w:b/>
@@ -9450,6 +11127,7 @@
               </w:rPr>
               <w:t>Ajna</w:t>
             </w:r>
+            <w:proofErr w:type="spellEnd"/>
             <w:r>
               <w:t>)</w:t>
             </w:r>
@@ -9478,9 +11156,11 @@
               <w:pStyle w:val="ListParagraph"/>
               <w:ind w:left="0"/>
             </w:pPr>
+            <w:proofErr w:type="spellStart"/>
             <w:r>
               <w:t>Somatotraphin</w:t>
             </w:r>
+            <w:proofErr w:type="spellEnd"/>
           </w:p>
         </w:tc>
         <w:tc>
@@ -9512,15 +11192,26 @@
                 <w:bCs/>
               </w:rPr>
             </w:pPr>
+            <w:proofErr w:type="gramStart"/>
             <w:r>
               <w:t>Crown(</w:t>
             </w:r>
+            <w:proofErr w:type="spellStart"/>
+            <w:proofErr w:type="gramEnd"/>
             <w:r>
               <w:rPr>
                 <w:b/>
                 <w:bCs/>
               </w:rPr>
-              <w:t>Sahsrara)</w:t>
+              <w:t>Sahsrara</w:t>
+            </w:r>
+            <w:proofErr w:type="spellEnd"/>
+            <w:r>
+              <w:rPr>
+                <w:b/>
+                <w:bCs/>
+              </w:rPr>
+              <w:t>)</w:t>
             </w:r>
           </w:p>
         </w:tc>
@@ -9589,7 +11280,15 @@
     <w:p/>
     <w:p>
       <w:r>
-        <w:t xml:space="preserve">Waking up feeling good. Still have tightness in mid-back up into shoulders.  Realized yesterday that I haven’t had the old “have to get out for a run” feeling lately.  My yoga seems to be burning through my pent up energy.  </w:t>
+        <w:t xml:space="preserve">Waking up feeling good. Still have tightness in mid-back up into shoulders.  Realized yesterday that I haven’t had the old “have to get out for a run” feeling lately.  My yoga seems to be burning through my </w:t>
+      </w:r>
+      <w:proofErr w:type="gramStart"/>
+      <w:r>
+        <w:t>pent up</w:t>
+      </w:r>
+      <w:proofErr w:type="gramEnd"/>
+      <w:r>
+        <w:t xml:space="preserve"> energy.  </w:t>
       </w:r>
       <w:r>
         <w:rPr>
@@ -9603,8 +11302,21 @@
       </w:r>
       <w:r>
         <w:lastRenderedPageBreak/>
-        <w:t>body?  Belly to chest breathing and single nostril breathing have both been really good!  What are these body shimmers of energy.</w:t>
-      </w:r>
+        <w:t xml:space="preserve">body?  Belly to chest breathing and single nostril breathing have both been </w:t>
+      </w:r>
+      <w:proofErr w:type="gramStart"/>
+      <w:r>
+        <w:t>really good</w:t>
+      </w:r>
+      <w:proofErr w:type="gramEnd"/>
+      <w:r>
+        <w:t xml:space="preserve">!  What are these body shimmers of </w:t>
+      </w:r>
+      <w:proofErr w:type="gramStart"/>
+      <w:r>
+        <w:t>energy.</w:t>
+      </w:r>
+      <w:proofErr w:type="gramEnd"/>
     </w:p>
     <w:p/>
     <w:p>
@@ -9622,7 +11334,15 @@
     <w:p/>
     <w:p>
       <w:r>
-        <w:t xml:space="preserve">Chakra:  if we block our feelings or do not speak our truth we may be unconsciously impeding our healthy energy flow.  </w:t>
+        <w:t xml:space="preserve">Chakra:  if we block our feelings or do not speak our </w:t>
+      </w:r>
+      <w:proofErr w:type="gramStart"/>
+      <w:r>
+        <w:t>truth</w:t>
+      </w:r>
+      <w:proofErr w:type="gramEnd"/>
+      <w:r>
+        <w:t xml:space="preserve"> we may be unconsciously impeding our healthy energy flow.  </w:t>
       </w:r>
     </w:p>
     <w:p/>
@@ -9653,6 +11373,7 @@
       </w:r>
     </w:p>
     <w:p>
+      <w:proofErr w:type="gramStart"/>
       <w:r>
         <w:t>Lam</w:t>
       </w:r>
@@ -9666,6 +11387,7 @@
         </w:rPr>
         <w:t>|</w:t>
       </w:r>
+      <w:proofErr w:type="gramEnd"/>
       <w:r>
         <w:t xml:space="preserve">  </w:t>
       </w:r>
@@ -9752,8 +11474,14 @@
       </w:r>
     </w:p>
     <w:p>
-      <w:r>
-        <w:t xml:space="preserve">Vam  </w:t>
+      <w:proofErr w:type="spellStart"/>
+      <w:proofErr w:type="gramStart"/>
+      <w:r>
+        <w:t>Vam</w:t>
+      </w:r>
+      <w:proofErr w:type="spellEnd"/>
+      <w:r>
+        <w:t xml:space="preserve">  </w:t>
       </w:r>
       <w:r>
         <w:rPr>
@@ -9762,6 +11490,7 @@
         </w:rPr>
         <w:t>|</w:t>
       </w:r>
+      <w:proofErr w:type="gramEnd"/>
       <w:r>
         <w:rPr>
           <w:sz w:val="28"/>
@@ -9861,6 +11590,7 @@
       </w:r>
     </w:p>
     <w:p>
+      <w:proofErr w:type="gramStart"/>
       <w:r>
         <w:t xml:space="preserve">Ram  </w:t>
       </w:r>
@@ -9871,6 +11601,7 @@
         </w:rPr>
         <w:t>|</w:t>
       </w:r>
+      <w:proofErr w:type="gramEnd"/>
       <w:r>
         <w:rPr>
           <w:sz w:val="28"/>
@@ -9962,7 +11693,15 @@
         <w:ind w:left="720"/>
       </w:pPr>
       <w:r>
-        <w:t>I trust my intuition and guidance, and follow it wherever is leads me without question or hesitation. Wisdom</w:t>
+        <w:t xml:space="preserve">I trust my intuition and </w:t>
+      </w:r>
+      <w:proofErr w:type="gramStart"/>
+      <w:r>
+        <w:t>guidance, and</w:t>
+      </w:r>
+      <w:proofErr w:type="gramEnd"/>
+      <w:r>
+        <w:t xml:space="preserve"> follow it wherever is leads me without question or hesitation. Wisdom</w:t>
       </w:r>
     </w:p>
     <w:p>
@@ -9971,6 +11710,7 @@
       </w:r>
     </w:p>
     <w:p>
+      <w:proofErr w:type="gramStart"/>
       <w:r>
         <w:lastRenderedPageBreak/>
         <w:t xml:space="preserve">Yam  </w:t>
@@ -9982,6 +11722,7 @@
         </w:rPr>
         <w:t>|</w:t>
       </w:r>
+      <w:proofErr w:type="gramEnd"/>
       <w:r>
         <w:rPr>
           <w:sz w:val="28"/>
@@ -10023,12 +11764,14 @@
         </w:rPr>
         <w:t xml:space="preserve">  </w:t>
       </w:r>
+      <w:proofErr w:type="spellStart"/>
       <w:r>
         <w:rPr>
           <w:highlight w:val="green"/>
         </w:rPr>
         <w:t>Anahata</w:t>
       </w:r>
+      <w:proofErr w:type="spellEnd"/>
       <w:r>
         <w:t xml:space="preserve">  </w:t>
       </w:r>
@@ -10091,6 +11834,7 @@
         </w:rPr>
         <w:t xml:space="preserve"> </w:t>
       </w:r>
+      <w:proofErr w:type="gramStart"/>
       <w:r>
         <w:t xml:space="preserve">Throat  </w:t>
       </w:r>
@@ -10101,6 +11845,7 @@
         </w:rPr>
         <w:t>|</w:t>
       </w:r>
+      <w:proofErr w:type="gramEnd"/>
       <w:r>
         <w:rPr>
           <w:sz w:val="28"/>
@@ -10125,12 +11870,14 @@
         </w:rPr>
         <w:t xml:space="preserve">  </w:t>
       </w:r>
+      <w:proofErr w:type="spellStart"/>
       <w:r>
         <w:rPr>
           <w:highlight w:val="blue"/>
         </w:rPr>
         <w:t>Vishuddha</w:t>
       </w:r>
+      <w:proofErr w:type="spellEnd"/>
       <w:r>
         <w:t xml:space="preserve">  </w:t>
       </w:r>
@@ -10179,6 +11926,7 @@
       <w:pPr>
         <w:contextualSpacing/>
       </w:pPr>
+      <w:proofErr w:type="gramStart"/>
       <w:r>
         <w:t xml:space="preserve">Sham  </w:t>
       </w:r>
@@ -10189,6 +11937,7 @@
         </w:rPr>
         <w:t>|</w:t>
       </w:r>
+      <w:proofErr w:type="gramEnd"/>
       <w:r>
         <w:rPr>
           <w:sz w:val="28"/>
@@ -10230,12 +11979,14 @@
         </w:rPr>
         <w:t xml:space="preserve">  </w:t>
       </w:r>
+      <w:proofErr w:type="spellStart"/>
       <w:r>
         <w:rPr>
           <w:highlight w:val="darkBlue"/>
         </w:rPr>
         <w:t>Ajna</w:t>
       </w:r>
+      <w:proofErr w:type="spellEnd"/>
       <w:r>
         <w:t xml:space="preserve">  </w:t>
       </w:r>
@@ -10290,7 +12041,15 @@
         <w:contextualSpacing/>
       </w:pPr>
       <w:r>
-        <w:t>I am connected with celestial love that runs through my vessel and life.  I trust my inner wisdom and have total clarity on my path.</w:t>
+        <w:t xml:space="preserve">I </w:t>
+      </w:r>
+      <w:proofErr w:type="gramStart"/>
+      <w:r>
+        <w:t>am connected with</w:t>
+      </w:r>
+      <w:proofErr w:type="gramEnd"/>
+      <w:r>
+        <w:t xml:space="preserve"> celestial love that runs through my vessel and life.  I trust my inner wisdom and have total clarity on my path.</w:t>
       </w:r>
     </w:p>
     <w:p>
@@ -10310,6 +12069,7 @@
       <w:pPr>
         <w:contextualSpacing/>
       </w:pPr>
+      <w:proofErr w:type="gramStart"/>
       <w:r>
         <w:t xml:space="preserve">Om  </w:t>
       </w:r>
@@ -10320,6 +12080,7 @@
         </w:rPr>
         <w:t>|</w:t>
       </w:r>
+      <w:proofErr w:type="gramEnd"/>
       <w:r>
         <w:rPr>
           <w:sz w:val="28"/>
@@ -10361,12 +12122,14 @@
         </w:rPr>
         <w:t xml:space="preserve">  </w:t>
       </w:r>
+      <w:proofErr w:type="spellStart"/>
       <w:r>
         <w:rPr>
           <w:highlight w:val="darkMagenta"/>
         </w:rPr>
         <w:t>Sahasrara</w:t>
       </w:r>
+      <w:proofErr w:type="spellEnd"/>
       <w:r>
         <w:t xml:space="preserve">  </w:t>
       </w:r>
@@ -10406,8 +12169,13 @@
         <w:contextualSpacing/>
       </w:pPr>
       <w:r>
-        <w:t>Ah / Sohan</w:t>
-      </w:r>
+        <w:t xml:space="preserve">Ah / </w:t>
+      </w:r>
+      <w:proofErr w:type="spellStart"/>
+      <w:r>
+        <w:t>Sohan</w:t>
+      </w:r>
+      <w:proofErr w:type="spellEnd"/>
     </w:p>
     <w:p>
       <w:pPr>
@@ -10461,7 +12229,15 @@
       </w:r>
       <w:r>
         <w:tab/>
-        <w:t xml:space="preserve">    GYAN MUDRA =&gt;  root chakra, “seal of knowledge”</w:t>
+        <w:t xml:space="preserve">    GYAN MUDRA =</w:t>
+      </w:r>
+      <w:proofErr w:type="gramStart"/>
+      <w:r>
+        <w:t>&gt;  root</w:t>
+      </w:r>
+      <w:proofErr w:type="gramEnd"/>
+      <w:r>
+        <w:t xml:space="preserve"> chakra, “seal of knowledge”</w:t>
       </w:r>
     </w:p>
     <w:p>
@@ -10477,7 +12253,15 @@
       </w:r>
       <w:r>
         <w:tab/>
-        <w:t xml:space="preserve">    SHUNI MUDRA =&gt;  “seal of patience”</w:t>
+        <w:t xml:space="preserve">    SHUNI MUDRA =</w:t>
+      </w:r>
+      <w:proofErr w:type="gramStart"/>
+      <w:r>
+        <w:t>&gt;  “</w:t>
+      </w:r>
+      <w:proofErr w:type="gramEnd"/>
+      <w:r>
+        <w:t>seal of patience”</w:t>
       </w:r>
     </w:p>
     <w:p>
@@ -10636,8 +12420,13 @@
           <w:numId w:val="1"/>
         </w:numPr>
       </w:pPr>
-      <w:r>
-        <w:t>Sucasina =&gt; neutral</w:t>
+      <w:proofErr w:type="spellStart"/>
+      <w:r>
+        <w:t>Sucasina</w:t>
+      </w:r>
+      <w:proofErr w:type="spellEnd"/>
+      <w:r>
+        <w:t xml:space="preserve"> =&gt; neutral</w:t>
       </w:r>
     </w:p>
     <w:p>
@@ -10649,7 +12438,15 @@
         </w:numPr>
       </w:pPr>
       <w:r>
-        <w:t xml:space="preserve">Give self permission to feel.  </w:t>
+        <w:t xml:space="preserve">Give </w:t>
+      </w:r>
+      <w:proofErr w:type="spellStart"/>
+      <w:r>
+        <w:t>self permission</w:t>
+      </w:r>
+      <w:proofErr w:type="spellEnd"/>
+      <w:r>
+        <w:t xml:space="preserve"> to feel.  </w:t>
       </w:r>
     </w:p>
     <w:p>
@@ -10663,7 +12460,31 @@
         <w:contextualSpacing/>
       </w:pPr>
       <w:r>
-        <w:t xml:space="preserve">Sobriety- my piety, my variety of virtuous pagan. You ever read Beowolf? Its Christian, but all biblical references are to theOld Testement.  </w:t>
+        <w:t xml:space="preserve">Sobriety- my piety, my variety of virtuous pagan. You ever read </w:t>
+      </w:r>
+      <w:proofErr w:type="spellStart"/>
+      <w:r>
+        <w:t>Beowolf</w:t>
+      </w:r>
+      <w:proofErr w:type="spellEnd"/>
+      <w:r>
+        <w:t xml:space="preserve">? Its Christian, but all biblical references are to </w:t>
+      </w:r>
+      <w:proofErr w:type="spellStart"/>
+      <w:r>
+        <w:t>theOld</w:t>
+      </w:r>
+      <w:proofErr w:type="spellEnd"/>
+      <w:r>
+        <w:t xml:space="preserve"> </w:t>
+      </w:r>
+      <w:proofErr w:type="spellStart"/>
+      <w:r>
+        <w:t>Testement</w:t>
+      </w:r>
+      <w:proofErr w:type="spellEnd"/>
+      <w:r>
+        <w:t xml:space="preserve">.  </w:t>
       </w:r>
     </w:p>
     <w:p>
@@ -10702,7 +12523,15 @@
         <w:contextualSpacing/>
       </w:pPr>
       <w:r>
-        <w:t xml:space="preserve">When it is hard I will do something indulgent like watch a Chinese drama in the middle of the day of\r something or just read Hemingway or write poetry.  </w:t>
+        <w:t xml:space="preserve">When it is </w:t>
+      </w:r>
+      <w:proofErr w:type="gramStart"/>
+      <w:r>
+        <w:t>hard</w:t>
+      </w:r>
+      <w:proofErr w:type="gramEnd"/>
+      <w:r>
+        <w:t xml:space="preserve"> I will do something indulgent like watch a Chinese drama in the middle of the day of\r something or just read Hemingway or write poetry.  </w:t>
       </w:r>
     </w:p>
     <w:p>
@@ -10728,7 +12557,31 @@
         <w:contextualSpacing/>
       </w:pPr>
       <w:r>
-        <w:t xml:space="preserve">Yes, sure, get cardio, but get your body stretching. Release the tension and strain.  What are you releasing here.  Why does stretching feel so good. Why does Massage and being touched feel so good. How do we keep these sensors open and receptive and lively and life embracing? How do we maintain a sustained sense of well-being and mental-emotional balance.  </w:t>
+        <w:t xml:space="preserve">Yes, sure, get cardio, but get your body stretching. Release the tension and strain.  What are you releasing </w:t>
+      </w:r>
+      <w:proofErr w:type="gramStart"/>
+      <w:r>
+        <w:t>here.</w:t>
+      </w:r>
+      <w:proofErr w:type="gramEnd"/>
+      <w:r>
+        <w:t xml:space="preserve">  Why does stretching feel so </w:t>
+      </w:r>
+      <w:proofErr w:type="gramStart"/>
+      <w:r>
+        <w:t>good.</w:t>
+      </w:r>
+      <w:proofErr w:type="gramEnd"/>
+      <w:r>
+        <w:t xml:space="preserve"> Why does Massage and being touched feel so good. How do we keep these sensors open and receptive and lively and life embracing? How do we maintain a sustained sense of well-being and mental-emotional </w:t>
+      </w:r>
+      <w:proofErr w:type="gramStart"/>
+      <w:r>
+        <w:t>balance.</w:t>
+      </w:r>
+      <w:proofErr w:type="gramEnd"/>
+      <w:r>
+        <w:t xml:space="preserve">  </w:t>
       </w:r>
     </w:p>
     <w:p/>
@@ -10780,7 +12633,15 @@
     </w:p>
     <w:p>
       <w:r>
-        <w:t>ROOT – sex, grounding:  “I am”</w:t>
+        <w:t>ROOT – sex, grounding</w:t>
+      </w:r>
+      <w:proofErr w:type="gramStart"/>
+      <w:r>
+        <w:t>:  “</w:t>
+      </w:r>
+      <w:proofErr w:type="gramEnd"/>
+      <w:r>
+        <w:t>I am”</w:t>
       </w:r>
     </w:p>
     <w:p/>
@@ -10819,20 +12680,70 @@
         <w:rPr>
           <w:rFonts w:ascii="Times New Roman" w:hAnsi="Times New Roman" w:cs="Times New Roman"/>
         </w:rPr>
-        <w:t xml:space="preserve">I’ve discovered that if I eat and drink indiscriminantly I can pack on the pounds pretty quickly, but if I go easy on the liquid calories-- alcohol, sugary drinks and chose to eat lots of greens, my weight drops like a stone.  Why do we eat-- I have been feeling pretty ambivalent about food lately. </w:t>
-      </w:r>
-    </w:p>
-    <w:p>
-      <w:pPr>
-        <w:rPr>
-          <w:b/>
-          <w:bCs/>
-        </w:rPr>
-      </w:pPr>
-    </w:p>
-    <w:p>
-      <w:r>
-        <w:t>Uncle Ari’s Ginger-Turmeric Elixer “Ginger gets you out of your seat, Turmeric keeps you on your feet”</w:t>
+        <w:t xml:space="preserve">I’ve discovered that if I eat and drink </w:t>
+      </w:r>
+      <w:proofErr w:type="spellStart"/>
+      <w:r>
+        <w:rPr>
+          <w:rFonts w:ascii="Times New Roman" w:hAnsi="Times New Roman" w:cs="Times New Roman"/>
+        </w:rPr>
+        <w:t>indiscriminantly</w:t>
+      </w:r>
+      <w:proofErr w:type="spellEnd"/>
+      <w:r>
+        <w:rPr>
+          <w:rFonts w:ascii="Times New Roman" w:hAnsi="Times New Roman" w:cs="Times New Roman"/>
+        </w:rPr>
+        <w:t xml:space="preserve"> I can pack on the pounds </w:t>
+      </w:r>
+      <w:proofErr w:type="gramStart"/>
+      <w:r>
+        <w:rPr>
+          <w:rFonts w:ascii="Times New Roman" w:hAnsi="Times New Roman" w:cs="Times New Roman"/>
+        </w:rPr>
+        <w:t>pretty quickly</w:t>
+      </w:r>
+      <w:proofErr w:type="gramEnd"/>
+      <w:r>
+        <w:rPr>
+          <w:rFonts w:ascii="Times New Roman" w:hAnsi="Times New Roman" w:cs="Times New Roman"/>
+        </w:rPr>
+        <w:t xml:space="preserve">, but if I go easy on the liquid calories-- alcohol, sugary drinks and chose to eat lots of greens, my weight drops like a stone.  Why do we eat-- I have been feeling pretty ambivalent about food </w:t>
+      </w:r>
+      <w:proofErr w:type="gramStart"/>
+      <w:r>
+        <w:rPr>
+          <w:rFonts w:ascii="Times New Roman" w:hAnsi="Times New Roman" w:cs="Times New Roman"/>
+        </w:rPr>
+        <w:t>lately.</w:t>
+      </w:r>
+      <w:proofErr w:type="gramEnd"/>
+      <w:r>
+        <w:rPr>
+          <w:rFonts w:ascii="Times New Roman" w:hAnsi="Times New Roman" w:cs="Times New Roman"/>
+        </w:rPr>
+        <w:t xml:space="preserve"> </w:t>
+      </w:r>
+    </w:p>
+    <w:p>
+      <w:pPr>
+        <w:rPr>
+          <w:b/>
+          <w:bCs/>
+        </w:rPr>
+      </w:pPr>
+    </w:p>
+    <w:p>
+      <w:r>
+        <w:t xml:space="preserve">Uncle Ari’s Ginger-Turmeric </w:t>
+      </w:r>
+      <w:proofErr w:type="spellStart"/>
+      <w:r>
+        <w:t>Elixer</w:t>
+      </w:r>
+      <w:proofErr w:type="spellEnd"/>
+      <w:r>
+        <w:t xml:space="preserve"> “Ginger gets you out of your seat, Turmeric keeps you on your feet”</w:t>
       </w:r>
     </w:p>
     <w:p>
@@ -10904,7 +12815,15 @@
         </w:numPr>
       </w:pPr>
       <w:r>
-        <w:t>Simmer ginger turnmeric and honey</w:t>
+        <w:t xml:space="preserve">Simmer ginger </w:t>
+      </w:r>
+      <w:proofErr w:type="spellStart"/>
+      <w:r>
+        <w:t>turnmeric</w:t>
+      </w:r>
+      <w:proofErr w:type="spellEnd"/>
+      <w:r>
+        <w:t xml:space="preserve"> and honey</w:t>
       </w:r>
     </w:p>
     <w:p>
@@ -11115,7 +13034,15 @@
         </w:r>
       </w:hyperlink>
       <w:r>
-        <w:t xml:space="preserve">, Yoga, Feldenkrais, Egoscue, Pilates, T-tap, Aerobics, body weight workouts, calisthenics, general athletic stretching, massage, acupressure, tai qi, the various martial arts, circus arts, dance, body control philosophies. </w:t>
+        <w:t xml:space="preserve">, Yoga, Feldenkrais, </w:t>
+      </w:r>
+      <w:proofErr w:type="spellStart"/>
+      <w:r>
+        <w:t>Egoscue</w:t>
+      </w:r>
+      <w:proofErr w:type="spellEnd"/>
+      <w:r>
+        <w:t xml:space="preserve">, Pilates, T-tap, Aerobics, body weight workouts, calisthenics, general athletic stretching, massage, acupressure, tai qi, the various martial arts, circus arts, dance, body control philosophies. </w:t>
       </w:r>
     </w:p>
     <w:p>
@@ -11243,7 +13170,47 @@
           <w:sz w:val="18"/>
           <w:szCs w:val="18"/>
         </w:rPr>
-        <w:t>Static stretching relies on basic stretch-ing movements and muscle contractions. These exercises, performed slowly over time, help you discover your deep (postur-al) muscles. They allow you to work your entire body while increasing awareness of your flexibility.</w:t>
+        <w:t>Static stretching relies on basic stretch-</w:t>
+      </w:r>
+      <w:proofErr w:type="spellStart"/>
+      <w:r>
+        <w:rPr>
+          <w:rFonts w:ascii="Poppins" w:eastAsia="Times New Roman" w:hAnsi="Poppins" w:cs="Poppins"/>
+          <w:color w:val="000000"/>
+          <w:sz w:val="18"/>
+          <w:szCs w:val="18"/>
+        </w:rPr>
+        <w:t>ing</w:t>
+      </w:r>
+      <w:proofErr w:type="spellEnd"/>
+      <w:r>
+        <w:rPr>
+          <w:rFonts w:ascii="Poppins" w:eastAsia="Times New Roman" w:hAnsi="Poppins" w:cs="Poppins"/>
+          <w:color w:val="000000"/>
+          <w:sz w:val="18"/>
+          <w:szCs w:val="18"/>
+        </w:rPr>
+        <w:t xml:space="preserve"> movements and muscle contractions. These exercises, performed slowly over time, help you discover your deep (</w:t>
+      </w:r>
+      <w:proofErr w:type="spellStart"/>
+      <w:r>
+        <w:rPr>
+          <w:rFonts w:ascii="Poppins" w:eastAsia="Times New Roman" w:hAnsi="Poppins" w:cs="Poppins"/>
+          <w:color w:val="000000"/>
+          <w:sz w:val="18"/>
+          <w:szCs w:val="18"/>
+        </w:rPr>
+        <w:t>postur</w:t>
+      </w:r>
+      <w:proofErr w:type="spellEnd"/>
+      <w:r>
+        <w:rPr>
+          <w:rFonts w:ascii="Poppins" w:eastAsia="Times New Roman" w:hAnsi="Poppins" w:cs="Poppins"/>
+          <w:color w:val="000000"/>
+          <w:sz w:val="18"/>
+          <w:szCs w:val="18"/>
+        </w:rPr>
+        <w:t>-al) muscles. They allow you to work your entire body while increasing awareness of your flexibility.</w:t>
       </w:r>
     </w:p>
     <w:p>
@@ -11442,6 +13409,7 @@
           <w:szCs w:val="18"/>
         </w:rPr>
       </w:pPr>
+      <w:proofErr w:type="spellStart"/>
       <w:r>
         <w:rPr>
           <w:rFonts w:ascii="Poppins" w:eastAsia="Times New Roman" w:hAnsi="Poppins" w:cs="Poppins"/>
@@ -11449,7 +13417,17 @@
           <w:sz w:val="18"/>
           <w:szCs w:val="18"/>
         </w:rPr>
-        <w:t>Restretch that same muscle for about 30 seconds.</w:t>
+        <w:t>Restretch</w:t>
+      </w:r>
+      <w:proofErr w:type="spellEnd"/>
+      <w:r>
+        <w:rPr>
+          <w:rFonts w:ascii="Poppins" w:eastAsia="Times New Roman" w:hAnsi="Poppins" w:cs="Poppins"/>
+          <w:color w:val="000000"/>
+          <w:sz w:val="18"/>
+          <w:szCs w:val="18"/>
+        </w:rPr>
+        <w:t xml:space="preserve"> that same muscle for about 30 seconds.</w:t>
       </w:r>
     </w:p>
     <w:p>
@@ -11472,27 +13450,98 @@
         </w:rPr>
         <w:t>Read more about </w:t>
       </w:r>
-      <w:hyperlink r:id="rId20" w:tgtFrame="_blank" w:history="1">
-        <w:r>
-          <w:rPr>
-            <w:rFonts w:ascii="Poppins" w:eastAsia="Times New Roman" w:hAnsi="Poppins" w:cs="Poppins"/>
-            <w:i/>
-            <w:iCs/>
-            <w:color w:val="064EC1"/>
-            <w:sz w:val="24"/>
-            <w:szCs w:val="24"/>
-          </w:rPr>
-          <w:t>Delavier's Stretching Anatomy</w:t>
-        </w:r>
-      </w:hyperlink>
+      <w:proofErr w:type="spellStart"/>
+      <w:r>
+        <w:fldChar w:fldCharType="begin"/>
+      </w:r>
+      <w:r>
+        <w:instrText>HYPERLINK "http://www.humankinetics.com/products/all-products/Teaching-Children-Gymnastics-3rd-Edition" \t "_blank"</w:instrText>
+      </w:r>
+      <w:r>
+        <w:fldChar w:fldCharType="separate"/>
+      </w:r>
       <w:r>
         <w:rPr>
           <w:rFonts w:ascii="Poppins" w:eastAsia="Times New Roman" w:hAnsi="Poppins" w:cs="Poppins"/>
-          <w:color w:val="000000"/>
+          <w:i/>
+          <w:iCs/>
+          <w:color w:val="064EC1"/>
           <w:sz w:val="24"/>
           <w:szCs w:val="24"/>
         </w:rPr>
-        <w:t> by Frederic Delavier, Jean-Pierre Clemenceau, Michael Gundill.</w:t>
+        <w:t>Delavier's</w:t>
+      </w:r>
+      <w:proofErr w:type="spellEnd"/>
+      <w:r>
+        <w:rPr>
+          <w:rFonts w:ascii="Poppins" w:eastAsia="Times New Roman" w:hAnsi="Poppins" w:cs="Poppins"/>
+          <w:i/>
+          <w:iCs/>
+          <w:color w:val="064EC1"/>
+          <w:sz w:val="24"/>
+          <w:szCs w:val="24"/>
+        </w:rPr>
+        <w:t xml:space="preserve"> Stretching Anatomy</w:t>
+      </w:r>
+      <w:r>
+        <w:rPr>
+          <w:rFonts w:ascii="Poppins" w:eastAsia="Times New Roman" w:hAnsi="Poppins" w:cs="Poppins"/>
+          <w:i/>
+          <w:iCs/>
+          <w:color w:val="064EC1"/>
+          <w:sz w:val="24"/>
+          <w:szCs w:val="24"/>
+        </w:rPr>
+        <w:fldChar w:fldCharType="end"/>
+      </w:r>
+      <w:r>
+        <w:rPr>
+          <w:rFonts w:ascii="Poppins" w:eastAsia="Times New Roman" w:hAnsi="Poppins" w:cs="Poppins"/>
+          <w:color w:val="000000"/>
+          <w:sz w:val="24"/>
+          <w:szCs w:val="24"/>
+        </w:rPr>
+        <w:t xml:space="preserve"> by Frederic </w:t>
+      </w:r>
+      <w:proofErr w:type="spellStart"/>
+      <w:r>
+        <w:rPr>
+          <w:rFonts w:ascii="Poppins" w:eastAsia="Times New Roman" w:hAnsi="Poppins" w:cs="Poppins"/>
+          <w:color w:val="000000"/>
+          <w:sz w:val="24"/>
+          <w:szCs w:val="24"/>
+        </w:rPr>
+        <w:t>Delavier</w:t>
+      </w:r>
+      <w:proofErr w:type="spellEnd"/>
+      <w:r>
+        <w:rPr>
+          <w:rFonts w:ascii="Poppins" w:eastAsia="Times New Roman" w:hAnsi="Poppins" w:cs="Poppins"/>
+          <w:color w:val="000000"/>
+          <w:sz w:val="24"/>
+          <w:szCs w:val="24"/>
+        </w:rPr>
+        <w:t xml:space="preserve">, Jean-Pierre Clemenceau, Michael </w:t>
+      </w:r>
+      <w:proofErr w:type="spellStart"/>
+      <w:r>
+        <w:rPr>
+          <w:rFonts w:ascii="Poppins" w:eastAsia="Times New Roman" w:hAnsi="Poppins" w:cs="Poppins"/>
+          <w:color w:val="000000"/>
+          <w:sz w:val="24"/>
+          <w:szCs w:val="24"/>
+        </w:rPr>
+        <w:t>Gundill</w:t>
+      </w:r>
+      <w:proofErr w:type="spellEnd"/>
+      <w:r>
+        <w:rPr>
+          <w:rFonts w:ascii="Poppins" w:eastAsia="Times New Roman" w:hAnsi="Poppins" w:cs="Poppins"/>
+          <w:color w:val="000000"/>
+          <w:sz w:val="24"/>
+          <w:szCs w:val="24"/>
+        </w:rPr>
+        <w:t>.</w:t>
       </w:r>
     </w:p>
     <w:p>
@@ -11536,12 +13585,10 @@
           <w:szCs w:val="21"/>
           <w:shd w:val="clear" w:color="auto" w:fill="FFFFFF"/>
         </w:rPr>
-        <w:t>Overcoming debauched kineasthetia-- sharpening third eye / sixth sense -- kinesthetia-- awareness of body, both of tension and relaxation</w:t>
-      </w:r>
-    </w:p>
-    <w:p>
-      <w:pPr>
-        <w:ind w:left="720"/>
+        <w:t xml:space="preserve">Overcoming debauched </w:t>
+      </w:r>
+      <w:proofErr w:type="spellStart"/>
+      <w:r>
         <w:rPr>
           <w:rFonts w:ascii="Arial" w:hAnsi="Arial" w:cs="Arial"/>
           <w:color w:val="202122"/>
@@ -11549,7 +13596,9 @@
           <w:szCs w:val="21"/>
           <w:shd w:val="clear" w:color="auto" w:fill="FFFFFF"/>
         </w:rPr>
-      </w:pPr>
+        <w:t>kineasthetia</w:t>
+      </w:r>
+      <w:proofErr w:type="spellEnd"/>
       <w:r>
         <w:rPr>
           <w:rFonts w:ascii="Arial" w:hAnsi="Arial" w:cs="Arial"/>
@@ -11558,12 +13607,10 @@
           <w:szCs w:val="21"/>
           <w:shd w:val="clear" w:color="auto" w:fill="FFFFFF"/>
         </w:rPr>
-        <w:t>Language and coding ALEXANDER qigong, yoga, running.</w:t>
-      </w:r>
-    </w:p>
-    <w:p>
-      <w:pPr>
-        <w:ind w:left="720"/>
+        <w:t xml:space="preserve">-- sharpening third eye / sixth sense -- </w:t>
+      </w:r>
+      <w:proofErr w:type="spellStart"/>
+      <w:r>
         <w:rPr>
           <w:rFonts w:ascii="Arial" w:hAnsi="Arial" w:cs="Arial"/>
           <w:color w:val="202122"/>
@@ -11571,7 +13618,9 @@
           <w:szCs w:val="21"/>
           <w:shd w:val="clear" w:color="auto" w:fill="FFFFFF"/>
         </w:rPr>
-      </w:pPr>
+        <w:t>kinesthetia</w:t>
+      </w:r>
+      <w:proofErr w:type="spellEnd"/>
       <w:r>
         <w:rPr>
           <w:rFonts w:ascii="Arial" w:hAnsi="Arial" w:cs="Arial"/>
@@ -11580,7 +13629,7 @@
           <w:szCs w:val="21"/>
           <w:shd w:val="clear" w:color="auto" w:fill="FFFFFF"/>
         </w:rPr>
-        <w:t>Alexander is the empty middle of it all</w:t>
+        <w:t>-- awareness of body, both of tension and relaxation</w:t>
       </w:r>
     </w:p>
     <w:p>
@@ -11602,7 +13651,7 @@
           <w:szCs w:val="21"/>
           <w:shd w:val="clear" w:color="auto" w:fill="FFFFFF"/>
         </w:rPr>
-        <w:t xml:space="preserve">Working from abundance, working from a place of ease. Intense, but not tense. </w:t>
+        <w:t>Language and coding ALEXANDER qigong, yoga, running.</w:t>
       </w:r>
     </w:p>
     <w:p>
@@ -11624,7 +13673,7 @@
           <w:szCs w:val="21"/>
           <w:shd w:val="clear" w:color="auto" w:fill="FFFFFF"/>
         </w:rPr>
-        <w:t>Attention, tenuous, inspiration, intensity, intuition-- unified, harmonized, in tune, connected</w:t>
+        <w:t>Alexander is the empty middle of it all</w:t>
       </w:r>
     </w:p>
     <w:p>
@@ -11646,7 +13695,7 @@
           <w:szCs w:val="21"/>
           <w:shd w:val="clear" w:color="auto" w:fill="FFFFFF"/>
         </w:rPr>
-        <w:t>There is a significant difference between collapsing, dysfunctional release (uncontrolled) and mindful, controlled, letting go, releasing and relaxation (Constructive rest)</w:t>
+        <w:t xml:space="preserve">Working from abundance, working from a place of ease. Intense, but not tense. </w:t>
       </w:r>
     </w:p>
     <w:p>
@@ -11668,7 +13717,7 @@
           <w:szCs w:val="21"/>
           <w:shd w:val="clear" w:color="auto" w:fill="FFFFFF"/>
         </w:rPr>
-        <w:t xml:space="preserve">Doing things in an Alexander way is engaging body and mind in a kinder, smarter, more considered way. This is possible because you are acting from a place of attentive ease. </w:t>
+        <w:t>Attention, tenuous, inspiration, intensity, intuition-- unified, harmonized, in tune, connected</w:t>
       </w:r>
     </w:p>
     <w:p>
@@ -11690,16 +13739,12 @@
           <w:szCs w:val="21"/>
           <w:shd w:val="clear" w:color="auto" w:fill="FFFFFF"/>
         </w:rPr>
-        <w:t xml:space="preserve">Vulgar eyebrows </w:t>
-      </w:r>
-    </w:p>
-    <w:p>
-      <w:pPr>
-        <w:pStyle w:val="ListParagraph"/>
-        <w:numPr>
-          <w:ilvl w:val="0"/>
-          <w:numId w:val="24"/>
-        </w:numPr>
+        <w:t>There is a significant difference between collapsing, dysfunctional release (uncontrolled) and mindful, controlled, letting go, releasing and relaxation (Constructive rest)</w:t>
+      </w:r>
+    </w:p>
+    <w:p>
+      <w:pPr>
+        <w:ind w:left="720"/>
         <w:rPr>
           <w:rFonts w:ascii="Arial" w:hAnsi="Arial" w:cs="Arial"/>
           <w:color w:val="202122"/>
@@ -11716,16 +13761,12 @@
           <w:szCs w:val="21"/>
           <w:shd w:val="clear" w:color="auto" w:fill="FFFFFF"/>
         </w:rPr>
-        <w:t>Rooted feet-- three points (big toe, little toe, heel)</w:t>
-      </w:r>
-    </w:p>
-    <w:p>
-      <w:pPr>
-        <w:pStyle w:val="ListParagraph"/>
-        <w:numPr>
-          <w:ilvl w:val="0"/>
-          <w:numId w:val="24"/>
-        </w:numPr>
+        <w:t xml:space="preserve">Doing things in an Alexander way is engaging body and mind in a kinder, smarter, more considered way. This is possible because you are acting from a place of attentive ease. </w:t>
+      </w:r>
+    </w:p>
+    <w:p>
+      <w:pPr>
+        <w:ind w:left="720"/>
         <w:rPr>
           <w:rFonts w:ascii="Arial" w:hAnsi="Arial" w:cs="Arial"/>
           <w:color w:val="202122"/>
@@ -11742,7 +13783,7 @@
           <w:szCs w:val="21"/>
           <w:shd w:val="clear" w:color="auto" w:fill="FFFFFF"/>
         </w:rPr>
-        <w:t>Rooted legs-- three points (ankle, knee, pelvis-- surprisingly low)</w:t>
+        <w:t xml:space="preserve">Vulgar eyebrows </w:t>
       </w:r>
     </w:p>
     <w:p>
@@ -11768,12 +13809,16 @@
           <w:szCs w:val="21"/>
           <w:shd w:val="clear" w:color="auto" w:fill="FFFFFF"/>
         </w:rPr>
-        <w:t xml:space="preserve">Rooted head-- floating -- finding place in space </w:t>
-      </w:r>
-    </w:p>
-    <w:p>
-      <w:pPr>
-        <w:ind w:left="720"/>
+        <w:t>Rooted feet-- three points (big toe, little toe, heel)</w:t>
+      </w:r>
+    </w:p>
+    <w:p>
+      <w:pPr>
+        <w:pStyle w:val="ListParagraph"/>
+        <w:numPr>
+          <w:ilvl w:val="0"/>
+          <w:numId w:val="24"/>
+        </w:numPr>
         <w:rPr>
           <w:rFonts w:ascii="Arial" w:hAnsi="Arial" w:cs="Arial"/>
           <w:color w:val="202122"/>
@@ -11790,12 +13835,16 @@
           <w:szCs w:val="21"/>
           <w:shd w:val="clear" w:color="auto" w:fill="FFFFFF"/>
         </w:rPr>
-        <w:t xml:space="preserve">Move more consciously and more kindly (to your body and others). </w:t>
-      </w:r>
-    </w:p>
-    <w:p>
-      <w:pPr>
-        <w:ind w:left="720"/>
+        <w:t>Rooted legs-- three points (ankle, knee, pelvis-- surprisingly low)</w:t>
+      </w:r>
+    </w:p>
+    <w:p>
+      <w:pPr>
+        <w:pStyle w:val="ListParagraph"/>
+        <w:numPr>
+          <w:ilvl w:val="0"/>
+          <w:numId w:val="24"/>
+        </w:numPr>
         <w:rPr>
           <w:rFonts w:ascii="Arial" w:hAnsi="Arial" w:cs="Arial"/>
           <w:color w:val="202122"/>
@@ -11812,16 +13861,12 @@
           <w:szCs w:val="21"/>
           <w:shd w:val="clear" w:color="auto" w:fill="FFFFFF"/>
         </w:rPr>
-        <w:t>Encouraging the Mind -- body connection</w:t>
-      </w:r>
-    </w:p>
-    <w:p>
-      <w:pPr>
-        <w:pStyle w:val="ListParagraph"/>
-        <w:numPr>
-          <w:ilvl w:val="0"/>
-          <w:numId w:val="21"/>
-        </w:numPr>
+        <w:t xml:space="preserve">Rooted head-- floating -- finding place in space </w:t>
+      </w:r>
+    </w:p>
+    <w:p>
+      <w:pPr>
+        <w:ind w:left="720"/>
         <w:rPr>
           <w:rFonts w:ascii="Arial" w:hAnsi="Arial" w:cs="Arial"/>
           <w:color w:val="202122"/>
@@ -11838,12 +13883,10 @@
           <w:szCs w:val="21"/>
           <w:shd w:val="clear" w:color="auto" w:fill="FFFFFF"/>
         </w:rPr>
-        <w:t xml:space="preserve">Fingers make contact with the instrument, but the whole body is making the music. </w:t>
-      </w:r>
-    </w:p>
-    <w:p>
-      <w:pPr>
-        <w:ind w:left="720"/>
+        <w:t xml:space="preserve">Move more consciously and </w:t>
+      </w:r>
+      <w:proofErr w:type="gramStart"/>
+      <w:r>
         <w:rPr>
           <w:rFonts w:ascii="Arial" w:hAnsi="Arial" w:cs="Arial"/>
           <w:color w:val="202122"/>
@@ -11851,7 +13894,9 @@
           <w:szCs w:val="21"/>
           <w:shd w:val="clear" w:color="auto" w:fill="FFFFFF"/>
         </w:rPr>
-      </w:pPr>
+        <w:t>more kindly</w:t>
+      </w:r>
+      <w:proofErr w:type="gramEnd"/>
       <w:r>
         <w:rPr>
           <w:rFonts w:ascii="Arial" w:hAnsi="Arial" w:cs="Arial"/>
@@ -11860,7 +13905,7 @@
           <w:szCs w:val="21"/>
           <w:shd w:val="clear" w:color="auto" w:fill="FFFFFF"/>
         </w:rPr>
-        <w:t>Legs balanced on feet, torso balanced on and in pelvis, head hanging in air, lengthening and widening spine and back.</w:t>
+        <w:t xml:space="preserve"> (to your body and others). </w:t>
       </w:r>
     </w:p>
     <w:p>
@@ -11882,9 +13927,123 @@
           <w:szCs w:val="21"/>
           <w:shd w:val="clear" w:color="auto" w:fill="FFFFFF"/>
         </w:rPr>
+        <w:t>Encouraging the Mind -- body connection</w:t>
+      </w:r>
+    </w:p>
+    <w:p>
+      <w:pPr>
+        <w:pStyle w:val="ListParagraph"/>
+        <w:numPr>
+          <w:ilvl w:val="0"/>
+          <w:numId w:val="21"/>
+        </w:numPr>
+        <w:rPr>
+          <w:rFonts w:ascii="Arial" w:hAnsi="Arial" w:cs="Arial"/>
+          <w:color w:val="202122"/>
+          <w:sz w:val="21"/>
+          <w:szCs w:val="21"/>
+          <w:shd w:val="clear" w:color="auto" w:fill="FFFFFF"/>
+        </w:rPr>
+      </w:pPr>
+      <w:r>
+        <w:rPr>
+          <w:rFonts w:ascii="Arial" w:hAnsi="Arial" w:cs="Arial"/>
+          <w:color w:val="202122"/>
+          <w:sz w:val="21"/>
+          <w:szCs w:val="21"/>
+          <w:shd w:val="clear" w:color="auto" w:fill="FFFFFF"/>
+        </w:rPr>
+        <w:t xml:space="preserve">Fingers </w:t>
+      </w:r>
+      <w:proofErr w:type="gramStart"/>
+      <w:r>
+        <w:rPr>
+          <w:rFonts w:ascii="Arial" w:hAnsi="Arial" w:cs="Arial"/>
+          <w:color w:val="202122"/>
+          <w:sz w:val="21"/>
+          <w:szCs w:val="21"/>
+          <w:shd w:val="clear" w:color="auto" w:fill="FFFFFF"/>
+        </w:rPr>
+        <w:t>make contact with</w:t>
+      </w:r>
+      <w:proofErr w:type="gramEnd"/>
+      <w:r>
+        <w:rPr>
+          <w:rFonts w:ascii="Arial" w:hAnsi="Arial" w:cs="Arial"/>
+          <w:color w:val="202122"/>
+          <w:sz w:val="21"/>
+          <w:szCs w:val="21"/>
+          <w:shd w:val="clear" w:color="auto" w:fill="FFFFFF"/>
+        </w:rPr>
+        <w:t xml:space="preserve"> the instrument, but the whole body is making the music. </w:t>
+      </w:r>
+    </w:p>
+    <w:p>
+      <w:pPr>
+        <w:ind w:left="720"/>
+        <w:rPr>
+          <w:rFonts w:ascii="Arial" w:hAnsi="Arial" w:cs="Arial"/>
+          <w:color w:val="202122"/>
+          <w:sz w:val="21"/>
+          <w:szCs w:val="21"/>
+          <w:shd w:val="clear" w:color="auto" w:fill="FFFFFF"/>
+        </w:rPr>
+      </w:pPr>
+      <w:r>
+        <w:rPr>
+          <w:rFonts w:ascii="Arial" w:hAnsi="Arial" w:cs="Arial"/>
+          <w:color w:val="202122"/>
+          <w:sz w:val="21"/>
+          <w:szCs w:val="21"/>
+          <w:shd w:val="clear" w:color="auto" w:fill="FFFFFF"/>
+        </w:rPr>
+        <w:t xml:space="preserve">Legs balanced on feet, torso balanced on and in pelvis, head hanging in air, </w:t>
+      </w:r>
+      <w:proofErr w:type="gramStart"/>
+      <w:r>
+        <w:rPr>
+          <w:rFonts w:ascii="Arial" w:hAnsi="Arial" w:cs="Arial"/>
+          <w:color w:val="202122"/>
+          <w:sz w:val="21"/>
+          <w:szCs w:val="21"/>
+          <w:shd w:val="clear" w:color="auto" w:fill="FFFFFF"/>
+        </w:rPr>
+        <w:t>lengthening</w:t>
+      </w:r>
+      <w:proofErr w:type="gramEnd"/>
+      <w:r>
+        <w:rPr>
+          <w:rFonts w:ascii="Arial" w:hAnsi="Arial" w:cs="Arial"/>
+          <w:color w:val="202122"/>
+          <w:sz w:val="21"/>
+          <w:szCs w:val="21"/>
+          <w:shd w:val="clear" w:color="auto" w:fill="FFFFFF"/>
+        </w:rPr>
+        <w:t xml:space="preserve"> and widening spine and back.</w:t>
+      </w:r>
+    </w:p>
+    <w:p>
+      <w:pPr>
+        <w:ind w:left="720"/>
+        <w:rPr>
+          <w:rFonts w:ascii="Arial" w:hAnsi="Arial" w:cs="Arial"/>
+          <w:color w:val="202122"/>
+          <w:sz w:val="21"/>
+          <w:szCs w:val="21"/>
+          <w:shd w:val="clear" w:color="auto" w:fill="FFFFFF"/>
+        </w:rPr>
+      </w:pPr>
+      <w:r>
+        <w:rPr>
+          <w:rFonts w:ascii="Arial" w:hAnsi="Arial" w:cs="Arial"/>
+          <w:color w:val="202122"/>
+          <w:sz w:val="21"/>
+          <w:szCs w:val="21"/>
+          <w:shd w:val="clear" w:color="auto" w:fill="FFFFFF"/>
+        </w:rPr>
         <w:t>Frederick Matthias Alexander (1869–1955) was a </w:t>
       </w:r>
-      <w:hyperlink r:id="rId21" w:tooltip="Shakespearean" w:history="1">
+      <w:hyperlink r:id="rId20" w:tooltip="Shakespearean" w:history="1">
         <w:r>
           <w:rPr>
             <w:rStyle w:val="Hyperlink"/>
@@ -11907,7 +14066,7 @@
         </w:rPr>
         <w:t> </w:t>
       </w:r>
-      <w:hyperlink r:id="rId22" w:tooltip="Orator" w:history="1">
+      <w:hyperlink r:id="rId21" w:tooltip="Orator" w:history="1">
         <w:r>
           <w:rPr>
             <w:rStyle w:val="Hyperlink"/>
@@ -11930,7 +14089,7 @@
         </w:rPr>
         <w:t> from </w:t>
       </w:r>
-      <w:hyperlink r:id="rId23" w:tooltip="Tasmania" w:history="1">
+      <w:hyperlink r:id="rId22" w:tooltip="Tasmania" w:history="1">
         <w:r>
           <w:rPr>
             <w:rStyle w:val="Hyperlink"/>
@@ -11976,7 +14135,7 @@
         <w:lastRenderedPageBreak/>
         <w:t>While on a recital tour in </w:t>
       </w:r>
-      <w:hyperlink r:id="rId24" w:tooltip="New Zealand" w:history="1">
+      <w:hyperlink r:id="rId23" w:tooltip="New Zealand" w:history="1">
         <w:r>
           <w:rPr>
             <w:rStyle w:val="Hyperlink"/>
@@ -12033,7 +14192,7 @@
         </w:rPr>
         <w:t>Sessions include chair work – often in front of a mirror – during which the instructor will guide the student while the student stands, sits and walks, learning to move efficiently while maintaining a comfortable relationship between the head, neck and spine, and table work or </w:t>
       </w:r>
-      <w:hyperlink r:id="rId25" w:tooltip="Physical manipulation" w:history="1">
+      <w:hyperlink r:id="rId24" w:tooltip="Physical manipulation" w:history="1">
         <w:r>
           <w:rPr>
             <w:rStyle w:val="Hyperlink"/>
@@ -12122,7 +14281,7 @@
         </w:rPr>
         <w:t>Exercise as a teaching tool is deliberately omitted because of a common mistaken assumption that there exists a "correct" position. There are only two specific procedures that are practiced by the student; the first is lying </w:t>
       </w:r>
-      <w:hyperlink r:id="rId26" w:anchor="Semi-supine" w:tooltip="Supine position" w:history="1">
+      <w:hyperlink r:id="rId25" w:anchor="Semi-supine" w:tooltip="Supine position" w:history="1">
         <w:r>
           <w:rPr>
             <w:rStyle w:val="Hyperlink"/>
@@ -12145,7 +14304,7 @@
         </w:rPr>
         <w:t>. Resting in this way uses "mechanical advantage" as a means of redirecting long-term and short-term accumulated muscular tension into a more integrated and balanced state. This position is sometimes referred to as "constructive rest", or "the balanced resting state". It's also a specific time to practice Alexander's principle of </w:t>
       </w:r>
-      <w:hyperlink r:id="rId27" w:tooltip="Conscious" w:history="1">
+      <w:hyperlink r:id="rId26" w:tooltip="Conscious" w:history="1">
         <w:r>
           <w:rPr>
             <w:rStyle w:val="Hyperlink"/>
@@ -12188,12 +14347,10 @@
           <w:szCs w:val="21"/>
           <w:shd w:val="clear" w:color="auto" w:fill="FFFFFF"/>
         </w:rPr>
-        <w:t>Freedom, efficiency and patience are the prescribed values.</w:t>
-      </w:r>
-    </w:p>
-    <w:p>
-      <w:pPr>
-        <w:ind w:left="720"/>
+        <w:t xml:space="preserve">Freedom, </w:t>
+      </w:r>
+      <w:proofErr w:type="gramStart"/>
+      <w:r>
         <w:rPr>
           <w:rFonts w:ascii="Arial" w:hAnsi="Arial" w:cs="Arial"/>
           <w:color w:val="202122"/>
@@ -12201,7 +14358,9 @@
           <w:szCs w:val="21"/>
           <w:shd w:val="clear" w:color="auto" w:fill="FFFFFF"/>
         </w:rPr>
-      </w:pPr>
+        <w:t>efficiency</w:t>
+      </w:r>
+      <w:proofErr w:type="gramEnd"/>
       <w:r>
         <w:rPr>
           <w:rFonts w:ascii="Arial" w:hAnsi="Arial" w:cs="Arial"/>
@@ -12210,7 +14369,7 @@
           <w:szCs w:val="21"/>
           <w:shd w:val="clear" w:color="auto" w:fill="FFFFFF"/>
         </w:rPr>
-        <w:t>Proscribed are unnecessary effort, self-limiting habits, as well as mistaken perceptual conclusions about the nature of training and experimentation. Students are led to change their largely automatic routines that are interpreted by the teacher to currently or cumulatively be physically limiting, inefficient, or not in keeping with best "use" of themselves as a whole</w:t>
+        <w:t xml:space="preserve"> and patience are the prescribed values.</w:t>
       </w:r>
     </w:p>
     <w:p>
@@ -12232,7 +14391,7 @@
           <w:szCs w:val="21"/>
           <w:shd w:val="clear" w:color="auto" w:fill="FFFFFF"/>
         </w:rPr>
-        <w:t>This specialized hands-on skill also allows Alexander teachers to bring about a balanced working of the student's supportive musculature as it relates to gravity's downward pull from moment to moment.</w:t>
+        <w:t>Proscribed are unnecessary effort, self-limiting habits, as well as mistaken perceptual conclusions about the nature of training and experimentation. Students are led to change their largely automatic routines that are interpreted by the teacher to currently or cumulatively be physically limiting, inefficient, or not in keeping with best "use" of themselves as a whole</w:t>
       </w:r>
     </w:p>
     <w:p>
@@ -12254,9 +14413,31 @@
           <w:szCs w:val="21"/>
           <w:shd w:val="clear" w:color="auto" w:fill="FFFFFF"/>
         </w:rPr>
+        <w:t>This specialized hands-on skill also allows Alexander teachers to bring about a balanced working of the student's supportive musculature as it relates to gravity's downward pull from moment to moment.</w:t>
+      </w:r>
+    </w:p>
+    <w:p>
+      <w:pPr>
+        <w:ind w:left="720"/>
+        <w:rPr>
+          <w:rFonts w:ascii="Arial" w:hAnsi="Arial" w:cs="Arial"/>
+          <w:color w:val="202122"/>
+          <w:sz w:val="21"/>
+          <w:szCs w:val="21"/>
+          <w:shd w:val="clear" w:color="auto" w:fill="FFFFFF"/>
+        </w:rPr>
+      </w:pPr>
+      <w:r>
+        <w:rPr>
+          <w:rFonts w:ascii="Arial" w:hAnsi="Arial" w:cs="Arial"/>
+          <w:color w:val="202122"/>
+          <w:sz w:val="21"/>
+          <w:szCs w:val="21"/>
+          <w:shd w:val="clear" w:color="auto" w:fill="FFFFFF"/>
+        </w:rPr>
         <w:t>The hands-on skill requires Alexander teachers to maintain in themselves from moment-to-moment their own improved psycho-physical co-ordination that the teacher is </w:t>
       </w:r>
-      <w:hyperlink r:id="rId28" w:tooltip="Communicating" w:history="1">
+      <w:hyperlink r:id="rId27" w:tooltip="Communicating" w:history="1">
         <w:r>
           <w:rPr>
             <w:rStyle w:val="Hyperlink"/>
@@ -12317,33 +14498,105 @@
           <w:color w:val="000000"/>
           <w:shd w:val="clear" w:color="auto" w:fill="FFFFFF"/>
         </w:rPr>
-        <w:t>Renowned performers who have studied the Alexander Technique include: Dame Judi Dench, Sir Ben Kingsley, Julie Andrews, William Hurt, Jeremy Irons, James Earl Jones, Paul McCartney, Kelly McGillis, Lupita Nyong’o, Benedict Cumberbatch, Hilary Swank, Annette Bening, Patti Lupone, Paul Newman, Sting, Maggie Smith, Mary Steenburgen, Robin Williams, Joanne Woodward and Trisha Brown (choreographer).</w:t>
-      </w:r>
-    </w:p>
-    <w:p>
-      <w:pPr>
+        <w:t xml:space="preserve">Renowned performers who have studied the Alexander Technique </w:t>
+      </w:r>
+      <w:proofErr w:type="gramStart"/>
+      <w:r>
         <w:rPr>
           <w:rFonts w:ascii="Roboto" w:hAnsi="Roboto"/>
           <w:color w:val="000000"/>
           <w:shd w:val="clear" w:color="auto" w:fill="FFFFFF"/>
         </w:rPr>
-      </w:pPr>
-    </w:p>
-    <w:p>
-      <w:pPr>
+        <w:t>include:</w:t>
+      </w:r>
+      <w:proofErr w:type="gramEnd"/>
+      <w:r>
         <w:rPr>
           <w:rFonts w:ascii="Roboto" w:hAnsi="Roboto"/>
           <w:color w:val="000000"/>
           <w:shd w:val="clear" w:color="auto" w:fill="FFFFFF"/>
         </w:rPr>
-      </w:pPr>
+        <w:t xml:space="preserve"> Dame Judi Dench, Sir Ben Kingsley, Julie Andrews, William Hurt, Jeremy Irons, James Earl Jones, Paul McCartney, Kelly McGillis, Lupita Nyong’o, Benedict Cumberbatch, Hilary Swank, Annette </w:t>
+      </w:r>
+      <w:proofErr w:type="spellStart"/>
       <w:r>
         <w:rPr>
           <w:rFonts w:ascii="Roboto" w:hAnsi="Roboto"/>
           <w:color w:val="000000"/>
           <w:shd w:val="clear" w:color="auto" w:fill="FFFFFF"/>
         </w:rPr>
-        <w:t xml:space="preserve">Doing and concentration -- state of tensity (concetration, tenaciousness) </w:t>
+        <w:t>Bening</w:t>
+      </w:r>
+      <w:proofErr w:type="spellEnd"/>
+      <w:r>
+        <w:rPr>
+          <w:rFonts w:ascii="Roboto" w:hAnsi="Roboto"/>
+          <w:color w:val="000000"/>
+          <w:shd w:val="clear" w:color="auto" w:fill="FFFFFF"/>
+        </w:rPr>
+        <w:t xml:space="preserve">, Patti </w:t>
+      </w:r>
+      <w:proofErr w:type="spellStart"/>
+      <w:r>
+        <w:rPr>
+          <w:rFonts w:ascii="Roboto" w:hAnsi="Roboto"/>
+          <w:color w:val="000000"/>
+          <w:shd w:val="clear" w:color="auto" w:fill="FFFFFF"/>
+        </w:rPr>
+        <w:t>Lupone</w:t>
+      </w:r>
+      <w:proofErr w:type="spellEnd"/>
+      <w:r>
+        <w:rPr>
+          <w:rFonts w:ascii="Roboto" w:hAnsi="Roboto"/>
+          <w:color w:val="000000"/>
+          <w:shd w:val="clear" w:color="auto" w:fill="FFFFFF"/>
+        </w:rPr>
+        <w:t>, Paul Newman, Sting, Maggie Smith, Mary Steenburgen, Robin Williams, Joanne Woodward and Trisha Brown (choreographer).</w:t>
+      </w:r>
+    </w:p>
+    <w:p>
+      <w:pPr>
+        <w:rPr>
+          <w:rFonts w:ascii="Roboto" w:hAnsi="Roboto"/>
+          <w:color w:val="000000"/>
+          <w:shd w:val="clear" w:color="auto" w:fill="FFFFFF"/>
+        </w:rPr>
+      </w:pPr>
+    </w:p>
+    <w:p>
+      <w:pPr>
+        <w:rPr>
+          <w:rFonts w:ascii="Roboto" w:hAnsi="Roboto"/>
+          <w:color w:val="000000"/>
+          <w:shd w:val="clear" w:color="auto" w:fill="FFFFFF"/>
+        </w:rPr>
+      </w:pPr>
+      <w:r>
+        <w:rPr>
+          <w:rFonts w:ascii="Roboto" w:hAnsi="Roboto"/>
+          <w:color w:val="000000"/>
+          <w:shd w:val="clear" w:color="auto" w:fill="FFFFFF"/>
+        </w:rPr>
+        <w:t>Doing and concentration -- state of tensity (</w:t>
+      </w:r>
+      <w:proofErr w:type="spellStart"/>
+      <w:r>
+        <w:rPr>
+          <w:rFonts w:ascii="Roboto" w:hAnsi="Roboto"/>
+          <w:color w:val="000000"/>
+          <w:shd w:val="clear" w:color="auto" w:fill="FFFFFF"/>
+        </w:rPr>
+        <w:t>concetration</w:t>
+      </w:r>
+      <w:proofErr w:type="spellEnd"/>
+      <w:r>
+        <w:rPr>
+          <w:rFonts w:ascii="Roboto" w:hAnsi="Roboto"/>
+          <w:color w:val="000000"/>
+          <w:shd w:val="clear" w:color="auto" w:fill="FFFFFF"/>
+        </w:rPr>
+        <w:t xml:space="preserve">, tenaciousness) </w:t>
       </w:r>
     </w:p>
     <w:p>
@@ -12378,24 +14631,25 @@
           <w:color w:val="000000"/>
           <w:shd w:val="clear" w:color="auto" w:fill="FFFFFF"/>
         </w:rPr>
-        <w:t xml:space="preserve">One challenge with Alexander can be that once released people can feel very unstable without a developed support structure. Their dysfunctional, unaligned tension was the only thing that was holding them together. Makes me think of my caffeine, alcohol and THC ritual as I hustled my way through my sales career. </w:t>
-      </w:r>
-    </w:p>
-    <w:p>
-      <w:pPr>
+        <w:t xml:space="preserve">One challenge with Alexander can be that once released people can feel very unstable without a developed support structure. Their dysfunctional, unaligned tension was the only thing that was holding them together. Makes me think of my caffeine, </w:t>
+      </w:r>
+      <w:proofErr w:type="gramStart"/>
+      <w:r>
         <w:rPr>
           <w:rFonts w:ascii="Roboto" w:hAnsi="Roboto"/>
           <w:color w:val="000000"/>
           <w:shd w:val="clear" w:color="auto" w:fill="FFFFFF"/>
         </w:rPr>
-      </w:pPr>
+        <w:t>alcohol</w:t>
+      </w:r>
+      <w:proofErr w:type="gramEnd"/>
       <w:r>
         <w:rPr>
           <w:rFonts w:ascii="Roboto" w:hAnsi="Roboto"/>
           <w:color w:val="000000"/>
           <w:shd w:val="clear" w:color="auto" w:fill="FFFFFF"/>
         </w:rPr>
-        <w:t xml:space="preserve">My answer to this is my barefoot running, yoga and qigong practices. This is my path to releasing my old self, body, being and simple settling into the present, accepting the forces that be, exciting the apocalyptic narrative, embracing the cycles, the seasons, the reel. </w:t>
+        <w:t xml:space="preserve"> and THC ritual as I hustled my way through my sales career. </w:t>
       </w:r>
     </w:p>
     <w:p>
@@ -12406,21 +14660,56 @@
           <w:shd w:val="clear" w:color="auto" w:fill="FFFFFF"/>
         </w:rPr>
       </w:pPr>
-    </w:p>
-    <w:p>
-      <w:pPr>
+      <w:r>
         <w:rPr>
           <w:rFonts w:ascii="Roboto" w:hAnsi="Roboto"/>
           <w:color w:val="000000"/>
           <w:shd w:val="clear" w:color="auto" w:fill="FFFFFF"/>
         </w:rPr>
-      </w:pPr>
+        <w:t xml:space="preserve">My answer to this is my barefoot running, </w:t>
+      </w:r>
+      <w:proofErr w:type="gramStart"/>
       <w:r>
         <w:rPr>
           <w:rFonts w:ascii="Roboto" w:hAnsi="Roboto"/>
           <w:color w:val="000000"/>
           <w:shd w:val="clear" w:color="auto" w:fill="FFFFFF"/>
         </w:rPr>
+        <w:t>yoga</w:t>
+      </w:r>
+      <w:proofErr w:type="gramEnd"/>
+      <w:r>
+        <w:rPr>
+          <w:rFonts w:ascii="Roboto" w:hAnsi="Roboto"/>
+          <w:color w:val="000000"/>
+          <w:shd w:val="clear" w:color="auto" w:fill="FFFFFF"/>
+        </w:rPr>
+        <w:t xml:space="preserve"> and qigong practices. This is my path to releasing my old self, body, being and simple settling into the present, accepting the forces that be, exciting the apocalyptic narrative, embracing the cycles, the seasons, the reel. </w:t>
+      </w:r>
+    </w:p>
+    <w:p>
+      <w:pPr>
+        <w:rPr>
+          <w:rFonts w:ascii="Roboto" w:hAnsi="Roboto"/>
+          <w:color w:val="000000"/>
+          <w:shd w:val="clear" w:color="auto" w:fill="FFFFFF"/>
+        </w:rPr>
+      </w:pPr>
+    </w:p>
+    <w:p>
+      <w:pPr>
+        <w:rPr>
+          <w:rFonts w:ascii="Roboto" w:hAnsi="Roboto"/>
+          <w:color w:val="000000"/>
+          <w:shd w:val="clear" w:color="auto" w:fill="FFFFFF"/>
+        </w:rPr>
+      </w:pPr>
+      <w:r>
+        <w:rPr>
+          <w:rFonts w:ascii="Roboto" w:hAnsi="Roboto"/>
+          <w:color w:val="000000"/>
+          <w:shd w:val="clear" w:color="auto" w:fill="FFFFFF"/>
+        </w:rPr>
         <w:t xml:space="preserve">Head forward -- body gliding after it with balance. </w:t>
       </w:r>
     </w:p>
@@ -12464,41 +14753,131 @@
           <w:color w:val="000000"/>
           <w:shd w:val="clear" w:color="auto" w:fill="FFFFFF"/>
         </w:rPr>
-        <w:t xml:space="preserve">Acknowledging that a big issue with my unsatisfactory conversation with my parents (caffeinated, cruising down the highway) was the fact that I had been lazily day drinking beer, feeling unexercised and beer blurry in algorithm land, pitying myself for being the exiled son whose well set up parents won’t fund his self-discovery. Even though I can’t get myself to ask. I want them to offer. I want to them to want to help me any way they can. But they are controlling with how they help. They are the carrot and the stick. They disapprove of my life and refuse, implicitly and explicitly not to fund it. The next morning I nearly call them to level with them how alienated I feel from them because their offer to loan me money is not forth coming and yes I am feeling lazy and entitled and abandoned. I think through my options and then empty out my 401k despite the potential 10% tax hit. Betsy is supportive of this when I tell her and suddenly our financial situation is much rosier and I am feeling more confident about my time line for getting my code on line and shaping my resume and portfolio and connect with my tech contacts. I am sober and settled and feel like some corner has been turned. </w:t>
-      </w:r>
-    </w:p>
-    <w:p>
-      <w:pPr>
+        <w:t xml:space="preserve">Acknowledging that a big issue with my unsatisfactory conversation with my parents (caffeinated, cruising down the highway) was the fact that I had been lazily day drinking beer, feeling unexercised and beer blurry in algorithm land, pitying myself for being the exiled son </w:t>
+      </w:r>
+      <w:proofErr w:type="gramStart"/>
+      <w:r>
         <w:rPr>
           <w:rFonts w:ascii="Roboto" w:hAnsi="Roboto"/>
           <w:color w:val="000000"/>
           <w:shd w:val="clear" w:color="auto" w:fill="FFFFFF"/>
         </w:rPr>
-      </w:pPr>
+        <w:t>whose</w:t>
+      </w:r>
+      <w:proofErr w:type="gramEnd"/>
       <w:r>
         <w:rPr>
           <w:rFonts w:ascii="Roboto" w:hAnsi="Roboto"/>
           <w:color w:val="000000"/>
           <w:shd w:val="clear" w:color="auto" w:fill="FFFFFF"/>
         </w:rPr>
-        <w:t xml:space="preserve">Anti-Alexander -- Too much beer recently. Saturday drinking with Dan. Sunday day drinking while I code and getting in a shitty mood when my mom and dad called me from the road -- unloading about the family reunion, the tornado in Gaylord. What climate change? </w:t>
-      </w:r>
-    </w:p>
-    <w:p>
-      <w:pPr>
+        <w:t xml:space="preserve"> well set up parents won’t fund his self-discovery. Even though I can’t get myself to ask. I want them to offer. I want to them to want to help me any way they can. But they are controlling with how they help. They are the carrot and the stick. They disapprove of my life and refuse, implicitly and explicitly not to fund it. The next </w:t>
+      </w:r>
+      <w:proofErr w:type="gramStart"/>
+      <w:r>
         <w:rPr>
           <w:rFonts w:ascii="Roboto" w:hAnsi="Roboto"/>
           <w:color w:val="000000"/>
           <w:shd w:val="clear" w:color="auto" w:fill="FFFFFF"/>
         </w:rPr>
-      </w:pPr>
+        <w:t>morning</w:t>
+      </w:r>
+      <w:proofErr w:type="gramEnd"/>
       <w:r>
         <w:rPr>
           <w:rFonts w:ascii="Roboto" w:hAnsi="Roboto"/>
           <w:color w:val="000000"/>
           <w:shd w:val="clear" w:color="auto" w:fill="FFFFFF"/>
         </w:rPr>
-        <w:t>Anti-Alexander -- Losing temper with Helena and spanking her and then raising my hand again to threaten her compliance. A few nights later slapping the door after she throws her head back and whacks it against the sink right after I had warned her about that exact thing happening. A few weeks ago, a week ago(?), punching the fridge after inadequately committing to crouching down in front of it, trying to accommodate for betsy trying to get by in our tight kitchen, my left pinkly and ring finder knuckles bruising and swelling that evening and remaining tender into the next day and the next. (Tender is the night for a broke heart…</w:t>
+        <w:t xml:space="preserve"> I nearly call them to level with them how alienated I feel from them because their offer to loan me money is not forth coming and yes I am feeling lazy and entitled and abandoned. I think through my options and then empty out my 401k despite the potential 10% tax hit. Betsy is supportive of this when I tell her and suddenly our financial situation is much </w:t>
+      </w:r>
+      <w:proofErr w:type="gramStart"/>
+      <w:r>
+        <w:rPr>
+          <w:rFonts w:ascii="Roboto" w:hAnsi="Roboto"/>
+          <w:color w:val="000000"/>
+          <w:shd w:val="clear" w:color="auto" w:fill="FFFFFF"/>
+        </w:rPr>
+        <w:t>rosier</w:t>
+      </w:r>
+      <w:proofErr w:type="gramEnd"/>
+      <w:r>
+        <w:rPr>
+          <w:rFonts w:ascii="Roboto" w:hAnsi="Roboto"/>
+          <w:color w:val="000000"/>
+          <w:shd w:val="clear" w:color="auto" w:fill="FFFFFF"/>
+        </w:rPr>
+        <w:t xml:space="preserve"> and I am feeling more confident about my time line for getting my code on line and shaping my resume and portfolio and connect with my tech contacts. I am sober and settled and feel like some corner has been turned. </w:t>
+      </w:r>
+    </w:p>
+    <w:p>
+      <w:pPr>
+        <w:rPr>
+          <w:rFonts w:ascii="Roboto" w:hAnsi="Roboto"/>
+          <w:color w:val="000000"/>
+          <w:shd w:val="clear" w:color="auto" w:fill="FFFFFF"/>
+        </w:rPr>
+      </w:pPr>
+      <w:r>
+        <w:rPr>
+          <w:rFonts w:ascii="Roboto" w:hAnsi="Roboto"/>
+          <w:color w:val="000000"/>
+          <w:shd w:val="clear" w:color="auto" w:fill="FFFFFF"/>
+        </w:rPr>
+        <w:t xml:space="preserve">Anti-Alexander -- Too much beer recently. Saturday drinking with Dan. Sunday day drinking while I code and getting in a </w:t>
+      </w:r>
+      <w:proofErr w:type="gramStart"/>
+      <w:r>
+        <w:rPr>
+          <w:rFonts w:ascii="Roboto" w:hAnsi="Roboto"/>
+          <w:color w:val="000000"/>
+          <w:shd w:val="clear" w:color="auto" w:fill="FFFFFF"/>
+        </w:rPr>
+        <w:t>shitty</w:t>
+      </w:r>
+      <w:proofErr w:type="gramEnd"/>
+      <w:r>
+        <w:rPr>
+          <w:rFonts w:ascii="Roboto" w:hAnsi="Roboto"/>
+          <w:color w:val="000000"/>
+          <w:shd w:val="clear" w:color="auto" w:fill="FFFFFF"/>
+        </w:rPr>
+        <w:t xml:space="preserve"> mood when my mom and dad called me from the road -- unloading about the family reunion, the tornado in Gaylord. What climate change? </w:t>
+      </w:r>
+    </w:p>
+    <w:p>
+      <w:pPr>
+        <w:rPr>
+          <w:rFonts w:ascii="Roboto" w:hAnsi="Roboto"/>
+          <w:color w:val="000000"/>
+          <w:shd w:val="clear" w:color="auto" w:fill="FFFFFF"/>
+        </w:rPr>
+      </w:pPr>
+      <w:r>
+        <w:rPr>
+          <w:rFonts w:ascii="Roboto" w:hAnsi="Roboto"/>
+          <w:color w:val="000000"/>
+          <w:shd w:val="clear" w:color="auto" w:fill="FFFFFF"/>
+        </w:rPr>
+        <w:t xml:space="preserve">Anti-Alexander -- Losing temper with Helena and spanking her and then raising my hand again to threaten her compliance. A few nights later slapping the door after she throws her head back and whacks it against the sink right after I had warned her about that exact thing happening. A few weeks ago, a week ago(?), punching the fridge after inadequately committing to crouching down in front of it, trying to accommodate for </w:t>
+      </w:r>
+      <w:proofErr w:type="spellStart"/>
+      <w:r>
+        <w:rPr>
+          <w:rFonts w:ascii="Roboto" w:hAnsi="Roboto"/>
+          <w:color w:val="000000"/>
+          <w:shd w:val="clear" w:color="auto" w:fill="FFFFFF"/>
+        </w:rPr>
+        <w:t>betsy</w:t>
+      </w:r>
+      <w:proofErr w:type="spellEnd"/>
+      <w:r>
+        <w:rPr>
+          <w:rFonts w:ascii="Roboto" w:hAnsi="Roboto"/>
+          <w:color w:val="000000"/>
+          <w:shd w:val="clear" w:color="auto" w:fill="FFFFFF"/>
+        </w:rPr>
+        <w:t xml:space="preserve"> trying to get by in our tight kitchen, my left pinkly and ring finder knuckles bruising and swelling that evening and remaining tender into the next day and the next. (Tender is the night for a broke heart…</w:t>
       </w:r>
       <w:r>
         <w:rPr>
@@ -12533,7 +14912,25 @@
           <w:color w:val="000000"/>
           <w:shd w:val="clear" w:color="auto" w:fill="FFFFFF"/>
         </w:rPr>
-        <w:t xml:space="preserve">The disassociation that comes between your body and your mind when you are drinking -- losing body awareness, control. It’s a flavor of comfort, but one achieved by deconstruction and disassociation instead if connection, control and integrity. </w:t>
+        <w:t xml:space="preserve">The disassociation that comes between your body and your mind when you are drinking -- losing body awareness, control. It’s a flavor of comfort, but one achieved by deconstruction and disassociation instead if connection, </w:t>
+      </w:r>
+      <w:proofErr w:type="gramStart"/>
+      <w:r>
+        <w:rPr>
+          <w:rFonts w:ascii="Roboto" w:hAnsi="Roboto"/>
+          <w:color w:val="000000"/>
+          <w:shd w:val="clear" w:color="auto" w:fill="FFFFFF"/>
+        </w:rPr>
+        <w:t>control</w:t>
+      </w:r>
+      <w:proofErr w:type="gramEnd"/>
+      <w:r>
+        <w:rPr>
+          <w:rFonts w:ascii="Roboto" w:hAnsi="Roboto"/>
+          <w:color w:val="000000"/>
+          <w:shd w:val="clear" w:color="auto" w:fill="FFFFFF"/>
+        </w:rPr>
+        <w:t xml:space="preserve"> and integrity. </w:t>
       </w:r>
     </w:p>
     <w:p>
@@ -12694,40 +15091,130 @@
           <w:color w:val="000000"/>
           <w:shd w:val="clear" w:color="auto" w:fill="FFFFFF"/>
         </w:rPr>
-        <w:t xml:space="preserve">To see, you have to look. You have to stop and think -- what’s the elogent solution here? Anti-Alexander, while opening my order of six lacrosse balls, I looked at the packaging and then looked directly past it, not computing that it was actually a mesh bag that could be reused to hold the balls. It was only after I snipped part of it with scissors that I realized my short-sightedness. </w:t>
-      </w:r>
-    </w:p>
-    <w:p>
-      <w:pPr>
+        <w:t xml:space="preserve">To see, you </w:t>
+      </w:r>
+      <w:proofErr w:type="gramStart"/>
+      <w:r>
         <w:rPr>
           <w:rFonts w:ascii="Roboto" w:hAnsi="Roboto"/>
           <w:color w:val="000000"/>
           <w:shd w:val="clear" w:color="auto" w:fill="FFFFFF"/>
         </w:rPr>
-      </w:pPr>
+        <w:t>have to</w:t>
+      </w:r>
+      <w:proofErr w:type="gramEnd"/>
       <w:r>
         <w:rPr>
           <w:rFonts w:ascii="Roboto" w:hAnsi="Roboto"/>
           <w:color w:val="000000"/>
           <w:shd w:val="clear" w:color="auto" w:fill="FFFFFF"/>
         </w:rPr>
-        <w:t xml:space="preserve">My penmenship continues to be erratic. Lighter and looser, but pretty wild and uncontrolled and inconsistent. </w:t>
-      </w:r>
-    </w:p>
-    <w:p>
-      <w:pPr>
+        <w:t xml:space="preserve"> look. You </w:t>
+      </w:r>
+      <w:proofErr w:type="gramStart"/>
+      <w:r>
         <w:rPr>
           <w:rFonts w:ascii="Roboto" w:hAnsi="Roboto"/>
           <w:color w:val="000000"/>
           <w:shd w:val="clear" w:color="auto" w:fill="FFFFFF"/>
         </w:rPr>
-      </w:pPr>
+        <w:t>have to</w:t>
+      </w:r>
+      <w:proofErr w:type="gramEnd"/>
       <w:r>
         <w:rPr>
           <w:rFonts w:ascii="Roboto" w:hAnsi="Roboto"/>
           <w:color w:val="000000"/>
           <w:shd w:val="clear" w:color="auto" w:fill="FFFFFF"/>
         </w:rPr>
+        <w:t xml:space="preserve"> stop and think -- what’s the elogent solution here? Anti-Alexander, while opening my order of six lacrosse balls, I looked at the packaging and then looked directly past it, not computing that it was </w:t>
+      </w:r>
+      <w:proofErr w:type="gramStart"/>
+      <w:r>
+        <w:rPr>
+          <w:rFonts w:ascii="Roboto" w:hAnsi="Roboto"/>
+          <w:color w:val="000000"/>
+          <w:shd w:val="clear" w:color="auto" w:fill="FFFFFF"/>
+        </w:rPr>
+        <w:t>actually a</w:t>
+      </w:r>
+      <w:proofErr w:type="gramEnd"/>
+      <w:r>
+        <w:rPr>
+          <w:rFonts w:ascii="Roboto" w:hAnsi="Roboto"/>
+          <w:color w:val="000000"/>
+          <w:shd w:val="clear" w:color="auto" w:fill="FFFFFF"/>
+        </w:rPr>
+        <w:t xml:space="preserve"> mesh bag that could be reused to hold the balls. It was only after I snipped part of it with scissors that I realized my short-sightedness. </w:t>
+      </w:r>
+    </w:p>
+    <w:p>
+      <w:pPr>
+        <w:rPr>
+          <w:rFonts w:ascii="Roboto" w:hAnsi="Roboto"/>
+          <w:color w:val="000000"/>
+          <w:shd w:val="clear" w:color="auto" w:fill="FFFFFF"/>
+        </w:rPr>
+      </w:pPr>
+      <w:r>
+        <w:rPr>
+          <w:rFonts w:ascii="Roboto" w:hAnsi="Roboto"/>
+          <w:color w:val="000000"/>
+          <w:shd w:val="clear" w:color="auto" w:fill="FFFFFF"/>
+        </w:rPr>
+        <w:t xml:space="preserve">My </w:t>
+      </w:r>
+      <w:proofErr w:type="spellStart"/>
+      <w:r>
+        <w:rPr>
+          <w:rFonts w:ascii="Roboto" w:hAnsi="Roboto"/>
+          <w:color w:val="000000"/>
+          <w:shd w:val="clear" w:color="auto" w:fill="FFFFFF"/>
+        </w:rPr>
+        <w:t>penmenship</w:t>
+      </w:r>
+      <w:proofErr w:type="spellEnd"/>
+      <w:r>
+        <w:rPr>
+          <w:rFonts w:ascii="Roboto" w:hAnsi="Roboto"/>
+          <w:color w:val="000000"/>
+          <w:shd w:val="clear" w:color="auto" w:fill="FFFFFF"/>
+        </w:rPr>
+        <w:t xml:space="preserve"> continues to be erratic. Lighter and looser, but </w:t>
+      </w:r>
+      <w:proofErr w:type="gramStart"/>
+      <w:r>
+        <w:rPr>
+          <w:rFonts w:ascii="Roboto" w:hAnsi="Roboto"/>
+          <w:color w:val="000000"/>
+          <w:shd w:val="clear" w:color="auto" w:fill="FFFFFF"/>
+        </w:rPr>
+        <w:t>pretty wild</w:t>
+      </w:r>
+      <w:proofErr w:type="gramEnd"/>
+      <w:r>
+        <w:rPr>
+          <w:rFonts w:ascii="Roboto" w:hAnsi="Roboto"/>
+          <w:color w:val="000000"/>
+          <w:shd w:val="clear" w:color="auto" w:fill="FFFFFF"/>
+        </w:rPr>
+        <w:t xml:space="preserve"> and uncontrolled and inconsistent. </w:t>
+      </w:r>
+    </w:p>
+    <w:p>
+      <w:pPr>
+        <w:rPr>
+          <w:rFonts w:ascii="Roboto" w:hAnsi="Roboto"/>
+          <w:color w:val="000000"/>
+          <w:shd w:val="clear" w:color="auto" w:fill="FFFFFF"/>
+        </w:rPr>
+      </w:pPr>
+      <w:r>
+        <w:rPr>
+          <w:rFonts w:ascii="Roboto" w:hAnsi="Roboto"/>
+          <w:color w:val="000000"/>
+          <w:shd w:val="clear" w:color="auto" w:fill="FFFFFF"/>
+        </w:rPr>
         <w:t xml:space="preserve">Am waking up today feeling better in my body than I had expected to feel 6 days into bringing Alexander into my process. The idea here is unity. Uniting body and mind, more deeply integrating body and mind. More deeply integrating writing and stretching. </w:t>
       </w:r>
     </w:p>
@@ -12762,7 +15249,43 @@
           <w:color w:val="000000"/>
           <w:shd w:val="clear" w:color="auto" w:fill="FFFFFF"/>
         </w:rPr>
-        <w:t xml:space="preserve">Helena climbing all over me as I try to stretch singing “Billy Goat, Billy Goat, Billy Goat” over and over again. I am a Hindu cow. Care -less. I do want her to leave but I release my getting tense about it. This will accomplish nothing. So, I skip the vain effort and jump right to the nothingness. In the nothing I remind my shoulders to relax, to settle, to be within myself, to be myself, me -- not just a slave to my programmatic reactions, but also to vacate myself as much as possible, returning to my center at the sub-orbital joint where my skull attaches to my neck, exactly below my ears, the height of my ears where my ears and tongue and nose and eyes and brain are all in tight commune. Where the seat of my third eye resides -- I can sense my whole body in this place, this is the command center, where all the tools for processing everything reside, where all good things reside and where you must do moment to moment battle with you unconstructive cache of NEN memories, impressions, reactions, ego moves. </w:t>
+        <w:t xml:space="preserve">Helena climbing all over me as I try to stretch singing “Billy Goat, Billy Goat, Billy Goat” </w:t>
+      </w:r>
+      <w:proofErr w:type="gramStart"/>
+      <w:r>
+        <w:rPr>
+          <w:rFonts w:ascii="Roboto" w:hAnsi="Roboto"/>
+          <w:color w:val="000000"/>
+          <w:shd w:val="clear" w:color="auto" w:fill="FFFFFF"/>
+        </w:rPr>
+        <w:t>over and over again</w:t>
+      </w:r>
+      <w:proofErr w:type="gramEnd"/>
+      <w:r>
+        <w:rPr>
+          <w:rFonts w:ascii="Roboto" w:hAnsi="Roboto"/>
+          <w:color w:val="000000"/>
+          <w:shd w:val="clear" w:color="auto" w:fill="FFFFFF"/>
+        </w:rPr>
+        <w:t xml:space="preserve">. I am a Hindu cow. Care -less. I do want her to leave but I release my getting tense about it. This will accomplish nothing. So, I skip the vain effort and jump right to the nothingness. In the nothing I remind my shoulders to relax, to settle, to be within myself, to be myself, me -- not just a slave to my programmatic reactions, but also to vacate myself as much as possible, returning to my center at the sub-orbital joint where my skull attaches to my neck, exactly below my ears, the height of my ears where my ears and tongue and nose and eyes and brain are all in tight commune. Where the seat of my third eye resides -- I can sense my whole body in this place, this is the command center, where all the tools for processing everything reside, where all good things reside and where you must do moment to moment battle with </w:t>
+      </w:r>
+      <w:proofErr w:type="gramStart"/>
+      <w:r>
+        <w:rPr>
+          <w:rFonts w:ascii="Roboto" w:hAnsi="Roboto"/>
+          <w:color w:val="000000"/>
+          <w:shd w:val="clear" w:color="auto" w:fill="FFFFFF"/>
+        </w:rPr>
+        <w:t>you</w:t>
+      </w:r>
+      <w:proofErr w:type="gramEnd"/>
+      <w:r>
+        <w:rPr>
+          <w:rFonts w:ascii="Roboto" w:hAnsi="Roboto"/>
+          <w:color w:val="000000"/>
+          <w:shd w:val="clear" w:color="auto" w:fill="FFFFFF"/>
+        </w:rPr>
+        <w:t xml:space="preserve"> unconstructive cache of NEN memories, impressions, reactions, ego moves. </w:t>
       </w:r>
     </w:p>
     <w:p>
@@ -12902,23 +15425,41 @@
           <w:color w:val="000000"/>
           <w:shd w:val="clear" w:color="auto" w:fill="FFFFFF"/>
         </w:rPr>
-        <w:t xml:space="preserve">Finding a relaxed, comforting sway. More inclined to spontaneous movement, playing with center of gravity, rooting from arms, abs, ankles, thighs, hip sockets, back, neck, heading floating up towards the clouds, finding ease easily, doing nothing in particular. </w:t>
-      </w:r>
-    </w:p>
-    <w:p>
-      <w:pPr>
+        <w:t xml:space="preserve">Finding a relaxed, comforting sway. More inclined to spontaneous movement, playing with center of gravity, rooting from arms, abs, ankles, thighs, hip sockets, back, neck, heading floating up towards the clouds, finding ease easily, doing </w:t>
+      </w:r>
+      <w:proofErr w:type="gramStart"/>
+      <w:r>
         <w:rPr>
           <w:rFonts w:ascii="Roboto" w:hAnsi="Roboto"/>
           <w:color w:val="000000"/>
           <w:shd w:val="clear" w:color="auto" w:fill="FFFFFF"/>
         </w:rPr>
-      </w:pPr>
+        <w:t>nothing in particular</w:t>
+      </w:r>
+      <w:proofErr w:type="gramEnd"/>
       <w:r>
         <w:rPr>
           <w:rFonts w:ascii="Roboto" w:hAnsi="Roboto"/>
           <w:color w:val="000000"/>
           <w:shd w:val="clear" w:color="auto" w:fill="FFFFFF"/>
         </w:rPr>
+        <w:t xml:space="preserve">. </w:t>
+      </w:r>
+    </w:p>
+    <w:p>
+      <w:pPr>
+        <w:rPr>
+          <w:rFonts w:ascii="Roboto" w:hAnsi="Roboto"/>
+          <w:color w:val="000000"/>
+          <w:shd w:val="clear" w:color="auto" w:fill="FFFFFF"/>
+        </w:rPr>
+      </w:pPr>
+      <w:r>
+        <w:rPr>
+          <w:rFonts w:ascii="Roboto" w:hAnsi="Roboto"/>
+          <w:color w:val="000000"/>
+          <w:shd w:val="clear" w:color="auto" w:fill="FFFFFF"/>
+        </w:rPr>
         <w:t xml:space="preserve">Beginning to recognize the nothing between us. </w:t>
       </w:r>
     </w:p>
@@ -12936,23 +15477,59 @@
           <w:color w:val="000000"/>
           <w:shd w:val="clear" w:color="auto" w:fill="FFFFFF"/>
         </w:rPr>
-        <w:t xml:space="preserve">Beginning to get around the nen built up in my body, the nen built up in my mind. </w:t>
-      </w:r>
-    </w:p>
-    <w:p>
-      <w:pPr>
+        <w:t xml:space="preserve">Beginning to get around the </w:t>
+      </w:r>
+      <w:proofErr w:type="spellStart"/>
+      <w:r>
         <w:rPr>
           <w:rFonts w:ascii="Roboto" w:hAnsi="Roboto"/>
           <w:color w:val="000000"/>
           <w:shd w:val="clear" w:color="auto" w:fill="FFFFFF"/>
         </w:rPr>
-      </w:pPr>
+        <w:t>nen</w:t>
+      </w:r>
+      <w:proofErr w:type="spellEnd"/>
       <w:r>
         <w:rPr>
           <w:rFonts w:ascii="Roboto" w:hAnsi="Roboto"/>
           <w:color w:val="000000"/>
           <w:shd w:val="clear" w:color="auto" w:fill="FFFFFF"/>
         </w:rPr>
+        <w:t xml:space="preserve"> built up in my body, the </w:t>
+      </w:r>
+      <w:proofErr w:type="spellStart"/>
+      <w:r>
+        <w:rPr>
+          <w:rFonts w:ascii="Roboto" w:hAnsi="Roboto"/>
+          <w:color w:val="000000"/>
+          <w:shd w:val="clear" w:color="auto" w:fill="FFFFFF"/>
+        </w:rPr>
+        <w:t>nen</w:t>
+      </w:r>
+      <w:proofErr w:type="spellEnd"/>
+      <w:r>
+        <w:rPr>
+          <w:rFonts w:ascii="Roboto" w:hAnsi="Roboto"/>
+          <w:color w:val="000000"/>
+          <w:shd w:val="clear" w:color="auto" w:fill="FFFFFF"/>
+        </w:rPr>
+        <w:t xml:space="preserve"> built up in my mind. </w:t>
+      </w:r>
+    </w:p>
+    <w:p>
+      <w:pPr>
+        <w:rPr>
+          <w:rFonts w:ascii="Roboto" w:hAnsi="Roboto"/>
+          <w:color w:val="000000"/>
+          <w:shd w:val="clear" w:color="auto" w:fill="FFFFFF"/>
+        </w:rPr>
+      </w:pPr>
+      <w:r>
+        <w:rPr>
+          <w:rFonts w:ascii="Roboto" w:hAnsi="Roboto"/>
+          <w:color w:val="000000"/>
+          <w:shd w:val="clear" w:color="auto" w:fill="FFFFFF"/>
+        </w:rPr>
         <w:t>More playful and creative while running, more relaxed. Releasing left hip, back, calf-- mid stride stretching, dervish running, backwards running, curb/balance beam running.</w:t>
       </w:r>
     </w:p>
@@ -12987,23 +15564,41 @@
           <w:color w:val="000000"/>
           <w:shd w:val="clear" w:color="auto" w:fill="FFFFFF"/>
         </w:rPr>
-        <w:t>Operation Snatch Key -- took the $150 my mother gave me for the hotel room and went and bought weed with it up in Andersonville, walking past the boy clothes shop with the kinky short shorts and straps, Sodom and Gomorrah on your doorstep. Mystical drug shop on the corner. Walking through my neighborhood to buy drugs and look at gay clothes. Then I came home and did yoga and qigong and practiced the Alexander technique all day and smoked weed. In the evening I had a few beers and watched some basketball. This felt like a good productive day at the time.</w:t>
-      </w:r>
-    </w:p>
-    <w:p>
-      <w:pPr>
+        <w:t xml:space="preserve">Operation Snatch Key -- took the $150 my mother gave me for the hotel room and went and bought weed with it up in Andersonville, walking past the boy clothes shop with the kinky short shorts and straps, </w:t>
+      </w:r>
+      <w:proofErr w:type="gramStart"/>
+      <w:r>
         <w:rPr>
           <w:rFonts w:ascii="Roboto" w:hAnsi="Roboto"/>
           <w:color w:val="000000"/>
           <w:shd w:val="clear" w:color="auto" w:fill="FFFFFF"/>
         </w:rPr>
-      </w:pPr>
+        <w:t>Sodom</w:t>
+      </w:r>
+      <w:proofErr w:type="gramEnd"/>
       <w:r>
         <w:rPr>
           <w:rFonts w:ascii="Roboto" w:hAnsi="Roboto"/>
           <w:color w:val="000000"/>
           <w:shd w:val="clear" w:color="auto" w:fill="FFFFFF"/>
         </w:rPr>
+        <w:t xml:space="preserve"> and Gomorrah on your doorstep. Mystical drug shop on the corner. Walking through my neighborhood to buy drugs and look at gay clothes. Then I came home and did yoga and qigong and practiced the Alexander technique all day and smoked weed. In the evening I had a few beers and watched some basketball. This felt like a good productive day at the time.</w:t>
+      </w:r>
+    </w:p>
+    <w:p>
+      <w:pPr>
+        <w:rPr>
+          <w:rFonts w:ascii="Roboto" w:hAnsi="Roboto"/>
+          <w:color w:val="000000"/>
+          <w:shd w:val="clear" w:color="auto" w:fill="FFFFFF"/>
+        </w:rPr>
+      </w:pPr>
+      <w:r>
+        <w:rPr>
+          <w:rFonts w:ascii="Roboto" w:hAnsi="Roboto"/>
+          <w:color w:val="000000"/>
+          <w:shd w:val="clear" w:color="auto" w:fill="FFFFFF"/>
+        </w:rPr>
         <w:t>Wonderful CONSTRUCTIVE REST/constructive rest -- heart chakra release, great lower spine pop. Neck felt amazing after constructive rest session</w:t>
       </w:r>
     </w:p>
@@ -13056,23 +15651,41 @@
           <w:color w:val="000000"/>
           <w:shd w:val="clear" w:color="auto" w:fill="FFFFFF"/>
         </w:rPr>
-        <w:t xml:space="preserve">What is tension? It is unconscious power. Necessary competing forces to keep us erect. Upright. “balanced”. The goal is lengthen, widen, settle, root, be. Take responsibility for your tension. Take responsibility for all those physic phantoms living rent free inside your body. </w:t>
-      </w:r>
-    </w:p>
-    <w:p>
-      <w:pPr>
+        <w:t xml:space="preserve">What is tension? It is unconscious power. Necessary competing forces to keep us erect. Upright. “balanced”. The goal is </w:t>
+      </w:r>
+      <w:proofErr w:type="gramStart"/>
+      <w:r>
         <w:rPr>
           <w:rFonts w:ascii="Roboto" w:hAnsi="Roboto"/>
           <w:color w:val="000000"/>
           <w:shd w:val="clear" w:color="auto" w:fill="FFFFFF"/>
         </w:rPr>
-      </w:pPr>
+        <w:t>lengthen</w:t>
+      </w:r>
+      <w:proofErr w:type="gramEnd"/>
       <w:r>
         <w:rPr>
           <w:rFonts w:ascii="Roboto" w:hAnsi="Roboto"/>
           <w:color w:val="000000"/>
           <w:shd w:val="clear" w:color="auto" w:fill="FFFFFF"/>
         </w:rPr>
+        <w:t xml:space="preserve">, widen, settle, root, be. Take responsibility for your tension. Take responsibility for all those physic phantoms living rent free inside your body. </w:t>
+      </w:r>
+    </w:p>
+    <w:p>
+      <w:pPr>
+        <w:rPr>
+          <w:rFonts w:ascii="Roboto" w:hAnsi="Roboto"/>
+          <w:color w:val="000000"/>
+          <w:shd w:val="clear" w:color="auto" w:fill="FFFFFF"/>
+        </w:rPr>
+      </w:pPr>
+      <w:r>
+        <w:rPr>
+          <w:rFonts w:ascii="Roboto" w:hAnsi="Roboto"/>
+          <w:color w:val="000000"/>
+          <w:shd w:val="clear" w:color="auto" w:fill="FFFFFF"/>
+        </w:rPr>
         <w:t>Alexander moments</w:t>
       </w:r>
     </w:p>
@@ -13090,7 +15703,25 @@
           <w:color w:val="000000"/>
           <w:shd w:val="clear" w:color="auto" w:fill="FFFFFF"/>
         </w:rPr>
-        <w:t xml:space="preserve">Watching Adelaide and Madeline marching and chanting around the table in the pool area at the hotel where the hottub used to be before the pandemic with a hexagon on the floor, barefooted, balanced, engaged, so lightly balanced in the sea of gravity right between the earth and sky, </w:t>
+        <w:t xml:space="preserve">Watching Adelaide and Madeline marching and chanting around the table in the pool area at the hotel where the </w:t>
+      </w:r>
+      <w:proofErr w:type="spellStart"/>
+      <w:r>
+        <w:rPr>
+          <w:rFonts w:ascii="Roboto" w:hAnsi="Roboto"/>
+          <w:color w:val="000000"/>
+          <w:shd w:val="clear" w:color="auto" w:fill="FFFFFF"/>
+        </w:rPr>
+        <w:t>hottub</w:t>
+      </w:r>
+      <w:proofErr w:type="spellEnd"/>
+      <w:r>
+        <w:rPr>
+          <w:rFonts w:ascii="Roboto" w:hAnsi="Roboto"/>
+          <w:color w:val="000000"/>
+          <w:shd w:val="clear" w:color="auto" w:fill="FFFFFF"/>
+        </w:rPr>
+        <w:t xml:space="preserve"> used to be before the pandemic with a hexagon on the floor, barefooted, balanced, engaged, so lightly balanced in the sea of gravity right between the earth and sky, </w:t>
       </w:r>
       <w:r>
         <w:rPr>
@@ -13184,24 +15815,25 @@
           <w:color w:val="000000"/>
           <w:shd w:val="clear" w:color="auto" w:fill="FFFFFF"/>
         </w:rPr>
-        <w:t xml:space="preserve">Not getting upset about betsy being upset and in a bad mood. </w:t>
-      </w:r>
-    </w:p>
-    <w:p>
-      <w:pPr>
+        <w:t xml:space="preserve">Not getting upset about </w:t>
+      </w:r>
+      <w:proofErr w:type="spellStart"/>
+      <w:r>
         <w:rPr>
           <w:rFonts w:ascii="Roboto" w:hAnsi="Roboto"/>
           <w:color w:val="000000"/>
           <w:shd w:val="clear" w:color="auto" w:fill="FFFFFF"/>
         </w:rPr>
-      </w:pPr>
+        <w:t>betsy</w:t>
+      </w:r>
+      <w:proofErr w:type="spellEnd"/>
       <w:r>
         <w:rPr>
           <w:rFonts w:ascii="Roboto" w:hAnsi="Roboto"/>
           <w:color w:val="000000"/>
           <w:shd w:val="clear" w:color="auto" w:fill="FFFFFF"/>
         </w:rPr>
-        <w:t xml:space="preserve">Surprising, relaxed, spinning Dervish run in the alley by McPherson and deciding that it was the Whirling P.O.W/scarecrow because I had my arms out like I had a restrictive pole securing my arms in an extended out position. And then seeing that flattened rat in the Alley between the school yard and Budacki’s and thinking about POWs eating rats in some jungle prison and Esme’s passion project about the good things about rats. </w:t>
+        <w:t xml:space="preserve"> being upset and in a bad mood. </w:t>
       </w:r>
     </w:p>
     <w:p>
@@ -13212,21 +15844,74 @@
           <w:shd w:val="clear" w:color="auto" w:fill="FFFFFF"/>
         </w:rPr>
       </w:pPr>
-    </w:p>
-    <w:p>
-      <w:pPr>
+      <w:r>
         <w:rPr>
           <w:rFonts w:ascii="Roboto" w:hAnsi="Roboto"/>
           <w:color w:val="000000"/>
           <w:shd w:val="clear" w:color="auto" w:fill="FFFFFF"/>
         </w:rPr>
-      </w:pPr>
+        <w:t xml:space="preserve">Surprising, relaxed, spinning Dervish run in the alley by McPherson and deciding that it was the Whirling P.O.W/scarecrow because I had my arms out like I had a restrictive pole securing my arms in an </w:t>
+      </w:r>
+      <w:proofErr w:type="gramStart"/>
       <w:r>
         <w:rPr>
           <w:rFonts w:ascii="Roboto" w:hAnsi="Roboto"/>
           <w:color w:val="000000"/>
           <w:shd w:val="clear" w:color="auto" w:fill="FFFFFF"/>
         </w:rPr>
+        <w:t>extended out</w:t>
+      </w:r>
+      <w:proofErr w:type="gramEnd"/>
+      <w:r>
+        <w:rPr>
+          <w:rFonts w:ascii="Roboto" w:hAnsi="Roboto"/>
+          <w:color w:val="000000"/>
+          <w:shd w:val="clear" w:color="auto" w:fill="FFFFFF"/>
+        </w:rPr>
+        <w:t xml:space="preserve"> position. And then seeing that flattened rat in the Alley between the school yard and </w:t>
+      </w:r>
+      <w:proofErr w:type="spellStart"/>
+      <w:r>
+        <w:rPr>
+          <w:rFonts w:ascii="Roboto" w:hAnsi="Roboto"/>
+          <w:color w:val="000000"/>
+          <w:shd w:val="clear" w:color="auto" w:fill="FFFFFF"/>
+        </w:rPr>
+        <w:t>Budacki’s</w:t>
+      </w:r>
+      <w:proofErr w:type="spellEnd"/>
+      <w:r>
+        <w:rPr>
+          <w:rFonts w:ascii="Roboto" w:hAnsi="Roboto"/>
+          <w:color w:val="000000"/>
+          <w:shd w:val="clear" w:color="auto" w:fill="FFFFFF"/>
+        </w:rPr>
+        <w:t xml:space="preserve"> and thinking about POWs eating rats in some jungle prison and Esme’s passion project about the good things about rats. </w:t>
+      </w:r>
+    </w:p>
+    <w:p>
+      <w:pPr>
+        <w:rPr>
+          <w:rFonts w:ascii="Roboto" w:hAnsi="Roboto"/>
+          <w:color w:val="000000"/>
+          <w:shd w:val="clear" w:color="auto" w:fill="FFFFFF"/>
+        </w:rPr>
+      </w:pPr>
+    </w:p>
+    <w:p>
+      <w:pPr>
+        <w:rPr>
+          <w:rFonts w:ascii="Roboto" w:hAnsi="Roboto"/>
+          <w:color w:val="000000"/>
+          <w:shd w:val="clear" w:color="auto" w:fill="FFFFFF"/>
+        </w:rPr>
+      </w:pPr>
+      <w:r>
+        <w:rPr>
+          <w:rFonts w:ascii="Roboto" w:hAnsi="Roboto"/>
+          <w:color w:val="000000"/>
+          <w:shd w:val="clear" w:color="auto" w:fill="FFFFFF"/>
+        </w:rPr>
         <w:t xml:space="preserve">Barefoot Alexander: running to stand still </w:t>
       </w:r>
     </w:p>
@@ -13278,23 +15963,41 @@
           <w:color w:val="000000"/>
           <w:shd w:val="clear" w:color="auto" w:fill="FFFFFF"/>
         </w:rPr>
-        <w:t>Spontaneous wall stretch while running -- Carpenter’s Rule.</w:t>
-      </w:r>
-    </w:p>
-    <w:p>
-      <w:pPr>
+        <w:t xml:space="preserve">Spontaneous </w:t>
+      </w:r>
+      <w:proofErr w:type="gramStart"/>
+      <w:r>
         <w:rPr>
           <w:rFonts w:ascii="Roboto" w:hAnsi="Roboto"/>
           <w:color w:val="000000"/>
           <w:shd w:val="clear" w:color="auto" w:fill="FFFFFF"/>
         </w:rPr>
-      </w:pPr>
+        <w:t>wall</w:t>
+      </w:r>
+      <w:proofErr w:type="gramEnd"/>
       <w:r>
         <w:rPr>
           <w:rFonts w:ascii="Roboto" w:hAnsi="Roboto"/>
           <w:color w:val="000000"/>
           <w:shd w:val="clear" w:color="auto" w:fill="FFFFFF"/>
         </w:rPr>
+        <w:t xml:space="preserve"> stretch while running -- Carpenter’s Rule.</w:t>
+      </w:r>
+    </w:p>
+    <w:p>
+      <w:pPr>
+        <w:rPr>
+          <w:rFonts w:ascii="Roboto" w:hAnsi="Roboto"/>
+          <w:color w:val="000000"/>
+          <w:shd w:val="clear" w:color="auto" w:fill="FFFFFF"/>
+        </w:rPr>
+      </w:pPr>
+      <w:r>
+        <w:rPr>
+          <w:rFonts w:ascii="Roboto" w:hAnsi="Roboto"/>
+          <w:color w:val="000000"/>
+          <w:shd w:val="clear" w:color="auto" w:fill="FFFFFF"/>
+        </w:rPr>
         <w:t xml:space="preserve">Getting in bed naked after a shower, getting under the covers and attempting to completely relax in the middle of the day. </w:t>
       </w:r>
     </w:p>
@@ -13443,23 +16146,41 @@
           <w:shd w:val="clear" w:color="auto" w:fill="FFFFFF"/>
         </w:rPr>
         <w:lastRenderedPageBreak/>
-        <w:t xml:space="preserve">Restricted and joyless -----------------------------------------------------------  joyful and free </w:t>
-      </w:r>
-    </w:p>
-    <w:p>
-      <w:pPr>
+        <w:t xml:space="preserve">Restricted and joyless </w:t>
+      </w:r>
+      <w:proofErr w:type="gramStart"/>
+      <w:r>
         <w:rPr>
           <w:rFonts w:ascii="Roboto" w:hAnsi="Roboto"/>
           <w:color w:val="000000"/>
           <w:shd w:val="clear" w:color="auto" w:fill="FFFFFF"/>
         </w:rPr>
-      </w:pPr>
+        <w:t>-----------------------------------------------------------  joyful</w:t>
+      </w:r>
+      <w:proofErr w:type="gramEnd"/>
       <w:r>
         <w:rPr>
           <w:rFonts w:ascii="Roboto" w:hAnsi="Roboto"/>
           <w:color w:val="000000"/>
           <w:shd w:val="clear" w:color="auto" w:fill="FFFFFF"/>
         </w:rPr>
+        <w:t xml:space="preserve"> and free </w:t>
+      </w:r>
+    </w:p>
+    <w:p>
+      <w:pPr>
+        <w:rPr>
+          <w:rFonts w:ascii="Roboto" w:hAnsi="Roboto"/>
+          <w:color w:val="000000"/>
+          <w:shd w:val="clear" w:color="auto" w:fill="FFFFFF"/>
+        </w:rPr>
+      </w:pPr>
+      <w:r>
+        <w:rPr>
+          <w:rFonts w:ascii="Roboto" w:hAnsi="Roboto"/>
+          <w:color w:val="000000"/>
+          <w:shd w:val="clear" w:color="auto" w:fill="FFFFFF"/>
+        </w:rPr>
         <w:t>Static -------------------------------------------------------------------------------- kinetic (exercise)</w:t>
       </w:r>
     </w:p>
@@ -13601,6 +16322,47 @@
           <w:bCs/>
         </w:rPr>
         <w:t>Stretch Collection</w:t>
+      </w:r>
+    </w:p>
+    <w:p>
+      <w:pPr>
+        <w:rPr>
+          <w:b/>
+          <w:bCs/>
+        </w:rPr>
+      </w:pPr>
+      <w:hyperlink w:anchor="WHY_STRETCH" w:history="1">
+        <w:r>
+          <w:rPr>
+            <w:rStyle w:val="Hyperlink"/>
+            <w:b/>
+            <w:bCs/>
+          </w:rPr>
+          <w:t>Why st</w:t>
+        </w:r>
+        <w:r>
+          <w:rPr>
+            <w:rStyle w:val="Hyperlink"/>
+            <w:b/>
+            <w:bCs/>
+          </w:rPr>
+          <w:t>r</w:t>
+        </w:r>
+        <w:r>
+          <w:rPr>
+            <w:rStyle w:val="Hyperlink"/>
+            <w:b/>
+            <w:bCs/>
+          </w:rPr>
+          <w:t>etch</w:t>
+        </w:r>
+      </w:hyperlink>
+      <w:r>
+        <w:rPr>
+          <w:b/>
+          <w:bCs/>
+        </w:rPr>
+        <w:t xml:space="preserve"> |||||||||</w:t>
       </w:r>
     </w:p>
     <w:p>
@@ -13639,8 +16401,13 @@
           <w:numId w:val="15"/>
         </w:numPr>
       </w:pPr>
-      <w:r>
-        <w:t xml:space="preserve">Helio’s embrace—expand, embrace, affirm, actively love, contract, consolidate, </w:t>
+      <w:proofErr w:type="spellStart"/>
+      <w:r>
+        <w:t>Helio’s</w:t>
+      </w:r>
+      <w:proofErr w:type="spellEnd"/>
+      <w:r>
+        <w:t xml:space="preserve"> embrace—expand, embrace, affirm, actively love, contract, consolidate, </w:t>
       </w:r>
     </w:p>
     <w:p>
@@ -13675,8 +16442,13 @@
           <w:numId w:val="16"/>
         </w:numPr>
       </w:pPr>
-      <w:r>
-        <w:t>Breath deeply and embrace the warmth offered by the sun and draw it close to you in an embrace. Embrace yourself.</w:t>
+      <w:proofErr w:type="spellStart"/>
+      <w:r>
+        <w:t>Breath</w:t>
+      </w:r>
+      <w:proofErr w:type="spellEnd"/>
+      <w:r>
+        <w:t xml:space="preserve"> deeply and embrace the warmth offered by the sun and draw it close to you in an embrace. Embrace yourself.</w:t>
       </w:r>
     </w:p>
     <w:p>
@@ -13700,7 +16472,15 @@
         </w:numPr>
       </w:pPr>
       <w:r>
-        <w:t xml:space="preserve">Repeat: this time when you are open wide, extend, stretch and think of a loved on living or deceased and think/pray affirming thoughts about them.  Complete the embrace of that person and enjoy the warmth of their embrace in return.  </w:t>
+        <w:t xml:space="preserve">Repeat: this time when you are open wide, extend, stretch and think of a </w:t>
+      </w:r>
+      <w:proofErr w:type="gramStart"/>
+      <w:r>
+        <w:t>loved on</w:t>
+      </w:r>
+      <w:proofErr w:type="gramEnd"/>
+      <w:r>
+        <w:t xml:space="preserve"> living or deceased and think/pray affirming thoughts about them.  Complete the embrace of that person and enjoy the warmth of their embrace in return.  </w:t>
       </w:r>
     </w:p>
     <w:p>
@@ -13748,7 +16528,15 @@
         </w:numPr>
       </w:pPr>
       <w:r>
-        <w:t>Extending stretch through back, along spine, through hip and into same side leg, settle weight down through opposite foot, shift weight between feet. Extend by raising ffoot off the ground or on to toes, roll ankles for counter stretch</w:t>
+        <w:t xml:space="preserve">Extending stretch through back, along spine, through hip and into same side leg, settle weight down through opposite foot, shift weight between feet. Extend by raising </w:t>
+      </w:r>
+      <w:proofErr w:type="spellStart"/>
+      <w:r>
+        <w:t>ffoot</w:t>
+      </w:r>
+      <w:proofErr w:type="spellEnd"/>
+      <w:r>
+        <w:t xml:space="preserve"> off the ground or on to toes, roll ankles for counter stretch</w:t>
       </w:r>
     </w:p>
     <w:p>
@@ -13785,7 +16573,15 @@
       </w:pPr>
       <w:r>
         <w:lastRenderedPageBreak/>
-        <w:t xml:space="preserve">Working from pushup position run through numerous stretches and extensions. Finding tension throughout body while gently building arm and upper body strength. Can optional incorporate full push ups at various arm widths as well as general planking. </w:t>
+        <w:t xml:space="preserve">Working from pushup position run through numerous stretches and extensions. Finding tension throughout body while gently building arm and upper body strength. Can optional incorporate full </w:t>
+      </w:r>
+      <w:proofErr w:type="spellStart"/>
+      <w:r>
+        <w:t>push ups</w:t>
+      </w:r>
+      <w:proofErr w:type="spellEnd"/>
+      <w:r>
+        <w:t xml:space="preserve"> at various arm widths as well as general planking. </w:t>
       </w:r>
     </w:p>
     <w:p>
@@ -13857,7 +16653,15 @@
         </w:numPr>
       </w:pPr>
       <w:r>
-        <w:t>On leg planted, rooted at a perpendicular angle more or less to torso,</w:t>
+        <w:t xml:space="preserve">On leg planted, rooted at a perpendicular angle </w:t>
+      </w:r>
+      <w:proofErr w:type="gramStart"/>
+      <w:r>
+        <w:t>more or less to</w:t>
+      </w:r>
+      <w:proofErr w:type="gramEnd"/>
+      <w:r>
+        <w:t xml:space="preserve"> torso,</w:t>
       </w:r>
     </w:p>
     <w:p>
@@ -13917,7 +16721,15 @@
         </w:numPr>
       </w:pPr>
       <w:r>
-        <w:t>Arm raised and shoulder locked through neck and down to hip  on same side</w:t>
+        <w:t xml:space="preserve">Arm raised and shoulder locked through neck and down to </w:t>
+      </w:r>
+      <w:proofErr w:type="gramStart"/>
+      <w:r>
+        <w:t>hip  on</w:t>
+      </w:r>
+      <w:proofErr w:type="gramEnd"/>
+      <w:r>
+        <w:t xml:space="preserve"> same side</w:t>
       </w:r>
     </w:p>
     <w:p>
@@ -13953,7 +16765,15 @@
         </w:numPr>
       </w:pPr>
       <w:r>
-        <w:t xml:space="preserve">Good settled, rooted pose with arms straight out (sort of a low Scarecrow)-- settle the weight of the world on your shoulders rooting your arms out at extension, settling into your legs and calves and ankles and feet and the floor below following gravity down like water following the line of an uneven incline. </w:t>
+        <w:t xml:space="preserve">Good settled, rooted pose with arms straight out (sort of a low </w:t>
+      </w:r>
+      <w:proofErr w:type="gramStart"/>
+      <w:r>
+        <w:t>Scarecrow)--</w:t>
+      </w:r>
+      <w:proofErr w:type="gramEnd"/>
+      <w:r>
+        <w:t xml:space="preserve"> settle the weight of the world on your shoulders rooting your arms out at extension, settling into your legs and calves and ankles and feet and the floor below following gravity down like water following the line of an uneven incline. </w:t>
       </w:r>
     </w:p>
     <w:p>
@@ -13965,7 +16785,23 @@
         </w:numPr>
       </w:pPr>
       <w:r>
-        <w:t xml:space="preserve">Hanging leg into the tub and rolling back planted on right foot. Ended up getting sa lot of stiff tissue moving up and around my left hip and up my left side as well as movement in my shoulder blade and mid-back, and then had a few very nourishing pops in my right calf as I straighted up.  </w:t>
+        <w:t xml:space="preserve">Hanging leg into the tub and rolling back planted on right foot. Ended up getting </w:t>
+      </w:r>
+      <w:proofErr w:type="spellStart"/>
+      <w:r>
+        <w:t>sa</w:t>
+      </w:r>
+      <w:proofErr w:type="spellEnd"/>
+      <w:r>
+        <w:t xml:space="preserve"> lot of stiff tissue moving up and around my left hip and up my left side as well as movement in my shoulder blade and mid-back, and then had a few very nourishing pops in my right calf as I </w:t>
+      </w:r>
+      <w:proofErr w:type="spellStart"/>
+      <w:r>
+        <w:t>straighted</w:t>
+      </w:r>
+      <w:proofErr w:type="spellEnd"/>
+      <w:r>
+        <w:t xml:space="preserve"> up.  </w:t>
       </w:r>
     </w:p>
     <w:p>
@@ -13976,8 +16812,15 @@
           <w:numId w:val="15"/>
         </w:numPr>
       </w:pPr>
-      <w:r>
-        <w:t xml:space="preserve">Door ways-- counter weight. </w:t>
+      <w:proofErr w:type="spellStart"/>
+      <w:proofErr w:type="gramStart"/>
+      <w:r>
+        <w:t>Door ways</w:t>
+      </w:r>
+      <w:proofErr w:type="spellEnd"/>
+      <w:proofErr w:type="gramEnd"/>
+      <w:r>
+        <w:t xml:space="preserve">-- counter weight. </w:t>
       </w:r>
     </w:p>
     <w:p>
@@ -14073,7 +16916,23 @@
         </w:numPr>
       </w:pPr>
       <w:r>
-        <w:t xml:space="preserve">The carpenter’s rule -- progression of leaning to the right and left, finding right angles and other angles, connecting top to bottom, feeling atuned to the vertical plan up and down and the horizontal plane left and right, forward and back. </w:t>
+        <w:t xml:space="preserve">The carpenter’s rule -- progression of leaning to the right and left, finding right angles and other angles, connecting top to bottom, feeling </w:t>
+      </w:r>
+      <w:proofErr w:type="spellStart"/>
+      <w:r>
+        <w:t>atuned</w:t>
+      </w:r>
+      <w:proofErr w:type="spellEnd"/>
+      <w:r>
+        <w:t xml:space="preserve"> to the vertical plan up and down and the horizontal plane left and right, </w:t>
+      </w:r>
+      <w:proofErr w:type="gramStart"/>
+      <w:r>
+        <w:t>forward</w:t>
+      </w:r>
+      <w:proofErr w:type="gramEnd"/>
+      <w:r>
+        <w:t xml:space="preserve"> and back. </w:t>
       </w:r>
     </w:p>
     <w:p>
@@ -14086,7 +16945,15 @@
       </w:pPr>
       <w:r>
         <w:lastRenderedPageBreak/>
-        <w:t xml:space="preserve">Mystical Scarecrow -- rooted, settling, arms light out, extended, relaxed to the left and the right. Focusing on feet triangles and leg triangles. Root -- Connect -- Extend -- Relax. Building another body. Restuffing self. Resulting in significant pops in legs and back. Bringing to mind negative triggers (broken parental relationships etc. and allowing the tension to release. Could combine this pose and calm reflection with the EMDR REM like eye movements, while releasing tension. </w:t>
+        <w:t xml:space="preserve">Mystical Scarecrow -- rooted, settling, arms light out, extended, relaxed to the left and the right. Focusing on feet triangles and leg triangles. Root -- Connect -- Extend -- Relax. Building another body. Restuffing self. Resulting in significant pops in legs and back. </w:t>
+      </w:r>
+      <w:proofErr w:type="gramStart"/>
+      <w:r>
+        <w:t>Bringing to mind</w:t>
+      </w:r>
+      <w:proofErr w:type="gramEnd"/>
+      <w:r>
+        <w:t xml:space="preserve"> negative triggers (broken parental relationships etc. and allowing the tension to release. Could combine this pose and calm reflection with the EMDR REM like eye movements, while releasing tension. </w:t>
       </w:r>
     </w:p>
     <w:p>
@@ -14230,7 +17097,15 @@
         </w:numPr>
       </w:pPr>
       <w:r>
-        <w:t xml:space="preserve">Zombie Lawnchair </w:t>
+        <w:t xml:space="preserve">Zombie </w:t>
+      </w:r>
+      <w:proofErr w:type="spellStart"/>
+      <w:r>
+        <w:t>Lawnchair</w:t>
+      </w:r>
+      <w:proofErr w:type="spellEnd"/>
+      <w:r>
+        <w:t xml:space="preserve"> </w:t>
       </w:r>
     </w:p>
     <w:p>
@@ -14603,7 +17478,15 @@
         </w:numPr>
       </w:pPr>
       <w:r>
-        <w:t>Great connection with mid back -- Lateral Dorssi?</w:t>
+        <w:t xml:space="preserve">Great connection with mid back -- Lateral </w:t>
+      </w:r>
+      <w:proofErr w:type="spellStart"/>
+      <w:r>
+        <w:t>Dorssi</w:t>
+      </w:r>
+      <w:proofErr w:type="spellEnd"/>
+      <w:r>
+        <w:t>?</w:t>
       </w:r>
     </w:p>
     <w:p>
@@ -14729,7 +17612,15 @@
         <w:t xml:space="preserve">Horizontal Mod </w:t>
       </w:r>
       <w:r>
-        <w:t>(on floor-- arms , core, )</w:t>
+        <w:t xml:space="preserve">(on floor-- </w:t>
+      </w:r>
+      <w:proofErr w:type="gramStart"/>
+      <w:r>
+        <w:t>arms ,</w:t>
+      </w:r>
+      <w:proofErr w:type="gramEnd"/>
+      <w:r>
+        <w:t xml:space="preserve"> core, )</w:t>
       </w:r>
     </w:p>
     <w:p>
@@ -14758,8 +17649,49 @@
     </w:p>
     <w:p/>
     <w:p>
-      <w:r>
-        <w:t>Alexander/qi gong inspired stretching/settling</w:t>
+      <w:pPr>
+        <w:rPr>
+          <w:u w:val="single"/>
+        </w:rPr>
+      </w:pPr>
+      <w:bookmarkStart w:id="17" w:name="WHY_STRETCH"/>
+      <w:r>
+        <w:rPr>
+          <w:u w:val="single"/>
+        </w:rPr>
+        <w:t>Why stretch?</w:t>
+      </w:r>
+    </w:p>
+    <w:bookmarkEnd w:id="17"/>
+    <w:p>
+      <w:pPr>
+        <w:rPr>
+          <w:b/>
+          <w:bCs/>
+        </w:rPr>
+      </w:pPr>
+      <w:proofErr w:type="gramStart"/>
+      <w:r>
+        <w:t>Stiffness :</w:t>
+      </w:r>
+      <w:proofErr w:type="gramEnd"/>
+      <w:r>
+        <w:t xml:space="preserve"> </w:t>
+      </w:r>
+      <w:r>
+        <w:rPr>
+          <w:rFonts w:hint="eastAsia"/>
+          <w:b/>
+          <w:bCs/>
+        </w:rPr>
+        <w:t>Cousin</w:t>
+      </w:r>
+      <w:r>
+        <w:rPr>
+          <w:b/>
+          <w:bCs/>
+        </w:rPr>
+        <w:t xml:space="preserve"> Nina making fun of me for walking with a stick up my butt. Kind of a mincing stiff walk? Very weak as a younger child. Growing and long, but always lacking a lot of excess physical strength. </w:t>
       </w:r>
     </w:p>
     <w:p>
@@ -14771,7 +17703,7 @@
         </w:numPr>
       </w:pPr>
       <w:r>
-        <w:t>Head up and forward (spine hanging down)</w:t>
+        <w:t>Connection between stiffness – physical stiffness and mental/psychological stiffness.</w:t>
       </w:r>
     </w:p>
     <w:p>
@@ -14783,7 +17715,7 @@
         </w:numPr>
       </w:pPr>
       <w:r>
-        <w:t>Neck released</w:t>
+        <w:t>Connection between stiffness and autism and spectrum like behavior – inflexibility.</w:t>
       </w:r>
     </w:p>
     <w:p>
@@ -14795,7 +17727,13 @@
         </w:numPr>
       </w:pPr>
       <w:r>
-        <w:t>Settling shoulders down through hips and into feet.</w:t>
+        <w:t xml:space="preserve">unresolved tension – someone trying to come out of someone. </w:t>
+      </w:r>
+    </w:p>
+    <w:p/>
+    <w:p>
+      <w:r>
+        <w:t>Alexander/qi gong inspired stretching/settling</w:t>
       </w:r>
     </w:p>
     <w:p>
@@ -14807,7 +17745,7 @@
         </w:numPr>
       </w:pPr>
       <w:r>
-        <w:t>Greater awareness of body in space</w:t>
+        <w:t>Head up and forward (spine hanging down)</w:t>
       </w:r>
     </w:p>
     <w:p>
@@ -14819,7 +17757,7 @@
         </w:numPr>
       </w:pPr>
       <w:r>
-        <w:t>Greater awareness of moving appropriately and kindly through space (gravity is an ally)</w:t>
+        <w:t>Neck released</w:t>
       </w:r>
     </w:p>
     <w:p>
@@ -14831,7 +17769,7 @@
         </w:numPr>
       </w:pPr>
       <w:r>
-        <w:t xml:space="preserve">This is my space. This space is for me (a child’s mindset). I am this space. </w:t>
+        <w:t>Settling shoulders down through hips and into feet.</w:t>
       </w:r>
     </w:p>
     <w:p>
@@ -14843,7 +17781,52 @@
         </w:numPr>
       </w:pPr>
       <w:r>
-        <w:t>The realization that yes, holy shit, you can improve at stretching.</w:t>
+        <w:t>Greater awareness of body in space</w:t>
+      </w:r>
+    </w:p>
+    <w:p>
+      <w:pPr>
+        <w:pStyle w:val="ListParagraph"/>
+        <w:numPr>
+          <w:ilvl w:val="0"/>
+          <w:numId w:val="19"/>
+        </w:numPr>
+      </w:pPr>
+      <w:r>
+        <w:lastRenderedPageBreak/>
+        <w:t>Greater awareness of moving appropriately and kindly through space (gravity is an ally)</w:t>
+      </w:r>
+    </w:p>
+    <w:p>
+      <w:pPr>
+        <w:pStyle w:val="ListParagraph"/>
+        <w:numPr>
+          <w:ilvl w:val="0"/>
+          <w:numId w:val="19"/>
+        </w:numPr>
+      </w:pPr>
+      <w:r>
+        <w:t xml:space="preserve">This is my space. This space is for me (a child’s mindset). I am this space. </w:t>
+      </w:r>
+    </w:p>
+    <w:p>
+      <w:pPr>
+        <w:pStyle w:val="ListParagraph"/>
+        <w:numPr>
+          <w:ilvl w:val="0"/>
+          <w:numId w:val="19"/>
+        </w:numPr>
+      </w:pPr>
+      <w:r>
+        <w:t xml:space="preserve">The realization that yes, holy </w:t>
+      </w:r>
+      <w:proofErr w:type="gramStart"/>
+      <w:r>
+        <w:t>shit</w:t>
+      </w:r>
+      <w:proofErr w:type="gramEnd"/>
+      <w:r>
+        <w:t>, you can improve at stretching.</w:t>
       </w:r>
     </w:p>
     <w:p>
@@ -14907,7 +17890,6 @@
           <w:i/>
           <w:iCs/>
         </w:rPr>
-        <w:lastRenderedPageBreak/>
         <w:tab/>
       </w:r>
       <w:r>
@@ -14921,13 +17903,36 @@
         <w:t>Cord Pop</w:t>
       </w:r>
       <w:r>
-        <w:t xml:space="preserve"> (building up of tension through focused stretching until I can crack my neck-- to release the tension?  I feel like this is contributing to greater flexibility, but I am not totally sure. I do have some concerns that like cracking your knuckles it could have negative side-effects, but at least in the short term I have not noticed any negative side effects of doing the neck popping-- which I was doing so much just a few months ago, but have slowed down in recent weeks. It was weirding me out a little bit that I would do it-- subtly hopefully-- in public sometimes. It truly had become kind of a compulsion, but one that had improved my ability to casually and unconsciously find stretches even in a relatively relaxed standing position, building up enough tension for a neck-pop release (which again do we know that this is 100% productive or are we just developing some kind of weird nervous tick?)</w:t>
+        <w:t xml:space="preserve"> (building up of tension through focused stretching until I can crack my neck-- to release the tension?  I feel like this is contributing to greater flexibility, but I am not totally sure. I do have some concerns that like cracking your knuckles it could have negative side-effects, but at least in the short term I have not noticed any negative side effects of doing the neck popping-- which I was doing so much just a few months </w:t>
+      </w:r>
+      <w:proofErr w:type="gramStart"/>
+      <w:r>
+        <w:t>ago, but</w:t>
+      </w:r>
+      <w:proofErr w:type="gramEnd"/>
+      <w:r>
+        <w:t xml:space="preserve"> have slowed down in recent weeks. It was weirding me out a little bit that I would do it-- subtly hopefully-- in public sometimes. It truly had become kind of a compulsion, but one that had improved my ability to </w:t>
+      </w:r>
+      <w:proofErr w:type="gramStart"/>
+      <w:r>
+        <w:t>casually and unconsciously find</w:t>
+      </w:r>
+      <w:proofErr w:type="gramEnd"/>
+      <w:r>
+        <w:t xml:space="preserve"> stretches even in a relatively relaxed standing position, building up enough tension for a neck-pop release (which again do we know that this is 100% productive or are we just developing some kind of weird nervous tick?)</w:t>
       </w:r>
     </w:p>
     <w:p>
       <w:r>
         <w:tab/>
-        <w:t>Stressage: focus myofascial release</w:t>
+      </w:r>
+      <w:proofErr w:type="spellStart"/>
+      <w:r>
+        <w:t>Stressage</w:t>
+      </w:r>
+      <w:proofErr w:type="spellEnd"/>
+      <w:r>
+        <w:t>: focus myofascial release</w:t>
       </w:r>
     </w:p>
     <w:p>
@@ -14999,7 +18004,7 @@
           <w:bCs/>
         </w:rPr>
       </w:pPr>
-      <w:bookmarkStart w:id="17" w:name="BAREFOOT"/>
+      <w:bookmarkStart w:id="18" w:name="BAREFOOT"/>
       <w:r>
         <w:rPr>
           <w:rStyle w:val="Hyperlink"/>
@@ -15010,7 +18015,7 @@
         <w:t>barefoot running</w:t>
       </w:r>
     </w:p>
-    <w:bookmarkEnd w:id="17"/>
+    <w:bookmarkEnd w:id="18"/>
     <w:p/>
     <w:p>
       <w:hyperlink w:anchor="RUNNING" w:history="1">
@@ -15026,12 +18031,21 @@
       <w:r>
         <w:t xml:space="preserve">Feet -- </w:t>
       </w:r>
-      <w:r>
-        <w:rPr>
-          <w:b/>
-          <w:bCs/>
-        </w:rPr>
-        <w:t>three point grip</w:t>
+      <w:proofErr w:type="gramStart"/>
+      <w:r>
+        <w:rPr>
+          <w:b/>
+          <w:bCs/>
+        </w:rPr>
+        <w:t>three point</w:t>
+      </w:r>
+      <w:proofErr w:type="gramEnd"/>
+      <w:r>
+        <w:rPr>
+          <w:b/>
+          <w:bCs/>
+        </w:rPr>
+        <w:t xml:space="preserve"> grip</w:t>
       </w:r>
       <w:r>
         <w:t>-- base of big toe, base of pinky, heel-- strengthen, lengthen, expansion</w:t>
@@ -15066,6 +18080,7 @@
         </w:numPr>
       </w:pPr>
       <w:r>
+        <w:lastRenderedPageBreak/>
         <w:t>Stretching</w:t>
       </w:r>
     </w:p>
@@ -15089,8 +18104,13 @@
           <w:numId w:val="19"/>
         </w:numPr>
       </w:pPr>
-      <w:r>
-        <w:t xml:space="preserve">Acurpressure balls </w:t>
+      <w:proofErr w:type="spellStart"/>
+      <w:r>
+        <w:t>Acurpressure</w:t>
+      </w:r>
+      <w:proofErr w:type="spellEnd"/>
+      <w:r>
+        <w:t xml:space="preserve"> balls </w:t>
       </w:r>
     </w:p>
     <w:p>
@@ -15130,104 +18150,120 @@
     </w:p>
     <w:p>
       <w:r>
+        <w:t>pain</w:t>
+      </w:r>
+    </w:p>
+    <w:p>
+      <w:r>
+        <w:t>sensation</w:t>
+      </w:r>
+    </w:p>
+    <w:p>
+      <w:r>
+        <w:t>grounding</w:t>
+      </w:r>
+    </w:p>
+    <w:p>
+      <w:r>
+        <w:t>strength</w:t>
+      </w:r>
+    </w:p>
+    <w:p>
+      <w:r>
+        <w:t>agility</w:t>
+      </w:r>
+    </w:p>
+    <w:p>
+      <w:r>
+        <w:t>calm</w:t>
+      </w:r>
+    </w:p>
+    <w:p>
+      <w:r>
+        <w:t>rhythm</w:t>
+      </w:r>
+    </w:p>
+    <w:p>
+      <w:r>
+        <w:t>courage</w:t>
+      </w:r>
+    </w:p>
+    <w:p>
+      <w:r>
+        <w:t>anticipation</w:t>
+      </w:r>
+    </w:p>
+    <w:p>
+      <w:r>
+        <w:t>judgement</w:t>
+      </w:r>
+    </w:p>
+    <w:p>
+      <w:r>
+        <w:t>meditation</w:t>
+      </w:r>
+    </w:p>
+    <w:p>
+      <w:r>
+        <w:t>thought interruption</w:t>
+      </w:r>
+    </w:p>
+    <w:p/>
+    <w:p>
+      <w:r>
+        <w:t>The catharsis of running</w:t>
+      </w:r>
+    </w:p>
+    <w:p>
+      <w:r>
+        <w:t>The catharsis of stretching</w:t>
+      </w:r>
+    </w:p>
+    <w:p>
+      <w:r>
+        <w:t>03/30/2022</w:t>
+      </w:r>
+    </w:p>
+    <w:p>
+      <w:r>
+        <w:t>Barefoot running is going just about as good as it can be I feel.</w:t>
+      </w:r>
+    </w:p>
+    <w:p>
+      <w:r>
+        <w:t xml:space="preserve">Zero drop shoes. </w:t>
+      </w:r>
+    </w:p>
+    <w:p>
+      <w:r>
+        <w:t xml:space="preserve">Ran in the rain and felt great. Feet did not get all soggy with rain. </w:t>
+      </w:r>
+      <w:proofErr w:type="gramStart"/>
+      <w:r>
+        <w:t>Instead</w:t>
+      </w:r>
+      <w:proofErr w:type="gramEnd"/>
+      <w:r>
+        <w:t xml:space="preserve"> they felt fresh and quick and resilient-- seeking out and appreciating the good soft earth when concrete could momentarily be avoided. </w:t>
+      </w:r>
+    </w:p>
+    <w:p>
+      <w:r>
+        <w:t>12/06/2021</w:t>
+      </w:r>
+    </w:p>
+    <w:p>
+      <w:r>
         <w:lastRenderedPageBreak/>
-        <w:t>pain</w:t>
-      </w:r>
-    </w:p>
-    <w:p>
-      <w:r>
-        <w:t>sensation</w:t>
-      </w:r>
-    </w:p>
-    <w:p>
-      <w:r>
-        <w:t>grounding</w:t>
-      </w:r>
-    </w:p>
-    <w:p>
-      <w:r>
-        <w:t>strength</w:t>
-      </w:r>
-    </w:p>
-    <w:p>
-      <w:r>
-        <w:t>agility</w:t>
-      </w:r>
-    </w:p>
-    <w:p>
-      <w:r>
-        <w:t>calm</w:t>
-      </w:r>
-    </w:p>
-    <w:p>
-      <w:r>
-        <w:t>rhythm</w:t>
-      </w:r>
-    </w:p>
-    <w:p>
-      <w:r>
-        <w:t>courage</w:t>
-      </w:r>
-    </w:p>
-    <w:p>
-      <w:r>
-        <w:t>anticipation</w:t>
-      </w:r>
-    </w:p>
-    <w:p>
-      <w:r>
-        <w:t>judgement</w:t>
-      </w:r>
-    </w:p>
-    <w:p>
-      <w:r>
-        <w:t>meditation</w:t>
-      </w:r>
-    </w:p>
-    <w:p>
-      <w:r>
-        <w:t>thought interruption</w:t>
-      </w:r>
-    </w:p>
-    <w:p/>
-    <w:p>
-      <w:r>
-        <w:t>The catharsis of running</w:t>
-      </w:r>
-    </w:p>
-    <w:p>
-      <w:r>
-        <w:t>The catharsis of stretching</w:t>
-      </w:r>
-    </w:p>
-    <w:p>
-      <w:r>
-        <w:t>03/30/2022</w:t>
-      </w:r>
-    </w:p>
-    <w:p>
-      <w:r>
-        <w:t>Barefoot running is going just about as good as it can be I feel.</w:t>
-      </w:r>
-    </w:p>
-    <w:p>
-      <w:r>
-        <w:t xml:space="preserve">Zero drop shoes. </w:t>
-      </w:r>
-    </w:p>
-    <w:p>
-      <w:r>
-        <w:t xml:space="preserve">Ran in the rain and felt great. Feet did not get all soggy with rain. Instead they felt fresh and quick and resilient-- seeking out and appreciating the good soft earth when concrete could momentarily be avoided. </w:t>
-      </w:r>
-    </w:p>
-    <w:p>
-      <w:r>
-        <w:t>12/06/2021</w:t>
-      </w:r>
-    </w:p>
-    <w:p>
-      <w:r>
-        <w:t>Feeling the most stretched out I have ever felt with significant movement and settling and opening in my hips shoulders and neck. Fingers and hands and feet and toes feel good as well!</w:t>
+        <w:t xml:space="preserve">Feeling the most stretched out I have ever felt with significant movement and settling and opening in my </w:t>
+      </w:r>
+      <w:proofErr w:type="gramStart"/>
+      <w:r>
+        <w:t>hips</w:t>
+      </w:r>
+      <w:proofErr w:type="gramEnd"/>
+      <w:r>
+        <w:t xml:space="preserve"> shoulders and neck. Fingers and hands and feet and toes feel good as well!</w:t>
       </w:r>
     </w:p>
     <w:p>
@@ -15257,13 +18293,28 @@
     </w:p>
     <w:p>
       <w:r>
-        <w:lastRenderedPageBreak/>
         <w:t xml:space="preserve">Just as my left Achilles tightness was resolving itself, this crazy back flair-up has me suddenly questioning my entire health. It was precipitated by a day of slouching on the couch through the morning, ensconced like a royal millennial on the sofa. And then in the afternoon I had wedged myself into the workroom, feet up for circulation, but back and hips contorted out of align. A jog and a stretch mid-jog and then no stretching after and my back began to crumble. My hidden pain of coding quizzes.  </w:t>
       </w:r>
     </w:p>
     <w:p>
       <w:r>
-        <w:t>But then the pain that it has produced is leading me into new levels of concentration and creativity with stretching.  Finding new spots. And now the most obvious one of all.  Stretching while I write.  For the first time I find myself stretching while I write.  I find a grinding purchase with my left buttocks and feel the pull up into my left shoulder blade.  Leaning forward into my left leg which is supported by the toes of my left foot, consolidating a connection of toe, ankle, knee and then knee to hip at the point of contact with the chair. Again my body weight gently regulating the intensity of the contact, the extension. Really trying to rest into the resistance of the stretch. Feeling that strong, focused, support moment.  Breathing into it. Subtly twisting into the tension.  The twisting is mostly happening in my upper back, but I bounce the tension in my legs between my left and right hip, shifting my weight and slowly pulling back on the sinews running through my back.  My left foot is higher than my right foot and my right foot is further back and I am upright at the key board and I sort of bow forward.</w:t>
+        <w:t xml:space="preserve">But then the pain that it has produced is leading me into new levels of concentration and creativity with stretching.  Finding new spots. And now the most obvious one of all.  Stretching while I write.  For the first time I find myself stretching while I write.  I find a grinding purchase with my left buttocks and feel the pull up into my left shoulder blade.  Leaning forward into my left leg which is supported by the toes of my left foot, consolidating a connection of toe, ankle, knee and then knee to hip at the point of contact with the chair. </w:t>
+      </w:r>
+      <w:proofErr w:type="gramStart"/>
+      <w:r>
+        <w:t>Again</w:t>
+      </w:r>
+      <w:proofErr w:type="gramEnd"/>
+      <w:r>
+        <w:t xml:space="preserve"> my body weight gently regulating the intensity of the contact, the extension. Really trying to rest into the resistance of the stretch. Feeling that strong, focused, support moment.  Breathing into it. Subtly twisting into the tension.  The twisting is mostly happening in my upper back, but I bounce the tension in my legs between my left and right hip, shifting my weight and slowly pulling back on the sinews running through my back.  My left foot is higher than my right foot and my right foot is further </w:t>
+      </w:r>
+      <w:proofErr w:type="gramStart"/>
+      <w:r>
+        <w:t>back</w:t>
+      </w:r>
+      <w:proofErr w:type="gramEnd"/>
+      <w:r>
+        <w:t xml:space="preserve"> and I am upright at the key board and I sort of bow forward.</w:t>
       </w:r>
     </w:p>
     <w:p>
@@ -15273,7 +18324,15 @@
     </w:p>
     <w:p>
       <w:r>
-        <w:t xml:space="preserve">I am feeling hopeful and positive and I want to write Becca a letter and thank her for her visit.   </w:t>
+        <w:t xml:space="preserve">I am feeling hopeful and </w:t>
+      </w:r>
+      <w:proofErr w:type="gramStart"/>
+      <w:r>
+        <w:t>positive</w:t>
+      </w:r>
+      <w:proofErr w:type="gramEnd"/>
+      <w:r>
+        <w:t xml:space="preserve"> and I want to write Becca a letter and thank her for her visit.   </w:t>
       </w:r>
     </w:p>
     <w:p>
@@ -15284,7 +18343,7 @@
     <w:p/>
     <w:p/>
     <w:p>
-      <w:bookmarkStart w:id="18" w:name="RUNNING"/>
+      <w:bookmarkStart w:id="19" w:name="RUNNING"/>
       <w:r>
         <w:t>RUNNING NOTES</w:t>
       </w:r>
@@ -15296,17 +18355,34 @@
     </w:p>
     <w:p>
       <w:r>
-        <w:t xml:space="preserve">Ran 11.11 miles yesterday. Woke feeling really good today. Hungry. But Good. Hungry is good. Lengthen spine. Widen back. Ran relaxed, with an even effort. Worked in some curb running and barrier running, tried to keep it playful and focus on breathing – in through nose, out through mouth. Find the soreness and address it. </w:t>
-      </w:r>
-    </w:p>
-    <w:p>
-      <w:r>
+        <w:t xml:space="preserve">Ran 11.11 miles yesterday. Woke feeling </w:t>
+      </w:r>
+      <w:proofErr w:type="gramStart"/>
+      <w:r>
+        <w:t>really good</w:t>
+      </w:r>
+      <w:proofErr w:type="gramEnd"/>
+      <w:r>
+        <w:t xml:space="preserve"> today. Hungry. But Good. Hungry is good. Lengthen spine. Widen back. Ran relaxed, with an even effort. Worked in some curb running and barrier running, tried to keep it playful and focus on breathing – in through nose, out through mouth. Find the soreness and address it. </w:t>
+      </w:r>
+    </w:p>
+    <w:p>
+      <w:r>
+        <w:lastRenderedPageBreak/>
         <w:t>05/23/2022</w:t>
       </w:r>
     </w:p>
     <w:p>
       <w:r>
-        <w:t xml:space="preserve">Ran 40 miles this past week with longest run in a very long time snuck into the mix -- 9.5 mi. Made mistake of letting high mileage and not getting high ‘justify’ my increased beer consumption, which you know, you fucking know, has a corrosive effect on your confidence and focus. </w:t>
+        <w:t xml:space="preserve">Ran 40 miles this past week with longest run in a very long time snuck into the mix -- 9.5 mi. Made mistake of letting high mileage and not getting high ‘justify’ my increased beer consumption, which you know, you </w:t>
+      </w:r>
+      <w:proofErr w:type="gramStart"/>
+      <w:r>
+        <w:t>fucking know</w:t>
+      </w:r>
+      <w:proofErr w:type="gramEnd"/>
+      <w:r>
+        <w:t xml:space="preserve">, has a corrosive effect on your confidence and focus. </w:t>
       </w:r>
     </w:p>
     <w:p>
@@ -15316,16 +18392,20 @@
     </w:p>
     <w:p>
       <w:r>
-        <w:t xml:space="preserve">Feel like I am at a new very positive plateau with my running after running home from the party (1.7 miles 7:30 pace) and then getting some goods miles in the next day despite feeling hungover. And then </w:t>
-      </w:r>
-      <w:r>
-        <w:lastRenderedPageBreak/>
-        <w:t xml:space="preserve">a very easy relaxed 3.5 miles the next day. My baseline run now feels solidly three miles instead of 2, though I am still very much into the quick, short, efficient run-- keep the consistency, run to relax. </w:t>
-      </w:r>
-    </w:p>
-    <w:p>
-      <w:r>
-        <w:t xml:space="preserve">Have been stretching less, but am continuing to lowkey pursue the application of Alexander to my stretching, sitting, standing, typing, guitar playing, even sex! </w:t>
+        <w:t xml:space="preserve">Feel like I am at a new very positive plateau with my running after running home from the party (1.7 miles 7:30 pace) and then getting some goods miles in the next day despite feeling hungover. And then a very easy relaxed 3.5 miles the next day. My baseline run now feels solidly three miles instead of 2, though I am still very much into the quick, short, efficient run-- keep the consistency, run to relax. </w:t>
+      </w:r>
+    </w:p>
+    <w:p>
+      <w:r>
+        <w:t xml:space="preserve">Have been stretching </w:t>
+      </w:r>
+      <w:proofErr w:type="gramStart"/>
+      <w:r>
+        <w:t>less, but</w:t>
+      </w:r>
+      <w:proofErr w:type="gramEnd"/>
+      <w:r>
+        <w:t xml:space="preserve"> am continuing to lowkey pursue the application of Alexander to my stretching, sitting, standing, typing, guitar playing, even sex! </w:t>
       </w:r>
     </w:p>
     <w:p>
@@ -15351,7 +18431,7 @@
       </w:r>
     </w:p>
     <w:p/>
-    <w:bookmarkEnd w:id="18"/>
+    <w:bookmarkEnd w:id="19"/>
     <w:p/>
     <w:p>
       <w:r>
@@ -15547,11 +18627,11 @@
     <w:p/>
     <w:p/>
     <w:p>
-      <w:bookmarkStart w:id="19" w:name="PAIN"/>
+      <w:bookmarkStart w:id="20" w:name="PAIN"/>
       <w:r>
         <w:t>PAIN</w:t>
       </w:r>
-      <w:bookmarkEnd w:id="19"/>
+      <w:bookmarkEnd w:id="20"/>
     </w:p>
     <w:p>
       <w:r>
@@ -15562,6 +18642,7 @@
           <w:szCs w:val="23"/>
           <w:shd w:val="clear" w:color="auto" w:fill="FFFFFF"/>
         </w:rPr>
+        <w:lastRenderedPageBreak/>
         <w:t>“There are no limits. There are plateaus, and you must not stay there; you must go beyond them. If it kills you, it kills you.”  Bruce Lee</w:t>
       </w:r>
     </w:p>
@@ -15574,7 +18655,6 @@
     </w:p>
     <w:p>
       <w:r>
-        <w:lastRenderedPageBreak/>
         <w:t xml:space="preserve">How serious is the pain—when you focus on the pain it becomes more intense, more serious. When the pain is peripheral it seems to be less serious.  </w:t>
       </w:r>
     </w:p>
@@ -15602,7 +18682,7 @@
             <wp:cNvGraphicFramePr/>
             <a:graphic xmlns:a="http://schemas.openxmlformats.org/drawingml/2006/main">
               <a:graphicData uri="http://schemas.openxmlformats.org/drawingml/2006/diagram">
-                <dgm:relIds xmlns:dgm="http://schemas.openxmlformats.org/drawingml/2006/diagram" xmlns:r="http://schemas.openxmlformats.org/officeDocument/2006/relationships" r:dm="rId29" r:lo="rId30" r:qs="rId31" r:cs="rId32"/>
+                <dgm:relIds xmlns:dgm="http://schemas.openxmlformats.org/drawingml/2006/diagram" xmlns:r="http://schemas.openxmlformats.org/officeDocument/2006/relationships" r:dm="rId28" r:lo="rId29" r:qs="rId30" r:cs="rId31"/>
               </a:graphicData>
             </a:graphic>
           </wp:inline>
@@ -15614,12 +18694,12 @@
     </w:p>
     <w:p/>
     <w:p>
-      <w:bookmarkStart w:id="20" w:name="BREATHING"/>
+      <w:bookmarkStart w:id="21" w:name="BREATHING"/>
       <w:r>
         <w:t>Breathing</w:t>
       </w:r>
     </w:p>
-    <w:bookmarkEnd w:id="20"/>
+    <w:bookmarkEnd w:id="21"/>
     <w:p>
       <w:r>
         <w:t>Breath/Sing</w:t>
@@ -15652,6 +18732,7 @@
     </w:p>
     <w:p>
       <w:r>
+        <w:lastRenderedPageBreak/>
         <w:t xml:space="preserve">Your voice is your instrument, figure it out.  </w:t>
       </w:r>
     </w:p>
@@ -15668,7 +18749,6 @@
     <w:p/>
     <w:p>
       <w:r>
-        <w:lastRenderedPageBreak/>
         <w:t>PRANAYAMA</w:t>
       </w:r>
       <w:r>
@@ -15676,29 +18756,73 @@
       </w:r>
     </w:p>
     <w:p>
-      <w:r>
-        <w:t>Puraka: inhalation</w:t>
-      </w:r>
-    </w:p>
-    <w:p>
-      <w:r>
-        <w:t>Antara Kumbhaka: retention, full</w:t>
-      </w:r>
-    </w:p>
-    <w:p>
-      <w:r>
-        <w:t>Rechaka: Exhalation</w:t>
-      </w:r>
-    </w:p>
-    <w:p>
-      <w:r>
-        <w:t>Bahya Kumhaka: Retention, empty</w:t>
+      <w:proofErr w:type="spellStart"/>
+      <w:r>
+        <w:t>Puraka</w:t>
+      </w:r>
+      <w:proofErr w:type="spellEnd"/>
+      <w:r>
+        <w:t>: inhalation</w:t>
+      </w:r>
+    </w:p>
+    <w:p>
+      <w:r>
+        <w:t xml:space="preserve">Antara </w:t>
+      </w:r>
+      <w:proofErr w:type="spellStart"/>
+      <w:r>
+        <w:t>Kumbhaka</w:t>
+      </w:r>
+      <w:proofErr w:type="spellEnd"/>
+      <w:r>
+        <w:t>: retention, full</w:t>
+      </w:r>
+    </w:p>
+    <w:p>
+      <w:proofErr w:type="spellStart"/>
+      <w:r>
+        <w:t>Rechaka</w:t>
+      </w:r>
+      <w:proofErr w:type="spellEnd"/>
+      <w:r>
+        <w:t>: Exhalation</w:t>
+      </w:r>
+    </w:p>
+    <w:p>
+      <w:proofErr w:type="spellStart"/>
+      <w:r>
+        <w:t>Bahya</w:t>
+      </w:r>
+      <w:proofErr w:type="spellEnd"/>
+      <w:r>
+        <w:t xml:space="preserve"> </w:t>
+      </w:r>
+      <w:proofErr w:type="spellStart"/>
+      <w:r>
+        <w:t>Kumhaka</w:t>
+      </w:r>
+      <w:proofErr w:type="spellEnd"/>
+      <w:r>
+        <w:t>: Retention, empty</w:t>
       </w:r>
     </w:p>
     <w:p/>
     <w:p>
-      <w:r>
-        <w:t>Purah Kumbhaka: take in, return it.  INDIVIDUAL energy to COSMIC energy</w:t>
+      <w:proofErr w:type="spellStart"/>
+      <w:r>
+        <w:t>Purah</w:t>
+      </w:r>
+      <w:proofErr w:type="spellEnd"/>
+      <w:r>
+        <w:t xml:space="preserve"> </w:t>
+      </w:r>
+      <w:proofErr w:type="spellStart"/>
+      <w:r>
+        <w:t>Kumbhaka</w:t>
+      </w:r>
+      <w:proofErr w:type="spellEnd"/>
+      <w:r>
+        <w:t>: take in, return it.  INDIVIDUAL energy to COSMIC energy</w:t>
       </w:r>
     </w:p>
     <w:p>
@@ -15720,7 +18844,15 @@
     </w:p>
     <w:p>
       <w:r>
-        <w:t>Why haven’t I been doing more concentrated breathing? I was for awhile and it was really feeling productive.</w:t>
+        <w:t xml:space="preserve">Why haven’t I been doing more concentrated breathing? I was for </w:t>
+      </w:r>
+      <w:proofErr w:type="spellStart"/>
+      <w:r>
+        <w:t>awhile</w:t>
+      </w:r>
+      <w:proofErr w:type="spellEnd"/>
+      <w:r>
+        <w:t xml:space="preserve"> and it was really feeling productive.</w:t>
       </w:r>
     </w:p>
     <w:p>
@@ -15742,12 +18874,21 @@
     <w:p/>
     <w:p>
       <w:r>
+        <w:lastRenderedPageBreak/>
         <w:t xml:space="preserve">04/19/2022 </w:t>
       </w:r>
     </w:p>
     <w:p>
       <w:r>
-        <w:t xml:space="preserve">All the oxygen sucked right out of the room. You gotta BYOO when the atmosphere gets inhospitable. Hot ear time. Stiffness. Slouching. Sipping. Lip biting. </w:t>
+        <w:t xml:space="preserve">All the oxygen sucked right out of the room. You </w:t>
+      </w:r>
+      <w:proofErr w:type="spellStart"/>
+      <w:r>
+        <w:t>gotta</w:t>
+      </w:r>
+      <w:proofErr w:type="spellEnd"/>
+      <w:r>
+        <w:t xml:space="preserve"> BYOO when the atmosphere gets inhospitable. Hot ear time. Stiffness. Slouching. Sipping. Lip biting. </w:t>
       </w:r>
     </w:p>
     <w:p>
@@ -15759,7 +18900,7 @@
           <w:bCs/>
         </w:rPr>
       </w:pPr>
-      <w:bookmarkStart w:id="21" w:name="QIGONG"/>
+      <w:bookmarkStart w:id="22" w:name="QIGONG"/>
       <w:r>
         <w:rPr>
           <w:rStyle w:val="Hyperlink"/>
@@ -15769,7 +18910,7 @@
         </w:rPr>
         <w:t>qi gong</w:t>
       </w:r>
-      <w:bookmarkEnd w:id="21"/>
+      <w:bookmarkEnd w:id="22"/>
     </w:p>
     <w:p>
       <w:r>
@@ -15778,13 +18919,20 @@
     </w:p>
     <w:p>
       <w:r>
-        <w:lastRenderedPageBreak/>
         <w:t xml:space="preserve">gong -- skill cultivated with practice, working to stimulate the meridian system </w:t>
       </w:r>
     </w:p>
     <w:p>
       <w:r>
-        <w:t>breathing, relaxing, visualization, stretching, qigong meditation(constructive rest, visualized orders) and mindfulness, qigong massage and bone tapping (a primal uncle)</w:t>
+        <w:t xml:space="preserve">breathing, relaxing, visualization, stretching, qigong </w:t>
+      </w:r>
+      <w:proofErr w:type="gramStart"/>
+      <w:r>
+        <w:t>meditation(</w:t>
+      </w:r>
+      <w:proofErr w:type="gramEnd"/>
+      <w:r>
+        <w:t>constructive rest, visualized orders) and mindfulness, qigong massage and bone tapping (a primal uncle)</w:t>
       </w:r>
     </w:p>
     <w:p>
@@ -15861,7 +19009,7 @@
                     </pic:cNvPicPr>
                   </pic:nvPicPr>
                   <pic:blipFill>
-                    <a:blip r:embed="rId34">
+                    <a:blip r:embed="rId33">
                       <a:extLst>
                         <a:ext uri="{28A0092B-C50C-407E-A947-70E740481C1C}">
                           <a14:useLocalDpi xmlns:a14="http://schemas.microsoft.com/office/drawing/2010/main" val="0"/>
@@ -15917,7 +19065,7 @@
                     </pic:cNvPicPr>
                   </pic:nvPicPr>
                   <pic:blipFill>
-                    <a:blip r:embed="rId35" cstate="print">
+                    <a:blip r:embed="rId34" cstate="print">
                       <a:extLst>
                         <a:ext uri="{28A0092B-C50C-407E-A947-70E740481C1C}">
                           <a14:useLocalDpi xmlns:a14="http://schemas.microsoft.com/office/drawing/2010/main" val="0"/>
@@ -15952,7 +19100,15 @@
     <w:p/>
     <w:p>
       <w:r>
-        <w:t xml:space="preserve">“Spring Forest Qigong” Chunyi Lin (Grandmaster-- still living in MN) -- popular, “simplified” Qigong that can be done anywhere by anyone. </w:t>
+        <w:t xml:space="preserve">“Spring Forest Qigong” </w:t>
+      </w:r>
+      <w:proofErr w:type="spellStart"/>
+      <w:r>
+        <w:t>Chunyi</w:t>
+      </w:r>
+      <w:proofErr w:type="spellEnd"/>
+      <w:r>
+        <w:t xml:space="preserve"> Lin (Grandmaster-- still living in MN) -- popular, “simplified” Qigong that can be done anywhere by anyone. </w:t>
       </w:r>
     </w:p>
     <w:p/>
@@ -20401,7 +23557,7 @@
   <dgm:whole/>
   <dgm:extLst>
     <a:ext uri="http://schemas.microsoft.com/office/drawing/2008/diagram">
-      <dsp:dataModelExt xmlns:dsp="http://schemas.microsoft.com/office/drawing/2008/diagram" relId="rId33" minVer="http://schemas.openxmlformats.org/drawingml/2006/diagram"/>
+      <dsp:dataModelExt xmlns:dsp="http://schemas.microsoft.com/office/drawing/2008/diagram" relId="rId32" minVer="http://schemas.openxmlformats.org/drawingml/2006/diagram"/>
     </a:ext>
   </dgm:extLst>
 </dgm:dataModel>

--- a/doc_files/fitness.docx
+++ b/doc_files/fitness.docx
@@ -2092,6 +2092,230 @@
         <w:t>Release tension to your root (only possible with connection)</w:t>
       </w:r>
     </w:p>
+    <w:p>
+      <w:r>
+        <w:t>Root by connecting</w:t>
+      </w:r>
+    </w:p>
+    <w:p>
+      <w:pPr>
+        <w:pStyle w:val="ListParagraph"/>
+        <w:numPr>
+          <w:ilvl w:val="0"/>
+          <w:numId w:val="27"/>
+        </w:numPr>
+      </w:pPr>
+      <w:r>
+        <w:t>Balance</w:t>
+      </w:r>
+    </w:p>
+    <w:p>
+      <w:pPr>
+        <w:pStyle w:val="ListParagraph"/>
+        <w:numPr>
+          <w:ilvl w:val="0"/>
+          <w:numId w:val="27"/>
+        </w:numPr>
+      </w:pPr>
+      <w:r>
+        <w:t>Awareness</w:t>
+      </w:r>
+    </w:p>
+    <w:p>
+      <w:pPr>
+        <w:pStyle w:val="ListParagraph"/>
+        <w:numPr>
+          <w:ilvl w:val="0"/>
+          <w:numId w:val="27"/>
+        </w:numPr>
+      </w:pPr>
+      <w:r>
+        <w:t>3</w:t>
+      </w:r>
+      <w:r>
+        <w:rPr>
+          <w:vertAlign w:val="superscript"/>
+        </w:rPr>
+        <w:t>rd</w:t>
+      </w:r>
+      <w:r>
+        <w:t xml:space="preserve"> eye / 6</w:t>
+      </w:r>
+      <w:r>
+        <w:rPr>
+          <w:vertAlign w:val="superscript"/>
+        </w:rPr>
+        <w:t>th</w:t>
+      </w:r>
+      <w:r>
+        <w:t xml:space="preserve"> sense – kinesthesia / body awareness / mindfulness </w:t>
+      </w:r>
+    </w:p>
+    <w:p>
+      <w:pPr>
+        <w:pStyle w:val="ListParagraph"/>
+        <w:numPr>
+          <w:ilvl w:val="0"/>
+          <w:numId w:val="27"/>
+        </w:numPr>
+      </w:pPr>
+      <w:r>
+        <w:t xml:space="preserve">Light and heavy in body </w:t>
+      </w:r>
+    </w:p>
+    <w:p>
+      <w:pPr>
+        <w:pStyle w:val="ListParagraph"/>
+        <w:numPr>
+          <w:ilvl w:val="0"/>
+          <w:numId w:val="27"/>
+        </w:numPr>
+      </w:pPr>
+      <w:r>
+        <w:t xml:space="preserve">Connecting body to body, body to gravity, parts to gravity, gravity to gravity </w:t>
+      </w:r>
+    </w:p>
+    <w:p>
+      <w:pPr>
+        <w:pStyle w:val="ListParagraph"/>
+        <w:numPr>
+          <w:ilvl w:val="0"/>
+          <w:numId w:val="27"/>
+        </w:numPr>
+      </w:pPr>
+      <w:r>
+        <w:t xml:space="preserve">Via </w:t>
+      </w:r>
+    </w:p>
+    <w:p>
+      <w:pPr>
+        <w:pStyle w:val="ListParagraph"/>
+        <w:numPr>
+          <w:ilvl w:val="1"/>
+          <w:numId w:val="27"/>
+        </w:numPr>
+      </w:pPr>
+      <w:r>
+        <w:t>Breathing—</w:t>
+      </w:r>
+      <w:proofErr w:type="gramStart"/>
+      <w:r>
+        <w:t>conscious  intersects</w:t>
+      </w:r>
+      <w:proofErr w:type="gramEnd"/>
+      <w:r>
+        <w:t xml:space="preserve"> unconscious  </w:t>
+      </w:r>
+    </w:p>
+    <w:p>
+      <w:pPr>
+        <w:pStyle w:val="ListParagraph"/>
+        <w:numPr>
+          <w:ilvl w:val="1"/>
+          <w:numId w:val="27"/>
+        </w:numPr>
+      </w:pPr>
+      <w:r>
+        <w:t xml:space="preserve">Extending – exploring range and relationship </w:t>
+      </w:r>
+    </w:p>
+    <w:p>
+      <w:pPr>
+        <w:pStyle w:val="ListParagraph"/>
+        <w:numPr>
+          <w:ilvl w:val="1"/>
+          <w:numId w:val="27"/>
+        </w:numPr>
+      </w:pPr>
+      <w:r>
+        <w:t>Releasing – accepting gravity, feeling heavy and light against it</w:t>
+      </w:r>
+    </w:p>
+    <w:p>
+      <w:pPr>
+        <w:pStyle w:val="ListParagraph"/>
+        <w:numPr>
+          <w:ilvl w:val="0"/>
+          <w:numId w:val="27"/>
+        </w:numPr>
+      </w:pPr>
+      <w:r>
+        <w:t xml:space="preserve">If you don’t carry yourself correctly and efficiently against gravity you will forever be injuring yourself just by standing, </w:t>
+      </w:r>
+      <w:proofErr w:type="gramStart"/>
+      <w:r>
+        <w:t>sitting</w:t>
+      </w:r>
+      <w:proofErr w:type="gramEnd"/>
+      <w:r>
+        <w:t xml:space="preserve"> and walking. That seems self-defeating to me</w:t>
+      </w:r>
+    </w:p>
+    <w:p>
+      <w:r>
+        <w:t>Alexander</w:t>
+      </w:r>
+    </w:p>
+    <w:p>
+      <w:pPr>
+        <w:pStyle w:val="ListParagraph"/>
+        <w:numPr>
+          <w:ilvl w:val="0"/>
+          <w:numId w:val="28"/>
+        </w:numPr>
+      </w:pPr>
+      <w:r>
+        <w:t>Head balanced</w:t>
+      </w:r>
+    </w:p>
+    <w:p>
+      <w:pPr>
+        <w:pStyle w:val="ListParagraph"/>
+        <w:numPr>
+          <w:ilvl w:val="0"/>
+          <w:numId w:val="28"/>
+        </w:numPr>
+      </w:pPr>
+      <w:r>
+        <w:t xml:space="preserve">Don’t over involve neck and shoulders </w:t>
+      </w:r>
+    </w:p>
+    <w:p>
+      <w:pPr>
+        <w:pStyle w:val="ListParagraph"/>
+        <w:numPr>
+          <w:ilvl w:val="0"/>
+          <w:numId w:val="28"/>
+        </w:numPr>
+      </w:pPr>
+      <w:r>
+        <w:t xml:space="preserve">Keep your triangles </w:t>
+      </w:r>
+    </w:p>
+    <w:p>
+      <w:pPr>
+        <w:pStyle w:val="ListParagraph"/>
+        <w:numPr>
+          <w:ilvl w:val="0"/>
+          <w:numId w:val="28"/>
+        </w:numPr>
+      </w:pPr>
+      <w:r>
+        <w:t xml:space="preserve">Be kind | root | stay balanced </w:t>
+      </w:r>
+    </w:p>
+    <w:p>
+      <w:pPr>
+        <w:pStyle w:val="ListParagraph"/>
+        <w:numPr>
+          <w:ilvl w:val="0"/>
+          <w:numId w:val="28"/>
+        </w:numPr>
+      </w:pPr>
+      <w:r>
+        <w:t xml:space="preserve">Lengthen and widen back/spine </w:t>
+      </w:r>
+    </w:p>
     <w:p/>
     <w:p/>
     <w:p>
@@ -2297,168 +2521,168 @@
           <w:b/>
           <w:bCs/>
         </w:rPr>
+        <w:t>3/24/2022</w:t>
+      </w:r>
+    </w:p>
+    <w:p>
+      <w:pPr>
+        <w:rPr>
+          <w:b/>
+          <w:bCs/>
+        </w:rPr>
+      </w:pPr>
+      <w:r>
+        <w:rPr>
+          <w:b/>
+          <w:bCs/>
+        </w:rPr>
+        <w:t xml:space="preserve"> </w:t>
+      </w:r>
+    </w:p>
+    <w:p>
+      <w:r>
+        <w:t xml:space="preserve">Wake -- stretch -- serve </w:t>
+      </w:r>
+    </w:p>
+    <w:p>
+      <w:r>
+        <w:t xml:space="preserve">Enter </w:t>
+      </w:r>
+      <w:proofErr w:type="gramStart"/>
+      <w:r>
+        <w:t>the we</w:t>
+      </w:r>
+      <w:proofErr w:type="gramEnd"/>
+      <w:r>
+        <w:t xml:space="preserve"> </w:t>
+      </w:r>
+    </w:p>
+    <w:p>
+      <w:r>
+        <w:t xml:space="preserve">Proceeding with a serve first attitude without making your serve first attitude such a big part of your persona. </w:t>
+      </w:r>
+    </w:p>
+    <w:p>
+      <w:r>
+        <w:t>Settling deeper into feet</w:t>
+      </w:r>
+      <w:r>
+        <w:t xml:space="preserve">, driving them into the ground while trying to relax. Subtle balance of relaxation and tension. </w:t>
+      </w:r>
+    </w:p>
+    <w:p>
+      <w:pPr>
+        <w:rPr>
+          <w:b/>
+          <w:bCs/>
+        </w:rPr>
+      </w:pPr>
+      <w:r>
+        <w:rPr>
+          <w:b/>
+          <w:bCs/>
+        </w:rPr>
+        <w:t xml:space="preserve">02/28/2022 </w:t>
+      </w:r>
+    </w:p>
+    <w:p>
+      <w:r>
+        <w:t>Different people over time. The Monarch taking several generations to complete the ancestral journey to the south and then back again.</w:t>
+      </w:r>
+    </w:p>
+    <w:p>
+      <w:r>
+        <w:t xml:space="preserve">Mountain Dew, Sunny D, all pop, but especially any sort of orange flavor pop, lemonade or orange juice from the frozen concentrate, chocolate milk, drunk by the quart on weekends, </w:t>
+      </w:r>
+      <w:proofErr w:type="spellStart"/>
+      <w:r>
+        <w:t>crusing</w:t>
+      </w:r>
+      <w:proofErr w:type="spellEnd"/>
+      <w:r>
+        <w:t xml:space="preserve"> around town in the </w:t>
+      </w:r>
+      <w:proofErr w:type="spellStart"/>
+      <w:r>
+        <w:t>shaggin</w:t>
+      </w:r>
+      <w:proofErr w:type="spellEnd"/>
+      <w:r>
+        <w:t xml:space="preserve">’ wagon. </w:t>
+      </w:r>
+    </w:p>
+    <w:p>
+      <w:r>
+        <w:t xml:space="preserve">Coffee, green tea, mint tea, sparkling water, beer, red wine, gin, whisky, water-- very cold, perhaps with big chunks of ice in it. </w:t>
+      </w:r>
+    </w:p>
+    <w:p>
+      <w:pPr>
+        <w:rPr>
+          <w:b/>
+          <w:bCs/>
+        </w:rPr>
+      </w:pPr>
+      <w:r>
+        <w:rPr>
+          <w:b/>
+          <w:bCs/>
+        </w:rPr>
+        <w:t xml:space="preserve">02/27/2022 </w:t>
+      </w:r>
+    </w:p>
+    <w:p>
+      <w:r>
+        <w:rPr>
+          <w:b/>
+          <w:bCs/>
+        </w:rPr>
         <w:lastRenderedPageBreak/>
-        <w:t>3/24/2022</w:t>
-      </w:r>
-    </w:p>
-    <w:p>
-      <w:pPr>
-        <w:rPr>
-          <w:b/>
-          <w:bCs/>
-        </w:rPr>
-      </w:pPr>
-      <w:r>
-        <w:rPr>
-          <w:b/>
-          <w:bCs/>
-        </w:rPr>
-        <w:t xml:space="preserve"> </w:t>
-      </w:r>
-    </w:p>
-    <w:p>
-      <w:r>
-        <w:t xml:space="preserve">Wake -- stretch -- serve </w:t>
-      </w:r>
-    </w:p>
-    <w:p>
-      <w:r>
-        <w:t xml:space="preserve">Enter </w:t>
+        <w:t xml:space="preserve">Exercise -- </w:t>
+      </w:r>
+      <w:r>
+        <w:t xml:space="preserve">mental and physical health promotion -- our spirt is found in the melding of the two. Yoga -- promoting this unity and balance -- barefoot jogging (grounded, rootedness, core building, breath, rejuvenating, water soothing source of </w:t>
+      </w:r>
+      <w:proofErr w:type="spellStart"/>
+      <w:r>
+        <w:t>firey</w:t>
+      </w:r>
+      <w:proofErr w:type="spellEnd"/>
+      <w:r>
+        <w:t xml:space="preserve"> engagement, the fire building sooths like a warmth to length and calm clumped nerves), static stretching, dynamic stretching, isometric stretching, connected stretching, extended stretching, seating stretch, standing stretching, doorway stretching, ceiling stretching, railing stretching, rope stretching, handing stretching, wall stretching, floor stretching, vertical stretching, Qi Gong-- both still and active -- rooting and motion/forms, </w:t>
+      </w:r>
+      <w:proofErr w:type="spellStart"/>
+      <w:r>
+        <w:t>acurpressure</w:t>
+      </w:r>
+      <w:proofErr w:type="spellEnd"/>
+      <w:r>
+        <w:t xml:space="preserve"> and massage to release tension, ensure recovery, increase awareness of where and when you carry tension, think about why, reading and writing need to be yoga as well. They cannot be </w:t>
       </w:r>
       <w:proofErr w:type="gramStart"/>
       <w:r>
-        <w:t>the we</w:t>
+        <w:t>these build</w:t>
       </w:r>
       <w:proofErr w:type="gramEnd"/>
       <w:r>
-        <w:t xml:space="preserve"> </w:t>
-      </w:r>
-    </w:p>
-    <w:p>
-      <w:r>
-        <w:t xml:space="preserve">Proceeding with a serve first attitude without making your serve first attitude such a big part of your persona. </w:t>
-      </w:r>
-    </w:p>
-    <w:p>
-      <w:r>
-        <w:t>Settling deeper into feet</w:t>
-      </w:r>
-      <w:r>
-        <w:t xml:space="preserve">, driving them into the ground while trying to relax. Subtle balance of relaxation and tension. </w:t>
-      </w:r>
-    </w:p>
-    <w:p>
-      <w:pPr>
-        <w:rPr>
-          <w:b/>
-          <w:bCs/>
-        </w:rPr>
-      </w:pPr>
-      <w:r>
-        <w:rPr>
-          <w:b/>
-          <w:bCs/>
-        </w:rPr>
-        <w:t xml:space="preserve">02/28/2022 </w:t>
-      </w:r>
-    </w:p>
-    <w:p>
-      <w:r>
-        <w:t>Different people over time. The Monarch taking several generations to complete the ancestral journey to the south and then back again.</w:t>
-      </w:r>
-    </w:p>
-    <w:p>
-      <w:r>
-        <w:t xml:space="preserve">Mountain Dew, Sunny D, all pop, but especially any sort of orange flavor pop, lemonade or orange juice from the frozen concentrate, chocolate milk, drunk by the quart on weekends, </w:t>
-      </w:r>
-      <w:proofErr w:type="spellStart"/>
-      <w:r>
-        <w:t>crusing</w:t>
-      </w:r>
-      <w:proofErr w:type="spellEnd"/>
-      <w:r>
-        <w:t xml:space="preserve"> around town in the </w:t>
-      </w:r>
-      <w:proofErr w:type="spellStart"/>
-      <w:r>
-        <w:t>shaggin</w:t>
-      </w:r>
-      <w:proofErr w:type="spellEnd"/>
-      <w:r>
-        <w:t xml:space="preserve">’ wagon. </w:t>
-      </w:r>
-    </w:p>
-    <w:p>
-      <w:r>
-        <w:t xml:space="preserve">Coffee, green tea, mint tea, sparkling water, beer, red wine, gin, whisky, water-- very cold, perhaps with big chunks of ice in it. </w:t>
-      </w:r>
-    </w:p>
-    <w:p>
-      <w:pPr>
-        <w:rPr>
-          <w:b/>
-          <w:bCs/>
-        </w:rPr>
-      </w:pPr>
-      <w:r>
-        <w:rPr>
-          <w:b/>
-          <w:bCs/>
-        </w:rPr>
-        <w:t xml:space="preserve">02/27/2022 </w:t>
-      </w:r>
-    </w:p>
-    <w:p>
-      <w:r>
-        <w:rPr>
-          <w:b/>
-          <w:bCs/>
-        </w:rPr>
-        <w:t xml:space="preserve">Exercise -- </w:t>
-      </w:r>
-      <w:r>
-        <w:t xml:space="preserve">mental and physical health promotion -- our spirt is found in the melding of the two. Yoga -- promoting this unity and balance -- barefoot jogging (grounded, rootedness, core building, breath, rejuvenating, water soothing source of </w:t>
-      </w:r>
-      <w:proofErr w:type="spellStart"/>
-      <w:r>
-        <w:t>firey</w:t>
-      </w:r>
-      <w:proofErr w:type="spellEnd"/>
-      <w:r>
-        <w:t xml:space="preserve"> engagement, the fire building sooths like a warmth to length and calm clumped nerves), static stretching, dynamic stretching, isometric stretching, connected stretching, extended stretching, seating stretch, standing stretching, doorway stretching, ceiling stretching, railing stretching, rope stretching, handing stretching, wall stretching, floor stretching, vertical stretching, Qi Gong-- both still and active -- rooting and motion/forms, </w:t>
-      </w:r>
-      <w:proofErr w:type="spellStart"/>
-      <w:r>
-        <w:t>acurpressure</w:t>
-      </w:r>
-      <w:proofErr w:type="spellEnd"/>
-      <w:r>
-        <w:t xml:space="preserve"> and massage to release tension, ensure recovery, increase awareness of where and when you carry tension, think about why, reading and writing need to be yoga as well. They cannot be </w:t>
+        <w:t xml:space="preserve"> and bust sort of practices. They must be consistent and steady and nourishing practices that are life-affirming and sustainable. </w:t>
+      </w:r>
+    </w:p>
+    <w:p>
+      <w:r>
+        <w:t>Lengthening nerves to release tension.</w:t>
+      </w:r>
+    </w:p>
+    <w:p>
+      <w:r>
+        <w:t xml:space="preserve">Nerve stretching -- </w:t>
       </w:r>
       <w:proofErr w:type="gramStart"/>
       <w:r>
-        <w:t>these build</w:t>
+        <w:t>i.e.</w:t>
       </w:r>
       <w:proofErr w:type="gramEnd"/>
       <w:r>
-        <w:t xml:space="preserve"> and bust sort of practices. They must be consistent and steady and nourishing practices that are life-affirming and sustainable. </w:t>
-      </w:r>
-    </w:p>
-    <w:p>
-      <w:r>
-        <w:t>Lengthening nerves to release tension.</w:t>
-      </w:r>
-    </w:p>
-    <w:p>
-      <w:r>
-        <w:t xml:space="preserve">Nerve stretching -- </w:t>
-      </w:r>
-      <w:proofErr w:type="gramStart"/>
-      <w:r>
-        <w:t>i.e.</w:t>
-      </w:r>
-      <w:proofErr w:type="gramEnd"/>
-      <w:r>
         <w:t xml:space="preserve"> sciatic nerve -- lower back down the leg to the foot. Length by lying on your back and pulling your knees one by one up to your chest. </w:t>
       </w:r>
     </w:p>
@@ -2489,7 +2713,6 @@
     </w:p>
     <w:p>
       <w:r>
-        <w:lastRenderedPageBreak/>
         <w:t xml:space="preserve">Massage was tender but nourishing, released tension in foot and ankle as well as between shoulder blades and sternum </w:t>
       </w:r>
     </w:p>
@@ -2635,7 +2858,11 @@
       </w:r>
       <w:proofErr w:type="spellEnd"/>
       <w:r>
-        <w:t xml:space="preserve"> toes rest (activating my feet and ankles and calves) Sitting on low stool backless stool, but back feels supported because core is engaged as well as legs (which are also being used as a desk to support a wireless keyboard-- can push down on keyboard/</w:t>
+        <w:t xml:space="preserve"> </w:t>
+      </w:r>
+      <w:r>
+        <w:lastRenderedPageBreak/>
+        <w:t>toes rest (activating my feet and ankles and calves) Sitting on low stool backless stool, but back feels supported because core is engaged as well as legs (which are also being used as a desk to support a wireless keyboard-- can push down on keyboard/</w:t>
       </w:r>
       <w:proofErr w:type="spellStart"/>
       <w:r>
@@ -2745,7 +2972,6 @@
     <w:p/>
     <w:p>
       <w:r>
-        <w:lastRenderedPageBreak/>
         <w:t>Settling, rooting, overcoming my digital dislocation.</w:t>
       </w:r>
     </w:p>
@@ -3157,6 +3383,7 @@
         </w:numPr>
       </w:pPr>
       <w:r>
+        <w:lastRenderedPageBreak/>
         <w:t>Emphasis on balance and myofascial release</w:t>
       </w:r>
     </w:p>
@@ -3377,7 +3604,6 @@
           <w:sz w:val="16"/>
           <w:szCs w:val="16"/>
         </w:rPr>
-        <w:lastRenderedPageBreak/>
         <w:t>Within the next four to six hours, rigor mortis spreads to additional muscles, including internal organs. The age, sex, physical condition, and muscle build of a person can all influence the onset of rigor mortis. Rigor mortis usually peaks after 12 hours and fades after 48. Because of their lesser muscular mass, rigor mortis may be undetectable in many newborn and child bodies.</w:t>
       </w:r>
     </w:p>
@@ -3506,6 +3732,7 @@
     <w:p/>
     <w:p>
       <w:r>
+        <w:lastRenderedPageBreak/>
         <w:t xml:space="preserve">Shiatsu </w:t>
       </w:r>
       <w:r>
@@ -16338,23 +16565,7 @@
             <w:b/>
             <w:bCs/>
           </w:rPr>
-          <w:t>Why st</w:t>
-        </w:r>
-        <w:r>
-          <w:rPr>
-            <w:rStyle w:val="Hyperlink"/>
-            <w:b/>
-            <w:bCs/>
-          </w:rPr>
-          <w:t>r</w:t>
-        </w:r>
-        <w:r>
-          <w:rPr>
-            <w:rStyle w:val="Hyperlink"/>
-            <w:b/>
-            <w:bCs/>
-          </w:rPr>
-          <w:t>etch</w:t>
+          <w:t>Why stretch</w:t>
         </w:r>
       </w:hyperlink>
       <w:r>
@@ -21327,6 +21538,119 @@
     </w:lvl>
   </w:abstractNum>
   <w:abstractNum w:abstractNumId="21" w15:restartNumberingAfterBreak="0">
+    <w:nsid w:val="51A97496"/>
+    <w:multiLevelType w:val="hybridMultilevel"/>
+    <w:tmpl w:val="0756DAF0"/>
+    <w:lvl w:ilvl="0" w:tplc="65443CBA">
+      <w:start w:val="670"/>
+      <w:numFmt w:val="bullet"/>
+      <w:lvlText w:val="-"/>
+      <w:lvlJc w:val="left"/>
+      <w:pPr>
+        <w:ind w:left="1080" w:hanging="360"/>
+      </w:pPr>
+      <w:rPr>
+        <w:rFonts w:ascii="Calibri" w:eastAsiaTheme="minorEastAsia" w:hAnsi="Calibri" w:cs="Calibri" w:hint="default"/>
+      </w:rPr>
+    </w:lvl>
+    <w:lvl w:ilvl="1" w:tplc="04090003">
+      <w:start w:val="1"/>
+      <w:numFmt w:val="bullet"/>
+      <w:lvlText w:val="o"/>
+      <w:lvlJc w:val="left"/>
+      <w:pPr>
+        <w:ind w:left="1800" w:hanging="360"/>
+      </w:pPr>
+      <w:rPr>
+        <w:rFonts w:ascii="Courier New" w:hAnsi="Courier New" w:cs="Courier New" w:hint="default"/>
+      </w:rPr>
+    </w:lvl>
+    <w:lvl w:ilvl="2" w:tplc="04090005" w:tentative="1">
+      <w:start w:val="1"/>
+      <w:numFmt w:val="bullet"/>
+      <w:lvlText w:val=""/>
+      <w:lvlJc w:val="left"/>
+      <w:pPr>
+        <w:ind w:left="2520" w:hanging="360"/>
+      </w:pPr>
+      <w:rPr>
+        <w:rFonts w:ascii="Wingdings" w:hAnsi="Wingdings" w:hint="default"/>
+      </w:rPr>
+    </w:lvl>
+    <w:lvl w:ilvl="3" w:tplc="04090001" w:tentative="1">
+      <w:start w:val="1"/>
+      <w:numFmt w:val="bullet"/>
+      <w:lvlText w:val=""/>
+      <w:lvlJc w:val="left"/>
+      <w:pPr>
+        <w:ind w:left="3240" w:hanging="360"/>
+      </w:pPr>
+      <w:rPr>
+        <w:rFonts w:ascii="Symbol" w:hAnsi="Symbol" w:hint="default"/>
+      </w:rPr>
+    </w:lvl>
+    <w:lvl w:ilvl="4" w:tplc="04090003" w:tentative="1">
+      <w:start w:val="1"/>
+      <w:numFmt w:val="bullet"/>
+      <w:lvlText w:val="o"/>
+      <w:lvlJc w:val="left"/>
+      <w:pPr>
+        <w:ind w:left="3960" w:hanging="360"/>
+      </w:pPr>
+      <w:rPr>
+        <w:rFonts w:ascii="Courier New" w:hAnsi="Courier New" w:cs="Courier New" w:hint="default"/>
+      </w:rPr>
+    </w:lvl>
+    <w:lvl w:ilvl="5" w:tplc="04090005" w:tentative="1">
+      <w:start w:val="1"/>
+      <w:numFmt w:val="bullet"/>
+      <w:lvlText w:val=""/>
+      <w:lvlJc w:val="left"/>
+      <w:pPr>
+        <w:ind w:left="4680" w:hanging="360"/>
+      </w:pPr>
+      <w:rPr>
+        <w:rFonts w:ascii="Wingdings" w:hAnsi="Wingdings" w:hint="default"/>
+      </w:rPr>
+    </w:lvl>
+    <w:lvl w:ilvl="6" w:tplc="04090001" w:tentative="1">
+      <w:start w:val="1"/>
+      <w:numFmt w:val="bullet"/>
+      <w:lvlText w:val=""/>
+      <w:lvlJc w:val="left"/>
+      <w:pPr>
+        <w:ind w:left="5400" w:hanging="360"/>
+      </w:pPr>
+      <w:rPr>
+        <w:rFonts w:ascii="Symbol" w:hAnsi="Symbol" w:hint="default"/>
+      </w:rPr>
+    </w:lvl>
+    <w:lvl w:ilvl="7" w:tplc="04090003" w:tentative="1">
+      <w:start w:val="1"/>
+      <w:numFmt w:val="bullet"/>
+      <w:lvlText w:val="o"/>
+      <w:lvlJc w:val="left"/>
+      <w:pPr>
+        <w:ind w:left="6120" w:hanging="360"/>
+      </w:pPr>
+      <w:rPr>
+        <w:rFonts w:ascii="Courier New" w:hAnsi="Courier New" w:cs="Courier New" w:hint="default"/>
+      </w:rPr>
+    </w:lvl>
+    <w:lvl w:ilvl="8" w:tplc="04090005" w:tentative="1">
+      <w:start w:val="1"/>
+      <w:numFmt w:val="bullet"/>
+      <w:lvlText w:val=""/>
+      <w:lvlJc w:val="left"/>
+      <w:pPr>
+        <w:ind w:left="6840" w:hanging="360"/>
+      </w:pPr>
+      <w:rPr>
+        <w:rFonts w:ascii="Wingdings" w:hAnsi="Wingdings" w:hint="default"/>
+      </w:rPr>
+    </w:lvl>
+  </w:abstractNum>
+  <w:abstractNum w:abstractNumId="22" w15:restartNumberingAfterBreak="0">
     <w:nsid w:val="551012F4"/>
     <w:multiLevelType w:val="hybridMultilevel"/>
     <w:tmpl w:val="BC246842"/>
@@ -21439,7 +21763,7 @@
       </w:rPr>
     </w:lvl>
   </w:abstractNum>
-  <w:abstractNum w:abstractNumId="22" w15:restartNumberingAfterBreak="0">
+  <w:abstractNum w:abstractNumId="23" w15:restartNumberingAfterBreak="0">
     <w:nsid w:val="57D53D5F"/>
     <w:multiLevelType w:val="hybridMultilevel"/>
     <w:tmpl w:val="53BE2998"/>
@@ -21552,7 +21876,7 @@
       </w:rPr>
     </w:lvl>
   </w:abstractNum>
-  <w:abstractNum w:abstractNumId="23" w15:restartNumberingAfterBreak="0">
+  <w:abstractNum w:abstractNumId="24" w15:restartNumberingAfterBreak="0">
     <w:nsid w:val="61460822"/>
     <w:multiLevelType w:val="hybridMultilevel"/>
     <w:tmpl w:val="F6B0581C"/>
@@ -21641,17 +21965,17 @@
       </w:pPr>
     </w:lvl>
   </w:abstractNum>
-  <w:abstractNum w:abstractNumId="24" w15:restartNumberingAfterBreak="0">
-    <w:nsid w:val="74E26369"/>
+  <w:abstractNum w:abstractNumId="25" w15:restartNumberingAfterBreak="0">
+    <w:nsid w:val="6B7B2263"/>
     <w:multiLevelType w:val="hybridMultilevel"/>
-    <w:tmpl w:val="E9E22FC8"/>
-    <w:lvl w:ilvl="0" w:tplc="04090011">
+    <w:tmpl w:val="22E2B018"/>
+    <w:lvl w:ilvl="0" w:tplc="DA4E73DC">
       <w:start w:val="1"/>
       <w:numFmt w:val="decimal"/>
-      <w:lvlText w:val="%1)"/>
+      <w:lvlText w:val="%1."/>
       <w:lvlJc w:val="left"/>
       <w:pPr>
-        <w:ind w:left="720" w:hanging="360"/>
+        <w:ind w:left="1080" w:hanging="360"/>
       </w:pPr>
       <w:rPr>
         <w:rFonts w:hint="default"/>
@@ -21663,7 +21987,7 @@
       <w:lvlText w:val="%2."/>
       <w:lvlJc w:val="left"/>
       <w:pPr>
-        <w:ind w:left="1440" w:hanging="360"/>
+        <w:ind w:left="1800" w:hanging="360"/>
       </w:pPr>
     </w:lvl>
     <w:lvl w:ilvl="2" w:tplc="0409001B" w:tentative="1">
@@ -21672,7 +21996,7 @@
       <w:lvlText w:val="%3."/>
       <w:lvlJc w:val="right"/>
       <w:pPr>
-        <w:ind w:left="2160" w:hanging="180"/>
+        <w:ind w:left="2520" w:hanging="180"/>
       </w:pPr>
     </w:lvl>
     <w:lvl w:ilvl="3" w:tplc="0409000F" w:tentative="1">
@@ -21681,7 +22005,7 @@
       <w:lvlText w:val="%4."/>
       <w:lvlJc w:val="left"/>
       <w:pPr>
-        <w:ind w:left="2880" w:hanging="360"/>
+        <w:ind w:left="3240" w:hanging="360"/>
       </w:pPr>
     </w:lvl>
     <w:lvl w:ilvl="4" w:tplc="04090019" w:tentative="1">
@@ -21690,7 +22014,7 @@
       <w:lvlText w:val="%5."/>
       <w:lvlJc w:val="left"/>
       <w:pPr>
-        <w:ind w:left="3600" w:hanging="360"/>
+        <w:ind w:left="3960" w:hanging="360"/>
       </w:pPr>
     </w:lvl>
     <w:lvl w:ilvl="5" w:tplc="0409001B" w:tentative="1">
@@ -21699,7 +22023,7 @@
       <w:lvlText w:val="%6."/>
       <w:lvlJc w:val="right"/>
       <w:pPr>
-        <w:ind w:left="4320" w:hanging="180"/>
+        <w:ind w:left="4680" w:hanging="180"/>
       </w:pPr>
     </w:lvl>
     <w:lvl w:ilvl="6" w:tplc="0409000F" w:tentative="1">
@@ -21708,7 +22032,7 @@
       <w:lvlText w:val="%7."/>
       <w:lvlJc w:val="left"/>
       <w:pPr>
-        <w:ind w:left="5040" w:hanging="360"/>
+        <w:ind w:left="5400" w:hanging="360"/>
       </w:pPr>
     </w:lvl>
     <w:lvl w:ilvl="7" w:tplc="04090019" w:tentative="1">
@@ -21717,7 +22041,7 @@
       <w:lvlText w:val="%8."/>
       <w:lvlJc w:val="left"/>
       <w:pPr>
-        <w:ind w:left="5760" w:hanging="360"/>
+        <w:ind w:left="6120" w:hanging="360"/>
       </w:pPr>
     </w:lvl>
     <w:lvl w:ilvl="8" w:tplc="0409001B" w:tentative="1">
@@ -21726,11 +22050,100 @@
       <w:lvlText w:val="%9."/>
       <w:lvlJc w:val="right"/>
       <w:pPr>
-        <w:ind w:left="6480" w:hanging="180"/>
+        <w:ind w:left="6840" w:hanging="180"/>
       </w:pPr>
     </w:lvl>
   </w:abstractNum>
-  <w:abstractNum w:abstractNumId="25" w15:restartNumberingAfterBreak="0">
+  <w:abstractNum w:abstractNumId="26" w15:restartNumberingAfterBreak="0">
+    <w:nsid w:val="74E26369"/>
+    <w:multiLevelType w:val="hybridMultilevel"/>
+    <w:tmpl w:val="E9E22FC8"/>
+    <w:lvl w:ilvl="0" w:tplc="04090011">
+      <w:start w:val="1"/>
+      <w:numFmt w:val="decimal"/>
+      <w:lvlText w:val="%1)"/>
+      <w:lvlJc w:val="left"/>
+      <w:pPr>
+        <w:ind w:left="720" w:hanging="360"/>
+      </w:pPr>
+      <w:rPr>
+        <w:rFonts w:hint="default"/>
+      </w:rPr>
+    </w:lvl>
+    <w:lvl w:ilvl="1" w:tplc="04090019" w:tentative="1">
+      <w:start w:val="1"/>
+      <w:numFmt w:val="lowerLetter"/>
+      <w:lvlText w:val="%2."/>
+      <w:lvlJc w:val="left"/>
+      <w:pPr>
+        <w:ind w:left="1440" w:hanging="360"/>
+      </w:pPr>
+    </w:lvl>
+    <w:lvl w:ilvl="2" w:tplc="0409001B" w:tentative="1">
+      <w:start w:val="1"/>
+      <w:numFmt w:val="lowerRoman"/>
+      <w:lvlText w:val="%3."/>
+      <w:lvlJc w:val="right"/>
+      <w:pPr>
+        <w:ind w:left="2160" w:hanging="180"/>
+      </w:pPr>
+    </w:lvl>
+    <w:lvl w:ilvl="3" w:tplc="0409000F" w:tentative="1">
+      <w:start w:val="1"/>
+      <w:numFmt w:val="decimal"/>
+      <w:lvlText w:val="%4."/>
+      <w:lvlJc w:val="left"/>
+      <w:pPr>
+        <w:ind w:left="2880" w:hanging="360"/>
+      </w:pPr>
+    </w:lvl>
+    <w:lvl w:ilvl="4" w:tplc="04090019" w:tentative="1">
+      <w:start w:val="1"/>
+      <w:numFmt w:val="lowerLetter"/>
+      <w:lvlText w:val="%5."/>
+      <w:lvlJc w:val="left"/>
+      <w:pPr>
+        <w:ind w:left="3600" w:hanging="360"/>
+      </w:pPr>
+    </w:lvl>
+    <w:lvl w:ilvl="5" w:tplc="0409001B" w:tentative="1">
+      <w:start w:val="1"/>
+      <w:numFmt w:val="lowerRoman"/>
+      <w:lvlText w:val="%6."/>
+      <w:lvlJc w:val="right"/>
+      <w:pPr>
+        <w:ind w:left="4320" w:hanging="180"/>
+      </w:pPr>
+    </w:lvl>
+    <w:lvl w:ilvl="6" w:tplc="0409000F" w:tentative="1">
+      <w:start w:val="1"/>
+      <w:numFmt w:val="decimal"/>
+      <w:lvlText w:val="%7."/>
+      <w:lvlJc w:val="left"/>
+      <w:pPr>
+        <w:ind w:left="5040" w:hanging="360"/>
+      </w:pPr>
+    </w:lvl>
+    <w:lvl w:ilvl="7" w:tplc="04090019" w:tentative="1">
+      <w:start w:val="1"/>
+      <w:numFmt w:val="lowerLetter"/>
+      <w:lvlText w:val="%8."/>
+      <w:lvlJc w:val="left"/>
+      <w:pPr>
+        <w:ind w:left="5760" w:hanging="360"/>
+      </w:pPr>
+    </w:lvl>
+    <w:lvl w:ilvl="8" w:tplc="0409001B" w:tentative="1">
+      <w:start w:val="1"/>
+      <w:numFmt w:val="lowerRoman"/>
+      <w:lvlText w:val="%9."/>
+      <w:lvlJc w:val="right"/>
+      <w:pPr>
+        <w:ind w:left="6480" w:hanging="180"/>
+      </w:pPr>
+    </w:lvl>
+  </w:abstractNum>
+  <w:abstractNum w:abstractNumId="27" w15:restartNumberingAfterBreak="0">
     <w:nsid w:val="7BE44051"/>
     <w:multiLevelType w:val="hybridMultilevel"/>
     <w:tmpl w:val="B99893AE"/>
@@ -21855,13 +22268,13 @@
     <w:abstractNumId w:val="19"/>
   </w:num>
   <w:num w:numId="5" w16cid:durableId="756482048">
-    <w:abstractNumId w:val="24"/>
+    <w:abstractNumId w:val="26"/>
   </w:num>
   <w:num w:numId="6" w16cid:durableId="735857239">
     <w:abstractNumId w:val="7"/>
   </w:num>
   <w:num w:numId="7" w16cid:durableId="551622735">
-    <w:abstractNumId w:val="23"/>
+    <w:abstractNumId w:val="24"/>
   </w:num>
   <w:num w:numId="8" w16cid:durableId="824784620">
     <w:abstractNumId w:val="11"/>
@@ -21891,10 +22304,10 @@
     <w:abstractNumId w:val="15"/>
   </w:num>
   <w:num w:numId="17" w16cid:durableId="1902520985">
-    <w:abstractNumId w:val="22"/>
+    <w:abstractNumId w:val="23"/>
   </w:num>
   <w:num w:numId="18" w16cid:durableId="1812283047">
-    <w:abstractNumId w:val="25"/>
+    <w:abstractNumId w:val="27"/>
   </w:num>
   <w:num w:numId="19" w16cid:durableId="1143154821">
     <w:abstractNumId w:val="16"/>
@@ -21918,7 +22331,13 @@
     <w:abstractNumId w:val="0"/>
   </w:num>
   <w:num w:numId="26" w16cid:durableId="1898206402">
+    <w:abstractNumId w:val="22"/>
+  </w:num>
+  <w:num w:numId="27" w16cid:durableId="1961261485">
     <w:abstractNumId w:val="21"/>
+  </w:num>
+  <w:num w:numId="28" w16cid:durableId="1661032863">
+    <w:abstractNumId w:val="25"/>
   </w:num>
 </w:numbering>
 </file>

--- a/doc_files/fitness.docx
+++ b/doc_files/fitness.docx
@@ -285,15 +285,7 @@
         <w:jc w:val="center"/>
       </w:pPr>
       <w:r>
-        <w:t xml:space="preserve">Limit alcohol, </w:t>
-      </w:r>
-      <w:proofErr w:type="spellStart"/>
-      <w:r>
-        <w:t>thc</w:t>
-      </w:r>
-      <w:proofErr w:type="spellEnd"/>
-      <w:r>
-        <w:t>, sugar, caffeine, and meat</w:t>
+        <w:t>Limit alcohol, thc, sugar, caffeine, and meat</w:t>
       </w:r>
     </w:p>
     <w:p>
@@ -1010,15 +1002,7 @@
     <w:p>
       <w:r>
         <w:tab/>
-        <w:t xml:space="preserve">The real progress </w:t>
-      </w:r>
-      <w:proofErr w:type="gramStart"/>
-      <w:r>
-        <w:t>really only</w:t>
-      </w:r>
-      <w:proofErr w:type="gramEnd"/>
-      <w:r>
-        <w:t xml:space="preserve"> began when I turned to the weakness and accepted it as a guide. </w:t>
+        <w:t xml:space="preserve">The real progress really only began when I turned to the weakness and accepted it as a guide. </w:t>
       </w:r>
     </w:p>
     <w:p>
@@ -1062,15 +1046,7 @@
     </w:p>
     <w:p>
       <w:r>
-        <w:t xml:space="preserve">All in </w:t>
-      </w:r>
-      <w:proofErr w:type="gramStart"/>
-      <w:r>
-        <w:t>all</w:t>
-      </w:r>
-      <w:proofErr w:type="gramEnd"/>
-      <w:r>
-        <w:t xml:space="preserve"> you are but what you are in the all.</w:t>
+        <w:t>All in all you are but what you are in the all.</w:t>
       </w:r>
     </w:p>
     <w:p>
@@ -1189,77 +1165,65 @@
           <w:i/>
           <w:iCs/>
         </w:rPr>
-        <w:t xml:space="preserve">engage </w:t>
-      </w:r>
-      <w:proofErr w:type="gramStart"/>
+        <w:t>engage being</w:t>
+      </w:r>
+      <w:r>
+        <w:t>: root into the moment</w:t>
+      </w:r>
+    </w:p>
+    <w:p>
+      <w:pPr>
+        <w:jc w:val="center"/>
+      </w:pPr>
       <w:r>
         <w:rPr>
           <w:i/>
           <w:iCs/>
         </w:rPr>
-        <w:t>being</w:t>
-      </w:r>
-      <w:r>
-        <w:t>:</w:t>
-      </w:r>
-      <w:proofErr w:type="gramEnd"/>
-      <w:r>
-        <w:t xml:space="preserve"> root into the moment</w:t>
-      </w:r>
-    </w:p>
-    <w:p>
-      <w:pPr>
-        <w:jc w:val="center"/>
-      </w:pPr>
+        <w:lastRenderedPageBreak/>
+        <w:t>c</w:t>
+      </w:r>
       <w:r>
         <w:rPr>
           <w:i/>
           <w:iCs/>
         </w:rPr>
-        <w:lastRenderedPageBreak/>
-        <w:t>c</w:t>
+        <w:t>onfron</w:t>
       </w:r>
       <w:r>
         <w:rPr>
           <w:i/>
           <w:iCs/>
         </w:rPr>
-        <w:t>onfron</w:t>
+        <w:t>t</w:t>
       </w:r>
       <w:r>
         <w:rPr>
           <w:i/>
           <w:iCs/>
         </w:rPr>
-        <w:t>t</w:t>
-      </w:r>
+        <w:t xml:space="preserve"> pain</w:t>
+      </w:r>
+      <w:r>
+        <w:t>:  draw it out</w:t>
+      </w:r>
+    </w:p>
+    <w:p>
+      <w:pPr>
+        <w:jc w:val="center"/>
+      </w:pPr>
       <w:r>
         <w:rPr>
           <w:i/>
           <w:iCs/>
         </w:rPr>
-        <w:t xml:space="preserve"> pain</w:t>
-      </w:r>
-      <w:r>
-        <w:t>:  draw it out</w:t>
-      </w:r>
-    </w:p>
-    <w:p>
-      <w:pPr>
-        <w:jc w:val="center"/>
-      </w:pPr>
+        <w:t>welcome</w:t>
+      </w:r>
       <w:r>
         <w:rPr>
           <w:i/>
           <w:iCs/>
         </w:rPr>
-        <w:t>welcome</w:t>
-      </w:r>
-      <w:r>
-        <w:rPr>
-          <w:i/>
-          <w:iCs/>
-        </w:rPr>
         <w:t xml:space="preserve"> joy</w:t>
       </w:r>
       <w:r>
@@ -1458,31 +1422,7 @@
     </w:p>
     <w:p>
       <w:r>
-        <w:t xml:space="preserve">The Harry Potter filibuster, my sore middle finger knuckle from scraping on something and now it looks and feels a little infected. My itchy foot </w:t>
-      </w:r>
-      <w:proofErr w:type="gramStart"/>
-      <w:r>
-        <w:t>bottom</w:t>
-      </w:r>
-      <w:proofErr w:type="gramEnd"/>
-      <w:r>
-        <w:t xml:space="preserve">. My </w:t>
-      </w:r>
-      <w:proofErr w:type="gramStart"/>
-      <w:r>
-        <w:t>backed up</w:t>
-      </w:r>
-      <w:proofErr w:type="gramEnd"/>
-      <w:r>
-        <w:t xml:space="preserve"> digestion. My second day hangover – feeling dehydrated in mouth, body stiffness from indulging in too much beer on the ides. All in </w:t>
-      </w:r>
-      <w:proofErr w:type="gramStart"/>
-      <w:r>
-        <w:t>all</w:t>
-      </w:r>
-      <w:proofErr w:type="gramEnd"/>
-      <w:r>
-        <w:t xml:space="preserve"> we are in a good place. Just wish I was a little more chipper. </w:t>
+        <w:t xml:space="preserve">The Harry Potter filibuster, my sore middle finger knuckle from scraping on something and now it looks and feels a little infected. My itchy foot bottom. My backed up digestion. My second day hangover – feeling dehydrated in mouth, body stiffness from indulging in too much beer on the ides. All in all we are in a good place. Just wish I was a little more chipper. </w:t>
       </w:r>
       <w:r>
         <w:t xml:space="preserve">A lot of human communication is just aimed at reassuring one another. </w:t>
@@ -1503,15 +1443,7 @@
       </w:r>
       <w:r>
         <w:lastRenderedPageBreak/>
-        <w:t xml:space="preserve">the need to talk and lecture? Why do I feel the need to articulate my thoughts? Kvetch about what annoys me about things. This week has been excellent from my coding. Making wonderful strides with regards to configuring Sinatra. Getting things </w:t>
-      </w:r>
-      <w:proofErr w:type="gramStart"/>
-      <w:r>
-        <w:t>connected together</w:t>
-      </w:r>
-      <w:proofErr w:type="gramEnd"/>
-      <w:r>
-        <w:t xml:space="preserve">. Getting things under test. Excited about BASH, going deeper with Ruby. </w:t>
+        <w:t xml:space="preserve">the need to talk and lecture? Why do I feel the need to articulate my thoughts? Kvetch about what annoys me about things. This week has been excellent from my coding. Making wonderful strides with regards to configuring Sinatra. Getting things connected together. Getting things under test. Excited about BASH, going deeper with Ruby. </w:t>
       </w:r>
     </w:p>
     <w:p>
@@ -1531,44 +1463,12 @@
     </w:p>
     <w:p>
       <w:r>
-        <w:t xml:space="preserve">Solid OMT work on left shoulder—inflamed tendon (?) running </w:t>
-      </w:r>
-      <w:proofErr w:type="gramStart"/>
-      <w:r>
-        <w:t>45 degree</w:t>
-      </w:r>
-      <w:proofErr w:type="gramEnd"/>
-      <w:r>
-        <w:t xml:space="preserve"> angle from spine to shoulder. </w:t>
-      </w:r>
-    </w:p>
-    <w:p>
-      <w:r>
-        <w:t xml:space="preserve">Chicken wings above head, arm weight pushing head forward chin to chest </w:t>
-      </w:r>
-      <w:proofErr w:type="gramStart"/>
-      <w:r>
-        <w:t>more or less felt</w:t>
-      </w:r>
-      <w:proofErr w:type="gramEnd"/>
-      <w:r>
-        <w:t xml:space="preserve"> very good. And then expressing with left hand hooked over shoulder. </w:t>
-      </w:r>
-      <w:proofErr w:type="gramStart"/>
-      <w:r>
-        <w:t>Also</w:t>
-      </w:r>
-      <w:proofErr w:type="gramEnd"/>
-      <w:r>
-        <w:t xml:space="preserve"> general neck, spine, sub-occipital myofascial release, compressing sides of neck, not chocking self, but engaging very tight </w:t>
-      </w:r>
-      <w:proofErr w:type="spellStart"/>
-      <w:r>
-        <w:t>muscularture</w:t>
-      </w:r>
-      <w:proofErr w:type="spellEnd"/>
-      <w:r>
-        <w:t>. Neck feels more comfortable, resting arms as I type are not exacerbating left shoulder. I’d say it was a successful express!</w:t>
+        <w:t xml:space="preserve">Solid OMT work on left shoulder—inflamed tendon (?) running 45 degree angle from spine to shoulder. </w:t>
+      </w:r>
+    </w:p>
+    <w:p>
+      <w:r>
+        <w:t>Chicken wings above head, arm weight pushing head forward chin to chest more or less felt very good. And then expressing with left hand hooked over shoulder. Also general neck, spine, sub-occipital myofascial release, compressing sides of neck, not chocking self, but engaging very tight muscularture. Neck feels more comfortable, resting arms as I type are not exacerbating left shoulder. I’d say it was a successful express!</w:t>
       </w:r>
     </w:p>
     <w:p/>
@@ -1584,17 +1484,7 @@
     </w:p>
     <w:p>
       <w:r>
-        <w:t xml:space="preserve">Does my father have an </w:t>
-      </w:r>
-      <w:proofErr w:type="spellStart"/>
-      <w:proofErr w:type="gramStart"/>
-      <w:r>
-        <w:t>ipubrofen</w:t>
-      </w:r>
-      <w:proofErr w:type="spellEnd"/>
-      <w:proofErr w:type="gramEnd"/>
-      <w:r>
-        <w:t xml:space="preserve"> </w:t>
+        <w:t xml:space="preserve">Does my father have an ipubrofen </w:t>
       </w:r>
     </w:p>
     <w:p>
@@ -1635,21 +1525,7 @@
         <w:rPr>
           <w:rFonts w:ascii="Times New Roman" w:hAnsi="Times New Roman" w:cs="Times New Roman"/>
         </w:rPr>
-        <w:t xml:space="preserve">Went out of my mind trying to find my body. Got lost in time trying to </w:t>
-      </w:r>
-      <w:proofErr w:type="gramStart"/>
-      <w:r>
-        <w:rPr>
-          <w:rFonts w:ascii="Times New Roman" w:hAnsi="Times New Roman" w:cs="Times New Roman"/>
-        </w:rPr>
-        <w:t>open up</w:t>
-      </w:r>
-      <w:proofErr w:type="gramEnd"/>
-      <w:r>
-        <w:rPr>
-          <w:rFonts w:ascii="Times New Roman" w:hAnsi="Times New Roman" w:cs="Times New Roman"/>
-        </w:rPr>
-        <w:t xml:space="preserve"> my body. </w:t>
+        <w:t xml:space="preserve">Went out of my mind trying to find my body. Got lost in time trying to open up my body. </w:t>
       </w:r>
     </w:p>
     <w:p>
@@ -1679,15 +1555,7 @@
     </w:p>
     <w:p>
       <w:r>
-        <w:t xml:space="preserve">Left shoulder blade dysfunction. Connecting right into spine. Finally got some ice on it. Have the suspicion that my collar bone asymmetry is connected to this tightness. Simple side neck stretch seems to be right on target with tightness. Wonderful movement in neck and left </w:t>
-      </w:r>
-      <w:proofErr w:type="spellStart"/>
-      <w:r>
-        <w:t>shoulderblade</w:t>
-      </w:r>
-      <w:proofErr w:type="spellEnd"/>
-      <w:r>
-        <w:t xml:space="preserve"> connection. The seat of the tension settling lower. My shoulders relaxing down more. Arms typing relaxed on my lap. I should run soon. Get the jitters out and release my calves. Perhaps finding a habit of a morning run and an evening run. That could be key. Feet feeling heavy in the flow. This idea of rooting has been revolving for a while, getting heavier still. Still, getting heavier. Rooting down. Widening. Lengthening. Finding my presence where I stand. </w:t>
+        <w:t xml:space="preserve">Left shoulder blade dysfunction. Connecting right into spine. Finally got some ice on it. Have the suspicion that my collar bone asymmetry is connected to this tightness. Simple side neck stretch seems to be right on target with tightness. Wonderful movement in neck and left shoulderblade connection. The seat of the tension settling lower. My shoulders relaxing down more. Arms typing relaxed on my lap. I should run soon. Get the jitters out and release my calves. Perhaps finding a habit of a morning run and an evening run. That could be key. Feet feeling heavy in the flow. This idea of rooting has been revolving for a while, getting heavier still. Still, getting heavier. Rooting down. Widening. Lengthening. Finding my presence where I stand. </w:t>
       </w:r>
     </w:p>
     <w:p>
@@ -1728,23 +1596,7 @@
     </w:p>
     <w:p>
       <w:r>
-        <w:t xml:space="preserve">What to make of this? What to do with this?  Direction without doing, says Alexander.  Emotional trauma stored in form. Your body is just a big form to fill. A case for other people to scrawl upon. Cast in the mold of your ancestors. An experienced, encoded body and mind. A looping, buggy suite of software and an </w:t>
-      </w:r>
-      <w:proofErr w:type="gramStart"/>
-      <w:r>
-        <w:t>ever compacting</w:t>
-      </w:r>
-      <w:proofErr w:type="gramEnd"/>
-      <w:r>
-        <w:t xml:space="preserve"> cache of </w:t>
-      </w:r>
-      <w:proofErr w:type="spellStart"/>
-      <w:r>
-        <w:t>nen</w:t>
-      </w:r>
-      <w:proofErr w:type="spellEnd"/>
-      <w:r>
-        <w:t xml:space="preserve">. Updates to assist in the process. Patch things through. Updates to contradict (speak against) and confuse (break connections, make leaps, falsely drawn conclusions. </w:t>
+        <w:t xml:space="preserve">What to make of this? What to do with this?  Direction without doing, says Alexander.  Emotional trauma stored in form. Your body is just a big form to fill. A case for other people to scrawl upon. Cast in the mold of your ancestors. An experienced, encoded body and mind. A looping, buggy suite of software and an ever compacting cache of nen. Updates to assist in the process. Patch things through. Updates to contradict (speak against) and confuse (break connections, make leaps, falsely drawn conclusions. </w:t>
       </w:r>
     </w:p>
     <w:p>
@@ -1769,15 +1621,7 @@
     </w:p>
     <w:p>
       <w:r>
-        <w:t xml:space="preserve">Started sitting with </w:t>
-      </w:r>
-      <w:proofErr w:type="gramStart"/>
-      <w:r>
-        <w:t>1.5-2 inch</w:t>
-      </w:r>
-      <w:proofErr w:type="gramEnd"/>
-      <w:r>
-        <w:t xml:space="preserve"> block of wood under my feet to encourage my forefoot to root in as I sit, which pulls my posture up and encourages my head to float in the Alexander up and forward position. Tried the balls under my heels, but that felt a bit too elevated. Want to practice squatting with this board under me. Could try a thinner board/plank after a bit to see if I can slowly work towards full foot direct floor connection and rooting. </w:t>
+        <w:t xml:space="preserve">Started sitting with 1.5-2 inch block of wood under my feet to encourage my forefoot to root in as I sit, which pulls my posture up and encourages my head to float in the Alexander up and forward position. Tried the balls under my heels, but that felt a bit too elevated. Want to practice squatting with this board under me. Could try a thinner board/plank after a bit to see if I can slowly work towards full foot direct floor connection and rooting. </w:t>
       </w:r>
     </w:p>
     <w:p>
@@ -1809,15 +1653,7 @@
         <w:t xml:space="preserve">5/23/2022 </w:t>
       </w:r>
       <w:r>
-        <w:t xml:space="preserve">-- ran 40 miles over the week including a </w:t>
-      </w:r>
-      <w:proofErr w:type="gramStart"/>
-      <w:r>
-        <w:t>9.5 mile</w:t>
-      </w:r>
-      <w:proofErr w:type="gramEnd"/>
-      <w:r>
-        <w:t xml:space="preserve"> run (plus 8 mile bike ride) down and back from the Medical district near UIC. </w:t>
+        <w:t xml:space="preserve">-- ran 40 miles over the week including a 9.5 mile run (plus 8 mile bike ride) down and back from the Medical district near UIC. </w:t>
       </w:r>
     </w:p>
     <w:p>
@@ -1837,15 +1673,7 @@
     </w:p>
     <w:p>
       <w:r>
-        <w:t xml:space="preserve">Releasing pops in elbow and shoulder doing the trippy scarecrow.  Weird throbbing </w:t>
-      </w:r>
-      <w:proofErr w:type="spellStart"/>
-      <w:r>
-        <w:t>testical</w:t>
-      </w:r>
-      <w:proofErr w:type="spellEnd"/>
-      <w:r>
-        <w:t xml:space="preserve"> at dinner with pubic area feeling tight. Rolled it with the foam roller to good effect. </w:t>
+        <w:t xml:space="preserve">Releasing pops in elbow and shoulder doing the trippy scarecrow.  Weird throbbing testical at dinner with pubic area feeling tight. Rolled it with the foam roller to good effect. </w:t>
       </w:r>
     </w:p>
     <w:p>
@@ -1855,15 +1683,7 @@
     </w:p>
     <w:p>
       <w:r>
-        <w:t xml:space="preserve">Wonderful releasing popping pull in ribs just below right </w:t>
-      </w:r>
-      <w:proofErr w:type="spellStart"/>
-      <w:r>
-        <w:t>clavical</w:t>
-      </w:r>
-      <w:proofErr w:type="spellEnd"/>
-      <w:r>
-        <w:t xml:space="preserve">, nourishing movement on right side as well. </w:t>
+        <w:t xml:space="preserve">Wonderful releasing popping pull in ribs just below right clavical, nourishing movement on right side as well. </w:t>
       </w:r>
     </w:p>
     <w:p>
@@ -1991,23 +1811,7 @@
           <w:b/>
           <w:bCs/>
         </w:rPr>
-        <w:t xml:space="preserve">Attempting to give and care without completely </w:t>
-      </w:r>
-      <w:proofErr w:type="gramStart"/>
-      <w:r>
-        <w:rPr>
-          <w:b/>
-          <w:bCs/>
-        </w:rPr>
-        <w:t>fucking losing</w:t>
-      </w:r>
-      <w:proofErr w:type="gramEnd"/>
-      <w:r>
-        <w:rPr>
-          <w:b/>
-          <w:bCs/>
-        </w:rPr>
-        <w:t xml:space="preserve"> yourself in both the tasks, but also the emotional fallout as well. </w:t>
+        <w:t xml:space="preserve">Attempting to give and care without completely fucking losing yourself in both the tasks, but also the emotional fallout as well. </w:t>
       </w:r>
     </w:p>
     <w:p>
@@ -2196,15 +2000,7 @@
         </w:numPr>
       </w:pPr>
       <w:r>
-        <w:t>Breathing—</w:t>
-      </w:r>
-      <w:proofErr w:type="gramStart"/>
-      <w:r>
-        <w:t>conscious  intersects</w:t>
-      </w:r>
-      <w:proofErr w:type="gramEnd"/>
-      <w:r>
-        <w:t xml:space="preserve"> unconscious  </w:t>
+        <w:t xml:space="preserve">Breathing—conscious  intersects unconscious  </w:t>
       </w:r>
     </w:p>
     <w:p>
@@ -2240,15 +2036,7 @@
         </w:numPr>
       </w:pPr>
       <w:r>
-        <w:t xml:space="preserve">If you don’t carry yourself correctly and efficiently against gravity you will forever be injuring yourself just by standing, </w:t>
-      </w:r>
-      <w:proofErr w:type="gramStart"/>
-      <w:r>
-        <w:t>sitting</w:t>
-      </w:r>
-      <w:proofErr w:type="gramEnd"/>
-      <w:r>
-        <w:t xml:space="preserve"> and walking. That seems self-defeating to me</w:t>
+        <w:t>If you don’t carry yourself correctly and efficiently against gravity you will forever be injuring yourself just by standing, sitting and walking. That seems self-defeating to me</w:t>
       </w:r>
     </w:p>
     <w:p>
@@ -2375,15 +2163,7 @@
         <w:t>Connect</w:t>
       </w:r>
       <w:r>
-        <w:t xml:space="preserve"> -- awareness, mechanics, leverage, </w:t>
-      </w:r>
-      <w:proofErr w:type="spellStart"/>
-      <w:r>
-        <w:t>Egoscue</w:t>
-      </w:r>
-      <w:proofErr w:type="spellEnd"/>
-      <w:r>
-        <w:t xml:space="preserve">, Subtle body, OMT </w:t>
+        <w:t xml:space="preserve"> -- awareness, mechanics, leverage, Egoscue, Subtle body, OMT </w:t>
       </w:r>
     </w:p>
     <w:p>
@@ -2412,23 +2192,7 @@
     </w:p>
     <w:p>
       <w:r>
-        <w:t xml:space="preserve">And what is the string, the line, the consistent force that draws </w:t>
-      </w:r>
-      <w:proofErr w:type="gramStart"/>
-      <w:r>
-        <w:t>all of</w:t>
-      </w:r>
-      <w:proofErr w:type="gramEnd"/>
-      <w:r>
-        <w:t xml:space="preserve"> these together -- it is nothing in your body -- it is the air all around. It is the “emptiness” all around. The emptiness which naturally fills up with </w:t>
-      </w:r>
-      <w:proofErr w:type="gramStart"/>
-      <w:r>
-        <w:t>oxygen  just</w:t>
-      </w:r>
-      <w:proofErr w:type="gramEnd"/>
-      <w:r>
-        <w:t xml:space="preserve"> waiting to fuel you, extend your existence, complete the circuit. </w:t>
+        <w:t xml:space="preserve">And what is the string, the line, the consistent force that draws all of these together -- it is nothing in your body -- it is the air all around. It is the “emptiness” all around. The emptiness which naturally fills up with oxygen  just waiting to fuel you, extend your existence, complete the circuit. </w:t>
       </w:r>
     </w:p>
     <w:p>
@@ -2454,9 +2218,18 @@
           <w:szCs w:val="21"/>
           <w:shd w:val="clear" w:color="auto" w:fill="FFFFFF"/>
         </w:rPr>
-        <w:t xml:space="preserve">A person's habitual neuro-muscular relation to gravity is habitually sensed internally as "normal," despite being inefficient </w:t>
-      </w:r>
-      <w:proofErr w:type="gramStart"/>
+        <w:t>A person's habitual neuro-muscular relation to gravity is habitually sensed internally as "normal," despite being inefficient ( from wiki on Alexander Technique)</w:t>
+      </w:r>
+    </w:p>
+    <w:p>
+      <w:pPr>
+        <w:rPr>
+          <w:rFonts w:eastAsia="Yu Mincho"/>
+          <w:b/>
+          <w:bCs/>
+          <w:lang w:eastAsia="ja-JP"/>
+        </w:rPr>
+      </w:pPr>
       <w:r>
         <w:rPr>
           <w:rFonts w:ascii="Arial" w:hAnsi="Arial" w:cs="Arial"/>
@@ -2465,37 +2238,6 @@
           <w:szCs w:val="21"/>
           <w:shd w:val="clear" w:color="auto" w:fill="FFFFFF"/>
         </w:rPr>
-        <w:t>( from</w:t>
-      </w:r>
-      <w:proofErr w:type="gramEnd"/>
-      <w:r>
-        <w:rPr>
-          <w:rFonts w:ascii="Arial" w:hAnsi="Arial" w:cs="Arial"/>
-          <w:color w:val="202122"/>
-          <w:sz w:val="21"/>
-          <w:szCs w:val="21"/>
-          <w:shd w:val="clear" w:color="auto" w:fill="FFFFFF"/>
-        </w:rPr>
-        <w:t xml:space="preserve"> wiki on Alexander Technique)</w:t>
-      </w:r>
-    </w:p>
-    <w:p>
-      <w:pPr>
-        <w:rPr>
-          <w:rFonts w:eastAsia="Yu Mincho"/>
-          <w:b/>
-          <w:bCs/>
-          <w:lang w:eastAsia="ja-JP"/>
-        </w:rPr>
-      </w:pPr>
-      <w:r>
-        <w:rPr>
-          <w:rFonts w:ascii="Arial" w:hAnsi="Arial" w:cs="Arial"/>
-          <w:color w:val="202122"/>
-          <w:sz w:val="21"/>
-          <w:szCs w:val="21"/>
-          <w:shd w:val="clear" w:color="auto" w:fill="FFFFFF"/>
-        </w:rPr>
         <w:t xml:space="preserve">A series of intentions directed by nothing, strung together by nothing </w:t>
       </w:r>
       <w:r>
@@ -2546,15 +2288,7 @@
     </w:p>
     <w:p>
       <w:r>
-        <w:t xml:space="preserve">Enter </w:t>
-      </w:r>
-      <w:proofErr w:type="gramStart"/>
-      <w:r>
-        <w:t>the we</w:t>
-      </w:r>
-      <w:proofErr w:type="gramEnd"/>
-      <w:r>
-        <w:t xml:space="preserve"> </w:t>
+        <w:t xml:space="preserve">Enter the we </w:t>
       </w:r>
     </w:p>
     <w:p>
@@ -2592,23 +2326,7 @@
     </w:p>
     <w:p>
       <w:r>
-        <w:t xml:space="preserve">Mountain Dew, Sunny D, all pop, but especially any sort of orange flavor pop, lemonade or orange juice from the frozen concentrate, chocolate milk, drunk by the quart on weekends, </w:t>
-      </w:r>
-      <w:proofErr w:type="spellStart"/>
-      <w:r>
-        <w:t>crusing</w:t>
-      </w:r>
-      <w:proofErr w:type="spellEnd"/>
-      <w:r>
-        <w:t xml:space="preserve"> around town in the </w:t>
-      </w:r>
-      <w:proofErr w:type="spellStart"/>
-      <w:r>
-        <w:t>shaggin</w:t>
-      </w:r>
-      <w:proofErr w:type="spellEnd"/>
-      <w:r>
-        <w:t xml:space="preserve">’ wagon. </w:t>
+        <w:t xml:space="preserve">Mountain Dew, Sunny D, all pop, but especially any sort of orange flavor pop, lemonade or orange juice from the frozen concentrate, chocolate milk, drunk by the quart on weekends, crusing around town in the shaggin’ wagon. </w:t>
       </w:r>
     </w:p>
     <w:p>
@@ -2641,31 +2359,7 @@
         <w:t xml:space="preserve">Exercise -- </w:t>
       </w:r>
       <w:r>
-        <w:t xml:space="preserve">mental and physical health promotion -- our spirt is found in the melding of the two. Yoga -- promoting this unity and balance -- barefoot jogging (grounded, rootedness, core building, breath, rejuvenating, water soothing source of </w:t>
-      </w:r>
-      <w:proofErr w:type="spellStart"/>
-      <w:r>
-        <w:t>firey</w:t>
-      </w:r>
-      <w:proofErr w:type="spellEnd"/>
-      <w:r>
-        <w:t xml:space="preserve"> engagement, the fire building sooths like a warmth to length and calm clumped nerves), static stretching, dynamic stretching, isometric stretching, connected stretching, extended stretching, seating stretch, standing stretching, doorway stretching, ceiling stretching, railing stretching, rope stretching, handing stretching, wall stretching, floor stretching, vertical stretching, Qi Gong-- both still and active -- rooting and motion/forms, </w:t>
-      </w:r>
-      <w:proofErr w:type="spellStart"/>
-      <w:r>
-        <w:t>acurpressure</w:t>
-      </w:r>
-      <w:proofErr w:type="spellEnd"/>
-      <w:r>
-        <w:t xml:space="preserve"> and massage to release tension, ensure recovery, increase awareness of where and when you carry tension, think about why, reading and writing need to be yoga as well. They cannot be </w:t>
-      </w:r>
-      <w:proofErr w:type="gramStart"/>
-      <w:r>
-        <w:t>these build</w:t>
-      </w:r>
-      <w:proofErr w:type="gramEnd"/>
-      <w:r>
-        <w:t xml:space="preserve"> and bust sort of practices. They must be consistent and steady and nourishing practices that are life-affirming and sustainable. </w:t>
+        <w:t xml:space="preserve">mental and physical health promotion -- our spirt is found in the melding of the two. Yoga -- promoting this unity and balance -- barefoot jogging (grounded, rootedness, core building, breath, rejuvenating, water soothing source of firey engagement, the fire building sooths like a warmth to length and calm clumped nerves), static stretching, dynamic stretching, isometric stretching, connected stretching, extended stretching, seating stretch, standing stretching, doorway stretching, ceiling stretching, railing stretching, rope stretching, handing stretching, wall stretching, floor stretching, vertical stretching, Qi Gong-- both still and active -- rooting and motion/forms, acurpressure and massage to release tension, ensure recovery, increase awareness of where and when you carry tension, think about why, reading and writing need to be yoga as well. They cannot be these build and bust sort of practices. They must be consistent and steady and nourishing practices that are life-affirming and sustainable. </w:t>
       </w:r>
     </w:p>
     <w:p>
@@ -2675,15 +2369,7 @@
     </w:p>
     <w:p>
       <w:r>
-        <w:t xml:space="preserve">Nerve stretching -- </w:t>
-      </w:r>
-      <w:proofErr w:type="gramStart"/>
-      <w:r>
-        <w:t>i.e.</w:t>
-      </w:r>
-      <w:proofErr w:type="gramEnd"/>
-      <w:r>
-        <w:t xml:space="preserve"> sciatic nerve -- lower back down the leg to the foot. Length by lying on your back and pulling your knees one by one up to your chest. </w:t>
+        <w:t xml:space="preserve">Nerve stretching -- i.e. sciatic nerve -- lower back down the leg to the foot. Length by lying on your back and pulling your knees one by one up to your chest. </w:t>
       </w:r>
     </w:p>
     <w:p>
@@ -2739,23 +2425,7 @@
     <w:p>
       <w:bookmarkStart w:id="5" w:name="_Hlk98927479"/>
       <w:r>
-        <w:t xml:space="preserve">Systems that are as great below as </w:t>
-      </w:r>
-      <w:proofErr w:type="gramStart"/>
-      <w:r>
-        <w:t>above .</w:t>
-      </w:r>
-      <w:proofErr w:type="gramEnd"/>
-      <w:r>
-        <w:t xml:space="preserve"> History </w:t>
-      </w:r>
-      <w:proofErr w:type="gramStart"/>
-      <w:r>
-        <w:t>drag</w:t>
-      </w:r>
-      <w:proofErr w:type="gramEnd"/>
-      <w:r>
-        <w:t xml:space="preserve"> and balance both. Seed of flourish, seeds of demise.</w:t>
+        <w:t>Systems that are as great below as above . History drag and balance both. Seed of flourish, seeds of demise.</w:t>
       </w:r>
     </w:p>
     <w:bookmarkEnd w:id="5"/>
@@ -2769,36 +2439,12 @@
     </w:p>
     <w:p>
       <w:r>
-        <w:t xml:space="preserve">Tension in middle upper back between shoulder </w:t>
-      </w:r>
-      <w:proofErr w:type="spellStart"/>
-      <w:r>
-        <w:t>blads</w:t>
-      </w:r>
-      <w:proofErr w:type="spellEnd"/>
-      <w:r>
-        <w:t>.</w:t>
-      </w:r>
-    </w:p>
-    <w:p>
-      <w:r>
-        <w:t xml:space="preserve">Intense twisting stretch to the left while sitting on low study stool while gently rolling left foot and ankle out creating a connection from the top outer side of the foot and the outer ankle </w:t>
-      </w:r>
-      <w:proofErr w:type="spellStart"/>
-      <w:r>
-        <w:t>ligement</w:t>
-      </w:r>
-      <w:proofErr w:type="spellEnd"/>
-      <w:r>
-        <w:t xml:space="preserve"> and left hip compressing into stool tilting torso to left with slight </w:t>
-      </w:r>
-      <w:proofErr w:type="spellStart"/>
-      <w:r>
-        <w:t>wist</w:t>
-      </w:r>
-      <w:proofErr w:type="spellEnd"/>
-      <w:r>
-        <w:t xml:space="preserve">, activating tightness between shoulder blades. </w:t>
+        <w:t>Tension in middle upper back between shoulder blads.</w:t>
+      </w:r>
+    </w:p>
+    <w:p>
+      <w:r>
+        <w:t xml:space="preserve">Intense twisting stretch to the left while sitting on low study stool while gently rolling left foot and ankle out creating a connection from the top outer side of the foot and the outer ankle ligement and left hip compressing into stool tilting torso to left with slight wist, activating tightness between shoulder blades. </w:t>
       </w:r>
     </w:p>
     <w:p>
@@ -2823,83 +2469,22 @@
         <w:t>restrained</w:t>
       </w:r>
       <w:r>
-        <w:t>, moving force from central torso/abdomen/</w:t>
-      </w:r>
-      <w:proofErr w:type="gramStart"/>
-      <w:r>
-        <w:t>bread basket</w:t>
-      </w:r>
-      <w:proofErr w:type="gramEnd"/>
-      <w:r>
-        <w:t xml:space="preserve">.  </w:t>
+        <w:t xml:space="preserve">, moving force from central torso/abdomen/bread basket.  </w:t>
       </w:r>
     </w:p>
     <w:p/>
     <w:p>
-      <w:proofErr w:type="spellStart"/>
-      <w:r>
-        <w:t>Havearrived</w:t>
-      </w:r>
-      <w:proofErr w:type="spellEnd"/>
-      <w:r>
-        <w:t xml:space="preserve"> at a strange new breath of direction in my stretching. Much of it has become intuitive. I am seeking out surfaces, </w:t>
-      </w:r>
-      <w:proofErr w:type="gramStart"/>
-      <w:r>
-        <w:t>counter weights</w:t>
-      </w:r>
-      <w:proofErr w:type="gramEnd"/>
-      <w:r>
-        <w:t xml:space="preserve">, solid floors or ground to root down upon. Drawing sweat in extension through to my palms several times a day. Unconsciously setting up my tennis ball and </w:t>
-      </w:r>
-      <w:proofErr w:type="spellStart"/>
-      <w:r>
-        <w:t>lacross</w:t>
-      </w:r>
-      <w:proofErr w:type="spellEnd"/>
-      <w:r>
-        <w:t xml:space="preserve"> </w:t>
+      <w:r>
+        <w:t xml:space="preserve">Havearrived at a strange new breath of direction in my stretching. Much of it has become intuitive. I am seeking out surfaces, counter weights, solid floors or ground to root down upon. Drawing sweat in extension through to my palms several times a day. Unconsciously setting up my tennis ball and lacross </w:t>
       </w:r>
       <w:r>
         <w:lastRenderedPageBreak/>
-        <w:t>toes rest (activating my feet and ankles and calves) Sitting on low stool backless stool, but back feels supported because core is engaged as well as legs (which are also being used as a desk to support a wireless keyboard-- can push down on keyboard/</w:t>
-      </w:r>
-      <w:proofErr w:type="spellStart"/>
-      <w:r>
-        <w:t>lapdesk</w:t>
-      </w:r>
-      <w:proofErr w:type="spellEnd"/>
-      <w:r>
-        <w:t xml:space="preserve"> to increase acute pressure and </w:t>
-      </w:r>
-      <w:proofErr w:type="gramStart"/>
-      <w:r>
-        <w:t>pull on</w:t>
-      </w:r>
-      <w:proofErr w:type="gramEnd"/>
-      <w:r>
-        <w:t xml:space="preserve"> calves and legs. </w:t>
-      </w:r>
-    </w:p>
-    <w:p>
-      <w:r>
-        <w:t xml:space="preserve">This most recent </w:t>
-      </w:r>
-      <w:proofErr w:type="spellStart"/>
-      <w:r>
-        <w:t>platurea</w:t>
-      </w:r>
-      <w:proofErr w:type="spellEnd"/>
-      <w:r>
-        <w:t xml:space="preserve"> was heralded by an extra squishy stretching session, with some </w:t>
-      </w:r>
-      <w:proofErr w:type="gramStart"/>
-      <w:r>
-        <w:t>really deep</w:t>
-      </w:r>
-      <w:proofErr w:type="gramEnd"/>
-      <w:r>
-        <w:t xml:space="preserve"> pulling accompanied by some deep squirting sensations. </w:t>
+        <w:t xml:space="preserve">toes rest (activating my feet and ankles and calves) Sitting on low stool backless stool, but back feels supported because core is engaged as well as legs (which are also being used as a desk to support a wireless keyboard-- can push down on keyboard/lapdesk to increase acute pressure and pull on calves and legs. </w:t>
+      </w:r>
+    </w:p>
+    <w:p>
+      <w:r>
+        <w:t xml:space="preserve">This most recent platurea was heralded by an extra squishy stretching session, with some really deep pulling accompanied by some deep squirting sensations. </w:t>
       </w:r>
     </w:p>
     <w:p>
@@ -2950,23 +2535,7 @@
         <w:t>nd</w:t>
       </w:r>
       <w:r>
-        <w:t xml:space="preserve"> also had insomnia…but then got up, smoked a bit of </w:t>
-      </w:r>
-      <w:proofErr w:type="gramStart"/>
-      <w:r>
-        <w:t>herb</w:t>
-      </w:r>
-      <w:proofErr w:type="gramEnd"/>
-      <w:r>
-        <w:t xml:space="preserve"> and stretched for a good long time. This is something that I used to do when I first started making this transformation. I should do </w:t>
-      </w:r>
-      <w:proofErr w:type="gramStart"/>
-      <w:r>
-        <w:t>more late</w:t>
-      </w:r>
-      <w:proofErr w:type="gramEnd"/>
-      <w:r>
-        <w:t xml:space="preserve"> hour stretching if I am up. In a very down cycle of programming suddenly. Had the breakthrough with my writing organizational software and then just started getting bogged down in that. What I really need to be doing is more TDD.  TDD is what is going to get me out of this. TDD and stretching. I need the writing to come along, to chronicle, to make sense of this new chapter, to drive some of the inquiry that will round out my tech skills. </w:t>
+        <w:t xml:space="preserve"> also had insomnia…but then got up, smoked a bit of herb and stretched for a good long time. This is something that I used to do when I first started making this transformation. I should do more late hour stretching if I am up. In a very down cycle of programming suddenly. Had the breakthrough with my writing organizational software and then just started getting bogged down in that. What I really need to be doing is more TDD.  TDD is what is going to get me out of this. TDD and stretching. I need the writing to come along, to chronicle, to make sense of this new chapter, to drive some of the inquiry that will round out my tech skills. </w:t>
       </w:r>
     </w:p>
     <w:p/>
@@ -3055,23 +2624,7 @@
           <w:b/>
           <w:bCs/>
         </w:rPr>
-        <w:t xml:space="preserve">Gentle. Stationary, but using sustained, subtle strength to </w:t>
-      </w:r>
-      <w:proofErr w:type="spellStart"/>
-      <w:r>
-        <w:rPr>
-          <w:b/>
-          <w:bCs/>
-        </w:rPr>
-        <w:t>built</w:t>
-      </w:r>
-      <w:proofErr w:type="spellEnd"/>
-      <w:r>
-        <w:rPr>
-          <w:b/>
-          <w:bCs/>
-        </w:rPr>
-        <w:t xml:space="preserve"> connections. Grow like a tree. Counter contraction, gravity, hunching.</w:t>
+        <w:t>Gentle. Stationary, but using sustained, subtle strength to built connections. Grow like a tree. Counter contraction, gravity, hunching.</w:t>
       </w:r>
     </w:p>
     <w:p>
@@ -3171,61 +2724,24 @@
     <w:p/>
     <w:p>
       <w:r>
-        <w:t xml:space="preserve">Standing plant with left foot, left arm at a 45 degree, </w:t>
-      </w:r>
-      <w:proofErr w:type="gramStart"/>
-      <w:r>
-        <w:t>locked</w:t>
-      </w:r>
-      <w:proofErr w:type="gramEnd"/>
-      <w:r>
-        <w:t xml:space="preserve"> and pointing down, right arm comes over the top, aerobics style compressing-- planted foot/ankle, calf/knee through left hip and shoulder, look for extension in neck as well. </w:t>
+        <w:t xml:space="preserve">Standing plant with left foot, left arm at a 45 degree, locked and pointing down, right arm comes over the top, aerobics style compressing-- planted foot/ankle, calf/knee through left hip and shoulder, look for extension in neck as well. </w:t>
       </w:r>
     </w:p>
     <w:p/>
     <w:p>
       <w:r>
-        <w:t xml:space="preserve">Planting with right foot and leaning forward, left foot on toe </w:t>
-      </w:r>
-      <w:proofErr w:type="gramStart"/>
-      <w:r>
-        <w:t>point</w:t>
-      </w:r>
-      <w:proofErr w:type="gramEnd"/>
-      <w:r>
-        <w:t xml:space="preserve"> or raised behind body.  </w:t>
+        <w:t xml:space="preserve">Planting with right foot and leaning forward, left foot on toe point or raised behind body.  </w:t>
       </w:r>
     </w:p>
     <w:p/>
     <w:p>
       <w:r>
-        <w:t xml:space="preserve">We had ceased eating most kinds of </w:t>
-      </w:r>
-      <w:proofErr w:type="gramStart"/>
-      <w:r>
-        <w:t xml:space="preserve">flesh  </w:t>
-      </w:r>
-      <w:proofErr w:type="spellStart"/>
-      <w:r>
-        <w:t>awhile</w:t>
-      </w:r>
-      <w:proofErr w:type="spellEnd"/>
-      <w:proofErr w:type="gramEnd"/>
-      <w:r>
-        <w:t xml:space="preserve"> ago. </w:t>
-      </w:r>
-    </w:p>
-    <w:p>
-      <w:r>
-        <w:t xml:space="preserve">Been out of the </w:t>
-      </w:r>
-      <w:proofErr w:type="gramStart"/>
-      <w:r>
-        <w:t>flesh eating</w:t>
-      </w:r>
-      <w:proofErr w:type="gramEnd"/>
-      <w:r>
-        <w:t xml:space="preserve"> habit for ages. </w:t>
+        <w:t xml:space="preserve">We had ceased eating most kinds of flesh  awhile ago. </w:t>
+      </w:r>
+    </w:p>
+    <w:p>
+      <w:r>
+        <w:t xml:space="preserve">Been out of the flesh eating habit for ages. </w:t>
       </w:r>
     </w:p>
     <w:p>
@@ -3332,23 +2848,7 @@
           <w:b/>
           <w:bCs/>
         </w:rPr>
-        <w:t xml:space="preserve">Increase energy, focus, make my work sustainable. Help conform my body and my mind to this kind of </w:t>
-      </w:r>
-      <w:proofErr w:type="gramStart"/>
-      <w:r>
-        <w:rPr>
-          <w:b/>
-          <w:bCs/>
-        </w:rPr>
-        <w:t>intellectual  work</w:t>
-      </w:r>
-      <w:proofErr w:type="gramEnd"/>
-      <w:r>
-        <w:rPr>
-          <w:b/>
-          <w:bCs/>
-        </w:rPr>
-        <w:t>. Become less injury prone. A better breather. Better problem solver. More proactive about health and time and organization, but also more patient and flexible, better sleeping habits, a more “put together” body, better awareness of injure and disfunction.</w:t>
+        <w:t>Increase energy, focus, make my work sustainable. Help conform my body and my mind to this kind of intellectual  work. Become less injury prone. A better breather. Better problem solver. More proactive about health and time and organization, but also more patient and flexible, better sleeping habits, a more “put together” body, better awareness of injure and disfunction.</w:t>
       </w:r>
     </w:p>
     <w:p>
@@ -3358,15 +2858,7 @@
     </w:p>
     <w:p>
       <w:r>
-        <w:t xml:space="preserve">Exercise -- light consistent-- flexibility and strength through connection, </w:t>
-      </w:r>
-      <w:proofErr w:type="gramStart"/>
-      <w:r>
-        <w:t>extension</w:t>
-      </w:r>
-      <w:proofErr w:type="gramEnd"/>
-      <w:r>
-        <w:t xml:space="preserve"> and contraction.</w:t>
+        <w:t>Exercise -- light consistent-- flexibility and strength through connection, extension and contraction.</w:t>
       </w:r>
     </w:p>
     <w:p>
@@ -3395,13 +2887,8 @@
           <w:numId w:val="11"/>
         </w:numPr>
       </w:pPr>
-      <w:proofErr w:type="spellStart"/>
-      <w:r>
-        <w:t>Self massage</w:t>
-      </w:r>
-      <w:proofErr w:type="spellEnd"/>
-      <w:r>
-        <w:t xml:space="preserve"> </w:t>
+      <w:r>
+        <w:t xml:space="preserve">Self massage </w:t>
       </w:r>
     </w:p>
     <w:p>
@@ -3431,26 +2918,19 @@
     <w:p/>
     <w:p>
       <w:r>
-        <w:t xml:space="preserve">Know </w:t>
-      </w:r>
-      <w:proofErr w:type="spellStart"/>
-      <w:r>
-        <w:t>you</w:t>
-      </w:r>
-      <w:proofErr w:type="spellEnd"/>
-      <w:r>
-        <w:t xml:space="preserve"> body. Maintain your body. Potentially add years of [</w:t>
-      </w:r>
-      <w:proofErr w:type="spellStart"/>
-      <w:r>
-        <w:t>orductive</w:t>
-      </w:r>
-      <w:proofErr w:type="spellEnd"/>
-      <w:r>
-        <w:t xml:space="preserve"> years to your life. Not to mention life to your years. </w:t>
-      </w:r>
-    </w:p>
-    <w:p/>
+        <w:t xml:space="preserve">Know you body. Maintain your body. Potentially add years of [orductive years to your life. Not to mention life to your years. </w:t>
+      </w:r>
+    </w:p>
+    <w:p>
+      <w:r>
+        <w:t>09/24/21</w:t>
+      </w:r>
+    </w:p>
+    <w:p>
+      <w:r>
+        <w:t xml:space="preserve">Left hip and middle back very tight, lower back weakness. </w:t>
+      </w:r>
+    </w:p>
     <w:p>
       <w:bookmarkStart w:id="6" w:name="MYOFASCIAL"/>
       <w:r>
@@ -3530,29 +3010,33 @@
           <w:sz w:val="16"/>
           <w:szCs w:val="16"/>
         </w:rPr>
-        <w:t xml:space="preserve">The muscles become tight in rigor mortis </w:t>
-      </w:r>
-      <w:proofErr w:type="gramStart"/>
-      <w:r>
+        <w:t>The muscles become tight in rigor mortis as a result of this. All of the body's muscles are harmed. Rigor mortis starts with the eyelids, neck, and jaw and lasts for two to six hours after death. The sequence could be due to lactic acid levels differing amongst muscles, which is linked to glycogen levels and muscle fiber types.</w:t>
+      </w:r>
+    </w:p>
+    <w:p>
+      <w:pPr>
+        <w:shd w:val="clear" w:color="auto" w:fill="FFFFFF"/>
+        <w:spacing w:beforeAutospacing="1" w:after="0" w:afterAutospacing="1" w:line="240" w:lineRule="auto"/>
         <w:rPr>
           <w:rFonts w:ascii="Open Sans" w:eastAsia="Times New Roman" w:hAnsi="Open Sans" w:cs="Open Sans"/>
           <w:color w:val="000000"/>
           <w:sz w:val="16"/>
           <w:szCs w:val="16"/>
         </w:rPr>
-        <w:t>as a result of</w:t>
-      </w:r>
-      <w:proofErr w:type="gramEnd"/>
-      <w:r>
+      </w:pPr>
+    </w:p>
+    <w:p>
+      <w:pPr>
+        <w:shd w:val="clear" w:color="auto" w:fill="FFFFFF"/>
+        <w:spacing w:after="0" w:line="240" w:lineRule="auto"/>
+        <w:jc w:val="both"/>
         <w:rPr>
           <w:rFonts w:ascii="Open Sans" w:eastAsia="Times New Roman" w:hAnsi="Open Sans" w:cs="Open Sans"/>
           <w:color w:val="000000"/>
           <w:sz w:val="16"/>
           <w:szCs w:val="16"/>
         </w:rPr>
-        <w:t xml:space="preserve"> this. </w:t>
-      </w:r>
-      <w:proofErr w:type="gramStart"/>
+      </w:pPr>
       <w:r>
         <w:rPr>
           <w:rFonts w:ascii="Open Sans" w:eastAsia="Times New Roman" w:hAnsi="Open Sans" w:cs="Open Sans"/>
@@ -3560,23 +3044,27 @@
           <w:sz w:val="16"/>
           <w:szCs w:val="16"/>
         </w:rPr>
-        <w:t>All of</w:t>
-      </w:r>
-      <w:proofErr w:type="gramEnd"/>
-      <w:r>
+        <w:t>Within the next four to six hours, rigor mortis spreads to additional muscles, including internal organs. The age, sex, physical condition, and muscle build of a person can all influence the onset of rigor mortis. Rigor mortis usually peaks after 12 hours and fades after 48. Because of their lesser muscular mass, rigor mortis may be undetectable in many newborn and child bodies.</w:t>
+      </w:r>
+    </w:p>
+    <w:p>
+      <w:pPr>
+        <w:shd w:val="clear" w:color="auto" w:fill="FFFFFF"/>
+        <w:spacing w:after="0" w:line="240" w:lineRule="auto"/>
+        <w:jc w:val="both"/>
         <w:rPr>
           <w:rFonts w:ascii="Open Sans" w:eastAsia="Times New Roman" w:hAnsi="Open Sans" w:cs="Open Sans"/>
           <w:color w:val="000000"/>
           <w:sz w:val="16"/>
           <w:szCs w:val="16"/>
         </w:rPr>
-        <w:t xml:space="preserve"> the body's muscles are harmed. Rigor mortis starts with the eyelids, neck, and jaw and lasts for two to six hours after death. The sequence could be due to lactic acid levels differing amongst muscles, which is linked to glycogen levels and muscle fiber types.</w:t>
-      </w:r>
+      </w:pPr>
     </w:p>
     <w:p>
       <w:pPr>
         <w:shd w:val="clear" w:color="auto" w:fill="FFFFFF"/>
-        <w:spacing w:beforeAutospacing="1" w:after="0" w:afterAutospacing="1" w:line="240" w:lineRule="auto"/>
+        <w:spacing w:after="0" w:line="240" w:lineRule="auto"/>
+        <w:jc w:val="both"/>
         <w:rPr>
           <w:rFonts w:ascii="Open Sans" w:eastAsia="Times New Roman" w:hAnsi="Open Sans" w:cs="Open Sans"/>
           <w:color w:val="000000"/>
@@ -3584,82 +3072,14 @@
           <w:szCs w:val="16"/>
         </w:rPr>
       </w:pPr>
-    </w:p>
-    <w:p>
-      <w:pPr>
-        <w:shd w:val="clear" w:color="auto" w:fill="FFFFFF"/>
-        <w:spacing w:after="0" w:line="240" w:lineRule="auto"/>
-        <w:jc w:val="both"/>
+      <w:r>
         <w:rPr>
           <w:rFonts w:ascii="Open Sans" w:eastAsia="Times New Roman" w:hAnsi="Open Sans" w:cs="Open Sans"/>
           <w:color w:val="000000"/>
           <w:sz w:val="16"/>
           <w:szCs w:val="16"/>
         </w:rPr>
-      </w:pPr>
-      <w:r>
-        <w:rPr>
-          <w:rFonts w:ascii="Open Sans" w:eastAsia="Times New Roman" w:hAnsi="Open Sans" w:cs="Open Sans"/>
-          <w:color w:val="000000"/>
-          <w:sz w:val="16"/>
-          <w:szCs w:val="16"/>
-        </w:rPr>
-        <w:t>Within the next four to six hours, rigor mortis spreads to additional muscles, including internal organs. The age, sex, physical condition, and muscle build of a person can all influence the onset of rigor mortis. Rigor mortis usually peaks after 12 hours and fades after 48. Because of their lesser muscular mass, rigor mortis may be undetectable in many newborn and child bodies.</w:t>
-      </w:r>
-    </w:p>
-    <w:p>
-      <w:pPr>
-        <w:shd w:val="clear" w:color="auto" w:fill="FFFFFF"/>
-        <w:spacing w:after="0" w:line="240" w:lineRule="auto"/>
-        <w:jc w:val="both"/>
-        <w:rPr>
-          <w:rFonts w:ascii="Open Sans" w:eastAsia="Times New Roman" w:hAnsi="Open Sans" w:cs="Open Sans"/>
-          <w:color w:val="000000"/>
-          <w:sz w:val="16"/>
-          <w:szCs w:val="16"/>
-        </w:rPr>
-      </w:pPr>
-    </w:p>
-    <w:p>
-      <w:pPr>
-        <w:shd w:val="clear" w:color="auto" w:fill="FFFFFF"/>
-        <w:spacing w:after="0" w:line="240" w:lineRule="auto"/>
-        <w:jc w:val="both"/>
-        <w:rPr>
-          <w:rFonts w:ascii="Open Sans" w:eastAsia="Times New Roman" w:hAnsi="Open Sans" w:cs="Open Sans"/>
-          <w:color w:val="000000"/>
-          <w:sz w:val="16"/>
-          <w:szCs w:val="16"/>
-        </w:rPr>
-      </w:pPr>
-      <w:r>
-        <w:rPr>
-          <w:rFonts w:ascii="Open Sans" w:eastAsia="Times New Roman" w:hAnsi="Open Sans" w:cs="Open Sans"/>
-          <w:color w:val="000000"/>
-          <w:sz w:val="16"/>
-          <w:szCs w:val="16"/>
-        </w:rPr>
-        <w:t xml:space="preserve">Cold can put off rigor mortis…heat speeds it up. It starts with the eyelids, </w:t>
-      </w:r>
-      <w:proofErr w:type="gramStart"/>
-      <w:r>
-        <w:rPr>
-          <w:rFonts w:ascii="Open Sans" w:eastAsia="Times New Roman" w:hAnsi="Open Sans" w:cs="Open Sans"/>
-          <w:color w:val="000000"/>
-          <w:sz w:val="16"/>
-          <w:szCs w:val="16"/>
-        </w:rPr>
-        <w:t>neck</w:t>
-      </w:r>
-      <w:proofErr w:type="gramEnd"/>
-      <w:r>
-        <w:rPr>
-          <w:rFonts w:ascii="Open Sans" w:eastAsia="Times New Roman" w:hAnsi="Open Sans" w:cs="Open Sans"/>
-          <w:color w:val="000000"/>
-          <w:sz w:val="16"/>
-          <w:szCs w:val="16"/>
-        </w:rPr>
-        <w:t xml:space="preserve"> and jaw…</w:t>
+        <w:t>Cold can put off rigor mortis…heat speeds it up. It starts with the eyelids, neck and jaw…</w:t>
       </w:r>
     </w:p>
     <w:p/>
@@ -3695,15 +3115,7 @@
     </w:p>
     <w:p>
       <w:r>
-        <w:t xml:space="preserve">Breaking up lactic acid-- working out the sourness. Relax tendons and tissues. Engage with the </w:t>
-      </w:r>
-      <w:proofErr w:type="gramStart"/>
-      <w:r>
-        <w:t>on edge</w:t>
-      </w:r>
-      <w:proofErr w:type="gramEnd"/>
-      <w:r>
-        <w:t xml:space="preserve"> tissue. </w:t>
+        <w:t xml:space="preserve">Breaking up lactic acid-- working out the sourness. Relax tendons and tissues. Engage with the on edge tissue. </w:t>
       </w:r>
     </w:p>
     <w:p/>
@@ -3732,7 +3144,6 @@
     <w:p/>
     <w:p>
       <w:r>
-        <w:lastRenderedPageBreak/>
         <w:t xml:space="preserve">Shiatsu </w:t>
       </w:r>
       <w:r>
@@ -3890,77 +3301,41 @@
           <w:color w:val="000000"/>
           <w:shd w:val="clear" w:color="auto" w:fill="FFFFFF"/>
         </w:rPr>
-        <w:t xml:space="preserve">Inner / Outer-- Fork middle and index fingers on either side of eye laterally -- 3 </w:t>
-      </w:r>
-      <w:proofErr w:type="gramStart"/>
-      <w:r>
+        <w:t xml:space="preserve">Inner / Outer-- Fork middle and index fingers on either side of eye laterally -- 3 seconds  x 3 </w:t>
+      </w:r>
+    </w:p>
+    <w:p>
+      <w:pPr>
         <w:rPr>
           <w:rFonts w:ascii="Helvetica" w:hAnsi="Helvetica" w:cs="Helvetica"/>
           <w:color w:val="000000"/>
           <w:shd w:val="clear" w:color="auto" w:fill="FFFFFF"/>
         </w:rPr>
-        <w:t>seconds  x</w:t>
-      </w:r>
-      <w:proofErr w:type="gramEnd"/>
+      </w:pPr>
       <w:r>
         <w:rPr>
           <w:rFonts w:ascii="Helvetica" w:hAnsi="Helvetica" w:cs="Helvetica"/>
           <w:color w:val="000000"/>
           <w:shd w:val="clear" w:color="auto" w:fill="FFFFFF"/>
         </w:rPr>
-        <w:t xml:space="preserve"> 3 </w:t>
-      </w:r>
-    </w:p>
-    <w:p>
-      <w:pPr>
+        <w:t>Above -- Index, ring middle fingers in 3</w:t>
+      </w:r>
+      <w:r>
         <w:rPr>
           <w:rFonts w:ascii="Helvetica" w:hAnsi="Helvetica" w:cs="Helvetica"/>
           <w:color w:val="000000"/>
           <w:shd w:val="clear" w:color="auto" w:fill="FFFFFF"/>
-        </w:rPr>
-      </w:pPr>
+          <w:vertAlign w:val="superscript"/>
+        </w:rPr>
+        <w:t>rd</w:t>
+      </w:r>
       <w:r>
         <w:rPr>
           <w:rFonts w:ascii="Helvetica" w:hAnsi="Helvetica" w:cs="Helvetica"/>
           <w:color w:val="000000"/>
           <w:shd w:val="clear" w:color="auto" w:fill="FFFFFF"/>
         </w:rPr>
-        <w:t>Above -- Index, ring middle fingers in 3</w:t>
-      </w:r>
-      <w:r>
-        <w:rPr>
-          <w:rFonts w:ascii="Helvetica" w:hAnsi="Helvetica" w:cs="Helvetica"/>
-          <w:color w:val="000000"/>
-          <w:shd w:val="clear" w:color="auto" w:fill="FFFFFF"/>
-          <w:vertAlign w:val="superscript"/>
-        </w:rPr>
-        <w:t>rd</w:t>
-      </w:r>
-      <w:r>
-        <w:rPr>
-          <w:rFonts w:ascii="Helvetica" w:hAnsi="Helvetica" w:cs="Helvetica"/>
-          <w:color w:val="000000"/>
-          <w:shd w:val="clear" w:color="auto" w:fill="FFFFFF"/>
-        </w:rPr>
-        <w:t xml:space="preserve"> eye zone -- 5 - 7 </w:t>
-      </w:r>
-      <w:proofErr w:type="gramStart"/>
-      <w:r>
-        <w:rPr>
-          <w:rFonts w:ascii="Helvetica" w:hAnsi="Helvetica" w:cs="Helvetica"/>
-          <w:color w:val="000000"/>
-          <w:shd w:val="clear" w:color="auto" w:fill="FFFFFF"/>
-        </w:rPr>
-        <w:t>seconds  x</w:t>
-      </w:r>
-      <w:proofErr w:type="gramEnd"/>
-      <w:r>
-        <w:rPr>
-          <w:rFonts w:ascii="Helvetica" w:hAnsi="Helvetica" w:cs="Helvetica"/>
-          <w:color w:val="000000"/>
-          <w:shd w:val="clear" w:color="auto" w:fill="FFFFFF"/>
-        </w:rPr>
-        <w:t xml:space="preserve">  2 </w:t>
+        <w:t xml:space="preserve"> eye zone -- 5 - 7 seconds  x  2 </w:t>
       </w:r>
     </w:p>
     <w:p>
@@ -4068,91 +3443,7 @@
         <w:rPr>
           <w:rFonts w:ascii="Times New Roman" w:eastAsia="Yu Mincho" w:hAnsi="Times New Roman" w:cs="Times New Roman"/>
         </w:rPr>
-        <w:t xml:space="preserve">Named the stretch of Damen between Irving Park and </w:t>
-      </w:r>
-      <w:proofErr w:type="spellStart"/>
-      <w:r>
-        <w:rPr>
-          <w:rFonts w:ascii="Times New Roman" w:eastAsia="Yu Mincho" w:hAnsi="Times New Roman" w:cs="Times New Roman"/>
-        </w:rPr>
-        <w:t>Lawerance</w:t>
-      </w:r>
-      <w:proofErr w:type="spellEnd"/>
-      <w:r>
-        <w:rPr>
-          <w:rFonts w:ascii="Times New Roman" w:eastAsia="Yu Mincho" w:hAnsi="Times New Roman" w:cs="Times New Roman"/>
-        </w:rPr>
-        <w:t xml:space="preserve"> -- that mile we travel back and forth on all the time to get </w:t>
-      </w:r>
-      <w:proofErr w:type="spellStart"/>
-      <w:r>
-        <w:rPr>
-          <w:rFonts w:ascii="Times New Roman" w:eastAsia="Yu Mincho" w:hAnsi="Times New Roman" w:cs="Times New Roman"/>
-        </w:rPr>
-        <w:t>esme</w:t>
-      </w:r>
-      <w:proofErr w:type="spellEnd"/>
-      <w:r>
-        <w:rPr>
-          <w:rFonts w:ascii="Times New Roman" w:eastAsia="Yu Mincho" w:hAnsi="Times New Roman" w:cs="Times New Roman"/>
-        </w:rPr>
-        <w:t xml:space="preserve"> to school, </w:t>
-      </w:r>
-      <w:proofErr w:type="spellStart"/>
-      <w:r>
-        <w:rPr>
-          <w:rFonts w:ascii="Times New Roman" w:eastAsia="Yu Mincho" w:hAnsi="Times New Roman" w:cs="Times New Roman"/>
-        </w:rPr>
-        <w:t>its</w:t>
-      </w:r>
-      <w:proofErr w:type="spellEnd"/>
-      <w:r>
-        <w:rPr>
-          <w:rFonts w:ascii="Times New Roman" w:eastAsia="Yu Mincho" w:hAnsi="Times New Roman" w:cs="Times New Roman"/>
-        </w:rPr>
-        <w:t xml:space="preserve"> one of my consistent jogging routes. </w:t>
-      </w:r>
-      <w:proofErr w:type="spellStart"/>
-      <w:r>
-        <w:rPr>
-          <w:rFonts w:ascii="Times New Roman" w:eastAsia="Yu Mincho" w:hAnsi="Times New Roman" w:cs="Times New Roman"/>
-        </w:rPr>
-        <w:t>Northin</w:t>
-      </w:r>
-      <w:proofErr w:type="spellEnd"/>
-      <w:r>
-        <w:rPr>
-          <w:rFonts w:ascii="Times New Roman" w:eastAsia="Yu Mincho" w:hAnsi="Times New Roman" w:cs="Times New Roman"/>
-        </w:rPr>
-        <w:t xml:space="preserve"> along Ravenswood and then over to Damen at </w:t>
-      </w:r>
-      <w:proofErr w:type="spellStart"/>
-      <w:r>
-        <w:rPr>
-          <w:rFonts w:ascii="Times New Roman" w:eastAsia="Yu Mincho" w:hAnsi="Times New Roman" w:cs="Times New Roman"/>
-        </w:rPr>
-        <w:t>Lawerance</w:t>
-      </w:r>
-      <w:proofErr w:type="spellEnd"/>
-      <w:r>
-        <w:rPr>
-          <w:rFonts w:ascii="Times New Roman" w:eastAsia="Yu Mincho" w:hAnsi="Times New Roman" w:cs="Times New Roman"/>
-        </w:rPr>
-        <w:t xml:space="preserve"> for a </w:t>
-      </w:r>
-      <w:proofErr w:type="gramStart"/>
-      <w:r>
-        <w:rPr>
-          <w:rFonts w:ascii="Times New Roman" w:eastAsia="Yu Mincho" w:hAnsi="Times New Roman" w:cs="Times New Roman"/>
-        </w:rPr>
-        <w:t>two mile</w:t>
-      </w:r>
-      <w:proofErr w:type="gramEnd"/>
-      <w:r>
-        <w:rPr>
-          <w:rFonts w:ascii="Times New Roman" w:eastAsia="Yu Mincho" w:hAnsi="Times New Roman" w:cs="Times New Roman"/>
-        </w:rPr>
-        <w:t xml:space="preserve"> loop or up another half mile to foster for a three mile out and back loop.</w:t>
+        <w:t>Named the stretch of Damen between Irving Park and Lawerance -- that mile we travel back and forth on all the time to get esme to school, its one of my consistent jogging routes. Northin along Ravenswood and then over to Damen at Lawerance for a two mile loop or up another half mile to foster for a three mile out and back loop.</w:t>
       </w:r>
     </w:p>
     <w:p/>
@@ -4224,15 +3515,7 @@
     <w:p>
       <w:r>
         <w:tab/>
-        <w:t xml:space="preserve">More stable on ice and snow because my stride is much more </w:t>
-      </w:r>
-      <w:proofErr w:type="gramStart"/>
-      <w:r>
-        <w:t>compact</w:t>
-      </w:r>
-      <w:proofErr w:type="gramEnd"/>
-      <w:r>
-        <w:t xml:space="preserve"> and my center of gravity is tighter, less forward searching.</w:t>
+        <w:t>More stable on ice and snow because my stride is much more compact and my center of gravity is tighter, less forward searching.</w:t>
       </w:r>
     </w:p>
     <w:p>
@@ -4252,25 +3535,7 @@
     <w:p>
       <w:r>
         <w:tab/>
-        <w:t xml:space="preserve">Stretching has been a huge difference. I stretch all the time now. I used to just maybe stretch a little bit right before I ran, but now I generally don’t even stretch out before I </w:t>
-      </w:r>
-      <w:proofErr w:type="gramStart"/>
-      <w:r>
-        <w:t>run</w:t>
-      </w:r>
-      <w:proofErr w:type="gramEnd"/>
-      <w:r>
-        <w:t xml:space="preserve"> and I feel good because I have this constant stretch going on. </w:t>
-      </w:r>
-      <w:proofErr w:type="spellStart"/>
-      <w:proofErr w:type="gramStart"/>
-      <w:r>
-        <w:t>Its</w:t>
-      </w:r>
-      <w:proofErr w:type="spellEnd"/>
-      <w:proofErr w:type="gramEnd"/>
-      <w:r>
-        <w:t xml:space="preserve"> taken some doing and probably a pandemic and almost two years of being unemployed, but of all the Covid fallout, habits, and errata I truly hope the stretching sticks around. I think it will. It truly feels like a practice now.</w:t>
+        <w:t>Stretching has been a huge difference. I stretch all the time now. I used to just maybe stretch a little bit right before I ran, but now I generally don’t even stretch out before I run and I feel good because I have this constant stretch going on. Its taken some doing and probably a pandemic and almost two years of being unemployed, but of all the Covid fallout, habits, and errata I truly hope the stretching sticks around. I think it will. It truly feels like a practice now.</w:t>
       </w:r>
     </w:p>
     <w:p>
@@ -4318,15 +3583,7 @@
     </w:p>
     <w:p>
       <w:r>
-        <w:t>Fire energy, water energy (</w:t>
-      </w:r>
-      <w:proofErr w:type="spellStart"/>
-      <w:r>
-        <w:t>kan</w:t>
-      </w:r>
-      <w:proofErr w:type="spellEnd"/>
-      <w:r>
-        <w:t xml:space="preserve"> and li)</w:t>
+        <w:t>Fire energy, water energy (kan and li)</w:t>
       </w:r>
     </w:p>
     <w:p>
@@ -4367,15 +3624,7 @@
         </w:numPr>
       </w:pPr>
       <w:r>
-        <w:t>Engagement/</w:t>
-      </w:r>
-      <w:proofErr w:type="spellStart"/>
-      <w:r>
-        <w:t>stimulous</w:t>
-      </w:r>
-      <w:proofErr w:type="spellEnd"/>
-      <w:r>
-        <w:t xml:space="preserve"> </w:t>
+        <w:t xml:space="preserve">Engagement/stimulous </w:t>
       </w:r>
     </w:p>
     <w:p/>
@@ -4420,15 +3669,7 @@
       </w:r>
       <w:r>
         <w:lastRenderedPageBreak/>
-        <w:t xml:space="preserve">stressed and separated and addicted and ad and self-recriminating, ball of nerves, feeling naked without a wall of protection, shell and so on, the Mary Oliver-- wise Mary Oliver quote about not having to go to the desert to reconnect with people.  Emily posted this </w:t>
-      </w:r>
-      <w:proofErr w:type="gramStart"/>
-      <w:r>
-        <w:t>poem</w:t>
-      </w:r>
-      <w:proofErr w:type="gramEnd"/>
-      <w:r>
-        <w:t xml:space="preserve"> I think.  rooted, </w:t>
+        <w:t xml:space="preserve">stressed and separated and addicted and ad and self-recriminating, ball of nerves, feeling naked without a wall of protection, shell and so on, the Mary Oliver-- wise Mary Oliver quote about not having to go to the desert to reconnect with people.  Emily posted this poem I think.  rooted, </w:t>
       </w:r>
       <w:r>
         <w:rPr>
@@ -4448,15 +3689,7 @@
     </w:p>
     <w:p>
       <w:r>
-        <w:t xml:space="preserve">Reclusive </w:t>
-      </w:r>
-      <w:proofErr w:type="spellStart"/>
-      <w:r>
-        <w:t>monkes</w:t>
-      </w:r>
-      <w:proofErr w:type="spellEnd"/>
-      <w:r>
-        <w:t xml:space="preserve"> (Hui nan) are referred disparagingly as rocks, lumps of wood. </w:t>
+        <w:t xml:space="preserve">Reclusive monkes (Hui nan) are referred disparagingly as rocks, lumps of wood. </w:t>
       </w:r>
     </w:p>
     <w:p>
@@ -4506,31 +3739,7 @@
     </w:p>
     <w:p>
       <w:r>
-        <w:t xml:space="preserve">I need a little Christmas describe our Christmas details, Thanksgiving, stretching in the living room. Some </w:t>
-      </w:r>
-      <w:proofErr w:type="gramStart"/>
-      <w:r>
-        <w:t>context</w:t>
-      </w:r>
-      <w:proofErr w:type="gramEnd"/>
-      <w:r>
-        <w:t xml:space="preserve"> for stretching-- aging, retail body brutality, injuries knee (child), </w:t>
-      </w:r>
-      <w:proofErr w:type="spellStart"/>
-      <w:r>
-        <w:t>Achillies</w:t>
-      </w:r>
-      <w:proofErr w:type="spellEnd"/>
-      <w:r>
-        <w:t xml:space="preserve">, Tarot readings, Chinese, ruby, </w:t>
-      </w:r>
-      <w:proofErr w:type="spellStart"/>
-      <w:r>
-        <w:t>javascript</w:t>
-      </w:r>
-      <w:proofErr w:type="spellEnd"/>
-      <w:r>
-        <w:t xml:space="preserve">, HTML, CSS, bash, rope, floor, doorway, ball… list and list and depict and if anything starts to seem a little to manic, then abstract it.   Theme of PRESSURE -- stretching attempting to defuse this tension. </w:t>
+        <w:t xml:space="preserve">I need a little Christmas describe our Christmas details, Thanksgiving, stretching in the living room. Some context for stretching-- aging, retail body brutality, injuries knee (child), Achillies, Tarot readings, Chinese, ruby, javascript, HTML, CSS, bash, rope, floor, doorway, ball… list and list and depict and if anything starts to seem a little to manic, then abstract it.   Theme of PRESSURE -- stretching attempting to defuse this tension. </w:t>
       </w:r>
     </w:p>
     <w:p>
@@ -4540,15 +3749,7 @@
     </w:p>
     <w:p>
       <w:r>
-        <w:t xml:space="preserve">My most pressing issues-- career transition and getting my mind and body right to pull the transition off successfully, repairing damaged relationship with family and wife. The stress of close-quartered child-raising in a time of uncertainty.  Attack the </w:t>
-      </w:r>
-      <w:proofErr w:type="gramStart"/>
-      <w:r>
-        <w:t>drawn out</w:t>
-      </w:r>
-      <w:proofErr w:type="gramEnd"/>
-      <w:r>
-        <w:t xml:space="preserve"> discomfort of having to fight my way away from my kids in order to do something that was really truly challenging and demanded my full attention and therefore ignoring of them in order that I could become a more stable person and a better breadwinner.  </w:t>
+        <w:t xml:space="preserve">My most pressing issues-- career transition and getting my mind and body right to pull the transition off successfully, repairing damaged relationship with family and wife. The stress of close-quartered child-raising in a time of uncertainty.  Attack the drawn out discomfort of having to fight my way away from my kids in order to do something that was really truly challenging and demanded my full attention and therefore ignoring of them in order that I could become a more stable person and a better breadwinner.  </w:t>
       </w:r>
     </w:p>
     <w:p>
@@ -4648,13 +3849,8 @@
         </w:numPr>
       </w:pPr>
       <w:r>
-        <w:t xml:space="preserve">Getting let go by the </w:t>
-      </w:r>
-      <w:proofErr w:type="spellStart"/>
-      <w:r>
-        <w:t>Razny’s</w:t>
-      </w:r>
-      <w:proofErr w:type="spellEnd"/>
+        <w:t>Getting let go by the Razny’s</w:t>
+      </w:r>
     </w:p>
     <w:p>
       <w:pPr>
@@ -4677,15 +3873,7 @@
         </w:numPr>
       </w:pPr>
       <w:r>
-        <w:t xml:space="preserve">Burnt out September-- feeling alcoholic, pot hazed, not good shape physically, not running much, not writing, suddenly come September 2020 I am writing like crazy-- a flooding burst-- the Obsidian stone has rolled over and we make some advancements and listen to “Carrie &amp; Lowell” and start to gain distance from my mother and then blow up with my brother and my mother feeling attacked by them in the boiling run up to the 2020 election. All the stupid rhetoric and I am trying to track it, stoned, alone, in my room trying to purge myself of passion so I can dispassionately study computer programming. </w:t>
-      </w:r>
-      <w:proofErr w:type="spellStart"/>
-      <w:r>
-        <w:t>Amerikana</w:t>
-      </w:r>
-      <w:proofErr w:type="spellEnd"/>
-      <w:r>
-        <w:t>, Mother, and A failed attempt and all these scattered thoughts (PIECES) that I have attempted to sweep along with me</w:t>
+        <w:t>Burnt out September-- feeling alcoholic, pot hazed, not good shape physically, not running much, not writing, suddenly come September 2020 I am writing like crazy-- a flooding burst-- the Obsidian stone has rolled over and we make some advancements and listen to “Carrie &amp; Lowell” and start to gain distance from my mother and then blow up with my brother and my mother feeling attacked by them in the boiling run up to the 2020 election. All the stupid rhetoric and I am trying to track it, stoned, alone, in my room trying to purge myself of passion so I can dispassionately study computer programming. Amerikana, Mother, and A failed attempt and all these scattered thoughts (PIECES) that I have attempted to sweep along with me</w:t>
       </w:r>
     </w:p>
     <w:p>
@@ -4725,13 +3913,8 @@
           <w:numId w:val="11"/>
         </w:numPr>
       </w:pPr>
-      <w:proofErr w:type="spellStart"/>
-      <w:r>
-        <w:t>Gluteous</w:t>
-      </w:r>
-      <w:proofErr w:type="spellEnd"/>
-      <w:r>
-        <w:t xml:space="preserve"> maximus </w:t>
+      <w:r>
+        <w:t xml:space="preserve">Gluteous maximus </w:t>
       </w:r>
     </w:p>
     <w:p>
@@ -4751,15 +3934,7 @@
     </w:p>
     <w:p>
       <w:r>
-        <w:t xml:space="preserve">Physical crisis-- the sores on my legs from sitting tensely too long, my back and neck tension, my knee injury, my Achilles, my costochondritis, my crash diets, my weight </w:t>
-      </w:r>
-      <w:proofErr w:type="spellStart"/>
-      <w:r>
-        <w:t>lose</w:t>
-      </w:r>
-      <w:proofErr w:type="spellEnd"/>
-      <w:r>
-        <w:t xml:space="preserve"> (30 lbs. down at one point), weird tongue growth thing.  </w:t>
+        <w:t xml:space="preserve">Physical crisis-- the sores on my legs from sitting tensely too long, my back and neck tension, my knee injury, my Achilles, my costochondritis, my crash diets, my weight lose (30 lbs. down at one point), weird tongue growth thing.  </w:t>
       </w:r>
     </w:p>
     <w:p>
@@ -4780,15 +3955,7 @@
     </w:p>
     <w:p>
       <w:r>
-        <w:t xml:space="preserve">Like many people I feel buried in my personal stress. I feel isolated.  I feel buried in my </w:t>
-      </w:r>
-      <w:proofErr w:type="gramStart"/>
-      <w:r>
-        <w:t>partners</w:t>
-      </w:r>
-      <w:proofErr w:type="gramEnd"/>
-      <w:r>
-        <w:t xml:space="preserve"> stress. </w:t>
+        <w:t xml:space="preserve">Like many people I feel buried in my personal stress. I feel isolated.  I feel buried in my partners stress. </w:t>
       </w:r>
     </w:p>
     <w:bookmarkEnd w:id="7"/>
@@ -4914,15 +4081,7 @@
     </w:p>
     <w:p>
       <w:r>
-        <w:t xml:space="preserve">Tissue feeling </w:t>
-      </w:r>
-      <w:proofErr w:type="gramStart"/>
-      <w:r>
-        <w:t>more moist</w:t>
-      </w:r>
-      <w:proofErr w:type="gramEnd"/>
-      <w:r>
-        <w:t xml:space="preserve">. Less creaky. A little crunchy, but also a little “squirty”, like there is more room, things are on the move and attempting to spread out a little bit.  </w:t>
+        <w:t xml:space="preserve">Tissue feeling more moist. Less creaky. A little crunchy, but also a little “squirty”, like there is more room, things are on the move and attempting to spread out a little bit.  </w:t>
       </w:r>
     </w:p>
     <w:p>
@@ -5023,31 +4182,7 @@
     </w:p>
     <w:p>
       <w:r>
-        <w:t xml:space="preserve">Body has been in rough shape. Felt like just as I began deep diving with coding, my body would also start falling apart. How do I maintain this balance of code focus and body </w:t>
-      </w:r>
-      <w:proofErr w:type="gramStart"/>
-      <w:r>
-        <w:t>maintenance.</w:t>
-      </w:r>
-      <w:proofErr w:type="gramEnd"/>
-      <w:r>
-        <w:t xml:space="preserve">  I would identify my posture as being a huge part of the problem.  I was not supporting my lower back and </w:t>
-      </w:r>
-      <w:proofErr w:type="gramStart"/>
-      <w:r>
-        <w:t>really not</w:t>
-      </w:r>
-      <w:proofErr w:type="gramEnd"/>
-      <w:r>
-        <w:t xml:space="preserve"> working it out that much.  I </w:t>
-      </w:r>
-      <w:proofErr w:type="gramStart"/>
-      <w:r>
-        <w:t>have to</w:t>
-      </w:r>
-      <w:proofErr w:type="gramEnd"/>
-      <w:r>
-        <w:t xml:space="preserve"> building up abdominal strength and back and arm and leg strength.  We follow our pain and weakness into our future strengths.  </w:t>
+        <w:t xml:space="preserve">Body has been in rough shape. Felt like just as I began deep diving with coding, my body would also start falling apart. How do I maintain this balance of code focus and body maintenance.  I would identify my posture as being a huge part of the problem.  I was not supporting my lower back and really not working it out that much.  I have to building up abdominal strength and back and arm and leg strength.  We follow our pain and weakness into our future strengths.  </w:t>
       </w:r>
     </w:p>
     <w:p>
@@ -5067,25 +4202,12 @@
     </w:p>
     <w:p>
       <w:r>
-        <w:t xml:space="preserve">Tight </w:t>
-      </w:r>
-      <w:proofErr w:type="spellStart"/>
-      <w:r>
-        <w:t>Achillies</w:t>
-      </w:r>
-      <w:proofErr w:type="spellEnd"/>
-    </w:p>
-    <w:p>
-      <w:r>
-        <w:t xml:space="preserve">Up left shoulder tightness-- probably a </w:t>
-      </w:r>
-      <w:proofErr w:type="gramStart"/>
-      <w:r>
-        <w:t>knock on</w:t>
-      </w:r>
-      <w:proofErr w:type="gramEnd"/>
-      <w:r>
-        <w:t xml:space="preserve"> effect from my lower back weakness.</w:t>
+        <w:t>Tight Achillies</w:t>
+      </w:r>
+    </w:p>
+    <w:p>
+      <w:r>
+        <w:t>Up left shoulder tightness-- probably a knock on effect from my lower back weakness.</w:t>
       </w:r>
     </w:p>
     <w:p>
@@ -5121,41 +4243,17 @@
         <w:t>Stretch Coding</w:t>
       </w:r>
       <w:r>
-        <w:t xml:space="preserve">.  Making the act of working at a keyboard just a bit more athletic. Holding the block between your legs at different widths with your feet firmly planted below and </w:t>
-      </w:r>
-      <w:proofErr w:type="spellStart"/>
-      <w:r>
-        <w:t>yor</w:t>
-      </w:r>
-      <w:proofErr w:type="spellEnd"/>
-      <w:r>
-        <w:t xml:space="preserve"> core engaged.  Let’s see how long I can do this.  </w:t>
+        <w:t xml:space="preserve">.  Making the act of working at a keyboard just a bit more athletic. Holding the block between your legs at different widths with your feet firmly planted below and yor core engaged.  Let’s see how long I can do this.  </w:t>
       </w:r>
     </w:p>
     <w:p/>
     <w:p>
       <w:r>
-        <w:t xml:space="preserve">And he asked the old man how to write and the old man rambled on about a typewriter boxes having to be just the right height and your legs needing to be walked out this much and this </w:t>
-      </w:r>
-      <w:proofErr w:type="gramStart"/>
-      <w:r>
-        <w:t>and  that</w:t>
-      </w:r>
-      <w:proofErr w:type="gramEnd"/>
-      <w:r>
-        <w:t xml:space="preserve"> bill had to be paid, preferably a couple months ahead in the bank. It helped to have the door closed. TO have a </w:t>
+        <w:t xml:space="preserve">And he asked the old man how to write and the old man rambled on about a typewriter boxes having to be just the right height and your legs needing to be walked out this much and this and  that bill had to be paid, preferably a couple months ahead in the bank. It helped to have the door closed. TO have a </w:t>
       </w:r>
       <w:r>
         <w:lastRenderedPageBreak/>
-        <w:t xml:space="preserve">window open. The hush of traffic, a city, the sea maybe. Wind in trees was the best. He could always see the articulation of leaves in wind the best. Light helped, soft light, not too glaring on his eyes. Aging eyes. The right stances being crucial for making things out clearly now. Too close to some things, too far from others and forget. It might as well be </w:t>
-      </w:r>
-      <w:proofErr w:type="gramStart"/>
-      <w:r>
-        <w:t>invisible,</w:t>
-      </w:r>
-      <w:proofErr w:type="gramEnd"/>
-      <w:r>
-        <w:t xml:space="preserve"> he couldn’t make it out. The fine print was all beyond him. It took too much concentration. </w:t>
+        <w:t xml:space="preserve">window open. The hush of traffic, a city, the sea maybe. Wind in trees was the best. He could always see the articulation of leaves in wind the best. Light helped, soft light, not too glaring on his eyes. Aging eyes. The right stances being crucial for making things out clearly now. Too close to some things, too far from others and forget. It might as well be invisible, he couldn’t make it out. The fine print was all beyond him. It took too much concentration. </w:t>
       </w:r>
     </w:p>
     <w:bookmarkEnd w:id="8"/>
@@ -5182,15 +4280,7 @@
     </w:p>
     <w:p>
       <w:r>
-        <w:t xml:space="preserve">Did feel </w:t>
-      </w:r>
-      <w:proofErr w:type="gramStart"/>
-      <w:r>
-        <w:t>some kind of a</w:t>
-      </w:r>
-      <w:proofErr w:type="gramEnd"/>
-      <w:r>
-        <w:t xml:space="preserve"> shift yesterday when I was jogging. Like a slightly new level of recovery.</w:t>
+        <w:t>Did feel some kind of a shift yesterday when I was jogging. Like a slightly new level of recovery.</w:t>
       </w:r>
     </w:p>
     <w:p>
@@ -5230,15 +4320,7 @@
     </w:p>
     <w:p>
       <w:r>
-        <w:t xml:space="preserve">Coding --- stretching --- writing </w:t>
-      </w:r>
-      <w:proofErr w:type="gramStart"/>
-      <w:r>
-        <w:t>---  barefoot</w:t>
-      </w:r>
-      <w:proofErr w:type="gramEnd"/>
-      <w:r>
-        <w:t xml:space="preserve"> running --- meditation  </w:t>
+        <w:t xml:space="preserve">Coding --- stretching --- writing ---  barefoot running --- meditation  </w:t>
       </w:r>
     </w:p>
     <w:p/>
@@ -5249,15 +4331,7 @@
     </w:p>
     <w:p>
       <w:r>
-        <w:t xml:space="preserve">Wei da </w:t>
-      </w:r>
-      <w:proofErr w:type="spellStart"/>
-      <w:r>
-        <w:t>mo</w:t>
-      </w:r>
-      <w:proofErr w:type="spellEnd"/>
-      <w:r>
-        <w:t xml:space="preserve"> </w:t>
+        <w:t xml:space="preserve">Wei da mo </w:t>
       </w:r>
     </w:p>
     <w:p>
@@ -5319,15 +4393,7 @@
     </w:p>
     <w:p>
       <w:r>
-        <w:t xml:space="preserve">Have done several 5ks in Xero sandals. Really enjoying them a lot. They are more comfortable than I </w:t>
-      </w:r>
-      <w:proofErr w:type="gramStart"/>
-      <w:r>
-        <w:t>expected</w:t>
-      </w:r>
-      <w:proofErr w:type="gramEnd"/>
-      <w:r>
-        <w:t xml:space="preserve"> and it feels like a major paradigm shift from my footwear preferences. </w:t>
+        <w:t xml:space="preserve">Have done several 5ks in Xero sandals. Really enjoying them a lot. They are more comfortable than I expected and it feels like a major paradigm shift from my footwear preferences. </w:t>
       </w:r>
     </w:p>
     <w:p/>
@@ -5348,23 +4414,7 @@
     </w:p>
     <w:p>
       <w:r>
-        <w:t>Ran 3.1 around Graceland in flip-flops with rope securing them</w:t>
-      </w:r>
-      <w:proofErr w:type="gramStart"/>
-      <w:r>
-        <w:t>-  9</w:t>
-      </w:r>
-      <w:proofErr w:type="gramEnd"/>
-      <w:r>
-        <w:t xml:space="preserve">:00, 8:40, 8:20—felt very good and exhilarated despite it being quite hot.  Looking forward to receiving </w:t>
-      </w:r>
-      <w:proofErr w:type="spellStart"/>
-      <w:r>
-        <w:t>Xeros</w:t>
-      </w:r>
-      <w:proofErr w:type="spellEnd"/>
-      <w:r>
-        <w:t xml:space="preserve">!  </w:t>
+        <w:t xml:space="preserve">Ran 3.1 around Graceland in flip-flops with rope securing them-  9:00, 8:40, 8:20—felt very good and exhilarated despite it being quite hot.  Looking forward to receiving Xeros!  </w:t>
       </w:r>
     </w:p>
     <w:p>
@@ -5395,15 +4445,7 @@
     </w:p>
     <w:p>
       <w:r>
-        <w:t xml:space="preserve">Ran in sandals for several miles (3?) and then barefoot around Welles Park and then back home, stopping off at the square to jog around the grassy knoll and do some stretching.  Aside from a somewhat tender left big toe my feet are feeling </w:t>
-      </w:r>
-      <w:proofErr w:type="gramStart"/>
-      <w:r>
-        <w:t>really good</w:t>
-      </w:r>
-      <w:proofErr w:type="gramEnd"/>
-      <w:r>
-        <w:t xml:space="preserve">. My ankles and knees too. They feel worked out.  Ordered a pair of Xero sandals on-line yesterday.  Excited to receive them—it would be nice to have to protection against the sticks and stones and glass shards that might be out there in the wild world.  </w:t>
+        <w:t xml:space="preserve">Ran in sandals for several miles (3?) and then barefoot around Welles Park and then back home, stopping off at the square to jog around the grassy knoll and do some stretching.  Aside from a somewhat tender left big toe my feet are feeling really good. My ankles and knees too. They feel worked out.  Ordered a pair of Xero sandals on-line yesterday.  Excited to receive them—it would be nice to have to protection against the sticks and stones and glass shards that might be out there in the wild world.  </w:t>
       </w:r>
     </w:p>
     <w:p>
@@ -5451,15 +4493,7 @@
     </w:p>
     <w:p>
       <w:r>
-        <w:t xml:space="preserve">I had a good stretch session this morning and was feeling like I am on a new plateau of stretching and not having to think about it—just having it happen. Intuitive ideal.  How do you consciously chase an intuitive </w:t>
-      </w:r>
-      <w:proofErr w:type="gramStart"/>
-      <w:r>
-        <w:t>ideal.</w:t>
-      </w:r>
-      <w:proofErr w:type="gramEnd"/>
-      <w:r>
-        <w:t xml:space="preserve">  </w:t>
+        <w:t xml:space="preserve">I had a good stretch session this morning and was feeling like I am on a new plateau of stretching and not having to think about it—just having it happen. Intuitive ideal.  How do you consciously chase an intuitive ideal.  </w:t>
       </w:r>
     </w:p>
     <w:p>
@@ -5483,15 +4517,7 @@
         </w:numPr>
       </w:pPr>
       <w:r>
-        <w:t>Agility is control. (</w:t>
-      </w:r>
-      <w:proofErr w:type="gramStart"/>
-      <w:r>
-        <w:t>strength</w:t>
-      </w:r>
-      <w:proofErr w:type="gramEnd"/>
-      <w:r>
-        <w:t xml:space="preserve"> is control… flexibility is control)</w:t>
+        <w:t>Agility is control. (strength is control… flexibility is control)</w:t>
       </w:r>
     </w:p>
     <w:p>
@@ -5527,15 +4553,7 @@
         </w:numPr>
       </w:pPr>
       <w:r>
-        <w:t>A strength composed in stillness and silence. (</w:t>
-      </w:r>
-      <w:proofErr w:type="gramStart"/>
-      <w:r>
-        <w:t>strength</w:t>
-      </w:r>
-      <w:proofErr w:type="gramEnd"/>
-      <w:r>
-        <w:t xml:space="preserve"> is stillness and silence)</w:t>
+        <w:t>A strength composed in stillness and silence. (strength is stillness and silence)</w:t>
       </w:r>
     </w:p>
     <w:p>
@@ -5583,15 +4601,7 @@
         </w:numPr>
       </w:pPr>
       <w:r>
-        <w:t xml:space="preserve">Especially from sugar, </w:t>
-      </w:r>
-      <w:proofErr w:type="gramStart"/>
-      <w:r>
-        <w:t>carbs</w:t>
-      </w:r>
-      <w:proofErr w:type="gramEnd"/>
-      <w:r>
-        <w:t xml:space="preserve"> and beverages.</w:t>
+        <w:t>Especially from sugar, carbs and beverages.</w:t>
       </w:r>
     </w:p>
     <w:p>
@@ -5688,31 +4698,7 @@
     </w:p>
     <w:p>
       <w:r>
-        <w:t xml:space="preserve">Compared to a year ago I am in such better shape. My left leg was all messed up because I had strained and full on popped my </w:t>
-      </w:r>
-      <w:proofErr w:type="spellStart"/>
-      <w:r>
-        <w:t>achilles</w:t>
-      </w:r>
-      <w:proofErr w:type="spellEnd"/>
-      <w:r>
-        <w:t xml:space="preserve"> </w:t>
-      </w:r>
-      <w:proofErr w:type="spellStart"/>
-      <w:r>
-        <w:t>heal</w:t>
-      </w:r>
-      <w:proofErr w:type="spellEnd"/>
-      <w:r>
-        <w:t xml:space="preserve"> </w:t>
-      </w:r>
-      <w:proofErr w:type="spellStart"/>
-      <w:r>
-        <w:t>onn</w:t>
-      </w:r>
-      <w:proofErr w:type="spellEnd"/>
-      <w:r>
-        <w:t xml:space="preserve"> the 4</w:t>
+        <w:t>Compared to a year ago I am in such better shape. My left leg was all messed up because I had strained and full on popped my achilles heal onn the 4</w:t>
       </w:r>
       <w:r>
         <w:rPr>
@@ -5721,69 +4707,13 @@
         <w:t>th</w:t>
       </w:r>
       <w:r>
-        <w:t xml:space="preserve"> of July thanks to being old and not stretching and happy day drinking, sipping beer and icing my Achilles. Recovering until evening when I in a moment of drunken buffoonery trot and jump ff the dock, springing off my injured </w:t>
-      </w:r>
-      <w:proofErr w:type="spellStart"/>
-      <w:r>
-        <w:t>achilles</w:t>
-      </w:r>
-      <w:proofErr w:type="spellEnd"/>
-      <w:r>
-        <w:t xml:space="preserve">. The momentary alcohol numb is shattered the second my </w:t>
-      </w:r>
-      <w:proofErr w:type="spellStart"/>
-      <w:r>
-        <w:t>Achileis</w:t>
-      </w:r>
-      <w:proofErr w:type="spellEnd"/>
-      <w:r>
-        <w:t xml:space="preserve"> digs back to brace for the jolt forward into the water, I </w:t>
-      </w:r>
-      <w:proofErr w:type="spellStart"/>
-      <w:r>
-        <w:t>mange</w:t>
-      </w:r>
-      <w:proofErr w:type="spellEnd"/>
-      <w:r>
-        <w:t xml:space="preserve"> to keep my momentum heading forward but hardly get much life as mid spring my nervous system reminds my beer malaise mind that my </w:t>
-      </w:r>
-      <w:proofErr w:type="spellStart"/>
-      <w:r>
-        <w:t>achillies</w:t>
-      </w:r>
-      <w:proofErr w:type="spellEnd"/>
-      <w:r>
-        <w:t xml:space="preserve"> situation is </w:t>
-      </w:r>
-      <w:proofErr w:type="gramStart"/>
-      <w:r>
-        <w:t>pretty serious</w:t>
-      </w:r>
-      <w:proofErr w:type="gramEnd"/>
-      <w:r>
-        <w:t>, my pain seized body goes.</w:t>
+        <w:t xml:space="preserve"> of July thanks to being old and not stretching and happy day drinking, sipping beer and icing my Achilles. Recovering until evening when I in a moment of drunken buffoonery trot and jump ff the dock, springing off my injured achilles. The momentary alcohol numb is shattered the second my Achileis digs back to brace for the jolt forward into the water, I mange to keep my momentum heading forward but hardly get much life as mid spring my nervous system reminds my beer malaise mind that my achillies situation is pretty serious, my pain seized body goes.</w:t>
       </w:r>
     </w:p>
     <w:p>
       <w:r>
         <w:tab/>
-        <w:t xml:space="preserve">I’d been soaking my </w:t>
-      </w:r>
-      <w:proofErr w:type="spellStart"/>
-      <w:r>
-        <w:t>Achillies</w:t>
-      </w:r>
-      <w:proofErr w:type="spellEnd"/>
-      <w:r>
-        <w:t xml:space="preserve"> in ice and icy water </w:t>
-      </w:r>
-      <w:proofErr w:type="gramStart"/>
-      <w:r>
-        <w:t>all  day</w:t>
-      </w:r>
-      <w:proofErr w:type="gramEnd"/>
-      <w:r>
-        <w:t xml:space="preserve"> and sousing my skull in beer suds as I fielded </w:t>
+        <w:t xml:space="preserve">I’d been soaking my Achillies in ice and icy water all  day and sousing my skull in beer suds as I fielded </w:t>
       </w:r>
       <w:r>
         <w:tab/>
@@ -6006,23 +4936,7 @@
         <w:contextualSpacing/>
       </w:pPr>
       <w:r>
-        <w:t xml:space="preserve">Left shoulder and shoulder blade feeling so much better today. Outside of a few aches every now and then, the left shoulder blade area which had just been a driving source of tightness and tension, while it still feels a little tense and sore, no longer has that deep internal driving pain and stiffness to it, which made writing and concentrating </w:t>
-      </w:r>
-      <w:proofErr w:type="gramStart"/>
-      <w:r>
-        <w:t>really hard</w:t>
-      </w:r>
-      <w:proofErr w:type="gramEnd"/>
-      <w:r>
-        <w:t xml:space="preserve">.  I feel like it is right </w:t>
-      </w:r>
-      <w:proofErr w:type="gramStart"/>
-      <w:r>
-        <w:t>there</w:t>
-      </w:r>
-      <w:proofErr w:type="gramEnd"/>
-      <w:r>
-        <w:t xml:space="preserve"> and I should probably stretch it out now that I am thinking about it.  </w:t>
+        <w:t xml:space="preserve">Left shoulder and shoulder blade feeling so much better today. Outside of a few aches every now and then, the left shoulder blade area which had just been a driving source of tightness and tension, while it still feels a little tense and sore, no longer has that deep internal driving pain and stiffness to it, which made writing and concentrating really hard.  I feel like it is right there and I should probably stretch it out now that I am thinking about it.  </w:t>
       </w:r>
     </w:p>
     <w:p>
@@ -6036,23 +4950,7 @@
       </w:pPr>
       <w:r>
         <w:lastRenderedPageBreak/>
-        <w:t xml:space="preserve">Did a </w:t>
-      </w:r>
-      <w:proofErr w:type="gramStart"/>
-      <w:r>
-        <w:t>really good</w:t>
-      </w:r>
-      <w:proofErr w:type="gramEnd"/>
-      <w:r>
-        <w:t xml:space="preserve"> floor stretch last night.  Got my forehead down to my knees.  Found a </w:t>
-      </w:r>
-      <w:proofErr w:type="gramStart"/>
-      <w:r>
-        <w:t>really good</w:t>
-      </w:r>
-      <w:proofErr w:type="gramEnd"/>
-      <w:r>
-        <w:t xml:space="preserve"> feet together, lean to left or right from the hip stretch, very effective using the rope as leverage to increase the tension of the stretch and also engage my upper body as well.  </w:t>
+        <w:t xml:space="preserve">Did a really good floor stretch last night.  Got my forehead down to my knees.  Found a really good feet together, lean to left or right from the hip stretch, very effective using the rope as leverage to increase the tension of the stretch and also engage my upper body as well.  </w:t>
       </w:r>
     </w:p>
     <w:p>
@@ -6160,15 +5058,7 @@
         </w:numPr>
       </w:pPr>
       <w:r>
-        <w:t xml:space="preserve">Addiction confliction—still the same old </w:t>
-      </w:r>
-      <w:proofErr w:type="spellStart"/>
-      <w:r>
-        <w:t>turmolt</w:t>
-      </w:r>
-      <w:proofErr w:type="spellEnd"/>
-      <w:r>
-        <w:t xml:space="preserve"> with alcohol and pot. </w:t>
+        <w:t xml:space="preserve">Addiction confliction—still the same old turmolt with alcohol and pot. </w:t>
       </w:r>
     </w:p>
     <w:p>
@@ -6180,15 +5070,7 @@
         </w:numPr>
       </w:pPr>
       <w:r>
-        <w:t>Money—</w:t>
-      </w:r>
-      <w:proofErr w:type="spellStart"/>
-      <w:r>
-        <w:t>osciallating</w:t>
-      </w:r>
-      <w:proofErr w:type="spellEnd"/>
-      <w:r>
-        <w:t xml:space="preserve"> between feeling like I have some things figured out and the feeling like I have nothing figured out at all. </w:t>
+        <w:t xml:space="preserve">Money—osciallating between feeling like I have some things figured out and the feeling like I have nothing figured out at all. </w:t>
       </w:r>
     </w:p>
     <w:p>
@@ -6219,15 +5101,7 @@
         <w:contextualSpacing/>
       </w:pPr>
       <w:r>
-        <w:t xml:space="preserve">What does good health look like to me?  Can you get healthy on your own path?  I have arrived at a </w:t>
-      </w:r>
-      <w:proofErr w:type="gramStart"/>
-      <w:r>
-        <w:t>place</w:t>
-      </w:r>
-      <w:proofErr w:type="gramEnd"/>
-      <w:r>
-        <w:t xml:space="preserve"> and it feels very dark right now. Light and dark. But dark because it is beginning to feel like a cycle that is offering very little forward momentum though I know the momentum is there and I can feel it, I am not convinced that it is fast enough to fit within a comfortable timeline of getting myself gainfully employed in the tech sector. My urge to write has become a bit of a drag because there is this sense that I absolutely do not have enough time to do it no matter how much time I give to it. And Coding is feeling that same way recently. As is Chinese. These infinite demands grind against my withering flint of my limited resources. Good health right now looks like not feeling like this. Feeling up to the task and clear on the task and balanced in my pursuits and settled in my search.  Good health looks like a calm, sobriety. Stretching. Jogging. Writing letters. Laughing with my dad.  </w:t>
+        <w:t xml:space="preserve">What does good health look like to me?  Can you get healthy on your own path?  I have arrived at a place and it feels very dark right now. Light and dark. But dark because it is beginning to feel like a cycle that is offering very little forward momentum though I know the momentum is there and I can feel it, I am not convinced that it is fast enough to fit within a comfortable timeline of getting myself gainfully employed in the tech sector. My urge to write has become a bit of a drag because there is this sense that I absolutely do not have enough time to do it no matter how much time I give to it. And Coding is feeling that same way recently. As is Chinese. These infinite demands grind against my withering flint of my limited resources. Good health right now looks like not feeling like this. Feeling up to the task and clear on the task and balanced in my pursuits and settled in my search.  Good health looks like a calm, sobriety. Stretching. Jogging. Writing letters. Laughing with my dad.  </w:t>
       </w:r>
     </w:p>
     <w:p/>
@@ -6268,15 +5142,7 @@
         </w:tabs>
       </w:pPr>
       <w:r>
-        <w:t xml:space="preserve">What are the </w:t>
-      </w:r>
-      <w:proofErr w:type="gramStart"/>
-      <w:r>
-        <w:t>long term</w:t>
-      </w:r>
-      <w:proofErr w:type="gramEnd"/>
-      <w:r>
-        <w:t xml:space="preserve"> effects of taking Reserpine and Ritalin?</w:t>
+        <w:t>What are the long term effects of taking Reserpine and Ritalin?</w:t>
       </w:r>
     </w:p>
     <w:p>
@@ -6308,28 +5174,12 @@
     </w:p>
     <w:p>
       <w:r>
-        <w:t xml:space="preserve">And </w:t>
-      </w:r>
-      <w:proofErr w:type="gramStart"/>
-      <w:r>
-        <w:t>so</w:t>
-      </w:r>
-      <w:proofErr w:type="gramEnd"/>
-      <w:r>
-        <w:t xml:space="preserve"> I am scheming how to get my good body to soberly receive the inheritance of my good work.  </w:t>
-      </w:r>
-    </w:p>
-    <w:p>
-      <w:r>
-        <w:t>In the future I will have a new attitude towards substances. More relaxed and non-</w:t>
-      </w:r>
-      <w:proofErr w:type="spellStart"/>
-      <w:r>
-        <w:t>chalant</w:t>
-      </w:r>
-      <w:proofErr w:type="spellEnd"/>
-      <w:r>
-        <w:t>, ultimately more sophisticated. Less dependent.</w:t>
+        <w:t xml:space="preserve">And so I am scheming how to get my good body to soberly receive the inheritance of my good work.  </w:t>
+      </w:r>
+    </w:p>
+    <w:p>
+      <w:r>
+        <w:t>In the future I will have a new attitude towards substances. More relaxed and non-chalant, ultimately more sophisticated. Less dependent.</w:t>
       </w:r>
     </w:p>
     <w:p>
@@ -6349,23 +5199,7 @@
           <w:b/>
           <w:bCs/>
         </w:rPr>
-        <w:t xml:space="preserve">I promise you-- cutting back on weed and alcohol and caffeine will bring an increase in </w:t>
-      </w:r>
-      <w:proofErr w:type="gramStart"/>
-      <w:r>
-        <w:rPr>
-          <w:b/>
-          <w:bCs/>
-        </w:rPr>
-        <w:t>all of</w:t>
-      </w:r>
-      <w:proofErr w:type="gramEnd"/>
-      <w:r>
-        <w:rPr>
-          <w:b/>
-          <w:bCs/>
-        </w:rPr>
-        <w:t xml:space="preserve"> these things.  </w:t>
+        <w:t xml:space="preserve">I promise you-- cutting back on weed and alcohol and caffeine will bring an increase in all of these things.  </w:t>
       </w:r>
     </w:p>
     <w:p>
@@ -6457,10 +5291,157 @@
           <w:szCs w:val="24"/>
           <w:shd w:val="clear" w:color="auto" w:fill="FFFFFF"/>
         </w:rPr>
-        <w:t xml:space="preserve">Breathing well and aware, well-hydrated and rested/refreshed, </w:t>
-      </w:r>
-      <w:proofErr w:type="gramStart"/>
-      <w:r>
+        <w:t>Breathing well and aware, well-hydrated and rested/refreshed, stretched and grounded, active and engaged</w:t>
+      </w:r>
+    </w:p>
+    <w:p>
+      <w:r>
+        <w:t>Air- breathing, sitting, stretching, studying, thinking, household maintenance</w:t>
+      </w:r>
+    </w:p>
+    <w:p>
+      <w:r>
+        <w:t xml:space="preserve">Water- good hydration: not too much alcohol, not too much caffeine. </w:t>
+      </w:r>
+    </w:p>
+    <w:p>
+      <w:r>
+        <w:t>Earth- stretching, diet, balance</w:t>
+      </w:r>
+    </w:p>
+    <w:p>
+      <w:r>
+        <w:t>Fire- active, connectedness, laughing, crying, emotion, writing, sex…</w:t>
+      </w:r>
+    </w:p>
+    <w:p>
+      <w:r>
+        <w:t>Breath, drink, ground, act</w:t>
+      </w:r>
+    </w:p>
+    <w:p/>
+    <w:p>
+      <w:r>
+        <w:t xml:space="preserve">And all this process was ever meant to do was to catch those revolving thoughts. Having fun, reaching out, collecting, organizing, crafting, expressing, breathing, drinking, grounding, settling, staying active.  </w:t>
+      </w:r>
+    </w:p>
+    <w:p>
+      <w:r>
+        <w:t>Air- breathing, sitting, stretching, studying, thinking, household maintenance</w:t>
+      </w:r>
+    </w:p>
+    <w:p>
+      <w:r>
+        <w:t xml:space="preserve">Water- good hydration: not too much alcohol, not too much caffeine. </w:t>
+      </w:r>
+    </w:p>
+    <w:p>
+      <w:r>
+        <w:t>Earth- stretching, diet, balance</w:t>
+      </w:r>
+    </w:p>
+    <w:p>
+      <w:r>
+        <w:t>Fire- active, connectedness, laughing, crying, emotion, writing, sex…</w:t>
+      </w:r>
+    </w:p>
+    <w:p>
+      <w:r>
+        <w:t>Breath, drink, ground, act</w:t>
+      </w:r>
+    </w:p>
+    <w:p>
+      <w:r>
+        <w:lastRenderedPageBreak/>
+        <w:t>Sending my mind to faery, entering in the dark chambered room-- entering in the skeleton cupboard, digging a new well from the sediment of our undone existence. Ebb and flow-- water-- home-- being-- needs-- breath-- breath-- ground-- move…</w:t>
+      </w:r>
+    </w:p>
+    <w:p>
+      <w:r>
+        <w:t xml:space="preserve">Inward with </w:t>
+      </w:r>
+    </w:p>
+    <w:p>
+      <w:r>
+        <w:t>“common wit”  (common sense)</w:t>
+      </w:r>
+    </w:p>
+    <w:p>
+      <w:r>
+        <w:t>“imagination”</w:t>
+      </w:r>
+    </w:p>
+    <w:p>
+      <w:r>
+        <w:t>“fantasy”</w:t>
+      </w:r>
+    </w:p>
+    <w:p>
+      <w:r>
+        <w:t>“estimation” (instinct)</w:t>
+      </w:r>
+    </w:p>
+    <w:p>
+      <w:r>
+        <w:t>“memory”</w:t>
+      </w:r>
+    </w:p>
+    <w:p/>
+    <w:p>
+      <w:r>
+        <w:t>Sensible -- reasonable-- imaginative (memory / intelligence)</w:t>
+      </w:r>
+    </w:p>
+    <w:p>
+      <w:r>
+        <w:t xml:space="preserve">Phatasia: imagine Alexandria (fictitious), imagine Carthage (real)  </w:t>
+      </w:r>
+    </w:p>
+    <w:p>
+      <w:r>
+        <w:t>De Anima  faculties of the soul</w:t>
+      </w:r>
+    </w:p>
+    <w:p/>
+    <w:p/>
+    <w:p>
+      <w:r>
+        <w:t>5 Aristotean senses</w:t>
+      </w:r>
+    </w:p>
+    <w:p>
+      <w:r>
+        <w:t>Sight =&gt; fire</w:t>
+      </w:r>
+    </w:p>
+    <w:p>
+      <w:r>
+        <w:t>Hearing =&gt; upper air (ether)</w:t>
+      </w:r>
+    </w:p>
+    <w:p>
+      <w:r>
+        <w:t>Smell =&gt; lower air</w:t>
+      </w:r>
+    </w:p>
+    <w:p>
+      <w:r>
+        <w:t>Taste =&gt; water</w:t>
+      </w:r>
+    </w:p>
+    <w:p>
+      <w:r>
+        <w:t>Touch =&gt; earth</w:t>
+      </w:r>
+    </w:p>
+    <w:p/>
+    <w:p>
+      <w:r>
+        <w:t xml:space="preserve">Sense without names-- hearing, sight, smell, senses of heat and cold, pleasure, pain, desire, and fear.  </w:t>
+      </w:r>
+    </w:p>
+    <w:p>
+      <w:pPr>
         <w:rPr>
           <w:rFonts w:ascii="Georgia" w:hAnsi="Georgia"/>
           <w:color w:val="333333"/>
@@ -6468,212 +5449,6 @@
           <w:szCs w:val="24"/>
           <w:shd w:val="clear" w:color="auto" w:fill="FFFFFF"/>
         </w:rPr>
-        <w:t>stretched</w:t>
-      </w:r>
-      <w:proofErr w:type="gramEnd"/>
-      <w:r>
-        <w:rPr>
-          <w:rFonts w:ascii="Georgia" w:hAnsi="Georgia"/>
-          <w:color w:val="333333"/>
-          <w:sz w:val="24"/>
-          <w:szCs w:val="24"/>
-          <w:shd w:val="clear" w:color="auto" w:fill="FFFFFF"/>
-        </w:rPr>
-        <w:t xml:space="preserve"> and grounded, active and engaged</w:t>
-      </w:r>
-    </w:p>
-    <w:p>
-      <w:r>
-        <w:t>Air- breathing, sitting, stretching, studying, thinking, household maintenance</w:t>
-      </w:r>
-    </w:p>
-    <w:p>
-      <w:r>
-        <w:t xml:space="preserve">Water- good hydration: not too much alcohol, not too much caffeine. </w:t>
-      </w:r>
-    </w:p>
-    <w:p>
-      <w:r>
-        <w:t>Earth- stretching, diet, balance</w:t>
-      </w:r>
-    </w:p>
-    <w:p>
-      <w:r>
-        <w:t>Fire- active, connectedness, laughing, crying, emotion, writing, sex…</w:t>
-      </w:r>
-    </w:p>
-    <w:p>
-      <w:r>
-        <w:t>Breath, drink, ground, act</w:t>
-      </w:r>
-    </w:p>
-    <w:p/>
-    <w:p>
-      <w:r>
-        <w:t xml:space="preserve">And all this process was ever meant to do was to catch those revolving thoughts. Having fun, reaching out, collecting, organizing, crafting, expressing, breathing, drinking, grounding, settling, staying active.  </w:t>
-      </w:r>
-    </w:p>
-    <w:p>
-      <w:r>
-        <w:t>Air- breathing, sitting, stretching, studying, thinking, household maintenance</w:t>
-      </w:r>
-    </w:p>
-    <w:p>
-      <w:r>
-        <w:t xml:space="preserve">Water- good hydration: not too much alcohol, not too much caffeine. </w:t>
-      </w:r>
-    </w:p>
-    <w:p>
-      <w:r>
-        <w:t>Earth- stretching, diet, balance</w:t>
-      </w:r>
-    </w:p>
-    <w:p>
-      <w:r>
-        <w:t>Fire- active, connectedness, laughing, crying, emotion, writing, sex…</w:t>
-      </w:r>
-    </w:p>
-    <w:p>
-      <w:r>
-        <w:t>Breath, drink, ground, act</w:t>
-      </w:r>
-    </w:p>
-    <w:p>
-      <w:r>
-        <w:lastRenderedPageBreak/>
-        <w:t xml:space="preserve">Sending my mind to faery, entering in the dark chambered room-- entering in the skeleton cupboard, digging a new well from the sediment of our undone existence. Ebb and flow-- water-- home-- being-- needs-- breath-- </w:t>
-      </w:r>
-      <w:proofErr w:type="spellStart"/>
-      <w:r>
-        <w:t>breath</w:t>
-      </w:r>
-      <w:proofErr w:type="spellEnd"/>
-      <w:r>
-        <w:t>-- ground-- move…</w:t>
-      </w:r>
-    </w:p>
-    <w:p>
-      <w:r>
-        <w:t xml:space="preserve">Inward with </w:t>
-      </w:r>
-    </w:p>
-    <w:p>
-      <w:r>
-        <w:t xml:space="preserve">“common </w:t>
-      </w:r>
-      <w:proofErr w:type="gramStart"/>
-      <w:r>
-        <w:t>wit”  (</w:t>
-      </w:r>
-      <w:proofErr w:type="gramEnd"/>
-      <w:r>
-        <w:t>common sense)</w:t>
-      </w:r>
-    </w:p>
-    <w:p>
-      <w:r>
-        <w:t>“imagination”</w:t>
-      </w:r>
-    </w:p>
-    <w:p>
-      <w:r>
-        <w:t>“fantasy”</w:t>
-      </w:r>
-    </w:p>
-    <w:p>
-      <w:r>
-        <w:t>“estimation” (instinct)</w:t>
-      </w:r>
-    </w:p>
-    <w:p>
-      <w:r>
-        <w:t>“memory”</w:t>
-      </w:r>
-    </w:p>
-    <w:p/>
-    <w:p>
-      <w:r>
-        <w:t>Sensible -- reasonable-- imaginative (memory / intelligence)</w:t>
-      </w:r>
-    </w:p>
-    <w:p>
-      <w:proofErr w:type="spellStart"/>
-      <w:r>
-        <w:t>Phatasia</w:t>
-      </w:r>
-      <w:proofErr w:type="spellEnd"/>
-      <w:r>
-        <w:t xml:space="preserve">: imagine Alexandria (fictitious), imagine Carthage (real)  </w:t>
-      </w:r>
-    </w:p>
-    <w:p>
-      <w:r>
-        <w:t xml:space="preserve">De </w:t>
-      </w:r>
-      <w:proofErr w:type="gramStart"/>
-      <w:r>
-        <w:t>Anima  faculties</w:t>
-      </w:r>
-      <w:proofErr w:type="gramEnd"/>
-      <w:r>
-        <w:t xml:space="preserve"> of the soul</w:t>
-      </w:r>
-    </w:p>
-    <w:p/>
-    <w:p/>
-    <w:p>
-      <w:r>
-        <w:t xml:space="preserve">5 </w:t>
-      </w:r>
-      <w:proofErr w:type="spellStart"/>
-      <w:r>
-        <w:t>Aristotean</w:t>
-      </w:r>
-      <w:proofErr w:type="spellEnd"/>
-      <w:r>
-        <w:t xml:space="preserve"> senses</w:t>
-      </w:r>
-    </w:p>
-    <w:p>
-      <w:r>
-        <w:t>Sight =&gt; fire</w:t>
-      </w:r>
-    </w:p>
-    <w:p>
-      <w:r>
-        <w:t>Hearing =&gt; upper air (ether)</w:t>
-      </w:r>
-    </w:p>
-    <w:p>
-      <w:r>
-        <w:t>Smell =&gt; lower air</w:t>
-      </w:r>
-    </w:p>
-    <w:p>
-      <w:r>
-        <w:t>Taste =&gt; water</w:t>
-      </w:r>
-    </w:p>
-    <w:p>
-      <w:r>
-        <w:t>Touch =&gt; earth</w:t>
-      </w:r>
-    </w:p>
-    <w:p/>
-    <w:p>
-      <w:r>
-        <w:t xml:space="preserve">Sense without names-- hearing, sight, smell, senses of heat and cold, pleasure, pain, desire, and fear.  </w:t>
-      </w:r>
-    </w:p>
-    <w:p>
-      <w:pPr>
-        <w:rPr>
-          <w:rFonts w:ascii="Georgia" w:hAnsi="Georgia"/>
-          <w:color w:val="333333"/>
-          <w:sz w:val="24"/>
-          <w:szCs w:val="24"/>
-          <w:shd w:val="clear" w:color="auto" w:fill="FFFFFF"/>
-        </w:rPr>
       </w:pPr>
     </w:p>
     <w:p/>
@@ -6832,15 +5607,7 @@
     </w:p>
     <w:p>
       <w:r>
-        <w:t xml:space="preserve">Am consuming very differently these days. No meat. No </w:t>
-      </w:r>
-      <w:proofErr w:type="gramStart"/>
-      <w:r>
-        <w:t>take out</w:t>
-      </w:r>
-      <w:proofErr w:type="gramEnd"/>
-      <w:r>
-        <w:t xml:space="preserve">. Noticeably slimming down.  </w:t>
+        <w:t xml:space="preserve">Am consuming very differently these days. No meat. No take out. Noticeably slimming down.  </w:t>
       </w:r>
     </w:p>
     <w:p>
@@ -6976,57 +5743,17 @@
     </w:p>
     <w:p>
       <w:r>
-        <w:t xml:space="preserve">Have been eating a </w:t>
-      </w:r>
-      <w:proofErr w:type="gramStart"/>
-      <w:r>
-        <w:t>fairly Spartan</w:t>
-      </w:r>
-      <w:proofErr w:type="gramEnd"/>
-      <w:r>
-        <w:t xml:space="preserve"> diet of late— trying to eat a lot of greens and eggs and other proteins, avoiding carbs and processed sugar</w:t>
-      </w:r>
-    </w:p>
-    <w:p>
-      <w:r>
-        <w:t xml:space="preserve">Stress—necessarily cloistering myself </w:t>
-      </w:r>
-      <w:proofErr w:type="spellStart"/>
-      <w:r>
-        <w:t>soff</w:t>
-      </w:r>
-      <w:proofErr w:type="spellEnd"/>
-      <w:r>
-        <w:t xml:space="preserve"> from the ones I love </w:t>
-      </w:r>
-      <w:proofErr w:type="gramStart"/>
-      <w:r>
-        <w:t>in order to</w:t>
-      </w:r>
-      <w:proofErr w:type="gramEnd"/>
-      <w:r>
-        <w:t xml:space="preserve"> get into a mindset to complete the work necessary to support their lives and provide for their future. Loving their present selves and loving their future selves as well.  </w:t>
-      </w:r>
-    </w:p>
-    <w:p>
-      <w:r>
-        <w:t xml:space="preserve">The tension between work and family.  Getting myself to the table has really been dragging on me. I am so tired of it. I am so tired of it. But I am not giving up.  My mind is transformation. I </w:t>
-      </w:r>
-      <w:proofErr w:type="gramStart"/>
-      <w:r>
-        <w:t>have to</w:t>
-      </w:r>
-      <w:proofErr w:type="gramEnd"/>
-      <w:r>
-        <w:t xml:space="preserve"> believe that my mind is transforming. Look at my brother. My mind is transforming. I am changing. The change is coming. The change is unfolding. I simply must continue to believe. And </w:t>
-      </w:r>
-      <w:proofErr w:type="gramStart"/>
-      <w:r>
-        <w:t>Strive</w:t>
-      </w:r>
-      <w:proofErr w:type="gramEnd"/>
-      <w:r>
-        <w:t xml:space="preserve"> and so forth.  </w:t>
+        <w:t>Have been eating a fairly Spartan diet of late— trying to eat a lot of greens and eggs and other proteins, avoiding carbs and processed sugar</w:t>
+      </w:r>
+    </w:p>
+    <w:p>
+      <w:r>
+        <w:t xml:space="preserve">Stress—necessarily cloistering myself soff from the ones I love in order to get into a mindset to complete the work necessary to support their lives and provide for their future. Loving their present selves and loving their future selves as well.  </w:t>
+      </w:r>
+    </w:p>
+    <w:p>
+      <w:r>
+        <w:t xml:space="preserve">The tension between work and family.  Getting myself to the table has really been dragging on me. I am so tired of it. I am so tired of it. But I am not giving up.  My mind is transformation. I have to believe that my mind is transforming. Look at my brother. My mind is transforming. I am changing. The change is coming. The change is unfolding. I simply must continue to believe. And Strive and so forth.  </w:t>
       </w:r>
     </w:p>
     <w:p>
@@ -7046,11 +5773,7 @@
         <w:t>rd</w:t>
       </w:r>
       <w:r>
-        <w:t xml:space="preserve"> story apartment to my </w:t>
-      </w:r>
-      <w:proofErr w:type="gramStart"/>
-      <w:r>
-        <w:t>3</w:t>
+        <w:t xml:space="preserve"> story apartment to my 3</w:t>
       </w:r>
       <w:r>
         <w:rPr>
@@ -7059,31 +5782,14 @@
         <w:t xml:space="preserve"> </w:t>
       </w:r>
       <w:r>
-        <w:t>story</w:t>
-      </w:r>
-      <w:proofErr w:type="gramEnd"/>
-      <w:r>
-        <w:t xml:space="preserve"> place of employment.  All that walking justifying my walking commuter beer. Or drinking a tallboy in the park in front of the New Berry </w:t>
-      </w:r>
-      <w:proofErr w:type="gramStart"/>
-      <w:r>
-        <w:t>library..</w:t>
-      </w:r>
-      <w:proofErr w:type="gramEnd"/>
-      <w:r>
-        <w:t xml:space="preserve"> The pool all empty. </w:t>
+        <w:t xml:space="preserve">story place of employment.  All that walking justifying my walking commuter beer. Or drinking a tallboy in the park in front of the New Berry library.. The pool all empty. </w:t>
       </w:r>
     </w:p>
     <w:p/>
     <w:p>
       <w:r>
-        <w:t xml:space="preserve">Have you been paying attention </w:t>
-      </w:r>
-      <w:proofErr w:type="gramStart"/>
-      <w:r>
-        <w:t>to</w:t>
-      </w:r>
-      <w:proofErr w:type="gramEnd"/>
+        <w:t>Have you been paying attention to</w:t>
+      </w:r>
     </w:p>
     <w:p>
       <w:pPr>
@@ -7374,15 +6080,7 @@
         <w:contextualSpacing/>
       </w:pPr>
       <w:r>
-        <w:t xml:space="preserve">Tides move in and tides move out— your baseline </w:t>
-      </w:r>
-      <w:proofErr w:type="gramStart"/>
-      <w:r>
-        <w:t>needs</w:t>
-      </w:r>
-      <w:proofErr w:type="gramEnd"/>
-      <w:r>
-        <w:t xml:space="preserve"> and rhythms are accessible and maintainable— listening is important and breathing and resting and nourishing.  </w:t>
+        <w:t xml:space="preserve">Tides move in and tides move out— your baseline needs and rhythms are accessible and maintainable— listening is important and breathing and resting and nourishing.  </w:t>
       </w:r>
     </w:p>
     <w:p>
@@ -7432,36 +6130,12 @@
     </w:p>
     <w:p>
       <w:r>
-        <w:t>Tongue gets tingly when over-</w:t>
-      </w:r>
-      <w:proofErr w:type="spellStart"/>
-      <w:r>
-        <w:t>caffienated</w:t>
-      </w:r>
-      <w:proofErr w:type="spellEnd"/>
-      <w:r>
-        <w:t xml:space="preserve">… whiteness still hanging on mid-tongue.  </w:t>
-      </w:r>
-    </w:p>
-    <w:p>
-      <w:r>
-        <w:t xml:space="preserve">Out of a super good stretching routine.  Feeling tired and fatigued. Haven’t even been out for a walk this week… since Monday maybe… is this part of the process or have I given up.  Trying to get over that conflicted feeling of </w:t>
-      </w:r>
-      <w:proofErr w:type="gramStart"/>
-      <w:r>
-        <w:t>this..</w:t>
-      </w:r>
-      <w:proofErr w:type="gramEnd"/>
-      <w:r>
-        <w:t xml:space="preserve"> no this… no this… and simply allowing all needs and wants and desires to settle and for me to take them in stride and engage with them in </w:t>
-      </w:r>
-      <w:proofErr w:type="spellStart"/>
-      <w:r>
-        <w:t>furn</w:t>
-      </w:r>
-      <w:proofErr w:type="spellEnd"/>
-      <w:r>
-        <w:t>, fully and with connection.</w:t>
+        <w:t xml:space="preserve">Tongue gets tingly when over-caffienated… whiteness still hanging on mid-tongue.  </w:t>
+      </w:r>
+    </w:p>
+    <w:p>
+      <w:r>
+        <w:t>Out of a super good stretching routine.  Feeling tired and fatigued. Haven’t even been out for a walk this week… since Monday maybe… is this part of the process or have I given up.  Trying to get over that conflicted feeling of this.. no this… no this… and simply allowing all needs and wants and desires to settle and for me to take them in stride and engage with them in furn, fully and with connection.</w:t>
       </w:r>
     </w:p>
     <w:p>
@@ -7476,23 +6150,7 @@
         <w:t>st</w:t>
       </w:r>
       <w:r>
-        <w:t xml:space="preserve"> and the Ides </w:t>
-      </w:r>
-      <w:proofErr w:type="gramStart"/>
-      <w:r>
-        <w:t>more or less did</w:t>
-      </w:r>
-      <w:proofErr w:type="gramEnd"/>
-      <w:r>
-        <w:t xml:space="preserve"> a THC, </w:t>
-      </w:r>
-      <w:proofErr w:type="spellStart"/>
-      <w:r>
-        <w:t>Caffiene</w:t>
-      </w:r>
-      <w:proofErr w:type="spellEnd"/>
-      <w:r>
-        <w:t xml:space="preserve">, and Alcohol fast.  I really liked the results.  And found it interesting how caving on one brought on openness to the other two. I would like to get back to a stimulant/depressant free path.  I do believe that going for stretches without the influence of these substances is very healthful and is becoming more of a conviction that working in their absence is an important aspect of my maturity, development, and the process of becoming and being that I have been engaged in my entire life… that was accelerated a year ago when the shop closed, and then at the end of May when the shop was attacked, and then in July when I was given a hard layoff, and then in August when I decided not to pursue the Harry Winston opportunity, and then in September when after an intense July and August my need for writing and bringing my writing along with me exploded and the infinite notebook which had withered and all but disappeared redefined itself (it had been redefining itself all spring as it became the backbone of my web development curriculum).  The single flow.  The I/O stream.  The single I/O stream where I can learn and learn and compare and articulate and engage and find that sweet spot upon the spectrum of hope and ambition and complacency and uncertainty and second guesses and despair.  </w:t>
+        <w:t xml:space="preserve"> and the Ides more or less did a THC, Caffiene, and Alcohol fast.  I really liked the results.  And found it interesting how caving on one brought on openness to the other two. I would like to get back to a stimulant/depressant free path.  I do believe that going for stretches without the influence of these substances is very healthful and is becoming more of a conviction that working in their absence is an important aspect of my maturity, development, and the process of becoming and being that I have been engaged in my entire life… that was accelerated a year ago when the shop closed, and then at the end of May when the shop was attacked, and then in July when I was given a hard layoff, and then in August when I decided not to pursue the Harry Winston opportunity, and then in September when after an intense July and August my need for writing and bringing my writing along with me exploded and the infinite notebook which had withered and all but disappeared redefined itself (it had been redefining itself all spring as it became the backbone of my web development curriculum).  The single flow.  The I/O stream.  The single I/O stream where I can learn and learn and compare and articulate and engage and find that sweet spot upon the spectrum of hope and ambition and complacency and uncertainty and second guesses and despair.  </w:t>
       </w:r>
     </w:p>
     <w:p>
@@ -7556,30 +6214,8 @@
         <w:rPr>
           <w:highlight w:val="yellow"/>
         </w:rPr>
-        <w:t xml:space="preserve">Chakras Vedas: 1500 </w:t>
-      </w:r>
-      <w:proofErr w:type="spellStart"/>
-      <w:r>
-        <w:rPr>
-          <w:highlight w:val="yellow"/>
-        </w:rPr>
-        <w:t>b.c.</w:t>
-      </w:r>
-      <w:proofErr w:type="spellEnd"/>
-      <w:r>
-        <w:rPr>
-          <w:highlight w:val="yellow"/>
-        </w:rPr>
-        <w:t xml:space="preserve"> – 1000 </w:t>
-      </w:r>
-      <w:proofErr w:type="spellStart"/>
-      <w:r>
-        <w:rPr>
-          <w:highlight w:val="yellow"/>
-        </w:rPr>
-        <w:t>b.c</w:t>
-      </w:r>
-      <w:proofErr w:type="spellEnd"/>
+        <w:t>Chakras Vedas: 1500 b.c. – 1000 b.c</w:t>
+      </w:r>
     </w:p>
     <w:p>
       <w:pPr>
@@ -7720,21 +6356,10 @@
         <w:rPr>
           <w:highlight w:val="yellow"/>
         </w:rPr>
-        <w:t xml:space="preserve"> (</w:t>
-      </w:r>
-      <w:proofErr w:type="gramStart"/>
-      <w:r>
-        <w:rPr>
-          <w:highlight w:val="yellow"/>
-        </w:rPr>
-        <w:t>red)</w:t>
-      </w:r>
-      <w:r>
-        <w:t xml:space="preserve">   </w:t>
-      </w:r>
-      <w:proofErr w:type="gramEnd"/>
-      <w:r>
-        <w:t>(tree pose, mountain)</w:t>
+        <w:t xml:space="preserve"> (red)</w:t>
+      </w:r>
+      <w:r>
+        <w:t xml:space="preserve">   (tree pose, mountain)</w:t>
       </w:r>
     </w:p>
     <w:p>
@@ -8294,43 +6919,7 @@
           <w:sz w:val="22"/>
           <w:szCs w:val="22"/>
         </w:rPr>
-        <w:t xml:space="preserve"> heartbreaking events. Instead, they choose to repress sadness, move </w:t>
-      </w:r>
-      <w:proofErr w:type="gramStart"/>
-      <w:r>
-        <w:rPr>
-          <w:color w:val="2C2D30"/>
-          <w:sz w:val="22"/>
-          <w:szCs w:val="22"/>
-        </w:rPr>
-        <w:t>on</w:t>
-      </w:r>
-      <w:proofErr w:type="gramEnd"/>
-      <w:r>
-        <w:rPr>
-          <w:color w:val="2C2D30"/>
-          <w:sz w:val="22"/>
-          <w:szCs w:val="22"/>
-        </w:rPr>
-        <w:t xml:space="preserve"> and focus on something else. But restricting tears is a lot like holding your breath. When you finally cry, it comes gushing </w:t>
-      </w:r>
-      <w:proofErr w:type="gramStart"/>
-      <w:r>
-        <w:rPr>
-          <w:color w:val="2C2D30"/>
-          <w:sz w:val="22"/>
-          <w:szCs w:val="22"/>
-        </w:rPr>
-        <w:t>out;</w:t>
-      </w:r>
-      <w:proofErr w:type="gramEnd"/>
-      <w:r>
-        <w:rPr>
-          <w:color w:val="2C2D30"/>
-          <w:sz w:val="22"/>
-          <w:szCs w:val="22"/>
-        </w:rPr>
-        <w:t xml:space="preserve"> equal parts pain and relief. Freeing bottled-up sadness is like sucking in a dose of fresh oxygen. It’s refreshing and liberating!</w:t>
+        <w:t> heartbreaking events. Instead, they choose to repress sadness, move on and focus on something else. But restricting tears is a lot like holding your breath. When you finally cry, it comes gushing out; equal parts pain and relief. Freeing bottled-up sadness is like sucking in a dose of fresh oxygen. It’s refreshing and liberating!</w:t>
       </w:r>
     </w:p>
     <w:p>
@@ -8650,13 +7239,8 @@
       <w:pPr>
         <w:contextualSpacing/>
       </w:pPr>
-      <w:proofErr w:type="spellStart"/>
-      <w:r>
-        <w:t>Groundedness</w:t>
-      </w:r>
-      <w:proofErr w:type="spellEnd"/>
-      <w:r>
-        <w:t xml:space="preserve"> on path.  </w:t>
+      <w:r>
+        <w:t xml:space="preserve">Groundedness on path.  </w:t>
       </w:r>
     </w:p>
     <w:p>
@@ -8716,41 +7300,13 @@
           <w:szCs w:val="22"/>
         </w:rPr>
       </w:pPr>
-      <w:proofErr w:type="gramStart"/>
       <w:r>
         <w:rPr>
           <w:color w:val="2C2D30"/>
           <w:sz w:val="22"/>
           <w:szCs w:val="22"/>
         </w:rPr>
-        <w:t>Stretching—pain</w:t>
-      </w:r>
-      <w:proofErr w:type="gramEnd"/>
-      <w:r>
-        <w:rPr>
-          <w:color w:val="2C2D30"/>
-          <w:sz w:val="22"/>
-          <w:szCs w:val="22"/>
-        </w:rPr>
-        <w:t xml:space="preserve">, dwelling in pain.  Somehow it releases something.  Tension. Soreness. </w:t>
-      </w:r>
-      <w:proofErr w:type="spellStart"/>
-      <w:r>
-        <w:rPr>
-          <w:color w:val="2C2D30"/>
-          <w:sz w:val="22"/>
-          <w:szCs w:val="22"/>
-        </w:rPr>
-        <w:t>Endorphines</w:t>
-      </w:r>
-      <w:proofErr w:type="spellEnd"/>
-      <w:r>
-        <w:rPr>
-          <w:color w:val="2C2D30"/>
-          <w:sz w:val="22"/>
-          <w:szCs w:val="22"/>
-        </w:rPr>
-        <w:t>.</w:t>
+        <w:t>Stretching—pain, dwelling in pain.  Somehow it releases something.  Tension. Soreness. Endorphines.</w:t>
       </w:r>
     </w:p>
     <w:p>
@@ -8793,15 +7349,7 @@
         <w:contextualSpacing/>
       </w:pPr>
       <w:r>
-        <w:t xml:space="preserve">Guitar playing felt amazing today! Body </w:t>
-      </w:r>
-      <w:proofErr w:type="gramStart"/>
-      <w:r>
-        <w:t>opening up</w:t>
-      </w:r>
-      <w:proofErr w:type="gramEnd"/>
-      <w:r>
-        <w:t>!</w:t>
+        <w:t>Guitar playing felt amazing today! Body opening up!</w:t>
       </w:r>
     </w:p>
     <w:p>
@@ -8874,15 +7422,7 @@
         <w:contextualSpacing/>
       </w:pPr>
       <w:r>
-        <w:t xml:space="preserve">Osteopathic Manipulative Medicine (OMM); Osteopathic Manipulative </w:t>
-      </w:r>
-      <w:proofErr w:type="gramStart"/>
-      <w:r>
-        <w:t>treatment(</w:t>
-      </w:r>
-      <w:proofErr w:type="gramEnd"/>
-      <w:r>
-        <w:t>OMT)</w:t>
+        <w:t>Osteopathic Manipulative Medicine (OMM); Osteopathic Manipulative treatment(OMT)</w:t>
       </w:r>
     </w:p>
     <w:p>
@@ -8930,15 +7470,7 @@
         </w:numPr>
       </w:pPr>
       <w:r>
-        <w:t xml:space="preserve">What are the Osteopathic ideas on bodily energy, i.e. </w:t>
-      </w:r>
-      <w:proofErr w:type="gramStart"/>
-      <w:r>
-        <w:t>qi</w:t>
-      </w:r>
-      <w:proofErr w:type="gramEnd"/>
-      <w:r>
-        <w:t xml:space="preserve"> </w:t>
+        <w:t xml:space="preserve">What are the Osteopathic ideas on bodily energy, i.e. qi </w:t>
       </w:r>
     </w:p>
     <w:p>
@@ -8962,31 +7494,7 @@
         </w:numPr>
       </w:pPr>
       <w:r>
-        <w:t xml:space="preserve">Detecting abnormal texture of skin and sort tissue a diagnosis can be made </w:t>
-      </w:r>
-      <w:proofErr w:type="gramStart"/>
-      <w:r>
-        <w:t>an</w:t>
-      </w:r>
-      <w:proofErr w:type="gramEnd"/>
-      <w:r>
-        <w:t xml:space="preserve"> manipulative treatment can be employed to return the </w:t>
-      </w:r>
-      <w:proofErr w:type="spellStart"/>
-      <w:r>
-        <w:t>nerces</w:t>
-      </w:r>
-      <w:proofErr w:type="spellEnd"/>
-      <w:r>
-        <w:t xml:space="preserve"> and </w:t>
-      </w:r>
-      <w:proofErr w:type="spellStart"/>
-      <w:r>
-        <w:t>noral</w:t>
-      </w:r>
-      <w:proofErr w:type="spellEnd"/>
-      <w:r>
-        <w:t xml:space="preserve"> structures to their natural, healthy state, allowing the blood to flow freely.</w:t>
+        <w:t>Detecting abnormal texture of skin and sort tissue a diagnosis can be made an manipulative treatment can be employed to return the nerces and noral structures to their natural, healthy state, allowing the blood to flow freely.</w:t>
       </w:r>
     </w:p>
     <w:p>
@@ -9075,42 +7583,8 @@
           <w:szCs w:val="20"/>
           <w:shd w:val="clear" w:color="auto" w:fill="FFFFFF"/>
         </w:rPr>
-        <w:t xml:space="preserve"> which is spread over both the macrocosm, the entire Universe, and the microcosm, the human body... The atom is contained in </w:t>
-      </w:r>
-      <w:proofErr w:type="gramStart"/>
-      <w:r>
-        <w:rPr>
-          <w:rFonts w:ascii="Arial" w:hAnsi="Arial" w:cs="Arial"/>
-          <w:color w:val="202122"/>
-          <w:sz w:val="20"/>
-          <w:szCs w:val="20"/>
-          <w:shd w:val="clear" w:color="auto" w:fill="FFFFFF"/>
-        </w:rPr>
-        <w:t>both of these</w:t>
-      </w:r>
-      <w:proofErr w:type="gramEnd"/>
-      <w:r>
-        <w:rPr>
-          <w:rFonts w:ascii="Arial" w:hAnsi="Arial" w:cs="Arial"/>
-          <w:color w:val="202122"/>
-          <w:sz w:val="20"/>
-          <w:szCs w:val="20"/>
-          <w:shd w:val="clear" w:color="auto" w:fill="FFFFFF"/>
-        </w:rPr>
-        <w:t xml:space="preserve">. Prana is life-energy responsible for the phenomena of terrestrial life and for life on other planets in the universe. Prana in its universal aspect is immaterial. But in the human body, Prana creates a fine biochemical substance which works in the whole organism and is the main agent of activity in the nervous system and in the brain. The brain is alive only because of </w:t>
-      </w:r>
-      <w:proofErr w:type="gramStart"/>
-      <w:r>
-        <w:rPr>
-          <w:rFonts w:ascii="Arial" w:hAnsi="Arial" w:cs="Arial"/>
-          <w:color w:val="202122"/>
-          <w:sz w:val="20"/>
-          <w:szCs w:val="20"/>
-          <w:shd w:val="clear" w:color="auto" w:fill="FFFFFF"/>
-        </w:rPr>
-        <w:t>Prana..</w:t>
-      </w:r>
-      <w:proofErr w:type="gramEnd"/>
+        <w:t> which is spread over both the macrocosm, the entire Universe, and the microcosm, the human body... The atom is contained in both of these. Prana is life-energy responsible for the phenomena of terrestrial life and for life on other planets in the universe. Prana in its universal aspect is immaterial. But in the human body, Prana creates a fine biochemical substance which works in the whole organism and is the main agent of activity in the nervous system and in the brain. The brain is alive only because of Prana..</w:t>
+      </w:r>
     </w:p>
     <w:p>
       <w:pPr>
@@ -9391,15 +7865,7 @@
         </w:numPr>
       </w:pPr>
       <w:r>
-        <w:t xml:space="preserve">In: 5 </w:t>
-      </w:r>
-      <w:proofErr w:type="gramStart"/>
-      <w:r>
-        <w:t>count</w:t>
-      </w:r>
-      <w:proofErr w:type="gramEnd"/>
-      <w:r>
-        <w:t xml:space="preserve">; out: 5 count </w:t>
+        <w:t xml:space="preserve">In: 5 count; out: 5 count </w:t>
       </w:r>
     </w:p>
     <w:p>
@@ -9410,11 +7876,9 @@
           <w:numId w:val="3"/>
         </w:numPr>
       </w:pPr>
-      <w:proofErr w:type="spellStart"/>
       <w:r>
         <w:t>Sitali</w:t>
       </w:r>
-      <w:proofErr w:type="spellEnd"/>
     </w:p>
     <w:p>
       <w:pPr>
@@ -9425,15 +7889,7 @@
         </w:numPr>
       </w:pPr>
       <w:r>
-        <w:t xml:space="preserve">Breath in though rolled </w:t>
-      </w:r>
-      <w:proofErr w:type="gramStart"/>
-      <w:r>
-        <w:t>tongue;</w:t>
-      </w:r>
-      <w:proofErr w:type="gramEnd"/>
-      <w:r>
-        <w:t xml:space="preserve"> out though nose. </w:t>
+        <w:t xml:space="preserve">Breath in though rolled tongue; out though nose. </w:t>
       </w:r>
     </w:p>
     <w:p>
@@ -9493,15 +7949,7 @@
         </w:numPr>
       </w:pPr>
       <w:r>
-        <w:t xml:space="preserve">Humming Bee </w:t>
-      </w:r>
-      <w:proofErr w:type="spellStart"/>
-      <w:r>
-        <w:t>Brearh</w:t>
-      </w:r>
-      <w:proofErr w:type="spellEnd"/>
-      <w:r>
-        <w:t xml:space="preserve"> </w:t>
+        <w:t xml:space="preserve">Humming Bee Brearh </w:t>
       </w:r>
     </w:p>
     <w:p>
@@ -9599,13 +8047,8 @@
           <w:numId w:val="9"/>
         </w:numPr>
       </w:pPr>
-      <w:proofErr w:type="spellStart"/>
-      <w:r>
-        <w:t>Breath</w:t>
-      </w:r>
-      <w:proofErr w:type="spellEnd"/>
-      <w:r>
-        <w:t xml:space="preserve"> deeply, let air out hold until need to breath</w:t>
+      <w:r>
+        <w:t>Breath deeply, let air out hold until need to breath</w:t>
       </w:r>
     </w:p>
     <w:p>
@@ -9658,15 +8101,7 @@
         </w:numPr>
       </w:pPr>
       <w:r>
-        <w:t xml:space="preserve">What is </w:t>
-      </w:r>
-      <w:proofErr w:type="spellStart"/>
-      <w:r>
-        <w:t>Kyengar</w:t>
-      </w:r>
-      <w:proofErr w:type="spellEnd"/>
-      <w:r>
-        <w:t xml:space="preserve"> yoga?</w:t>
+        <w:t>What is Kyengar yoga?</w:t>
       </w:r>
     </w:p>
     <w:p>
@@ -9779,13 +8214,8 @@
     </w:p>
     <w:p/>
     <w:p>
-      <w:proofErr w:type="spellStart"/>
-      <w:r>
-        <w:t>Muscloskeletal</w:t>
-      </w:r>
-      <w:proofErr w:type="spellEnd"/>
-      <w:r>
-        <w:t xml:space="preserve"> </w:t>
+      <w:r>
+        <w:t xml:space="preserve">Muscloskeletal </w:t>
       </w:r>
     </w:p>
     <w:p>
@@ -9810,15 +8240,7 @@
     </w:p>
     <w:p>
       <w:r>
-        <w:t xml:space="preserve">Pete </w:t>
-      </w:r>
-      <w:proofErr w:type="spellStart"/>
-      <w:r>
-        <w:t>Egoscue</w:t>
-      </w:r>
-      <w:proofErr w:type="spellEnd"/>
-      <w:r>
-        <w:t xml:space="preserve"> </w:t>
+        <w:t xml:space="preserve">Pete Egoscue </w:t>
       </w:r>
     </w:p>
     <w:p>
@@ -9834,13 +8256,8 @@
     </w:p>
     <w:p>
       <w:bookmarkStart w:id="11" w:name="_Hlk72595244"/>
-      <w:proofErr w:type="spellStart"/>
-      <w:r>
-        <w:t>Costocondritis</w:t>
-      </w:r>
-      <w:proofErr w:type="spellEnd"/>
-      <w:r>
-        <w:t xml:space="preserve">/heart chakra very tight the last short week or so. Last two days pain/discomfort motivated me to get stretching again.  Feeling rewarded. Need to keep it up! </w:t>
+      <w:r>
+        <w:t xml:space="preserve">Costocondritis/heart chakra very tight the last short week or so. Last two days pain/discomfort motivated me to get stretching again.  Feeling rewarded. Need to keep it up! </w:t>
       </w:r>
     </w:p>
     <w:p>
@@ -9871,23 +8288,7 @@
     </w:p>
     <w:p>
       <w:r>
-        <w:t xml:space="preserve">The subtle body.  Yoga helps you access the subtle body and work on the stresses and tensions </w:t>
-      </w:r>
-      <w:proofErr w:type="gramStart"/>
-      <w:r>
-        <w:t>there</w:t>
-      </w:r>
-      <w:proofErr w:type="gramEnd"/>
-      <w:r>
-        <w:t xml:space="preserve"> in.  Writing helps you access the subtle mind and work out the stresses and tensions </w:t>
-      </w:r>
-      <w:proofErr w:type="gramStart"/>
-      <w:r>
-        <w:t>there</w:t>
-      </w:r>
-      <w:proofErr w:type="gramEnd"/>
-      <w:r>
-        <w:t xml:space="preserve"> in. Yoga and writing have become symbiotic for me, each other informing the other, each on giving the other form and purpose.</w:t>
+        <w:t>The subtle body.  Yoga helps you access the subtle body and work on the stresses and tensions there in.  Writing helps you access the subtle mind and work out the stresses and tensions there in. Yoga and writing have become symbiotic for me, each other informing the other, each on giving the other form and purpose.</w:t>
       </w:r>
     </w:p>
     <w:bookmarkEnd w:id="11"/>
@@ -9933,15 +8334,7 @@
         </w:numPr>
       </w:pPr>
       <w:r>
-        <w:t xml:space="preserve">Repeated topical word to </w:t>
-      </w:r>
-      <w:proofErr w:type="spellStart"/>
-      <w:r>
-        <w:t>coalese</w:t>
-      </w:r>
-      <w:proofErr w:type="spellEnd"/>
-      <w:r>
-        <w:t xml:space="preserve"> imagination and intellect around a particular theme or set of interrelated themes.  </w:t>
+        <w:t xml:space="preserve">Repeated topical word to coalese imagination and intellect around a particular theme or set of interrelated themes.  </w:t>
       </w:r>
     </w:p>
     <w:p>
@@ -10142,17 +8535,7 @@
     </w:p>
     <w:p>
       <w:r>
-        <w:t xml:space="preserve">Arms out straight, twisting, engaging Costochondritis.  (05/12/2020- Costochondritis has been resolved for months now, but </w:t>
-      </w:r>
-      <w:proofErr w:type="spellStart"/>
-      <w:proofErr w:type="gramStart"/>
-      <w:r>
-        <w:t>lets</w:t>
-      </w:r>
-      <w:proofErr w:type="spellEnd"/>
-      <w:proofErr w:type="gramEnd"/>
-      <w:r>
-        <w:t xml:space="preserve"> not forget what a big fucking, uncomfortable deal that was!!! So uncomfortable, a very concrete expression of your anxiety and dragged with weight.  </w:t>
+        <w:t xml:space="preserve">Arms out straight, twisting, engaging Costochondritis.  (05/12/2020- Costochondritis has been resolved for months now, but lets not forget what a big fucking, uncomfortable deal that was!!! So uncomfortable, a very concrete expression of your anxiety and dragged with weight.  </w:t>
       </w:r>
     </w:p>
     <w:p/>
@@ -10215,15 +8598,7 @@
       </w:pPr>
       <w:r>
         <w:tab/>
-        <w:t xml:space="preserve">Ideas of </w:t>
-      </w:r>
-      <w:proofErr w:type="gramStart"/>
-      <w:r>
-        <w:t>spiritualism(</w:t>
-      </w:r>
-      <w:proofErr w:type="gramEnd"/>
-      <w:r>
-        <w:t>1867)</w:t>
+        <w:t>Ideas of spiritualism(1867)</w:t>
       </w:r>
     </w:p>
     <w:p>
@@ -10300,15 +8675,7 @@
         </w:numPr>
       </w:pPr>
       <w:r>
-        <w:t xml:space="preserve">Home Guard of the Mission calvary (Union)- </w:t>
-      </w:r>
-      <w:proofErr w:type="spellStart"/>
-      <w:r>
-        <w:t>defacto</w:t>
-      </w:r>
-      <w:proofErr w:type="spellEnd"/>
-      <w:r>
-        <w:t xml:space="preserve"> surgeon</w:t>
+        <w:t>Home Guard of the Mission calvary (Union)- defacto surgeon</w:t>
       </w:r>
     </w:p>
     <w:p>
@@ -10320,23 +8687,7 @@
         </w:numPr>
       </w:pPr>
       <w:r>
-        <w:t xml:space="preserve">After civil war, wife and 3 children and </w:t>
-      </w:r>
-      <w:proofErr w:type="gramStart"/>
-      <w:r>
-        <w:t>an a</w:t>
-      </w:r>
-      <w:proofErr w:type="gramEnd"/>
-      <w:r>
-        <w:t xml:space="preserve"> adopted child died of spinal </w:t>
-      </w:r>
-      <w:proofErr w:type="spellStart"/>
-      <w:r>
-        <w:t>meninghitis</w:t>
-      </w:r>
-      <w:proofErr w:type="spellEnd"/>
-      <w:r>
-        <w:t xml:space="preserve"> (1864)</w:t>
+        <w:t>After civil war, wife and 3 children and an a adopted child died of spinal meninghitis (1864)</w:t>
       </w:r>
     </w:p>
     <w:p>
@@ -10352,14 +8703,7 @@
       </w:r>
       <w:r>
         <w:tab/>
-      </w:r>
-      <w:proofErr w:type="gramStart"/>
-      <w:r>
-        <w:t>i.e.</w:t>
-      </w:r>
-      <w:proofErr w:type="gramEnd"/>
-      <w:r>
-        <w:t xml:space="preserve"> arsenic, castor oil, whisky, opium.</w:t>
+        <w:t>i.e. arsenic, castor oil, whisky, opium.</w:t>
       </w:r>
     </w:p>
     <w:p>
@@ -10431,15 +8775,7 @@
         </w:numPr>
       </w:pPr>
       <w:r>
-        <w:t>4) Rational treatment is built upon body unit, self-</w:t>
-      </w:r>
-      <w:proofErr w:type="gramStart"/>
-      <w:r>
-        <w:t>regulation</w:t>
-      </w:r>
-      <w:proofErr w:type="gramEnd"/>
-      <w:r>
-        <w:t xml:space="preserve"> and structure/function relationship.</w:t>
+        <w:t>4) Rational treatment is built upon body unit, self-regulation and structure/function relationship.</w:t>
       </w:r>
     </w:p>
     <w:p>
@@ -10462,11 +8798,9 @@
           <w:numId w:val="13"/>
         </w:numPr>
       </w:pPr>
-      <w:proofErr w:type="spellStart"/>
       <w:r>
         <w:t>Counterstrain</w:t>
       </w:r>
-      <w:proofErr w:type="spellEnd"/>
     </w:p>
     <w:p>
       <w:pPr>
@@ -10488,13 +8822,8 @@
           <w:numId w:val="13"/>
         </w:numPr>
       </w:pPr>
-      <w:proofErr w:type="spellStart"/>
-      <w:r>
-        <w:t>Ligamentories</w:t>
-      </w:r>
-      <w:proofErr w:type="spellEnd"/>
-      <w:r>
-        <w:t xml:space="preserve"> articular release</w:t>
+      <w:r>
+        <w:t>Ligamentories articular release</w:t>
       </w:r>
     </w:p>
     <w:p>
@@ -10572,15 +8901,7 @@
         </w:numPr>
       </w:pPr>
       <w:r>
-        <w:t xml:space="preserve">Body can recover from displacements, disorganizations, </w:t>
-      </w:r>
-      <w:proofErr w:type="gramStart"/>
-      <w:r>
-        <w:t>derangements</w:t>
-      </w:r>
-      <w:proofErr w:type="gramEnd"/>
-      <w:r>
-        <w:t xml:space="preserve"> and the consequent diseases.</w:t>
+        <w:t>Body can recover from displacements, disorganizations, derangements and the consequent diseases.</w:t>
       </w:r>
     </w:p>
     <w:p>
@@ -10616,15 +8937,7 @@
         </w:numPr>
       </w:pPr>
       <w:r>
-        <w:t xml:space="preserve">Ideas of </w:t>
-      </w:r>
-      <w:proofErr w:type="gramStart"/>
-      <w:r>
-        <w:t>spiritualism(</w:t>
-      </w:r>
-      <w:proofErr w:type="gramEnd"/>
-      <w:r>
-        <w:t>1867)</w:t>
+        <w:t>Ideas of spiritualism(1867)</w:t>
       </w:r>
     </w:p>
     <w:p>
@@ -10660,15 +8973,7 @@
         </w:numPr>
       </w:pPr>
       <w:r>
-        <w:t xml:space="preserve">Spirit </w:t>
-      </w:r>
-      <w:proofErr w:type="spellStart"/>
-      <w:r>
-        <w:t>Rappings</w:t>
-      </w:r>
-      <w:proofErr w:type="spellEnd"/>
-      <w:r>
-        <w:t xml:space="preserve"> popular song from 1853</w:t>
+        <w:t>Spirit Rappings popular song from 1853</w:t>
       </w:r>
     </w:p>
     <w:p>
@@ -10764,15 +9069,7 @@
         </w:numPr>
       </w:pPr>
       <w:r>
-        <w:t xml:space="preserve">“Central Tendon”: A Fascial String that runs through the body from the base of the skull to the pelvic </w:t>
-      </w:r>
-      <w:proofErr w:type="gramStart"/>
-      <w:r>
-        <w:t>floor, but</w:t>
-      </w:r>
-      <w:proofErr w:type="gramEnd"/>
-      <w:r>
-        <w:t xml:space="preserve"> is located anterior to the spinal column in the superficial and deeper-lying fascial layers of the body and does not include the dura mater.  </w:t>
+        <w:t xml:space="preserve">“Central Tendon”: A Fascial String that runs through the body from the base of the skull to the pelvic floor, but is located anterior to the spinal column in the superficial and deeper-lying fascial layers of the body and does not include the dura mater.  </w:t>
       </w:r>
     </w:p>
     <w:p>
@@ -10984,7 +9281,6 @@
             <w:r>
               <w:t>Base/Root (</w:t>
             </w:r>
-            <w:proofErr w:type="spellStart"/>
             <w:r>
               <w:rPr>
                 <w:b/>
@@ -10992,7 +9288,6 @@
               </w:rPr>
               <w:t>Muladhara</w:t>
             </w:r>
-            <w:proofErr w:type="spellEnd"/>
             <w:r>
               <w:t>)</w:t>
             </w:r>
@@ -11051,12 +9346,9 @@
               <w:pStyle w:val="ListParagraph"/>
               <w:ind w:left="0"/>
             </w:pPr>
-            <w:proofErr w:type="gramStart"/>
             <w:r>
               <w:t>Sacral(</w:t>
             </w:r>
-            <w:proofErr w:type="spellStart"/>
-            <w:proofErr w:type="gramEnd"/>
             <w:r>
               <w:rPr>
                 <w:b/>
@@ -11064,7 +9356,6 @@
               </w:rPr>
               <w:t>Svadisthana</w:t>
             </w:r>
-            <w:proofErr w:type="spellEnd"/>
             <w:r>
               <w:t>)</w:t>
             </w:r>
@@ -11093,13 +9384,8 @@
               <w:pStyle w:val="ListParagraph"/>
               <w:ind w:left="0"/>
             </w:pPr>
-            <w:proofErr w:type="spellStart"/>
             <w:r>
-              <w:t>Ostrogen</w:t>
-            </w:r>
-            <w:proofErr w:type="spellEnd"/>
-            <w:r>
-              <w:t>/testosterone</w:t>
+              <w:t>Ostrogen/testosterone</w:t>
             </w:r>
           </w:p>
         </w:tc>
@@ -11131,7 +9417,6 @@
             <w:r>
               <w:t>Stomach, navel, solar plexus (</w:t>
             </w:r>
-            <w:proofErr w:type="spellStart"/>
             <w:r>
               <w:rPr>
                 <w:b/>
@@ -11139,7 +9424,6 @@
               </w:rPr>
               <w:t>Manipura</w:t>
             </w:r>
-            <w:proofErr w:type="spellEnd"/>
             <w:r>
               <w:t>)</w:t>
             </w:r>
@@ -11201,7 +9485,6 @@
             <w:r>
               <w:t>Heart (</w:t>
             </w:r>
-            <w:proofErr w:type="spellStart"/>
             <w:r>
               <w:rPr>
                 <w:b/>
@@ -11209,7 +9492,6 @@
               </w:rPr>
               <w:t>Anahata</w:t>
             </w:r>
-            <w:proofErr w:type="spellEnd"/>
             <w:r>
               <w:t>)</w:t>
             </w:r>
@@ -11275,12 +9557,9 @@
               <w:pStyle w:val="ListParagraph"/>
               <w:ind w:left="0"/>
             </w:pPr>
-            <w:proofErr w:type="gramStart"/>
             <w:r>
               <w:t>Throat(</w:t>
             </w:r>
-            <w:proofErr w:type="spellStart"/>
-            <w:proofErr w:type="gramEnd"/>
             <w:r>
               <w:rPr>
                 <w:b/>
@@ -11288,7 +9567,6 @@
               </w:rPr>
               <w:t>Vishuddha</w:t>
             </w:r>
-            <w:proofErr w:type="spellEnd"/>
             <w:r>
               <w:t>)</w:t>
             </w:r>
@@ -11341,12 +9619,9 @@
               <w:pStyle w:val="ListParagraph"/>
               <w:ind w:left="0"/>
             </w:pPr>
-            <w:proofErr w:type="gramStart"/>
             <w:r>
               <w:t>Brow(</w:t>
             </w:r>
-            <w:proofErr w:type="spellStart"/>
-            <w:proofErr w:type="gramEnd"/>
             <w:r>
               <w:rPr>
                 <w:b/>
@@ -11354,7 +9629,6 @@
               </w:rPr>
               <w:t>Ajna</w:t>
             </w:r>
-            <w:proofErr w:type="spellEnd"/>
             <w:r>
               <w:t>)</w:t>
             </w:r>
@@ -11383,11 +9657,9 @@
               <w:pStyle w:val="ListParagraph"/>
               <w:ind w:left="0"/>
             </w:pPr>
-            <w:proofErr w:type="spellStart"/>
             <w:r>
               <w:t>Somatotraphin</w:t>
             </w:r>
-            <w:proofErr w:type="spellEnd"/>
           </w:p>
         </w:tc>
         <w:tc>
@@ -11419,26 +9691,15 @@
                 <w:bCs/>
               </w:rPr>
             </w:pPr>
-            <w:proofErr w:type="gramStart"/>
             <w:r>
               <w:t>Crown(</w:t>
             </w:r>
-            <w:proofErr w:type="spellStart"/>
-            <w:proofErr w:type="gramEnd"/>
             <w:r>
               <w:rPr>
                 <w:b/>
                 <w:bCs/>
               </w:rPr>
-              <w:t>Sahsrara</w:t>
-            </w:r>
-            <w:proofErr w:type="spellEnd"/>
-            <w:r>
-              <w:rPr>
-                <w:b/>
-                <w:bCs/>
-              </w:rPr>
-              <w:t>)</w:t>
+              <w:t>Sahsrara)</w:t>
             </w:r>
           </w:p>
         </w:tc>
@@ -11507,15 +9768,7 @@
     <w:p/>
     <w:p>
       <w:r>
-        <w:t xml:space="preserve">Waking up feeling good. Still have tightness in mid-back up into shoulders.  Realized yesterday that I haven’t had the old “have to get out for a run” feeling lately.  My yoga seems to be burning through my </w:t>
-      </w:r>
-      <w:proofErr w:type="gramStart"/>
-      <w:r>
-        <w:t>pent up</w:t>
-      </w:r>
-      <w:proofErr w:type="gramEnd"/>
-      <w:r>
-        <w:t xml:space="preserve"> energy.  </w:t>
+        <w:t xml:space="preserve">Waking up feeling good. Still have tightness in mid-back up into shoulders.  Realized yesterday that I haven’t had the old “have to get out for a run” feeling lately.  My yoga seems to be burning through my pent up energy.  </w:t>
       </w:r>
       <w:r>
         <w:rPr>
@@ -11529,21 +9782,8 @@
       </w:r>
       <w:r>
         <w:lastRenderedPageBreak/>
-        <w:t xml:space="preserve">body?  Belly to chest breathing and single nostril breathing have both been </w:t>
-      </w:r>
-      <w:proofErr w:type="gramStart"/>
-      <w:r>
-        <w:t>really good</w:t>
-      </w:r>
-      <w:proofErr w:type="gramEnd"/>
-      <w:r>
-        <w:t xml:space="preserve">!  What are these body shimmers of </w:t>
-      </w:r>
-      <w:proofErr w:type="gramStart"/>
-      <w:r>
-        <w:t>energy.</w:t>
-      </w:r>
-      <w:proofErr w:type="gramEnd"/>
+        <w:t>body?  Belly to chest breathing and single nostril breathing have both been really good!  What are these body shimmers of energy.</w:t>
+      </w:r>
     </w:p>
     <w:p/>
     <w:p>
@@ -11561,15 +9801,7 @@
     <w:p/>
     <w:p>
       <w:r>
-        <w:t xml:space="preserve">Chakra:  if we block our feelings or do not speak our </w:t>
-      </w:r>
-      <w:proofErr w:type="gramStart"/>
-      <w:r>
-        <w:t>truth</w:t>
-      </w:r>
-      <w:proofErr w:type="gramEnd"/>
-      <w:r>
-        <w:t xml:space="preserve"> we may be unconsciously impeding our healthy energy flow.  </w:t>
+        <w:t xml:space="preserve">Chakra:  if we block our feelings or do not speak our truth we may be unconsciously impeding our healthy energy flow.  </w:t>
       </w:r>
     </w:p>
     <w:p/>
@@ -11600,7 +9832,6 @@
       </w:r>
     </w:p>
     <w:p>
-      <w:proofErr w:type="gramStart"/>
       <w:r>
         <w:t>Lam</w:t>
       </w:r>
@@ -11614,7 +9845,6 @@
         </w:rPr>
         <w:t>|</w:t>
       </w:r>
-      <w:proofErr w:type="gramEnd"/>
       <w:r>
         <w:t xml:space="preserve">  </w:t>
       </w:r>
@@ -11701,14 +9931,8 @@
       </w:r>
     </w:p>
     <w:p>
-      <w:proofErr w:type="spellStart"/>
-      <w:proofErr w:type="gramStart"/>
-      <w:r>
-        <w:t>Vam</w:t>
-      </w:r>
-      <w:proofErr w:type="spellEnd"/>
-      <w:r>
-        <w:t xml:space="preserve">  </w:t>
+      <w:r>
+        <w:t xml:space="preserve">Vam  </w:t>
       </w:r>
       <w:r>
         <w:rPr>
@@ -11717,7 +9941,6 @@
         </w:rPr>
         <w:t>|</w:t>
       </w:r>
-      <w:proofErr w:type="gramEnd"/>
       <w:r>
         <w:rPr>
           <w:sz w:val="28"/>
@@ -11817,7 +10040,6 @@
       </w:r>
     </w:p>
     <w:p>
-      <w:proofErr w:type="gramStart"/>
       <w:r>
         <w:t xml:space="preserve">Ram  </w:t>
       </w:r>
@@ -11828,7 +10050,6 @@
         </w:rPr>
         <w:t>|</w:t>
       </w:r>
-      <w:proofErr w:type="gramEnd"/>
       <w:r>
         <w:rPr>
           <w:sz w:val="28"/>
@@ -11920,15 +10141,7 @@
         <w:ind w:left="720"/>
       </w:pPr>
       <w:r>
-        <w:t xml:space="preserve">I trust my intuition and </w:t>
-      </w:r>
-      <w:proofErr w:type="gramStart"/>
-      <w:r>
-        <w:t>guidance, and</w:t>
-      </w:r>
-      <w:proofErr w:type="gramEnd"/>
-      <w:r>
-        <w:t xml:space="preserve"> follow it wherever is leads me without question or hesitation. Wisdom</w:t>
+        <w:t>I trust my intuition and guidance, and follow it wherever is leads me without question or hesitation. Wisdom</w:t>
       </w:r>
     </w:p>
     <w:p>
@@ -11937,7 +10150,6 @@
       </w:r>
     </w:p>
     <w:p>
-      <w:proofErr w:type="gramStart"/>
       <w:r>
         <w:lastRenderedPageBreak/>
         <w:t xml:space="preserve">Yam  </w:t>
@@ -11949,7 +10161,6 @@
         </w:rPr>
         <w:t>|</w:t>
       </w:r>
-      <w:proofErr w:type="gramEnd"/>
       <w:r>
         <w:rPr>
           <w:sz w:val="28"/>
@@ -11991,14 +10202,12 @@
         </w:rPr>
         <w:t xml:space="preserve">  </w:t>
       </w:r>
-      <w:proofErr w:type="spellStart"/>
       <w:r>
         <w:rPr>
           <w:highlight w:val="green"/>
         </w:rPr>
         <w:t>Anahata</w:t>
       </w:r>
-      <w:proofErr w:type="spellEnd"/>
       <w:r>
         <w:t xml:space="preserve">  </w:t>
       </w:r>
@@ -12061,7 +10270,6 @@
         </w:rPr>
         <w:t xml:space="preserve"> </w:t>
       </w:r>
-      <w:proofErr w:type="gramStart"/>
       <w:r>
         <w:t xml:space="preserve">Throat  </w:t>
       </w:r>
@@ -12072,7 +10280,6 @@
         </w:rPr>
         <w:t>|</w:t>
       </w:r>
-      <w:proofErr w:type="gramEnd"/>
       <w:r>
         <w:rPr>
           <w:sz w:val="28"/>
@@ -12097,14 +10304,12 @@
         </w:rPr>
         <w:t xml:space="preserve">  </w:t>
       </w:r>
-      <w:proofErr w:type="spellStart"/>
       <w:r>
         <w:rPr>
           <w:highlight w:val="blue"/>
         </w:rPr>
         <w:t>Vishuddha</w:t>
       </w:r>
-      <w:proofErr w:type="spellEnd"/>
       <w:r>
         <w:t xml:space="preserve">  </w:t>
       </w:r>
@@ -12153,7 +10358,6 @@
       <w:pPr>
         <w:contextualSpacing/>
       </w:pPr>
-      <w:proofErr w:type="gramStart"/>
       <w:r>
         <w:t xml:space="preserve">Sham  </w:t>
       </w:r>
@@ -12164,7 +10368,6 @@
         </w:rPr>
         <w:t>|</w:t>
       </w:r>
-      <w:proofErr w:type="gramEnd"/>
       <w:r>
         <w:rPr>
           <w:sz w:val="28"/>
@@ -12206,14 +10409,12 @@
         </w:rPr>
         <w:t xml:space="preserve">  </w:t>
       </w:r>
-      <w:proofErr w:type="spellStart"/>
       <w:r>
         <w:rPr>
           <w:highlight w:val="darkBlue"/>
         </w:rPr>
         <w:t>Ajna</w:t>
       </w:r>
-      <w:proofErr w:type="spellEnd"/>
       <w:r>
         <w:t xml:space="preserve">  </w:t>
       </w:r>
@@ -12268,15 +10469,7 @@
         <w:contextualSpacing/>
       </w:pPr>
       <w:r>
-        <w:t xml:space="preserve">I </w:t>
-      </w:r>
-      <w:proofErr w:type="gramStart"/>
-      <w:r>
-        <w:t>am connected with</w:t>
-      </w:r>
-      <w:proofErr w:type="gramEnd"/>
-      <w:r>
-        <w:t xml:space="preserve"> celestial love that runs through my vessel and life.  I trust my inner wisdom and have total clarity on my path.</w:t>
+        <w:t>I am connected with celestial love that runs through my vessel and life.  I trust my inner wisdom and have total clarity on my path.</w:t>
       </w:r>
     </w:p>
     <w:p>
@@ -12296,7 +10489,6 @@
       <w:pPr>
         <w:contextualSpacing/>
       </w:pPr>
-      <w:proofErr w:type="gramStart"/>
       <w:r>
         <w:t xml:space="preserve">Om  </w:t>
       </w:r>
@@ -12307,7 +10499,6 @@
         </w:rPr>
         <w:t>|</w:t>
       </w:r>
-      <w:proofErr w:type="gramEnd"/>
       <w:r>
         <w:rPr>
           <w:sz w:val="28"/>
@@ -12349,14 +10540,12 @@
         </w:rPr>
         <w:t xml:space="preserve">  </w:t>
       </w:r>
-      <w:proofErr w:type="spellStart"/>
       <w:r>
         <w:rPr>
           <w:highlight w:val="darkMagenta"/>
         </w:rPr>
         <w:t>Sahasrara</w:t>
       </w:r>
-      <w:proofErr w:type="spellEnd"/>
       <w:r>
         <w:t xml:space="preserve">  </w:t>
       </w:r>
@@ -12396,13 +10585,8 @@
         <w:contextualSpacing/>
       </w:pPr>
       <w:r>
-        <w:t xml:space="preserve">Ah / </w:t>
-      </w:r>
-      <w:proofErr w:type="spellStart"/>
-      <w:r>
-        <w:t>Sohan</w:t>
-      </w:r>
-      <w:proofErr w:type="spellEnd"/>
+        <w:t>Ah / Sohan</w:t>
+      </w:r>
     </w:p>
     <w:p>
       <w:pPr>
@@ -12456,15 +10640,7 @@
       </w:r>
       <w:r>
         <w:tab/>
-        <w:t xml:space="preserve">    GYAN MUDRA =</w:t>
-      </w:r>
-      <w:proofErr w:type="gramStart"/>
-      <w:r>
-        <w:t>&gt;  root</w:t>
-      </w:r>
-      <w:proofErr w:type="gramEnd"/>
-      <w:r>
-        <w:t xml:space="preserve"> chakra, “seal of knowledge”</w:t>
+        <w:t xml:space="preserve">    GYAN MUDRA =&gt;  root chakra, “seal of knowledge”</w:t>
       </w:r>
     </w:p>
     <w:p>
@@ -12480,15 +10656,7 @@
       </w:r>
       <w:r>
         <w:tab/>
-        <w:t xml:space="preserve">    SHUNI MUDRA =</w:t>
-      </w:r>
-      <w:proofErr w:type="gramStart"/>
-      <w:r>
-        <w:t>&gt;  “</w:t>
-      </w:r>
-      <w:proofErr w:type="gramEnd"/>
-      <w:r>
-        <w:t>seal of patience”</w:t>
+        <w:t xml:space="preserve">    SHUNI MUDRA =&gt;  “seal of patience”</w:t>
       </w:r>
     </w:p>
     <w:p>
@@ -12647,13 +10815,8 @@
           <w:numId w:val="1"/>
         </w:numPr>
       </w:pPr>
-      <w:proofErr w:type="spellStart"/>
-      <w:r>
-        <w:t>Sucasina</w:t>
-      </w:r>
-      <w:proofErr w:type="spellEnd"/>
-      <w:r>
-        <w:t xml:space="preserve"> =&gt; neutral</w:t>
+      <w:r>
+        <w:t>Sucasina =&gt; neutral</w:t>
       </w:r>
     </w:p>
     <w:p>
@@ -12665,15 +10828,7 @@
         </w:numPr>
       </w:pPr>
       <w:r>
-        <w:t xml:space="preserve">Give </w:t>
-      </w:r>
-      <w:proofErr w:type="spellStart"/>
-      <w:r>
-        <w:t>self permission</w:t>
-      </w:r>
-      <w:proofErr w:type="spellEnd"/>
-      <w:r>
-        <w:t xml:space="preserve"> to feel.  </w:t>
+        <w:t xml:space="preserve">Give self permission to feel.  </w:t>
       </w:r>
     </w:p>
     <w:p>
@@ -12687,31 +10842,7 @@
         <w:contextualSpacing/>
       </w:pPr>
       <w:r>
-        <w:t xml:space="preserve">Sobriety- my piety, my variety of virtuous pagan. You ever read </w:t>
-      </w:r>
-      <w:proofErr w:type="spellStart"/>
-      <w:r>
-        <w:t>Beowolf</w:t>
-      </w:r>
-      <w:proofErr w:type="spellEnd"/>
-      <w:r>
-        <w:t xml:space="preserve">? Its Christian, but all biblical references are to </w:t>
-      </w:r>
-      <w:proofErr w:type="spellStart"/>
-      <w:r>
-        <w:t>theOld</w:t>
-      </w:r>
-      <w:proofErr w:type="spellEnd"/>
-      <w:r>
-        <w:t xml:space="preserve"> </w:t>
-      </w:r>
-      <w:proofErr w:type="spellStart"/>
-      <w:r>
-        <w:t>Testement</w:t>
-      </w:r>
-      <w:proofErr w:type="spellEnd"/>
-      <w:r>
-        <w:t xml:space="preserve">.  </w:t>
+        <w:t xml:space="preserve">Sobriety- my piety, my variety of virtuous pagan. You ever read Beowolf? Its Christian, but all biblical references are to theOld Testement.  </w:t>
       </w:r>
     </w:p>
     <w:p>
@@ -12750,15 +10881,7 @@
         <w:contextualSpacing/>
       </w:pPr>
       <w:r>
-        <w:t xml:space="preserve">When it is </w:t>
-      </w:r>
-      <w:proofErr w:type="gramStart"/>
-      <w:r>
-        <w:t>hard</w:t>
-      </w:r>
-      <w:proofErr w:type="gramEnd"/>
-      <w:r>
-        <w:t xml:space="preserve"> I will do something indulgent like watch a Chinese drama in the middle of the day of\r something or just read Hemingway or write poetry.  </w:t>
+        <w:t xml:space="preserve">When it is hard I will do something indulgent like watch a Chinese drama in the middle of the day of\r something or just read Hemingway or write poetry.  </w:t>
       </w:r>
     </w:p>
     <w:p>
@@ -12784,31 +10907,7 @@
         <w:contextualSpacing/>
       </w:pPr>
       <w:r>
-        <w:t xml:space="preserve">Yes, sure, get cardio, but get your body stretching. Release the tension and strain.  What are you releasing </w:t>
-      </w:r>
-      <w:proofErr w:type="gramStart"/>
-      <w:r>
-        <w:t>here.</w:t>
-      </w:r>
-      <w:proofErr w:type="gramEnd"/>
-      <w:r>
-        <w:t xml:space="preserve">  Why does stretching feel so </w:t>
-      </w:r>
-      <w:proofErr w:type="gramStart"/>
-      <w:r>
-        <w:t>good.</w:t>
-      </w:r>
-      <w:proofErr w:type="gramEnd"/>
-      <w:r>
-        <w:t xml:space="preserve"> Why does Massage and being touched feel so good. How do we keep these sensors open and receptive and lively and life embracing? How do we maintain a sustained sense of well-being and mental-emotional </w:t>
-      </w:r>
-      <w:proofErr w:type="gramStart"/>
-      <w:r>
-        <w:t>balance.</w:t>
-      </w:r>
-      <w:proofErr w:type="gramEnd"/>
-      <w:r>
-        <w:t xml:space="preserve">  </w:t>
+        <w:t xml:space="preserve">Yes, sure, get cardio, but get your body stretching. Release the tension and strain.  What are you releasing here.  Why does stretching feel so good. Why does Massage and being touched feel so good. How do we keep these sensors open and receptive and lively and life embracing? How do we maintain a sustained sense of well-being and mental-emotional balance.  </w:t>
       </w:r>
     </w:p>
     <w:p/>
@@ -12860,15 +10959,7 @@
     </w:p>
     <w:p>
       <w:r>
-        <w:t>ROOT – sex, grounding</w:t>
-      </w:r>
-      <w:proofErr w:type="gramStart"/>
-      <w:r>
-        <w:t>:  “</w:t>
-      </w:r>
-      <w:proofErr w:type="gramEnd"/>
-      <w:r>
-        <w:t>I am”</w:t>
+        <w:t>ROOT – sex, grounding:  “I am”</w:t>
       </w:r>
     </w:p>
     <w:p/>
@@ -12907,70 +10998,20 @@
         <w:rPr>
           <w:rFonts w:ascii="Times New Roman" w:hAnsi="Times New Roman" w:cs="Times New Roman"/>
         </w:rPr>
-        <w:t xml:space="preserve">I’ve discovered that if I eat and drink </w:t>
-      </w:r>
-      <w:proofErr w:type="spellStart"/>
-      <w:r>
-        <w:rPr>
-          <w:rFonts w:ascii="Times New Roman" w:hAnsi="Times New Roman" w:cs="Times New Roman"/>
-        </w:rPr>
-        <w:t>indiscriminantly</w:t>
-      </w:r>
-      <w:proofErr w:type="spellEnd"/>
-      <w:r>
-        <w:rPr>
-          <w:rFonts w:ascii="Times New Roman" w:hAnsi="Times New Roman" w:cs="Times New Roman"/>
-        </w:rPr>
-        <w:t xml:space="preserve"> I can pack on the pounds </w:t>
-      </w:r>
-      <w:proofErr w:type="gramStart"/>
-      <w:r>
-        <w:rPr>
-          <w:rFonts w:ascii="Times New Roman" w:hAnsi="Times New Roman" w:cs="Times New Roman"/>
-        </w:rPr>
-        <w:t>pretty quickly</w:t>
-      </w:r>
-      <w:proofErr w:type="gramEnd"/>
-      <w:r>
-        <w:rPr>
-          <w:rFonts w:ascii="Times New Roman" w:hAnsi="Times New Roman" w:cs="Times New Roman"/>
-        </w:rPr>
-        <w:t xml:space="preserve">, but if I go easy on the liquid calories-- alcohol, sugary drinks and chose to eat lots of greens, my weight drops like a stone.  Why do we eat-- I have been feeling pretty ambivalent about food </w:t>
-      </w:r>
-      <w:proofErr w:type="gramStart"/>
-      <w:r>
-        <w:rPr>
-          <w:rFonts w:ascii="Times New Roman" w:hAnsi="Times New Roman" w:cs="Times New Roman"/>
-        </w:rPr>
-        <w:t>lately.</w:t>
-      </w:r>
-      <w:proofErr w:type="gramEnd"/>
-      <w:r>
-        <w:rPr>
-          <w:rFonts w:ascii="Times New Roman" w:hAnsi="Times New Roman" w:cs="Times New Roman"/>
-        </w:rPr>
-        <w:t xml:space="preserve"> </w:t>
-      </w:r>
-    </w:p>
-    <w:p>
-      <w:pPr>
-        <w:rPr>
-          <w:b/>
-          <w:bCs/>
-        </w:rPr>
-      </w:pPr>
-    </w:p>
-    <w:p>
-      <w:r>
-        <w:t xml:space="preserve">Uncle Ari’s Ginger-Turmeric </w:t>
-      </w:r>
-      <w:proofErr w:type="spellStart"/>
-      <w:r>
-        <w:t>Elixer</w:t>
-      </w:r>
-      <w:proofErr w:type="spellEnd"/>
-      <w:r>
-        <w:t xml:space="preserve"> “Ginger gets you out of your seat, Turmeric keeps you on your feet”</w:t>
+        <w:t xml:space="preserve">I’ve discovered that if I eat and drink indiscriminantly I can pack on the pounds pretty quickly, but if I go easy on the liquid calories-- alcohol, sugary drinks and chose to eat lots of greens, my weight drops like a stone.  Why do we eat-- I have been feeling pretty ambivalent about food lately. </w:t>
+      </w:r>
+    </w:p>
+    <w:p>
+      <w:pPr>
+        <w:rPr>
+          <w:b/>
+          <w:bCs/>
+        </w:rPr>
+      </w:pPr>
+    </w:p>
+    <w:p>
+      <w:r>
+        <w:t>Uncle Ari’s Ginger-Turmeric Elixer “Ginger gets you out of your seat, Turmeric keeps you on your feet”</w:t>
       </w:r>
     </w:p>
     <w:p>
@@ -13042,15 +11083,7 @@
         </w:numPr>
       </w:pPr>
       <w:r>
-        <w:t xml:space="preserve">Simmer ginger </w:t>
-      </w:r>
-      <w:proofErr w:type="spellStart"/>
-      <w:r>
-        <w:t>turnmeric</w:t>
-      </w:r>
-      <w:proofErr w:type="spellEnd"/>
-      <w:r>
-        <w:t xml:space="preserve"> and honey</w:t>
+        <w:t>Simmer ginger turnmeric and honey</w:t>
       </w:r>
     </w:p>
     <w:p>
@@ -13261,15 +11294,7 @@
         </w:r>
       </w:hyperlink>
       <w:r>
-        <w:t xml:space="preserve">, Yoga, Feldenkrais, </w:t>
-      </w:r>
-      <w:proofErr w:type="spellStart"/>
-      <w:r>
-        <w:t>Egoscue</w:t>
-      </w:r>
-      <w:proofErr w:type="spellEnd"/>
-      <w:r>
-        <w:t xml:space="preserve">, Pilates, T-tap, Aerobics, body weight workouts, calisthenics, general athletic stretching, massage, acupressure, tai qi, the various martial arts, circus arts, dance, body control philosophies. </w:t>
+        <w:t xml:space="preserve">, Yoga, Feldenkrais, Egoscue, Pilates, T-tap, Aerobics, body weight workouts, calisthenics, general athletic stretching, massage, acupressure, tai qi, the various martial arts, circus arts, dance, body control philosophies. </w:t>
       </w:r>
     </w:p>
     <w:p>
@@ -13397,19 +11422,20 @@
           <w:sz w:val="18"/>
           <w:szCs w:val="18"/>
         </w:rPr>
-        <w:t>Static stretching relies on basic stretch-</w:t>
-      </w:r>
-      <w:proofErr w:type="spellStart"/>
-      <w:r>
+        <w:t>Static stretching relies on basic stretch-ing movements and muscle contractions. These exercises, performed slowly over time, help you discover your deep (postur-al) muscles. They allow you to work your entire body while increasing awareness of your flexibility.</w:t>
+      </w:r>
+    </w:p>
+    <w:p>
+      <w:pPr>
+        <w:shd w:val="clear" w:color="auto" w:fill="F5F5F5"/>
+        <w:spacing w:after="225" w:line="240" w:lineRule="auto"/>
         <w:rPr>
           <w:rFonts w:ascii="Poppins" w:eastAsia="Times New Roman" w:hAnsi="Poppins" w:cs="Poppins"/>
           <w:color w:val="000000"/>
           <w:sz w:val="18"/>
           <w:szCs w:val="18"/>
         </w:rPr>
-        <w:t>ing</w:t>
-      </w:r>
-      <w:proofErr w:type="spellEnd"/>
+      </w:pPr>
       <w:r>
         <w:rPr>
           <w:rFonts w:ascii="Poppins" w:eastAsia="Times New Roman" w:hAnsi="Poppins" w:cs="Poppins"/>
@@ -13417,19 +11443,20 @@
           <w:sz w:val="18"/>
           <w:szCs w:val="18"/>
         </w:rPr>
-        <w:t xml:space="preserve"> movements and muscle contractions. These exercises, performed slowly over time, help you discover your deep (</w:t>
-      </w:r>
-      <w:proofErr w:type="spellStart"/>
-      <w:r>
+        <w:t>Muscles are lengthened using bending, extending, or twisting positions. These stretches must be done slowly so that the antagonistic muscles are not stimulated. Once you are comfortable in a stretched position, you hold the position for about 15 to 20 seconds to relax, lengthen, and oxygenate the muscle fibers.</w:t>
+      </w:r>
+    </w:p>
+    <w:p>
+      <w:pPr>
+        <w:shd w:val="clear" w:color="auto" w:fill="F5F5F5"/>
+        <w:spacing w:after="225" w:line="240" w:lineRule="auto"/>
         <w:rPr>
           <w:rFonts w:ascii="Poppins" w:eastAsia="Times New Roman" w:hAnsi="Poppins" w:cs="Poppins"/>
           <w:color w:val="000000"/>
           <w:sz w:val="18"/>
           <w:szCs w:val="18"/>
         </w:rPr>
-        <w:t>postur</w:t>
-      </w:r>
-      <w:proofErr w:type="spellEnd"/>
+      </w:pPr>
       <w:r>
         <w:rPr>
           <w:rFonts w:ascii="Poppins" w:eastAsia="Times New Roman" w:hAnsi="Poppins" w:cs="Poppins"/>
@@ -13437,7 +11464,7 @@
           <w:sz w:val="18"/>
           <w:szCs w:val="18"/>
         </w:rPr>
-        <w:t>-al) muscles. They allow you to work your entire body while increasing awareness of your flexibility.</w:t>
+        <w:t>2. DYNAMIC STRETCHING</w:t>
       </w:r>
     </w:p>
     <w:p>
@@ -13458,7 +11485,7 @@
           <w:sz w:val="18"/>
           <w:szCs w:val="18"/>
         </w:rPr>
-        <w:t>Muscles are lengthened using bending, extending, or twisting positions. These stretches must be done slowly so that the antagonistic muscles are not stimulated. Once you are comfortable in a stretched position, you hold the position for about 15 to 20 seconds to relax, lengthen, and oxygenate the muscle fibers.</w:t>
+        <w:t>Dynamic stretching is often recommended in athletic training programs. It increases energy and power because it acts on the elasticity of muscles and tendons. It relies on swinging movements done with a certain amount of speed. The technique consists of swinging the legs or arms in a specific direction in a controlled manner without bouncing or jerky movements. The agonist muscle contracts rapidly, which lengthens the antagonist muscle, thereby stretching it.</w:t>
       </w:r>
     </w:p>
     <w:p>
@@ -13479,7 +11506,7 @@
           <w:sz w:val="18"/>
           <w:szCs w:val="18"/>
         </w:rPr>
-        <w:t>2. DYNAMIC STRETCHING</w:t>
+        <w:t>3. PNF STRETCHING</w:t>
       </w:r>
     </w:p>
     <w:p>
@@ -13500,13 +11527,18 @@
           <w:sz w:val="18"/>
           <w:szCs w:val="18"/>
         </w:rPr>
-        <w:t>Dynamic stretching is often recommended in athletic training programs. It increases energy and power because it acts on the elasticity of muscles and tendons. It relies on swinging movements done with a certain amount of speed. The technique consists of swinging the legs or arms in a specific direction in a controlled manner without bouncing or jerky movements. The agonist muscle contracts rapidly, which lengthens the antagonist muscle, thereby stretching it.</w:t>
-      </w:r>
-    </w:p>
-    <w:p>
-      <w:pPr>
+        <w:lastRenderedPageBreak/>
+        <w:t>PNF stands for proprioceptive neuromuscular facilitation. The PNF stretching technique is widely used in reeducation therapy. PNF stretching involves four steps:</w:t>
+      </w:r>
+    </w:p>
+    <w:p>
+      <w:pPr>
+        <w:numPr>
+          <w:ilvl w:val="0"/>
+          <w:numId w:val="23"/>
+        </w:numPr>
         <w:shd w:val="clear" w:color="auto" w:fill="F5F5F5"/>
-        <w:spacing w:after="225" w:line="240" w:lineRule="auto"/>
+        <w:spacing w:before="100" w:beforeAutospacing="1" w:after="100" w:afterAutospacing="1" w:line="240" w:lineRule="auto"/>
         <w:rPr>
           <w:rFonts w:ascii="Poppins" w:eastAsia="Times New Roman" w:hAnsi="Poppins" w:cs="Poppins"/>
           <w:color w:val="000000"/>
@@ -13521,13 +11553,17 @@
           <w:sz w:val="18"/>
           <w:szCs w:val="18"/>
         </w:rPr>
-        <w:t>3. PNF STRETCHING</w:t>
-      </w:r>
-    </w:p>
-    <w:p>
-      <w:pPr>
+        <w:t>Gradually stretch a muscle to its maximum.</w:t>
+      </w:r>
+    </w:p>
+    <w:p>
+      <w:pPr>
+        <w:numPr>
+          <w:ilvl w:val="0"/>
+          <w:numId w:val="23"/>
+        </w:numPr>
         <w:shd w:val="clear" w:color="auto" w:fill="F5F5F5"/>
-        <w:spacing w:after="225" w:line="240" w:lineRule="auto"/>
+        <w:spacing w:before="100" w:beforeAutospacing="1" w:after="100" w:afterAutospacing="1" w:line="240" w:lineRule="auto"/>
         <w:rPr>
           <w:rFonts w:ascii="Poppins" w:eastAsia="Times New Roman" w:hAnsi="Poppins" w:cs="Poppins"/>
           <w:color w:val="000000"/>
@@ -13542,8 +11578,7 @@
           <w:sz w:val="18"/>
           <w:szCs w:val="18"/>
         </w:rPr>
-        <w:lastRenderedPageBreak/>
-        <w:t>PNF stands for proprioceptive neuromuscular facilitation. The PNF stretching technique is widely used in reeducation therapy. PNF stretching involves four steps:</w:t>
+        <w:t>Perform an isometric contraction for about 15 to 20 seconds (while still in the lengthened position).</w:t>
       </w:r>
     </w:p>
     <w:p>
@@ -13568,7 +11603,7 @@
           <w:sz w:val="18"/>
           <w:szCs w:val="18"/>
         </w:rPr>
-        <w:t>Gradually stretch a muscle to its maximum.</w:t>
+        <w:t>Relax the muscle for about 5 seconds.</w:t>
       </w:r>
     </w:p>
     <w:p>
@@ -13593,68 +11628,7 @@
           <w:sz w:val="18"/>
           <w:szCs w:val="18"/>
         </w:rPr>
-        <w:t>Perform an isometric contraction for about 15 to 20 seconds (while still in the lengthened position).</w:t>
-      </w:r>
-    </w:p>
-    <w:p>
-      <w:pPr>
-        <w:numPr>
-          <w:ilvl w:val="0"/>
-          <w:numId w:val="23"/>
-        </w:numPr>
-        <w:shd w:val="clear" w:color="auto" w:fill="F5F5F5"/>
-        <w:spacing w:before="100" w:beforeAutospacing="1" w:after="100" w:afterAutospacing="1" w:line="240" w:lineRule="auto"/>
-        <w:rPr>
-          <w:rFonts w:ascii="Poppins" w:eastAsia="Times New Roman" w:hAnsi="Poppins" w:cs="Poppins"/>
-          <w:color w:val="000000"/>
-          <w:sz w:val="18"/>
-          <w:szCs w:val="18"/>
-        </w:rPr>
-      </w:pPr>
-      <w:r>
-        <w:rPr>
-          <w:rFonts w:ascii="Poppins" w:eastAsia="Times New Roman" w:hAnsi="Poppins" w:cs="Poppins"/>
-          <w:color w:val="000000"/>
-          <w:sz w:val="18"/>
-          <w:szCs w:val="18"/>
-        </w:rPr>
-        <w:t>Relax the muscle for about 5 seconds.</w:t>
-      </w:r>
-    </w:p>
-    <w:p>
-      <w:pPr>
-        <w:numPr>
-          <w:ilvl w:val="0"/>
-          <w:numId w:val="23"/>
-        </w:numPr>
-        <w:shd w:val="clear" w:color="auto" w:fill="F5F5F5"/>
-        <w:spacing w:before="100" w:beforeAutospacing="1" w:after="100" w:afterAutospacing="1" w:line="240" w:lineRule="auto"/>
-        <w:rPr>
-          <w:rFonts w:ascii="Poppins" w:eastAsia="Times New Roman" w:hAnsi="Poppins" w:cs="Poppins"/>
-          <w:color w:val="000000"/>
-          <w:sz w:val="18"/>
-          <w:szCs w:val="18"/>
-        </w:rPr>
-      </w:pPr>
-      <w:proofErr w:type="spellStart"/>
-      <w:r>
-        <w:rPr>
-          <w:rFonts w:ascii="Poppins" w:eastAsia="Times New Roman" w:hAnsi="Poppins" w:cs="Poppins"/>
-          <w:color w:val="000000"/>
-          <w:sz w:val="18"/>
-          <w:szCs w:val="18"/>
-        </w:rPr>
-        <w:t>Restretch</w:t>
-      </w:r>
-      <w:proofErr w:type="spellEnd"/>
-      <w:r>
-        <w:rPr>
-          <w:rFonts w:ascii="Poppins" w:eastAsia="Times New Roman" w:hAnsi="Poppins" w:cs="Poppins"/>
-          <w:color w:val="000000"/>
-          <w:sz w:val="18"/>
-          <w:szCs w:val="18"/>
-        </w:rPr>
-        <w:t xml:space="preserve"> that same muscle for about 30 seconds.</w:t>
+        <w:t>Restretch that same muscle for about 30 seconds.</w:t>
       </w:r>
     </w:p>
     <w:p>
@@ -13677,50 +11651,19 @@
         </w:rPr>
         <w:t>Read more about </w:t>
       </w:r>
-      <w:proofErr w:type="spellStart"/>
-      <w:r>
-        <w:fldChar w:fldCharType="begin"/>
-      </w:r>
-      <w:r>
-        <w:instrText>HYPERLINK "http://www.humankinetics.com/products/all-products/Teaching-Children-Gymnastics-3rd-Edition" \t "_blank"</w:instrText>
-      </w:r>
-      <w:r>
-        <w:fldChar w:fldCharType="separate"/>
-      </w:r>
-      <w:r>
-        <w:rPr>
-          <w:rFonts w:ascii="Poppins" w:eastAsia="Times New Roman" w:hAnsi="Poppins" w:cs="Poppins"/>
-          <w:i/>
-          <w:iCs/>
-          <w:color w:val="064EC1"/>
-          <w:sz w:val="24"/>
-          <w:szCs w:val="24"/>
-        </w:rPr>
-        <w:t>Delavier's</w:t>
-      </w:r>
-      <w:proofErr w:type="spellEnd"/>
-      <w:r>
-        <w:rPr>
-          <w:rFonts w:ascii="Poppins" w:eastAsia="Times New Roman" w:hAnsi="Poppins" w:cs="Poppins"/>
-          <w:i/>
-          <w:iCs/>
-          <w:color w:val="064EC1"/>
-          <w:sz w:val="24"/>
-          <w:szCs w:val="24"/>
-        </w:rPr>
-        <w:t xml:space="preserve"> Stretching Anatomy</w:t>
-      </w:r>
-      <w:r>
-        <w:rPr>
-          <w:rFonts w:ascii="Poppins" w:eastAsia="Times New Roman" w:hAnsi="Poppins" w:cs="Poppins"/>
-          <w:i/>
-          <w:iCs/>
-          <w:color w:val="064EC1"/>
-          <w:sz w:val="24"/>
-          <w:szCs w:val="24"/>
-        </w:rPr>
-        <w:fldChar w:fldCharType="end"/>
-      </w:r>
+      <w:hyperlink r:id="rId20" w:tgtFrame="_blank" w:history="1">
+        <w:r>
+          <w:rPr>
+            <w:rFonts w:ascii="Poppins" w:eastAsia="Times New Roman" w:hAnsi="Poppins" w:cs="Poppins"/>
+            <w:i/>
+            <w:iCs/>
+            <w:color w:val="064EC1"/>
+            <w:sz w:val="24"/>
+            <w:szCs w:val="24"/>
+          </w:rPr>
+          <w:t>Delavier's Stretching Anatomy</w:t>
+        </w:r>
+      </w:hyperlink>
       <w:r>
         <w:rPr>
           <w:rFonts w:ascii="Poppins" w:eastAsia="Times New Roman" w:hAnsi="Poppins" w:cs="Poppins"/>
@@ -13728,47 +11671,7 @@
           <w:sz w:val="24"/>
           <w:szCs w:val="24"/>
         </w:rPr>
-        <w:t xml:space="preserve"> by Frederic </w:t>
-      </w:r>
-      <w:proofErr w:type="spellStart"/>
-      <w:r>
-        <w:rPr>
-          <w:rFonts w:ascii="Poppins" w:eastAsia="Times New Roman" w:hAnsi="Poppins" w:cs="Poppins"/>
-          <w:color w:val="000000"/>
-          <w:sz w:val="24"/>
-          <w:szCs w:val="24"/>
-        </w:rPr>
-        <w:t>Delavier</w:t>
-      </w:r>
-      <w:proofErr w:type="spellEnd"/>
-      <w:r>
-        <w:rPr>
-          <w:rFonts w:ascii="Poppins" w:eastAsia="Times New Roman" w:hAnsi="Poppins" w:cs="Poppins"/>
-          <w:color w:val="000000"/>
-          <w:sz w:val="24"/>
-          <w:szCs w:val="24"/>
-        </w:rPr>
-        <w:t xml:space="preserve">, Jean-Pierre Clemenceau, Michael </w:t>
-      </w:r>
-      <w:proofErr w:type="spellStart"/>
-      <w:r>
-        <w:rPr>
-          <w:rFonts w:ascii="Poppins" w:eastAsia="Times New Roman" w:hAnsi="Poppins" w:cs="Poppins"/>
-          <w:color w:val="000000"/>
-          <w:sz w:val="24"/>
-          <w:szCs w:val="24"/>
-        </w:rPr>
-        <w:t>Gundill</w:t>
-      </w:r>
-      <w:proofErr w:type="spellEnd"/>
-      <w:r>
-        <w:rPr>
-          <w:rFonts w:ascii="Poppins" w:eastAsia="Times New Roman" w:hAnsi="Poppins" w:cs="Poppins"/>
-          <w:color w:val="000000"/>
-          <w:sz w:val="24"/>
-          <w:szCs w:val="24"/>
-        </w:rPr>
-        <w:t>.</w:t>
+        <w:t> by Frederic Delavier, Jean-Pierre Clemenceau, Michael Gundill.</w:t>
       </w:r>
     </w:p>
     <w:p>
@@ -13812,10 +11715,12 @@
           <w:szCs w:val="21"/>
           <w:shd w:val="clear" w:color="auto" w:fill="FFFFFF"/>
         </w:rPr>
-        <w:t xml:space="preserve">Overcoming debauched </w:t>
-      </w:r>
-      <w:proofErr w:type="spellStart"/>
-      <w:r>
+        <w:t>Overcoming debauched kineasthetia-- sharpening third eye / sixth sense -- kinesthetia-- awareness of body, both of tension and relaxation</w:t>
+      </w:r>
+    </w:p>
+    <w:p>
+      <w:pPr>
+        <w:ind w:left="720"/>
         <w:rPr>
           <w:rFonts w:ascii="Arial" w:hAnsi="Arial" w:cs="Arial"/>
           <w:color w:val="202122"/>
@@ -13823,9 +11728,7 @@
           <w:szCs w:val="21"/>
           <w:shd w:val="clear" w:color="auto" w:fill="FFFFFF"/>
         </w:rPr>
-        <w:t>kineasthetia</w:t>
-      </w:r>
-      <w:proofErr w:type="spellEnd"/>
+      </w:pPr>
       <w:r>
         <w:rPr>
           <w:rFonts w:ascii="Arial" w:hAnsi="Arial" w:cs="Arial"/>
@@ -13834,10 +11737,12 @@
           <w:szCs w:val="21"/>
           <w:shd w:val="clear" w:color="auto" w:fill="FFFFFF"/>
         </w:rPr>
-        <w:t xml:space="preserve">-- sharpening third eye / sixth sense -- </w:t>
-      </w:r>
-      <w:proofErr w:type="spellStart"/>
-      <w:r>
+        <w:t>Language and coding ALEXANDER qigong, yoga, running.</w:t>
+      </w:r>
+    </w:p>
+    <w:p>
+      <w:pPr>
+        <w:ind w:left="720"/>
         <w:rPr>
           <w:rFonts w:ascii="Arial" w:hAnsi="Arial" w:cs="Arial"/>
           <w:color w:val="202122"/>
@@ -13845,9 +11750,7 @@
           <w:szCs w:val="21"/>
           <w:shd w:val="clear" w:color="auto" w:fill="FFFFFF"/>
         </w:rPr>
-        <w:t>kinesthetia</w:t>
-      </w:r>
-      <w:proofErr w:type="spellEnd"/>
+      </w:pPr>
       <w:r>
         <w:rPr>
           <w:rFonts w:ascii="Arial" w:hAnsi="Arial" w:cs="Arial"/>
@@ -13856,7 +11759,7 @@
           <w:szCs w:val="21"/>
           <w:shd w:val="clear" w:color="auto" w:fill="FFFFFF"/>
         </w:rPr>
-        <w:t>-- awareness of body, both of tension and relaxation</w:t>
+        <w:t>Alexander is the empty middle of it all</w:t>
       </w:r>
     </w:p>
     <w:p>
@@ -13878,7 +11781,7 @@
           <w:szCs w:val="21"/>
           <w:shd w:val="clear" w:color="auto" w:fill="FFFFFF"/>
         </w:rPr>
-        <w:t>Language and coding ALEXANDER qigong, yoga, running.</w:t>
+        <w:t xml:space="preserve">Working from abundance, working from a place of ease. Intense, but not tense. </w:t>
       </w:r>
     </w:p>
     <w:p>
@@ -13900,7 +11803,7 @@
           <w:szCs w:val="21"/>
           <w:shd w:val="clear" w:color="auto" w:fill="FFFFFF"/>
         </w:rPr>
-        <w:t>Alexander is the empty middle of it all</w:t>
+        <w:t>Attention, tenuous, inspiration, intensity, intuition-- unified, harmonized, in tune, connected</w:t>
       </w:r>
     </w:p>
     <w:p>
@@ -13922,7 +11825,7 @@
           <w:szCs w:val="21"/>
           <w:shd w:val="clear" w:color="auto" w:fill="FFFFFF"/>
         </w:rPr>
-        <w:t xml:space="preserve">Working from abundance, working from a place of ease. Intense, but not tense. </w:t>
+        <w:t>There is a significant difference between collapsing, dysfunctional release (uncontrolled) and mindful, controlled, letting go, releasing and relaxation (Constructive rest)</w:t>
       </w:r>
     </w:p>
     <w:p>
@@ -13944,7 +11847,7 @@
           <w:szCs w:val="21"/>
           <w:shd w:val="clear" w:color="auto" w:fill="FFFFFF"/>
         </w:rPr>
-        <w:t>Attention, tenuous, inspiration, intensity, intuition-- unified, harmonized, in tune, connected</w:t>
+        <w:t xml:space="preserve">Doing things in an Alexander way is engaging body and mind in a kinder, smarter, more considered way. This is possible because you are acting from a place of attentive ease. </w:t>
       </w:r>
     </w:p>
     <w:p>
@@ -13966,12 +11869,16 @@
           <w:szCs w:val="21"/>
           <w:shd w:val="clear" w:color="auto" w:fill="FFFFFF"/>
         </w:rPr>
-        <w:t>There is a significant difference between collapsing, dysfunctional release (uncontrolled) and mindful, controlled, letting go, releasing and relaxation (Constructive rest)</w:t>
-      </w:r>
-    </w:p>
-    <w:p>
-      <w:pPr>
-        <w:ind w:left="720"/>
+        <w:t xml:space="preserve">Vulgar eyebrows </w:t>
+      </w:r>
+    </w:p>
+    <w:p>
+      <w:pPr>
+        <w:pStyle w:val="ListParagraph"/>
+        <w:numPr>
+          <w:ilvl w:val="0"/>
+          <w:numId w:val="24"/>
+        </w:numPr>
         <w:rPr>
           <w:rFonts w:ascii="Arial" w:hAnsi="Arial" w:cs="Arial"/>
           <w:color w:val="202122"/>
@@ -13988,12 +11895,16 @@
           <w:szCs w:val="21"/>
           <w:shd w:val="clear" w:color="auto" w:fill="FFFFFF"/>
         </w:rPr>
-        <w:t xml:space="preserve">Doing things in an Alexander way is engaging body and mind in a kinder, smarter, more considered way. This is possible because you are acting from a place of attentive ease. </w:t>
-      </w:r>
-    </w:p>
-    <w:p>
-      <w:pPr>
-        <w:ind w:left="720"/>
+        <w:t>Rooted feet-- three points (big toe, little toe, heel)</w:t>
+      </w:r>
+    </w:p>
+    <w:p>
+      <w:pPr>
+        <w:pStyle w:val="ListParagraph"/>
+        <w:numPr>
+          <w:ilvl w:val="0"/>
+          <w:numId w:val="24"/>
+        </w:numPr>
         <w:rPr>
           <w:rFonts w:ascii="Arial" w:hAnsi="Arial" w:cs="Arial"/>
           <w:color w:val="202122"/>
@@ -14010,7 +11921,7 @@
           <w:szCs w:val="21"/>
           <w:shd w:val="clear" w:color="auto" w:fill="FFFFFF"/>
         </w:rPr>
-        <w:t xml:space="preserve">Vulgar eyebrows </w:t>
+        <w:t>Rooted legs-- three points (ankle, knee, pelvis-- surprisingly low)</w:t>
       </w:r>
     </w:p>
     <w:p>
@@ -14036,16 +11947,12 @@
           <w:szCs w:val="21"/>
           <w:shd w:val="clear" w:color="auto" w:fill="FFFFFF"/>
         </w:rPr>
-        <w:t>Rooted feet-- three points (big toe, little toe, heel)</w:t>
-      </w:r>
-    </w:p>
-    <w:p>
-      <w:pPr>
-        <w:pStyle w:val="ListParagraph"/>
-        <w:numPr>
-          <w:ilvl w:val="0"/>
-          <w:numId w:val="24"/>
-        </w:numPr>
+        <w:t xml:space="preserve">Rooted head-- floating -- finding place in space </w:t>
+      </w:r>
+    </w:p>
+    <w:p>
+      <w:pPr>
+        <w:ind w:left="720"/>
         <w:rPr>
           <w:rFonts w:ascii="Arial" w:hAnsi="Arial" w:cs="Arial"/>
           <w:color w:val="202122"/>
@@ -14062,16 +11969,12 @@
           <w:szCs w:val="21"/>
           <w:shd w:val="clear" w:color="auto" w:fill="FFFFFF"/>
         </w:rPr>
-        <w:t>Rooted legs-- three points (ankle, knee, pelvis-- surprisingly low)</w:t>
-      </w:r>
-    </w:p>
-    <w:p>
-      <w:pPr>
-        <w:pStyle w:val="ListParagraph"/>
-        <w:numPr>
-          <w:ilvl w:val="0"/>
-          <w:numId w:val="24"/>
-        </w:numPr>
+        <w:t xml:space="preserve">Move more consciously and more kindly (to your body and others). </w:t>
+      </w:r>
+    </w:p>
+    <w:p>
+      <w:pPr>
+        <w:ind w:left="720"/>
         <w:rPr>
           <w:rFonts w:ascii="Arial" w:hAnsi="Arial" w:cs="Arial"/>
           <w:color w:val="202122"/>
@@ -14088,12 +11991,16 @@
           <w:szCs w:val="21"/>
           <w:shd w:val="clear" w:color="auto" w:fill="FFFFFF"/>
         </w:rPr>
-        <w:t xml:space="preserve">Rooted head-- floating -- finding place in space </w:t>
-      </w:r>
-    </w:p>
-    <w:p>
-      <w:pPr>
-        <w:ind w:left="720"/>
+        <w:t>Encouraging the Mind -- body connection</w:t>
+      </w:r>
+    </w:p>
+    <w:p>
+      <w:pPr>
+        <w:pStyle w:val="ListParagraph"/>
+        <w:numPr>
+          <w:ilvl w:val="0"/>
+          <w:numId w:val="21"/>
+        </w:numPr>
         <w:rPr>
           <w:rFonts w:ascii="Arial" w:hAnsi="Arial" w:cs="Arial"/>
           <w:color w:val="202122"/>
@@ -14110,10 +12017,12 @@
           <w:szCs w:val="21"/>
           <w:shd w:val="clear" w:color="auto" w:fill="FFFFFF"/>
         </w:rPr>
-        <w:t xml:space="preserve">Move more consciously and </w:t>
-      </w:r>
-      <w:proofErr w:type="gramStart"/>
-      <w:r>
+        <w:t xml:space="preserve">Fingers make contact with the instrument, but the whole body is making the music. </w:t>
+      </w:r>
+    </w:p>
+    <w:p>
+      <w:pPr>
+        <w:ind w:left="720"/>
         <w:rPr>
           <w:rFonts w:ascii="Arial" w:hAnsi="Arial" w:cs="Arial"/>
           <w:color w:val="202122"/>
@@ -14121,9 +12030,7 @@
           <w:szCs w:val="21"/>
           <w:shd w:val="clear" w:color="auto" w:fill="FFFFFF"/>
         </w:rPr>
-        <w:t>more kindly</w:t>
-      </w:r>
-      <w:proofErr w:type="gramEnd"/>
+      </w:pPr>
       <w:r>
         <w:rPr>
           <w:rFonts w:ascii="Arial" w:hAnsi="Arial" w:cs="Arial"/>
@@ -14132,7 +12039,7 @@
           <w:szCs w:val="21"/>
           <w:shd w:val="clear" w:color="auto" w:fill="FFFFFF"/>
         </w:rPr>
-        <w:t xml:space="preserve"> (to your body and others). </w:t>
+        <w:t>Legs balanced on feet, torso balanced on and in pelvis, head hanging in air, lengthening and widening spine and back.</w:t>
       </w:r>
     </w:p>
     <w:p>
@@ -14154,123 +12061,9 @@
           <w:szCs w:val="21"/>
           <w:shd w:val="clear" w:color="auto" w:fill="FFFFFF"/>
         </w:rPr>
-        <w:t>Encouraging the Mind -- body connection</w:t>
-      </w:r>
-    </w:p>
-    <w:p>
-      <w:pPr>
-        <w:pStyle w:val="ListParagraph"/>
-        <w:numPr>
-          <w:ilvl w:val="0"/>
-          <w:numId w:val="21"/>
-        </w:numPr>
-        <w:rPr>
-          <w:rFonts w:ascii="Arial" w:hAnsi="Arial" w:cs="Arial"/>
-          <w:color w:val="202122"/>
-          <w:sz w:val="21"/>
-          <w:szCs w:val="21"/>
-          <w:shd w:val="clear" w:color="auto" w:fill="FFFFFF"/>
-        </w:rPr>
-      </w:pPr>
-      <w:r>
-        <w:rPr>
-          <w:rFonts w:ascii="Arial" w:hAnsi="Arial" w:cs="Arial"/>
-          <w:color w:val="202122"/>
-          <w:sz w:val="21"/>
-          <w:szCs w:val="21"/>
-          <w:shd w:val="clear" w:color="auto" w:fill="FFFFFF"/>
-        </w:rPr>
-        <w:t xml:space="preserve">Fingers </w:t>
-      </w:r>
-      <w:proofErr w:type="gramStart"/>
-      <w:r>
-        <w:rPr>
-          <w:rFonts w:ascii="Arial" w:hAnsi="Arial" w:cs="Arial"/>
-          <w:color w:val="202122"/>
-          <w:sz w:val="21"/>
-          <w:szCs w:val="21"/>
-          <w:shd w:val="clear" w:color="auto" w:fill="FFFFFF"/>
-        </w:rPr>
-        <w:t>make contact with</w:t>
-      </w:r>
-      <w:proofErr w:type="gramEnd"/>
-      <w:r>
-        <w:rPr>
-          <w:rFonts w:ascii="Arial" w:hAnsi="Arial" w:cs="Arial"/>
-          <w:color w:val="202122"/>
-          <w:sz w:val="21"/>
-          <w:szCs w:val="21"/>
-          <w:shd w:val="clear" w:color="auto" w:fill="FFFFFF"/>
-        </w:rPr>
-        <w:t xml:space="preserve"> the instrument, but the whole body is making the music. </w:t>
-      </w:r>
-    </w:p>
-    <w:p>
-      <w:pPr>
-        <w:ind w:left="720"/>
-        <w:rPr>
-          <w:rFonts w:ascii="Arial" w:hAnsi="Arial" w:cs="Arial"/>
-          <w:color w:val="202122"/>
-          <w:sz w:val="21"/>
-          <w:szCs w:val="21"/>
-          <w:shd w:val="clear" w:color="auto" w:fill="FFFFFF"/>
-        </w:rPr>
-      </w:pPr>
-      <w:r>
-        <w:rPr>
-          <w:rFonts w:ascii="Arial" w:hAnsi="Arial" w:cs="Arial"/>
-          <w:color w:val="202122"/>
-          <w:sz w:val="21"/>
-          <w:szCs w:val="21"/>
-          <w:shd w:val="clear" w:color="auto" w:fill="FFFFFF"/>
-        </w:rPr>
-        <w:t xml:space="preserve">Legs balanced on feet, torso balanced on and in pelvis, head hanging in air, </w:t>
-      </w:r>
-      <w:proofErr w:type="gramStart"/>
-      <w:r>
-        <w:rPr>
-          <w:rFonts w:ascii="Arial" w:hAnsi="Arial" w:cs="Arial"/>
-          <w:color w:val="202122"/>
-          <w:sz w:val="21"/>
-          <w:szCs w:val="21"/>
-          <w:shd w:val="clear" w:color="auto" w:fill="FFFFFF"/>
-        </w:rPr>
-        <w:t>lengthening</w:t>
-      </w:r>
-      <w:proofErr w:type="gramEnd"/>
-      <w:r>
-        <w:rPr>
-          <w:rFonts w:ascii="Arial" w:hAnsi="Arial" w:cs="Arial"/>
-          <w:color w:val="202122"/>
-          <w:sz w:val="21"/>
-          <w:szCs w:val="21"/>
-          <w:shd w:val="clear" w:color="auto" w:fill="FFFFFF"/>
-        </w:rPr>
-        <w:t xml:space="preserve"> and widening spine and back.</w:t>
-      </w:r>
-    </w:p>
-    <w:p>
-      <w:pPr>
-        <w:ind w:left="720"/>
-        <w:rPr>
-          <w:rFonts w:ascii="Arial" w:hAnsi="Arial" w:cs="Arial"/>
-          <w:color w:val="202122"/>
-          <w:sz w:val="21"/>
-          <w:szCs w:val="21"/>
-          <w:shd w:val="clear" w:color="auto" w:fill="FFFFFF"/>
-        </w:rPr>
-      </w:pPr>
-      <w:r>
-        <w:rPr>
-          <w:rFonts w:ascii="Arial" w:hAnsi="Arial" w:cs="Arial"/>
-          <w:color w:val="202122"/>
-          <w:sz w:val="21"/>
-          <w:szCs w:val="21"/>
-          <w:shd w:val="clear" w:color="auto" w:fill="FFFFFF"/>
-        </w:rPr>
         <w:t>Frederick Matthias Alexander (1869–1955) was a </w:t>
       </w:r>
-      <w:hyperlink r:id="rId20" w:tooltip="Shakespearean" w:history="1">
+      <w:hyperlink r:id="rId21" w:tooltip="Shakespearean" w:history="1">
         <w:r>
           <w:rPr>
             <w:rStyle w:val="Hyperlink"/>
@@ -14293,7 +12086,7 @@
         </w:rPr>
         <w:t> </w:t>
       </w:r>
-      <w:hyperlink r:id="rId21" w:tooltip="Orator" w:history="1">
+      <w:hyperlink r:id="rId22" w:tooltip="Orator" w:history="1">
         <w:r>
           <w:rPr>
             <w:rStyle w:val="Hyperlink"/>
@@ -14316,7 +12109,7 @@
         </w:rPr>
         <w:t> from </w:t>
       </w:r>
-      <w:hyperlink r:id="rId22" w:tooltip="Tasmania" w:history="1">
+      <w:hyperlink r:id="rId23" w:tooltip="Tasmania" w:history="1">
         <w:r>
           <w:rPr>
             <w:rStyle w:val="Hyperlink"/>
@@ -14362,7 +12155,7 @@
         <w:lastRenderedPageBreak/>
         <w:t>While on a recital tour in </w:t>
       </w:r>
-      <w:hyperlink r:id="rId23" w:tooltip="New Zealand" w:history="1">
+      <w:hyperlink r:id="rId24" w:tooltip="New Zealand" w:history="1">
         <w:r>
           <w:rPr>
             <w:rStyle w:val="Hyperlink"/>
@@ -14419,7 +12212,7 @@
         </w:rPr>
         <w:t>Sessions include chair work – often in front of a mirror – during which the instructor will guide the student while the student stands, sits and walks, learning to move efficiently while maintaining a comfortable relationship between the head, neck and spine, and table work or </w:t>
       </w:r>
-      <w:hyperlink r:id="rId24" w:tooltip="Physical manipulation" w:history="1">
+      <w:hyperlink r:id="rId25" w:tooltip="Physical manipulation" w:history="1">
         <w:r>
           <w:rPr>
             <w:rStyle w:val="Hyperlink"/>
@@ -14508,7 +12301,7 @@
         </w:rPr>
         <w:t>Exercise as a teaching tool is deliberately omitted because of a common mistaken assumption that there exists a "correct" position. There are only two specific procedures that are practiced by the student; the first is lying </w:t>
       </w:r>
-      <w:hyperlink r:id="rId25" w:anchor="Semi-supine" w:tooltip="Supine position" w:history="1">
+      <w:hyperlink r:id="rId26" w:anchor="Semi-supine" w:tooltip="Supine position" w:history="1">
         <w:r>
           <w:rPr>
             <w:rStyle w:val="Hyperlink"/>
@@ -14531,7 +12324,7 @@
         </w:rPr>
         <w:t>. Resting in this way uses "mechanical advantage" as a means of redirecting long-term and short-term accumulated muscular tension into a more integrated and balanced state. This position is sometimes referred to as "constructive rest", or "the balanced resting state". It's also a specific time to practice Alexander's principle of </w:t>
       </w:r>
-      <w:hyperlink r:id="rId26" w:tooltip="Conscious" w:history="1">
+      <w:hyperlink r:id="rId27" w:tooltip="Conscious" w:history="1">
         <w:r>
           <w:rPr>
             <w:rStyle w:val="Hyperlink"/>
@@ -14574,10 +12367,12 @@
           <w:szCs w:val="21"/>
           <w:shd w:val="clear" w:color="auto" w:fill="FFFFFF"/>
         </w:rPr>
-        <w:t xml:space="preserve">Freedom, </w:t>
-      </w:r>
-      <w:proofErr w:type="gramStart"/>
-      <w:r>
+        <w:t>Freedom, efficiency and patience are the prescribed values.</w:t>
+      </w:r>
+    </w:p>
+    <w:p>
+      <w:pPr>
+        <w:ind w:left="720"/>
         <w:rPr>
           <w:rFonts w:ascii="Arial" w:hAnsi="Arial" w:cs="Arial"/>
           <w:color w:val="202122"/>
@@ -14585,9 +12380,7 @@
           <w:szCs w:val="21"/>
           <w:shd w:val="clear" w:color="auto" w:fill="FFFFFF"/>
         </w:rPr>
-        <w:t>efficiency</w:t>
-      </w:r>
-      <w:proofErr w:type="gramEnd"/>
+      </w:pPr>
       <w:r>
         <w:rPr>
           <w:rFonts w:ascii="Arial" w:hAnsi="Arial" w:cs="Arial"/>
@@ -14596,7 +12389,7 @@
           <w:szCs w:val="21"/>
           <w:shd w:val="clear" w:color="auto" w:fill="FFFFFF"/>
         </w:rPr>
-        <w:t xml:space="preserve"> and patience are the prescribed values.</w:t>
+        <w:t>Proscribed are unnecessary effort, self-limiting habits, as well as mistaken perceptual conclusions about the nature of training and experimentation. Students are led to change their largely automatic routines that are interpreted by the teacher to currently or cumulatively be physically limiting, inefficient, or not in keeping with best "use" of themselves as a whole</w:t>
       </w:r>
     </w:p>
     <w:p>
@@ -14618,7 +12411,7 @@
           <w:szCs w:val="21"/>
           <w:shd w:val="clear" w:color="auto" w:fill="FFFFFF"/>
         </w:rPr>
-        <w:t>Proscribed are unnecessary effort, self-limiting habits, as well as mistaken perceptual conclusions about the nature of training and experimentation. Students are led to change their largely automatic routines that are interpreted by the teacher to currently or cumulatively be physically limiting, inefficient, or not in keeping with best "use" of themselves as a whole</w:t>
+        <w:t>This specialized hands-on skill also allows Alexander teachers to bring about a balanced working of the student's supportive musculature as it relates to gravity's downward pull from moment to moment.</w:t>
       </w:r>
     </w:p>
     <w:p>
@@ -14640,31 +12433,9 @@
           <w:szCs w:val="21"/>
           <w:shd w:val="clear" w:color="auto" w:fill="FFFFFF"/>
         </w:rPr>
-        <w:t>This specialized hands-on skill also allows Alexander teachers to bring about a balanced working of the student's supportive musculature as it relates to gravity's downward pull from moment to moment.</w:t>
-      </w:r>
-    </w:p>
-    <w:p>
-      <w:pPr>
-        <w:ind w:left="720"/>
-        <w:rPr>
-          <w:rFonts w:ascii="Arial" w:hAnsi="Arial" w:cs="Arial"/>
-          <w:color w:val="202122"/>
-          <w:sz w:val="21"/>
-          <w:szCs w:val="21"/>
-          <w:shd w:val="clear" w:color="auto" w:fill="FFFFFF"/>
-        </w:rPr>
-      </w:pPr>
-      <w:r>
-        <w:rPr>
-          <w:rFonts w:ascii="Arial" w:hAnsi="Arial" w:cs="Arial"/>
-          <w:color w:val="202122"/>
-          <w:sz w:val="21"/>
-          <w:szCs w:val="21"/>
-          <w:shd w:val="clear" w:color="auto" w:fill="FFFFFF"/>
-        </w:rPr>
         <w:t>The hands-on skill requires Alexander teachers to maintain in themselves from moment-to-moment their own improved psycho-physical co-ordination that the teacher is </w:t>
       </w:r>
-      <w:hyperlink r:id="rId27" w:tooltip="Communicating" w:history="1">
+      <w:hyperlink r:id="rId28" w:tooltip="Communicating" w:history="1">
         <w:r>
           <w:rPr>
             <w:rStyle w:val="Hyperlink"/>
@@ -14725,71 +12496,69 @@
           <w:color w:val="000000"/>
           <w:shd w:val="clear" w:color="auto" w:fill="FFFFFF"/>
         </w:rPr>
-        <w:t xml:space="preserve">Renowned performers who have studied the Alexander Technique </w:t>
-      </w:r>
-      <w:proofErr w:type="gramStart"/>
-      <w:r>
+        <w:t>Renowned performers who have studied the Alexander Technique include: Dame Judi Dench, Sir Ben Kingsley, Julie Andrews, William Hurt, Jeremy Irons, James Earl Jones, Paul McCartney, Kelly McGillis, Lupita Nyong’o, Benedict Cumberbatch, Hilary Swank, Annette Bening, Patti Lupone, Paul Newman, Sting, Maggie Smith, Mary Steenburgen, Robin Williams, Joanne Woodward and Trisha Brown (choreographer).</w:t>
+      </w:r>
+    </w:p>
+    <w:p>
+      <w:pPr>
         <w:rPr>
           <w:rFonts w:ascii="Roboto" w:hAnsi="Roboto"/>
           <w:color w:val="000000"/>
           <w:shd w:val="clear" w:color="auto" w:fill="FFFFFF"/>
         </w:rPr>
-        <w:t>include:</w:t>
-      </w:r>
-      <w:proofErr w:type="gramEnd"/>
-      <w:r>
+      </w:pPr>
+    </w:p>
+    <w:p>
+      <w:pPr>
         <w:rPr>
           <w:rFonts w:ascii="Roboto" w:hAnsi="Roboto"/>
           <w:color w:val="000000"/>
           <w:shd w:val="clear" w:color="auto" w:fill="FFFFFF"/>
         </w:rPr>
-        <w:t xml:space="preserve"> Dame Judi Dench, Sir Ben Kingsley, Julie Andrews, William Hurt, Jeremy Irons, James Earl Jones, Paul McCartney, Kelly McGillis, Lupita Nyong’o, Benedict Cumberbatch, Hilary Swank, Annette </w:t>
-      </w:r>
-      <w:proofErr w:type="spellStart"/>
+      </w:pPr>
       <w:r>
         <w:rPr>
           <w:rFonts w:ascii="Roboto" w:hAnsi="Roboto"/>
           <w:color w:val="000000"/>
           <w:shd w:val="clear" w:color="auto" w:fill="FFFFFF"/>
         </w:rPr>
-        <w:t>Bening</w:t>
-      </w:r>
-      <w:proofErr w:type="spellEnd"/>
-      <w:r>
+        <w:t xml:space="preserve">Doing and concentration -- state of tensity (concetration, tenaciousness) </w:t>
+      </w:r>
+    </w:p>
+    <w:p>
+      <w:pPr>
         <w:rPr>
           <w:rFonts w:ascii="Roboto" w:hAnsi="Roboto"/>
           <w:color w:val="000000"/>
           <w:shd w:val="clear" w:color="auto" w:fill="FFFFFF"/>
         </w:rPr>
-        <w:t xml:space="preserve">, Patti </w:t>
-      </w:r>
-      <w:proofErr w:type="spellStart"/>
+      </w:pPr>
       <w:r>
         <w:rPr>
           <w:rFonts w:ascii="Roboto" w:hAnsi="Roboto"/>
           <w:color w:val="000000"/>
           <w:shd w:val="clear" w:color="auto" w:fill="FFFFFF"/>
         </w:rPr>
-        <w:t>Lupone</w:t>
-      </w:r>
-      <w:proofErr w:type="spellEnd"/>
-      <w:r>
+        <w:lastRenderedPageBreak/>
+        <w:t xml:space="preserve">Tensity vs. intensity </w:t>
+      </w:r>
+    </w:p>
+    <w:p>
+      <w:pPr>
         <w:rPr>
           <w:rFonts w:ascii="Roboto" w:hAnsi="Roboto"/>
           <w:color w:val="000000"/>
           <w:shd w:val="clear" w:color="auto" w:fill="FFFFFF"/>
         </w:rPr>
-        <w:t>, Paul Newman, Sting, Maggie Smith, Mary Steenburgen, Robin Williams, Joanne Woodward and Trisha Brown (choreographer).</w:t>
-      </w:r>
-    </w:p>
-    <w:p>
-      <w:pPr>
+      </w:pPr>
+      <w:r>
         <w:rPr>
           <w:rFonts w:ascii="Roboto" w:hAnsi="Roboto"/>
           <w:color w:val="000000"/>
           <w:shd w:val="clear" w:color="auto" w:fill="FFFFFF"/>
         </w:rPr>
-      </w:pPr>
+        <w:t xml:space="preserve">One challenge with Alexander can be that once released people can feel very unstable without a developed support structure. Their dysfunctional, unaligned tension was the only thing that was holding them together. Makes me think of my caffeine, alcohol and THC ritual as I hustled my way through my sales career. </w:t>
+      </w:r>
     </w:p>
     <w:p>
       <w:pPr>
@@ -14805,44 +12574,43 @@
           <w:color w:val="000000"/>
           <w:shd w:val="clear" w:color="auto" w:fill="FFFFFF"/>
         </w:rPr>
-        <w:t>Doing and concentration -- state of tensity (</w:t>
-      </w:r>
-      <w:proofErr w:type="spellStart"/>
-      <w:r>
+        <w:t xml:space="preserve">My answer to this is my barefoot running, yoga and qigong practices. This is my path to releasing my old self, body, being and simple settling into the present, accepting the forces that be, exciting the apocalyptic narrative, embracing the cycles, the seasons, the reel. </w:t>
+      </w:r>
+    </w:p>
+    <w:p>
+      <w:pPr>
         <w:rPr>
           <w:rFonts w:ascii="Roboto" w:hAnsi="Roboto"/>
           <w:color w:val="000000"/>
           <w:shd w:val="clear" w:color="auto" w:fill="FFFFFF"/>
         </w:rPr>
-        <w:t>concetration</w:t>
-      </w:r>
-      <w:proofErr w:type="spellEnd"/>
-      <w:r>
+      </w:pPr>
+    </w:p>
+    <w:p>
+      <w:pPr>
         <w:rPr>
           <w:rFonts w:ascii="Roboto" w:hAnsi="Roboto"/>
           <w:color w:val="000000"/>
           <w:shd w:val="clear" w:color="auto" w:fill="FFFFFF"/>
         </w:rPr>
-        <w:t xml:space="preserve">, tenaciousness) </w:t>
-      </w:r>
-    </w:p>
-    <w:p>
-      <w:pPr>
+      </w:pPr>
+      <w:r>
         <w:rPr>
           <w:rFonts w:ascii="Roboto" w:hAnsi="Roboto"/>
           <w:color w:val="000000"/>
           <w:shd w:val="clear" w:color="auto" w:fill="FFFFFF"/>
         </w:rPr>
-      </w:pPr>
-      <w:r>
+        <w:t xml:space="preserve">Head forward -- body gliding after it with balance. </w:t>
+      </w:r>
+    </w:p>
+    <w:p>
+      <w:pPr>
         <w:rPr>
           <w:rFonts w:ascii="Roboto" w:hAnsi="Roboto"/>
           <w:color w:val="000000"/>
           <w:shd w:val="clear" w:color="auto" w:fill="FFFFFF"/>
         </w:rPr>
-        <w:lastRenderedPageBreak/>
-        <w:t xml:space="preserve">Tensity vs. intensity </w:t>
-      </w:r>
+      </w:pPr>
     </w:p>
     <w:p>
       <w:pPr>
@@ -14858,25 +12626,24 @@
           <w:color w:val="000000"/>
           <w:shd w:val="clear" w:color="auto" w:fill="FFFFFF"/>
         </w:rPr>
-        <w:t xml:space="preserve">One challenge with Alexander can be that once released people can feel very unstable without a developed support structure. Their dysfunctional, unaligned tension was the only thing that was holding them together. Makes me think of my caffeine, </w:t>
-      </w:r>
-      <w:proofErr w:type="gramStart"/>
-      <w:r>
+        <w:t>05/25/2022</w:t>
+      </w:r>
+    </w:p>
+    <w:p>
+      <w:pPr>
         <w:rPr>
           <w:rFonts w:ascii="Roboto" w:hAnsi="Roboto"/>
           <w:color w:val="000000"/>
           <w:shd w:val="clear" w:color="auto" w:fill="FFFFFF"/>
         </w:rPr>
-        <w:t>alcohol</w:t>
-      </w:r>
-      <w:proofErr w:type="gramEnd"/>
+      </w:pPr>
       <w:r>
         <w:rPr>
           <w:rFonts w:ascii="Roboto" w:hAnsi="Roboto"/>
           <w:color w:val="000000"/>
           <w:shd w:val="clear" w:color="auto" w:fill="FFFFFF"/>
         </w:rPr>
-        <w:t xml:space="preserve"> and THC ritual as I hustled my way through my sales career. </w:t>
+        <w:t xml:space="preserve">Acknowledging that a big issue with my unsatisfactory conversation with my parents (caffeinated, cruising down the highway) was the fact that I had been lazily day drinking beer, feeling unexercised and beer blurry in algorithm land, pitying myself for being the exiled son whose well set up parents won’t fund his self-discovery. Even though I can’t get myself to ask. I want them to offer. I want to them to want to help me any way they can. But they are controlling with how they help. They are the carrot and the stick. They disapprove of my life and refuse, implicitly and explicitly not to fund it. The next morning I nearly call them to level with them how alienated I feel from them because their offer to loan me money is not forth coming and yes I am feeling lazy and entitled and abandoned. I think through my options and then empty out my 401k despite the potential 10% tax hit. Betsy is supportive of this when I tell her and suddenly our financial situation is much rosier and I am feeling more confident about my time line for getting my code on line and shaping my resume and portfolio and connect with my tech contacts. I am sober and settled and feel like some corner has been turned. </w:t>
       </w:r>
     </w:p>
     <w:p>
@@ -14893,218 +12660,24 @@
           <w:color w:val="000000"/>
           <w:shd w:val="clear" w:color="auto" w:fill="FFFFFF"/>
         </w:rPr>
-        <w:t xml:space="preserve">My answer to this is my barefoot running, </w:t>
-      </w:r>
-      <w:proofErr w:type="gramStart"/>
-      <w:r>
+        <w:t xml:space="preserve">Anti-Alexander -- Too much beer recently. Saturday drinking with Dan. Sunday day drinking while I code and getting in a shitty mood when my mom and dad called me from the road -- unloading about the family reunion, the tornado in Gaylord. What climate change? </w:t>
+      </w:r>
+    </w:p>
+    <w:p>
+      <w:pPr>
         <w:rPr>
           <w:rFonts w:ascii="Roboto" w:hAnsi="Roboto"/>
           <w:color w:val="000000"/>
           <w:shd w:val="clear" w:color="auto" w:fill="FFFFFF"/>
         </w:rPr>
-        <w:t>yoga</w:t>
-      </w:r>
-      <w:proofErr w:type="gramEnd"/>
+      </w:pPr>
       <w:r>
         <w:rPr>
           <w:rFonts w:ascii="Roboto" w:hAnsi="Roboto"/>
           <w:color w:val="000000"/>
           <w:shd w:val="clear" w:color="auto" w:fill="FFFFFF"/>
         </w:rPr>
-        <w:t xml:space="preserve"> and qigong practices. This is my path to releasing my old self, body, being and simple settling into the present, accepting the forces that be, exciting the apocalyptic narrative, embracing the cycles, the seasons, the reel. </w:t>
-      </w:r>
-    </w:p>
-    <w:p>
-      <w:pPr>
-        <w:rPr>
-          <w:rFonts w:ascii="Roboto" w:hAnsi="Roboto"/>
-          <w:color w:val="000000"/>
-          <w:shd w:val="clear" w:color="auto" w:fill="FFFFFF"/>
-        </w:rPr>
-      </w:pPr>
-    </w:p>
-    <w:p>
-      <w:pPr>
-        <w:rPr>
-          <w:rFonts w:ascii="Roboto" w:hAnsi="Roboto"/>
-          <w:color w:val="000000"/>
-          <w:shd w:val="clear" w:color="auto" w:fill="FFFFFF"/>
-        </w:rPr>
-      </w:pPr>
-      <w:r>
-        <w:rPr>
-          <w:rFonts w:ascii="Roboto" w:hAnsi="Roboto"/>
-          <w:color w:val="000000"/>
-          <w:shd w:val="clear" w:color="auto" w:fill="FFFFFF"/>
-        </w:rPr>
-        <w:t xml:space="preserve">Head forward -- body gliding after it with balance. </w:t>
-      </w:r>
-    </w:p>
-    <w:p>
-      <w:pPr>
-        <w:rPr>
-          <w:rFonts w:ascii="Roboto" w:hAnsi="Roboto"/>
-          <w:color w:val="000000"/>
-          <w:shd w:val="clear" w:color="auto" w:fill="FFFFFF"/>
-        </w:rPr>
-      </w:pPr>
-    </w:p>
-    <w:p>
-      <w:pPr>
-        <w:rPr>
-          <w:rFonts w:ascii="Roboto" w:hAnsi="Roboto"/>
-          <w:color w:val="000000"/>
-          <w:shd w:val="clear" w:color="auto" w:fill="FFFFFF"/>
-        </w:rPr>
-      </w:pPr>
-      <w:r>
-        <w:rPr>
-          <w:rFonts w:ascii="Roboto" w:hAnsi="Roboto"/>
-          <w:color w:val="000000"/>
-          <w:shd w:val="clear" w:color="auto" w:fill="FFFFFF"/>
-        </w:rPr>
-        <w:t>05/25/2022</w:t>
-      </w:r>
-    </w:p>
-    <w:p>
-      <w:pPr>
-        <w:rPr>
-          <w:rFonts w:ascii="Roboto" w:hAnsi="Roboto"/>
-          <w:color w:val="000000"/>
-          <w:shd w:val="clear" w:color="auto" w:fill="FFFFFF"/>
-        </w:rPr>
-      </w:pPr>
-      <w:r>
-        <w:rPr>
-          <w:rFonts w:ascii="Roboto" w:hAnsi="Roboto"/>
-          <w:color w:val="000000"/>
-          <w:shd w:val="clear" w:color="auto" w:fill="FFFFFF"/>
-        </w:rPr>
-        <w:t xml:space="preserve">Acknowledging that a big issue with my unsatisfactory conversation with my parents (caffeinated, cruising down the highway) was the fact that I had been lazily day drinking beer, feeling unexercised and beer blurry in algorithm land, pitying myself for being the exiled son </w:t>
-      </w:r>
-      <w:proofErr w:type="gramStart"/>
-      <w:r>
-        <w:rPr>
-          <w:rFonts w:ascii="Roboto" w:hAnsi="Roboto"/>
-          <w:color w:val="000000"/>
-          <w:shd w:val="clear" w:color="auto" w:fill="FFFFFF"/>
-        </w:rPr>
-        <w:t>whose</w:t>
-      </w:r>
-      <w:proofErr w:type="gramEnd"/>
-      <w:r>
-        <w:rPr>
-          <w:rFonts w:ascii="Roboto" w:hAnsi="Roboto"/>
-          <w:color w:val="000000"/>
-          <w:shd w:val="clear" w:color="auto" w:fill="FFFFFF"/>
-        </w:rPr>
-        <w:t xml:space="preserve"> well set up parents won’t fund his self-discovery. Even though I can’t get myself to ask. I want them to offer. I want to them to want to help me any way they can. But they are controlling with how they help. They are the carrot and the stick. They disapprove of my life and refuse, implicitly and explicitly not to fund it. The next </w:t>
-      </w:r>
-      <w:proofErr w:type="gramStart"/>
-      <w:r>
-        <w:rPr>
-          <w:rFonts w:ascii="Roboto" w:hAnsi="Roboto"/>
-          <w:color w:val="000000"/>
-          <w:shd w:val="clear" w:color="auto" w:fill="FFFFFF"/>
-        </w:rPr>
-        <w:t>morning</w:t>
-      </w:r>
-      <w:proofErr w:type="gramEnd"/>
-      <w:r>
-        <w:rPr>
-          <w:rFonts w:ascii="Roboto" w:hAnsi="Roboto"/>
-          <w:color w:val="000000"/>
-          <w:shd w:val="clear" w:color="auto" w:fill="FFFFFF"/>
-        </w:rPr>
-        <w:t xml:space="preserve"> I nearly call them to level with them how alienated I feel from them because their offer to loan me money is not forth coming and yes I am feeling lazy and entitled and abandoned. I think through my options and then empty out my 401k despite the potential 10% tax hit. Betsy is supportive of this when I tell her and suddenly our financial situation is much </w:t>
-      </w:r>
-      <w:proofErr w:type="gramStart"/>
-      <w:r>
-        <w:rPr>
-          <w:rFonts w:ascii="Roboto" w:hAnsi="Roboto"/>
-          <w:color w:val="000000"/>
-          <w:shd w:val="clear" w:color="auto" w:fill="FFFFFF"/>
-        </w:rPr>
-        <w:t>rosier</w:t>
-      </w:r>
-      <w:proofErr w:type="gramEnd"/>
-      <w:r>
-        <w:rPr>
-          <w:rFonts w:ascii="Roboto" w:hAnsi="Roboto"/>
-          <w:color w:val="000000"/>
-          <w:shd w:val="clear" w:color="auto" w:fill="FFFFFF"/>
-        </w:rPr>
-        <w:t xml:space="preserve"> and I am feeling more confident about my time line for getting my code on line and shaping my resume and portfolio and connect with my tech contacts. I am sober and settled and feel like some corner has been turned. </w:t>
-      </w:r>
-    </w:p>
-    <w:p>
-      <w:pPr>
-        <w:rPr>
-          <w:rFonts w:ascii="Roboto" w:hAnsi="Roboto"/>
-          <w:color w:val="000000"/>
-          <w:shd w:val="clear" w:color="auto" w:fill="FFFFFF"/>
-        </w:rPr>
-      </w:pPr>
-      <w:r>
-        <w:rPr>
-          <w:rFonts w:ascii="Roboto" w:hAnsi="Roboto"/>
-          <w:color w:val="000000"/>
-          <w:shd w:val="clear" w:color="auto" w:fill="FFFFFF"/>
-        </w:rPr>
-        <w:t xml:space="preserve">Anti-Alexander -- Too much beer recently. Saturday drinking with Dan. Sunday day drinking while I code and getting in a </w:t>
-      </w:r>
-      <w:proofErr w:type="gramStart"/>
-      <w:r>
-        <w:rPr>
-          <w:rFonts w:ascii="Roboto" w:hAnsi="Roboto"/>
-          <w:color w:val="000000"/>
-          <w:shd w:val="clear" w:color="auto" w:fill="FFFFFF"/>
-        </w:rPr>
-        <w:t>shitty</w:t>
-      </w:r>
-      <w:proofErr w:type="gramEnd"/>
-      <w:r>
-        <w:rPr>
-          <w:rFonts w:ascii="Roboto" w:hAnsi="Roboto"/>
-          <w:color w:val="000000"/>
-          <w:shd w:val="clear" w:color="auto" w:fill="FFFFFF"/>
-        </w:rPr>
-        <w:t xml:space="preserve"> mood when my mom and dad called me from the road -- unloading about the family reunion, the tornado in Gaylord. What climate change? </w:t>
-      </w:r>
-    </w:p>
-    <w:p>
-      <w:pPr>
-        <w:rPr>
-          <w:rFonts w:ascii="Roboto" w:hAnsi="Roboto"/>
-          <w:color w:val="000000"/>
-          <w:shd w:val="clear" w:color="auto" w:fill="FFFFFF"/>
-        </w:rPr>
-      </w:pPr>
-      <w:r>
-        <w:rPr>
-          <w:rFonts w:ascii="Roboto" w:hAnsi="Roboto"/>
-          <w:color w:val="000000"/>
-          <w:shd w:val="clear" w:color="auto" w:fill="FFFFFF"/>
-        </w:rPr>
-        <w:t xml:space="preserve">Anti-Alexander -- Losing temper with Helena and spanking her and then raising my hand again to threaten her compliance. A few nights later slapping the door after she throws her head back and whacks it against the sink right after I had warned her about that exact thing happening. A few weeks ago, a week ago(?), punching the fridge after inadequately committing to crouching down in front of it, trying to accommodate for </w:t>
-      </w:r>
-      <w:proofErr w:type="spellStart"/>
-      <w:r>
-        <w:rPr>
-          <w:rFonts w:ascii="Roboto" w:hAnsi="Roboto"/>
-          <w:color w:val="000000"/>
-          <w:shd w:val="clear" w:color="auto" w:fill="FFFFFF"/>
-        </w:rPr>
-        <w:t>betsy</w:t>
-      </w:r>
-      <w:proofErr w:type="spellEnd"/>
-      <w:r>
-        <w:rPr>
-          <w:rFonts w:ascii="Roboto" w:hAnsi="Roboto"/>
-          <w:color w:val="000000"/>
-          <w:shd w:val="clear" w:color="auto" w:fill="FFFFFF"/>
-        </w:rPr>
-        <w:t xml:space="preserve"> trying to get by in our tight kitchen, my left pinkly and ring finder knuckles bruising and swelling that evening and remaining tender into the next day and the next. (Tender is the night for a broke heart…</w:t>
+        <w:t>Anti-Alexander -- Losing temper with Helena and spanking her and then raising my hand again to threaten her compliance. A few nights later slapping the door after she throws her head back and whacks it against the sink right after I had warned her about that exact thing happening. A few weeks ago, a week ago(?), punching the fridge after inadequately committing to crouching down in front of it, trying to accommodate for betsy trying to get by in our tight kitchen, my left pinkly and ring finder knuckles bruising and swelling that evening and remaining tender into the next day and the next. (Tender is the night for a broke heart…</w:t>
       </w:r>
       <w:r>
         <w:rPr>
@@ -15139,25 +12712,7 @@
           <w:color w:val="000000"/>
           <w:shd w:val="clear" w:color="auto" w:fill="FFFFFF"/>
         </w:rPr>
-        <w:t xml:space="preserve">The disassociation that comes between your body and your mind when you are drinking -- losing body awareness, control. It’s a flavor of comfort, but one achieved by deconstruction and disassociation instead if connection, </w:t>
-      </w:r>
-      <w:proofErr w:type="gramStart"/>
-      <w:r>
-        <w:rPr>
-          <w:rFonts w:ascii="Roboto" w:hAnsi="Roboto"/>
-          <w:color w:val="000000"/>
-          <w:shd w:val="clear" w:color="auto" w:fill="FFFFFF"/>
-        </w:rPr>
-        <w:t>control</w:t>
-      </w:r>
-      <w:proofErr w:type="gramEnd"/>
-      <w:r>
-        <w:rPr>
-          <w:rFonts w:ascii="Roboto" w:hAnsi="Roboto"/>
-          <w:color w:val="000000"/>
-          <w:shd w:val="clear" w:color="auto" w:fill="FFFFFF"/>
-        </w:rPr>
-        <w:t xml:space="preserve"> and integrity. </w:t>
+        <w:t xml:space="preserve">The disassociation that comes between your body and your mind when you are drinking -- losing body awareness, control. It’s a flavor of comfort, but one achieved by deconstruction and disassociation instead if connection, control and integrity. </w:t>
       </w:r>
     </w:p>
     <w:p>
@@ -15318,61 +12873,58 @@
           <w:color w:val="000000"/>
           <w:shd w:val="clear" w:color="auto" w:fill="FFFFFF"/>
         </w:rPr>
-        <w:t xml:space="preserve">To see, you </w:t>
-      </w:r>
-      <w:proofErr w:type="gramStart"/>
-      <w:r>
+        <w:t xml:space="preserve">To see, you have to look. You have to stop and think -- what’s the elogent solution here? Anti-Alexander, while opening my order of six lacrosse balls, I looked at the packaging and then looked directly past it, not computing that it was actually a mesh bag that could be reused to hold the balls. It was only after I snipped part of it with scissors that I realized my short-sightedness. </w:t>
+      </w:r>
+    </w:p>
+    <w:p>
+      <w:pPr>
         <w:rPr>
           <w:rFonts w:ascii="Roboto" w:hAnsi="Roboto"/>
           <w:color w:val="000000"/>
           <w:shd w:val="clear" w:color="auto" w:fill="FFFFFF"/>
         </w:rPr>
-        <w:t>have to</w:t>
-      </w:r>
-      <w:proofErr w:type="gramEnd"/>
+      </w:pPr>
       <w:r>
         <w:rPr>
           <w:rFonts w:ascii="Roboto" w:hAnsi="Roboto"/>
           <w:color w:val="000000"/>
           <w:shd w:val="clear" w:color="auto" w:fill="FFFFFF"/>
         </w:rPr>
-        <w:t xml:space="preserve"> look. You </w:t>
-      </w:r>
-      <w:proofErr w:type="gramStart"/>
-      <w:r>
+        <w:t xml:space="preserve">My penmenship continues to be erratic. Lighter and looser, but pretty wild and uncontrolled and inconsistent. </w:t>
+      </w:r>
+    </w:p>
+    <w:p>
+      <w:pPr>
         <w:rPr>
           <w:rFonts w:ascii="Roboto" w:hAnsi="Roboto"/>
           <w:color w:val="000000"/>
           <w:shd w:val="clear" w:color="auto" w:fill="FFFFFF"/>
         </w:rPr>
-        <w:t>have to</w:t>
-      </w:r>
-      <w:proofErr w:type="gramEnd"/>
+      </w:pPr>
       <w:r>
         <w:rPr>
           <w:rFonts w:ascii="Roboto" w:hAnsi="Roboto"/>
           <w:color w:val="000000"/>
           <w:shd w:val="clear" w:color="auto" w:fill="FFFFFF"/>
         </w:rPr>
-        <w:t xml:space="preserve"> stop and think -- what’s the elogent solution here? Anti-Alexander, while opening my order of six lacrosse balls, I looked at the packaging and then looked directly past it, not computing that it was </w:t>
-      </w:r>
-      <w:proofErr w:type="gramStart"/>
-      <w:r>
+        <w:t xml:space="preserve">Am waking up today feeling better in my body than I had expected to feel 6 days into bringing Alexander into my process. The idea here is unity. Uniting body and mind, more deeply integrating body and mind. More deeply integrating writing and stretching. </w:t>
+      </w:r>
+    </w:p>
+    <w:p>
+      <w:pPr>
         <w:rPr>
           <w:rFonts w:ascii="Roboto" w:hAnsi="Roboto"/>
           <w:color w:val="000000"/>
           <w:shd w:val="clear" w:color="auto" w:fill="FFFFFF"/>
         </w:rPr>
-        <w:t>actually a</w:t>
-      </w:r>
-      <w:proofErr w:type="gramEnd"/>
+      </w:pPr>
       <w:r>
         <w:rPr>
           <w:rFonts w:ascii="Roboto" w:hAnsi="Roboto"/>
           <w:color w:val="000000"/>
           <w:shd w:val="clear" w:color="auto" w:fill="FFFFFF"/>
         </w:rPr>
-        <w:t xml:space="preserve"> mesh bag that could be reused to hold the balls. It was only after I snipped part of it with scissors that I realized my short-sightedness. </w:t>
+        <w:t xml:space="preserve">I am an actor. Acting -- intention -- agency. Not just performing (duties, actions), not just rote, canned movement, engagement. Beginning from a point of attentive ease and engaging fully in the given, ever evolving context. </w:t>
       </w:r>
     </w:p>
     <w:p>
@@ -15389,130 +12941,7 @@
           <w:color w:val="000000"/>
           <w:shd w:val="clear" w:color="auto" w:fill="FFFFFF"/>
         </w:rPr>
-        <w:t xml:space="preserve">My </w:t>
-      </w:r>
-      <w:proofErr w:type="spellStart"/>
-      <w:r>
-        <w:rPr>
-          <w:rFonts w:ascii="Roboto" w:hAnsi="Roboto"/>
-          <w:color w:val="000000"/>
-          <w:shd w:val="clear" w:color="auto" w:fill="FFFFFF"/>
-        </w:rPr>
-        <w:t>penmenship</w:t>
-      </w:r>
-      <w:proofErr w:type="spellEnd"/>
-      <w:r>
-        <w:rPr>
-          <w:rFonts w:ascii="Roboto" w:hAnsi="Roboto"/>
-          <w:color w:val="000000"/>
-          <w:shd w:val="clear" w:color="auto" w:fill="FFFFFF"/>
-        </w:rPr>
-        <w:t xml:space="preserve"> continues to be erratic. Lighter and looser, but </w:t>
-      </w:r>
-      <w:proofErr w:type="gramStart"/>
-      <w:r>
-        <w:rPr>
-          <w:rFonts w:ascii="Roboto" w:hAnsi="Roboto"/>
-          <w:color w:val="000000"/>
-          <w:shd w:val="clear" w:color="auto" w:fill="FFFFFF"/>
-        </w:rPr>
-        <w:t>pretty wild</w:t>
-      </w:r>
-      <w:proofErr w:type="gramEnd"/>
-      <w:r>
-        <w:rPr>
-          <w:rFonts w:ascii="Roboto" w:hAnsi="Roboto"/>
-          <w:color w:val="000000"/>
-          <w:shd w:val="clear" w:color="auto" w:fill="FFFFFF"/>
-        </w:rPr>
-        <w:t xml:space="preserve"> and uncontrolled and inconsistent. </w:t>
-      </w:r>
-    </w:p>
-    <w:p>
-      <w:pPr>
-        <w:rPr>
-          <w:rFonts w:ascii="Roboto" w:hAnsi="Roboto"/>
-          <w:color w:val="000000"/>
-          <w:shd w:val="clear" w:color="auto" w:fill="FFFFFF"/>
-        </w:rPr>
-      </w:pPr>
-      <w:r>
-        <w:rPr>
-          <w:rFonts w:ascii="Roboto" w:hAnsi="Roboto"/>
-          <w:color w:val="000000"/>
-          <w:shd w:val="clear" w:color="auto" w:fill="FFFFFF"/>
-        </w:rPr>
-        <w:t xml:space="preserve">Am waking up today feeling better in my body than I had expected to feel 6 days into bringing Alexander into my process. The idea here is unity. Uniting body and mind, more deeply integrating body and mind. More deeply integrating writing and stretching. </w:t>
-      </w:r>
-    </w:p>
-    <w:p>
-      <w:pPr>
-        <w:rPr>
-          <w:rFonts w:ascii="Roboto" w:hAnsi="Roboto"/>
-          <w:color w:val="000000"/>
-          <w:shd w:val="clear" w:color="auto" w:fill="FFFFFF"/>
-        </w:rPr>
-      </w:pPr>
-      <w:r>
-        <w:rPr>
-          <w:rFonts w:ascii="Roboto" w:hAnsi="Roboto"/>
-          <w:color w:val="000000"/>
-          <w:shd w:val="clear" w:color="auto" w:fill="FFFFFF"/>
-        </w:rPr>
-        <w:t xml:space="preserve">I am an actor. Acting -- intention -- agency. Not just performing (duties, actions), not just rote, canned movement, engagement. Beginning from a point of attentive ease and engaging fully in the given, ever evolving context. </w:t>
-      </w:r>
-    </w:p>
-    <w:p>
-      <w:pPr>
-        <w:rPr>
-          <w:rFonts w:ascii="Roboto" w:hAnsi="Roboto"/>
-          <w:color w:val="000000"/>
-          <w:shd w:val="clear" w:color="auto" w:fill="FFFFFF"/>
-        </w:rPr>
-      </w:pPr>
-      <w:r>
-        <w:rPr>
-          <w:rFonts w:ascii="Roboto" w:hAnsi="Roboto"/>
-          <w:color w:val="000000"/>
-          <w:shd w:val="clear" w:color="auto" w:fill="FFFFFF"/>
-        </w:rPr>
-        <w:t xml:space="preserve">Helena climbing all over me as I try to stretch singing “Billy Goat, Billy Goat, Billy Goat” </w:t>
-      </w:r>
-      <w:proofErr w:type="gramStart"/>
-      <w:r>
-        <w:rPr>
-          <w:rFonts w:ascii="Roboto" w:hAnsi="Roboto"/>
-          <w:color w:val="000000"/>
-          <w:shd w:val="clear" w:color="auto" w:fill="FFFFFF"/>
-        </w:rPr>
-        <w:t>over and over again</w:t>
-      </w:r>
-      <w:proofErr w:type="gramEnd"/>
-      <w:r>
-        <w:rPr>
-          <w:rFonts w:ascii="Roboto" w:hAnsi="Roboto"/>
-          <w:color w:val="000000"/>
-          <w:shd w:val="clear" w:color="auto" w:fill="FFFFFF"/>
-        </w:rPr>
-        <w:t xml:space="preserve">. I am a Hindu cow. Care -less. I do want her to leave but I release my getting tense about it. This will accomplish nothing. So, I skip the vain effort and jump right to the nothingness. In the nothing I remind my shoulders to relax, to settle, to be within myself, to be myself, me -- not just a slave to my programmatic reactions, but also to vacate myself as much as possible, returning to my center at the sub-orbital joint where my skull attaches to my neck, exactly below my ears, the height of my ears where my ears and tongue and nose and eyes and brain are all in tight commune. Where the seat of my third eye resides -- I can sense my whole body in this place, this is the command center, where all the tools for processing everything reside, where all good things reside and where you must do moment to moment battle with </w:t>
-      </w:r>
-      <w:proofErr w:type="gramStart"/>
-      <w:r>
-        <w:rPr>
-          <w:rFonts w:ascii="Roboto" w:hAnsi="Roboto"/>
-          <w:color w:val="000000"/>
-          <w:shd w:val="clear" w:color="auto" w:fill="FFFFFF"/>
-        </w:rPr>
-        <w:t>you</w:t>
-      </w:r>
-      <w:proofErr w:type="gramEnd"/>
-      <w:r>
-        <w:rPr>
-          <w:rFonts w:ascii="Roboto" w:hAnsi="Roboto"/>
-          <w:color w:val="000000"/>
-          <w:shd w:val="clear" w:color="auto" w:fill="FFFFFF"/>
-        </w:rPr>
-        <w:t xml:space="preserve"> unconstructive cache of NEN memories, impressions, reactions, ego moves. </w:t>
+        <w:t xml:space="preserve">Helena climbing all over me as I try to stretch singing “Billy Goat, Billy Goat, Billy Goat” over and over again. I am a Hindu cow. Care -less. I do want her to leave but I release my getting tense about it. This will accomplish nothing. So, I skip the vain effort and jump right to the nothingness. In the nothing I remind my shoulders to relax, to settle, to be within myself, to be myself, me -- not just a slave to my programmatic reactions, but also to vacate myself as much as possible, returning to my center at the sub-orbital joint where my skull attaches to my neck, exactly below my ears, the height of my ears where my ears and tongue and nose and eyes and brain are all in tight commune. Where the seat of my third eye resides -- I can sense my whole body in this place, this is the command center, where all the tools for processing everything reside, where all good things reside and where you must do moment to moment battle with you unconstructive cache of NEN memories, impressions, reactions, ego moves. </w:t>
       </w:r>
     </w:p>
     <w:p>
@@ -15652,25 +13081,24 @@
           <w:color w:val="000000"/>
           <w:shd w:val="clear" w:color="auto" w:fill="FFFFFF"/>
         </w:rPr>
-        <w:t xml:space="preserve">Finding a relaxed, comforting sway. More inclined to spontaneous movement, playing with center of gravity, rooting from arms, abs, ankles, thighs, hip sockets, back, neck, heading floating up towards the clouds, finding ease easily, doing </w:t>
-      </w:r>
-      <w:proofErr w:type="gramStart"/>
-      <w:r>
+        <w:t xml:space="preserve">Finding a relaxed, comforting sway. More inclined to spontaneous movement, playing with center of gravity, rooting from arms, abs, ankles, thighs, hip sockets, back, neck, heading floating up towards the clouds, finding ease easily, doing nothing in particular. </w:t>
+      </w:r>
+    </w:p>
+    <w:p>
+      <w:pPr>
         <w:rPr>
           <w:rFonts w:ascii="Roboto" w:hAnsi="Roboto"/>
           <w:color w:val="000000"/>
           <w:shd w:val="clear" w:color="auto" w:fill="FFFFFF"/>
         </w:rPr>
-        <w:t>nothing in particular</w:t>
-      </w:r>
-      <w:proofErr w:type="gramEnd"/>
+      </w:pPr>
       <w:r>
         <w:rPr>
           <w:rFonts w:ascii="Roboto" w:hAnsi="Roboto"/>
           <w:color w:val="000000"/>
           <w:shd w:val="clear" w:color="auto" w:fill="FFFFFF"/>
         </w:rPr>
-        <w:t xml:space="preserve">. </w:t>
+        <w:t xml:space="preserve">Beginning to recognize the nothing between us. </w:t>
       </w:r>
     </w:p>
     <w:p>
@@ -15687,7 +13115,7 @@
           <w:color w:val="000000"/>
           <w:shd w:val="clear" w:color="auto" w:fill="FFFFFF"/>
         </w:rPr>
-        <w:t xml:space="preserve">Beginning to recognize the nothing between us. </w:t>
+        <w:t xml:space="preserve">Beginning to get around the nen built up in my body, the nen built up in my mind. </w:t>
       </w:r>
     </w:p>
     <w:p>
@@ -15704,43 +13132,41 @@
           <w:color w:val="000000"/>
           <w:shd w:val="clear" w:color="auto" w:fill="FFFFFF"/>
         </w:rPr>
-        <w:t xml:space="preserve">Beginning to get around the </w:t>
-      </w:r>
-      <w:proofErr w:type="spellStart"/>
-      <w:r>
+        <w:t>More playful and creative while running, more relaxed. Releasing left hip, back, calf-- mid stride stretching, dervish running, backwards running, curb/balance beam running.</w:t>
+      </w:r>
+    </w:p>
+    <w:p>
+      <w:pPr>
         <w:rPr>
           <w:rFonts w:ascii="Roboto" w:hAnsi="Roboto"/>
           <w:color w:val="000000"/>
           <w:shd w:val="clear" w:color="auto" w:fill="FFFFFF"/>
         </w:rPr>
-        <w:t>nen</w:t>
-      </w:r>
-      <w:proofErr w:type="spellEnd"/>
+      </w:pPr>
       <w:r>
         <w:rPr>
           <w:rFonts w:ascii="Roboto" w:hAnsi="Roboto"/>
           <w:color w:val="000000"/>
           <w:shd w:val="clear" w:color="auto" w:fill="FFFFFF"/>
         </w:rPr>
-        <w:t xml:space="preserve"> built up in my body, the </w:t>
-      </w:r>
-      <w:proofErr w:type="spellStart"/>
-      <w:r>
+        <w:t xml:space="preserve">Making more of an effort to observe through breath, mind accompanying body with breath. </w:t>
+      </w:r>
+    </w:p>
+    <w:p>
+      <w:pPr>
         <w:rPr>
           <w:rFonts w:ascii="Roboto" w:hAnsi="Roboto"/>
           <w:color w:val="000000"/>
           <w:shd w:val="clear" w:color="auto" w:fill="FFFFFF"/>
         </w:rPr>
-        <w:t>nen</w:t>
-      </w:r>
-      <w:proofErr w:type="spellEnd"/>
+      </w:pPr>
       <w:r>
         <w:rPr>
           <w:rFonts w:ascii="Roboto" w:hAnsi="Roboto"/>
           <w:color w:val="000000"/>
           <w:shd w:val="clear" w:color="auto" w:fill="FFFFFF"/>
         </w:rPr>
-        <w:t xml:space="preserve"> built up in my mind. </w:t>
+        <w:t>Operation Snatch Key -- took the $150 my mother gave me for the hotel room and went and bought weed with it up in Andersonville, walking past the boy clothes shop with the kinky short shorts and straps, Sodom and Gomorrah on your doorstep. Mystical drug shop on the corner. Walking through my neighborhood to buy drugs and look at gay clothes. Then I came home and did yoga and qigong and practiced the Alexander technique all day and smoked weed. In the evening I had a few beers and watched some basketball. This felt like a good productive day at the time.</w:t>
       </w:r>
     </w:p>
     <w:p>
@@ -15757,9 +13183,10 @@
           <w:color w:val="000000"/>
           <w:shd w:val="clear" w:color="auto" w:fill="FFFFFF"/>
         </w:rPr>
-        <w:t>More playful and creative while running, more relaxed. Releasing left hip, back, calf-- mid stride stretching, dervish running, backwards running, curb/balance beam running.</w:t>
-      </w:r>
-    </w:p>
+        <w:t>Wonderful CONSTRUCTIVE REST/constructive rest -- heart chakra release, great lower spine pop. Neck felt amazing after constructive rest session</w:t>
+      </w:r>
+    </w:p>
+    <w:bookmarkEnd w:id="15"/>
     <w:p>
       <w:pPr>
         <w:rPr>
@@ -15774,7 +13201,7 @@
           <w:color w:val="000000"/>
           <w:shd w:val="clear" w:color="auto" w:fill="FFFFFF"/>
         </w:rPr>
-        <w:t xml:space="preserve">Making more of an effort to observe through breath, mind accompanying body with breath. </w:t>
+        <w:t>04/24/2022</w:t>
       </w:r>
     </w:p>
     <w:p>
@@ -15791,25 +13218,24 @@
           <w:color w:val="000000"/>
           <w:shd w:val="clear" w:color="auto" w:fill="FFFFFF"/>
         </w:rPr>
-        <w:t xml:space="preserve">Operation Snatch Key -- took the $150 my mother gave me for the hotel room and went and bought weed with it up in Andersonville, walking past the boy clothes shop with the kinky short shorts and straps, </w:t>
-      </w:r>
-      <w:proofErr w:type="gramStart"/>
-      <w:r>
+        <w:t xml:space="preserve">Spontaneous moments of settling. Settling tension from base. Pushing down through hips and out calves.  </w:t>
+      </w:r>
+    </w:p>
+    <w:p>
+      <w:pPr>
         <w:rPr>
           <w:rFonts w:ascii="Roboto" w:hAnsi="Roboto"/>
           <w:color w:val="000000"/>
           <w:shd w:val="clear" w:color="auto" w:fill="FFFFFF"/>
         </w:rPr>
-        <w:t>Sodom</w:t>
-      </w:r>
-      <w:proofErr w:type="gramEnd"/>
+      </w:pPr>
       <w:r>
         <w:rPr>
           <w:rFonts w:ascii="Roboto" w:hAnsi="Roboto"/>
           <w:color w:val="000000"/>
           <w:shd w:val="clear" w:color="auto" w:fill="FFFFFF"/>
         </w:rPr>
-        <w:t xml:space="preserve"> and Gomorrah on your doorstep. Mystical drug shop on the corner. Walking through my neighborhood to buy drugs and look at gay clothes. Then I came home and did yoga and qigong and practiced the Alexander technique all day and smoked weed. In the evening I had a few beers and watched some basketball. This felt like a good productive day at the time.</w:t>
+        <w:t xml:space="preserve">What is tension? It is unconscious power. Necessary competing forces to keep us erect. Upright. “balanced”. The goal is lengthen, widen, settle, root, be. Take responsibility for your tension. Take responsibility for all those physic phantoms living rent free inside your body. </w:t>
       </w:r>
     </w:p>
     <w:p>
@@ -15826,10 +13252,9 @@
           <w:color w:val="000000"/>
           <w:shd w:val="clear" w:color="auto" w:fill="FFFFFF"/>
         </w:rPr>
-        <w:t>Wonderful CONSTRUCTIVE REST/constructive rest -- heart chakra release, great lower spine pop. Neck felt amazing after constructive rest session</w:t>
-      </w:r>
-    </w:p>
-    <w:bookmarkEnd w:id="15"/>
+        <w:t>Alexander moments</w:t>
+      </w:r>
+    </w:p>
     <w:p>
       <w:pPr>
         <w:rPr>
@@ -15844,120 +13269,118 @@
           <w:color w:val="000000"/>
           <w:shd w:val="clear" w:color="auto" w:fill="FFFFFF"/>
         </w:rPr>
-        <w:t>04/24/2022</w:t>
-      </w:r>
-    </w:p>
-    <w:p>
-      <w:pPr>
+        <w:t xml:space="preserve">Watching Adelaide and Madeline marching and chanting around the table in the pool area at the hotel where the hottub used to be before the pandemic with a hexagon on the floor, barefooted, balanced, engaged, so lightly balanced in the sea of gravity right between the earth and sky, </w:t>
+      </w:r>
+      <w:r>
         <w:rPr>
           <w:rFonts w:ascii="Roboto" w:hAnsi="Roboto"/>
           <w:color w:val="000000"/>
           <w:shd w:val="clear" w:color="auto" w:fill="FFFFFF"/>
         </w:rPr>
-      </w:pPr>
-      <w:r>
+        <w:lastRenderedPageBreak/>
+        <w:t>unconsciously in ritual, conjuring life into the day, suffer the children to come, for this is the kingdom of heaven.</w:t>
+      </w:r>
+    </w:p>
+    <w:p>
+      <w:pPr>
         <w:rPr>
           <w:rFonts w:ascii="Roboto" w:hAnsi="Roboto"/>
           <w:color w:val="000000"/>
           <w:shd w:val="clear" w:color="auto" w:fill="FFFFFF"/>
         </w:rPr>
-        <w:t xml:space="preserve">Spontaneous moments of settling. Settling tension from base. Pushing down through hips and out calves.  </w:t>
-      </w:r>
-    </w:p>
-    <w:p>
-      <w:pPr>
+      </w:pPr>
+      <w:r>
         <w:rPr>
           <w:rFonts w:ascii="Roboto" w:hAnsi="Roboto"/>
           <w:color w:val="000000"/>
           <w:shd w:val="clear" w:color="auto" w:fill="FFFFFF"/>
         </w:rPr>
-      </w:pPr>
-      <w:r>
+        <w:t xml:space="preserve">Owen Chainer leading us in a game -- casting his good natural energy out into the room, rooted, exuberated, flowing -- little light hops, rising on his toes, nearly floating off the floor.  </w:t>
+      </w:r>
+    </w:p>
+    <w:p>
+      <w:pPr>
         <w:rPr>
           <w:rFonts w:ascii="Roboto" w:hAnsi="Roboto"/>
           <w:color w:val="000000"/>
           <w:shd w:val="clear" w:color="auto" w:fill="FFFFFF"/>
         </w:rPr>
-        <w:t xml:space="preserve">What is tension? It is unconscious power. Necessary competing forces to keep us erect. Upright. “balanced”. The goal is </w:t>
-      </w:r>
-      <w:proofErr w:type="gramStart"/>
+      </w:pPr>
       <w:r>
         <w:rPr>
           <w:rFonts w:ascii="Roboto" w:hAnsi="Roboto"/>
           <w:color w:val="000000"/>
           <w:shd w:val="clear" w:color="auto" w:fill="FFFFFF"/>
         </w:rPr>
-        <w:t>lengthen</w:t>
-      </w:r>
-      <w:proofErr w:type="gramEnd"/>
-      <w:r>
+        <w:t xml:space="preserve">My progress has come at a debit from my relationships I know. Alexander arrives and feels like the lynch pin of my practical practices. My development as a human being. </w:t>
+      </w:r>
+    </w:p>
+    <w:p>
+      <w:pPr>
         <w:rPr>
           <w:rFonts w:ascii="Roboto" w:hAnsi="Roboto"/>
           <w:color w:val="000000"/>
           <w:shd w:val="clear" w:color="auto" w:fill="FFFFFF"/>
         </w:rPr>
-        <w:t xml:space="preserve">, widen, settle, root, be. Take responsibility for your tension. Take responsibility for all those physic phantoms living rent free inside your body. </w:t>
-      </w:r>
-    </w:p>
-    <w:p>
-      <w:pPr>
+      </w:pPr>
+      <w:r>
         <w:rPr>
           <w:rFonts w:ascii="Roboto" w:hAnsi="Roboto"/>
           <w:color w:val="000000"/>
           <w:shd w:val="clear" w:color="auto" w:fill="FFFFFF"/>
         </w:rPr>
-      </w:pPr>
-      <w:r>
+        <w:t xml:space="preserve">When running -- feeling light and limber, increased awareness of my body, stretching as I run, slightly changing my stride to address various points of tension. Releasing. </w:t>
+      </w:r>
+    </w:p>
+    <w:p>
+      <w:pPr>
         <w:rPr>
           <w:rFonts w:ascii="Roboto" w:hAnsi="Roboto"/>
           <w:color w:val="000000"/>
           <w:shd w:val="clear" w:color="auto" w:fill="FFFFFF"/>
         </w:rPr>
-        <w:t>Alexander moments</w:t>
-      </w:r>
-    </w:p>
-    <w:p>
-      <w:pPr>
+      </w:pPr>
+      <w:r>
         <w:rPr>
           <w:rFonts w:ascii="Roboto" w:hAnsi="Roboto"/>
           <w:color w:val="000000"/>
           <w:shd w:val="clear" w:color="auto" w:fill="FFFFFF"/>
         </w:rPr>
-      </w:pPr>
-      <w:r>
+        <w:t>Incredible sense of gratitude and release. Feeling less reactionary-- we can slow it down, less pulled into other people’s trips and traps.</w:t>
+      </w:r>
+    </w:p>
+    <w:p>
+      <w:pPr>
         <w:rPr>
           <w:rFonts w:ascii="Roboto" w:hAnsi="Roboto"/>
           <w:color w:val="000000"/>
           <w:shd w:val="clear" w:color="auto" w:fill="FFFFFF"/>
         </w:rPr>
-        <w:t xml:space="preserve">Watching Adelaide and Madeline marching and chanting around the table in the pool area at the hotel where the </w:t>
-      </w:r>
-      <w:proofErr w:type="spellStart"/>
+      </w:pPr>
       <w:r>
         <w:rPr>
           <w:rFonts w:ascii="Roboto" w:hAnsi="Roboto"/>
           <w:color w:val="000000"/>
           <w:shd w:val="clear" w:color="auto" w:fill="FFFFFF"/>
         </w:rPr>
-        <w:t>hottub</w:t>
-      </w:r>
-      <w:proofErr w:type="spellEnd"/>
-      <w:r>
+        <w:t xml:space="preserve">Not getting upset about betsy being upset and in a bad mood. </w:t>
+      </w:r>
+    </w:p>
+    <w:p>
+      <w:pPr>
         <w:rPr>
           <w:rFonts w:ascii="Roboto" w:hAnsi="Roboto"/>
           <w:color w:val="000000"/>
           <w:shd w:val="clear" w:color="auto" w:fill="FFFFFF"/>
         </w:rPr>
-        <w:t xml:space="preserve"> used to be before the pandemic with a hexagon on the floor, barefooted, balanced, engaged, so lightly balanced in the sea of gravity right between the earth and sky, </w:t>
-      </w:r>
+      </w:pPr>
       <w:r>
         <w:rPr>
           <w:rFonts w:ascii="Roboto" w:hAnsi="Roboto"/>
           <w:color w:val="000000"/>
           <w:shd w:val="clear" w:color="auto" w:fill="FFFFFF"/>
         </w:rPr>
-        <w:lastRenderedPageBreak/>
-        <w:t>unconsciously in ritual, conjuring life into the day, suffer the children to come, for this is the kingdom of heaven.</w:t>
+        <w:t xml:space="preserve">Surprising, relaxed, spinning Dervish run in the alley by McPherson and deciding that it was the Whirling P.O.W/scarecrow because I had my arms out like I had a restrictive pole securing my arms in an extended out position. And then seeing that flattened rat in the Alley between the school yard and Budacki’s and thinking about POWs eating rats in some jungle prison and Esme’s passion project about the good things about rats. </w:t>
       </w:r>
     </w:p>
     <w:p>
@@ -15968,162 +13391,169 @@
           <w:shd w:val="clear" w:color="auto" w:fill="FFFFFF"/>
         </w:rPr>
       </w:pPr>
-      <w:r>
+    </w:p>
+    <w:p>
+      <w:pPr>
         <w:rPr>
           <w:rFonts w:ascii="Roboto" w:hAnsi="Roboto"/>
           <w:color w:val="000000"/>
           <w:shd w:val="clear" w:color="auto" w:fill="FFFFFF"/>
         </w:rPr>
-        <w:t xml:space="preserve">Owen Chainer leading us in a game -- casting his good natural energy out into the room, rooted, exuberated, flowing -- little light hops, rising on his toes, nearly floating off the floor.  </w:t>
-      </w:r>
-    </w:p>
-    <w:p>
-      <w:pPr>
+      </w:pPr>
+      <w:r>
         <w:rPr>
           <w:rFonts w:ascii="Roboto" w:hAnsi="Roboto"/>
           <w:color w:val="000000"/>
           <w:shd w:val="clear" w:color="auto" w:fill="FFFFFF"/>
         </w:rPr>
-      </w:pPr>
-      <w:r>
+        <w:t xml:space="preserve">Barefoot Alexander: running to stand still </w:t>
+      </w:r>
+    </w:p>
+    <w:p>
+      <w:pPr>
         <w:rPr>
           <w:rFonts w:ascii="Roboto" w:hAnsi="Roboto"/>
           <w:color w:val="000000"/>
           <w:shd w:val="clear" w:color="auto" w:fill="FFFFFF"/>
         </w:rPr>
-        <w:t xml:space="preserve">My progress has come at a debit from my relationships I know. Alexander arrives and feels like the lynch pin of my practical practices. My development as a human being. </w:t>
-      </w:r>
-    </w:p>
-    <w:p>
-      <w:pPr>
+      </w:pPr>
+      <w:r>
         <w:rPr>
           <w:rFonts w:ascii="Roboto" w:hAnsi="Roboto"/>
           <w:color w:val="000000"/>
           <w:shd w:val="clear" w:color="auto" w:fill="FFFFFF"/>
         </w:rPr>
-      </w:pPr>
-      <w:r>
+        <w:t xml:space="preserve">Slower, more relaxed poses without more awareness of next and feet and hips and head. </w:t>
+      </w:r>
+    </w:p>
+    <w:p>
+      <w:pPr>
         <w:rPr>
           <w:rFonts w:ascii="Roboto" w:hAnsi="Roboto"/>
           <w:color w:val="000000"/>
           <w:shd w:val="clear" w:color="auto" w:fill="FFFFFF"/>
         </w:rPr>
-        <w:t xml:space="preserve">When running -- feeling light and limber, increased awareness of my body, stretching as I run, slightly changing my stride to address various points of tension. Releasing. </w:t>
-      </w:r>
-    </w:p>
-    <w:p>
-      <w:pPr>
+      </w:pPr>
+      <w:r>
         <w:rPr>
           <w:rFonts w:ascii="Roboto" w:hAnsi="Roboto"/>
           <w:color w:val="000000"/>
           <w:shd w:val="clear" w:color="auto" w:fill="FFFFFF"/>
         </w:rPr>
-      </w:pPr>
-      <w:r>
+        <w:t>Neck releasing -- but more work is needed (still only 4 days in). Felt a significant neck and hip release doing the Mystical Scarecrow</w:t>
+      </w:r>
+    </w:p>
+    <w:p>
+      <w:pPr>
         <w:rPr>
           <w:rFonts w:ascii="Roboto" w:hAnsi="Roboto"/>
           <w:color w:val="000000"/>
           <w:shd w:val="clear" w:color="auto" w:fill="FFFFFF"/>
         </w:rPr>
-        <w:t>Incredible sense of gratitude and release. Feeling less reactionary-- we can slow it down, less pulled into other people’s trips and traps.</w:t>
-      </w:r>
-    </w:p>
-    <w:p>
-      <w:pPr>
+      </w:pPr>
+      <w:r>
         <w:rPr>
           <w:rFonts w:ascii="Roboto" w:hAnsi="Roboto"/>
           <w:color w:val="000000"/>
           <w:shd w:val="clear" w:color="auto" w:fill="FFFFFF"/>
         </w:rPr>
-      </w:pPr>
-      <w:r>
+        <w:t>Spontaneous wall stretch while running -- Carpenter’s Rule.</w:t>
+      </w:r>
+    </w:p>
+    <w:p>
+      <w:pPr>
         <w:rPr>
           <w:rFonts w:ascii="Roboto" w:hAnsi="Roboto"/>
           <w:color w:val="000000"/>
           <w:shd w:val="clear" w:color="auto" w:fill="FFFFFF"/>
         </w:rPr>
-        <w:t xml:space="preserve">Not getting upset about </w:t>
-      </w:r>
-      <w:proofErr w:type="spellStart"/>
+      </w:pPr>
       <w:r>
         <w:rPr>
           <w:rFonts w:ascii="Roboto" w:hAnsi="Roboto"/>
           <w:color w:val="000000"/>
           <w:shd w:val="clear" w:color="auto" w:fill="FFFFFF"/>
         </w:rPr>
-        <w:t>betsy</w:t>
-      </w:r>
-      <w:proofErr w:type="spellEnd"/>
-      <w:r>
+        <w:t xml:space="preserve">Getting in bed naked after a shower, getting under the covers and attempting to completely relax in the middle of the day. </w:t>
+      </w:r>
+    </w:p>
+    <w:p>
+      <w:pPr>
         <w:rPr>
           <w:rFonts w:ascii="Roboto" w:hAnsi="Roboto"/>
           <w:color w:val="000000"/>
           <w:shd w:val="clear" w:color="auto" w:fill="FFFFFF"/>
         </w:rPr>
-        <w:t xml:space="preserve"> being upset and in a bad mood. </w:t>
-      </w:r>
-    </w:p>
-    <w:p>
-      <w:pPr>
+      </w:pPr>
+      <w:r>
         <w:rPr>
           <w:rFonts w:ascii="Roboto" w:hAnsi="Roboto"/>
           <w:color w:val="000000"/>
           <w:shd w:val="clear" w:color="auto" w:fill="FFFFFF"/>
         </w:rPr>
-      </w:pPr>
-      <w:r>
+        <w:t xml:space="preserve">More consciously trying to do things unconsciously -- sending direction </w:t>
+      </w:r>
+    </w:p>
+    <w:p>
+      <w:pPr>
         <w:rPr>
           <w:rFonts w:ascii="Roboto" w:hAnsi="Roboto"/>
           <w:color w:val="000000"/>
           <w:shd w:val="clear" w:color="auto" w:fill="FFFFFF"/>
         </w:rPr>
-        <w:t xml:space="preserve">Surprising, relaxed, spinning Dervish run in the alley by McPherson and deciding that it was the Whirling P.O.W/scarecrow because I had my arms out like I had a restrictive pole securing my arms in an </w:t>
-      </w:r>
-      <w:proofErr w:type="gramStart"/>
+      </w:pPr>
+      <w:r>
+        <w:rPr>
+          <w:rFonts w:ascii="Roboto" w:hAnsi="Roboto"/>
+          <w:b/>
+          <w:bCs/>
+          <w:color w:val="000000"/>
+          <w:shd w:val="clear" w:color="auto" w:fill="FFFFFF"/>
+        </w:rPr>
+        <w:t>Direction</w:t>
+      </w:r>
       <w:r>
         <w:rPr>
           <w:rFonts w:ascii="Roboto" w:hAnsi="Roboto"/>
           <w:color w:val="000000"/>
           <w:shd w:val="clear" w:color="auto" w:fill="FFFFFF"/>
         </w:rPr>
-        <w:t>extended out</w:t>
-      </w:r>
-      <w:proofErr w:type="gramEnd"/>
-      <w:r>
+        <w:t xml:space="preserve"> -- slow down cannabis to a less compulsive rhythm. </w:t>
+      </w:r>
+    </w:p>
+    <w:p>
+      <w:pPr>
         <w:rPr>
           <w:rFonts w:ascii="Roboto" w:hAnsi="Roboto"/>
           <w:color w:val="000000"/>
           <w:shd w:val="clear" w:color="auto" w:fill="FFFFFF"/>
         </w:rPr>
-        <w:t xml:space="preserve"> position. And then seeing that flattened rat in the Alley between the school yard and </w:t>
-      </w:r>
-      <w:proofErr w:type="spellStart"/>
+      </w:pPr>
       <w:r>
         <w:rPr>
           <w:rFonts w:ascii="Roboto" w:hAnsi="Roboto"/>
           <w:color w:val="000000"/>
           <w:shd w:val="clear" w:color="auto" w:fill="FFFFFF"/>
         </w:rPr>
-        <w:t>Budacki’s</w:t>
-      </w:r>
-      <w:proofErr w:type="spellEnd"/>
-      <w:r>
+        <w:t>Becoming more conscious of my tendency to bend neck down and forward when stretching or listening to people shorter than me.</w:t>
+      </w:r>
+    </w:p>
+    <w:p>
+      <w:pPr>
         <w:rPr>
           <w:rFonts w:ascii="Roboto" w:hAnsi="Roboto"/>
           <w:color w:val="000000"/>
           <w:shd w:val="clear" w:color="auto" w:fill="FFFFFF"/>
         </w:rPr>
-        <w:t xml:space="preserve"> and thinking about POWs eating rats in some jungle prison and Esme’s passion project about the good things about rats. </w:t>
-      </w:r>
-    </w:p>
-    <w:p>
-      <w:pPr>
+      </w:pPr>
+      <w:r>
         <w:rPr>
           <w:rFonts w:ascii="Roboto" w:hAnsi="Roboto"/>
           <w:color w:val="000000"/>
           <w:shd w:val="clear" w:color="auto" w:fill="FFFFFF"/>
         </w:rPr>
-      </w:pPr>
+        <w:t xml:space="preserve">Balloon ascent up the stairs -- head is a balloon floating up and ahead, body firmly, but freely following. </w:t>
+      </w:r>
     </w:p>
     <w:p>
       <w:pPr>
@@ -16133,48 +13563,49 @@
           <w:shd w:val="clear" w:color="auto" w:fill="FFFFFF"/>
         </w:rPr>
       </w:pPr>
-      <w:r>
+    </w:p>
+    <w:p>
+      <w:pPr>
         <w:rPr>
           <w:rFonts w:ascii="Roboto" w:hAnsi="Roboto"/>
           <w:color w:val="000000"/>
           <w:shd w:val="clear" w:color="auto" w:fill="FFFFFF"/>
         </w:rPr>
-        <w:t xml:space="preserve">Barefoot Alexander: running to stand still </w:t>
-      </w:r>
-    </w:p>
-    <w:p>
-      <w:pPr>
+      </w:pPr>
+      <w:r>
         <w:rPr>
           <w:rFonts w:ascii="Roboto" w:hAnsi="Roboto"/>
           <w:color w:val="000000"/>
           <w:shd w:val="clear" w:color="auto" w:fill="FFFFFF"/>
         </w:rPr>
-      </w:pPr>
-      <w:r>
+        <w:t>4/20/2022</w:t>
+      </w:r>
+    </w:p>
+    <w:p>
+      <w:pPr>
         <w:rPr>
           <w:rFonts w:ascii="Roboto" w:hAnsi="Roboto"/>
           <w:color w:val="000000"/>
           <w:shd w:val="clear" w:color="auto" w:fill="FFFFFF"/>
         </w:rPr>
-        <w:t xml:space="preserve">Slower, more relaxed poses without more awareness of next and feet and hips and head. </w:t>
-      </w:r>
-    </w:p>
-    <w:p>
-      <w:pPr>
+      </w:pPr>
+      <w:r>
         <w:rPr>
           <w:rFonts w:ascii="Roboto" w:hAnsi="Roboto"/>
           <w:color w:val="000000"/>
           <w:shd w:val="clear" w:color="auto" w:fill="FFFFFF"/>
         </w:rPr>
-      </w:pPr>
-      <w:r>
+        <w:t>Discovered Alexander</w:t>
+      </w:r>
+    </w:p>
+    <w:p>
+      <w:pPr>
         <w:rPr>
           <w:rFonts w:ascii="Roboto" w:hAnsi="Roboto"/>
           <w:color w:val="000000"/>
           <w:shd w:val="clear" w:color="auto" w:fill="FFFFFF"/>
         </w:rPr>
-        <w:t>Neck releasing -- but more work is needed (still only 4 days in). Felt a significant neck and hip release doing the Mystical Scarecrow</w:t>
-      </w:r>
+      </w:pPr>
     </w:p>
     <w:p>
       <w:pPr>
@@ -16190,208 +13621,8 @@
           <w:color w:val="000000"/>
           <w:shd w:val="clear" w:color="auto" w:fill="FFFFFF"/>
         </w:rPr>
-        <w:t xml:space="preserve">Spontaneous </w:t>
-      </w:r>
-      <w:proofErr w:type="gramStart"/>
-      <w:r>
-        <w:rPr>
-          <w:rFonts w:ascii="Roboto" w:hAnsi="Roboto"/>
-          <w:color w:val="000000"/>
-          <w:shd w:val="clear" w:color="auto" w:fill="FFFFFF"/>
-        </w:rPr>
-        <w:t>wall</w:t>
-      </w:r>
-      <w:proofErr w:type="gramEnd"/>
-      <w:r>
-        <w:rPr>
-          <w:rFonts w:ascii="Roboto" w:hAnsi="Roboto"/>
-          <w:color w:val="000000"/>
-          <w:shd w:val="clear" w:color="auto" w:fill="FFFFFF"/>
-        </w:rPr>
-        <w:t xml:space="preserve"> stretch while running -- Carpenter’s Rule.</w:t>
-      </w:r>
-    </w:p>
-    <w:p>
-      <w:pPr>
-        <w:rPr>
-          <w:rFonts w:ascii="Roboto" w:hAnsi="Roboto"/>
-          <w:color w:val="000000"/>
-          <w:shd w:val="clear" w:color="auto" w:fill="FFFFFF"/>
-        </w:rPr>
-      </w:pPr>
-      <w:r>
-        <w:rPr>
-          <w:rFonts w:ascii="Roboto" w:hAnsi="Roboto"/>
-          <w:color w:val="000000"/>
-          <w:shd w:val="clear" w:color="auto" w:fill="FFFFFF"/>
-        </w:rPr>
-        <w:t xml:space="preserve">Getting in bed naked after a shower, getting under the covers and attempting to completely relax in the middle of the day. </w:t>
-      </w:r>
-    </w:p>
-    <w:p>
-      <w:pPr>
-        <w:rPr>
-          <w:rFonts w:ascii="Roboto" w:hAnsi="Roboto"/>
-          <w:color w:val="000000"/>
-          <w:shd w:val="clear" w:color="auto" w:fill="FFFFFF"/>
-        </w:rPr>
-      </w:pPr>
-      <w:r>
-        <w:rPr>
-          <w:rFonts w:ascii="Roboto" w:hAnsi="Roboto"/>
-          <w:color w:val="000000"/>
-          <w:shd w:val="clear" w:color="auto" w:fill="FFFFFF"/>
-        </w:rPr>
-        <w:t xml:space="preserve">More consciously trying to do things unconsciously -- sending direction </w:t>
-      </w:r>
-    </w:p>
-    <w:p>
-      <w:pPr>
-        <w:rPr>
-          <w:rFonts w:ascii="Roboto" w:hAnsi="Roboto"/>
-          <w:color w:val="000000"/>
-          <w:shd w:val="clear" w:color="auto" w:fill="FFFFFF"/>
-        </w:rPr>
-      </w:pPr>
-      <w:r>
-        <w:rPr>
-          <w:rFonts w:ascii="Roboto" w:hAnsi="Roboto"/>
-          <w:b/>
-          <w:bCs/>
-          <w:color w:val="000000"/>
-          <w:shd w:val="clear" w:color="auto" w:fill="FFFFFF"/>
-        </w:rPr>
-        <w:t>Direction</w:t>
-      </w:r>
-      <w:r>
-        <w:rPr>
-          <w:rFonts w:ascii="Roboto" w:hAnsi="Roboto"/>
-          <w:color w:val="000000"/>
-          <w:shd w:val="clear" w:color="auto" w:fill="FFFFFF"/>
-        </w:rPr>
-        <w:t xml:space="preserve"> -- slow down cannabis to a less compulsive rhythm. </w:t>
-      </w:r>
-    </w:p>
-    <w:p>
-      <w:pPr>
-        <w:rPr>
-          <w:rFonts w:ascii="Roboto" w:hAnsi="Roboto"/>
-          <w:color w:val="000000"/>
-          <w:shd w:val="clear" w:color="auto" w:fill="FFFFFF"/>
-        </w:rPr>
-      </w:pPr>
-      <w:r>
-        <w:rPr>
-          <w:rFonts w:ascii="Roboto" w:hAnsi="Roboto"/>
-          <w:color w:val="000000"/>
-          <w:shd w:val="clear" w:color="auto" w:fill="FFFFFF"/>
-        </w:rPr>
-        <w:t>Becoming more conscious of my tendency to bend neck down and forward when stretching or listening to people shorter than me.</w:t>
-      </w:r>
-    </w:p>
-    <w:p>
-      <w:pPr>
-        <w:rPr>
-          <w:rFonts w:ascii="Roboto" w:hAnsi="Roboto"/>
-          <w:color w:val="000000"/>
-          <w:shd w:val="clear" w:color="auto" w:fill="FFFFFF"/>
-        </w:rPr>
-      </w:pPr>
-      <w:r>
-        <w:rPr>
-          <w:rFonts w:ascii="Roboto" w:hAnsi="Roboto"/>
-          <w:color w:val="000000"/>
-          <w:shd w:val="clear" w:color="auto" w:fill="FFFFFF"/>
-        </w:rPr>
-        <w:t xml:space="preserve">Balloon ascent up the stairs -- head is a balloon floating up and ahead, body firmly, but freely following. </w:t>
-      </w:r>
-    </w:p>
-    <w:p>
-      <w:pPr>
-        <w:rPr>
-          <w:rFonts w:ascii="Roboto" w:hAnsi="Roboto"/>
-          <w:color w:val="000000"/>
-          <w:shd w:val="clear" w:color="auto" w:fill="FFFFFF"/>
-        </w:rPr>
-      </w:pPr>
-    </w:p>
-    <w:p>
-      <w:pPr>
-        <w:rPr>
-          <w:rFonts w:ascii="Roboto" w:hAnsi="Roboto"/>
-          <w:color w:val="000000"/>
-          <w:shd w:val="clear" w:color="auto" w:fill="FFFFFF"/>
-        </w:rPr>
-      </w:pPr>
-      <w:r>
-        <w:rPr>
-          <w:rFonts w:ascii="Roboto" w:hAnsi="Roboto"/>
-          <w:color w:val="000000"/>
-          <w:shd w:val="clear" w:color="auto" w:fill="FFFFFF"/>
-        </w:rPr>
-        <w:t>4/20/2022</w:t>
-      </w:r>
-    </w:p>
-    <w:p>
-      <w:pPr>
-        <w:rPr>
-          <w:rFonts w:ascii="Roboto" w:hAnsi="Roboto"/>
-          <w:color w:val="000000"/>
-          <w:shd w:val="clear" w:color="auto" w:fill="FFFFFF"/>
-        </w:rPr>
-      </w:pPr>
-      <w:r>
-        <w:rPr>
-          <w:rFonts w:ascii="Roboto" w:hAnsi="Roboto"/>
-          <w:color w:val="000000"/>
-          <w:shd w:val="clear" w:color="auto" w:fill="FFFFFF"/>
-        </w:rPr>
-        <w:t>Discovered Alexander</w:t>
-      </w:r>
-    </w:p>
-    <w:p>
-      <w:pPr>
-        <w:rPr>
-          <w:rFonts w:ascii="Roboto" w:hAnsi="Roboto"/>
-          <w:color w:val="000000"/>
-          <w:shd w:val="clear" w:color="auto" w:fill="FFFFFF"/>
-        </w:rPr>
-      </w:pPr>
-    </w:p>
-    <w:p>
-      <w:pPr>
-        <w:rPr>
-          <w:rFonts w:ascii="Roboto" w:hAnsi="Roboto"/>
-          <w:color w:val="000000"/>
-          <w:shd w:val="clear" w:color="auto" w:fill="FFFFFF"/>
-        </w:rPr>
-      </w:pPr>
-      <w:r>
-        <w:rPr>
-          <w:rFonts w:ascii="Roboto" w:hAnsi="Roboto"/>
-          <w:color w:val="000000"/>
-          <w:shd w:val="clear" w:color="auto" w:fill="FFFFFF"/>
-        </w:rPr>
         <w:lastRenderedPageBreak/>
-        <w:t xml:space="preserve">Restricted and joyless </w:t>
-      </w:r>
-      <w:proofErr w:type="gramStart"/>
-      <w:r>
-        <w:rPr>
-          <w:rFonts w:ascii="Roboto" w:hAnsi="Roboto"/>
-          <w:color w:val="000000"/>
-          <w:shd w:val="clear" w:color="auto" w:fill="FFFFFF"/>
-        </w:rPr>
-        <w:t>-----------------------------------------------------------  joyful</w:t>
-      </w:r>
-      <w:proofErr w:type="gramEnd"/>
-      <w:r>
-        <w:rPr>
-          <w:rFonts w:ascii="Roboto" w:hAnsi="Roboto"/>
-          <w:color w:val="000000"/>
-          <w:shd w:val="clear" w:color="auto" w:fill="FFFFFF"/>
-        </w:rPr>
-        <w:t xml:space="preserve"> and free </w:t>
+        <w:t xml:space="preserve">Restricted and joyless -----------------------------------------------------------  joyful and free </w:t>
       </w:r>
     </w:p>
     <w:p>
@@ -16612,13 +13843,8 @@
           <w:numId w:val="15"/>
         </w:numPr>
       </w:pPr>
-      <w:proofErr w:type="spellStart"/>
-      <w:r>
-        <w:t>Helio’s</w:t>
-      </w:r>
-      <w:proofErr w:type="spellEnd"/>
-      <w:r>
-        <w:t xml:space="preserve"> embrace—expand, embrace, affirm, actively love, contract, consolidate, </w:t>
+      <w:r>
+        <w:t xml:space="preserve">Helio’s embrace—expand, embrace, affirm, actively love, contract, consolidate, </w:t>
       </w:r>
     </w:p>
     <w:p>
@@ -16653,13 +13879,8 @@
           <w:numId w:val="16"/>
         </w:numPr>
       </w:pPr>
-      <w:proofErr w:type="spellStart"/>
-      <w:r>
-        <w:t>Breath</w:t>
-      </w:r>
-      <w:proofErr w:type="spellEnd"/>
-      <w:r>
-        <w:t xml:space="preserve"> deeply and embrace the warmth offered by the sun and draw it close to you in an embrace. Embrace yourself.</w:t>
+      <w:r>
+        <w:t>Breath deeply and embrace the warmth offered by the sun and draw it close to you in an embrace. Embrace yourself.</w:t>
       </w:r>
     </w:p>
     <w:p>
@@ -16683,15 +13904,7 @@
         </w:numPr>
       </w:pPr>
       <w:r>
-        <w:t xml:space="preserve">Repeat: this time when you are open wide, extend, stretch and think of a </w:t>
-      </w:r>
-      <w:proofErr w:type="gramStart"/>
-      <w:r>
-        <w:t>loved on</w:t>
-      </w:r>
-      <w:proofErr w:type="gramEnd"/>
-      <w:r>
-        <w:t xml:space="preserve"> living or deceased and think/pray affirming thoughts about them.  Complete the embrace of that person and enjoy the warmth of their embrace in return.  </w:t>
+        <w:t xml:space="preserve">Repeat: this time when you are open wide, extend, stretch and think of a loved on living or deceased and think/pray affirming thoughts about them.  Complete the embrace of that person and enjoy the warmth of their embrace in return.  </w:t>
       </w:r>
     </w:p>
     <w:p>
@@ -16739,15 +13952,7 @@
         </w:numPr>
       </w:pPr>
       <w:r>
-        <w:t xml:space="preserve">Extending stretch through back, along spine, through hip and into same side leg, settle weight down through opposite foot, shift weight between feet. Extend by raising </w:t>
-      </w:r>
-      <w:proofErr w:type="spellStart"/>
-      <w:r>
-        <w:t>ffoot</w:t>
-      </w:r>
-      <w:proofErr w:type="spellEnd"/>
-      <w:r>
-        <w:t xml:space="preserve"> off the ground or on to toes, roll ankles for counter stretch</w:t>
+        <w:t>Extending stretch through back, along spine, through hip and into same side leg, settle weight down through opposite foot, shift weight between feet. Extend by raising ffoot off the ground or on to toes, roll ankles for counter stretch</w:t>
       </w:r>
     </w:p>
     <w:p>
@@ -16784,15 +13989,7 @@
       </w:pPr>
       <w:r>
         <w:lastRenderedPageBreak/>
-        <w:t xml:space="preserve">Working from pushup position run through numerous stretches and extensions. Finding tension throughout body while gently building arm and upper body strength. Can optional incorporate full </w:t>
-      </w:r>
-      <w:proofErr w:type="spellStart"/>
-      <w:r>
-        <w:t>push ups</w:t>
-      </w:r>
-      <w:proofErr w:type="spellEnd"/>
-      <w:r>
-        <w:t xml:space="preserve"> at various arm widths as well as general planking. </w:t>
+        <w:t xml:space="preserve">Working from pushup position run through numerous stretches and extensions. Finding tension throughout body while gently building arm and upper body strength. Can optional incorporate full push ups at various arm widths as well as general planking. </w:t>
       </w:r>
     </w:p>
     <w:p>
@@ -16864,15 +14061,7 @@
         </w:numPr>
       </w:pPr>
       <w:r>
-        <w:t xml:space="preserve">On leg planted, rooted at a perpendicular angle </w:t>
-      </w:r>
-      <w:proofErr w:type="gramStart"/>
-      <w:r>
-        <w:t>more or less to</w:t>
-      </w:r>
-      <w:proofErr w:type="gramEnd"/>
-      <w:r>
-        <w:t xml:space="preserve"> torso,</w:t>
+        <w:t>On leg planted, rooted at a perpendicular angle more or less to torso,</w:t>
       </w:r>
     </w:p>
     <w:p>
@@ -16932,15 +14121,7 @@
         </w:numPr>
       </w:pPr>
       <w:r>
-        <w:t xml:space="preserve">Arm raised and shoulder locked through neck and down to </w:t>
-      </w:r>
-      <w:proofErr w:type="gramStart"/>
-      <w:r>
-        <w:t>hip  on</w:t>
-      </w:r>
-      <w:proofErr w:type="gramEnd"/>
-      <w:r>
-        <w:t xml:space="preserve"> same side</w:t>
+        <w:t>Arm raised and shoulder locked through neck and down to hip  on same side</w:t>
       </w:r>
     </w:p>
     <w:p>
@@ -16976,15 +14157,7 @@
         </w:numPr>
       </w:pPr>
       <w:r>
-        <w:t xml:space="preserve">Good settled, rooted pose with arms straight out (sort of a low </w:t>
-      </w:r>
-      <w:proofErr w:type="gramStart"/>
-      <w:r>
-        <w:t>Scarecrow)--</w:t>
-      </w:r>
-      <w:proofErr w:type="gramEnd"/>
-      <w:r>
-        <w:t xml:space="preserve"> settle the weight of the world on your shoulders rooting your arms out at extension, settling into your legs and calves and ankles and feet and the floor below following gravity down like water following the line of an uneven incline. </w:t>
+        <w:t xml:space="preserve">Good settled, rooted pose with arms straight out (sort of a low Scarecrow)-- settle the weight of the world on your shoulders rooting your arms out at extension, settling into your legs and calves and ankles and feet and the floor below following gravity down like water following the line of an uneven incline. </w:t>
       </w:r>
     </w:p>
     <w:p>
@@ -16996,23 +14169,7 @@
         </w:numPr>
       </w:pPr>
       <w:r>
-        <w:t xml:space="preserve">Hanging leg into the tub and rolling back planted on right foot. Ended up getting </w:t>
-      </w:r>
-      <w:proofErr w:type="spellStart"/>
-      <w:r>
-        <w:t>sa</w:t>
-      </w:r>
-      <w:proofErr w:type="spellEnd"/>
-      <w:r>
-        <w:t xml:space="preserve"> lot of stiff tissue moving up and around my left hip and up my left side as well as movement in my shoulder blade and mid-back, and then had a few very nourishing pops in my right calf as I </w:t>
-      </w:r>
-      <w:proofErr w:type="spellStart"/>
-      <w:r>
-        <w:t>straighted</w:t>
-      </w:r>
-      <w:proofErr w:type="spellEnd"/>
-      <w:r>
-        <w:t xml:space="preserve"> up.  </w:t>
+        <w:t xml:space="preserve">Hanging leg into the tub and rolling back planted on right foot. Ended up getting sa lot of stiff tissue moving up and around my left hip and up my left side as well as movement in my shoulder blade and mid-back, and then had a few very nourishing pops in my right calf as I straighted up.  </w:t>
       </w:r>
     </w:p>
     <w:p>
@@ -17023,15 +14180,8 @@
           <w:numId w:val="15"/>
         </w:numPr>
       </w:pPr>
-      <w:proofErr w:type="spellStart"/>
-      <w:proofErr w:type="gramStart"/>
-      <w:r>
-        <w:t>Door ways</w:t>
-      </w:r>
-      <w:proofErr w:type="spellEnd"/>
-      <w:proofErr w:type="gramEnd"/>
-      <w:r>
-        <w:t xml:space="preserve">-- counter weight. </w:t>
+      <w:r>
+        <w:t xml:space="preserve">Door ways-- counter weight. </w:t>
       </w:r>
     </w:p>
     <w:p>
@@ -17127,23 +14277,7 @@
         </w:numPr>
       </w:pPr>
       <w:r>
-        <w:t xml:space="preserve">The carpenter’s rule -- progression of leaning to the right and left, finding right angles and other angles, connecting top to bottom, feeling </w:t>
-      </w:r>
-      <w:proofErr w:type="spellStart"/>
-      <w:r>
-        <w:t>atuned</w:t>
-      </w:r>
-      <w:proofErr w:type="spellEnd"/>
-      <w:r>
-        <w:t xml:space="preserve"> to the vertical plan up and down and the horizontal plane left and right, </w:t>
-      </w:r>
-      <w:proofErr w:type="gramStart"/>
-      <w:r>
-        <w:t>forward</w:t>
-      </w:r>
-      <w:proofErr w:type="gramEnd"/>
-      <w:r>
-        <w:t xml:space="preserve"> and back. </w:t>
+        <w:t xml:space="preserve">The carpenter’s rule -- progression of leaning to the right and left, finding right angles and other angles, connecting top to bottom, feeling atuned to the vertical plan up and down and the horizontal plane left and right, forward and back. </w:t>
       </w:r>
     </w:p>
     <w:p>
@@ -17156,15 +14290,7 @@
       </w:pPr>
       <w:r>
         <w:lastRenderedPageBreak/>
-        <w:t xml:space="preserve">Mystical Scarecrow -- rooted, settling, arms light out, extended, relaxed to the left and the right. Focusing on feet triangles and leg triangles. Root -- Connect -- Extend -- Relax. Building another body. Restuffing self. Resulting in significant pops in legs and back. </w:t>
-      </w:r>
-      <w:proofErr w:type="gramStart"/>
-      <w:r>
-        <w:t>Bringing to mind</w:t>
-      </w:r>
-      <w:proofErr w:type="gramEnd"/>
-      <w:r>
-        <w:t xml:space="preserve"> negative triggers (broken parental relationships etc. and allowing the tension to release. Could combine this pose and calm reflection with the EMDR REM like eye movements, while releasing tension. </w:t>
+        <w:t xml:space="preserve">Mystical Scarecrow -- rooted, settling, arms light out, extended, relaxed to the left and the right. Focusing on feet triangles and leg triangles. Root -- Connect -- Extend -- Relax. Building another body. Restuffing self. Resulting in significant pops in legs and back. Bringing to mind negative triggers (broken parental relationships etc. and allowing the tension to release. Could combine this pose and calm reflection with the EMDR REM like eye movements, while releasing tension. </w:t>
       </w:r>
     </w:p>
     <w:p>
@@ -17308,15 +14434,7 @@
         </w:numPr>
       </w:pPr>
       <w:r>
-        <w:t xml:space="preserve">Zombie </w:t>
-      </w:r>
-      <w:proofErr w:type="spellStart"/>
-      <w:r>
-        <w:t>Lawnchair</w:t>
-      </w:r>
-      <w:proofErr w:type="spellEnd"/>
-      <w:r>
-        <w:t xml:space="preserve"> </w:t>
+        <w:t xml:space="preserve">Zombie Lawnchair </w:t>
       </w:r>
     </w:p>
     <w:p>
@@ -17689,15 +14807,7 @@
         </w:numPr>
       </w:pPr>
       <w:r>
-        <w:t xml:space="preserve">Great connection with mid back -- Lateral </w:t>
-      </w:r>
-      <w:proofErr w:type="spellStart"/>
-      <w:r>
-        <w:t>Dorssi</w:t>
-      </w:r>
-      <w:proofErr w:type="spellEnd"/>
-      <w:r>
-        <w:t>?</w:t>
+        <w:t>Great connection with mid back -- Lateral Dorssi?</w:t>
       </w:r>
     </w:p>
     <w:p>
@@ -17823,15 +14933,7 @@
         <w:t xml:space="preserve">Horizontal Mod </w:t>
       </w:r>
       <w:r>
-        <w:t xml:space="preserve">(on floor-- </w:t>
-      </w:r>
-      <w:proofErr w:type="gramStart"/>
-      <w:r>
-        <w:t>arms ,</w:t>
-      </w:r>
-      <w:proofErr w:type="gramEnd"/>
-      <w:r>
-        <w:t xml:space="preserve"> core, )</w:t>
+        <w:t>(on floor-- arms , core, )</w:t>
       </w:r>
     </w:p>
     <w:p>
@@ -17881,13 +14983,8 @@
           <w:bCs/>
         </w:rPr>
       </w:pPr>
-      <w:proofErr w:type="gramStart"/>
-      <w:r>
-        <w:t>Stiffness :</w:t>
-      </w:r>
-      <w:proofErr w:type="gramEnd"/>
-      <w:r>
-        <w:t xml:space="preserve"> </w:t>
+      <w:r>
+        <w:t xml:space="preserve">Stiffness : </w:t>
       </w:r>
       <w:r>
         <w:rPr>
@@ -18029,15 +15126,7 @@
         </w:numPr>
       </w:pPr>
       <w:r>
-        <w:t xml:space="preserve">The realization that yes, holy </w:t>
-      </w:r>
-      <w:proofErr w:type="gramStart"/>
-      <w:r>
-        <w:t>shit</w:t>
-      </w:r>
-      <w:proofErr w:type="gramEnd"/>
-      <w:r>
-        <w:t>, you can improve at stretching.</w:t>
+        <w:t>The realization that yes, holy shit, you can improve at stretching.</w:t>
       </w:r>
     </w:p>
     <w:p>
@@ -18114,36 +15203,13 @@
         <w:t>Cord Pop</w:t>
       </w:r>
       <w:r>
-        <w:t xml:space="preserve"> (building up of tension through focused stretching until I can crack my neck-- to release the tension?  I feel like this is contributing to greater flexibility, but I am not totally sure. I do have some concerns that like cracking your knuckles it could have negative side-effects, but at least in the short term I have not noticed any negative side effects of doing the neck popping-- which I was doing so much just a few months </w:t>
-      </w:r>
-      <w:proofErr w:type="gramStart"/>
-      <w:r>
-        <w:t>ago, but</w:t>
-      </w:r>
-      <w:proofErr w:type="gramEnd"/>
-      <w:r>
-        <w:t xml:space="preserve"> have slowed down in recent weeks. It was weirding me out a little bit that I would do it-- subtly hopefully-- in public sometimes. It truly had become kind of a compulsion, but one that had improved my ability to </w:t>
-      </w:r>
-      <w:proofErr w:type="gramStart"/>
-      <w:r>
-        <w:t>casually and unconsciously find</w:t>
-      </w:r>
-      <w:proofErr w:type="gramEnd"/>
-      <w:r>
-        <w:t xml:space="preserve"> stretches even in a relatively relaxed standing position, building up enough tension for a neck-pop release (which again do we know that this is 100% productive or are we just developing some kind of weird nervous tick?)</w:t>
+        <w:t xml:space="preserve"> (building up of tension through focused stretching until I can crack my neck-- to release the tension?  I feel like this is contributing to greater flexibility, but I am not totally sure. I do have some concerns that like cracking your knuckles it could have negative side-effects, but at least in the short term I have not noticed any negative side effects of doing the neck popping-- which I was doing so much just a few months ago, but have slowed down in recent weeks. It was weirding me out a little bit that I would do it-- subtly hopefully-- in public sometimes. It truly had become kind of a compulsion, but one that had improved my ability to casually and unconsciously find stretches even in a relatively relaxed standing position, building up enough tension for a neck-pop release (which again do we know that this is 100% productive or are we just developing some kind of weird nervous tick?)</w:t>
       </w:r>
     </w:p>
     <w:p>
       <w:r>
         <w:tab/>
-      </w:r>
-      <w:proofErr w:type="spellStart"/>
-      <w:r>
-        <w:t>Stressage</w:t>
-      </w:r>
-      <w:proofErr w:type="spellEnd"/>
-      <w:r>
-        <w:t>: focus myofascial release</w:t>
+        <w:t>Stressage: focus myofascial release</w:t>
       </w:r>
     </w:p>
     <w:p>
@@ -18242,21 +15308,12 @@
       <w:r>
         <w:t xml:space="preserve">Feet -- </w:t>
       </w:r>
-      <w:proofErr w:type="gramStart"/>
-      <w:r>
-        <w:rPr>
-          <w:b/>
-          <w:bCs/>
-        </w:rPr>
-        <w:t>three point</w:t>
-      </w:r>
-      <w:proofErr w:type="gramEnd"/>
-      <w:r>
-        <w:rPr>
-          <w:b/>
-          <w:bCs/>
-        </w:rPr>
-        <w:t xml:space="preserve"> grip</w:t>
+      <w:r>
+        <w:rPr>
+          <w:b/>
+          <w:bCs/>
+        </w:rPr>
+        <w:t>three point grip</w:t>
       </w:r>
       <w:r>
         <w:t>-- base of big toe, base of pinky, heel-- strengthen, lengthen, expansion</w:t>
@@ -18315,13 +15372,8 @@
           <w:numId w:val="19"/>
         </w:numPr>
       </w:pPr>
-      <w:proofErr w:type="spellStart"/>
-      <w:r>
-        <w:t>Acurpressure</w:t>
-      </w:r>
-      <w:proofErr w:type="spellEnd"/>
-      <w:r>
-        <w:t xml:space="preserve"> balls </w:t>
+      <w:r>
+        <w:t xml:space="preserve">Acurpressure balls </w:t>
       </w:r>
     </w:p>
     <w:p>
@@ -18447,15 +15499,7 @@
     </w:p>
     <w:p>
       <w:r>
-        <w:t xml:space="preserve">Ran in the rain and felt great. Feet did not get all soggy with rain. </w:t>
-      </w:r>
-      <w:proofErr w:type="gramStart"/>
-      <w:r>
-        <w:t>Instead</w:t>
-      </w:r>
-      <w:proofErr w:type="gramEnd"/>
-      <w:r>
-        <w:t xml:space="preserve"> they felt fresh and quick and resilient-- seeking out and appreciating the good soft earth when concrete could momentarily be avoided. </w:t>
+        <w:t xml:space="preserve">Ran in the rain and felt great. Feet did not get all soggy with rain. Instead they felt fresh and quick and resilient-- seeking out and appreciating the good soft earth when concrete could momentarily be avoided. </w:t>
       </w:r>
     </w:p>
     <w:p>
@@ -18466,15 +15510,7 @@
     <w:p>
       <w:r>
         <w:lastRenderedPageBreak/>
-        <w:t xml:space="preserve">Feeling the most stretched out I have ever felt with significant movement and settling and opening in my </w:t>
-      </w:r>
-      <w:proofErr w:type="gramStart"/>
-      <w:r>
-        <w:t>hips</w:t>
-      </w:r>
-      <w:proofErr w:type="gramEnd"/>
-      <w:r>
-        <w:t xml:space="preserve"> shoulders and neck. Fingers and hands and feet and toes feel good as well!</w:t>
+        <w:t>Feeling the most stretched out I have ever felt with significant movement and settling and opening in my hips shoulders and neck. Fingers and hands and feet and toes feel good as well!</w:t>
       </w:r>
     </w:p>
     <w:p>
@@ -18509,23 +15545,7 @@
     </w:p>
     <w:p>
       <w:r>
-        <w:t xml:space="preserve">But then the pain that it has produced is leading me into new levels of concentration and creativity with stretching.  Finding new spots. And now the most obvious one of all.  Stretching while I write.  For the first time I find myself stretching while I write.  I find a grinding purchase with my left buttocks and feel the pull up into my left shoulder blade.  Leaning forward into my left leg which is supported by the toes of my left foot, consolidating a connection of toe, ankle, knee and then knee to hip at the point of contact with the chair. </w:t>
-      </w:r>
-      <w:proofErr w:type="gramStart"/>
-      <w:r>
-        <w:t>Again</w:t>
-      </w:r>
-      <w:proofErr w:type="gramEnd"/>
-      <w:r>
-        <w:t xml:space="preserve"> my body weight gently regulating the intensity of the contact, the extension. Really trying to rest into the resistance of the stretch. Feeling that strong, focused, support moment.  Breathing into it. Subtly twisting into the tension.  The twisting is mostly happening in my upper back, but I bounce the tension in my legs between my left and right hip, shifting my weight and slowly pulling back on the sinews running through my back.  My left foot is higher than my right foot and my right foot is further </w:t>
-      </w:r>
-      <w:proofErr w:type="gramStart"/>
-      <w:r>
-        <w:t>back</w:t>
-      </w:r>
-      <w:proofErr w:type="gramEnd"/>
-      <w:r>
-        <w:t xml:space="preserve"> and I am upright at the key board and I sort of bow forward.</w:t>
+        <w:t>But then the pain that it has produced is leading me into new levels of concentration and creativity with stretching.  Finding new spots. And now the most obvious one of all.  Stretching while I write.  For the first time I find myself stretching while I write.  I find a grinding purchase with my left buttocks and feel the pull up into my left shoulder blade.  Leaning forward into my left leg which is supported by the toes of my left foot, consolidating a connection of toe, ankle, knee and then knee to hip at the point of contact with the chair. Again my body weight gently regulating the intensity of the contact, the extension. Really trying to rest into the resistance of the stretch. Feeling that strong, focused, support moment.  Breathing into it. Subtly twisting into the tension.  The twisting is mostly happening in my upper back, but I bounce the tension in my legs between my left and right hip, shifting my weight and slowly pulling back on the sinews running through my back.  My left foot is higher than my right foot and my right foot is further back and I am upright at the key board and I sort of bow forward.</w:t>
       </w:r>
     </w:p>
     <w:p>
@@ -18535,15 +15555,7 @@
     </w:p>
     <w:p>
       <w:r>
-        <w:t xml:space="preserve">I am feeling hopeful and </w:t>
-      </w:r>
-      <w:proofErr w:type="gramStart"/>
-      <w:r>
-        <w:t>positive</w:t>
-      </w:r>
-      <w:proofErr w:type="gramEnd"/>
-      <w:r>
-        <w:t xml:space="preserve"> and I want to write Becca a letter and thank her for her visit.   </w:t>
+        <w:t xml:space="preserve">I am feeling hopeful and positive and I want to write Becca a letter and thank her for her visit.   </w:t>
       </w:r>
     </w:p>
     <w:p>
@@ -18566,15 +15578,7 @@
     </w:p>
     <w:p>
       <w:r>
-        <w:t xml:space="preserve">Ran 11.11 miles yesterday. Woke feeling </w:t>
-      </w:r>
-      <w:proofErr w:type="gramStart"/>
-      <w:r>
-        <w:t>really good</w:t>
-      </w:r>
-      <w:proofErr w:type="gramEnd"/>
-      <w:r>
-        <w:t xml:space="preserve"> today. Hungry. But Good. Hungry is good. Lengthen spine. Widen back. Ran relaxed, with an even effort. Worked in some curb running and barrier running, tried to keep it playful and focus on breathing – in through nose, out through mouth. Find the soreness and address it. </w:t>
+        <w:t xml:space="preserve">Ran 11.11 miles yesterday. Woke feeling really good today. Hungry. But Good. Hungry is good. Lengthen spine. Widen back. Ran relaxed, with an even effort. Worked in some curb running and barrier running, tried to keep it playful and focus on breathing – in through nose, out through mouth. Find the soreness and address it. </w:t>
       </w:r>
     </w:p>
     <w:p>
@@ -18585,15 +15589,7 @@
     </w:p>
     <w:p>
       <w:r>
-        <w:t xml:space="preserve">Ran 40 miles this past week with longest run in a very long time snuck into the mix -- 9.5 mi. Made mistake of letting high mileage and not getting high ‘justify’ my increased beer consumption, which you know, you </w:t>
-      </w:r>
-      <w:proofErr w:type="gramStart"/>
-      <w:r>
-        <w:t>fucking know</w:t>
-      </w:r>
-      <w:proofErr w:type="gramEnd"/>
-      <w:r>
-        <w:t xml:space="preserve">, has a corrosive effect on your confidence and focus. </w:t>
+        <w:t xml:space="preserve">Ran 40 miles this past week with longest run in a very long time snuck into the mix -- 9.5 mi. Made mistake of letting high mileage and not getting high ‘justify’ my increased beer consumption, which you know, you fucking know, has a corrosive effect on your confidence and focus. </w:t>
       </w:r>
     </w:p>
     <w:p>
@@ -18608,15 +15604,7 @@
     </w:p>
     <w:p>
       <w:r>
-        <w:t xml:space="preserve">Have been stretching </w:t>
-      </w:r>
-      <w:proofErr w:type="gramStart"/>
-      <w:r>
-        <w:t>less, but</w:t>
-      </w:r>
-      <w:proofErr w:type="gramEnd"/>
-      <w:r>
-        <w:t xml:space="preserve"> am continuing to lowkey pursue the application of Alexander to my stretching, sitting, standing, typing, guitar playing, even sex! </w:t>
+        <w:t xml:space="preserve">Have been stretching less, but am continuing to lowkey pursue the application of Alexander to my stretching, sitting, standing, typing, guitar playing, even sex! </w:t>
       </w:r>
     </w:p>
     <w:p>
@@ -18893,7 +15881,7 @@
             <wp:cNvGraphicFramePr/>
             <a:graphic xmlns:a="http://schemas.openxmlformats.org/drawingml/2006/main">
               <a:graphicData uri="http://schemas.openxmlformats.org/drawingml/2006/diagram">
-                <dgm:relIds xmlns:dgm="http://schemas.openxmlformats.org/drawingml/2006/diagram" xmlns:r="http://schemas.openxmlformats.org/officeDocument/2006/relationships" r:dm="rId28" r:lo="rId29" r:qs="rId30" r:cs="rId31"/>
+                <dgm:relIds xmlns:dgm="http://schemas.openxmlformats.org/drawingml/2006/diagram" xmlns:r="http://schemas.openxmlformats.org/officeDocument/2006/relationships" r:dm="rId29" r:lo="rId30" r:qs="rId31" r:cs="rId32"/>
               </a:graphicData>
             </a:graphic>
           </wp:inline>
@@ -18967,73 +15955,29 @@
       </w:r>
     </w:p>
     <w:p>
-      <w:proofErr w:type="spellStart"/>
-      <w:r>
-        <w:t>Puraka</w:t>
-      </w:r>
-      <w:proofErr w:type="spellEnd"/>
-      <w:r>
-        <w:t>: inhalation</w:t>
-      </w:r>
-    </w:p>
-    <w:p>
-      <w:r>
-        <w:t xml:space="preserve">Antara </w:t>
-      </w:r>
-      <w:proofErr w:type="spellStart"/>
-      <w:r>
-        <w:t>Kumbhaka</w:t>
-      </w:r>
-      <w:proofErr w:type="spellEnd"/>
-      <w:r>
-        <w:t>: retention, full</w:t>
-      </w:r>
-    </w:p>
-    <w:p>
-      <w:proofErr w:type="spellStart"/>
-      <w:r>
-        <w:t>Rechaka</w:t>
-      </w:r>
-      <w:proofErr w:type="spellEnd"/>
-      <w:r>
-        <w:t>: Exhalation</w:t>
-      </w:r>
-    </w:p>
-    <w:p>
-      <w:proofErr w:type="spellStart"/>
-      <w:r>
-        <w:t>Bahya</w:t>
-      </w:r>
-      <w:proofErr w:type="spellEnd"/>
-      <w:r>
-        <w:t xml:space="preserve"> </w:t>
-      </w:r>
-      <w:proofErr w:type="spellStart"/>
-      <w:r>
-        <w:t>Kumhaka</w:t>
-      </w:r>
-      <w:proofErr w:type="spellEnd"/>
-      <w:r>
-        <w:t>: Retention, empty</w:t>
+      <w:r>
+        <w:t>Puraka: inhalation</w:t>
+      </w:r>
+    </w:p>
+    <w:p>
+      <w:r>
+        <w:t>Antara Kumbhaka: retention, full</w:t>
+      </w:r>
+    </w:p>
+    <w:p>
+      <w:r>
+        <w:t>Rechaka: Exhalation</w:t>
+      </w:r>
+    </w:p>
+    <w:p>
+      <w:r>
+        <w:t>Bahya Kumhaka: Retention, empty</w:t>
       </w:r>
     </w:p>
     <w:p/>
     <w:p>
-      <w:proofErr w:type="spellStart"/>
-      <w:r>
-        <w:t>Purah</w:t>
-      </w:r>
-      <w:proofErr w:type="spellEnd"/>
-      <w:r>
-        <w:t xml:space="preserve"> </w:t>
-      </w:r>
-      <w:proofErr w:type="spellStart"/>
-      <w:r>
-        <w:t>Kumbhaka</w:t>
-      </w:r>
-      <w:proofErr w:type="spellEnd"/>
-      <w:r>
-        <w:t>: take in, return it.  INDIVIDUAL energy to COSMIC energy</w:t>
+      <w:r>
+        <w:t>Purah Kumbhaka: take in, return it.  INDIVIDUAL energy to COSMIC energy</w:t>
       </w:r>
     </w:p>
     <w:p>
@@ -19055,15 +15999,7 @@
     </w:p>
     <w:p>
       <w:r>
-        <w:t xml:space="preserve">Why haven’t I been doing more concentrated breathing? I was for </w:t>
-      </w:r>
-      <w:proofErr w:type="spellStart"/>
-      <w:r>
-        <w:t>awhile</w:t>
-      </w:r>
-      <w:proofErr w:type="spellEnd"/>
-      <w:r>
-        <w:t xml:space="preserve"> and it was really feeling productive.</w:t>
+        <w:t>Why haven’t I been doing more concentrated breathing? I was for awhile and it was really feeling productive.</w:t>
       </w:r>
     </w:p>
     <w:p>
@@ -19091,15 +16027,7 @@
     </w:p>
     <w:p>
       <w:r>
-        <w:t xml:space="preserve">All the oxygen sucked right out of the room. You </w:t>
-      </w:r>
-      <w:proofErr w:type="spellStart"/>
-      <w:r>
-        <w:t>gotta</w:t>
-      </w:r>
-      <w:proofErr w:type="spellEnd"/>
-      <w:r>
-        <w:t xml:space="preserve"> BYOO when the atmosphere gets inhospitable. Hot ear time. Stiffness. Slouching. Sipping. Lip biting. </w:t>
+        <w:t xml:space="preserve">All the oxygen sucked right out of the room. You gotta BYOO when the atmosphere gets inhospitable. Hot ear time. Stiffness. Slouching. Sipping. Lip biting. </w:t>
       </w:r>
     </w:p>
     <w:p>
@@ -19135,15 +16063,7 @@
     </w:p>
     <w:p>
       <w:r>
-        <w:t xml:space="preserve">breathing, relaxing, visualization, stretching, qigong </w:t>
-      </w:r>
-      <w:proofErr w:type="gramStart"/>
-      <w:r>
-        <w:t>meditation(</w:t>
-      </w:r>
-      <w:proofErr w:type="gramEnd"/>
-      <w:r>
-        <w:t>constructive rest, visualized orders) and mindfulness, qigong massage and bone tapping (a primal uncle)</w:t>
+        <w:t>breathing, relaxing, visualization, stretching, qigong meditation(constructive rest, visualized orders) and mindfulness, qigong massage and bone tapping (a primal uncle)</w:t>
       </w:r>
     </w:p>
     <w:p>
@@ -19220,7 +16140,7 @@
                     </pic:cNvPicPr>
                   </pic:nvPicPr>
                   <pic:blipFill>
-                    <a:blip r:embed="rId33">
+                    <a:blip r:embed="rId34">
                       <a:extLst>
                         <a:ext uri="{28A0092B-C50C-407E-A947-70E740481C1C}">
                           <a14:useLocalDpi xmlns:a14="http://schemas.microsoft.com/office/drawing/2010/main" val="0"/>
@@ -19276,7 +16196,7 @@
                     </pic:cNvPicPr>
                   </pic:nvPicPr>
                   <pic:blipFill>
-                    <a:blip r:embed="rId34" cstate="print">
+                    <a:blip r:embed="rId35" cstate="print">
                       <a:extLst>
                         <a:ext uri="{28A0092B-C50C-407E-A947-70E740481C1C}">
                           <a14:useLocalDpi xmlns:a14="http://schemas.microsoft.com/office/drawing/2010/main" val="0"/>
@@ -19311,15 +16231,7 @@
     <w:p/>
     <w:p>
       <w:r>
-        <w:t xml:space="preserve">“Spring Forest Qigong” </w:t>
-      </w:r>
-      <w:proofErr w:type="spellStart"/>
-      <w:r>
-        <w:t>Chunyi</w:t>
-      </w:r>
-      <w:proofErr w:type="spellEnd"/>
-      <w:r>
-        <w:t xml:space="preserve"> Lin (Grandmaster-- still living in MN) -- popular, “simplified” Qigong that can be done anywhere by anyone. </w:t>
+        <w:t xml:space="preserve">“Spring Forest Qigong” Chunyi Lin (Grandmaster-- still living in MN) -- popular, “simplified” Qigong that can be done anywhere by anyone. </w:t>
       </w:r>
     </w:p>
     <w:p/>
@@ -22940,6 +19852,16 @@
       <w:i/>
       <w:iCs/>
     </w:rPr>
+  </w:style>
+  <w:style w:type="character" w:customStyle="1" w:styleId="note-comment">
+    <w:name w:val="note-comment"/>
+    <w:basedOn w:val="DefaultParagraphFont"/>
+    <w:rsid w:val="00815D88"/>
+  </w:style>
+  <w:style w:type="character" w:customStyle="1" w:styleId="smaller-text-right">
+    <w:name w:val="smaller-text-right"/>
+    <w:basedOn w:val="DefaultParagraphFont"/>
+    <w:rsid w:val="00815D88"/>
   </w:style>
 </w:styles>
 </file>
@@ -23976,7 +20898,7 @@
   <dgm:whole/>
   <dgm:extLst>
     <a:ext uri="http://schemas.microsoft.com/office/drawing/2008/diagram">
-      <dsp:dataModelExt xmlns:dsp="http://schemas.microsoft.com/office/drawing/2008/diagram" relId="rId32" minVer="http://schemas.openxmlformats.org/drawingml/2006/diagram"/>
+      <dsp:dataModelExt xmlns:dsp="http://schemas.microsoft.com/office/drawing/2008/diagram" relId="rId33" minVer="http://schemas.openxmlformats.org/drawingml/2006/diagram"/>
     </a:ext>
   </dgm:extLst>
 </dgm:dataModel>

--- a/doc_files/fitness.docx
+++ b/doc_files/fitness.docx
@@ -285,7 +285,15 @@
         <w:jc w:val="center"/>
       </w:pPr>
       <w:r>
-        <w:t>Limit alcohol, thc, sugar, caffeine, and meat</w:t>
+        <w:t xml:space="preserve">Limit alcohol, </w:t>
+      </w:r>
+      <w:proofErr w:type="spellStart"/>
+      <w:r>
+        <w:t>thc</w:t>
+      </w:r>
+      <w:proofErr w:type="spellEnd"/>
+      <w:r>
+        <w:t>, sugar, caffeine, and meat</w:t>
       </w:r>
     </w:p>
     <w:p>
@@ -570,7 +578,43 @@
             <w:b/>
             <w:bCs/>
           </w:rPr>
-          <w:t xml:space="preserve"> condition</w:t>
+          <w:t xml:space="preserve"> con</w:t>
+        </w:r>
+        <w:r>
+          <w:rPr>
+            <w:rStyle w:val="Hyperlink"/>
+            <w:rFonts w:ascii="Bookman Old Style" w:hAnsi="Bookman Old Style"/>
+            <w:b/>
+            <w:bCs/>
+          </w:rPr>
+          <w:t>d</w:t>
+        </w:r>
+        <w:r>
+          <w:rPr>
+            <w:rStyle w:val="Hyperlink"/>
+            <w:rFonts w:ascii="Bookman Old Style" w:hAnsi="Bookman Old Style"/>
+            <w:b/>
+            <w:bCs/>
+          </w:rPr>
+          <w:t>iti</w:t>
+        </w:r>
+        <w:r>
+          <w:rPr>
+            <w:rStyle w:val="Hyperlink"/>
+            <w:rFonts w:ascii="Bookman Old Style" w:hAnsi="Bookman Old Style"/>
+            <w:b/>
+            <w:bCs/>
+          </w:rPr>
+          <w:t>o</w:t>
+        </w:r>
+        <w:r>
+          <w:rPr>
+            <w:rStyle w:val="Hyperlink"/>
+            <w:rFonts w:ascii="Bookman Old Style" w:hAnsi="Bookman Old Style"/>
+            <w:b/>
+            <w:bCs/>
+          </w:rPr>
+          <w:t>n</w:t>
         </w:r>
       </w:hyperlink>
       <w:r>
@@ -612,7 +656,27 @@
             <w:bCs/>
             <w:highlight w:val="yellow"/>
           </w:rPr>
-          <w:t>stretches</w:t>
+          <w:t>stret</w:t>
+        </w:r>
+        <w:r>
+          <w:rPr>
+            <w:rStyle w:val="Hyperlink"/>
+            <w:rFonts w:ascii="Bookman Old Style" w:hAnsi="Bookman Old Style"/>
+            <w:b/>
+            <w:bCs/>
+            <w:highlight w:val="yellow"/>
+          </w:rPr>
+          <w:t>c</w:t>
+        </w:r>
+        <w:r>
+          <w:rPr>
+            <w:rStyle w:val="Hyperlink"/>
+            <w:rFonts w:ascii="Bookman Old Style" w:hAnsi="Bookman Old Style"/>
+            <w:b/>
+            <w:bCs/>
+            <w:highlight w:val="yellow"/>
+          </w:rPr>
+          <w:t>hes</w:t>
         </w:r>
       </w:hyperlink>
       <w:r>
@@ -632,7 +696,25 @@
             <w:b/>
             <w:bCs/>
           </w:rPr>
-          <w:t>alexander technique</w:t>
+          <w:t>alexander t</w:t>
+        </w:r>
+        <w:r>
+          <w:rPr>
+            <w:rStyle w:val="Hyperlink"/>
+            <w:rFonts w:ascii="Bookman Old Style" w:hAnsi="Bookman Old Style"/>
+            <w:b/>
+            <w:bCs/>
+          </w:rPr>
+          <w:t>e</w:t>
+        </w:r>
+        <w:r>
+          <w:rPr>
+            <w:rStyle w:val="Hyperlink"/>
+            <w:rFonts w:ascii="Bookman Old Style" w:hAnsi="Bookman Old Style"/>
+            <w:b/>
+            <w:bCs/>
+          </w:rPr>
+          <w:t>chnique</w:t>
         </w:r>
       </w:hyperlink>
     </w:p>
@@ -694,7 +776,25 @@
             <w:b/>
             <w:bCs/>
           </w:rPr>
-          <w:t>myofascial release</w:t>
+          <w:t>myofas</w:t>
+        </w:r>
+        <w:r>
+          <w:rPr>
+            <w:rStyle w:val="Hyperlink"/>
+            <w:rFonts w:ascii="Bookman Old Style" w:hAnsi="Bookman Old Style"/>
+            <w:b/>
+            <w:bCs/>
+          </w:rPr>
+          <w:t>c</w:t>
+        </w:r>
+        <w:r>
+          <w:rPr>
+            <w:rStyle w:val="Hyperlink"/>
+            <w:rFonts w:ascii="Bookman Old Style" w:hAnsi="Bookman Old Style"/>
+            <w:b/>
+            <w:bCs/>
+          </w:rPr>
+          <w:t>ial release</w:t>
         </w:r>
       </w:hyperlink>
       <w:r>
@@ -1468,7 +1568,15 @@
     </w:p>
     <w:p>
       <w:r>
-        <w:t>Chicken wings above head, arm weight pushing head forward chin to chest more or less felt very good. And then expressing with left hand hooked over shoulder. Also general neck, spine, sub-occipital myofascial release, compressing sides of neck, not chocking self, but engaging very tight muscularture. Neck feels more comfortable, resting arms as I type are not exacerbating left shoulder. I’d say it was a successful express!</w:t>
+        <w:t xml:space="preserve">Chicken wings above head, arm weight pushing head forward chin to chest more or less felt very good. And then expressing with left hand hooked over shoulder. Also general neck, spine, sub-occipital myofascial release, compressing sides of neck, not chocking self, but engaging very tight </w:t>
+      </w:r>
+      <w:proofErr w:type="spellStart"/>
+      <w:r>
+        <w:t>muscularture</w:t>
+      </w:r>
+      <w:proofErr w:type="spellEnd"/>
+      <w:r>
+        <w:t>. Neck feels more comfortable, resting arms as I type are not exacerbating left shoulder. I’d say it was a successful express!</w:t>
       </w:r>
     </w:p>
     <w:p/>
@@ -1484,7 +1592,15 @@
     </w:p>
     <w:p>
       <w:r>
-        <w:t xml:space="preserve">Does my father have an ipubrofen </w:t>
+        <w:t xml:space="preserve">Does my father have an </w:t>
+      </w:r>
+      <w:proofErr w:type="spellStart"/>
+      <w:r>
+        <w:t>ipubrofen</w:t>
+      </w:r>
+      <w:proofErr w:type="spellEnd"/>
+      <w:r>
+        <w:t xml:space="preserve"> </w:t>
       </w:r>
     </w:p>
     <w:p>
@@ -1555,7 +1671,15 @@
     </w:p>
     <w:p>
       <w:r>
-        <w:t xml:space="preserve">Left shoulder blade dysfunction. Connecting right into spine. Finally got some ice on it. Have the suspicion that my collar bone asymmetry is connected to this tightness. Simple side neck stretch seems to be right on target with tightness. Wonderful movement in neck and left shoulderblade connection. The seat of the tension settling lower. My shoulders relaxing down more. Arms typing relaxed on my lap. I should run soon. Get the jitters out and release my calves. Perhaps finding a habit of a morning run and an evening run. That could be key. Feet feeling heavy in the flow. This idea of rooting has been revolving for a while, getting heavier still. Still, getting heavier. Rooting down. Widening. Lengthening. Finding my presence where I stand. </w:t>
+        <w:t xml:space="preserve">Left shoulder blade dysfunction. Connecting right into spine. Finally got some ice on it. Have the suspicion that my collar bone asymmetry is connected to this tightness. Simple side neck stretch seems to be right on target with tightness. Wonderful movement in neck and left </w:t>
+      </w:r>
+      <w:proofErr w:type="spellStart"/>
+      <w:r>
+        <w:t>shoulderblade</w:t>
+      </w:r>
+      <w:proofErr w:type="spellEnd"/>
+      <w:r>
+        <w:t xml:space="preserve"> connection. The seat of the tension settling lower. My shoulders relaxing down more. Arms typing relaxed on my lap. I should run soon. Get the jitters out and release my calves. Perhaps finding a habit of a morning run and an evening run. That could be key. Feet feeling heavy in the flow. This idea of rooting has been revolving for a while, getting heavier still. Still, getting heavier. Rooting down. Widening. Lengthening. Finding my presence where I stand. </w:t>
       </w:r>
     </w:p>
     <w:p>
@@ -1596,7 +1720,15 @@
     </w:p>
     <w:p>
       <w:r>
-        <w:t xml:space="preserve">What to make of this? What to do with this?  Direction without doing, says Alexander.  Emotional trauma stored in form. Your body is just a big form to fill. A case for other people to scrawl upon. Cast in the mold of your ancestors. An experienced, encoded body and mind. A looping, buggy suite of software and an ever compacting cache of nen. Updates to assist in the process. Patch things through. Updates to contradict (speak against) and confuse (break connections, make leaps, falsely drawn conclusions. </w:t>
+        <w:t xml:space="preserve">What to make of this? What to do with this?  Direction without doing, says Alexander.  Emotional trauma stored in form. Your body is just a big form to fill. A case for other people to scrawl upon. Cast in the mold of your ancestors. An experienced, encoded body and mind. A looping, buggy suite of software and an ever compacting cache of </w:t>
+      </w:r>
+      <w:proofErr w:type="spellStart"/>
+      <w:r>
+        <w:t>nen</w:t>
+      </w:r>
+      <w:proofErr w:type="spellEnd"/>
+      <w:r>
+        <w:t xml:space="preserve">. Updates to assist in the process. Patch things through. Updates to contradict (speak against) and confuse (break connections, make leaps, falsely drawn conclusions. </w:t>
       </w:r>
     </w:p>
     <w:p>
@@ -1656,8 +1788,222 @@
         <w:t xml:space="preserve">-- ran 40 miles over the week including a 9.5 mile run (plus 8 mile bike ride) down and back from the Medical district near UIC. </w:t>
       </w:r>
     </w:p>
-    <w:p>
-      <w:r>
+    <w:p/>
+    <w:p>
+      <w:r>
+        <w:t>4/27/2022</w:t>
+      </w:r>
+    </w:p>
+    <w:p>
+      <w:proofErr w:type="spellStart"/>
+      <w:r>
+        <w:t>Clavicals</w:t>
+      </w:r>
+      <w:proofErr w:type="spellEnd"/>
+      <w:r>
+        <w:t xml:space="preserve"> are not balanced, left higher than right, left shoulder tighter than right. Left hip/pelvis tighter as well. </w:t>
+      </w:r>
+    </w:p>
+    <w:p>
+      <w:pPr>
+        <w:pStyle w:val="ListParagraph"/>
+        <w:numPr>
+          <w:ilvl w:val="0"/>
+          <w:numId w:val="29"/>
+        </w:numPr>
+      </w:pPr>
+      <w:r>
+        <w:t>Relax</w:t>
+      </w:r>
+    </w:p>
+    <w:p>
+      <w:pPr>
+        <w:pStyle w:val="ListParagraph"/>
+        <w:numPr>
+          <w:ilvl w:val="0"/>
+          <w:numId w:val="29"/>
+        </w:numPr>
+      </w:pPr>
+      <w:r>
+        <w:t>Worked on shoulder and hip with relaxed acupressure</w:t>
+      </w:r>
+    </w:p>
+    <w:p>
+      <w:pPr>
+        <w:pStyle w:val="ListParagraph"/>
+        <w:numPr>
+          <w:ilvl w:val="0"/>
+          <w:numId w:val="29"/>
+        </w:numPr>
+      </w:pPr>
+      <w:r>
+        <w:t>Gentle stretching with hanging, breathing, hydration, full body release</w:t>
+      </w:r>
+    </w:p>
+    <w:p>
+      <w:pPr>
+        <w:pStyle w:val="ListParagraph"/>
+        <w:numPr>
+          <w:ilvl w:val="0"/>
+          <w:numId w:val="29"/>
+        </w:numPr>
+      </w:pPr>
+      <w:r>
+        <w:t>Continued awareness of expansion</w:t>
+      </w:r>
+    </w:p>
+    <w:p>
+      <w:pPr>
+        <w:pStyle w:val="ListParagraph"/>
+        <w:numPr>
+          <w:ilvl w:val="1"/>
+          <w:numId w:val="29"/>
+        </w:numPr>
+      </w:pPr>
+      <w:r>
+        <w:t>Moving well at all times</w:t>
+      </w:r>
+    </w:p>
+    <w:p>
+      <w:pPr>
+        <w:pStyle w:val="ListParagraph"/>
+        <w:numPr>
+          <w:ilvl w:val="1"/>
+          <w:numId w:val="29"/>
+        </w:numPr>
+      </w:pPr>
+      <w:r>
+        <w:t xml:space="preserve">Sitting well at all times </w:t>
+      </w:r>
+    </w:p>
+    <w:p>
+      <w:pPr>
+        <w:pStyle w:val="ListParagraph"/>
+        <w:numPr>
+          <w:ilvl w:val="1"/>
+          <w:numId w:val="29"/>
+        </w:numPr>
+      </w:pPr>
+      <w:r>
+        <w:t xml:space="preserve">Lying well at all times </w:t>
+      </w:r>
+    </w:p>
+    <w:p>
+      <w:pPr>
+        <w:pStyle w:val="ListParagraph"/>
+        <w:numPr>
+          <w:ilvl w:val="1"/>
+          <w:numId w:val="29"/>
+        </w:numPr>
+      </w:pPr>
+      <w:r>
+        <w:t>Acting not performing</w:t>
+      </w:r>
+    </w:p>
+    <w:p>
+      <w:pPr>
+        <w:pStyle w:val="ListParagraph"/>
+        <w:numPr>
+          <w:ilvl w:val="2"/>
+          <w:numId w:val="29"/>
+        </w:numPr>
+      </w:pPr>
+      <w:r>
+        <w:t>Acting == engaging emotionally, sensually, creatively (yes/and)</w:t>
+      </w:r>
+    </w:p>
+    <w:p>
+      <w:pPr>
+        <w:pStyle w:val="ListParagraph"/>
+        <w:numPr>
+          <w:ilvl w:val="2"/>
+          <w:numId w:val="29"/>
+        </w:numPr>
+      </w:pPr>
+      <w:r>
+        <w:t xml:space="preserve">Performing == not present, not invested  </w:t>
+      </w:r>
+    </w:p>
+    <w:p>
+      <w:pPr>
+        <w:pStyle w:val="ListParagraph"/>
+        <w:numPr>
+          <w:ilvl w:val="0"/>
+          <w:numId w:val="29"/>
+        </w:numPr>
+      </w:pPr>
+      <w:r>
+        <w:t>Constructive rest</w:t>
+      </w:r>
+    </w:p>
+    <w:p>
+      <w:pPr>
+        <w:pStyle w:val="ListParagraph"/>
+        <w:numPr>
+          <w:ilvl w:val="1"/>
+          <w:numId w:val="29"/>
+        </w:numPr>
+      </w:pPr>
+      <w:r>
+        <w:t>Release</w:t>
+      </w:r>
+    </w:p>
+    <w:p>
+      <w:pPr>
+        <w:pStyle w:val="ListParagraph"/>
+        <w:numPr>
+          <w:ilvl w:val="1"/>
+          <w:numId w:val="29"/>
+        </w:numPr>
+      </w:pPr>
+      <w:r>
+        <w:t xml:space="preserve">Taking the time </w:t>
+      </w:r>
+    </w:p>
+    <w:p>
+      <w:pPr>
+        <w:pStyle w:val="ListParagraph"/>
+        <w:numPr>
+          <w:ilvl w:val="1"/>
+          <w:numId w:val="29"/>
+        </w:numPr>
+      </w:pPr>
+      <w:proofErr w:type="spellStart"/>
+      <w:r>
+        <w:t>Sprially</w:t>
+      </w:r>
+      <w:proofErr w:type="spellEnd"/>
+      <w:r>
+        <w:t xml:space="preserve"> into the clear, settled eye of the storm </w:t>
+      </w:r>
+    </w:p>
+    <w:p>
+      <w:pPr>
+        <w:pStyle w:val="ListParagraph"/>
+        <w:numPr>
+          <w:ilvl w:val="1"/>
+          <w:numId w:val="29"/>
+        </w:numPr>
+      </w:pPr>
+      <w:r>
+        <w:t>Root | extend | connect | release (renew your lease on your body</w:t>
+      </w:r>
+    </w:p>
+    <w:p>
+      <w:pPr>
+        <w:pStyle w:val="ListParagraph"/>
+        <w:numPr>
+          <w:ilvl w:val="1"/>
+          <w:numId w:val="29"/>
+        </w:numPr>
+      </w:pPr>
+      <w:r>
+        <w:t xml:space="preserve">Root – joyfully grounded in the immediate—allowing your weight to settle and balance exactly where you are. </w:t>
+      </w:r>
+    </w:p>
+    <w:p>
+      <w:r>
+        <w:lastRenderedPageBreak/>
         <w:t>4/26/2022</w:t>
       </w:r>
     </w:p>
@@ -1665,6 +2011,9 @@
       <w:r>
         <w:t xml:space="preserve">Left hip is feeling less restricted. Instead of hammering on it I am focusing on just relaxing it, everything is just a breathing exercise, everything is just breath, rooting. </w:t>
       </w:r>
+      <w:r>
+        <w:t xml:space="preserve">Experiencing a softening and settling of shoulders and upper back. Feeling a new “heaviness” in feet. Strong triangles improve balance and support. </w:t>
+      </w:r>
     </w:p>
     <w:p>
       <w:r>
@@ -1673,7 +2022,15 @@
     </w:p>
     <w:p>
       <w:r>
-        <w:t xml:space="preserve">Releasing pops in elbow and shoulder doing the trippy scarecrow.  Weird throbbing testical at dinner with pubic area feeling tight. Rolled it with the foam roller to good effect. </w:t>
+        <w:t xml:space="preserve">Releasing pops in elbow and shoulder doing the trippy scarecrow.  Weird throbbing </w:t>
+      </w:r>
+      <w:proofErr w:type="spellStart"/>
+      <w:r>
+        <w:t>testical</w:t>
+      </w:r>
+      <w:proofErr w:type="spellEnd"/>
+      <w:r>
+        <w:t xml:space="preserve"> at dinner with pubic area feeling tight. Rolled it with the foam roller to good effect. </w:t>
       </w:r>
     </w:p>
     <w:p>
@@ -1683,7 +2040,15 @@
     </w:p>
     <w:p>
       <w:r>
-        <w:t xml:space="preserve">Wonderful releasing popping pull in ribs just below right clavical, nourishing movement on right side as well. </w:t>
+        <w:t xml:space="preserve">Wonderful releasing popping pull in ribs just below right </w:t>
+      </w:r>
+      <w:proofErr w:type="spellStart"/>
+      <w:r>
+        <w:t>clavical</w:t>
+      </w:r>
+      <w:proofErr w:type="spellEnd"/>
+      <w:r>
+        <w:t xml:space="preserve">, nourishing movement on right side as well. </w:t>
       </w:r>
     </w:p>
     <w:p>
@@ -1883,6 +2248,7 @@
     </w:p>
     <w:p>
       <w:r>
+        <w:lastRenderedPageBreak/>
         <w:t>Acknowledge connection</w:t>
       </w:r>
     </w:p>
@@ -2163,7 +2529,15 @@
         <w:t>Connect</w:t>
       </w:r>
       <w:r>
-        <w:t xml:space="preserve"> -- awareness, mechanics, leverage, Egoscue, Subtle body, OMT </w:t>
+        <w:t xml:space="preserve"> -- awareness, mechanics, leverage, </w:t>
+      </w:r>
+      <w:proofErr w:type="spellStart"/>
+      <w:r>
+        <w:t>Egoscue</w:t>
+      </w:r>
+      <w:proofErr w:type="spellEnd"/>
+      <w:r>
+        <w:t xml:space="preserve">, Subtle body, OMT </w:t>
       </w:r>
     </w:p>
     <w:p>
@@ -2224,20 +2598,22 @@
     <w:p>
       <w:pPr>
         <w:rPr>
-          <w:rFonts w:eastAsia="Yu Mincho"/>
-          <w:b/>
-          <w:bCs/>
-          <w:lang w:eastAsia="ja-JP"/>
-        </w:rPr>
-      </w:pPr>
-      <w:r>
-        <w:rPr>
           <w:rFonts w:ascii="Arial" w:hAnsi="Arial" w:cs="Arial"/>
           <w:color w:val="202122"/>
           <w:sz w:val="21"/>
           <w:szCs w:val="21"/>
           <w:shd w:val="clear" w:color="auto" w:fill="FFFFFF"/>
         </w:rPr>
+      </w:pPr>
+      <w:r>
+        <w:rPr>
+          <w:rFonts w:ascii="Arial" w:hAnsi="Arial" w:cs="Arial"/>
+          <w:color w:val="202122"/>
+          <w:sz w:val="21"/>
+          <w:szCs w:val="21"/>
+          <w:shd w:val="clear" w:color="auto" w:fill="FFFFFF"/>
+        </w:rPr>
+        <w:lastRenderedPageBreak/>
         <w:t xml:space="preserve">A series of intentions directed by nothing, strung together by nothing </w:t>
       </w:r>
       <w:r>
@@ -2254,6 +2630,90 @@
     <w:p>
       <w:pPr>
         <w:rPr>
+          <w:rFonts w:ascii="Arial" w:hAnsi="Arial" w:cs="Arial"/>
+          <w:color w:val="202122"/>
+          <w:sz w:val="21"/>
+          <w:szCs w:val="21"/>
+          <w:shd w:val="clear" w:color="auto" w:fill="FFFFFF"/>
+        </w:rPr>
+      </w:pPr>
+      <w:r>
+        <w:rPr>
+          <w:rFonts w:ascii="Arial" w:hAnsi="Arial" w:cs="Arial"/>
+          <w:color w:val="202122"/>
+          <w:sz w:val="21"/>
+          <w:szCs w:val="21"/>
+          <w:shd w:val="clear" w:color="auto" w:fill="FFFFFF"/>
+        </w:rPr>
+        <w:t xml:space="preserve">Act on tension. Not out. Holding in tension ruins moods, destroys concentration, shrinks world of possibilities and </w:t>
+      </w:r>
+      <w:proofErr w:type="spellStart"/>
+      <w:r>
+        <w:rPr>
+          <w:rFonts w:ascii="Arial" w:hAnsi="Arial" w:cs="Arial"/>
+          <w:color w:val="202122"/>
+          <w:sz w:val="21"/>
+          <w:szCs w:val="21"/>
+          <w:shd w:val="clear" w:color="auto" w:fill="FFFFFF"/>
+        </w:rPr>
+        <w:t>spontenaity</w:t>
+      </w:r>
+      <w:proofErr w:type="spellEnd"/>
+      <w:r>
+        <w:rPr>
+          <w:rFonts w:ascii="Arial" w:hAnsi="Arial" w:cs="Arial"/>
+          <w:color w:val="202122"/>
+          <w:sz w:val="21"/>
+          <w:szCs w:val="21"/>
+          <w:shd w:val="clear" w:color="auto" w:fill="FFFFFF"/>
+        </w:rPr>
+        <w:t>.</w:t>
+      </w:r>
+    </w:p>
+    <w:p>
+      <w:pPr>
+        <w:rPr>
+          <w:rFonts w:ascii="Arial" w:hAnsi="Arial" w:cs="Arial"/>
+          <w:color w:val="202122"/>
+          <w:sz w:val="21"/>
+          <w:szCs w:val="21"/>
+          <w:shd w:val="clear" w:color="auto" w:fill="FFFFFF"/>
+        </w:rPr>
+      </w:pPr>
+      <w:r>
+        <w:rPr>
+          <w:rFonts w:ascii="Arial" w:hAnsi="Arial" w:cs="Arial"/>
+          <w:color w:val="202122"/>
+          <w:sz w:val="21"/>
+          <w:szCs w:val="21"/>
+          <w:shd w:val="clear" w:color="auto" w:fill="FFFFFF"/>
+        </w:rPr>
+        <w:t>Just hold your bladder longer than is comfortable and then try to do anything or try to organize something or be attentive.</w:t>
+      </w:r>
+    </w:p>
+    <w:p>
+      <w:pPr>
+        <w:rPr>
+          <w:rFonts w:eastAsia="Yu Mincho" w:hint="eastAsia"/>
+          <w:b/>
+          <w:bCs/>
+          <w:lang w:eastAsia="ja-JP"/>
+        </w:rPr>
+      </w:pPr>
+      <w:r>
+        <w:rPr>
+          <w:rFonts w:ascii="Arial" w:hAnsi="Arial" w:cs="Arial"/>
+          <w:color w:val="202122"/>
+          <w:sz w:val="21"/>
+          <w:szCs w:val="21"/>
+          <w:shd w:val="clear" w:color="auto" w:fill="FFFFFF"/>
+        </w:rPr>
+        <w:t>How do we release our bladder tension. We release.  How do we relax though?</w:t>
+      </w:r>
+    </w:p>
+    <w:p>
+      <w:pPr>
+        <w:rPr>
           <w:b/>
           <w:bCs/>
         </w:rPr>
@@ -2326,7 +2786,23 @@
     </w:p>
     <w:p>
       <w:r>
-        <w:t xml:space="preserve">Mountain Dew, Sunny D, all pop, but especially any sort of orange flavor pop, lemonade or orange juice from the frozen concentrate, chocolate milk, drunk by the quart on weekends, crusing around town in the shaggin’ wagon. </w:t>
+        <w:t xml:space="preserve">Mountain Dew, Sunny D, all pop, but especially any sort of orange flavor pop, lemonade or orange juice from the frozen concentrate, chocolate milk, drunk by the quart on weekends, </w:t>
+      </w:r>
+      <w:proofErr w:type="spellStart"/>
+      <w:r>
+        <w:t>crusing</w:t>
+      </w:r>
+      <w:proofErr w:type="spellEnd"/>
+      <w:r>
+        <w:t xml:space="preserve"> around town in the </w:t>
+      </w:r>
+      <w:proofErr w:type="spellStart"/>
+      <w:r>
+        <w:t>shaggin</w:t>
+      </w:r>
+      <w:proofErr w:type="spellEnd"/>
+      <w:r>
+        <w:t xml:space="preserve">’ wagon. </w:t>
       </w:r>
     </w:p>
     <w:p>
@@ -2355,20 +2831,36 @@
           <w:b/>
           <w:bCs/>
         </w:rPr>
+        <w:t xml:space="preserve">Exercise -- </w:t>
+      </w:r>
+      <w:r>
+        <w:t xml:space="preserve">mental and physical health promotion -- our spirt is found in the melding of the two. Yoga -- promoting this unity and balance -- barefoot jogging (grounded, rootedness, core building, breath, rejuvenating, water soothing source of </w:t>
+      </w:r>
+      <w:proofErr w:type="spellStart"/>
+      <w:r>
+        <w:t>firey</w:t>
+      </w:r>
+      <w:proofErr w:type="spellEnd"/>
+      <w:r>
+        <w:t xml:space="preserve"> engagement, the fire building sooths like a warmth to length and calm clumped nerves), static stretching, dynamic stretching, isometric stretching, connected stretching, extended stretching, seating stretch, standing stretching, doorway stretching, ceiling stretching, railing stretching, rope stretching, handing stretching, wall stretching, floor stretching, vertical stretching, Qi Gong-- both still and active -- rooting and motion/forms, </w:t>
+      </w:r>
+      <w:proofErr w:type="spellStart"/>
+      <w:r>
+        <w:t>acurpressure</w:t>
+      </w:r>
+      <w:proofErr w:type="spellEnd"/>
+      <w:r>
+        <w:t xml:space="preserve"> and massage to release tension, ensure recovery, increase awareness of where and when you carry tension, think about why, reading and writing need to be yoga as well. They cannot be these build and bust sort of practices. They must be consistent and steady and nourishing practices that are life-affirming and sustainable. </w:t>
+      </w:r>
+    </w:p>
+    <w:p>
+      <w:r>
+        <w:t>Lengthening nerves to release tension.</w:t>
+      </w:r>
+    </w:p>
+    <w:p>
+      <w:r>
         <w:lastRenderedPageBreak/>
-        <w:t xml:space="preserve">Exercise -- </w:t>
-      </w:r>
-      <w:r>
-        <w:t xml:space="preserve">mental and physical health promotion -- our spirt is found in the melding of the two. Yoga -- promoting this unity and balance -- barefoot jogging (grounded, rootedness, core building, breath, rejuvenating, water soothing source of firey engagement, the fire building sooths like a warmth to length and calm clumped nerves), static stretching, dynamic stretching, isometric stretching, connected stretching, extended stretching, seating stretch, standing stretching, doorway stretching, ceiling stretching, railing stretching, rope stretching, handing stretching, wall stretching, floor stretching, vertical stretching, Qi Gong-- both still and active -- rooting and motion/forms, acurpressure and massage to release tension, ensure recovery, increase awareness of where and when you carry tension, think about why, reading and writing need to be yoga as well. They cannot be these build and bust sort of practices. They must be consistent and steady and nourishing practices that are life-affirming and sustainable. </w:t>
-      </w:r>
-    </w:p>
-    <w:p>
-      <w:r>
-        <w:t>Lengthening nerves to release tension.</w:t>
-      </w:r>
-    </w:p>
-    <w:p>
-      <w:r>
         <w:t xml:space="preserve">Nerve stretching -- i.e. sciatic nerve -- lower back down the leg to the foot. Length by lying on your back and pulling your knees one by one up to your chest. </w:t>
       </w:r>
     </w:p>
@@ -2439,12 +2931,36 @@
     </w:p>
     <w:p>
       <w:r>
-        <w:t>Tension in middle upper back between shoulder blads.</w:t>
-      </w:r>
-    </w:p>
-    <w:p>
-      <w:r>
-        <w:t xml:space="preserve">Intense twisting stretch to the left while sitting on low study stool while gently rolling left foot and ankle out creating a connection from the top outer side of the foot and the outer ankle ligement and left hip compressing into stool tilting torso to left with slight wist, activating tightness between shoulder blades. </w:t>
+        <w:t xml:space="preserve">Tension in middle upper back between shoulder </w:t>
+      </w:r>
+      <w:proofErr w:type="spellStart"/>
+      <w:r>
+        <w:t>blads</w:t>
+      </w:r>
+      <w:proofErr w:type="spellEnd"/>
+      <w:r>
+        <w:t>.</w:t>
+      </w:r>
+    </w:p>
+    <w:p>
+      <w:r>
+        <w:t xml:space="preserve">Intense twisting stretch to the left while sitting on low study stool while gently rolling left foot and ankle out creating a connection from the top outer side of the foot and the outer ankle </w:t>
+      </w:r>
+      <w:proofErr w:type="spellStart"/>
+      <w:r>
+        <w:t>ligement</w:t>
+      </w:r>
+      <w:proofErr w:type="spellEnd"/>
+      <w:r>
+        <w:t xml:space="preserve"> and left hip compressing into stool tilting torso to left with slight </w:t>
+      </w:r>
+      <w:proofErr w:type="spellStart"/>
+      <w:r>
+        <w:t>wist</w:t>
+      </w:r>
+      <w:proofErr w:type="spellEnd"/>
+      <w:r>
+        <w:t xml:space="preserve">, activating tightness between shoulder blades. </w:t>
       </w:r>
     </w:p>
     <w:p>
@@ -2474,64 +2990,90 @@
     </w:p>
     <w:p/>
     <w:p>
-      <w:r>
-        <w:t xml:space="preserve">Havearrived at a strange new breath of direction in my stretching. Much of it has become intuitive. I am seeking out surfaces, counter weights, solid floors or ground to root down upon. Drawing sweat in extension through to my palms several times a day. Unconsciously setting up my tennis ball and lacross </w:t>
-      </w:r>
+      <w:proofErr w:type="spellStart"/>
+      <w:r>
+        <w:t>Havearrived</w:t>
+      </w:r>
+      <w:proofErr w:type="spellEnd"/>
+      <w:r>
+        <w:t xml:space="preserve"> at a strange new breath of direction in my stretching. Much of it has become intuitive. I am seeking out surfaces, counter weights, solid floors or ground to root down upon. Drawing sweat in extension through to my palms several times a day. Unconsciously setting up my tennis ball and </w:t>
+      </w:r>
+      <w:proofErr w:type="spellStart"/>
+      <w:r>
+        <w:t>lacross</w:t>
+      </w:r>
+      <w:proofErr w:type="spellEnd"/>
+      <w:r>
+        <w:t xml:space="preserve"> toes rest (activating my feet and ankles and calves) Sitting on low stool backless stool, but back feels supported because core is engaged as well as legs (which are also being used as a desk to support a wireless keyboard-- can push down on keyboard/</w:t>
+      </w:r>
+      <w:proofErr w:type="spellStart"/>
+      <w:r>
+        <w:t>lapdesk</w:t>
+      </w:r>
+      <w:proofErr w:type="spellEnd"/>
+      <w:r>
+        <w:t xml:space="preserve"> to increase acute pressure and pull on calves and legs. </w:t>
+      </w:r>
+    </w:p>
+    <w:p>
+      <w:r>
+        <w:t xml:space="preserve">This most recent </w:t>
+      </w:r>
+      <w:proofErr w:type="spellStart"/>
+      <w:r>
+        <w:t>platurea</w:t>
+      </w:r>
+      <w:proofErr w:type="spellEnd"/>
+      <w:r>
+        <w:t xml:space="preserve"> was heralded by an extra squishy stretching session, with some really deep pulling accompanied by some deep squirting sensations. </w:t>
+      </w:r>
+    </w:p>
+    <w:p>
+      <w:pPr>
+        <w:rPr>
+          <w:b/>
+          <w:bCs/>
+        </w:rPr>
+      </w:pPr>
+    </w:p>
+    <w:p>
+      <w:pPr>
+        <w:rPr>
+          <w:b/>
+          <w:bCs/>
+        </w:rPr>
+      </w:pPr>
+      <w:r>
+        <w:rPr>
+          <w:b/>
+          <w:bCs/>
+        </w:rPr>
+        <w:t>03/22/2022</w:t>
+      </w:r>
+    </w:p>
+    <w:p>
+      <w:r>
+        <w:t>Evening of the 21</w:t>
+      </w:r>
+      <w:r>
+        <w:rPr>
+          <w:vertAlign w:val="superscript"/>
+        </w:rPr>
+        <w:t>st</w:t>
+      </w:r>
+      <w:r>
+        <w:t xml:space="preserve"> had insomnia…couldn’t sleep for a long time after 2 a.m. </w:t>
+      </w:r>
+    </w:p>
+    <w:p>
       <w:r>
         <w:lastRenderedPageBreak/>
-        <w:t xml:space="preserve">toes rest (activating my feet and ankles and calves) Sitting on low stool backless stool, but back feels supported because core is engaged as well as legs (which are also being used as a desk to support a wireless keyboard-- can push down on keyboard/lapdesk to increase acute pressure and pull on calves and legs. </w:t>
-      </w:r>
-    </w:p>
-    <w:p>
-      <w:r>
-        <w:t xml:space="preserve">This most recent platurea was heralded by an extra squishy stretching session, with some really deep pulling accompanied by some deep squirting sensations. </w:t>
-      </w:r>
-    </w:p>
-    <w:p>
-      <w:pPr>
-        <w:rPr>
-          <w:b/>
-          <w:bCs/>
-        </w:rPr>
-      </w:pPr>
-    </w:p>
-    <w:p>
-      <w:pPr>
-        <w:rPr>
-          <w:b/>
-          <w:bCs/>
-        </w:rPr>
-      </w:pPr>
-      <w:r>
-        <w:rPr>
-          <w:b/>
-          <w:bCs/>
-        </w:rPr>
-        <w:t>03/22/2022</w:t>
-      </w:r>
-    </w:p>
-    <w:p>
-      <w:r>
-        <w:t>Evening of the 21</w:t>
+        <w:t>Evening of the 22</w:t>
       </w:r>
       <w:r>
         <w:rPr>
           <w:vertAlign w:val="superscript"/>
         </w:rPr>
-        <w:t>st</w:t>
-      </w:r>
-      <w:r>
-        <w:t xml:space="preserve"> had insomnia…couldn’t sleep for a long time after 2 a.m. </w:t>
-      </w:r>
-    </w:p>
-    <w:p>
-      <w:r>
-        <w:t>Evening of the 22</w:t>
-      </w:r>
-      <w:r>
-        <w:rPr>
-          <w:vertAlign w:val="superscript"/>
-        </w:rPr>
         <w:t>nd</w:t>
       </w:r>
       <w:r>
@@ -2624,7 +3166,23 @@
           <w:b/>
           <w:bCs/>
         </w:rPr>
-        <w:t>Gentle. Stationary, but using sustained, subtle strength to built connections. Grow like a tree. Counter contraction, gravity, hunching.</w:t>
+        <w:t xml:space="preserve">Gentle. Stationary, but using sustained, subtle strength to </w:t>
+      </w:r>
+      <w:proofErr w:type="spellStart"/>
+      <w:r>
+        <w:rPr>
+          <w:b/>
+          <w:bCs/>
+        </w:rPr>
+        <w:t>built</w:t>
+      </w:r>
+      <w:proofErr w:type="spellEnd"/>
+      <w:r>
+        <w:rPr>
+          <w:b/>
+          <w:bCs/>
+        </w:rPr>
+        <w:t xml:space="preserve"> connections. Grow like a tree. Counter contraction, gravity, hunching.</w:t>
       </w:r>
     </w:p>
     <w:p>
@@ -2724,6 +3282,7 @@
     <w:p/>
     <w:p>
       <w:r>
+        <w:lastRenderedPageBreak/>
         <w:t xml:space="preserve">Standing plant with left foot, left arm at a 45 degree, locked and pointing down, right arm comes over the top, aerobics style compressing-- planted foot/ankle, calf/knee through left hip and shoulder, look for extension in neck as well. </w:t>
       </w:r>
     </w:p>
@@ -2736,7 +3295,15 @@
     <w:p/>
     <w:p>
       <w:r>
-        <w:t xml:space="preserve">We had ceased eating most kinds of flesh  awhile ago. </w:t>
+        <w:t xml:space="preserve">We had ceased eating most kinds of flesh  </w:t>
+      </w:r>
+      <w:proofErr w:type="spellStart"/>
+      <w:r>
+        <w:t>awhile</w:t>
+      </w:r>
+      <w:proofErr w:type="spellEnd"/>
+      <w:r>
+        <w:t xml:space="preserve"> ago. </w:t>
       </w:r>
     </w:p>
     <w:p>
@@ -2875,7 +3442,6 @@
         </w:numPr>
       </w:pPr>
       <w:r>
-        <w:lastRenderedPageBreak/>
         <w:t>Emphasis on balance and myofascial release</w:t>
       </w:r>
     </w:p>
@@ -2887,8 +3453,13 @@
           <w:numId w:val="11"/>
         </w:numPr>
       </w:pPr>
-      <w:r>
-        <w:t xml:space="preserve">Self massage </w:t>
+      <w:proofErr w:type="spellStart"/>
+      <w:r>
+        <w:t>Self massage</w:t>
+      </w:r>
+      <w:proofErr w:type="spellEnd"/>
+      <w:r>
+        <w:t xml:space="preserve"> </w:t>
       </w:r>
     </w:p>
     <w:p>
@@ -2918,11 +3489,28 @@
     <w:p/>
     <w:p>
       <w:r>
-        <w:t xml:space="preserve">Know you body. Maintain your body. Potentially add years of [orductive years to your life. Not to mention life to your years. </w:t>
-      </w:r>
-    </w:p>
-    <w:p>
-      <w:r>
+        <w:t xml:space="preserve">Know </w:t>
+      </w:r>
+      <w:proofErr w:type="spellStart"/>
+      <w:r>
+        <w:t>you</w:t>
+      </w:r>
+      <w:proofErr w:type="spellEnd"/>
+      <w:r>
+        <w:t xml:space="preserve"> body. Maintain your body. Potentially add years of [</w:t>
+      </w:r>
+      <w:proofErr w:type="spellStart"/>
+      <w:r>
+        <w:t>orductive</w:t>
+      </w:r>
+      <w:proofErr w:type="spellEnd"/>
+      <w:r>
+        <w:t xml:space="preserve"> years to your life. Not to mention life to your years. </w:t>
+      </w:r>
+    </w:p>
+    <w:p>
+      <w:r>
+        <w:lastRenderedPageBreak/>
         <w:t>09/24/21</w:t>
       </w:r>
     </w:p>
@@ -2951,8 +3539,34 @@
       <w:r>
         <w:t xml:space="preserve">-- </w:t>
       </w:r>
-    </w:p>
-    <w:p/>
+      <w:r>
+        <w:tab/>
+      </w:r>
+    </w:p>
+    <w:p>
+      <w:r>
+        <w:tab/>
+      </w:r>
+      <w:r>
+        <w:t>Acupressure</w:t>
+      </w:r>
+    </w:p>
+    <w:p>
+      <w:pPr>
+        <w:ind w:left="1440"/>
+      </w:pPr>
+      <w:r>
+        <w:t>Neck express – finding tension and expressing it out along neck line. Incredible stress release</w:t>
+      </w:r>
+    </w:p>
+    <w:p>
+      <w:pPr>
+        <w:ind w:left="1440"/>
+      </w:pPr>
+      <w:r>
+        <w:t xml:space="preserve">Eye work – sequence of pressure points around eyes to lessen strain and relax face. The ex-tension comes from feeling the pain and then letting it settle out. </w:t>
+      </w:r>
+    </w:p>
     <w:p>
       <w:pPr>
         <w:shd w:val="clear" w:color="auto" w:fill="FFFFFF"/>
@@ -3175,6 +3789,7 @@
           <w:sz w:val="21"/>
           <w:szCs w:val="21"/>
         </w:rPr>
+        <w:lastRenderedPageBreak/>
         <w:t>a form of therapy of Japanese origin based on the same principles as acupuncture, in which pressure is applied to certain points on the body using the hands.</w:t>
       </w:r>
     </w:p>
@@ -3443,7 +4058,77 @@
         <w:rPr>
           <w:rFonts w:ascii="Times New Roman" w:eastAsia="Yu Mincho" w:hAnsi="Times New Roman" w:cs="Times New Roman"/>
         </w:rPr>
-        <w:t>Named the stretch of Damen between Irving Park and Lawerance -- that mile we travel back and forth on all the time to get esme to school, its one of my consistent jogging routes. Northin along Ravenswood and then over to Damen at Lawerance for a two mile loop or up another half mile to foster for a three mile out and back loop.</w:t>
+        <w:t xml:space="preserve">Named the stretch of Damen between Irving Park and </w:t>
+      </w:r>
+      <w:proofErr w:type="spellStart"/>
+      <w:r>
+        <w:rPr>
+          <w:rFonts w:ascii="Times New Roman" w:eastAsia="Yu Mincho" w:hAnsi="Times New Roman" w:cs="Times New Roman"/>
+        </w:rPr>
+        <w:t>Lawerance</w:t>
+      </w:r>
+      <w:proofErr w:type="spellEnd"/>
+      <w:r>
+        <w:rPr>
+          <w:rFonts w:ascii="Times New Roman" w:eastAsia="Yu Mincho" w:hAnsi="Times New Roman" w:cs="Times New Roman"/>
+        </w:rPr>
+        <w:t xml:space="preserve"> -- that mile we travel back and forth on all the time to get </w:t>
+      </w:r>
+      <w:proofErr w:type="spellStart"/>
+      <w:r>
+        <w:rPr>
+          <w:rFonts w:ascii="Times New Roman" w:eastAsia="Yu Mincho" w:hAnsi="Times New Roman" w:cs="Times New Roman"/>
+        </w:rPr>
+        <w:t>esme</w:t>
+      </w:r>
+      <w:proofErr w:type="spellEnd"/>
+      <w:r>
+        <w:rPr>
+          <w:rFonts w:ascii="Times New Roman" w:eastAsia="Yu Mincho" w:hAnsi="Times New Roman" w:cs="Times New Roman"/>
+        </w:rPr>
+        <w:t xml:space="preserve"> to school, </w:t>
+      </w:r>
+      <w:proofErr w:type="spellStart"/>
+      <w:r>
+        <w:rPr>
+          <w:rFonts w:ascii="Times New Roman" w:eastAsia="Yu Mincho" w:hAnsi="Times New Roman" w:cs="Times New Roman"/>
+        </w:rPr>
+        <w:t>its</w:t>
+      </w:r>
+      <w:proofErr w:type="spellEnd"/>
+      <w:r>
+        <w:rPr>
+          <w:rFonts w:ascii="Times New Roman" w:eastAsia="Yu Mincho" w:hAnsi="Times New Roman" w:cs="Times New Roman"/>
+        </w:rPr>
+        <w:t xml:space="preserve"> one of my consistent jogging routes. </w:t>
+      </w:r>
+      <w:proofErr w:type="spellStart"/>
+      <w:r>
+        <w:rPr>
+          <w:rFonts w:ascii="Times New Roman" w:eastAsia="Yu Mincho" w:hAnsi="Times New Roman" w:cs="Times New Roman"/>
+        </w:rPr>
+        <w:t>Northin</w:t>
+      </w:r>
+      <w:proofErr w:type="spellEnd"/>
+      <w:r>
+        <w:rPr>
+          <w:rFonts w:ascii="Times New Roman" w:eastAsia="Yu Mincho" w:hAnsi="Times New Roman" w:cs="Times New Roman"/>
+        </w:rPr>
+        <w:t xml:space="preserve"> along Ravenswood and then over to Damen at </w:t>
+      </w:r>
+      <w:proofErr w:type="spellStart"/>
+      <w:r>
+        <w:rPr>
+          <w:rFonts w:ascii="Times New Roman" w:eastAsia="Yu Mincho" w:hAnsi="Times New Roman" w:cs="Times New Roman"/>
+        </w:rPr>
+        <w:t>Lawerance</w:t>
+      </w:r>
+      <w:proofErr w:type="spellEnd"/>
+      <w:r>
+        <w:rPr>
+          <w:rFonts w:ascii="Times New Roman" w:eastAsia="Yu Mincho" w:hAnsi="Times New Roman" w:cs="Times New Roman"/>
+        </w:rPr>
+        <w:t xml:space="preserve"> for a two mile loop or up another half mile to foster for a three mile out and back loop.</w:t>
       </w:r>
     </w:p>
     <w:p/>
@@ -3535,7 +4220,15 @@
     <w:p>
       <w:r>
         <w:tab/>
-        <w:t>Stretching has been a huge difference. I stretch all the time now. I used to just maybe stretch a little bit right before I ran, but now I generally don’t even stretch out before I run and I feel good because I have this constant stretch going on. Its taken some doing and probably a pandemic and almost two years of being unemployed, but of all the Covid fallout, habits, and errata I truly hope the stretching sticks around. I think it will. It truly feels like a practice now.</w:t>
+        <w:t xml:space="preserve">Stretching has been a huge difference. I stretch all the time now. I used to just maybe stretch a little bit right before I ran, but now I generally don’t even stretch out before I run and I feel good because I have this constant stretch going on. </w:t>
+      </w:r>
+      <w:proofErr w:type="spellStart"/>
+      <w:r>
+        <w:t>Its</w:t>
+      </w:r>
+      <w:proofErr w:type="spellEnd"/>
+      <w:r>
+        <w:t xml:space="preserve"> taken some doing and probably a pandemic and almost two years of being unemployed, but of all the Covid fallout, habits, and errata I truly hope the stretching sticks around. I think it will. It truly feels like a practice now.</w:t>
       </w:r>
     </w:p>
     <w:p>
@@ -3583,7 +4276,15 @@
     </w:p>
     <w:p>
       <w:r>
-        <w:t>Fire energy, water energy (kan and li)</w:t>
+        <w:t>Fire energy, water energy (</w:t>
+      </w:r>
+      <w:proofErr w:type="spellStart"/>
+      <w:r>
+        <w:t>kan</w:t>
+      </w:r>
+      <w:proofErr w:type="spellEnd"/>
+      <w:r>
+        <w:t xml:space="preserve"> and li)</w:t>
       </w:r>
     </w:p>
     <w:p>
@@ -3624,7 +4325,15 @@
         </w:numPr>
       </w:pPr>
       <w:r>
-        <w:t xml:space="preserve">Engagement/stimulous </w:t>
+        <w:t>Engagement/</w:t>
+      </w:r>
+      <w:proofErr w:type="spellStart"/>
+      <w:r>
+        <w:t>stimulous</w:t>
+      </w:r>
+      <w:proofErr w:type="spellEnd"/>
+      <w:r>
+        <w:t xml:space="preserve"> </w:t>
       </w:r>
     </w:p>
     <w:p/>
@@ -3689,7 +4398,15 @@
     </w:p>
     <w:p>
       <w:r>
-        <w:t xml:space="preserve">Reclusive monkes (Hui nan) are referred disparagingly as rocks, lumps of wood. </w:t>
+        <w:t xml:space="preserve">Reclusive </w:t>
+      </w:r>
+      <w:proofErr w:type="spellStart"/>
+      <w:r>
+        <w:t>monkes</w:t>
+      </w:r>
+      <w:proofErr w:type="spellEnd"/>
+      <w:r>
+        <w:t xml:space="preserve"> (Hui nan) are referred disparagingly as rocks, lumps of wood. </w:t>
       </w:r>
     </w:p>
     <w:p>
@@ -3739,7 +4456,23 @@
     </w:p>
     <w:p>
       <w:r>
-        <w:t xml:space="preserve">I need a little Christmas describe our Christmas details, Thanksgiving, stretching in the living room. Some context for stretching-- aging, retail body brutality, injuries knee (child), Achillies, Tarot readings, Chinese, ruby, javascript, HTML, CSS, bash, rope, floor, doorway, ball… list and list and depict and if anything starts to seem a little to manic, then abstract it.   Theme of PRESSURE -- stretching attempting to defuse this tension. </w:t>
+        <w:t xml:space="preserve">I need a little Christmas describe our Christmas details, Thanksgiving, stretching in the living room. Some context for stretching-- aging, retail body brutality, injuries knee (child), </w:t>
+      </w:r>
+      <w:proofErr w:type="spellStart"/>
+      <w:r>
+        <w:t>Achillies</w:t>
+      </w:r>
+      <w:proofErr w:type="spellEnd"/>
+      <w:r>
+        <w:t xml:space="preserve">, Tarot readings, Chinese, ruby, </w:t>
+      </w:r>
+      <w:proofErr w:type="spellStart"/>
+      <w:r>
+        <w:t>javascript</w:t>
+      </w:r>
+      <w:proofErr w:type="spellEnd"/>
+      <w:r>
+        <w:t xml:space="preserve">, HTML, CSS, bash, rope, floor, doorway, ball… list and list and depict and if anything starts to seem a little to manic, then abstract it.   Theme of PRESSURE -- stretching attempting to defuse this tension. </w:t>
       </w:r>
     </w:p>
     <w:p>
@@ -3849,8 +4582,13 @@
         </w:numPr>
       </w:pPr>
       <w:r>
-        <w:t>Getting let go by the Razny’s</w:t>
-      </w:r>
+        <w:t xml:space="preserve">Getting let go by the </w:t>
+      </w:r>
+      <w:proofErr w:type="spellStart"/>
+      <w:r>
+        <w:t>Razny’s</w:t>
+      </w:r>
+      <w:proofErr w:type="spellEnd"/>
     </w:p>
     <w:p>
       <w:pPr>
@@ -3873,7 +4611,15 @@
         </w:numPr>
       </w:pPr>
       <w:r>
-        <w:t>Burnt out September-- feeling alcoholic, pot hazed, not good shape physically, not running much, not writing, suddenly come September 2020 I am writing like crazy-- a flooding burst-- the Obsidian stone has rolled over and we make some advancements and listen to “Carrie &amp; Lowell” and start to gain distance from my mother and then blow up with my brother and my mother feeling attacked by them in the boiling run up to the 2020 election. All the stupid rhetoric and I am trying to track it, stoned, alone, in my room trying to purge myself of passion so I can dispassionately study computer programming. Amerikana, Mother, and A failed attempt and all these scattered thoughts (PIECES) that I have attempted to sweep along with me</w:t>
+        <w:t xml:space="preserve">Burnt out September-- feeling alcoholic, pot hazed, not good shape physically, not running much, not writing, suddenly come September 2020 I am writing like crazy-- a flooding burst-- the Obsidian stone has rolled over and we make some advancements and listen to “Carrie &amp; Lowell” and start to gain distance from my mother and then blow up with my brother and my mother feeling attacked by them in the boiling run up to the 2020 election. All the stupid rhetoric and I am trying to track it, stoned, alone, in my room trying to purge myself of passion so I can dispassionately study computer programming. </w:t>
+      </w:r>
+      <w:proofErr w:type="spellStart"/>
+      <w:r>
+        <w:t>Amerikana</w:t>
+      </w:r>
+      <w:proofErr w:type="spellEnd"/>
+      <w:r>
+        <w:t>, Mother, and A failed attempt and all these scattered thoughts (PIECES) that I have attempted to sweep along with me</w:t>
       </w:r>
     </w:p>
     <w:p>
@@ -3913,8 +4659,13 @@
           <w:numId w:val="11"/>
         </w:numPr>
       </w:pPr>
-      <w:r>
-        <w:t xml:space="preserve">Gluteous maximus </w:t>
+      <w:proofErr w:type="spellStart"/>
+      <w:r>
+        <w:t>Gluteous</w:t>
+      </w:r>
+      <w:proofErr w:type="spellEnd"/>
+      <w:r>
+        <w:t xml:space="preserve"> maximus </w:t>
       </w:r>
     </w:p>
     <w:p>
@@ -3934,7 +4685,15 @@
     </w:p>
     <w:p>
       <w:r>
-        <w:t xml:space="preserve">Physical crisis-- the sores on my legs from sitting tensely too long, my back and neck tension, my knee injury, my Achilles, my costochondritis, my crash diets, my weight lose (30 lbs. down at one point), weird tongue growth thing.  </w:t>
+        <w:t xml:space="preserve">Physical crisis-- the sores on my legs from sitting tensely too long, my back and neck tension, my knee injury, my Achilles, my costochondritis, my crash diets, my weight </w:t>
+      </w:r>
+      <w:proofErr w:type="spellStart"/>
+      <w:r>
+        <w:t>lose</w:t>
+      </w:r>
+      <w:proofErr w:type="spellEnd"/>
+      <w:r>
+        <w:t xml:space="preserve"> (30 lbs. down at one point), weird tongue growth thing.  </w:t>
       </w:r>
     </w:p>
     <w:p>
@@ -4202,8 +4961,13 @@
     </w:p>
     <w:p>
       <w:r>
-        <w:t>Tight Achillies</w:t>
-      </w:r>
+        <w:t xml:space="preserve">Tight </w:t>
+      </w:r>
+      <w:proofErr w:type="spellStart"/>
+      <w:r>
+        <w:t>Achillies</w:t>
+      </w:r>
+      <w:proofErr w:type="spellEnd"/>
     </w:p>
     <w:p>
       <w:r>
@@ -4243,7 +5007,15 @@
         <w:t>Stretch Coding</w:t>
       </w:r>
       <w:r>
-        <w:t xml:space="preserve">.  Making the act of working at a keyboard just a bit more athletic. Holding the block between your legs at different widths with your feet firmly planted below and yor core engaged.  Let’s see how long I can do this.  </w:t>
+        <w:t xml:space="preserve">.  Making the act of working at a keyboard just a bit more athletic. Holding the block between your legs at different widths with your feet firmly planted below and </w:t>
+      </w:r>
+      <w:proofErr w:type="spellStart"/>
+      <w:r>
+        <w:t>yor</w:t>
+      </w:r>
+      <w:proofErr w:type="spellEnd"/>
+      <w:r>
+        <w:t xml:space="preserve"> core engaged.  Let’s see how long I can do this.  </w:t>
       </w:r>
     </w:p>
     <w:p/>
@@ -4331,7 +5103,15 @@
     </w:p>
     <w:p>
       <w:r>
-        <w:t xml:space="preserve">Wei da mo </w:t>
+        <w:t xml:space="preserve">Wei da </w:t>
+      </w:r>
+      <w:proofErr w:type="spellStart"/>
+      <w:r>
+        <w:t>mo</w:t>
+      </w:r>
+      <w:proofErr w:type="spellEnd"/>
+      <w:r>
+        <w:t xml:space="preserve"> </w:t>
       </w:r>
     </w:p>
     <w:p>
@@ -4414,7 +5194,15 @@
     </w:p>
     <w:p>
       <w:r>
-        <w:t xml:space="preserve">Ran 3.1 around Graceland in flip-flops with rope securing them-  9:00, 8:40, 8:20—felt very good and exhilarated despite it being quite hot.  Looking forward to receiving Xeros!  </w:t>
+        <w:t xml:space="preserve">Ran 3.1 around Graceland in flip-flops with rope securing them-  9:00, 8:40, 8:20—felt very good and exhilarated despite it being quite hot.  Looking forward to receiving </w:t>
+      </w:r>
+      <w:proofErr w:type="spellStart"/>
+      <w:r>
+        <w:t>Xeros</w:t>
+      </w:r>
+      <w:proofErr w:type="spellEnd"/>
+      <w:r>
+        <w:t xml:space="preserve">!  </w:t>
       </w:r>
     </w:p>
     <w:p>
@@ -4698,7 +5486,31 @@
     </w:p>
     <w:p>
       <w:r>
-        <w:t>Compared to a year ago I am in such better shape. My left leg was all messed up because I had strained and full on popped my achilles heal onn the 4</w:t>
+        <w:t xml:space="preserve">Compared to a year ago I am in such better shape. My left leg was all messed up because I had strained and full on popped my </w:t>
+      </w:r>
+      <w:proofErr w:type="spellStart"/>
+      <w:r>
+        <w:t>achilles</w:t>
+      </w:r>
+      <w:proofErr w:type="spellEnd"/>
+      <w:r>
+        <w:t xml:space="preserve"> </w:t>
+      </w:r>
+      <w:proofErr w:type="spellStart"/>
+      <w:r>
+        <w:t>heal</w:t>
+      </w:r>
+      <w:proofErr w:type="spellEnd"/>
+      <w:r>
+        <w:t xml:space="preserve"> </w:t>
+      </w:r>
+      <w:proofErr w:type="spellStart"/>
+      <w:r>
+        <w:t>onn</w:t>
+      </w:r>
+      <w:proofErr w:type="spellEnd"/>
+      <w:r>
+        <w:t xml:space="preserve"> the 4</w:t>
       </w:r>
       <w:r>
         <w:rPr>
@@ -4707,13 +5519,53 @@
         <w:t>th</w:t>
       </w:r>
       <w:r>
-        <w:t xml:space="preserve"> of July thanks to being old and not stretching and happy day drinking, sipping beer and icing my Achilles. Recovering until evening when I in a moment of drunken buffoonery trot and jump ff the dock, springing off my injured achilles. The momentary alcohol numb is shattered the second my Achileis digs back to brace for the jolt forward into the water, I mange to keep my momentum heading forward but hardly get much life as mid spring my nervous system reminds my beer malaise mind that my achillies situation is pretty serious, my pain seized body goes.</w:t>
+        <w:t xml:space="preserve"> of July thanks to being old and not stretching and happy day drinking, sipping beer and icing my Achilles. Recovering until evening when I in a moment of drunken buffoonery trot and jump ff the dock, springing off my injured </w:t>
+      </w:r>
+      <w:proofErr w:type="spellStart"/>
+      <w:r>
+        <w:t>achilles</w:t>
+      </w:r>
+      <w:proofErr w:type="spellEnd"/>
+      <w:r>
+        <w:t xml:space="preserve">. The momentary alcohol numb is shattered the second my </w:t>
+      </w:r>
+      <w:proofErr w:type="spellStart"/>
+      <w:r>
+        <w:t>Achileis</w:t>
+      </w:r>
+      <w:proofErr w:type="spellEnd"/>
+      <w:r>
+        <w:t xml:space="preserve"> digs back to brace for the jolt forward into the water, I </w:t>
+      </w:r>
+      <w:proofErr w:type="spellStart"/>
+      <w:r>
+        <w:t>mange</w:t>
+      </w:r>
+      <w:proofErr w:type="spellEnd"/>
+      <w:r>
+        <w:t xml:space="preserve"> to keep my momentum heading forward but hardly get much life as mid spring my nervous system reminds my beer malaise mind that my </w:t>
+      </w:r>
+      <w:proofErr w:type="spellStart"/>
+      <w:r>
+        <w:t>achillies</w:t>
+      </w:r>
+      <w:proofErr w:type="spellEnd"/>
+      <w:r>
+        <w:t xml:space="preserve"> situation is pretty serious, my pain seized body goes.</w:t>
       </w:r>
     </w:p>
     <w:p>
       <w:r>
         <w:tab/>
-        <w:t xml:space="preserve">I’d been soaking my Achillies in ice and icy water all  day and sousing my skull in beer suds as I fielded </w:t>
+        <w:t xml:space="preserve">I’d been soaking my </w:t>
+      </w:r>
+      <w:proofErr w:type="spellStart"/>
+      <w:r>
+        <w:t>Achillies</w:t>
+      </w:r>
+      <w:proofErr w:type="spellEnd"/>
+      <w:r>
+        <w:t xml:space="preserve"> in ice and icy water all  day and sousing my skull in beer suds as I fielded </w:t>
       </w:r>
       <w:r>
         <w:tab/>
@@ -5058,7 +5910,15 @@
         </w:numPr>
       </w:pPr>
       <w:r>
-        <w:t xml:space="preserve">Addiction confliction—still the same old turmolt with alcohol and pot. </w:t>
+        <w:t xml:space="preserve">Addiction confliction—still the same old </w:t>
+      </w:r>
+      <w:proofErr w:type="spellStart"/>
+      <w:r>
+        <w:t>turmolt</w:t>
+      </w:r>
+      <w:proofErr w:type="spellEnd"/>
+      <w:r>
+        <w:t xml:space="preserve"> with alcohol and pot. </w:t>
       </w:r>
     </w:p>
     <w:p>
@@ -5070,7 +5930,15 @@
         </w:numPr>
       </w:pPr>
       <w:r>
-        <w:t xml:space="preserve">Money—osciallating between feeling like I have some things figured out and the feeling like I have nothing figured out at all. </w:t>
+        <w:t>Money—</w:t>
+      </w:r>
+      <w:proofErr w:type="spellStart"/>
+      <w:r>
+        <w:t>osciallating</w:t>
+      </w:r>
+      <w:proofErr w:type="spellEnd"/>
+      <w:r>
+        <w:t xml:space="preserve"> between feeling like I have some things figured out and the feeling like I have nothing figured out at all. </w:t>
       </w:r>
     </w:p>
     <w:p>
@@ -5179,7 +6047,15 @@
     </w:p>
     <w:p>
       <w:r>
-        <w:t>In the future I will have a new attitude towards substances. More relaxed and non-chalant, ultimately more sophisticated. Less dependent.</w:t>
+        <w:t>In the future I will have a new attitude towards substances. More relaxed and non-</w:t>
+      </w:r>
+      <w:proofErr w:type="spellStart"/>
+      <w:r>
+        <w:t>chalant</w:t>
+      </w:r>
+      <w:proofErr w:type="spellEnd"/>
+      <w:r>
+        <w:t>, ultimately more sophisticated. Less dependent.</w:t>
       </w:r>
     </w:p>
     <w:p>
@@ -5353,7 +6229,15 @@
     <w:p>
       <w:r>
         <w:lastRenderedPageBreak/>
-        <w:t>Sending my mind to faery, entering in the dark chambered room-- entering in the skeleton cupboard, digging a new well from the sediment of our undone existence. Ebb and flow-- water-- home-- being-- needs-- breath-- breath-- ground-- move…</w:t>
+        <w:t xml:space="preserve">Sending my mind to faery, entering in the dark chambered room-- entering in the skeleton cupboard, digging a new well from the sediment of our undone existence. Ebb and flow-- water-- home-- being-- needs-- breath-- </w:t>
+      </w:r>
+      <w:proofErr w:type="spellStart"/>
+      <w:r>
+        <w:t>breath</w:t>
+      </w:r>
+      <w:proofErr w:type="spellEnd"/>
+      <w:r>
+        <w:t>-- ground-- move…</w:t>
       </w:r>
     </w:p>
     <w:p>
@@ -5393,8 +6277,13 @@
       </w:r>
     </w:p>
     <w:p>
-      <w:r>
-        <w:t xml:space="preserve">Phatasia: imagine Alexandria (fictitious), imagine Carthage (real)  </w:t>
+      <w:proofErr w:type="spellStart"/>
+      <w:r>
+        <w:t>Phatasia</w:t>
+      </w:r>
+      <w:proofErr w:type="spellEnd"/>
+      <w:r>
+        <w:t xml:space="preserve">: imagine Alexandria (fictitious), imagine Carthage (real)  </w:t>
       </w:r>
     </w:p>
     <w:p>
@@ -5406,7 +6295,15 @@
     <w:p/>
     <w:p>
       <w:r>
-        <w:t>5 Aristotean senses</w:t>
+        <w:t xml:space="preserve">5 </w:t>
+      </w:r>
+      <w:proofErr w:type="spellStart"/>
+      <w:r>
+        <w:t>Aristotean</w:t>
+      </w:r>
+      <w:proofErr w:type="spellEnd"/>
+      <w:r>
+        <w:t xml:space="preserve"> senses</w:t>
       </w:r>
     </w:p>
     <w:p>
@@ -5748,7 +6645,15 @@
     </w:p>
     <w:p>
       <w:r>
-        <w:t xml:space="preserve">Stress—necessarily cloistering myself soff from the ones I love in order to get into a mindset to complete the work necessary to support their lives and provide for their future. Loving their present selves and loving their future selves as well.  </w:t>
+        <w:t xml:space="preserve">Stress—necessarily cloistering myself </w:t>
+      </w:r>
+      <w:proofErr w:type="spellStart"/>
+      <w:r>
+        <w:t>soff</w:t>
+      </w:r>
+      <w:proofErr w:type="spellEnd"/>
+      <w:r>
+        <w:t xml:space="preserve"> from the ones I love in order to get into a mindset to complete the work necessary to support their lives and provide for their future. Loving their present selves and loving their future selves as well.  </w:t>
       </w:r>
     </w:p>
     <w:p>
@@ -6130,12 +7035,28 @@
     </w:p>
     <w:p>
       <w:r>
-        <w:t xml:space="preserve">Tongue gets tingly when over-caffienated… whiteness still hanging on mid-tongue.  </w:t>
-      </w:r>
-    </w:p>
-    <w:p>
-      <w:r>
-        <w:t>Out of a super good stretching routine.  Feeling tired and fatigued. Haven’t even been out for a walk this week… since Monday maybe… is this part of the process or have I given up.  Trying to get over that conflicted feeling of this.. no this… no this… and simply allowing all needs and wants and desires to settle and for me to take them in stride and engage with them in furn, fully and with connection.</w:t>
+        <w:t>Tongue gets tingly when over-</w:t>
+      </w:r>
+      <w:proofErr w:type="spellStart"/>
+      <w:r>
+        <w:t>caffienated</w:t>
+      </w:r>
+      <w:proofErr w:type="spellEnd"/>
+      <w:r>
+        <w:t xml:space="preserve">… whiteness still hanging on mid-tongue.  </w:t>
+      </w:r>
+    </w:p>
+    <w:p>
+      <w:r>
+        <w:t xml:space="preserve">Out of a super good stretching routine.  Feeling tired and fatigued. Haven’t even been out for a walk this week… since Monday maybe… is this part of the process or have I given up.  Trying to get over that conflicted feeling of this.. no this… no this… and simply allowing all needs and wants and desires to settle and for me to take them in stride and engage with them in </w:t>
+      </w:r>
+      <w:proofErr w:type="spellStart"/>
+      <w:r>
+        <w:t>furn</w:t>
+      </w:r>
+      <w:proofErr w:type="spellEnd"/>
+      <w:r>
+        <w:t>, fully and with connection.</w:t>
       </w:r>
     </w:p>
     <w:p>
@@ -6150,7 +7071,15 @@
         <w:t>st</w:t>
       </w:r>
       <w:r>
-        <w:t xml:space="preserve"> and the Ides more or less did a THC, Caffiene, and Alcohol fast.  I really liked the results.  And found it interesting how caving on one brought on openness to the other two. I would like to get back to a stimulant/depressant free path.  I do believe that going for stretches without the influence of these substances is very healthful and is becoming more of a conviction that working in their absence is an important aspect of my maturity, development, and the process of becoming and being that I have been engaged in my entire life… that was accelerated a year ago when the shop closed, and then at the end of May when the shop was attacked, and then in July when I was given a hard layoff, and then in August when I decided not to pursue the Harry Winston opportunity, and then in September when after an intense July and August my need for writing and bringing my writing along with me exploded and the infinite notebook which had withered and all but disappeared redefined itself (it had been redefining itself all spring as it became the backbone of my web development curriculum).  The single flow.  The I/O stream.  The single I/O stream where I can learn and learn and compare and articulate and engage and find that sweet spot upon the spectrum of hope and ambition and complacency and uncertainty and second guesses and despair.  </w:t>
+        <w:t xml:space="preserve"> and the Ides more or less did a THC, </w:t>
+      </w:r>
+      <w:proofErr w:type="spellStart"/>
+      <w:r>
+        <w:t>Caffiene</w:t>
+      </w:r>
+      <w:proofErr w:type="spellEnd"/>
+      <w:r>
+        <w:t xml:space="preserve">, and Alcohol fast.  I really liked the results.  And found it interesting how caving on one brought on openness to the other two. I would like to get back to a stimulant/depressant free path.  I do believe that going for stretches without the influence of these substances is very healthful and is becoming more of a conviction that working in their absence is an important aspect of my maturity, development, and the process of becoming and being that I have been engaged in my entire life… that was accelerated a year ago when the shop closed, and then at the end of May when the shop was attacked, and then in July when I was given a hard layoff, and then in August when I decided not to pursue the Harry Winston opportunity, and then in September when after an intense July and August my need for writing and bringing my writing along with me exploded and the infinite notebook which had withered and all but disappeared redefined itself (it had been redefining itself all spring as it became the backbone of my web development curriculum).  The single flow.  The I/O stream.  The single I/O stream where I can learn and learn and compare and articulate and engage and find that sweet spot upon the spectrum of hope and ambition and complacency and uncertainty and second guesses and despair.  </w:t>
       </w:r>
     </w:p>
     <w:p>
@@ -6214,8 +7143,30 @@
         <w:rPr>
           <w:highlight w:val="yellow"/>
         </w:rPr>
-        <w:t>Chakras Vedas: 1500 b.c. – 1000 b.c</w:t>
-      </w:r>
+        <w:t xml:space="preserve">Chakras Vedas: 1500 </w:t>
+      </w:r>
+      <w:proofErr w:type="spellStart"/>
+      <w:r>
+        <w:rPr>
+          <w:highlight w:val="yellow"/>
+        </w:rPr>
+        <w:t>b.c.</w:t>
+      </w:r>
+      <w:proofErr w:type="spellEnd"/>
+      <w:r>
+        <w:rPr>
+          <w:highlight w:val="yellow"/>
+        </w:rPr>
+        <w:t xml:space="preserve"> – 1000 </w:t>
+      </w:r>
+      <w:proofErr w:type="spellStart"/>
+      <w:r>
+        <w:rPr>
+          <w:highlight w:val="yellow"/>
+        </w:rPr>
+        <w:t>b.c</w:t>
+      </w:r>
+      <w:proofErr w:type="spellEnd"/>
     </w:p>
     <w:p>
       <w:pPr>
@@ -7239,8 +8190,13 @@
       <w:pPr>
         <w:contextualSpacing/>
       </w:pPr>
-      <w:r>
-        <w:t xml:space="preserve">Groundedness on path.  </w:t>
+      <w:proofErr w:type="spellStart"/>
+      <w:r>
+        <w:t>Groundedness</w:t>
+      </w:r>
+      <w:proofErr w:type="spellEnd"/>
+      <w:r>
+        <w:t xml:space="preserve"> on path.  </w:t>
       </w:r>
     </w:p>
     <w:p>
@@ -7306,7 +8262,25 @@
           <w:sz w:val="22"/>
           <w:szCs w:val="22"/>
         </w:rPr>
-        <w:t>Stretching—pain, dwelling in pain.  Somehow it releases something.  Tension. Soreness. Endorphines.</w:t>
+        <w:t xml:space="preserve">Stretching—pain, dwelling in pain.  Somehow it releases something.  Tension. Soreness. </w:t>
+      </w:r>
+      <w:proofErr w:type="spellStart"/>
+      <w:r>
+        <w:rPr>
+          <w:color w:val="2C2D30"/>
+          <w:sz w:val="22"/>
+          <w:szCs w:val="22"/>
+        </w:rPr>
+        <w:t>Endorphines</w:t>
+      </w:r>
+      <w:proofErr w:type="spellEnd"/>
+      <w:r>
+        <w:rPr>
+          <w:color w:val="2C2D30"/>
+          <w:sz w:val="22"/>
+          <w:szCs w:val="22"/>
+        </w:rPr>
+        <w:t>.</w:t>
       </w:r>
     </w:p>
     <w:p>
@@ -7494,7 +8468,23 @@
         </w:numPr>
       </w:pPr>
       <w:r>
-        <w:t>Detecting abnormal texture of skin and sort tissue a diagnosis can be made an manipulative treatment can be employed to return the nerces and noral structures to their natural, healthy state, allowing the blood to flow freely.</w:t>
+        <w:t xml:space="preserve">Detecting abnormal texture of skin and sort tissue a diagnosis can be made an manipulative treatment can be employed to return the </w:t>
+      </w:r>
+      <w:proofErr w:type="spellStart"/>
+      <w:r>
+        <w:t>nerces</w:t>
+      </w:r>
+      <w:proofErr w:type="spellEnd"/>
+      <w:r>
+        <w:t xml:space="preserve"> and </w:t>
+      </w:r>
+      <w:proofErr w:type="spellStart"/>
+      <w:r>
+        <w:t>noral</w:t>
+      </w:r>
+      <w:proofErr w:type="spellEnd"/>
+      <w:r>
+        <w:t xml:space="preserve"> structures to their natural, healthy state, allowing the blood to flow freely.</w:t>
       </w:r>
     </w:p>
     <w:p>
@@ -7876,9 +8866,11 @@
           <w:numId w:val="3"/>
         </w:numPr>
       </w:pPr>
+      <w:proofErr w:type="spellStart"/>
       <w:r>
         <w:t>Sitali</w:t>
       </w:r>
+      <w:proofErr w:type="spellEnd"/>
     </w:p>
     <w:p>
       <w:pPr>
@@ -7949,7 +8941,15 @@
         </w:numPr>
       </w:pPr>
       <w:r>
-        <w:t xml:space="preserve">Humming Bee Brearh </w:t>
+        <w:t xml:space="preserve">Humming Bee </w:t>
+      </w:r>
+      <w:proofErr w:type="spellStart"/>
+      <w:r>
+        <w:t>Brearh</w:t>
+      </w:r>
+      <w:proofErr w:type="spellEnd"/>
+      <w:r>
+        <w:t xml:space="preserve"> </w:t>
       </w:r>
     </w:p>
     <w:p>
@@ -8047,8 +9047,13 @@
           <w:numId w:val="9"/>
         </w:numPr>
       </w:pPr>
-      <w:r>
-        <w:t>Breath deeply, let air out hold until need to breath</w:t>
+      <w:proofErr w:type="spellStart"/>
+      <w:r>
+        <w:t>Breath</w:t>
+      </w:r>
+      <w:proofErr w:type="spellEnd"/>
+      <w:r>
+        <w:t xml:space="preserve"> deeply, let air out hold until need to breath</w:t>
       </w:r>
     </w:p>
     <w:p>
@@ -8101,7 +9106,15 @@
         </w:numPr>
       </w:pPr>
       <w:r>
-        <w:t>What is Kyengar yoga?</w:t>
+        <w:t xml:space="preserve">What is </w:t>
+      </w:r>
+      <w:proofErr w:type="spellStart"/>
+      <w:r>
+        <w:t>Kyengar</w:t>
+      </w:r>
+      <w:proofErr w:type="spellEnd"/>
+      <w:r>
+        <w:t xml:space="preserve"> yoga?</w:t>
       </w:r>
     </w:p>
     <w:p>
@@ -8214,8 +9227,13 @@
     </w:p>
     <w:p/>
     <w:p>
-      <w:r>
-        <w:t xml:space="preserve">Muscloskeletal </w:t>
+      <w:proofErr w:type="spellStart"/>
+      <w:r>
+        <w:t>Muscloskeletal</w:t>
+      </w:r>
+      <w:proofErr w:type="spellEnd"/>
+      <w:r>
+        <w:t xml:space="preserve"> </w:t>
       </w:r>
     </w:p>
     <w:p>
@@ -8240,7 +9258,15 @@
     </w:p>
     <w:p>
       <w:r>
-        <w:t xml:space="preserve">Pete Egoscue </w:t>
+        <w:t xml:space="preserve">Pete </w:t>
+      </w:r>
+      <w:proofErr w:type="spellStart"/>
+      <w:r>
+        <w:t>Egoscue</w:t>
+      </w:r>
+      <w:proofErr w:type="spellEnd"/>
+      <w:r>
+        <w:t xml:space="preserve"> </w:t>
       </w:r>
     </w:p>
     <w:p>
@@ -8256,8 +9282,13 @@
     </w:p>
     <w:p>
       <w:bookmarkStart w:id="11" w:name="_Hlk72595244"/>
-      <w:r>
-        <w:t xml:space="preserve">Costocondritis/heart chakra very tight the last short week or so. Last two days pain/discomfort motivated me to get stretching again.  Feeling rewarded. Need to keep it up! </w:t>
+      <w:proofErr w:type="spellStart"/>
+      <w:r>
+        <w:t>Costocondritis</w:t>
+      </w:r>
+      <w:proofErr w:type="spellEnd"/>
+      <w:r>
+        <w:t xml:space="preserve">/heart chakra very tight the last short week or so. Last two days pain/discomfort motivated me to get stretching again.  Feeling rewarded. Need to keep it up! </w:t>
       </w:r>
     </w:p>
     <w:p>
@@ -8334,7 +9365,15 @@
         </w:numPr>
       </w:pPr>
       <w:r>
-        <w:t xml:space="preserve">Repeated topical word to coalese imagination and intellect around a particular theme or set of interrelated themes.  </w:t>
+        <w:t xml:space="preserve">Repeated topical word to </w:t>
+      </w:r>
+      <w:proofErr w:type="spellStart"/>
+      <w:r>
+        <w:t>coalese</w:t>
+      </w:r>
+      <w:proofErr w:type="spellEnd"/>
+      <w:r>
+        <w:t xml:space="preserve"> imagination and intellect around a particular theme or set of interrelated themes.  </w:t>
       </w:r>
     </w:p>
     <w:p>
@@ -8535,7 +9574,15 @@
     </w:p>
     <w:p>
       <w:r>
-        <w:t xml:space="preserve">Arms out straight, twisting, engaging Costochondritis.  (05/12/2020- Costochondritis has been resolved for months now, but lets not forget what a big fucking, uncomfortable deal that was!!! So uncomfortable, a very concrete expression of your anxiety and dragged with weight.  </w:t>
+        <w:t xml:space="preserve">Arms out straight, twisting, engaging Costochondritis.  (05/12/2020- Costochondritis has been resolved for months now, but </w:t>
+      </w:r>
+      <w:proofErr w:type="spellStart"/>
+      <w:r>
+        <w:t>lets</w:t>
+      </w:r>
+      <w:proofErr w:type="spellEnd"/>
+      <w:r>
+        <w:t xml:space="preserve"> not forget what a big fucking, uncomfortable deal that was!!! So uncomfortable, a very concrete expression of your anxiety and dragged with weight.  </w:t>
       </w:r>
     </w:p>
     <w:p/>
@@ -8675,7 +9722,15 @@
         </w:numPr>
       </w:pPr>
       <w:r>
-        <w:t>Home Guard of the Mission calvary (Union)- defacto surgeon</w:t>
+        <w:t xml:space="preserve">Home Guard of the Mission calvary (Union)- </w:t>
+      </w:r>
+      <w:proofErr w:type="spellStart"/>
+      <w:r>
+        <w:t>defacto</w:t>
+      </w:r>
+      <w:proofErr w:type="spellEnd"/>
+      <w:r>
+        <w:t xml:space="preserve"> surgeon</w:t>
       </w:r>
     </w:p>
     <w:p>
@@ -8687,7 +9742,15 @@
         </w:numPr>
       </w:pPr>
       <w:r>
-        <w:t>After civil war, wife and 3 children and an a adopted child died of spinal meninghitis (1864)</w:t>
+        <w:t xml:space="preserve">After civil war, wife and 3 children and an a adopted child died of spinal </w:t>
+      </w:r>
+      <w:proofErr w:type="spellStart"/>
+      <w:r>
+        <w:t>meninghitis</w:t>
+      </w:r>
+      <w:proofErr w:type="spellEnd"/>
+      <w:r>
+        <w:t xml:space="preserve"> (1864)</w:t>
       </w:r>
     </w:p>
     <w:p>
@@ -8798,9 +9861,11 @@
           <w:numId w:val="13"/>
         </w:numPr>
       </w:pPr>
+      <w:proofErr w:type="spellStart"/>
       <w:r>
         <w:t>Counterstrain</w:t>
       </w:r>
+      <w:proofErr w:type="spellEnd"/>
     </w:p>
     <w:p>
       <w:pPr>
@@ -8822,8 +9887,13 @@
           <w:numId w:val="13"/>
         </w:numPr>
       </w:pPr>
-      <w:r>
-        <w:t>Ligamentories articular release</w:t>
+      <w:proofErr w:type="spellStart"/>
+      <w:r>
+        <w:t>Ligamentories</w:t>
+      </w:r>
+      <w:proofErr w:type="spellEnd"/>
+      <w:r>
+        <w:t xml:space="preserve"> articular release</w:t>
       </w:r>
     </w:p>
     <w:p>
@@ -8973,7 +10043,15 @@
         </w:numPr>
       </w:pPr>
       <w:r>
-        <w:t>Spirit Rappings popular song from 1853</w:t>
+        <w:t xml:space="preserve">Spirit </w:t>
+      </w:r>
+      <w:proofErr w:type="spellStart"/>
+      <w:r>
+        <w:t>Rappings</w:t>
+      </w:r>
+      <w:proofErr w:type="spellEnd"/>
+      <w:r>
+        <w:t xml:space="preserve"> popular song from 1853</w:t>
       </w:r>
     </w:p>
     <w:p>
@@ -9281,6 +10359,7 @@
             <w:r>
               <w:t>Base/Root (</w:t>
             </w:r>
+            <w:proofErr w:type="spellStart"/>
             <w:r>
               <w:rPr>
                 <w:b/>
@@ -9288,6 +10367,7 @@
               </w:rPr>
               <w:t>Muladhara</w:t>
             </w:r>
+            <w:proofErr w:type="spellEnd"/>
             <w:r>
               <w:t>)</w:t>
             </w:r>
@@ -9349,6 +10429,7 @@
             <w:r>
               <w:t>Sacral(</w:t>
             </w:r>
+            <w:proofErr w:type="spellStart"/>
             <w:r>
               <w:rPr>
                 <w:b/>
@@ -9356,6 +10437,7 @@
               </w:rPr>
               <w:t>Svadisthana</w:t>
             </w:r>
+            <w:proofErr w:type="spellEnd"/>
             <w:r>
               <w:t>)</w:t>
             </w:r>
@@ -9384,8 +10466,13 @@
               <w:pStyle w:val="ListParagraph"/>
               <w:ind w:left="0"/>
             </w:pPr>
+            <w:proofErr w:type="spellStart"/>
             <w:r>
-              <w:t>Ostrogen/testosterone</w:t>
+              <w:t>Ostrogen</w:t>
+            </w:r>
+            <w:proofErr w:type="spellEnd"/>
+            <w:r>
+              <w:t>/testosterone</w:t>
             </w:r>
           </w:p>
         </w:tc>
@@ -9417,6 +10504,7 @@
             <w:r>
               <w:t>Stomach, navel, solar plexus (</w:t>
             </w:r>
+            <w:proofErr w:type="spellStart"/>
             <w:r>
               <w:rPr>
                 <w:b/>
@@ -9424,6 +10512,7 @@
               </w:rPr>
               <w:t>Manipura</w:t>
             </w:r>
+            <w:proofErr w:type="spellEnd"/>
             <w:r>
               <w:t>)</w:t>
             </w:r>
@@ -9485,6 +10574,7 @@
             <w:r>
               <w:t>Heart (</w:t>
             </w:r>
+            <w:proofErr w:type="spellStart"/>
             <w:r>
               <w:rPr>
                 <w:b/>
@@ -9492,6 +10582,7 @@
               </w:rPr>
               <w:t>Anahata</w:t>
             </w:r>
+            <w:proofErr w:type="spellEnd"/>
             <w:r>
               <w:t>)</w:t>
             </w:r>
@@ -9560,6 +10651,7 @@
             <w:r>
               <w:t>Throat(</w:t>
             </w:r>
+            <w:proofErr w:type="spellStart"/>
             <w:r>
               <w:rPr>
                 <w:b/>
@@ -9567,6 +10659,7 @@
               </w:rPr>
               <w:t>Vishuddha</w:t>
             </w:r>
+            <w:proofErr w:type="spellEnd"/>
             <w:r>
               <w:t>)</w:t>
             </w:r>
@@ -9622,6 +10715,7 @@
             <w:r>
               <w:t>Brow(</w:t>
             </w:r>
+            <w:proofErr w:type="spellStart"/>
             <w:r>
               <w:rPr>
                 <w:b/>
@@ -9629,6 +10723,7 @@
               </w:rPr>
               <w:t>Ajna</w:t>
             </w:r>
+            <w:proofErr w:type="spellEnd"/>
             <w:r>
               <w:t>)</w:t>
             </w:r>
@@ -9657,9 +10752,11 @@
               <w:pStyle w:val="ListParagraph"/>
               <w:ind w:left="0"/>
             </w:pPr>
+            <w:proofErr w:type="spellStart"/>
             <w:r>
               <w:t>Somatotraphin</w:t>
             </w:r>
+            <w:proofErr w:type="spellEnd"/>
           </w:p>
         </w:tc>
         <w:tc>
@@ -9694,12 +10791,21 @@
             <w:r>
               <w:t>Crown(</w:t>
             </w:r>
+            <w:proofErr w:type="spellStart"/>
             <w:r>
               <w:rPr>
                 <w:b/>
                 <w:bCs/>
               </w:rPr>
-              <w:t>Sahsrara)</w:t>
+              <w:t>Sahsrara</w:t>
+            </w:r>
+            <w:proofErr w:type="spellEnd"/>
+            <w:r>
+              <w:rPr>
+                <w:b/>
+                <w:bCs/>
+              </w:rPr>
+              <w:t>)</w:t>
             </w:r>
           </w:p>
         </w:tc>
@@ -9931,8 +11037,13 @@
       </w:r>
     </w:p>
     <w:p>
-      <w:r>
-        <w:t xml:space="preserve">Vam  </w:t>
+      <w:proofErr w:type="spellStart"/>
+      <w:r>
+        <w:t>Vam</w:t>
+      </w:r>
+      <w:proofErr w:type="spellEnd"/>
+      <w:r>
+        <w:t xml:space="preserve">  </w:t>
       </w:r>
       <w:r>
         <w:rPr>
@@ -10202,12 +11313,14 @@
         </w:rPr>
         <w:t xml:space="preserve">  </w:t>
       </w:r>
+      <w:proofErr w:type="spellStart"/>
       <w:r>
         <w:rPr>
           <w:highlight w:val="green"/>
         </w:rPr>
         <w:t>Anahata</w:t>
       </w:r>
+      <w:proofErr w:type="spellEnd"/>
       <w:r>
         <w:t xml:space="preserve">  </w:t>
       </w:r>
@@ -10304,12 +11417,14 @@
         </w:rPr>
         <w:t xml:space="preserve">  </w:t>
       </w:r>
+      <w:proofErr w:type="spellStart"/>
       <w:r>
         <w:rPr>
           <w:highlight w:val="blue"/>
         </w:rPr>
         <w:t>Vishuddha</w:t>
       </w:r>
+      <w:proofErr w:type="spellEnd"/>
       <w:r>
         <w:t xml:space="preserve">  </w:t>
       </w:r>
@@ -10409,12 +11524,14 @@
         </w:rPr>
         <w:t xml:space="preserve">  </w:t>
       </w:r>
+      <w:proofErr w:type="spellStart"/>
       <w:r>
         <w:rPr>
           <w:highlight w:val="darkBlue"/>
         </w:rPr>
         <w:t>Ajna</w:t>
       </w:r>
+      <w:proofErr w:type="spellEnd"/>
       <w:r>
         <w:t xml:space="preserve">  </w:t>
       </w:r>
@@ -10540,12 +11657,14 @@
         </w:rPr>
         <w:t xml:space="preserve">  </w:t>
       </w:r>
+      <w:proofErr w:type="spellStart"/>
       <w:r>
         <w:rPr>
           <w:highlight w:val="darkMagenta"/>
         </w:rPr>
         <w:t>Sahasrara</w:t>
       </w:r>
+      <w:proofErr w:type="spellEnd"/>
       <w:r>
         <w:t xml:space="preserve">  </w:t>
       </w:r>
@@ -10585,8 +11704,13 @@
         <w:contextualSpacing/>
       </w:pPr>
       <w:r>
-        <w:t>Ah / Sohan</w:t>
-      </w:r>
+        <w:t xml:space="preserve">Ah / </w:t>
+      </w:r>
+      <w:proofErr w:type="spellStart"/>
+      <w:r>
+        <w:t>Sohan</w:t>
+      </w:r>
+      <w:proofErr w:type="spellEnd"/>
     </w:p>
     <w:p>
       <w:pPr>
@@ -10815,8 +11939,13 @@
           <w:numId w:val="1"/>
         </w:numPr>
       </w:pPr>
-      <w:r>
-        <w:t>Sucasina =&gt; neutral</w:t>
+      <w:proofErr w:type="spellStart"/>
+      <w:r>
+        <w:t>Sucasina</w:t>
+      </w:r>
+      <w:proofErr w:type="spellEnd"/>
+      <w:r>
+        <w:t xml:space="preserve"> =&gt; neutral</w:t>
       </w:r>
     </w:p>
     <w:p>
@@ -10828,7 +11957,15 @@
         </w:numPr>
       </w:pPr>
       <w:r>
-        <w:t xml:space="preserve">Give self permission to feel.  </w:t>
+        <w:t xml:space="preserve">Give </w:t>
+      </w:r>
+      <w:proofErr w:type="spellStart"/>
+      <w:r>
+        <w:t>self permission</w:t>
+      </w:r>
+      <w:proofErr w:type="spellEnd"/>
+      <w:r>
+        <w:t xml:space="preserve"> to feel.  </w:t>
       </w:r>
     </w:p>
     <w:p>
@@ -10842,7 +11979,31 @@
         <w:contextualSpacing/>
       </w:pPr>
       <w:r>
-        <w:t xml:space="preserve">Sobriety- my piety, my variety of virtuous pagan. You ever read Beowolf? Its Christian, but all biblical references are to theOld Testement.  </w:t>
+        <w:t xml:space="preserve">Sobriety- my piety, my variety of virtuous pagan. You ever read </w:t>
+      </w:r>
+      <w:proofErr w:type="spellStart"/>
+      <w:r>
+        <w:t>Beowolf</w:t>
+      </w:r>
+      <w:proofErr w:type="spellEnd"/>
+      <w:r>
+        <w:t xml:space="preserve">? Its Christian, but all biblical references are to </w:t>
+      </w:r>
+      <w:proofErr w:type="spellStart"/>
+      <w:r>
+        <w:t>theOld</w:t>
+      </w:r>
+      <w:proofErr w:type="spellEnd"/>
+      <w:r>
+        <w:t xml:space="preserve"> </w:t>
+      </w:r>
+      <w:proofErr w:type="spellStart"/>
+      <w:r>
+        <w:t>Testement</w:t>
+      </w:r>
+      <w:proofErr w:type="spellEnd"/>
+      <w:r>
+        <w:t xml:space="preserve">.  </w:t>
       </w:r>
     </w:p>
     <w:p>
@@ -10998,20 +12159,42 @@
         <w:rPr>
           <w:rFonts w:ascii="Times New Roman" w:hAnsi="Times New Roman" w:cs="Times New Roman"/>
         </w:rPr>
-        <w:t xml:space="preserve">I’ve discovered that if I eat and drink indiscriminantly I can pack on the pounds pretty quickly, but if I go easy on the liquid calories-- alcohol, sugary drinks and chose to eat lots of greens, my weight drops like a stone.  Why do we eat-- I have been feeling pretty ambivalent about food lately. </w:t>
-      </w:r>
-    </w:p>
-    <w:p>
-      <w:pPr>
-        <w:rPr>
-          <w:b/>
-          <w:bCs/>
-        </w:rPr>
-      </w:pPr>
-    </w:p>
-    <w:p>
-      <w:r>
-        <w:t>Uncle Ari’s Ginger-Turmeric Elixer “Ginger gets you out of your seat, Turmeric keeps you on your feet”</w:t>
+        <w:t xml:space="preserve">I’ve discovered that if I eat and drink </w:t>
+      </w:r>
+      <w:proofErr w:type="spellStart"/>
+      <w:r>
+        <w:rPr>
+          <w:rFonts w:ascii="Times New Roman" w:hAnsi="Times New Roman" w:cs="Times New Roman"/>
+        </w:rPr>
+        <w:t>indiscriminantly</w:t>
+      </w:r>
+      <w:proofErr w:type="spellEnd"/>
+      <w:r>
+        <w:rPr>
+          <w:rFonts w:ascii="Times New Roman" w:hAnsi="Times New Roman" w:cs="Times New Roman"/>
+        </w:rPr>
+        <w:t xml:space="preserve"> I can pack on the pounds pretty quickly, but if I go easy on the liquid calories-- alcohol, sugary drinks and chose to eat lots of greens, my weight drops like a stone.  Why do we eat-- I have been feeling pretty ambivalent about food lately. </w:t>
+      </w:r>
+    </w:p>
+    <w:p>
+      <w:pPr>
+        <w:rPr>
+          <w:b/>
+          <w:bCs/>
+        </w:rPr>
+      </w:pPr>
+    </w:p>
+    <w:p>
+      <w:r>
+        <w:t xml:space="preserve">Uncle Ari’s Ginger-Turmeric </w:t>
+      </w:r>
+      <w:proofErr w:type="spellStart"/>
+      <w:r>
+        <w:t>Elixer</w:t>
+      </w:r>
+      <w:proofErr w:type="spellEnd"/>
+      <w:r>
+        <w:t xml:space="preserve"> “Ginger gets you out of your seat, Turmeric keeps you on your feet”</w:t>
       </w:r>
     </w:p>
     <w:p>
@@ -11083,7 +12266,15 @@
         </w:numPr>
       </w:pPr>
       <w:r>
-        <w:t>Simmer ginger turnmeric and honey</w:t>
+        <w:t xml:space="preserve">Simmer ginger </w:t>
+      </w:r>
+      <w:proofErr w:type="spellStart"/>
+      <w:r>
+        <w:t>turnmeric</w:t>
+      </w:r>
+      <w:proofErr w:type="spellEnd"/>
+      <w:r>
+        <w:t xml:space="preserve"> and honey</w:t>
       </w:r>
     </w:p>
     <w:p>
@@ -11294,7 +12485,15 @@
         </w:r>
       </w:hyperlink>
       <w:r>
-        <w:t xml:space="preserve">, Yoga, Feldenkrais, Egoscue, Pilates, T-tap, Aerobics, body weight workouts, calisthenics, general athletic stretching, massage, acupressure, tai qi, the various martial arts, circus arts, dance, body control philosophies. </w:t>
+        <w:t xml:space="preserve">, Yoga, Feldenkrais, </w:t>
+      </w:r>
+      <w:proofErr w:type="spellStart"/>
+      <w:r>
+        <w:t>Egoscue</w:t>
+      </w:r>
+      <w:proofErr w:type="spellEnd"/>
+      <w:r>
+        <w:t xml:space="preserve">, Pilates, T-tap, Aerobics, body weight workouts, calisthenics, general athletic stretching, massage, acupressure, tai qi, the various martial arts, circus arts, dance, body control philosophies. </w:t>
       </w:r>
     </w:p>
     <w:p>
@@ -11422,20 +12621,19 @@
           <w:sz w:val="18"/>
           <w:szCs w:val="18"/>
         </w:rPr>
-        <w:t>Static stretching relies on basic stretch-ing movements and muscle contractions. These exercises, performed slowly over time, help you discover your deep (postur-al) muscles. They allow you to work your entire body while increasing awareness of your flexibility.</w:t>
-      </w:r>
-    </w:p>
-    <w:p>
-      <w:pPr>
-        <w:shd w:val="clear" w:color="auto" w:fill="F5F5F5"/>
-        <w:spacing w:after="225" w:line="240" w:lineRule="auto"/>
+        <w:t>Static stretching relies on basic stretch-</w:t>
+      </w:r>
+      <w:proofErr w:type="spellStart"/>
+      <w:r>
         <w:rPr>
           <w:rFonts w:ascii="Poppins" w:eastAsia="Times New Roman" w:hAnsi="Poppins" w:cs="Poppins"/>
           <w:color w:val="000000"/>
           <w:sz w:val="18"/>
           <w:szCs w:val="18"/>
         </w:rPr>
-      </w:pPr>
+        <w:t>ing</w:t>
+      </w:r>
+      <w:proofErr w:type="spellEnd"/>
       <w:r>
         <w:rPr>
           <w:rFonts w:ascii="Poppins" w:eastAsia="Times New Roman" w:hAnsi="Poppins" w:cs="Poppins"/>
@@ -11443,20 +12641,19 @@
           <w:sz w:val="18"/>
           <w:szCs w:val="18"/>
         </w:rPr>
-        <w:t>Muscles are lengthened using bending, extending, or twisting positions. These stretches must be done slowly so that the antagonistic muscles are not stimulated. Once you are comfortable in a stretched position, you hold the position for about 15 to 20 seconds to relax, lengthen, and oxygenate the muscle fibers.</w:t>
-      </w:r>
-    </w:p>
-    <w:p>
-      <w:pPr>
-        <w:shd w:val="clear" w:color="auto" w:fill="F5F5F5"/>
-        <w:spacing w:after="225" w:line="240" w:lineRule="auto"/>
+        <w:t xml:space="preserve"> movements and muscle contractions. These exercises, performed slowly over time, help you discover your deep (</w:t>
+      </w:r>
+      <w:proofErr w:type="spellStart"/>
+      <w:r>
         <w:rPr>
           <w:rFonts w:ascii="Poppins" w:eastAsia="Times New Roman" w:hAnsi="Poppins" w:cs="Poppins"/>
           <w:color w:val="000000"/>
           <w:sz w:val="18"/>
           <w:szCs w:val="18"/>
         </w:rPr>
-      </w:pPr>
+        <w:t>postur</w:t>
+      </w:r>
+      <w:proofErr w:type="spellEnd"/>
       <w:r>
         <w:rPr>
           <w:rFonts w:ascii="Poppins" w:eastAsia="Times New Roman" w:hAnsi="Poppins" w:cs="Poppins"/>
@@ -11464,7 +12661,7 @@
           <w:sz w:val="18"/>
           <w:szCs w:val="18"/>
         </w:rPr>
-        <w:t>2. DYNAMIC STRETCHING</w:t>
+        <w:t>-al) muscles. They allow you to work your entire body while increasing awareness of your flexibility.</w:t>
       </w:r>
     </w:p>
     <w:p>
@@ -11485,7 +12682,7 @@
           <w:sz w:val="18"/>
           <w:szCs w:val="18"/>
         </w:rPr>
-        <w:t>Dynamic stretching is often recommended in athletic training programs. It increases energy and power because it acts on the elasticity of muscles and tendons. It relies on swinging movements done with a certain amount of speed. The technique consists of swinging the legs or arms in a specific direction in a controlled manner without bouncing or jerky movements. The agonist muscle contracts rapidly, which lengthens the antagonist muscle, thereby stretching it.</w:t>
+        <w:t>Muscles are lengthened using bending, extending, or twisting positions. These stretches must be done slowly so that the antagonistic muscles are not stimulated. Once you are comfortable in a stretched position, you hold the position for about 15 to 20 seconds to relax, lengthen, and oxygenate the muscle fibers.</w:t>
       </w:r>
     </w:p>
     <w:p>
@@ -11506,7 +12703,7 @@
           <w:sz w:val="18"/>
           <w:szCs w:val="18"/>
         </w:rPr>
-        <w:t>3. PNF STRETCHING</w:t>
+        <w:t>2. DYNAMIC STRETCHING</w:t>
       </w:r>
     </w:p>
     <w:p>
@@ -11527,18 +12724,13 @@
           <w:sz w:val="18"/>
           <w:szCs w:val="18"/>
         </w:rPr>
-        <w:lastRenderedPageBreak/>
-        <w:t>PNF stands for proprioceptive neuromuscular facilitation. The PNF stretching technique is widely used in reeducation therapy. PNF stretching involves four steps:</w:t>
-      </w:r>
-    </w:p>
-    <w:p>
-      <w:pPr>
-        <w:numPr>
-          <w:ilvl w:val="0"/>
-          <w:numId w:val="23"/>
-        </w:numPr>
+        <w:t>Dynamic stretching is often recommended in athletic training programs. It increases energy and power because it acts on the elasticity of muscles and tendons. It relies on swinging movements done with a certain amount of speed. The technique consists of swinging the legs or arms in a specific direction in a controlled manner without bouncing or jerky movements. The agonist muscle contracts rapidly, which lengthens the antagonist muscle, thereby stretching it.</w:t>
+      </w:r>
+    </w:p>
+    <w:p>
+      <w:pPr>
         <w:shd w:val="clear" w:color="auto" w:fill="F5F5F5"/>
-        <w:spacing w:before="100" w:beforeAutospacing="1" w:after="100" w:afterAutospacing="1" w:line="240" w:lineRule="auto"/>
+        <w:spacing w:after="225" w:line="240" w:lineRule="auto"/>
         <w:rPr>
           <w:rFonts w:ascii="Poppins" w:eastAsia="Times New Roman" w:hAnsi="Poppins" w:cs="Poppins"/>
           <w:color w:val="000000"/>
@@ -11553,17 +12745,13 @@
           <w:sz w:val="18"/>
           <w:szCs w:val="18"/>
         </w:rPr>
-        <w:t>Gradually stretch a muscle to its maximum.</w:t>
-      </w:r>
-    </w:p>
-    <w:p>
-      <w:pPr>
-        <w:numPr>
-          <w:ilvl w:val="0"/>
-          <w:numId w:val="23"/>
-        </w:numPr>
+        <w:t>3. PNF STRETCHING</w:t>
+      </w:r>
+    </w:p>
+    <w:p>
+      <w:pPr>
         <w:shd w:val="clear" w:color="auto" w:fill="F5F5F5"/>
-        <w:spacing w:before="100" w:beforeAutospacing="1" w:after="100" w:afterAutospacing="1" w:line="240" w:lineRule="auto"/>
+        <w:spacing w:after="225" w:line="240" w:lineRule="auto"/>
         <w:rPr>
           <w:rFonts w:ascii="Poppins" w:eastAsia="Times New Roman" w:hAnsi="Poppins" w:cs="Poppins"/>
           <w:color w:val="000000"/>
@@ -11578,7 +12766,8 @@
           <w:sz w:val="18"/>
           <w:szCs w:val="18"/>
         </w:rPr>
-        <w:t>Perform an isometric contraction for about 15 to 20 seconds (while still in the lengthened position).</w:t>
+        <w:lastRenderedPageBreak/>
+        <w:t>PNF stands for proprioceptive neuromuscular facilitation. The PNF stretching technique is widely used in reeducation therapy. PNF stretching involves four steps:</w:t>
       </w:r>
     </w:p>
     <w:p>
@@ -11603,7 +12792,7 @@
           <w:sz w:val="18"/>
           <w:szCs w:val="18"/>
         </w:rPr>
-        <w:t>Relax the muscle for about 5 seconds.</w:t>
+        <w:t>Gradually stretch a muscle to its maximum.</w:t>
       </w:r>
     </w:p>
     <w:p>
@@ -11628,7 +12817,68 @@
           <w:sz w:val="18"/>
           <w:szCs w:val="18"/>
         </w:rPr>
-        <w:t>Restretch that same muscle for about 30 seconds.</w:t>
+        <w:t>Perform an isometric contraction for about 15 to 20 seconds (while still in the lengthened position).</w:t>
+      </w:r>
+    </w:p>
+    <w:p>
+      <w:pPr>
+        <w:numPr>
+          <w:ilvl w:val="0"/>
+          <w:numId w:val="23"/>
+        </w:numPr>
+        <w:shd w:val="clear" w:color="auto" w:fill="F5F5F5"/>
+        <w:spacing w:before="100" w:beforeAutospacing="1" w:after="100" w:afterAutospacing="1" w:line="240" w:lineRule="auto"/>
+        <w:rPr>
+          <w:rFonts w:ascii="Poppins" w:eastAsia="Times New Roman" w:hAnsi="Poppins" w:cs="Poppins"/>
+          <w:color w:val="000000"/>
+          <w:sz w:val="18"/>
+          <w:szCs w:val="18"/>
+        </w:rPr>
+      </w:pPr>
+      <w:r>
+        <w:rPr>
+          <w:rFonts w:ascii="Poppins" w:eastAsia="Times New Roman" w:hAnsi="Poppins" w:cs="Poppins"/>
+          <w:color w:val="000000"/>
+          <w:sz w:val="18"/>
+          <w:szCs w:val="18"/>
+        </w:rPr>
+        <w:t>Relax the muscle for about 5 seconds.</w:t>
+      </w:r>
+    </w:p>
+    <w:p>
+      <w:pPr>
+        <w:numPr>
+          <w:ilvl w:val="0"/>
+          <w:numId w:val="23"/>
+        </w:numPr>
+        <w:shd w:val="clear" w:color="auto" w:fill="F5F5F5"/>
+        <w:spacing w:before="100" w:beforeAutospacing="1" w:after="100" w:afterAutospacing="1" w:line="240" w:lineRule="auto"/>
+        <w:rPr>
+          <w:rFonts w:ascii="Poppins" w:eastAsia="Times New Roman" w:hAnsi="Poppins" w:cs="Poppins"/>
+          <w:color w:val="000000"/>
+          <w:sz w:val="18"/>
+          <w:szCs w:val="18"/>
+        </w:rPr>
+      </w:pPr>
+      <w:proofErr w:type="spellStart"/>
+      <w:r>
+        <w:rPr>
+          <w:rFonts w:ascii="Poppins" w:eastAsia="Times New Roman" w:hAnsi="Poppins" w:cs="Poppins"/>
+          <w:color w:val="000000"/>
+          <w:sz w:val="18"/>
+          <w:szCs w:val="18"/>
+        </w:rPr>
+        <w:t>Restretch</w:t>
+      </w:r>
+      <w:proofErr w:type="spellEnd"/>
+      <w:r>
+        <w:rPr>
+          <w:rFonts w:ascii="Poppins" w:eastAsia="Times New Roman" w:hAnsi="Poppins" w:cs="Poppins"/>
+          <w:color w:val="000000"/>
+          <w:sz w:val="18"/>
+          <w:szCs w:val="18"/>
+        </w:rPr>
+        <w:t xml:space="preserve"> that same muscle for about 30 seconds.</w:t>
       </w:r>
     </w:p>
     <w:p>
@@ -11651,19 +12901,50 @@
         </w:rPr>
         <w:t>Read more about </w:t>
       </w:r>
-      <w:hyperlink r:id="rId20" w:tgtFrame="_blank" w:history="1">
-        <w:r>
-          <w:rPr>
-            <w:rFonts w:ascii="Poppins" w:eastAsia="Times New Roman" w:hAnsi="Poppins" w:cs="Poppins"/>
-            <w:i/>
-            <w:iCs/>
-            <w:color w:val="064EC1"/>
-            <w:sz w:val="24"/>
-            <w:szCs w:val="24"/>
-          </w:rPr>
-          <w:t>Delavier's Stretching Anatomy</w:t>
-        </w:r>
-      </w:hyperlink>
+      <w:proofErr w:type="spellStart"/>
+      <w:r>
+        <w:fldChar w:fldCharType="begin"/>
+      </w:r>
+      <w:r>
+        <w:instrText>HYPERLINK "http://www.humankinetics.com/products/all-products/Teaching-Children-Gymnastics-3rd-Edition" \t "_blank"</w:instrText>
+      </w:r>
+      <w:r>
+        <w:fldChar w:fldCharType="separate"/>
+      </w:r>
+      <w:r>
+        <w:rPr>
+          <w:rFonts w:ascii="Poppins" w:eastAsia="Times New Roman" w:hAnsi="Poppins" w:cs="Poppins"/>
+          <w:i/>
+          <w:iCs/>
+          <w:color w:val="064EC1"/>
+          <w:sz w:val="24"/>
+          <w:szCs w:val="24"/>
+        </w:rPr>
+        <w:t>Delavier's</w:t>
+      </w:r>
+      <w:proofErr w:type="spellEnd"/>
+      <w:r>
+        <w:rPr>
+          <w:rFonts w:ascii="Poppins" w:eastAsia="Times New Roman" w:hAnsi="Poppins" w:cs="Poppins"/>
+          <w:i/>
+          <w:iCs/>
+          <w:color w:val="064EC1"/>
+          <w:sz w:val="24"/>
+          <w:szCs w:val="24"/>
+        </w:rPr>
+        <w:t xml:space="preserve"> Stretching Anatomy</w:t>
+      </w:r>
+      <w:r>
+        <w:rPr>
+          <w:rFonts w:ascii="Poppins" w:eastAsia="Times New Roman" w:hAnsi="Poppins" w:cs="Poppins"/>
+          <w:i/>
+          <w:iCs/>
+          <w:color w:val="064EC1"/>
+          <w:sz w:val="24"/>
+          <w:szCs w:val="24"/>
+        </w:rPr>
+        <w:fldChar w:fldCharType="end"/>
+      </w:r>
       <w:r>
         <w:rPr>
           <w:rFonts w:ascii="Poppins" w:eastAsia="Times New Roman" w:hAnsi="Poppins" w:cs="Poppins"/>
@@ -11671,7 +12952,47 @@
           <w:sz w:val="24"/>
           <w:szCs w:val="24"/>
         </w:rPr>
-        <w:t> by Frederic Delavier, Jean-Pierre Clemenceau, Michael Gundill.</w:t>
+        <w:t xml:space="preserve"> by Frederic </w:t>
+      </w:r>
+      <w:proofErr w:type="spellStart"/>
+      <w:r>
+        <w:rPr>
+          <w:rFonts w:ascii="Poppins" w:eastAsia="Times New Roman" w:hAnsi="Poppins" w:cs="Poppins"/>
+          <w:color w:val="000000"/>
+          <w:sz w:val="24"/>
+          <w:szCs w:val="24"/>
+        </w:rPr>
+        <w:t>Delavier</w:t>
+      </w:r>
+      <w:proofErr w:type="spellEnd"/>
+      <w:r>
+        <w:rPr>
+          <w:rFonts w:ascii="Poppins" w:eastAsia="Times New Roman" w:hAnsi="Poppins" w:cs="Poppins"/>
+          <w:color w:val="000000"/>
+          <w:sz w:val="24"/>
+          <w:szCs w:val="24"/>
+        </w:rPr>
+        <w:t xml:space="preserve">, Jean-Pierre Clemenceau, Michael </w:t>
+      </w:r>
+      <w:proofErr w:type="spellStart"/>
+      <w:r>
+        <w:rPr>
+          <w:rFonts w:ascii="Poppins" w:eastAsia="Times New Roman" w:hAnsi="Poppins" w:cs="Poppins"/>
+          <w:color w:val="000000"/>
+          <w:sz w:val="24"/>
+          <w:szCs w:val="24"/>
+        </w:rPr>
+        <w:t>Gundill</w:t>
+      </w:r>
+      <w:proofErr w:type="spellEnd"/>
+      <w:r>
+        <w:rPr>
+          <w:rFonts w:ascii="Poppins" w:eastAsia="Times New Roman" w:hAnsi="Poppins" w:cs="Poppins"/>
+          <w:color w:val="000000"/>
+          <w:sz w:val="24"/>
+          <w:szCs w:val="24"/>
+        </w:rPr>
+        <w:t>.</w:t>
       </w:r>
     </w:p>
     <w:p>
@@ -11715,12 +13036,10 @@
           <w:szCs w:val="21"/>
           <w:shd w:val="clear" w:color="auto" w:fill="FFFFFF"/>
         </w:rPr>
-        <w:t>Overcoming debauched kineasthetia-- sharpening third eye / sixth sense -- kinesthetia-- awareness of body, both of tension and relaxation</w:t>
-      </w:r>
-    </w:p>
-    <w:p>
-      <w:pPr>
-        <w:ind w:left="720"/>
+        <w:t xml:space="preserve">Overcoming debauched </w:t>
+      </w:r>
+      <w:proofErr w:type="spellStart"/>
+      <w:r>
         <w:rPr>
           <w:rFonts w:ascii="Arial" w:hAnsi="Arial" w:cs="Arial"/>
           <w:color w:val="202122"/>
@@ -11728,7 +13047,9 @@
           <w:szCs w:val="21"/>
           <w:shd w:val="clear" w:color="auto" w:fill="FFFFFF"/>
         </w:rPr>
-      </w:pPr>
+        <w:t>kineasthetia</w:t>
+      </w:r>
+      <w:proofErr w:type="spellEnd"/>
       <w:r>
         <w:rPr>
           <w:rFonts w:ascii="Arial" w:hAnsi="Arial" w:cs="Arial"/>
@@ -11737,12 +13058,10 @@
           <w:szCs w:val="21"/>
           <w:shd w:val="clear" w:color="auto" w:fill="FFFFFF"/>
         </w:rPr>
-        <w:t>Language and coding ALEXANDER qigong, yoga, running.</w:t>
-      </w:r>
-    </w:p>
-    <w:p>
-      <w:pPr>
-        <w:ind w:left="720"/>
+        <w:t xml:space="preserve">-- sharpening third eye / sixth sense -- </w:t>
+      </w:r>
+      <w:proofErr w:type="spellStart"/>
+      <w:r>
         <w:rPr>
           <w:rFonts w:ascii="Arial" w:hAnsi="Arial" w:cs="Arial"/>
           <w:color w:val="202122"/>
@@ -11750,7 +13069,9 @@
           <w:szCs w:val="21"/>
           <w:shd w:val="clear" w:color="auto" w:fill="FFFFFF"/>
         </w:rPr>
-      </w:pPr>
+        <w:t>kinesthetia</w:t>
+      </w:r>
+      <w:proofErr w:type="spellEnd"/>
       <w:r>
         <w:rPr>
           <w:rFonts w:ascii="Arial" w:hAnsi="Arial" w:cs="Arial"/>
@@ -11759,7 +13080,7 @@
           <w:szCs w:val="21"/>
           <w:shd w:val="clear" w:color="auto" w:fill="FFFFFF"/>
         </w:rPr>
-        <w:t>Alexander is the empty middle of it all</w:t>
+        <w:t>-- awareness of body, both of tension and relaxation</w:t>
       </w:r>
     </w:p>
     <w:p>
@@ -11781,7 +13102,7 @@
           <w:szCs w:val="21"/>
           <w:shd w:val="clear" w:color="auto" w:fill="FFFFFF"/>
         </w:rPr>
-        <w:t xml:space="preserve">Working from abundance, working from a place of ease. Intense, but not tense. </w:t>
+        <w:t xml:space="preserve">Sort of like taking “lift with your legs” and extending it into a life organizing first principle. </w:t>
       </w:r>
     </w:p>
     <w:p>
@@ -11803,7 +13124,7 @@
           <w:szCs w:val="21"/>
           <w:shd w:val="clear" w:color="auto" w:fill="FFFFFF"/>
         </w:rPr>
-        <w:t>Attention, tenuous, inspiration, intensity, intuition-- unified, harmonized, in tune, connected</w:t>
+        <w:t>Language and coding ALEXANDER qigong, yoga, running.</w:t>
       </w:r>
     </w:p>
     <w:p>
@@ -11825,7 +13146,7 @@
           <w:szCs w:val="21"/>
           <w:shd w:val="clear" w:color="auto" w:fill="FFFFFF"/>
         </w:rPr>
-        <w:t>There is a significant difference between collapsing, dysfunctional release (uncontrolled) and mindful, controlled, letting go, releasing and relaxation (Constructive rest)</w:t>
+        <w:t>Alexander is the empty middle of it all</w:t>
       </w:r>
     </w:p>
     <w:p>
@@ -11847,7 +13168,7 @@
           <w:szCs w:val="21"/>
           <w:shd w:val="clear" w:color="auto" w:fill="FFFFFF"/>
         </w:rPr>
-        <w:t xml:space="preserve">Doing things in an Alexander way is engaging body and mind in a kinder, smarter, more considered way. This is possible because you are acting from a place of attentive ease. </w:t>
+        <w:t xml:space="preserve">Working from abundance, working from a place of ease. Intense, but not tense. </w:t>
       </w:r>
     </w:p>
     <w:p>
@@ -11869,16 +13190,12 @@
           <w:szCs w:val="21"/>
           <w:shd w:val="clear" w:color="auto" w:fill="FFFFFF"/>
         </w:rPr>
-        <w:t xml:space="preserve">Vulgar eyebrows </w:t>
-      </w:r>
-    </w:p>
-    <w:p>
-      <w:pPr>
-        <w:pStyle w:val="ListParagraph"/>
-        <w:numPr>
-          <w:ilvl w:val="0"/>
-          <w:numId w:val="24"/>
-        </w:numPr>
+        <w:t>Attention, tenuous, inspiration, intensity, intuition-- unified, harmonized, in tune, connected</w:t>
+      </w:r>
+    </w:p>
+    <w:p>
+      <w:pPr>
+        <w:ind w:left="720"/>
         <w:rPr>
           <w:rFonts w:ascii="Arial" w:hAnsi="Arial" w:cs="Arial"/>
           <w:color w:val="202122"/>
@@ -11895,16 +13212,12 @@
           <w:szCs w:val="21"/>
           <w:shd w:val="clear" w:color="auto" w:fill="FFFFFF"/>
         </w:rPr>
-        <w:t>Rooted feet-- three points (big toe, little toe, heel)</w:t>
-      </w:r>
-    </w:p>
-    <w:p>
-      <w:pPr>
-        <w:pStyle w:val="ListParagraph"/>
-        <w:numPr>
-          <w:ilvl w:val="0"/>
-          <w:numId w:val="24"/>
-        </w:numPr>
+        <w:t>There is a significant difference between collapsing, dysfunctional release (uncontrolled) and mindful, controlled, letting go, releasing and relaxation (Constructive rest)</w:t>
+      </w:r>
+    </w:p>
+    <w:p>
+      <w:pPr>
+        <w:ind w:left="720"/>
         <w:rPr>
           <w:rFonts w:ascii="Arial" w:hAnsi="Arial" w:cs="Arial"/>
           <w:color w:val="202122"/>
@@ -11921,16 +13234,12 @@
           <w:szCs w:val="21"/>
           <w:shd w:val="clear" w:color="auto" w:fill="FFFFFF"/>
         </w:rPr>
-        <w:t>Rooted legs-- three points (ankle, knee, pelvis-- surprisingly low)</w:t>
-      </w:r>
-    </w:p>
-    <w:p>
-      <w:pPr>
-        <w:pStyle w:val="ListParagraph"/>
-        <w:numPr>
-          <w:ilvl w:val="0"/>
-          <w:numId w:val="24"/>
-        </w:numPr>
+        <w:t xml:space="preserve">Doing things in an Alexander way is engaging body and mind in a kinder, smarter, more considered way. This is possible because you are acting from a place of attentive ease. </w:t>
+      </w:r>
+    </w:p>
+    <w:p>
+      <w:pPr>
+        <w:ind w:left="720"/>
         <w:rPr>
           <w:rFonts w:ascii="Arial" w:hAnsi="Arial" w:cs="Arial"/>
           <w:color w:val="202122"/>
@@ -11947,12 +13256,16 @@
           <w:szCs w:val="21"/>
           <w:shd w:val="clear" w:color="auto" w:fill="FFFFFF"/>
         </w:rPr>
-        <w:t xml:space="preserve">Rooted head-- floating -- finding place in space </w:t>
-      </w:r>
-    </w:p>
-    <w:p>
-      <w:pPr>
-        <w:ind w:left="720"/>
+        <w:t xml:space="preserve">Vulgar eyebrows </w:t>
+      </w:r>
+    </w:p>
+    <w:p>
+      <w:pPr>
+        <w:pStyle w:val="ListParagraph"/>
+        <w:numPr>
+          <w:ilvl w:val="0"/>
+          <w:numId w:val="24"/>
+        </w:numPr>
         <w:rPr>
           <w:rFonts w:ascii="Arial" w:hAnsi="Arial" w:cs="Arial"/>
           <w:color w:val="202122"/>
@@ -11969,12 +13282,16 @@
           <w:szCs w:val="21"/>
           <w:shd w:val="clear" w:color="auto" w:fill="FFFFFF"/>
         </w:rPr>
-        <w:t xml:space="preserve">Move more consciously and more kindly (to your body and others). </w:t>
-      </w:r>
-    </w:p>
-    <w:p>
-      <w:pPr>
-        <w:ind w:left="720"/>
+        <w:t>Rooted feet-- three points (big toe, little toe, heel)</w:t>
+      </w:r>
+    </w:p>
+    <w:p>
+      <w:pPr>
+        <w:pStyle w:val="ListParagraph"/>
+        <w:numPr>
+          <w:ilvl w:val="0"/>
+          <w:numId w:val="24"/>
+        </w:numPr>
         <w:rPr>
           <w:rFonts w:ascii="Arial" w:hAnsi="Arial" w:cs="Arial"/>
           <w:color w:val="202122"/>
@@ -11991,7 +13308,7 @@
           <w:szCs w:val="21"/>
           <w:shd w:val="clear" w:color="auto" w:fill="FFFFFF"/>
         </w:rPr>
-        <w:t>Encouraging the Mind -- body connection</w:t>
+        <w:t>Rooted legs-- three points (ankle, knee, pelvis-- surprisingly low)</w:t>
       </w:r>
     </w:p>
     <w:p>
@@ -11999,7 +13316,7 @@
         <w:pStyle w:val="ListParagraph"/>
         <w:numPr>
           <w:ilvl w:val="0"/>
-          <w:numId w:val="21"/>
+          <w:numId w:val="24"/>
         </w:numPr>
         <w:rPr>
           <w:rFonts w:ascii="Arial" w:hAnsi="Arial" w:cs="Arial"/>
@@ -12017,7 +13334,7 @@
           <w:szCs w:val="21"/>
           <w:shd w:val="clear" w:color="auto" w:fill="FFFFFF"/>
         </w:rPr>
-        <w:t xml:space="preserve">Fingers make contact with the instrument, but the whole body is making the music. </w:t>
+        <w:t xml:space="preserve">Rooted head-- floating -- finding place in space </w:t>
       </w:r>
     </w:p>
     <w:p>
@@ -12039,7 +13356,7 @@
           <w:szCs w:val="21"/>
           <w:shd w:val="clear" w:color="auto" w:fill="FFFFFF"/>
         </w:rPr>
-        <w:t>Legs balanced on feet, torso balanced on and in pelvis, head hanging in air, lengthening and widening spine and back.</w:t>
+        <w:t xml:space="preserve">Move more consciously and more kindly (to your body and others). </w:t>
       </w:r>
     </w:p>
     <w:p>
@@ -12061,9 +13378,79 @@
           <w:szCs w:val="21"/>
           <w:shd w:val="clear" w:color="auto" w:fill="FFFFFF"/>
         </w:rPr>
+        <w:t>Encouraging the Mind -- body connection</w:t>
+      </w:r>
+    </w:p>
+    <w:p>
+      <w:pPr>
+        <w:pStyle w:val="ListParagraph"/>
+        <w:numPr>
+          <w:ilvl w:val="0"/>
+          <w:numId w:val="21"/>
+        </w:numPr>
+        <w:rPr>
+          <w:rFonts w:ascii="Arial" w:hAnsi="Arial" w:cs="Arial"/>
+          <w:color w:val="202122"/>
+          <w:sz w:val="21"/>
+          <w:szCs w:val="21"/>
+          <w:shd w:val="clear" w:color="auto" w:fill="FFFFFF"/>
+        </w:rPr>
+      </w:pPr>
+      <w:r>
+        <w:rPr>
+          <w:rFonts w:ascii="Arial" w:hAnsi="Arial" w:cs="Arial"/>
+          <w:color w:val="202122"/>
+          <w:sz w:val="21"/>
+          <w:szCs w:val="21"/>
+          <w:shd w:val="clear" w:color="auto" w:fill="FFFFFF"/>
+        </w:rPr>
+        <w:t xml:space="preserve">Fingers make contact with the instrument, but the whole body is making the music. </w:t>
+      </w:r>
+    </w:p>
+    <w:p>
+      <w:pPr>
+        <w:ind w:left="720"/>
+        <w:rPr>
+          <w:rFonts w:ascii="Arial" w:hAnsi="Arial" w:cs="Arial"/>
+          <w:color w:val="202122"/>
+          <w:sz w:val="21"/>
+          <w:szCs w:val="21"/>
+          <w:shd w:val="clear" w:color="auto" w:fill="FFFFFF"/>
+        </w:rPr>
+      </w:pPr>
+      <w:r>
+        <w:rPr>
+          <w:rFonts w:ascii="Arial" w:hAnsi="Arial" w:cs="Arial"/>
+          <w:color w:val="202122"/>
+          <w:sz w:val="21"/>
+          <w:szCs w:val="21"/>
+          <w:shd w:val="clear" w:color="auto" w:fill="FFFFFF"/>
+        </w:rPr>
+        <w:t>Legs balanced on feet, torso balanced on and in pelvis, head hanging in air, lengthening and widening spine and back.</w:t>
+      </w:r>
+    </w:p>
+    <w:p>
+      <w:pPr>
+        <w:ind w:left="720"/>
+        <w:rPr>
+          <w:rFonts w:ascii="Arial" w:hAnsi="Arial" w:cs="Arial"/>
+          <w:color w:val="202122"/>
+          <w:sz w:val="21"/>
+          <w:szCs w:val="21"/>
+          <w:shd w:val="clear" w:color="auto" w:fill="FFFFFF"/>
+        </w:rPr>
+      </w:pPr>
+      <w:r>
+        <w:rPr>
+          <w:rFonts w:ascii="Arial" w:hAnsi="Arial" w:cs="Arial"/>
+          <w:color w:val="202122"/>
+          <w:sz w:val="21"/>
+          <w:szCs w:val="21"/>
+          <w:shd w:val="clear" w:color="auto" w:fill="FFFFFF"/>
+        </w:rPr>
         <w:t>Frederick Matthias Alexander (1869–1955) was a </w:t>
       </w:r>
-      <w:hyperlink r:id="rId21" w:tooltip="Shakespearean" w:history="1">
+      <w:hyperlink r:id="rId20" w:tooltip="Shakespearean" w:history="1">
         <w:r>
           <w:rPr>
             <w:rStyle w:val="Hyperlink"/>
@@ -12086,7 +13473,7 @@
         </w:rPr>
         <w:t> </w:t>
       </w:r>
-      <w:hyperlink r:id="rId22" w:tooltip="Orator" w:history="1">
+      <w:hyperlink r:id="rId21" w:tooltip="Orator" w:history="1">
         <w:r>
           <w:rPr>
             <w:rStyle w:val="Hyperlink"/>
@@ -12109,7 +13496,7 @@
         </w:rPr>
         <w:t> from </w:t>
       </w:r>
-      <w:hyperlink r:id="rId23" w:tooltip="Tasmania" w:history="1">
+      <w:hyperlink r:id="rId22" w:tooltip="Tasmania" w:history="1">
         <w:r>
           <w:rPr>
             <w:rStyle w:val="Hyperlink"/>
@@ -12130,12 +13517,9 @@
           <w:szCs w:val="21"/>
           <w:shd w:val="clear" w:color="auto" w:fill="FFFFFF"/>
         </w:rPr>
-        <w:t>, who developed voice loss during his unamplified performances. After doctors found no physical cause, Alexander reasoned that he was inadvertently damaging himself while speaking. He observed himself in multiple mirrors and saw that he was contracting his posture in preparation for any speech. He hypothesized that a habitual conditioned pattern (of pulling his head backwards and downwards) needlessly was disrupting the normal working of his total postural, breathing, and vocal processes.</w:t>
-      </w:r>
-    </w:p>
-    <w:p>
-      <w:pPr>
-        <w:ind w:left="720"/>
+        <w:t xml:space="preserve">, who developed voice loss during his unamplified performances. After doctors found no physical cause, Alexander reasoned that he was inadvertently damaging himself while speaking. He observed himself in multiple mirrors and saw that he was contracting his posture in preparation for any speech. He hypothesized that a habitual conditioned pattern </w:t>
+      </w:r>
+      <w:r>
         <w:rPr>
           <w:rFonts w:ascii="Arial" w:hAnsi="Arial" w:cs="Arial"/>
           <w:color w:val="202122"/>
@@ -12143,8 +13527,13 @@
           <w:szCs w:val="21"/>
           <w:shd w:val="clear" w:color="auto" w:fill="FFFFFF"/>
         </w:rPr>
-      </w:pPr>
-      <w:r>
+        <w:lastRenderedPageBreak/>
+        <w:t>(of pulling his head backwards and downwards) needlessly was disrupting the normal working of his total postural, breathing, and vocal processes.</w:t>
+      </w:r>
+    </w:p>
+    <w:p>
+      <w:pPr>
+        <w:ind w:left="720"/>
         <w:rPr>
           <w:rFonts w:ascii="Arial" w:hAnsi="Arial" w:cs="Arial"/>
           <w:color w:val="202122"/>
@@ -12152,10 +13541,18 @@
           <w:szCs w:val="21"/>
           <w:shd w:val="clear" w:color="auto" w:fill="FFFFFF"/>
         </w:rPr>
-        <w:lastRenderedPageBreak/>
+      </w:pPr>
+      <w:r>
+        <w:rPr>
+          <w:rFonts w:ascii="Arial" w:hAnsi="Arial" w:cs="Arial"/>
+          <w:color w:val="202122"/>
+          <w:sz w:val="21"/>
+          <w:szCs w:val="21"/>
+          <w:shd w:val="clear" w:color="auto" w:fill="FFFFFF"/>
+        </w:rPr>
         <w:t>While on a recital tour in </w:t>
       </w:r>
-      <w:hyperlink r:id="rId24" w:tooltip="New Zealand" w:history="1">
+      <w:hyperlink r:id="rId23" w:tooltip="New Zealand" w:history="1">
         <w:r>
           <w:rPr>
             <w:rStyle w:val="Hyperlink"/>
@@ -12212,7 +13609,7 @@
         </w:rPr>
         <w:t>Sessions include chair work – often in front of a mirror – during which the instructor will guide the student while the student stands, sits and walks, learning to move efficiently while maintaining a comfortable relationship between the head, neck and spine, and table work or </w:t>
       </w:r>
-      <w:hyperlink r:id="rId25" w:tooltip="Physical manipulation" w:history="1">
+      <w:hyperlink r:id="rId24" w:tooltip="Physical manipulation" w:history="1">
         <w:r>
           <w:rPr>
             <w:rStyle w:val="Hyperlink"/>
@@ -12301,7 +13698,7 @@
         </w:rPr>
         <w:t>Exercise as a teaching tool is deliberately omitted because of a common mistaken assumption that there exists a "correct" position. There are only two specific procedures that are practiced by the student; the first is lying </w:t>
       </w:r>
-      <w:hyperlink r:id="rId26" w:anchor="Semi-supine" w:tooltip="Supine position" w:history="1">
+      <w:hyperlink r:id="rId25" w:anchor="Semi-supine" w:tooltip="Supine position" w:history="1">
         <w:r>
           <w:rPr>
             <w:rStyle w:val="Hyperlink"/>
@@ -12324,7 +13721,7 @@
         </w:rPr>
         <w:t>. Resting in this way uses "mechanical advantage" as a means of redirecting long-term and short-term accumulated muscular tension into a more integrated and balanced state. This position is sometimes referred to as "constructive rest", or "the balanced resting state". It's also a specific time to practice Alexander's principle of </w:t>
       </w:r>
-      <w:hyperlink r:id="rId27" w:tooltip="Conscious" w:history="1">
+      <w:hyperlink r:id="rId26" w:tooltip="Conscious" w:history="1">
         <w:r>
           <w:rPr>
             <w:rStyle w:val="Hyperlink"/>
@@ -12435,7 +13832,7 @@
         </w:rPr>
         <w:t>The hands-on skill requires Alexander teachers to maintain in themselves from moment-to-moment their own improved psycho-physical co-ordination that the teacher is </w:t>
       </w:r>
-      <w:hyperlink r:id="rId28" w:tooltip="Communicating" w:history="1">
+      <w:hyperlink r:id="rId27" w:tooltip="Communicating" w:history="1">
         <w:r>
           <w:rPr>
             <w:rStyle w:val="Hyperlink"/>
@@ -12496,52 +13893,53 @@
           <w:color w:val="000000"/>
           <w:shd w:val="clear" w:color="auto" w:fill="FFFFFF"/>
         </w:rPr>
-        <w:t>Renowned performers who have studied the Alexander Technique include: Dame Judi Dench, Sir Ben Kingsley, Julie Andrews, William Hurt, Jeremy Irons, James Earl Jones, Paul McCartney, Kelly McGillis, Lupita Nyong’o, Benedict Cumberbatch, Hilary Swank, Annette Bening, Patti Lupone, Paul Newman, Sting, Maggie Smith, Mary Steenburgen, Robin Williams, Joanne Woodward and Trisha Brown (choreographer).</w:t>
-      </w:r>
-    </w:p>
-    <w:p>
-      <w:pPr>
+        <w:t xml:space="preserve">Renowned performers who have studied the Alexander Technique include: Dame Judi Dench, Sir Ben Kingsley, Julie Andrews, William Hurt, Jeremy Irons, James Earl Jones, Paul McCartney, Kelly McGillis, Lupita Nyong’o, Benedict Cumberbatch, Hilary Swank, Annette </w:t>
+      </w:r>
+      <w:proofErr w:type="spellStart"/>
+      <w:r>
         <w:rPr>
           <w:rFonts w:ascii="Roboto" w:hAnsi="Roboto"/>
           <w:color w:val="000000"/>
           <w:shd w:val="clear" w:color="auto" w:fill="FFFFFF"/>
         </w:rPr>
-      </w:pPr>
-    </w:p>
-    <w:p>
-      <w:pPr>
+        <w:t>Bening</w:t>
+      </w:r>
+      <w:proofErr w:type="spellEnd"/>
+      <w:r>
         <w:rPr>
           <w:rFonts w:ascii="Roboto" w:hAnsi="Roboto"/>
           <w:color w:val="000000"/>
           <w:shd w:val="clear" w:color="auto" w:fill="FFFFFF"/>
         </w:rPr>
-      </w:pPr>
+        <w:t xml:space="preserve">, Patti </w:t>
+      </w:r>
+      <w:proofErr w:type="spellStart"/>
       <w:r>
         <w:rPr>
           <w:rFonts w:ascii="Roboto" w:hAnsi="Roboto"/>
           <w:color w:val="000000"/>
           <w:shd w:val="clear" w:color="auto" w:fill="FFFFFF"/>
         </w:rPr>
-        <w:t xml:space="preserve">Doing and concentration -- state of tensity (concetration, tenaciousness) </w:t>
-      </w:r>
-    </w:p>
-    <w:p>
-      <w:pPr>
+        <w:t>Lupone</w:t>
+      </w:r>
+      <w:proofErr w:type="spellEnd"/>
+      <w:r>
         <w:rPr>
           <w:rFonts w:ascii="Roboto" w:hAnsi="Roboto"/>
           <w:color w:val="000000"/>
           <w:shd w:val="clear" w:color="auto" w:fill="FFFFFF"/>
         </w:rPr>
-      </w:pPr>
-      <w:r>
+        <w:t>, Paul Newman, Sting, Maggie Smith, Mary Steenburgen, Robin Williams, Joanne Woodward and Trisha Brown (choreographer).</w:t>
+      </w:r>
+    </w:p>
+    <w:p>
+      <w:pPr>
         <w:rPr>
           <w:rFonts w:ascii="Roboto" w:hAnsi="Roboto"/>
           <w:color w:val="000000"/>
           <w:shd w:val="clear" w:color="auto" w:fill="FFFFFF"/>
         </w:rPr>
-        <w:lastRenderedPageBreak/>
-        <w:t xml:space="preserve">Tensity vs. intensity </w:t>
-      </w:r>
+      </w:pPr>
     </w:p>
     <w:p>
       <w:pPr>
@@ -12557,24 +13955,25 @@
           <w:color w:val="000000"/>
           <w:shd w:val="clear" w:color="auto" w:fill="FFFFFF"/>
         </w:rPr>
-        <w:t xml:space="preserve">One challenge with Alexander can be that once released people can feel very unstable without a developed support structure. Their dysfunctional, unaligned tension was the only thing that was holding them together. Makes me think of my caffeine, alcohol and THC ritual as I hustled my way through my sales career. </w:t>
-      </w:r>
-    </w:p>
-    <w:p>
-      <w:pPr>
+        <w:t>Doing and concentration -- state of tensity (</w:t>
+      </w:r>
+      <w:proofErr w:type="spellStart"/>
+      <w:r>
         <w:rPr>
           <w:rFonts w:ascii="Roboto" w:hAnsi="Roboto"/>
           <w:color w:val="000000"/>
           <w:shd w:val="clear" w:color="auto" w:fill="FFFFFF"/>
         </w:rPr>
-      </w:pPr>
+        <w:t>concetration</w:t>
+      </w:r>
+      <w:proofErr w:type="spellEnd"/>
       <w:r>
         <w:rPr>
           <w:rFonts w:ascii="Roboto" w:hAnsi="Roboto"/>
           <w:color w:val="000000"/>
           <w:shd w:val="clear" w:color="auto" w:fill="FFFFFF"/>
         </w:rPr>
-        <w:t xml:space="preserve">My answer to this is my barefoot running, yoga and qigong practices. This is my path to releasing my old self, body, being and simple settling into the present, accepting the forces that be, exciting the apocalyptic narrative, embracing the cycles, the seasons, the reel. </w:t>
+        <w:t xml:space="preserve">, tenaciousness) </w:t>
       </w:r>
     </w:p>
     <w:p>
@@ -12585,32 +13984,31 @@
           <w:shd w:val="clear" w:color="auto" w:fill="FFFFFF"/>
         </w:rPr>
       </w:pPr>
-    </w:p>
-    <w:p>
-      <w:pPr>
+      <w:r>
         <w:rPr>
           <w:rFonts w:ascii="Roboto" w:hAnsi="Roboto"/>
           <w:color w:val="000000"/>
           <w:shd w:val="clear" w:color="auto" w:fill="FFFFFF"/>
         </w:rPr>
-      </w:pPr>
-      <w:r>
+        <w:t xml:space="preserve">Tensity vs. intensity </w:t>
+      </w:r>
+    </w:p>
+    <w:p>
+      <w:pPr>
         <w:rPr>
           <w:rFonts w:ascii="Roboto" w:hAnsi="Roboto"/>
           <w:color w:val="000000"/>
           <w:shd w:val="clear" w:color="auto" w:fill="FFFFFF"/>
         </w:rPr>
-        <w:t xml:space="preserve">Head forward -- body gliding after it with balance. </w:t>
-      </w:r>
-    </w:p>
-    <w:p>
-      <w:pPr>
+      </w:pPr>
+      <w:r>
         <w:rPr>
           <w:rFonts w:ascii="Roboto" w:hAnsi="Roboto"/>
           <w:color w:val="000000"/>
           <w:shd w:val="clear" w:color="auto" w:fill="FFFFFF"/>
         </w:rPr>
-      </w:pPr>
+        <w:t xml:space="preserve">One challenge with Alexander can be that once released people can feel very unstable without a developed support structure. Their dysfunctional, unaligned tension was the only thing that was holding them together. Makes me think of my caffeine, alcohol and THC ritual as I hustled my way through my sales career. </w:t>
+      </w:r>
     </w:p>
     <w:p>
       <w:pPr>
@@ -12626,7 +14024,7 @@
           <w:color w:val="000000"/>
           <w:shd w:val="clear" w:color="auto" w:fill="FFFFFF"/>
         </w:rPr>
-        <w:t>05/25/2022</w:t>
+        <w:t xml:space="preserve">My answer to this is my barefoot running, yoga and qigong practices. This is my path to releasing my old self, body, being and simple settling into the present, accepting the forces that be, exciting the apocalyptic narrative, embracing the cycles, the seasons, the reel. </w:t>
       </w:r>
     </w:p>
     <w:p>
@@ -12637,31 +14035,32 @@
           <w:shd w:val="clear" w:color="auto" w:fill="FFFFFF"/>
         </w:rPr>
       </w:pPr>
-      <w:r>
+    </w:p>
+    <w:p>
+      <w:pPr>
         <w:rPr>
           <w:rFonts w:ascii="Roboto" w:hAnsi="Roboto"/>
           <w:color w:val="000000"/>
           <w:shd w:val="clear" w:color="auto" w:fill="FFFFFF"/>
         </w:rPr>
-        <w:t xml:space="preserve">Acknowledging that a big issue with my unsatisfactory conversation with my parents (caffeinated, cruising down the highway) was the fact that I had been lazily day drinking beer, feeling unexercised and beer blurry in algorithm land, pitying myself for being the exiled son whose well set up parents won’t fund his self-discovery. Even though I can’t get myself to ask. I want them to offer. I want to them to want to help me any way they can. But they are controlling with how they help. They are the carrot and the stick. They disapprove of my life and refuse, implicitly and explicitly not to fund it. The next morning I nearly call them to level with them how alienated I feel from them because their offer to loan me money is not forth coming and yes I am feeling lazy and entitled and abandoned. I think through my options and then empty out my 401k despite the potential 10% tax hit. Betsy is supportive of this when I tell her and suddenly our financial situation is much rosier and I am feeling more confident about my time line for getting my code on line and shaping my resume and portfolio and connect with my tech contacts. I am sober and settled and feel like some corner has been turned. </w:t>
-      </w:r>
-    </w:p>
-    <w:p>
-      <w:pPr>
+      </w:pPr>
+      <w:r>
         <w:rPr>
           <w:rFonts w:ascii="Roboto" w:hAnsi="Roboto"/>
           <w:color w:val="000000"/>
           <w:shd w:val="clear" w:color="auto" w:fill="FFFFFF"/>
         </w:rPr>
-      </w:pPr>
-      <w:r>
+        <w:t xml:space="preserve">Head forward -- body gliding after it with balance. </w:t>
+      </w:r>
+    </w:p>
+    <w:p>
+      <w:pPr>
         <w:rPr>
           <w:rFonts w:ascii="Roboto" w:hAnsi="Roboto"/>
           <w:color w:val="000000"/>
           <w:shd w:val="clear" w:color="auto" w:fill="FFFFFF"/>
         </w:rPr>
-        <w:t xml:space="preserve">Anti-Alexander -- Too much beer recently. Saturday drinking with Dan. Sunday day drinking while I code and getting in a shitty mood when my mom and dad called me from the road -- unloading about the family reunion, the tornado in Gaylord. What climate change? </w:t>
-      </w:r>
+      </w:pPr>
     </w:p>
     <w:p>
       <w:pPr>
@@ -12677,7 +14076,76 @@
           <w:color w:val="000000"/>
           <w:shd w:val="clear" w:color="auto" w:fill="FFFFFF"/>
         </w:rPr>
-        <w:t>Anti-Alexander -- Losing temper with Helena and spanking her and then raising my hand again to threaten her compliance. A few nights later slapping the door after she throws her head back and whacks it against the sink right after I had warned her about that exact thing happening. A few weeks ago, a week ago(?), punching the fridge after inadequately committing to crouching down in front of it, trying to accommodate for betsy trying to get by in our tight kitchen, my left pinkly and ring finder knuckles bruising and swelling that evening and remaining tender into the next day and the next. (Tender is the night for a broke heart…</w:t>
+        <w:t>05/25/2022</w:t>
+      </w:r>
+    </w:p>
+    <w:p>
+      <w:pPr>
+        <w:rPr>
+          <w:rFonts w:ascii="Roboto" w:hAnsi="Roboto"/>
+          <w:color w:val="000000"/>
+          <w:shd w:val="clear" w:color="auto" w:fill="FFFFFF"/>
+        </w:rPr>
+      </w:pPr>
+      <w:r>
+        <w:rPr>
+          <w:rFonts w:ascii="Roboto" w:hAnsi="Roboto"/>
+          <w:color w:val="000000"/>
+          <w:shd w:val="clear" w:color="auto" w:fill="FFFFFF"/>
+        </w:rPr>
+        <w:t xml:space="preserve">Acknowledging that a big issue with my unsatisfactory conversation with my parents (caffeinated, cruising down the highway) was the fact that I had been lazily day drinking beer, feeling unexercised and beer blurry in algorithm land, pitying myself for being the exiled son whose well set up parents won’t fund his self-discovery. Even though I can’t get myself to ask. I want them to offer. I want to them to want to help me any way they can. But they are controlling with how they help. They are the carrot and the stick. They disapprove of my life and refuse, implicitly and explicitly not to fund it. The next morning I nearly call them to level with them how alienated I feel from them because their offer to loan me money is not forth coming and yes I am feeling lazy and entitled and abandoned. I think through my options and then empty out my 401k despite the potential 10% tax hit. Betsy is supportive of this when I tell her and suddenly our financial situation is much rosier and I am feeling more confident about my time line for getting my code on line and shaping my resume and portfolio and connect with my tech contacts. I am sober and settled and feel like some corner has been turned. </w:t>
+      </w:r>
+    </w:p>
+    <w:p>
+      <w:pPr>
+        <w:rPr>
+          <w:rFonts w:ascii="Roboto" w:hAnsi="Roboto"/>
+          <w:color w:val="000000"/>
+          <w:shd w:val="clear" w:color="auto" w:fill="FFFFFF"/>
+        </w:rPr>
+      </w:pPr>
+      <w:r>
+        <w:rPr>
+          <w:rFonts w:ascii="Roboto" w:hAnsi="Roboto"/>
+          <w:color w:val="000000"/>
+          <w:shd w:val="clear" w:color="auto" w:fill="FFFFFF"/>
+        </w:rPr>
+        <w:t xml:space="preserve">Anti-Alexander -- Too much beer recently. Saturday drinking with Dan. Sunday day drinking while I code and getting in a shitty mood when my mom and dad called me from the road -- unloading about the family reunion, the tornado in Gaylord. What climate change? </w:t>
+      </w:r>
+    </w:p>
+    <w:p>
+      <w:pPr>
+        <w:rPr>
+          <w:rFonts w:ascii="Roboto" w:hAnsi="Roboto"/>
+          <w:color w:val="000000"/>
+          <w:shd w:val="clear" w:color="auto" w:fill="FFFFFF"/>
+        </w:rPr>
+      </w:pPr>
+      <w:r>
+        <w:rPr>
+          <w:rFonts w:ascii="Roboto" w:hAnsi="Roboto"/>
+          <w:color w:val="000000"/>
+          <w:shd w:val="clear" w:color="auto" w:fill="FFFFFF"/>
+        </w:rPr>
+        <w:t xml:space="preserve">Anti-Alexander -- Losing temper with Helena and spanking her and then raising my hand again to threaten her compliance. A few nights later slapping the door after she throws her head back and whacks it against the sink right after I had warned her about that exact thing happening. A few weeks ago, a week ago(?), punching the fridge after inadequately committing to crouching down in front of it, trying to accommodate for </w:t>
+      </w:r>
+      <w:proofErr w:type="spellStart"/>
+      <w:r>
+        <w:rPr>
+          <w:rFonts w:ascii="Roboto" w:hAnsi="Roboto"/>
+          <w:color w:val="000000"/>
+          <w:shd w:val="clear" w:color="auto" w:fill="FFFFFF"/>
+        </w:rPr>
+        <w:t>betsy</w:t>
+      </w:r>
+      <w:proofErr w:type="spellEnd"/>
+      <w:r>
+        <w:rPr>
+          <w:rFonts w:ascii="Roboto" w:hAnsi="Roboto"/>
+          <w:color w:val="000000"/>
+          <w:shd w:val="clear" w:color="auto" w:fill="FFFFFF"/>
+        </w:rPr>
+        <w:t xml:space="preserve"> trying to get by in our tight kitchen, my left pinkly and ring finder knuckles bruising and swelling that evening and remaining tender into the next day and the next. (Tender is the night for a broke heart…</w:t>
       </w:r>
       <w:r>
         <w:rPr>
@@ -12712,6 +14180,7 @@
           <w:color w:val="000000"/>
           <w:shd w:val="clear" w:color="auto" w:fill="FFFFFF"/>
         </w:rPr>
+        <w:lastRenderedPageBreak/>
         <w:t xml:space="preserve">The disassociation that comes between your body and your mind when you are drinking -- losing body awareness, control. It’s a flavor of comfort, but one achieved by deconstruction and disassociation instead if connection, control and integrity. </w:t>
       </w:r>
     </w:p>
@@ -12731,7 +14200,6 @@
           <w:color w:val="000000"/>
           <w:shd w:val="clear" w:color="auto" w:fill="FFFFFF"/>
         </w:rPr>
-        <w:lastRenderedPageBreak/>
         <w:t>Direction</w:t>
       </w:r>
       <w:r>
@@ -12856,24 +14324,23 @@
           <w:color w:val="000000"/>
           <w:shd w:val="clear" w:color="auto" w:fill="FFFFFF"/>
         </w:rPr>
-        <w:t>04/26/2022</w:t>
-      </w:r>
-    </w:p>
-    <w:p>
-      <w:pPr>
+        <w:t>04/2</w:t>
+      </w:r>
+      <w:r>
         <w:rPr>
           <w:rFonts w:ascii="Roboto" w:hAnsi="Roboto"/>
           <w:color w:val="000000"/>
           <w:shd w:val="clear" w:color="auto" w:fill="FFFFFF"/>
         </w:rPr>
-      </w:pPr>
+        <w:t>8</w:t>
+      </w:r>
       <w:r>
         <w:rPr>
           <w:rFonts w:ascii="Roboto" w:hAnsi="Roboto"/>
           <w:color w:val="000000"/>
           <w:shd w:val="clear" w:color="auto" w:fill="FFFFFF"/>
         </w:rPr>
-        <w:t xml:space="preserve">To see, you have to look. You have to stop and think -- what’s the elogent solution here? Anti-Alexander, while opening my order of six lacrosse balls, I looked at the packaging and then looked directly past it, not computing that it was actually a mesh bag that could be reused to hold the balls. It was only after I snipped part of it with scissors that I realized my short-sightedness. </w:t>
+        <w:t>/2022</w:t>
       </w:r>
     </w:p>
     <w:p>
@@ -12890,7 +14357,7 @@
           <w:color w:val="000000"/>
           <w:shd w:val="clear" w:color="auto" w:fill="FFFFFF"/>
         </w:rPr>
-        <w:t xml:space="preserve">My penmenship continues to be erratic. Lighter and looser, but pretty wild and uncontrolled and inconsistent. </w:t>
+        <w:t>Flipping feet up to the top of the door frame while hanging on the kitchen rope when showing Brian what you can do with the rope.</w:t>
       </w:r>
     </w:p>
     <w:p>
@@ -12907,7 +14374,7 @@
           <w:color w:val="000000"/>
           <w:shd w:val="clear" w:color="auto" w:fill="FFFFFF"/>
         </w:rPr>
-        <w:t xml:space="preserve">Am waking up today feeling better in my body than I had expected to feel 6 days into bringing Alexander into my process. The idea here is unity. Uniting body and mind, more deeply integrating body and mind. More deeply integrating writing and stretching. </w:t>
+        <w:t>Redirecting errant ball from boy to man without looking while crossing the square.</w:t>
       </w:r>
     </w:p>
     <w:p>
@@ -12924,7 +14391,7 @@
           <w:color w:val="000000"/>
           <w:shd w:val="clear" w:color="auto" w:fill="FFFFFF"/>
         </w:rPr>
-        <w:t xml:space="preserve">I am an actor. Acting -- intention -- agency. Not just performing (duties, actions), not just rote, canned movement, engagement. Beginning from a point of attentive ease and engaging fully in the given, ever evolving context. </w:t>
+        <w:t xml:space="preserve">Running – really good sprinting. Stride felt focused and controlled. Spontaneous down and back alley sprint while taking the recycling out. </w:t>
       </w:r>
     </w:p>
     <w:p>
@@ -12941,7 +14408,7 @@
           <w:color w:val="000000"/>
           <w:shd w:val="clear" w:color="auto" w:fill="FFFFFF"/>
         </w:rPr>
-        <w:t xml:space="preserve">Helena climbing all over me as I try to stretch singing “Billy Goat, Billy Goat, Billy Goat” over and over again. I am a Hindu cow. Care -less. I do want her to leave but I release my getting tense about it. This will accomplish nothing. So, I skip the vain effort and jump right to the nothingness. In the nothing I remind my shoulders to relax, to settle, to be within myself, to be myself, me -- not just a slave to my programmatic reactions, but also to vacate myself as much as possible, returning to my center at the sub-orbital joint where my skull attaches to my neck, exactly below my ears, the height of my ears where my ears and tongue and nose and eyes and brain are all in tight commune. Where the seat of my third eye resides -- I can sense my whole body in this place, this is the command center, where all the tools for processing everything reside, where all good things reside and where you must do moment to moment battle with you unconstructive cache of NEN memories, impressions, reactions, ego moves. </w:t>
+        <w:t xml:space="preserve">Lacrosse balls on the wall. </w:t>
       </w:r>
     </w:p>
     <w:p>
@@ -12958,6 +14425,144 @@
           <w:color w:val="000000"/>
           <w:shd w:val="clear" w:color="auto" w:fill="FFFFFF"/>
         </w:rPr>
+        <w:t>Noticing and then balancing out asymmetrical clavicle</w:t>
+      </w:r>
+    </w:p>
+    <w:p>
+      <w:pPr>
+        <w:rPr>
+          <w:rFonts w:ascii="Roboto" w:hAnsi="Roboto"/>
+          <w:color w:val="000000"/>
+          <w:shd w:val="clear" w:color="auto" w:fill="FFFFFF"/>
+        </w:rPr>
+      </w:pPr>
+      <w:r>
+        <w:rPr>
+          <w:rFonts w:ascii="Roboto" w:hAnsi="Roboto"/>
+          <w:color w:val="000000"/>
+          <w:shd w:val="clear" w:color="auto" w:fill="FFFFFF"/>
+        </w:rPr>
+        <w:t>04/26/2022</w:t>
+      </w:r>
+    </w:p>
+    <w:p>
+      <w:pPr>
+        <w:rPr>
+          <w:rFonts w:ascii="Roboto" w:hAnsi="Roboto"/>
+          <w:color w:val="000000"/>
+          <w:shd w:val="clear" w:color="auto" w:fill="FFFFFF"/>
+        </w:rPr>
+      </w:pPr>
+      <w:r>
+        <w:rPr>
+          <w:rFonts w:ascii="Roboto" w:hAnsi="Roboto"/>
+          <w:color w:val="000000"/>
+          <w:shd w:val="clear" w:color="auto" w:fill="FFFFFF"/>
+        </w:rPr>
+        <w:t xml:space="preserve">To see, you have to look. You have to stop and think -- what’s the elogent solution here? Anti-Alexander, while opening my order of six lacrosse balls, I looked at the packaging and then looked directly past it, not computing that it was actually a mesh bag that could be reused to hold the balls. It was only after I snipped part of it with scissors that I realized my short-sightedness. </w:t>
+      </w:r>
+    </w:p>
+    <w:p>
+      <w:pPr>
+        <w:rPr>
+          <w:rFonts w:ascii="Roboto" w:hAnsi="Roboto"/>
+          <w:color w:val="000000"/>
+          <w:shd w:val="clear" w:color="auto" w:fill="FFFFFF"/>
+        </w:rPr>
+      </w:pPr>
+      <w:r>
+        <w:rPr>
+          <w:rFonts w:ascii="Roboto" w:hAnsi="Roboto"/>
+          <w:color w:val="000000"/>
+          <w:shd w:val="clear" w:color="auto" w:fill="FFFFFF"/>
+        </w:rPr>
+        <w:t xml:space="preserve">My </w:t>
+      </w:r>
+      <w:proofErr w:type="spellStart"/>
+      <w:r>
+        <w:rPr>
+          <w:rFonts w:ascii="Roboto" w:hAnsi="Roboto"/>
+          <w:color w:val="000000"/>
+          <w:shd w:val="clear" w:color="auto" w:fill="FFFFFF"/>
+        </w:rPr>
+        <w:t>penmenship</w:t>
+      </w:r>
+      <w:proofErr w:type="spellEnd"/>
+      <w:r>
+        <w:rPr>
+          <w:rFonts w:ascii="Roboto" w:hAnsi="Roboto"/>
+          <w:color w:val="000000"/>
+          <w:shd w:val="clear" w:color="auto" w:fill="FFFFFF"/>
+        </w:rPr>
+        <w:t xml:space="preserve"> continues to be erratic. Lighter and looser, but pretty wild and uncontrolled and inconsistent. </w:t>
+      </w:r>
+    </w:p>
+    <w:p>
+      <w:pPr>
+        <w:rPr>
+          <w:rFonts w:ascii="Roboto" w:hAnsi="Roboto"/>
+          <w:color w:val="000000"/>
+          <w:shd w:val="clear" w:color="auto" w:fill="FFFFFF"/>
+        </w:rPr>
+      </w:pPr>
+      <w:r>
+        <w:rPr>
+          <w:rFonts w:ascii="Roboto" w:hAnsi="Roboto"/>
+          <w:color w:val="000000"/>
+          <w:shd w:val="clear" w:color="auto" w:fill="FFFFFF"/>
+        </w:rPr>
+        <w:t xml:space="preserve">Am waking up today feeling better in my body than I had expected to feel 6 days into bringing Alexander into my process. The idea here is unity. Uniting body and mind, more deeply integrating body and mind. More deeply integrating writing and stretching. </w:t>
+      </w:r>
+    </w:p>
+    <w:p>
+      <w:pPr>
+        <w:rPr>
+          <w:rFonts w:ascii="Roboto" w:hAnsi="Roboto"/>
+          <w:color w:val="000000"/>
+          <w:shd w:val="clear" w:color="auto" w:fill="FFFFFF"/>
+        </w:rPr>
+      </w:pPr>
+      <w:r>
+        <w:rPr>
+          <w:rFonts w:ascii="Roboto" w:hAnsi="Roboto"/>
+          <w:color w:val="000000"/>
+          <w:shd w:val="clear" w:color="auto" w:fill="FFFFFF"/>
+        </w:rPr>
+        <w:lastRenderedPageBreak/>
+        <w:t xml:space="preserve">I am an actor. Acting -- intention -- agency. Not just performing (duties, actions), not just rote, canned movement, engagement. Beginning from a point of attentive ease and engaging fully in the given, ever evolving context. </w:t>
+      </w:r>
+    </w:p>
+    <w:p>
+      <w:pPr>
+        <w:rPr>
+          <w:rFonts w:ascii="Roboto" w:hAnsi="Roboto"/>
+          <w:color w:val="000000"/>
+          <w:shd w:val="clear" w:color="auto" w:fill="FFFFFF"/>
+        </w:rPr>
+      </w:pPr>
+      <w:r>
+        <w:rPr>
+          <w:rFonts w:ascii="Roboto" w:hAnsi="Roboto"/>
+          <w:color w:val="000000"/>
+          <w:shd w:val="clear" w:color="auto" w:fill="FFFFFF"/>
+        </w:rPr>
+        <w:t xml:space="preserve">Helena climbing all over me as I try to stretch singing “Billy Goat, Billy Goat, Billy Goat” over and over again. I am a Hindu cow. Care -less. I do want her to leave but I release my getting tense about it. This will accomplish nothing. So, I skip the vain effort and jump right to the nothingness. In the nothing I remind my shoulders to relax, to settle, to be within myself, to be myself, me -- not just a slave to my programmatic reactions, but also to vacate myself as much as possible, returning to my center at the sub-orbital joint where my skull attaches to my neck, exactly below my ears, the height of my ears where my ears and tongue and nose and eyes and brain are all in tight commune. Where the seat of my third eye resides -- I can sense my whole body in this place, this is the command center, where all the tools for processing everything reside, where all good things reside and where you must do moment to moment battle with you unconstructive cache of NEN memories, impressions, reactions, ego moves. </w:t>
+      </w:r>
+    </w:p>
+    <w:p>
+      <w:pPr>
+        <w:rPr>
+          <w:rFonts w:ascii="Roboto" w:hAnsi="Roboto"/>
+          <w:color w:val="000000"/>
+          <w:shd w:val="clear" w:color="auto" w:fill="FFFFFF"/>
+        </w:rPr>
+      </w:pPr>
+      <w:r>
+        <w:rPr>
+          <w:rFonts w:ascii="Roboto" w:hAnsi="Roboto"/>
+          <w:color w:val="000000"/>
+          <w:shd w:val="clear" w:color="auto" w:fill="FFFFFF"/>
+        </w:rPr>
         <w:tab/>
         <w:t xml:space="preserve">How do we look? How do we see? </w:t>
       </w:r>
@@ -12976,7 +14581,6 @@
           <w:color w:val="000000"/>
           <w:shd w:val="clear" w:color="auto" w:fill="FFFFFF"/>
         </w:rPr>
-        <w:lastRenderedPageBreak/>
         <w:tab/>
         <w:t xml:space="preserve">You’ve got to grow down to grow up. </w:t>
       </w:r>
@@ -12989,14 +14593,13 @@
           <w:shd w:val="clear" w:color="auto" w:fill="FFFFFF"/>
         </w:rPr>
       </w:pPr>
-      <w:bookmarkStart w:id="15" w:name="_Hlk104371372"/>
       <w:r>
         <w:rPr>
           <w:rFonts w:ascii="Roboto" w:hAnsi="Roboto"/>
           <w:color w:val="000000"/>
           <w:shd w:val="clear" w:color="auto" w:fill="FFFFFF"/>
         </w:rPr>
-        <w:t>04/25/2022</w:t>
+        <w:t>04/26/2022</w:t>
       </w:r>
     </w:p>
     <w:p>
@@ -13013,24 +14616,25 @@
           <w:color w:val="000000"/>
           <w:shd w:val="clear" w:color="auto" w:fill="FFFFFF"/>
         </w:rPr>
-        <w:t>Woke feeling taller. More spontaneous movement, movement games and challenges</w:t>
-      </w:r>
-    </w:p>
-    <w:p>
-      <w:pPr>
+        <w:t xml:space="preserve">Never made it out on run. Did </w:t>
+      </w:r>
+      <w:proofErr w:type="spellStart"/>
+      <w:r>
         <w:rPr>
           <w:rFonts w:ascii="Roboto" w:hAnsi="Roboto"/>
           <w:color w:val="000000"/>
           <w:shd w:val="clear" w:color="auto" w:fill="FFFFFF"/>
         </w:rPr>
-      </w:pPr>
+        <w:t>zen</w:t>
+      </w:r>
+      <w:proofErr w:type="spellEnd"/>
       <w:r>
         <w:rPr>
           <w:rFonts w:ascii="Roboto" w:hAnsi="Roboto"/>
           <w:color w:val="000000"/>
           <w:shd w:val="clear" w:color="auto" w:fill="FFFFFF"/>
         </w:rPr>
-        <w:t>Root, connect, extend, relax, be (think, write, create, sing, code, plan, consider, learn)</w:t>
+        <w:t xml:space="preserve"> shiatzu in front of mirror and cried hard, ragged tears that gushed out of me like a suddenly broken open backed up rain trap. </w:t>
       </w:r>
     </w:p>
     <w:p>
@@ -13047,7 +14651,7 @@
           <w:color w:val="000000"/>
           <w:shd w:val="clear" w:color="auto" w:fill="FFFFFF"/>
         </w:rPr>
-        <w:t xml:space="preserve">Everyone thinks I have lost my mind -- Sky, David Brown, Dan Chainer, Gayle, Dave Eads, my family, Marcus.  Maybe I had to lose my mind to get my body back. </w:t>
+        <w:t>Woke up feeling great. Tightness in left hip and low back and left shoulder but middle center back feeling much better. Tight right quad—used a rock held between thighs for relaxed myofascial release</w:t>
       </w:r>
     </w:p>
     <w:p>
@@ -13058,13 +14662,14 @@
           <w:shd w:val="clear" w:color="auto" w:fill="FFFFFF"/>
         </w:rPr>
       </w:pPr>
+      <w:bookmarkStart w:id="15" w:name="_Hlk104371372"/>
       <w:r>
         <w:rPr>
           <w:rFonts w:ascii="Roboto" w:hAnsi="Roboto"/>
           <w:color w:val="000000"/>
           <w:shd w:val="clear" w:color="auto" w:fill="FFFFFF"/>
         </w:rPr>
-        <w:t xml:space="preserve">Standing -- arms tingling, neck releasing, snapping sinews, squishy pops, creeping columns of tension, finding release at joints with pops, elastic separation, fluid, relaxing tissue. </w:t>
+        <w:t>04/25/2022</w:t>
       </w:r>
     </w:p>
     <w:p>
@@ -13081,7 +14686,7 @@
           <w:color w:val="000000"/>
           <w:shd w:val="clear" w:color="auto" w:fill="FFFFFF"/>
         </w:rPr>
-        <w:t xml:space="preserve">Finding a relaxed, comforting sway. More inclined to spontaneous movement, playing with center of gravity, rooting from arms, abs, ankles, thighs, hip sockets, back, neck, heading floating up towards the clouds, finding ease easily, doing nothing in particular. </w:t>
+        <w:t>Woke feeling taller. More spontaneous movement, movement games and challenges</w:t>
       </w:r>
     </w:p>
     <w:p>
@@ -13098,7 +14703,7 @@
           <w:color w:val="000000"/>
           <w:shd w:val="clear" w:color="auto" w:fill="FFFFFF"/>
         </w:rPr>
-        <w:t xml:space="preserve">Beginning to recognize the nothing between us. </w:t>
+        <w:t>Root, connect, extend, relax, be (think, write, create, sing, code, plan, consider, learn)</w:t>
       </w:r>
     </w:p>
     <w:p>
@@ -13115,7 +14720,7 @@
           <w:color w:val="000000"/>
           <w:shd w:val="clear" w:color="auto" w:fill="FFFFFF"/>
         </w:rPr>
-        <w:t xml:space="preserve">Beginning to get around the nen built up in my body, the nen built up in my mind. </w:t>
+        <w:t xml:space="preserve">Everyone thinks I have lost my mind -- Sky, David Brown, Dan Chainer, Gayle, Dave Eads, my family, Marcus.  Maybe I had to lose my mind to get my body back. </w:t>
       </w:r>
     </w:p>
     <w:p>
@@ -13132,7 +14737,7 @@
           <w:color w:val="000000"/>
           <w:shd w:val="clear" w:color="auto" w:fill="FFFFFF"/>
         </w:rPr>
-        <w:t>More playful and creative while running, more relaxed. Releasing left hip, back, calf-- mid stride stretching, dervish running, backwards running, curb/balance beam running.</w:t>
+        <w:t xml:space="preserve">Standing -- arms tingling, neck releasing, snapping sinews, squishy pops, creeping columns of tension, finding release at joints with pops, elastic separation, fluid, relaxing tissue. </w:t>
       </w:r>
     </w:p>
     <w:p>
@@ -13149,7 +14754,7 @@
           <w:color w:val="000000"/>
           <w:shd w:val="clear" w:color="auto" w:fill="FFFFFF"/>
         </w:rPr>
-        <w:t xml:space="preserve">Making more of an effort to observe through breath, mind accompanying body with breath. </w:t>
+        <w:t xml:space="preserve">Finding a relaxed, comforting sway. More inclined to spontaneous movement, playing with center of gravity, rooting from arms, abs, ankles, thighs, hip sockets, back, neck, heading floating up towards the clouds, finding ease easily, doing nothing in particular. </w:t>
       </w:r>
     </w:p>
     <w:p>
@@ -13166,7 +14771,7 @@
           <w:color w:val="000000"/>
           <w:shd w:val="clear" w:color="auto" w:fill="FFFFFF"/>
         </w:rPr>
-        <w:t>Operation Snatch Key -- took the $150 my mother gave me for the hotel room and went and bought weed with it up in Andersonville, walking past the boy clothes shop with the kinky short shorts and straps, Sodom and Gomorrah on your doorstep. Mystical drug shop on the corner. Walking through my neighborhood to buy drugs and look at gay clothes. Then I came home and did yoga and qigong and practiced the Alexander technique all day and smoked weed. In the evening I had a few beers and watched some basketball. This felt like a good productive day at the time.</w:t>
+        <w:t xml:space="preserve">Beginning to recognize the nothing between us. </w:t>
       </w:r>
     </w:p>
     <w:p>
@@ -13183,42 +14788,43 @@
           <w:color w:val="000000"/>
           <w:shd w:val="clear" w:color="auto" w:fill="FFFFFF"/>
         </w:rPr>
-        <w:t>Wonderful CONSTRUCTIVE REST/constructive rest -- heart chakra release, great lower spine pop. Neck felt amazing after constructive rest session</w:t>
-      </w:r>
-    </w:p>
-    <w:bookmarkEnd w:id="15"/>
-    <w:p>
-      <w:pPr>
+        <w:t xml:space="preserve">Beginning to get around the </w:t>
+      </w:r>
+      <w:proofErr w:type="spellStart"/>
+      <w:r>
         <w:rPr>
           <w:rFonts w:ascii="Roboto" w:hAnsi="Roboto"/>
           <w:color w:val="000000"/>
           <w:shd w:val="clear" w:color="auto" w:fill="FFFFFF"/>
         </w:rPr>
-      </w:pPr>
+        <w:t>nen</w:t>
+      </w:r>
+      <w:proofErr w:type="spellEnd"/>
       <w:r>
         <w:rPr>
           <w:rFonts w:ascii="Roboto" w:hAnsi="Roboto"/>
           <w:color w:val="000000"/>
           <w:shd w:val="clear" w:color="auto" w:fill="FFFFFF"/>
         </w:rPr>
-        <w:t>04/24/2022</w:t>
-      </w:r>
-    </w:p>
-    <w:p>
-      <w:pPr>
+        <w:t xml:space="preserve"> built up in my body, the </w:t>
+      </w:r>
+      <w:proofErr w:type="spellStart"/>
+      <w:r>
         <w:rPr>
           <w:rFonts w:ascii="Roboto" w:hAnsi="Roboto"/>
           <w:color w:val="000000"/>
           <w:shd w:val="clear" w:color="auto" w:fill="FFFFFF"/>
         </w:rPr>
-      </w:pPr>
+        <w:t>nen</w:t>
+      </w:r>
+      <w:proofErr w:type="spellEnd"/>
       <w:r>
         <w:rPr>
           <w:rFonts w:ascii="Roboto" w:hAnsi="Roboto"/>
           <w:color w:val="000000"/>
           <w:shd w:val="clear" w:color="auto" w:fill="FFFFFF"/>
         </w:rPr>
-        <w:t xml:space="preserve">Spontaneous moments of settling. Settling tension from base. Pushing down through hips and out calves.  </w:t>
+        <w:t xml:space="preserve"> built up in my mind. </w:t>
       </w:r>
     </w:p>
     <w:p>
@@ -13235,7 +14841,7 @@
           <w:color w:val="000000"/>
           <w:shd w:val="clear" w:color="auto" w:fill="FFFFFF"/>
         </w:rPr>
-        <w:t xml:space="preserve">What is tension? It is unconscious power. Necessary competing forces to keep us erect. Upright. “balanced”. The goal is lengthen, widen, settle, root, be. Take responsibility for your tension. Take responsibility for all those physic phantoms living rent free inside your body. </w:t>
+        <w:t>More playful and creative while running, more relaxed. Releasing left hip, back, calf-- mid stride stretching, dervish running, backwards running, curb/balance beam running.</w:t>
       </w:r>
     </w:p>
     <w:p>
@@ -13252,7 +14858,8 @@
           <w:color w:val="000000"/>
           <w:shd w:val="clear" w:color="auto" w:fill="FFFFFF"/>
         </w:rPr>
-        <w:t>Alexander moments</w:t>
+        <w:lastRenderedPageBreak/>
+        <w:t xml:space="preserve">Making more of an effort to observe through breath, mind accompanying body with breath. </w:t>
       </w:r>
     </w:p>
     <w:p>
@@ -13269,128 +14876,129 @@
           <w:color w:val="000000"/>
           <w:shd w:val="clear" w:color="auto" w:fill="FFFFFF"/>
         </w:rPr>
-        <w:t xml:space="preserve">Watching Adelaide and Madeline marching and chanting around the table in the pool area at the hotel where the hottub used to be before the pandemic with a hexagon on the floor, barefooted, balanced, engaged, so lightly balanced in the sea of gravity right between the earth and sky, </w:t>
-      </w:r>
-      <w:r>
+        <w:t>Operation Snatch Key -- took the $150 my mother gave me for the hotel room and went and bought weed with it up in Andersonville, walking past the boy clothes shop with the kinky short shorts and straps, Sodom and Gomorrah on your doorstep. Mystical drug shop on the corner. Walking through my neighborhood to buy drugs and look at gay clothes. Then I came home and did yoga and qigong and practiced the Alexander technique all day and smoked weed. In the evening I had a few beers and watched some basketball. This felt like a good productive day at the time.</w:t>
+      </w:r>
+    </w:p>
+    <w:p>
+      <w:pPr>
         <w:rPr>
           <w:rFonts w:ascii="Roboto" w:hAnsi="Roboto"/>
           <w:color w:val="000000"/>
           <w:shd w:val="clear" w:color="auto" w:fill="FFFFFF"/>
         </w:rPr>
-        <w:lastRenderedPageBreak/>
-        <w:t>unconsciously in ritual, conjuring life into the day, suffer the children to come, for this is the kingdom of heaven.</w:t>
-      </w:r>
-    </w:p>
-    <w:p>
-      <w:pPr>
+      </w:pPr>
+      <w:r>
         <w:rPr>
           <w:rFonts w:ascii="Roboto" w:hAnsi="Roboto"/>
           <w:color w:val="000000"/>
           <w:shd w:val="clear" w:color="auto" w:fill="FFFFFF"/>
         </w:rPr>
-      </w:pPr>
-      <w:r>
+        <w:t>Wonderful CONSTRUCTIVE REST/constructive rest -- heart chakra release, great lower spine pop. Neck felt amazing after constructive rest session</w:t>
+      </w:r>
+    </w:p>
+    <w:bookmarkEnd w:id="15"/>
+    <w:p>
+      <w:pPr>
         <w:rPr>
           <w:rFonts w:ascii="Roboto" w:hAnsi="Roboto"/>
           <w:color w:val="000000"/>
           <w:shd w:val="clear" w:color="auto" w:fill="FFFFFF"/>
         </w:rPr>
-        <w:t xml:space="preserve">Owen Chainer leading us in a game -- casting his good natural energy out into the room, rooted, exuberated, flowing -- little light hops, rising on his toes, nearly floating off the floor.  </w:t>
-      </w:r>
-    </w:p>
-    <w:p>
-      <w:pPr>
+      </w:pPr>
+      <w:r>
         <w:rPr>
           <w:rFonts w:ascii="Roboto" w:hAnsi="Roboto"/>
           <w:color w:val="000000"/>
           <w:shd w:val="clear" w:color="auto" w:fill="FFFFFF"/>
         </w:rPr>
-      </w:pPr>
-      <w:r>
+        <w:t>04/24/2022</w:t>
+      </w:r>
+    </w:p>
+    <w:p>
+      <w:pPr>
         <w:rPr>
           <w:rFonts w:ascii="Roboto" w:hAnsi="Roboto"/>
           <w:color w:val="000000"/>
           <w:shd w:val="clear" w:color="auto" w:fill="FFFFFF"/>
         </w:rPr>
-        <w:t xml:space="preserve">My progress has come at a debit from my relationships I know. Alexander arrives and feels like the lynch pin of my practical practices. My development as a human being. </w:t>
-      </w:r>
-    </w:p>
-    <w:p>
-      <w:pPr>
+      </w:pPr>
+      <w:r>
         <w:rPr>
           <w:rFonts w:ascii="Roboto" w:hAnsi="Roboto"/>
           <w:color w:val="000000"/>
           <w:shd w:val="clear" w:color="auto" w:fill="FFFFFF"/>
         </w:rPr>
-      </w:pPr>
-      <w:r>
+        <w:t xml:space="preserve">Spontaneous moments of settling. Settling tension from base. Pushing down through hips and out calves.  </w:t>
+      </w:r>
+    </w:p>
+    <w:p>
+      <w:pPr>
         <w:rPr>
           <w:rFonts w:ascii="Roboto" w:hAnsi="Roboto"/>
           <w:color w:val="000000"/>
           <w:shd w:val="clear" w:color="auto" w:fill="FFFFFF"/>
         </w:rPr>
-        <w:t xml:space="preserve">When running -- feeling light and limber, increased awareness of my body, stretching as I run, slightly changing my stride to address various points of tension. Releasing. </w:t>
-      </w:r>
-    </w:p>
-    <w:p>
-      <w:pPr>
+      </w:pPr>
+      <w:r>
         <w:rPr>
           <w:rFonts w:ascii="Roboto" w:hAnsi="Roboto"/>
           <w:color w:val="000000"/>
           <w:shd w:val="clear" w:color="auto" w:fill="FFFFFF"/>
         </w:rPr>
-      </w:pPr>
-      <w:r>
+        <w:t xml:space="preserve">What is tension? It is unconscious power. Necessary competing forces to keep us erect. Upright. “balanced”. The goal is lengthen, widen, settle, root, be. Take responsibility for your tension. Take responsibility for all those physic phantoms living rent free inside your body. </w:t>
+      </w:r>
+    </w:p>
+    <w:p>
+      <w:pPr>
         <w:rPr>
           <w:rFonts w:ascii="Roboto" w:hAnsi="Roboto"/>
           <w:color w:val="000000"/>
           <w:shd w:val="clear" w:color="auto" w:fill="FFFFFF"/>
         </w:rPr>
-        <w:t>Incredible sense of gratitude and release. Feeling less reactionary-- we can slow it down, less pulled into other people’s trips and traps.</w:t>
-      </w:r>
-    </w:p>
-    <w:p>
-      <w:pPr>
+      </w:pPr>
+      <w:r>
         <w:rPr>
           <w:rFonts w:ascii="Roboto" w:hAnsi="Roboto"/>
           <w:color w:val="000000"/>
           <w:shd w:val="clear" w:color="auto" w:fill="FFFFFF"/>
         </w:rPr>
-      </w:pPr>
-      <w:r>
+        <w:t>Alexander moments</w:t>
+      </w:r>
+    </w:p>
+    <w:p>
+      <w:pPr>
         <w:rPr>
           <w:rFonts w:ascii="Roboto" w:hAnsi="Roboto"/>
           <w:color w:val="000000"/>
           <w:shd w:val="clear" w:color="auto" w:fill="FFFFFF"/>
         </w:rPr>
-        <w:t xml:space="preserve">Not getting upset about betsy being upset and in a bad mood. </w:t>
-      </w:r>
-    </w:p>
-    <w:p>
-      <w:pPr>
+      </w:pPr>
+      <w:r>
         <w:rPr>
           <w:rFonts w:ascii="Roboto" w:hAnsi="Roboto"/>
           <w:color w:val="000000"/>
           <w:shd w:val="clear" w:color="auto" w:fill="FFFFFF"/>
         </w:rPr>
-      </w:pPr>
+        <w:t xml:space="preserve">Watching Adelaide and Madeline marching and chanting around the table in the pool area at the hotel where the </w:t>
+      </w:r>
+      <w:proofErr w:type="spellStart"/>
       <w:r>
         <w:rPr>
           <w:rFonts w:ascii="Roboto" w:hAnsi="Roboto"/>
           <w:color w:val="000000"/>
           <w:shd w:val="clear" w:color="auto" w:fill="FFFFFF"/>
         </w:rPr>
-        <w:t xml:space="preserve">Surprising, relaxed, spinning Dervish run in the alley by McPherson and deciding that it was the Whirling P.O.W/scarecrow because I had my arms out like I had a restrictive pole securing my arms in an extended out position. And then seeing that flattened rat in the Alley between the school yard and Budacki’s and thinking about POWs eating rats in some jungle prison and Esme’s passion project about the good things about rats. </w:t>
-      </w:r>
-    </w:p>
-    <w:p>
-      <w:pPr>
+        <w:t>hottub</w:t>
+      </w:r>
+      <w:proofErr w:type="spellEnd"/>
+      <w:r>
         <w:rPr>
           <w:rFonts w:ascii="Roboto" w:hAnsi="Roboto"/>
           <w:color w:val="000000"/>
           <w:shd w:val="clear" w:color="auto" w:fill="FFFFFF"/>
         </w:rPr>
-      </w:pPr>
+        <w:t xml:space="preserve"> used to be before the pandemic with a hexagon on the floor, barefooted, balanced, engaged, so lightly balanced in the sea of gravity right between the earth and sky, unconsciously in ritual, conjuring life into the day, suffer the children to come, for this is the kingdom of heaven.</w:t>
+      </w:r>
     </w:p>
     <w:p>
       <w:pPr>
@@ -13406,7 +15014,7 @@
           <w:color w:val="000000"/>
           <w:shd w:val="clear" w:color="auto" w:fill="FFFFFF"/>
         </w:rPr>
-        <w:t xml:space="preserve">Barefoot Alexander: running to stand still </w:t>
+        <w:t xml:space="preserve">Owen Chainer leading us in a game -- casting his good natural energy out into the room, rooted, exuberated, flowing -- little light hops, rising on his toes, nearly floating off the floor.  </w:t>
       </w:r>
     </w:p>
     <w:p>
@@ -13423,7 +15031,7 @@
           <w:color w:val="000000"/>
           <w:shd w:val="clear" w:color="auto" w:fill="FFFFFF"/>
         </w:rPr>
-        <w:t xml:space="preserve">Slower, more relaxed poses without more awareness of next and feet and hips and head. </w:t>
+        <w:t xml:space="preserve">My progress has come at a debit from my relationships I know. Alexander arrives and feels like the lynch pin of my practical practices. My development as a human being. </w:t>
       </w:r>
     </w:p>
     <w:p>
@@ -13440,7 +15048,7 @@
           <w:color w:val="000000"/>
           <w:shd w:val="clear" w:color="auto" w:fill="FFFFFF"/>
         </w:rPr>
-        <w:t>Neck releasing -- but more work is needed (still only 4 days in). Felt a significant neck and hip release doing the Mystical Scarecrow</w:t>
+        <w:t xml:space="preserve">When running -- feeling light and limber, increased awareness of my body, stretching as I run, slightly changing my stride to address various points of tension. Releasing. </w:t>
       </w:r>
     </w:p>
     <w:p>
@@ -13457,7 +15065,7 @@
           <w:color w:val="000000"/>
           <w:shd w:val="clear" w:color="auto" w:fill="FFFFFF"/>
         </w:rPr>
-        <w:t>Spontaneous wall stretch while running -- Carpenter’s Rule.</w:t>
+        <w:t>Incredible sense of gratitude and release. Feeling less reactionary-- we can slow it down, less pulled into other people’s trips and traps.</w:t>
       </w:r>
     </w:p>
     <w:p>
@@ -13474,24 +15082,25 @@
           <w:color w:val="000000"/>
           <w:shd w:val="clear" w:color="auto" w:fill="FFFFFF"/>
         </w:rPr>
-        <w:t xml:space="preserve">Getting in bed naked after a shower, getting under the covers and attempting to completely relax in the middle of the day. </w:t>
-      </w:r>
-    </w:p>
-    <w:p>
-      <w:pPr>
+        <w:t xml:space="preserve">Not getting upset about </w:t>
+      </w:r>
+      <w:proofErr w:type="spellStart"/>
+      <w:r>
         <w:rPr>
           <w:rFonts w:ascii="Roboto" w:hAnsi="Roboto"/>
           <w:color w:val="000000"/>
           <w:shd w:val="clear" w:color="auto" w:fill="FFFFFF"/>
         </w:rPr>
-      </w:pPr>
+        <w:t>betsy</w:t>
+      </w:r>
+      <w:proofErr w:type="spellEnd"/>
       <w:r>
         <w:rPr>
           <w:rFonts w:ascii="Roboto" w:hAnsi="Roboto"/>
           <w:color w:val="000000"/>
           <w:shd w:val="clear" w:color="auto" w:fill="FFFFFF"/>
         </w:rPr>
-        <w:t xml:space="preserve">More consciously trying to do things unconsciously -- sending direction </w:t>
+        <w:t xml:space="preserve"> being upset and in a bad mood. </w:t>
       </w:r>
     </w:p>
     <w:p>
@@ -13505,38 +15114,38 @@
       <w:r>
         <w:rPr>
           <w:rFonts w:ascii="Roboto" w:hAnsi="Roboto"/>
-          <w:b/>
-          <w:bCs/>
           <w:color w:val="000000"/>
           <w:shd w:val="clear" w:color="auto" w:fill="FFFFFF"/>
         </w:rPr>
-        <w:t>Direction</w:t>
-      </w:r>
+        <w:t xml:space="preserve">Surprising, relaxed, spinning Dervish run in the alley by McPherson and deciding that it was the Whirling P.O.W/scarecrow because I had my arms out like I had a restrictive pole securing my arms in an extended out position. And then seeing that flattened rat in the Alley between the school yard and </w:t>
+      </w:r>
+      <w:proofErr w:type="spellStart"/>
       <w:r>
         <w:rPr>
           <w:rFonts w:ascii="Roboto" w:hAnsi="Roboto"/>
           <w:color w:val="000000"/>
           <w:shd w:val="clear" w:color="auto" w:fill="FFFFFF"/>
         </w:rPr>
-        <w:t xml:space="preserve"> -- slow down cannabis to a less compulsive rhythm. </w:t>
-      </w:r>
-    </w:p>
-    <w:p>
-      <w:pPr>
+        <w:t>Budacki’s</w:t>
+      </w:r>
+      <w:proofErr w:type="spellEnd"/>
+      <w:r>
         <w:rPr>
           <w:rFonts w:ascii="Roboto" w:hAnsi="Roboto"/>
           <w:color w:val="000000"/>
           <w:shd w:val="clear" w:color="auto" w:fill="FFFFFF"/>
         </w:rPr>
-      </w:pPr>
-      <w:r>
+        <w:t xml:space="preserve"> and thinking about POWs eating rats in some jungle prison and Esme’s passion project about the good things about rats. </w:t>
+      </w:r>
+    </w:p>
+    <w:p>
+      <w:pPr>
         <w:rPr>
           <w:rFonts w:ascii="Roboto" w:hAnsi="Roboto"/>
           <w:color w:val="000000"/>
           <w:shd w:val="clear" w:color="auto" w:fill="FFFFFF"/>
         </w:rPr>
-        <w:t>Becoming more conscious of my tendency to bend neck down and forward when stretching or listening to people shorter than me.</w:t>
-      </w:r>
+      </w:pPr>
     </w:p>
     <w:p>
       <w:pPr>
@@ -13552,7 +15161,8 @@
           <w:color w:val="000000"/>
           <w:shd w:val="clear" w:color="auto" w:fill="FFFFFF"/>
         </w:rPr>
-        <w:t xml:space="preserve">Balloon ascent up the stairs -- head is a balloon floating up and ahead, body firmly, but freely following. </w:t>
+        <w:lastRenderedPageBreak/>
+        <w:t xml:space="preserve">Barefoot Alexander: running to stand still </w:t>
       </w:r>
     </w:p>
     <w:p>
@@ -13563,49 +15173,48 @@
           <w:shd w:val="clear" w:color="auto" w:fill="FFFFFF"/>
         </w:rPr>
       </w:pPr>
-    </w:p>
-    <w:p>
-      <w:pPr>
+      <w:r>
         <w:rPr>
           <w:rFonts w:ascii="Roboto" w:hAnsi="Roboto"/>
           <w:color w:val="000000"/>
           <w:shd w:val="clear" w:color="auto" w:fill="FFFFFF"/>
         </w:rPr>
-      </w:pPr>
-      <w:r>
+        <w:t xml:space="preserve">Slower, more relaxed poses without more awareness of next and feet and hips and head. </w:t>
+      </w:r>
+    </w:p>
+    <w:p>
+      <w:pPr>
         <w:rPr>
           <w:rFonts w:ascii="Roboto" w:hAnsi="Roboto"/>
           <w:color w:val="000000"/>
           <w:shd w:val="clear" w:color="auto" w:fill="FFFFFF"/>
         </w:rPr>
-        <w:t>4/20/2022</w:t>
-      </w:r>
-    </w:p>
-    <w:p>
-      <w:pPr>
+      </w:pPr>
+      <w:r>
         <w:rPr>
           <w:rFonts w:ascii="Roboto" w:hAnsi="Roboto"/>
           <w:color w:val="000000"/>
           <w:shd w:val="clear" w:color="auto" w:fill="FFFFFF"/>
         </w:rPr>
-      </w:pPr>
-      <w:r>
+        <w:t>Neck releasing -- but more work is needed (still only 4 days in). Felt a significant neck and hip release doing the Mystical Scarecrow</w:t>
+      </w:r>
+    </w:p>
+    <w:p>
+      <w:pPr>
         <w:rPr>
           <w:rFonts w:ascii="Roboto" w:hAnsi="Roboto"/>
           <w:color w:val="000000"/>
           <w:shd w:val="clear" w:color="auto" w:fill="FFFFFF"/>
         </w:rPr>
-        <w:t>Discovered Alexander</w:t>
-      </w:r>
-    </w:p>
-    <w:p>
-      <w:pPr>
+      </w:pPr>
+      <w:r>
         <w:rPr>
           <w:rFonts w:ascii="Roboto" w:hAnsi="Roboto"/>
           <w:color w:val="000000"/>
           <w:shd w:val="clear" w:color="auto" w:fill="FFFFFF"/>
         </w:rPr>
-      </w:pPr>
+        <w:t>Spontaneous wall stretch while running -- Carpenter’s Rule.</w:t>
+      </w:r>
     </w:p>
     <w:p>
       <w:pPr>
@@ -13621,8 +15230,7 @@
           <w:color w:val="000000"/>
           <w:shd w:val="clear" w:color="auto" w:fill="FFFFFF"/>
         </w:rPr>
-        <w:lastRenderedPageBreak/>
-        <w:t xml:space="preserve">Restricted and joyless -----------------------------------------------------------  joyful and free </w:t>
+        <w:t xml:space="preserve">Getting in bed naked after a shower, getting under the covers and attempting to completely relax in the middle of the day. </w:t>
       </w:r>
     </w:p>
     <w:p>
@@ -13639,7 +15247,7 @@
           <w:color w:val="000000"/>
           <w:shd w:val="clear" w:color="auto" w:fill="FFFFFF"/>
         </w:rPr>
-        <w:t>Static -------------------------------------------------------------------------------- kinetic (exercise)</w:t>
+        <w:t xml:space="preserve">More consciously trying to do things unconsciously -- sending direction </w:t>
       </w:r>
     </w:p>
     <w:p>
@@ -13653,54 +15261,55 @@
       <w:r>
         <w:rPr>
           <w:rFonts w:ascii="Roboto" w:hAnsi="Roboto"/>
+          <w:b/>
+          <w:bCs/>
           <w:color w:val="000000"/>
           <w:shd w:val="clear" w:color="auto" w:fill="FFFFFF"/>
         </w:rPr>
-        <w:t xml:space="preserve">No work ----------------------------------------------------------------------- all work </w:t>
-      </w:r>
-    </w:p>
-    <w:p>
-      <w:pPr>
+        <w:t>Direction</w:t>
+      </w:r>
+      <w:r>
         <w:rPr>
           <w:rFonts w:ascii="Roboto" w:hAnsi="Roboto"/>
           <w:color w:val="000000"/>
           <w:shd w:val="clear" w:color="auto" w:fill="FFFFFF"/>
         </w:rPr>
-      </w:pPr>
-      <w:r>
+        <w:t xml:space="preserve"> -- slow down cannabis to a less compulsive rhythm. </w:t>
+      </w:r>
+    </w:p>
+    <w:p>
+      <w:pPr>
         <w:rPr>
           <w:rFonts w:ascii="Roboto" w:hAnsi="Roboto"/>
           <w:color w:val="000000"/>
           <w:shd w:val="clear" w:color="auto" w:fill="FFFFFF"/>
         </w:rPr>
-        <w:t>Avoiding family ------------------------------------------------------------- consumed by family</w:t>
-      </w:r>
-    </w:p>
-    <w:p>
-      <w:pPr>
+      </w:pPr>
+      <w:r>
         <w:rPr>
           <w:rFonts w:ascii="Roboto" w:hAnsi="Roboto"/>
           <w:color w:val="000000"/>
           <w:shd w:val="clear" w:color="auto" w:fill="FFFFFF"/>
         </w:rPr>
-      </w:pPr>
-      <w:r>
+        <w:t>Becoming more conscious of my tendency to bend neck down and forward when stretching or listening to people shorter than me.</w:t>
+      </w:r>
+    </w:p>
+    <w:p>
+      <w:pPr>
         <w:rPr>
           <w:rFonts w:ascii="Roboto" w:hAnsi="Roboto"/>
           <w:color w:val="000000"/>
           <w:shd w:val="clear" w:color="auto" w:fill="FFFFFF"/>
         </w:rPr>
-        <w:t>Neurotic about food -------------------------------------------------------- pragmatic about food</w:t>
-      </w:r>
-    </w:p>
-    <w:p>
-      <w:pPr>
+      </w:pPr>
+      <w:r>
         <w:rPr>
           <w:rFonts w:ascii="Roboto" w:hAnsi="Roboto"/>
           <w:color w:val="000000"/>
           <w:shd w:val="clear" w:color="auto" w:fill="FFFFFF"/>
         </w:rPr>
-      </w:pPr>
+        <w:t xml:space="preserve">Balloon ascent up the stairs -- head is a balloon floating up and ahead, body firmly, but freely following. </w:t>
+      </w:r>
     </w:p>
     <w:p>
       <w:pPr>
@@ -13719,25 +15328,171 @@
           <w:shd w:val="clear" w:color="auto" w:fill="FFFFFF"/>
         </w:rPr>
       </w:pPr>
-    </w:p>
-    <w:p>
-      <w:pPr>
+      <w:r>
         <w:rPr>
           <w:rFonts w:ascii="Roboto" w:hAnsi="Roboto"/>
           <w:color w:val="000000"/>
           <w:shd w:val="clear" w:color="auto" w:fill="FFFFFF"/>
         </w:rPr>
-      </w:pPr>
-    </w:p>
-    <w:p>
-      <w:pPr>
-        <w:ind w:left="720"/>
+        <w:t>4/20/2022</w:t>
+      </w:r>
+    </w:p>
+    <w:p>
+      <w:pPr>
         <w:rPr>
           <w:rFonts w:ascii="Roboto" w:hAnsi="Roboto"/>
           <w:color w:val="000000"/>
           <w:shd w:val="clear" w:color="auto" w:fill="FFFFFF"/>
         </w:rPr>
       </w:pPr>
+      <w:r>
+        <w:rPr>
+          <w:rFonts w:ascii="Roboto" w:hAnsi="Roboto"/>
+          <w:color w:val="000000"/>
+          <w:shd w:val="clear" w:color="auto" w:fill="FFFFFF"/>
+        </w:rPr>
+        <w:t>Discovered Alexander</w:t>
+      </w:r>
+    </w:p>
+    <w:p>
+      <w:pPr>
+        <w:rPr>
+          <w:rFonts w:ascii="Roboto" w:hAnsi="Roboto"/>
+          <w:color w:val="000000"/>
+          <w:shd w:val="clear" w:color="auto" w:fill="FFFFFF"/>
+        </w:rPr>
+      </w:pPr>
+    </w:p>
+    <w:p>
+      <w:pPr>
+        <w:rPr>
+          <w:rFonts w:ascii="Roboto" w:hAnsi="Roboto"/>
+          <w:color w:val="000000"/>
+          <w:shd w:val="clear" w:color="auto" w:fill="FFFFFF"/>
+        </w:rPr>
+      </w:pPr>
+      <w:r>
+        <w:rPr>
+          <w:rFonts w:ascii="Roboto" w:hAnsi="Roboto"/>
+          <w:color w:val="000000"/>
+          <w:shd w:val="clear" w:color="auto" w:fill="FFFFFF"/>
+        </w:rPr>
+        <w:t xml:space="preserve">Restricted and joyless -----------------------------------------------------------  joyful and free </w:t>
+      </w:r>
+    </w:p>
+    <w:p>
+      <w:pPr>
+        <w:rPr>
+          <w:rFonts w:ascii="Roboto" w:hAnsi="Roboto"/>
+          <w:color w:val="000000"/>
+          <w:shd w:val="clear" w:color="auto" w:fill="FFFFFF"/>
+        </w:rPr>
+      </w:pPr>
+      <w:r>
+        <w:rPr>
+          <w:rFonts w:ascii="Roboto" w:hAnsi="Roboto"/>
+          <w:color w:val="000000"/>
+          <w:shd w:val="clear" w:color="auto" w:fill="FFFFFF"/>
+        </w:rPr>
+        <w:t>Static -------------------------------------------------------------------------------- kinetic (exercise)</w:t>
+      </w:r>
+    </w:p>
+    <w:p>
+      <w:pPr>
+        <w:rPr>
+          <w:rFonts w:ascii="Roboto" w:hAnsi="Roboto"/>
+          <w:color w:val="000000"/>
+          <w:shd w:val="clear" w:color="auto" w:fill="FFFFFF"/>
+        </w:rPr>
+      </w:pPr>
+      <w:r>
+        <w:rPr>
+          <w:rFonts w:ascii="Roboto" w:hAnsi="Roboto"/>
+          <w:color w:val="000000"/>
+          <w:shd w:val="clear" w:color="auto" w:fill="FFFFFF"/>
+        </w:rPr>
+        <w:t xml:space="preserve">No work ----------------------------------------------------------------------- all work </w:t>
+      </w:r>
+    </w:p>
+    <w:p>
+      <w:pPr>
+        <w:rPr>
+          <w:rFonts w:ascii="Roboto" w:hAnsi="Roboto"/>
+          <w:color w:val="000000"/>
+          <w:shd w:val="clear" w:color="auto" w:fill="FFFFFF"/>
+        </w:rPr>
+      </w:pPr>
+      <w:r>
+        <w:rPr>
+          <w:rFonts w:ascii="Roboto" w:hAnsi="Roboto"/>
+          <w:color w:val="000000"/>
+          <w:shd w:val="clear" w:color="auto" w:fill="FFFFFF"/>
+        </w:rPr>
+        <w:t>Avoiding family ------------------------------------------------------------- consumed by family</w:t>
+      </w:r>
+    </w:p>
+    <w:p>
+      <w:pPr>
+        <w:rPr>
+          <w:rFonts w:ascii="Roboto" w:hAnsi="Roboto"/>
+          <w:color w:val="000000"/>
+          <w:shd w:val="clear" w:color="auto" w:fill="FFFFFF"/>
+        </w:rPr>
+      </w:pPr>
+      <w:r>
+        <w:rPr>
+          <w:rFonts w:ascii="Roboto" w:hAnsi="Roboto"/>
+          <w:color w:val="000000"/>
+          <w:shd w:val="clear" w:color="auto" w:fill="FFFFFF"/>
+        </w:rPr>
+        <w:t>Neurotic about food -------------------------------------------------------- pragmatic about food</w:t>
+      </w:r>
+    </w:p>
+    <w:p>
+      <w:pPr>
+        <w:rPr>
+          <w:rFonts w:ascii="Roboto" w:hAnsi="Roboto"/>
+          <w:color w:val="000000"/>
+          <w:shd w:val="clear" w:color="auto" w:fill="FFFFFF"/>
+        </w:rPr>
+      </w:pPr>
+    </w:p>
+    <w:p>
+      <w:pPr>
+        <w:rPr>
+          <w:rFonts w:ascii="Roboto" w:hAnsi="Roboto"/>
+          <w:color w:val="000000"/>
+          <w:shd w:val="clear" w:color="auto" w:fill="FFFFFF"/>
+        </w:rPr>
+      </w:pPr>
+    </w:p>
+    <w:p>
+      <w:pPr>
+        <w:rPr>
+          <w:rFonts w:ascii="Roboto" w:hAnsi="Roboto"/>
+          <w:color w:val="000000"/>
+          <w:shd w:val="clear" w:color="auto" w:fill="FFFFFF"/>
+        </w:rPr>
+      </w:pPr>
+    </w:p>
+    <w:p>
+      <w:pPr>
+        <w:rPr>
+          <w:rFonts w:ascii="Roboto" w:hAnsi="Roboto"/>
+          <w:color w:val="000000"/>
+          <w:shd w:val="clear" w:color="auto" w:fill="FFFFFF"/>
+        </w:rPr>
+      </w:pPr>
+    </w:p>
+    <w:p>
+      <w:pPr>
+        <w:ind w:left="720"/>
+        <w:rPr>
+          <w:rFonts w:ascii="Roboto" w:hAnsi="Roboto"/>
+          <w:color w:val="000000"/>
+          <w:shd w:val="clear" w:color="auto" w:fill="FFFFFF"/>
+        </w:rPr>
+      </w:pPr>
     </w:p>
     <w:p/>
     <w:p>
@@ -13779,6 +15534,7 @@
           <w:b/>
           <w:bCs/>
         </w:rPr>
+        <w:lastRenderedPageBreak/>
         <w:t>Stretch Collection</w:t>
       </w:r>
     </w:p>
@@ -13843,8 +15599,13 @@
           <w:numId w:val="15"/>
         </w:numPr>
       </w:pPr>
-      <w:r>
-        <w:t xml:space="preserve">Helio’s embrace—expand, embrace, affirm, actively love, contract, consolidate, </w:t>
+      <w:proofErr w:type="spellStart"/>
+      <w:r>
+        <w:t>Helio’s</w:t>
+      </w:r>
+      <w:proofErr w:type="spellEnd"/>
+      <w:r>
+        <w:t xml:space="preserve"> embrace—expand, embrace, affirm, actively love, contract, consolidate, </w:t>
       </w:r>
     </w:p>
     <w:p>
@@ -13879,8 +15640,13 @@
           <w:numId w:val="16"/>
         </w:numPr>
       </w:pPr>
-      <w:r>
-        <w:t>Breath deeply and embrace the warmth offered by the sun and draw it close to you in an embrace. Embrace yourself.</w:t>
+      <w:proofErr w:type="spellStart"/>
+      <w:r>
+        <w:t>Breath</w:t>
+      </w:r>
+      <w:proofErr w:type="spellEnd"/>
+      <w:r>
+        <w:t xml:space="preserve"> deeply and embrace the warmth offered by the sun and draw it close to you in an embrace. Embrace yourself.</w:t>
       </w:r>
     </w:p>
     <w:p>
@@ -13952,7 +15718,15 @@
         </w:numPr>
       </w:pPr>
       <w:r>
-        <w:t>Extending stretch through back, along spine, through hip and into same side leg, settle weight down through opposite foot, shift weight between feet. Extend by raising ffoot off the ground or on to toes, roll ankles for counter stretch</w:t>
+        <w:t xml:space="preserve">Extending stretch through back, along spine, through hip and into same side leg, settle weight down through opposite foot, shift weight between feet. Extend by raising </w:t>
+      </w:r>
+      <w:proofErr w:type="spellStart"/>
+      <w:r>
+        <w:t>ffoot</w:t>
+      </w:r>
+      <w:proofErr w:type="spellEnd"/>
+      <w:r>
+        <w:t xml:space="preserve"> off the ground or on to toes, roll ankles for counter stretch</w:t>
       </w:r>
     </w:p>
     <w:p>
@@ -13988,8 +15762,15 @@
         </w:numPr>
       </w:pPr>
       <w:r>
-        <w:lastRenderedPageBreak/>
-        <w:t xml:space="preserve">Working from pushup position run through numerous stretches and extensions. Finding tension throughout body while gently building arm and upper body strength. Can optional incorporate full push ups at various arm widths as well as general planking. </w:t>
+        <w:t xml:space="preserve">Working from pushup position run through numerous stretches and extensions. Finding tension throughout body while gently building arm and upper body strength. Can optional incorporate full </w:t>
+      </w:r>
+      <w:proofErr w:type="spellStart"/>
+      <w:r>
+        <w:t>push ups</w:t>
+      </w:r>
+      <w:proofErr w:type="spellEnd"/>
+      <w:r>
+        <w:t xml:space="preserve"> at various arm widths as well as general planking. </w:t>
       </w:r>
     </w:p>
     <w:p>
@@ -14121,6 +15902,7 @@
         </w:numPr>
       </w:pPr>
       <w:r>
+        <w:lastRenderedPageBreak/>
         <w:t>Arm raised and shoulder locked through neck and down to hip  on same side</w:t>
       </w:r>
     </w:p>
@@ -14169,7 +15951,23 @@
         </w:numPr>
       </w:pPr>
       <w:r>
-        <w:t xml:space="preserve">Hanging leg into the tub and rolling back planted on right foot. Ended up getting sa lot of stiff tissue moving up and around my left hip and up my left side as well as movement in my shoulder blade and mid-back, and then had a few very nourishing pops in my right calf as I straighted up.  </w:t>
+        <w:t xml:space="preserve">Hanging leg into the tub and rolling back planted on right foot. Ended up getting </w:t>
+      </w:r>
+      <w:proofErr w:type="spellStart"/>
+      <w:r>
+        <w:t>sa</w:t>
+      </w:r>
+      <w:proofErr w:type="spellEnd"/>
+      <w:r>
+        <w:t xml:space="preserve"> lot of stiff tissue moving up and around my left hip and up my left side as well as movement in my shoulder blade and mid-back, and then had a few very nourishing pops in my right calf as I </w:t>
+      </w:r>
+      <w:proofErr w:type="spellStart"/>
+      <w:r>
+        <w:t>straighted</w:t>
+      </w:r>
+      <w:proofErr w:type="spellEnd"/>
+      <w:r>
+        <w:t xml:space="preserve"> up.  </w:t>
       </w:r>
     </w:p>
     <w:p>
@@ -14180,8 +15978,13 @@
           <w:numId w:val="15"/>
         </w:numPr>
       </w:pPr>
-      <w:r>
-        <w:t xml:space="preserve">Door ways-- counter weight. </w:t>
+      <w:proofErr w:type="spellStart"/>
+      <w:r>
+        <w:t>Door ways</w:t>
+      </w:r>
+      <w:proofErr w:type="spellEnd"/>
+      <w:r>
+        <w:t xml:space="preserve">-- counter weight. </w:t>
       </w:r>
     </w:p>
     <w:p>
@@ -14277,7 +16080,15 @@
         </w:numPr>
       </w:pPr>
       <w:r>
-        <w:t xml:space="preserve">The carpenter’s rule -- progression of leaning to the right and left, finding right angles and other angles, connecting top to bottom, feeling atuned to the vertical plan up and down and the horizontal plane left and right, forward and back. </w:t>
+        <w:t xml:space="preserve">The carpenter’s rule -- progression of leaning to the right and left, finding right angles and other angles, connecting top to bottom, feeling </w:t>
+      </w:r>
+      <w:proofErr w:type="spellStart"/>
+      <w:r>
+        <w:t>atuned</w:t>
+      </w:r>
+      <w:proofErr w:type="spellEnd"/>
+      <w:r>
+        <w:t xml:space="preserve"> to the vertical plan up and down and the horizontal plane left and right, forward and back. </w:t>
       </w:r>
     </w:p>
     <w:p>
@@ -14289,7 +16100,6 @@
         </w:numPr>
       </w:pPr>
       <w:r>
-        <w:lastRenderedPageBreak/>
         <w:t xml:space="preserve">Mystical Scarecrow -- rooted, settling, arms light out, extended, relaxed to the left and the right. Focusing on feet triangles and leg triangles. Root -- Connect -- Extend -- Relax. Building another body. Restuffing self. Resulting in significant pops in legs and back. Bringing to mind negative triggers (broken parental relationships etc. and allowing the tension to release. Could combine this pose and calm reflection with the EMDR REM like eye movements, while releasing tension. </w:t>
       </w:r>
     </w:p>
@@ -14381,6 +16191,18 @@
       <w:pPr>
         <w:pStyle w:val="ListParagraph"/>
         <w:numPr>
+          <w:ilvl w:val="1"/>
+          <w:numId w:val="15"/>
+        </w:numPr>
+      </w:pPr>
+      <w:r>
+        <w:t>Rooting, right hand writing, left hand extended.</w:t>
+      </w:r>
+    </w:p>
+    <w:p>
+      <w:pPr>
+        <w:pStyle w:val="ListParagraph"/>
+        <w:numPr>
           <w:ilvl w:val="0"/>
           <w:numId w:val="15"/>
         </w:numPr>
@@ -14434,7 +16256,16 @@
         </w:numPr>
       </w:pPr>
       <w:r>
-        <w:t xml:space="preserve">Zombie Lawnchair </w:t>
+        <w:lastRenderedPageBreak/>
+        <w:t xml:space="preserve">Zombie </w:t>
+      </w:r>
+      <w:proofErr w:type="spellStart"/>
+      <w:r>
+        <w:t>Lawnchair</w:t>
+      </w:r>
+      <w:proofErr w:type="spellEnd"/>
+      <w:r>
+        <w:t xml:space="preserve"> </w:t>
       </w:r>
     </w:p>
     <w:p>
@@ -14566,7 +16397,7 @@
         </w:numPr>
       </w:pPr>
       <w:r>
-        <w:t>Attentive Child’s Pose</w:t>
+        <w:t xml:space="preserve">Hurdler stretch </w:t>
       </w:r>
     </w:p>
     <w:p>
@@ -14578,7 +16409,7 @@
         </w:numPr>
       </w:pPr>
       <w:r>
-        <w:t>Sitting on legs and writing</w:t>
+        <w:t>Alternate leg bent under</w:t>
       </w:r>
     </w:p>
     <w:p>
@@ -14590,7 +16421,31 @@
         </w:numPr>
       </w:pPr>
       <w:r>
-        <w:t>The slow rise, then nearly blacked out as the blood rushed out of my legs, then felt incredibly relaxed</w:t>
+        <w:t>Reach forward with arms and hold</w:t>
+      </w:r>
+    </w:p>
+    <w:p>
+      <w:pPr>
+        <w:pStyle w:val="ListParagraph"/>
+        <w:numPr>
+          <w:ilvl w:val="1"/>
+          <w:numId w:val="15"/>
+        </w:numPr>
+      </w:pPr>
+      <w:r>
+        <w:t>Reach up with arms and hold</w:t>
+      </w:r>
+    </w:p>
+    <w:p>
+      <w:pPr>
+        <w:pStyle w:val="ListParagraph"/>
+        <w:numPr>
+          <w:ilvl w:val="1"/>
+          <w:numId w:val="15"/>
+        </w:numPr>
+      </w:pPr>
+      <w:r>
+        <w:t>Reach behind with arms and hold</w:t>
       </w:r>
     </w:p>
     <w:p>
@@ -14602,7 +16457,7 @@
         </w:numPr>
       </w:pPr>
       <w:r>
-        <w:t>The Pampered Writer</w:t>
+        <w:t>Attentive Child’s Pose</w:t>
       </w:r>
     </w:p>
     <w:p>
@@ -14614,7 +16469,7 @@
         </w:numPr>
       </w:pPr>
       <w:r>
-        <w:t xml:space="preserve">Seated at table. </w:t>
+        <w:t>Sitting on legs and writing</w:t>
       </w:r>
     </w:p>
     <w:p>
@@ -14626,7 +16481,19 @@
         </w:numPr>
       </w:pPr>
       <w:r>
-        <w:t>Forehead resting on foam block</w:t>
+        <w:t>The slow rise, then nearly blacked out as the blood rushed out of my legs, then felt incredibly relaxed</w:t>
+      </w:r>
+    </w:p>
+    <w:p>
+      <w:pPr>
+        <w:pStyle w:val="ListParagraph"/>
+        <w:numPr>
+          <w:ilvl w:val="0"/>
+          <w:numId w:val="15"/>
+        </w:numPr>
+      </w:pPr>
+      <w:r>
+        <w:t>The Pampered Writer</w:t>
       </w:r>
     </w:p>
     <w:p>
@@ -14638,7 +16505,7 @@
         </w:numPr>
       </w:pPr>
       <w:r>
-        <w:t xml:space="preserve">Direction to release tension </w:t>
+        <w:t xml:space="preserve">Seated at table. </w:t>
       </w:r>
     </w:p>
     <w:p>
@@ -14650,6 +16517,30 @@
         </w:numPr>
       </w:pPr>
       <w:r>
+        <w:t>Forehead resting on foam block</w:t>
+      </w:r>
+    </w:p>
+    <w:p>
+      <w:pPr>
+        <w:pStyle w:val="ListParagraph"/>
+        <w:numPr>
+          <w:ilvl w:val="1"/>
+          <w:numId w:val="15"/>
+        </w:numPr>
+      </w:pPr>
+      <w:r>
+        <w:t xml:space="preserve">Direction to release tension </w:t>
+      </w:r>
+    </w:p>
+    <w:p>
+      <w:pPr>
+        <w:pStyle w:val="ListParagraph"/>
+        <w:numPr>
+          <w:ilvl w:val="1"/>
+          <w:numId w:val="15"/>
+        </w:numPr>
+      </w:pPr>
+      <w:r>
         <w:t xml:space="preserve">Massaging calves -- massaging/acupressure to point of pain, acknowledging it, but then just allowing it to float on. </w:t>
       </w:r>
     </w:p>
@@ -14698,7 +16589,6 @@
         </w:numPr>
       </w:pPr>
       <w:r>
-        <w:lastRenderedPageBreak/>
         <w:t>The foam roller</w:t>
       </w:r>
     </w:p>
@@ -14807,7 +16697,15 @@
         </w:numPr>
       </w:pPr>
       <w:r>
-        <w:t>Great connection with mid back -- Lateral Dorssi?</w:t>
+        <w:t xml:space="preserve">Great connection with mid back -- Lateral </w:t>
+      </w:r>
+      <w:proofErr w:type="spellStart"/>
+      <w:r>
+        <w:t>Dorssi</w:t>
+      </w:r>
+      <w:proofErr w:type="spellEnd"/>
+      <w:r>
+        <w:t>?</w:t>
       </w:r>
     </w:p>
     <w:p>
@@ -14867,6 +16765,7 @@
         </w:numPr>
       </w:pPr>
       <w:r>
+        <w:lastRenderedPageBreak/>
         <w:t>Gently work out tension in wrists</w:t>
       </w:r>
     </w:p>
@@ -14883,6 +16782,108 @@
       </w:r>
     </w:p>
     <w:p>
+      <w:pPr>
+        <w:pStyle w:val="ListParagraph"/>
+        <w:numPr>
+          <w:ilvl w:val="0"/>
+          <w:numId w:val="15"/>
+        </w:numPr>
+      </w:pPr>
+      <w:r>
+        <w:t>The Chrysalis Quickening</w:t>
+      </w:r>
+    </w:p>
+    <w:p>
+      <w:pPr>
+        <w:pStyle w:val="ListParagraph"/>
+        <w:numPr>
+          <w:ilvl w:val="1"/>
+          <w:numId w:val="15"/>
+        </w:numPr>
+      </w:pPr>
+      <w:r>
+        <w:t>Hands down, one arm over the other</w:t>
+      </w:r>
+      <w:r>
+        <w:t xml:space="preserve"> at waist, rooted stand.</w:t>
+      </w:r>
+    </w:p>
+    <w:p>
+      <w:pPr>
+        <w:pStyle w:val="ListParagraph"/>
+        <w:numPr>
+          <w:ilvl w:val="1"/>
+          <w:numId w:val="15"/>
+        </w:numPr>
+      </w:pPr>
+      <w:r>
+        <w:t>Breath full and deep, right through your feet, your roots, like a tree</w:t>
+      </w:r>
+    </w:p>
+    <w:p>
+      <w:pPr>
+        <w:pStyle w:val="ListParagraph"/>
+        <w:numPr>
+          <w:ilvl w:val="1"/>
+          <w:numId w:val="15"/>
+        </w:numPr>
+      </w:pPr>
+      <w:r>
+        <w:t>Expel your unwanted tension out with your CO2 and your unproductive thoughts</w:t>
+      </w:r>
+    </w:p>
+    <w:p>
+      <w:pPr>
+        <w:pStyle w:val="ListParagraph"/>
+        <w:numPr>
+          <w:ilvl w:val="1"/>
+          <w:numId w:val="15"/>
+        </w:numPr>
+      </w:pPr>
+      <w:r>
+        <w:t>Release into attentive ease (neck released, settled on your firm physical foundation</w:t>
+      </w:r>
+    </w:p>
+    <w:p>
+      <w:pPr>
+        <w:pStyle w:val="ListParagraph"/>
+        <w:numPr>
+          <w:ilvl w:val="1"/>
+          <w:numId w:val="15"/>
+        </w:numPr>
+      </w:pPr>
+      <w:r>
+        <w:t>Fill yourself full of those most precious of elements—oxygen, intention, goodwill.</w:t>
+      </w:r>
+    </w:p>
+    <w:p>
+      <w:pPr>
+        <w:pStyle w:val="ListParagraph"/>
+        <w:numPr>
+          <w:ilvl w:val="1"/>
+          <w:numId w:val="15"/>
+        </w:numPr>
+      </w:pPr>
+      <w:r>
+        <w:t>Relax arm on top and slowly raise arms leading from the wrists above head</w:t>
+      </w:r>
+    </w:p>
+    <w:p>
+      <w:pPr>
+        <w:pStyle w:val="ListParagraph"/>
+        <w:numPr>
+          <w:ilvl w:val="1"/>
+          <w:numId w:val="15"/>
+        </w:numPr>
+      </w:pPr>
+      <w:r>
+        <w:t xml:space="preserve">At top of stretch reverse resting raising rolls of arms as you </w:t>
+      </w:r>
+      <w:r>
+        <w:t xml:space="preserve">begin your decent </w:t>
+      </w:r>
+    </w:p>
+    <w:p>
       <w:r>
         <w:rPr>
           <w:b/>
@@ -15101,7 +17102,6 @@
         </w:numPr>
       </w:pPr>
       <w:r>
-        <w:lastRenderedPageBreak/>
         <w:t>Greater awareness of moving appropriately and kindly through space (gravity is an ally)</w:t>
       </w:r>
     </w:p>
@@ -15148,6 +17148,7 @@
         </w:rPr>
       </w:pPr>
       <w:r>
+        <w:lastRenderedPageBreak/>
         <w:tab/>
         <w:t xml:space="preserve">Focus on </w:t>
       </w:r>
@@ -15209,7 +17210,14 @@
     <w:p>
       <w:r>
         <w:tab/>
-        <w:t>Stressage: focus myofascial release</w:t>
+      </w:r>
+      <w:proofErr w:type="spellStart"/>
+      <w:r>
+        <w:t>Stressage</w:t>
+      </w:r>
+      <w:proofErr w:type="spellEnd"/>
+      <w:r>
+        <w:t>: focus myofascial release</w:t>
       </w:r>
     </w:p>
     <w:p>
@@ -15258,6 +17266,18 @@
       </w:pPr>
       <w:r>
         <w:t xml:space="preserve">Connect body and mind </w:t>
+      </w:r>
+    </w:p>
+    <w:p>
+      <w:pPr>
+        <w:pStyle w:val="ListParagraph"/>
+        <w:numPr>
+          <w:ilvl w:val="0"/>
+          <w:numId w:val="2"/>
+        </w:numPr>
+      </w:pPr>
+      <w:r>
+        <w:t xml:space="preserve">Prayer </w:t>
       </w:r>
     </w:p>
     <w:p/>
@@ -15348,7 +17368,6 @@
         </w:numPr>
       </w:pPr>
       <w:r>
-        <w:lastRenderedPageBreak/>
         <w:t>Stretching</w:t>
       </w:r>
     </w:p>
@@ -15372,8 +17391,13 @@
           <w:numId w:val="19"/>
         </w:numPr>
       </w:pPr>
-      <w:r>
-        <w:t xml:space="preserve">Acurpressure balls </w:t>
+      <w:proofErr w:type="spellStart"/>
+      <w:r>
+        <w:t>Acurpressure</w:t>
+      </w:r>
+      <w:proofErr w:type="spellEnd"/>
+      <w:r>
+        <w:t xml:space="preserve"> balls </w:t>
       </w:r>
     </w:p>
     <w:p>
@@ -15403,6 +17427,7 @@
     <w:p/>
     <w:p>
       <w:r>
+        <w:lastRenderedPageBreak/>
         <w:t>danger</w:t>
       </w:r>
     </w:p>
@@ -15509,32 +17534,32 @@
     </w:p>
     <w:p>
       <w:r>
+        <w:t>Feeling the most stretched out I have ever felt with significant movement and settling and opening in my hips shoulders and neck. Fingers and hands and feet and toes feel good as well!</w:t>
+      </w:r>
+    </w:p>
+    <w:p>
+      <w:r>
+        <w:t>10/24/2021</w:t>
+      </w:r>
+    </w:p>
+    <w:p>
+      <w:r>
+        <w:t>Neck and hip very tight</w:t>
+      </w:r>
+    </w:p>
+    <w:p>
+      <w:r>
+        <w:t>09/15/2021</w:t>
+      </w:r>
+    </w:p>
+    <w:p>
+      <w:r>
+        <w:t>7:45 a.m.</w:t>
+      </w:r>
+    </w:p>
+    <w:p>
+      <w:r>
         <w:lastRenderedPageBreak/>
-        <w:t>Feeling the most stretched out I have ever felt with significant movement and settling and opening in my hips shoulders and neck. Fingers and hands and feet and toes feel good as well!</w:t>
-      </w:r>
-    </w:p>
-    <w:p>
-      <w:r>
-        <w:t>10/24/2021</w:t>
-      </w:r>
-    </w:p>
-    <w:p>
-      <w:r>
-        <w:t>Neck and hip very tight</w:t>
-      </w:r>
-    </w:p>
-    <w:p>
-      <w:r>
-        <w:t>09/15/2021</w:t>
-      </w:r>
-    </w:p>
-    <w:p>
-      <w:r>
-        <w:t>7:45 a.m.</w:t>
-      </w:r>
-    </w:p>
-    <w:p>
-      <w:r>
         <w:t xml:space="preserve">Happy Ides Campers!  </w:t>
       </w:r>
     </w:p>
@@ -15583,23 +17608,26 @@
     </w:p>
     <w:p>
       <w:r>
+        <w:t>05/23/2022</w:t>
+      </w:r>
+    </w:p>
+    <w:p>
+      <w:r>
+        <w:t xml:space="preserve">Ran 40 miles this past week with longest run in a very long time snuck into the mix -- 9.5 mi. Made mistake of letting high mileage and not getting high ‘justify’ my increased beer consumption, which you know, you fucking know, has a corrosive effect on your confidence and focus. </w:t>
+      </w:r>
+    </w:p>
+    <w:p>
+      <w:r>
+        <w:t>05/16/2022</w:t>
+      </w:r>
+    </w:p>
+    <w:p>
+      <w:r>
+        <w:t xml:space="preserve">Feel like I am at a new very positive plateau with my running after running home from the party (1.7 miles 7:30 pace) and then getting some goods miles in the next day despite feeling hungover. And then </w:t>
+      </w:r>
+      <w:r>
         <w:lastRenderedPageBreak/>
-        <w:t>05/23/2022</w:t>
-      </w:r>
-    </w:p>
-    <w:p>
-      <w:r>
-        <w:t xml:space="preserve">Ran 40 miles this past week with longest run in a very long time snuck into the mix -- 9.5 mi. Made mistake of letting high mileage and not getting high ‘justify’ my increased beer consumption, which you know, you fucking know, has a corrosive effect on your confidence and focus. </w:t>
-      </w:r>
-    </w:p>
-    <w:p>
-      <w:r>
-        <w:t>05/16/2022</w:t>
-      </w:r>
-    </w:p>
-    <w:p>
-      <w:r>
-        <w:t xml:space="preserve">Feel like I am at a new very positive plateau with my running after running home from the party (1.7 miles 7:30 pace) and then getting some goods miles in the next day despite feeling hungover. And then a very easy relaxed 3.5 miles the next day. My baseline run now feels solidly three miles instead of 2, though I am still very much into the quick, short, efficient run-- keep the consistency, run to relax. </w:t>
+        <w:t xml:space="preserve">a very easy relaxed 3.5 miles the next day. My baseline run now feels solidly three miles instead of 2, though I am still very much into the quick, short, efficient run-- keep the consistency, run to relax. </w:t>
       </w:r>
     </w:p>
     <w:p>
@@ -15841,7 +17869,6 @@
           <w:szCs w:val="23"/>
           <w:shd w:val="clear" w:color="auto" w:fill="FFFFFF"/>
         </w:rPr>
-        <w:lastRenderedPageBreak/>
         <w:t>“There are no limits. There are plateaus, and you must not stay there; you must go beyond them. If it kills you, it kills you.”  Bruce Lee</w:t>
       </w:r>
     </w:p>
@@ -15854,6 +17881,7 @@
     </w:p>
     <w:p>
       <w:r>
+        <w:lastRenderedPageBreak/>
         <w:t xml:space="preserve">How serious is the pain—when you focus on the pain it becomes more intense, more serious. When the pain is peripheral it seems to be less serious.  </w:t>
       </w:r>
     </w:p>
@@ -15881,7 +17909,7 @@
             <wp:cNvGraphicFramePr/>
             <a:graphic xmlns:a="http://schemas.openxmlformats.org/drawingml/2006/main">
               <a:graphicData uri="http://schemas.openxmlformats.org/drawingml/2006/diagram">
-                <dgm:relIds xmlns:dgm="http://schemas.openxmlformats.org/drawingml/2006/diagram" xmlns:r="http://schemas.openxmlformats.org/officeDocument/2006/relationships" r:dm="rId29" r:lo="rId30" r:qs="rId31" r:cs="rId32"/>
+                <dgm:relIds xmlns:dgm="http://schemas.openxmlformats.org/drawingml/2006/diagram" xmlns:r="http://schemas.openxmlformats.org/officeDocument/2006/relationships" r:dm="rId28" r:lo="rId29" r:qs="rId30" r:cs="rId31"/>
               </a:graphicData>
             </a:graphic>
           </wp:inline>
@@ -15931,53 +17959,97 @@
     </w:p>
     <w:p>
       <w:r>
+        <w:t xml:space="preserve">Your voice is your instrument, figure it out.  </w:t>
+      </w:r>
+    </w:p>
+    <w:p>
+      <w:r>
+        <w:t>10/28/2020</w:t>
+      </w:r>
+    </w:p>
+    <w:p>
+      <w:r>
+        <w:t>Yoga with Adrienne</w:t>
+      </w:r>
+    </w:p>
+    <w:p/>
+    <w:p>
+      <w:r>
         <w:lastRenderedPageBreak/>
-        <w:t xml:space="preserve">Your voice is your instrument, figure it out.  </w:t>
-      </w:r>
-    </w:p>
-    <w:p>
-      <w:r>
-        <w:t>10/28/2020</w:t>
-      </w:r>
-    </w:p>
-    <w:p>
-      <w:r>
-        <w:t>Yoga with Adrienne</w:t>
+        <w:t>PRANAYAMA</w:t>
+      </w:r>
+      <w:r>
+        <w:br/>
+      </w:r>
+    </w:p>
+    <w:p>
+      <w:proofErr w:type="spellStart"/>
+      <w:r>
+        <w:t>Puraka</w:t>
+      </w:r>
+      <w:proofErr w:type="spellEnd"/>
+      <w:r>
+        <w:t>: inhalation</w:t>
+      </w:r>
+    </w:p>
+    <w:p>
+      <w:r>
+        <w:t xml:space="preserve">Antara </w:t>
+      </w:r>
+      <w:proofErr w:type="spellStart"/>
+      <w:r>
+        <w:t>Kumbhaka</w:t>
+      </w:r>
+      <w:proofErr w:type="spellEnd"/>
+      <w:r>
+        <w:t>: retention, full</w:t>
+      </w:r>
+    </w:p>
+    <w:p>
+      <w:proofErr w:type="spellStart"/>
+      <w:r>
+        <w:t>Rechaka</w:t>
+      </w:r>
+      <w:proofErr w:type="spellEnd"/>
+      <w:r>
+        <w:t>: Exhalation</w:t>
+      </w:r>
+    </w:p>
+    <w:p>
+      <w:proofErr w:type="spellStart"/>
+      <w:r>
+        <w:t>Bahya</w:t>
+      </w:r>
+      <w:proofErr w:type="spellEnd"/>
+      <w:r>
+        <w:t xml:space="preserve"> </w:t>
+      </w:r>
+      <w:proofErr w:type="spellStart"/>
+      <w:r>
+        <w:t>Kumhaka</w:t>
+      </w:r>
+      <w:proofErr w:type="spellEnd"/>
+      <w:r>
+        <w:t>: Retention, empty</w:t>
       </w:r>
     </w:p>
     <w:p/>
     <w:p>
-      <w:r>
-        <w:t>PRANAYAMA</w:t>
-      </w:r>
-      <w:r>
-        <w:br/>
-      </w:r>
-    </w:p>
-    <w:p>
-      <w:r>
-        <w:t>Puraka: inhalation</w:t>
-      </w:r>
-    </w:p>
-    <w:p>
-      <w:r>
-        <w:t>Antara Kumbhaka: retention, full</w:t>
-      </w:r>
-    </w:p>
-    <w:p>
-      <w:r>
-        <w:t>Rechaka: Exhalation</w:t>
-      </w:r>
-    </w:p>
-    <w:p>
-      <w:r>
-        <w:t>Bahya Kumhaka: Retention, empty</w:t>
-      </w:r>
-    </w:p>
-    <w:p/>
-    <w:p>
-      <w:r>
-        <w:t>Purah Kumbhaka: take in, return it.  INDIVIDUAL energy to COSMIC energy</w:t>
+      <w:proofErr w:type="spellStart"/>
+      <w:r>
+        <w:t>Purah</w:t>
+      </w:r>
+      <w:proofErr w:type="spellEnd"/>
+      <w:r>
+        <w:t xml:space="preserve"> </w:t>
+      </w:r>
+      <w:proofErr w:type="spellStart"/>
+      <w:r>
+        <w:t>Kumbhaka</w:t>
+      </w:r>
+      <w:proofErr w:type="spellEnd"/>
+      <w:r>
+        <w:t>: take in, return it.  INDIVIDUAL energy to COSMIC energy</w:t>
       </w:r>
     </w:p>
     <w:p>
@@ -15999,7 +18071,15 @@
     </w:p>
     <w:p>
       <w:r>
-        <w:t>Why haven’t I been doing more concentrated breathing? I was for awhile and it was really feeling productive.</w:t>
+        <w:t xml:space="preserve">Why haven’t I been doing more concentrated breathing? I was for </w:t>
+      </w:r>
+      <w:proofErr w:type="spellStart"/>
+      <w:r>
+        <w:t>awhile</w:t>
+      </w:r>
+      <w:proofErr w:type="spellEnd"/>
+      <w:r>
+        <w:t xml:space="preserve"> and it was really feeling productive.</w:t>
       </w:r>
     </w:p>
     <w:p>
@@ -16021,13 +18101,20 @@
     <w:p/>
     <w:p>
       <w:r>
-        <w:lastRenderedPageBreak/>
         <w:t xml:space="preserve">04/19/2022 </w:t>
       </w:r>
     </w:p>
     <w:p>
       <w:r>
-        <w:t xml:space="preserve">All the oxygen sucked right out of the room. You gotta BYOO when the atmosphere gets inhospitable. Hot ear time. Stiffness. Slouching. Sipping. Lip biting. </w:t>
+        <w:t xml:space="preserve">All the oxygen sucked right out of the room. You </w:t>
+      </w:r>
+      <w:proofErr w:type="spellStart"/>
+      <w:r>
+        <w:t>gotta</w:t>
+      </w:r>
+      <w:proofErr w:type="spellEnd"/>
+      <w:r>
+        <w:t xml:space="preserve"> BYOO when the atmosphere gets inhospitable. Hot ear time. Stiffness. Slouching. Sipping. Lip biting. </w:t>
       </w:r>
     </w:p>
     <w:p>
@@ -16058,6 +18145,7 @@
     </w:p>
     <w:p>
       <w:r>
+        <w:lastRenderedPageBreak/>
         <w:t xml:space="preserve">gong -- skill cultivated with practice, working to stimulate the meridian system </w:t>
       </w:r>
     </w:p>
@@ -16140,7 +18228,7 @@
                     </pic:cNvPicPr>
                   </pic:nvPicPr>
                   <pic:blipFill>
-                    <a:blip r:embed="rId34">
+                    <a:blip r:embed="rId33">
                       <a:extLst>
                         <a:ext uri="{28A0092B-C50C-407E-A947-70E740481C1C}">
                           <a14:useLocalDpi xmlns:a14="http://schemas.microsoft.com/office/drawing/2010/main" val="0"/>
@@ -16196,7 +18284,7 @@
                     </pic:cNvPicPr>
                   </pic:nvPicPr>
                   <pic:blipFill>
-                    <a:blip r:embed="rId35" cstate="print">
+                    <a:blip r:embed="rId34" cstate="print">
                       <a:extLst>
                         <a:ext uri="{28A0092B-C50C-407E-A947-70E740481C1C}">
                           <a14:useLocalDpi xmlns:a14="http://schemas.microsoft.com/office/drawing/2010/main" val="0"/>
@@ -16231,7 +18319,15 @@
     <w:p/>
     <w:p>
       <w:r>
-        <w:t xml:space="preserve">“Spring Forest Qigong” Chunyi Lin (Grandmaster-- still living in MN) -- popular, “simplified” Qigong that can be done anywhere by anyone. </w:t>
+        <w:t xml:space="preserve">“Spring Forest Qigong” </w:t>
+      </w:r>
+      <w:proofErr w:type="spellStart"/>
+      <w:r>
+        <w:t>Chunyi</w:t>
+      </w:r>
+      <w:proofErr w:type="spellEnd"/>
+      <w:r>
+        <w:t xml:space="preserve"> Lin (Grandmaster-- still living in MN) -- popular, “simplified” Qigong that can be done anywhere by anyone. </w:t>
       </w:r>
     </w:p>
     <w:p/>
@@ -17707,6 +19803,95 @@
     </w:lvl>
   </w:abstractNum>
   <w:abstractNum w:abstractNumId="14" w15:restartNumberingAfterBreak="0">
+    <w:nsid w:val="39122EFB"/>
+    <w:multiLevelType w:val="hybridMultilevel"/>
+    <w:tmpl w:val="9CC83BD0"/>
+    <w:lvl w:ilvl="0" w:tplc="0A34E06E">
+      <w:start w:val="1"/>
+      <w:numFmt w:val="decimal"/>
+      <w:lvlText w:val="%1)"/>
+      <w:lvlJc w:val="left"/>
+      <w:pPr>
+        <w:ind w:left="1080" w:hanging="360"/>
+      </w:pPr>
+      <w:rPr>
+        <w:rFonts w:hint="default"/>
+      </w:rPr>
+    </w:lvl>
+    <w:lvl w:ilvl="1" w:tplc="04090019">
+      <w:start w:val="1"/>
+      <w:numFmt w:val="lowerLetter"/>
+      <w:lvlText w:val="%2."/>
+      <w:lvlJc w:val="left"/>
+      <w:pPr>
+        <w:ind w:left="1800" w:hanging="360"/>
+      </w:pPr>
+    </w:lvl>
+    <w:lvl w:ilvl="2" w:tplc="0409001B">
+      <w:start w:val="1"/>
+      <w:numFmt w:val="lowerRoman"/>
+      <w:lvlText w:val="%3."/>
+      <w:lvlJc w:val="right"/>
+      <w:pPr>
+        <w:ind w:left="2520" w:hanging="180"/>
+      </w:pPr>
+    </w:lvl>
+    <w:lvl w:ilvl="3" w:tplc="0409000F" w:tentative="1">
+      <w:start w:val="1"/>
+      <w:numFmt w:val="decimal"/>
+      <w:lvlText w:val="%4."/>
+      <w:lvlJc w:val="left"/>
+      <w:pPr>
+        <w:ind w:left="3240" w:hanging="360"/>
+      </w:pPr>
+    </w:lvl>
+    <w:lvl w:ilvl="4" w:tplc="04090019" w:tentative="1">
+      <w:start w:val="1"/>
+      <w:numFmt w:val="lowerLetter"/>
+      <w:lvlText w:val="%5."/>
+      <w:lvlJc w:val="left"/>
+      <w:pPr>
+        <w:ind w:left="3960" w:hanging="360"/>
+      </w:pPr>
+    </w:lvl>
+    <w:lvl w:ilvl="5" w:tplc="0409001B" w:tentative="1">
+      <w:start w:val="1"/>
+      <w:numFmt w:val="lowerRoman"/>
+      <w:lvlText w:val="%6."/>
+      <w:lvlJc w:val="right"/>
+      <w:pPr>
+        <w:ind w:left="4680" w:hanging="180"/>
+      </w:pPr>
+    </w:lvl>
+    <w:lvl w:ilvl="6" w:tplc="0409000F" w:tentative="1">
+      <w:start w:val="1"/>
+      <w:numFmt w:val="decimal"/>
+      <w:lvlText w:val="%7."/>
+      <w:lvlJc w:val="left"/>
+      <w:pPr>
+        <w:ind w:left="5400" w:hanging="360"/>
+      </w:pPr>
+    </w:lvl>
+    <w:lvl w:ilvl="7" w:tplc="04090019" w:tentative="1">
+      <w:start w:val="1"/>
+      <w:numFmt w:val="lowerLetter"/>
+      <w:lvlText w:val="%8."/>
+      <w:lvlJc w:val="left"/>
+      <w:pPr>
+        <w:ind w:left="6120" w:hanging="360"/>
+      </w:pPr>
+    </w:lvl>
+    <w:lvl w:ilvl="8" w:tplc="0409001B" w:tentative="1">
+      <w:start w:val="1"/>
+      <w:numFmt w:val="lowerRoman"/>
+      <w:lvlText w:val="%9."/>
+      <w:lvlJc w:val="right"/>
+      <w:pPr>
+        <w:ind w:left="6840" w:hanging="180"/>
+      </w:pPr>
+    </w:lvl>
+  </w:abstractNum>
+  <w:abstractNum w:abstractNumId="15" w15:restartNumberingAfterBreak="0">
     <w:nsid w:val="3A9F2673"/>
     <w:multiLevelType w:val="hybridMultilevel"/>
     <w:tmpl w:val="34226AF2"/>
@@ -17819,7 +20004,7 @@
       </w:rPr>
     </w:lvl>
   </w:abstractNum>
-  <w:abstractNum w:abstractNumId="15" w15:restartNumberingAfterBreak="0">
+  <w:abstractNum w:abstractNumId="16" w15:restartNumberingAfterBreak="0">
     <w:nsid w:val="3BB84729"/>
     <w:multiLevelType w:val="hybridMultilevel"/>
     <w:tmpl w:val="E0407C24"/>
@@ -17908,7 +20093,7 @@
       </w:pPr>
     </w:lvl>
   </w:abstractNum>
-  <w:abstractNum w:abstractNumId="16" w15:restartNumberingAfterBreak="0">
+  <w:abstractNum w:abstractNumId="17" w15:restartNumberingAfterBreak="0">
     <w:nsid w:val="3CDC177D"/>
     <w:multiLevelType w:val="hybridMultilevel"/>
     <w:tmpl w:val="1FA09446"/>
@@ -18020,7 +20205,7 @@
       </w:rPr>
     </w:lvl>
   </w:abstractNum>
-  <w:abstractNum w:abstractNumId="17" w15:restartNumberingAfterBreak="0">
+  <w:abstractNum w:abstractNumId="18" w15:restartNumberingAfterBreak="0">
     <w:nsid w:val="438E6C36"/>
     <w:multiLevelType w:val="hybridMultilevel"/>
     <w:tmpl w:val="1CB4800A"/>
@@ -18136,7 +20321,7 @@
       </w:rPr>
     </w:lvl>
   </w:abstractNum>
-  <w:abstractNum w:abstractNumId="18" w15:restartNumberingAfterBreak="0">
+  <w:abstractNum w:abstractNumId="19" w15:restartNumberingAfterBreak="0">
     <w:nsid w:val="44D26547"/>
     <w:multiLevelType w:val="hybridMultilevel"/>
     <w:tmpl w:val="EF2AA656"/>
@@ -18225,7 +20410,7 @@
       </w:pPr>
     </w:lvl>
   </w:abstractNum>
-  <w:abstractNum w:abstractNumId="19" w15:restartNumberingAfterBreak="0">
+  <w:abstractNum w:abstractNumId="20" w15:restartNumberingAfterBreak="0">
     <w:nsid w:val="4CA04EA5"/>
     <w:multiLevelType w:val="hybridMultilevel"/>
     <w:tmpl w:val="1D8E5466"/>
@@ -18337,7 +20522,7 @@
       </w:rPr>
     </w:lvl>
   </w:abstractNum>
-  <w:abstractNum w:abstractNumId="20" w15:restartNumberingAfterBreak="0">
+  <w:abstractNum w:abstractNumId="21" w15:restartNumberingAfterBreak="0">
     <w:nsid w:val="4F9D1048"/>
     <w:multiLevelType w:val="hybridMultilevel"/>
     <w:tmpl w:val="99DC18E0"/>
@@ -18449,7 +20634,7 @@
       </w:rPr>
     </w:lvl>
   </w:abstractNum>
-  <w:abstractNum w:abstractNumId="21" w15:restartNumberingAfterBreak="0">
+  <w:abstractNum w:abstractNumId="22" w15:restartNumberingAfterBreak="0">
     <w:nsid w:val="51A97496"/>
     <w:multiLevelType w:val="hybridMultilevel"/>
     <w:tmpl w:val="0756DAF0"/>
@@ -18562,7 +20747,7 @@
       </w:rPr>
     </w:lvl>
   </w:abstractNum>
-  <w:abstractNum w:abstractNumId="22" w15:restartNumberingAfterBreak="0">
+  <w:abstractNum w:abstractNumId="23" w15:restartNumberingAfterBreak="0">
     <w:nsid w:val="551012F4"/>
     <w:multiLevelType w:val="hybridMultilevel"/>
     <w:tmpl w:val="BC246842"/>
@@ -18675,7 +20860,7 @@
       </w:rPr>
     </w:lvl>
   </w:abstractNum>
-  <w:abstractNum w:abstractNumId="23" w15:restartNumberingAfterBreak="0">
+  <w:abstractNum w:abstractNumId="24" w15:restartNumberingAfterBreak="0">
     <w:nsid w:val="57D53D5F"/>
     <w:multiLevelType w:val="hybridMultilevel"/>
     <w:tmpl w:val="53BE2998"/>
@@ -18788,7 +20973,7 @@
       </w:rPr>
     </w:lvl>
   </w:abstractNum>
-  <w:abstractNum w:abstractNumId="24" w15:restartNumberingAfterBreak="0">
+  <w:abstractNum w:abstractNumId="25" w15:restartNumberingAfterBreak="0">
     <w:nsid w:val="61460822"/>
     <w:multiLevelType w:val="hybridMultilevel"/>
     <w:tmpl w:val="F6B0581C"/>
@@ -18877,7 +21062,7 @@
       </w:pPr>
     </w:lvl>
   </w:abstractNum>
-  <w:abstractNum w:abstractNumId="25" w15:restartNumberingAfterBreak="0">
+  <w:abstractNum w:abstractNumId="26" w15:restartNumberingAfterBreak="0">
     <w:nsid w:val="6B7B2263"/>
     <w:multiLevelType w:val="hybridMultilevel"/>
     <w:tmpl w:val="22E2B018"/>
@@ -18966,7 +21151,7 @@
       </w:pPr>
     </w:lvl>
   </w:abstractNum>
-  <w:abstractNum w:abstractNumId="26" w15:restartNumberingAfterBreak="0">
+  <w:abstractNum w:abstractNumId="27" w15:restartNumberingAfterBreak="0">
     <w:nsid w:val="74E26369"/>
     <w:multiLevelType w:val="hybridMultilevel"/>
     <w:tmpl w:val="E9E22FC8"/>
@@ -19055,7 +21240,7 @@
       </w:pPr>
     </w:lvl>
   </w:abstractNum>
-  <w:abstractNum w:abstractNumId="27" w15:restartNumberingAfterBreak="0">
+  <w:abstractNum w:abstractNumId="28" w15:restartNumberingAfterBreak="0">
     <w:nsid w:val="7BE44051"/>
     <w:multiLevelType w:val="hybridMultilevel"/>
     <w:tmpl w:val="B99893AE"/>
@@ -19171,22 +21356,22 @@
     <w:abstractNumId w:val="8"/>
   </w:num>
   <w:num w:numId="2" w16cid:durableId="482426554">
-    <w:abstractNumId w:val="14"/>
+    <w:abstractNumId w:val="15"/>
   </w:num>
   <w:num w:numId="3" w16cid:durableId="384836042">
+    <w:abstractNumId w:val="21"/>
+  </w:num>
+  <w:num w:numId="4" w16cid:durableId="2146268055">
     <w:abstractNumId w:val="20"/>
   </w:num>
-  <w:num w:numId="4" w16cid:durableId="2146268055">
-    <w:abstractNumId w:val="19"/>
-  </w:num>
   <w:num w:numId="5" w16cid:durableId="756482048">
-    <w:abstractNumId w:val="26"/>
+    <w:abstractNumId w:val="27"/>
   </w:num>
   <w:num w:numId="6" w16cid:durableId="735857239">
     <w:abstractNumId w:val="7"/>
   </w:num>
   <w:num w:numId="7" w16cid:durableId="551622735">
-    <w:abstractNumId w:val="24"/>
+    <w:abstractNumId w:val="25"/>
   </w:num>
   <w:num w:numId="8" w16cid:durableId="824784620">
     <w:abstractNumId w:val="11"/>
@@ -19195,10 +21380,10 @@
     <w:abstractNumId w:val="10"/>
   </w:num>
   <w:num w:numId="10" w16cid:durableId="504780334">
-    <w:abstractNumId w:val="18"/>
+    <w:abstractNumId w:val="19"/>
   </w:num>
   <w:num w:numId="11" w16cid:durableId="1960794924">
-    <w:abstractNumId w:val="17"/>
+    <w:abstractNumId w:val="18"/>
   </w:num>
   <w:num w:numId="12" w16cid:durableId="1710455491">
     <w:abstractNumId w:val="3"/>
@@ -19213,16 +21398,16 @@
     <w:abstractNumId w:val="6"/>
   </w:num>
   <w:num w:numId="16" w16cid:durableId="2013140762">
-    <w:abstractNumId w:val="15"/>
+    <w:abstractNumId w:val="16"/>
   </w:num>
   <w:num w:numId="17" w16cid:durableId="1902520985">
-    <w:abstractNumId w:val="23"/>
+    <w:abstractNumId w:val="24"/>
   </w:num>
   <w:num w:numId="18" w16cid:durableId="1812283047">
-    <w:abstractNumId w:val="27"/>
+    <w:abstractNumId w:val="28"/>
   </w:num>
   <w:num w:numId="19" w16cid:durableId="1143154821">
-    <w:abstractNumId w:val="16"/>
+    <w:abstractNumId w:val="17"/>
   </w:num>
   <w:num w:numId="20" w16cid:durableId="1123576781">
     <w:abstractNumId w:val="4"/>
@@ -19243,13 +21428,16 @@
     <w:abstractNumId w:val="0"/>
   </w:num>
   <w:num w:numId="26" w16cid:durableId="1898206402">
+    <w:abstractNumId w:val="23"/>
+  </w:num>
+  <w:num w:numId="27" w16cid:durableId="1961261485">
     <w:abstractNumId w:val="22"/>
   </w:num>
-  <w:num w:numId="27" w16cid:durableId="1961261485">
-    <w:abstractNumId w:val="21"/>
+  <w:num w:numId="28" w16cid:durableId="1661032863">
+    <w:abstractNumId w:val="26"/>
   </w:num>
-  <w:num w:numId="28" w16cid:durableId="1661032863">
-    <w:abstractNumId w:val="25"/>
+  <w:num w:numId="29" w16cid:durableId="1181969865">
+    <w:abstractNumId w:val="14"/>
   </w:num>
 </w:numbering>
 </file>
@@ -20898,7 +23086,7 @@
   <dgm:whole/>
   <dgm:extLst>
     <a:ext uri="http://schemas.microsoft.com/office/drawing/2008/diagram">
-      <dsp:dataModelExt xmlns:dsp="http://schemas.microsoft.com/office/drawing/2008/diagram" relId="rId33" minVer="http://schemas.openxmlformats.org/drawingml/2006/diagram"/>
+      <dsp:dataModelExt xmlns:dsp="http://schemas.microsoft.com/office/drawing/2008/diagram" relId="rId32" minVer="http://schemas.openxmlformats.org/drawingml/2006/diagram"/>
     </a:ext>
   </dgm:extLst>
 </dgm:dataModel>
